--- a/Word/SIGCHIProceedingsFormat.docx
+++ b/Word/SIGCHIProceedingsFormat.docx
@@ -297,7 +297,7 @@
                             <w:pPr>
                               <w:numPr>
                                 <w:ilvl w:val="0"/>
-                                <w:numId w:val="32"/>
+                                <w:numId w:val="13"/>
                               </w:numPr>
                               <w:autoSpaceDE w:val="0"/>
                               <w:autoSpaceDN w:val="0"/>
@@ -323,7 +323,7 @@
                             <w:pPr>
                               <w:numPr>
                                 <w:ilvl w:val="0"/>
-                                <w:numId w:val="32"/>
+                                <w:numId w:val="13"/>
                               </w:numPr>
                               <w:autoSpaceDE w:val="0"/>
                               <w:autoSpaceDN w:val="0"/>
@@ -349,7 +349,7 @@
                             <w:pPr>
                               <w:numPr>
                                 <w:ilvl w:val="0"/>
-                                <w:numId w:val="32"/>
+                                <w:numId w:val="13"/>
                               </w:numPr>
                               <w:autoSpaceDE w:val="0"/>
                               <w:autoSpaceDN w:val="0"/>
@@ -457,7 +457,7 @@
                       <w:pPr>
                         <w:numPr>
                           <w:ilvl w:val="0"/>
-                          <w:numId w:val="32"/>
+                          <w:numId w:val="13"/>
                         </w:numPr>
                         <w:autoSpaceDE w:val="0"/>
                         <w:autoSpaceDN w:val="0"/>
@@ -483,7 +483,7 @@
                       <w:pPr>
                         <w:numPr>
                           <w:ilvl w:val="0"/>
-                          <w:numId w:val="32"/>
+                          <w:numId w:val="13"/>
                         </w:numPr>
                         <w:autoSpaceDE w:val="0"/>
                         <w:autoSpaceDN w:val="0"/>
@@ -509,7 +509,7 @@
                       <w:pPr>
                         <w:numPr>
                           <w:ilvl w:val="0"/>
-                          <w:numId w:val="32"/>
+                          <w:numId w:val="13"/>
                         </w:numPr>
                         <w:autoSpaceDE w:val="0"/>
                         <w:autoSpaceDN w:val="0"/>
@@ -596,7 +596,7 @@
         <w:rPr>
           <w:noProof/>
         </w:rPr>
-        <w:t>13 February 2015</w:t>
+        <w:t>1 July 2015</w:t>
       </w:r>
       <w:r>
         <w:fldChar w:fldCharType="end"/>
@@ -687,7 +687,13 @@
     </w:p>
     <w:p>
       <w:r>
-        <w:t>Authors’ choice; of terms; separated; by semicolons; commas, within terms only</w:t>
+        <w:t>Authors’ choice</w:t>
+      </w:r>
+      <w:r>
+        <w:t>s</w:t>
+      </w:r>
+      <w:r>
+        <w:t>; of terms; separated; by semicolons; commas, within terms only</w:t>
       </w:r>
       <w:proofErr w:type="gramStart"/>
       <w:r>
@@ -822,13 +828,25 @@
         <w:t xml:space="preserve">le of </w:t>
       </w:r>
       <w:r>
-        <w:t xml:space="preserve">7 x 9.25 in </w:t>
+        <w:t>7 x 9.</w:t>
+      </w:r>
+      <w:r>
+        <w:t xml:space="preserve">15 </w:t>
+      </w:r>
+      <w:r>
+        <w:t xml:space="preserve">in </w:t>
       </w:r>
       <w:r>
         <w:t>(</w:t>
       </w:r>
       <w:r>
-        <w:t>18 x 23.5 cm</w:t>
+        <w:t>18 x 23.</w:t>
+      </w:r>
+      <w:r>
+        <w:t>2</w:t>
+      </w:r>
+      <w:r>
+        <w:t xml:space="preserve"> cm</w:t>
       </w:r>
       <w:r>
         <w:t>), centered on a US letter page</w:t>
@@ -843,7 +861,13 @@
         <w:t xml:space="preserve">, beginning </w:t>
       </w:r>
       <w:r>
-        <w:t>0.75 in</w:t>
+        <w:t>0.</w:t>
+      </w:r>
+      <w:r>
+        <w:t xml:space="preserve">85 </w:t>
+      </w:r>
+      <w:r>
+        <w:t>in</w:t>
       </w:r>
       <w:r>
         <w:t xml:space="preserve"> </w:t>
@@ -852,13 +876,16 @@
         <w:t>(</w:t>
       </w:r>
       <w:r>
-        <w:t>1.9 cm</w:t>
+        <w:t>2.2</w:t>
+      </w:r>
+      <w:r>
+        <w:t xml:space="preserve"> cm</w:t>
       </w:r>
       <w:r>
         <w:t xml:space="preserve">) from the top of the page, with a </w:t>
       </w:r>
       <w:r>
-        <w:t xml:space="preserve">0.33 in </w:t>
+        <w:t xml:space="preserve">0.3 in </w:t>
       </w:r>
       <w:r>
         <w:t>(</w:t>
@@ -876,7 +903,13 @@
         <w:t xml:space="preserve">en two </w:t>
       </w:r>
       <w:r>
-        <w:t xml:space="preserve">3.3 in </w:t>
+        <w:t>3.3</w:t>
+      </w:r>
+      <w:r>
+        <w:t>5</w:t>
+      </w:r>
+      <w:r>
+        <w:t xml:space="preserve"> in </w:t>
       </w:r>
       <w:r>
         <w:t>(</w:t>
@@ -948,142 +981,149 @@
         <w:t>,</w:t>
       </w:r>
       <w:r>
-        <w:t xml:space="preserve"> and affiliations should run </w:t>
+        <w:t xml:space="preserve"> and affiliations should run across the full width of the page i</w:t>
+      </w:r>
+      <w:r>
+        <w:t xml:space="preserve">n a single column </w:t>
+      </w:r>
+      <w:r>
+        <w:t xml:space="preserve">7 in </w:t>
+      </w:r>
+      <w:r>
+        <w:t>(</w:t>
+      </w:r>
+      <w:r>
+        <w:t>1</w:t>
+      </w:r>
+      <w:r>
+        <w:t>7</w:t>
+      </w:r>
+      <w:r>
+        <w:t>.8 cm</w:t>
+      </w:r>
+      <w:r>
+        <w:t>) wide</w:t>
+      </w:r>
+      <w:r>
+        <w:t xml:space="preserve">. </w:t>
+      </w:r>
+      <w:r>
+        <w:t xml:space="preserve">The title should be in </w:t>
+      </w:r>
+      <w:r>
+        <w:t xml:space="preserve">Helvetica or </w:t>
+      </w:r>
+      <w:r>
+        <w:t>Arial</w:t>
+      </w:r>
+      <w:r>
+        <w:t xml:space="preserve"> 18-point bold</w:t>
+      </w:r>
+      <w:r>
+        <w:t xml:space="preserve"> (the </w:t>
+      </w:r>
+      <w:r>
+        <w:rPr>
+          <w:rStyle w:val="StyleDescriptionChar"/>
+        </w:rPr>
+        <w:t>Title</w:t>
+      </w:r>
+      <w:r>
+        <w:t xml:space="preserve"> style in this document)</w:t>
+      </w:r>
+      <w:r>
+        <w:t xml:space="preserve">. </w:t>
+      </w:r>
+      <w:r>
+        <w:t xml:space="preserve">Authors’ names should be in Times </w:t>
+      </w:r>
+      <w:r>
+        <w:t xml:space="preserve">New </w:t>
+      </w:r>
+      <w:r>
+        <w:t>Roman</w:t>
+      </w:r>
+      <w:r>
+        <w:t xml:space="preserve"> or Times Roman</w:t>
+      </w:r>
+      <w:r>
+        <w:t xml:space="preserve"> 12-point bold</w:t>
+      </w:r>
+      <w:r>
+        <w:t xml:space="preserve"> (</w:t>
+      </w:r>
+      <w:r>
+        <w:rPr>
+          <w:rStyle w:val="StyleDescriptionChar"/>
+        </w:rPr>
+        <w:t>Author Name</w:t>
+      </w:r>
+      <w:r>
+        <w:t xml:space="preserve"> style)</w:t>
+      </w:r>
+      <w:r>
+        <w:t xml:space="preserve">, and affiliations in </w:t>
+      </w:r>
+      <w:r>
+        <w:t xml:space="preserve">the font as </w:t>
+      </w:r>
+      <w:r>
+        <w:t>12-point</w:t>
+      </w:r>
+      <w:r>
+        <w:t xml:space="preserve"> </w:t>
+      </w:r>
+      <w:r>
+        <w:t xml:space="preserve">regular </w:t>
+      </w:r>
+      <w:r>
+        <w:t>(</w:t>
+      </w:r>
+      <w:r>
+        <w:rPr>
+          <w:rStyle w:val="StyleDescriptionChar"/>
+        </w:rPr>
+        <w:t>Author Affiliation</w:t>
+      </w:r>
+      <w:r>
+        <w:t xml:space="preserve"> style)</w:t>
+      </w:r>
+      <w:r>
+        <w:t>.</w:t>
+      </w:r>
+    </w:p>
+    <w:p>
+      <w:r>
+        <w:t xml:space="preserve">To position names and </w:t>
       </w:r>
       <w:proofErr w:type="gramStart"/>
       <w:r>
-        <w:t>across</w:t>
+        <w:t>addresses,</w:t>
       </w:r>
       <w:proofErr w:type="gramEnd"/>
       <w:r>
-        <w:t xml:space="preserve"> the full width of the page i</w:t>
-      </w:r>
-      <w:r>
-        <w:t xml:space="preserve">n a single column </w:t>
-      </w:r>
-      <w:r>
-        <w:t xml:space="preserve">7 in </w:t>
-      </w:r>
-      <w:r>
-        <w:t>(</w:t>
-      </w:r>
-      <w:r>
-        <w:t>1</w:t>
-      </w:r>
-      <w:r>
-        <w:t>7</w:t>
-      </w:r>
-      <w:r>
-        <w:t>.8 cm</w:t>
-      </w:r>
-      <w:r>
-        <w:t>) wide</w:t>
+        <w:t xml:space="preserve"> use a single-row table with invisible borders, as in this document</w:t>
       </w:r>
       <w:r>
         <w:t xml:space="preserve">. </w:t>
       </w:r>
       <w:r>
-        <w:t xml:space="preserve">The title should be in </w:t>
-      </w:r>
-      <w:r>
-        <w:t xml:space="preserve">Helvetica or </w:t>
-      </w:r>
-      <w:r>
-        <w:t>Arial</w:t>
-      </w:r>
-      <w:r>
-        <w:t xml:space="preserve"> 18-point bold</w:t>
-      </w:r>
-      <w:r>
-        <w:t xml:space="preserve"> (the </w:t>
-      </w:r>
-      <w:r>
-        <w:rPr>
-          <w:rStyle w:val="StyleDescriptionChar"/>
-        </w:rPr>
-        <w:t>Title</w:t>
-      </w:r>
-      <w:r>
-        <w:t xml:space="preserve"> style in this document)</w:t>
-      </w:r>
-      <w:r>
-        <w:t xml:space="preserve">. </w:t>
-      </w:r>
-      <w:r>
-        <w:t xml:space="preserve">Authors’ names should be in Times </w:t>
-      </w:r>
-      <w:r>
-        <w:t xml:space="preserve">New </w:t>
-      </w:r>
-      <w:r>
-        <w:t>Roman</w:t>
-      </w:r>
-      <w:r>
-        <w:t xml:space="preserve"> or Times Roman</w:t>
-      </w:r>
-      <w:r>
-        <w:t xml:space="preserve"> 12-point bold</w:t>
-      </w:r>
-      <w:r>
-        <w:t xml:space="preserve"> (</w:t>
-      </w:r>
-      <w:r>
-        <w:rPr>
-          <w:rStyle w:val="StyleDescriptionChar"/>
-        </w:rPr>
-        <w:t>Author Name</w:t>
-      </w:r>
-      <w:r>
-        <w:t xml:space="preserve"> style)</w:t>
-      </w:r>
-      <w:r>
-        <w:t xml:space="preserve">, and affiliations in </w:t>
-      </w:r>
-      <w:r>
-        <w:t xml:space="preserve">the font as </w:t>
-      </w:r>
-      <w:r>
-        <w:t>12-point</w:t>
-      </w:r>
-      <w:r>
-        <w:t xml:space="preserve"> </w:t>
-      </w:r>
-      <w:r>
-        <w:t xml:space="preserve">regular </w:t>
-      </w:r>
-      <w:r>
-        <w:t>(</w:t>
-      </w:r>
-      <w:r>
-        <w:rPr>
-          <w:rStyle w:val="StyleDescriptionChar"/>
-        </w:rPr>
-        <w:t>Author Affiliation</w:t>
-      </w:r>
-      <w:r>
-        <w:t xml:space="preserve"> style)</w:t>
-      </w:r>
-      <w:r>
-        <w:t>.</w:t>
-      </w:r>
-    </w:p>
-    <w:p>
-      <w:r>
-        <w:t xml:space="preserve">To position names and </w:t>
-      </w:r>
-      <w:proofErr w:type="gramStart"/>
-      <w:r>
-        <w:t>addresses,</w:t>
-      </w:r>
-      <w:proofErr w:type="gramEnd"/>
-      <w:r>
-        <w:t xml:space="preserve"> use a single-row table with invisible borders, as in this document</w:t>
-      </w:r>
-      <w:r>
-        <w:t xml:space="preserve">. </w:t>
-      </w:r>
-      <w:r>
-        <w:t>Alternatively, if only one address is needed, use a centered tab stop to center all name and address text on the page; for two addresses, use two centered tab stops, and so on. For more than three authors, you may have to place some address information in a footnote, or in a named section at the end of your paper. Leave one 10-p</w:t>
+        <w:t xml:space="preserve">For more than three authors, you may have to place some address information in a footnote, or in a named section at the end of your paper. </w:t>
+      </w:r>
+      <w:r>
+        <w:t>Name</w:t>
+      </w:r>
+      <w:r>
+        <w:t>s</w:t>
+      </w:r>
+      <w:r>
+        <w:t xml:space="preserve"> may optionally be placed in a single centered row </w:t>
+      </w:r>
+      <w:r>
+        <w:t xml:space="preserve">instead of at the top of each column. </w:t>
+      </w:r>
+      <w:r>
+        <w:t>Leave one 10-p</w:t>
       </w:r>
       <w:r>
         <w:t>oin</w:t>
@@ -1395,30 +1435,59 @@
         <w:t xml:space="preserve">Other than </w:t>
       </w:r>
       <w:r>
+        <w:t xml:space="preserve">Helvetica or </w:t>
+      </w:r>
+      <w:r>
+        <w:t>Arial headings, p</w:t>
+      </w:r>
+      <w:r>
+        <w:t xml:space="preserve">lease use </w:t>
+      </w:r>
+      <w:proofErr w:type="gramStart"/>
+      <w:r>
+        <w:t>sans-serif</w:t>
+      </w:r>
+      <w:proofErr w:type="gramEnd"/>
+      <w:r>
+        <w:t xml:space="preserve"> or non-</w:t>
+      </w:r>
+      <w:r>
         <w:lastRenderedPageBreak/>
-        <w:t xml:space="preserve">Helvetica or </w:t>
-      </w:r>
-      <w:r>
-        <w:t>Arial headings, p</w:t>
-      </w:r>
-      <w:r>
-        <w:t xml:space="preserve">lease use </w:t>
-      </w:r>
+        <w:t>proportional fonts only for special purposes, such as source code text.</w:t>
+      </w:r>
+    </w:p>
+    <w:p>
+      <w:pPr>
+        <w:pStyle w:val="Heading2"/>
+      </w:pPr>
+      <w:r>
+        <w:t>First Page Copyright Notice</w:t>
+      </w:r>
+    </w:p>
+    <w:p>
+      <w:pPr>
+        <w:pStyle w:val="Caption"/>
+        <w:framePr w:hSpace="187" w:wrap="around" w:vAnchor="page" w:hAnchor="page" w:x="6301" w:y="2341"/>
+        <w:suppressOverlap/>
+      </w:pPr>
       <w:proofErr w:type="gramStart"/>
       <w:r>
-        <w:t>sans-serif</w:t>
+        <w:t xml:space="preserve">Table </w:t>
+      </w:r>
+      <w:fldSimple w:instr=" SEQ Table \* ARABIC ">
+        <w:r>
+          <w:rPr>
+            <w:noProof/>
+          </w:rPr>
+          <w:t>1</w:t>
+        </w:r>
+      </w:fldSimple>
+      <w:r>
+        <w:t>.</w:t>
       </w:r>
       <w:proofErr w:type="gramEnd"/>
       <w:r>
-        <w:t xml:space="preserve"> or non-proportional fonts only for special purposes, such as source code text.</w:t>
-      </w:r>
-    </w:p>
-    <w:p>
-      <w:pPr>
-        <w:pStyle w:val="Heading2"/>
-      </w:pPr>
-      <w:r>
-        <w:t>First Page Copyright Notice</w:t>
+        <w:t xml:space="preserve"> Table captions should be placed below the table. We recommend table lines be 1 point, 25% black. Minimize use of unnecessary table lines.</w:t>
       </w:r>
     </w:p>
     <w:p>
@@ -1607,120 +1676,248 @@
       <w:r>
         <w:t xml:space="preserve">Figure </w:t>
       </w:r>
+      <w:fldSimple w:instr=" SEQ Figure \* ARABIC ">
+        <w:r>
+          <w:rPr>
+            <w:noProof/>
+          </w:rPr>
+          <w:t>1</w:t>
+        </w:r>
+      </w:fldSimple>
+      <w:r>
+        <w:t>.</w:t>
+      </w:r>
       <w:proofErr w:type="gramEnd"/>
       <w:r>
-        <w:fldChar w:fldCharType="begin"/>
-      </w:r>
-      <w:r>
-        <w:instrText xml:space="preserve"> SEQ Figure \* ARABIC </w:instrText>
-      </w:r>
-      <w:r>
-        <w:fldChar w:fldCharType="separate"/>
-      </w:r>
-      <w:r>
-        <w:rPr>
-          <w:noProof/>
-        </w:rPr>
-        <w:t>1</w:t>
-      </w:r>
-      <w:r>
-        <w:rPr>
-          <w:noProof/>
-        </w:rPr>
-        <w:fldChar w:fldCharType="end"/>
-      </w:r>
+        <w:t xml:space="preserve"> Use high-resolution images, 300+ dpi, legible if printed in color or black-and-white. Number all figures and include captions below, using Insert, Caption.</w:t>
+      </w:r>
+      <w:r>
+        <w:t xml:space="preserve"> </w:t>
+      </w:r>
+      <w:r>
+        <w:t xml:space="preserve">All </w:t>
+      </w:r>
+      <w:r>
+        <w:t>1-line captions should be centered; justify longer captions.</w:t>
+      </w:r>
+    </w:p>
+    <w:p>
+      <w:pPr>
+        <w:pStyle w:val="Heading1"/>
+      </w:pPr>
+      <w:r>
+        <w:t>SECTIONS</w:t>
+      </w:r>
+    </w:p>
+    <w:p>
+      <w:r>
+        <w:t xml:space="preserve">The heading of a section should be in </w:t>
+      </w:r>
+      <w:r>
+        <w:t>Arial</w:t>
+      </w:r>
+      <w:r>
+        <w:t xml:space="preserve"> 9-point bold, all in capitals (</w:t>
+      </w:r>
+      <w:r>
+        <w:rPr>
+          <w:rFonts w:ascii="Courier New" w:hAnsi="Courier New"/>
+          <w:sz w:val="18"/>
+        </w:rPr>
+        <w:t>Heading 1</w:t>
+      </w:r>
+      <w:r>
+        <w:t xml:space="preserve"> </w:t>
+      </w:r>
+      <w:r>
+        <w:t>s</w:t>
+      </w:r>
+      <w:r>
+        <w:t>tyle)</w:t>
+      </w:r>
+      <w:r>
+        <w:t xml:space="preserve">. </w:t>
+      </w:r>
+      <w:r>
+        <w:t xml:space="preserve">Sections should not be numbered. </w:t>
+      </w:r>
+    </w:p>
+    <w:p>
+      <w:pPr>
+        <w:pStyle w:val="Heading2"/>
+      </w:pPr>
+      <w:r>
+        <w:t>Subsections</w:t>
+      </w:r>
+    </w:p>
+    <w:p>
+      <w:r>
+        <w:t xml:space="preserve">Headings of subsections should be in </w:t>
+      </w:r>
+      <w:r>
+        <w:t xml:space="preserve">Arial </w:t>
+      </w:r>
+      <w:r>
+        <w:t>9-point bold with initial letters capitalized (</w:t>
+      </w:r>
+      <w:r>
+        <w:rPr>
+          <w:rFonts w:ascii="Courier New" w:hAnsi="Courier New"/>
+          <w:sz w:val="18"/>
+        </w:rPr>
+        <w:t>Heading 2</w:t>
+      </w:r>
+      <w:r>
+        <w:t xml:space="preserve"> style</w:t>
+      </w:r>
+      <w:r>
+        <w:t xml:space="preserve">). For sub-sections and sub-subsections, a word like </w:t>
+      </w:r>
+      <w:r>
+        <w:rPr>
+          <w:i/>
+        </w:rPr>
+        <w:t>the</w:t>
+      </w:r>
+      <w:r>
+        <w:t xml:space="preserve"> or </w:t>
+      </w:r>
+      <w:r>
+        <w:rPr>
+          <w:i/>
+        </w:rPr>
+        <w:t>of</w:t>
+      </w:r>
+      <w:r>
+        <w:t xml:space="preserve"> is not capitalized unless it is</w:t>
+      </w:r>
+      <w:r>
+        <w:t xml:space="preserve"> the first word of the heading.</w:t>
+      </w:r>
+    </w:p>
+    <w:p>
+      <w:pPr>
+        <w:pStyle w:val="Heading3"/>
+      </w:pPr>
+      <w:r>
+        <w:t>Sub-subsections</w:t>
+      </w:r>
+    </w:p>
+    <w:p>
+      <w:r>
+        <w:t xml:space="preserve">Headings for sub-subsections should be in </w:t>
+      </w:r>
+      <w:r>
+        <w:t xml:space="preserve">Arial </w:t>
+      </w:r>
+      <w:r>
+        <w:t>9-point italic with initial letters capitalized (</w:t>
+      </w:r>
+      <w:r>
+        <w:rPr>
+          <w:rFonts w:ascii="Courier New" w:hAnsi="Courier New"/>
+          <w:sz w:val="18"/>
+        </w:rPr>
+        <w:t>Heading 3</w:t>
+      </w:r>
+      <w:r>
+        <w:t xml:space="preserve"> style</w:t>
+      </w:r>
+      <w:r>
+        <w:t xml:space="preserve">). </w:t>
+      </w:r>
+    </w:p>
+    <w:p>
+      <w:pPr>
+        <w:pStyle w:val="Heading1"/>
+      </w:pPr>
+      <w:r>
+        <w:t>FIGURES/CAPTIONS</w:t>
+      </w:r>
+    </w:p>
+    <w:p>
       <w:proofErr w:type="gramStart"/>
       <w:r>
-        <w:t>.</w:t>
+        <w:t>Place figures and tables at the top or bottom of the appropriate column or columns, on the same page as the relevant text (see Figure 1).</w:t>
       </w:r>
       <w:proofErr w:type="gramEnd"/>
       <w:r>
-        <w:t xml:space="preserve"> Use high-resolution images, 300+ dpi, legible if printed in color or black-and-white. Number all figures and include captions below, using Insert, Caption.</w:t>
-      </w:r>
-    </w:p>
-    <w:p>
-      <w:pPr>
-        <w:pStyle w:val="Heading2"/>
-      </w:pPr>
-      <w:r>
-        <w:t>References and Citations</w:t>
-      </w:r>
-    </w:p>
-    <w:p>
-      <w:r>
-        <w:t xml:space="preserve">Use a numbered list of references at the end of the article, ordered alphabetically by </w:t>
-      </w:r>
-      <w:r>
-        <w:t xml:space="preserve">last name of </w:t>
-      </w:r>
-      <w:r>
-        <w:t xml:space="preserve">first author, and referenced by numbers in brackets </w:t>
-      </w:r>
-      <w:r>
-        <w:t>[</w:t>
-      </w:r>
-      <w:r>
-        <w:fldChar w:fldCharType="begin"/>
-      </w:r>
-      <w:r>
-        <w:instrText xml:space="preserve"> REF _Ref279753835 \r \h </w:instrText>
-      </w:r>
-      <w:r>
-        <w:fldChar w:fldCharType="separate"/>
-      </w:r>
-      <w:r>
-        <w:t>1</w:t>
-      </w:r>
-      <w:r>
-        <w:fldChar w:fldCharType="end"/>
+        <w:t xml:space="preserve"> A figure or table may extend across both columns to a maximum width of two columns, or 17.78 cm (7 in.).</w:t>
+      </w:r>
+    </w:p>
+    <w:p>
+      <w:r>
+        <w:t>Captions should be Times New Roman 9-point bold (</w:t>
+      </w:r>
+      <w:r>
+        <w:rPr>
+          <w:rFonts w:ascii="Courier New" w:hAnsi="Courier New"/>
+          <w:sz w:val="18"/>
+        </w:rPr>
+        <w:t>Caption</w:t>
+      </w:r>
+      <w:r>
+        <w:t xml:space="preserve"> </w:t>
+      </w:r>
+      <w:r>
+        <w:t>s</w:t>
+      </w:r>
+      <w:r>
+        <w:t>tyle). They should be numbered (e.g., “Table 1” or “Figure 2”), centered</w:t>
       </w:r>
       <w:r>
         <w:t>,</w:t>
       </w:r>
       <w:r>
-        <w:fldChar w:fldCharType="begin"/>
-      </w:r>
-      <w:r>
-        <w:instrText xml:space="preserve"> REF _Ref279752133 \r \h </w:instrText>
-      </w:r>
-      <w:r>
-        <w:fldChar w:fldCharType="separate"/>
-      </w:r>
-      <w:r>
-        <w:t>3</w:t>
-      </w:r>
-      <w:r>
-        <w:fldChar w:fldCharType="end"/>
-      </w:r>
-      <w:r>
-        <w:t>,</w:t>
-      </w:r>
-      <w:r>
-        <w:fldChar w:fldCharType="begin"/>
-      </w:r>
-      <w:r>
-        <w:instrText xml:space="preserve"> REF _Ref279753826 \r \h </w:instrText>
-      </w:r>
-      <w:r>
-        <w:fldChar w:fldCharType="separate"/>
-      </w:r>
-      <w:r>
-        <w:t>4</w:t>
-      </w:r>
-      <w:r>
-        <w:fldChar w:fldCharType="end"/>
-      </w:r>
-      <w:r>
-        <w:t>]</w:t>
-      </w:r>
-      <w:r>
-        <w:t>.</w:t>
+        <w:t xml:space="preserve"> and placed beneath the figure or table. </w:t>
+      </w:r>
+      <w:r>
+        <w:t>T</w:t>
+      </w:r>
+      <w:r>
+        <w:t>he words “Figure” and “Table” should be spelled out (e.g., “Figure” rather than “Fig.”) wherever they occur.</w:t>
+      </w:r>
+    </w:p>
+    <w:p>
+      <w:r>
+        <w:t xml:space="preserve">All figures should also include alt text for improved accessibility. In Word, right click the figure, and select Format Picture | Layout | Alt Text). </w:t>
+      </w:r>
+      <w:r>
+        <w:rPr>
+          <w:color w:val="000000"/>
+        </w:rPr>
+        <w:t>Papers and notes may use color figures, which are included in the page limit; the figures must be usable when printed in black</w:t>
+      </w:r>
+      <w:r>
+        <w:rPr>
+          <w:color w:val="000000"/>
+        </w:rPr>
+        <w:t>-</w:t>
+      </w:r>
+      <w:r>
+        <w:rPr>
+          <w:color w:val="000000"/>
+        </w:rPr>
+        <w:t>and</w:t>
+      </w:r>
+      <w:r>
+        <w:rPr>
+          <w:color w:val="000000"/>
+        </w:rPr>
+        <w:t>-</w:t>
+      </w:r>
+      <w:r>
+        <w:rPr>
+          <w:color w:val="000000"/>
+        </w:rPr>
+        <w:t>white in the proceedings.</w:t>
       </w:r>
     </w:p>
     <w:tbl>
       <w:tblPr>
+        <w:tblpPr w:leftFromText="187" w:rightFromText="187" w:horzAnchor="page" w:tblpX="6409" w:tblpY="1"/>
+        <w:tblOverlap w:val="never"/>
         <w:tblW w:w="0" w:type="auto"/>
-        <w:jc w:val="center"/>
         <w:tblBorders>
           <w:insideH w:val="single" w:sz="8" w:space="0" w:color="BFBFBF"/>
           <w:insideV w:val="single" w:sz="8" w:space="0" w:color="BFBFBF"/>
@@ -1740,7 +1937,6 @@
           <w:cantSplit/>
           <w:trHeight w:val="310"/>
           <w:tblHeader/>
-          <w:jc w:val="center"/>
         </w:trPr>
         <w:tc>
           <w:tcPr>
@@ -1821,7 +2017,6 @@
         <w:trPr>
           <w:cantSplit/>
           <w:trHeight w:val="56"/>
-          <w:jc w:val="center"/>
         </w:trPr>
         <w:tc>
           <w:tcPr>
@@ -1884,7 +2079,6 @@
         <w:trPr>
           <w:cantSplit/>
           <w:trHeight w:val="341"/>
-          <w:jc w:val="center"/>
         </w:trPr>
         <w:tc>
           <w:tcPr>
@@ -1946,89 +2140,1488 @@
       </w:tr>
     </w:tbl>
     <w:p>
-      <w:pPr>
-        <w:pStyle w:val="Caption"/>
-      </w:pPr>
-      <w:bookmarkStart w:id="0" w:name="_Ref279755490"/>
+      <w:r>
+        <w:rPr>
+          <w:color w:val="000000"/>
+        </w:rPr>
+        <w:t>The paper may be accompanied by a short video figure up to five minutes in le</w:t>
+      </w:r>
+      <w:bookmarkStart w:id="0" w:name="_GoBack"/>
+      <w:bookmarkEnd w:id="0"/>
+      <w:r>
+        <w:rPr>
+          <w:color w:val="000000"/>
+        </w:rPr>
+        <w:t>ngth. However, the paper should stand on its own without the video figure, as the video may not be available to everyone who reads the paper.</w:t>
+      </w:r>
+      <w:r>
+        <w:t xml:space="preserve"> </w:t>
+      </w:r>
+    </w:p>
+    <w:p>
+      <w:pPr>
+        <w:pStyle w:val="Heading2"/>
+      </w:pPr>
+      <w:r>
+        <w:t>Inserting Images</w:t>
+      </w:r>
+    </w:p>
+    <w:p>
+      <w:r>
+        <w:t>Occasionally MS Word generates larger-than-necessary PDF files when images inserted into the document are manipulated in MS Word. To minimize this problem, use an image editing tool to resize the image at the appropriate printing resolution (usually 300 dpi), and then insert the image into Word using Insert | Picture | From File.</w:t>
+      </w:r>
+    </w:p>
+    <w:p>
+      <w:pPr>
+        <w:pStyle w:val="Heading2"/>
+      </w:pPr>
+      <w:r>
+        <w:t>Table Style</w:t>
+      </w:r>
+    </w:p>
+    <w:p>
+      <w:r>
+        <w:t xml:space="preserve">The text of tables will format better if you use the </w:t>
+      </w:r>
+      <w:r>
+        <w:rPr>
+          <w:rFonts w:ascii="Courier New" w:hAnsi="Courier New"/>
+        </w:rPr>
+        <w:t>Table Text</w:t>
+      </w:r>
+      <w:r>
+        <w:t xml:space="preserve"> style (as in Table 1). If you do not use this style, then you may want to adjust the vertical spacing of the text in the tables. To adjust the spacing of text in a table in Word, use Home | Paragraph | Indents and Spacing. Generally, text in each field of a table will look better if it has equal amounts of spacing above and below it, as in </w:t>
+      </w:r>
+      <w:r>
+        <w:rPr>
+          <w:b/>
+          <w:sz w:val="18"/>
+        </w:rPr>
+        <w:fldChar w:fldCharType="begin"/>
+      </w:r>
+      <w:r>
+        <w:instrText xml:space="preserve"> REF _Ref279755490 \h </w:instrText>
+      </w:r>
+      <w:r>
+        <w:rPr>
+          <w:b/>
+          <w:sz w:val="18"/>
+        </w:rPr>
+      </w:r>
+      <w:r>
+        <w:rPr>
+          <w:b/>
+          <w:sz w:val="18"/>
+        </w:rPr>
+        <w:fldChar w:fldCharType="separate"/>
+      </w:r>
+      <w:r>
+        <w:t xml:space="preserve">Table </w:t>
+      </w:r>
+      <w:r>
+        <w:rPr>
+          <w:noProof/>
+        </w:rPr>
+        <w:t>1</w:t>
+      </w:r>
+      <w:r>
+        <w:t>. Table captions should be placed below the table. We recommend table lines be 1 point, 25% black. Minimize use of unnecessary table lines.</w:t>
+      </w:r>
+      <w:r>
+        <w:t xml:space="preserve"> </w:t>
+      </w:r>
+      <w:r>
+        <w:t xml:space="preserve">For improved accessibility, header rows of tables should be marked. In Word, right-click a header row, and select Table Properties | Row | </w:t>
+      </w:r>
+      <w:r>
+        <w:t>Repeat as header</w:t>
+      </w:r>
+      <w:r>
+        <w:t>…</w:t>
+      </w:r>
+    </w:p>
+    <w:p>
+      <w:pPr>
+        <w:pStyle w:val="Heading1"/>
+      </w:pPr>
+      <w:r>
+        <w:t>LANGUAGE, STYLE AND CONTENT</w:t>
+      </w:r>
+    </w:p>
+    <w:p>
+      <w:r>
+        <w:t>The written and spoken language of SIGCHI is English. Spelling and punctuation may use any dialect of English (e.g., British, Canadian, US, etc.) provided this is done consistently. Hyphenation is optional. To ensure suitability for an international audience, please:</w:t>
+      </w:r>
+    </w:p>
+    <w:p>
+      <w:pPr>
+        <w:pStyle w:val="Bullet"/>
+      </w:pPr>
+      <w:r>
+        <w:t xml:space="preserve">Write in a straightforward style. </w:t>
+      </w:r>
+    </w:p>
+    <w:p>
+      <w:pPr>
+        <w:pStyle w:val="Bullet"/>
+      </w:pPr>
+      <w:r>
+        <w:t xml:space="preserve">Try to avoid long or complex sentence structures. </w:t>
+      </w:r>
+    </w:p>
+    <w:p>
+      <w:pPr>
+        <w:pStyle w:val="Bullet"/>
+      </w:pPr>
+      <w:r>
+        <w:t>Use common and basic vocabulary (e.g., use the word “unusual” rather than the word “arcane”).</w:t>
+      </w:r>
+    </w:p>
+    <w:p>
+      <w:pPr>
+        <w:pStyle w:val="Bullet"/>
+      </w:pPr>
+      <w:r>
+        <w:t>Briefly define or explain all technical terms that may be unfamiliar to readers.</w:t>
+      </w:r>
+    </w:p>
+    <w:p>
+      <w:pPr>
+        <w:pStyle w:val="Bullet"/>
+      </w:pPr>
+      <w:r>
+        <w:t>Explain all acronyms the first time they are used in your text—e.g., “Digital Signal Processing (DSP)”.</w:t>
+      </w:r>
+    </w:p>
+    <w:p>
+      <w:pPr>
+        <w:pStyle w:val="Bullet"/>
+      </w:pPr>
+      <w:r>
+        <w:t>Explain local references (e.g., not everyone knows all city names in a particular country).</w:t>
+      </w:r>
+    </w:p>
+    <w:p>
+      <w:pPr>
+        <w:pStyle w:val="Bullet"/>
+      </w:pPr>
+      <w:r>
+        <w:t xml:space="preserve">Explain “insider” comments. Ensure that your whole audience understands any reference whose meaning you </w:t>
+      </w:r>
+      <w:r>
+        <w:lastRenderedPageBreak/>
+        <w:t>do not describe (e.g., do not assume that everyone has used an Android phone, or a particular application).</w:t>
+      </w:r>
+    </w:p>
+    <w:p>
+      <w:pPr>
+        <w:pStyle w:val="Bullet"/>
+      </w:pPr>
+      <w:r>
+        <w:t xml:space="preserve">Explain colloquial language and puns. Understanding phrases like “red herring” may require a local knowledge of English. Humor and irony are difficult to translate. </w:t>
+      </w:r>
+    </w:p>
+    <w:p>
+      <w:pPr>
+        <w:pStyle w:val="Bullet"/>
+      </w:pPr>
+      <w:r>
+        <w:t xml:space="preserve">Use unambiguous forms for culturally localized concepts, such as times, dates, currencies, and numbers (e.g., “1-5- 97” or “5/1/97” may mean 5 January or 1 May, and “seven o’clock” may mean 7:00 am or 19:00). For currencies, indicate equivalences: “Participants were paid </w:t>
+      </w:r>
+      <w:r>
+        <w:t>₩</w:t>
+      </w:r>
+      <w:r>
+        <w:t>22, or roughly US$29.”</w:t>
+      </w:r>
+    </w:p>
+    <w:p>
+      <w:pPr>
+        <w:pStyle w:val="Bullet"/>
+      </w:pPr>
+      <w:r>
+        <w:t>Be careful with the use of gender-specific pronouns (</w:t>
+      </w:r>
+      <w:r>
+        <w:rPr>
+          <w:i/>
+        </w:rPr>
+        <w:t>he</w:t>
+      </w:r>
+      <w:r>
+        <w:t xml:space="preserve">, </w:t>
+      </w:r>
+      <w:r>
+        <w:rPr>
+          <w:i/>
+        </w:rPr>
+        <w:t>she</w:t>
+      </w:r>
+      <w:r>
+        <w:t>) and other gendered words (</w:t>
+      </w:r>
+      <w:r>
+        <w:rPr>
+          <w:i/>
+        </w:rPr>
+        <w:t>chairman</w:t>
+      </w:r>
+      <w:r>
+        <w:t xml:space="preserve">, </w:t>
+      </w:r>
+      <w:r>
+        <w:rPr>
+          <w:i/>
+        </w:rPr>
+        <w:t>manpower</w:t>
+      </w:r>
+      <w:r>
+        <w:t xml:space="preserve">, </w:t>
+      </w:r>
+      <w:r>
+        <w:rPr>
+          <w:i/>
+        </w:rPr>
+        <w:t>man-months</w:t>
+      </w:r>
+      <w:r>
+        <w:t xml:space="preserve">). Use inclusive language that is gender-neutral (e.g., </w:t>
+      </w:r>
+      <w:r>
+        <w:rPr>
+          <w:i/>
+        </w:rPr>
+        <w:t>she</w:t>
+      </w:r>
+      <w:r>
+        <w:t xml:space="preserve"> </w:t>
+      </w:r>
+      <w:r>
+        <w:rPr>
+          <w:i/>
+        </w:rPr>
+        <w:t>or</w:t>
+      </w:r>
+      <w:r>
+        <w:t xml:space="preserve"> </w:t>
+      </w:r>
+      <w:r>
+        <w:rPr>
+          <w:i/>
+        </w:rPr>
+        <w:t>he</w:t>
+      </w:r>
+      <w:r>
+        <w:t xml:space="preserve">, </w:t>
+      </w:r>
+      <w:r>
+        <w:rPr>
+          <w:i/>
+        </w:rPr>
+        <w:t>they</w:t>
+      </w:r>
+      <w:r>
+        <w:t>,</w:t>
+      </w:r>
+      <w:r>
+        <w:rPr>
+          <w:i/>
+        </w:rPr>
+        <w:t xml:space="preserve"> s/he</w:t>
+      </w:r>
+      <w:r>
+        <w:t xml:space="preserve">, </w:t>
+      </w:r>
+      <w:r>
+        <w:rPr>
+          <w:i/>
+        </w:rPr>
+        <w:t>chair</w:t>
+      </w:r>
+      <w:r>
+        <w:t xml:space="preserve">, </w:t>
+      </w:r>
+      <w:r>
+        <w:rPr>
+          <w:i/>
+        </w:rPr>
+        <w:t>staff</w:t>
+      </w:r>
+      <w:r>
+        <w:t xml:space="preserve">, </w:t>
+      </w:r>
+      <w:r>
+        <w:rPr>
+          <w:i/>
+        </w:rPr>
+        <w:t>staff-hours</w:t>
+      </w:r>
+      <w:r>
+        <w:t xml:space="preserve">, </w:t>
+      </w:r>
+      <w:r>
+        <w:rPr>
+          <w:i/>
+        </w:rPr>
+        <w:t>person-years</w:t>
+      </w:r>
+      <w:r>
+        <w:t xml:space="preserve">). See the </w:t>
+      </w:r>
+      <w:r>
+        <w:rPr>
+          <w:i/>
+        </w:rPr>
+        <w:t>Guidelines for Bias-Free Writing</w:t>
+      </w:r>
+      <w:r>
+        <w:t xml:space="preserve"> for further advice and examples regarding gender and other personal attributes [</w:t>
+      </w:r>
+      <w:r>
+        <w:fldChar w:fldCharType="begin"/>
+      </w:r>
+      <w:r>
+        <w:instrText xml:space="preserve"> REF _Ref279752240 \r \h </w:instrText>
+      </w:r>
+      <w:r>
+        <w:fldChar w:fldCharType="separate"/>
+      </w:r>
+      <w:r>
+        <w:t>9</w:t>
+      </w:r>
+      <w:r>
+        <w:fldChar w:fldCharType="end"/>
+      </w:r>
+      <w:r>
+        <w:t xml:space="preserve">]. Be particularly aware of considerations around writing about people with disabilities. </w:t>
+      </w:r>
+    </w:p>
+    <w:p>
+      <w:pPr>
+        <w:pStyle w:val="Bullet"/>
+      </w:pPr>
+      <w:r>
+        <w:t xml:space="preserve">If possible, use the full (extended) alphabetic character set for names of persons, institutions, and places (e.g., </w:t>
+      </w:r>
+      <w:proofErr w:type="spellStart"/>
+      <w:r>
+        <w:t>Grønbæk</w:t>
+      </w:r>
+      <w:proofErr w:type="spellEnd"/>
+      <w:r>
+        <w:t xml:space="preserve">, </w:t>
+      </w:r>
+      <w:proofErr w:type="spellStart"/>
+      <w:r>
+        <w:t>Lafreniére</w:t>
+      </w:r>
+      <w:proofErr w:type="spellEnd"/>
+      <w:r>
+        <w:t xml:space="preserve">, Sánchez, </w:t>
+      </w:r>
+      <w:proofErr w:type="spellStart"/>
+      <w:r>
+        <w:t>Nguyễn</w:t>
+      </w:r>
+      <w:proofErr w:type="spellEnd"/>
+      <w:r>
+        <w:t xml:space="preserve">, </w:t>
+      </w:r>
+      <w:proofErr w:type="spellStart"/>
+      <w:r>
+        <w:t>Universität</w:t>
+      </w:r>
+      <w:proofErr w:type="spellEnd"/>
+      <w:r>
+        <w:t xml:space="preserve">, </w:t>
+      </w:r>
+      <w:proofErr w:type="spellStart"/>
+      <w:r>
+        <w:t>Weißenbach</w:t>
+      </w:r>
+      <w:proofErr w:type="spellEnd"/>
+      <w:r>
+        <w:t xml:space="preserve">, </w:t>
+      </w:r>
+      <w:proofErr w:type="spellStart"/>
+      <w:r>
+        <w:t>Züllighoven</w:t>
+      </w:r>
+      <w:proofErr w:type="spellEnd"/>
+      <w:r>
+        <w:t xml:space="preserve">, </w:t>
+      </w:r>
+      <w:proofErr w:type="spellStart"/>
+      <w:r>
+        <w:t>Århus</w:t>
+      </w:r>
+      <w:proofErr w:type="spellEnd"/>
+      <w:r>
+        <w:t xml:space="preserve">, etc.). </w:t>
+      </w:r>
+      <w:r>
+        <w:t>These</w:t>
+      </w:r>
+      <w:r>
+        <w:t xml:space="preserve"> </w:t>
+      </w:r>
+      <w:r>
+        <w:t>characters</w:t>
+      </w:r>
+      <w:r>
+        <w:t xml:space="preserve"> </w:t>
+      </w:r>
+      <w:r>
+        <w:t>are</w:t>
+      </w:r>
+      <w:r>
+        <w:t xml:space="preserve"> </w:t>
+      </w:r>
+      <w:r>
+        <w:t>already</w:t>
+      </w:r>
+      <w:r>
+        <w:t xml:space="preserve"> in</w:t>
+      </w:r>
+      <w:r>
+        <w:t>cluded in most versions and variants of Times, Helvetica, and Arial fonts.</w:t>
+      </w:r>
+    </w:p>
+    <w:p>
+      <w:pPr>
+        <w:pStyle w:val="Heading1"/>
+      </w:pPr>
+      <w:r>
+        <w:fldChar w:fldCharType="end"/>
+      </w:r>
+      <w:r>
+        <w:t>Accessibility</w:t>
+      </w:r>
+    </w:p>
+    <w:p>
+      <w:r>
+        <w:t>The Executive Council of SIGCHI</w:t>
+      </w:r>
+      <w:r>
+        <w:t xml:space="preserve"> </w:t>
+      </w:r>
+      <w:r>
+        <w:t>ha</w:t>
+      </w:r>
+      <w:r>
+        <w:t>s</w:t>
+      </w:r>
+      <w:r>
+        <w:t xml:space="preserve"> committed to making SIGCHI conferences more inclusive for researchers, practitioners, and educators with disabilities. As a part of this goal, the all authors </w:t>
+      </w:r>
+      <w:r>
+        <w:t xml:space="preserve">are asked </w:t>
+      </w:r>
+      <w:r>
+        <w:t xml:space="preserve">to work on improving the accessibility of their submissions. </w:t>
+      </w:r>
+      <w:r>
+        <w:t xml:space="preserve">Specifically, we encourage authors to carry out the following </w:t>
+      </w:r>
+      <w:r>
+        <w:t xml:space="preserve">five </w:t>
+      </w:r>
+      <w:r>
+        <w:t>steps:</w:t>
+      </w:r>
+    </w:p>
+    <w:p>
+      <w:pPr>
+        <w:pStyle w:val="Bullet"/>
+        <w:numPr>
+          <w:ilvl w:val="0"/>
+          <w:numId w:val="14"/>
+        </w:numPr>
+        <w:ind w:left="187" w:hanging="187"/>
+      </w:pPr>
+      <w:r>
+        <w:t>Add alternative text to all figures</w:t>
+      </w:r>
+    </w:p>
+    <w:p>
+      <w:pPr>
+        <w:pStyle w:val="Bullet"/>
+        <w:numPr>
+          <w:ilvl w:val="0"/>
+          <w:numId w:val="14"/>
+        </w:numPr>
+        <w:ind w:left="187" w:hanging="187"/>
+      </w:pPr>
+      <w:r>
+        <w:t>Mark table headings</w:t>
+      </w:r>
+    </w:p>
+    <w:p>
+      <w:pPr>
+        <w:pStyle w:val="Bullet"/>
+        <w:numPr>
+          <w:ilvl w:val="0"/>
+          <w:numId w:val="14"/>
+        </w:numPr>
+        <w:ind w:left="187" w:hanging="187"/>
+      </w:pPr>
+      <w:r>
+        <w:t>Generate a tagged PDF</w:t>
+      </w:r>
+    </w:p>
+    <w:p>
+      <w:pPr>
+        <w:pStyle w:val="Bullet"/>
+        <w:numPr>
+          <w:ilvl w:val="0"/>
+          <w:numId w:val="14"/>
+        </w:numPr>
+        <w:ind w:left="187" w:hanging="187"/>
+      </w:pPr>
+      <w:r>
+        <w:t xml:space="preserve">Verify the default </w:t>
+      </w:r>
+      <w:r>
+        <w:t>language</w:t>
+      </w:r>
+    </w:p>
+    <w:p>
+      <w:pPr>
+        <w:pStyle w:val="Bullet"/>
+        <w:numPr>
+          <w:ilvl w:val="0"/>
+          <w:numId w:val="14"/>
+        </w:numPr>
+      </w:pPr>
+      <w:r>
+        <w:t>Set the tab order to “Use Document Structure”</w:t>
+      </w:r>
+    </w:p>
+    <w:p>
+      <w:r>
+        <w:t>For more information and links to instructions and resources, please see:</w:t>
+      </w:r>
+      <w:r>
+        <w:t xml:space="preserve"> </w:t>
+      </w:r>
+      <w:hyperlink r:id="rId12" w:history="1">
+        <w:r>
+          <w:rPr>
+            <w:rStyle w:val="Hyperlink"/>
+          </w:rPr>
+          <w:t>http://chi2016.acm.org/accessibility</w:t>
+        </w:r>
+      </w:hyperlink>
+      <w:r>
+        <w:t>.</w:t>
+      </w:r>
+    </w:p>
+    <w:p>
+      <w:pPr>
+        <w:pStyle w:val="Heading1"/>
+      </w:pPr>
+      <w:r>
+        <w:t>Page Numbering, Headers</w:t>
+      </w:r>
+      <w:r>
+        <w:t>,</w:t>
+      </w:r>
+      <w:r>
+        <w:t xml:space="preserve"> and Footers</w:t>
+      </w:r>
+    </w:p>
+    <w:p>
+      <w:r>
+        <w:t xml:space="preserve">Your final submission </w:t>
+      </w:r>
+      <w:r>
+        <w:t>should not</w:t>
+      </w:r>
+      <w:r>
+        <w:t xml:space="preserve"> </w:t>
+      </w:r>
+      <w:r>
+        <w:t xml:space="preserve">contain footer or header information at the top or bottom of each page. </w:t>
+      </w:r>
+      <w:r>
+        <w:t xml:space="preserve">Specifically, your final submission should not include page numbers. </w:t>
+      </w:r>
+      <w:r>
+        <w:t>Initial submissions</w:t>
+      </w:r>
+      <w:r>
+        <w:t xml:space="preserve"> </w:t>
+      </w:r>
+      <w:r>
+        <w:t>may include page numbers</w:t>
+      </w:r>
+      <w:r>
+        <w:t xml:space="preserve">, but these </w:t>
+      </w:r>
+      <w:r>
+        <w:rPr>
+          <w:i/>
+        </w:rPr>
+        <w:t>must</w:t>
+      </w:r>
+      <w:r>
+        <w:t xml:space="preserve"> be removed for camera-ready</w:t>
+      </w:r>
+      <w:r>
+        <w:t xml:space="preserve">. </w:t>
+      </w:r>
+      <w:r>
+        <w:t>P</w:t>
+      </w:r>
+      <w:r>
+        <w:t xml:space="preserve">age numbers </w:t>
+      </w:r>
+      <w:r>
+        <w:t xml:space="preserve">will be </w:t>
+      </w:r>
+      <w:r>
+        <w:t xml:space="preserve">added to the </w:t>
+      </w:r>
+      <w:r>
+        <w:t>PDF</w:t>
+      </w:r>
+      <w:r>
+        <w:t xml:space="preserve"> </w:t>
+      </w:r>
+      <w:r>
+        <w:t>when the proceedings are assembled</w:t>
+      </w:r>
+      <w:r>
+        <w:t>.</w:t>
+      </w:r>
+    </w:p>
+    <w:p>
+      <w:pPr>
+        <w:pStyle w:val="Heading1"/>
+      </w:pPr>
+      <w:r>
+        <w:t>Producing and testing PDF files</w:t>
+      </w:r>
+    </w:p>
+    <w:p>
+      <w:pPr>
+        <w:rPr>
+          <w:color w:val="000000"/>
+        </w:rPr>
+      </w:pPr>
+      <w:r>
+        <w:rPr>
+          <w:color w:val="000000"/>
+        </w:rPr>
+        <w:t>We recommend that you produce a PDF version of your submission well before the final deadline</w:t>
+      </w:r>
+      <w:r>
+        <w:rPr>
+          <w:color w:val="000000"/>
+        </w:rPr>
+        <w:t xml:space="preserve">. </w:t>
+      </w:r>
+      <w:r>
+        <w:rPr>
+          <w:color w:val="000000"/>
+        </w:rPr>
+        <w:t>Your PDF file must be ACM DL Compliant. The requirements for an ACM Compliant PDF are available at</w:t>
+      </w:r>
+      <w:r>
+        <w:rPr>
+          <w:color w:val="000000"/>
+        </w:rPr>
+        <w:t>:</w:t>
+      </w:r>
+    </w:p>
+    <w:p>
+      <w:pPr>
+        <w:rPr>
+          <w:rStyle w:val="Hyperlink"/>
+          <w:color w:val="000000"/>
+        </w:rPr>
+      </w:pPr>
+      <w:hyperlink r:id="rId13" w:history="1">
+        <w:r>
+          <w:rPr>
+            <w:rStyle w:val="Hyperlink"/>
+          </w:rPr>
+          <w:t>http://sheridanprinting.com/typedept/ACM-distilling-settings.htm</w:t>
+        </w:r>
+      </w:hyperlink>
+    </w:p>
+    <w:p>
+      <w:pPr>
+        <w:rPr>
+          <w:color w:val="000000"/>
+        </w:rPr>
+      </w:pPr>
+      <w:r>
+        <w:rPr>
+          <w:color w:val="000000"/>
+        </w:rPr>
+        <w:t xml:space="preserve">When creating your PDF from Word, ensure that you generate a tagged PDF from improved accessibility. </w:t>
+      </w:r>
       <w:proofErr w:type="gramStart"/>
       <w:r>
-        <w:t xml:space="preserve">Table </w:t>
-      </w:r>
+        <w:rPr>
+          <w:color w:val="000000"/>
+        </w:rPr>
+        <w:t xml:space="preserve">This can be done by using the </w:t>
+      </w:r>
+      <w:r>
+        <w:rPr>
+          <w:color w:val="000000"/>
+        </w:rPr>
+        <w:t>Ado</w:t>
+      </w:r>
+      <w:r>
+        <w:rPr>
+          <w:color w:val="000000"/>
+        </w:rPr>
+        <w:t xml:space="preserve">be </w:t>
+      </w:r>
+      <w:r>
+        <w:rPr>
+          <w:color w:val="000000"/>
+        </w:rPr>
+        <w:t>PDF a</w:t>
+      </w:r>
+      <w:r>
+        <w:rPr>
+          <w:color w:val="000000"/>
+        </w:rPr>
+        <w:t xml:space="preserve">dd-in, also called </w:t>
+      </w:r>
+      <w:proofErr w:type="spellStart"/>
+      <w:r>
+        <w:rPr>
+          <w:color w:val="000000"/>
+        </w:rPr>
+        <w:t>PDFMaker</w:t>
+      </w:r>
+      <w:proofErr w:type="spellEnd"/>
       <w:proofErr w:type="gramEnd"/>
       <w:r>
-        <w:fldChar w:fldCharType="begin"/>
-      </w:r>
-      <w:r>
-        <w:instrText xml:space="preserve"> SEQ Table \* ARABIC </w:instrText>
-      </w:r>
-      <w:r>
-        <w:fldChar w:fldCharType="separate"/>
-      </w:r>
+        <w:rPr>
+          <w:color w:val="000000"/>
+        </w:rPr>
+        <w:t xml:space="preserve">. </w:t>
+      </w:r>
+      <w:r>
+        <w:rPr>
+          <w:color w:val="000000"/>
+        </w:rPr>
+        <w:t>S</w:t>
+      </w:r>
+      <w:r>
+        <w:rPr>
+          <w:color w:val="000000"/>
+        </w:rPr>
+        <w:t xml:space="preserve">elect </w:t>
+      </w:r>
+      <w:r>
+        <w:rPr>
+          <w:color w:val="000000"/>
+        </w:rPr>
+        <w:t xml:space="preserve">Acrobat | </w:t>
+      </w:r>
+      <w:r>
+        <w:rPr>
+          <w:color w:val="000000"/>
+        </w:rPr>
+        <w:t xml:space="preserve">Preferences and ensure that </w:t>
+      </w:r>
+      <w:r>
+        <w:rPr>
+          <w:color w:val="000000"/>
+        </w:rPr>
+        <w:t>“</w:t>
+      </w:r>
+      <w:r>
+        <w:rPr>
+          <w:color w:val="000000"/>
+        </w:rPr>
+        <w:t>Enable Accessibility and Reflow with tagged Adobe PDF</w:t>
+      </w:r>
+      <w:r>
+        <w:rPr>
+          <w:color w:val="000000"/>
+        </w:rPr>
+        <w:t>”</w:t>
+      </w:r>
+      <w:r>
+        <w:rPr>
+          <w:color w:val="000000"/>
+        </w:rPr>
+        <w:t xml:space="preserve"> is selected.</w:t>
+      </w:r>
+      <w:r>
+        <w:rPr>
+          <w:color w:val="000000"/>
+        </w:rPr>
+        <w:t xml:space="preserve"> You can then generate a tagged PDF by selecting “C</w:t>
+      </w:r>
+      <w:r>
+        <w:rPr>
+          <w:color w:val="000000"/>
+        </w:rPr>
+        <w:t>reate PDF</w:t>
+      </w:r>
+      <w:r>
+        <w:rPr>
+          <w:color w:val="000000"/>
+        </w:rPr>
+        <w:t>”</w:t>
+      </w:r>
+      <w:r>
+        <w:rPr>
+          <w:color w:val="000000"/>
+        </w:rPr>
+        <w:t xml:space="preserve"> from the Acrobat ribbon.</w:t>
+      </w:r>
+      <w:r>
+        <w:rPr>
+          <w:color w:val="000000"/>
+        </w:rPr>
+        <w:t xml:space="preserve"> </w:t>
+      </w:r>
+      <w:r>
+        <w:rPr>
+          <w:color w:val="000000"/>
+        </w:rPr>
+        <w:t xml:space="preserve">Test your PDF file by viewing or printing it with the same software </w:t>
+      </w:r>
+      <w:r>
+        <w:rPr>
+          <w:color w:val="000000"/>
+        </w:rPr>
+        <w:t xml:space="preserve">the publisher </w:t>
+      </w:r>
+      <w:r>
+        <w:rPr>
+          <w:color w:val="000000"/>
+        </w:rPr>
+        <w:t xml:space="preserve">will use, Adobe Acrobat Reader Version </w:t>
+      </w:r>
+      <w:r>
+        <w:rPr>
+          <w:color w:val="000000"/>
+        </w:rPr>
+        <w:t>10</w:t>
+      </w:r>
+      <w:r>
+        <w:rPr>
+          <w:color w:val="000000"/>
+        </w:rPr>
+        <w:t xml:space="preserve">, which </w:t>
+      </w:r>
+      <w:r>
+        <w:rPr>
+          <w:color w:val="000000"/>
+        </w:rPr>
+        <w:t xml:space="preserve">is widely </w:t>
+      </w:r>
+      <w:r>
+        <w:rPr>
+          <w:color w:val="000000"/>
+        </w:rPr>
+        <w:t>available at no cost</w:t>
+      </w:r>
+      <w:r>
+        <w:rPr>
+          <w:color w:val="000000"/>
+        </w:rPr>
+        <w:t xml:space="preserve">. </w:t>
+      </w:r>
+      <w:r>
+        <w:rPr>
+          <w:color w:val="000000"/>
+        </w:rPr>
+        <w:t xml:space="preserve">Note that most reviewers will use a North American/European version of Acrobat </w:t>
+      </w:r>
+      <w:r>
+        <w:rPr>
+          <w:color w:val="000000"/>
+        </w:rPr>
+        <w:t>R</w:t>
+      </w:r>
+      <w:r>
+        <w:rPr>
+          <w:color w:val="000000"/>
+        </w:rPr>
+        <w:t>eader</w:t>
+      </w:r>
+      <w:r>
+        <w:rPr>
+          <w:color w:val="000000"/>
+        </w:rPr>
+        <w:t>, so please check your PDF accordingly</w:t>
+      </w:r>
+      <w:r>
+        <w:rPr>
+          <w:color w:val="000000"/>
+        </w:rPr>
+        <w:t xml:space="preserve">. </w:t>
+      </w:r>
+    </w:p>
+    <w:p>
+      <w:pPr>
+        <w:pStyle w:val="Heading1"/>
+      </w:pPr>
       <w:r>
         <w:rPr>
           <w:noProof/>
         </w:rPr>
-        <w:t>1</w:t>
-      </w:r>
-      <w:r>
-        <w:rPr>
-          <w:noProof/>
-        </w:rPr>
-        <w:fldChar w:fldCharType="end"/>
-      </w:r>
-      <w:proofErr w:type="gramStart"/>
+        <mc:AlternateContent>
+          <mc:Choice Requires="wps">
+            <w:drawing>
+              <wp:anchor distT="0" distB="0" distL="114300" distR="114300" simplePos="0" relativeHeight="251659776" behindDoc="0" locked="1" layoutInCell="1" allowOverlap="0" wp14:anchorId="0BB58F8E" wp14:editId="04A3937C">
+                <wp:simplePos x="0" y="0"/>
+                <wp:positionH relativeFrom="page">
+                  <wp:align>center</wp:align>
+                </wp:positionH>
+                <wp:positionV relativeFrom="margin">
+                  <wp:align>top</wp:align>
+                </wp:positionV>
+                <wp:extent cx="6400800" cy="2400300"/>
+                <wp:effectExtent l="0" t="0" r="0" b="12700"/>
+                <wp:wrapSquare wrapText="bothSides"/>
+                <wp:docPr id="1" name="Text Box 1"/>
+                <wp:cNvGraphicFramePr/>
+                <a:graphic xmlns:a="http://schemas.openxmlformats.org/drawingml/2006/main">
+                  <a:graphicData uri="http://schemas.microsoft.com/office/word/2010/wordprocessingShape">
+                    <wps:wsp>
+                      <wps:cNvSpPr txBox="1"/>
+                      <wps:spPr>
+                        <a:xfrm>
+                          <a:off x="0" y="0"/>
+                          <a:ext cx="6400800" cy="2400300"/>
+                        </a:xfrm>
+                        <a:prstGeom prst="rect">
+                          <a:avLst/>
+                        </a:prstGeom>
+                        <a:noFill/>
+                        <a:ln>
+                          <a:noFill/>
+                        </a:ln>
+                        <a:effectLst/>
+                        <a:extLst>
+                          <a:ext uri="{FAA26D3D-D897-4be2-8F04-BA451C77F1D7}">
+                            <ma14:placeholderFlag xmlns:ma14="http://schemas.microsoft.com/office/mac/drawingml/2011/main"/>
+                          </a:ext>
+                          <a:ext uri="{C572A759-6A51-4108-AA02-DFA0A04FC94B}">
+                            <ma14:wrappingTextBoxFlag xmlns:ma14="http://schemas.microsoft.com/office/mac/drawingml/2011/main"/>
+                          </a:ext>
+                        </a:extLst>
+                      </wps:spPr>
+                      <wps:style>
+                        <a:lnRef idx="0">
+                          <a:schemeClr val="accent1"/>
+                        </a:lnRef>
+                        <a:fillRef idx="0">
+                          <a:schemeClr val="accent1"/>
+                        </a:fillRef>
+                        <a:effectRef idx="0">
+                          <a:schemeClr val="accent1"/>
+                        </a:effectRef>
+                        <a:fontRef idx="minor">
+                          <a:schemeClr val="dk1"/>
+                        </a:fontRef>
+                      </wps:style>
+                      <wps:txbx>
+                        <w:txbxContent>
+                          <w:p>
+                            <w:pPr>
+                              <w:keepNext/>
+                              <w:jc w:val="center"/>
+                            </w:pPr>
+                            <w:r>
+                              <w:rPr>
+                                <w:noProof/>
+                              </w:rPr>
+                              <w:drawing>
+                                <wp:inline distT="0" distB="0" distL="0" distR="0" wp14:anchorId="5D4C9572" wp14:editId="5E0E1CE1">
+                                  <wp:extent cx="3733800" cy="1768064"/>
+                                  <wp:effectExtent l="0" t="0" r="0" b="10160"/>
+                                  <wp:docPr id="5" name="Picture 5"/>
+                                  <wp:cNvGraphicFramePr>
+                                    <a:graphicFrameLocks xmlns:a="http://schemas.openxmlformats.org/drawingml/2006/main" noChangeAspect="1"/>
+                                  </wp:cNvGraphicFramePr>
+                                  <a:graphic xmlns:a="http://schemas.openxmlformats.org/drawingml/2006/main">
+                                    <a:graphicData uri="http://schemas.openxmlformats.org/drawingml/2006/picture">
+                                      <pic:pic xmlns:pic="http://schemas.openxmlformats.org/drawingml/2006/picture">
+                                        <pic:nvPicPr>
+                                          <pic:cNvPr id="0" name="Picture 2" descr="This is a sample figure that spans two columns."/>
+                                          <pic:cNvPicPr>
+                                            <a:picLocks noChangeAspect="1" noChangeArrowheads="1"/>
+                                          </pic:cNvPicPr>
+                                        </pic:nvPicPr>
+                                        <pic:blipFill>
+                                          <a:blip r:embed="rId14">
+                                            <a:extLst>
+                                              <a:ext uri="{28A0092B-C50C-407E-A947-70E740481C1C}">
+                                                <a14:useLocalDpi xmlns:a14="http://schemas.microsoft.com/office/drawing/2010/main" val="0"/>
+                                              </a:ext>
+                                            </a:extLst>
+                                          </a:blip>
+                                          <a:stretch>
+                                            <a:fillRect/>
+                                          </a:stretch>
+                                        </pic:blipFill>
+                                        <pic:spPr bwMode="auto">
+                                          <a:xfrm>
+                                            <a:off x="0" y="0"/>
+                                            <a:ext cx="3733972" cy="1768146"/>
+                                          </a:xfrm>
+                                          <a:prstGeom prst="rect">
+                                            <a:avLst/>
+                                          </a:prstGeom>
+                                          <a:noFill/>
+                                          <a:ln>
+                                            <a:noFill/>
+                                          </a:ln>
+                                        </pic:spPr>
+                                      </pic:pic>
+                                    </a:graphicData>
+                                  </a:graphic>
+                                </wp:inline>
+                              </w:drawing>
+                            </w:r>
+                          </w:p>
+                          <w:p>
+                            <w:pPr>
+                              <w:pStyle w:val="Caption"/>
+                            </w:pPr>
+                            <w:r>
+                              <w:t xml:space="preserve">Figure </w:t>
+                            </w:r>
+                            <w:fldSimple w:instr=" SEQ Figure \* ARABIC ">
+                              <w:r>
+                                <w:rPr>
+                                  <w:noProof/>
+                                </w:rPr>
+                                <w:t>2</w:t>
+                              </w:r>
+                            </w:fldSimple>
+                            <w:r>
+                              <w:t>:</w:t>
+                            </w:r>
+                            <w:r>
+                              <w:t xml:space="preserve"> </w:t>
+                            </w:r>
+                            <w:r>
+                              <w:t xml:space="preserve">Sample of a wide figure. Be sure to place at the top or bottom of the page. Ensure that important information is legible in both black-and-white and color printing. Placing images and their captions within text boxes can make document management easier. Image: CC-BY-ND </w:t>
+                            </w:r>
+                            <w:proofErr w:type="spellStart"/>
+                            <w:r>
+                              <w:t>ayman</w:t>
+                            </w:r>
+                            <w:proofErr w:type="spellEnd"/>
+                            <w:r>
+                              <w:t xml:space="preserve"> on Flickr.</w:t>
+                            </w:r>
+                          </w:p>
+                          <w:p>
+                            <w:pPr>
+                              <w:pStyle w:val="Caption"/>
+                            </w:pPr>
+                          </w:p>
+                          <w:p/>
+                          <w:p/>
+                        </w:txbxContent>
+                      </wps:txbx>
+                      <wps:bodyPr rot="0" spcFirstLastPara="0" vertOverflow="overflow" horzOverflow="overflow" vert="horz" wrap="square" lIns="91440" tIns="45720" rIns="91440" bIns="45720" numCol="1" spcCol="0" rtlCol="0" fromWordArt="0" anchor="t" anchorCtr="0" forceAA="0" compatLnSpc="1">
+                        <a:prstTxWarp prst="textNoShape">
+                          <a:avLst/>
+                        </a:prstTxWarp>
+                        <a:noAutofit/>
+                      </wps:bodyPr>
+                    </wps:wsp>
+                  </a:graphicData>
+                </a:graphic>
+                <wp14:sizeRelH relativeFrom="margin">
+                  <wp14:pctWidth>0</wp14:pctWidth>
+                </wp14:sizeRelH>
+                <wp14:sizeRelV relativeFrom="topMargin">
+                  <wp14:pctHeight>0</wp14:pctHeight>
+                </wp14:sizeRelV>
+              </wp:anchor>
+            </w:drawing>
+          </mc:Choice>
+          <mc:Fallback>
+            <w:pict>
+              <v:shapetype id="_x0000_t202" coordsize="21600,21600" o:spt="202" path="m0,0l0,21600,21600,21600,21600,0xe">
+                <v:stroke joinstyle="miter"/>
+                <v:path gradientshapeok="t" o:connecttype="rect"/>
+              </v:shapetype>
+              <v:shape id="Text Box 1" o:spid="_x0000_s1027" type="#_x0000_t202" style="position:absolute;left:0;text-align:left;margin-left:0;margin-top:0;width:7in;height:189pt;z-index:251659776;visibility:visible;mso-wrap-style:square;mso-width-percent:0;mso-height-percent:0;mso-wrap-distance-left:9pt;mso-wrap-distance-top:0;mso-wrap-distance-right:9pt;mso-wrap-distance-bottom:0;mso-position-horizontal:center;mso-position-horizontal-relative:page;mso-position-vertical:top;mso-position-vertical-relative:margin;mso-width-percent:0;mso-height-percent:0;mso-width-relative:margin;mso-height-relative:top-margin-area;v-text-anchor:top" o:gfxdata="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" o:allowoverlap="f" filled="f" stroked="f">
+                <v:textbox>
+                  <w:txbxContent>
+                    <w:p>
+                      <w:pPr>
+                        <w:keepNext/>
+                        <w:jc w:val="center"/>
+                      </w:pPr>
+                      <w:r>
+                        <w:rPr>
+                          <w:noProof/>
+                        </w:rPr>
+                        <w:drawing>
+                          <wp:inline distT="0" distB="0" distL="0" distR="0" wp14:anchorId="5D4C9572" wp14:editId="5E0E1CE1">
+                            <wp:extent cx="3733800" cy="1768064"/>
+                            <wp:effectExtent l="0" t="0" r="0" b="10160"/>
+                            <wp:docPr id="5" name="Picture 5"/>
+                            <wp:cNvGraphicFramePr>
+                              <a:graphicFrameLocks xmlns:a="http://schemas.openxmlformats.org/drawingml/2006/main" noChangeAspect="1"/>
+                            </wp:cNvGraphicFramePr>
+                            <a:graphic xmlns:a="http://schemas.openxmlformats.org/drawingml/2006/main">
+                              <a:graphicData uri="http://schemas.openxmlformats.org/drawingml/2006/picture">
+                                <pic:pic xmlns:pic="http://schemas.openxmlformats.org/drawingml/2006/picture">
+                                  <pic:nvPicPr>
+                                    <pic:cNvPr id="0" name="Picture 2" descr="This is a sample figure that spans two columns."/>
+                                    <pic:cNvPicPr>
+                                      <a:picLocks noChangeAspect="1" noChangeArrowheads="1"/>
+                                    </pic:cNvPicPr>
+                                  </pic:nvPicPr>
+                                  <pic:blipFill>
+                                    <a:blip r:embed="rId14">
+                                      <a:extLst>
+                                        <a:ext uri="{28A0092B-C50C-407E-A947-70E740481C1C}">
+                                          <a14:useLocalDpi xmlns:a14="http://schemas.microsoft.com/office/drawing/2010/main" val="0"/>
+                                        </a:ext>
+                                      </a:extLst>
+                                    </a:blip>
+                                    <a:stretch>
+                                      <a:fillRect/>
+                                    </a:stretch>
+                                  </pic:blipFill>
+                                  <pic:spPr bwMode="auto">
+                                    <a:xfrm>
+                                      <a:off x="0" y="0"/>
+                                      <a:ext cx="3733972" cy="1768146"/>
+                                    </a:xfrm>
+                                    <a:prstGeom prst="rect">
+                                      <a:avLst/>
+                                    </a:prstGeom>
+                                    <a:noFill/>
+                                    <a:ln>
+                                      <a:noFill/>
+                                    </a:ln>
+                                  </pic:spPr>
+                                </pic:pic>
+                              </a:graphicData>
+                            </a:graphic>
+                          </wp:inline>
+                        </w:drawing>
+                      </w:r>
+                    </w:p>
+                    <w:p>
+                      <w:pPr>
+                        <w:pStyle w:val="Caption"/>
+                      </w:pPr>
+                      <w:r>
+                        <w:t xml:space="preserve">Figure </w:t>
+                      </w:r>
+                      <w:fldSimple w:instr=" SEQ Figure \* ARABIC ">
+                        <w:r>
+                          <w:rPr>
+                            <w:noProof/>
+                          </w:rPr>
+                          <w:t>2</w:t>
+                        </w:r>
+                      </w:fldSimple>
+                      <w:r>
+                        <w:t>:</w:t>
+                      </w:r>
+                      <w:r>
+                        <w:t xml:space="preserve"> </w:t>
+                      </w:r>
+                      <w:r>
+                        <w:t xml:space="preserve">Sample of a wide figure. Be sure to place at the top or bottom of the page. Ensure that important information is legible in both black-and-white and color printing. Placing images and their captions within text boxes can make document management easier. Image: CC-BY-ND </w:t>
+                      </w:r>
+                      <w:proofErr w:type="spellStart"/>
+                      <w:r>
+                        <w:t>ayman</w:t>
+                      </w:r>
+                      <w:proofErr w:type="spellEnd"/>
+                      <w:r>
+                        <w:t xml:space="preserve"> on Flickr.</w:t>
+                      </w:r>
+                    </w:p>
+                    <w:p>
+                      <w:pPr>
+                        <w:pStyle w:val="Caption"/>
+                      </w:pPr>
+                    </w:p>
+                    <w:p/>
+                    <w:p/>
+                  </w:txbxContent>
+                </v:textbox>
+                <w10:wrap type="square" anchorx="page" anchory="margin"/>
+                <w10:anchorlock/>
+              </v:shape>
+            </w:pict>
+          </mc:Fallback>
+        </mc:AlternateContent>
+      </w:r>
+      <w:r>
+        <w:t>Conclusion</w:t>
+      </w:r>
+    </w:p>
+    <w:p>
+      <w:r>
+        <w:t>It is important that you write for the SIGCHI audience</w:t>
+      </w:r>
+      <w:r>
+        <w:t xml:space="preserve">. </w:t>
+      </w:r>
+      <w:r>
+        <w:t xml:space="preserve">Please read previous years’ </w:t>
+      </w:r>
+      <w:r>
+        <w:t>p</w:t>
+      </w:r>
+      <w:r>
+        <w:t>roceedings</w:t>
+      </w:r>
+      <w:r>
+        <w:t xml:space="preserve"> to understand the writing style and conventions that successful authors have used</w:t>
+      </w:r>
       <w:r>
         <w:t>.</w:t>
       </w:r>
-      <w:proofErr w:type="gramEnd"/>
-      <w:r>
-        <w:t xml:space="preserve"> Table captions should be placed below the table. We recommend table lines be 1 point, 25% black. Minimize use of unnecessary table lines.</w:t>
-      </w:r>
-    </w:p>
-    <w:bookmarkEnd w:id="0"/>
-    <w:p>
-      <w:r>
-        <w:t>Your references should be published materials accessible to the public</w:t>
+      <w:r>
+        <w:t xml:space="preserve"> S</w:t>
+      </w:r>
+      <w:r>
+        <w:t xml:space="preserve">tate clearly what you have done, not merely what you plan to do, and explain how your work is different from previously published work, i.e., </w:t>
+      </w:r>
+      <w:r>
+        <w:rPr>
+          <w:i/>
+        </w:rPr>
+        <w:t>the unique contribution that</w:t>
+      </w:r>
+      <w:r>
+        <w:rPr>
+          <w:i/>
+        </w:rPr>
+        <w:t xml:space="preserve"> your work makes to the field</w:t>
+      </w:r>
+      <w:r>
+        <w:t>.</w:t>
+      </w:r>
+      <w:r>
+        <w:t xml:space="preserve"> </w:t>
+      </w:r>
+      <w:r>
+        <w:t xml:space="preserve">Please consider what the </w:t>
+      </w:r>
+      <w:r>
+        <w:lastRenderedPageBreak/>
+        <w:t>reader will learn from your submission, and how they will find your work useful</w:t>
       </w:r>
       <w:r>
         <w:t xml:space="preserve">. </w:t>
       </w:r>
       <w:r>
-        <w:t>Internal technical reports may be cited only if they are easily accessible (i.e., you provide the address for obtaining the report within your citation) and may be obtained by any reader for a nominal fee</w:t>
+        <w:t>If you write with these questions in mind, your work is more likely to be successful, b</w:t>
+      </w:r>
+      <w:r>
+        <w:t>oth in being accepted into the c</w:t>
+      </w:r>
+      <w:r>
+        <w:t>onference, and in influencing the work of our field.</w:t>
+      </w:r>
+    </w:p>
+    <w:p>
+      <w:pPr>
+        <w:pStyle w:val="Heading1"/>
+      </w:pPr>
+      <w:r>
+        <w:t>ACKNOWLEDGMENTS</w:t>
+      </w:r>
+    </w:p>
+    <w:p>
+      <w:r>
+        <w:t xml:space="preserve">Sample </w:t>
+      </w:r>
+      <w:r>
+        <w:t>t</w:t>
+      </w:r>
+      <w:r>
+        <w:t xml:space="preserve">ext: We </w:t>
+      </w:r>
+      <w:r>
+        <w:t xml:space="preserve">thank </w:t>
+      </w:r>
+      <w:r>
+        <w:t>all the</w:t>
+      </w:r>
+      <w:r>
+        <w:t xml:space="preserve"> volunteers, and all publications support and staff, who wrote and provided helpful comments on previous versions of this document</w:t>
       </w:r>
       <w:r>
         <w:t xml:space="preserve">. </w:t>
       </w:r>
       <w:r>
-        <w:t>Proprietary information may not be cited. Private communications should be acknowledged i</w:t>
-      </w:r>
-      <w:r>
-        <w:t>n the main text, not referenced</w:t>
-      </w:r>
-      <w:r>
-        <w:t xml:space="preserve"> (e.g., “[</w:t>
+        <w:t>A</w:t>
+      </w:r>
+      <w:r>
+        <w:t>uthors 1, 2,</w:t>
+      </w:r>
+      <w:r>
+        <w:t xml:space="preserve"> </w:t>
+      </w:r>
+      <w:r>
+        <w:t>and</w:t>
+      </w:r>
+      <w:r>
+        <w:t xml:space="preserve"> 3 grate</w:t>
+      </w:r>
+      <w:r>
+        <w:t>fully acknowledge the grant from</w:t>
+      </w:r>
+      <w:r>
+        <w:t xml:space="preserve"> NSF (#1234-2012-ABC). This </w:t>
+      </w:r>
+      <w:r>
+        <w:t xml:space="preserve">is just </w:t>
+      </w:r>
+      <w:r>
+        <w:t xml:space="preserve">an </w:t>
+      </w:r>
+      <w:r>
+        <w:t>example.</w:t>
+      </w:r>
+      <w:r>
+        <w:t xml:space="preserve"> </w:t>
+      </w:r>
+    </w:p>
+    <w:p>
+      <w:pPr>
+        <w:pStyle w:val="Heading1"/>
+      </w:pPr>
+      <w:r>
+        <w:t>References format</w:t>
+      </w:r>
+    </w:p>
+    <w:p>
+      <w:r>
+        <w:t>Your references should be publis</w:t>
+      </w:r>
+      <w:r>
+        <w:t xml:space="preserve">hed materials accessible to the </w:t>
+      </w:r>
+      <w:r>
+        <w:t>public. Internal technical reports may be cited only if they are</w:t>
+      </w:r>
+      <w:r>
+        <w:t xml:space="preserve"> easily accessible </w:t>
+      </w:r>
+      <w:r>
+        <w:t>and may be obtained by any reader for a</w:t>
+      </w:r>
+      <w:r>
+        <w:t xml:space="preserve"> </w:t>
+      </w:r>
+      <w:r>
+        <w:t>nominal fee. Proprietary information may not be cited. Private</w:t>
+      </w:r>
+      <w:r>
+        <w:t xml:space="preserve"> </w:t>
+      </w:r>
+      <w:r>
+        <w:t>communications should be acknowledged in the main text, not referenced</w:t>
+      </w:r>
+      <w:r>
+        <w:t xml:space="preserve"> </w:t>
+      </w:r>
+      <w:r>
+        <w:t xml:space="preserve">(e.g., </w:t>
+      </w:r>
+      <w:r>
+        <w:t>[</w:t>
       </w:r>
       <w:proofErr w:type="spellStart"/>
       <w:r>
-        <w:t>Borriello</w:t>
+        <w:t>Golovchinsky</w:t>
       </w:r>
       <w:proofErr w:type="spellEnd"/>
       <w:r>
-        <w:t>, personal communication]”).</w:t>
-      </w:r>
-    </w:p>
-    <w:p>
-      <w:r>
-        <w:lastRenderedPageBreak/>
-        <w:t xml:space="preserve">References should be in </w:t>
-      </w:r>
-      <w:r>
-        <w:t>ACM</w:t>
-      </w:r>
-      <w:r>
-        <w:t xml:space="preserve"> citation format: </w:t>
-      </w:r>
-      <w:hyperlink r:id="rId12" w:history="1">
+        <w:t>, personal communicatio</w:t>
+      </w:r>
+      <w:r>
+        <w:t>n]</w:t>
+      </w:r>
+      <w:r>
+        <w:t>).</w:t>
+      </w:r>
+      <w:r>
+        <w:t xml:space="preserve"> </w:t>
+      </w:r>
+      <w:r>
+        <w:t xml:space="preserve">References </w:t>
+      </w:r>
+      <w:r>
+        <w:rPr>
+          <w:i/>
+        </w:rPr>
+        <w:t>must</w:t>
+      </w:r>
+      <w:r>
+        <w:t xml:space="preserve"> be the same font size as other body text. References should be in alphabetical order by last name of first author. </w:t>
+      </w:r>
+      <w:r>
+        <w:t>Use a numbered list of references at the end of the article, ordered</w:t>
+      </w:r>
+      <w:r>
+        <w:t xml:space="preserve"> </w:t>
+      </w:r>
+      <w:r>
+        <w:t xml:space="preserve">alphabetically by </w:t>
+      </w:r>
+      <w:r>
+        <w:t xml:space="preserve">last name of </w:t>
+      </w:r>
+      <w:r>
+        <w:t>first author, and referenced by numbers in</w:t>
+      </w:r>
+      <w:r>
+        <w:t xml:space="preserve"> brackets</w:t>
+      </w:r>
+      <w:r>
+        <w:t xml:space="preserve">. </w:t>
+      </w:r>
+      <w:r>
+        <w:t>For papers from</w:t>
+      </w:r>
+      <w:r>
+        <w:t xml:space="preserve"> </w:t>
+      </w:r>
+      <w:r>
+        <w:t>conference proceedings, include the title of the paper and the name of</w:t>
+      </w:r>
+      <w:r>
+        <w:t xml:space="preserve"> </w:t>
+      </w:r>
+      <w:r>
+        <w:t xml:space="preserve">the conference. </w:t>
+      </w:r>
+      <w:r>
+        <w:t>Do not include the location of the conference or the</w:t>
+      </w:r>
+      <w:r>
+        <w:t xml:space="preserve"> </w:t>
+      </w:r>
+      <w:r>
+        <w:t xml:space="preserve">exact date; do include the page numbers if available. </w:t>
+      </w:r>
+      <w:r>
+        <w:t xml:space="preserve">References should be in ACM citation format: </w:t>
+      </w:r>
+      <w:hyperlink r:id="rId15" w:history="1">
         <w:r>
           <w:rPr>
             <w:rStyle w:val="Hyperlink"/>
@@ -2037,10 +3630,7 @@
         </w:r>
       </w:hyperlink>
       <w:r>
-        <w:t xml:space="preserve">. </w:t>
-      </w:r>
-      <w:r>
-        <w:t xml:space="preserve">This includes citations to </w:t>
+        <w:t xml:space="preserve">. This includes citations to </w:t>
       </w:r>
       <w:proofErr w:type="gramStart"/>
       <w:r>
@@ -2048,7 +3638,70 @@
       </w:r>
       <w:proofErr w:type="gramEnd"/>
       <w:r>
-        <w:t xml:space="preserve"> resources </w:t>
+        <w:t xml:space="preserve"> resources [</w:t>
+      </w:r>
+      <w:r>
+        <w:fldChar w:fldCharType="begin"/>
+      </w:r>
+      <w:r>
+        <w:instrText xml:space="preserve"> REF _Ref279753835 \r \h </w:instrText>
+      </w:r>
+      <w:r>
+        <w:fldChar w:fldCharType="separate"/>
+      </w:r>
+      <w:r>
+        <w:t>1</w:t>
+      </w:r>
+      <w:r>
+        <w:fldChar w:fldCharType="end"/>
+      </w:r>
+      <w:r>
+        <w:t>,</w:t>
+      </w:r>
+      <w:r>
+        <w:fldChar w:fldCharType="begin"/>
+      </w:r>
+      <w:r>
+        <w:instrText xml:space="preserve"> REF _Ref279753826 \r \h </w:instrText>
+      </w:r>
+      <w:r>
+        <w:fldChar w:fldCharType="separate"/>
+      </w:r>
+      <w:r>
+        <w:t>4</w:t>
+      </w:r>
+      <w:r>
+        <w:fldChar w:fldCharType="end"/>
+      </w:r>
+      <w:r>
+        <w:t>,</w:t>
+      </w:r>
+      <w:r>
+        <w:fldChar w:fldCharType="begin"/>
+      </w:r>
+      <w:r>
+        <w:instrText xml:space="preserve"> REF _Ref279752219 \r \h </w:instrText>
+      </w:r>
+      <w:r>
+        <w:fldChar w:fldCharType="separate"/>
+      </w:r>
+      <w:r>
+        <w:t>8</w:t>
+      </w:r>
+      <w:r>
+        <w:fldChar w:fldCharType="end"/>
+      </w:r>
+      <w:r>
+        <w:t xml:space="preserve">] according to ACM format, although it is often appropriate to include URLs directly in the text, as above. </w:t>
+      </w:r>
+      <w:r>
+        <w:t xml:space="preserve">Example reference formatting for </w:t>
+      </w:r>
+      <w:r>
+        <w:t xml:space="preserve">individual </w:t>
+      </w:r>
+      <w:r>
+        <w:t xml:space="preserve">journal articles </w:t>
       </w:r>
       <w:r>
         <w:t>[</w:t>
@@ -2057,6 +3710,150 @@
         <w:fldChar w:fldCharType="begin"/>
       </w:r>
       <w:r>
+        <w:instrText xml:space="preserve"> REF _Ref279752133 \r \h </w:instrText>
+      </w:r>
+      <w:r>
+        <w:fldChar w:fldCharType="separate"/>
+      </w:r>
+      <w:r>
+        <w:t>3</w:t>
+      </w:r>
+      <w:r>
+        <w:fldChar w:fldCharType="end"/>
+      </w:r>
+      <w:r>
+        <w:t>]</w:t>
+      </w:r>
+      <w:r>
+        <w:t xml:space="preserve">, </w:t>
+      </w:r>
+      <w:r>
+        <w:t>articles in conference proceeding</w:t>
+      </w:r>
+      <w:r>
+        <w:t>s [</w:t>
+      </w:r>
+      <w:r>
+        <w:fldChar w:fldCharType="begin"/>
+      </w:r>
+      <w:r>
+        <w:instrText xml:space="preserve"> REF _Ref406944911 \r \h </w:instrText>
+      </w:r>
+      <w:r>
+        <w:fldChar w:fldCharType="separate"/>
+      </w:r>
+      <w:r>
+        <w:t>7</w:t>
+      </w:r>
+      <w:r>
+        <w:fldChar w:fldCharType="end"/>
+      </w:r>
+      <w:r>
+        <w:t>]</w:t>
+      </w:r>
+      <w:r>
+        <w:t xml:space="preserve">, books </w:t>
+      </w:r>
+      <w:r>
+        <w:t>[</w:t>
+      </w:r>
+      <w:r>
+        <w:fldChar w:fldCharType="begin"/>
+      </w:r>
+      <w:r>
+        <w:instrText xml:space="preserve"> REF _Ref279752240 \r \h </w:instrText>
+      </w:r>
+      <w:r>
+        <w:fldChar w:fldCharType="separate"/>
+      </w:r>
+      <w:r>
+        <w:t>9</w:t>
+      </w:r>
+      <w:r>
+        <w:fldChar w:fldCharType="end"/>
+      </w:r>
+      <w:r>
+        <w:t>]</w:t>
+      </w:r>
+      <w:r>
+        <w:t xml:space="preserve">, theses </w:t>
+      </w:r>
+      <w:r>
+        <w:t>[</w:t>
+      </w:r>
+      <w:r>
+        <w:fldChar w:fldCharType="begin"/>
+      </w:r>
+      <w:r>
+        <w:instrText xml:space="preserve"> REF _Ref279752272 \r \h </w:instrText>
+      </w:r>
+      <w:r>
+        <w:fldChar w:fldCharType="separate"/>
+      </w:r>
+      <w:r>
+        <w:t>10</w:t>
+      </w:r>
+      <w:r>
+        <w:fldChar w:fldCharType="end"/>
+      </w:r>
+      <w:r>
+        <w:t xml:space="preserve">], </w:t>
+      </w:r>
+      <w:r>
+        <w:t>book chapters</w:t>
+      </w:r>
+      <w:r>
+        <w:t xml:space="preserve"> [</w:t>
+      </w:r>
+      <w:r>
+        <w:fldChar w:fldCharType="begin"/>
+      </w:r>
+      <w:r>
+        <w:instrText xml:space="preserve"> REF _Ref279752304 \r \h </w:instrText>
+      </w:r>
+      <w:r>
+        <w:fldChar w:fldCharType="separate"/>
+      </w:r>
+      <w:r>
+        <w:t>11</w:t>
+      </w:r>
+      <w:r>
+        <w:fldChar w:fldCharType="end"/>
+      </w:r>
+      <w:r>
+        <w:t xml:space="preserve">], </w:t>
+      </w:r>
+      <w:r>
+        <w:t>an entire journal issue [</w:t>
+      </w:r>
+      <w:r>
+        <w:fldChar w:fldCharType="begin"/>
+      </w:r>
+      <w:r>
+        <w:instrText xml:space="preserve"> REF _Ref406944896 \r \h </w:instrText>
+      </w:r>
+      <w:r>
+        <w:fldChar w:fldCharType="separate"/>
+      </w:r>
+      <w:r>
+        <w:t>6</w:t>
+      </w:r>
+      <w:r>
+        <w:fldChar w:fldCharType="end"/>
+      </w:r>
+      <w:r>
+        <w:t xml:space="preserve">], </w:t>
+      </w:r>
+      <w:r>
+        <w:t>websites</w:t>
+      </w:r>
+      <w:r>
+        <w:t xml:space="preserve"> [</w:t>
+      </w:r>
+      <w:r>
+        <w:fldChar w:fldCharType="begin"/>
+      </w:r>
+      <w:r>
         <w:instrText xml:space="preserve"> REF _Ref279753835 \r \h </w:instrText>
       </w:r>
       <w:r>
@@ -2087,9 +3884,75 @@
         <w:fldChar w:fldCharType="end"/>
       </w:r>
       <w:r>
+        <w:t>]</w:t>
+      </w:r>
+      <w:r>
+        <w:t xml:space="preserve">, tweets </w:t>
+      </w:r>
+      <w:r>
+        <w:t>[</w:t>
+      </w:r>
+      <w:r>
+        <w:fldChar w:fldCharType="begin"/>
+      </w:r>
+      <w:r>
+        <w:instrText xml:space="preserve"> REF _Ref279752164 \r \h </w:instrText>
+      </w:r>
+      <w:r>
+        <w:fldChar w:fldCharType="separate"/>
+      </w:r>
+      <w:r>
+        <w:t>1</w:t>
+      </w:r>
+      <w:r>
+        <w:fldChar w:fldCharType="end"/>
+      </w:r>
+      <w:r>
+        <w:t>]</w:t>
+      </w:r>
+      <w:r>
+        <w:t xml:space="preserve">, patents </w:t>
+      </w:r>
+      <w:r>
+        <w:t>[</w:t>
+      </w:r>
+      <w:r>
+        <w:fldChar w:fldCharType="begin"/>
+      </w:r>
+      <w:r>
+        <w:instrText xml:space="preserve"> REF _Ref279752259 \r \h </w:instrText>
+      </w:r>
+      <w:r>
+        <w:fldChar w:fldCharType="separate"/>
+      </w:r>
+      <w:r>
+        <w:t>5</w:t>
+      </w:r>
+      <w:r>
+        <w:fldChar w:fldCharType="end"/>
+      </w:r>
+      <w:r>
+        <w:t>]</w:t>
+      </w:r>
+      <w:r>
         <w:t>,</w:t>
       </w:r>
       <w:r>
+        <w:t xml:space="preserve"> </w:t>
+      </w:r>
+      <w:r>
+        <w:t xml:space="preserve">and </w:t>
+      </w:r>
+      <w:r>
+        <w:t xml:space="preserve">online </w:t>
+      </w:r>
+      <w:r>
+        <w:t xml:space="preserve">videos </w:t>
+      </w:r>
+      <w:r>
+        <w:t>[</w:t>
+      </w:r>
+      <w:r>
         <w:fldChar w:fldCharType="begin"/>
       </w:r>
       <w:r>
@@ -2105,1923 +3968,67 @@
         <w:fldChar w:fldCharType="end"/>
       </w:r>
       <w:r>
-        <w:t>,</w:t>
-      </w:r>
-      <w:r>
-        <w:fldChar w:fldCharType="begin"/>
-      </w:r>
-      <w:r>
-        <w:instrText xml:space="preserve"> REF _Ref279752164 \r \h </w:instrText>
-      </w:r>
-      <w:r>
-        <w:fldChar w:fldCharType="separate"/>
-      </w:r>
-      <w:r>
-        <w:t>1</w:t>
-      </w:r>
-      <w:r>
-        <w:fldChar w:fldCharType="end"/>
-      </w:r>
-      <w:r>
-        <w:t xml:space="preserve">] </w:t>
-      </w:r>
-      <w:r>
-        <w:t xml:space="preserve">according to </w:t>
-      </w:r>
-      <w:r>
-        <w:t>ACM</w:t>
-      </w:r>
-      <w:r>
-        <w:t xml:space="preserve"> format</w:t>
-      </w:r>
-      <w:r>
-        <w:t xml:space="preserve">, although it is often appropriate to include URLs </w:t>
-      </w:r>
-      <w:r>
-        <w:t>directly in the text, as above</w:t>
-      </w:r>
-      <w:r>
-        <w:t>.</w:t>
-      </w:r>
-    </w:p>
-    <w:p>
-      <w:pPr>
-        <w:pStyle w:val="Heading1"/>
-      </w:pPr>
-      <w:r>
-        <w:t>SECTIONS</w:t>
-      </w:r>
-    </w:p>
-    <w:p>
-      <w:r>
-        <w:t xml:space="preserve">The heading of a section should be in </w:t>
-      </w:r>
-      <w:r>
-        <w:t>Arial</w:t>
-      </w:r>
-      <w:r>
-        <w:t xml:space="preserve"> 9-point bold, all in capitals (</w:t>
-      </w:r>
-      <w:r>
-        <w:rPr>
-          <w:rFonts w:ascii="Courier New" w:hAnsi="Courier New"/>
-          <w:sz w:val="18"/>
-        </w:rPr>
-        <w:t>Heading 1</w:t>
+        <w:t>]</w:t>
+      </w:r>
+      <w:r>
+        <w:t xml:space="preserve"> is given here. </w:t>
+      </w:r>
+      <w:r>
+        <w:t xml:space="preserve">This formatting is a slightly </w:t>
+      </w:r>
+      <w:r>
+        <w:t>edited</w:t>
+      </w:r>
+      <w:r>
+        <w:t xml:space="preserve"> version of the format automatically generated by the ACM Digital Library</w:t>
+      </w:r>
+      <w:r>
+        <w:t xml:space="preserve"> (</w:t>
+      </w:r>
+      <w:r>
+        <w:rPr>
+          <w:rStyle w:val="Hyperlink"/>
+        </w:rPr>
+        <w:t>http://dl.acm.org</w:t>
+      </w:r>
+      <w:r>
+        <w:t xml:space="preserve">) </w:t>
+      </w:r>
+      <w:r>
+        <w:t xml:space="preserve">as “ACM </w:t>
+      </w:r>
+      <w:r>
+        <w:t>Ref</w:t>
+      </w:r>
+      <w:r>
+        <w:t xml:space="preserve">”. </w:t>
+      </w:r>
+      <w:r>
+        <w:t xml:space="preserve">DOI </w:t>
+      </w:r>
+      <w:r>
+        <w:t xml:space="preserve">or URL </w:t>
+      </w:r>
+      <w:r>
+        <w:t xml:space="preserve">links are optional but encouraged. </w:t>
       </w:r>
       <w:r>
         <w:t xml:space="preserve"> </w:t>
       </w:r>
       <w:r>
-        <w:t>s</w:t>
-      </w:r>
-      <w:r>
-        <w:t>tyle)</w:t>
-      </w:r>
-      <w:r>
-        <w:t xml:space="preserve">. </w:t>
-      </w:r>
-      <w:r>
-        <w:t xml:space="preserve">Sections should not be numbered. </w:t>
-      </w:r>
-    </w:p>
-    <w:p>
-      <w:pPr>
-        <w:pStyle w:val="Heading2"/>
-      </w:pPr>
-      <w:r>
-        <w:t>Subsections</w:t>
-      </w:r>
-    </w:p>
-    <w:p>
-      <w:r>
-        <w:t xml:space="preserve">Headings of subsections should be in </w:t>
-      </w:r>
-      <w:r>
-        <w:t xml:space="preserve">Arial </w:t>
-      </w:r>
-      <w:r>
-        <w:t>9-point bold with initial letters capitalized (</w:t>
-      </w:r>
-      <w:r>
-        <w:rPr>
-          <w:rFonts w:ascii="Courier New" w:hAnsi="Courier New"/>
-          <w:sz w:val="18"/>
-        </w:rPr>
-        <w:t>Heading 2</w:t>
-      </w:r>
-      <w:r>
-        <w:t xml:space="preserve"> style</w:t>
-      </w:r>
-      <w:r>
-        <w:t xml:space="preserve">). For sub-sections and sub-subsections, a word like </w:t>
-      </w:r>
-      <w:r>
-        <w:rPr>
-          <w:i/>
-        </w:rPr>
-        <w:t>the</w:t>
-      </w:r>
-      <w:r>
-        <w:t xml:space="preserve"> or </w:t>
-      </w:r>
-      <w:r>
-        <w:rPr>
-          <w:i/>
-        </w:rPr>
-        <w:t>of</w:t>
-      </w:r>
-      <w:r>
-        <w:t xml:space="preserve"> is not capitalized unless it is</w:t>
-      </w:r>
-      <w:r>
-        <w:t xml:space="preserve"> the first word of the heading.</w:t>
-      </w:r>
-    </w:p>
-    <w:p>
-      <w:pPr>
-        <w:pStyle w:val="Heading3"/>
-      </w:pPr>
-      <w:r>
-        <w:t>Sub-subsections</w:t>
-      </w:r>
-    </w:p>
-    <w:p>
-      <w:r>
-        <w:t xml:space="preserve">Headings for sub-subsections should be in </w:t>
-      </w:r>
-      <w:r>
-        <w:t xml:space="preserve">Arial </w:t>
-      </w:r>
-      <w:r>
-        <w:t>9-point italic with initial letters capitalized (</w:t>
-      </w:r>
-      <w:r>
-        <w:rPr>
-          <w:rFonts w:ascii="Courier New" w:hAnsi="Courier New"/>
-          <w:sz w:val="18"/>
-        </w:rPr>
-        <w:t>Heading 3</w:t>
-      </w:r>
-      <w:r>
-        <w:t xml:space="preserve"> style</w:t>
-      </w:r>
-      <w:r>
-        <w:t xml:space="preserve">). </w:t>
-      </w:r>
-    </w:p>
-    <w:p>
-      <w:pPr>
-        <w:pStyle w:val="Heading1"/>
-      </w:pPr>
-      <w:r>
-        <w:t>FIGURES/CAPTIONS</w:t>
-      </w:r>
-    </w:p>
-    <w:p>
-      <w:proofErr w:type="gramStart"/>
-      <w:r>
-        <w:t>Place figures and tables at the top or bottom of the appropriate column or columns, on the same page as the relevant text (see Figure 1).</w:t>
-      </w:r>
-      <w:proofErr w:type="gramEnd"/>
-      <w:r>
-        <w:t xml:space="preserve"> A figure or table may extend across both columns to a maximum width of two columns, or 17.78 cm (7 in.).</w:t>
-      </w:r>
-    </w:p>
-    <w:p>
-      <w:r>
-        <w:t>Captions should be Times New Roman 9-point bold (</w:t>
-      </w:r>
-      <w:r>
-        <w:rPr>
-          <w:rFonts w:ascii="Courier New" w:hAnsi="Courier New"/>
-          <w:sz w:val="18"/>
-        </w:rPr>
-        <w:t>Caption</w:t>
+        <w:t xml:space="preserve">Note that the </w:t>
+      </w:r>
+      <w:r>
+        <w:rPr>
+          <w:rStyle w:val="StyleDescriptionChar"/>
+        </w:rPr>
+        <w:t>Hyperlink</w:t>
       </w:r>
       <w:r>
         <w:t xml:space="preserve"> </w:t>
       </w:r>
       <w:r>
-        <w:t>s</w:t>
-      </w:r>
-      <w:r>
-        <w:t>tyle). They should be numbered (e.g., “Table 1” or “Figure 2”), centered</w:t>
-      </w:r>
-      <w:r>
-        <w:t>,</w:t>
-      </w:r>
-      <w:r>
-        <w:t xml:space="preserve"> and placed beneath the figure or table. </w:t>
-      </w:r>
-      <w:r>
-        <w:t>T</w:t>
-      </w:r>
-      <w:r>
-        <w:t>he words “Figure” and “Table” should be spelled out (e.g., “Figure” rather than “Fig.”) wherever they occur.</w:t>
-      </w:r>
-    </w:p>
-    <w:p>
-      <w:r>
-        <w:t xml:space="preserve">All figures should also include alt text for improved accessibility. In Word, right click the figure, and select Format Picture | Layout | Alt Text). </w:t>
-      </w:r>
-      <w:r>
-        <w:rPr>
-          <w:color w:val="000000"/>
-        </w:rPr>
-        <w:t>Papers and notes may use color figures, which are included in the page limit; the figures must be usable when printed in black</w:t>
-      </w:r>
-      <w:r>
-        <w:rPr>
-          <w:color w:val="000000"/>
-        </w:rPr>
-        <w:t>-</w:t>
-      </w:r>
-      <w:r>
-        <w:rPr>
-          <w:color w:val="000000"/>
-        </w:rPr>
-        <w:t>and</w:t>
-      </w:r>
-      <w:r>
-        <w:rPr>
-          <w:color w:val="000000"/>
-        </w:rPr>
-        <w:t>-</w:t>
-      </w:r>
-      <w:r>
-        <w:rPr>
-          <w:color w:val="000000"/>
-        </w:rPr>
-        <w:t>white in the proceedings.</w:t>
-      </w:r>
-    </w:p>
-    <w:p>
-      <w:pPr>
-        <w:rPr>
-          <w:color w:val="000000"/>
-        </w:rPr>
-      </w:pPr>
-      <w:r>
-        <w:rPr>
-          <w:color w:val="000000"/>
-        </w:rPr>
-        <w:t>The paper may be accompanied by a short video figure up to five minutes in length. However, the paper should stand on its own without the video figure, as the video may not be available to everyone who reads the paper.</w:t>
-      </w:r>
-    </w:p>
-    <w:p>
-      <w:pPr>
-        <w:pStyle w:val="Heading2"/>
-      </w:pPr>
-      <w:r>
-        <w:t>Inserting Images</w:t>
-      </w:r>
-    </w:p>
-    <w:p>
-      <w:r>
-        <w:t>Occasionally MS Word generates larger-than-necessary PDF files when images inserted into the document are manipulated in MS Word. To minimize this problem, use an image editing tool to resize the image at the appropriate printing resolution (usually 300 dpi), and then insert the image into Word using Insert | Picture | From File.</w:t>
-      </w:r>
-    </w:p>
-    <w:p>
-      <w:pPr>
-        <w:sectPr>
-          <w:headerReference w:type="even" r:id="rId13"/>
-          <w:type w:val="continuous"/>
-          <w:pgSz w:w="12240" w:h="15840" w:code="1"/>
-          <w:pgMar w:top="1224" w:right="1080" w:bottom="1440" w:left="1080" w:header="720" w:footer="720" w:gutter="0"/>
-          <w:cols w:num="2" w:space="432"/>
-        </w:sectPr>
-      </w:pPr>
-    </w:p>
-    <w:p>
-      <w:pPr>
-        <w:keepNext/>
-        <w:jc w:val="center"/>
-      </w:pPr>
-      <w:r>
-        <w:rPr>
-          <w:noProof/>
-        </w:rPr>
-        <w:lastRenderedPageBreak/>
-        <w:drawing>
-          <wp:inline distT="0" distB="0" distL="0" distR="0" wp14:anchorId="603D984D" wp14:editId="0748690D">
-            <wp:extent cx="3733800" cy="1768064"/>
-            <wp:effectExtent l="0" t="0" r="0" b="10160"/>
-            <wp:docPr id="2" name="Picture 2"/>
-            <wp:cNvGraphicFramePr>
-              <a:graphicFrameLocks xmlns:a="http://schemas.openxmlformats.org/drawingml/2006/main" noChangeAspect="1"/>
-            </wp:cNvGraphicFramePr>
-            <a:graphic xmlns:a="http://schemas.openxmlformats.org/drawingml/2006/main">
-              <a:graphicData uri="http://schemas.openxmlformats.org/drawingml/2006/picture">
-                <pic:pic xmlns:pic="http://schemas.openxmlformats.org/drawingml/2006/picture">
-                  <pic:nvPicPr>
-                    <pic:cNvPr id="0" name="Picture 2" descr="This is a sample figure that spans two columns."/>
-                    <pic:cNvPicPr>
-                      <a:picLocks noChangeAspect="1" noChangeArrowheads="1"/>
-                    </pic:cNvPicPr>
-                  </pic:nvPicPr>
-                  <pic:blipFill>
-                    <a:blip r:embed="rId14">
-                      <a:extLst>
-                        <a:ext uri="{28A0092B-C50C-407E-A947-70E740481C1C}">
-                          <a14:useLocalDpi xmlns:a14="http://schemas.microsoft.com/office/drawing/2010/main" val="0"/>
-                        </a:ext>
-                      </a:extLst>
-                    </a:blip>
-                    <a:stretch>
-                      <a:fillRect/>
-                    </a:stretch>
-                  </pic:blipFill>
-                  <pic:spPr bwMode="auto">
-                    <a:xfrm>
-                      <a:off x="0" y="0"/>
-                      <a:ext cx="3733972" cy="1768146"/>
-                    </a:xfrm>
-                    <a:prstGeom prst="rect">
-                      <a:avLst/>
-                    </a:prstGeom>
-                    <a:noFill/>
-                    <a:ln>
-                      <a:noFill/>
-                    </a:ln>
-                  </pic:spPr>
-                </pic:pic>
-              </a:graphicData>
-            </a:graphic>
-          </wp:inline>
-        </w:drawing>
-      </w:r>
-    </w:p>
-    <w:p>
-      <w:pPr>
-        <w:pStyle w:val="Caption"/>
-      </w:pPr>
-      <w:proofErr w:type="gramStart"/>
-      <w:r>
-        <w:t xml:space="preserve">Figure </w:t>
-      </w:r>
-      <w:proofErr w:type="gramEnd"/>
-      <w:r>
-        <w:fldChar w:fldCharType="begin"/>
-      </w:r>
-      <w:r>
-        <w:instrText xml:space="preserve"> SEQ Figure \* ARABIC </w:instrText>
-      </w:r>
-      <w:r>
-        <w:fldChar w:fldCharType="separate"/>
-      </w:r>
-      <w:r>
-        <w:rPr>
-          <w:noProof/>
-        </w:rPr>
-        <w:t>2</w:t>
-      </w:r>
-      <w:r>
-        <w:rPr>
-          <w:noProof/>
-        </w:rPr>
-        <w:fldChar w:fldCharType="end"/>
-      </w:r>
-      <w:proofErr w:type="gramStart"/>
-      <w:r>
-        <w:t>.</w:t>
-      </w:r>
-      <w:proofErr w:type="gramEnd"/>
-      <w:r>
-        <w:t xml:space="preserve"> </w:t>
-      </w:r>
-      <w:proofErr w:type="gramStart"/>
-      <w:r>
-        <w:t>Sample of a wide figure.</w:t>
-      </w:r>
-      <w:proofErr w:type="gramEnd"/>
-      <w:r>
-        <w:t xml:space="preserve"> Be sure to place at the top or bottom of the page. Ensure that important information is legible in both black-and-white and color printing.</w:t>
-      </w:r>
-      <w:r>
-        <w:t xml:space="preserve"> Image: CC-BY-ND </w:t>
-      </w:r>
-      <w:proofErr w:type="spellStart"/>
-      <w:r>
-        <w:t>ayman</w:t>
-      </w:r>
-      <w:proofErr w:type="spellEnd"/>
-      <w:r>
-        <w:t xml:space="preserve"> on Flickr.</w:t>
-      </w:r>
-    </w:p>
-    <w:p>
-      <w:pPr>
-        <w:pStyle w:val="Caption"/>
-        <w:jc w:val="both"/>
-        <w:sectPr>
-          <w:type w:val="continuous"/>
-          <w:pgSz w:w="12240" w:h="15840" w:code="1"/>
-          <w:pgMar w:top="1224" w:right="1080" w:bottom="1440" w:left="1080" w:header="720" w:footer="720" w:gutter="0"/>
-          <w:cols w:space="432"/>
-        </w:sectPr>
-      </w:pPr>
-    </w:p>
-    <w:p>
-      <w:pPr>
-        <w:pStyle w:val="Heading2"/>
-      </w:pPr>
-      <w:r>
-        <w:lastRenderedPageBreak/>
-        <w:t>Table Style</w:t>
-      </w:r>
-    </w:p>
-    <w:p>
-      <w:pPr>
-        <w:pStyle w:val="Caption"/>
-      </w:pPr>
-      <w:r>
-        <w:t xml:space="preserve">The text of tables will format better if you use the </w:t>
-      </w:r>
-      <w:r>
-        <w:rPr>
-          <w:rFonts w:ascii="Courier New" w:hAnsi="Courier New"/>
-        </w:rPr>
-        <w:t>Table Text</w:t>
-      </w:r>
-      <w:r>
-        <w:t xml:space="preserve"> style</w:t>
-      </w:r>
-      <w:r>
-        <w:t xml:space="preserve"> (as in Table 1)</w:t>
-      </w:r>
-      <w:r>
-        <w:t xml:space="preserve">. </w:t>
-      </w:r>
-      <w:r>
-        <w:t>If you do not use this style, then you may want to adjust the vertical spac</w:t>
-      </w:r>
-      <w:r>
-        <w:t>ing of the text in the tables. To adjust the spacing of text in a table i</w:t>
-      </w:r>
-      <w:r>
-        <w:t xml:space="preserve">n Word, use </w:t>
-      </w:r>
-      <w:r>
-        <w:t>Home</w:t>
-      </w:r>
-      <w:r>
-        <w:t xml:space="preserve"> | Paragraph</w:t>
-      </w:r>
-      <w:r>
-        <w:t xml:space="preserve"> | Indents and Spacing</w:t>
-      </w:r>
-      <w:r>
-        <w:t xml:space="preserve">. </w:t>
-      </w:r>
-      <w:r>
-        <w:t>Generally, text in each field of a table will look better if it has equal amounts of spacing a</w:t>
-      </w:r>
-      <w:r>
-        <w:t xml:space="preserve">bove and below it, as in </w:t>
-      </w:r>
-      <w:r>
-        <w:fldChar w:fldCharType="begin"/>
-      </w:r>
-      <w:r>
-        <w:instrText xml:space="preserve"> REF _Ref279755490 \h </w:instrText>
-      </w:r>
-      <w:r>
-        <w:fldChar w:fldCharType="separate"/>
-      </w:r>
-      <w:r>
-        <w:t xml:space="preserve">Table </w:t>
-      </w:r>
-      <w:r>
-        <w:rPr>
-          <w:noProof/>
-        </w:rPr>
-        <w:t>1</w:t>
-      </w:r>
-      <w:r>
-        <w:t>. Table captions should be placed below the table. We recommend table lines be 1 point, 25% black. Minimize use of unnecessary table lines.</w:t>
-      </w:r>
-    </w:p>
-    <w:p>
-      <w:r>
-        <w:fldChar w:fldCharType="end"/>
-      </w:r>
-      <w:bookmarkStart w:id="1" w:name="_GoBack"/>
-      <w:bookmarkEnd w:id="1"/>
-      <w:r>
-        <w:t>For improved accessibility, header rows of tables s</w:t>
-      </w:r>
-      <w:r>
-        <w:t>hould be marked. In Word, right-</w:t>
-      </w:r>
-      <w:r>
-        <w:t xml:space="preserve">click a header row, and select Table Properties | Row | </w:t>
-      </w:r>
-      <w:r>
-        <w:t>Repeat as header</w:t>
-      </w:r>
-      <w:r>
-        <w:t>…</w:t>
-      </w:r>
-    </w:p>
-    <w:p>
-      <w:pPr>
-        <w:pStyle w:val="Heading1"/>
-      </w:pPr>
-      <w:r>
-        <w:t>LANGUAGE, STYLE AND CONTENT</w:t>
-      </w:r>
-    </w:p>
-    <w:p>
-      <w:r>
-        <w:t>The written and spoken language of SIGCHI is English. Spelling and punctuation may use any dialect of English (e.g., British, Canadian, US, etc.) provided this is done consistently. Hyphenation is optional. To ensure suitability for an international audience, please:</w:t>
-      </w:r>
-    </w:p>
-    <w:p>
-      <w:pPr>
-        <w:pStyle w:val="Bullet"/>
-      </w:pPr>
-      <w:r>
-        <w:t xml:space="preserve">Write in a straightforward style. </w:t>
-      </w:r>
-    </w:p>
-    <w:p>
-      <w:pPr>
-        <w:pStyle w:val="Bullet"/>
-      </w:pPr>
-      <w:r>
-        <w:t xml:space="preserve">Try to avoid long or complex sentence structures. </w:t>
-      </w:r>
-    </w:p>
-    <w:p>
-      <w:pPr>
-        <w:pStyle w:val="Bullet"/>
-      </w:pPr>
-      <w:r>
-        <w:t>Use common and basic vocabulary (e.g., use the word “unusual” rather than the word “arcane”).</w:t>
-      </w:r>
-    </w:p>
-    <w:p>
-      <w:pPr>
-        <w:pStyle w:val="Bullet"/>
-      </w:pPr>
-      <w:r>
-        <w:t>Briefly define or explain all technical terms that may be unfamiliar to readers.</w:t>
-      </w:r>
-    </w:p>
-    <w:p>
-      <w:pPr>
-        <w:pStyle w:val="Bullet"/>
-      </w:pPr>
-      <w:r>
-        <w:t>Explain all acronyms the first time they are used in your text</w:t>
-      </w:r>
-      <w:r>
-        <w:t>—</w:t>
-      </w:r>
-      <w:r>
-        <w:t>e.g., “Digital Signal Processing (DSP)”.</w:t>
-      </w:r>
-    </w:p>
-    <w:p>
-      <w:pPr>
-        <w:pStyle w:val="Bullet"/>
-      </w:pPr>
-      <w:r>
-        <w:t>Explain local references (e.g., not everyone knows all city names in a particular country).</w:t>
-      </w:r>
-    </w:p>
-    <w:p>
-      <w:pPr>
-        <w:pStyle w:val="Bullet"/>
-      </w:pPr>
-      <w:r>
-        <w:t xml:space="preserve">Explain “insider” comments. Ensure that your whole audience understands any reference whose meaning you do not describe (e.g., do not </w:t>
-      </w:r>
-      <w:r>
-        <w:t xml:space="preserve">assume that everyone has used an Android phone, </w:t>
-      </w:r>
-      <w:r>
-        <w:t>or a particular application).</w:t>
-      </w:r>
-    </w:p>
-    <w:p>
-      <w:pPr>
-        <w:pStyle w:val="Bullet"/>
-      </w:pPr>
-      <w:r>
-        <w:t>Explain colloquial language and puns. Understanding phrases like “red herring” may require a local knowledge of English</w:t>
-      </w:r>
-      <w:r>
-        <w:t xml:space="preserve">. </w:t>
-      </w:r>
-      <w:r>
-        <w:t>Humor and irony are difficult to translate.</w:t>
-      </w:r>
-    </w:p>
-    <w:p>
-      <w:pPr>
-        <w:pStyle w:val="Bullet"/>
-      </w:pPr>
-      <w:r>
-        <w:lastRenderedPageBreak/>
-        <w:t>Use unambiguous forms for culturally localized concepts, such as times, dates, currencies</w:t>
-      </w:r>
-      <w:r>
-        <w:t>,</w:t>
-      </w:r>
-      <w:r>
-        <w:t xml:space="preserve"> and numbers (e.g., “1-5- 97” or “5/1/97” may mean 5 January or 1 May, an</w:t>
-      </w:r>
-      <w:r>
-        <w:t>d “seven o’clock” may mean 7:00</w:t>
-      </w:r>
-      <w:r>
-        <w:t xml:space="preserve"> </w:t>
-      </w:r>
-      <w:r>
-        <w:t>am or 19:00)</w:t>
-      </w:r>
-      <w:r>
-        <w:t xml:space="preserve">. </w:t>
-      </w:r>
-      <w:r>
-        <w:t>For currencies, indicate equivalences</w:t>
-      </w:r>
-      <w:r>
-        <w:t xml:space="preserve">: </w:t>
-      </w:r>
-      <w:r>
-        <w:t xml:space="preserve">“Participants were paid </w:t>
-      </w:r>
-      <w:r>
-        <w:t>₩</w:t>
-      </w:r>
-      <w:r>
-        <w:t>22</w:t>
-      </w:r>
-      <w:r>
-        <w:t xml:space="preserve">, or roughly </w:t>
-      </w:r>
-      <w:r>
-        <w:t>US</w:t>
-      </w:r>
-      <w:r>
-        <w:t>$</w:t>
-      </w:r>
-      <w:r>
-        <w:t>29</w:t>
-      </w:r>
-      <w:r>
-        <w:t>.”</w:t>
-      </w:r>
-    </w:p>
-    <w:p>
-      <w:pPr>
-        <w:pStyle w:val="Bullet"/>
-      </w:pPr>
-      <w:r>
-        <w:t>Be careful with the use of gender-specific pronouns (</w:t>
-      </w:r>
-      <w:r>
-        <w:rPr>
-          <w:i/>
-        </w:rPr>
-        <w:t>he</w:t>
-      </w:r>
-      <w:r>
-        <w:t xml:space="preserve">, </w:t>
-      </w:r>
-      <w:r>
-        <w:rPr>
-          <w:i/>
-        </w:rPr>
-        <w:t>she</w:t>
-      </w:r>
-      <w:r>
-        <w:t>) and other gendered words (</w:t>
-      </w:r>
-      <w:r>
-        <w:rPr>
-          <w:i/>
-        </w:rPr>
-        <w:t>chairman</w:t>
-      </w:r>
-      <w:r>
-        <w:t xml:space="preserve">, </w:t>
-      </w:r>
-      <w:r>
-        <w:rPr>
-          <w:i/>
-        </w:rPr>
-        <w:t>manpower</w:t>
-      </w:r>
-      <w:r>
-        <w:t xml:space="preserve">, </w:t>
-      </w:r>
-      <w:r>
-        <w:rPr>
-          <w:i/>
-        </w:rPr>
-        <w:t>man-months</w:t>
-      </w:r>
-      <w:r>
-        <w:t xml:space="preserve">). Use inclusive language that is gender-neutral (e.g., </w:t>
-      </w:r>
-      <w:r>
-        <w:rPr>
-          <w:i/>
-        </w:rPr>
-        <w:t>she</w:t>
-      </w:r>
-      <w:r>
-        <w:t xml:space="preserve"> </w:t>
-      </w:r>
-      <w:r>
-        <w:rPr>
-          <w:i/>
-        </w:rPr>
-        <w:t>or</w:t>
-      </w:r>
-      <w:r>
-        <w:t xml:space="preserve"> </w:t>
-      </w:r>
-      <w:r>
-        <w:rPr>
-          <w:i/>
-        </w:rPr>
-        <w:t>he</w:t>
-      </w:r>
-      <w:r>
-        <w:t xml:space="preserve">, </w:t>
-      </w:r>
-      <w:r>
-        <w:rPr>
-          <w:i/>
-        </w:rPr>
-        <w:t>they</w:t>
-      </w:r>
-      <w:r>
-        <w:t>,</w:t>
-      </w:r>
-      <w:r>
-        <w:rPr>
-          <w:i/>
-        </w:rPr>
-        <w:t xml:space="preserve"> s/he</w:t>
-      </w:r>
-      <w:r>
-        <w:t xml:space="preserve">, </w:t>
-      </w:r>
-      <w:r>
-        <w:rPr>
-          <w:i/>
-        </w:rPr>
-        <w:t>chair</w:t>
-      </w:r>
-      <w:r>
-        <w:t xml:space="preserve">, </w:t>
-      </w:r>
-      <w:r>
-        <w:rPr>
-          <w:i/>
-        </w:rPr>
-        <w:t>staff</w:t>
-      </w:r>
-      <w:r>
-        <w:t xml:space="preserve">, </w:t>
-      </w:r>
-      <w:r>
-        <w:rPr>
-          <w:i/>
-        </w:rPr>
-        <w:t>staff-hours</w:t>
-      </w:r>
-      <w:r>
-        <w:t xml:space="preserve">, </w:t>
-      </w:r>
-      <w:r>
-        <w:rPr>
-          <w:i/>
-        </w:rPr>
-        <w:t>person-years</w:t>
-      </w:r>
-      <w:r>
-        <w:t>). See</w:t>
-      </w:r>
-      <w:r>
-        <w:t xml:space="preserve"> the </w:t>
-      </w:r>
-      <w:r>
-        <w:rPr>
-          <w:i/>
-        </w:rPr>
-        <w:t>Guidelines for Bias-Free Writing</w:t>
-      </w:r>
-      <w:r>
-        <w:t xml:space="preserve"> </w:t>
-      </w:r>
-      <w:r>
-        <w:t>for further advice and examples regarding gender and other personal attributes</w:t>
-      </w:r>
-      <w:r>
-        <w:t xml:space="preserve"> [</w:t>
-      </w:r>
-      <w:r>
-        <w:fldChar w:fldCharType="begin"/>
-      </w:r>
-      <w:r>
-        <w:instrText xml:space="preserve"> REF _Ref279752240 \r \h </w:instrText>
-      </w:r>
-      <w:r>
-        <w:fldChar w:fldCharType="separate"/>
-      </w:r>
-      <w:r>
-        <w:t>9</w:t>
-      </w:r>
-      <w:r>
-        <w:fldChar w:fldCharType="end"/>
-      </w:r>
-      <w:r>
-        <w:t>]</w:t>
-      </w:r>
-      <w:r>
-        <w:t>.</w:t>
-      </w:r>
-      <w:r>
-        <w:t xml:space="preserve"> Be particularly aware of considerations around writing about people with disabilities. </w:t>
-      </w:r>
-    </w:p>
-    <w:p>
-      <w:pPr>
-        <w:pStyle w:val="Bullet"/>
-      </w:pPr>
-      <w:r>
-        <w:t xml:space="preserve">If possible, use the full (extended) alphabetic character set for names of persons, institutions, and places (e.g., </w:t>
-      </w:r>
-      <w:proofErr w:type="spellStart"/>
-      <w:r>
-        <w:t>Grønbæk</w:t>
-      </w:r>
-      <w:proofErr w:type="spellEnd"/>
-      <w:r>
-        <w:t xml:space="preserve">, </w:t>
-      </w:r>
-      <w:proofErr w:type="spellStart"/>
-      <w:r>
-        <w:t>Lafreniére</w:t>
-      </w:r>
-      <w:proofErr w:type="spellEnd"/>
-      <w:r>
-        <w:t xml:space="preserve">, Sánchez, </w:t>
-      </w:r>
-      <w:proofErr w:type="spellStart"/>
-      <w:r>
-        <w:t>Nguyễn</w:t>
-      </w:r>
-      <w:proofErr w:type="spellEnd"/>
-      <w:r>
-        <w:t xml:space="preserve">, </w:t>
-      </w:r>
-      <w:proofErr w:type="spellStart"/>
-      <w:r>
-        <w:t>Universität</w:t>
-      </w:r>
-      <w:proofErr w:type="spellEnd"/>
-      <w:r>
-        <w:t xml:space="preserve">, </w:t>
-      </w:r>
-      <w:proofErr w:type="spellStart"/>
-      <w:r>
-        <w:t>Weißenbach</w:t>
-      </w:r>
-      <w:proofErr w:type="spellEnd"/>
-      <w:r>
-        <w:t xml:space="preserve">, </w:t>
-      </w:r>
-      <w:proofErr w:type="spellStart"/>
-      <w:r>
-        <w:t>Züllighoven</w:t>
-      </w:r>
-      <w:proofErr w:type="spellEnd"/>
-      <w:r>
-        <w:t xml:space="preserve">, </w:t>
-      </w:r>
-      <w:proofErr w:type="spellStart"/>
-      <w:r>
-        <w:t>Århus</w:t>
-      </w:r>
-      <w:proofErr w:type="spellEnd"/>
-      <w:r>
-        <w:t>, etc.)</w:t>
-      </w:r>
-      <w:r>
-        <w:t xml:space="preserve">. </w:t>
-      </w:r>
-      <w:r>
-        <w:t>These</w:t>
-      </w:r>
-      <w:r>
-        <w:t xml:space="preserve"> </w:t>
-      </w:r>
-      <w:r>
-        <w:t>characters</w:t>
-      </w:r>
-      <w:r>
-        <w:t xml:space="preserve"> </w:t>
-      </w:r>
-      <w:r>
-        <w:t>are</w:t>
-      </w:r>
-      <w:r>
-        <w:t xml:space="preserve"> </w:t>
-      </w:r>
-      <w:r>
-        <w:t>already</w:t>
-      </w:r>
-      <w:r>
-        <w:t xml:space="preserve"> in</w:t>
-      </w:r>
-      <w:r>
-        <w:t>cluded in most versions and variants of Times, Helvetica, and Arial fonts.</w:t>
-      </w:r>
-    </w:p>
-    <w:p>
-      <w:pPr>
-        <w:pStyle w:val="Heading1"/>
-      </w:pPr>
-      <w:r>
-        <w:t>Accessibility</w:t>
-      </w:r>
-    </w:p>
-    <w:p>
-      <w:r>
-        <w:t>The Executive Council of SIGCHI</w:t>
-      </w:r>
-      <w:r>
-        <w:t xml:space="preserve"> </w:t>
-      </w:r>
-      <w:r>
-        <w:t>ha</w:t>
-      </w:r>
-      <w:r>
-        <w:t>s</w:t>
-      </w:r>
-      <w:r>
-        <w:t xml:space="preserve"> committed to making SIGCHI conferences more inclusive for researchers, practitioners, and educators with disabilities. As a part of this goal, the all authors </w:t>
-      </w:r>
-      <w:r>
-        <w:t xml:space="preserve">are asked </w:t>
-      </w:r>
-      <w:r>
-        <w:t xml:space="preserve">to work on improving the accessibility of their submissions. </w:t>
-      </w:r>
-      <w:r>
-        <w:t xml:space="preserve">Specifically, we encourage authors to carry out the following </w:t>
-      </w:r>
-      <w:r>
-        <w:t xml:space="preserve">five </w:t>
-      </w:r>
-      <w:r>
-        <w:t>steps:</w:t>
-      </w:r>
-    </w:p>
-    <w:p>
-      <w:pPr>
-        <w:pStyle w:val="Bullet"/>
-        <w:numPr>
-          <w:ilvl w:val="0"/>
-          <w:numId w:val="34"/>
-        </w:numPr>
-        <w:ind w:left="187" w:hanging="187"/>
-      </w:pPr>
-      <w:r>
-        <w:t>Add alternative text to all figures</w:t>
-      </w:r>
-    </w:p>
-    <w:p>
-      <w:pPr>
-        <w:pStyle w:val="Bullet"/>
-        <w:numPr>
-          <w:ilvl w:val="0"/>
-          <w:numId w:val="34"/>
-        </w:numPr>
-        <w:ind w:left="187" w:hanging="187"/>
-      </w:pPr>
-      <w:r>
-        <w:t>Mark table headings</w:t>
-      </w:r>
-    </w:p>
-    <w:p>
-      <w:pPr>
-        <w:pStyle w:val="Bullet"/>
-        <w:numPr>
-          <w:ilvl w:val="0"/>
-          <w:numId w:val="34"/>
-        </w:numPr>
-        <w:ind w:left="187" w:hanging="187"/>
-      </w:pPr>
-      <w:r>
-        <w:t>Generate a tagged PDF</w:t>
-      </w:r>
-    </w:p>
-    <w:p>
-      <w:pPr>
-        <w:pStyle w:val="Bullet"/>
-        <w:numPr>
-          <w:ilvl w:val="0"/>
-          <w:numId w:val="34"/>
-        </w:numPr>
-        <w:ind w:left="187" w:hanging="187"/>
-      </w:pPr>
-      <w:r>
-        <w:t xml:space="preserve">Verify the default </w:t>
-      </w:r>
-      <w:r>
-        <w:t>language</w:t>
-      </w:r>
-    </w:p>
-    <w:p>
-      <w:pPr>
-        <w:pStyle w:val="Bullet"/>
-        <w:numPr>
-          <w:ilvl w:val="0"/>
-          <w:numId w:val="34"/>
-        </w:numPr>
-      </w:pPr>
-      <w:r>
-        <w:t>Set the tab order to “Use Document Structure”</w:t>
-      </w:r>
-    </w:p>
-    <w:p>
-      <w:r>
-        <w:t>For more information and links to instructions and resources, please see:</w:t>
-      </w:r>
-      <w:r>
-        <w:t xml:space="preserve"> </w:t>
-      </w:r>
-      <w:hyperlink r:id="rId15" w:history="1">
-        <w:r>
-          <w:rPr>
-            <w:rStyle w:val="Hyperlink"/>
-          </w:rPr>
-          <w:t>http://chi2016.acm.org/accessibility</w:t>
-        </w:r>
-      </w:hyperlink>
-      <w:r>
-        <w:t>.</w:t>
-      </w:r>
-    </w:p>
-    <w:p>
-      <w:pPr>
-        <w:pStyle w:val="Heading1"/>
-      </w:pPr>
-      <w:r>
-        <w:lastRenderedPageBreak/>
-        <w:t>Page Numbering, Headers</w:t>
-      </w:r>
-      <w:r>
-        <w:t>,</w:t>
-      </w:r>
-      <w:r>
-        <w:t xml:space="preserve"> and Footers</w:t>
-      </w:r>
-    </w:p>
-    <w:p>
-      <w:r>
-        <w:t xml:space="preserve">Your final submission </w:t>
-      </w:r>
-      <w:r>
-        <w:t>should not</w:t>
-      </w:r>
-      <w:r>
-        <w:t xml:space="preserve"> </w:t>
-      </w:r>
-      <w:r>
-        <w:t xml:space="preserve">contain footer or header information at the top or bottom of each page. </w:t>
-      </w:r>
-      <w:r>
-        <w:t xml:space="preserve">Specifically, your final submission should not include page numbers. </w:t>
-      </w:r>
-      <w:r>
-        <w:t>Initial submissions</w:t>
-      </w:r>
-      <w:r>
-        <w:t xml:space="preserve"> </w:t>
-      </w:r>
-      <w:r>
-        <w:t>may include page numbers</w:t>
-      </w:r>
-      <w:r>
-        <w:t xml:space="preserve">, but these </w:t>
-      </w:r>
-      <w:r>
-        <w:rPr>
-          <w:i/>
-        </w:rPr>
-        <w:t>must</w:t>
-      </w:r>
-      <w:r>
-        <w:t xml:space="preserve"> be removed for camera-ready</w:t>
-      </w:r>
-      <w:r>
-        <w:t xml:space="preserve">. </w:t>
-      </w:r>
-      <w:r>
-        <w:t>P</w:t>
-      </w:r>
-      <w:r>
-        <w:t xml:space="preserve">age numbers </w:t>
-      </w:r>
-      <w:r>
-        <w:t xml:space="preserve">will be </w:t>
-      </w:r>
-      <w:r>
-        <w:t xml:space="preserve">added to the </w:t>
-      </w:r>
-      <w:r>
-        <w:t>PDF</w:t>
-      </w:r>
-      <w:r>
-        <w:t xml:space="preserve"> </w:t>
-      </w:r>
-      <w:r>
-        <w:t>when the proceedings are assembled</w:t>
-      </w:r>
-      <w:r>
-        <w:t>.</w:t>
-      </w:r>
-    </w:p>
-    <w:p>
-      <w:pPr>
-        <w:pStyle w:val="Heading1"/>
-      </w:pPr>
-      <w:r>
-        <w:t>Producing and testing PDF files</w:t>
-      </w:r>
-    </w:p>
-    <w:p>
-      <w:pPr>
-        <w:rPr>
-          <w:color w:val="000000"/>
-        </w:rPr>
-      </w:pPr>
-      <w:r>
-        <w:rPr>
-          <w:color w:val="000000"/>
-        </w:rPr>
-        <w:t>We recommend that you produce a PDF version of your submission well before the final deadline</w:t>
-      </w:r>
-      <w:r>
-        <w:rPr>
-          <w:color w:val="000000"/>
-        </w:rPr>
-        <w:t xml:space="preserve">. </w:t>
-      </w:r>
-      <w:r>
-        <w:rPr>
-          <w:color w:val="000000"/>
-        </w:rPr>
-        <w:t>Your PDF file must be ACM DL Compliant. The requirements for an ACM Compliant PDF are available at</w:t>
-      </w:r>
-      <w:r>
-        <w:rPr>
-          <w:color w:val="000000"/>
-        </w:rPr>
-        <w:t>:</w:t>
-      </w:r>
-    </w:p>
-    <w:p>
-      <w:pPr>
-        <w:rPr>
-          <w:rStyle w:val="Hyperlink"/>
-          <w:color w:val="000000"/>
-        </w:rPr>
-      </w:pPr>
-      <w:hyperlink r:id="rId16" w:history="1">
-        <w:r>
-          <w:rPr>
-            <w:rStyle w:val="Hyperlink"/>
-          </w:rPr>
-          <w:t>http://sheridanprinting.com/typedept/ACM-distilling-settings.htm</w:t>
-        </w:r>
-      </w:hyperlink>
-    </w:p>
-    <w:p>
-      <w:pPr>
-        <w:rPr>
-          <w:color w:val="000000"/>
-        </w:rPr>
-      </w:pPr>
-      <w:r>
-        <w:rPr>
-          <w:color w:val="000000"/>
-        </w:rPr>
-        <w:t xml:space="preserve">When creating your PDF from Word, ensure that you generate a tagged PDF from improved accessibility. </w:t>
-      </w:r>
-      <w:proofErr w:type="gramStart"/>
-      <w:r>
-        <w:rPr>
-          <w:color w:val="000000"/>
-        </w:rPr>
-        <w:t xml:space="preserve">This can be done by using the </w:t>
-      </w:r>
-      <w:r>
-        <w:rPr>
-          <w:color w:val="000000"/>
-        </w:rPr>
-        <w:t>Ado</w:t>
-      </w:r>
-      <w:r>
-        <w:rPr>
-          <w:color w:val="000000"/>
-        </w:rPr>
-        <w:t xml:space="preserve">be </w:t>
-      </w:r>
-      <w:r>
-        <w:rPr>
-          <w:color w:val="000000"/>
-        </w:rPr>
-        <w:t>PDF a</w:t>
-      </w:r>
-      <w:r>
-        <w:rPr>
-          <w:color w:val="000000"/>
-        </w:rPr>
-        <w:t xml:space="preserve">dd-in, also called </w:t>
-      </w:r>
-      <w:proofErr w:type="spellStart"/>
-      <w:r>
-        <w:rPr>
-          <w:color w:val="000000"/>
-        </w:rPr>
-        <w:t>PDFMaker</w:t>
-      </w:r>
-      <w:proofErr w:type="spellEnd"/>
-      <w:proofErr w:type="gramEnd"/>
-      <w:r>
-        <w:rPr>
-          <w:color w:val="000000"/>
-        </w:rPr>
-        <w:t xml:space="preserve">. </w:t>
-      </w:r>
-      <w:r>
-        <w:rPr>
-          <w:color w:val="000000"/>
-        </w:rPr>
-        <w:t>S</w:t>
-      </w:r>
-      <w:r>
-        <w:rPr>
-          <w:color w:val="000000"/>
-        </w:rPr>
-        <w:t xml:space="preserve">elect </w:t>
-      </w:r>
-      <w:r>
-        <w:rPr>
-          <w:color w:val="000000"/>
-        </w:rPr>
-        <w:t xml:space="preserve">Acrobat | </w:t>
-      </w:r>
-      <w:r>
-        <w:rPr>
-          <w:color w:val="000000"/>
-        </w:rPr>
-        <w:t xml:space="preserve">Preferences from the </w:t>
-      </w:r>
-      <w:r>
-        <w:rPr>
-          <w:color w:val="000000"/>
-        </w:rPr>
-        <w:t xml:space="preserve">ribbon </w:t>
-      </w:r>
-      <w:r>
-        <w:rPr>
-          <w:color w:val="000000"/>
-        </w:rPr>
-        <w:t xml:space="preserve">and ensure that </w:t>
-      </w:r>
-      <w:r>
-        <w:rPr>
-          <w:color w:val="000000"/>
-        </w:rPr>
-        <w:t>“</w:t>
-      </w:r>
-      <w:r>
-        <w:rPr>
-          <w:color w:val="000000"/>
-        </w:rPr>
-        <w:t>Enable Accessibility and Reflow with tagged Adobe PDF</w:t>
-      </w:r>
-      <w:r>
-        <w:rPr>
-          <w:color w:val="000000"/>
-        </w:rPr>
-        <w:t>”</w:t>
-      </w:r>
-      <w:r>
-        <w:rPr>
-          <w:color w:val="000000"/>
-        </w:rPr>
-        <w:t xml:space="preserve"> is selected.</w:t>
-      </w:r>
-      <w:r>
-        <w:rPr>
-          <w:color w:val="000000"/>
-        </w:rPr>
-        <w:t xml:space="preserve"> You can then generate a tagged PDF by selecting “C</w:t>
-      </w:r>
-      <w:r>
-        <w:rPr>
-          <w:color w:val="000000"/>
-        </w:rPr>
-        <w:t>reate PDF</w:t>
-      </w:r>
-      <w:r>
-        <w:rPr>
-          <w:color w:val="000000"/>
-        </w:rPr>
-        <w:t>”</w:t>
-      </w:r>
-      <w:r>
-        <w:rPr>
-          <w:color w:val="000000"/>
-        </w:rPr>
-        <w:t xml:space="preserve"> from the Acrobat ribbon.</w:t>
-      </w:r>
-      <w:r>
-        <w:rPr>
-          <w:color w:val="000000"/>
-        </w:rPr>
-        <w:t xml:space="preserve"> </w:t>
-      </w:r>
-      <w:r>
-        <w:rPr>
-          <w:color w:val="000000"/>
-        </w:rPr>
-        <w:t xml:space="preserve">Test your PDF file by viewing or printing it with the same software </w:t>
-      </w:r>
-      <w:r>
-        <w:rPr>
-          <w:color w:val="000000"/>
-        </w:rPr>
-        <w:t xml:space="preserve">the publisher </w:t>
-      </w:r>
-      <w:r>
-        <w:rPr>
-          <w:color w:val="000000"/>
-        </w:rPr>
-        <w:t xml:space="preserve">will use, Adobe Acrobat Reader Version </w:t>
-      </w:r>
-      <w:r>
-        <w:rPr>
-          <w:color w:val="000000"/>
-        </w:rPr>
-        <w:t>10</w:t>
-      </w:r>
-      <w:r>
-        <w:rPr>
-          <w:color w:val="000000"/>
-        </w:rPr>
-        <w:t xml:space="preserve">, which </w:t>
-      </w:r>
-      <w:r>
-        <w:rPr>
-          <w:color w:val="000000"/>
-        </w:rPr>
-        <w:t xml:space="preserve">is widely </w:t>
-      </w:r>
-      <w:r>
-        <w:rPr>
-          <w:color w:val="000000"/>
-        </w:rPr>
-        <w:t>available at no cost</w:t>
-      </w:r>
-      <w:r>
-        <w:rPr>
-          <w:color w:val="000000"/>
-        </w:rPr>
-        <w:t xml:space="preserve">. </w:t>
-      </w:r>
-      <w:r>
-        <w:rPr>
-          <w:color w:val="000000"/>
-        </w:rPr>
-        <w:t xml:space="preserve">Note that most reviewers will use a North American/European version of Acrobat </w:t>
-      </w:r>
-      <w:r>
-        <w:rPr>
-          <w:color w:val="000000"/>
-        </w:rPr>
-        <w:t>R</w:t>
-      </w:r>
-      <w:r>
-        <w:rPr>
-          <w:color w:val="000000"/>
-        </w:rPr>
-        <w:t>eader</w:t>
-      </w:r>
-      <w:r>
-        <w:rPr>
-          <w:color w:val="000000"/>
-        </w:rPr>
-        <w:t>, so please check your PDF accordingly</w:t>
-      </w:r>
-      <w:r>
-        <w:rPr>
-          <w:color w:val="000000"/>
-        </w:rPr>
-        <w:t xml:space="preserve">. </w:t>
-      </w:r>
-    </w:p>
-    <w:p>
-      <w:pPr>
-        <w:pStyle w:val="Heading1"/>
-      </w:pPr>
-      <w:r>
-        <w:t>Conclusion</w:t>
-      </w:r>
-    </w:p>
-    <w:p>
-      <w:r>
-        <w:t>It is important that you write for the SIGCHI audience</w:t>
-      </w:r>
-      <w:r>
-        <w:t xml:space="preserve">. </w:t>
-      </w:r>
-      <w:r>
-        <w:t xml:space="preserve">Please read previous years’ </w:t>
-      </w:r>
-      <w:r>
-        <w:t>p</w:t>
-      </w:r>
-      <w:r>
-        <w:t>roceedings</w:t>
-      </w:r>
-      <w:r>
-        <w:t xml:space="preserve"> to understand the writing style and conventions that successful authors have used</w:t>
-      </w:r>
-      <w:r>
-        <w:t>.</w:t>
-      </w:r>
-      <w:r>
-        <w:t xml:space="preserve"> S</w:t>
-      </w:r>
-      <w:r>
-        <w:t xml:space="preserve">tate clearly what you have done, not merely what you plan to do, and explain how your work is different from previously published work, i.e., </w:t>
-      </w:r>
-      <w:r>
-        <w:rPr>
-          <w:i/>
-        </w:rPr>
-        <w:t>the unique contribution that</w:t>
-      </w:r>
-      <w:r>
-        <w:rPr>
-          <w:i/>
-        </w:rPr>
-        <w:t xml:space="preserve"> your work makes to the field</w:t>
-      </w:r>
-      <w:r>
-        <w:t>.</w:t>
-      </w:r>
-      <w:r>
-        <w:t xml:space="preserve"> </w:t>
-      </w:r>
-      <w:r>
-        <w:t>Please consider what the reader will learn from your submission, and how they will find your work useful</w:t>
-      </w:r>
-      <w:r>
-        <w:t xml:space="preserve">. </w:t>
-      </w:r>
-      <w:r>
-        <w:t>If you write with these questions in mind, your work is more likely to be successful, b</w:t>
-      </w:r>
-      <w:r>
-        <w:t>oth in being accepted into the c</w:t>
-      </w:r>
-      <w:r>
-        <w:t>onference, and in influencing the work of our field.</w:t>
-      </w:r>
-    </w:p>
-    <w:p>
-      <w:pPr>
-        <w:pStyle w:val="Heading1"/>
-      </w:pPr>
-      <w:r>
-        <w:t>ACKNOWLEDGMENTS</w:t>
-      </w:r>
-    </w:p>
-    <w:p>
-      <w:r>
-        <w:t xml:space="preserve">Sample </w:t>
-      </w:r>
-      <w:r>
-        <w:t>t</w:t>
-      </w:r>
-      <w:r>
-        <w:t xml:space="preserve">ext: We </w:t>
-      </w:r>
-      <w:r>
-        <w:t xml:space="preserve">thank </w:t>
-      </w:r>
-      <w:r>
-        <w:t>all the</w:t>
-      </w:r>
-      <w:r>
-        <w:t xml:space="preserve"> volunteers, and all publications support and staff, who wrote and provided helpful comments on previous versions of this document</w:t>
-      </w:r>
-      <w:r>
-        <w:t xml:space="preserve">. </w:t>
-      </w:r>
-      <w:r>
-        <w:t>A</w:t>
-      </w:r>
-      <w:r>
-        <w:t>uthors 1, 2,</w:t>
-      </w:r>
-      <w:r>
-        <w:t xml:space="preserve"> </w:t>
-      </w:r>
-      <w:r>
-        <w:t>and</w:t>
-      </w:r>
-      <w:r>
-        <w:t xml:space="preserve"> 3 grate</w:t>
-      </w:r>
-      <w:r>
-        <w:t>fully acknowledge the grant from</w:t>
-      </w:r>
-      <w:r>
-        <w:t xml:space="preserve"> NSF (#1234-2012-ABC). This </w:t>
-      </w:r>
-      <w:r>
-        <w:t xml:space="preserve">is just </w:t>
-      </w:r>
-      <w:r>
-        <w:t xml:space="preserve">an </w:t>
-      </w:r>
-      <w:r>
-        <w:t>example.</w:t>
-      </w:r>
-      <w:r>
-        <w:t xml:space="preserve"> </w:t>
-      </w:r>
-    </w:p>
-    <w:p>
-      <w:pPr>
-        <w:pStyle w:val="Heading1"/>
-      </w:pPr>
-      <w:r>
-        <w:t>References format</w:t>
-      </w:r>
-    </w:p>
-    <w:p>
-      <w:r>
-        <w:t xml:space="preserve">References must be the same font size as other body text. References should be in alphabetical order by last name of first author. </w:t>
-      </w:r>
-      <w:r>
-        <w:t xml:space="preserve">Example reference formatting for </w:t>
-      </w:r>
-      <w:r>
-        <w:t xml:space="preserve">individual </w:t>
-      </w:r>
-      <w:r>
-        <w:t xml:space="preserve">journal articles </w:t>
-      </w:r>
-      <w:r>
-        <w:t>[</w:t>
-      </w:r>
-      <w:r>
-        <w:fldChar w:fldCharType="begin"/>
-      </w:r>
-      <w:r>
-        <w:instrText xml:space="preserve"> REF _Ref279752133 \r \h </w:instrText>
-      </w:r>
-      <w:r>
-        <w:fldChar w:fldCharType="separate"/>
-      </w:r>
-      <w:r>
-        <w:t>3</w:t>
-      </w:r>
-      <w:r>
-        <w:fldChar w:fldCharType="end"/>
-      </w:r>
-      <w:r>
-        <w:t>]</w:t>
-      </w:r>
-      <w:r>
-        <w:t xml:space="preserve">, </w:t>
-      </w:r>
-      <w:r>
-        <w:t>articles in conference proceeding</w:t>
-      </w:r>
-      <w:r>
-        <w:t>s [</w:t>
-      </w:r>
-      <w:r>
-        <w:fldChar w:fldCharType="begin"/>
-      </w:r>
-      <w:r>
-        <w:instrText xml:space="preserve"> REF _Ref406944911 \r \h </w:instrText>
-      </w:r>
-      <w:r>
-        <w:fldChar w:fldCharType="separate"/>
-      </w:r>
-      <w:r>
-        <w:t>7</w:t>
-      </w:r>
-      <w:r>
-        <w:fldChar w:fldCharType="end"/>
-      </w:r>
-      <w:r>
-        <w:t>]</w:t>
-      </w:r>
-      <w:r>
-        <w:t xml:space="preserve">, books </w:t>
-      </w:r>
-      <w:r>
-        <w:t>[</w:t>
-      </w:r>
-      <w:r>
-        <w:fldChar w:fldCharType="begin"/>
-      </w:r>
-      <w:r>
-        <w:instrText xml:space="preserve"> REF _Ref279752240 \r \h </w:instrText>
-      </w:r>
-      <w:r>
-        <w:fldChar w:fldCharType="separate"/>
-      </w:r>
-      <w:r>
-        <w:t>9</w:t>
-      </w:r>
-      <w:r>
-        <w:fldChar w:fldCharType="end"/>
-      </w:r>
-      <w:r>
-        <w:t>]</w:t>
-      </w:r>
-      <w:r>
-        <w:t xml:space="preserve">, theses </w:t>
-      </w:r>
-      <w:r>
-        <w:t>[</w:t>
-      </w:r>
-      <w:r>
-        <w:fldChar w:fldCharType="begin"/>
-      </w:r>
-      <w:r>
-        <w:instrText xml:space="preserve"> REF _Ref279752272 \r \h </w:instrText>
-      </w:r>
-      <w:r>
-        <w:fldChar w:fldCharType="separate"/>
-      </w:r>
-      <w:r>
-        <w:t>10</w:t>
-      </w:r>
-      <w:r>
-        <w:fldChar w:fldCharType="end"/>
-      </w:r>
-      <w:r>
-        <w:t xml:space="preserve">], </w:t>
-      </w:r>
-      <w:r>
-        <w:t>book chapters</w:t>
-      </w:r>
-      <w:r>
-        <w:t xml:space="preserve"> [</w:t>
-      </w:r>
-      <w:r>
-        <w:fldChar w:fldCharType="begin"/>
-      </w:r>
-      <w:r>
-        <w:instrText xml:space="preserve"> REF _Ref279752304 \r \h </w:instrText>
-      </w:r>
-      <w:r>
-        <w:fldChar w:fldCharType="separate"/>
-      </w:r>
-      <w:r>
-        <w:t>11</w:t>
-      </w:r>
-      <w:r>
-        <w:fldChar w:fldCharType="end"/>
-      </w:r>
-      <w:r>
-        <w:t xml:space="preserve">], </w:t>
-      </w:r>
-      <w:r>
-        <w:t>an entire journal issue [</w:t>
-      </w:r>
-      <w:r>
-        <w:fldChar w:fldCharType="begin"/>
-      </w:r>
-      <w:r>
-        <w:instrText xml:space="preserve"> REF _Ref406944896 \r \h </w:instrText>
-      </w:r>
-      <w:r>
-        <w:fldChar w:fldCharType="separate"/>
-      </w:r>
-      <w:r>
-        <w:t>6</w:t>
-      </w:r>
-      <w:r>
-        <w:fldChar w:fldCharType="end"/>
-      </w:r>
-      <w:r>
-        <w:t xml:space="preserve">], </w:t>
-      </w:r>
-      <w:r>
-        <w:t>websites</w:t>
-      </w:r>
-      <w:r>
-        <w:t xml:space="preserve"> [</w:t>
-      </w:r>
-      <w:r>
-        <w:fldChar w:fldCharType="begin"/>
-      </w:r>
-      <w:r>
-        <w:instrText xml:space="preserve"> REF _Ref279753835 \r \h </w:instrText>
-      </w:r>
-      <w:r>
-        <w:fldChar w:fldCharType="separate"/>
-      </w:r>
-      <w:r>
-        <w:t>1</w:t>
-      </w:r>
-      <w:r>
-        <w:fldChar w:fldCharType="end"/>
-      </w:r>
-      <w:r>
-        <w:t>,</w:t>
-      </w:r>
-      <w:r>
-        <w:fldChar w:fldCharType="begin"/>
-      </w:r>
-      <w:r>
-        <w:instrText xml:space="preserve"> REF _Ref279753826 \r \h </w:instrText>
-      </w:r>
-      <w:r>
-        <w:fldChar w:fldCharType="separate"/>
-      </w:r>
-      <w:r>
-        <w:t>4</w:t>
-      </w:r>
-      <w:r>
-        <w:fldChar w:fldCharType="end"/>
-      </w:r>
-      <w:r>
-        <w:t>]</w:t>
-      </w:r>
-      <w:r>
-        <w:t xml:space="preserve">, tweets </w:t>
-      </w:r>
-      <w:r>
-        <w:t>[</w:t>
-      </w:r>
-      <w:r>
-        <w:fldChar w:fldCharType="begin"/>
-      </w:r>
-      <w:r>
-        <w:instrText xml:space="preserve"> REF _Ref279752164 \r \h </w:instrText>
-      </w:r>
-      <w:r>
-        <w:fldChar w:fldCharType="separate"/>
-      </w:r>
-      <w:r>
-        <w:t>1</w:t>
-      </w:r>
-      <w:r>
-        <w:fldChar w:fldCharType="end"/>
-      </w:r>
-      <w:r>
-        <w:t>]</w:t>
-      </w:r>
-      <w:r>
-        <w:t xml:space="preserve">, patents </w:t>
-      </w:r>
-      <w:r>
-        <w:t>[</w:t>
-      </w:r>
-      <w:r>
-        <w:fldChar w:fldCharType="begin"/>
-      </w:r>
-      <w:r>
-        <w:instrText xml:space="preserve"> REF _Ref279752259 \r \h </w:instrText>
-      </w:r>
-      <w:r>
-        <w:fldChar w:fldCharType="separate"/>
-      </w:r>
-      <w:r>
-        <w:t>5</w:t>
-      </w:r>
-      <w:r>
-        <w:fldChar w:fldCharType="end"/>
-      </w:r>
-      <w:r>
-        <w:t>]</w:t>
-      </w:r>
-      <w:r>
-        <w:t>,</w:t>
-      </w:r>
-      <w:r>
-        <w:t xml:space="preserve"> </w:t>
-      </w:r>
-      <w:r>
-        <w:t xml:space="preserve">and </w:t>
-      </w:r>
-      <w:r>
-        <w:t xml:space="preserve">online </w:t>
-      </w:r>
-      <w:r>
-        <w:t xml:space="preserve">videos </w:t>
-      </w:r>
-      <w:r>
-        <w:t>[</w:t>
-      </w:r>
-      <w:r>
-        <w:fldChar w:fldCharType="begin"/>
-      </w:r>
-      <w:r>
-        <w:instrText xml:space="preserve"> REF _Ref279752219 \r \h </w:instrText>
-      </w:r>
-      <w:r>
-        <w:fldChar w:fldCharType="separate"/>
-      </w:r>
-      <w:r>
-        <w:t>8</w:t>
-      </w:r>
-      <w:r>
-        <w:fldChar w:fldCharType="end"/>
-      </w:r>
-      <w:r>
-        <w:t>]</w:t>
-      </w:r>
-      <w:r>
-        <w:t xml:space="preserve"> is given here. </w:t>
-      </w:r>
-      <w:r>
-        <w:t xml:space="preserve">This formatting is a slightly </w:t>
-      </w:r>
-      <w:r>
-        <w:t>edited</w:t>
-      </w:r>
-      <w:r>
-        <w:t xml:space="preserve"> </w:t>
-      </w:r>
-      <w:r>
-        <w:lastRenderedPageBreak/>
-        <w:t>version of the format automatically generated by the ACM Digital Library</w:t>
-      </w:r>
-      <w:r>
-        <w:t xml:space="preserve"> (</w:t>
-      </w:r>
-      <w:r>
-        <w:rPr>
-          <w:rStyle w:val="Hyperlink"/>
-        </w:rPr>
-        <w:t>http://dl.acm.org</w:t>
-      </w:r>
-      <w:r>
-        <w:t xml:space="preserve">) </w:t>
-      </w:r>
-      <w:r>
-        <w:t xml:space="preserve">as “ACM </w:t>
-      </w:r>
-      <w:r>
-        <w:t>Ref</w:t>
-      </w:r>
-      <w:r>
-        <w:t xml:space="preserve">”. </w:t>
-      </w:r>
-      <w:r>
-        <w:t>More details of reference formatting are available at:</w:t>
-      </w:r>
-    </w:p>
-    <w:p>
-      <w:hyperlink r:id="rId17" w:history="1">
-        <w:r>
-          <w:rPr>
-            <w:rStyle w:val="Hyperlink"/>
-          </w:rPr>
-          <w:t>http://www.acm.org/publications/submissions/latex_style</w:t>
-        </w:r>
-      </w:hyperlink>
-      <w:r>
-        <w:t xml:space="preserve"> </w:t>
-      </w:r>
-    </w:p>
-    <w:p>
-      <w:r>
-        <w:t xml:space="preserve">Note that the </w:t>
-      </w:r>
-      <w:r>
-        <w:rPr>
-          <w:rStyle w:val="StyleDescriptionChar"/>
-        </w:rPr>
-        <w:t>Hyperlink</w:t>
-      </w:r>
-      <w:r>
-        <w:t xml:space="preserve"> style used throughout this document uses blue links; however, URLs that appear in the references section </w:t>
+        <w:t xml:space="preserve">style used throughout this document uses blue links; however, URLs in the references section </w:t>
       </w:r>
       <w:r>
         <w:t>may</w:t>
@@ -4047,9 +4054,9 @@
           <w:sz w:val="24"/>
         </w:rPr>
       </w:pPr>
-      <w:bookmarkStart w:id="2" w:name="_Ref279752164"/>
-      <w:bookmarkStart w:id="3" w:name="_Ref279752146"/>
-      <w:bookmarkStart w:id="4" w:name="_Ref279753835"/>
+      <w:bookmarkStart w:id="1" w:name="_Ref279752164"/>
+      <w:bookmarkStart w:id="2" w:name="_Ref279752146"/>
+      <w:bookmarkStart w:id="3" w:name="_Ref279753835"/>
       <w:r>
         <w:t xml:space="preserve">@_CHINOSAUR. 2014. VENUE IS TOO COLD. #BINGO #CHI2016. </w:t>
       </w:r>
@@ -4068,12 +4075,16 @@
         <w:t xml:space="preserve"> 2014</w:t>
       </w:r>
       <w:r>
-        <w:t>). Retrieved February 2, 2014 from</w:t>
+        <w:t xml:space="preserve">). Retrieved </w:t>
+      </w:r>
+      <w:r>
+        <w:lastRenderedPageBreak/>
+        <w:t>February 2, 2014 from</w:t>
       </w:r>
       <w:r>
         <w:t xml:space="preserve"> https://twitter.com/_CHINOSAUR/status/461864317415989248</w:t>
       </w:r>
-      <w:bookmarkEnd w:id="2"/>
+      <w:bookmarkEnd w:id="1"/>
     </w:p>
     <w:p>
       <w:pPr>
@@ -4088,7 +4099,7 @@
       <w:r>
         <w:t xml:space="preserve">Retrieved August 22, 2014 from </w:t>
       </w:r>
-      <w:hyperlink r:id="rId18" w:history="1">
+      <w:hyperlink r:id="rId16" w:history="1">
         <w:r>
           <w:rPr>
             <w:rStyle w:val="Hyperlink"/>
@@ -4096,8 +4107,8 @@
           </w:rPr>
           <w:t>http://www.acm.org/class/how_to_use.html</w:t>
         </w:r>
+        <w:bookmarkEnd w:id="2"/>
         <w:bookmarkEnd w:id="3"/>
-        <w:bookmarkEnd w:id="4"/>
       </w:hyperlink>
       <w:r>
         <w:t xml:space="preserve"> </w:t>
@@ -4107,8 +4118,8 @@
       <w:pPr>
         <w:pStyle w:val="References"/>
       </w:pPr>
-      <w:bookmarkStart w:id="5" w:name="_Ref279752133"/>
-      <w:bookmarkStart w:id="6" w:name="_Ref279752517"/>
+      <w:bookmarkStart w:id="4" w:name="_Ref279752133"/>
+      <w:bookmarkStart w:id="5" w:name="_Ref279752517"/>
       <w:r>
         <w:t xml:space="preserve">Ronald E. Anderson. 1992. Social impacts of computing: Codes of professional ethics. </w:t>
       </w:r>
@@ -4157,7 +4168,7 @@
       <w:r>
         <w:t xml:space="preserve"> 10, 2: 453-469.</w:t>
       </w:r>
-      <w:bookmarkEnd w:id="5"/>
+      <w:bookmarkEnd w:id="4"/>
       <w:r>
         <w:t xml:space="preserve"> </w:t>
       </w:r>
@@ -4166,7 +4177,7 @@
       <w:pPr>
         <w:pStyle w:val="References"/>
       </w:pPr>
-      <w:bookmarkStart w:id="7" w:name="_Ref279753826"/>
+      <w:bookmarkStart w:id="6" w:name="_Ref279753826"/>
       <w:r>
         <w:t xml:space="preserve">Anna </w:t>
       </w:r>
@@ -4186,7 +4197,7 @@
       <w:r>
         <w:t xml:space="preserve">, Vicki Hanson. 2014. Accessible Writing Guide. Retrieved August 22, 2014 from </w:t>
       </w:r>
-      <w:hyperlink r:id="rId19" w:history="1">
+      <w:hyperlink r:id="rId17" w:history="1">
         <w:r>
           <w:rPr>
             <w:rStyle w:val="Hyperlink"/>
@@ -4194,8 +4205,8 @@
           </w:rPr>
           <w:t>http://www.sigaccess.org/welcome-to-sigaccess/resources/accessible-writing-guide/</w:t>
         </w:r>
+        <w:bookmarkEnd w:id="5"/>
         <w:bookmarkEnd w:id="6"/>
-        <w:bookmarkEnd w:id="7"/>
       </w:hyperlink>
       <w:r>
         <w:t xml:space="preserve"> </w:t>
@@ -4205,9 +4216,9 @@
       <w:pPr>
         <w:pStyle w:val="References"/>
       </w:pPr>
-      <w:bookmarkStart w:id="8" w:name="_Ref279752259"/>
-      <w:bookmarkStart w:id="9" w:name="_Ref279753241"/>
-      <w:bookmarkStart w:id="10" w:name="_Ref279752204"/>
+      <w:bookmarkStart w:id="7" w:name="_Ref279752259"/>
+      <w:bookmarkStart w:id="8" w:name="_Ref279753241"/>
+      <w:bookmarkStart w:id="9" w:name="_Ref279752204"/>
       <w:r>
         <w:t xml:space="preserve">Morton L. </w:t>
       </w:r>
@@ -4233,49 +4244,44 @@
       <w:r>
         <w:t>, issued August 28, 1962.</w:t>
       </w:r>
+      <w:bookmarkEnd w:id="7"/>
+    </w:p>
+    <w:p>
+      <w:pPr>
+        <w:pStyle w:val="References"/>
+      </w:pPr>
+      <w:bookmarkStart w:id="10" w:name="_Ref406944896"/>
+      <w:bookmarkStart w:id="11" w:name="_Ref279753887"/>
       <w:bookmarkEnd w:id="8"/>
-    </w:p>
-    <w:p>
-      <w:pPr>
-        <w:pStyle w:val="References"/>
-      </w:pPr>
-      <w:bookmarkStart w:id="11" w:name="_Ref406944896"/>
-      <w:bookmarkStart w:id="12" w:name="_Ref279753887"/>
-      <w:bookmarkEnd w:id="9"/>
+      <w:r>
+        <w:t xml:space="preserve">Jofish Kaye and Paul </w:t>
+      </w:r>
       <w:proofErr w:type="spellStart"/>
       <w:r>
-        <w:t>Jofish</w:t>
+        <w:t>Dourish</w:t>
       </w:r>
       <w:proofErr w:type="spellEnd"/>
       <w:r>
-        <w:t xml:space="preserve"> Kaye and Paul </w:t>
+        <w:t xml:space="preserve">. 2014. Special issue on science fiction and ubiquitous computing. </w:t>
+      </w:r>
+      <w:r>
+        <w:rPr>
+          <w:i/>
+        </w:rPr>
+        <w:t xml:space="preserve">Personal Ubiquitous </w:t>
       </w:r>
       <w:proofErr w:type="spellStart"/>
       <w:r>
-        <w:t>Dourish</w:t>
+        <w:rPr>
+          <w:i/>
+        </w:rPr>
+        <w:t>Comput</w:t>
       </w:r>
       <w:proofErr w:type="spellEnd"/>
       <w:r>
-        <w:t xml:space="preserve">. 2014. Special issue on science fiction and ubiquitous computing. </w:t>
-      </w:r>
-      <w:r>
-        <w:rPr>
-          <w:i/>
-        </w:rPr>
-        <w:t xml:space="preserve">Personal Ubiquitous </w:t>
-      </w:r>
-      <w:proofErr w:type="spellStart"/>
-      <w:r>
-        <w:rPr>
-          <w:i/>
-        </w:rPr>
-        <w:t>Comput</w:t>
-      </w:r>
-      <w:proofErr w:type="spellEnd"/>
-      <w:r>
         <w:t xml:space="preserve">. 18, 4 (April 2014), 765-766. </w:t>
       </w:r>
-      <w:hyperlink r:id="rId20" w:history="1">
+      <w:hyperlink r:id="rId18" w:history="1">
         <w:r>
           <w:rPr>
             <w:rStyle w:val="Hyperlink"/>
@@ -4284,61 +4290,61 @@
           <w:t>http://dx.doi.org/10.1007/s00779-014-0773-4</w:t>
         </w:r>
       </w:hyperlink>
+      <w:bookmarkEnd w:id="10"/>
+    </w:p>
+    <w:p>
+      <w:pPr>
+        <w:pStyle w:val="References"/>
+      </w:pPr>
+      <w:bookmarkStart w:id="12" w:name="_Ref406944911"/>
+      <w:r>
+        <w:t xml:space="preserve">Scott R. </w:t>
+      </w:r>
+      <w:proofErr w:type="spellStart"/>
+      <w:r>
+        <w:t>Klemmer</w:t>
+      </w:r>
+      <w:proofErr w:type="spellEnd"/>
+      <w:r>
+        <w:t xml:space="preserve">, Michael Thomsen, Ethan Phelps-Goodman, Robert Lee, and James A. </w:t>
+      </w:r>
+      <w:proofErr w:type="spellStart"/>
+      <w:r>
+        <w:t>Landay</w:t>
+      </w:r>
+      <w:proofErr w:type="spellEnd"/>
+      <w:r>
+        <w:t>. 2002. Where do web sites come from</w:t>
+      </w:r>
+      <w:proofErr w:type="gramStart"/>
+      <w:r>
+        <w:t>?:</w:t>
+      </w:r>
+      <w:proofErr w:type="gramEnd"/>
+      <w:r>
+        <w:t xml:space="preserve"> capturing and interacting with design history. In </w:t>
+      </w:r>
+      <w:r>
+        <w:rPr>
+          <w:i/>
+        </w:rPr>
+        <w:t xml:space="preserve">Proceedings of the SIGCHI Conference on Human Factors in Computing Systems </w:t>
+      </w:r>
+      <w:r>
+        <w:t>(CHI '02)</w:t>
+      </w:r>
+      <w:r>
+        <w:t xml:space="preserve">, </w:t>
+      </w:r>
+      <w:r>
+        <w:t>1-8.</w:t>
+      </w:r>
+      <w:bookmarkEnd w:id="9"/>
       <w:bookmarkEnd w:id="11"/>
-    </w:p>
-    <w:p>
-      <w:pPr>
-        <w:pStyle w:val="References"/>
-      </w:pPr>
-      <w:bookmarkStart w:id="13" w:name="_Ref406944911"/>
-      <w:r>
-        <w:t xml:space="preserve">Scott R. </w:t>
-      </w:r>
-      <w:proofErr w:type="spellStart"/>
-      <w:r>
-        <w:t>Klemmer</w:t>
-      </w:r>
-      <w:proofErr w:type="spellEnd"/>
-      <w:r>
-        <w:t xml:space="preserve">, Michael Thomsen, Ethan Phelps-Goodman, Robert Lee, and James A. </w:t>
-      </w:r>
-      <w:proofErr w:type="spellStart"/>
-      <w:r>
-        <w:t>Landay</w:t>
-      </w:r>
-      <w:proofErr w:type="spellEnd"/>
-      <w:r>
-        <w:t>. 2002. Where do web sites come from</w:t>
-      </w:r>
-      <w:proofErr w:type="gramStart"/>
-      <w:r>
-        <w:t>?:</w:t>
-      </w:r>
-      <w:proofErr w:type="gramEnd"/>
-      <w:r>
-        <w:t xml:space="preserve"> capturing and interacting with design history. In </w:t>
-      </w:r>
-      <w:r>
-        <w:rPr>
-          <w:i/>
-        </w:rPr>
-        <w:t xml:space="preserve">Proceedings of the SIGCHI Conference on Human Factors in Computing Systems </w:t>
-      </w:r>
-      <w:r>
-        <w:t>(CHI '02)</w:t>
-      </w:r>
-      <w:r>
-        <w:t xml:space="preserve">, </w:t>
-      </w:r>
-      <w:r>
-        <w:t>1-8.</w:t>
-      </w:r>
-      <w:bookmarkEnd w:id="10"/>
-      <w:bookmarkEnd w:id="12"/>
       <w:r>
         <w:t xml:space="preserve"> </w:t>
       </w:r>
-      <w:hyperlink r:id="rId21" w:history="1">
+      <w:hyperlink r:id="rId19" w:history="1">
         <w:r>
           <w:rPr>
             <w:rStyle w:val="Hyperlink"/>
@@ -4347,13 +4353,13 @@
           <w:t>http://doi.acm.org/10.1145/503376.503378</w:t>
         </w:r>
       </w:hyperlink>
-      <w:bookmarkEnd w:id="13"/>
+      <w:bookmarkEnd w:id="12"/>
     </w:p>
     <w:p>
       <w:pPr>
         <w:pStyle w:val="References"/>
       </w:pPr>
-      <w:bookmarkStart w:id="14" w:name="_Ref279752219"/>
+      <w:bookmarkStart w:id="13" w:name="_Ref279752219"/>
       <w:proofErr w:type="spellStart"/>
       <w:r>
         <w:t>Psy</w:t>
@@ -4370,7 +4376,7 @@
       <w:r>
         <w:t xml:space="preserve"> Style. Video. (15 July 2012.). Retrieved August 22, 2014 from </w:t>
       </w:r>
-      <w:hyperlink r:id="rId22" w:history="1">
+      <w:hyperlink r:id="rId20" w:history="1">
         <w:r>
           <w:rPr>
             <w:rStyle w:val="Hyperlink"/>
@@ -4378,14 +4384,14 @@
           </w:rPr>
           <w:t>https://www.youtube.com/watch?v=9bZkp7q19f0</w:t>
         </w:r>
-        <w:bookmarkEnd w:id="14"/>
+        <w:bookmarkEnd w:id="13"/>
       </w:hyperlink>
     </w:p>
     <w:p>
       <w:pPr>
         <w:pStyle w:val="References"/>
       </w:pPr>
-      <w:bookmarkStart w:id="15" w:name="_Ref279752240"/>
+      <w:bookmarkStart w:id="14" w:name="_Ref279752240"/>
       <w:r>
         <w:t xml:space="preserve">Marilyn Schwartz. 1995. </w:t>
       </w:r>
@@ -4398,87 +4404,124 @@
       <w:r>
         <w:t xml:space="preserve"> Indiana University Press.</w:t>
       </w:r>
+      <w:bookmarkEnd w:id="14"/>
+    </w:p>
+    <w:p>
+      <w:pPr>
+        <w:pStyle w:val="References"/>
+      </w:pPr>
+      <w:bookmarkStart w:id="15" w:name="_Ref279752272"/>
+      <w:r>
+        <w:t xml:space="preserve">Ivan E. Sutherland. 1963. </w:t>
+      </w:r>
+      <w:r>
+        <w:rPr>
+          <w:i/>
+        </w:rPr>
+        <w:t>Sketchpad, a Man-Machine Graphical Communication System</w:t>
+      </w:r>
+      <w:r>
+        <w:t xml:space="preserve">. </w:t>
+      </w:r>
+      <w:proofErr w:type="spellStart"/>
+      <w:r>
+        <w:t>Ph.D</w:t>
+      </w:r>
+      <w:proofErr w:type="spellEnd"/>
+      <w:r>
+        <w:t xml:space="preserve"> Dissertation. Massac</w:t>
+      </w:r>
+      <w:r>
+        <w:t xml:space="preserve">husetts Institute of Technology, </w:t>
+      </w:r>
+      <w:r>
+        <w:t>Cambridge, MA.</w:t>
+      </w:r>
       <w:bookmarkEnd w:id="15"/>
     </w:p>
     <w:p>
       <w:pPr>
         <w:pStyle w:val="References"/>
       </w:pPr>
-      <w:bookmarkStart w:id="16" w:name="_Ref279752272"/>
-      <w:r>
-        <w:t xml:space="preserve">Ivan E. Sutherland. 1963. </w:t>
+      <w:bookmarkStart w:id="16" w:name="_Ref279752304"/>
+      <w:r>
+        <w:t xml:space="preserve">Langdon Winner. 1999. Do artifacts have politics? In </w:t>
       </w:r>
       <w:r>
         <w:rPr>
           <w:i/>
         </w:rPr>
-        <w:t>Sketchpad, a Man-Machine Graphical Communication System</w:t>
-      </w:r>
-      <w:r>
-        <w:t xml:space="preserve">. </w:t>
+        <w:t>The Social Shaping of Technology</w:t>
+      </w:r>
+      <w:r>
+        <w:t xml:space="preserve"> (2nd. ed.), Donald </w:t>
       </w:r>
       <w:proofErr w:type="spellStart"/>
       <w:r>
-        <w:t>Ph.D</w:t>
+        <w:t>MacKenzie</w:t>
       </w:r>
       <w:proofErr w:type="spellEnd"/>
       <w:r>
-        <w:t xml:space="preserve"> Dissertation. Massac</w:t>
-      </w:r>
-      <w:r>
-        <w:t xml:space="preserve">husetts Institute of Technology, </w:t>
-      </w:r>
-      <w:r>
-        <w:t>Cambridge, MA.</w:t>
+        <w:t xml:space="preserve"> and Judy </w:t>
+      </w:r>
+      <w:proofErr w:type="spellStart"/>
+      <w:r>
+        <w:t>Wajcman</w:t>
+      </w:r>
+      <w:proofErr w:type="spellEnd"/>
+      <w:r>
+        <w:t xml:space="preserve"> (</w:t>
+      </w:r>
+      <w:r>
+        <w:t>e</w:t>
+      </w:r>
+      <w:r>
+        <w:t>ds.). Open University Press, Buckingham, UK, 28-40.</w:t>
       </w:r>
       <w:bookmarkEnd w:id="16"/>
-    </w:p>
-    <w:p>
-      <w:pPr>
-        <w:pStyle w:val="References"/>
-      </w:pPr>
-      <w:bookmarkStart w:id="17" w:name="_Ref279752304"/>
-      <w:r>
-        <w:t xml:space="preserve">Langdon Winner. 1999. Do artifacts have politics? In </w:t>
-      </w:r>
-      <w:r>
-        <w:rPr>
-          <w:i/>
-        </w:rPr>
-        <w:t>The Social Shaping of Technology</w:t>
-      </w:r>
-      <w:r>
-        <w:t xml:space="preserve"> (2nd. ed.), Donald </w:t>
-      </w:r>
-      <w:proofErr w:type="spellStart"/>
-      <w:r>
-        <w:t>MacKenzie</w:t>
-      </w:r>
-      <w:proofErr w:type="spellEnd"/>
-      <w:r>
-        <w:t xml:space="preserve"> and Judy </w:t>
-      </w:r>
-      <w:proofErr w:type="spellStart"/>
-      <w:r>
-        <w:t>Wajcman</w:t>
-      </w:r>
-      <w:proofErr w:type="spellEnd"/>
-      <w:r>
-        <w:t xml:space="preserve"> (</w:t>
-      </w:r>
-      <w:r>
-        <w:t>e</w:t>
-      </w:r>
-      <w:r>
-        <w:t>ds.). Open University Press, Buckingham, UK, 28-40.</w:t>
-      </w:r>
-      <w:bookmarkEnd w:id="17"/>
+      <w:r>
+        <w:t xml:space="preserve"> </w:t>
+      </w:r>
+    </w:p>
+    <w:p/>
+    <w:p>
+      <w:pPr>
+        <w:sectPr>
+          <w:headerReference w:type="even" r:id="rId21"/>
+          <w:type w:val="continuous"/>
+          <w:pgSz w:w="12240" w:h="15840" w:code="1"/>
+          <w:pgMar w:top="1080" w:right="1080" w:bottom="1440" w:left="1080" w:header="720" w:footer="720" w:gutter="0"/>
+          <w:cols w:num="2" w:space="432"/>
+        </w:sectPr>
+      </w:pPr>
+    </w:p>
+    <w:p>
+      <w:pPr>
+        <w:jc w:val="center"/>
+        <w:rPr>
+          <w:b/>
+        </w:rPr>
+      </w:pPr>
+    </w:p>
+    <w:p>
+      <w:pPr>
+        <w:jc w:val="center"/>
+        <w:rPr>
+          <w:b/>
+        </w:rPr>
+      </w:pPr>
+      <w:r>
+        <w:rPr>
+          <w:b/>
+        </w:rPr>
+        <w:t>Columns on the last page should be of approximately equal length. Remove this line before submission.</w:t>
+      </w:r>
     </w:p>
     <w:sectPr>
       <w:type w:val="continuous"/>
       <w:pgSz w:w="12240" w:h="15840" w:code="1"/>
       <w:pgMar w:top="1224" w:right="1080" w:bottom="1440" w:left="1080" w:header="720" w:footer="720" w:gutter="0"/>
-      <w:cols w:num="2" w:space="432"/>
+      <w:cols w:space="720"/>
       <w:docGrid w:linePitch="360"/>
     </w:sectPr>
   </w:body>
@@ -4534,12 +4577,6 @@
   <w:p>
     <w:pPr>
       <w:pStyle w:val="Header"/>
-      <w:tabs>
-        <w:tab w:val="clear" w:pos="4320"/>
-        <w:tab w:val="clear" w:pos="8640"/>
-        <w:tab w:val="left" w:pos="2660"/>
-      </w:tabs>
-      <w:jc w:val="left"/>
     </w:pPr>
   </w:p>
 </w:hdr>
@@ -4548,153 +4585,13 @@
 <file path=word/numbering.xml><?xml version="1.0" encoding="utf-8"?>
 <w:numbering xmlns:wpc="http://schemas.microsoft.com/office/word/2010/wordprocessingCanvas" xmlns:mo="http://schemas.microsoft.com/office/mac/office/2008/main" xmlns:mc="http://schemas.openxmlformats.org/markup-compatibility/2006" xmlns:mv="urn:schemas-microsoft-com:mac:vml" xmlns:o="urn:schemas-microsoft-com:office:office" xmlns:r="http://schemas.openxmlformats.org/officeDocument/2006/relationships" xmlns:m="http://schemas.openxmlformats.org/officeDocument/2006/math" xmlns:v="urn:schemas-microsoft-com:vml" xmlns:wp14="http://schemas.microsoft.com/office/word/2010/wordprocessingDrawing" xmlns:wp="http://schemas.openxmlformats.org/drawingml/2006/wordprocessingDrawing" xmlns:w10="urn:schemas-microsoft-com:office:word" xmlns:w="http://schemas.openxmlformats.org/wordprocessingml/2006/main" xmlns:w14="http://schemas.microsoft.com/office/word/2010/wordml" xmlns:wpg="http://schemas.microsoft.com/office/word/2010/wordprocessingGroup" xmlns:wpi="http://schemas.microsoft.com/office/word/2010/wordprocessingInk" xmlns:wne="http://schemas.microsoft.com/office/word/2006/wordml" xmlns:wps="http://schemas.microsoft.com/office/word/2010/wordprocessingShape" mc:Ignorable="w14 wp14">
   <w:abstractNum w:abstractNumId="0">
-    <w:nsid w:val="FFFFFF1D"/>
-    <w:multiLevelType w:val="multilevel"/>
-    <w:tmpl w:val="FA341EF8"/>
-    <w:lvl w:ilvl="0">
-      <w:start w:val="1"/>
-      <w:numFmt w:val="bullet"/>
-      <w:lvlText w:val=""/>
-      <w:lvlJc w:val="left"/>
-      <w:pPr>
-        <w:tabs>
-          <w:tab w:val="num" w:pos="0"/>
-        </w:tabs>
-        <w:ind w:left="0" w:firstLine="0"/>
-      </w:pPr>
-      <w:rPr>
-        <w:rFonts w:ascii="Symbol" w:hAnsi="Symbol" w:hint="default"/>
-      </w:rPr>
-    </w:lvl>
-    <w:lvl w:ilvl="1">
-      <w:start w:val="1"/>
-      <w:numFmt w:val="bullet"/>
-      <w:lvlText w:val=""/>
-      <w:lvlJc w:val="left"/>
-      <w:pPr>
-        <w:tabs>
-          <w:tab w:val="num" w:pos="720"/>
-        </w:tabs>
-        <w:ind w:left="1080" w:hanging="360"/>
-      </w:pPr>
-      <w:rPr>
-        <w:rFonts w:ascii="Symbol" w:hAnsi="Symbol" w:hint="default"/>
-      </w:rPr>
-    </w:lvl>
-    <w:lvl w:ilvl="2">
-      <w:start w:val="1"/>
-      <w:numFmt w:val="bullet"/>
-      <w:lvlText w:val="o"/>
-      <w:lvlJc w:val="left"/>
-      <w:pPr>
-        <w:tabs>
-          <w:tab w:val="num" w:pos="1440"/>
-        </w:tabs>
-        <w:ind w:left="1800" w:hanging="360"/>
-      </w:pPr>
-      <w:rPr>
-        <w:rFonts w:ascii="Courier New" w:hAnsi="Courier New" w:cs="Courier New" w:hint="default"/>
-      </w:rPr>
-    </w:lvl>
-    <w:lvl w:ilvl="3">
-      <w:start w:val="1"/>
-      <w:numFmt w:val="bullet"/>
-      <w:lvlText w:val=""/>
-      <w:lvlJc w:val="left"/>
-      <w:pPr>
-        <w:tabs>
-          <w:tab w:val="num" w:pos="2160"/>
-        </w:tabs>
-        <w:ind w:left="2520" w:hanging="360"/>
-      </w:pPr>
-      <w:rPr>
-        <w:rFonts w:ascii="Wingdings" w:hAnsi="Wingdings" w:hint="default"/>
-      </w:rPr>
-    </w:lvl>
-    <w:lvl w:ilvl="4">
-      <w:start w:val="1"/>
-      <w:numFmt w:val="bullet"/>
-      <w:lvlText w:val=""/>
-      <w:lvlJc w:val="left"/>
-      <w:pPr>
-        <w:tabs>
-          <w:tab w:val="num" w:pos="2880"/>
-        </w:tabs>
-        <w:ind w:left="3240" w:hanging="360"/>
-      </w:pPr>
-      <w:rPr>
-        <w:rFonts w:ascii="Wingdings" w:hAnsi="Wingdings" w:hint="default"/>
-      </w:rPr>
-    </w:lvl>
-    <w:lvl w:ilvl="5">
-      <w:start w:val="1"/>
-      <w:numFmt w:val="bullet"/>
-      <w:lvlText w:val=""/>
-      <w:lvlJc w:val="left"/>
-      <w:pPr>
-        <w:tabs>
-          <w:tab w:val="num" w:pos="3600"/>
-        </w:tabs>
-        <w:ind w:left="3960" w:hanging="360"/>
-      </w:pPr>
-      <w:rPr>
-        <w:rFonts w:ascii="Symbol" w:hAnsi="Symbol" w:hint="default"/>
-      </w:rPr>
-    </w:lvl>
-    <w:lvl w:ilvl="6">
-      <w:start w:val="1"/>
-      <w:numFmt w:val="bullet"/>
-      <w:lvlText w:val="o"/>
-      <w:lvlJc w:val="left"/>
-      <w:pPr>
-        <w:tabs>
-          <w:tab w:val="num" w:pos="4320"/>
-        </w:tabs>
-        <w:ind w:left="4680" w:hanging="360"/>
-      </w:pPr>
-      <w:rPr>
-        <w:rFonts w:ascii="Courier New" w:hAnsi="Courier New" w:cs="Courier New" w:hint="default"/>
-      </w:rPr>
-    </w:lvl>
-    <w:lvl w:ilvl="7">
-      <w:start w:val="1"/>
-      <w:numFmt w:val="bullet"/>
-      <w:lvlText w:val=""/>
-      <w:lvlJc w:val="left"/>
-      <w:pPr>
-        <w:tabs>
-          <w:tab w:val="num" w:pos="5040"/>
-        </w:tabs>
-        <w:ind w:left="5400" w:hanging="360"/>
-      </w:pPr>
-      <w:rPr>
-        <w:rFonts w:ascii="Wingdings" w:hAnsi="Wingdings" w:hint="default"/>
-      </w:rPr>
-    </w:lvl>
-    <w:lvl w:ilvl="8">
-      <w:start w:val="1"/>
-      <w:numFmt w:val="bullet"/>
-      <w:lvlText w:val=""/>
-      <w:lvlJc w:val="left"/>
-      <w:pPr>
-        <w:tabs>
-          <w:tab w:val="num" w:pos="5760"/>
-        </w:tabs>
-        <w:ind w:left="6120" w:hanging="360"/>
-      </w:pPr>
-      <w:rPr>
-        <w:rFonts w:ascii="Wingdings" w:hAnsi="Wingdings" w:hint="default"/>
-      </w:rPr>
-    </w:lvl>
-  </w:abstractNum>
-  <w:abstractNum w:abstractNumId="1">
     <w:nsid w:val="FFFFFF7C"/>
     <w:multiLevelType w:val="singleLevel"/>
     <w:tmpl w:val="5F2EDC94"/>
     <w:lvl w:ilvl="0">
       <w:start w:val="1"/>
       <w:numFmt w:val="decimal"/>
-      <w:pStyle w:val="ListNumber5"/>
+      <w:pStyle w:val="Affiliation"/>
       <w:lvlText w:val="%1."/>
       <w:lvlJc w:val="left"/>
       <w:pPr>
@@ -4705,14 +4602,14 @@
       </w:pPr>
     </w:lvl>
   </w:abstractNum>
-  <w:abstractNum w:abstractNumId="2">
+  <w:abstractNum w:abstractNumId="1">
     <w:nsid w:val="FFFFFF7D"/>
     <w:multiLevelType w:val="singleLevel"/>
     <w:tmpl w:val="255A5C26"/>
     <w:lvl w:ilvl="0">
       <w:start w:val="1"/>
       <w:numFmt w:val="decimal"/>
-      <w:pStyle w:val="ListNumber4"/>
+      <w:pStyle w:val="Hyperlink"/>
       <w:lvlText w:val="%1."/>
       <w:lvlJc w:val="left"/>
       <w:pPr>
@@ -4723,14 +4620,14 @@
       </w:pPr>
     </w:lvl>
   </w:abstractNum>
-  <w:abstractNum w:abstractNumId="3">
+  <w:abstractNum w:abstractNumId="2">
     <w:nsid w:val="FFFFFF7E"/>
     <w:multiLevelType w:val="singleLevel"/>
     <w:tmpl w:val="AF0C147E"/>
     <w:lvl w:ilvl="0">
       <w:start w:val="1"/>
       <w:numFmt w:val="decimal"/>
-      <w:pStyle w:val="ListNumber3"/>
+      <w:pStyle w:val="Abstract"/>
       <w:lvlText w:val="%1."/>
       <w:lvlJc w:val="left"/>
       <w:pPr>
@@ -4741,14 +4638,14 @@
       </w:pPr>
     </w:lvl>
   </w:abstractNum>
-  <w:abstractNum w:abstractNumId="4">
+  <w:abstractNum w:abstractNumId="3">
     <w:nsid w:val="FFFFFF7F"/>
     <w:multiLevelType w:val="singleLevel"/>
     <w:tmpl w:val="795EB0FE"/>
     <w:lvl w:ilvl="0">
       <w:start w:val="1"/>
       <w:numFmt w:val="decimal"/>
-      <w:pStyle w:val="ListNumber2"/>
+      <w:pStyle w:val="CommentReference"/>
       <w:lvlText w:val="%1."/>
       <w:lvlJc w:val="left"/>
       <w:pPr>
@@ -4759,14 +4656,14 @@
       </w:pPr>
     </w:lvl>
   </w:abstractNum>
-  <w:abstractNum w:abstractNumId="5">
+  <w:abstractNum w:abstractNumId="4">
     <w:nsid w:val="FFFFFF80"/>
     <w:multiLevelType w:val="singleLevel"/>
     <w:tmpl w:val="843EB82E"/>
     <w:lvl w:ilvl="0">
       <w:start w:val="1"/>
       <w:numFmt w:val="bullet"/>
-      <w:pStyle w:val="ListBullet5"/>
+      <w:pStyle w:val="NormalIndent"/>
       <w:lvlText w:val=""/>
       <w:lvlJc w:val="left"/>
       <w:pPr>
@@ -4774,6 +4671,27 @@
           <w:tab w:val="num" w:pos="1800"/>
         </w:tabs>
         <w:ind w:left="1800" w:hanging="360"/>
+      </w:pPr>
+      <w:rPr>
+        <w:rFonts w:ascii="Symbol" w:eastAsia="Times New Roman" w:hAnsi="Symbol" w:hint="default"/>
+      </w:rPr>
+    </w:lvl>
+  </w:abstractNum>
+  <w:abstractNum w:abstractNumId="5">
+    <w:nsid w:val="FFFFFF81"/>
+    <w:multiLevelType w:val="singleLevel"/>
+    <w:tmpl w:val="BA480184"/>
+    <w:lvl w:ilvl="0">
+      <w:start w:val="1"/>
+      <w:numFmt w:val="bullet"/>
+      <w:pStyle w:val="ListNumber5"/>
+      <w:lvlText w:val=""/>
+      <w:lvlJc w:val="left"/>
+      <w:pPr>
+        <w:tabs>
+          <w:tab w:val="num" w:pos="1440"/>
+        </w:tabs>
+        <w:ind w:left="1440" w:hanging="360"/>
       </w:pPr>
       <w:rPr>
         <w:rFonts w:ascii="Symbol" w:eastAsia="Times New Roman" w:hAnsi="Symbol" w:hint="default"/>
@@ -4781,20 +4699,20 @@
     </w:lvl>
   </w:abstractNum>
   <w:abstractNum w:abstractNumId="6">
-    <w:nsid w:val="FFFFFF81"/>
+    <w:nsid w:val="FFFFFF82"/>
     <w:multiLevelType w:val="singleLevel"/>
-    <w:tmpl w:val="BA480184"/>
+    <w:tmpl w:val="9B1C1786"/>
     <w:lvl w:ilvl="0">
       <w:start w:val="1"/>
       <w:numFmt w:val="bullet"/>
-      <w:pStyle w:val="ListBullet4"/>
+      <w:pStyle w:val="ListNumber4"/>
       <w:lvlText w:val=""/>
       <w:lvlJc w:val="left"/>
       <w:pPr>
         <w:tabs>
-          <w:tab w:val="num" w:pos="1440"/>
+          <w:tab w:val="num" w:pos="1080"/>
         </w:tabs>
-        <w:ind w:left="1440" w:hanging="360"/>
+        <w:ind w:left="1080" w:hanging="360"/>
       </w:pPr>
       <w:rPr>
         <w:rFonts w:ascii="Symbol" w:eastAsia="Times New Roman" w:hAnsi="Symbol" w:hint="default"/>
@@ -4802,20 +4720,20 @@
     </w:lvl>
   </w:abstractNum>
   <w:abstractNum w:abstractNumId="7">
-    <w:nsid w:val="FFFFFF82"/>
+    <w:nsid w:val="FFFFFF83"/>
     <w:multiLevelType w:val="singleLevel"/>
-    <w:tmpl w:val="9B1C1786"/>
+    <w:tmpl w:val="536E19F6"/>
     <w:lvl w:ilvl="0">
       <w:start w:val="1"/>
       <w:numFmt w:val="bullet"/>
-      <w:pStyle w:val="ListBullet3"/>
+      <w:pStyle w:val="ListNumber3"/>
       <w:lvlText w:val=""/>
       <w:lvlJc w:val="left"/>
       <w:pPr>
         <w:tabs>
-          <w:tab w:val="num" w:pos="1080"/>
+          <w:tab w:val="num" w:pos="720"/>
         </w:tabs>
-        <w:ind w:left="1080" w:hanging="360"/>
+        <w:ind w:left="720" w:hanging="360"/>
       </w:pPr>
       <w:rPr>
         <w:rFonts w:ascii="Symbol" w:eastAsia="Times New Roman" w:hAnsi="Symbol" w:hint="default"/>
@@ -4823,34 +4741,13 @@
     </w:lvl>
   </w:abstractNum>
   <w:abstractNum w:abstractNumId="8">
-    <w:nsid w:val="FFFFFF83"/>
-    <w:multiLevelType w:val="singleLevel"/>
-    <w:tmpl w:val="536E19F6"/>
-    <w:lvl w:ilvl="0">
-      <w:start w:val="1"/>
-      <w:numFmt w:val="bullet"/>
-      <w:pStyle w:val="ListBullet2"/>
-      <w:lvlText w:val=""/>
-      <w:lvlJc w:val="left"/>
-      <w:pPr>
-        <w:tabs>
-          <w:tab w:val="num" w:pos="720"/>
-        </w:tabs>
-        <w:ind w:left="720" w:hanging="360"/>
-      </w:pPr>
-      <w:rPr>
-        <w:rFonts w:ascii="Symbol" w:eastAsia="Times New Roman" w:hAnsi="Symbol" w:hint="default"/>
-      </w:rPr>
-    </w:lvl>
-  </w:abstractNum>
-  <w:abstractNum w:abstractNumId="9">
     <w:nsid w:val="FFFFFF88"/>
     <w:multiLevelType w:val="singleLevel"/>
     <w:tmpl w:val="66E00E2E"/>
     <w:lvl w:ilvl="0">
       <w:start w:val="1"/>
       <w:numFmt w:val="decimal"/>
-      <w:pStyle w:val="ListNumber"/>
+      <w:pStyle w:val="References"/>
       <w:lvlText w:val="%1."/>
       <w:lvlJc w:val="left"/>
       <w:pPr>
@@ -4861,14 +4758,14 @@
       </w:pPr>
     </w:lvl>
   </w:abstractNum>
-  <w:abstractNum w:abstractNumId="10">
+  <w:abstractNum w:abstractNumId="9">
     <w:nsid w:val="FFFFFF89"/>
     <w:multiLevelType w:val="singleLevel"/>
     <w:tmpl w:val="A836A8AC"/>
     <w:lvl w:ilvl="0">
       <w:start w:val="1"/>
       <w:numFmt w:val="bullet"/>
-      <w:pStyle w:val="ListBullet"/>
+      <w:pStyle w:val="ListNumber2"/>
       <w:lvlText w:val=""/>
       <w:lvlJc w:val="left"/>
       <w:pPr>
@@ -4882,128 +4779,13 @@
       </w:rPr>
     </w:lvl>
   </w:abstractNum>
-  <w:abstractNum w:abstractNumId="11">
-    <w:nsid w:val="FFFFFFFB"/>
-    <w:multiLevelType w:val="multilevel"/>
-    <w:tmpl w:val="FFFFFFFF"/>
-    <w:lvl w:ilvl="0">
-      <w:start w:val="1"/>
-      <w:numFmt w:val="decimal"/>
-      <w:lvlText w:val="%1."/>
-      <w:legacy w:legacy="1" w:legacySpace="144" w:legacyIndent="0"/>
-      <w:lvlJc w:val="left"/>
-    </w:lvl>
-    <w:lvl w:ilvl="1">
-      <w:start w:val="1"/>
-      <w:numFmt w:val="decimal"/>
-      <w:lvlText w:val="%1.%2"/>
-      <w:legacy w:legacy="1" w:legacySpace="144" w:legacyIndent="0"/>
-      <w:lvlJc w:val="left"/>
-    </w:lvl>
-    <w:lvl w:ilvl="2">
-      <w:start w:val="1"/>
-      <w:numFmt w:val="decimal"/>
-      <w:lvlText w:val="%1.%2.%3"/>
-      <w:legacy w:legacy="1" w:legacySpace="144" w:legacyIndent="0"/>
-      <w:lvlJc w:val="left"/>
-    </w:lvl>
-    <w:lvl w:ilvl="3">
-      <w:start w:val="1"/>
-      <w:numFmt w:val="decimal"/>
-      <w:lvlText w:val="%1.%2.%3.%4"/>
-      <w:legacy w:legacy="1" w:legacySpace="144" w:legacyIndent="0"/>
-      <w:lvlJc w:val="left"/>
-    </w:lvl>
-    <w:lvl w:ilvl="4">
-      <w:start w:val="1"/>
-      <w:numFmt w:val="decimal"/>
-      <w:lvlText w:val="%1.%2.%3.%4.%5"/>
-      <w:legacy w:legacy="1" w:legacySpace="144" w:legacyIndent="0"/>
-      <w:lvlJc w:val="left"/>
-    </w:lvl>
-    <w:lvl w:ilvl="5">
-      <w:start w:val="1"/>
-      <w:numFmt w:val="decimal"/>
-      <w:lvlText w:val="%1.%2.%3.%4.%5.%6"/>
-      <w:legacy w:legacy="1" w:legacySpace="144" w:legacyIndent="0"/>
-      <w:lvlJc w:val="left"/>
-    </w:lvl>
-    <w:lvl w:ilvl="6">
-      <w:start w:val="1"/>
-      <w:numFmt w:val="decimal"/>
-      <w:lvlText w:val="%1.%2.%3.%4.%5.%6.%7"/>
-      <w:legacy w:legacy="1" w:legacySpace="144" w:legacyIndent="0"/>
-      <w:lvlJc w:val="left"/>
-    </w:lvl>
-    <w:lvl w:ilvl="7">
-      <w:start w:val="1"/>
-      <w:numFmt w:val="decimal"/>
-      <w:lvlText w:val="%1.%2.%3.%4.%5.%6.%7.%8"/>
-      <w:legacy w:legacy="1" w:legacySpace="144" w:legacyIndent="0"/>
-      <w:lvlJc w:val="left"/>
-    </w:lvl>
-    <w:lvl w:ilvl="8">
-      <w:start w:val="1"/>
-      <w:numFmt w:val="decimal"/>
-      <w:lvlText w:val="%1.%2.%3.%4.%5.%6.%7.%8.%9"/>
-      <w:legacy w:legacy="1" w:legacySpace="144" w:legacyIndent="0"/>
-      <w:lvlJc w:val="left"/>
-    </w:lvl>
-  </w:abstractNum>
-  <w:abstractNum w:abstractNumId="12">
-    <w:nsid w:val="FFFFFFFE"/>
-    <w:multiLevelType w:val="singleLevel"/>
-    <w:tmpl w:val="5CA6E12C"/>
-    <w:lvl w:ilvl="0">
-      <w:numFmt w:val="decimal"/>
-      <w:lvlText w:val="*"/>
-      <w:lvlJc w:val="left"/>
-    </w:lvl>
-  </w:abstractNum>
-  <w:abstractNum w:abstractNumId="13">
-    <w:nsid w:val="02ED5D3A"/>
-    <w:multiLevelType w:val="singleLevel"/>
-    <w:tmpl w:val="E772A2E0"/>
-    <w:lvl w:ilvl="0">
-      <w:start w:val="1"/>
-      <w:numFmt w:val="decimal"/>
-      <w:lvlText w:val="%1."/>
-      <w:legacy w:legacy="1" w:legacySpace="0" w:legacyIndent="144"/>
-      <w:lvlJc w:val="left"/>
-      <w:pPr>
-        <w:ind w:left="144" w:hanging="144"/>
-      </w:pPr>
-      <w:rPr>
-        <w:rFonts w:ascii="Helvetica" w:hAnsi="Helvetica" w:hint="default"/>
-      </w:rPr>
-    </w:lvl>
-  </w:abstractNum>
-  <w:abstractNum w:abstractNumId="14">
-    <w:nsid w:val="064E10C8"/>
-    <w:multiLevelType w:val="singleLevel"/>
-    <w:tmpl w:val="E772A2E0"/>
-    <w:lvl w:ilvl="0">
-      <w:start w:val="1"/>
-      <w:numFmt w:val="decimal"/>
-      <w:lvlText w:val="%1."/>
-      <w:legacy w:legacy="1" w:legacySpace="0" w:legacyIndent="144"/>
-      <w:lvlJc w:val="left"/>
-      <w:pPr>
-        <w:ind w:left="144" w:hanging="144"/>
-      </w:pPr>
-      <w:rPr>
-        <w:rFonts w:ascii="Helvetica" w:hAnsi="Helvetica" w:hint="default"/>
-      </w:rPr>
-    </w:lvl>
-  </w:abstractNum>
-  <w:abstractNum w:abstractNumId="15">
+  <w:abstractNum w:abstractNumId="10">
     <w:nsid w:val="06686EE4"/>
     <w:multiLevelType w:val="multilevel"/>
     <w:tmpl w:val="97181DC6"/>
     <w:lvl w:ilvl="0">
       <w:start w:val="1"/>
       <w:numFmt w:val="bullet"/>
-      <w:pStyle w:val="Bullet"/>
       <w:lvlText w:val=""/>
       <w:lvlJc w:val="left"/>
       <w:pPr>
@@ -5137,127 +4919,7 @@
       </w:rPr>
     </w:lvl>
   </w:abstractNum>
-  <w:abstractNum w:abstractNumId="16">
-    <w:nsid w:val="14496F4F"/>
-    <w:multiLevelType w:val="singleLevel"/>
-    <w:tmpl w:val="E772A2E0"/>
-    <w:lvl w:ilvl="0">
-      <w:start w:val="1"/>
-      <w:numFmt w:val="decimal"/>
-      <w:lvlText w:val="%1."/>
-      <w:legacy w:legacy="1" w:legacySpace="0" w:legacyIndent="144"/>
-      <w:lvlJc w:val="left"/>
-      <w:pPr>
-        <w:ind w:left="144" w:hanging="144"/>
-      </w:pPr>
-      <w:rPr>
-        <w:rFonts w:ascii="Helvetica" w:hAnsi="Helvetica" w:hint="default"/>
-      </w:rPr>
-    </w:lvl>
-  </w:abstractNum>
-  <w:abstractNum w:abstractNumId="17">
-    <w:nsid w:val="198D75AF"/>
-    <w:multiLevelType w:val="singleLevel"/>
-    <w:tmpl w:val="DDEE8D5E"/>
-    <w:lvl w:ilvl="0">
-      <w:start w:val="1"/>
-      <w:numFmt w:val="decimal"/>
-      <w:lvlText w:val="%1."/>
-      <w:legacy w:legacy="1" w:legacySpace="0" w:legacyIndent="144"/>
-      <w:lvlJc w:val="left"/>
-      <w:pPr>
-        <w:ind w:left="144" w:hanging="144"/>
-      </w:pPr>
-    </w:lvl>
-  </w:abstractNum>
-  <w:abstractNum w:abstractNumId="18">
-    <w:nsid w:val="1C256FB0"/>
-    <w:multiLevelType w:val="singleLevel"/>
-    <w:tmpl w:val="E772A2E0"/>
-    <w:lvl w:ilvl="0">
-      <w:start w:val="1"/>
-      <w:numFmt w:val="decimal"/>
-      <w:lvlText w:val="%1."/>
-      <w:legacy w:legacy="1" w:legacySpace="0" w:legacyIndent="144"/>
-      <w:lvlJc w:val="left"/>
-      <w:pPr>
-        <w:ind w:left="144" w:hanging="144"/>
-      </w:pPr>
-      <w:rPr>
-        <w:rFonts w:ascii="Helvetica" w:hAnsi="Helvetica" w:hint="default"/>
-      </w:rPr>
-    </w:lvl>
-  </w:abstractNum>
-  <w:abstractNum w:abstractNumId="19">
-    <w:nsid w:val="1F4A0179"/>
-    <w:multiLevelType w:val="singleLevel"/>
-    <w:tmpl w:val="E772A2E0"/>
-    <w:lvl w:ilvl="0">
-      <w:start w:val="1"/>
-      <w:numFmt w:val="decimal"/>
-      <w:lvlText w:val="%1."/>
-      <w:legacy w:legacy="1" w:legacySpace="0" w:legacyIndent="144"/>
-      <w:lvlJc w:val="left"/>
-      <w:pPr>
-        <w:ind w:left="144" w:hanging="144"/>
-      </w:pPr>
-      <w:rPr>
-        <w:rFonts w:ascii="Helvetica" w:hAnsi="Helvetica" w:hint="default"/>
-      </w:rPr>
-    </w:lvl>
-  </w:abstractNum>
-  <w:abstractNum w:abstractNumId="20">
-    <w:nsid w:val="21E218E8"/>
-    <w:multiLevelType w:val="singleLevel"/>
-    <w:tmpl w:val="E772A2E0"/>
-    <w:lvl w:ilvl="0">
-      <w:start w:val="1"/>
-      <w:numFmt w:val="decimal"/>
-      <w:lvlText w:val="%1."/>
-      <w:legacy w:legacy="1" w:legacySpace="0" w:legacyIndent="144"/>
-      <w:lvlJc w:val="left"/>
-      <w:pPr>
-        <w:ind w:left="144" w:hanging="144"/>
-      </w:pPr>
-      <w:rPr>
-        <w:rFonts w:ascii="Helvetica" w:hAnsi="Helvetica" w:hint="default"/>
-      </w:rPr>
-    </w:lvl>
-  </w:abstractNum>
-  <w:abstractNum w:abstractNumId="21">
-    <w:nsid w:val="29B677BC"/>
-    <w:multiLevelType w:val="singleLevel"/>
-    <w:tmpl w:val="E772A2E0"/>
-    <w:lvl w:ilvl="0">
-      <w:start w:val="1"/>
-      <w:numFmt w:val="decimal"/>
-      <w:lvlText w:val="%1."/>
-      <w:legacy w:legacy="1" w:legacySpace="0" w:legacyIndent="144"/>
-      <w:lvlJc w:val="left"/>
-      <w:pPr>
-        <w:ind w:left="144" w:hanging="144"/>
-      </w:pPr>
-      <w:rPr>
-        <w:rFonts w:ascii="Helvetica" w:hAnsi="Helvetica" w:hint="default"/>
-      </w:rPr>
-    </w:lvl>
-  </w:abstractNum>
-  <w:abstractNum w:abstractNumId="22">
-    <w:nsid w:val="2AB17545"/>
-    <w:multiLevelType w:val="singleLevel"/>
-    <w:tmpl w:val="DDEE8D5E"/>
-    <w:lvl w:ilvl="0">
-      <w:start w:val="1"/>
-      <w:numFmt w:val="decimal"/>
-      <w:lvlText w:val="%1."/>
-      <w:legacy w:legacy="1" w:legacySpace="0" w:legacyIndent="144"/>
-      <w:lvlJc w:val="left"/>
-      <w:pPr>
-        <w:ind w:left="144" w:hanging="144"/>
-      </w:pPr>
-    </w:lvl>
-  </w:abstractNum>
-  <w:abstractNum w:abstractNumId="23">
+  <w:abstractNum w:abstractNumId="11">
     <w:nsid w:val="330F08CD"/>
     <w:multiLevelType w:val="multilevel"/>
     <w:tmpl w:val="DDEE8D5E"/>
@@ -5309,7 +4971,6 @@
     <w:lvl w:ilvl="3">
       <w:start w:val="1"/>
       <w:numFmt w:val="decimal"/>
-      <w:pStyle w:val="Heading4"/>
       <w:lvlText w:val="%1.%2.%3.%4"/>
       <w:lvlJc w:val="left"/>
       <w:pPr>
@@ -5325,7 +4986,6 @@
     <w:lvl w:ilvl="4">
       <w:start w:val="1"/>
       <w:numFmt w:val="decimal"/>
-      <w:pStyle w:val="Heading5"/>
       <w:lvlText w:val="%1.%2.%3.%4.%5"/>
       <w:lvlJc w:val="left"/>
       <w:pPr>
@@ -5341,7 +5001,6 @@
     <w:lvl w:ilvl="5">
       <w:start w:val="1"/>
       <w:numFmt w:val="decimal"/>
-      <w:pStyle w:val="Heading6"/>
       <w:lvlText w:val="%1.%2.%3.%4.%5.%6"/>
       <w:lvlJc w:val="left"/>
       <w:pPr>
@@ -5357,7 +5016,6 @@
     <w:lvl w:ilvl="6">
       <w:start w:val="1"/>
       <w:numFmt w:val="decimal"/>
-      <w:pStyle w:val="Heading7"/>
       <w:lvlText w:val="%1.%2.%3.%4.%5.%6.%7"/>
       <w:lvlJc w:val="left"/>
       <w:pPr>
@@ -5373,7 +5031,6 @@
     <w:lvl w:ilvl="7">
       <w:start w:val="1"/>
       <w:numFmt w:val="decimal"/>
-      <w:pStyle w:val="Heading8"/>
       <w:lvlText w:val="%1.%2.%3.%4.%5.%6.%7.%8"/>
       <w:lvlJc w:val="left"/>
       <w:pPr>
@@ -5389,7 +5046,6 @@
     <w:lvl w:ilvl="8">
       <w:start w:val="1"/>
       <w:numFmt w:val="decimal"/>
-      <w:pStyle w:val="Heading9"/>
       <w:lvlText w:val="%1.%2.%3.%4.%5.%6.%7.%8.%9"/>
       <w:lvlJc w:val="left"/>
       <w:pPr>
@@ -5403,47 +5059,13 @@
       </w:rPr>
     </w:lvl>
   </w:abstractNum>
-  <w:abstractNum w:abstractNumId="24">
-    <w:nsid w:val="3B7C47BF"/>
-    <w:multiLevelType w:val="singleLevel"/>
-    <w:tmpl w:val="E772A2E0"/>
-    <w:lvl w:ilvl="0">
-      <w:start w:val="1"/>
-      <w:numFmt w:val="decimal"/>
-      <w:lvlText w:val="%1."/>
-      <w:legacy w:legacy="1" w:legacySpace="0" w:legacyIndent="144"/>
-      <w:lvlJc w:val="left"/>
-      <w:pPr>
-        <w:ind w:left="144" w:hanging="144"/>
-      </w:pPr>
-      <w:rPr>
-        <w:rFonts w:ascii="Helvetica" w:hAnsi="Helvetica" w:hint="default"/>
-      </w:rPr>
-    </w:lvl>
-  </w:abstractNum>
-  <w:abstractNum w:abstractNumId="25">
-    <w:nsid w:val="4229611F"/>
-    <w:multiLevelType w:val="singleLevel"/>
-    <w:tmpl w:val="DDEE8D5E"/>
-    <w:lvl w:ilvl="0">
-      <w:start w:val="1"/>
-      <w:numFmt w:val="decimal"/>
-      <w:lvlText w:val="%1."/>
-      <w:legacy w:legacy="1" w:legacySpace="0" w:legacyIndent="144"/>
-      <w:lvlJc w:val="left"/>
-      <w:pPr>
-        <w:ind w:left="144" w:hanging="144"/>
-      </w:pPr>
-    </w:lvl>
-  </w:abstractNum>
-  <w:abstractNum w:abstractNumId="26">
+  <w:abstractNum w:abstractNumId="12">
     <w:nsid w:val="499A66E6"/>
     <w:multiLevelType w:val="hybridMultilevel"/>
     <w:tmpl w:val="C2A25756"/>
     <w:lvl w:ilvl="0" w:tplc="51627B8E">
       <w:start w:val="1"/>
       <w:numFmt w:val="decimal"/>
-      <w:pStyle w:val="References"/>
       <w:lvlText w:val="%1."/>
       <w:lvlJc w:val="left"/>
       <w:pPr>
@@ -5532,37 +5154,7 @@
       </w:pPr>
     </w:lvl>
   </w:abstractNum>
-  <w:abstractNum w:abstractNumId="27">
-    <w:nsid w:val="4AAC6963"/>
-    <w:multiLevelType w:val="singleLevel"/>
-    <w:tmpl w:val="DDEE8D5E"/>
-    <w:lvl w:ilvl="0">
-      <w:start w:val="1"/>
-      <w:numFmt w:val="decimal"/>
-      <w:lvlText w:val="%1."/>
-      <w:legacy w:legacy="1" w:legacySpace="0" w:legacyIndent="144"/>
-      <w:lvlJc w:val="left"/>
-      <w:pPr>
-        <w:ind w:left="144" w:hanging="144"/>
-      </w:pPr>
-    </w:lvl>
-  </w:abstractNum>
-  <w:abstractNum w:abstractNumId="28">
-    <w:nsid w:val="5289287D"/>
-    <w:multiLevelType w:val="singleLevel"/>
-    <w:tmpl w:val="DDEE8D5E"/>
-    <w:lvl w:ilvl="0">
-      <w:start w:val="1"/>
-      <w:numFmt w:val="decimal"/>
-      <w:lvlText w:val="%1."/>
-      <w:legacy w:legacy="1" w:legacySpace="0" w:legacyIndent="144"/>
-      <w:lvlJc w:val="left"/>
-      <w:pPr>
-        <w:ind w:left="144" w:hanging="144"/>
-      </w:pPr>
-    </w:lvl>
-  </w:abstractNum>
-  <w:abstractNum w:abstractNumId="29">
+  <w:abstractNum w:abstractNumId="13">
     <w:nsid w:val="58AD353F"/>
     <w:multiLevelType w:val="hybridMultilevel"/>
     <w:tmpl w:val="066CB9EA"/>
@@ -5675,113 +5267,62 @@
       </w:rPr>
     </w:lvl>
   </w:abstractNum>
-  <w:abstractNum w:abstractNumId="30">
-    <w:nsid w:val="58D51CC0"/>
-    <w:multiLevelType w:val="singleLevel"/>
-    <w:tmpl w:val="DDEE8D5E"/>
+  <w:abstractNum w:abstractNumId="14">
+    <w:nsid w:val="5A426E50"/>
+    <w:multiLevelType w:val="multilevel"/>
+    <w:tmpl w:val="0409001D"/>
     <w:lvl w:ilvl="0">
       <w:start w:val="1"/>
       <w:numFmt w:val="decimal"/>
-      <w:lvlText w:val="%1."/>
-      <w:legacy w:legacy="1" w:legacySpace="0" w:legacyIndent="144"/>
+      <w:lvlText w:val="%1)"/>
       <w:lvlJc w:val="left"/>
       <w:pPr>
-        <w:ind w:left="144" w:hanging="144"/>
-      </w:pPr>
-    </w:lvl>
-  </w:abstractNum>
-  <w:abstractNum w:abstractNumId="31">
-    <w:nsid w:val="5A0A036E"/>
-    <w:multiLevelType w:val="singleLevel"/>
-    <w:tmpl w:val="61E616DA"/>
-    <w:lvl w:ilvl="0">
-      <w:start w:val="1"/>
-      <w:numFmt w:val="decimal"/>
-      <w:lvlText w:val="%1."/>
-      <w:legacy w:legacy="1" w:legacySpace="0" w:legacyIndent="144"/>
-      <w:lvlJc w:val="left"/>
-      <w:pPr>
-        <w:ind w:left="144" w:hanging="144"/>
-      </w:pPr>
-    </w:lvl>
-  </w:abstractNum>
-  <w:abstractNum w:abstractNumId="32">
-    <w:nsid w:val="5BB151A4"/>
-    <w:multiLevelType w:val="multilevel"/>
-    <w:tmpl w:val="0F962DDA"/>
-    <w:lvl w:ilvl="0">
-      <w:start w:val="1"/>
-      <w:numFmt w:val="decimal"/>
-      <w:lvlText w:val="[%1]"/>
-      <w:lvlJc w:val="left"/>
-      <w:pPr>
-        <w:tabs>
-          <w:tab w:val="num" w:pos="360"/>
-        </w:tabs>
-        <w:ind w:left="0" w:firstLine="0"/>
-      </w:pPr>
-      <w:rPr>
-        <w:rFonts w:ascii="Arial" w:hAnsi="Arial" w:hint="default"/>
-      </w:rPr>
+        <w:ind w:left="360" w:hanging="360"/>
+      </w:pPr>
     </w:lvl>
     <w:lvl w:ilvl="1">
       <w:start w:val="1"/>
       <w:numFmt w:val="lowerLetter"/>
-      <w:lvlText w:val="%2."/>
+      <w:lvlText w:val="%2)"/>
       <w:lvlJc w:val="left"/>
       <w:pPr>
-        <w:tabs>
-          <w:tab w:val="num" w:pos="3240"/>
-        </w:tabs>
-        <w:ind w:left="3240" w:hanging="360"/>
+        <w:ind w:left="720" w:hanging="360"/>
       </w:pPr>
     </w:lvl>
     <w:lvl w:ilvl="2">
       <w:start w:val="1"/>
       <w:numFmt w:val="lowerRoman"/>
-      <w:lvlText w:val="%3."/>
-      <w:lvlJc w:val="right"/>
-      <w:pPr>
-        <w:tabs>
-          <w:tab w:val="num" w:pos="3960"/>
-        </w:tabs>
-        <w:ind w:left="3960" w:hanging="180"/>
+      <w:lvlText w:val="%3)"/>
+      <w:lvlJc w:val="left"/>
+      <w:pPr>
+        <w:ind w:left="1080" w:hanging="360"/>
       </w:pPr>
     </w:lvl>
     <w:lvl w:ilvl="3">
       <w:start w:val="1"/>
       <w:numFmt w:val="decimal"/>
-      <w:lvlText w:val="%4."/>
+      <w:lvlText w:val="(%4)"/>
       <w:lvlJc w:val="left"/>
       <w:pPr>
-        <w:tabs>
-          <w:tab w:val="num" w:pos="4680"/>
-        </w:tabs>
-        <w:ind w:left="4680" w:hanging="360"/>
+        <w:ind w:left="1440" w:hanging="360"/>
       </w:pPr>
     </w:lvl>
     <w:lvl w:ilvl="4">
       <w:start w:val="1"/>
       <w:numFmt w:val="lowerLetter"/>
-      <w:lvlText w:val="%5."/>
+      <w:lvlText w:val="(%5)"/>
       <w:lvlJc w:val="left"/>
       <w:pPr>
-        <w:tabs>
-          <w:tab w:val="num" w:pos="5400"/>
-        </w:tabs>
-        <w:ind w:left="5400" w:hanging="360"/>
+        <w:ind w:left="1800" w:hanging="360"/>
       </w:pPr>
     </w:lvl>
     <w:lvl w:ilvl="5">
       <w:start w:val="1"/>
       <w:numFmt w:val="lowerRoman"/>
-      <w:lvlText w:val="%6."/>
-      <w:lvlJc w:val="right"/>
-      <w:pPr>
-        <w:tabs>
-          <w:tab w:val="num" w:pos="6120"/>
-        </w:tabs>
-        <w:ind w:left="6120" w:hanging="180"/>
+      <w:lvlText w:val="(%6)"/>
+      <w:lvlJc w:val="left"/>
+      <w:pPr>
+        <w:ind w:left="2160" w:hanging="360"/>
       </w:pPr>
     </w:lvl>
     <w:lvl w:ilvl="6">
@@ -5790,10 +5331,7 @@
       <w:lvlText w:val="%7."/>
       <w:lvlJc w:val="left"/>
       <w:pPr>
-        <w:tabs>
-          <w:tab w:val="num" w:pos="6840"/>
-        </w:tabs>
-        <w:ind w:left="6840" w:hanging="360"/>
+        <w:ind w:left="2520" w:hanging="360"/>
       </w:pPr>
     </w:lvl>
     <w:lvl w:ilvl="7">
@@ -5802,44 +5340,106 @@
       <w:lvlText w:val="%8."/>
       <w:lvlJc w:val="left"/>
       <w:pPr>
-        <w:tabs>
-          <w:tab w:val="num" w:pos="7560"/>
-        </w:tabs>
-        <w:ind w:left="7560" w:hanging="360"/>
+        <w:ind w:left="2880" w:hanging="360"/>
       </w:pPr>
     </w:lvl>
     <w:lvl w:ilvl="8">
       <w:start w:val="1"/>
       <w:numFmt w:val="lowerRoman"/>
       <w:lvlText w:val="%9."/>
-      <w:lvlJc w:val="right"/>
-      <w:pPr>
-        <w:tabs>
-          <w:tab w:val="num" w:pos="8280"/>
-        </w:tabs>
-        <w:ind w:left="8280" w:hanging="180"/>
+      <w:lvlJc w:val="left"/>
+      <w:pPr>
+        <w:ind w:left="3240" w:hanging="360"/>
       </w:pPr>
     </w:lvl>
   </w:abstractNum>
-  <w:abstractNum w:abstractNumId="33">
-    <w:nsid w:val="75B570DA"/>
-    <w:multiLevelType w:val="singleLevel"/>
-    <w:tmpl w:val="E772A2E0"/>
+  <w:abstractNum w:abstractNumId="15">
+    <w:nsid w:val="694D7F80"/>
+    <w:multiLevelType w:val="multilevel"/>
+    <w:tmpl w:val="0409001D"/>
     <w:lvl w:ilvl="0">
       <w:start w:val="1"/>
       <w:numFmt w:val="decimal"/>
-      <w:lvlText w:val="%1."/>
-      <w:legacy w:legacy="1" w:legacySpace="0" w:legacyIndent="144"/>
+      <w:lvlText w:val="%1)"/>
       <w:lvlJc w:val="left"/>
       <w:pPr>
-        <w:ind w:left="144" w:hanging="144"/>
-      </w:pPr>
-      <w:rPr>
-        <w:rFonts w:ascii="Helvetica" w:hAnsi="Helvetica" w:hint="default"/>
-      </w:rPr>
+        <w:ind w:left="360" w:hanging="360"/>
+      </w:pPr>
+    </w:lvl>
+    <w:lvl w:ilvl="1">
+      <w:start w:val="1"/>
+      <w:numFmt w:val="lowerLetter"/>
+      <w:lvlText w:val="%2)"/>
+      <w:lvlJc w:val="left"/>
+      <w:pPr>
+        <w:ind w:left="720" w:hanging="360"/>
+      </w:pPr>
+    </w:lvl>
+    <w:lvl w:ilvl="2">
+      <w:start w:val="1"/>
+      <w:numFmt w:val="lowerRoman"/>
+      <w:lvlText w:val="%3)"/>
+      <w:lvlJc w:val="left"/>
+      <w:pPr>
+        <w:ind w:left="1080" w:hanging="360"/>
+      </w:pPr>
+    </w:lvl>
+    <w:lvl w:ilvl="3">
+      <w:start w:val="1"/>
+      <w:numFmt w:val="decimal"/>
+      <w:lvlText w:val="(%4)"/>
+      <w:lvlJc w:val="left"/>
+      <w:pPr>
+        <w:ind w:left="1440" w:hanging="360"/>
+      </w:pPr>
+    </w:lvl>
+    <w:lvl w:ilvl="4">
+      <w:start w:val="1"/>
+      <w:numFmt w:val="lowerLetter"/>
+      <w:lvlText w:val="(%5)"/>
+      <w:lvlJc w:val="left"/>
+      <w:pPr>
+        <w:ind w:left="1800" w:hanging="360"/>
+      </w:pPr>
+    </w:lvl>
+    <w:lvl w:ilvl="5">
+      <w:start w:val="1"/>
+      <w:numFmt w:val="lowerRoman"/>
+      <w:lvlText w:val="(%6)"/>
+      <w:lvlJc w:val="left"/>
+      <w:pPr>
+        <w:ind w:left="2160" w:hanging="360"/>
+      </w:pPr>
+    </w:lvl>
+    <w:lvl w:ilvl="6">
+      <w:start w:val="1"/>
+      <w:numFmt w:val="decimal"/>
+      <w:lvlText w:val="%7."/>
+      <w:lvlJc w:val="left"/>
+      <w:pPr>
+        <w:ind w:left="2520" w:hanging="360"/>
+      </w:pPr>
+    </w:lvl>
+    <w:lvl w:ilvl="7">
+      <w:start w:val="1"/>
+      <w:numFmt w:val="lowerLetter"/>
+      <w:lvlText w:val="%8."/>
+      <w:lvlJc w:val="left"/>
+      <w:pPr>
+        <w:ind w:left="2880" w:hanging="360"/>
+      </w:pPr>
+    </w:lvl>
+    <w:lvl w:ilvl="8">
+      <w:start w:val="1"/>
+      <w:numFmt w:val="lowerRoman"/>
+      <w:lvlText w:val="%9."/>
+      <w:lvlJc w:val="left"/>
+      <w:pPr>
+        <w:ind w:left="3240" w:hanging="360"/>
+      </w:pPr>
     </w:lvl>
   </w:abstractNum>
-  <w:abstractNum w:abstractNumId="34">
+  <w:abstractNum w:abstractNumId="16">
     <w:nsid w:val="7AA90541"/>
     <w:multiLevelType w:val="hybridMultilevel"/>
     <w:tmpl w:val="5F883B94"/>
@@ -5952,14 +5552,13 @@
       </w:rPr>
     </w:lvl>
   </w:abstractNum>
-  <w:abstractNum w:abstractNumId="35">
+  <w:abstractNum w:abstractNumId="17">
     <w:nsid w:val="7FE40FC1"/>
     <w:multiLevelType w:val="singleLevel"/>
     <w:tmpl w:val="73C82224"/>
     <w:lvl w:ilvl="0">
       <w:start w:val="1"/>
       <w:numFmt w:val="bullet"/>
-      <w:pStyle w:val="bulletlist"/>
       <w:lvlText w:val=""/>
       <w:lvlJc w:val="left"/>
       <w:pPr>
@@ -5975,158 +5574,60 @@
     </w:lvl>
   </w:abstractNum>
   <w:num w:numId="1">
+    <w:abstractNumId w:val="9"/>
+  </w:num>
+  <w:num w:numId="2">
+    <w:abstractNumId w:val="7"/>
+  </w:num>
+  <w:num w:numId="3">
+    <w:abstractNumId w:val="6"/>
+  </w:num>
+  <w:num w:numId="4">
+    <w:abstractNumId w:val="5"/>
+  </w:num>
+  <w:num w:numId="5">
+    <w:abstractNumId w:val="4"/>
+  </w:num>
+  <w:num w:numId="6">
+    <w:abstractNumId w:val="8"/>
+  </w:num>
+  <w:num w:numId="7">
+    <w:abstractNumId w:val="3"/>
+  </w:num>
+  <w:num w:numId="8">
+    <w:abstractNumId w:val="2"/>
+  </w:num>
+  <w:num w:numId="9">
+    <w:abstractNumId w:val="1"/>
+  </w:num>
+  <w:num w:numId="10">
+    <w:abstractNumId w:val="0"/>
+  </w:num>
+  <w:num w:numId="11">
+    <w:abstractNumId w:val="11"/>
+  </w:num>
+  <w:num w:numId="12">
     <w:abstractNumId w:val="10"/>
   </w:num>
-  <w:num w:numId="2">
-    <w:abstractNumId w:val="8"/>
-  </w:num>
-  <w:num w:numId="3">
-    <w:abstractNumId w:val="7"/>
-  </w:num>
-  <w:num w:numId="4">
-    <w:abstractNumId w:val="6"/>
-  </w:num>
-  <w:num w:numId="5">
-    <w:abstractNumId w:val="5"/>
-  </w:num>
-  <w:num w:numId="6">
-    <w:abstractNumId w:val="9"/>
-  </w:num>
-  <w:num w:numId="7">
-    <w:abstractNumId w:val="4"/>
-  </w:num>
-  <w:num w:numId="8">
-    <w:abstractNumId w:val="3"/>
-  </w:num>
-  <w:num w:numId="9">
-    <w:abstractNumId w:val="2"/>
-  </w:num>
-  <w:num w:numId="10">
-    <w:abstractNumId w:val="1"/>
-  </w:num>
-  <w:num w:numId="11">
-    <w:abstractNumId w:val="10"/>
-  </w:num>
-  <w:num w:numId="12">
-    <w:abstractNumId w:val="8"/>
-  </w:num>
   <w:num w:numId="13">
-    <w:abstractNumId w:val="7"/>
+    <w:abstractNumId w:val="16"/>
   </w:num>
   <w:num w:numId="14">
-    <w:abstractNumId w:val="6"/>
+    <w:abstractNumId w:val="13"/>
   </w:num>
   <w:num w:numId="15">
-    <w:abstractNumId w:val="5"/>
+    <w:abstractNumId w:val="12"/>
   </w:num>
   <w:num w:numId="16">
-    <w:abstractNumId w:val="9"/>
+    <w:abstractNumId w:val="17"/>
   </w:num>
   <w:num w:numId="17">
-    <w:abstractNumId w:val="4"/>
+    <w:abstractNumId w:val="15"/>
   </w:num>
   <w:num w:numId="18">
-    <w:abstractNumId w:val="3"/>
-  </w:num>
-  <w:num w:numId="19">
-    <w:abstractNumId w:val="2"/>
-  </w:num>
-  <w:num w:numId="20">
-    <w:abstractNumId w:val="1"/>
-  </w:num>
-  <w:num w:numId="21">
-    <w:abstractNumId w:val="12"/>
-    <w:lvlOverride w:ilvl="0">
-      <w:lvl w:ilvl="0">
-        <w:start w:val="1"/>
-        <w:numFmt w:val="bullet"/>
-        <w:lvlText w:val=""/>
-        <w:legacy w:legacy="1" w:legacySpace="0" w:legacyIndent="360"/>
-        <w:lvlJc w:val="left"/>
-        <w:pPr>
-          <w:ind w:left="360" w:hanging="360"/>
-        </w:pPr>
-        <w:rPr>
-          <w:rFonts w:ascii="Symbol" w:eastAsia="Times New Roman" w:hAnsi="Symbol" w:hint="default"/>
-        </w:rPr>
-      </w:lvl>
-    </w:lvlOverride>
-  </w:num>
-  <w:num w:numId="22">
-    <w:abstractNumId w:val="31"/>
-  </w:num>
-  <w:num w:numId="23">
-    <w:abstractNumId w:val="23"/>
-  </w:num>
-  <w:num w:numId="24">
-    <w:abstractNumId w:val="11"/>
-  </w:num>
-  <w:num w:numId="25">
-    <w:abstractNumId w:val="25"/>
-  </w:num>
-  <w:num w:numId="26">
-    <w:abstractNumId w:val="22"/>
-  </w:num>
-  <w:num w:numId="27">
-    <w:abstractNumId w:val="27"/>
-  </w:num>
-  <w:num w:numId="28">
-    <w:abstractNumId w:val="28"/>
-  </w:num>
-  <w:num w:numId="29">
-    <w:abstractNumId w:val="17"/>
-  </w:num>
-  <w:num w:numId="30">
-    <w:abstractNumId w:val="30"/>
-  </w:num>
-  <w:num w:numId="31">
-    <w:abstractNumId w:val="15"/>
-  </w:num>
-  <w:num w:numId="32">
-    <w:abstractNumId w:val="34"/>
-  </w:num>
-  <w:num w:numId="33">
-    <w:abstractNumId w:val="0"/>
-  </w:num>
-  <w:num w:numId="34">
-    <w:abstractNumId w:val="29"/>
-  </w:num>
-  <w:num w:numId="35">
-    <w:abstractNumId w:val="16"/>
-  </w:num>
-  <w:num w:numId="36">
-    <w:abstractNumId w:val="24"/>
-  </w:num>
-  <w:num w:numId="37">
-    <w:abstractNumId w:val="13"/>
-  </w:num>
-  <w:num w:numId="38">
-    <w:abstractNumId w:val="18"/>
-  </w:num>
-  <w:num w:numId="39">
-    <w:abstractNumId w:val="21"/>
-  </w:num>
-  <w:num w:numId="40">
-    <w:abstractNumId w:val="19"/>
-  </w:num>
-  <w:num w:numId="41">
-    <w:abstractNumId w:val="33"/>
-  </w:num>
-  <w:num w:numId="42">
     <w:abstractNumId w:val="14"/>
   </w:num>
-  <w:num w:numId="43">
-    <w:abstractNumId w:val="20"/>
-  </w:num>
-  <w:num w:numId="44">
-    <w:abstractNumId w:val="26"/>
-  </w:num>
-  <w:num w:numId="45">
-    <w:abstractNumId w:val="32"/>
-  </w:num>
-  <w:num w:numId="46">
-    <w:abstractNumId w:val="35"/>
-  </w:num>
+  <w:numIdMacAtCleanup w:val="17"/>
 </w:numbering>
 </file>
 
@@ -6148,10 +5649,10 @@
     <w:lsdException w:name="heading 3" w:semiHidden="0" w:uiPriority="9" w:unhideWhenUsed="0" w:qFormat="1"/>
     <w:lsdException w:name="heading 4" w:semiHidden="0" w:uiPriority="9" w:unhideWhenUsed="0" w:qFormat="1"/>
     <w:lsdException w:name="heading 5" w:semiHidden="0" w:uiPriority="9" w:unhideWhenUsed="0" w:qFormat="1"/>
-    <w:lsdException w:name="heading 6" w:semiHidden="0" w:uiPriority="9" w:unhideWhenUsed="0" w:qFormat="1"/>
-    <w:lsdException w:name="heading 7" w:semiHidden="0" w:uiPriority="9" w:unhideWhenUsed="0" w:qFormat="1"/>
-    <w:lsdException w:name="heading 8" w:semiHidden="0" w:uiPriority="9" w:unhideWhenUsed="0" w:qFormat="1"/>
-    <w:lsdException w:name="heading 9" w:semiHidden="0" w:uiPriority="9" w:unhideWhenUsed="0" w:qFormat="1"/>
+    <w:lsdException w:name="heading 6" w:semiHidden="0" w:uiPriority="9" w:unhideWhenUsed="0"/>
+    <w:lsdException w:name="heading 7" w:semiHidden="0" w:uiPriority="9" w:unhideWhenUsed="0"/>
+    <w:lsdException w:name="heading 8" w:semiHidden="0" w:uiPriority="9" w:unhideWhenUsed="0"/>
+    <w:lsdException w:name="heading 9" w:semiHidden="0" w:uiPriority="9" w:unhideWhenUsed="0"/>
     <w:lsdException w:name="toc 1" w:uiPriority="39"/>
     <w:lsdException w:name="toc 2" w:uiPriority="39"/>
     <w:lsdException w:name="toc 3" w:uiPriority="39"/>
@@ -6161,13 +5662,14 @@
     <w:lsdException w:name="toc 7" w:uiPriority="39"/>
     <w:lsdException w:name="toc 8" w:uiPriority="39"/>
     <w:lsdException w:name="toc 9" w:uiPriority="39"/>
-    <w:lsdException w:name="caption" w:semiHidden="0" w:uiPriority="35" w:unhideWhenUsed="0" w:qFormat="1"/>
+    <w:lsdException w:name="header" w:uiPriority="0"/>
+    <w:lsdException w:name="caption" w:semiHidden="0" w:uiPriority="0" w:unhideWhenUsed="0" w:qFormat="1"/>
     <w:lsdException w:name="Title" w:semiHidden="0" w:uiPriority="10" w:unhideWhenUsed="0" w:qFormat="1"/>
     <w:lsdException w:name="Default Paragraph Font" w:uiPriority="1"/>
     <w:lsdException w:name="Subtitle" w:semiHidden="0" w:uiPriority="11" w:unhideWhenUsed="0" w:qFormat="1"/>
     <w:lsdException w:name="Hyperlink" w:uiPriority="0"/>
-    <w:lsdException w:name="Strong" w:semiHidden="0" w:uiPriority="22" w:unhideWhenUsed="0" w:qFormat="1"/>
-    <w:lsdException w:name="Emphasis" w:semiHidden="0" w:uiPriority="20" w:unhideWhenUsed="0" w:qFormat="1"/>
+    <w:lsdException w:name="Strong" w:semiHidden="0" w:uiPriority="22" w:unhideWhenUsed="0"/>
+    <w:lsdException w:name="Emphasis" w:semiHidden="0" w:uiPriority="20" w:unhideWhenUsed="0"/>
     <w:lsdException w:name="Table Grid" w:semiHidden="0" w:uiPriority="59" w:unhideWhenUsed="0"/>
     <w:lsdException w:name="Note Level 1" w:semiHidden="0" w:unhideWhenUsed="0"/>
     <w:lsdException w:name="Note Level 2" w:semiHidden="0" w:unhideWhenUsed="0"/>
@@ -6201,9 +5703,9 @@
     <w:lsdException w:name="Medium Shading 2 Accent 1" w:semiHidden="0" w:uiPriority="64" w:unhideWhenUsed="0"/>
     <w:lsdException w:name="Medium List 1 Accent 1" w:semiHidden="0" w:uiPriority="65" w:unhideWhenUsed="0"/>
     <w:lsdException w:name="Revision" w:unhideWhenUsed="0"/>
-    <w:lsdException w:name="List Paragraph" w:semiHidden="0" w:uiPriority="34" w:unhideWhenUsed="0" w:qFormat="1"/>
+    <w:lsdException w:name="List Paragraph" w:semiHidden="0" w:uiPriority="34" w:unhideWhenUsed="0"/>
     <w:lsdException w:name="Quote" w:semiHidden="0" w:uiPriority="29" w:unhideWhenUsed="0" w:qFormat="1"/>
-    <w:lsdException w:name="Intense Quote" w:semiHidden="0" w:uiPriority="30" w:unhideWhenUsed="0" w:qFormat="1"/>
+    <w:lsdException w:name="Intense Quote" w:semiHidden="0" w:uiPriority="30" w:unhideWhenUsed="0"/>
     <w:lsdException w:name="Medium List 2 Accent 1" w:semiHidden="0" w:uiPriority="66" w:unhideWhenUsed="0"/>
     <w:lsdException w:name="Medium Grid 1 Accent 1" w:semiHidden="0" w:uiPriority="67" w:unhideWhenUsed="0"/>
     <w:lsdException w:name="Medium Grid 2 Accent 1" w:semiHidden="0" w:uiPriority="68" w:unhideWhenUsed="0"/>
@@ -6282,17 +5784,18 @@
     <w:lsdException w:name="Colorful Shading Accent 6" w:semiHidden="0" w:uiPriority="71" w:unhideWhenUsed="0" w:qFormat="1"/>
     <w:lsdException w:name="Colorful List Accent 6" w:semiHidden="0" w:uiPriority="72" w:unhideWhenUsed="0"/>
     <w:lsdException w:name="Colorful Grid Accent 6" w:semiHidden="0" w:uiPriority="73" w:unhideWhenUsed="0"/>
-    <w:lsdException w:name="Subtle Emphasis" w:semiHidden="0" w:uiPriority="19" w:unhideWhenUsed="0" w:qFormat="1"/>
-    <w:lsdException w:name="Intense Emphasis" w:semiHidden="0" w:uiPriority="21" w:unhideWhenUsed="0" w:qFormat="1"/>
-    <w:lsdException w:name="Subtle Reference" w:semiHidden="0" w:uiPriority="31" w:unhideWhenUsed="0" w:qFormat="1"/>
-    <w:lsdException w:name="Intense Reference" w:semiHidden="0" w:uiPriority="32" w:unhideWhenUsed="0" w:qFormat="1"/>
-    <w:lsdException w:name="Book Title" w:semiHidden="0" w:uiPriority="33" w:unhideWhenUsed="0" w:qFormat="1"/>
+    <w:lsdException w:name="Subtle Emphasis" w:semiHidden="0" w:uiPriority="19" w:unhideWhenUsed="0"/>
+    <w:lsdException w:name="Intense Emphasis" w:semiHidden="0" w:uiPriority="21" w:unhideWhenUsed="0"/>
+    <w:lsdException w:name="Subtle Reference" w:semiHidden="0" w:uiPriority="31" w:unhideWhenUsed="0"/>
+    <w:lsdException w:name="Intense Reference" w:semiHidden="0" w:uiPriority="32" w:unhideWhenUsed="0"/>
+    <w:lsdException w:name="Book Title" w:semiHidden="0" w:uiPriority="33" w:unhideWhenUsed="0"/>
     <w:lsdException w:name="Bibliography" w:uiPriority="37"/>
     <w:lsdException w:name="TOC Heading" w:uiPriority="39" w:qFormat="1"/>
   </w:latentStyles>
   <w:style w:type="paragraph" w:default="1" w:styleId="Normal">
     <w:name w:val="Normal"/>
     <w:qFormat/>
+    <w:rsid w:val="00B9222C"/>
     <w:pPr>
       <w:spacing w:after="120"/>
       <w:jc w:val="both"/>
@@ -6347,52 +5850,38 @@
   </w:style>
   <w:style w:type="paragraph" w:styleId="Heading4">
     <w:name w:val="heading 4"/>
-    <w:basedOn w:val="Normal"/>
+    <w:basedOn w:val="Heading3"/>
     <w:next w:val="Normal"/>
     <w:qFormat/>
-    <w:pPr>
-      <w:keepNext/>
-      <w:numPr>
-        <w:ilvl w:val="3"/>
-        <w:numId w:val="23"/>
-      </w:numPr>
+    <w:rsid w:val="00500BEA"/>
+    <w:pPr>
       <w:spacing w:before="240" w:after="60"/>
       <w:outlineLvl w:val="3"/>
     </w:pPr>
     <w:rPr>
-      <w:b/>
-      <w:sz w:val="28"/>
+      <w:i w:val="0"/>
+      <w:u w:val="single"/>
     </w:rPr>
   </w:style>
   <w:style w:type="paragraph" w:styleId="Heading5">
     <w:name w:val="heading 5"/>
-    <w:basedOn w:val="Normal"/>
+    <w:basedOn w:val="Heading4"/>
     <w:next w:val="Normal"/>
     <w:qFormat/>
-    <w:pPr>
-      <w:numPr>
-        <w:ilvl w:val="4"/>
-        <w:numId w:val="23"/>
-      </w:numPr>
-      <w:spacing w:before="240" w:after="60"/>
+    <w:rsid w:val="0085386A"/>
+    <w:pPr>
       <w:outlineLvl w:val="4"/>
     </w:pPr>
     <w:rPr>
-      <w:b/>
-      <w:i/>
-      <w:sz w:val="26"/>
+      <w:u w:val="none"/>
     </w:rPr>
   </w:style>
   <w:style w:type="paragraph" w:styleId="Heading6">
     <w:name w:val="heading 6"/>
     <w:basedOn w:val="Normal"/>
     <w:next w:val="Normal"/>
-    <w:qFormat/>
-    <w:pPr>
-      <w:numPr>
-        <w:ilvl w:val="5"/>
-        <w:numId w:val="23"/>
-      </w:numPr>
+    <w:rsid w:val="0085386A"/>
+    <w:pPr>
       <w:spacing w:before="240" w:after="60"/>
       <w:outlineLvl w:val="5"/>
     </w:pPr>
@@ -6405,12 +5894,8 @@
     <w:name w:val="heading 7"/>
     <w:basedOn w:val="Normal"/>
     <w:next w:val="Normal"/>
-    <w:qFormat/>
-    <w:pPr>
-      <w:numPr>
-        <w:ilvl w:val="6"/>
-        <w:numId w:val="23"/>
-      </w:numPr>
+    <w:rsid w:val="0085386A"/>
+    <w:pPr>
       <w:spacing w:before="240" w:after="60"/>
       <w:outlineLvl w:val="6"/>
     </w:pPr>
@@ -6419,12 +5904,8 @@
     <w:name w:val="heading 8"/>
     <w:basedOn w:val="Normal"/>
     <w:next w:val="Normal"/>
-    <w:qFormat/>
-    <w:pPr>
-      <w:numPr>
-        <w:ilvl w:val="7"/>
-        <w:numId w:val="23"/>
-      </w:numPr>
+    <w:rsid w:val="0085386A"/>
+    <w:pPr>
       <w:spacing w:before="240" w:after="60"/>
       <w:outlineLvl w:val="7"/>
     </w:pPr>
@@ -6436,12 +5917,8 @@
     <w:name w:val="heading 9"/>
     <w:basedOn w:val="Normal"/>
     <w:next w:val="Normal"/>
-    <w:qFormat/>
-    <w:pPr>
-      <w:numPr>
-        <w:ilvl w:val="8"/>
-        <w:numId w:val="23"/>
-      </w:numPr>
+    <w:rsid w:val="0085386A"/>
+    <w:pPr>
       <w:spacing w:before="240" w:after="60"/>
       <w:outlineLvl w:val="8"/>
     </w:pPr>
@@ -6490,6 +5967,7 @@
   <w:style w:type="paragraph" w:styleId="Header">
     <w:name w:val="header"/>
     <w:basedOn w:val="Normal"/>
+    <w:link w:val="HeaderChar"/>
     <w:pPr>
       <w:tabs>
         <w:tab w:val="center" w:pos="4320"/>
@@ -6500,6 +5978,15 @@
       <w:rFonts w:ascii="Arial" w:hAnsi="Arial"/>
     </w:rPr>
   </w:style>
+  <w:style w:type="character" w:customStyle="1" w:styleId="HeaderChar">
+    <w:name w:val="Header Char"/>
+    <w:basedOn w:val="DefaultParagraphFont"/>
+    <w:link w:val="Header"/>
+    <w:rsid w:val="00386EFE"/>
+    <w:rPr>
+      <w:rFonts w:ascii="Arial" w:eastAsia="Times New Roman" w:hAnsi="Arial"/>
+    </w:rPr>
+  </w:style>
   <w:style w:type="paragraph" w:customStyle="1" w:styleId="Author">
     <w:name w:val="Author"/>
     <w:basedOn w:val="Normal"/>
@@ -6509,6 +5996,18 @@
       <w:jc w:val="center"/>
     </w:pPr>
     <w:rPr>
+      <w:b/>
+      <w:color w:val="000000"/>
+      <w:sz w:val="24"/>
+    </w:rPr>
+  </w:style>
+  <w:style w:type="character" w:customStyle="1" w:styleId="AuthorChar">
+    <w:name w:val="Author Char"/>
+    <w:basedOn w:val="DefaultParagraphFont"/>
+    <w:link w:val="Author"/>
+    <w:rsid w:val="005A2C27"/>
+    <w:rPr>
+      <w:rFonts w:ascii="Times New Roman" w:eastAsia="Times New Roman" w:hAnsi="Times New Roman"/>
       <w:b/>
       <w:color w:val="000000"/>
       <w:sz w:val="24"/>
@@ -6545,44 +6044,21 @@
     <w:name w:val="caption"/>
     <w:basedOn w:val="Normal"/>
     <w:next w:val="Normal"/>
+    <w:autoRedefine/>
     <w:qFormat/>
-    <w:rsid w:val="00D90F52"/>
+    <w:rsid w:val="003F4A12"/>
     <w:pPr>
       <w:spacing w:before="60"/>
-      <w:jc w:val="center"/>
     </w:pPr>
     <w:rPr>
       <w:b/>
       <w:sz w:val="18"/>
     </w:rPr>
   </w:style>
-  <w:style w:type="paragraph" w:styleId="Closing">
-    <w:name w:val="Closing"/>
-    <w:basedOn w:val="Normal"/>
-    <w:pPr>
-      <w:ind w:left="4320"/>
-    </w:pPr>
-  </w:style>
   <w:style w:type="paragraph" w:styleId="CommentText">
     <w:name w:val="annotation text"/>
     <w:basedOn w:val="Normal"/>
     <w:semiHidden/>
-  </w:style>
-  <w:style w:type="paragraph" w:styleId="Date">
-    <w:name w:val="Date"/>
-    <w:basedOn w:val="Normal"/>
-    <w:next w:val="Normal"/>
-  </w:style>
-  <w:style w:type="paragraph" w:styleId="DocumentMap">
-    <w:name w:val="Document Map"/>
-    <w:basedOn w:val="Normal"/>
-    <w:semiHidden/>
-    <w:pPr>
-      <w:shd w:val="clear" w:color="auto" w:fill="000080"/>
-    </w:pPr>
-    <w:rPr>
-      <w:rFonts w:ascii="Tahoma" w:hAnsi="Tahoma"/>
-    </w:rPr>
   </w:style>
   <w:style w:type="paragraph" w:styleId="FootnoteText">
     <w:name w:val="footnote text"/>
@@ -6594,106 +6070,6 @@
       </w:tabs>
     </w:pPr>
   </w:style>
-  <w:style w:type="paragraph" w:styleId="Index1">
-    <w:name w:val="index 1"/>
-    <w:basedOn w:val="Normal"/>
-    <w:next w:val="Normal"/>
-    <w:autoRedefine/>
-    <w:semiHidden/>
-    <w:pPr>
-      <w:ind w:left="240" w:hanging="240"/>
-    </w:pPr>
-  </w:style>
-  <w:style w:type="paragraph" w:styleId="Index2">
-    <w:name w:val="index 2"/>
-    <w:basedOn w:val="Normal"/>
-    <w:next w:val="Normal"/>
-    <w:autoRedefine/>
-    <w:semiHidden/>
-    <w:pPr>
-      <w:ind w:left="480" w:hanging="240"/>
-    </w:pPr>
-  </w:style>
-  <w:style w:type="paragraph" w:styleId="Index3">
-    <w:name w:val="index 3"/>
-    <w:basedOn w:val="Normal"/>
-    <w:next w:val="Normal"/>
-    <w:autoRedefine/>
-    <w:semiHidden/>
-    <w:pPr>
-      <w:ind w:left="720" w:hanging="240"/>
-    </w:pPr>
-  </w:style>
-  <w:style w:type="paragraph" w:styleId="Index4">
-    <w:name w:val="index 4"/>
-    <w:basedOn w:val="Normal"/>
-    <w:next w:val="Normal"/>
-    <w:autoRedefine/>
-    <w:semiHidden/>
-    <w:pPr>
-      <w:ind w:left="960" w:hanging="240"/>
-    </w:pPr>
-  </w:style>
-  <w:style w:type="paragraph" w:styleId="Index5">
-    <w:name w:val="index 5"/>
-    <w:basedOn w:val="Normal"/>
-    <w:next w:val="Normal"/>
-    <w:autoRedefine/>
-    <w:semiHidden/>
-    <w:pPr>
-      <w:ind w:left="1200" w:hanging="240"/>
-    </w:pPr>
-  </w:style>
-  <w:style w:type="paragraph" w:styleId="Index6">
-    <w:name w:val="index 6"/>
-    <w:basedOn w:val="Normal"/>
-    <w:next w:val="Normal"/>
-    <w:autoRedefine/>
-    <w:semiHidden/>
-    <w:pPr>
-      <w:ind w:left="1440" w:hanging="240"/>
-    </w:pPr>
-  </w:style>
-  <w:style w:type="paragraph" w:styleId="Index7">
-    <w:name w:val="index 7"/>
-    <w:basedOn w:val="Normal"/>
-    <w:next w:val="Normal"/>
-    <w:autoRedefine/>
-    <w:semiHidden/>
-    <w:pPr>
-      <w:ind w:left="1680" w:hanging="240"/>
-    </w:pPr>
-  </w:style>
-  <w:style w:type="paragraph" w:styleId="Index8">
-    <w:name w:val="index 8"/>
-    <w:basedOn w:val="Normal"/>
-    <w:next w:val="Normal"/>
-    <w:autoRedefine/>
-    <w:semiHidden/>
-    <w:pPr>
-      <w:ind w:left="1920" w:hanging="240"/>
-    </w:pPr>
-  </w:style>
-  <w:style w:type="paragraph" w:styleId="Index9">
-    <w:name w:val="index 9"/>
-    <w:basedOn w:val="Normal"/>
-    <w:next w:val="Normal"/>
-    <w:autoRedefine/>
-    <w:semiHidden/>
-    <w:pPr>
-      <w:ind w:left="2160" w:hanging="240"/>
-    </w:pPr>
-  </w:style>
-  <w:style w:type="paragraph" w:styleId="IndexHeading">
-    <w:name w:val="index heading"/>
-    <w:basedOn w:val="Normal"/>
-    <w:next w:val="Index1"/>
-    <w:semiHidden/>
-    <w:rPr>
-      <w:rFonts w:ascii="Arial" w:hAnsi="Arial"/>
-      <w:b/>
-    </w:rPr>
-  </w:style>
   <w:style w:type="paragraph" w:styleId="List">
     <w:name w:val="List"/>
     <w:basedOn w:val="Normal"/>
@@ -6733,9 +6109,10 @@
     <w:name w:val="List Bullet"/>
     <w:basedOn w:val="Normal"/>
     <w:autoRedefine/>
+    <w:rsid w:val="0085386A"/>
     <w:pPr>
       <w:numPr>
-        <w:numId w:val="11"/>
+        <w:numId w:val="1"/>
       </w:numPr>
     </w:pPr>
   </w:style>
@@ -6743,9 +6120,10 @@
     <w:name w:val="List Bullet 2"/>
     <w:basedOn w:val="Normal"/>
     <w:autoRedefine/>
+    <w:rsid w:val="0085386A"/>
     <w:pPr>
       <w:numPr>
-        <w:numId w:val="12"/>
+        <w:numId w:val="2"/>
       </w:numPr>
     </w:pPr>
   </w:style>
@@ -6753,9 +6131,10 @@
     <w:name w:val="List Bullet 3"/>
     <w:basedOn w:val="Normal"/>
     <w:autoRedefine/>
+    <w:rsid w:val="0085386A"/>
     <w:pPr>
       <w:numPr>
-        <w:numId w:val="13"/>
+        <w:numId w:val="3"/>
       </w:numPr>
     </w:pPr>
   </w:style>
@@ -6763,9 +6142,10 @@
     <w:name w:val="List Bullet 4"/>
     <w:basedOn w:val="Normal"/>
     <w:autoRedefine/>
+    <w:rsid w:val="0085386A"/>
     <w:pPr>
       <w:numPr>
-        <w:numId w:val="14"/>
+        <w:numId w:val="4"/>
       </w:numPr>
     </w:pPr>
   </w:style>
@@ -6773,9 +6153,10 @@
     <w:name w:val="List Bullet 5"/>
     <w:basedOn w:val="Normal"/>
     <w:autoRedefine/>
+    <w:rsid w:val="0085386A"/>
     <w:pPr>
       <w:numPr>
-        <w:numId w:val="15"/>
+        <w:numId w:val="5"/>
       </w:numPr>
     </w:pPr>
   </w:style>
@@ -6817,84 +6198,52 @@
   <w:style w:type="paragraph" w:styleId="ListNumber">
     <w:name w:val="List Number"/>
     <w:basedOn w:val="Normal"/>
+    <w:rsid w:val="0085386A"/>
     <w:pPr>
       <w:numPr>
-        <w:numId w:val="16"/>
+        <w:numId w:val="6"/>
       </w:numPr>
     </w:pPr>
   </w:style>
   <w:style w:type="paragraph" w:styleId="ListNumber2">
     <w:name w:val="List Number 2"/>
     <w:basedOn w:val="Normal"/>
+    <w:rsid w:val="0085386A"/>
     <w:pPr>
       <w:numPr>
-        <w:numId w:val="17"/>
+        <w:numId w:val="7"/>
       </w:numPr>
     </w:pPr>
   </w:style>
   <w:style w:type="paragraph" w:styleId="ListNumber3">
     <w:name w:val="List Number 3"/>
     <w:basedOn w:val="Normal"/>
+    <w:rsid w:val="0085386A"/>
     <w:pPr>
       <w:numPr>
-        <w:numId w:val="18"/>
+        <w:numId w:val="8"/>
       </w:numPr>
     </w:pPr>
   </w:style>
   <w:style w:type="paragraph" w:styleId="ListNumber4">
     <w:name w:val="List Number 4"/>
     <w:basedOn w:val="Normal"/>
+    <w:rsid w:val="0085386A"/>
     <w:pPr>
       <w:numPr>
-        <w:numId w:val="19"/>
+        <w:numId w:val="9"/>
       </w:numPr>
     </w:pPr>
   </w:style>
   <w:style w:type="paragraph" w:styleId="ListNumber5">
     <w:name w:val="List Number 5"/>
     <w:basedOn w:val="Normal"/>
+    <w:rsid w:val="0085386A"/>
     <w:pPr>
       <w:numPr>
-        <w:numId w:val="20"/>
+        <w:numId w:val="10"/>
       </w:numPr>
     </w:pPr>
-  </w:style>
-  <w:style w:type="paragraph" w:styleId="MacroText">
-    <w:name w:val="macro"/>
-    <w:semiHidden/>
-    <w:pPr>
-      <w:tabs>
-        <w:tab w:val="left" w:pos="480"/>
-        <w:tab w:val="left" w:pos="960"/>
-        <w:tab w:val="left" w:pos="1440"/>
-        <w:tab w:val="left" w:pos="1920"/>
-        <w:tab w:val="left" w:pos="2400"/>
-        <w:tab w:val="left" w:pos="2880"/>
-        <w:tab w:val="left" w:pos="3360"/>
-        <w:tab w:val="left" w:pos="3840"/>
-        <w:tab w:val="left" w:pos="4320"/>
-      </w:tabs>
-    </w:pPr>
-    <w:rPr>
-      <w:rFonts w:ascii="Courier New" w:eastAsia="Times New Roman" w:hAnsi="Courier New"/>
-    </w:rPr>
-  </w:style>
-  <w:style w:type="paragraph" w:styleId="MessageHeader">
-    <w:name w:val="Message Header"/>
-    <w:basedOn w:val="Normal"/>
-    <w:pPr>
-      <w:pBdr>
-        <w:top w:val="single" w:sz="6" w:space="1" w:color="auto"/>
-        <w:left w:val="single" w:sz="6" w:space="1" w:color="auto"/>
-        <w:bottom w:val="single" w:sz="6" w:space="1" w:color="auto"/>
-        <w:right w:val="single" w:sz="6" w:space="1" w:color="auto"/>
-      </w:pBdr>
-      <w:shd w:val="pct20" w:color="auto" w:fill="auto"/>
-      <w:ind w:left="1080" w:hanging="1080"/>
-    </w:pPr>
-    <w:rPr>
-      <w:rFonts w:ascii="Arial" w:hAnsi="Arial"/>
-    </w:rPr>
   </w:style>
   <w:style w:type="paragraph" w:styleId="NormalIndent">
     <w:name w:val="Normal Indent"/>
@@ -6914,131 +6263,6 @@
     <w:rPr>
       <w:rFonts w:ascii="Courier New" w:hAnsi="Courier New"/>
     </w:rPr>
-  </w:style>
-  <w:style w:type="paragraph" w:styleId="Salutation">
-    <w:name w:val="Salutation"/>
-    <w:basedOn w:val="Normal"/>
-    <w:next w:val="Normal"/>
-  </w:style>
-  <w:style w:type="paragraph" w:styleId="Signature">
-    <w:name w:val="Signature"/>
-    <w:basedOn w:val="Normal"/>
-    <w:pPr>
-      <w:ind w:left="4320"/>
-    </w:pPr>
-  </w:style>
-  <w:style w:type="paragraph" w:styleId="Subtitle">
-    <w:name w:val="Subtitle"/>
-    <w:basedOn w:val="Normal"/>
-    <w:qFormat/>
-    <w:pPr>
-      <w:spacing w:after="60"/>
-      <w:jc w:val="center"/>
-      <w:outlineLvl w:val="1"/>
-    </w:pPr>
-    <w:rPr>
-      <w:rFonts w:ascii="Arial" w:hAnsi="Arial"/>
-    </w:rPr>
-  </w:style>
-  <w:style w:type="paragraph" w:styleId="TOAHeading">
-    <w:name w:val="toa heading"/>
-    <w:basedOn w:val="Normal"/>
-    <w:next w:val="Normal"/>
-    <w:semiHidden/>
-    <w:pPr>
-      <w:spacing w:before="120"/>
-    </w:pPr>
-    <w:rPr>
-      <w:rFonts w:ascii="Arial" w:hAnsi="Arial"/>
-      <w:b/>
-    </w:rPr>
-  </w:style>
-  <w:style w:type="paragraph" w:styleId="TOC1">
-    <w:name w:val="toc 1"/>
-    <w:basedOn w:val="Normal"/>
-    <w:next w:val="Normal"/>
-    <w:autoRedefine/>
-    <w:semiHidden/>
-  </w:style>
-  <w:style w:type="paragraph" w:styleId="TOC2">
-    <w:name w:val="toc 2"/>
-    <w:basedOn w:val="Normal"/>
-    <w:next w:val="Normal"/>
-    <w:autoRedefine/>
-    <w:semiHidden/>
-    <w:pPr>
-      <w:ind w:left="240"/>
-    </w:pPr>
-  </w:style>
-  <w:style w:type="paragraph" w:styleId="TOC3">
-    <w:name w:val="toc 3"/>
-    <w:basedOn w:val="Normal"/>
-    <w:next w:val="Normal"/>
-    <w:autoRedefine/>
-    <w:semiHidden/>
-    <w:pPr>
-      <w:ind w:left="480"/>
-    </w:pPr>
-  </w:style>
-  <w:style w:type="paragraph" w:styleId="TOC4">
-    <w:name w:val="toc 4"/>
-    <w:basedOn w:val="Normal"/>
-    <w:next w:val="Normal"/>
-    <w:autoRedefine/>
-    <w:semiHidden/>
-    <w:pPr>
-      <w:ind w:left="720"/>
-    </w:pPr>
-  </w:style>
-  <w:style w:type="paragraph" w:styleId="TOC5">
-    <w:name w:val="toc 5"/>
-    <w:basedOn w:val="Normal"/>
-    <w:next w:val="Normal"/>
-    <w:autoRedefine/>
-    <w:semiHidden/>
-    <w:pPr>
-      <w:ind w:left="960"/>
-    </w:pPr>
-  </w:style>
-  <w:style w:type="paragraph" w:styleId="TOC6">
-    <w:name w:val="toc 6"/>
-    <w:basedOn w:val="Normal"/>
-    <w:next w:val="Normal"/>
-    <w:autoRedefine/>
-    <w:semiHidden/>
-    <w:pPr>
-      <w:ind w:left="1200"/>
-    </w:pPr>
-  </w:style>
-  <w:style w:type="paragraph" w:styleId="TOC7">
-    <w:name w:val="toc 7"/>
-    <w:basedOn w:val="Normal"/>
-    <w:next w:val="Normal"/>
-    <w:autoRedefine/>
-    <w:semiHidden/>
-    <w:pPr>
-      <w:ind w:left="1440"/>
-    </w:pPr>
-  </w:style>
-  <w:style w:type="paragraph" w:styleId="TOC8">
-    <w:name w:val="toc 8"/>
-    <w:basedOn w:val="Normal"/>
-    <w:next w:val="Normal"/>
-    <w:autoRedefine/>
-    <w:semiHidden/>
-    <w:pPr>
-      <w:ind w:left="1680"/>
-    </w:pPr>
-  </w:style>
-  <w:style w:type="paragraph" w:styleId="TOC9">
-    <w:name w:val="toc 9"/>
-    <w:basedOn w:val="Normal"/>
-    <w:next w:val="Normal"/>
-    <w:autoRedefine/>
-    <w:semiHidden/>
-    <w:pPr>
-      <w:ind w:left="1920"/>
-    </w:pPr>
   </w:style>
   <w:style w:type="character" w:styleId="FootnoteReference">
     <w:name w:val="footnote reference"/>
@@ -7050,9 +6274,10 @@
   <w:style w:type="paragraph" w:customStyle="1" w:styleId="Bullet">
     <w:name w:val="Bullet"/>
     <w:basedOn w:val="Normal"/>
+    <w:rsid w:val="0085386A"/>
     <w:pPr>
       <w:numPr>
-        <w:numId w:val="31"/>
+        <w:numId w:val="12"/>
       </w:numPr>
       <w:tabs>
         <w:tab w:val="clear" w:pos="720"/>
@@ -7087,10 +6312,10 @@
   <w:style w:type="paragraph" w:customStyle="1" w:styleId="References">
     <w:name w:val="References"/>
     <w:basedOn w:val="Normal"/>
-    <w:rsid w:val="00853A06"/>
+    <w:rsid w:val="0085386A"/>
     <w:pPr>
       <w:numPr>
-        <w:numId w:val="44"/>
+        <w:numId w:val="15"/>
       </w:numPr>
       <w:overflowPunct w:val="0"/>
       <w:autoSpaceDE w:val="0"/>
@@ -7139,6 +6364,18 @@
       <w:b w:val="0"/>
     </w:rPr>
   </w:style>
+  <w:style w:type="character" w:customStyle="1" w:styleId="AffiliationChar">
+    <w:name w:val="Affiliation Char"/>
+    <w:basedOn w:val="AuthorChar"/>
+    <w:link w:val="Affiliation"/>
+    <w:rsid w:val="005A2C27"/>
+    <w:rPr>
+      <w:rFonts w:ascii="Times New Roman" w:eastAsia="Times New Roman" w:hAnsi="Times New Roman"/>
+      <w:b w:val="0"/>
+      <w:color w:val="000000"/>
+      <w:sz w:val="24"/>
+    </w:rPr>
+  </w:style>
   <w:style w:type="paragraph" w:customStyle="1" w:styleId="Figure">
     <w:name w:val="Figure"/>
     <w:basedOn w:val="Normal"/>
@@ -7168,10 +6405,6 @@
     <w:rPr>
       <w:b/>
     </w:rPr>
-  </w:style>
-  <w:style w:type="character" w:customStyle="1" w:styleId="v8n000000">
-    <w:name w:val="v8n000000"/>
-    <w:basedOn w:val="DefaultParagraphFont"/>
   </w:style>
   <w:style w:type="paragraph" w:customStyle="1" w:styleId="TableText">
     <w:name w:val="Table Text"/>
@@ -7204,22 +6437,6 @@
       <w:bCs/>
     </w:rPr>
   </w:style>
-  <w:style w:type="paragraph" w:styleId="BalloonText">
-    <w:name w:val="Balloon Text"/>
-    <w:basedOn w:val="Normal"/>
-    <w:semiHidden/>
-    <w:rsid w:val="006D66A4"/>
-    <w:rPr>
-      <w:rFonts w:ascii="Tahoma" w:hAnsi="Tahoma" w:cs="Tahoma"/>
-      <w:sz w:val="16"/>
-      <w:szCs w:val="16"/>
-    </w:rPr>
-  </w:style>
-  <w:style w:type="character" w:customStyle="1" w:styleId="q">
-    <w:name w:val="q"/>
-    <w:basedOn w:val="DefaultParagraphFont"/>
-    <w:rsid w:val="00F01986"/>
-  </w:style>
   <w:style w:type="paragraph" w:customStyle="1" w:styleId="Link">
     <w:name w:val="Link"/>
     <w:basedOn w:val="Normal"/>
@@ -7248,25 +6465,6 @@
     <w:link w:val="AuthorNameChar"/>
     <w:qFormat/>
     <w:rsid w:val="005A2C27"/>
-  </w:style>
-  <w:style w:type="paragraph" w:customStyle="1" w:styleId="AuthorAffiliation">
-    <w:name w:val="Author Affiliation"/>
-    <w:basedOn w:val="Affiliation"/>
-    <w:link w:val="AuthorAffiliationChar"/>
-    <w:qFormat/>
-    <w:rsid w:val="005A2C27"/>
-  </w:style>
-  <w:style w:type="character" w:customStyle="1" w:styleId="AuthorChar">
-    <w:name w:val="Author Char"/>
-    <w:basedOn w:val="DefaultParagraphFont"/>
-    <w:link w:val="Author"/>
-    <w:rsid w:val="005A2C27"/>
-    <w:rPr>
-      <w:rFonts w:ascii="Times New Roman" w:eastAsia="Times New Roman" w:hAnsi="Times New Roman"/>
-      <w:b/>
-      <w:color w:val="000000"/>
-      <w:sz w:val="24"/>
-    </w:rPr>
   </w:style>
   <w:style w:type="character" w:customStyle="1" w:styleId="AuthorNameChar">
     <w:name w:val="Author Name Char"/>
@@ -7280,28 +6478,12 @@
       <w:sz w:val="24"/>
     </w:rPr>
   </w:style>
-  <w:style w:type="paragraph" w:customStyle="1" w:styleId="StyleDescription">
-    <w:name w:val="Style Description"/>
-    <w:basedOn w:val="Normal"/>
-    <w:link w:val="StyleDescriptionChar"/>
+  <w:style w:type="paragraph" w:customStyle="1" w:styleId="AuthorAffiliation">
+    <w:name w:val="Author Affiliation"/>
+    <w:basedOn w:val="Affiliation"/>
+    <w:link w:val="AuthorAffiliationChar"/>
     <w:qFormat/>
     <w:rsid w:val="005A2C27"/>
-    <w:rPr>
-      <w:rFonts w:ascii="Courier New" w:hAnsi="Courier New"/>
-      <w:sz w:val="18"/>
-    </w:rPr>
-  </w:style>
-  <w:style w:type="character" w:customStyle="1" w:styleId="AffiliationChar">
-    <w:name w:val="Affiliation Char"/>
-    <w:basedOn w:val="AuthorChar"/>
-    <w:link w:val="Affiliation"/>
-    <w:rsid w:val="005A2C27"/>
-    <w:rPr>
-      <w:rFonts w:ascii="Times New Roman" w:eastAsia="Times New Roman" w:hAnsi="Times New Roman"/>
-      <w:b w:val="0"/>
-      <w:color w:val="000000"/>
-      <w:sz w:val="24"/>
-    </w:rPr>
   </w:style>
   <w:style w:type="character" w:customStyle="1" w:styleId="AuthorAffiliationChar">
     <w:name w:val="Author Affiliation Char"/>
@@ -7315,6 +6497,17 @@
       <w:sz w:val="24"/>
     </w:rPr>
   </w:style>
+  <w:style w:type="paragraph" w:customStyle="1" w:styleId="StyleDescription">
+    <w:name w:val="Style Description"/>
+    <w:basedOn w:val="Normal"/>
+    <w:link w:val="StyleDescriptionChar"/>
+    <w:qFormat/>
+    <w:rsid w:val="005A2C27"/>
+    <w:rPr>
+      <w:rFonts w:ascii="Courier New" w:hAnsi="Courier New"/>
+      <w:sz w:val="18"/>
+    </w:rPr>
+  </w:style>
   <w:style w:type="character" w:customStyle="1" w:styleId="StyleDescriptionChar">
     <w:name w:val="Style Description Char"/>
     <w:basedOn w:val="DefaultParagraphFont"/>
@@ -7328,10 +6521,10 @@
   <w:style w:type="paragraph" w:customStyle="1" w:styleId="bulletlist">
     <w:name w:val="bullet list"/>
     <w:basedOn w:val="Normal"/>
-    <w:rsid w:val="00103A63"/>
+    <w:rsid w:val="0085386A"/>
     <w:pPr>
       <w:numPr>
-        <w:numId w:val="46"/>
+        <w:numId w:val="16"/>
       </w:numPr>
       <w:spacing w:before="60" w:after="0" w:line="240" w:lineRule="atLeast"/>
       <w:jc w:val="left"/>
@@ -7340,6 +6533,36 @@
       <w:rFonts w:ascii="Verdana" w:hAnsi="Verdana"/>
       <w:kern w:val="18"/>
       <w:sz w:val="17"/>
+    </w:rPr>
+  </w:style>
+  <w:style w:type="paragraph" w:styleId="BalloonText">
+    <w:name w:val="Balloon Text"/>
+    <w:basedOn w:val="Normal"/>
+    <w:link w:val="BalloonTextChar"/>
+    <w:uiPriority w:val="99"/>
+    <w:semiHidden/>
+    <w:unhideWhenUsed/>
+    <w:rsid w:val="00B169BB"/>
+    <w:pPr>
+      <w:spacing w:after="0"/>
+    </w:pPr>
+    <w:rPr>
+      <w:rFonts w:ascii="Lucida Grande" w:hAnsi="Lucida Grande" w:cs="Lucida Grande"/>
+      <w:sz w:val="18"/>
+      <w:szCs w:val="18"/>
+    </w:rPr>
+  </w:style>
+  <w:style w:type="character" w:customStyle="1" w:styleId="BalloonTextChar">
+    <w:name w:val="Balloon Text Char"/>
+    <w:basedOn w:val="DefaultParagraphFont"/>
+    <w:link w:val="BalloonText"/>
+    <w:uiPriority w:val="99"/>
+    <w:semiHidden/>
+    <w:rsid w:val="00B169BB"/>
+    <w:rPr>
+      <w:rFonts w:ascii="Lucida Grande" w:eastAsia="Times New Roman" w:hAnsi="Lucida Grande" w:cs="Lucida Grande"/>
+      <w:sz w:val="18"/>
+      <w:szCs w:val="18"/>
     </w:rPr>
   </w:style>
 </w:styles>
@@ -7363,10 +6586,10 @@
     <w:lsdException w:name="heading 3" w:semiHidden="0" w:uiPriority="9" w:unhideWhenUsed="0" w:qFormat="1"/>
     <w:lsdException w:name="heading 4" w:semiHidden="0" w:uiPriority="9" w:unhideWhenUsed="0" w:qFormat="1"/>
     <w:lsdException w:name="heading 5" w:semiHidden="0" w:uiPriority="9" w:unhideWhenUsed="0" w:qFormat="1"/>
-    <w:lsdException w:name="heading 6" w:semiHidden="0" w:uiPriority="9" w:unhideWhenUsed="0" w:qFormat="1"/>
-    <w:lsdException w:name="heading 7" w:semiHidden="0" w:uiPriority="9" w:unhideWhenUsed="0" w:qFormat="1"/>
-    <w:lsdException w:name="heading 8" w:semiHidden="0" w:uiPriority="9" w:unhideWhenUsed="0" w:qFormat="1"/>
-    <w:lsdException w:name="heading 9" w:semiHidden="0" w:uiPriority="9" w:unhideWhenUsed="0" w:qFormat="1"/>
+    <w:lsdException w:name="heading 6" w:semiHidden="0" w:uiPriority="9" w:unhideWhenUsed="0"/>
+    <w:lsdException w:name="heading 7" w:semiHidden="0" w:uiPriority="9" w:unhideWhenUsed="0"/>
+    <w:lsdException w:name="heading 8" w:semiHidden="0" w:uiPriority="9" w:unhideWhenUsed="0"/>
+    <w:lsdException w:name="heading 9" w:semiHidden="0" w:uiPriority="9" w:unhideWhenUsed="0"/>
     <w:lsdException w:name="toc 1" w:uiPriority="39"/>
     <w:lsdException w:name="toc 2" w:uiPriority="39"/>
     <w:lsdException w:name="toc 3" w:uiPriority="39"/>
@@ -7376,13 +6599,14 @@
     <w:lsdException w:name="toc 7" w:uiPriority="39"/>
     <w:lsdException w:name="toc 8" w:uiPriority="39"/>
     <w:lsdException w:name="toc 9" w:uiPriority="39"/>
-    <w:lsdException w:name="caption" w:semiHidden="0" w:uiPriority="35" w:unhideWhenUsed="0" w:qFormat="1"/>
+    <w:lsdException w:name="header" w:uiPriority="0"/>
+    <w:lsdException w:name="caption" w:semiHidden="0" w:uiPriority="0" w:unhideWhenUsed="0" w:qFormat="1"/>
     <w:lsdException w:name="Title" w:semiHidden="0" w:uiPriority="10" w:unhideWhenUsed="0" w:qFormat="1"/>
     <w:lsdException w:name="Default Paragraph Font" w:uiPriority="1"/>
     <w:lsdException w:name="Subtitle" w:semiHidden="0" w:uiPriority="11" w:unhideWhenUsed="0" w:qFormat="1"/>
     <w:lsdException w:name="Hyperlink" w:uiPriority="0"/>
-    <w:lsdException w:name="Strong" w:semiHidden="0" w:uiPriority="22" w:unhideWhenUsed="0" w:qFormat="1"/>
-    <w:lsdException w:name="Emphasis" w:semiHidden="0" w:uiPriority="20" w:unhideWhenUsed="0" w:qFormat="1"/>
+    <w:lsdException w:name="Strong" w:semiHidden="0" w:uiPriority="22" w:unhideWhenUsed="0"/>
+    <w:lsdException w:name="Emphasis" w:semiHidden="0" w:uiPriority="20" w:unhideWhenUsed="0"/>
     <w:lsdException w:name="Table Grid" w:semiHidden="0" w:uiPriority="59" w:unhideWhenUsed="0"/>
     <w:lsdException w:name="Note Level 1" w:semiHidden="0" w:unhideWhenUsed="0"/>
     <w:lsdException w:name="Note Level 2" w:semiHidden="0" w:unhideWhenUsed="0"/>
@@ -7416,9 +6640,9 @@
     <w:lsdException w:name="Medium Shading 2 Accent 1" w:semiHidden="0" w:uiPriority="64" w:unhideWhenUsed="0"/>
     <w:lsdException w:name="Medium List 1 Accent 1" w:semiHidden="0" w:uiPriority="65" w:unhideWhenUsed="0"/>
     <w:lsdException w:name="Revision" w:unhideWhenUsed="0"/>
-    <w:lsdException w:name="List Paragraph" w:semiHidden="0" w:uiPriority="34" w:unhideWhenUsed="0" w:qFormat="1"/>
+    <w:lsdException w:name="List Paragraph" w:semiHidden="0" w:uiPriority="34" w:unhideWhenUsed="0"/>
     <w:lsdException w:name="Quote" w:semiHidden="0" w:uiPriority="29" w:unhideWhenUsed="0" w:qFormat="1"/>
-    <w:lsdException w:name="Intense Quote" w:semiHidden="0" w:uiPriority="30" w:unhideWhenUsed="0" w:qFormat="1"/>
+    <w:lsdException w:name="Intense Quote" w:semiHidden="0" w:uiPriority="30" w:unhideWhenUsed="0"/>
     <w:lsdException w:name="Medium List 2 Accent 1" w:semiHidden="0" w:uiPriority="66" w:unhideWhenUsed="0"/>
     <w:lsdException w:name="Medium Grid 1 Accent 1" w:semiHidden="0" w:uiPriority="67" w:unhideWhenUsed="0"/>
     <w:lsdException w:name="Medium Grid 2 Accent 1" w:semiHidden="0" w:uiPriority="68" w:unhideWhenUsed="0"/>
@@ -7497,17 +6721,18 @@
     <w:lsdException w:name="Colorful Shading Accent 6" w:semiHidden="0" w:uiPriority="71" w:unhideWhenUsed="0" w:qFormat="1"/>
     <w:lsdException w:name="Colorful List Accent 6" w:semiHidden="0" w:uiPriority="72" w:unhideWhenUsed="0"/>
     <w:lsdException w:name="Colorful Grid Accent 6" w:semiHidden="0" w:uiPriority="73" w:unhideWhenUsed="0"/>
-    <w:lsdException w:name="Subtle Emphasis" w:semiHidden="0" w:uiPriority="19" w:unhideWhenUsed="0" w:qFormat="1"/>
-    <w:lsdException w:name="Intense Emphasis" w:semiHidden="0" w:uiPriority="21" w:unhideWhenUsed="0" w:qFormat="1"/>
-    <w:lsdException w:name="Subtle Reference" w:semiHidden="0" w:uiPriority="31" w:unhideWhenUsed="0" w:qFormat="1"/>
-    <w:lsdException w:name="Intense Reference" w:semiHidden="0" w:uiPriority="32" w:unhideWhenUsed="0" w:qFormat="1"/>
-    <w:lsdException w:name="Book Title" w:semiHidden="0" w:uiPriority="33" w:unhideWhenUsed="0" w:qFormat="1"/>
+    <w:lsdException w:name="Subtle Emphasis" w:semiHidden="0" w:uiPriority="19" w:unhideWhenUsed="0"/>
+    <w:lsdException w:name="Intense Emphasis" w:semiHidden="0" w:uiPriority="21" w:unhideWhenUsed="0"/>
+    <w:lsdException w:name="Subtle Reference" w:semiHidden="0" w:uiPriority="31" w:unhideWhenUsed="0"/>
+    <w:lsdException w:name="Intense Reference" w:semiHidden="0" w:uiPriority="32" w:unhideWhenUsed="0"/>
+    <w:lsdException w:name="Book Title" w:semiHidden="0" w:uiPriority="33" w:unhideWhenUsed="0"/>
     <w:lsdException w:name="Bibliography" w:uiPriority="37"/>
     <w:lsdException w:name="TOC Heading" w:uiPriority="39" w:qFormat="1"/>
   </w:latentStyles>
   <w:style w:type="paragraph" w:default="1" w:styleId="Normal">
     <w:name w:val="Normal"/>
     <w:qFormat/>
+    <w:rsid w:val="00B9222C"/>
     <w:pPr>
       <w:spacing w:after="120"/>
       <w:jc w:val="both"/>
@@ -7562,52 +6787,38 @@
   </w:style>
   <w:style w:type="paragraph" w:styleId="Heading4">
     <w:name w:val="heading 4"/>
-    <w:basedOn w:val="Normal"/>
+    <w:basedOn w:val="Heading3"/>
     <w:next w:val="Normal"/>
     <w:qFormat/>
-    <w:pPr>
-      <w:keepNext/>
-      <w:numPr>
-        <w:ilvl w:val="3"/>
-        <w:numId w:val="23"/>
-      </w:numPr>
+    <w:rsid w:val="00500BEA"/>
+    <w:pPr>
       <w:spacing w:before="240" w:after="60"/>
       <w:outlineLvl w:val="3"/>
     </w:pPr>
     <w:rPr>
-      <w:b/>
-      <w:sz w:val="28"/>
+      <w:i w:val="0"/>
+      <w:u w:val="single"/>
     </w:rPr>
   </w:style>
   <w:style w:type="paragraph" w:styleId="Heading5">
     <w:name w:val="heading 5"/>
-    <w:basedOn w:val="Normal"/>
+    <w:basedOn w:val="Heading4"/>
     <w:next w:val="Normal"/>
     <w:qFormat/>
-    <w:pPr>
-      <w:numPr>
-        <w:ilvl w:val="4"/>
-        <w:numId w:val="23"/>
-      </w:numPr>
-      <w:spacing w:before="240" w:after="60"/>
+    <w:rsid w:val="0085386A"/>
+    <w:pPr>
       <w:outlineLvl w:val="4"/>
     </w:pPr>
     <w:rPr>
-      <w:b/>
-      <w:i/>
-      <w:sz w:val="26"/>
+      <w:u w:val="none"/>
     </w:rPr>
   </w:style>
   <w:style w:type="paragraph" w:styleId="Heading6">
     <w:name w:val="heading 6"/>
     <w:basedOn w:val="Normal"/>
     <w:next w:val="Normal"/>
-    <w:qFormat/>
-    <w:pPr>
-      <w:numPr>
-        <w:ilvl w:val="5"/>
-        <w:numId w:val="23"/>
-      </w:numPr>
+    <w:rsid w:val="0085386A"/>
+    <w:pPr>
       <w:spacing w:before="240" w:after="60"/>
       <w:outlineLvl w:val="5"/>
     </w:pPr>
@@ -7620,12 +6831,8 @@
     <w:name w:val="heading 7"/>
     <w:basedOn w:val="Normal"/>
     <w:next w:val="Normal"/>
-    <w:qFormat/>
-    <w:pPr>
-      <w:numPr>
-        <w:ilvl w:val="6"/>
-        <w:numId w:val="23"/>
-      </w:numPr>
+    <w:rsid w:val="0085386A"/>
+    <w:pPr>
       <w:spacing w:before="240" w:after="60"/>
       <w:outlineLvl w:val="6"/>
     </w:pPr>
@@ -7634,12 +6841,8 @@
     <w:name w:val="heading 8"/>
     <w:basedOn w:val="Normal"/>
     <w:next w:val="Normal"/>
-    <w:qFormat/>
-    <w:pPr>
-      <w:numPr>
-        <w:ilvl w:val="7"/>
-        <w:numId w:val="23"/>
-      </w:numPr>
+    <w:rsid w:val="0085386A"/>
+    <w:pPr>
       <w:spacing w:before="240" w:after="60"/>
       <w:outlineLvl w:val="7"/>
     </w:pPr>
@@ -7651,12 +6854,8 @@
     <w:name w:val="heading 9"/>
     <w:basedOn w:val="Normal"/>
     <w:next w:val="Normal"/>
-    <w:qFormat/>
-    <w:pPr>
-      <w:numPr>
-        <w:ilvl w:val="8"/>
-        <w:numId w:val="23"/>
-      </w:numPr>
+    <w:rsid w:val="0085386A"/>
+    <w:pPr>
       <w:spacing w:before="240" w:after="60"/>
       <w:outlineLvl w:val="8"/>
     </w:pPr>
@@ -7705,6 +6904,7 @@
   <w:style w:type="paragraph" w:styleId="Header">
     <w:name w:val="header"/>
     <w:basedOn w:val="Normal"/>
+    <w:link w:val="HeaderChar"/>
     <w:pPr>
       <w:tabs>
         <w:tab w:val="center" w:pos="4320"/>
@@ -7715,6 +6915,15 @@
       <w:rFonts w:ascii="Arial" w:hAnsi="Arial"/>
     </w:rPr>
   </w:style>
+  <w:style w:type="character" w:customStyle="1" w:styleId="HeaderChar">
+    <w:name w:val="Header Char"/>
+    <w:basedOn w:val="DefaultParagraphFont"/>
+    <w:link w:val="Header"/>
+    <w:rsid w:val="00386EFE"/>
+    <w:rPr>
+      <w:rFonts w:ascii="Arial" w:eastAsia="Times New Roman" w:hAnsi="Arial"/>
+    </w:rPr>
+  </w:style>
   <w:style w:type="paragraph" w:customStyle="1" w:styleId="Author">
     <w:name w:val="Author"/>
     <w:basedOn w:val="Normal"/>
@@ -7724,6 +6933,18 @@
       <w:jc w:val="center"/>
     </w:pPr>
     <w:rPr>
+      <w:b/>
+      <w:color w:val="000000"/>
+      <w:sz w:val="24"/>
+    </w:rPr>
+  </w:style>
+  <w:style w:type="character" w:customStyle="1" w:styleId="AuthorChar">
+    <w:name w:val="Author Char"/>
+    <w:basedOn w:val="DefaultParagraphFont"/>
+    <w:link w:val="Author"/>
+    <w:rsid w:val="005A2C27"/>
+    <w:rPr>
+      <w:rFonts w:ascii="Times New Roman" w:eastAsia="Times New Roman" w:hAnsi="Times New Roman"/>
       <w:b/>
       <w:color w:val="000000"/>
       <w:sz w:val="24"/>
@@ -7760,44 +6981,21 @@
     <w:name w:val="caption"/>
     <w:basedOn w:val="Normal"/>
     <w:next w:val="Normal"/>
+    <w:autoRedefine/>
     <w:qFormat/>
-    <w:rsid w:val="00D90F52"/>
+    <w:rsid w:val="003F4A12"/>
     <w:pPr>
       <w:spacing w:before="60"/>
-      <w:jc w:val="center"/>
     </w:pPr>
     <w:rPr>
       <w:b/>
       <w:sz w:val="18"/>
     </w:rPr>
   </w:style>
-  <w:style w:type="paragraph" w:styleId="Closing">
-    <w:name w:val="Closing"/>
-    <w:basedOn w:val="Normal"/>
-    <w:pPr>
-      <w:ind w:left="4320"/>
-    </w:pPr>
-  </w:style>
   <w:style w:type="paragraph" w:styleId="CommentText">
     <w:name w:val="annotation text"/>
     <w:basedOn w:val="Normal"/>
     <w:semiHidden/>
-  </w:style>
-  <w:style w:type="paragraph" w:styleId="Date">
-    <w:name w:val="Date"/>
-    <w:basedOn w:val="Normal"/>
-    <w:next w:val="Normal"/>
-  </w:style>
-  <w:style w:type="paragraph" w:styleId="DocumentMap">
-    <w:name w:val="Document Map"/>
-    <w:basedOn w:val="Normal"/>
-    <w:semiHidden/>
-    <w:pPr>
-      <w:shd w:val="clear" w:color="auto" w:fill="000080"/>
-    </w:pPr>
-    <w:rPr>
-      <w:rFonts w:ascii="Tahoma" w:hAnsi="Tahoma"/>
-    </w:rPr>
   </w:style>
   <w:style w:type="paragraph" w:styleId="FootnoteText">
     <w:name w:val="footnote text"/>
@@ -7809,106 +7007,6 @@
       </w:tabs>
     </w:pPr>
   </w:style>
-  <w:style w:type="paragraph" w:styleId="Index1">
-    <w:name w:val="index 1"/>
-    <w:basedOn w:val="Normal"/>
-    <w:next w:val="Normal"/>
-    <w:autoRedefine/>
-    <w:semiHidden/>
-    <w:pPr>
-      <w:ind w:left="240" w:hanging="240"/>
-    </w:pPr>
-  </w:style>
-  <w:style w:type="paragraph" w:styleId="Index2">
-    <w:name w:val="index 2"/>
-    <w:basedOn w:val="Normal"/>
-    <w:next w:val="Normal"/>
-    <w:autoRedefine/>
-    <w:semiHidden/>
-    <w:pPr>
-      <w:ind w:left="480" w:hanging="240"/>
-    </w:pPr>
-  </w:style>
-  <w:style w:type="paragraph" w:styleId="Index3">
-    <w:name w:val="index 3"/>
-    <w:basedOn w:val="Normal"/>
-    <w:next w:val="Normal"/>
-    <w:autoRedefine/>
-    <w:semiHidden/>
-    <w:pPr>
-      <w:ind w:left="720" w:hanging="240"/>
-    </w:pPr>
-  </w:style>
-  <w:style w:type="paragraph" w:styleId="Index4">
-    <w:name w:val="index 4"/>
-    <w:basedOn w:val="Normal"/>
-    <w:next w:val="Normal"/>
-    <w:autoRedefine/>
-    <w:semiHidden/>
-    <w:pPr>
-      <w:ind w:left="960" w:hanging="240"/>
-    </w:pPr>
-  </w:style>
-  <w:style w:type="paragraph" w:styleId="Index5">
-    <w:name w:val="index 5"/>
-    <w:basedOn w:val="Normal"/>
-    <w:next w:val="Normal"/>
-    <w:autoRedefine/>
-    <w:semiHidden/>
-    <w:pPr>
-      <w:ind w:left="1200" w:hanging="240"/>
-    </w:pPr>
-  </w:style>
-  <w:style w:type="paragraph" w:styleId="Index6">
-    <w:name w:val="index 6"/>
-    <w:basedOn w:val="Normal"/>
-    <w:next w:val="Normal"/>
-    <w:autoRedefine/>
-    <w:semiHidden/>
-    <w:pPr>
-      <w:ind w:left="1440" w:hanging="240"/>
-    </w:pPr>
-  </w:style>
-  <w:style w:type="paragraph" w:styleId="Index7">
-    <w:name w:val="index 7"/>
-    <w:basedOn w:val="Normal"/>
-    <w:next w:val="Normal"/>
-    <w:autoRedefine/>
-    <w:semiHidden/>
-    <w:pPr>
-      <w:ind w:left="1680" w:hanging="240"/>
-    </w:pPr>
-  </w:style>
-  <w:style w:type="paragraph" w:styleId="Index8">
-    <w:name w:val="index 8"/>
-    <w:basedOn w:val="Normal"/>
-    <w:next w:val="Normal"/>
-    <w:autoRedefine/>
-    <w:semiHidden/>
-    <w:pPr>
-      <w:ind w:left="1920" w:hanging="240"/>
-    </w:pPr>
-  </w:style>
-  <w:style w:type="paragraph" w:styleId="Index9">
-    <w:name w:val="index 9"/>
-    <w:basedOn w:val="Normal"/>
-    <w:next w:val="Normal"/>
-    <w:autoRedefine/>
-    <w:semiHidden/>
-    <w:pPr>
-      <w:ind w:left="2160" w:hanging="240"/>
-    </w:pPr>
-  </w:style>
-  <w:style w:type="paragraph" w:styleId="IndexHeading">
-    <w:name w:val="index heading"/>
-    <w:basedOn w:val="Normal"/>
-    <w:next w:val="Index1"/>
-    <w:semiHidden/>
-    <w:rPr>
-      <w:rFonts w:ascii="Arial" w:hAnsi="Arial"/>
-      <w:b/>
-    </w:rPr>
-  </w:style>
   <w:style w:type="paragraph" w:styleId="List">
     <w:name w:val="List"/>
     <w:basedOn w:val="Normal"/>
@@ -7948,9 +7046,10 @@
     <w:name w:val="List Bullet"/>
     <w:basedOn w:val="Normal"/>
     <w:autoRedefine/>
+    <w:rsid w:val="0085386A"/>
     <w:pPr>
       <w:numPr>
-        <w:numId w:val="11"/>
+        <w:numId w:val="1"/>
       </w:numPr>
     </w:pPr>
   </w:style>
@@ -7958,9 +7057,10 @@
     <w:name w:val="List Bullet 2"/>
     <w:basedOn w:val="Normal"/>
     <w:autoRedefine/>
+    <w:rsid w:val="0085386A"/>
     <w:pPr>
       <w:numPr>
-        <w:numId w:val="12"/>
+        <w:numId w:val="2"/>
       </w:numPr>
     </w:pPr>
   </w:style>
@@ -7968,9 +7068,10 @@
     <w:name w:val="List Bullet 3"/>
     <w:basedOn w:val="Normal"/>
     <w:autoRedefine/>
+    <w:rsid w:val="0085386A"/>
     <w:pPr>
       <w:numPr>
-        <w:numId w:val="13"/>
+        <w:numId w:val="3"/>
       </w:numPr>
     </w:pPr>
   </w:style>
@@ -7978,9 +7079,10 @@
     <w:name w:val="List Bullet 4"/>
     <w:basedOn w:val="Normal"/>
     <w:autoRedefine/>
+    <w:rsid w:val="0085386A"/>
     <w:pPr>
       <w:numPr>
-        <w:numId w:val="14"/>
+        <w:numId w:val="4"/>
       </w:numPr>
     </w:pPr>
   </w:style>
@@ -7988,9 +7090,10 @@
     <w:name w:val="List Bullet 5"/>
     <w:basedOn w:val="Normal"/>
     <w:autoRedefine/>
+    <w:rsid w:val="0085386A"/>
     <w:pPr>
       <w:numPr>
-        <w:numId w:val="15"/>
+        <w:numId w:val="5"/>
       </w:numPr>
     </w:pPr>
   </w:style>
@@ -8032,84 +7135,52 @@
   <w:style w:type="paragraph" w:styleId="ListNumber">
     <w:name w:val="List Number"/>
     <w:basedOn w:val="Normal"/>
+    <w:rsid w:val="0085386A"/>
     <w:pPr>
       <w:numPr>
-        <w:numId w:val="16"/>
+        <w:numId w:val="6"/>
       </w:numPr>
     </w:pPr>
   </w:style>
   <w:style w:type="paragraph" w:styleId="ListNumber2">
     <w:name w:val="List Number 2"/>
     <w:basedOn w:val="Normal"/>
+    <w:rsid w:val="0085386A"/>
     <w:pPr>
       <w:numPr>
-        <w:numId w:val="17"/>
+        <w:numId w:val="7"/>
       </w:numPr>
     </w:pPr>
   </w:style>
   <w:style w:type="paragraph" w:styleId="ListNumber3">
     <w:name w:val="List Number 3"/>
     <w:basedOn w:val="Normal"/>
+    <w:rsid w:val="0085386A"/>
     <w:pPr>
       <w:numPr>
-        <w:numId w:val="18"/>
+        <w:numId w:val="8"/>
       </w:numPr>
     </w:pPr>
   </w:style>
   <w:style w:type="paragraph" w:styleId="ListNumber4">
     <w:name w:val="List Number 4"/>
     <w:basedOn w:val="Normal"/>
+    <w:rsid w:val="0085386A"/>
     <w:pPr>
       <w:numPr>
-        <w:numId w:val="19"/>
+        <w:numId w:val="9"/>
       </w:numPr>
     </w:pPr>
   </w:style>
   <w:style w:type="paragraph" w:styleId="ListNumber5">
     <w:name w:val="List Number 5"/>
     <w:basedOn w:val="Normal"/>
+    <w:rsid w:val="0085386A"/>
     <w:pPr>
       <w:numPr>
-        <w:numId w:val="20"/>
+        <w:numId w:val="10"/>
       </w:numPr>
     </w:pPr>
-  </w:style>
-  <w:style w:type="paragraph" w:styleId="MacroText">
-    <w:name w:val="macro"/>
-    <w:semiHidden/>
-    <w:pPr>
-      <w:tabs>
-        <w:tab w:val="left" w:pos="480"/>
-        <w:tab w:val="left" w:pos="960"/>
-        <w:tab w:val="left" w:pos="1440"/>
-        <w:tab w:val="left" w:pos="1920"/>
-        <w:tab w:val="left" w:pos="2400"/>
-        <w:tab w:val="left" w:pos="2880"/>
-        <w:tab w:val="left" w:pos="3360"/>
-        <w:tab w:val="left" w:pos="3840"/>
-        <w:tab w:val="left" w:pos="4320"/>
-      </w:tabs>
-    </w:pPr>
-    <w:rPr>
-      <w:rFonts w:ascii="Courier New" w:eastAsia="Times New Roman" w:hAnsi="Courier New"/>
-    </w:rPr>
-  </w:style>
-  <w:style w:type="paragraph" w:styleId="MessageHeader">
-    <w:name w:val="Message Header"/>
-    <w:basedOn w:val="Normal"/>
-    <w:pPr>
-      <w:pBdr>
-        <w:top w:val="single" w:sz="6" w:space="1" w:color="auto"/>
-        <w:left w:val="single" w:sz="6" w:space="1" w:color="auto"/>
-        <w:bottom w:val="single" w:sz="6" w:space="1" w:color="auto"/>
-        <w:right w:val="single" w:sz="6" w:space="1" w:color="auto"/>
-      </w:pBdr>
-      <w:shd w:val="pct20" w:color="auto" w:fill="auto"/>
-      <w:ind w:left="1080" w:hanging="1080"/>
-    </w:pPr>
-    <w:rPr>
-      <w:rFonts w:ascii="Arial" w:hAnsi="Arial"/>
-    </w:rPr>
   </w:style>
   <w:style w:type="paragraph" w:styleId="NormalIndent">
     <w:name w:val="Normal Indent"/>
@@ -8129,131 +7200,6 @@
     <w:rPr>
       <w:rFonts w:ascii="Courier New" w:hAnsi="Courier New"/>
     </w:rPr>
-  </w:style>
-  <w:style w:type="paragraph" w:styleId="Salutation">
-    <w:name w:val="Salutation"/>
-    <w:basedOn w:val="Normal"/>
-    <w:next w:val="Normal"/>
-  </w:style>
-  <w:style w:type="paragraph" w:styleId="Signature">
-    <w:name w:val="Signature"/>
-    <w:basedOn w:val="Normal"/>
-    <w:pPr>
-      <w:ind w:left="4320"/>
-    </w:pPr>
-  </w:style>
-  <w:style w:type="paragraph" w:styleId="Subtitle">
-    <w:name w:val="Subtitle"/>
-    <w:basedOn w:val="Normal"/>
-    <w:qFormat/>
-    <w:pPr>
-      <w:spacing w:after="60"/>
-      <w:jc w:val="center"/>
-      <w:outlineLvl w:val="1"/>
-    </w:pPr>
-    <w:rPr>
-      <w:rFonts w:ascii="Arial" w:hAnsi="Arial"/>
-    </w:rPr>
-  </w:style>
-  <w:style w:type="paragraph" w:styleId="TOAHeading">
-    <w:name w:val="toa heading"/>
-    <w:basedOn w:val="Normal"/>
-    <w:next w:val="Normal"/>
-    <w:semiHidden/>
-    <w:pPr>
-      <w:spacing w:before="120"/>
-    </w:pPr>
-    <w:rPr>
-      <w:rFonts w:ascii="Arial" w:hAnsi="Arial"/>
-      <w:b/>
-    </w:rPr>
-  </w:style>
-  <w:style w:type="paragraph" w:styleId="TOC1">
-    <w:name w:val="toc 1"/>
-    <w:basedOn w:val="Normal"/>
-    <w:next w:val="Normal"/>
-    <w:autoRedefine/>
-    <w:semiHidden/>
-  </w:style>
-  <w:style w:type="paragraph" w:styleId="TOC2">
-    <w:name w:val="toc 2"/>
-    <w:basedOn w:val="Normal"/>
-    <w:next w:val="Normal"/>
-    <w:autoRedefine/>
-    <w:semiHidden/>
-    <w:pPr>
-      <w:ind w:left="240"/>
-    </w:pPr>
-  </w:style>
-  <w:style w:type="paragraph" w:styleId="TOC3">
-    <w:name w:val="toc 3"/>
-    <w:basedOn w:val="Normal"/>
-    <w:next w:val="Normal"/>
-    <w:autoRedefine/>
-    <w:semiHidden/>
-    <w:pPr>
-      <w:ind w:left="480"/>
-    </w:pPr>
-  </w:style>
-  <w:style w:type="paragraph" w:styleId="TOC4">
-    <w:name w:val="toc 4"/>
-    <w:basedOn w:val="Normal"/>
-    <w:next w:val="Normal"/>
-    <w:autoRedefine/>
-    <w:semiHidden/>
-    <w:pPr>
-      <w:ind w:left="720"/>
-    </w:pPr>
-  </w:style>
-  <w:style w:type="paragraph" w:styleId="TOC5">
-    <w:name w:val="toc 5"/>
-    <w:basedOn w:val="Normal"/>
-    <w:next w:val="Normal"/>
-    <w:autoRedefine/>
-    <w:semiHidden/>
-    <w:pPr>
-      <w:ind w:left="960"/>
-    </w:pPr>
-  </w:style>
-  <w:style w:type="paragraph" w:styleId="TOC6">
-    <w:name w:val="toc 6"/>
-    <w:basedOn w:val="Normal"/>
-    <w:next w:val="Normal"/>
-    <w:autoRedefine/>
-    <w:semiHidden/>
-    <w:pPr>
-      <w:ind w:left="1200"/>
-    </w:pPr>
-  </w:style>
-  <w:style w:type="paragraph" w:styleId="TOC7">
-    <w:name w:val="toc 7"/>
-    <w:basedOn w:val="Normal"/>
-    <w:next w:val="Normal"/>
-    <w:autoRedefine/>
-    <w:semiHidden/>
-    <w:pPr>
-      <w:ind w:left="1440"/>
-    </w:pPr>
-  </w:style>
-  <w:style w:type="paragraph" w:styleId="TOC8">
-    <w:name w:val="toc 8"/>
-    <w:basedOn w:val="Normal"/>
-    <w:next w:val="Normal"/>
-    <w:autoRedefine/>
-    <w:semiHidden/>
-    <w:pPr>
-      <w:ind w:left="1680"/>
-    </w:pPr>
-  </w:style>
-  <w:style w:type="paragraph" w:styleId="TOC9">
-    <w:name w:val="toc 9"/>
-    <w:basedOn w:val="Normal"/>
-    <w:next w:val="Normal"/>
-    <w:autoRedefine/>
-    <w:semiHidden/>
-    <w:pPr>
-      <w:ind w:left="1920"/>
-    </w:pPr>
   </w:style>
   <w:style w:type="character" w:styleId="FootnoteReference">
     <w:name w:val="footnote reference"/>
@@ -8265,9 +7211,10 @@
   <w:style w:type="paragraph" w:customStyle="1" w:styleId="Bullet">
     <w:name w:val="Bullet"/>
     <w:basedOn w:val="Normal"/>
+    <w:rsid w:val="0085386A"/>
     <w:pPr>
       <w:numPr>
-        <w:numId w:val="31"/>
+        <w:numId w:val="12"/>
       </w:numPr>
       <w:tabs>
         <w:tab w:val="clear" w:pos="720"/>
@@ -8302,10 +7249,10 @@
   <w:style w:type="paragraph" w:customStyle="1" w:styleId="References">
     <w:name w:val="References"/>
     <w:basedOn w:val="Normal"/>
-    <w:rsid w:val="00853A06"/>
+    <w:rsid w:val="0085386A"/>
     <w:pPr>
       <w:numPr>
-        <w:numId w:val="44"/>
+        <w:numId w:val="15"/>
       </w:numPr>
       <w:overflowPunct w:val="0"/>
       <w:autoSpaceDE w:val="0"/>
@@ -8354,6 +7301,18 @@
       <w:b w:val="0"/>
     </w:rPr>
   </w:style>
+  <w:style w:type="character" w:customStyle="1" w:styleId="AffiliationChar">
+    <w:name w:val="Affiliation Char"/>
+    <w:basedOn w:val="AuthorChar"/>
+    <w:link w:val="Affiliation"/>
+    <w:rsid w:val="005A2C27"/>
+    <w:rPr>
+      <w:rFonts w:ascii="Times New Roman" w:eastAsia="Times New Roman" w:hAnsi="Times New Roman"/>
+      <w:b w:val="0"/>
+      <w:color w:val="000000"/>
+      <w:sz w:val="24"/>
+    </w:rPr>
+  </w:style>
   <w:style w:type="paragraph" w:customStyle="1" w:styleId="Figure">
     <w:name w:val="Figure"/>
     <w:basedOn w:val="Normal"/>
@@ -8383,10 +7342,6 @@
     <w:rPr>
       <w:b/>
     </w:rPr>
-  </w:style>
-  <w:style w:type="character" w:customStyle="1" w:styleId="v8n000000">
-    <w:name w:val="v8n000000"/>
-    <w:basedOn w:val="DefaultParagraphFont"/>
   </w:style>
   <w:style w:type="paragraph" w:customStyle="1" w:styleId="TableText">
     <w:name w:val="Table Text"/>
@@ -8419,22 +7374,6 @@
       <w:bCs/>
     </w:rPr>
   </w:style>
-  <w:style w:type="paragraph" w:styleId="BalloonText">
-    <w:name w:val="Balloon Text"/>
-    <w:basedOn w:val="Normal"/>
-    <w:semiHidden/>
-    <w:rsid w:val="006D66A4"/>
-    <w:rPr>
-      <w:rFonts w:ascii="Tahoma" w:hAnsi="Tahoma" w:cs="Tahoma"/>
-      <w:sz w:val="16"/>
-      <w:szCs w:val="16"/>
-    </w:rPr>
-  </w:style>
-  <w:style w:type="character" w:customStyle="1" w:styleId="q">
-    <w:name w:val="q"/>
-    <w:basedOn w:val="DefaultParagraphFont"/>
-    <w:rsid w:val="00F01986"/>
-  </w:style>
   <w:style w:type="paragraph" w:customStyle="1" w:styleId="Link">
     <w:name w:val="Link"/>
     <w:basedOn w:val="Normal"/>
@@ -8463,25 +7402,6 @@
     <w:link w:val="AuthorNameChar"/>
     <w:qFormat/>
     <w:rsid w:val="005A2C27"/>
-  </w:style>
-  <w:style w:type="paragraph" w:customStyle="1" w:styleId="AuthorAffiliation">
-    <w:name w:val="Author Affiliation"/>
-    <w:basedOn w:val="Affiliation"/>
-    <w:link w:val="AuthorAffiliationChar"/>
-    <w:qFormat/>
-    <w:rsid w:val="005A2C27"/>
-  </w:style>
-  <w:style w:type="character" w:customStyle="1" w:styleId="AuthorChar">
-    <w:name w:val="Author Char"/>
-    <w:basedOn w:val="DefaultParagraphFont"/>
-    <w:link w:val="Author"/>
-    <w:rsid w:val="005A2C27"/>
-    <w:rPr>
-      <w:rFonts w:ascii="Times New Roman" w:eastAsia="Times New Roman" w:hAnsi="Times New Roman"/>
-      <w:b/>
-      <w:color w:val="000000"/>
-      <w:sz w:val="24"/>
-    </w:rPr>
   </w:style>
   <w:style w:type="character" w:customStyle="1" w:styleId="AuthorNameChar">
     <w:name w:val="Author Name Char"/>
@@ -8495,28 +7415,12 @@
       <w:sz w:val="24"/>
     </w:rPr>
   </w:style>
-  <w:style w:type="paragraph" w:customStyle="1" w:styleId="StyleDescription">
-    <w:name w:val="Style Description"/>
-    <w:basedOn w:val="Normal"/>
-    <w:link w:val="StyleDescriptionChar"/>
+  <w:style w:type="paragraph" w:customStyle="1" w:styleId="AuthorAffiliation">
+    <w:name w:val="Author Affiliation"/>
+    <w:basedOn w:val="Affiliation"/>
+    <w:link w:val="AuthorAffiliationChar"/>
     <w:qFormat/>
     <w:rsid w:val="005A2C27"/>
-    <w:rPr>
-      <w:rFonts w:ascii="Courier New" w:hAnsi="Courier New"/>
-      <w:sz w:val="18"/>
-    </w:rPr>
-  </w:style>
-  <w:style w:type="character" w:customStyle="1" w:styleId="AffiliationChar">
-    <w:name w:val="Affiliation Char"/>
-    <w:basedOn w:val="AuthorChar"/>
-    <w:link w:val="Affiliation"/>
-    <w:rsid w:val="005A2C27"/>
-    <w:rPr>
-      <w:rFonts w:ascii="Times New Roman" w:eastAsia="Times New Roman" w:hAnsi="Times New Roman"/>
-      <w:b w:val="0"/>
-      <w:color w:val="000000"/>
-      <w:sz w:val="24"/>
-    </w:rPr>
   </w:style>
   <w:style w:type="character" w:customStyle="1" w:styleId="AuthorAffiliationChar">
     <w:name w:val="Author Affiliation Char"/>
@@ -8530,6 +7434,17 @@
       <w:sz w:val="24"/>
     </w:rPr>
   </w:style>
+  <w:style w:type="paragraph" w:customStyle="1" w:styleId="StyleDescription">
+    <w:name w:val="Style Description"/>
+    <w:basedOn w:val="Normal"/>
+    <w:link w:val="StyleDescriptionChar"/>
+    <w:qFormat/>
+    <w:rsid w:val="005A2C27"/>
+    <w:rPr>
+      <w:rFonts w:ascii="Courier New" w:hAnsi="Courier New"/>
+      <w:sz w:val="18"/>
+    </w:rPr>
+  </w:style>
   <w:style w:type="character" w:customStyle="1" w:styleId="StyleDescriptionChar">
     <w:name w:val="Style Description Char"/>
     <w:basedOn w:val="DefaultParagraphFont"/>
@@ -8543,10 +7458,10 @@
   <w:style w:type="paragraph" w:customStyle="1" w:styleId="bulletlist">
     <w:name w:val="bullet list"/>
     <w:basedOn w:val="Normal"/>
-    <w:rsid w:val="00103A63"/>
+    <w:rsid w:val="0085386A"/>
     <w:pPr>
       <w:numPr>
-        <w:numId w:val="46"/>
+        <w:numId w:val="16"/>
       </w:numPr>
       <w:spacing w:before="60" w:after="0" w:line="240" w:lineRule="atLeast"/>
       <w:jc w:val="left"/>
@@ -8555,6 +7470,36 @@
       <w:rFonts w:ascii="Verdana" w:hAnsi="Verdana"/>
       <w:kern w:val="18"/>
       <w:sz w:val="17"/>
+    </w:rPr>
+  </w:style>
+  <w:style w:type="paragraph" w:styleId="BalloonText">
+    <w:name w:val="Balloon Text"/>
+    <w:basedOn w:val="Normal"/>
+    <w:link w:val="BalloonTextChar"/>
+    <w:uiPriority w:val="99"/>
+    <w:semiHidden/>
+    <w:unhideWhenUsed/>
+    <w:rsid w:val="00B169BB"/>
+    <w:pPr>
+      <w:spacing w:after="0"/>
+    </w:pPr>
+    <w:rPr>
+      <w:rFonts w:ascii="Lucida Grande" w:hAnsi="Lucida Grande" w:cs="Lucida Grande"/>
+      <w:sz w:val="18"/>
+      <w:szCs w:val="18"/>
+    </w:rPr>
+  </w:style>
+  <w:style w:type="character" w:customStyle="1" w:styleId="BalloonTextChar">
+    <w:name w:val="Balloon Text Char"/>
+    <w:basedOn w:val="DefaultParagraphFont"/>
+    <w:link w:val="BalloonText"/>
+    <w:uiPriority w:val="99"/>
+    <w:semiHidden/>
+    <w:rsid w:val="00B169BB"/>
+    <w:rPr>
+      <w:rFonts w:ascii="Lucida Grande" w:eastAsia="Times New Roman" w:hAnsi="Lucida Grande" w:cs="Lucida Grande"/>
+      <w:sz w:val="18"/>
+      <w:szCs w:val="18"/>
     </w:rPr>
   </w:style>
 </w:styles>
@@ -8885,7 +7830,7 @@
 </file>
 
 <file path=customXml/itemProps1.xml><?xml version="1.0" encoding="utf-8"?>
-<ds:datastoreItem xmlns:ds="http://schemas.openxmlformats.org/officeDocument/2006/customXml" ds:itemID="{F57F0E83-F183-2F4F-9D83-E0D6E13539EB}">
+<ds:datastoreItem xmlns:ds="http://schemas.openxmlformats.org/officeDocument/2006/customXml" ds:itemID="{88E62606-11DE-AF45-B57B-7304BEE19F5E}">
   <ds:schemaRefs>
     <ds:schemaRef ds:uri="http://schemas.openxmlformats.org/officeDocument/2006/bibliography"/>
   </ds:schemaRefs>

--- a/Word/SIGCHIProceedingsFormat.docx
+++ b/Word/SIGCHIProceedingsFormat.docx
@@ -43,15 +43,23 @@
               <w:pStyle w:val="AuthorName"/>
             </w:pPr>
             <w:r>
-              <w:t>1st Author Name</w:t>
+              <w:t>LEAVE ANONYMOUS</w:t>
             </w:r>
           </w:p>
           <w:p>
             <w:pPr>
               <w:pStyle w:val="AuthorAffiliation"/>
             </w:pPr>
+            <w:proofErr w:type="gramStart"/>
             <w:r>
-              <w:t>Affiliation</w:t>
+              <w:t>f</w:t>
+            </w:r>
+            <w:r>
+              <w:t>or</w:t>
+            </w:r>
+            <w:proofErr w:type="gramEnd"/>
+            <w:r>
+              <w:t xml:space="preserve"> submission</w:t>
             </w:r>
           </w:p>
           <w:p>
@@ -584,25 +592,10 @@
         <w:t>UPDATED—</w:t>
       </w:r>
       <w:r>
-        <w:fldChar w:fldCharType="begin"/>
-      </w:r>
-      <w:r>
-        <w:instrText xml:space="preserve"> TIME \@ "d MMMM yyyy" </w:instrText>
-      </w:r>
-      <w:r>
-        <w:fldChar w:fldCharType="separate"/>
-      </w:r>
-      <w:r>
-        <w:rPr>
-          <w:noProof/>
-        </w:rPr>
-        <w:t>1 July 2015</w:t>
-      </w:r>
-      <w:r>
-        <w:fldChar w:fldCharType="end"/>
-      </w:r>
-      <w:r>
-        <w:t>.</w:t>
+        <w:t>14</w:t>
+      </w:r>
+      <w:r>
+        <w:t xml:space="preserve"> July 2015.</w:t>
       </w:r>
       <w:r>
         <w:t xml:space="preserve"> </w:t>
@@ -805,7 +798,7 @@
     </w:p>
     <w:p>
       <w:r>
-        <w:t>This document describes how to prepare your submissions using Microsoft Word on a PC or Mac. Specific instructions about accessing menu items in Word refer to the PC version of Word 2013.</w:t>
+        <w:t xml:space="preserve">This document describes how to prepare your submissions using Microsoft Word on a PC or Mac. </w:t>
       </w:r>
     </w:p>
     <w:p>
@@ -1462,32 +1455,6 @@
       </w:pPr>
       <w:r>
         <w:t>First Page Copyright Notice</w:t>
-      </w:r>
-    </w:p>
-    <w:p>
-      <w:pPr>
-        <w:pStyle w:val="Caption"/>
-        <w:framePr w:hSpace="187" w:wrap="around" w:vAnchor="page" w:hAnchor="page" w:x="6301" w:y="2341"/>
-        <w:suppressOverlap/>
-      </w:pPr>
-      <w:proofErr w:type="gramStart"/>
-      <w:r>
-        <w:t xml:space="preserve">Table </w:t>
-      </w:r>
-      <w:fldSimple w:instr=" SEQ Table \* ARABIC ">
-        <w:r>
-          <w:rPr>
-            <w:noProof/>
-          </w:rPr>
-          <w:t>1</w:t>
-        </w:r>
-      </w:fldSimple>
-      <w:r>
-        <w:t>.</w:t>
-      </w:r>
-      <w:proofErr w:type="gramEnd"/>
-      <w:r>
-        <w:t xml:space="preserve"> Table captions should be placed below the table. We recommend table lines be 1 point, 25% black. Minimize use of unnecessary table lines.</w:t>
       </w:r>
     </w:p>
     <w:p>
@@ -1615,90 +1582,8 @@
       <w:r>
         <w:t>equal length.</w:t>
       </w:r>
-    </w:p>
-    <w:p>
-      <w:pPr>
-        <w:keepNext/>
-        <w:jc w:val="center"/>
-      </w:pPr>
-      <w:r>
-        <w:rPr>
-          <w:noProof/>
-        </w:rPr>
-        <w:drawing>
-          <wp:inline distT="0" distB="0" distL="0" distR="0" wp14:anchorId="79D3252F" wp14:editId="3A02A454">
-            <wp:extent cx="3063240" cy="701738"/>
-            <wp:effectExtent l="0" t="0" r="10160" b="9525"/>
-            <wp:docPr id="4" name="Picture 4"/>
-            <wp:cNvGraphicFramePr>
-              <a:graphicFrameLocks xmlns:a="http://schemas.openxmlformats.org/drawingml/2006/main" noChangeAspect="1"/>
-            </wp:cNvGraphicFramePr>
-            <a:graphic xmlns:a="http://schemas.openxmlformats.org/drawingml/2006/main">
-              <a:graphicData uri="http://schemas.openxmlformats.org/drawingml/2006/picture">
-                <pic:pic xmlns:pic="http://schemas.openxmlformats.org/drawingml/2006/picture">
-                  <pic:nvPicPr>
-                    <pic:cNvPr id="0" name="p-figure1.png"/>
-                    <pic:cNvPicPr/>
-                  </pic:nvPicPr>
-                  <pic:blipFill>
-                    <a:blip r:embed="rId11">
-                      <a:extLst>
-                        <a:ext uri="{28A0092B-C50C-407E-A947-70E740481C1C}">
-                          <a14:useLocalDpi xmlns:a14="http://schemas.microsoft.com/office/drawing/2010/main" val="0"/>
-                        </a:ext>
-                      </a:extLst>
-                    </a:blip>
-                    <a:stretch>
-                      <a:fillRect/>
-                    </a:stretch>
-                  </pic:blipFill>
-                  <pic:spPr>
-                    <a:xfrm>
-                      <a:off x="0" y="0"/>
-                      <a:ext cx="3063240" cy="701738"/>
-                    </a:xfrm>
-                    <a:prstGeom prst="rect">
-                      <a:avLst/>
-                    </a:prstGeom>
-                  </pic:spPr>
-                </pic:pic>
-              </a:graphicData>
-            </a:graphic>
-          </wp:inline>
-        </w:drawing>
-      </w:r>
-    </w:p>
-    <w:p>
-      <w:pPr>
-        <w:pStyle w:val="Caption"/>
-      </w:pPr>
-      <w:proofErr w:type="gramStart"/>
-      <w:r>
-        <w:t xml:space="preserve">Figure </w:t>
-      </w:r>
-      <w:fldSimple w:instr=" SEQ Figure \* ARABIC ">
-        <w:r>
-          <w:rPr>
-            <w:noProof/>
-          </w:rPr>
-          <w:t>1</w:t>
-        </w:r>
-      </w:fldSimple>
-      <w:r>
-        <w:t>.</w:t>
-      </w:r>
-      <w:proofErr w:type="gramEnd"/>
-      <w:r>
-        <w:t xml:space="preserve"> Use high-resolution images, 300+ dpi, legible if printed in color or black-and-white. Number all figures and include captions below, using Insert, Caption.</w:t>
-      </w:r>
       <w:r>
         <w:t xml:space="preserve"> </w:t>
-      </w:r>
-      <w:r>
-        <w:t xml:space="preserve">All </w:t>
-      </w:r>
-      <w:r>
-        <w:t>1-line captions should be centered; justify longer captions.</w:t>
       </w:r>
     </w:p>
     <w:p>
@@ -1739,7 +1624,16 @@
         <w:t xml:space="preserve">. </w:t>
       </w:r>
       <w:r>
-        <w:t xml:space="preserve">Sections should not be numbered. </w:t>
+        <w:t>Sections should not be numbered</w:t>
+      </w:r>
+      <w:r>
+        <w:rPr>
+          <w:rStyle w:val="FootnoteReference"/>
+        </w:rPr>
+        <w:footnoteReference w:id="1"/>
+      </w:r>
+      <w:r>
+        <w:t xml:space="preserve">. </w:t>
       </w:r>
     </w:p>
     <w:p>
@@ -1832,7 +1726,10 @@
         <w:pStyle w:val="Heading1"/>
       </w:pPr>
       <w:r>
-        <w:t>FIGURES/CAPTIONS</w:t>
+        <w:t xml:space="preserve">FIGURES and </w:t>
+      </w:r>
+      <w:r>
+        <w:t>CAPTIONS</w:t>
       </w:r>
     </w:p>
     <w:p>
@@ -1842,7 +1739,18 @@
       </w:r>
       <w:proofErr w:type="gramEnd"/>
       <w:r>
-        <w:t xml:space="preserve"> A figure or table may extend across both columns to a maximum width of two columns, or 17.78 cm (7 in.).</w:t>
+        <w:t xml:space="preserve"> </w:t>
+      </w:r>
+      <w:r>
+        <w:t xml:space="preserve">You may wish tot </w:t>
+      </w:r>
+      <w:proofErr w:type="gramStart"/>
+      <w:r>
+        <w:t>A</w:t>
+      </w:r>
+      <w:proofErr w:type="gramEnd"/>
+      <w:r>
+        <w:t xml:space="preserve"> figure or table may extend across both columns to a maximum width of two columns, or 17.78 cm (7 in.).</w:t>
       </w:r>
     </w:p>
     <w:p>
@@ -1879,1196 +1787,6 @@
       </w:r>
     </w:p>
     <w:p>
-      <w:r>
-        <w:t xml:space="preserve">All figures should also include alt text for improved accessibility. In Word, right click the figure, and select Format Picture | Layout | Alt Text). </w:t>
-      </w:r>
-      <w:r>
-        <w:rPr>
-          <w:color w:val="000000"/>
-        </w:rPr>
-        <w:t>Papers and notes may use color figures, which are included in the page limit; the figures must be usable when printed in black</w:t>
-      </w:r>
-      <w:r>
-        <w:rPr>
-          <w:color w:val="000000"/>
-        </w:rPr>
-        <w:t>-</w:t>
-      </w:r>
-      <w:r>
-        <w:rPr>
-          <w:color w:val="000000"/>
-        </w:rPr>
-        <w:t>and</w:t>
-      </w:r>
-      <w:r>
-        <w:rPr>
-          <w:color w:val="000000"/>
-        </w:rPr>
-        <w:t>-</w:t>
-      </w:r>
-      <w:r>
-        <w:rPr>
-          <w:color w:val="000000"/>
-        </w:rPr>
-        <w:t>white in the proceedings.</w:t>
-      </w:r>
-    </w:p>
-    <w:tbl>
-      <w:tblPr>
-        <w:tblpPr w:leftFromText="187" w:rightFromText="187" w:horzAnchor="page" w:tblpX="6409" w:tblpY="1"/>
-        <w:tblOverlap w:val="never"/>
-        <w:tblW w:w="0" w:type="auto"/>
-        <w:tblBorders>
-          <w:insideH w:val="single" w:sz="8" w:space="0" w:color="BFBFBF"/>
-          <w:insideV w:val="single" w:sz="8" w:space="0" w:color="BFBFBF"/>
-        </w:tblBorders>
-        <w:tblLayout w:type="fixed"/>
-        <w:tblLook w:val="0000" w:firstRow="0" w:lastRow="0" w:firstColumn="0" w:lastColumn="0" w:noHBand="0" w:noVBand="0"/>
-        <w:tblCaption w:val="This is a sample table and can be ignored"/>
-        <w:tblDescription w:val="In here we would add a more detailed description"/>
-      </w:tblPr>
-      <w:tblGrid>
-        <w:gridCol w:w="1080"/>
-        <w:gridCol w:w="1260"/>
-        <w:gridCol w:w="2250"/>
-      </w:tblGrid>
-      <w:tr>
-        <w:trPr>
-          <w:cantSplit/>
-          <w:trHeight w:val="310"/>
-          <w:tblHeader/>
-        </w:trPr>
-        <w:tc>
-          <w:tcPr>
-            <w:tcW w:w="1080" w:type="dxa"/>
-            <w:tcBorders>
-              <w:bottom w:val="single" w:sz="8" w:space="0" w:color="BFBFBF"/>
-            </w:tcBorders>
-            <w:vAlign w:val="center"/>
-          </w:tcPr>
-          <w:p>
-            <w:pPr>
-              <w:pStyle w:val="cell"/>
-              <w:spacing w:before="40" w:after="40"/>
-            </w:pPr>
-            <w:r>
-              <w:t>Objects</w:t>
-            </w:r>
-          </w:p>
-        </w:tc>
-        <w:tc>
-          <w:tcPr>
-            <w:tcW w:w="1260" w:type="dxa"/>
-            <w:tcBorders>
-              <w:top w:val="nil"/>
-              <w:bottom w:val="single" w:sz="8" w:space="0" w:color="BFBFBF"/>
-              <w:right w:val="nil"/>
-            </w:tcBorders>
-            <w:vAlign w:val="center"/>
-          </w:tcPr>
-          <w:p>
-            <w:pPr>
-              <w:keepNext/>
-              <w:keepLines/>
-              <w:spacing w:before="40" w:after="40"/>
-              <w:jc w:val="center"/>
-              <w:rPr>
-                <w:b/>
-              </w:rPr>
-            </w:pPr>
-            <w:r>
-              <w:rPr>
-                <w:b/>
-              </w:rPr>
-              <w:t>Caption – pre-2002</w:t>
-            </w:r>
-          </w:p>
-        </w:tc>
-        <w:tc>
-          <w:tcPr>
-            <w:tcW w:w="2250" w:type="dxa"/>
-            <w:tcBorders>
-              <w:top w:val="nil"/>
-              <w:left w:val="nil"/>
-              <w:bottom w:val="single" w:sz="8" w:space="0" w:color="BFBFBF"/>
-            </w:tcBorders>
-            <w:vAlign w:val="center"/>
-          </w:tcPr>
-          <w:p>
-            <w:pPr>
-              <w:keepNext/>
-              <w:keepLines/>
-              <w:spacing w:before="40" w:after="40"/>
-              <w:jc w:val="center"/>
-              <w:rPr>
-                <w:b/>
-              </w:rPr>
-            </w:pPr>
-            <w:r>
-              <w:rPr>
-                <w:b/>
-              </w:rPr>
-              <w:t>Caption – 2003 and afterwards</w:t>
-            </w:r>
-          </w:p>
-        </w:tc>
-      </w:tr>
-      <w:tr>
-        <w:trPr>
-          <w:cantSplit/>
-          <w:trHeight w:val="56"/>
-        </w:trPr>
-        <w:tc>
-          <w:tcPr>
-            <w:tcW w:w="1080" w:type="dxa"/>
-            <w:tcBorders>
-              <w:top w:val="single" w:sz="8" w:space="0" w:color="BFBFBF"/>
-              <w:bottom w:val="nil"/>
-            </w:tcBorders>
-            <w:vAlign w:val="center"/>
-          </w:tcPr>
-          <w:p>
-            <w:pPr>
-              <w:pStyle w:val="TableText"/>
-            </w:pPr>
-            <w:r>
-              <w:t>Tables</w:t>
-            </w:r>
-          </w:p>
-        </w:tc>
-        <w:tc>
-          <w:tcPr>
-            <w:tcW w:w="1260" w:type="dxa"/>
-            <w:tcBorders>
-              <w:top w:val="single" w:sz="8" w:space="0" w:color="BFBFBF"/>
-              <w:bottom w:val="nil"/>
-              <w:right w:val="nil"/>
-            </w:tcBorders>
-            <w:vAlign w:val="center"/>
-          </w:tcPr>
-          <w:p>
-            <w:pPr>
-              <w:pStyle w:val="TableText"/>
-            </w:pPr>
-            <w:r>
-              <w:t>Above</w:t>
-            </w:r>
-          </w:p>
-        </w:tc>
-        <w:tc>
-          <w:tcPr>
-            <w:tcW w:w="2250" w:type="dxa"/>
-            <w:tcBorders>
-              <w:top w:val="single" w:sz="8" w:space="0" w:color="BFBFBF"/>
-              <w:left w:val="nil"/>
-              <w:bottom w:val="nil"/>
-            </w:tcBorders>
-            <w:vAlign w:val="center"/>
-          </w:tcPr>
-          <w:p>
-            <w:pPr>
-              <w:pStyle w:val="TableText"/>
-            </w:pPr>
-            <w:r>
-              <w:t>Below</w:t>
-            </w:r>
-          </w:p>
-        </w:tc>
-      </w:tr>
-      <w:tr>
-        <w:trPr>
-          <w:cantSplit/>
-          <w:trHeight w:val="341"/>
-        </w:trPr>
-        <w:tc>
-          <w:tcPr>
-            <w:tcW w:w="1080" w:type="dxa"/>
-            <w:tcBorders>
-              <w:top w:val="nil"/>
-              <w:bottom w:val="nil"/>
-            </w:tcBorders>
-            <w:vAlign w:val="center"/>
-          </w:tcPr>
-          <w:p>
-            <w:pPr>
-              <w:pStyle w:val="TableText"/>
-            </w:pPr>
-            <w:r>
-              <w:t>Figures</w:t>
-            </w:r>
-          </w:p>
-        </w:tc>
-        <w:tc>
-          <w:tcPr>
-            <w:tcW w:w="1260" w:type="dxa"/>
-            <w:tcBorders>
-              <w:top w:val="nil"/>
-              <w:bottom w:val="nil"/>
-              <w:right w:val="nil"/>
-            </w:tcBorders>
-            <w:vAlign w:val="center"/>
-          </w:tcPr>
-          <w:p>
-            <w:pPr>
-              <w:pStyle w:val="TableText"/>
-            </w:pPr>
-            <w:r>
-              <w:t>Below</w:t>
-            </w:r>
-          </w:p>
-        </w:tc>
-        <w:tc>
-          <w:tcPr>
-            <w:tcW w:w="2250" w:type="dxa"/>
-            <w:tcBorders>
-              <w:top w:val="nil"/>
-              <w:left w:val="nil"/>
-              <w:bottom w:val="nil"/>
-            </w:tcBorders>
-            <w:vAlign w:val="center"/>
-          </w:tcPr>
-          <w:p>
-            <w:pPr>
-              <w:pStyle w:val="TableText"/>
-              <w:keepNext/>
-            </w:pPr>
-            <w:r>
-              <w:t>Below</w:t>
-            </w:r>
-          </w:p>
-        </w:tc>
-      </w:tr>
-    </w:tbl>
-    <w:p>
-      <w:r>
-        <w:rPr>
-          <w:color w:val="000000"/>
-        </w:rPr>
-        <w:t>The paper may be accompanied by a short video figure up to five minutes in le</w:t>
-      </w:r>
-      <w:bookmarkStart w:id="0" w:name="_GoBack"/>
-      <w:bookmarkEnd w:id="0"/>
-      <w:r>
-        <w:rPr>
-          <w:color w:val="000000"/>
-        </w:rPr>
-        <w:t>ngth. However, the paper should stand on its own without the video figure, as the video may not be available to everyone who reads the paper.</w:t>
-      </w:r>
-      <w:r>
-        <w:t xml:space="preserve"> </w:t>
-      </w:r>
-    </w:p>
-    <w:p>
-      <w:pPr>
-        <w:pStyle w:val="Heading2"/>
-      </w:pPr>
-      <w:r>
-        <w:t>Inserting Images</w:t>
-      </w:r>
-    </w:p>
-    <w:p>
-      <w:r>
-        <w:t>Occasionally MS Word generates larger-than-necessary PDF files when images inserted into the document are manipulated in MS Word. To minimize this problem, use an image editing tool to resize the image at the appropriate printing resolution (usually 300 dpi), and then insert the image into Word using Insert | Picture | From File.</w:t>
-      </w:r>
-    </w:p>
-    <w:p>
-      <w:pPr>
-        <w:pStyle w:val="Heading2"/>
-      </w:pPr>
-      <w:r>
-        <w:t>Table Style</w:t>
-      </w:r>
-    </w:p>
-    <w:p>
-      <w:r>
-        <w:t xml:space="preserve">The text of tables will format better if you use the </w:t>
-      </w:r>
-      <w:r>
-        <w:rPr>
-          <w:rFonts w:ascii="Courier New" w:hAnsi="Courier New"/>
-        </w:rPr>
-        <w:t>Table Text</w:t>
-      </w:r>
-      <w:r>
-        <w:t xml:space="preserve"> style (as in Table 1). If you do not use this style, then you may want to adjust the vertical spacing of the text in the tables. To adjust the spacing of text in a table in Word, use Home | Paragraph | Indents and Spacing. Generally, text in each field of a table will look better if it has equal amounts of spacing above and below it, as in </w:t>
-      </w:r>
-      <w:r>
-        <w:rPr>
-          <w:b/>
-          <w:sz w:val="18"/>
-        </w:rPr>
-        <w:fldChar w:fldCharType="begin"/>
-      </w:r>
-      <w:r>
-        <w:instrText xml:space="preserve"> REF _Ref279755490 \h </w:instrText>
-      </w:r>
-      <w:r>
-        <w:rPr>
-          <w:b/>
-          <w:sz w:val="18"/>
-        </w:rPr>
-      </w:r>
-      <w:r>
-        <w:rPr>
-          <w:b/>
-          <w:sz w:val="18"/>
-        </w:rPr>
-        <w:fldChar w:fldCharType="separate"/>
-      </w:r>
-      <w:r>
-        <w:t xml:space="preserve">Table </w:t>
-      </w:r>
-      <w:r>
-        <w:rPr>
-          <w:noProof/>
-        </w:rPr>
-        <w:t>1</w:t>
-      </w:r>
-      <w:r>
-        <w:t>. Table captions should be placed below the table. We recommend table lines be 1 point, 25% black. Minimize use of unnecessary table lines.</w:t>
-      </w:r>
-      <w:r>
-        <w:t xml:space="preserve"> </w:t>
-      </w:r>
-      <w:r>
-        <w:t xml:space="preserve">For improved accessibility, header rows of tables should be marked. In Word, right-click a header row, and select Table Properties | Row | </w:t>
-      </w:r>
-      <w:r>
-        <w:t>Repeat as header</w:t>
-      </w:r>
-      <w:r>
-        <w:t>…</w:t>
-      </w:r>
-    </w:p>
-    <w:p>
-      <w:pPr>
-        <w:pStyle w:val="Heading1"/>
-      </w:pPr>
-      <w:r>
-        <w:t>LANGUAGE, STYLE AND CONTENT</w:t>
-      </w:r>
-    </w:p>
-    <w:p>
-      <w:r>
-        <w:t>The written and spoken language of SIGCHI is English. Spelling and punctuation may use any dialect of English (e.g., British, Canadian, US, etc.) provided this is done consistently. Hyphenation is optional. To ensure suitability for an international audience, please:</w:t>
-      </w:r>
-    </w:p>
-    <w:p>
-      <w:pPr>
-        <w:pStyle w:val="Bullet"/>
-      </w:pPr>
-      <w:r>
-        <w:t xml:space="preserve">Write in a straightforward style. </w:t>
-      </w:r>
-    </w:p>
-    <w:p>
-      <w:pPr>
-        <w:pStyle w:val="Bullet"/>
-      </w:pPr>
-      <w:r>
-        <w:t xml:space="preserve">Try to avoid long or complex sentence structures. </w:t>
-      </w:r>
-    </w:p>
-    <w:p>
-      <w:pPr>
-        <w:pStyle w:val="Bullet"/>
-      </w:pPr>
-      <w:r>
-        <w:t>Use common and basic vocabulary (e.g., use the word “unusual” rather than the word “arcane”).</w:t>
-      </w:r>
-    </w:p>
-    <w:p>
-      <w:pPr>
-        <w:pStyle w:val="Bullet"/>
-      </w:pPr>
-      <w:r>
-        <w:t>Briefly define or explain all technical terms that may be unfamiliar to readers.</w:t>
-      </w:r>
-    </w:p>
-    <w:p>
-      <w:pPr>
-        <w:pStyle w:val="Bullet"/>
-      </w:pPr>
-      <w:r>
-        <w:t>Explain all acronyms the first time they are used in your text—e.g., “Digital Signal Processing (DSP)”.</w:t>
-      </w:r>
-    </w:p>
-    <w:p>
-      <w:pPr>
-        <w:pStyle w:val="Bullet"/>
-      </w:pPr>
-      <w:r>
-        <w:t>Explain local references (e.g., not everyone knows all city names in a particular country).</w:t>
-      </w:r>
-    </w:p>
-    <w:p>
-      <w:pPr>
-        <w:pStyle w:val="Bullet"/>
-      </w:pPr>
-      <w:r>
-        <w:t xml:space="preserve">Explain “insider” comments. Ensure that your whole audience understands any reference whose meaning you </w:t>
-      </w:r>
-      <w:r>
-        <w:lastRenderedPageBreak/>
-        <w:t>do not describe (e.g., do not assume that everyone has used an Android phone, or a particular application).</w:t>
-      </w:r>
-    </w:p>
-    <w:p>
-      <w:pPr>
-        <w:pStyle w:val="Bullet"/>
-      </w:pPr>
-      <w:r>
-        <w:t xml:space="preserve">Explain colloquial language and puns. Understanding phrases like “red herring” may require a local knowledge of English. Humor and irony are difficult to translate. </w:t>
-      </w:r>
-    </w:p>
-    <w:p>
-      <w:pPr>
-        <w:pStyle w:val="Bullet"/>
-      </w:pPr>
-      <w:r>
-        <w:t xml:space="preserve">Use unambiguous forms for culturally localized concepts, such as times, dates, currencies, and numbers (e.g., “1-5- 97” or “5/1/97” may mean 5 January or 1 May, and “seven o’clock” may mean 7:00 am or 19:00). For currencies, indicate equivalences: “Participants were paid </w:t>
-      </w:r>
-      <w:r>
-        <w:t>₩</w:t>
-      </w:r>
-      <w:r>
-        <w:t>22, or roughly US$29.”</w:t>
-      </w:r>
-    </w:p>
-    <w:p>
-      <w:pPr>
-        <w:pStyle w:val="Bullet"/>
-      </w:pPr>
-      <w:r>
-        <w:t>Be careful with the use of gender-specific pronouns (</w:t>
-      </w:r>
-      <w:r>
-        <w:rPr>
-          <w:i/>
-        </w:rPr>
-        <w:t>he</w:t>
-      </w:r>
-      <w:r>
-        <w:t xml:space="preserve">, </w:t>
-      </w:r>
-      <w:r>
-        <w:rPr>
-          <w:i/>
-        </w:rPr>
-        <w:t>she</w:t>
-      </w:r>
-      <w:r>
-        <w:t>) and other gendered words (</w:t>
-      </w:r>
-      <w:r>
-        <w:rPr>
-          <w:i/>
-        </w:rPr>
-        <w:t>chairman</w:t>
-      </w:r>
-      <w:r>
-        <w:t xml:space="preserve">, </w:t>
-      </w:r>
-      <w:r>
-        <w:rPr>
-          <w:i/>
-        </w:rPr>
-        <w:t>manpower</w:t>
-      </w:r>
-      <w:r>
-        <w:t xml:space="preserve">, </w:t>
-      </w:r>
-      <w:r>
-        <w:rPr>
-          <w:i/>
-        </w:rPr>
-        <w:t>man-months</w:t>
-      </w:r>
-      <w:r>
-        <w:t xml:space="preserve">). Use inclusive language that is gender-neutral (e.g., </w:t>
-      </w:r>
-      <w:r>
-        <w:rPr>
-          <w:i/>
-        </w:rPr>
-        <w:t>she</w:t>
-      </w:r>
-      <w:r>
-        <w:t xml:space="preserve"> </w:t>
-      </w:r>
-      <w:r>
-        <w:rPr>
-          <w:i/>
-        </w:rPr>
-        <w:t>or</w:t>
-      </w:r>
-      <w:r>
-        <w:t xml:space="preserve"> </w:t>
-      </w:r>
-      <w:r>
-        <w:rPr>
-          <w:i/>
-        </w:rPr>
-        <w:t>he</w:t>
-      </w:r>
-      <w:r>
-        <w:t xml:space="preserve">, </w:t>
-      </w:r>
-      <w:r>
-        <w:rPr>
-          <w:i/>
-        </w:rPr>
-        <w:t>they</w:t>
-      </w:r>
-      <w:r>
-        <w:t>,</w:t>
-      </w:r>
-      <w:r>
-        <w:rPr>
-          <w:i/>
-        </w:rPr>
-        <w:t xml:space="preserve"> s/he</w:t>
-      </w:r>
-      <w:r>
-        <w:t xml:space="preserve">, </w:t>
-      </w:r>
-      <w:r>
-        <w:rPr>
-          <w:i/>
-        </w:rPr>
-        <w:t>chair</w:t>
-      </w:r>
-      <w:r>
-        <w:t xml:space="preserve">, </w:t>
-      </w:r>
-      <w:r>
-        <w:rPr>
-          <w:i/>
-        </w:rPr>
-        <w:t>staff</w:t>
-      </w:r>
-      <w:r>
-        <w:t xml:space="preserve">, </w:t>
-      </w:r>
-      <w:r>
-        <w:rPr>
-          <w:i/>
-        </w:rPr>
-        <w:t>staff-hours</w:t>
-      </w:r>
-      <w:r>
-        <w:t xml:space="preserve">, </w:t>
-      </w:r>
-      <w:r>
-        <w:rPr>
-          <w:i/>
-        </w:rPr>
-        <w:t>person-years</w:t>
-      </w:r>
-      <w:r>
-        <w:t xml:space="preserve">). See the </w:t>
-      </w:r>
-      <w:r>
-        <w:rPr>
-          <w:i/>
-        </w:rPr>
-        <w:t>Guidelines for Bias-Free Writing</w:t>
-      </w:r>
-      <w:r>
-        <w:t xml:space="preserve"> for further advice and examples regarding gender and other personal attributes [</w:t>
-      </w:r>
-      <w:r>
-        <w:fldChar w:fldCharType="begin"/>
-      </w:r>
-      <w:r>
-        <w:instrText xml:space="preserve"> REF _Ref279752240 \r \h </w:instrText>
-      </w:r>
-      <w:r>
-        <w:fldChar w:fldCharType="separate"/>
-      </w:r>
-      <w:r>
-        <w:t>9</w:t>
-      </w:r>
-      <w:r>
-        <w:fldChar w:fldCharType="end"/>
-      </w:r>
-      <w:r>
-        <w:t xml:space="preserve">]. Be particularly aware of considerations around writing about people with disabilities. </w:t>
-      </w:r>
-    </w:p>
-    <w:p>
-      <w:pPr>
-        <w:pStyle w:val="Bullet"/>
-      </w:pPr>
-      <w:r>
-        <w:t xml:space="preserve">If possible, use the full (extended) alphabetic character set for names of persons, institutions, and places (e.g., </w:t>
-      </w:r>
-      <w:proofErr w:type="spellStart"/>
-      <w:r>
-        <w:t>Grønbæk</w:t>
-      </w:r>
-      <w:proofErr w:type="spellEnd"/>
-      <w:r>
-        <w:t xml:space="preserve">, </w:t>
-      </w:r>
-      <w:proofErr w:type="spellStart"/>
-      <w:r>
-        <w:t>Lafreniére</w:t>
-      </w:r>
-      <w:proofErr w:type="spellEnd"/>
-      <w:r>
-        <w:t xml:space="preserve">, Sánchez, </w:t>
-      </w:r>
-      <w:proofErr w:type="spellStart"/>
-      <w:r>
-        <w:t>Nguyễn</w:t>
-      </w:r>
-      <w:proofErr w:type="spellEnd"/>
-      <w:r>
-        <w:t xml:space="preserve">, </w:t>
-      </w:r>
-      <w:proofErr w:type="spellStart"/>
-      <w:r>
-        <w:t>Universität</w:t>
-      </w:r>
-      <w:proofErr w:type="spellEnd"/>
-      <w:r>
-        <w:t xml:space="preserve">, </w:t>
-      </w:r>
-      <w:proofErr w:type="spellStart"/>
-      <w:r>
-        <w:t>Weißenbach</w:t>
-      </w:r>
-      <w:proofErr w:type="spellEnd"/>
-      <w:r>
-        <w:t xml:space="preserve">, </w:t>
-      </w:r>
-      <w:proofErr w:type="spellStart"/>
-      <w:r>
-        <w:t>Züllighoven</w:t>
-      </w:r>
-      <w:proofErr w:type="spellEnd"/>
-      <w:r>
-        <w:t xml:space="preserve">, </w:t>
-      </w:r>
-      <w:proofErr w:type="spellStart"/>
-      <w:r>
-        <w:t>Århus</w:t>
-      </w:r>
-      <w:proofErr w:type="spellEnd"/>
-      <w:r>
-        <w:t xml:space="preserve">, etc.). </w:t>
-      </w:r>
-      <w:r>
-        <w:t>These</w:t>
-      </w:r>
-      <w:r>
-        <w:t xml:space="preserve"> </w:t>
-      </w:r>
-      <w:r>
-        <w:t>characters</w:t>
-      </w:r>
-      <w:r>
-        <w:t xml:space="preserve"> </w:t>
-      </w:r>
-      <w:r>
-        <w:t>are</w:t>
-      </w:r>
-      <w:r>
-        <w:t xml:space="preserve"> </w:t>
-      </w:r>
-      <w:r>
-        <w:t>already</w:t>
-      </w:r>
-      <w:r>
-        <w:t xml:space="preserve"> in</w:t>
-      </w:r>
-      <w:r>
-        <w:t>cluded in most versions and variants of Times, Helvetica, and Arial fonts.</w:t>
-      </w:r>
-    </w:p>
-    <w:p>
-      <w:pPr>
-        <w:pStyle w:val="Heading1"/>
-      </w:pPr>
-      <w:r>
-        <w:fldChar w:fldCharType="end"/>
-      </w:r>
-      <w:r>
-        <w:t>Accessibility</w:t>
-      </w:r>
-    </w:p>
-    <w:p>
-      <w:r>
-        <w:t>The Executive Council of SIGCHI</w:t>
-      </w:r>
-      <w:r>
-        <w:t xml:space="preserve"> </w:t>
-      </w:r>
-      <w:r>
-        <w:t>ha</w:t>
-      </w:r>
-      <w:r>
-        <w:t>s</w:t>
-      </w:r>
-      <w:r>
-        <w:t xml:space="preserve"> committed to making SIGCHI conferences more inclusive for researchers, practitioners, and educators with disabilities. As a part of this goal, the all authors </w:t>
-      </w:r>
-      <w:r>
-        <w:t xml:space="preserve">are asked </w:t>
-      </w:r>
-      <w:r>
-        <w:t xml:space="preserve">to work on improving the accessibility of their submissions. </w:t>
-      </w:r>
-      <w:r>
-        <w:t xml:space="preserve">Specifically, we encourage authors to carry out the following </w:t>
-      </w:r>
-      <w:r>
-        <w:t xml:space="preserve">five </w:t>
-      </w:r>
-      <w:r>
-        <w:t>steps:</w:t>
-      </w:r>
-    </w:p>
-    <w:p>
-      <w:pPr>
-        <w:pStyle w:val="Bullet"/>
-        <w:numPr>
-          <w:ilvl w:val="0"/>
-          <w:numId w:val="14"/>
-        </w:numPr>
-        <w:ind w:left="187" w:hanging="187"/>
-      </w:pPr>
-      <w:r>
-        <w:t>Add alternative text to all figures</w:t>
-      </w:r>
-    </w:p>
-    <w:p>
-      <w:pPr>
-        <w:pStyle w:val="Bullet"/>
-        <w:numPr>
-          <w:ilvl w:val="0"/>
-          <w:numId w:val="14"/>
-        </w:numPr>
-        <w:ind w:left="187" w:hanging="187"/>
-      </w:pPr>
-      <w:r>
-        <w:t>Mark table headings</w:t>
-      </w:r>
-    </w:p>
-    <w:p>
-      <w:pPr>
-        <w:pStyle w:val="Bullet"/>
-        <w:numPr>
-          <w:ilvl w:val="0"/>
-          <w:numId w:val="14"/>
-        </w:numPr>
-        <w:ind w:left="187" w:hanging="187"/>
-      </w:pPr>
-      <w:r>
-        <w:t>Generate a tagged PDF</w:t>
-      </w:r>
-    </w:p>
-    <w:p>
-      <w:pPr>
-        <w:pStyle w:val="Bullet"/>
-        <w:numPr>
-          <w:ilvl w:val="0"/>
-          <w:numId w:val="14"/>
-        </w:numPr>
-        <w:ind w:left="187" w:hanging="187"/>
-      </w:pPr>
-      <w:r>
-        <w:t xml:space="preserve">Verify the default </w:t>
-      </w:r>
-      <w:r>
-        <w:t>language</w:t>
-      </w:r>
-    </w:p>
-    <w:p>
-      <w:pPr>
-        <w:pStyle w:val="Bullet"/>
-        <w:numPr>
-          <w:ilvl w:val="0"/>
-          <w:numId w:val="14"/>
-        </w:numPr>
-      </w:pPr>
-      <w:r>
-        <w:t>Set the tab order to “Use Document Structure”</w:t>
-      </w:r>
-    </w:p>
-    <w:p>
-      <w:r>
-        <w:t>For more information and links to instructions and resources, please see:</w:t>
-      </w:r>
-      <w:r>
-        <w:t xml:space="preserve"> </w:t>
-      </w:r>
-      <w:hyperlink r:id="rId12" w:history="1">
-        <w:r>
-          <w:rPr>
-            <w:rStyle w:val="Hyperlink"/>
-          </w:rPr>
-          <w:t>http://chi2016.acm.org/accessibility</w:t>
-        </w:r>
-      </w:hyperlink>
-      <w:r>
-        <w:t>.</w:t>
-      </w:r>
-    </w:p>
-    <w:p>
-      <w:pPr>
-        <w:pStyle w:val="Heading1"/>
-      </w:pPr>
-      <w:r>
-        <w:t>Page Numbering, Headers</w:t>
-      </w:r>
-      <w:r>
-        <w:t>,</w:t>
-      </w:r>
-      <w:r>
-        <w:t xml:space="preserve"> and Footers</w:t>
-      </w:r>
-    </w:p>
-    <w:p>
-      <w:r>
-        <w:t xml:space="preserve">Your final submission </w:t>
-      </w:r>
-      <w:r>
-        <w:t>should not</w:t>
-      </w:r>
-      <w:r>
-        <w:t xml:space="preserve"> </w:t>
-      </w:r>
-      <w:r>
-        <w:t xml:space="preserve">contain footer or header information at the top or bottom of each page. </w:t>
-      </w:r>
-      <w:r>
-        <w:t xml:space="preserve">Specifically, your final submission should not include page numbers. </w:t>
-      </w:r>
-      <w:r>
-        <w:t>Initial submissions</w:t>
-      </w:r>
-      <w:r>
-        <w:t xml:space="preserve"> </w:t>
-      </w:r>
-      <w:r>
-        <w:t>may include page numbers</w:t>
-      </w:r>
-      <w:r>
-        <w:t xml:space="preserve">, but these </w:t>
-      </w:r>
-      <w:r>
-        <w:rPr>
-          <w:i/>
-        </w:rPr>
-        <w:t>must</w:t>
-      </w:r>
-      <w:r>
-        <w:t xml:space="preserve"> be removed for camera-ready</w:t>
-      </w:r>
-      <w:r>
-        <w:t xml:space="preserve">. </w:t>
-      </w:r>
-      <w:r>
-        <w:t>P</w:t>
-      </w:r>
-      <w:r>
-        <w:t xml:space="preserve">age numbers </w:t>
-      </w:r>
-      <w:r>
-        <w:t xml:space="preserve">will be </w:t>
-      </w:r>
-      <w:r>
-        <w:t xml:space="preserve">added to the </w:t>
-      </w:r>
-      <w:r>
-        <w:t>PDF</w:t>
-      </w:r>
-      <w:r>
-        <w:t xml:space="preserve"> </w:t>
-      </w:r>
-      <w:r>
-        <w:t>when the proceedings are assembled</w:t>
-      </w:r>
-      <w:r>
-        <w:t>.</w:t>
-      </w:r>
-    </w:p>
-    <w:p>
-      <w:pPr>
-        <w:pStyle w:val="Heading1"/>
-      </w:pPr>
-      <w:r>
-        <w:t>Producing and testing PDF files</w:t>
-      </w:r>
-    </w:p>
-    <w:p>
-      <w:pPr>
-        <w:rPr>
-          <w:color w:val="000000"/>
-        </w:rPr>
-      </w:pPr>
-      <w:r>
-        <w:rPr>
-          <w:color w:val="000000"/>
-        </w:rPr>
-        <w:t>We recommend that you produce a PDF version of your submission well before the final deadline</w:t>
-      </w:r>
-      <w:r>
-        <w:rPr>
-          <w:color w:val="000000"/>
-        </w:rPr>
-        <w:t xml:space="preserve">. </w:t>
-      </w:r>
-      <w:r>
-        <w:rPr>
-          <w:color w:val="000000"/>
-        </w:rPr>
-        <w:t>Your PDF file must be ACM DL Compliant. The requirements for an ACM Compliant PDF are available at</w:t>
-      </w:r>
-      <w:r>
-        <w:rPr>
-          <w:color w:val="000000"/>
-        </w:rPr>
-        <w:t>:</w:t>
-      </w:r>
-    </w:p>
-    <w:p>
-      <w:pPr>
-        <w:rPr>
-          <w:rStyle w:val="Hyperlink"/>
-          <w:color w:val="000000"/>
-        </w:rPr>
-      </w:pPr>
-      <w:hyperlink r:id="rId13" w:history="1">
-        <w:r>
-          <w:rPr>
-            <w:rStyle w:val="Hyperlink"/>
-          </w:rPr>
-          <w:t>http://sheridanprinting.com/typedept/ACM-distilling-settings.htm</w:t>
-        </w:r>
-      </w:hyperlink>
-    </w:p>
-    <w:p>
-      <w:pPr>
-        <w:rPr>
-          <w:color w:val="000000"/>
-        </w:rPr>
-      </w:pPr>
-      <w:r>
-        <w:rPr>
-          <w:color w:val="000000"/>
-        </w:rPr>
-        <w:t xml:space="preserve">When creating your PDF from Word, ensure that you generate a tagged PDF from improved accessibility. </w:t>
-      </w:r>
-      <w:proofErr w:type="gramStart"/>
-      <w:r>
-        <w:rPr>
-          <w:color w:val="000000"/>
-        </w:rPr>
-        <w:t xml:space="preserve">This can be done by using the </w:t>
-      </w:r>
-      <w:r>
-        <w:rPr>
-          <w:color w:val="000000"/>
-        </w:rPr>
-        <w:t>Ado</w:t>
-      </w:r>
-      <w:r>
-        <w:rPr>
-          <w:color w:val="000000"/>
-        </w:rPr>
-        <w:t xml:space="preserve">be </w:t>
-      </w:r>
-      <w:r>
-        <w:rPr>
-          <w:color w:val="000000"/>
-        </w:rPr>
-        <w:t>PDF a</w:t>
-      </w:r>
-      <w:r>
-        <w:rPr>
-          <w:color w:val="000000"/>
-        </w:rPr>
-        <w:t xml:space="preserve">dd-in, also called </w:t>
-      </w:r>
-      <w:proofErr w:type="spellStart"/>
-      <w:r>
-        <w:rPr>
-          <w:color w:val="000000"/>
-        </w:rPr>
-        <w:t>PDFMaker</w:t>
-      </w:r>
-      <w:proofErr w:type="spellEnd"/>
-      <w:proofErr w:type="gramEnd"/>
-      <w:r>
-        <w:rPr>
-          <w:color w:val="000000"/>
-        </w:rPr>
-        <w:t xml:space="preserve">. </w:t>
-      </w:r>
-      <w:r>
-        <w:rPr>
-          <w:color w:val="000000"/>
-        </w:rPr>
-        <w:t>S</w:t>
-      </w:r>
-      <w:r>
-        <w:rPr>
-          <w:color w:val="000000"/>
-        </w:rPr>
-        <w:t xml:space="preserve">elect </w:t>
-      </w:r>
-      <w:r>
-        <w:rPr>
-          <w:color w:val="000000"/>
-        </w:rPr>
-        <w:t xml:space="preserve">Acrobat | </w:t>
-      </w:r>
-      <w:r>
-        <w:rPr>
-          <w:color w:val="000000"/>
-        </w:rPr>
-        <w:t xml:space="preserve">Preferences and ensure that </w:t>
-      </w:r>
-      <w:r>
-        <w:rPr>
-          <w:color w:val="000000"/>
-        </w:rPr>
-        <w:t>“</w:t>
-      </w:r>
-      <w:r>
-        <w:rPr>
-          <w:color w:val="000000"/>
-        </w:rPr>
-        <w:t>Enable Accessibility and Reflow with tagged Adobe PDF</w:t>
-      </w:r>
-      <w:r>
-        <w:rPr>
-          <w:color w:val="000000"/>
-        </w:rPr>
-        <w:t>”</w:t>
-      </w:r>
-      <w:r>
-        <w:rPr>
-          <w:color w:val="000000"/>
-        </w:rPr>
-        <w:t xml:space="preserve"> is selected.</w:t>
-      </w:r>
-      <w:r>
-        <w:rPr>
-          <w:color w:val="000000"/>
-        </w:rPr>
-        <w:t xml:space="preserve"> You can then generate a tagged PDF by selecting “C</w:t>
-      </w:r>
-      <w:r>
-        <w:rPr>
-          <w:color w:val="000000"/>
-        </w:rPr>
-        <w:t>reate PDF</w:t>
-      </w:r>
-      <w:r>
-        <w:rPr>
-          <w:color w:val="000000"/>
-        </w:rPr>
-        <w:t>”</w:t>
-      </w:r>
-      <w:r>
-        <w:rPr>
-          <w:color w:val="000000"/>
-        </w:rPr>
-        <w:t xml:space="preserve"> from the Acrobat ribbon.</w:t>
-      </w:r>
-      <w:r>
-        <w:rPr>
-          <w:color w:val="000000"/>
-        </w:rPr>
-        <w:t xml:space="preserve"> </w:t>
-      </w:r>
-      <w:r>
-        <w:rPr>
-          <w:color w:val="000000"/>
-        </w:rPr>
-        <w:t xml:space="preserve">Test your PDF file by viewing or printing it with the same software </w:t>
-      </w:r>
-      <w:r>
-        <w:rPr>
-          <w:color w:val="000000"/>
-        </w:rPr>
-        <w:t xml:space="preserve">the publisher </w:t>
-      </w:r>
-      <w:r>
-        <w:rPr>
-          <w:color w:val="000000"/>
-        </w:rPr>
-        <w:t xml:space="preserve">will use, Adobe Acrobat Reader Version </w:t>
-      </w:r>
-      <w:r>
-        <w:rPr>
-          <w:color w:val="000000"/>
-        </w:rPr>
-        <w:t>10</w:t>
-      </w:r>
-      <w:r>
-        <w:rPr>
-          <w:color w:val="000000"/>
-        </w:rPr>
-        <w:t xml:space="preserve">, which </w:t>
-      </w:r>
-      <w:r>
-        <w:rPr>
-          <w:color w:val="000000"/>
-        </w:rPr>
-        <w:t xml:space="preserve">is widely </w:t>
-      </w:r>
-      <w:r>
-        <w:rPr>
-          <w:color w:val="000000"/>
-        </w:rPr>
-        <w:t>available at no cost</w:t>
-      </w:r>
-      <w:r>
-        <w:rPr>
-          <w:color w:val="000000"/>
-        </w:rPr>
-        <w:t xml:space="preserve">. </w:t>
-      </w:r>
-      <w:r>
-        <w:rPr>
-          <w:color w:val="000000"/>
-        </w:rPr>
-        <w:t xml:space="preserve">Note that most reviewers will use a North American/European version of Acrobat </w:t>
-      </w:r>
-      <w:r>
-        <w:rPr>
-          <w:color w:val="000000"/>
-        </w:rPr>
-        <w:t>R</w:t>
-      </w:r>
-      <w:r>
-        <w:rPr>
-          <w:color w:val="000000"/>
-        </w:rPr>
-        <w:t>eader</w:t>
-      </w:r>
-      <w:r>
-        <w:rPr>
-          <w:color w:val="000000"/>
-        </w:rPr>
-        <w:t>, so please check your PDF accordingly</w:t>
-      </w:r>
-      <w:r>
-        <w:rPr>
-          <w:color w:val="000000"/>
-        </w:rPr>
-        <w:t xml:space="preserve">. </w:t>
-      </w:r>
-    </w:p>
-    <w:p>
-      <w:pPr>
-        <w:pStyle w:val="Heading1"/>
-      </w:pPr>
       <w:r>
         <w:rPr>
           <w:noProof/>
@@ -3076,16 +1794,1450 @@
         <mc:AlternateContent>
           <mc:Choice Requires="wps">
             <w:drawing>
-              <wp:anchor distT="0" distB="0" distL="114300" distR="114300" simplePos="0" relativeHeight="251659776" behindDoc="0" locked="1" layoutInCell="1" allowOverlap="0" wp14:anchorId="0BB58F8E" wp14:editId="04A3937C">
+              <wp:anchor distT="0" distB="0" distL="114300" distR="114300" simplePos="0" relativeHeight="251660800" behindDoc="0" locked="1" layoutInCell="1" allowOverlap="0" wp14:anchorId="0E0CDF0D" wp14:editId="4F81E8A5">
                 <wp:simplePos x="0" y="0"/>
                 <wp:positionH relativeFrom="page">
-                  <wp:align>center</wp:align>
+                  <wp:posOffset>585470</wp:posOffset>
+                </wp:positionH>
+                <wp:positionV relativeFrom="page">
+                  <wp:posOffset>685800</wp:posOffset>
+                </wp:positionV>
+                <wp:extent cx="3199765" cy="1397635"/>
+                <wp:effectExtent l="0" t="0" r="0" b="0"/>
+                <wp:wrapSquare wrapText="bothSides"/>
+                <wp:docPr id="2" name="Text Box 2"/>
+                <wp:cNvGraphicFramePr>
+                  <a:graphicFrameLocks xmlns:a="http://schemas.openxmlformats.org/drawingml/2006/main"/>
+                </wp:cNvGraphicFramePr>
+                <a:graphic xmlns:a="http://schemas.openxmlformats.org/drawingml/2006/main">
+                  <a:graphicData uri="http://schemas.microsoft.com/office/word/2010/wordprocessingShape">
+                    <wps:wsp>
+                      <wps:cNvSpPr txBox="1">
+                        <a:spLocks/>
+                      </wps:cNvSpPr>
+                      <wps:spPr>
+                        <a:xfrm>
+                          <a:off x="0" y="0"/>
+                          <a:ext cx="3199765" cy="1397635"/>
+                        </a:xfrm>
+                        <a:prstGeom prst="rect">
+                          <a:avLst/>
+                        </a:prstGeom>
+                        <a:noFill/>
+                        <a:ln>
+                          <a:noFill/>
+                        </a:ln>
+                        <a:effectLst/>
+                        <a:extLst>
+                          <a:ext uri="{C572A759-6A51-4108-AA02-DFA0A04FC94B}">
+                            <ma14:wrappingTextBoxFlag xmlns:ma14="http://schemas.microsoft.com/office/mac/drawingml/2011/main"/>
+                          </a:ext>
+                        </a:extLst>
+                      </wps:spPr>
+                      <wps:style>
+                        <a:lnRef idx="0">
+                          <a:schemeClr val="accent1"/>
+                        </a:lnRef>
+                        <a:fillRef idx="0">
+                          <a:schemeClr val="accent1"/>
+                        </a:fillRef>
+                        <a:effectRef idx="0">
+                          <a:schemeClr val="accent1"/>
+                        </a:effectRef>
+                        <a:fontRef idx="minor">
+                          <a:schemeClr val="dk1"/>
+                        </a:fontRef>
+                      </wps:style>
+                      <wps:txbx>
+                        <w:txbxContent>
+                          <w:p>
+                            <w:pPr>
+                              <w:keepNext/>
+                            </w:pPr>
+                            <w:r>
+                              <w:rPr>
+                                <w:noProof/>
+                              </w:rPr>
+                              <w:drawing>
+                                <wp:inline distT="0" distB="0" distL="0" distR="0" wp14:anchorId="314AE119" wp14:editId="3FE9C1DB">
+                                  <wp:extent cx="2924175" cy="669820"/>
+                                  <wp:effectExtent l="0" t="0" r="0" b="0"/>
+                                  <wp:docPr id="7" name="Picture 7"/>
+                                  <wp:cNvGraphicFramePr>
+                                    <a:graphicFrameLocks xmlns:a="http://schemas.openxmlformats.org/drawingml/2006/main" noChangeAspect="1"/>
+                                  </wp:cNvGraphicFramePr>
+                                  <a:graphic xmlns:a="http://schemas.openxmlformats.org/drawingml/2006/main">
+                                    <a:graphicData uri="http://schemas.openxmlformats.org/drawingml/2006/picture">
+                                      <pic:pic xmlns:pic="http://schemas.openxmlformats.org/drawingml/2006/picture">
+                                        <pic:nvPicPr>
+                                          <pic:cNvPr id="0" name="p-figure1.png"/>
+                                          <pic:cNvPicPr/>
+                                        </pic:nvPicPr>
+                                        <pic:blipFill>
+                                          <a:blip r:embed="rId11">
+                                            <a:extLst>
+                                              <a:ext uri="{28A0092B-C50C-407E-A947-70E740481C1C}">
+                                                <a14:useLocalDpi xmlns:a14="http://schemas.microsoft.com/office/drawing/2010/main" val="0"/>
+                                              </a:ext>
+                                            </a:extLst>
+                                          </a:blip>
+                                          <a:stretch>
+                                            <a:fillRect/>
+                                          </a:stretch>
+                                        </pic:blipFill>
+                                        <pic:spPr>
+                                          <a:xfrm>
+                                            <a:off x="0" y="0"/>
+                                            <a:ext cx="2924175" cy="669820"/>
+                                          </a:xfrm>
+                                          <a:prstGeom prst="rect">
+                                            <a:avLst/>
+                                          </a:prstGeom>
+                                        </pic:spPr>
+                                      </pic:pic>
+                                    </a:graphicData>
+                                  </a:graphic>
+                                </wp:inline>
+                              </w:drawing>
+                            </w:r>
+                          </w:p>
+                          <w:p>
+                            <w:pPr>
+                              <w:pStyle w:val="Caption"/>
+                            </w:pPr>
+                            <w:proofErr w:type="gramStart"/>
+                            <w:r>
+                              <w:t xml:space="preserve">Figure </w:t>
+                            </w:r>
+                            <w:proofErr w:type="gramEnd"/>
+                            <w:r>
+                              <w:fldChar w:fldCharType="begin"/>
+                            </w:r>
+                            <w:r>
+                              <w:instrText xml:space="preserve"> SEQ Figure \* ARABIC </w:instrText>
+                            </w:r>
+                            <w:r>
+                              <w:fldChar w:fldCharType="separate"/>
+                            </w:r>
+                            <w:r>
+                              <w:rPr>
+                                <w:noProof/>
+                              </w:rPr>
+                              <w:t>1</w:t>
+                            </w:r>
+                            <w:r>
+                              <w:fldChar w:fldCharType="end"/>
+                            </w:r>
+                            <w:proofErr w:type="gramStart"/>
+                            <w:r>
+                              <w:t>.</w:t>
+                            </w:r>
+                            <w:proofErr w:type="gramEnd"/>
+                            <w:r>
+                              <w:t xml:space="preserve"> Use high-resolution images, 300+ dpi, legible if printed in color or black-and-white. Number all figures and include captions below, using Insert, Caption. All 1-line captions should be centered; justify longer captions.</w:t>
+                            </w:r>
+                          </w:p>
+                          <w:p>
+                            <w:pPr>
+                              <w:pStyle w:val="Caption"/>
+                            </w:pPr>
+                          </w:p>
+                          <w:p/>
+                        </w:txbxContent>
+                      </wps:txbx>
+                      <wps:bodyPr rot="0" spcFirstLastPara="0" vertOverflow="overflow" horzOverflow="overflow" vert="horz" wrap="square" lIns="91440" tIns="45720" rIns="91440" bIns="45720" numCol="1" spcCol="0" rtlCol="0" fromWordArt="0" anchor="t" anchorCtr="0" forceAA="0" compatLnSpc="1">
+                        <a:prstTxWarp prst="textNoShape">
+                          <a:avLst/>
+                        </a:prstTxWarp>
+                        <a:noAutofit/>
+                      </wps:bodyPr>
+                    </wps:wsp>
+                  </a:graphicData>
+                </a:graphic>
+                <wp14:sizeRelH relativeFrom="margin">
+                  <wp14:pctWidth>0</wp14:pctWidth>
+                </wp14:sizeRelH>
+                <wp14:sizeRelV relativeFrom="margin">
+                  <wp14:pctHeight>0</wp14:pctHeight>
+                </wp14:sizeRelV>
+              </wp:anchor>
+            </w:drawing>
+          </mc:Choice>
+          <mc:Fallback>
+            <w:pict>
+              <v:shape id="_x0000_s1027" type="#_x0000_t202" style="position:absolute;left:0;text-align:left;margin-left:46.1pt;margin-top:54pt;width:251.95pt;height:110.05pt;z-index:251660800;visibility:visible;mso-wrap-style:square;mso-width-percent:0;mso-height-percent:0;mso-wrap-distance-left:9pt;mso-wrap-distance-top:0;mso-wrap-distance-right:9pt;mso-wrap-distance-bottom:0;mso-position-horizontal:absolute;mso-position-horizontal-relative:page;mso-position-vertical:absolute;mso-position-vertical-relative:page;mso-width-percent:0;mso-height-percent:0;mso-width-relative:margin;mso-height-relative:margin;v-text-anchor:top" o:gfxdata="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" o:allowoverlap="f" filled="f" stroked="f">
+                <v:path arrowok="t"/>
+                <v:textbox>
+                  <w:txbxContent>
+                    <w:p>
+                      <w:pPr>
+                        <w:keepNext/>
+                      </w:pPr>
+                      <w:r>
+                        <w:rPr>
+                          <w:noProof/>
+                        </w:rPr>
+                        <w:drawing>
+                          <wp:inline distT="0" distB="0" distL="0" distR="0" wp14:anchorId="314AE119" wp14:editId="3FE9C1DB">
+                            <wp:extent cx="2924175" cy="669820"/>
+                            <wp:effectExtent l="0" t="0" r="0" b="0"/>
+                            <wp:docPr id="7" name="Picture 7"/>
+                            <wp:cNvGraphicFramePr>
+                              <a:graphicFrameLocks xmlns:a="http://schemas.openxmlformats.org/drawingml/2006/main" noChangeAspect="1"/>
+                            </wp:cNvGraphicFramePr>
+                            <a:graphic xmlns:a="http://schemas.openxmlformats.org/drawingml/2006/main">
+                              <a:graphicData uri="http://schemas.openxmlformats.org/drawingml/2006/picture">
+                                <pic:pic xmlns:pic="http://schemas.openxmlformats.org/drawingml/2006/picture">
+                                  <pic:nvPicPr>
+                                    <pic:cNvPr id="0" name="p-figure1.png"/>
+                                    <pic:cNvPicPr/>
+                                  </pic:nvPicPr>
+                                  <pic:blipFill>
+                                    <a:blip r:embed="rId11">
+                                      <a:extLst>
+                                        <a:ext uri="{28A0092B-C50C-407E-A947-70E740481C1C}">
+                                          <a14:useLocalDpi xmlns:a14="http://schemas.microsoft.com/office/drawing/2010/main" val="0"/>
+                                        </a:ext>
+                                      </a:extLst>
+                                    </a:blip>
+                                    <a:stretch>
+                                      <a:fillRect/>
+                                    </a:stretch>
+                                  </pic:blipFill>
+                                  <pic:spPr>
+                                    <a:xfrm>
+                                      <a:off x="0" y="0"/>
+                                      <a:ext cx="2924175" cy="669820"/>
+                                    </a:xfrm>
+                                    <a:prstGeom prst="rect">
+                                      <a:avLst/>
+                                    </a:prstGeom>
+                                  </pic:spPr>
+                                </pic:pic>
+                              </a:graphicData>
+                            </a:graphic>
+                          </wp:inline>
+                        </w:drawing>
+                      </w:r>
+                    </w:p>
+                    <w:p>
+                      <w:pPr>
+                        <w:pStyle w:val="Caption"/>
+                      </w:pPr>
+                      <w:proofErr w:type="gramStart"/>
+                      <w:r>
+                        <w:t xml:space="preserve">Figure </w:t>
+                      </w:r>
+                      <w:proofErr w:type="gramEnd"/>
+                      <w:r>
+                        <w:fldChar w:fldCharType="begin"/>
+                      </w:r>
+                      <w:r>
+                        <w:instrText xml:space="preserve"> SEQ Figure \* ARABIC </w:instrText>
+                      </w:r>
+                      <w:r>
+                        <w:fldChar w:fldCharType="separate"/>
+                      </w:r>
+                      <w:r>
+                        <w:rPr>
+                          <w:noProof/>
+                        </w:rPr>
+                        <w:t>1</w:t>
+                      </w:r>
+                      <w:r>
+                        <w:fldChar w:fldCharType="end"/>
+                      </w:r>
+                      <w:proofErr w:type="gramStart"/>
+                      <w:r>
+                        <w:t>.</w:t>
+                      </w:r>
+                      <w:proofErr w:type="gramEnd"/>
+                      <w:r>
+                        <w:t xml:space="preserve"> Use high-resolution images, 300+ dpi, legible if printed in color or black-and-white. Number all figures and include captions below, using Insert, Caption. All 1-line captions should be centered; justify longer captions.</w:t>
+                      </w:r>
+                    </w:p>
+                    <w:p>
+                      <w:pPr>
+                        <w:pStyle w:val="Caption"/>
+                      </w:pPr>
+                    </w:p>
+                    <w:p/>
+                  </w:txbxContent>
+                </v:textbox>
+                <w10:wrap type="square" anchorx="page" anchory="page"/>
+                <w10:anchorlock/>
+              </v:shape>
+            </w:pict>
+          </mc:Fallback>
+        </mc:AlternateContent>
+      </w:r>
+      <w:r>
+        <w:t xml:space="preserve">All figures should also include alt text for improved accessibility. In Word, right click the figure, and select Format Picture | Layout | Alt Text). </w:t>
+      </w:r>
+      <w:r>
+        <w:rPr>
+          <w:color w:val="000000"/>
+        </w:rPr>
+        <w:t>Papers and notes may use color figures, which are included in the page limit; the figures must be usable when printed in black</w:t>
+      </w:r>
+      <w:r>
+        <w:rPr>
+          <w:color w:val="000000"/>
+        </w:rPr>
+        <w:t>-</w:t>
+      </w:r>
+      <w:r>
+        <w:rPr>
+          <w:color w:val="000000"/>
+        </w:rPr>
+        <w:t>and</w:t>
+      </w:r>
+      <w:r>
+        <w:rPr>
+          <w:color w:val="000000"/>
+        </w:rPr>
+        <w:t>-</w:t>
+      </w:r>
+      <w:r>
+        <w:rPr>
+          <w:color w:val="000000"/>
+        </w:rPr>
+        <w:t>white in the proceedings.</w:t>
+      </w:r>
+    </w:p>
+    <w:p>
+      <w:pPr>
+        <w:pStyle w:val="Heading2"/>
+      </w:pPr>
+      <w:r>
+        <w:t>Inserting Images</w:t>
+      </w:r>
+    </w:p>
+    <w:p>
+      <w:r>
+        <w:t>Occasionally MS Word generates larger-than-necessary PDF files when images inserted into the document are manipulated in MS Word. To minimize this problem, use an image editing tool to resize the image at the appropriate printing resolution (usually 300 dpi), and then insert the image into Word using Insert | Picture | From File.</w:t>
+      </w:r>
+    </w:p>
+    <w:p>
+      <w:pPr>
+        <w:pStyle w:val="Heading2"/>
+      </w:pPr>
+      <w:r>
+        <w:t>Table Style</w:t>
+      </w:r>
+    </w:p>
+    <w:p>
+      <w:r>
+        <w:t xml:space="preserve">The text of tables will format better if you use the </w:t>
+      </w:r>
+      <w:r>
+        <w:rPr>
+          <w:rFonts w:ascii="Courier New" w:hAnsi="Courier New"/>
+        </w:rPr>
+        <w:t>Table Text</w:t>
+      </w:r>
+      <w:r>
+        <w:t xml:space="preserve"> style (as in Table 1). </w:t>
+      </w:r>
+      <w:r>
+        <w:t>For improved accessibility, header rows of tables should be marked. In Word, right-click a header row, and select Table Properties | Row | Repeat as header</w:t>
+      </w:r>
+      <w:r>
+        <w:t xml:space="preserve"> row at the top of each page</w:t>
+      </w:r>
+      <w:r>
+        <w:t>. All tables should inc</w:t>
+      </w:r>
+      <w:r>
+        <w:t>lude alt text for accessibility (Table Properties | Alt Text).</w:t>
+      </w:r>
+    </w:p>
+    <w:p>
+      <w:pPr>
+        <w:pStyle w:val="Heading1"/>
+      </w:pPr>
+      <w:r>
+        <w:rPr>
+          <w:noProof/>
+        </w:rPr>
+        <mc:AlternateContent>
+          <mc:Choice Requires="wps">
+            <w:drawing>
+              <wp:anchor distT="0" distB="0" distL="114300" distR="114300" simplePos="0" relativeHeight="251661824" behindDoc="0" locked="1" layoutInCell="1" allowOverlap="0" wp14:anchorId="2E110DD3" wp14:editId="5A8B5E12">
+                <wp:simplePos x="0" y="0"/>
+                <wp:positionH relativeFrom="column">
+                  <wp:posOffset>0</wp:posOffset>
                 </wp:positionH>
                 <wp:positionV relativeFrom="margin">
-                  <wp:align>top</wp:align>
+                  <wp:align>bottom</wp:align>
                 </wp:positionV>
-                <wp:extent cx="6400800" cy="2400300"/>
-                <wp:effectExtent l="0" t="0" r="0" b="12700"/>
+                <wp:extent cx="3158067" cy="1955800"/>
+                <wp:effectExtent l="0" t="0" r="0" b="0"/>
+                <wp:wrapSquare wrapText="bothSides"/>
+                <wp:docPr id="8" name="Text Box 8"/>
+                <wp:cNvGraphicFramePr/>
+                <a:graphic xmlns:a="http://schemas.openxmlformats.org/drawingml/2006/main">
+                  <a:graphicData uri="http://schemas.microsoft.com/office/word/2010/wordprocessingShape">
+                    <wps:wsp>
+                      <wps:cNvSpPr txBox="1"/>
+                      <wps:spPr>
+                        <a:xfrm>
+                          <a:off x="0" y="0"/>
+                          <a:ext cx="3158067" cy="1955800"/>
+                        </a:xfrm>
+                        <a:prstGeom prst="rect">
+                          <a:avLst/>
+                        </a:prstGeom>
+                        <a:noFill/>
+                        <a:ln>
+                          <a:noFill/>
+                        </a:ln>
+                        <a:effectLst/>
+                        <a:extLst>
+                          <a:ext uri="{C572A759-6A51-4108-AA02-DFA0A04FC94B}">
+                            <ma14:wrappingTextBoxFlag xmlns:ma14="http://schemas.microsoft.com/office/mac/drawingml/2011/main"/>
+                          </a:ext>
+                        </a:extLst>
+                      </wps:spPr>
+                      <wps:style>
+                        <a:lnRef idx="0">
+                          <a:schemeClr val="accent1"/>
+                        </a:lnRef>
+                        <a:fillRef idx="0">
+                          <a:schemeClr val="accent1"/>
+                        </a:fillRef>
+                        <a:effectRef idx="0">
+                          <a:schemeClr val="accent1"/>
+                        </a:effectRef>
+                        <a:fontRef idx="minor">
+                          <a:schemeClr val="dk1"/>
+                        </a:fontRef>
+                      </wps:style>
+                      <wps:txbx>
+                        <w:txbxContent>
+                          <w:tbl>
+                            <w:tblPr>
+                              <w:tblStyle w:val="TableGrid"/>
+                              <w:tblW w:w="0" w:type="auto"/>
+                              <w:tblLook w:val="06A0" w:firstRow="1" w:lastRow="0" w:firstColumn="1" w:lastColumn="0" w:noHBand="1" w:noVBand="1"/>
+                              <w:tblCaption w:val="This is a sample table"/>
+                              <w:tblDescription w:val="In your document, this should contain a description of the table."/>
+                            </w:tblPr>
+                            <w:tblGrid>
+                              <w:gridCol w:w="1008"/>
+                              <w:gridCol w:w="1008"/>
+                              <w:gridCol w:w="1008"/>
+                              <w:gridCol w:w="1008"/>
+                            </w:tblGrid>
+                            <w:tr>
+                              <w:trPr>
+                                <w:cnfStyle w:val="100000000000" w:firstRow="1" w:lastRow="0" w:firstColumn="0" w:lastColumn="0" w:oddVBand="0" w:evenVBand="0" w:oddHBand="0" w:evenHBand="0" w:firstRowFirstColumn="0" w:firstRowLastColumn="0" w:lastRowFirstColumn="0" w:lastRowLastColumn="0"/>
+                              </w:trPr>
+                              <w:tc>
+                                <w:tcPr>
+                                  <w:cnfStyle w:val="001000000000" w:firstRow="0" w:lastRow="0" w:firstColumn="1" w:lastColumn="0" w:oddVBand="0" w:evenVBand="0" w:oddHBand="0" w:evenHBand="0" w:firstRowFirstColumn="0" w:firstRowLastColumn="0" w:lastRowFirstColumn="0" w:lastRowLastColumn="0"/>
+                                  <w:tcW w:w="1008" w:type="dxa"/>
+                                </w:tcPr>
+                                <w:p>
+                                  <w:pPr>
+                                    <w:pStyle w:val="TableText"/>
+                                  </w:pPr>
+                                  <w:r>
+                                    <w:t>Name</w:t>
+                                  </w:r>
+                                </w:p>
+                              </w:tc>
+                              <w:tc>
+                                <w:tcPr>
+                                  <w:tcW w:w="1008" w:type="dxa"/>
+                                </w:tcPr>
+                                <w:p>
+                                  <w:pPr>
+                                    <w:pStyle w:val="TableText"/>
+                                    <w:cnfStyle w:val="100000000000" w:firstRow="1" w:lastRow="0" w:firstColumn="0" w:lastColumn="0" w:oddVBand="0" w:evenVBand="0" w:oddHBand="0" w:evenHBand="0" w:firstRowFirstColumn="0" w:firstRowLastColumn="0" w:lastRowFirstColumn="0" w:lastRowLastColumn="0"/>
+                                  </w:pPr>
+                                  <w:r>
+                                    <w:t>First</w:t>
+                                  </w:r>
+                                </w:p>
+                              </w:tc>
+                              <w:tc>
+                                <w:tcPr>
+                                  <w:tcW w:w="1008" w:type="dxa"/>
+                                </w:tcPr>
+                                <w:p>
+                                  <w:pPr>
+                                    <w:pStyle w:val="TableText"/>
+                                    <w:cnfStyle w:val="100000000000" w:firstRow="1" w:lastRow="0" w:firstColumn="0" w:lastColumn="0" w:oddVBand="0" w:evenVBand="0" w:oddHBand="0" w:evenHBand="0" w:firstRowFirstColumn="0" w:firstRowLastColumn="0" w:lastRowFirstColumn="0" w:lastRowLastColumn="0"/>
+                                  </w:pPr>
+                                  <w:r>
+                                    <w:t>Second</w:t>
+                                  </w:r>
+                                </w:p>
+                              </w:tc>
+                              <w:tc>
+                                <w:tcPr>
+                                  <w:tcW w:w="1008" w:type="dxa"/>
+                                </w:tcPr>
+                                <w:p>
+                                  <w:pPr>
+                                    <w:pStyle w:val="TableText"/>
+                                    <w:cnfStyle w:val="100000000000" w:firstRow="1" w:lastRow="0" w:firstColumn="0" w:lastColumn="0" w:oddVBand="0" w:evenVBand="0" w:oddHBand="0" w:evenHBand="0" w:firstRowFirstColumn="0" w:firstRowLastColumn="0" w:lastRowFirstColumn="0" w:lastRowLastColumn="0"/>
+                                  </w:pPr>
+                                  <w:r>
+                                    <w:t>Final</w:t>
+                                  </w:r>
+                                </w:p>
+                              </w:tc>
+                            </w:tr>
+                            <w:tr>
+                              <w:tc>
+                                <w:tcPr>
+                                  <w:cnfStyle w:val="001000000000" w:firstRow="0" w:lastRow="0" w:firstColumn="1" w:lastColumn="0" w:oddVBand="0" w:evenVBand="0" w:oddHBand="0" w:evenHBand="0" w:firstRowFirstColumn="0" w:firstRowLastColumn="0" w:lastRowFirstColumn="0" w:lastRowLastColumn="0"/>
+                                  <w:tcW w:w="1008" w:type="dxa"/>
+                                </w:tcPr>
+                                <w:p>
+                                  <w:pPr>
+                                    <w:pStyle w:val="TableText"/>
+                                  </w:pPr>
+                                  <w:r>
+                                    <w:t>Marsden</w:t>
+                                  </w:r>
+                                </w:p>
+                              </w:tc>
+                              <w:tc>
+                                <w:tcPr>
+                                  <w:tcW w:w="1008" w:type="dxa"/>
+                                </w:tcPr>
+                                <w:p>
+                                  <w:pPr>
+                                    <w:pStyle w:val="TableText"/>
+                                    <w:cnfStyle w:val="000000000000" w:firstRow="0" w:lastRow="0" w:firstColumn="0" w:lastColumn="0" w:oddVBand="0" w:evenVBand="0" w:oddHBand="0" w:evenHBand="0" w:firstRowFirstColumn="0" w:firstRowLastColumn="0" w:lastRowFirstColumn="0" w:lastRowLastColumn="0"/>
+                                    <w:rPr>
+                                      <w:color w:val="FF0000"/>
+                                    </w:rPr>
+                                  </w:pPr>
+                                  <w:r>
+                                    <w:rPr>
+                                      <w:color w:val="FF0000"/>
+                                    </w:rPr>
+                                    <w:t>223.0</w:t>
+                                  </w:r>
+                                </w:p>
+                              </w:tc>
+                              <w:tc>
+                                <w:tcPr>
+                                  <w:tcW w:w="1008" w:type="dxa"/>
+                                </w:tcPr>
+                                <w:p>
+                                  <w:pPr>
+                                    <w:pStyle w:val="TableText"/>
+                                    <w:cnfStyle w:val="000000000000" w:firstRow="0" w:lastRow="0" w:firstColumn="0" w:lastColumn="0" w:oddVBand="0" w:evenVBand="0" w:oddHBand="0" w:evenHBand="0" w:firstRowFirstColumn="0" w:firstRowLastColumn="0" w:lastRowFirstColumn="0" w:lastRowLastColumn="0"/>
+                                  </w:pPr>
+                                  <w:r>
+                                    <w:t>44</w:t>
+                                  </w:r>
+                                </w:p>
+                              </w:tc>
+                              <w:tc>
+                                <w:tcPr>
+                                  <w:tcW w:w="1008" w:type="dxa"/>
+                                </w:tcPr>
+                                <w:p>
+                                  <w:pPr>
+                                    <w:pStyle w:val="TableText"/>
+                                    <w:cnfStyle w:val="000000000000" w:firstRow="0" w:lastRow="0" w:firstColumn="0" w:lastColumn="0" w:oddVBand="0" w:evenVBand="0" w:oddHBand="0" w:evenHBand="0" w:firstRowFirstColumn="0" w:firstRowLastColumn="0" w:lastRowFirstColumn="0" w:lastRowLastColumn="0"/>
+                                  </w:pPr>
+                                  <w:r>
+                                    <w:t>432,321</w:t>
+                                  </w:r>
+                                </w:p>
+                              </w:tc>
+                            </w:tr>
+                            <w:tr>
+                              <w:tc>
+                                <w:tcPr>
+                                  <w:cnfStyle w:val="001000000000" w:firstRow="0" w:lastRow="0" w:firstColumn="1" w:lastColumn="0" w:oddVBand="0" w:evenVBand="0" w:oddHBand="0" w:evenHBand="0" w:firstRowFirstColumn="0" w:firstRowLastColumn="0" w:lastRowFirstColumn="0" w:lastRowLastColumn="0"/>
+                                  <w:tcW w:w="1008" w:type="dxa"/>
+                                </w:tcPr>
+                                <w:p>
+                                  <w:pPr>
+                                    <w:pStyle w:val="TableText"/>
+                                  </w:pPr>
+                                  <w:proofErr w:type="spellStart"/>
+                                  <w:r>
+                                    <w:t>Nass</w:t>
+                                  </w:r>
+                                  <w:proofErr w:type="spellEnd"/>
+                                </w:p>
+                              </w:tc>
+                              <w:tc>
+                                <w:tcPr>
+                                  <w:tcW w:w="1008" w:type="dxa"/>
+                                </w:tcPr>
+                                <w:p>
+                                  <w:pPr>
+                                    <w:pStyle w:val="TableText"/>
+                                    <w:cnfStyle w:val="000000000000" w:firstRow="0" w:lastRow="0" w:firstColumn="0" w:lastColumn="0" w:oddVBand="0" w:evenVBand="0" w:oddHBand="0" w:evenHBand="0" w:firstRowFirstColumn="0" w:firstRowLastColumn="0" w:lastRowFirstColumn="0" w:lastRowLastColumn="0"/>
+                                  </w:pPr>
+                                  <w:r>
+                                    <w:t>22.2</w:t>
+                                  </w:r>
+                                </w:p>
+                              </w:tc>
+                              <w:tc>
+                                <w:tcPr>
+                                  <w:tcW w:w="1008" w:type="dxa"/>
+                                </w:tcPr>
+                                <w:p>
+                                  <w:pPr>
+                                    <w:pStyle w:val="TableText"/>
+                                    <w:cnfStyle w:val="000000000000" w:firstRow="0" w:lastRow="0" w:firstColumn="0" w:lastColumn="0" w:oddVBand="0" w:evenVBand="0" w:oddHBand="0" w:evenHBand="0" w:firstRowFirstColumn="0" w:firstRowLastColumn="0" w:lastRowFirstColumn="0" w:lastRowLastColumn="0"/>
+                                  </w:pPr>
+                                  <w:r>
+                                    <w:t>16</w:t>
+                                  </w:r>
+                                </w:p>
+                              </w:tc>
+                              <w:tc>
+                                <w:tcPr>
+                                  <w:tcW w:w="1008" w:type="dxa"/>
+                                </w:tcPr>
+                                <w:p>
+                                  <w:pPr>
+                                    <w:pStyle w:val="TableText"/>
+                                    <w:cnfStyle w:val="000000000000" w:firstRow="0" w:lastRow="0" w:firstColumn="0" w:lastColumn="0" w:oddVBand="0" w:evenVBand="0" w:oddHBand="0" w:evenHBand="0" w:firstRowFirstColumn="0" w:firstRowLastColumn="0" w:lastRowFirstColumn="0" w:lastRowLastColumn="0"/>
+                                  </w:pPr>
+                                  <w:r>
+                                    <w:t>234,333</w:t>
+                                  </w:r>
+                                </w:p>
+                              </w:tc>
+                            </w:tr>
+                            <w:tr>
+                              <w:tc>
+                                <w:tcPr>
+                                  <w:cnfStyle w:val="001000000000" w:firstRow="0" w:lastRow="0" w:firstColumn="1" w:lastColumn="0" w:oddVBand="0" w:evenVBand="0" w:oddHBand="0" w:evenHBand="0" w:firstRowFirstColumn="0" w:firstRowLastColumn="0" w:lastRowFirstColumn="0" w:lastRowLastColumn="0"/>
+                                  <w:tcW w:w="1008" w:type="dxa"/>
+                                </w:tcPr>
+                                <w:p>
+                                  <w:pPr>
+                                    <w:pStyle w:val="TableText"/>
+                                  </w:pPr>
+                                  <w:proofErr w:type="spellStart"/>
+                                  <w:r>
+                                    <w:t>Borriello</w:t>
+                                  </w:r>
+                                  <w:proofErr w:type="spellEnd"/>
+                                </w:p>
+                              </w:tc>
+                              <w:tc>
+                                <w:tcPr>
+                                  <w:tcW w:w="1008" w:type="dxa"/>
+                                </w:tcPr>
+                                <w:p>
+                                  <w:pPr>
+                                    <w:pStyle w:val="TableText"/>
+                                    <w:cnfStyle w:val="000000000000" w:firstRow="0" w:lastRow="0" w:firstColumn="0" w:lastColumn="0" w:oddVBand="0" w:evenVBand="0" w:oddHBand="0" w:evenHBand="0" w:firstRowFirstColumn="0" w:firstRowLastColumn="0" w:lastRowFirstColumn="0" w:lastRowLastColumn="0"/>
+                                  </w:pPr>
+                                  <w:r>
+                                    <w:t>22.9</w:t>
+                                  </w:r>
+                                </w:p>
+                              </w:tc>
+                              <w:tc>
+                                <w:tcPr>
+                                  <w:tcW w:w="1008" w:type="dxa"/>
+                                </w:tcPr>
+                                <w:p>
+                                  <w:pPr>
+                                    <w:pStyle w:val="TableText"/>
+                                    <w:cnfStyle w:val="000000000000" w:firstRow="0" w:lastRow="0" w:firstColumn="0" w:lastColumn="0" w:oddVBand="0" w:evenVBand="0" w:oddHBand="0" w:evenHBand="0" w:firstRowFirstColumn="0" w:firstRowLastColumn="0" w:lastRowFirstColumn="0" w:lastRowLastColumn="0"/>
+                                  </w:pPr>
+                                  <w:r>
+                                    <w:t>11</w:t>
+                                  </w:r>
+                                </w:p>
+                              </w:tc>
+                              <w:tc>
+                                <w:tcPr>
+                                  <w:tcW w:w="1008" w:type="dxa"/>
+                                </w:tcPr>
+                                <w:p>
+                                  <w:pPr>
+                                    <w:pStyle w:val="TableText"/>
+                                    <w:cnfStyle w:val="000000000000" w:firstRow="0" w:lastRow="0" w:firstColumn="0" w:lastColumn="0" w:oddVBand="0" w:evenVBand="0" w:oddHBand="0" w:evenHBand="0" w:firstRowFirstColumn="0" w:firstRowLastColumn="0" w:lastRowFirstColumn="0" w:lastRowLastColumn="0"/>
+                                    <w:rPr>
+                                      <w:color w:val="FF0000"/>
+                                    </w:rPr>
+                                  </w:pPr>
+                                  <w:r>
+                                    <w:rPr>
+                                      <w:color w:val="FF0000"/>
+                                    </w:rPr>
+                                    <w:t>93,123</w:t>
+                                  </w:r>
+                                </w:p>
+                              </w:tc>
+                            </w:tr>
+                            <w:tr>
+                              <w:tc>
+                                <w:tcPr>
+                                  <w:cnfStyle w:val="001000000000" w:firstRow="0" w:lastRow="0" w:firstColumn="1" w:lastColumn="0" w:oddVBand="0" w:evenVBand="0" w:oddHBand="0" w:evenHBand="0" w:firstRowFirstColumn="0" w:firstRowLastColumn="0" w:lastRowFirstColumn="0" w:lastRowLastColumn="0"/>
+                                  <w:tcW w:w="1008" w:type="dxa"/>
+                                </w:tcPr>
+                                <w:p>
+                                  <w:pPr>
+                                    <w:pStyle w:val="TableText"/>
+                                  </w:pPr>
+                                  <w:r>
+                                    <w:t>Karat</w:t>
+                                  </w:r>
+                                </w:p>
+                              </w:tc>
+                              <w:tc>
+                                <w:tcPr>
+                                  <w:tcW w:w="1008" w:type="dxa"/>
+                                </w:tcPr>
+                                <w:p>
+                                  <w:pPr>
+                                    <w:pStyle w:val="TableText"/>
+                                    <w:cnfStyle w:val="000000000000" w:firstRow="0" w:lastRow="0" w:firstColumn="0" w:lastColumn="0" w:oddVBand="0" w:evenVBand="0" w:oddHBand="0" w:evenHBand="0" w:firstRowFirstColumn="0" w:firstRowLastColumn="0" w:lastRowFirstColumn="0" w:lastRowLastColumn="0"/>
+                                  </w:pPr>
+                                  <w:r>
+                                    <w:t>34.9</w:t>
+                                  </w:r>
+                                </w:p>
+                              </w:tc>
+                              <w:tc>
+                                <w:tcPr>
+                                  <w:tcW w:w="1008" w:type="dxa"/>
+                                </w:tcPr>
+                                <w:p>
+                                  <w:pPr>
+                                    <w:pStyle w:val="TableText"/>
+                                    <w:cnfStyle w:val="000000000000" w:firstRow="0" w:lastRow="0" w:firstColumn="0" w:lastColumn="0" w:oddVBand="0" w:evenVBand="0" w:oddHBand="0" w:evenHBand="0" w:firstRowFirstColumn="0" w:firstRowLastColumn="0" w:lastRowFirstColumn="0" w:lastRowLastColumn="0"/>
+                                    <w:rPr>
+                                      <w:color w:val="FF0000"/>
+                                    </w:rPr>
+                                  </w:pPr>
+                                  <w:r>
+                                    <w:rPr>
+                                      <w:color w:val="FF0000"/>
+                                    </w:rPr>
+                                    <w:t>2200</w:t>
+                                  </w:r>
+                                </w:p>
+                              </w:tc>
+                              <w:tc>
+                                <w:tcPr>
+                                  <w:tcW w:w="1008" w:type="dxa"/>
+                                </w:tcPr>
+                                <w:p>
+                                  <w:pPr>
+                                    <w:pStyle w:val="TableText"/>
+                                    <w:cnfStyle w:val="000000000000" w:firstRow="0" w:lastRow="0" w:firstColumn="0" w:lastColumn="0" w:oddVBand="0" w:evenVBand="0" w:oddHBand="0" w:evenHBand="0" w:firstRowFirstColumn="0" w:firstRowLastColumn="0" w:lastRowFirstColumn="0" w:lastRowLastColumn="0"/>
+                                  </w:pPr>
+                                  <w:r>
+                                    <w:t>103,322</w:t>
+                                  </w:r>
+                                </w:p>
+                              </w:tc>
+                            </w:tr>
+                          </w:tbl>
+                          <w:p>
+                            <w:pPr>
+                              <w:pStyle w:val="Caption"/>
+                            </w:pPr>
+                            <w:proofErr w:type="gramStart"/>
+                            <w:r>
+                              <w:t xml:space="preserve">Table </w:t>
+                            </w:r>
+                            <w:proofErr w:type="gramEnd"/>
+                            <w:r>
+                              <w:fldChar w:fldCharType="begin"/>
+                            </w:r>
+                            <w:r>
+                              <w:instrText xml:space="preserve"> SEQ Table \* ARABIC </w:instrText>
+                            </w:r>
+                            <w:r>
+                              <w:fldChar w:fldCharType="separate"/>
+                            </w:r>
+                            <w:r>
+                              <w:rPr>
+                                <w:noProof/>
+                              </w:rPr>
+                              <w:t>1</w:t>
+                            </w:r>
+                            <w:r>
+                              <w:fldChar w:fldCharType="end"/>
+                            </w:r>
+                            <w:proofErr w:type="gramStart"/>
+                            <w:r>
+                              <w:t>.</w:t>
+                            </w:r>
+                            <w:proofErr w:type="gramEnd"/>
+                            <w:r>
+                              <w:t xml:space="preserve"> Table captions should be placed below the table. We recommend table lines be 1 </w:t>
+                            </w:r>
+                            <w:proofErr w:type="spellStart"/>
+                            <w:r>
+                              <w:t>pt</w:t>
+                            </w:r>
+                            <w:proofErr w:type="spellEnd"/>
+                            <w:r>
+                              <w:t>, 75% grey. Minimize use of unnecessary table lines. Avoid spurious degrees of precision.  For larger tables, consider banded rows (click Tables, Banded Rows) to guide the eye. In Word, we recommend using the Table Grid - SIGCHI table format.</w:t>
+                            </w:r>
+                          </w:p>
+                          <w:p/>
+                        </w:txbxContent>
+                      </wps:txbx>
+                      <wps:bodyPr rot="0" spcFirstLastPara="0" vertOverflow="overflow" horzOverflow="overflow" vert="horz" wrap="square" lIns="91440" tIns="45720" rIns="91440" bIns="45720" numCol="1" spcCol="0" rtlCol="0" fromWordArt="0" anchor="t" anchorCtr="0" forceAA="0" compatLnSpc="1">
+                        <a:prstTxWarp prst="textNoShape">
+                          <a:avLst/>
+                        </a:prstTxWarp>
+                        <a:noAutofit/>
+                      </wps:bodyPr>
+                    </wps:wsp>
+                  </a:graphicData>
+                </a:graphic>
+              </wp:anchor>
+            </w:drawing>
+          </mc:Choice>
+          <mc:Fallback>
+            <w:pict>
+              <v:shape id="Text Box 8" o:spid="_x0000_s1028" type="#_x0000_t202" style="position:absolute;left:0;text-align:left;margin-left:0;margin-top:0;width:248.65pt;height:154pt;z-index:251661824;visibility:visible;mso-wrap-style:square;mso-wrap-distance-left:9pt;mso-wrap-distance-top:0;mso-wrap-distance-right:9pt;mso-wrap-distance-bottom:0;mso-position-horizontal:absolute;mso-position-horizontal-relative:text;mso-position-vertical:bottom;mso-position-vertical-relative:margin;v-text-anchor:top" o:gfxdata="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" o:allowoverlap="f" filled="f" stroked="f">
+                <v:textbox>
+                  <w:txbxContent>
+                    <w:tbl>
+                      <w:tblPr>
+                        <w:tblStyle w:val="TableGrid"/>
+                        <w:tblW w:w="0" w:type="auto"/>
+                        <w:tblLook w:val="06A0" w:firstRow="1" w:lastRow="0" w:firstColumn="1" w:lastColumn="0" w:noHBand="1" w:noVBand="1"/>
+                        <w:tblCaption w:val="This is a sample table"/>
+                        <w:tblDescription w:val="In your document, this should contain a description of the table."/>
+                      </w:tblPr>
+                      <w:tblGrid>
+                        <w:gridCol w:w="1008"/>
+                        <w:gridCol w:w="1008"/>
+                        <w:gridCol w:w="1008"/>
+                        <w:gridCol w:w="1008"/>
+                      </w:tblGrid>
+                      <w:tr>
+                        <w:trPr>
+                          <w:cnfStyle w:val="100000000000" w:firstRow="1" w:lastRow="0" w:firstColumn="0" w:lastColumn="0" w:oddVBand="0" w:evenVBand="0" w:oddHBand="0" w:evenHBand="0" w:firstRowFirstColumn="0" w:firstRowLastColumn="0" w:lastRowFirstColumn="0" w:lastRowLastColumn="0"/>
+                        </w:trPr>
+                        <w:tc>
+                          <w:tcPr>
+                            <w:cnfStyle w:val="001000000000" w:firstRow="0" w:lastRow="0" w:firstColumn="1" w:lastColumn="0" w:oddVBand="0" w:evenVBand="0" w:oddHBand="0" w:evenHBand="0" w:firstRowFirstColumn="0" w:firstRowLastColumn="0" w:lastRowFirstColumn="0" w:lastRowLastColumn="0"/>
+                            <w:tcW w:w="1008" w:type="dxa"/>
+                          </w:tcPr>
+                          <w:p>
+                            <w:pPr>
+                              <w:pStyle w:val="TableText"/>
+                            </w:pPr>
+                            <w:r>
+                              <w:t>Name</w:t>
+                            </w:r>
+                          </w:p>
+                        </w:tc>
+                        <w:tc>
+                          <w:tcPr>
+                            <w:tcW w:w="1008" w:type="dxa"/>
+                          </w:tcPr>
+                          <w:p>
+                            <w:pPr>
+                              <w:pStyle w:val="TableText"/>
+                              <w:cnfStyle w:val="100000000000" w:firstRow="1" w:lastRow="0" w:firstColumn="0" w:lastColumn="0" w:oddVBand="0" w:evenVBand="0" w:oddHBand="0" w:evenHBand="0" w:firstRowFirstColumn="0" w:firstRowLastColumn="0" w:lastRowFirstColumn="0" w:lastRowLastColumn="0"/>
+                            </w:pPr>
+                            <w:r>
+                              <w:t>First</w:t>
+                            </w:r>
+                          </w:p>
+                        </w:tc>
+                        <w:tc>
+                          <w:tcPr>
+                            <w:tcW w:w="1008" w:type="dxa"/>
+                          </w:tcPr>
+                          <w:p>
+                            <w:pPr>
+                              <w:pStyle w:val="TableText"/>
+                              <w:cnfStyle w:val="100000000000" w:firstRow="1" w:lastRow="0" w:firstColumn="0" w:lastColumn="0" w:oddVBand="0" w:evenVBand="0" w:oddHBand="0" w:evenHBand="0" w:firstRowFirstColumn="0" w:firstRowLastColumn="0" w:lastRowFirstColumn="0" w:lastRowLastColumn="0"/>
+                            </w:pPr>
+                            <w:r>
+                              <w:t>Second</w:t>
+                            </w:r>
+                          </w:p>
+                        </w:tc>
+                        <w:tc>
+                          <w:tcPr>
+                            <w:tcW w:w="1008" w:type="dxa"/>
+                          </w:tcPr>
+                          <w:p>
+                            <w:pPr>
+                              <w:pStyle w:val="TableText"/>
+                              <w:cnfStyle w:val="100000000000" w:firstRow="1" w:lastRow="0" w:firstColumn="0" w:lastColumn="0" w:oddVBand="0" w:evenVBand="0" w:oddHBand="0" w:evenHBand="0" w:firstRowFirstColumn="0" w:firstRowLastColumn="0" w:lastRowFirstColumn="0" w:lastRowLastColumn="0"/>
+                            </w:pPr>
+                            <w:r>
+                              <w:t>Final</w:t>
+                            </w:r>
+                          </w:p>
+                        </w:tc>
+                      </w:tr>
+                      <w:tr>
+                        <w:tc>
+                          <w:tcPr>
+                            <w:cnfStyle w:val="001000000000" w:firstRow="0" w:lastRow="0" w:firstColumn="1" w:lastColumn="0" w:oddVBand="0" w:evenVBand="0" w:oddHBand="0" w:evenHBand="0" w:firstRowFirstColumn="0" w:firstRowLastColumn="0" w:lastRowFirstColumn="0" w:lastRowLastColumn="0"/>
+                            <w:tcW w:w="1008" w:type="dxa"/>
+                          </w:tcPr>
+                          <w:p>
+                            <w:pPr>
+                              <w:pStyle w:val="TableText"/>
+                            </w:pPr>
+                            <w:r>
+                              <w:t>Marsden</w:t>
+                            </w:r>
+                          </w:p>
+                        </w:tc>
+                        <w:tc>
+                          <w:tcPr>
+                            <w:tcW w:w="1008" w:type="dxa"/>
+                          </w:tcPr>
+                          <w:p>
+                            <w:pPr>
+                              <w:pStyle w:val="TableText"/>
+                              <w:cnfStyle w:val="000000000000" w:firstRow="0" w:lastRow="0" w:firstColumn="0" w:lastColumn="0" w:oddVBand="0" w:evenVBand="0" w:oddHBand="0" w:evenHBand="0" w:firstRowFirstColumn="0" w:firstRowLastColumn="0" w:lastRowFirstColumn="0" w:lastRowLastColumn="0"/>
+                              <w:rPr>
+                                <w:color w:val="FF0000"/>
+                              </w:rPr>
+                            </w:pPr>
+                            <w:r>
+                              <w:rPr>
+                                <w:color w:val="FF0000"/>
+                              </w:rPr>
+                              <w:t>223.0</w:t>
+                            </w:r>
+                          </w:p>
+                        </w:tc>
+                        <w:tc>
+                          <w:tcPr>
+                            <w:tcW w:w="1008" w:type="dxa"/>
+                          </w:tcPr>
+                          <w:p>
+                            <w:pPr>
+                              <w:pStyle w:val="TableText"/>
+                              <w:cnfStyle w:val="000000000000" w:firstRow="0" w:lastRow="0" w:firstColumn="0" w:lastColumn="0" w:oddVBand="0" w:evenVBand="0" w:oddHBand="0" w:evenHBand="0" w:firstRowFirstColumn="0" w:firstRowLastColumn="0" w:lastRowFirstColumn="0" w:lastRowLastColumn="0"/>
+                            </w:pPr>
+                            <w:r>
+                              <w:t>44</w:t>
+                            </w:r>
+                          </w:p>
+                        </w:tc>
+                        <w:tc>
+                          <w:tcPr>
+                            <w:tcW w:w="1008" w:type="dxa"/>
+                          </w:tcPr>
+                          <w:p>
+                            <w:pPr>
+                              <w:pStyle w:val="TableText"/>
+                              <w:cnfStyle w:val="000000000000" w:firstRow="0" w:lastRow="0" w:firstColumn="0" w:lastColumn="0" w:oddVBand="0" w:evenVBand="0" w:oddHBand="0" w:evenHBand="0" w:firstRowFirstColumn="0" w:firstRowLastColumn="0" w:lastRowFirstColumn="0" w:lastRowLastColumn="0"/>
+                            </w:pPr>
+                            <w:r>
+                              <w:t>432,321</w:t>
+                            </w:r>
+                          </w:p>
+                        </w:tc>
+                      </w:tr>
+                      <w:tr>
+                        <w:tc>
+                          <w:tcPr>
+                            <w:cnfStyle w:val="001000000000" w:firstRow="0" w:lastRow="0" w:firstColumn="1" w:lastColumn="0" w:oddVBand="0" w:evenVBand="0" w:oddHBand="0" w:evenHBand="0" w:firstRowFirstColumn="0" w:firstRowLastColumn="0" w:lastRowFirstColumn="0" w:lastRowLastColumn="0"/>
+                            <w:tcW w:w="1008" w:type="dxa"/>
+                          </w:tcPr>
+                          <w:p>
+                            <w:pPr>
+                              <w:pStyle w:val="TableText"/>
+                            </w:pPr>
+                            <w:proofErr w:type="spellStart"/>
+                            <w:r>
+                              <w:t>Nass</w:t>
+                            </w:r>
+                            <w:proofErr w:type="spellEnd"/>
+                          </w:p>
+                        </w:tc>
+                        <w:tc>
+                          <w:tcPr>
+                            <w:tcW w:w="1008" w:type="dxa"/>
+                          </w:tcPr>
+                          <w:p>
+                            <w:pPr>
+                              <w:pStyle w:val="TableText"/>
+                              <w:cnfStyle w:val="000000000000" w:firstRow="0" w:lastRow="0" w:firstColumn="0" w:lastColumn="0" w:oddVBand="0" w:evenVBand="0" w:oddHBand="0" w:evenHBand="0" w:firstRowFirstColumn="0" w:firstRowLastColumn="0" w:lastRowFirstColumn="0" w:lastRowLastColumn="0"/>
+                            </w:pPr>
+                            <w:r>
+                              <w:t>22.2</w:t>
+                            </w:r>
+                          </w:p>
+                        </w:tc>
+                        <w:tc>
+                          <w:tcPr>
+                            <w:tcW w:w="1008" w:type="dxa"/>
+                          </w:tcPr>
+                          <w:p>
+                            <w:pPr>
+                              <w:pStyle w:val="TableText"/>
+                              <w:cnfStyle w:val="000000000000" w:firstRow="0" w:lastRow="0" w:firstColumn="0" w:lastColumn="0" w:oddVBand="0" w:evenVBand="0" w:oddHBand="0" w:evenHBand="0" w:firstRowFirstColumn="0" w:firstRowLastColumn="0" w:lastRowFirstColumn="0" w:lastRowLastColumn="0"/>
+                            </w:pPr>
+                            <w:r>
+                              <w:t>16</w:t>
+                            </w:r>
+                          </w:p>
+                        </w:tc>
+                        <w:tc>
+                          <w:tcPr>
+                            <w:tcW w:w="1008" w:type="dxa"/>
+                          </w:tcPr>
+                          <w:p>
+                            <w:pPr>
+                              <w:pStyle w:val="TableText"/>
+                              <w:cnfStyle w:val="000000000000" w:firstRow="0" w:lastRow="0" w:firstColumn="0" w:lastColumn="0" w:oddVBand="0" w:evenVBand="0" w:oddHBand="0" w:evenHBand="0" w:firstRowFirstColumn="0" w:firstRowLastColumn="0" w:lastRowFirstColumn="0" w:lastRowLastColumn="0"/>
+                            </w:pPr>
+                            <w:r>
+                              <w:t>234,333</w:t>
+                            </w:r>
+                          </w:p>
+                        </w:tc>
+                      </w:tr>
+                      <w:tr>
+                        <w:tc>
+                          <w:tcPr>
+                            <w:cnfStyle w:val="001000000000" w:firstRow="0" w:lastRow="0" w:firstColumn="1" w:lastColumn="0" w:oddVBand="0" w:evenVBand="0" w:oddHBand="0" w:evenHBand="0" w:firstRowFirstColumn="0" w:firstRowLastColumn="0" w:lastRowFirstColumn="0" w:lastRowLastColumn="0"/>
+                            <w:tcW w:w="1008" w:type="dxa"/>
+                          </w:tcPr>
+                          <w:p>
+                            <w:pPr>
+                              <w:pStyle w:val="TableText"/>
+                            </w:pPr>
+                            <w:proofErr w:type="spellStart"/>
+                            <w:r>
+                              <w:t>Borriello</w:t>
+                            </w:r>
+                            <w:proofErr w:type="spellEnd"/>
+                          </w:p>
+                        </w:tc>
+                        <w:tc>
+                          <w:tcPr>
+                            <w:tcW w:w="1008" w:type="dxa"/>
+                          </w:tcPr>
+                          <w:p>
+                            <w:pPr>
+                              <w:pStyle w:val="TableText"/>
+                              <w:cnfStyle w:val="000000000000" w:firstRow="0" w:lastRow="0" w:firstColumn="0" w:lastColumn="0" w:oddVBand="0" w:evenVBand="0" w:oddHBand="0" w:evenHBand="0" w:firstRowFirstColumn="0" w:firstRowLastColumn="0" w:lastRowFirstColumn="0" w:lastRowLastColumn="0"/>
+                            </w:pPr>
+                            <w:r>
+                              <w:t>22.9</w:t>
+                            </w:r>
+                          </w:p>
+                        </w:tc>
+                        <w:tc>
+                          <w:tcPr>
+                            <w:tcW w:w="1008" w:type="dxa"/>
+                          </w:tcPr>
+                          <w:p>
+                            <w:pPr>
+                              <w:pStyle w:val="TableText"/>
+                              <w:cnfStyle w:val="000000000000" w:firstRow="0" w:lastRow="0" w:firstColumn="0" w:lastColumn="0" w:oddVBand="0" w:evenVBand="0" w:oddHBand="0" w:evenHBand="0" w:firstRowFirstColumn="0" w:firstRowLastColumn="0" w:lastRowFirstColumn="0" w:lastRowLastColumn="0"/>
+                            </w:pPr>
+                            <w:r>
+                              <w:t>11</w:t>
+                            </w:r>
+                          </w:p>
+                        </w:tc>
+                        <w:tc>
+                          <w:tcPr>
+                            <w:tcW w:w="1008" w:type="dxa"/>
+                          </w:tcPr>
+                          <w:p>
+                            <w:pPr>
+                              <w:pStyle w:val="TableText"/>
+                              <w:cnfStyle w:val="000000000000" w:firstRow="0" w:lastRow="0" w:firstColumn="0" w:lastColumn="0" w:oddVBand="0" w:evenVBand="0" w:oddHBand="0" w:evenHBand="0" w:firstRowFirstColumn="0" w:firstRowLastColumn="0" w:lastRowFirstColumn="0" w:lastRowLastColumn="0"/>
+                              <w:rPr>
+                                <w:color w:val="FF0000"/>
+                              </w:rPr>
+                            </w:pPr>
+                            <w:r>
+                              <w:rPr>
+                                <w:color w:val="FF0000"/>
+                              </w:rPr>
+                              <w:t>93,123</w:t>
+                            </w:r>
+                          </w:p>
+                        </w:tc>
+                      </w:tr>
+                      <w:tr>
+                        <w:tc>
+                          <w:tcPr>
+                            <w:cnfStyle w:val="001000000000" w:firstRow="0" w:lastRow="0" w:firstColumn="1" w:lastColumn="0" w:oddVBand="0" w:evenVBand="0" w:oddHBand="0" w:evenHBand="0" w:firstRowFirstColumn="0" w:firstRowLastColumn="0" w:lastRowFirstColumn="0" w:lastRowLastColumn="0"/>
+                            <w:tcW w:w="1008" w:type="dxa"/>
+                          </w:tcPr>
+                          <w:p>
+                            <w:pPr>
+                              <w:pStyle w:val="TableText"/>
+                            </w:pPr>
+                            <w:r>
+                              <w:t>Karat</w:t>
+                            </w:r>
+                          </w:p>
+                        </w:tc>
+                        <w:tc>
+                          <w:tcPr>
+                            <w:tcW w:w="1008" w:type="dxa"/>
+                          </w:tcPr>
+                          <w:p>
+                            <w:pPr>
+                              <w:pStyle w:val="TableText"/>
+                              <w:cnfStyle w:val="000000000000" w:firstRow="0" w:lastRow="0" w:firstColumn="0" w:lastColumn="0" w:oddVBand="0" w:evenVBand="0" w:oddHBand="0" w:evenHBand="0" w:firstRowFirstColumn="0" w:firstRowLastColumn="0" w:lastRowFirstColumn="0" w:lastRowLastColumn="0"/>
+                            </w:pPr>
+                            <w:r>
+                              <w:t>34.9</w:t>
+                            </w:r>
+                          </w:p>
+                        </w:tc>
+                        <w:tc>
+                          <w:tcPr>
+                            <w:tcW w:w="1008" w:type="dxa"/>
+                          </w:tcPr>
+                          <w:p>
+                            <w:pPr>
+                              <w:pStyle w:val="TableText"/>
+                              <w:cnfStyle w:val="000000000000" w:firstRow="0" w:lastRow="0" w:firstColumn="0" w:lastColumn="0" w:oddVBand="0" w:evenVBand="0" w:oddHBand="0" w:evenHBand="0" w:firstRowFirstColumn="0" w:firstRowLastColumn="0" w:lastRowFirstColumn="0" w:lastRowLastColumn="0"/>
+                              <w:rPr>
+                                <w:color w:val="FF0000"/>
+                              </w:rPr>
+                            </w:pPr>
+                            <w:r>
+                              <w:rPr>
+                                <w:color w:val="FF0000"/>
+                              </w:rPr>
+                              <w:t>2200</w:t>
+                            </w:r>
+                          </w:p>
+                        </w:tc>
+                        <w:tc>
+                          <w:tcPr>
+                            <w:tcW w:w="1008" w:type="dxa"/>
+                          </w:tcPr>
+                          <w:p>
+                            <w:pPr>
+                              <w:pStyle w:val="TableText"/>
+                              <w:cnfStyle w:val="000000000000" w:firstRow="0" w:lastRow="0" w:firstColumn="0" w:lastColumn="0" w:oddVBand="0" w:evenVBand="0" w:oddHBand="0" w:evenHBand="0" w:firstRowFirstColumn="0" w:firstRowLastColumn="0" w:lastRowFirstColumn="0" w:lastRowLastColumn="0"/>
+                            </w:pPr>
+                            <w:r>
+                              <w:t>103,322</w:t>
+                            </w:r>
+                          </w:p>
+                        </w:tc>
+                      </w:tr>
+                    </w:tbl>
+                    <w:p>
+                      <w:pPr>
+                        <w:pStyle w:val="Caption"/>
+                      </w:pPr>
+                      <w:proofErr w:type="gramStart"/>
+                      <w:r>
+                        <w:t xml:space="preserve">Table </w:t>
+                      </w:r>
+                      <w:proofErr w:type="gramEnd"/>
+                      <w:r>
+                        <w:fldChar w:fldCharType="begin"/>
+                      </w:r>
+                      <w:r>
+                        <w:instrText xml:space="preserve"> SEQ Table \* ARABIC </w:instrText>
+                      </w:r>
+                      <w:r>
+                        <w:fldChar w:fldCharType="separate"/>
+                      </w:r>
+                      <w:r>
+                        <w:rPr>
+                          <w:noProof/>
+                        </w:rPr>
+                        <w:t>1</w:t>
+                      </w:r>
+                      <w:r>
+                        <w:fldChar w:fldCharType="end"/>
+                      </w:r>
+                      <w:proofErr w:type="gramStart"/>
+                      <w:r>
+                        <w:t>.</w:t>
+                      </w:r>
+                      <w:proofErr w:type="gramEnd"/>
+                      <w:r>
+                        <w:t xml:space="preserve"> Table captions should be placed below the table. We recommend table lines be 1 </w:t>
+                      </w:r>
+                      <w:proofErr w:type="spellStart"/>
+                      <w:r>
+                        <w:t>pt</w:t>
+                      </w:r>
+                      <w:proofErr w:type="spellEnd"/>
+                      <w:r>
+                        <w:t>, 75% grey. Minimize use of unnecessary table lines. Avoid spurious degrees of precision.  For larger tables, consider banded rows (click Tables, Banded Rows) to guide the eye. In Word, we recommend using the Table Grid - SIGCHI table format.</w:t>
+                      </w:r>
+                    </w:p>
+                    <w:p/>
+                  </w:txbxContent>
+                </v:textbox>
+                <w10:wrap type="square" anchory="margin"/>
+                <w10:anchorlock/>
+              </v:shape>
+            </w:pict>
+          </mc:Fallback>
+        </mc:AlternateContent>
+      </w:r>
+      <w:r>
+        <w:t>QUOTES</w:t>
+      </w:r>
+    </w:p>
+    <w:p>
+      <w:r>
+        <w:t xml:space="preserve">Quotes should be italicized. Short quotes </w:t>
+      </w:r>
+      <w:r>
+        <w:rPr>
+          <w:i/>
+        </w:rPr>
+        <w:t>“may be placed inline</w:t>
+      </w:r>
+      <w:r>
+        <w:rPr>
+          <w:i/>
+        </w:rPr>
+        <w:t>”</w:t>
+      </w:r>
+      <w:r>
+        <w:t xml:space="preserve"> (</w:t>
+      </w:r>
+      <w:proofErr w:type="spellStart"/>
+      <w:r>
+        <w:t>Anab</w:t>
+      </w:r>
+      <w:proofErr w:type="spellEnd"/>
+      <w:r>
+        <w:t>, 22F).</w:t>
+      </w:r>
+    </w:p>
+    <w:p>
+      <w:r>
+        <w:rPr>
+          <w:i/>
+        </w:rPr>
+        <w:t>Longer quotes may be placed in their own paragraph</w:t>
+      </w:r>
+      <w:r>
+        <w:rPr>
+          <w:i/>
+        </w:rPr>
+        <w:t xml:space="preserve"> and need not be in quotation marks</w:t>
+      </w:r>
+      <w:r>
+        <w:rPr>
+          <w:i/>
+        </w:rPr>
+        <w:t xml:space="preserve">. </w:t>
+      </w:r>
+      <w:proofErr w:type="gramStart"/>
+      <w:r>
+        <w:t>(Ramon, 39M).</w:t>
+      </w:r>
+      <w:proofErr w:type="gramEnd"/>
+      <w:r>
+        <w:rPr>
+          <w:i/>
+        </w:rPr>
+        <w:t xml:space="preserve"> </w:t>
+      </w:r>
+    </w:p>
+    <w:p>
+      <w:pPr>
+        <w:pStyle w:val="Heading1"/>
+      </w:pPr>
+      <w:r>
+        <w:t>LANGUAGE, STYLE AND CONTENT</w:t>
+      </w:r>
+    </w:p>
+    <w:p>
+      <w:r>
+        <w:t>The written and spoken language of SIGCHI is English. Spelling and punctuation may use any dialect of English (e.g., British, Canadian, US, etc.) provided this is done consistently. Hyphenation is optional. To ensure suitability for an international audience, please:</w:t>
+      </w:r>
+    </w:p>
+    <w:p>
+      <w:pPr>
+        <w:pStyle w:val="Bullet"/>
+      </w:pPr>
+      <w:r>
+        <w:t xml:space="preserve">Write in a straightforward style. </w:t>
+      </w:r>
+    </w:p>
+    <w:p>
+      <w:pPr>
+        <w:pStyle w:val="Bullet"/>
+      </w:pPr>
+      <w:r>
+        <w:t xml:space="preserve">Try to avoid long or complex sentence structures. </w:t>
+      </w:r>
+    </w:p>
+    <w:p>
+      <w:pPr>
+        <w:pStyle w:val="Bullet"/>
+      </w:pPr>
+      <w:r>
+        <w:t>Use common and basic vocabulary (e.g., use the word “unusual” rather than the word “arcane”).</w:t>
+      </w:r>
+    </w:p>
+    <w:p>
+      <w:pPr>
+        <w:pStyle w:val="Bullet"/>
+      </w:pPr>
+      <w:r>
+        <w:t>Briefly define or explain all technical terms that may be unfamiliar to readers.</w:t>
+      </w:r>
+    </w:p>
+    <w:p>
+      <w:pPr>
+        <w:pStyle w:val="Bullet"/>
+      </w:pPr>
+      <w:r>
+        <w:t>Explain all acronyms the first time they are used in your text—e.g., “Digital Signal Processing (DSP)”.</w:t>
+      </w:r>
+    </w:p>
+    <w:p>
+      <w:pPr>
+        <w:pStyle w:val="Bullet"/>
+      </w:pPr>
+      <w:r>
+        <w:t>Explain local references (e.g., not everyone knows all city names in a particular country).</w:t>
+      </w:r>
+    </w:p>
+    <w:p>
+      <w:pPr>
+        <w:pStyle w:val="Bullet"/>
+      </w:pPr>
+      <w:r>
+        <w:t xml:space="preserve">Explain “insider” comments. Ensure that your whole audience understands any reference whose meaning you </w:t>
+      </w:r>
+      <w:r>
+        <w:lastRenderedPageBreak/>
+        <w:t>do not describe (e.g., do not assume that everyone has used an Android phone, or a particular application).</w:t>
+      </w:r>
+    </w:p>
+    <w:p>
+      <w:pPr>
+        <w:pStyle w:val="Bullet"/>
+      </w:pPr>
+      <w:r>
+        <w:t xml:space="preserve">Explain colloquial language and puns. Understanding phrases like “red herring” may require a local knowledge of English. Humor and irony are difficult to translate. </w:t>
+      </w:r>
+    </w:p>
+    <w:p>
+      <w:pPr>
+        <w:pStyle w:val="Bullet"/>
+      </w:pPr>
+      <w:r>
+        <w:t>Use unambiguous forms for culturally localized concepts, such as times, dates, currencies, and numbers (e.g., “1-5- 97” or “5/1/97” may mean 5 January or 1 May, and “seven o’clock” may mean 7:00 am or 19:00). For currencies, indicate equivalences: “Participants were paid ₩22, or roughly US$29.”</w:t>
+      </w:r>
+    </w:p>
+    <w:p>
+      <w:pPr>
+        <w:pStyle w:val="Bullet"/>
+      </w:pPr>
+      <w:r>
+        <w:t xml:space="preserve">Be careful with the use of gender-specific pronouns (he, she) and other gendered words (chairman, manpower, man-months). Use inclusive language that is gender-neutral (e.g., she or he, they, s/he, chair, staff, staff-hours, person-years). See the Guidelines for Bias-Free Writing for further advice and examples regarding gender and other personal attributes [9]. Be particularly aware of considerations around writing about people with disabilities. </w:t>
+      </w:r>
+    </w:p>
+    <w:p>
+      <w:pPr>
+        <w:pStyle w:val="Bullet"/>
+      </w:pPr>
+      <w:r>
+        <w:t xml:space="preserve">If possible, use the full (extended) alphabetic character set for names of persons, institutions, and places (e.g., </w:t>
+      </w:r>
+      <w:proofErr w:type="spellStart"/>
+      <w:r>
+        <w:t>Grønbæk</w:t>
+      </w:r>
+      <w:proofErr w:type="spellEnd"/>
+      <w:r>
+        <w:t xml:space="preserve">, </w:t>
+      </w:r>
+      <w:proofErr w:type="spellStart"/>
+      <w:r>
+        <w:t>Lafreniére</w:t>
+      </w:r>
+      <w:proofErr w:type="spellEnd"/>
+      <w:r>
+        <w:t xml:space="preserve">, Sánchez, </w:t>
+      </w:r>
+      <w:proofErr w:type="spellStart"/>
+      <w:r>
+        <w:t>Nguyễn</w:t>
+      </w:r>
+      <w:proofErr w:type="spellEnd"/>
+      <w:r>
+        <w:t xml:space="preserve">, </w:t>
+      </w:r>
+      <w:proofErr w:type="spellStart"/>
+      <w:r>
+        <w:t>Universität</w:t>
+      </w:r>
+      <w:proofErr w:type="spellEnd"/>
+      <w:r>
+        <w:t xml:space="preserve">, </w:t>
+      </w:r>
+      <w:proofErr w:type="spellStart"/>
+      <w:r>
+        <w:t>Weißenbach</w:t>
+      </w:r>
+      <w:proofErr w:type="spellEnd"/>
+      <w:r>
+        <w:t xml:space="preserve">, </w:t>
+      </w:r>
+      <w:proofErr w:type="spellStart"/>
+      <w:r>
+        <w:t>Züllighoven</w:t>
+      </w:r>
+      <w:proofErr w:type="spellEnd"/>
+      <w:r>
+        <w:t xml:space="preserve">, </w:t>
+      </w:r>
+      <w:proofErr w:type="spellStart"/>
+      <w:r>
+        <w:t>Århus</w:t>
+      </w:r>
+      <w:proofErr w:type="spellEnd"/>
+      <w:r>
+        <w:t>, etc.). These characters are already included in most versions and variants of Times, Helvetica, and Arial fonts.</w:t>
+      </w:r>
+    </w:p>
+    <w:p>
+      <w:pPr>
+        <w:pStyle w:val="Heading1"/>
+      </w:pPr>
+      <w:r>
+        <w:rPr>
+          <w:noProof/>
+        </w:rPr>
+        <mc:AlternateContent>
+          <mc:Choice Requires="wps">
+            <w:drawing>
+              <wp:anchor distT="0" distB="0" distL="114300" distR="114300" simplePos="0" relativeHeight="251659776" behindDoc="0" locked="1" layoutInCell="1" allowOverlap="0" wp14:anchorId="379665EA" wp14:editId="290FAA72">
+                <wp:simplePos x="0" y="0"/>
+                <wp:positionH relativeFrom="page">
+                  <wp:posOffset>685800</wp:posOffset>
+                </wp:positionH>
+                <wp:positionV relativeFrom="margin">
+                  <wp:posOffset>-1270</wp:posOffset>
+                </wp:positionV>
+                <wp:extent cx="6400800" cy="3582035"/>
+                <wp:effectExtent l="0" t="0" r="0" b="0"/>
                 <wp:wrapSquare wrapText="bothSides"/>
                 <wp:docPr id="1" name="Text Box 1"/>
                 <wp:cNvGraphicFramePr/>
@@ -3096,7 +3248,7 @@
                       <wps:spPr>
                         <a:xfrm>
                           <a:off x="0" y="0"/>
-                          <a:ext cx="6400800" cy="2400300"/>
+                          <a:ext cx="6400800" cy="3582035"/>
                         </a:xfrm>
                         <a:prstGeom prst="rect">
                           <a:avLst/>
@@ -3141,10 +3293,10 @@
                                 <w:noProof/>
                               </w:rPr>
                               <w:drawing>
-                                <wp:inline distT="0" distB="0" distL="0" distR="0" wp14:anchorId="5D4C9572" wp14:editId="5E0E1CE1">
-                                  <wp:extent cx="3733800" cy="1768064"/>
-                                  <wp:effectExtent l="0" t="0" r="0" b="10160"/>
-                                  <wp:docPr id="5" name="Picture 5"/>
+                                <wp:inline distT="0" distB="0" distL="0" distR="0" wp14:anchorId="2FB778A9" wp14:editId="4C16DD63">
+                                  <wp:extent cx="6257976" cy="2963334"/>
+                                  <wp:effectExtent l="0" t="0" r="0" b="8890"/>
+                                  <wp:docPr id="5" name="Picture 5" descr="Replace this text with informative text describing your figure." title="Sample of a wide figure"/>
                                   <wp:cNvGraphicFramePr>
                                     <a:graphicFrameLocks xmlns:a="http://schemas.openxmlformats.org/drawingml/2006/main" noChangeAspect="1"/>
                                   </wp:cNvGraphicFramePr>
@@ -3158,7 +3310,7 @@
                                           </pic:cNvPicPr>
                                         </pic:nvPicPr>
                                         <pic:blipFill>
-                                          <a:blip r:embed="rId14">
+                                          <a:blip r:embed="rId12">
                                             <a:extLst>
                                               <a:ext uri="{28A0092B-C50C-407E-A947-70E740481C1C}">
                                                 <a14:useLocalDpi xmlns:a14="http://schemas.microsoft.com/office/drawing/2010/main" val="0"/>
@@ -3172,7 +3324,7 @@
                                         <pic:spPr bwMode="auto">
                                           <a:xfrm>
                                             <a:off x="0" y="0"/>
-                                            <a:ext cx="3733972" cy="1768146"/>
+                                            <a:ext cx="6263393" cy="2965899"/>
                                           </a:xfrm>
                                           <a:prstGeom prst="rect">
                                             <a:avLst/>
@@ -3251,11 +3403,7 @@
           </mc:Choice>
           <mc:Fallback>
             <w:pict>
-              <v:shapetype id="_x0000_t202" coordsize="21600,21600" o:spt="202" path="m0,0l0,21600,21600,21600,21600,0xe">
-                <v:stroke joinstyle="miter"/>
-                <v:path gradientshapeok="t" o:connecttype="rect"/>
-              </v:shapetype>
-              <v:shape id="Text Box 1" o:spid="_x0000_s1027" type="#_x0000_t202" style="position:absolute;left:0;text-align:left;margin-left:0;margin-top:0;width:7in;height:189pt;z-index:251659776;visibility:visible;mso-wrap-style:square;mso-width-percent:0;mso-height-percent:0;mso-wrap-distance-left:9pt;mso-wrap-distance-top:0;mso-wrap-distance-right:9pt;mso-wrap-distance-bottom:0;mso-position-horizontal:center;mso-position-horizontal-relative:page;mso-position-vertical:top;mso-position-vertical-relative:margin;mso-width-percent:0;mso-height-percent:0;mso-width-relative:margin;mso-height-relative:top-margin-area;v-text-anchor:top" o:gfxdata="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" o:allowoverlap="f" filled="f" stroked="f">
+              <v:shape id="Text Box 1" o:spid="_x0000_s1029" type="#_x0000_t202" style="position:absolute;left:0;text-align:left;margin-left:54pt;margin-top:-.05pt;width:7in;height:282.05pt;z-index:251659776;visibility:visible;mso-wrap-style:square;mso-width-percent:0;mso-height-percent:0;mso-wrap-distance-left:9pt;mso-wrap-distance-top:0;mso-wrap-distance-right:9pt;mso-wrap-distance-bottom:0;mso-position-horizontal:absolute;mso-position-horizontal-relative:page;mso-position-vertical:absolute;mso-position-vertical-relative:margin;mso-width-percent:0;mso-height-percent:0;mso-width-relative:margin;mso-height-relative:top-margin-area;v-text-anchor:top" o:gfxdata="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" o:allowoverlap="f" filled="f" stroked="f">
                 <v:textbox>
                   <w:txbxContent>
                     <w:p>
@@ -3268,10 +3416,10 @@
                           <w:noProof/>
                         </w:rPr>
                         <w:drawing>
-                          <wp:inline distT="0" distB="0" distL="0" distR="0" wp14:anchorId="5D4C9572" wp14:editId="5E0E1CE1">
-                            <wp:extent cx="3733800" cy="1768064"/>
-                            <wp:effectExtent l="0" t="0" r="0" b="10160"/>
-                            <wp:docPr id="5" name="Picture 5"/>
+                          <wp:inline distT="0" distB="0" distL="0" distR="0" wp14:anchorId="2FB778A9" wp14:editId="4C16DD63">
+                            <wp:extent cx="6257976" cy="2963334"/>
+                            <wp:effectExtent l="0" t="0" r="0" b="8890"/>
+                            <wp:docPr id="5" name="Picture 5" descr="Replace this text with informative text describing your figure." title="Sample of a wide figure"/>
                             <wp:cNvGraphicFramePr>
                               <a:graphicFrameLocks xmlns:a="http://schemas.openxmlformats.org/drawingml/2006/main" noChangeAspect="1"/>
                             </wp:cNvGraphicFramePr>
@@ -3285,7 +3433,7 @@
                                     </pic:cNvPicPr>
                                   </pic:nvPicPr>
                                   <pic:blipFill>
-                                    <a:blip r:embed="rId14">
+                                    <a:blip r:embed="rId12">
                                       <a:extLst>
                                         <a:ext uri="{28A0092B-C50C-407E-A947-70E740481C1C}">
                                           <a14:useLocalDpi xmlns:a14="http://schemas.microsoft.com/office/drawing/2010/main" val="0"/>
@@ -3299,7 +3447,7 @@
                                   <pic:spPr bwMode="auto">
                                     <a:xfrm>
                                       <a:off x="0" y="0"/>
-                                      <a:ext cx="3733972" cy="1768146"/>
+                                      <a:ext cx="6263393" cy="2965899"/>
                                     </a:xfrm>
                                     <a:prstGeom prst="rect">
                                       <a:avLst/>
@@ -3366,6 +3514,486 @@
         </mc:AlternateContent>
       </w:r>
       <w:r>
+        <w:t>ACCESSIBILITY</w:t>
+      </w:r>
+    </w:p>
+    <w:p>
+      <w:r>
+        <w:t>The Executive Council of SIGCHI</w:t>
+      </w:r>
+      <w:r>
+        <w:t xml:space="preserve"> </w:t>
+      </w:r>
+      <w:r>
+        <w:t>ha</w:t>
+      </w:r>
+      <w:r>
+        <w:t>s</w:t>
+      </w:r>
+      <w:r>
+        <w:t xml:space="preserve"> committed to making SIGCHI conferences more inclusive for researchers, practitioners, and educators with disabilities. As a part of this goal, the all authors </w:t>
+      </w:r>
+      <w:r>
+        <w:t xml:space="preserve">are asked </w:t>
+      </w:r>
+      <w:r>
+        <w:t xml:space="preserve">to work on improving the accessibility of their submissions. </w:t>
+      </w:r>
+      <w:r>
+        <w:t xml:space="preserve">Specifically, we encourage authors to carry out the following </w:t>
+      </w:r>
+      <w:r>
+        <w:t xml:space="preserve">five </w:t>
+      </w:r>
+      <w:r>
+        <w:t>steps:</w:t>
+      </w:r>
+    </w:p>
+    <w:p>
+      <w:pPr>
+        <w:pStyle w:val="Bullet"/>
+        <w:numPr>
+          <w:ilvl w:val="0"/>
+          <w:numId w:val="14"/>
+        </w:numPr>
+        <w:ind w:left="187" w:hanging="187"/>
+      </w:pPr>
+      <w:r>
+        <w:t>Add alternative text to all figures</w:t>
+      </w:r>
+    </w:p>
+    <w:p>
+      <w:pPr>
+        <w:pStyle w:val="Bullet"/>
+        <w:numPr>
+          <w:ilvl w:val="0"/>
+          <w:numId w:val="14"/>
+        </w:numPr>
+        <w:ind w:left="187" w:hanging="187"/>
+      </w:pPr>
+      <w:r>
+        <w:t>Mark table headings</w:t>
+      </w:r>
+    </w:p>
+    <w:p>
+      <w:pPr>
+        <w:pStyle w:val="Bullet"/>
+        <w:numPr>
+          <w:ilvl w:val="0"/>
+          <w:numId w:val="14"/>
+        </w:numPr>
+        <w:ind w:left="187" w:hanging="187"/>
+      </w:pPr>
+      <w:r>
+        <w:t>Generate a tagged PDF</w:t>
+      </w:r>
+    </w:p>
+    <w:p>
+      <w:pPr>
+        <w:pStyle w:val="Bullet"/>
+        <w:numPr>
+          <w:ilvl w:val="0"/>
+          <w:numId w:val="14"/>
+        </w:numPr>
+        <w:ind w:left="187" w:hanging="187"/>
+      </w:pPr>
+      <w:r>
+        <w:t xml:space="preserve">Verify the default </w:t>
+      </w:r>
+      <w:r>
+        <w:t>language</w:t>
+      </w:r>
+    </w:p>
+    <w:p>
+      <w:pPr>
+        <w:pStyle w:val="Bullet"/>
+        <w:numPr>
+          <w:ilvl w:val="0"/>
+          <w:numId w:val="14"/>
+        </w:numPr>
+      </w:pPr>
+      <w:r>
+        <w:t>Set the tab order to “Use Document Structure”</w:t>
+      </w:r>
+    </w:p>
+    <w:p>
+      <w:r>
+        <w:t>For more information and links to instructions and resources, please see:</w:t>
+      </w:r>
+      <w:r>
+        <w:t xml:space="preserve"> </w:t>
+      </w:r>
+      <w:hyperlink r:id="rId13" w:history="1">
+        <w:r>
+          <w:rPr>
+            <w:rStyle w:val="Hyperlink"/>
+          </w:rPr>
+          <w:t>http://chi2016.acm.org/accessibility</w:t>
+        </w:r>
+      </w:hyperlink>
+      <w:r>
+        <w:t>.</w:t>
+      </w:r>
+    </w:p>
+    <w:p>
+      <w:pPr>
+        <w:pStyle w:val="Heading1"/>
+      </w:pPr>
+      <w:r>
+        <w:t>Page Numbering,</w:t>
+      </w:r>
+      <w:bookmarkStart w:id="0" w:name="_GoBack"/>
+      <w:bookmarkEnd w:id="0"/>
+      <w:r>
+        <w:t xml:space="preserve"> Headers</w:t>
+      </w:r>
+      <w:r>
+        <w:t>,</w:t>
+      </w:r>
+      <w:r>
+        <w:t xml:space="preserve"> and Footers</w:t>
+      </w:r>
+    </w:p>
+    <w:p>
+      <w:r>
+        <w:t xml:space="preserve">Your final submission </w:t>
+      </w:r>
+      <w:r>
+        <w:t>should not</w:t>
+      </w:r>
+      <w:r>
+        <w:t xml:space="preserve"> </w:t>
+      </w:r>
+      <w:r>
+        <w:t xml:space="preserve">contain footer or header information at the top or bottom of each page. </w:t>
+      </w:r>
+      <w:r>
+        <w:t xml:space="preserve">Specifically, your final submission should not include page numbers. </w:t>
+      </w:r>
+      <w:r>
+        <w:t>Initial submissions</w:t>
+      </w:r>
+      <w:r>
+        <w:t xml:space="preserve"> </w:t>
+      </w:r>
+      <w:r>
+        <w:t>may include page numbers</w:t>
+      </w:r>
+      <w:r>
+        <w:t xml:space="preserve">, but these </w:t>
+      </w:r>
+      <w:r>
+        <w:rPr>
+          <w:i/>
+        </w:rPr>
+        <w:t>must</w:t>
+      </w:r>
+      <w:r>
+        <w:t xml:space="preserve"> be removed for camera-ready</w:t>
+      </w:r>
+      <w:r>
+        <w:t xml:space="preserve">. </w:t>
+      </w:r>
+      <w:r>
+        <w:t>P</w:t>
+      </w:r>
+      <w:r>
+        <w:t xml:space="preserve">age numbers </w:t>
+      </w:r>
+      <w:r>
+        <w:t xml:space="preserve">will be </w:t>
+      </w:r>
+      <w:r>
+        <w:t xml:space="preserve">added to the </w:t>
+      </w:r>
+      <w:r>
+        <w:t>PDF</w:t>
+      </w:r>
+      <w:r>
+        <w:t xml:space="preserve"> </w:t>
+      </w:r>
+      <w:r>
+        <w:t>when the proceedings are assembled</w:t>
+      </w:r>
+      <w:r>
+        <w:t>.</w:t>
+      </w:r>
+    </w:p>
+    <w:p>
+      <w:pPr>
+        <w:pStyle w:val="Heading1"/>
+      </w:pPr>
+      <w:r>
+        <w:t>Producing and testing PDF files</w:t>
+      </w:r>
+    </w:p>
+    <w:p>
+      <w:pPr>
+        <w:rPr>
+          <w:color w:val="000000"/>
+        </w:rPr>
+      </w:pPr>
+      <w:r>
+        <w:rPr>
+          <w:color w:val="000000"/>
+        </w:rPr>
+        <w:t>We recommend that you produce a PDF version of your submission well before the final deadline</w:t>
+      </w:r>
+      <w:r>
+        <w:rPr>
+          <w:color w:val="000000"/>
+        </w:rPr>
+        <w:t xml:space="preserve">. </w:t>
+      </w:r>
+      <w:r>
+        <w:rPr>
+          <w:color w:val="000000"/>
+        </w:rPr>
+        <w:t>Your PDF file must be ACM DL Compliant. The requirements for an ACM Compliant PDF are available at</w:t>
+      </w:r>
+      <w:r>
+        <w:rPr>
+          <w:color w:val="000000"/>
+        </w:rPr>
+        <w:t>:</w:t>
+      </w:r>
+    </w:p>
+    <w:p>
+      <w:pPr>
+        <w:rPr>
+          <w:rStyle w:val="Hyperlink"/>
+          <w:color w:val="000000"/>
+        </w:rPr>
+      </w:pPr>
+      <w:hyperlink r:id="rId14" w:history="1">
+        <w:r>
+          <w:rPr>
+            <w:rStyle w:val="Hyperlink"/>
+          </w:rPr>
+          <w:t>http://sheridanprinting.com/typedept/ACM-distilling-settings.htm</w:t>
+        </w:r>
+      </w:hyperlink>
+    </w:p>
+    <w:p>
+      <w:pPr>
+        <w:rPr>
+          <w:color w:val="000000"/>
+        </w:rPr>
+      </w:pPr>
+      <w:r>
+        <w:rPr>
+          <w:color w:val="000000"/>
+        </w:rPr>
+        <w:t xml:space="preserve">When creating your PDF from Word, ensure that you generate a tagged PDF from improved accessibility. </w:t>
+      </w:r>
+      <w:proofErr w:type="gramStart"/>
+      <w:r>
+        <w:rPr>
+          <w:color w:val="000000"/>
+        </w:rPr>
+        <w:t xml:space="preserve">This can be done by using the </w:t>
+      </w:r>
+      <w:r>
+        <w:rPr>
+          <w:color w:val="000000"/>
+        </w:rPr>
+        <w:t>Ado</w:t>
+      </w:r>
+      <w:r>
+        <w:rPr>
+          <w:color w:val="000000"/>
+        </w:rPr>
+        <w:t xml:space="preserve">be </w:t>
+      </w:r>
+      <w:r>
+        <w:rPr>
+          <w:color w:val="000000"/>
+        </w:rPr>
+        <w:t>PDF a</w:t>
+      </w:r>
+      <w:r>
+        <w:rPr>
+          <w:color w:val="000000"/>
+        </w:rPr>
+        <w:t xml:space="preserve">dd-in, also called </w:t>
+      </w:r>
+      <w:proofErr w:type="spellStart"/>
+      <w:r>
+        <w:rPr>
+          <w:color w:val="000000"/>
+        </w:rPr>
+        <w:t>PDFMaker</w:t>
+      </w:r>
+      <w:proofErr w:type="spellEnd"/>
+      <w:proofErr w:type="gramEnd"/>
+      <w:r>
+        <w:rPr>
+          <w:color w:val="000000"/>
+        </w:rPr>
+        <w:t xml:space="preserve">. </w:t>
+      </w:r>
+      <w:r>
+        <w:rPr>
+          <w:color w:val="000000"/>
+        </w:rPr>
+        <w:t>S</w:t>
+      </w:r>
+      <w:r>
+        <w:rPr>
+          <w:color w:val="000000"/>
+        </w:rPr>
+        <w:t xml:space="preserve">elect </w:t>
+      </w:r>
+      <w:r>
+        <w:rPr>
+          <w:color w:val="000000"/>
+        </w:rPr>
+        <w:t xml:space="preserve">Acrobat | </w:t>
+      </w:r>
+      <w:r>
+        <w:rPr>
+          <w:color w:val="000000"/>
+        </w:rPr>
+        <w:t xml:space="preserve">Preferences and ensure that </w:t>
+      </w:r>
+      <w:r>
+        <w:rPr>
+          <w:color w:val="000000"/>
+        </w:rPr>
+        <w:t>“</w:t>
+      </w:r>
+      <w:r>
+        <w:rPr>
+          <w:color w:val="000000"/>
+        </w:rPr>
+        <w:t>Enable Accessibility and Reflow with tagged Adobe PDF</w:t>
+      </w:r>
+      <w:r>
+        <w:rPr>
+          <w:color w:val="000000"/>
+        </w:rPr>
+        <w:t>”</w:t>
+      </w:r>
+      <w:r>
+        <w:rPr>
+          <w:color w:val="000000"/>
+        </w:rPr>
+        <w:t xml:space="preserve"> is selected.</w:t>
+      </w:r>
+      <w:r>
+        <w:rPr>
+          <w:color w:val="000000"/>
+        </w:rPr>
+        <w:t xml:space="preserve"> You can then generate a tagged PDF by selecting “C</w:t>
+      </w:r>
+      <w:r>
+        <w:rPr>
+          <w:color w:val="000000"/>
+        </w:rPr>
+        <w:t>reate PDF</w:t>
+      </w:r>
+      <w:r>
+        <w:rPr>
+          <w:color w:val="000000"/>
+        </w:rPr>
+        <w:t>”</w:t>
+      </w:r>
+      <w:r>
+        <w:rPr>
+          <w:color w:val="000000"/>
+        </w:rPr>
+        <w:t xml:space="preserve"> from the Acrobat ribbon.</w:t>
+      </w:r>
+      <w:r>
+        <w:rPr>
+          <w:color w:val="000000"/>
+        </w:rPr>
+        <w:t xml:space="preserve"> </w:t>
+      </w:r>
+      <w:r>
+        <w:rPr>
+          <w:color w:val="000000"/>
+        </w:rPr>
+        <w:t xml:space="preserve">Test your PDF file by viewing or printing it with the same software </w:t>
+      </w:r>
+      <w:r>
+        <w:rPr>
+          <w:color w:val="000000"/>
+        </w:rPr>
+        <w:t xml:space="preserve">the publisher </w:t>
+      </w:r>
+      <w:r>
+        <w:rPr>
+          <w:color w:val="000000"/>
+        </w:rPr>
+        <w:t xml:space="preserve">will use, Adobe Acrobat Reader Version </w:t>
+      </w:r>
+      <w:r>
+        <w:rPr>
+          <w:color w:val="000000"/>
+        </w:rPr>
+        <w:t>10</w:t>
+      </w:r>
+      <w:r>
+        <w:rPr>
+          <w:color w:val="000000"/>
+        </w:rPr>
+        <w:t xml:space="preserve">, which </w:t>
+      </w:r>
+      <w:r>
+        <w:rPr>
+          <w:color w:val="000000"/>
+        </w:rPr>
+        <w:t xml:space="preserve">is widely </w:t>
+      </w:r>
+      <w:r>
+        <w:rPr>
+          <w:color w:val="000000"/>
+        </w:rPr>
+        <w:t>available at no cost</w:t>
+      </w:r>
+      <w:r>
+        <w:rPr>
+          <w:color w:val="000000"/>
+        </w:rPr>
+        <w:t xml:space="preserve">. </w:t>
+      </w:r>
+      <w:r>
+        <w:rPr>
+          <w:color w:val="000000"/>
+        </w:rPr>
+        <w:t xml:space="preserve">Note that most reviewers will use a North American/European version of Acrobat </w:t>
+      </w:r>
+      <w:r>
+        <w:rPr>
+          <w:color w:val="000000"/>
+        </w:rPr>
+        <w:t>R</w:t>
+      </w:r>
+      <w:r>
+        <w:rPr>
+          <w:color w:val="000000"/>
+        </w:rPr>
+        <w:t>eader</w:t>
+      </w:r>
+      <w:r>
+        <w:rPr>
+          <w:color w:val="000000"/>
+        </w:rPr>
+        <w:t>, so please check your PDF accordingly</w:t>
+      </w:r>
+      <w:r>
+        <w:rPr>
+          <w:color w:val="000000"/>
+        </w:rPr>
+        <w:t xml:space="preserve">. </w:t>
+      </w:r>
+    </w:p>
+    <w:p>
+      <w:pPr>
+        <w:pStyle w:val="Heading1"/>
+      </w:pPr>
+      <w:r>
         <w:t>Conclusion</w:t>
       </w:r>
     </w:p>
@@ -4566,6 +5194,22 @@
       </w:pPr>
       <w:r>
         <w:continuationSeparator/>
+      </w:r>
+    </w:p>
+  </w:footnote>
+  <w:footnote w:id="1">
+    <w:p>
+      <w:pPr>
+        <w:pStyle w:val="FootnoteText"/>
+      </w:pPr>
+      <w:r>
+        <w:rPr>
+          <w:rStyle w:val="FootnoteReference"/>
+        </w:rPr>
+        <w:footnoteRef/>
+      </w:r>
+      <w:r>
+        <w:t xml:space="preserve"> Use footnotes sparingly, if at all.</w:t>
       </w:r>
     </w:p>
   </w:footnote>
@@ -4780,6 +5424,16 @@
     </w:lvl>
   </w:abstractNum>
   <w:abstractNum w:abstractNumId="10">
+    <w:nsid w:val="FFFFFFFE"/>
+    <w:multiLevelType w:val="singleLevel"/>
+    <w:tmpl w:val="2050E05C"/>
+    <w:lvl w:ilvl="0">
+      <w:numFmt w:val="decimal"/>
+      <w:lvlText w:val="*"/>
+      <w:lvlJc w:val="left"/>
+    </w:lvl>
+  </w:abstractNum>
+  <w:abstractNum w:abstractNumId="11">
     <w:nsid w:val="06686EE4"/>
     <w:multiLevelType w:val="multilevel"/>
     <w:tmpl w:val="97181DC6"/>
@@ -4919,7 +5573,7 @@
       </w:rPr>
     </w:lvl>
   </w:abstractNum>
-  <w:abstractNum w:abstractNumId="11">
+  <w:abstractNum w:abstractNumId="12">
     <w:nsid w:val="330F08CD"/>
     <w:multiLevelType w:val="multilevel"/>
     <w:tmpl w:val="DDEE8D5E"/>
@@ -5059,7 +5713,7 @@
       </w:rPr>
     </w:lvl>
   </w:abstractNum>
-  <w:abstractNum w:abstractNumId="12">
+  <w:abstractNum w:abstractNumId="13">
     <w:nsid w:val="499A66E6"/>
     <w:multiLevelType w:val="hybridMultilevel"/>
     <w:tmpl w:val="C2A25756"/>
@@ -5154,7 +5808,7 @@
       </w:pPr>
     </w:lvl>
   </w:abstractNum>
-  <w:abstractNum w:abstractNumId="13">
+  <w:abstractNum w:abstractNumId="14">
     <w:nsid w:val="58AD353F"/>
     <w:multiLevelType w:val="hybridMultilevel"/>
     <w:tmpl w:val="066CB9EA"/>
@@ -5267,7 +5921,7 @@
       </w:rPr>
     </w:lvl>
   </w:abstractNum>
-  <w:abstractNum w:abstractNumId="14">
+  <w:abstractNum w:abstractNumId="15">
     <w:nsid w:val="5A426E50"/>
     <w:multiLevelType w:val="multilevel"/>
     <w:tmpl w:val="0409001D"/>
@@ -5353,7 +6007,7 @@
       </w:pPr>
     </w:lvl>
   </w:abstractNum>
-  <w:abstractNum w:abstractNumId="15">
+  <w:abstractNum w:abstractNumId="16">
     <w:nsid w:val="694D7F80"/>
     <w:multiLevelType w:val="multilevel"/>
     <w:tmpl w:val="0409001D"/>
@@ -5439,7 +6093,7 @@
       </w:pPr>
     </w:lvl>
   </w:abstractNum>
-  <w:abstractNum w:abstractNumId="16">
+  <w:abstractNum w:abstractNumId="17">
     <w:nsid w:val="7AA90541"/>
     <w:multiLevelType w:val="hybridMultilevel"/>
     <w:tmpl w:val="5F883B94"/>
@@ -5552,7 +6206,7 @@
       </w:rPr>
     </w:lvl>
   </w:abstractNum>
-  <w:abstractNum w:abstractNumId="17">
+  <w:abstractNum w:abstractNumId="18">
     <w:nsid w:val="7FE40FC1"/>
     <w:multiLevelType w:val="singleLevel"/>
     <w:tmpl w:val="73C82224"/>
@@ -5604,28 +6258,46 @@
     <w:abstractNumId w:val="0"/>
   </w:num>
   <w:num w:numId="11">
+    <w:abstractNumId w:val="12"/>
+  </w:num>
+  <w:num w:numId="12">
     <w:abstractNumId w:val="11"/>
   </w:num>
-  <w:num w:numId="12">
-    <w:abstractNumId w:val="10"/>
+  <w:num w:numId="13">
+    <w:abstractNumId w:val="17"/>
   </w:num>
-  <w:num w:numId="13">
+  <w:num w:numId="14">
+    <w:abstractNumId w:val="14"/>
+  </w:num>
+  <w:num w:numId="15">
+    <w:abstractNumId w:val="13"/>
+  </w:num>
+  <w:num w:numId="16">
+    <w:abstractNumId w:val="18"/>
+  </w:num>
+  <w:num w:numId="17">
     <w:abstractNumId w:val="16"/>
   </w:num>
-  <w:num w:numId="14">
-    <w:abstractNumId w:val="13"/>
-  </w:num>
-  <w:num w:numId="15">
-    <w:abstractNumId w:val="12"/>
-  </w:num>
-  <w:num w:numId="16">
-    <w:abstractNumId w:val="17"/>
-  </w:num>
-  <w:num w:numId="17">
+  <w:num w:numId="18">
     <w:abstractNumId w:val="15"/>
   </w:num>
-  <w:num w:numId="18">
-    <w:abstractNumId w:val="14"/>
+  <w:num w:numId="19">
+    <w:abstractNumId w:val="10"/>
+    <w:lvlOverride w:ilvl="0">
+      <w:lvl w:ilvl="0">
+        <w:start w:val="1"/>
+        <w:numFmt w:val="bullet"/>
+        <w:lvlText w:val=""/>
+        <w:legacy w:legacy="1" w:legacySpace="0" w:legacyIndent="360"/>
+        <w:lvlJc w:val="left"/>
+        <w:pPr>
+          <w:ind w:left="360" w:hanging="360"/>
+        </w:pPr>
+        <w:rPr>
+          <w:rFonts w:ascii="Symbol" w:hAnsi="Symbol" w:hint="default"/>
+        </w:rPr>
+      </w:lvl>
+    </w:lvlOverride>
   </w:num>
   <w:numIdMacAtCleanup w:val="17"/>
 </w:numbering>
@@ -6274,6 +6946,7 @@
   <w:style w:type="paragraph" w:customStyle="1" w:styleId="Bullet">
     <w:name w:val="Bullet"/>
     <w:basedOn w:val="Normal"/>
+    <w:qFormat/>
     <w:rsid w:val="0085386A"/>
     <w:pPr>
       <w:numPr>
@@ -6409,11 +7082,12 @@
   <w:style w:type="paragraph" w:customStyle="1" w:styleId="TableText">
     <w:name w:val="Table Text"/>
     <w:basedOn w:val="Normal"/>
-    <w:rsid w:val="00D90F52"/>
+    <w:qFormat/>
+    <w:rsid w:val="00BE6899"/>
     <w:pPr>
       <w:keepLines/>
       <w:spacing w:before="40" w:after="40"/>
-      <w:jc w:val="center"/>
+      <w:jc w:val="right"/>
     </w:pPr>
   </w:style>
   <w:style w:type="character" w:styleId="FollowedHyperlink">
@@ -6518,22 +7192,54 @@
       <w:sz w:val="18"/>
     </w:rPr>
   </w:style>
-  <w:style w:type="paragraph" w:customStyle="1" w:styleId="bulletlist">
-    <w:name w:val="bullet list"/>
-    <w:basedOn w:val="Normal"/>
-    <w:rsid w:val="0085386A"/>
-    <w:pPr>
-      <w:numPr>
-        <w:numId w:val="16"/>
-      </w:numPr>
-      <w:spacing w:before="60" w:after="0" w:line="240" w:lineRule="atLeast"/>
-      <w:jc w:val="left"/>
-    </w:pPr>
-    <w:rPr>
-      <w:rFonts w:ascii="Verdana" w:hAnsi="Verdana"/>
-      <w:kern w:val="18"/>
-      <w:sz w:val="17"/>
-    </w:rPr>
+  <w:style w:type="table" w:styleId="TableGrid">
+    <w:name w:val="Table Grid"/>
+    <w:aliases w:val="Table Grid - SIGCHI"/>
+    <w:basedOn w:val="TableNormal"/>
+    <w:uiPriority w:val="59"/>
+    <w:rsid w:val="00734A43"/>
+    <w:pPr>
+      <w:jc w:val="right"/>
+    </w:pPr>
+    <w:tblPr>
+      <w:tblStyleRowBandSize w:val="1"/>
+      <w:jc w:val="center"/>
+      <w:tblInd w:w="0" w:type="dxa"/>
+      <w:tblCellMar>
+        <w:top w:w="0" w:type="dxa"/>
+        <w:left w:w="108" w:type="dxa"/>
+        <w:bottom w:w="0" w:type="dxa"/>
+        <w:right w:w="108" w:type="dxa"/>
+      </w:tblCellMar>
+    </w:tblPr>
+    <w:trPr>
+      <w:jc w:val="center"/>
+    </w:trPr>
+    <w:tcPr>
+      <w:vAlign w:val="bottom"/>
+    </w:tcPr>
+    <w:tblStylePr w:type="firstRow">
+      <w:tblPr/>
+      <w:tcPr>
+        <w:tcBorders>
+          <w:bottom w:val="single" w:sz="8" w:space="0" w:color="CBCBCB"/>
+        </w:tcBorders>
+      </w:tcPr>
+    </w:tblStylePr>
+    <w:tblStylePr w:type="firstCol">
+      <w:tblPr/>
+      <w:tcPr>
+        <w:tcBorders>
+          <w:right w:val="single" w:sz="8" w:space="0" w:color="CBCBCB"/>
+        </w:tcBorders>
+      </w:tcPr>
+    </w:tblStylePr>
+    <w:tblStylePr w:type="band1Horz">
+      <w:tblPr/>
+      <w:tcPr>
+        <w:shd w:val="clear" w:color="auto" w:fill="EBEBEB"/>
+      </w:tcPr>
+    </w:tblStylePr>
   </w:style>
   <w:style w:type="paragraph" w:styleId="BalloonText">
     <w:name w:val="Balloon Text"/>
@@ -6563,6 +7269,122 @@
       <w:rFonts w:ascii="Lucida Grande" w:eastAsia="Times New Roman" w:hAnsi="Lucida Grande" w:cs="Lucida Grande"/>
       <w:sz w:val="18"/>
       <w:szCs w:val="18"/>
+    </w:rPr>
+  </w:style>
+  <w:style w:type="table" w:styleId="LightShading">
+    <w:name w:val="Light Shading"/>
+    <w:basedOn w:val="TableNormal"/>
+    <w:uiPriority w:val="60"/>
+    <w:rsid w:val="00B713DB"/>
+    <w:rPr>
+      <w:color w:val="000000" w:themeColor="text1" w:themeShade="BF"/>
+    </w:rPr>
+    <w:tblPr>
+      <w:tblStyleRowBandSize w:val="1"/>
+      <w:tblStyleColBandSize w:val="1"/>
+      <w:tblInd w:w="0" w:type="dxa"/>
+      <w:tblBorders>
+        <w:top w:val="single" w:sz="8" w:space="0" w:color="000000" w:themeColor="text1"/>
+        <w:bottom w:val="single" w:sz="8" w:space="0" w:color="000000" w:themeColor="text1"/>
+      </w:tblBorders>
+      <w:tblCellMar>
+        <w:top w:w="0" w:type="dxa"/>
+        <w:left w:w="108" w:type="dxa"/>
+        <w:bottom w:w="0" w:type="dxa"/>
+        <w:right w:w="108" w:type="dxa"/>
+      </w:tblCellMar>
+    </w:tblPr>
+    <w:tblStylePr w:type="firstRow">
+      <w:pPr>
+        <w:spacing w:before="0" w:after="0" w:line="240" w:lineRule="auto"/>
+      </w:pPr>
+      <w:rPr>
+        <w:b/>
+        <w:bCs/>
+      </w:rPr>
+      <w:tblPr/>
+      <w:tcPr>
+        <w:tcBorders>
+          <w:top w:val="single" w:sz="8" w:space="0" w:color="000000" w:themeColor="text1"/>
+          <w:left w:val="nil"/>
+          <w:bottom w:val="single" w:sz="8" w:space="0" w:color="000000" w:themeColor="text1"/>
+          <w:right w:val="nil"/>
+          <w:insideH w:val="nil"/>
+          <w:insideV w:val="nil"/>
+        </w:tcBorders>
+      </w:tcPr>
+    </w:tblStylePr>
+    <w:tblStylePr w:type="lastRow">
+      <w:pPr>
+        <w:spacing w:before="0" w:after="0" w:line="240" w:lineRule="auto"/>
+      </w:pPr>
+      <w:rPr>
+        <w:b/>
+        <w:bCs/>
+      </w:rPr>
+      <w:tblPr/>
+      <w:tcPr>
+        <w:tcBorders>
+          <w:top w:val="single" w:sz="8" w:space="0" w:color="000000" w:themeColor="text1"/>
+          <w:left w:val="nil"/>
+          <w:bottom w:val="single" w:sz="8" w:space="0" w:color="000000" w:themeColor="text1"/>
+          <w:right w:val="nil"/>
+          <w:insideH w:val="nil"/>
+          <w:insideV w:val="nil"/>
+        </w:tcBorders>
+      </w:tcPr>
+    </w:tblStylePr>
+    <w:tblStylePr w:type="firstCol">
+      <w:rPr>
+        <w:b/>
+        <w:bCs/>
+      </w:rPr>
+    </w:tblStylePr>
+    <w:tblStylePr w:type="lastCol">
+      <w:rPr>
+        <w:b/>
+        <w:bCs/>
+      </w:rPr>
+    </w:tblStylePr>
+    <w:tblStylePr w:type="band1Vert">
+      <w:tblPr/>
+      <w:tcPr>
+        <w:tcBorders>
+          <w:left w:val="nil"/>
+          <w:right w:val="nil"/>
+          <w:insideH w:val="nil"/>
+          <w:insideV w:val="nil"/>
+        </w:tcBorders>
+        <w:shd w:val="clear" w:color="auto" w:fill="C0C0C0" w:themeFill="text1" w:themeFillTint="3F"/>
+      </w:tcPr>
+    </w:tblStylePr>
+    <w:tblStylePr w:type="band1Horz">
+      <w:tblPr/>
+      <w:tcPr>
+        <w:tcBorders>
+          <w:left w:val="nil"/>
+          <w:right w:val="nil"/>
+          <w:insideH w:val="nil"/>
+          <w:insideV w:val="nil"/>
+        </w:tcBorders>
+        <w:shd w:val="clear" w:color="auto" w:fill="C0C0C0" w:themeFill="text1" w:themeFillTint="3F"/>
+      </w:tcPr>
+    </w:tblStylePr>
+  </w:style>
+  <w:style w:type="paragraph" w:customStyle="1" w:styleId="Table-SIGCHI">
+    <w:name w:val="Table - SIGCHI"/>
+    <w:basedOn w:val="Normal"/>
+    <w:autoRedefine/>
+    <w:qFormat/>
+    <w:rsid w:val="00631447"/>
+    <w:pPr>
+      <w:spacing w:after="60" w:line="0" w:lineRule="atLeast"/>
+      <w:jc w:val="right"/>
+    </w:pPr>
+    <w:rPr>
+      <w:rFonts w:ascii="Verdana" w:hAnsi="Verdana"/>
+      <w:kern w:val="18"/>
+      <w:sz w:val="17"/>
     </w:rPr>
   </w:style>
 </w:styles>
@@ -7211,6 +8033,7 @@
   <w:style w:type="paragraph" w:customStyle="1" w:styleId="Bullet">
     <w:name w:val="Bullet"/>
     <w:basedOn w:val="Normal"/>
+    <w:qFormat/>
     <w:rsid w:val="0085386A"/>
     <w:pPr>
       <w:numPr>
@@ -7346,11 +8169,12 @@
   <w:style w:type="paragraph" w:customStyle="1" w:styleId="TableText">
     <w:name w:val="Table Text"/>
     <w:basedOn w:val="Normal"/>
-    <w:rsid w:val="00D90F52"/>
+    <w:qFormat/>
+    <w:rsid w:val="00BE6899"/>
     <w:pPr>
       <w:keepLines/>
       <w:spacing w:before="40" w:after="40"/>
-      <w:jc w:val="center"/>
+      <w:jc w:val="right"/>
     </w:pPr>
   </w:style>
   <w:style w:type="character" w:styleId="FollowedHyperlink">
@@ -7455,22 +8279,54 @@
       <w:sz w:val="18"/>
     </w:rPr>
   </w:style>
-  <w:style w:type="paragraph" w:customStyle="1" w:styleId="bulletlist">
-    <w:name w:val="bullet list"/>
-    <w:basedOn w:val="Normal"/>
-    <w:rsid w:val="0085386A"/>
-    <w:pPr>
-      <w:numPr>
-        <w:numId w:val="16"/>
-      </w:numPr>
-      <w:spacing w:before="60" w:after="0" w:line="240" w:lineRule="atLeast"/>
-      <w:jc w:val="left"/>
-    </w:pPr>
-    <w:rPr>
-      <w:rFonts w:ascii="Verdana" w:hAnsi="Verdana"/>
-      <w:kern w:val="18"/>
-      <w:sz w:val="17"/>
-    </w:rPr>
+  <w:style w:type="table" w:styleId="TableGrid">
+    <w:name w:val="Table Grid"/>
+    <w:aliases w:val="Table Grid - SIGCHI"/>
+    <w:basedOn w:val="TableNormal"/>
+    <w:uiPriority w:val="59"/>
+    <w:rsid w:val="00734A43"/>
+    <w:pPr>
+      <w:jc w:val="right"/>
+    </w:pPr>
+    <w:tblPr>
+      <w:tblStyleRowBandSize w:val="1"/>
+      <w:jc w:val="center"/>
+      <w:tblInd w:w="0" w:type="dxa"/>
+      <w:tblCellMar>
+        <w:top w:w="0" w:type="dxa"/>
+        <w:left w:w="108" w:type="dxa"/>
+        <w:bottom w:w="0" w:type="dxa"/>
+        <w:right w:w="108" w:type="dxa"/>
+      </w:tblCellMar>
+    </w:tblPr>
+    <w:trPr>
+      <w:jc w:val="center"/>
+    </w:trPr>
+    <w:tcPr>
+      <w:vAlign w:val="bottom"/>
+    </w:tcPr>
+    <w:tblStylePr w:type="firstRow">
+      <w:tblPr/>
+      <w:tcPr>
+        <w:tcBorders>
+          <w:bottom w:val="single" w:sz="8" w:space="0" w:color="CBCBCB"/>
+        </w:tcBorders>
+      </w:tcPr>
+    </w:tblStylePr>
+    <w:tblStylePr w:type="firstCol">
+      <w:tblPr/>
+      <w:tcPr>
+        <w:tcBorders>
+          <w:right w:val="single" w:sz="8" w:space="0" w:color="CBCBCB"/>
+        </w:tcBorders>
+      </w:tcPr>
+    </w:tblStylePr>
+    <w:tblStylePr w:type="band1Horz">
+      <w:tblPr/>
+      <w:tcPr>
+        <w:shd w:val="clear" w:color="auto" w:fill="EBEBEB"/>
+      </w:tcPr>
+    </w:tblStylePr>
   </w:style>
   <w:style w:type="paragraph" w:styleId="BalloonText">
     <w:name w:val="Balloon Text"/>
@@ -7500,6 +8356,122 @@
       <w:rFonts w:ascii="Lucida Grande" w:eastAsia="Times New Roman" w:hAnsi="Lucida Grande" w:cs="Lucida Grande"/>
       <w:sz w:val="18"/>
       <w:szCs w:val="18"/>
+    </w:rPr>
+  </w:style>
+  <w:style w:type="table" w:styleId="LightShading">
+    <w:name w:val="Light Shading"/>
+    <w:basedOn w:val="TableNormal"/>
+    <w:uiPriority w:val="60"/>
+    <w:rsid w:val="00B713DB"/>
+    <w:rPr>
+      <w:color w:val="000000" w:themeColor="text1" w:themeShade="BF"/>
+    </w:rPr>
+    <w:tblPr>
+      <w:tblStyleRowBandSize w:val="1"/>
+      <w:tblStyleColBandSize w:val="1"/>
+      <w:tblInd w:w="0" w:type="dxa"/>
+      <w:tblBorders>
+        <w:top w:val="single" w:sz="8" w:space="0" w:color="000000" w:themeColor="text1"/>
+        <w:bottom w:val="single" w:sz="8" w:space="0" w:color="000000" w:themeColor="text1"/>
+      </w:tblBorders>
+      <w:tblCellMar>
+        <w:top w:w="0" w:type="dxa"/>
+        <w:left w:w="108" w:type="dxa"/>
+        <w:bottom w:w="0" w:type="dxa"/>
+        <w:right w:w="108" w:type="dxa"/>
+      </w:tblCellMar>
+    </w:tblPr>
+    <w:tblStylePr w:type="firstRow">
+      <w:pPr>
+        <w:spacing w:before="0" w:after="0" w:line="240" w:lineRule="auto"/>
+      </w:pPr>
+      <w:rPr>
+        <w:b/>
+        <w:bCs/>
+      </w:rPr>
+      <w:tblPr/>
+      <w:tcPr>
+        <w:tcBorders>
+          <w:top w:val="single" w:sz="8" w:space="0" w:color="000000" w:themeColor="text1"/>
+          <w:left w:val="nil"/>
+          <w:bottom w:val="single" w:sz="8" w:space="0" w:color="000000" w:themeColor="text1"/>
+          <w:right w:val="nil"/>
+          <w:insideH w:val="nil"/>
+          <w:insideV w:val="nil"/>
+        </w:tcBorders>
+      </w:tcPr>
+    </w:tblStylePr>
+    <w:tblStylePr w:type="lastRow">
+      <w:pPr>
+        <w:spacing w:before="0" w:after="0" w:line="240" w:lineRule="auto"/>
+      </w:pPr>
+      <w:rPr>
+        <w:b/>
+        <w:bCs/>
+      </w:rPr>
+      <w:tblPr/>
+      <w:tcPr>
+        <w:tcBorders>
+          <w:top w:val="single" w:sz="8" w:space="0" w:color="000000" w:themeColor="text1"/>
+          <w:left w:val="nil"/>
+          <w:bottom w:val="single" w:sz="8" w:space="0" w:color="000000" w:themeColor="text1"/>
+          <w:right w:val="nil"/>
+          <w:insideH w:val="nil"/>
+          <w:insideV w:val="nil"/>
+        </w:tcBorders>
+      </w:tcPr>
+    </w:tblStylePr>
+    <w:tblStylePr w:type="firstCol">
+      <w:rPr>
+        <w:b/>
+        <w:bCs/>
+      </w:rPr>
+    </w:tblStylePr>
+    <w:tblStylePr w:type="lastCol">
+      <w:rPr>
+        <w:b/>
+        <w:bCs/>
+      </w:rPr>
+    </w:tblStylePr>
+    <w:tblStylePr w:type="band1Vert">
+      <w:tblPr/>
+      <w:tcPr>
+        <w:tcBorders>
+          <w:left w:val="nil"/>
+          <w:right w:val="nil"/>
+          <w:insideH w:val="nil"/>
+          <w:insideV w:val="nil"/>
+        </w:tcBorders>
+        <w:shd w:val="clear" w:color="auto" w:fill="C0C0C0" w:themeFill="text1" w:themeFillTint="3F"/>
+      </w:tcPr>
+    </w:tblStylePr>
+    <w:tblStylePr w:type="band1Horz">
+      <w:tblPr/>
+      <w:tcPr>
+        <w:tcBorders>
+          <w:left w:val="nil"/>
+          <w:right w:val="nil"/>
+          <w:insideH w:val="nil"/>
+          <w:insideV w:val="nil"/>
+        </w:tcBorders>
+        <w:shd w:val="clear" w:color="auto" w:fill="C0C0C0" w:themeFill="text1" w:themeFillTint="3F"/>
+      </w:tcPr>
+    </w:tblStylePr>
+  </w:style>
+  <w:style w:type="paragraph" w:customStyle="1" w:styleId="Table-SIGCHI">
+    <w:name w:val="Table - SIGCHI"/>
+    <w:basedOn w:val="Normal"/>
+    <w:autoRedefine/>
+    <w:qFormat/>
+    <w:rsid w:val="00631447"/>
+    <w:pPr>
+      <w:spacing w:after="60" w:line="0" w:lineRule="atLeast"/>
+      <w:jc w:val="right"/>
+    </w:pPr>
+    <w:rPr>
+      <w:rFonts w:ascii="Verdana" w:hAnsi="Verdana"/>
+      <w:kern w:val="18"/>
+      <w:sz w:val="17"/>
     </w:rPr>
   </w:style>
 </w:styles>
@@ -7830,7 +8802,7 @@
 </file>
 
 <file path=customXml/itemProps1.xml><?xml version="1.0" encoding="utf-8"?>
-<ds:datastoreItem xmlns:ds="http://schemas.openxmlformats.org/officeDocument/2006/customXml" ds:itemID="{88E62606-11DE-AF45-B57B-7304BEE19F5E}">
+<ds:datastoreItem xmlns:ds="http://schemas.openxmlformats.org/officeDocument/2006/customXml" ds:itemID="{A1590362-85F0-DB4E-8C2A-844B67EC1BB1}">
   <ds:schemaRefs>
     <ds:schemaRef ds:uri="http://schemas.openxmlformats.org/officeDocument/2006/bibliography"/>
   </ds:schemaRefs>

--- a/Word/SIGCHIProceedingsFormat.docx
+++ b/Word/SIGCHIProceedingsFormat.docx
@@ -69,13 +69,8 @@
             <w:pPr>
               <w:pStyle w:val="AuthorAffiliation"/>
             </w:pPr>
-            <w:proofErr w:type="gramStart"/>
             <w:r>
-              <w:t>e</w:t>
-            </w:r>
-            <w:proofErr w:type="gramEnd"/>
-            <w:r>
-              <w:t>-mail address</w:t>
+              <w:t>e-mail address</w:t>
             </w:r>
           </w:p>
         </w:tc>
@@ -120,13 +115,8 @@
             <w:pPr>
               <w:pStyle w:val="AuthorAffiliation"/>
             </w:pPr>
-            <w:proofErr w:type="gramStart"/>
             <w:r>
-              <w:t>e</w:t>
-            </w:r>
-            <w:proofErr w:type="gramEnd"/>
-            <w:r>
-              <w:t>-mail address</w:t>
+              <w:t>e-mail address</w:t>
             </w:r>
           </w:p>
         </w:tc>
@@ -174,13 +164,8 @@
             <w:pPr>
               <w:pStyle w:val="AuthorAffiliation"/>
             </w:pPr>
-            <w:proofErr w:type="gramStart"/>
             <w:r>
-              <w:t>e</w:t>
-            </w:r>
-            <w:proofErr w:type="gramEnd"/>
-            <w:r>
-              <w:t>-mail address</w:t>
+              <w:t>e-mail address</w:t>
             </w:r>
           </w:p>
         </w:tc>
@@ -596,7 +581,7 @@
         <w:rPr>
           <w:noProof/>
         </w:rPr>
-        <w:t>13 February 2015</w:t>
+        <w:t>3 June 2015</w:t>
       </w:r>
       <w:r>
         <w:fldChar w:fldCharType="end"/>
@@ -687,15 +672,7 @@
     </w:p>
     <w:p>
       <w:r>
-        <w:t>Authors’ choice; of terms; separated; by semicolons; commas, within terms only</w:t>
-      </w:r>
-      <w:proofErr w:type="gramStart"/>
-      <w:r>
-        <w:t>;</w:t>
-      </w:r>
-      <w:proofErr w:type="gramEnd"/>
-      <w:r>
-        <w:t xml:space="preserve"> </w:t>
+        <w:t xml:space="preserve">Authors’ choice; of terms; separated; by semicolons; commas, within terms only; </w:t>
       </w:r>
       <w:r>
         <w:t xml:space="preserve">this section is </w:t>
@@ -822,13 +799,39 @@
         <w:t xml:space="preserve">le of </w:t>
       </w:r>
       <w:r>
-        <w:t xml:space="preserve">7 x 9.25 in </w:t>
+        <w:t>7 x 9.</w:t>
+      </w:r>
+      <w:del w:id="0" w:author="Jofish" w:date="2015-06-03T17:34:00Z">
+        <w:r>
+          <w:delText xml:space="preserve">25 </w:delText>
+        </w:r>
+      </w:del>
+      <w:ins w:id="1" w:author="Jofish" w:date="2015-06-03T17:34:00Z">
+        <w:r>
+          <w:t xml:space="preserve">15 </w:t>
+        </w:r>
+      </w:ins>
+      <w:r>
+        <w:t xml:space="preserve">in </w:t>
       </w:r>
       <w:r>
         <w:t>(</w:t>
       </w:r>
       <w:r>
-        <w:t>18 x 23.5 cm</w:t>
+        <w:t>18 x 23.</w:t>
+      </w:r>
+      <w:ins w:id="2" w:author="Jofish" w:date="2015-06-03T17:37:00Z">
+        <w:r>
+          <w:t>2</w:t>
+        </w:r>
+      </w:ins>
+      <w:del w:id="3" w:author="Jofish" w:date="2015-06-03T17:37:00Z">
+        <w:r>
+          <w:delText>5</w:delText>
+        </w:r>
+      </w:del>
+      <w:r>
+        <w:t xml:space="preserve"> cm</w:t>
       </w:r>
       <w:r>
         <w:t>), centered on a US letter page</w:t>
@@ -843,7 +846,20 @@
         <w:t xml:space="preserve">, beginning </w:t>
       </w:r>
       <w:r>
-        <w:t>0.75 in</w:t>
+        <w:t>0.</w:t>
+      </w:r>
+      <w:del w:id="4" w:author="Jofish" w:date="2015-06-03T17:34:00Z">
+        <w:r>
+          <w:delText xml:space="preserve">75 </w:delText>
+        </w:r>
+      </w:del>
+      <w:ins w:id="5" w:author="Jofish" w:date="2015-06-03T17:34:00Z">
+        <w:r>
+          <w:t xml:space="preserve">85 </w:t>
+        </w:r>
+      </w:ins>
+      <w:r>
+        <w:t>in</w:t>
       </w:r>
       <w:r>
         <w:t xml:space="preserve"> </w:t>
@@ -851,14 +867,32 @@
       <w:r>
         <w:t>(</w:t>
       </w:r>
-      <w:r>
-        <w:t>1.9 cm</w:t>
+      <w:ins w:id="6" w:author="Jofish" w:date="2015-06-03T17:37:00Z">
+        <w:r>
+          <w:t>2.2</w:t>
+        </w:r>
+      </w:ins>
+      <w:del w:id="7" w:author="Jofish" w:date="2015-06-03T17:37:00Z">
+        <w:r>
+          <w:delText>1.9</w:delText>
+        </w:r>
+      </w:del>
+      <w:r>
+        <w:t xml:space="preserve"> cm</w:t>
       </w:r>
       <w:r>
         <w:t xml:space="preserve">) from the top of the page, with a </w:t>
       </w:r>
       <w:r>
-        <w:t xml:space="preserve">0.33 in </w:t>
+        <w:t>0.3</w:t>
+      </w:r>
+      <w:del w:id="8" w:author="Jofish" w:date="2015-06-03T17:35:00Z">
+        <w:r>
+          <w:delText>3</w:delText>
+        </w:r>
+      </w:del>
+      <w:r>
+        <w:t xml:space="preserve"> in </w:t>
       </w:r>
       <w:r>
         <w:t>(</w:t>
@@ -876,7 +910,15 @@
         <w:t xml:space="preserve">en two </w:t>
       </w:r>
       <w:r>
-        <w:t xml:space="preserve">3.3 in </w:t>
+        <w:t>3.3</w:t>
+      </w:r>
+      <w:ins w:id="9" w:author="Jofish" w:date="2015-06-03T17:35:00Z">
+        <w:r>
+          <w:t>5</w:t>
+        </w:r>
+      </w:ins>
+      <w:r>
+        <w:t xml:space="preserve"> in </w:t>
       </w:r>
       <w:r>
         <w:t>(</w:t>
@@ -948,15 +990,7 @@
         <w:t>,</w:t>
       </w:r>
       <w:r>
-        <w:t xml:space="preserve"> and affiliations should run </w:t>
-      </w:r>
-      <w:proofErr w:type="gramStart"/>
-      <w:r>
-        <w:t>across</w:t>
-      </w:r>
-      <w:proofErr w:type="gramEnd"/>
-      <w:r>
-        <w:t xml:space="preserve"> the full width of the page i</w:t>
+        <w:t xml:space="preserve"> and affiliations should run across the full width of the page i</w:t>
       </w:r>
       <w:r>
         <w:t xml:space="preserve">n a single column </w:t>
@@ -1069,21 +1103,46 @@
     </w:p>
     <w:p>
       <w:r>
-        <w:t xml:space="preserve">To position names and </w:t>
-      </w:r>
-      <w:proofErr w:type="gramStart"/>
-      <w:r>
-        <w:t>addresses,</w:t>
-      </w:r>
-      <w:proofErr w:type="gramEnd"/>
-      <w:r>
-        <w:t xml:space="preserve"> use a single-row table with invisible borders, as in this document</w:t>
+        <w:t>To position names and addresses, use a single-row table with invisible borders, as in this document</w:t>
       </w:r>
       <w:r>
         <w:t xml:space="preserve">. </w:t>
       </w:r>
-      <w:r>
-        <w:t>Alternatively, if only one address is needed, use a centered tab stop to center all name and address text on the page; for two addresses, use two centered tab stops, and so on. For more than three authors, you may have to place some address information in a footnote, or in a named section at the end of your paper. Leave one 10-p</w:t>
+      <w:del w:id="10" w:author="Jofish" w:date="2015-06-03T17:46:00Z">
+        <w:r>
+          <w:delText xml:space="preserve">Alternatively, if only one address is needed, use a centered tab stop to center all name and address text on the page; for two addresses, use two centered tab stops, and so on. </w:delText>
+        </w:r>
+      </w:del>
+      <w:r>
+        <w:t xml:space="preserve">For more than three authors, you may have to place some address information in a footnote, or in a named section at the end of your paper. </w:t>
+      </w:r>
+      <w:ins w:id="11" w:author="Jofish" w:date="2015-06-03T17:46:00Z">
+        <w:r>
+          <w:t>Name</w:t>
+        </w:r>
+      </w:ins>
+      <w:ins w:id="12" w:author="Jofish" w:date="2015-06-03T17:49:00Z">
+        <w:r>
+          <w:t>s</w:t>
+        </w:r>
+      </w:ins>
+      <w:ins w:id="13" w:author="Jofish" w:date="2015-06-03T17:46:00Z">
+        <w:r>
+          <w:t xml:space="preserve"> may optionally be placed in a single </w:t>
+        </w:r>
+      </w:ins>
+      <w:ins w:id="14" w:author="Jofish" w:date="2015-06-03T17:48:00Z">
+        <w:r>
+          <w:t xml:space="preserve">centered row </w:t>
+        </w:r>
+      </w:ins>
+      <w:ins w:id="15" w:author="Jofish" w:date="2015-06-03T17:50:00Z">
+        <w:r>
+          <w:t xml:space="preserve">instead of at the top of each column. </w:t>
+        </w:r>
+      </w:ins>
+      <w:r>
+        <w:t>Leave one 10-p</w:t>
       </w:r>
       <w:r>
         <w:t>oin</w:t>
@@ -1278,15 +1337,7 @@
         <w:t>,</w:t>
       </w:r>
       <w:r>
-        <w:t xml:space="preserve"> </w:t>
-      </w:r>
-      <w:proofErr w:type="gramStart"/>
-      <w:r>
-        <w:t>then</w:t>
-      </w:r>
-      <w:proofErr w:type="gramEnd"/>
-      <w:r>
-        <w:t xml:space="preserve"> click </w:t>
+        <w:t xml:space="preserve"> then click </w:t>
       </w:r>
       <w:r>
         <w:t>“</w:t>
@@ -1395,22 +1446,17 @@
         <w:t xml:space="preserve">Other than </w:t>
       </w:r>
       <w:r>
+        <w:t xml:space="preserve">Helvetica or </w:t>
+      </w:r>
+      <w:r>
+        <w:t>Arial headings, p</w:t>
+      </w:r>
+      <w:r>
+        <w:t>lease use sans-serif or non-</w:t>
+      </w:r>
+      <w:r>
         <w:lastRenderedPageBreak/>
-        <w:t xml:space="preserve">Helvetica or </w:t>
-      </w:r>
-      <w:r>
-        <w:t>Arial headings, p</w:t>
-      </w:r>
-      <w:r>
-        <w:t xml:space="preserve">lease use </w:t>
-      </w:r>
-      <w:proofErr w:type="gramStart"/>
-      <w:r>
-        <w:t>sans-serif</w:t>
-      </w:r>
-      <w:proofErr w:type="gramEnd"/>
-      <w:r>
-        <w:t xml:space="preserve"> or non-proportional fonts only for special purposes, such as source code text.</w:t>
+        <w:t>proportional fonts only for special purposes, such as source code text.</w:t>
       </w:r>
     </w:p>
     <w:p>
@@ -1603,39 +1649,19 @@
       <w:pPr>
         <w:pStyle w:val="Caption"/>
       </w:pPr>
-      <w:proofErr w:type="gramStart"/>
       <w:r>
         <w:t xml:space="preserve">Figure </w:t>
       </w:r>
-      <w:proofErr w:type="gramEnd"/>
-      <w:r>
-        <w:fldChar w:fldCharType="begin"/>
-      </w:r>
-      <w:r>
-        <w:instrText xml:space="preserve"> SEQ Figure \* ARABIC </w:instrText>
-      </w:r>
-      <w:r>
-        <w:fldChar w:fldCharType="separate"/>
-      </w:r>
-      <w:r>
-        <w:rPr>
-          <w:noProof/>
-        </w:rPr>
-        <w:t>1</w:t>
-      </w:r>
-      <w:r>
-        <w:rPr>
-          <w:noProof/>
-        </w:rPr>
-        <w:fldChar w:fldCharType="end"/>
-      </w:r>
-      <w:proofErr w:type="gramStart"/>
-      <w:r>
-        <w:t>.</w:t>
-      </w:r>
-      <w:proofErr w:type="gramEnd"/>
-      <w:r>
-        <w:t xml:space="preserve"> Use high-resolution images, 300+ dpi, legible if printed in color or black-and-white. Number all figures and include captions below, using Insert, Caption.</w:t>
+      <w:fldSimple w:instr=" SEQ Figure \* ARABIC ">
+        <w:r>
+          <w:rPr>
+            <w:noProof/>
+          </w:rPr>
+          <w:t>1</w:t>
+        </w:r>
+      </w:fldSimple>
+      <w:r>
+        <w:t>. Use high-resolution images, 300+ dpi, legible if printed in color or black-and-white. Number all figures and include captions below, using Insert, Caption.</w:t>
       </w:r>
     </w:p>
     <w:p>
@@ -1949,43 +1975,23 @@
       <w:pPr>
         <w:pStyle w:val="Caption"/>
       </w:pPr>
-      <w:bookmarkStart w:id="0" w:name="_Ref279755490"/>
-      <w:proofErr w:type="gramStart"/>
+      <w:bookmarkStart w:id="16" w:name="_Ref279755490"/>
       <w:r>
         <w:t xml:space="preserve">Table </w:t>
       </w:r>
-      <w:proofErr w:type="gramEnd"/>
-      <w:r>
-        <w:fldChar w:fldCharType="begin"/>
-      </w:r>
-      <w:r>
-        <w:instrText xml:space="preserve"> SEQ Table \* ARABIC </w:instrText>
-      </w:r>
-      <w:r>
-        <w:fldChar w:fldCharType="separate"/>
-      </w:r>
-      <w:r>
-        <w:rPr>
-          <w:noProof/>
-        </w:rPr>
-        <w:t>1</w:t>
-      </w:r>
-      <w:r>
-        <w:rPr>
-          <w:noProof/>
-        </w:rPr>
-        <w:fldChar w:fldCharType="end"/>
-      </w:r>
-      <w:proofErr w:type="gramStart"/>
-      <w:r>
-        <w:t>.</w:t>
-      </w:r>
-      <w:proofErr w:type="gramEnd"/>
-      <w:r>
-        <w:t xml:space="preserve"> Table captions should be placed below the table. We recommend table lines be 1 point, 25% black. Minimize use of unnecessary table lines.</w:t>
-      </w:r>
-    </w:p>
-    <w:bookmarkEnd w:id="0"/>
+      <w:fldSimple w:instr=" SEQ Table \* ARABIC ">
+        <w:r>
+          <w:rPr>
+            <w:noProof/>
+          </w:rPr>
+          <w:t>1</w:t>
+        </w:r>
+      </w:fldSimple>
+      <w:r>
+        <w:t>. Table captions should be placed below the table. We recommend table lines be 1 point, 25% black. Minimize use of unnecessary table lines.</w:t>
+      </w:r>
+    </w:p>
+    <w:bookmarkEnd w:id="16"/>
     <w:p>
       <w:r>
         <w:t>Your references should be published materials accessible to the public</w:t>
@@ -2008,18 +2014,15 @@
       <w:r>
         <w:t xml:space="preserve"> (e.g., “[</w:t>
       </w:r>
-      <w:proofErr w:type="spellStart"/>
       <w:r>
         <w:t>Borriello</w:t>
       </w:r>
-      <w:proofErr w:type="spellEnd"/>
       <w:r>
         <w:t>, personal communication]”).</w:t>
       </w:r>
     </w:p>
     <w:p>
       <w:r>
-        <w:lastRenderedPageBreak/>
         <w:t xml:space="preserve">References should be in </w:t>
       </w:r>
       <w:r>
@@ -2040,15 +2043,11 @@
         <w:t xml:space="preserve">. </w:t>
       </w:r>
       <w:r>
-        <w:t xml:space="preserve">This includes citations to </w:t>
-      </w:r>
-      <w:proofErr w:type="gramStart"/>
-      <w:r>
-        <w:t>internet</w:t>
-      </w:r>
-      <w:proofErr w:type="gramEnd"/>
-      <w:r>
-        <w:t xml:space="preserve"> resources </w:t>
+        <w:t xml:space="preserve">This </w:t>
+      </w:r>
+      <w:r>
+        <w:lastRenderedPageBreak/>
+        <w:t xml:space="preserve">includes citations to internet resources </w:t>
       </w:r>
       <w:r>
         <w:t>[</w:t>
@@ -2279,13 +2278,8 @@
       </w:r>
     </w:p>
     <w:p>
-      <w:proofErr w:type="gramStart"/>
-      <w:r>
-        <w:t>Place figures and tables at the top or bottom of the appropriate column or columns, on the same page as the relevant text (see Figure 1).</w:t>
-      </w:r>
-      <w:proofErr w:type="gramEnd"/>
-      <w:r>
-        <w:t xml:space="preserve"> A figure or table may extend across both columns to a maximum width of two columns, or 17.78 cm (7 in.).</w:t>
+      <w:r>
+        <w:t>Place figures and tables at the top or bottom of the appropriate column or columns, on the same page as the relevant text (see Figure 1). A figure or table may extend across both columns to a maximum width of two columns, or 17.78 cm (7 in.).</w:t>
       </w:r>
     </w:p>
     <w:p>
@@ -2456,58 +2450,22 @@
       <w:pPr>
         <w:pStyle w:val="Caption"/>
       </w:pPr>
-      <w:proofErr w:type="gramStart"/>
       <w:r>
         <w:t xml:space="preserve">Figure </w:t>
       </w:r>
-      <w:proofErr w:type="gramEnd"/>
-      <w:r>
-        <w:fldChar w:fldCharType="begin"/>
-      </w:r>
-      <w:r>
-        <w:instrText xml:space="preserve"> SEQ Figure \* ARABIC </w:instrText>
-      </w:r>
-      <w:r>
-        <w:fldChar w:fldCharType="separate"/>
-      </w:r>
-      <w:r>
-        <w:rPr>
-          <w:noProof/>
-        </w:rPr>
-        <w:t>2</w:t>
-      </w:r>
-      <w:r>
-        <w:rPr>
-          <w:noProof/>
-        </w:rPr>
-        <w:fldChar w:fldCharType="end"/>
-      </w:r>
-      <w:proofErr w:type="gramStart"/>
-      <w:r>
-        <w:t>.</w:t>
-      </w:r>
-      <w:proofErr w:type="gramEnd"/>
-      <w:r>
-        <w:t xml:space="preserve"> </w:t>
-      </w:r>
-      <w:proofErr w:type="gramStart"/>
-      <w:r>
-        <w:t>Sample of a wide figure.</w:t>
-      </w:r>
-      <w:proofErr w:type="gramEnd"/>
-      <w:r>
-        <w:t xml:space="preserve"> Be sure to place at the top or bottom of the page. Ensure that important information is legible in both black-and-white and color printing.</w:t>
-      </w:r>
-      <w:r>
-        <w:t xml:space="preserve"> Image: CC-BY-ND </w:t>
-      </w:r>
-      <w:proofErr w:type="spellStart"/>
-      <w:r>
-        <w:t>ayman</w:t>
-      </w:r>
-      <w:proofErr w:type="spellEnd"/>
-      <w:r>
-        <w:t xml:space="preserve"> on Flickr.</w:t>
+      <w:fldSimple w:instr=" SEQ Figure \* ARABIC ">
+        <w:r>
+          <w:rPr>
+            <w:noProof/>
+          </w:rPr>
+          <w:t>2</w:t>
+        </w:r>
+      </w:fldSimple>
+      <w:r>
+        <w:t>. Sample of a wide figure. Be sure to place at the top or bottom of the page. Ensure that important information is legible in both black-and-white and color printing.</w:t>
+      </w:r>
+      <w:r>
+        <w:t xml:space="preserve"> Image: CC-BY-ND ayman on Flickr.</w:t>
       </w:r>
     </w:p>
     <w:p>
@@ -2532,9 +2490,6 @@
       </w:r>
     </w:p>
     <w:p>
-      <w:pPr>
-        <w:pStyle w:val="Caption"/>
-      </w:pPr>
       <w:r>
         <w:t xml:space="preserve">The text of tables will format better if you use the </w:t>
       </w:r>
@@ -2581,12 +2536,20 @@
         <w:t xml:space="preserve">bove and below it, as in </w:t>
       </w:r>
       <w:r>
+        <w:rPr>
+          <w:b/>
+          <w:sz w:val="18"/>
+        </w:rPr>
         <w:fldChar w:fldCharType="begin"/>
       </w:r>
       <w:r>
         <w:instrText xml:space="preserve"> REF _Ref279755490 \h </w:instrText>
       </w:r>
       <w:r>
+        <w:rPr>
+          <w:b/>
+          <w:sz w:val="18"/>
+        </w:rPr>
         <w:fldChar w:fldCharType="separate"/>
       </w:r>
       <w:r>
@@ -2606,8 +2569,6 @@
       <w:r>
         <w:fldChar w:fldCharType="end"/>
       </w:r>
-      <w:bookmarkStart w:id="1" w:name="_GoBack"/>
-      <w:bookmarkEnd w:id="1"/>
       <w:r>
         <w:t>For improved accessibility, header rows of tables s</w:t>
       </w:r>
@@ -2957,63 +2918,16 @@
         <w:pStyle w:val="Bullet"/>
       </w:pPr>
       <w:r>
-        <w:t xml:space="preserve">If possible, use the full (extended) alphabetic character set for names of persons, institutions, and places (e.g., </w:t>
-      </w:r>
-      <w:proofErr w:type="spellStart"/>
-      <w:r>
-        <w:t>Grønbæk</w:t>
-      </w:r>
-      <w:proofErr w:type="spellEnd"/>
+        <w:t xml:space="preserve">If possible, use the full (extended) alphabetic character set for names of persons, institutions, and places (e.g., Grønbæk, Lafreniére, Sánchez, </w:t>
+      </w:r>
+      <w:r>
+        <w:t>Nguyễn</w:t>
+      </w:r>
       <w:r>
         <w:t xml:space="preserve">, </w:t>
       </w:r>
-      <w:proofErr w:type="spellStart"/>
-      <w:r>
-        <w:t>Lafreniére</w:t>
-      </w:r>
-      <w:proofErr w:type="spellEnd"/>
-      <w:r>
-        <w:t xml:space="preserve">, Sánchez, </w:t>
-      </w:r>
-      <w:proofErr w:type="spellStart"/>
-      <w:r>
-        <w:t>Nguyễn</w:t>
-      </w:r>
-      <w:proofErr w:type="spellEnd"/>
-      <w:r>
-        <w:t xml:space="preserve">, </w:t>
-      </w:r>
-      <w:proofErr w:type="spellStart"/>
-      <w:r>
-        <w:t>Universität</w:t>
-      </w:r>
-      <w:proofErr w:type="spellEnd"/>
-      <w:r>
-        <w:t xml:space="preserve">, </w:t>
-      </w:r>
-      <w:proofErr w:type="spellStart"/>
-      <w:r>
-        <w:t>Weißenbach</w:t>
-      </w:r>
-      <w:proofErr w:type="spellEnd"/>
-      <w:r>
-        <w:t xml:space="preserve">, </w:t>
-      </w:r>
-      <w:proofErr w:type="spellStart"/>
-      <w:r>
-        <w:t>Züllighoven</w:t>
-      </w:r>
-      <w:proofErr w:type="spellEnd"/>
-      <w:r>
-        <w:t xml:space="preserve">, </w:t>
-      </w:r>
-      <w:proofErr w:type="spellStart"/>
-      <w:r>
-        <w:t>Århus</w:t>
-      </w:r>
-      <w:proofErr w:type="spellEnd"/>
-      <w:r>
-        <w:t>, etc.)</w:t>
+      <w:r>
+        <w:t>Universität, Weißenbach, Züllighoven, Århus, etc.)</w:t>
       </w:r>
       <w:r>
         <w:t xml:space="preserve">. </w:t>
@@ -3317,53 +3231,31 @@
         <w:rPr>
           <w:color w:val="000000"/>
         </w:rPr>
-        <w:t xml:space="preserve">When creating your PDF from Word, ensure that you generate a tagged PDF from improved accessibility. </w:t>
-      </w:r>
-      <w:proofErr w:type="gramStart"/>
+        <w:t xml:space="preserve">When creating your PDF from Word, ensure that you generate a tagged PDF from improved accessibility. This can be done by using the </w:t>
+      </w:r>
       <w:r>
         <w:rPr>
           <w:color w:val="000000"/>
         </w:rPr>
-        <w:t xml:space="preserve">This can be done by using the </w:t>
+        <w:t>Ado</w:t>
       </w:r>
       <w:r>
         <w:rPr>
           <w:color w:val="000000"/>
         </w:rPr>
-        <w:t>Ado</w:t>
+        <w:t xml:space="preserve">be </w:t>
       </w:r>
       <w:r>
         <w:rPr>
           <w:color w:val="000000"/>
         </w:rPr>
-        <w:t xml:space="preserve">be </w:t>
+        <w:t>PDF a</w:t>
       </w:r>
       <w:r>
         <w:rPr>
           <w:color w:val="000000"/>
         </w:rPr>
-        <w:t>PDF a</w:t>
-      </w:r>
-      <w:r>
-        <w:rPr>
-          <w:color w:val="000000"/>
-        </w:rPr>
-        <w:t xml:space="preserve">dd-in, also called </w:t>
-      </w:r>
-      <w:proofErr w:type="spellStart"/>
-      <w:r>
-        <w:rPr>
-          <w:color w:val="000000"/>
-        </w:rPr>
-        <w:t>PDFMaker</w:t>
-      </w:r>
-      <w:proofErr w:type="spellEnd"/>
-      <w:proofErr w:type="gramEnd"/>
-      <w:r>
-        <w:rPr>
-          <w:color w:val="000000"/>
-        </w:rPr>
-        <w:t xml:space="preserve">. </w:t>
+        <w:t xml:space="preserve">dd-in, also called PDFMaker. </w:t>
       </w:r>
       <w:r>
         <w:rPr>
@@ -3993,6 +3885,13 @@
       <w:r>
         <w:t xml:space="preserve">”. </w:t>
       </w:r>
+      <w:ins w:id="17" w:author="Jofish" w:date="2015-06-03T17:54:00Z">
+        <w:r>
+          <w:t xml:space="preserve">DOI links are optional but encouraged. </w:t>
+        </w:r>
+      </w:ins>
+      <w:bookmarkStart w:id="18" w:name="_GoBack"/>
+      <w:bookmarkEnd w:id="18"/>
       <w:r>
         <w:t>More details of reference formatting are available at:</w:t>
       </w:r>
@@ -4047,9 +3946,9 @@
           <w:sz w:val="24"/>
         </w:rPr>
       </w:pPr>
-      <w:bookmarkStart w:id="2" w:name="_Ref279752164"/>
-      <w:bookmarkStart w:id="3" w:name="_Ref279752146"/>
-      <w:bookmarkStart w:id="4" w:name="_Ref279753835"/>
+      <w:bookmarkStart w:id="19" w:name="_Ref279752164"/>
+      <w:bookmarkStart w:id="20" w:name="_Ref279752146"/>
+      <w:bookmarkStart w:id="21" w:name="_Ref279753835"/>
       <w:r>
         <w:t xml:space="preserve">@_CHINOSAUR. 2014. VENUE IS TOO COLD. #BINGO #CHI2016. </w:t>
       </w:r>
@@ -4057,15 +3956,7 @@
         <w:t>Tweet. (</w:t>
       </w:r>
       <w:r>
-        <w:t xml:space="preserve">1 </w:t>
-      </w:r>
-      <w:proofErr w:type="gramStart"/>
-      <w:r>
-        <w:t>May,</w:t>
-      </w:r>
-      <w:proofErr w:type="gramEnd"/>
-      <w:r>
-        <w:t xml:space="preserve"> 2014</w:t>
+        <w:t>1 May, 2014</w:t>
       </w:r>
       <w:r>
         <w:t>). Retrieved February 2, 2014 from</w:t>
@@ -4073,7 +3964,7 @@
       <w:r>
         <w:t xml:space="preserve"> https://twitter.com/_CHINOSAUR/status/461864317415989248</w:t>
       </w:r>
-      <w:bookmarkEnd w:id="2"/>
+      <w:bookmarkEnd w:id="19"/>
     </w:p>
     <w:p>
       <w:pPr>
@@ -4096,8 +3987,8 @@
           </w:rPr>
           <w:t>http://www.acm.org/class/how_to_use.html</w:t>
         </w:r>
-        <w:bookmarkEnd w:id="3"/>
-        <w:bookmarkEnd w:id="4"/>
+        <w:bookmarkEnd w:id="20"/>
+        <w:bookmarkEnd w:id="21"/>
       </w:hyperlink>
       <w:r>
         <w:t xml:space="preserve"> </w:t>
@@ -4107,84 +3998,32 @@
       <w:pPr>
         <w:pStyle w:val="References"/>
       </w:pPr>
-      <w:bookmarkStart w:id="5" w:name="_Ref279752133"/>
-      <w:bookmarkStart w:id="6" w:name="_Ref279752517"/>
+      <w:bookmarkStart w:id="22" w:name="_Ref279752133"/>
+      <w:bookmarkStart w:id="23" w:name="_Ref279752517"/>
       <w:r>
         <w:t xml:space="preserve">Ronald E. Anderson. 1992. Social impacts of computing: Codes of professional ethics. </w:t>
       </w:r>
-      <w:proofErr w:type="spellStart"/>
       <w:r>
         <w:rPr>
           <w:i/>
         </w:rPr>
-        <w:t>Soc</w:t>
-      </w:r>
-      <w:proofErr w:type="spellEnd"/>
-      <w:r>
-        <w:rPr>
-          <w:i/>
-        </w:rPr>
+        <w:t>Soc Sci Comput Rev</w:t>
+      </w:r>
+      <w:r>
+        <w:t xml:space="preserve"> 10, 2: 453-469.</w:t>
+      </w:r>
+      <w:bookmarkEnd w:id="22"/>
+      <w:r>
         <w:t xml:space="preserve"> </w:t>
       </w:r>
-      <w:proofErr w:type="spellStart"/>
-      <w:r>
-        <w:rPr>
-          <w:i/>
-        </w:rPr>
-        <w:t>Sci</w:t>
-      </w:r>
-      <w:proofErr w:type="spellEnd"/>
-      <w:r>
-        <w:rPr>
-          <w:i/>
-        </w:rPr>
-        <w:t xml:space="preserve"> </w:t>
-      </w:r>
-      <w:proofErr w:type="spellStart"/>
-      <w:r>
-        <w:rPr>
-          <w:i/>
-        </w:rPr>
-        <w:t>Comput</w:t>
-      </w:r>
-      <w:proofErr w:type="spellEnd"/>
-      <w:r>
-        <w:rPr>
-          <w:i/>
-        </w:rPr>
-        <w:t xml:space="preserve"> Rev</w:t>
-      </w:r>
-      <w:r>
-        <w:t xml:space="preserve"> 10, 2: 453-469.</w:t>
-      </w:r>
-      <w:bookmarkEnd w:id="5"/>
-      <w:r>
-        <w:t xml:space="preserve"> </w:t>
-      </w:r>
     </w:p>
     <w:p>
       <w:pPr>
         <w:pStyle w:val="References"/>
       </w:pPr>
-      <w:bookmarkStart w:id="7" w:name="_Ref279753826"/>
-      <w:r>
-        <w:t xml:space="preserve">Anna </w:t>
-      </w:r>
-      <w:proofErr w:type="spellStart"/>
-      <w:r>
-        <w:t>Cavender</w:t>
-      </w:r>
-      <w:proofErr w:type="spellEnd"/>
-      <w:r>
-        <w:t xml:space="preserve">, Shari </w:t>
-      </w:r>
-      <w:proofErr w:type="spellStart"/>
-      <w:r>
-        <w:t>Trewin</w:t>
-      </w:r>
-      <w:proofErr w:type="spellEnd"/>
-      <w:r>
-        <w:t xml:space="preserve">, Vicki Hanson. 2014. Accessible Writing Guide. Retrieved August 22, 2014 from </w:t>
+      <w:bookmarkStart w:id="24" w:name="_Ref279753826"/>
+      <w:r>
+        <w:t xml:space="preserve">Anna Cavender, Shari Trewin, Vicki Hanson. 2014. Accessible Writing Guide. Retrieved August 22, 2014 from </w:t>
       </w:r>
       <w:hyperlink r:id="rId19" w:history="1">
         <w:r>
@@ -4194,8 +4033,8 @@
           </w:rPr>
           <w:t>http://www.sigaccess.org/welcome-to-sigaccess/resources/accessible-writing-guide/</w:t>
         </w:r>
-        <w:bookmarkEnd w:id="6"/>
-        <w:bookmarkEnd w:id="7"/>
+        <w:bookmarkEnd w:id="23"/>
+        <w:bookmarkEnd w:id="24"/>
       </w:hyperlink>
       <w:r>
         <w:t xml:space="preserve"> </w:t>
@@ -4205,27 +4044,11 @@
       <w:pPr>
         <w:pStyle w:val="References"/>
       </w:pPr>
-      <w:bookmarkStart w:id="8" w:name="_Ref279752259"/>
-      <w:bookmarkStart w:id="9" w:name="_Ref279753241"/>
-      <w:bookmarkStart w:id="10" w:name="_Ref279752204"/>
-      <w:r>
-        <w:t xml:space="preserve">Morton L. </w:t>
-      </w:r>
-      <w:proofErr w:type="spellStart"/>
-      <w:r>
-        <w:t>Heilig</w:t>
-      </w:r>
-      <w:proofErr w:type="spellEnd"/>
-      <w:r>
-        <w:t xml:space="preserve">. 1962. </w:t>
-      </w:r>
-      <w:proofErr w:type="spellStart"/>
-      <w:r>
-        <w:t>Sensorama</w:t>
-      </w:r>
-      <w:proofErr w:type="spellEnd"/>
-      <w:r>
-        <w:t xml:space="preserve"> Simulator, U.S. Patent 3,050,870, Filed </w:t>
+      <w:bookmarkStart w:id="25" w:name="_Ref279752259"/>
+      <w:bookmarkStart w:id="26" w:name="_Ref279753241"/>
+      <w:bookmarkStart w:id="27" w:name="_Ref279752204"/>
+      <w:r>
+        <w:t xml:space="preserve">Morton L. Heilig. 1962. Sensorama Simulator, U.S. Patent 3,050,870, Filed </w:t>
       </w:r>
       <w:r>
         <w:t>January 10, 1961</w:t>
@@ -4233,45 +4056,24 @@
       <w:r>
         <w:t>, issued August 28, 1962.</w:t>
       </w:r>
-      <w:bookmarkEnd w:id="8"/>
+      <w:bookmarkEnd w:id="25"/>
     </w:p>
     <w:p>
       <w:pPr>
         <w:pStyle w:val="References"/>
       </w:pPr>
-      <w:bookmarkStart w:id="11" w:name="_Ref406944896"/>
-      <w:bookmarkStart w:id="12" w:name="_Ref279753887"/>
-      <w:bookmarkEnd w:id="9"/>
-      <w:proofErr w:type="spellStart"/>
-      <w:r>
-        <w:t>Jofish</w:t>
-      </w:r>
-      <w:proofErr w:type="spellEnd"/>
-      <w:r>
-        <w:t xml:space="preserve"> Kaye and Paul </w:t>
-      </w:r>
-      <w:proofErr w:type="spellStart"/>
-      <w:r>
-        <w:t>Dourish</w:t>
-      </w:r>
-      <w:proofErr w:type="spellEnd"/>
-      <w:r>
-        <w:t xml:space="preserve">. 2014. Special issue on science fiction and ubiquitous computing. </w:t>
+      <w:bookmarkStart w:id="28" w:name="_Ref406944896"/>
+      <w:bookmarkStart w:id="29" w:name="_Ref279753887"/>
+      <w:bookmarkEnd w:id="26"/>
+      <w:r>
+        <w:t xml:space="preserve">Jofish Kaye and Paul Dourish. 2014. Special issue on science fiction and ubiquitous computing. </w:t>
       </w:r>
       <w:r>
         <w:rPr>
           <w:i/>
         </w:rPr>
-        <w:t xml:space="preserve">Personal Ubiquitous </w:t>
-      </w:r>
-      <w:proofErr w:type="spellStart"/>
-      <w:r>
-        <w:rPr>
-          <w:i/>
-        </w:rPr>
-        <w:t>Comput</w:t>
-      </w:r>
-      <w:proofErr w:type="spellEnd"/>
+        <w:t>Personal Ubiquitous Comput</w:t>
+      </w:r>
       <w:r>
         <w:t xml:space="preserve">. 18, 4 (April 2014), 765-766. </w:t>
       </w:r>
@@ -4284,39 +4086,15 @@
           <w:t>http://dx.doi.org/10.1007/s00779-014-0773-4</w:t>
         </w:r>
       </w:hyperlink>
-      <w:bookmarkEnd w:id="11"/>
+      <w:bookmarkEnd w:id="28"/>
     </w:p>
     <w:p>
       <w:pPr>
         <w:pStyle w:val="References"/>
       </w:pPr>
-      <w:bookmarkStart w:id="13" w:name="_Ref406944911"/>
-      <w:r>
-        <w:t xml:space="preserve">Scott R. </w:t>
-      </w:r>
-      <w:proofErr w:type="spellStart"/>
-      <w:r>
-        <w:t>Klemmer</w:t>
-      </w:r>
-      <w:proofErr w:type="spellEnd"/>
-      <w:r>
-        <w:t xml:space="preserve">, Michael Thomsen, Ethan Phelps-Goodman, Robert Lee, and James A. </w:t>
-      </w:r>
-      <w:proofErr w:type="spellStart"/>
-      <w:r>
-        <w:t>Landay</w:t>
-      </w:r>
-      <w:proofErr w:type="spellEnd"/>
-      <w:r>
-        <w:t>. 2002. Where do web sites come from</w:t>
-      </w:r>
-      <w:proofErr w:type="gramStart"/>
-      <w:r>
-        <w:t>?:</w:t>
-      </w:r>
-      <w:proofErr w:type="gramEnd"/>
-      <w:r>
-        <w:t xml:space="preserve"> capturing and interacting with design history. In </w:t>
+      <w:bookmarkStart w:id="30" w:name="_Ref406944911"/>
+      <w:r>
+        <w:t xml:space="preserve">Scott R. Klemmer, Michael Thomsen, Ethan Phelps-Goodman, Robert Lee, and James A. Landay. 2002. Where do web sites come from?: capturing and interacting with design history. In </w:t>
       </w:r>
       <w:r>
         <w:rPr>
@@ -4333,8 +4111,8 @@
       <w:r>
         <w:t>1-8.</w:t>
       </w:r>
-      <w:bookmarkEnd w:id="10"/>
-      <w:bookmarkEnd w:id="12"/>
+      <w:bookmarkEnd w:id="27"/>
+      <w:bookmarkEnd w:id="29"/>
       <w:r>
         <w:t xml:space="preserve"> </w:t>
       </w:r>
@@ -4347,28 +4125,15 @@
           <w:t>http://doi.acm.org/10.1145/503376.503378</w:t>
         </w:r>
       </w:hyperlink>
-      <w:bookmarkEnd w:id="13"/>
+      <w:bookmarkEnd w:id="30"/>
     </w:p>
     <w:p>
       <w:pPr>
         <w:pStyle w:val="References"/>
       </w:pPr>
-      <w:bookmarkStart w:id="14" w:name="_Ref279752219"/>
-      <w:proofErr w:type="spellStart"/>
-      <w:r>
-        <w:t>Psy</w:t>
-      </w:r>
-      <w:proofErr w:type="spellEnd"/>
-      <w:r>
-        <w:t xml:space="preserve">. 2012. </w:t>
-      </w:r>
-      <w:proofErr w:type="spellStart"/>
-      <w:r>
-        <w:t>Gangnam</w:t>
-      </w:r>
-      <w:proofErr w:type="spellEnd"/>
-      <w:r>
-        <w:t xml:space="preserve"> Style. Video. (15 July 2012.). Retrieved August 22, 2014 from </w:t>
+      <w:bookmarkStart w:id="31" w:name="_Ref279752219"/>
+      <w:r>
+        <w:t xml:space="preserve">Psy. 2012. Gangnam Style. Video. (15 July 2012.). Retrieved August 22, 2014 from </w:t>
       </w:r>
       <w:hyperlink r:id="rId22" w:history="1">
         <w:r>
@@ -4378,14 +4143,14 @@
           </w:rPr>
           <w:t>https://www.youtube.com/watch?v=9bZkp7q19f0</w:t>
         </w:r>
-        <w:bookmarkEnd w:id="14"/>
+        <w:bookmarkEnd w:id="31"/>
       </w:hyperlink>
     </w:p>
     <w:p>
       <w:pPr>
         <w:pStyle w:val="References"/>
       </w:pPr>
-      <w:bookmarkStart w:id="15" w:name="_Ref279752240"/>
+      <w:bookmarkStart w:id="32" w:name="_Ref279752240"/>
       <w:r>
         <w:t xml:space="preserve">Marilyn Schwartz. 1995. </w:t>
       </w:r>
@@ -4398,13 +4163,13 @@
       <w:r>
         <w:t xml:space="preserve"> Indiana University Press.</w:t>
       </w:r>
-      <w:bookmarkEnd w:id="15"/>
+      <w:bookmarkEnd w:id="32"/>
     </w:p>
     <w:p>
       <w:pPr>
         <w:pStyle w:val="References"/>
       </w:pPr>
-      <w:bookmarkStart w:id="16" w:name="_Ref279752272"/>
+      <w:bookmarkStart w:id="33" w:name="_Ref279752272"/>
       <w:r>
         <w:t xml:space="preserve">Ivan E. Sutherland. 1963. </w:t>
       </w:r>
@@ -4415,15 +4180,7 @@
         <w:t>Sketchpad, a Man-Machine Graphical Communication System</w:t>
       </w:r>
       <w:r>
-        <w:t xml:space="preserve">. </w:t>
-      </w:r>
-      <w:proofErr w:type="spellStart"/>
-      <w:r>
-        <w:t>Ph.D</w:t>
-      </w:r>
-      <w:proofErr w:type="spellEnd"/>
-      <w:r>
-        <w:t xml:space="preserve"> Dissertation. Massac</w:t>
+        <w:t>. Ph.D Dissertation. Massac</w:t>
       </w:r>
       <w:r>
         <w:t xml:space="preserve">husetts Institute of Technology, </w:t>
@@ -4431,13 +4188,13 @@
       <w:r>
         <w:t>Cambridge, MA.</w:t>
       </w:r>
-      <w:bookmarkEnd w:id="16"/>
+      <w:bookmarkEnd w:id="33"/>
     </w:p>
     <w:p>
       <w:pPr>
         <w:pStyle w:val="References"/>
       </w:pPr>
-      <w:bookmarkStart w:id="17" w:name="_Ref279752304"/>
+      <w:bookmarkStart w:id="34" w:name="_Ref279752304"/>
       <w:r>
         <w:t xml:space="preserve">Langdon Winner. 1999. Do artifacts have politics? In </w:t>
       </w:r>
@@ -4448,23 +4205,7 @@
         <w:t>The Social Shaping of Technology</w:t>
       </w:r>
       <w:r>
-        <w:t xml:space="preserve"> (2nd. ed.), Donald </w:t>
-      </w:r>
-      <w:proofErr w:type="spellStart"/>
-      <w:r>
-        <w:t>MacKenzie</w:t>
-      </w:r>
-      <w:proofErr w:type="spellEnd"/>
-      <w:r>
-        <w:t xml:space="preserve"> and Judy </w:t>
-      </w:r>
-      <w:proofErr w:type="spellStart"/>
-      <w:r>
-        <w:t>Wajcman</w:t>
-      </w:r>
-      <w:proofErr w:type="spellEnd"/>
-      <w:r>
-        <w:t xml:space="preserve"> (</w:t>
+        <w:t xml:space="preserve"> (2nd. ed.), Donald MacKenzie and Judy Wajcman (</w:t>
       </w:r>
       <w:r>
         <w:t>e</w:t>
@@ -4472,7 +4213,7 @@
       <w:r>
         <w:t>ds.). Open University Press, Buckingham, UK, 28-40.</w:t>
       </w:r>
-      <w:bookmarkEnd w:id="17"/>
+      <w:bookmarkEnd w:id="34"/>
     </w:p>
     <w:sectPr>
       <w:type w:val="continuous"/>
@@ -8885,7 +8626,7 @@
 </file>
 
 <file path=customXml/itemProps1.xml><?xml version="1.0" encoding="utf-8"?>
-<ds:datastoreItem xmlns:ds="http://schemas.openxmlformats.org/officeDocument/2006/customXml" ds:itemID="{F57F0E83-F183-2F4F-9D83-E0D6E13539EB}">
+<ds:datastoreItem xmlns:ds="http://schemas.openxmlformats.org/officeDocument/2006/customXml" ds:itemID="{0666C031-5566-1F4D-BF9F-CDC3C3CA3CA5}">
   <ds:schemaRefs>
     <ds:schemaRef ds:uri="http://schemas.openxmlformats.org/officeDocument/2006/bibliography"/>
   </ds:schemaRefs>

--- a/Word/SIGCHIProceedingsFormat.docx
+++ b/Word/SIGCHIProceedingsFormat.docx
@@ -7,6 +7,8 @@
         <w:pStyle w:val="Title"/>
         <w:spacing w:before="0" w:beforeAutospacing="0" w:after="180"/>
       </w:pPr>
+      <w:bookmarkStart w:id="0" w:name="_GoBack"/>
+      <w:bookmarkEnd w:id="0"/>
       <w:r>
         <w:t>SIGCHI Conference Proceedings Format</w:t>
       </w:r>
@@ -69,8 +71,13 @@
             <w:pPr>
               <w:pStyle w:val="AuthorAffiliation"/>
             </w:pPr>
+            <w:proofErr w:type="gramStart"/>
             <w:r>
-              <w:t>e-mail address</w:t>
+              <w:t>e</w:t>
+            </w:r>
+            <w:proofErr w:type="gramEnd"/>
+            <w:r>
+              <w:t>-mail address</w:t>
             </w:r>
           </w:p>
         </w:tc>
@@ -115,8 +122,13 @@
             <w:pPr>
               <w:pStyle w:val="AuthorAffiliation"/>
             </w:pPr>
+            <w:proofErr w:type="gramStart"/>
             <w:r>
-              <w:t>e-mail address</w:t>
+              <w:t>e</w:t>
+            </w:r>
+            <w:proofErr w:type="gramEnd"/>
+            <w:r>
+              <w:t>-mail address</w:t>
             </w:r>
           </w:p>
         </w:tc>
@@ -164,8 +176,13 @@
             <w:pPr>
               <w:pStyle w:val="AuthorAffiliation"/>
             </w:pPr>
+            <w:proofErr w:type="gramStart"/>
             <w:r>
-              <w:t>e-mail address</w:t>
+              <w:t>e</w:t>
+            </w:r>
+            <w:proofErr w:type="gramEnd"/>
+            <w:r>
+              <w:t>-mail address</w:t>
             </w:r>
           </w:p>
         </w:tc>
@@ -581,7 +598,7 @@
         <w:rPr>
           <w:noProof/>
         </w:rPr>
-        <w:t>3 June 2015</w:t>
+        <w:t>31 July 2015</w:t>
       </w:r>
       <w:r>
         <w:fldChar w:fldCharType="end"/>
@@ -672,7 +689,15 @@
     </w:p>
     <w:p>
       <w:r>
-        <w:t xml:space="preserve">Authors’ choice; of terms; separated; by semicolons; commas, within terms only; </w:t>
+        <w:t>Authors’ choice; of terms; separated; by semicolons; commas, within terms only</w:t>
+      </w:r>
+      <w:proofErr w:type="gramStart"/>
+      <w:r>
+        <w:t>;</w:t>
+      </w:r>
+      <w:proofErr w:type="gramEnd"/>
+      <w:r>
+        <w:t xml:space="preserve"> </w:t>
       </w:r>
       <w:r>
         <w:t xml:space="preserve">this section is </w:t>
@@ -801,16 +826,9 @@
       <w:r>
         <w:t>7 x 9.</w:t>
       </w:r>
-      <w:del w:id="0" w:author="Jofish" w:date="2015-06-03T17:34:00Z">
-        <w:r>
-          <w:delText xml:space="preserve">25 </w:delText>
-        </w:r>
-      </w:del>
-      <w:ins w:id="1" w:author="Jofish" w:date="2015-06-03T17:34:00Z">
-        <w:r>
-          <w:t xml:space="preserve">15 </w:t>
-        </w:r>
-      </w:ins>
+      <w:r>
+        <w:t xml:space="preserve">15 </w:t>
+      </w:r>
       <w:r>
         <w:t xml:space="preserve">in </w:t>
       </w:r>
@@ -820,16 +838,9 @@
       <w:r>
         <w:t>18 x 23.</w:t>
       </w:r>
-      <w:ins w:id="2" w:author="Jofish" w:date="2015-06-03T17:37:00Z">
-        <w:r>
-          <w:t>2</w:t>
-        </w:r>
-      </w:ins>
-      <w:del w:id="3" w:author="Jofish" w:date="2015-06-03T17:37:00Z">
-        <w:r>
-          <w:delText>5</w:delText>
-        </w:r>
-      </w:del>
+      <w:r>
+        <w:t>2</w:t>
+      </w:r>
       <w:r>
         <w:t xml:space="preserve"> cm</w:t>
       </w:r>
@@ -848,16 +859,9 @@
       <w:r>
         <w:t>0.</w:t>
       </w:r>
-      <w:del w:id="4" w:author="Jofish" w:date="2015-06-03T17:34:00Z">
-        <w:r>
-          <w:delText xml:space="preserve">75 </w:delText>
-        </w:r>
-      </w:del>
-      <w:ins w:id="5" w:author="Jofish" w:date="2015-06-03T17:34:00Z">
-        <w:r>
-          <w:t xml:space="preserve">85 </w:t>
-        </w:r>
-      </w:ins>
+      <w:r>
+        <w:t xml:space="preserve">85 </w:t>
+      </w:r>
       <w:r>
         <w:t>in</w:t>
       </w:r>
@@ -867,16 +871,9 @@
       <w:r>
         <w:t>(</w:t>
       </w:r>
-      <w:ins w:id="6" w:author="Jofish" w:date="2015-06-03T17:37:00Z">
-        <w:r>
-          <w:t>2.2</w:t>
-        </w:r>
-      </w:ins>
-      <w:del w:id="7" w:author="Jofish" w:date="2015-06-03T17:37:00Z">
-        <w:r>
-          <w:delText>1.9</w:delText>
-        </w:r>
-      </w:del>
+      <w:r>
+        <w:t>2.2</w:t>
+      </w:r>
       <w:r>
         <w:t xml:space="preserve"> cm</w:t>
       </w:r>
@@ -884,15 +881,7 @@
         <w:t xml:space="preserve">) from the top of the page, with a </w:t>
       </w:r>
       <w:r>
-        <w:t>0.3</w:t>
-      </w:r>
-      <w:del w:id="8" w:author="Jofish" w:date="2015-06-03T17:35:00Z">
-        <w:r>
-          <w:delText>3</w:delText>
-        </w:r>
-      </w:del>
-      <w:r>
-        <w:t xml:space="preserve"> in </w:t>
+        <w:t xml:space="preserve">0.3 in </w:t>
       </w:r>
       <w:r>
         <w:t>(</w:t>
@@ -912,11 +901,9 @@
       <w:r>
         <w:t>3.3</w:t>
       </w:r>
-      <w:ins w:id="9" w:author="Jofish" w:date="2015-06-03T17:35:00Z">
-        <w:r>
-          <w:t>5</w:t>
-        </w:r>
-      </w:ins>
+      <w:r>
+        <w:t>5</w:t>
+      </w:r>
       <w:r>
         <w:t xml:space="preserve"> in </w:t>
       </w:r>
@@ -990,7 +977,15 @@
         <w:t>,</w:t>
       </w:r>
       <w:r>
-        <w:t xml:space="preserve"> and affiliations should run across the full width of the page i</w:t>
+        <w:t xml:space="preserve"> and affiliations should run </w:t>
+      </w:r>
+      <w:proofErr w:type="gramStart"/>
+      <w:r>
+        <w:t>across</w:t>
+      </w:r>
+      <w:proofErr w:type="gramEnd"/>
+      <w:r>
+        <w:t xml:space="preserve"> the full width of the page i</w:t>
       </w:r>
       <w:r>
         <w:t xml:space="preserve">n a single column </w:t>
@@ -1103,44 +1098,34 @@
     </w:p>
     <w:p>
       <w:r>
-        <w:t>To position names and addresses, use a single-row table with invisible borders, as in this document</w:t>
+        <w:t xml:space="preserve">To position names and </w:t>
+      </w:r>
+      <w:proofErr w:type="gramStart"/>
+      <w:r>
+        <w:t>addresses,</w:t>
+      </w:r>
+      <w:proofErr w:type="gramEnd"/>
+      <w:r>
+        <w:t xml:space="preserve"> use a single-row table with invisible borders, as in this document</w:t>
       </w:r>
       <w:r>
         <w:t xml:space="preserve">. </w:t>
       </w:r>
-      <w:del w:id="10" w:author="Jofish" w:date="2015-06-03T17:46:00Z">
-        <w:r>
-          <w:delText xml:space="preserve">Alternatively, if only one address is needed, use a centered tab stop to center all name and address text on the page; for two addresses, use two centered tab stops, and so on. </w:delText>
-        </w:r>
-      </w:del>
       <w:r>
         <w:t xml:space="preserve">For more than three authors, you may have to place some address information in a footnote, or in a named section at the end of your paper. </w:t>
       </w:r>
-      <w:ins w:id="11" w:author="Jofish" w:date="2015-06-03T17:46:00Z">
-        <w:r>
-          <w:t>Name</w:t>
-        </w:r>
-      </w:ins>
-      <w:ins w:id="12" w:author="Jofish" w:date="2015-06-03T17:49:00Z">
-        <w:r>
-          <w:t>s</w:t>
-        </w:r>
-      </w:ins>
-      <w:ins w:id="13" w:author="Jofish" w:date="2015-06-03T17:46:00Z">
-        <w:r>
-          <w:t xml:space="preserve"> may optionally be placed in a single </w:t>
-        </w:r>
-      </w:ins>
-      <w:ins w:id="14" w:author="Jofish" w:date="2015-06-03T17:48:00Z">
-        <w:r>
-          <w:t xml:space="preserve">centered row </w:t>
-        </w:r>
-      </w:ins>
-      <w:ins w:id="15" w:author="Jofish" w:date="2015-06-03T17:50:00Z">
-        <w:r>
-          <w:t xml:space="preserve">instead of at the top of each column. </w:t>
-        </w:r>
-      </w:ins>
+      <w:r>
+        <w:t>Name</w:t>
+      </w:r>
+      <w:r>
+        <w:t>s</w:t>
+      </w:r>
+      <w:r>
+        <w:t xml:space="preserve"> may optionally be placed in a single centered row </w:t>
+      </w:r>
+      <w:r>
+        <w:t xml:space="preserve">instead of at the top of each column. </w:t>
+      </w:r>
       <w:r>
         <w:t>Leave one 10-p</w:t>
       </w:r>
@@ -1337,7 +1322,15 @@
         <w:t>,</w:t>
       </w:r>
       <w:r>
-        <w:t xml:space="preserve"> then click </w:t>
+        <w:t xml:space="preserve"> </w:t>
+      </w:r>
+      <w:proofErr w:type="gramStart"/>
+      <w:r>
+        <w:t>then</w:t>
+      </w:r>
+      <w:proofErr w:type="gramEnd"/>
+      <w:r>
+        <w:t xml:space="preserve"> click </w:t>
       </w:r>
       <w:r>
         <w:t>“</w:t>
@@ -1452,7 +1445,15 @@
         <w:t>Arial headings, p</w:t>
       </w:r>
       <w:r>
-        <w:t>lease use sans-serif or non-</w:t>
+        <w:t xml:space="preserve">lease use </w:t>
+      </w:r>
+      <w:proofErr w:type="gramStart"/>
+      <w:r>
+        <w:t>sans-serif</w:t>
+      </w:r>
+      <w:proofErr w:type="gramEnd"/>
+      <w:r>
+        <w:t xml:space="preserve"> or non-</w:t>
       </w:r>
       <w:r>
         <w:lastRenderedPageBreak/>
@@ -1649,19 +1650,37 @@
       <w:pPr>
         <w:pStyle w:val="Caption"/>
       </w:pPr>
+      <w:proofErr w:type="gramStart"/>
       <w:r>
         <w:t xml:space="preserve">Figure </w:t>
       </w:r>
-      <w:fldSimple w:instr=" SEQ Figure \* ARABIC ">
-        <w:r>
-          <w:rPr>
-            <w:noProof/>
-          </w:rPr>
-          <w:t>1</w:t>
-        </w:r>
-      </w:fldSimple>
-      <w:r>
-        <w:t>. Use high-resolution images, 300+ dpi, legible if printed in color or black-and-white. Number all figures and include captions below, using Insert, Caption.</w:t>
+      <w:r>
+        <w:fldChar w:fldCharType="begin"/>
+      </w:r>
+      <w:r>
+        <w:instrText xml:space="preserve"> SEQ Figure \* ARABIC </w:instrText>
+      </w:r>
+      <w:r>
+        <w:fldChar w:fldCharType="separate"/>
+      </w:r>
+      <w:r>
+        <w:rPr>
+          <w:noProof/>
+        </w:rPr>
+        <w:t>1</w:t>
+      </w:r>
+      <w:r>
+        <w:rPr>
+          <w:noProof/>
+        </w:rPr>
+        <w:fldChar w:fldCharType="end"/>
+      </w:r>
+      <w:r>
+        <w:t>.</w:t>
+      </w:r>
+      <w:proofErr w:type="gramEnd"/>
+      <w:r>
+        <w:t xml:space="preserve"> Use high-resolution images, 300+ dpi, legible if printed in color or black-and-white. Number all figures and include captions below, using Insert, Caption.</w:t>
       </w:r>
     </w:p>
     <w:p>
@@ -1975,23 +1994,41 @@
       <w:pPr>
         <w:pStyle w:val="Caption"/>
       </w:pPr>
-      <w:bookmarkStart w:id="16" w:name="_Ref279755490"/>
+      <w:bookmarkStart w:id="1" w:name="_Ref279755490"/>
+      <w:proofErr w:type="gramStart"/>
       <w:r>
         <w:t xml:space="preserve">Table </w:t>
       </w:r>
-      <w:fldSimple w:instr=" SEQ Table \* ARABIC ">
-        <w:r>
-          <w:rPr>
-            <w:noProof/>
-          </w:rPr>
-          <w:t>1</w:t>
-        </w:r>
-      </w:fldSimple>
-      <w:r>
-        <w:t>. Table captions should be placed below the table. We recommend table lines be 1 point, 25% black. Minimize use of unnecessary table lines.</w:t>
-      </w:r>
-    </w:p>
-    <w:bookmarkEnd w:id="16"/>
+      <w:r>
+        <w:fldChar w:fldCharType="begin"/>
+      </w:r>
+      <w:r>
+        <w:instrText xml:space="preserve"> SEQ Table \* ARABIC </w:instrText>
+      </w:r>
+      <w:r>
+        <w:fldChar w:fldCharType="separate"/>
+      </w:r>
+      <w:r>
+        <w:rPr>
+          <w:noProof/>
+        </w:rPr>
+        <w:t>1</w:t>
+      </w:r>
+      <w:r>
+        <w:rPr>
+          <w:noProof/>
+        </w:rPr>
+        <w:fldChar w:fldCharType="end"/>
+      </w:r>
+      <w:r>
+        <w:t>.</w:t>
+      </w:r>
+      <w:proofErr w:type="gramEnd"/>
+      <w:r>
+        <w:t xml:space="preserve"> Table captions should be placed below the table. We recommend table lines be 1 point, 25% black. Minimize use of unnecessary table lines.</w:t>
+      </w:r>
+    </w:p>
+    <w:bookmarkEnd w:id="1"/>
     <w:p>
       <w:r>
         <w:t>Your references should be published materials accessible to the public</w:t>
@@ -2047,7 +2084,15 @@
       </w:r>
       <w:r>
         <w:lastRenderedPageBreak/>
-        <w:t xml:space="preserve">includes citations to internet resources </w:t>
+        <w:t xml:space="preserve">includes citations to </w:t>
+      </w:r>
+      <w:proofErr w:type="gramStart"/>
+      <w:r>
+        <w:t>internet</w:t>
+      </w:r>
+      <w:proofErr w:type="gramEnd"/>
+      <w:r>
+        <w:t xml:space="preserve"> resources </w:t>
       </w:r>
       <w:r>
         <w:t>[</w:t>
@@ -2278,8 +2323,13 @@
       </w:r>
     </w:p>
     <w:p>
-      <w:r>
-        <w:t>Place figures and tables at the top or bottom of the appropriate column or columns, on the same page as the relevant text (see Figure 1). A figure or table may extend across both columns to a maximum width of two columns, or 17.78 cm (7 in.).</w:t>
+      <w:proofErr w:type="gramStart"/>
+      <w:r>
+        <w:t>Place figures and tables at the top or bottom of the appropriate column or columns, on the same page as the relevant text (see Figure 1).</w:t>
+      </w:r>
+      <w:proofErr w:type="gramEnd"/>
+      <w:r>
+        <w:t xml:space="preserve"> A figure or table may extend across both columns to a maximum width of two columns, or 17.78 cm (7 in.).</w:t>
       </w:r>
     </w:p>
     <w:p>
@@ -2450,19 +2500,45 @@
       <w:pPr>
         <w:pStyle w:val="Caption"/>
       </w:pPr>
+      <w:proofErr w:type="gramStart"/>
       <w:r>
         <w:t xml:space="preserve">Figure </w:t>
       </w:r>
-      <w:fldSimple w:instr=" SEQ Figure \* ARABIC ">
-        <w:r>
-          <w:rPr>
-            <w:noProof/>
-          </w:rPr>
-          <w:t>2</w:t>
-        </w:r>
-      </w:fldSimple>
-      <w:r>
-        <w:t>. Sample of a wide figure. Be sure to place at the top or bottom of the page. Ensure that important information is legible in both black-and-white and color printing.</w:t>
+      <w:r>
+        <w:fldChar w:fldCharType="begin"/>
+      </w:r>
+      <w:r>
+        <w:instrText xml:space="preserve"> SEQ Figure \* ARABIC </w:instrText>
+      </w:r>
+      <w:r>
+        <w:fldChar w:fldCharType="separate"/>
+      </w:r>
+      <w:r>
+        <w:rPr>
+          <w:noProof/>
+        </w:rPr>
+        <w:t>2</w:t>
+      </w:r>
+      <w:r>
+        <w:rPr>
+          <w:noProof/>
+        </w:rPr>
+        <w:fldChar w:fldCharType="end"/>
+      </w:r>
+      <w:r>
+        <w:t>.</w:t>
+      </w:r>
+      <w:proofErr w:type="gramEnd"/>
+      <w:r>
+        <w:t xml:space="preserve"> </w:t>
+      </w:r>
+      <w:proofErr w:type="gramStart"/>
+      <w:r>
+        <w:t>Sample of a wide figure.</w:t>
+      </w:r>
+      <w:proofErr w:type="gramEnd"/>
+      <w:r>
+        <w:t xml:space="preserve"> Be sure to place at the top or bottom of the page. Ensure that important information is legible in both black-and-white and color printing.</w:t>
       </w:r>
       <w:r>
         <w:t xml:space="preserve"> Image: CC-BY-ND ayman on Flickr.</w:t>
@@ -2550,6 +2626,12 @@
           <w:b/>
           <w:sz w:val="18"/>
         </w:rPr>
+      </w:r>
+      <w:r>
+        <w:rPr>
+          <w:b/>
+          <w:sz w:val="18"/>
+        </w:rPr>
         <w:fldChar w:fldCharType="separate"/>
       </w:r>
       <w:r>
@@ -3231,12 +3313,19 @@
         <w:rPr>
           <w:color w:val="000000"/>
         </w:rPr>
-        <w:t xml:space="preserve">When creating your PDF from Word, ensure that you generate a tagged PDF from improved accessibility. This can be done by using the </w:t>
-      </w:r>
+        <w:t xml:space="preserve">When creating your PDF from Word, ensure that you generate a tagged PDF from improved accessibility. </w:t>
+      </w:r>
+      <w:proofErr w:type="gramStart"/>
       <w:r>
         <w:rPr>
           <w:color w:val="000000"/>
         </w:rPr>
+        <w:t xml:space="preserve">This can be done by using the </w:t>
+      </w:r>
+      <w:r>
+        <w:rPr>
+          <w:color w:val="000000"/>
+        </w:rPr>
         <w:t>Ado</w:t>
       </w:r>
       <w:r>
@@ -3255,7 +3344,14 @@
         <w:rPr>
           <w:color w:val="000000"/>
         </w:rPr>
-        <w:t xml:space="preserve">dd-in, also called PDFMaker. </w:t>
+        <w:t>dd-in, also called PDFMaker</w:t>
+      </w:r>
+      <w:proofErr w:type="gramEnd"/>
+      <w:r>
+        <w:rPr>
+          <w:color w:val="000000"/>
+        </w:rPr>
+        <w:t xml:space="preserve">. </w:t>
       </w:r>
       <w:r>
         <w:rPr>
@@ -3885,13 +3981,9 @@
       <w:r>
         <w:t xml:space="preserve">”. </w:t>
       </w:r>
-      <w:ins w:id="17" w:author="Jofish" w:date="2015-06-03T17:54:00Z">
-        <w:r>
-          <w:t xml:space="preserve">DOI links are optional but encouraged. </w:t>
-        </w:r>
-      </w:ins>
-      <w:bookmarkStart w:id="18" w:name="_GoBack"/>
-      <w:bookmarkEnd w:id="18"/>
+      <w:r>
+        <w:t xml:space="preserve">DOI links are optional but encouraged. </w:t>
+      </w:r>
       <w:r>
         <w:t>More details of reference formatting are available at:</w:t>
       </w:r>
@@ -3946,9 +4038,9 @@
           <w:sz w:val="24"/>
         </w:rPr>
       </w:pPr>
-      <w:bookmarkStart w:id="19" w:name="_Ref279752164"/>
-      <w:bookmarkStart w:id="20" w:name="_Ref279752146"/>
-      <w:bookmarkStart w:id="21" w:name="_Ref279753835"/>
+      <w:bookmarkStart w:id="2" w:name="_Ref279752164"/>
+      <w:bookmarkStart w:id="3" w:name="_Ref279752146"/>
+      <w:bookmarkStart w:id="4" w:name="_Ref279753835"/>
       <w:r>
         <w:t xml:space="preserve">@_CHINOSAUR. 2014. VENUE IS TOO COLD. #BINGO #CHI2016. </w:t>
       </w:r>
@@ -3956,7 +4048,15 @@
         <w:t>Tweet. (</w:t>
       </w:r>
       <w:r>
-        <w:t>1 May, 2014</w:t>
+        <w:t xml:space="preserve">1 </w:t>
+      </w:r>
+      <w:proofErr w:type="gramStart"/>
+      <w:r>
+        <w:t>May,</w:t>
+      </w:r>
+      <w:proofErr w:type="gramEnd"/>
+      <w:r>
+        <w:t xml:space="preserve"> 2014</w:t>
       </w:r>
       <w:r>
         <w:t>). Retrieved February 2, 2014 from</w:t>
@@ -3964,7 +4064,7 @@
       <w:r>
         <w:t xml:space="preserve"> https://twitter.com/_CHINOSAUR/status/461864317415989248</w:t>
       </w:r>
-      <w:bookmarkEnd w:id="19"/>
+      <w:bookmarkEnd w:id="2"/>
     </w:p>
     <w:p>
       <w:pPr>
@@ -3987,8 +4087,8 @@
           </w:rPr>
           <w:t>http://www.acm.org/class/how_to_use.html</w:t>
         </w:r>
-        <w:bookmarkEnd w:id="20"/>
-        <w:bookmarkEnd w:id="21"/>
+        <w:bookmarkEnd w:id="3"/>
+        <w:bookmarkEnd w:id="4"/>
       </w:hyperlink>
       <w:r>
         <w:t xml:space="preserve"> </w:t>
@@ -3998,8 +4098,8 @@
       <w:pPr>
         <w:pStyle w:val="References"/>
       </w:pPr>
-      <w:bookmarkStart w:id="22" w:name="_Ref279752133"/>
-      <w:bookmarkStart w:id="23" w:name="_Ref279752517"/>
+      <w:bookmarkStart w:id="5" w:name="_Ref279752133"/>
+      <w:bookmarkStart w:id="6" w:name="_Ref279752517"/>
       <w:r>
         <w:t xml:space="preserve">Ronald E. Anderson. 1992. Social impacts of computing: Codes of professional ethics. </w:t>
       </w:r>
@@ -4012,7 +4112,7 @@
       <w:r>
         <w:t xml:space="preserve"> 10, 2: 453-469.</w:t>
       </w:r>
-      <w:bookmarkEnd w:id="22"/>
+      <w:bookmarkEnd w:id="5"/>
       <w:r>
         <w:t xml:space="preserve"> </w:t>
       </w:r>
@@ -4021,7 +4121,7 @@
       <w:pPr>
         <w:pStyle w:val="References"/>
       </w:pPr>
-      <w:bookmarkStart w:id="24" w:name="_Ref279753826"/>
+      <w:bookmarkStart w:id="7" w:name="_Ref279753826"/>
       <w:r>
         <w:t xml:space="preserve">Anna Cavender, Shari Trewin, Vicki Hanson. 2014. Accessible Writing Guide. Retrieved August 22, 2014 from </w:t>
       </w:r>
@@ -4033,8 +4133,8 @@
           </w:rPr>
           <w:t>http://www.sigaccess.org/welcome-to-sigaccess/resources/accessible-writing-guide/</w:t>
         </w:r>
-        <w:bookmarkEnd w:id="23"/>
-        <w:bookmarkEnd w:id="24"/>
+        <w:bookmarkEnd w:id="6"/>
+        <w:bookmarkEnd w:id="7"/>
       </w:hyperlink>
       <w:r>
         <w:t xml:space="preserve"> </w:t>
@@ -4044,9 +4144,9 @@
       <w:pPr>
         <w:pStyle w:val="References"/>
       </w:pPr>
-      <w:bookmarkStart w:id="25" w:name="_Ref279752259"/>
-      <w:bookmarkStart w:id="26" w:name="_Ref279753241"/>
-      <w:bookmarkStart w:id="27" w:name="_Ref279752204"/>
+      <w:bookmarkStart w:id="8" w:name="_Ref279752259"/>
+      <w:bookmarkStart w:id="9" w:name="_Ref279753241"/>
+      <w:bookmarkStart w:id="10" w:name="_Ref279752204"/>
       <w:r>
         <w:t xml:space="preserve">Morton L. Heilig. 1962. Sensorama Simulator, U.S. Patent 3,050,870, Filed </w:t>
       </w:r>
@@ -4056,15 +4156,15 @@
       <w:r>
         <w:t>, issued August 28, 1962.</w:t>
       </w:r>
-      <w:bookmarkEnd w:id="25"/>
+      <w:bookmarkEnd w:id="8"/>
     </w:p>
     <w:p>
       <w:pPr>
         <w:pStyle w:val="References"/>
       </w:pPr>
-      <w:bookmarkStart w:id="28" w:name="_Ref406944896"/>
-      <w:bookmarkStart w:id="29" w:name="_Ref279753887"/>
-      <w:bookmarkEnd w:id="26"/>
+      <w:bookmarkStart w:id="11" w:name="_Ref406944896"/>
+      <w:bookmarkStart w:id="12" w:name="_Ref279753887"/>
+      <w:bookmarkEnd w:id="9"/>
       <w:r>
         <w:t xml:space="preserve">Jofish Kaye and Paul Dourish. 2014. Special issue on science fiction and ubiquitous computing. </w:t>
       </w:r>
@@ -4086,15 +4186,23 @@
           <w:t>http://dx.doi.org/10.1007/s00779-014-0773-4</w:t>
         </w:r>
       </w:hyperlink>
-      <w:bookmarkEnd w:id="28"/>
+      <w:bookmarkEnd w:id="11"/>
     </w:p>
     <w:p>
       <w:pPr>
         <w:pStyle w:val="References"/>
       </w:pPr>
-      <w:bookmarkStart w:id="30" w:name="_Ref406944911"/>
-      <w:r>
-        <w:t xml:space="preserve">Scott R. Klemmer, Michael Thomsen, Ethan Phelps-Goodman, Robert Lee, and James A. Landay. 2002. Where do web sites come from?: capturing and interacting with design history. In </w:t>
+      <w:bookmarkStart w:id="13" w:name="_Ref406944911"/>
+      <w:r>
+        <w:t>Scott R. Klemmer, Michael Thomsen, Ethan Phelps-Goodman, Robert Lee, and James A. Landay. 2002. Where do web sites come from</w:t>
+      </w:r>
+      <w:proofErr w:type="gramStart"/>
+      <w:r>
+        <w:t>?:</w:t>
+      </w:r>
+      <w:proofErr w:type="gramEnd"/>
+      <w:r>
+        <w:t xml:space="preserve"> capturing and interacting with design history. In </w:t>
       </w:r>
       <w:r>
         <w:rPr>
@@ -4111,8 +4219,8 @@
       <w:r>
         <w:t>1-8.</w:t>
       </w:r>
-      <w:bookmarkEnd w:id="27"/>
-      <w:bookmarkEnd w:id="29"/>
+      <w:bookmarkEnd w:id="10"/>
+      <w:bookmarkEnd w:id="12"/>
       <w:r>
         <w:t xml:space="preserve"> </w:t>
       </w:r>
@@ -4125,13 +4233,13 @@
           <w:t>http://doi.acm.org/10.1145/503376.503378</w:t>
         </w:r>
       </w:hyperlink>
-      <w:bookmarkEnd w:id="30"/>
+      <w:bookmarkEnd w:id="13"/>
     </w:p>
     <w:p>
       <w:pPr>
         <w:pStyle w:val="References"/>
       </w:pPr>
-      <w:bookmarkStart w:id="31" w:name="_Ref279752219"/>
+      <w:bookmarkStart w:id="14" w:name="_Ref279752219"/>
       <w:r>
         <w:t xml:space="preserve">Psy. 2012. Gangnam Style. Video. (15 July 2012.). Retrieved August 22, 2014 from </w:t>
       </w:r>
@@ -4143,14 +4251,14 @@
           </w:rPr>
           <w:t>https://www.youtube.com/watch?v=9bZkp7q19f0</w:t>
         </w:r>
-        <w:bookmarkEnd w:id="31"/>
+        <w:bookmarkEnd w:id="14"/>
       </w:hyperlink>
     </w:p>
     <w:p>
       <w:pPr>
         <w:pStyle w:val="References"/>
       </w:pPr>
-      <w:bookmarkStart w:id="32" w:name="_Ref279752240"/>
+      <w:bookmarkStart w:id="15" w:name="_Ref279752240"/>
       <w:r>
         <w:t xml:space="preserve">Marilyn Schwartz. 1995. </w:t>
       </w:r>
@@ -4163,13 +4271,13 @@
       <w:r>
         <w:t xml:space="preserve"> Indiana University Press.</w:t>
       </w:r>
-      <w:bookmarkEnd w:id="32"/>
+      <w:bookmarkEnd w:id="15"/>
     </w:p>
     <w:p>
       <w:pPr>
         <w:pStyle w:val="References"/>
       </w:pPr>
-      <w:bookmarkStart w:id="33" w:name="_Ref279752272"/>
+      <w:bookmarkStart w:id="16" w:name="_Ref279752272"/>
       <w:r>
         <w:t xml:space="preserve">Ivan E. Sutherland. 1963. </w:t>
       </w:r>
@@ -4188,13 +4296,13 @@
       <w:r>
         <w:t>Cambridge, MA.</w:t>
       </w:r>
-      <w:bookmarkEnd w:id="33"/>
+      <w:bookmarkEnd w:id="16"/>
     </w:p>
     <w:p>
       <w:pPr>
         <w:pStyle w:val="References"/>
       </w:pPr>
-      <w:bookmarkStart w:id="34" w:name="_Ref279752304"/>
+      <w:bookmarkStart w:id="17" w:name="_Ref279752304"/>
       <w:r>
         <w:t xml:space="preserve">Langdon Winner. 1999. Do artifacts have politics? In </w:t>
       </w:r>
@@ -4213,7 +4321,7 @@
       <w:r>
         <w:t>ds.). Open University Press, Buckingham, UK, 28-40.</w:t>
       </w:r>
-      <w:bookmarkEnd w:id="34"/>
+      <w:bookmarkEnd w:id="17"/>
     </w:p>
     <w:sectPr>
       <w:type w:val="continuous"/>
@@ -8626,7 +8734,7 @@
 </file>
 
 <file path=customXml/itemProps1.xml><?xml version="1.0" encoding="utf-8"?>
-<ds:datastoreItem xmlns:ds="http://schemas.openxmlformats.org/officeDocument/2006/customXml" ds:itemID="{0666C031-5566-1F4D-BF9F-CDC3C3CA3CA5}">
+<ds:datastoreItem xmlns:ds="http://schemas.openxmlformats.org/officeDocument/2006/customXml" ds:itemID="{46D4639F-63C9-864F-95AD-1B6EE0FF1E68}">
   <ds:schemaRefs>
     <ds:schemaRef ds:uri="http://schemas.openxmlformats.org/officeDocument/2006/bibliography"/>
   </ds:schemaRefs>

--- a/Word/SIGCHIProceedingsFormat.docx
+++ b/Word/SIGCHIProceedingsFormat.docx
@@ -7,8 +7,6 @@
         <w:pStyle w:val="Title"/>
         <w:spacing w:before="0" w:beforeAutospacing="0" w:after="180"/>
       </w:pPr>
-      <w:bookmarkStart w:id="0" w:name="_GoBack"/>
-      <w:bookmarkEnd w:id="0"/>
       <w:r>
         <w:t>SIGCHI Conference Proceedings Format</w:t>
       </w:r>
@@ -1654,27 +1652,14 @@
       <w:r>
         <w:t xml:space="preserve">Figure </w:t>
       </w:r>
-      <w:r>
-        <w:fldChar w:fldCharType="begin"/>
-      </w:r>
-      <w:r>
-        <w:instrText xml:space="preserve"> SEQ Figure \* ARABIC </w:instrText>
-      </w:r>
-      <w:r>
-        <w:fldChar w:fldCharType="separate"/>
-      </w:r>
-      <w:r>
-        <w:rPr>
-          <w:noProof/>
-        </w:rPr>
-        <w:t>1</w:t>
-      </w:r>
-      <w:r>
-        <w:rPr>
-          <w:noProof/>
-        </w:rPr>
-        <w:fldChar w:fldCharType="end"/>
-      </w:r>
+      <w:fldSimple w:instr=" SEQ Figure \* ARABIC ">
+        <w:r>
+          <w:rPr>
+            <w:noProof/>
+          </w:rPr>
+          <w:t>1</w:t>
+        </w:r>
+      </w:fldSimple>
       <w:r>
         <w:t>.</w:t>
       </w:r>
@@ -1994,32 +1979,19 @@
       <w:pPr>
         <w:pStyle w:val="Caption"/>
       </w:pPr>
-      <w:bookmarkStart w:id="1" w:name="_Ref279755490"/>
+      <w:bookmarkStart w:id="0" w:name="_Ref279755490"/>
       <w:proofErr w:type="gramStart"/>
       <w:r>
         <w:t xml:space="preserve">Table </w:t>
       </w:r>
-      <w:r>
-        <w:fldChar w:fldCharType="begin"/>
-      </w:r>
-      <w:r>
-        <w:instrText xml:space="preserve"> SEQ Table \* ARABIC </w:instrText>
-      </w:r>
-      <w:r>
-        <w:fldChar w:fldCharType="separate"/>
-      </w:r>
-      <w:r>
-        <w:rPr>
-          <w:noProof/>
-        </w:rPr>
-        <w:t>1</w:t>
-      </w:r>
-      <w:r>
-        <w:rPr>
-          <w:noProof/>
-        </w:rPr>
-        <w:fldChar w:fldCharType="end"/>
-      </w:r>
+      <w:fldSimple w:instr=" SEQ Table \* ARABIC ">
+        <w:r>
+          <w:rPr>
+            <w:noProof/>
+          </w:rPr>
+          <w:t>1</w:t>
+        </w:r>
+      </w:fldSimple>
       <w:r>
         <w:t>.</w:t>
       </w:r>
@@ -2028,7 +2000,7 @@
         <w:t xml:space="preserve"> Table captions should be placed below the table. We recommend table lines be 1 point, 25% black. Minimize use of unnecessary table lines.</w:t>
       </w:r>
     </w:p>
-    <w:bookmarkEnd w:id="1"/>
+    <w:bookmarkEnd w:id="0"/>
     <w:p>
       <w:r>
         <w:t>Your references should be published materials accessible to the public</w:t>
@@ -2051,9 +2023,11 @@
       <w:r>
         <w:t xml:space="preserve"> (e.g., “[</w:t>
       </w:r>
+      <w:proofErr w:type="spellStart"/>
       <w:r>
         <w:t>Borriello</w:t>
       </w:r>
+      <w:proofErr w:type="spellEnd"/>
       <w:r>
         <w:t>, personal communication]”).</w:t>
       </w:r>
@@ -2504,27 +2478,14 @@
       <w:r>
         <w:t xml:space="preserve">Figure </w:t>
       </w:r>
-      <w:r>
-        <w:fldChar w:fldCharType="begin"/>
-      </w:r>
-      <w:r>
-        <w:instrText xml:space="preserve"> SEQ Figure \* ARABIC </w:instrText>
-      </w:r>
-      <w:r>
-        <w:fldChar w:fldCharType="separate"/>
-      </w:r>
-      <w:r>
-        <w:rPr>
-          <w:noProof/>
-        </w:rPr>
-        <w:t>2</w:t>
-      </w:r>
-      <w:r>
-        <w:rPr>
-          <w:noProof/>
-        </w:rPr>
-        <w:fldChar w:fldCharType="end"/>
-      </w:r>
+      <w:fldSimple w:instr=" SEQ Figure \* ARABIC ">
+        <w:r>
+          <w:rPr>
+            <w:noProof/>
+          </w:rPr>
+          <w:t>2</w:t>
+        </w:r>
+      </w:fldSimple>
       <w:r>
         <w:t>.</w:t>
       </w:r>
@@ -2541,7 +2502,15 @@
         <w:t xml:space="preserve"> Be sure to place at the top or bottom of the page. Ensure that important information is legible in both black-and-white and color printing.</w:t>
       </w:r>
       <w:r>
-        <w:t xml:space="preserve"> Image: CC-BY-ND ayman on Flickr.</w:t>
+        <w:t xml:space="preserve"> Image: CC-BY-ND </w:t>
+      </w:r>
+      <w:proofErr w:type="spellStart"/>
+      <w:r>
+        <w:t>ayman</w:t>
+      </w:r>
+      <w:proofErr w:type="spellEnd"/>
+      <w:r>
+        <w:t xml:space="preserve"> on Flickr.</w:t>
       </w:r>
     </w:p>
     <w:p>
@@ -3000,16 +2969,63 @@
         <w:pStyle w:val="Bullet"/>
       </w:pPr>
       <w:r>
-        <w:t xml:space="preserve">If possible, use the full (extended) alphabetic character set for names of persons, institutions, and places (e.g., Grønbæk, Lafreniére, Sánchez, </w:t>
-      </w:r>
+        <w:t xml:space="preserve">If possible, use the full (extended) alphabetic character set for names of persons, institutions, and places (e.g., </w:t>
+      </w:r>
+      <w:proofErr w:type="spellStart"/>
+      <w:r>
+        <w:t>Grønbæk</w:t>
+      </w:r>
+      <w:proofErr w:type="spellEnd"/>
+      <w:r>
+        <w:t xml:space="preserve">, </w:t>
+      </w:r>
+      <w:proofErr w:type="spellStart"/>
+      <w:r>
+        <w:t>Lafreniére</w:t>
+      </w:r>
+      <w:proofErr w:type="spellEnd"/>
+      <w:r>
+        <w:t xml:space="preserve">, Sánchez, </w:t>
+      </w:r>
+      <w:proofErr w:type="spellStart"/>
       <w:r>
         <w:t>Nguyễn</w:t>
       </w:r>
+      <w:proofErr w:type="spellEnd"/>
       <w:r>
         <w:t xml:space="preserve">, </w:t>
       </w:r>
-      <w:r>
-        <w:t>Universität, Weißenbach, Züllighoven, Århus, etc.)</w:t>
+      <w:proofErr w:type="spellStart"/>
+      <w:r>
+        <w:t>Universität</w:t>
+      </w:r>
+      <w:proofErr w:type="spellEnd"/>
+      <w:r>
+        <w:t xml:space="preserve">, </w:t>
+      </w:r>
+      <w:proofErr w:type="spellStart"/>
+      <w:r>
+        <w:t>Weißenbach</w:t>
+      </w:r>
+      <w:proofErr w:type="spellEnd"/>
+      <w:r>
+        <w:t xml:space="preserve">, </w:t>
+      </w:r>
+      <w:proofErr w:type="spellStart"/>
+      <w:r>
+        <w:t>Züllighoven</w:t>
+      </w:r>
+      <w:proofErr w:type="spellEnd"/>
+      <w:r>
+        <w:t xml:space="preserve">, </w:t>
+      </w:r>
+      <w:proofErr w:type="spellStart"/>
+      <w:r>
+        <w:t>Århus</w:t>
+      </w:r>
+      <w:proofErr w:type="spellEnd"/>
+      <w:r>
+        <w:t>, etc.)</w:t>
       </w:r>
       <w:r>
         <w:t xml:space="preserve">. </w:t>
@@ -3344,8 +3360,16 @@
         <w:rPr>
           <w:color w:val="000000"/>
         </w:rPr>
-        <w:t>dd-in, also called PDFMaker</w:t>
-      </w:r>
+        <w:t xml:space="preserve">dd-in, also called </w:t>
+      </w:r>
+      <w:proofErr w:type="spellStart"/>
+      <w:r>
+        <w:rPr>
+          <w:color w:val="000000"/>
+        </w:rPr>
+        <w:t>PDFMaker</w:t>
+      </w:r>
+      <w:proofErr w:type="spellEnd"/>
       <w:proofErr w:type="gramEnd"/>
       <w:r>
         <w:rPr>
@@ -3982,7 +4006,28 @@
         <w:t xml:space="preserve">”. </w:t>
       </w:r>
       <w:r>
-        <w:t xml:space="preserve">DOI links are optional but encouraged. </w:t>
+        <w:t>DOI</w:t>
+      </w:r>
+      <w:ins w:id="1" w:author="David Shamma" w:date="2015-07-31T09:28:00Z">
+        <w:r>
+          <w:t xml:space="preserve"> and or URL</w:t>
+        </w:r>
+      </w:ins>
+      <w:r>
+        <w:t xml:space="preserve"> links are optional but encouraged</w:t>
+      </w:r>
+      <w:ins w:id="2" w:author="David Shamma" w:date="2015-07-31T09:28:00Z">
+        <w:r>
+          <w:t xml:space="preserve"> </w:t>
+        </w:r>
+        <w:r>
+          <w:t>as are full first names</w:t>
+        </w:r>
+      </w:ins>
+      <w:bookmarkStart w:id="3" w:name="_GoBack"/>
+      <w:bookmarkEnd w:id="3"/>
+      <w:r>
+        <w:t xml:space="preserve">. </w:t>
       </w:r>
       <w:r>
         <w:t>More details of reference formatting are available at:</w:t>
@@ -4038,9 +4083,9 @@
           <w:sz w:val="24"/>
         </w:rPr>
       </w:pPr>
-      <w:bookmarkStart w:id="2" w:name="_Ref279752164"/>
-      <w:bookmarkStart w:id="3" w:name="_Ref279752146"/>
-      <w:bookmarkStart w:id="4" w:name="_Ref279753835"/>
+      <w:bookmarkStart w:id="4" w:name="_Ref279752164"/>
+      <w:bookmarkStart w:id="5" w:name="_Ref279752146"/>
+      <w:bookmarkStart w:id="6" w:name="_Ref279753835"/>
       <w:r>
         <w:t xml:space="preserve">@_CHINOSAUR. 2014. VENUE IS TOO COLD. #BINGO #CHI2016. </w:t>
       </w:r>
@@ -4064,7 +4109,7 @@
       <w:r>
         <w:t xml:space="preserve"> https://twitter.com/_CHINOSAUR/status/461864317415989248</w:t>
       </w:r>
-      <w:bookmarkEnd w:id="2"/>
+      <w:bookmarkEnd w:id="4"/>
     </w:p>
     <w:p>
       <w:pPr>
@@ -4087,8 +4132,8 @@
           </w:rPr>
           <w:t>http://www.acm.org/class/how_to_use.html</w:t>
         </w:r>
-        <w:bookmarkEnd w:id="3"/>
-        <w:bookmarkEnd w:id="4"/>
+        <w:bookmarkEnd w:id="5"/>
+        <w:bookmarkEnd w:id="6"/>
       </w:hyperlink>
       <w:r>
         <w:t xml:space="preserve"> </w:t>
@@ -4098,21 +4143,57 @@
       <w:pPr>
         <w:pStyle w:val="References"/>
       </w:pPr>
-      <w:bookmarkStart w:id="5" w:name="_Ref279752133"/>
-      <w:bookmarkStart w:id="6" w:name="_Ref279752517"/>
+      <w:bookmarkStart w:id="7" w:name="_Ref279752133"/>
+      <w:bookmarkStart w:id="8" w:name="_Ref279752517"/>
       <w:r>
         <w:t xml:space="preserve">Ronald E. Anderson. 1992. Social impacts of computing: Codes of professional ethics. </w:t>
       </w:r>
+      <w:proofErr w:type="spellStart"/>
       <w:r>
         <w:rPr>
           <w:i/>
         </w:rPr>
-        <w:t>Soc Sci Comput Rev</w:t>
+        <w:t>Soc</w:t>
+      </w:r>
+      <w:proofErr w:type="spellEnd"/>
+      <w:r>
+        <w:rPr>
+          <w:i/>
+        </w:rPr>
+        <w:t xml:space="preserve"> </w:t>
+      </w:r>
+      <w:proofErr w:type="spellStart"/>
+      <w:r>
+        <w:rPr>
+          <w:i/>
+        </w:rPr>
+        <w:t>Sci</w:t>
+      </w:r>
+      <w:proofErr w:type="spellEnd"/>
+      <w:r>
+        <w:rPr>
+          <w:i/>
+        </w:rPr>
+        <w:t xml:space="preserve"> </w:t>
+      </w:r>
+      <w:proofErr w:type="spellStart"/>
+      <w:r>
+        <w:rPr>
+          <w:i/>
+        </w:rPr>
+        <w:t>Comput</w:t>
+      </w:r>
+      <w:proofErr w:type="spellEnd"/>
+      <w:r>
+        <w:rPr>
+          <w:i/>
+        </w:rPr>
+        <w:t xml:space="preserve"> Rev</w:t>
       </w:r>
       <w:r>
         <w:t xml:space="preserve"> 10, 2: 453-469.</w:t>
       </w:r>
-      <w:bookmarkEnd w:id="5"/>
+      <w:bookmarkEnd w:id="7"/>
       <w:r>
         <w:t xml:space="preserve"> </w:t>
       </w:r>
@@ -4121,9 +4202,25 @@
       <w:pPr>
         <w:pStyle w:val="References"/>
       </w:pPr>
-      <w:bookmarkStart w:id="7" w:name="_Ref279753826"/>
-      <w:r>
-        <w:t xml:space="preserve">Anna Cavender, Shari Trewin, Vicki Hanson. 2014. Accessible Writing Guide. Retrieved August 22, 2014 from </w:t>
+      <w:bookmarkStart w:id="9" w:name="_Ref279753826"/>
+      <w:r>
+        <w:t xml:space="preserve">Anna </w:t>
+      </w:r>
+      <w:proofErr w:type="spellStart"/>
+      <w:r>
+        <w:t>Cavender</w:t>
+      </w:r>
+      <w:proofErr w:type="spellEnd"/>
+      <w:r>
+        <w:t xml:space="preserve">, Shari </w:t>
+      </w:r>
+      <w:proofErr w:type="spellStart"/>
+      <w:r>
+        <w:t>Trewin</w:t>
+      </w:r>
+      <w:proofErr w:type="spellEnd"/>
+      <w:r>
+        <w:t xml:space="preserve">, Vicki Hanson. 2014. Accessible Writing Guide. Retrieved August 22, 2014 from </w:t>
       </w:r>
       <w:hyperlink r:id="rId19" w:history="1">
         <w:r>
@@ -4133,8 +4230,8 @@
           </w:rPr>
           <w:t>http://www.sigaccess.org/welcome-to-sigaccess/resources/accessible-writing-guide/</w:t>
         </w:r>
-        <w:bookmarkEnd w:id="6"/>
-        <w:bookmarkEnd w:id="7"/>
+        <w:bookmarkEnd w:id="8"/>
+        <w:bookmarkEnd w:id="9"/>
       </w:hyperlink>
       <w:r>
         <w:t xml:space="preserve"> </w:t>
@@ -4144,11 +4241,27 @@
       <w:pPr>
         <w:pStyle w:val="References"/>
       </w:pPr>
-      <w:bookmarkStart w:id="8" w:name="_Ref279752259"/>
-      <w:bookmarkStart w:id="9" w:name="_Ref279753241"/>
-      <w:bookmarkStart w:id="10" w:name="_Ref279752204"/>
-      <w:r>
-        <w:t xml:space="preserve">Morton L. Heilig. 1962. Sensorama Simulator, U.S. Patent 3,050,870, Filed </w:t>
+      <w:bookmarkStart w:id="10" w:name="_Ref279752259"/>
+      <w:bookmarkStart w:id="11" w:name="_Ref279753241"/>
+      <w:bookmarkStart w:id="12" w:name="_Ref279752204"/>
+      <w:r>
+        <w:t xml:space="preserve">Morton L. </w:t>
+      </w:r>
+      <w:proofErr w:type="spellStart"/>
+      <w:r>
+        <w:t>Heilig</w:t>
+      </w:r>
+      <w:proofErr w:type="spellEnd"/>
+      <w:r>
+        <w:t xml:space="preserve">. 1962. </w:t>
+      </w:r>
+      <w:proofErr w:type="spellStart"/>
+      <w:r>
+        <w:t>Sensorama</w:t>
+      </w:r>
+      <w:proofErr w:type="spellEnd"/>
+      <w:r>
+        <w:t xml:space="preserve"> Simulator, U.S. Patent 3,050,870, Filed </w:t>
       </w:r>
       <w:r>
         <w:t>January 10, 1961</w:t>
@@ -4156,24 +4269,45 @@
       <w:r>
         <w:t>, issued August 28, 1962.</w:t>
       </w:r>
-      <w:bookmarkEnd w:id="8"/>
+      <w:bookmarkEnd w:id="10"/>
     </w:p>
     <w:p>
       <w:pPr>
         <w:pStyle w:val="References"/>
       </w:pPr>
-      <w:bookmarkStart w:id="11" w:name="_Ref406944896"/>
-      <w:bookmarkStart w:id="12" w:name="_Ref279753887"/>
-      <w:bookmarkEnd w:id="9"/>
-      <w:r>
-        <w:t xml:space="preserve">Jofish Kaye and Paul Dourish. 2014. Special issue on science fiction and ubiquitous computing. </w:t>
+      <w:bookmarkStart w:id="13" w:name="_Ref406944896"/>
+      <w:bookmarkStart w:id="14" w:name="_Ref279753887"/>
+      <w:bookmarkEnd w:id="11"/>
+      <w:proofErr w:type="spellStart"/>
+      <w:r>
+        <w:t>Jofish</w:t>
+      </w:r>
+      <w:proofErr w:type="spellEnd"/>
+      <w:r>
+        <w:t xml:space="preserve"> Kaye and Paul </w:t>
+      </w:r>
+      <w:proofErr w:type="spellStart"/>
+      <w:r>
+        <w:t>Dourish</w:t>
+      </w:r>
+      <w:proofErr w:type="spellEnd"/>
+      <w:r>
+        <w:t xml:space="preserve">. 2014. Special issue on science fiction and ubiquitous computing. </w:t>
       </w:r>
       <w:r>
         <w:rPr>
           <w:i/>
         </w:rPr>
-        <w:t>Personal Ubiquitous Comput</w:t>
-      </w:r>
+        <w:t xml:space="preserve">Personal Ubiquitous </w:t>
+      </w:r>
+      <w:proofErr w:type="spellStart"/>
+      <w:r>
+        <w:rPr>
+          <w:i/>
+        </w:rPr>
+        <w:t>Comput</w:t>
+      </w:r>
+      <w:proofErr w:type="spellEnd"/>
       <w:r>
         <w:t xml:space="preserve">. 18, 4 (April 2014), 765-766. </w:t>
       </w:r>
@@ -4186,15 +4320,31 @@
           <w:t>http://dx.doi.org/10.1007/s00779-014-0773-4</w:t>
         </w:r>
       </w:hyperlink>
-      <w:bookmarkEnd w:id="11"/>
+      <w:bookmarkEnd w:id="13"/>
     </w:p>
     <w:p>
       <w:pPr>
         <w:pStyle w:val="References"/>
       </w:pPr>
-      <w:bookmarkStart w:id="13" w:name="_Ref406944911"/>
-      <w:r>
-        <w:t>Scott R. Klemmer, Michael Thomsen, Ethan Phelps-Goodman, Robert Lee, and James A. Landay. 2002. Where do web sites come from</w:t>
+      <w:bookmarkStart w:id="15" w:name="_Ref406944911"/>
+      <w:r>
+        <w:t xml:space="preserve">Scott R. </w:t>
+      </w:r>
+      <w:proofErr w:type="spellStart"/>
+      <w:r>
+        <w:t>Klemmer</w:t>
+      </w:r>
+      <w:proofErr w:type="spellEnd"/>
+      <w:r>
+        <w:t xml:space="preserve">, Michael Thomsen, Ethan Phelps-Goodman, Robert Lee, and James A. </w:t>
+      </w:r>
+      <w:proofErr w:type="spellStart"/>
+      <w:r>
+        <w:t>Landay</w:t>
+      </w:r>
+      <w:proofErr w:type="spellEnd"/>
+      <w:r>
+        <w:t>. 2002. Where do web sites come from</w:t>
       </w:r>
       <w:proofErr w:type="gramStart"/>
       <w:r>
@@ -4219,8 +4369,8 @@
       <w:r>
         <w:t>1-8.</w:t>
       </w:r>
-      <w:bookmarkEnd w:id="10"/>
       <w:bookmarkEnd w:id="12"/>
+      <w:bookmarkEnd w:id="14"/>
       <w:r>
         <w:t xml:space="preserve"> </w:t>
       </w:r>
@@ -4233,15 +4383,28 @@
           <w:t>http://doi.acm.org/10.1145/503376.503378</w:t>
         </w:r>
       </w:hyperlink>
-      <w:bookmarkEnd w:id="13"/>
+      <w:bookmarkEnd w:id="15"/>
     </w:p>
     <w:p>
       <w:pPr>
         <w:pStyle w:val="References"/>
       </w:pPr>
-      <w:bookmarkStart w:id="14" w:name="_Ref279752219"/>
-      <w:r>
-        <w:t xml:space="preserve">Psy. 2012. Gangnam Style. Video. (15 July 2012.). Retrieved August 22, 2014 from </w:t>
+      <w:bookmarkStart w:id="16" w:name="_Ref279752219"/>
+      <w:proofErr w:type="spellStart"/>
+      <w:r>
+        <w:t>Psy</w:t>
+      </w:r>
+      <w:proofErr w:type="spellEnd"/>
+      <w:r>
+        <w:t xml:space="preserve">. 2012. </w:t>
+      </w:r>
+      <w:proofErr w:type="spellStart"/>
+      <w:r>
+        <w:t>Gangnam</w:t>
+      </w:r>
+      <w:proofErr w:type="spellEnd"/>
+      <w:r>
+        <w:t xml:space="preserve"> Style. Video. (15 July 2012.). Retrieved August 22, 2014 from </w:t>
       </w:r>
       <w:hyperlink r:id="rId22" w:history="1">
         <w:r>
@@ -4251,14 +4414,14 @@
           </w:rPr>
           <w:t>https://www.youtube.com/watch?v=9bZkp7q19f0</w:t>
         </w:r>
-        <w:bookmarkEnd w:id="14"/>
+        <w:bookmarkEnd w:id="16"/>
       </w:hyperlink>
     </w:p>
     <w:p>
       <w:pPr>
         <w:pStyle w:val="References"/>
       </w:pPr>
-      <w:bookmarkStart w:id="15" w:name="_Ref279752240"/>
+      <w:bookmarkStart w:id="17" w:name="_Ref279752240"/>
       <w:r>
         <w:t xml:space="preserve">Marilyn Schwartz. 1995. </w:t>
       </w:r>
@@ -4271,13 +4434,13 @@
       <w:r>
         <w:t xml:space="preserve"> Indiana University Press.</w:t>
       </w:r>
-      <w:bookmarkEnd w:id="15"/>
+      <w:bookmarkEnd w:id="17"/>
     </w:p>
     <w:p>
       <w:pPr>
         <w:pStyle w:val="References"/>
       </w:pPr>
-      <w:bookmarkStart w:id="16" w:name="_Ref279752272"/>
+      <w:bookmarkStart w:id="18" w:name="_Ref279752272"/>
       <w:r>
         <w:t xml:space="preserve">Ivan E. Sutherland. 1963. </w:t>
       </w:r>
@@ -4288,7 +4451,15 @@
         <w:t>Sketchpad, a Man-Machine Graphical Communication System</w:t>
       </w:r>
       <w:r>
-        <w:t>. Ph.D Dissertation. Massac</w:t>
+        <w:t xml:space="preserve">. </w:t>
+      </w:r>
+      <w:proofErr w:type="spellStart"/>
+      <w:r>
+        <w:t>Ph.D</w:t>
+      </w:r>
+      <w:proofErr w:type="spellEnd"/>
+      <w:r>
+        <w:t xml:space="preserve"> Dissertation. Massac</w:t>
       </w:r>
       <w:r>
         <w:t xml:space="preserve">husetts Institute of Technology, </w:t>
@@ -4296,13 +4467,13 @@
       <w:r>
         <w:t>Cambridge, MA.</w:t>
       </w:r>
-      <w:bookmarkEnd w:id="16"/>
+      <w:bookmarkEnd w:id="18"/>
     </w:p>
     <w:p>
       <w:pPr>
         <w:pStyle w:val="References"/>
       </w:pPr>
-      <w:bookmarkStart w:id="17" w:name="_Ref279752304"/>
+      <w:bookmarkStart w:id="19" w:name="_Ref279752304"/>
       <w:r>
         <w:t xml:space="preserve">Langdon Winner. 1999. Do artifacts have politics? In </w:t>
       </w:r>
@@ -4313,7 +4484,24 @@
         <w:t>The Social Shaping of Technology</w:t>
       </w:r>
       <w:r>
-        <w:t xml:space="preserve"> (2nd. ed.), Donald MacKenzie and Judy Wajcman (</w:t>
+        <w:t xml:space="preserve"> (2nd. ed.), Donald </w:t>
+      </w:r>
+      <w:proofErr w:type="spellStart"/>
+      <w:r>
+        <w:lastRenderedPageBreak/>
+        <w:t>MacKenzie</w:t>
+      </w:r>
+      <w:proofErr w:type="spellEnd"/>
+      <w:r>
+        <w:t xml:space="preserve"> and Judy </w:t>
+      </w:r>
+      <w:proofErr w:type="spellStart"/>
+      <w:r>
+        <w:t>Wajcman</w:t>
+      </w:r>
+      <w:proofErr w:type="spellEnd"/>
+      <w:r>
+        <w:t xml:space="preserve"> (</w:t>
       </w:r>
       <w:r>
         <w:t>e</w:t>
@@ -4321,7 +4509,7 @@
       <w:r>
         <w:t>ds.). Open University Press, Buckingham, UK, 28-40.</w:t>
       </w:r>
-      <w:bookmarkEnd w:id="17"/>
+      <w:bookmarkEnd w:id="19"/>
     </w:p>
     <w:sectPr>
       <w:type w:val="continuous"/>
@@ -8734,7 +8922,7 @@
 </file>
 
 <file path=customXml/itemProps1.xml><?xml version="1.0" encoding="utf-8"?>
-<ds:datastoreItem xmlns:ds="http://schemas.openxmlformats.org/officeDocument/2006/customXml" ds:itemID="{46D4639F-63C9-864F-95AD-1B6EE0FF1E68}">
+<ds:datastoreItem xmlns:ds="http://schemas.openxmlformats.org/officeDocument/2006/customXml" ds:itemID="{D78BFAE6-A608-7C45-A667-1A71D9664C31}">
   <ds:schemaRefs>
     <ds:schemaRef ds:uri="http://schemas.openxmlformats.org/officeDocument/2006/bibliography"/>
   </ds:schemaRefs>

--- a/Word/SIGCHIProceedingsFormat.docx
+++ b/Word/SIGCHIProceedingsFormat.docx
@@ -596,7 +596,7 @@
         <w:rPr>
           <w:noProof/>
         </w:rPr>
-        <w:t>31 July 2015</w:t>
+        <w:t>1 August 2015</w:t>
       </w:r>
       <w:r>
         <w:fldChar w:fldCharType="end"/>
@@ -1652,14 +1652,27 @@
       <w:r>
         <w:t xml:space="preserve">Figure </w:t>
       </w:r>
-      <w:fldSimple w:instr=" SEQ Figure \* ARABIC ">
-        <w:r>
-          <w:rPr>
-            <w:noProof/>
-          </w:rPr>
-          <w:t>1</w:t>
-        </w:r>
-      </w:fldSimple>
+      <w:r>
+        <w:fldChar w:fldCharType="begin"/>
+      </w:r>
+      <w:r>
+        <w:instrText xml:space="preserve"> SEQ Figure \* ARABIC </w:instrText>
+      </w:r>
+      <w:r>
+        <w:fldChar w:fldCharType="separate"/>
+      </w:r>
+      <w:r>
+        <w:rPr>
+          <w:noProof/>
+        </w:rPr>
+        <w:t>1</w:t>
+      </w:r>
+      <w:r>
+        <w:rPr>
+          <w:noProof/>
+        </w:rPr>
+        <w:fldChar w:fldCharType="end"/>
+      </w:r>
       <w:r>
         <w:t>.</w:t>
       </w:r>
@@ -1749,21 +1762,19 @@
     </w:p>
     <w:tbl>
       <w:tblPr>
-        <w:tblW w:w="0" w:type="auto"/>
+        <w:tblW w:w="3780" w:type="dxa"/>
         <w:jc w:val="center"/>
-        <w:tblBorders>
-          <w:insideH w:val="single" w:sz="8" w:space="0" w:color="BFBFBF"/>
-          <w:insideV w:val="single" w:sz="8" w:space="0" w:color="BFBFBF"/>
-        </w:tblBorders>
+        <w:tblInd w:w="576" w:type="dxa"/>
         <w:tblLayout w:type="fixed"/>
         <w:tblLook w:val="0000" w:firstRow="0" w:lastRow="0" w:firstColumn="0" w:lastColumn="0" w:noHBand="0" w:noVBand="0"/>
         <w:tblCaption w:val="This is a sample table and can be ignored"/>
         <w:tblDescription w:val="In here we would add a more detailed description"/>
       </w:tblPr>
       <w:tblGrid>
-        <w:gridCol w:w="1080"/>
-        <w:gridCol w:w="1260"/>
-        <w:gridCol w:w="2250"/>
+        <w:gridCol w:w="990"/>
+        <w:gridCol w:w="774"/>
+        <w:gridCol w:w="1008"/>
+        <w:gridCol w:w="1008"/>
       </w:tblGrid>
       <w:tr>
         <w:trPr>
@@ -1774,9 +1785,9 @@
         </w:trPr>
         <w:tc>
           <w:tcPr>
-            <w:tcW w:w="1080" w:type="dxa"/>
+            <w:tcW w:w="990" w:type="dxa"/>
             <w:tcBorders>
-              <w:bottom w:val="single" w:sz="8" w:space="0" w:color="BFBFBF"/>
+              <w:top w:val="single" w:sz="2" w:space="0" w:color="auto"/>
             </w:tcBorders>
             <w:vAlign w:val="center"/>
           </w:tcPr>
@@ -1785,18 +1796,35 @@
               <w:pStyle w:val="cell"/>
               <w:spacing w:before="40" w:after="40"/>
             </w:pPr>
-            <w:r>
-              <w:t>Objects</w:t>
-            </w:r>
           </w:p>
         </w:tc>
         <w:tc>
           <w:tcPr>
-            <w:tcW w:w="1260" w:type="dxa"/>
+            <w:tcW w:w="774" w:type="dxa"/>
             <w:tcBorders>
-              <w:top w:val="nil"/>
-              <w:bottom w:val="single" w:sz="8" w:space="0" w:color="BFBFBF"/>
-              <w:right w:val="nil"/>
+              <w:top w:val="single" w:sz="2" w:space="0" w:color="auto"/>
+            </w:tcBorders>
+            <w:vAlign w:val="center"/>
+          </w:tcPr>
+          <w:p>
+            <w:pPr>
+              <w:keepNext/>
+              <w:keepLines/>
+              <w:spacing w:before="40" w:after="40"/>
+              <w:jc w:val="center"/>
+              <w:rPr>
+                <w:b/>
+              </w:rPr>
+            </w:pPr>
+          </w:p>
+        </w:tc>
+        <w:tc>
+          <w:tcPr>
+            <w:tcW w:w="2016" w:type="dxa"/>
+            <w:gridSpan w:val="2"/>
+            <w:tcBorders>
+              <w:top w:val="single" w:sz="2" w:space="0" w:color="auto"/>
+              <w:bottom w:val="single" w:sz="2" w:space="0" w:color="auto"/>
             </w:tcBorders>
             <w:vAlign w:val="center"/>
           </w:tcPr>
@@ -1814,17 +1842,50 @@
               <w:rPr>
                 <w:b/>
               </w:rPr>
-              <w:t>Caption – pre-2002</w:t>
+              <w:t>Test Conditions</w:t>
+            </w:r>
+          </w:p>
+        </w:tc>
+      </w:tr>
+      <w:tr>
+        <w:trPr>
+          <w:cantSplit/>
+          <w:trHeight w:val="310"/>
+          <w:tblHeader/>
+          <w:jc w:val="center"/>
+        </w:trPr>
+        <w:tc>
+          <w:tcPr>
+            <w:tcW w:w="990" w:type="dxa"/>
+            <w:tcBorders>
+              <w:bottom w:val="single" w:sz="2" w:space="0" w:color="auto"/>
+            </w:tcBorders>
+            <w:vAlign w:val="center"/>
+          </w:tcPr>
+          <w:p>
+            <w:pPr>
+              <w:pStyle w:val="cell"/>
+              <w:spacing w:before="40" w:after="40"/>
+              <w:jc w:val="right"/>
+              <w:rPr>
+                <w:b w:val="0"/>
+                <w:i/>
+              </w:rPr>
+            </w:pPr>
+            <w:r>
+              <w:rPr>
+                <w:b w:val="0"/>
+                <w:i/>
+              </w:rPr>
+              <w:t>Name</w:t>
             </w:r>
           </w:p>
         </w:tc>
         <w:tc>
           <w:tcPr>
-            <w:tcW w:w="2250" w:type="dxa"/>
+            <w:tcW w:w="774" w:type="dxa"/>
             <w:tcBorders>
-              <w:top w:val="nil"/>
-              <w:left w:val="nil"/>
-              <w:bottom w:val="single" w:sz="8" w:space="0" w:color="BFBFBF"/>
+              <w:bottom w:val="single" w:sz="2" w:space="0" w:color="auto"/>
             </w:tcBorders>
             <w:vAlign w:val="center"/>
           </w:tcPr>
@@ -1833,16 +1894,69 @@
               <w:keepNext/>
               <w:keepLines/>
               <w:spacing w:before="40" w:after="40"/>
-              <w:jc w:val="center"/>
+              <w:jc w:val="right"/>
               <w:rPr>
-                <w:b/>
+                <w:i/>
               </w:rPr>
             </w:pPr>
             <w:r>
               <w:rPr>
-                <w:b/>
+                <w:i/>
               </w:rPr>
-              <w:t>Caption – 2003 and afterwards</w:t>
+              <w:t>First</w:t>
+            </w:r>
+          </w:p>
+        </w:tc>
+        <w:tc>
+          <w:tcPr>
+            <w:tcW w:w="1008" w:type="dxa"/>
+            <w:tcBorders>
+              <w:top w:val="single" w:sz="2" w:space="0" w:color="auto"/>
+              <w:bottom w:val="single" w:sz="2" w:space="0" w:color="auto"/>
+            </w:tcBorders>
+            <w:vAlign w:val="center"/>
+          </w:tcPr>
+          <w:p>
+            <w:pPr>
+              <w:keepNext/>
+              <w:keepLines/>
+              <w:spacing w:before="40" w:after="40"/>
+              <w:jc w:val="right"/>
+              <w:rPr>
+                <w:i/>
+              </w:rPr>
+            </w:pPr>
+            <w:r>
+              <w:rPr>
+                <w:i/>
+              </w:rPr>
+              <w:t>Second</w:t>
+            </w:r>
+          </w:p>
+        </w:tc>
+        <w:tc>
+          <w:tcPr>
+            <w:tcW w:w="1008" w:type="dxa"/>
+            <w:tcBorders>
+              <w:top w:val="single" w:sz="2" w:space="0" w:color="auto"/>
+              <w:bottom w:val="single" w:sz="2" w:space="0" w:color="auto"/>
+            </w:tcBorders>
+          </w:tcPr>
+          <w:p>
+            <w:pPr>
+              <w:keepNext/>
+              <w:keepLines/>
+              <w:spacing w:before="40" w:after="40"/>
+              <w:jc w:val="right"/>
+              <w:rPr>
+                <w:i/>
+              </w:rPr>
+            </w:pPr>
+            <w:r>
+              <w:rPr>
+                <w:i/>
+              </w:rPr>
+              <w:t>Final</w:t>
             </w:r>
           </w:p>
         </w:tc>
@@ -1855,57 +1969,72 @@
         </w:trPr>
         <w:tc>
           <w:tcPr>
-            <w:tcW w:w="1080" w:type="dxa"/>
+            <w:tcW w:w="990" w:type="dxa"/>
             <w:tcBorders>
-              <w:top w:val="single" w:sz="8" w:space="0" w:color="BFBFBF"/>
-              <w:bottom w:val="nil"/>
+              <w:top w:val="single" w:sz="2" w:space="0" w:color="auto"/>
             </w:tcBorders>
             <w:vAlign w:val="center"/>
           </w:tcPr>
           <w:p>
             <w:pPr>
               <w:pStyle w:val="TableText"/>
+              <w:jc w:val="right"/>
             </w:pPr>
             <w:r>
-              <w:t>Tables</w:t>
+              <w:t>Marsden</w:t>
             </w:r>
           </w:p>
         </w:tc>
         <w:tc>
           <w:tcPr>
-            <w:tcW w:w="1260" w:type="dxa"/>
+            <w:tcW w:w="774" w:type="dxa"/>
             <w:tcBorders>
-              <w:top w:val="single" w:sz="8" w:space="0" w:color="BFBFBF"/>
-              <w:bottom w:val="nil"/>
-              <w:right w:val="nil"/>
+              <w:top w:val="single" w:sz="2" w:space="0" w:color="auto"/>
             </w:tcBorders>
             <w:vAlign w:val="center"/>
           </w:tcPr>
           <w:p>
             <w:pPr>
               <w:pStyle w:val="TableText"/>
+              <w:jc w:val="right"/>
             </w:pPr>
             <w:r>
-              <w:t>Above</w:t>
+              <w:t>223.0</w:t>
             </w:r>
           </w:p>
         </w:tc>
         <w:tc>
           <w:tcPr>
-            <w:tcW w:w="2250" w:type="dxa"/>
+            <w:tcW w:w="1008" w:type="dxa"/>
             <w:tcBorders>
-              <w:top w:val="single" w:sz="8" w:space="0" w:color="BFBFBF"/>
-              <w:left w:val="nil"/>
-              <w:bottom w:val="nil"/>
+              <w:top w:val="single" w:sz="2" w:space="0" w:color="auto"/>
             </w:tcBorders>
             <w:vAlign w:val="center"/>
           </w:tcPr>
           <w:p>
             <w:pPr>
               <w:pStyle w:val="TableText"/>
+              <w:jc w:val="right"/>
             </w:pPr>
             <w:r>
-              <w:t>Below</w:t>
+              <w:t>44</w:t>
+            </w:r>
+          </w:p>
+        </w:tc>
+        <w:tc>
+          <w:tcPr>
+            <w:tcW w:w="1008" w:type="dxa"/>
+            <w:tcBorders>
+              <w:top w:val="single" w:sz="2" w:space="0" w:color="auto"/>
+            </w:tcBorders>
+          </w:tcPr>
+          <w:p>
+            <w:pPr>
+              <w:pStyle w:val="TableText"/>
+              <w:jc w:val="right"/>
+            </w:pPr>
+            <w:r>
+              <w:t>432,321</w:t>
             </w:r>
           </w:p>
         </w:tc>
@@ -1918,48 +2047,185 @@
         </w:trPr>
         <w:tc>
           <w:tcPr>
-            <w:tcW w:w="1080" w:type="dxa"/>
+            <w:tcW w:w="990" w:type="dxa"/>
+            <w:vAlign w:val="center"/>
+          </w:tcPr>
+          <w:p>
+            <w:pPr>
+              <w:pStyle w:val="TableText"/>
+              <w:jc w:val="right"/>
+            </w:pPr>
+            <w:proofErr w:type="spellStart"/>
+            <w:r>
+              <w:t>Nass</w:t>
+            </w:r>
+            <w:proofErr w:type="spellEnd"/>
+          </w:p>
+        </w:tc>
+        <w:tc>
+          <w:tcPr>
+            <w:tcW w:w="774" w:type="dxa"/>
+            <w:vAlign w:val="center"/>
+          </w:tcPr>
+          <w:p>
+            <w:pPr>
+              <w:pStyle w:val="TableText"/>
+              <w:jc w:val="right"/>
+            </w:pPr>
+            <w:r>
+              <w:t>22.2</w:t>
+            </w:r>
+          </w:p>
+        </w:tc>
+        <w:tc>
+          <w:tcPr>
+            <w:tcW w:w="1008" w:type="dxa"/>
+            <w:vAlign w:val="center"/>
+          </w:tcPr>
+          <w:p>
+            <w:pPr>
+              <w:pStyle w:val="TableText"/>
+              <w:keepNext/>
+              <w:jc w:val="right"/>
+            </w:pPr>
+            <w:r>
+              <w:t>16</w:t>
+            </w:r>
+          </w:p>
+        </w:tc>
+        <w:tc>
+          <w:tcPr>
+            <w:tcW w:w="1008" w:type="dxa"/>
+          </w:tcPr>
+          <w:p>
+            <w:pPr>
+              <w:pStyle w:val="TableText"/>
+              <w:keepNext/>
+              <w:jc w:val="right"/>
+            </w:pPr>
+            <w:r>
+              <w:t>234,333</w:t>
+            </w:r>
+          </w:p>
+        </w:tc>
+      </w:tr>
+      <w:tr>
+        <w:trPr>
+          <w:cantSplit/>
+          <w:trHeight w:val="341"/>
+          <w:jc w:val="center"/>
+        </w:trPr>
+        <w:tc>
+          <w:tcPr>
+            <w:tcW w:w="990" w:type="dxa"/>
+            <w:vAlign w:val="center"/>
+          </w:tcPr>
+          <w:p>
+            <w:pPr>
+              <w:pStyle w:val="TableText"/>
+              <w:jc w:val="right"/>
+            </w:pPr>
+            <w:proofErr w:type="spellStart"/>
+            <w:r>
+              <w:t>Borriello</w:t>
+            </w:r>
+            <w:proofErr w:type="spellEnd"/>
+          </w:p>
+        </w:tc>
+        <w:tc>
+          <w:tcPr>
+            <w:tcW w:w="774" w:type="dxa"/>
+            <w:vAlign w:val="center"/>
+          </w:tcPr>
+          <w:p>
+            <w:pPr>
+              <w:pStyle w:val="TableText"/>
+              <w:jc w:val="right"/>
+            </w:pPr>
+            <w:r>
+              <w:t>22.9</w:t>
+            </w:r>
+          </w:p>
+        </w:tc>
+        <w:tc>
+          <w:tcPr>
+            <w:tcW w:w="1008" w:type="dxa"/>
+            <w:vAlign w:val="center"/>
+          </w:tcPr>
+          <w:p>
+            <w:pPr>
+              <w:pStyle w:val="TableText"/>
+              <w:keepNext/>
+              <w:jc w:val="right"/>
+            </w:pPr>
+            <w:r>
+              <w:t>11</w:t>
+            </w:r>
+          </w:p>
+        </w:tc>
+        <w:tc>
+          <w:tcPr>
+            <w:tcW w:w="1008" w:type="dxa"/>
+          </w:tcPr>
+          <w:p>
+            <w:pPr>
+              <w:pStyle w:val="TableText"/>
+              <w:keepNext/>
+              <w:jc w:val="right"/>
+            </w:pPr>
+            <w:r>
+              <w:t>93,123</w:t>
+            </w:r>
+          </w:p>
+        </w:tc>
+      </w:tr>
+      <w:tr>
+        <w:trPr>
+          <w:cantSplit/>
+          <w:trHeight w:val="341"/>
+          <w:jc w:val="center"/>
+        </w:trPr>
+        <w:tc>
+          <w:tcPr>
+            <w:tcW w:w="990" w:type="dxa"/>
             <w:tcBorders>
-              <w:top w:val="nil"/>
-              <w:bottom w:val="nil"/>
+              <w:bottom w:val="single" w:sz="2" w:space="0" w:color="auto"/>
             </w:tcBorders>
             <w:vAlign w:val="center"/>
           </w:tcPr>
           <w:p>
             <w:pPr>
               <w:pStyle w:val="TableText"/>
+              <w:jc w:val="right"/>
             </w:pPr>
             <w:r>
-              <w:t>Figures</w:t>
+              <w:t>Karat</w:t>
             </w:r>
           </w:p>
         </w:tc>
         <w:tc>
           <w:tcPr>
-            <w:tcW w:w="1260" w:type="dxa"/>
+            <w:tcW w:w="774" w:type="dxa"/>
             <w:tcBorders>
-              <w:top w:val="nil"/>
-              <w:bottom w:val="nil"/>
-              <w:right w:val="nil"/>
+              <w:bottom w:val="single" w:sz="2" w:space="0" w:color="auto"/>
             </w:tcBorders>
             <w:vAlign w:val="center"/>
           </w:tcPr>
           <w:p>
             <w:pPr>
               <w:pStyle w:val="TableText"/>
+              <w:jc w:val="right"/>
             </w:pPr>
             <w:r>
-              <w:t>Below</w:t>
+              <w:t>34.9</w:t>
             </w:r>
           </w:p>
         </w:tc>
         <w:tc>
           <w:tcPr>
-            <w:tcW w:w="2250" w:type="dxa"/>
+            <w:tcW w:w="1008" w:type="dxa"/>
             <w:tcBorders>
-              <w:top w:val="nil"/>
-              <w:left w:val="nil"/>
-              <w:bottom w:val="nil"/>
+              <w:bottom w:val="single" w:sz="2" w:space="0" w:color="auto"/>
             </w:tcBorders>
             <w:vAlign w:val="center"/>
           </w:tcPr>
@@ -1967,9 +2233,28 @@
             <w:pPr>
               <w:pStyle w:val="TableText"/>
               <w:keepNext/>
+              <w:jc w:val="right"/>
             </w:pPr>
             <w:r>
-              <w:t>Below</w:t>
+              <w:t>2200</w:t>
+            </w:r>
+          </w:p>
+        </w:tc>
+        <w:tc>
+          <w:tcPr>
+            <w:tcW w:w="1008" w:type="dxa"/>
+            <w:tcBorders>
+              <w:bottom w:val="single" w:sz="2" w:space="0" w:color="auto"/>
+            </w:tcBorders>
+          </w:tcPr>
+          <w:p>
+            <w:pPr>
+              <w:pStyle w:val="TableText"/>
+              <w:keepNext/>
+              <w:jc w:val="right"/>
+            </w:pPr>
+            <w:r>
+              <w:t>103,322</w:t>
             </w:r>
           </w:p>
         </w:tc>
@@ -1978,26 +2263,51 @@
     <w:p>
       <w:pPr>
         <w:pStyle w:val="Caption"/>
+        <w:jc w:val="left"/>
       </w:pPr>
       <w:bookmarkStart w:id="0" w:name="_Ref279755490"/>
       <w:proofErr w:type="gramStart"/>
       <w:r>
         <w:t xml:space="preserve">Table </w:t>
       </w:r>
-      <w:fldSimple w:instr=" SEQ Table \* ARABIC ">
-        <w:r>
-          <w:rPr>
-            <w:noProof/>
-          </w:rPr>
-          <w:t>1</w:t>
-        </w:r>
-      </w:fldSimple>
+      <w:r>
+        <w:fldChar w:fldCharType="begin"/>
+      </w:r>
+      <w:r>
+        <w:instrText xml:space="preserve"> SEQ Table \* ARABIC </w:instrText>
+      </w:r>
+      <w:r>
+        <w:fldChar w:fldCharType="separate"/>
+      </w:r>
+      <w:r>
+        <w:rPr>
+          <w:noProof/>
+        </w:rPr>
+        <w:t>1</w:t>
+      </w:r>
+      <w:r>
+        <w:rPr>
+          <w:noProof/>
+        </w:rPr>
+        <w:fldChar w:fldCharType="end"/>
+      </w:r>
       <w:r>
         <w:t>.</w:t>
       </w:r>
       <w:proofErr w:type="gramEnd"/>
       <w:r>
-        <w:t xml:space="preserve"> Table captions should be placed below the table. We recommend table lines be 1 point, 25% black. Minimize use of unnecessary table lines.</w:t>
+        <w:t xml:space="preserve"> Table captions should be placed below</w:t>
+      </w:r>
+      <w:bookmarkStart w:id="1" w:name="_GoBack"/>
+      <w:bookmarkEnd w:id="1"/>
+      <w:r>
+        <w:t xml:space="preserve"> the table. We recommend table lines be 1 point, 25% black. Minimize use of table </w:t>
+      </w:r>
+      <w:r>
+        <w:t xml:space="preserve">grid </w:t>
+      </w:r>
+      <w:r>
+        <w:t>lines.</w:t>
       </w:r>
     </w:p>
     <w:bookmarkEnd w:id="0"/>
@@ -2034,6 +2344,7 @@
     </w:p>
     <w:p>
       <w:r>
+        <w:lastRenderedPageBreak/>
         <w:t xml:space="preserve">References should be in </w:t>
       </w:r>
       <w:r>
@@ -2054,11 +2365,7 @@
         <w:t xml:space="preserve">. </w:t>
       </w:r>
       <w:r>
-        <w:t xml:space="preserve">This </w:t>
-      </w:r>
-      <w:r>
-        <w:lastRenderedPageBreak/>
-        <w:t xml:space="preserve">includes citations to </w:t>
+        <w:t xml:space="preserve">This includes citations to </w:t>
       </w:r>
       <w:proofErr w:type="gramStart"/>
       <w:r>
@@ -2478,14 +2785,27 @@
       <w:r>
         <w:t xml:space="preserve">Figure </w:t>
       </w:r>
-      <w:fldSimple w:instr=" SEQ Figure \* ARABIC ">
-        <w:r>
-          <w:rPr>
-            <w:noProof/>
-          </w:rPr>
-          <w:t>2</w:t>
-        </w:r>
-      </w:fldSimple>
+      <w:r>
+        <w:fldChar w:fldCharType="begin"/>
+      </w:r>
+      <w:r>
+        <w:instrText xml:space="preserve"> SEQ Figure \* ARABIC </w:instrText>
+      </w:r>
+      <w:r>
+        <w:fldChar w:fldCharType="separate"/>
+      </w:r>
+      <w:r>
+        <w:rPr>
+          <w:noProof/>
+        </w:rPr>
+        <w:t>2</w:t>
+      </w:r>
+      <w:r>
+        <w:rPr>
+          <w:noProof/>
+        </w:rPr>
+        <w:fldChar w:fldCharType="end"/>
+      </w:r>
       <w:r>
         <w:t>.</w:t>
       </w:r>
@@ -4008,24 +4328,18 @@
       <w:r>
         <w:t>DOI</w:t>
       </w:r>
-      <w:ins w:id="1" w:author="David Shamma" w:date="2015-07-31T09:28:00Z">
-        <w:r>
-          <w:t xml:space="preserve"> and or URL</w:t>
-        </w:r>
-      </w:ins>
+      <w:r>
+        <w:t xml:space="preserve"> and or URL</w:t>
+      </w:r>
       <w:r>
         <w:t xml:space="preserve"> links are optional but encouraged</w:t>
       </w:r>
-      <w:ins w:id="2" w:author="David Shamma" w:date="2015-07-31T09:28:00Z">
-        <w:r>
-          <w:t xml:space="preserve"> </w:t>
-        </w:r>
-        <w:r>
-          <w:t>as are full first names</w:t>
-        </w:r>
-      </w:ins>
-      <w:bookmarkStart w:id="3" w:name="_GoBack"/>
-      <w:bookmarkEnd w:id="3"/>
+      <w:r>
+        <w:t xml:space="preserve"> </w:t>
+      </w:r>
+      <w:r>
+        <w:t>as are full first names</w:t>
+      </w:r>
       <w:r>
         <w:t xml:space="preserve">. </w:t>
       </w:r>
@@ -4083,9 +4397,9 @@
           <w:sz w:val="24"/>
         </w:rPr>
       </w:pPr>
-      <w:bookmarkStart w:id="4" w:name="_Ref279752164"/>
-      <w:bookmarkStart w:id="5" w:name="_Ref279752146"/>
-      <w:bookmarkStart w:id="6" w:name="_Ref279753835"/>
+      <w:bookmarkStart w:id="2" w:name="_Ref279752164"/>
+      <w:bookmarkStart w:id="3" w:name="_Ref279752146"/>
+      <w:bookmarkStart w:id="4" w:name="_Ref279753835"/>
       <w:r>
         <w:t xml:space="preserve">@_CHINOSAUR. 2014. VENUE IS TOO COLD. #BINGO #CHI2016. </w:t>
       </w:r>
@@ -4109,7 +4423,7 @@
       <w:r>
         <w:t xml:space="preserve"> https://twitter.com/_CHINOSAUR/status/461864317415989248</w:t>
       </w:r>
-      <w:bookmarkEnd w:id="4"/>
+      <w:bookmarkEnd w:id="2"/>
     </w:p>
     <w:p>
       <w:pPr>
@@ -4132,8 +4446,8 @@
           </w:rPr>
           <w:t>http://www.acm.org/class/how_to_use.html</w:t>
         </w:r>
-        <w:bookmarkEnd w:id="5"/>
-        <w:bookmarkEnd w:id="6"/>
+        <w:bookmarkEnd w:id="3"/>
+        <w:bookmarkEnd w:id="4"/>
       </w:hyperlink>
       <w:r>
         <w:t xml:space="preserve"> </w:t>
@@ -4143,8 +4457,8 @@
       <w:pPr>
         <w:pStyle w:val="References"/>
       </w:pPr>
-      <w:bookmarkStart w:id="7" w:name="_Ref279752133"/>
-      <w:bookmarkStart w:id="8" w:name="_Ref279752517"/>
+      <w:bookmarkStart w:id="5" w:name="_Ref279752133"/>
+      <w:bookmarkStart w:id="6" w:name="_Ref279752517"/>
       <w:r>
         <w:t xml:space="preserve">Ronald E. Anderson. 1992. Social impacts of computing: Codes of professional ethics. </w:t>
       </w:r>
@@ -4193,7 +4507,7 @@
       <w:r>
         <w:t xml:space="preserve"> 10, 2: 453-469.</w:t>
       </w:r>
-      <w:bookmarkEnd w:id="7"/>
+      <w:bookmarkEnd w:id="5"/>
       <w:r>
         <w:t xml:space="preserve"> </w:t>
       </w:r>
@@ -4202,7 +4516,7 @@
       <w:pPr>
         <w:pStyle w:val="References"/>
       </w:pPr>
-      <w:bookmarkStart w:id="9" w:name="_Ref279753826"/>
+      <w:bookmarkStart w:id="7" w:name="_Ref279753826"/>
       <w:r>
         <w:t xml:space="preserve">Anna </w:t>
       </w:r>
@@ -4230,8 +4544,8 @@
           </w:rPr>
           <w:t>http://www.sigaccess.org/welcome-to-sigaccess/resources/accessible-writing-guide/</w:t>
         </w:r>
-        <w:bookmarkEnd w:id="8"/>
-        <w:bookmarkEnd w:id="9"/>
+        <w:bookmarkEnd w:id="6"/>
+        <w:bookmarkEnd w:id="7"/>
       </w:hyperlink>
       <w:r>
         <w:t xml:space="preserve"> </w:t>
@@ -4241,9 +4555,9 @@
       <w:pPr>
         <w:pStyle w:val="References"/>
       </w:pPr>
-      <w:bookmarkStart w:id="10" w:name="_Ref279752259"/>
-      <w:bookmarkStart w:id="11" w:name="_Ref279753241"/>
-      <w:bookmarkStart w:id="12" w:name="_Ref279752204"/>
+      <w:bookmarkStart w:id="8" w:name="_Ref279752259"/>
+      <w:bookmarkStart w:id="9" w:name="_Ref279753241"/>
+      <w:bookmarkStart w:id="10" w:name="_Ref279752204"/>
       <w:r>
         <w:t xml:space="preserve">Morton L. </w:t>
       </w:r>
@@ -4269,15 +4583,15 @@
       <w:r>
         <w:t>, issued August 28, 1962.</w:t>
       </w:r>
-      <w:bookmarkEnd w:id="10"/>
+      <w:bookmarkEnd w:id="8"/>
     </w:p>
     <w:p>
       <w:pPr>
         <w:pStyle w:val="References"/>
       </w:pPr>
-      <w:bookmarkStart w:id="13" w:name="_Ref406944896"/>
-      <w:bookmarkStart w:id="14" w:name="_Ref279753887"/>
-      <w:bookmarkEnd w:id="11"/>
+      <w:bookmarkStart w:id="11" w:name="_Ref406944896"/>
+      <w:bookmarkStart w:id="12" w:name="_Ref279753887"/>
+      <w:bookmarkEnd w:id="9"/>
       <w:proofErr w:type="spellStart"/>
       <w:r>
         <w:t>Jofish</w:t>
@@ -4320,13 +4634,13 @@
           <w:t>http://dx.doi.org/10.1007/s00779-014-0773-4</w:t>
         </w:r>
       </w:hyperlink>
-      <w:bookmarkEnd w:id="13"/>
+      <w:bookmarkEnd w:id="11"/>
     </w:p>
     <w:p>
       <w:pPr>
         <w:pStyle w:val="References"/>
       </w:pPr>
-      <w:bookmarkStart w:id="15" w:name="_Ref406944911"/>
+      <w:bookmarkStart w:id="13" w:name="_Ref406944911"/>
       <w:r>
         <w:t xml:space="preserve">Scott R. </w:t>
       </w:r>
@@ -4369,8 +4683,8 @@
       <w:r>
         <w:t>1-8.</w:t>
       </w:r>
+      <w:bookmarkEnd w:id="10"/>
       <w:bookmarkEnd w:id="12"/>
-      <w:bookmarkEnd w:id="14"/>
       <w:r>
         <w:t xml:space="preserve"> </w:t>
       </w:r>
@@ -4383,13 +4697,13 @@
           <w:t>http://doi.acm.org/10.1145/503376.503378</w:t>
         </w:r>
       </w:hyperlink>
-      <w:bookmarkEnd w:id="15"/>
+      <w:bookmarkEnd w:id="13"/>
     </w:p>
     <w:p>
       <w:pPr>
         <w:pStyle w:val="References"/>
       </w:pPr>
-      <w:bookmarkStart w:id="16" w:name="_Ref279752219"/>
+      <w:bookmarkStart w:id="14" w:name="_Ref279752219"/>
       <w:proofErr w:type="spellStart"/>
       <w:r>
         <w:t>Psy</w:t>
@@ -4414,14 +4728,14 @@
           </w:rPr>
           <w:t>https://www.youtube.com/watch?v=9bZkp7q19f0</w:t>
         </w:r>
-        <w:bookmarkEnd w:id="16"/>
+        <w:bookmarkEnd w:id="14"/>
       </w:hyperlink>
     </w:p>
     <w:p>
       <w:pPr>
         <w:pStyle w:val="References"/>
       </w:pPr>
-      <w:bookmarkStart w:id="17" w:name="_Ref279752240"/>
+      <w:bookmarkStart w:id="15" w:name="_Ref279752240"/>
       <w:r>
         <w:t xml:space="preserve">Marilyn Schwartz. 1995. </w:t>
       </w:r>
@@ -4434,13 +4748,13 @@
       <w:r>
         <w:t xml:space="preserve"> Indiana University Press.</w:t>
       </w:r>
-      <w:bookmarkEnd w:id="17"/>
+      <w:bookmarkEnd w:id="15"/>
     </w:p>
     <w:p>
       <w:pPr>
         <w:pStyle w:val="References"/>
       </w:pPr>
-      <w:bookmarkStart w:id="18" w:name="_Ref279752272"/>
+      <w:bookmarkStart w:id="16" w:name="_Ref279752272"/>
       <w:r>
         <w:t xml:space="preserve">Ivan E. Sutherland. 1963. </w:t>
       </w:r>
@@ -4467,13 +4781,13 @@
       <w:r>
         <w:t>Cambridge, MA.</w:t>
       </w:r>
-      <w:bookmarkEnd w:id="18"/>
+      <w:bookmarkEnd w:id="16"/>
     </w:p>
     <w:p>
       <w:pPr>
         <w:pStyle w:val="References"/>
       </w:pPr>
-      <w:bookmarkStart w:id="19" w:name="_Ref279752304"/>
+      <w:bookmarkStart w:id="17" w:name="_Ref279752304"/>
       <w:r>
         <w:t xml:space="preserve">Langdon Winner. 1999. Do artifacts have politics? In </w:t>
       </w:r>
@@ -4509,7 +4823,7 @@
       <w:r>
         <w:t>ds.). Open University Press, Buckingham, UK, 28-40.</w:t>
       </w:r>
-      <w:bookmarkEnd w:id="19"/>
+      <w:bookmarkEnd w:id="17"/>
     </w:p>
     <w:sectPr>
       <w:type w:val="continuous"/>
@@ -7379,6 +7693,16 @@
       <w:sz w:val="17"/>
     </w:rPr>
   </w:style>
+  <w:style w:type="paragraph" w:styleId="Revision">
+    <w:name w:val="Revision"/>
+    <w:hidden/>
+    <w:uiPriority w:val="99"/>
+    <w:semiHidden/>
+    <w:rsid w:val="00B92253"/>
+    <w:rPr>
+      <w:rFonts w:ascii="Times New Roman" w:eastAsia="Times New Roman" w:hAnsi="Times New Roman"/>
+    </w:rPr>
+  </w:style>
 </w:styles>
 </file>
 
@@ -8592,6 +8916,16 @@
       <w:rFonts w:ascii="Verdana" w:hAnsi="Verdana"/>
       <w:kern w:val="18"/>
       <w:sz w:val="17"/>
+    </w:rPr>
+  </w:style>
+  <w:style w:type="paragraph" w:styleId="Revision">
+    <w:name w:val="Revision"/>
+    <w:hidden/>
+    <w:uiPriority w:val="99"/>
+    <w:semiHidden/>
+    <w:rsid w:val="00B92253"/>
+    <w:rPr>
+      <w:rFonts w:ascii="Times New Roman" w:eastAsia="Times New Roman" w:hAnsi="Times New Roman"/>
     </w:rPr>
   </w:style>
 </w:styles>
@@ -8922,7 +9256,7 @@
 </file>
 
 <file path=customXml/itemProps1.xml><?xml version="1.0" encoding="utf-8"?>
-<ds:datastoreItem xmlns:ds="http://schemas.openxmlformats.org/officeDocument/2006/customXml" ds:itemID="{D78BFAE6-A608-7C45-A667-1A71D9664C31}">
+<ds:datastoreItem xmlns:ds="http://schemas.openxmlformats.org/officeDocument/2006/customXml" ds:itemID="{D0465733-AC65-474C-9451-66E0F7316B7F}">
   <ds:schemaRefs>
     <ds:schemaRef ds:uri="http://schemas.openxmlformats.org/officeDocument/2006/bibliography"/>
   </ds:schemaRefs>

--- a/Word/SIGCHIProceedingsFormat.docx
+++ b/Word/SIGCHIProceedingsFormat.docx
@@ -69,13 +69,8 @@
             <w:pPr>
               <w:pStyle w:val="AuthorAffiliation"/>
             </w:pPr>
-            <w:proofErr w:type="gramStart"/>
             <w:r>
-              <w:t>e</w:t>
-            </w:r>
-            <w:proofErr w:type="gramEnd"/>
-            <w:r>
-              <w:t>-mail address</w:t>
+              <w:t>e-mail address</w:t>
             </w:r>
           </w:p>
         </w:tc>
@@ -120,13 +115,8 @@
             <w:pPr>
               <w:pStyle w:val="AuthorAffiliation"/>
             </w:pPr>
-            <w:proofErr w:type="gramStart"/>
             <w:r>
-              <w:t>e</w:t>
-            </w:r>
-            <w:proofErr w:type="gramEnd"/>
-            <w:r>
-              <w:t>-mail address</w:t>
+              <w:t>e-mail address</w:t>
             </w:r>
           </w:p>
         </w:tc>
@@ -174,13 +164,8 @@
             <w:pPr>
               <w:pStyle w:val="AuthorAffiliation"/>
             </w:pPr>
-            <w:proofErr w:type="gramStart"/>
             <w:r>
-              <w:t>e</w:t>
-            </w:r>
-            <w:proofErr w:type="gramEnd"/>
-            <w:r>
-              <w:t>-mail address</w:t>
+              <w:t>e-mail address</w:t>
             </w:r>
           </w:p>
         </w:tc>
@@ -687,15 +672,7 @@
     </w:p>
     <w:p>
       <w:r>
-        <w:t>Authors’ choice; of terms; separated; by semicolons; commas, within terms only</w:t>
-      </w:r>
-      <w:proofErr w:type="gramStart"/>
-      <w:r>
-        <w:t>;</w:t>
-      </w:r>
-      <w:proofErr w:type="gramEnd"/>
-      <w:r>
-        <w:t xml:space="preserve"> </w:t>
+        <w:t xml:space="preserve">Authors’ choice; of terms; separated; by semicolons; commas, within terms only; </w:t>
       </w:r>
       <w:r>
         <w:t xml:space="preserve">this section is </w:t>
@@ -975,15 +952,7 @@
         <w:t>,</w:t>
       </w:r>
       <w:r>
-        <w:t xml:space="preserve"> and affiliations should run </w:t>
-      </w:r>
-      <w:proofErr w:type="gramStart"/>
-      <w:r>
-        <w:t>across</w:t>
-      </w:r>
-      <w:proofErr w:type="gramEnd"/>
-      <w:r>
-        <w:t xml:space="preserve"> the full width of the page i</w:t>
+        <w:t xml:space="preserve"> and affiliations should run across the full width of the page i</w:t>
       </w:r>
       <w:r>
         <w:t xml:space="preserve">n a single column </w:t>
@@ -1096,15 +1065,7 @@
     </w:p>
     <w:p>
       <w:r>
-        <w:t xml:space="preserve">To position names and </w:t>
-      </w:r>
-      <w:proofErr w:type="gramStart"/>
-      <w:r>
-        <w:t>addresses,</w:t>
-      </w:r>
-      <w:proofErr w:type="gramEnd"/>
-      <w:r>
-        <w:t xml:space="preserve"> use a single-row table with invisible borders, as in this document</w:t>
+        <w:t>To position names and addresses, use a single-row table with invisible borders, as in this document</w:t>
       </w:r>
       <w:r>
         <w:t xml:space="preserve">. </w:t>
@@ -1320,15 +1281,7 @@
         <w:t>,</w:t>
       </w:r>
       <w:r>
-        <w:t xml:space="preserve"> </w:t>
-      </w:r>
-      <w:proofErr w:type="gramStart"/>
-      <w:r>
-        <w:t>then</w:t>
-      </w:r>
-      <w:proofErr w:type="gramEnd"/>
-      <w:r>
-        <w:t xml:space="preserve"> click </w:t>
+        <w:t xml:space="preserve"> then click </w:t>
       </w:r>
       <w:r>
         <w:t>“</w:t>
@@ -1443,15 +1396,7 @@
         <w:t>Arial headings, p</w:t>
       </w:r>
       <w:r>
-        <w:t xml:space="preserve">lease use </w:t>
-      </w:r>
-      <w:proofErr w:type="gramStart"/>
-      <w:r>
-        <w:t>sans-serif</w:t>
-      </w:r>
-      <w:proofErr w:type="gramEnd"/>
-      <w:r>
-        <w:t xml:space="preserve"> or non-</w:t>
+        <w:t>lease use sans-serif or non-</w:t>
       </w:r>
       <w:r>
         <w:lastRenderedPageBreak/>
@@ -1647,38 +1592,33 @@
     <w:p>
       <w:pPr>
         <w:pStyle w:val="Caption"/>
-      </w:pPr>
-      <w:proofErr w:type="gramStart"/>
+        <w:jc w:val="left"/>
+      </w:pPr>
       <w:r>
         <w:t xml:space="preserve">Figure </w:t>
       </w:r>
-      <w:r>
-        <w:fldChar w:fldCharType="begin"/>
-      </w:r>
-      <w:r>
-        <w:instrText xml:space="preserve"> SEQ Figure \* ARABIC </w:instrText>
-      </w:r>
-      <w:r>
-        <w:fldChar w:fldCharType="separate"/>
-      </w:r>
-      <w:r>
-        <w:rPr>
-          <w:noProof/>
-        </w:rPr>
-        <w:t>1</w:t>
-      </w:r>
-      <w:r>
-        <w:rPr>
-          <w:noProof/>
-        </w:rPr>
-        <w:fldChar w:fldCharType="end"/>
-      </w:r>
-      <w:r>
-        <w:t>.</w:t>
-      </w:r>
-      <w:proofErr w:type="gramEnd"/>
-      <w:r>
-        <w:t xml:space="preserve"> Use high-resolution images, 300+ dpi, legible if printed in color or black-and-white. Number all figures and include captions below, using Insert, Caption.</w:t>
+      <w:fldSimple w:instr=" SEQ Figure \* ARABIC ">
+        <w:r>
+          <w:rPr>
+            <w:noProof/>
+          </w:rPr>
+          <w:t>1</w:t>
+        </w:r>
+      </w:fldSimple>
+      <w:r>
+        <w:t>. Use high-resolution images, 300+ dpi, legible if printed in color or black-and-white. Number all figures and include captions below, using Insert, Caption.</w:t>
+      </w:r>
+      <w:r>
+        <w:t xml:space="preserve"> One-line </w:t>
+      </w:r>
+      <w:r>
+        <w:t>captions should be center</w:t>
+      </w:r>
+      <w:r>
+        <w:t>ed; multi-line should be justi</w:t>
+      </w:r>
+      <w:r>
+        <w:t>fied.</w:t>
       </w:r>
     </w:p>
     <w:p>
@@ -2055,11 +1995,9 @@
               <w:pStyle w:val="TableText"/>
               <w:jc w:val="right"/>
             </w:pPr>
-            <w:proofErr w:type="spellStart"/>
             <w:r>
               <w:t>Nass</w:t>
             </w:r>
-            <w:proofErr w:type="spellEnd"/>
           </w:p>
         </w:tc>
         <w:tc>
@@ -2125,11 +2063,9 @@
               <w:pStyle w:val="TableText"/>
               <w:jc w:val="right"/>
             </w:pPr>
-            <w:proofErr w:type="spellStart"/>
             <w:r>
               <w:t>Borriello</w:t>
             </w:r>
-            <w:proofErr w:type="spellEnd"/>
           </w:p>
         </w:tc>
         <w:tc>
@@ -2266,42 +2202,19 @@
         <w:jc w:val="left"/>
       </w:pPr>
       <w:bookmarkStart w:id="0" w:name="_Ref279755490"/>
-      <w:proofErr w:type="gramStart"/>
       <w:r>
         <w:t xml:space="preserve">Table </w:t>
       </w:r>
-      <w:r>
-        <w:fldChar w:fldCharType="begin"/>
-      </w:r>
-      <w:r>
-        <w:instrText xml:space="preserve"> SEQ Table \* ARABIC </w:instrText>
-      </w:r>
-      <w:r>
-        <w:fldChar w:fldCharType="separate"/>
-      </w:r>
-      <w:r>
-        <w:rPr>
-          <w:noProof/>
-        </w:rPr>
-        <w:t>1</w:t>
-      </w:r>
-      <w:r>
-        <w:rPr>
-          <w:noProof/>
-        </w:rPr>
-        <w:fldChar w:fldCharType="end"/>
-      </w:r>
-      <w:r>
-        <w:t>.</w:t>
-      </w:r>
-      <w:proofErr w:type="gramEnd"/>
-      <w:r>
-        <w:t xml:space="preserve"> Table captions should be placed below</w:t>
-      </w:r>
-      <w:bookmarkStart w:id="1" w:name="_GoBack"/>
-      <w:bookmarkEnd w:id="1"/>
-      <w:r>
-        <w:t xml:space="preserve"> the table. We recommend table lines be 1 point, 25% black. Minimize use of table </w:t>
+      <w:fldSimple w:instr=" SEQ Table \* ARABIC ">
+        <w:r>
+          <w:rPr>
+            <w:noProof/>
+          </w:rPr>
+          <w:t>1</w:t>
+        </w:r>
+      </w:fldSimple>
+      <w:r>
+        <w:t xml:space="preserve">. Table captions should be placed below the table. We recommend table lines be 1 point, 25% black. Minimize use of table </w:t>
       </w:r>
       <w:r>
         <w:t xml:space="preserve">grid </w:t>
@@ -2333,11 +2246,9 @@
       <w:r>
         <w:t xml:space="preserve"> (e.g., “[</w:t>
       </w:r>
-      <w:proofErr w:type="spellStart"/>
       <w:r>
         <w:t>Borriello</w:t>
       </w:r>
-      <w:proofErr w:type="spellEnd"/>
       <w:r>
         <w:t>, personal communication]”).</w:t>
       </w:r>
@@ -2365,15 +2276,7 @@
         <w:t xml:space="preserve">. </w:t>
       </w:r>
       <w:r>
-        <w:t xml:space="preserve">This includes citations to </w:t>
-      </w:r>
-      <w:proofErr w:type="gramStart"/>
-      <w:r>
-        <w:t>internet</w:t>
-      </w:r>
-      <w:proofErr w:type="gramEnd"/>
-      <w:r>
-        <w:t xml:space="preserve"> resources </w:t>
+        <w:t xml:space="preserve">This includes citations to internet resources </w:t>
       </w:r>
       <w:r>
         <w:t>[</w:t>
@@ -2604,13 +2507,8 @@
       </w:r>
     </w:p>
     <w:p>
-      <w:proofErr w:type="gramStart"/>
-      <w:r>
-        <w:t>Place figures and tables at the top or bottom of the appropriate column or columns, on the same page as the relevant text (see Figure 1).</w:t>
-      </w:r>
-      <w:proofErr w:type="gramEnd"/>
-      <w:r>
-        <w:t xml:space="preserve"> A figure or table may extend across both columns to a maximum width of two columns, or 17.78 cm (7 in.).</w:t>
+      <w:r>
+        <w:t>Place figures and tables at the top or bottom of the appropriate column or columns, on the same page as the relevant text (see Figure 1). A figure or table may extend across both columns to a maximum width of two columns, or 17.78 cm (7 in.).</w:t>
       </w:r>
     </w:p>
     <w:p>
@@ -2781,56 +2679,22 @@
       <w:pPr>
         <w:pStyle w:val="Caption"/>
       </w:pPr>
-      <w:proofErr w:type="gramStart"/>
       <w:r>
         <w:t xml:space="preserve">Figure </w:t>
       </w:r>
-      <w:r>
-        <w:fldChar w:fldCharType="begin"/>
-      </w:r>
-      <w:r>
-        <w:instrText xml:space="preserve"> SEQ Figure \* ARABIC </w:instrText>
-      </w:r>
-      <w:r>
-        <w:fldChar w:fldCharType="separate"/>
-      </w:r>
-      <w:r>
-        <w:rPr>
-          <w:noProof/>
-        </w:rPr>
-        <w:t>2</w:t>
-      </w:r>
-      <w:r>
-        <w:rPr>
-          <w:noProof/>
-        </w:rPr>
-        <w:fldChar w:fldCharType="end"/>
-      </w:r>
-      <w:r>
-        <w:t>.</w:t>
-      </w:r>
-      <w:proofErr w:type="gramEnd"/>
-      <w:r>
-        <w:t xml:space="preserve"> </w:t>
-      </w:r>
-      <w:proofErr w:type="gramStart"/>
-      <w:r>
-        <w:t>Sample of a wide figure.</w:t>
-      </w:r>
-      <w:proofErr w:type="gramEnd"/>
-      <w:r>
-        <w:t xml:space="preserve"> Be sure to place at the top or bottom of the page. Ensure that important information is legible in both black-and-white and color printing.</w:t>
-      </w:r>
-      <w:r>
-        <w:t xml:space="preserve"> Image: CC-BY-ND </w:t>
-      </w:r>
-      <w:proofErr w:type="spellStart"/>
-      <w:r>
-        <w:t>ayman</w:t>
-      </w:r>
-      <w:proofErr w:type="spellEnd"/>
-      <w:r>
-        <w:t xml:space="preserve"> on Flickr.</w:t>
+      <w:fldSimple w:instr=" SEQ Figure \* ARABIC ">
+        <w:r>
+          <w:rPr>
+            <w:noProof/>
+          </w:rPr>
+          <w:t>2</w:t>
+        </w:r>
+      </w:fldSimple>
+      <w:r>
+        <w:t>. Sample of a wide figure. Be sure to place at the top or bottom of the page. Ensure that important information is legible in both black-and-white and color printing.</w:t>
+      </w:r>
+      <w:r>
+        <w:t xml:space="preserve"> Image: CC-BY-ND ayman on Flickr.</w:t>
       </w:r>
     </w:p>
     <w:p>
@@ -2961,7 +2825,48 @@
         <w:pStyle w:val="Heading1"/>
       </w:pPr>
       <w:r>
-        <w:t>LANGUAGE, STYLE AND CONTENT</w:t>
+        <w:t>Quotations</w:t>
+      </w:r>
+    </w:p>
+    <w:p>
+      <w:r>
+        <w:t xml:space="preserve">Quotations may be italicized when </w:t>
+      </w:r>
+      <w:r>
+        <w:rPr>
+          <w:i/>
+        </w:rPr>
+        <w:t>“placed inline”</w:t>
+      </w:r>
+      <w:r>
+        <w:t xml:space="preserve"> (Anab, 23F).</w:t>
+      </w:r>
+    </w:p>
+    <w:p>
+      <w:pPr>
+        <w:ind w:left="180" w:right="144"/>
+      </w:pPr>
+      <w:r>
+        <w:t>Longer quotes, when placed in their own paragraph, need not be italicized or in quotation ma</w:t>
+      </w:r>
+      <w:r>
+        <w:t>rks when indented (Ramon, 39M).</w:t>
+      </w:r>
+      <w:bookmarkStart w:id="1" w:name="_GoBack"/>
+      <w:bookmarkEnd w:id="1"/>
+    </w:p>
+    <w:p>
+      <w:pPr>
+        <w:pStyle w:val="Heading1"/>
+      </w:pPr>
+      <w:r>
+        <w:t>LANGUAGE, STYLE</w:t>
+      </w:r>
+      <w:r>
+        <w:t>,</w:t>
+      </w:r>
+      <w:r>
+        <w:t xml:space="preserve"> AND CONTENT</w:t>
       </w:r>
     </w:p>
     <w:p>
@@ -3028,6 +2933,7 @@
         <w:pStyle w:val="Bullet"/>
       </w:pPr>
       <w:r>
+        <w:lastRenderedPageBreak/>
         <w:t xml:space="preserve">Explain “insider” comments. Ensure that your whole audience understands any reference whose meaning you do not describe (e.g., do not </w:t>
       </w:r>
       <w:r>
@@ -3056,7 +2962,6 @@
         <w:pStyle w:val="Bullet"/>
       </w:pPr>
       <w:r>
-        <w:lastRenderedPageBreak/>
         <w:t>Use unambiguous forms for culturally localized concepts, such as times, dates, currencies</w:t>
       </w:r>
       <w:r>
@@ -3289,63 +3194,16 @@
         <w:pStyle w:val="Bullet"/>
       </w:pPr>
       <w:r>
-        <w:t xml:space="preserve">If possible, use the full (extended) alphabetic character set for names of persons, institutions, and places (e.g., </w:t>
-      </w:r>
-      <w:proofErr w:type="spellStart"/>
-      <w:r>
-        <w:t>Grønbæk</w:t>
-      </w:r>
-      <w:proofErr w:type="spellEnd"/>
+        <w:t xml:space="preserve">If possible, use the full (extended) alphabetic character set for names of persons, institutions, and places (e.g., Grønbæk, Lafreniére, Sánchez, </w:t>
+      </w:r>
+      <w:r>
+        <w:t>Nguyễn</w:t>
+      </w:r>
       <w:r>
         <w:t xml:space="preserve">, </w:t>
       </w:r>
-      <w:proofErr w:type="spellStart"/>
-      <w:r>
-        <w:t>Lafreniére</w:t>
-      </w:r>
-      <w:proofErr w:type="spellEnd"/>
-      <w:r>
-        <w:t xml:space="preserve">, Sánchez, </w:t>
-      </w:r>
-      <w:proofErr w:type="spellStart"/>
-      <w:r>
-        <w:t>Nguyễn</w:t>
-      </w:r>
-      <w:proofErr w:type="spellEnd"/>
-      <w:r>
-        <w:t xml:space="preserve">, </w:t>
-      </w:r>
-      <w:proofErr w:type="spellStart"/>
-      <w:r>
-        <w:t>Universität</w:t>
-      </w:r>
-      <w:proofErr w:type="spellEnd"/>
-      <w:r>
-        <w:t xml:space="preserve">, </w:t>
-      </w:r>
-      <w:proofErr w:type="spellStart"/>
-      <w:r>
-        <w:t>Weißenbach</w:t>
-      </w:r>
-      <w:proofErr w:type="spellEnd"/>
-      <w:r>
-        <w:t xml:space="preserve">, </w:t>
-      </w:r>
-      <w:proofErr w:type="spellStart"/>
-      <w:r>
-        <w:t>Züllighoven</w:t>
-      </w:r>
-      <w:proofErr w:type="spellEnd"/>
-      <w:r>
-        <w:t xml:space="preserve">, </w:t>
-      </w:r>
-      <w:proofErr w:type="spellStart"/>
-      <w:r>
-        <w:t>Århus</w:t>
-      </w:r>
-      <w:proofErr w:type="spellEnd"/>
-      <w:r>
-        <w:t>, etc.)</w:t>
+      <w:r>
+        <w:t>Universität, Weißenbach, Züllighoven, Århus, etc.)</w:t>
       </w:r>
       <w:r>
         <w:t xml:space="preserve">. </w:t>
@@ -3454,6 +3312,7 @@
         <w:ind w:left="187" w:hanging="187"/>
       </w:pPr>
       <w:r>
+        <w:lastRenderedPageBreak/>
         <w:t>Generate a tagged PDF</w:t>
       </w:r>
     </w:p>
@@ -3509,7 +3368,6 @@
         <w:pStyle w:val="Heading1"/>
       </w:pPr>
       <w:r>
-        <w:lastRenderedPageBreak/>
         <w:t>Page Numbering, Headers</w:t>
       </w:r>
       <w:r>
@@ -3649,377 +3507,602 @@
         <w:rPr>
           <w:color w:val="000000"/>
         </w:rPr>
-        <w:t xml:space="preserve">When creating your PDF from Word, ensure that you generate a tagged PDF from improved accessibility. </w:t>
-      </w:r>
-      <w:proofErr w:type="gramStart"/>
+        <w:t xml:space="preserve">When creating your PDF from Word, ensure that you generate a tagged PDF from improved accessibility. This can be done by using the </w:t>
+      </w:r>
       <w:r>
         <w:rPr>
           <w:color w:val="000000"/>
         </w:rPr>
-        <w:t xml:space="preserve">This can be done by using the </w:t>
+        <w:t>Ado</w:t>
       </w:r>
       <w:r>
         <w:rPr>
           <w:color w:val="000000"/>
         </w:rPr>
-        <w:t>Ado</w:t>
+        <w:t xml:space="preserve">be </w:t>
       </w:r>
       <w:r>
         <w:rPr>
           <w:color w:val="000000"/>
         </w:rPr>
-        <w:t xml:space="preserve">be </w:t>
+        <w:t>PDF a</w:t>
       </w:r>
       <w:r>
         <w:rPr>
           <w:color w:val="000000"/>
         </w:rPr>
-        <w:t>PDF a</w:t>
+        <w:t xml:space="preserve">dd-in, also called PDFMaker. </w:t>
       </w:r>
       <w:r>
         <w:rPr>
           <w:color w:val="000000"/>
         </w:rPr>
-        <w:t xml:space="preserve">dd-in, also called </w:t>
-      </w:r>
-      <w:proofErr w:type="spellStart"/>
+        <w:t>S</w:t>
+      </w:r>
       <w:r>
         <w:rPr>
           <w:color w:val="000000"/>
         </w:rPr>
-        <w:t>PDFMaker</w:t>
-      </w:r>
-      <w:proofErr w:type="spellEnd"/>
-      <w:proofErr w:type="gramEnd"/>
+        <w:t xml:space="preserve">elect </w:t>
+      </w:r>
       <w:r>
         <w:rPr>
           <w:color w:val="000000"/>
         </w:rPr>
+        <w:t xml:space="preserve">Acrobat | </w:t>
+      </w:r>
+      <w:r>
+        <w:rPr>
+          <w:color w:val="000000"/>
+        </w:rPr>
+        <w:t xml:space="preserve">Preferences from the </w:t>
+      </w:r>
+      <w:r>
+        <w:rPr>
+          <w:color w:val="000000"/>
+        </w:rPr>
+        <w:t xml:space="preserve">ribbon </w:t>
+      </w:r>
+      <w:r>
+        <w:rPr>
+          <w:color w:val="000000"/>
+        </w:rPr>
+        <w:t xml:space="preserve">and ensure that </w:t>
+      </w:r>
+      <w:r>
+        <w:rPr>
+          <w:color w:val="000000"/>
+        </w:rPr>
+        <w:t>“</w:t>
+      </w:r>
+      <w:r>
+        <w:rPr>
+          <w:color w:val="000000"/>
+        </w:rPr>
+        <w:t>Enable Accessibility and Reflow with tagged Adobe PDF</w:t>
+      </w:r>
+      <w:r>
+        <w:rPr>
+          <w:color w:val="000000"/>
+        </w:rPr>
+        <w:t>”</w:t>
+      </w:r>
+      <w:r>
+        <w:rPr>
+          <w:color w:val="000000"/>
+        </w:rPr>
+        <w:t xml:space="preserve"> is selected.</w:t>
+      </w:r>
+      <w:r>
+        <w:rPr>
+          <w:color w:val="000000"/>
+        </w:rPr>
+        <w:t xml:space="preserve"> You can then generate a tagged PDF by selecting “C</w:t>
+      </w:r>
+      <w:r>
+        <w:rPr>
+          <w:color w:val="000000"/>
+        </w:rPr>
+        <w:t>reate PDF</w:t>
+      </w:r>
+      <w:r>
+        <w:rPr>
+          <w:color w:val="000000"/>
+        </w:rPr>
+        <w:t>”</w:t>
+      </w:r>
+      <w:r>
+        <w:rPr>
+          <w:color w:val="000000"/>
+        </w:rPr>
+        <w:t xml:space="preserve"> from the Acrobat ribbon.</w:t>
+      </w:r>
+      <w:r>
+        <w:rPr>
+          <w:color w:val="000000"/>
+        </w:rPr>
+        <w:t xml:space="preserve"> </w:t>
+      </w:r>
+      <w:r>
+        <w:rPr>
+          <w:color w:val="000000"/>
+        </w:rPr>
+        <w:t xml:space="preserve">Test your PDF file by viewing or printing it with the same software </w:t>
+      </w:r>
+      <w:r>
+        <w:rPr>
+          <w:color w:val="000000"/>
+        </w:rPr>
+        <w:t xml:space="preserve">the publisher </w:t>
+      </w:r>
+      <w:r>
+        <w:rPr>
+          <w:color w:val="000000"/>
+        </w:rPr>
+        <w:t xml:space="preserve">will use, Adobe Acrobat Reader Version </w:t>
+      </w:r>
+      <w:r>
+        <w:rPr>
+          <w:color w:val="000000"/>
+        </w:rPr>
+        <w:t>10</w:t>
+      </w:r>
+      <w:r>
+        <w:rPr>
+          <w:color w:val="000000"/>
+        </w:rPr>
+        <w:t xml:space="preserve">, which </w:t>
+      </w:r>
+      <w:r>
+        <w:rPr>
+          <w:color w:val="000000"/>
+        </w:rPr>
+        <w:t xml:space="preserve">is widely </w:t>
+      </w:r>
+      <w:r>
+        <w:rPr>
+          <w:color w:val="000000"/>
+        </w:rPr>
+        <w:t>available at no cost</w:t>
+      </w:r>
+      <w:r>
+        <w:rPr>
+          <w:color w:val="000000"/>
+        </w:rPr>
         <w:t xml:space="preserve">. </w:t>
       </w:r>
       <w:r>
         <w:rPr>
           <w:color w:val="000000"/>
         </w:rPr>
-        <w:t>S</w:t>
+        <w:t xml:space="preserve">Note that most reviewers will use a North American/European version of Acrobat </w:t>
       </w:r>
       <w:r>
         <w:rPr>
           <w:color w:val="000000"/>
         </w:rPr>
-        <w:t xml:space="preserve">elect </w:t>
+        <w:t>R</w:t>
       </w:r>
       <w:r>
         <w:rPr>
           <w:color w:val="000000"/>
         </w:rPr>
-        <w:t xml:space="preserve">Acrobat | </w:t>
+        <w:t>eader</w:t>
       </w:r>
       <w:r>
         <w:rPr>
           <w:color w:val="000000"/>
         </w:rPr>
-        <w:t xml:space="preserve">Preferences from the </w:t>
+        <w:t>, so please check your PDF accordingly</w:t>
       </w:r>
       <w:r>
         <w:rPr>
           <w:color w:val="000000"/>
         </w:rPr>
-        <w:t xml:space="preserve">ribbon </w:t>
-      </w:r>
-      <w:r>
-        <w:rPr>
-          <w:color w:val="000000"/>
-        </w:rPr>
-        <w:t xml:space="preserve">and ensure that </w:t>
-      </w:r>
-      <w:r>
-        <w:rPr>
-          <w:color w:val="000000"/>
-        </w:rPr>
-        <w:t>“</w:t>
-      </w:r>
-      <w:r>
-        <w:rPr>
-          <w:color w:val="000000"/>
-        </w:rPr>
-        <w:t>Enable Accessibility and Reflow with tagged Adobe PDF</w:t>
-      </w:r>
-      <w:r>
-        <w:rPr>
-          <w:color w:val="000000"/>
-        </w:rPr>
-        <w:t>”</w:t>
-      </w:r>
-      <w:r>
-        <w:rPr>
-          <w:color w:val="000000"/>
-        </w:rPr>
-        <w:t xml:space="preserve"> is selected.</w:t>
-      </w:r>
-      <w:r>
-        <w:rPr>
-          <w:color w:val="000000"/>
-        </w:rPr>
-        <w:t xml:space="preserve"> You can then generate a tagged PDF by selecting “C</w:t>
-      </w:r>
-      <w:r>
-        <w:rPr>
-          <w:color w:val="000000"/>
-        </w:rPr>
-        <w:t>reate PDF</w:t>
-      </w:r>
-      <w:r>
-        <w:rPr>
-          <w:color w:val="000000"/>
-        </w:rPr>
-        <w:t>”</w:t>
-      </w:r>
-      <w:r>
-        <w:rPr>
-          <w:color w:val="000000"/>
-        </w:rPr>
-        <w:t xml:space="preserve"> from the Acrobat ribbon.</w:t>
-      </w:r>
-      <w:r>
-        <w:rPr>
-          <w:color w:val="000000"/>
-        </w:rPr>
+        <w:t xml:space="preserve">. </w:t>
+      </w:r>
+    </w:p>
+    <w:p>
+      <w:pPr>
+        <w:pStyle w:val="Heading1"/>
+      </w:pPr>
+      <w:r>
+        <w:t>Conclusion</w:t>
+      </w:r>
+    </w:p>
+    <w:p>
+      <w:r>
+        <w:t>It is important that you write for the SIGCHI audience</w:t>
+      </w:r>
+      <w:r>
+        <w:t xml:space="preserve">. </w:t>
+      </w:r>
+      <w:r>
+        <w:t xml:space="preserve">Please read previous years’ </w:t>
+      </w:r>
+      <w:r>
+        <w:t>p</w:t>
+      </w:r>
+      <w:r>
+        <w:t>roceedings</w:t>
+      </w:r>
+      <w:r>
+        <w:t xml:space="preserve"> to understand the writing style and conventions that successful authors have used</w:t>
+      </w:r>
+      <w:r>
+        <w:t>.</w:t>
+      </w:r>
+      <w:r>
+        <w:t xml:space="preserve"> S</w:t>
+      </w:r>
+      <w:r>
+        <w:t xml:space="preserve">tate clearly what you have done, not merely what you plan to do, and explain how your work is different from previously published work, i.e., </w:t>
+      </w:r>
+      <w:r>
+        <w:rPr>
+          <w:i/>
+        </w:rPr>
+        <w:t>the unique contribution that</w:t>
+      </w:r>
+      <w:r>
+        <w:rPr>
+          <w:i/>
+        </w:rPr>
+        <w:t xml:space="preserve"> your work makes to the field</w:t>
+      </w:r>
+      <w:r>
+        <w:t>.</w:t>
+      </w:r>
+      <w:r>
         <w:t xml:space="preserve"> </w:t>
       </w:r>
       <w:r>
-        <w:rPr>
-          <w:color w:val="000000"/>
-        </w:rPr>
-        <w:t xml:space="preserve">Test your PDF file by viewing or printing it with the same software </w:t>
-      </w:r>
-      <w:r>
-        <w:rPr>
-          <w:color w:val="000000"/>
-        </w:rPr>
-        <w:t xml:space="preserve">the publisher </w:t>
-      </w:r>
-      <w:r>
-        <w:rPr>
-          <w:color w:val="000000"/>
-        </w:rPr>
-        <w:t xml:space="preserve">will use, Adobe Acrobat Reader Version </w:t>
-      </w:r>
-      <w:r>
-        <w:rPr>
-          <w:color w:val="000000"/>
-        </w:rPr>
+        <w:t>Please consider what the reader will learn from your submission, and how they will find your work useful</w:t>
+      </w:r>
+      <w:r>
+        <w:t xml:space="preserve">. </w:t>
+      </w:r>
+      <w:r>
+        <w:t>If you write with these questions in mind, your work is more likely to be successful, b</w:t>
+      </w:r>
+      <w:r>
+        <w:t>oth in being accepted into the c</w:t>
+      </w:r>
+      <w:r>
+        <w:t>onference, and in influencing the work of our field.</w:t>
+      </w:r>
+    </w:p>
+    <w:p>
+      <w:pPr>
+        <w:pStyle w:val="Heading1"/>
+      </w:pPr>
+      <w:r>
+        <w:t>ACKNOWLEDGMENTS</w:t>
+      </w:r>
+    </w:p>
+    <w:p>
+      <w:r>
+        <w:t xml:space="preserve">Sample </w:t>
+      </w:r>
+      <w:r>
+        <w:t>t</w:t>
+      </w:r>
+      <w:r>
+        <w:t xml:space="preserve">ext: We </w:t>
+      </w:r>
+      <w:r>
+        <w:t xml:space="preserve">thank </w:t>
+      </w:r>
+      <w:r>
+        <w:t>all the</w:t>
+      </w:r>
+      <w:r>
+        <w:t xml:space="preserve"> volunteers, and all publications support and staff, who wrote and provided helpful comments on previous versions of this document</w:t>
+      </w:r>
+      <w:r>
+        <w:t xml:space="preserve">. </w:t>
+      </w:r>
+      <w:r>
+        <w:t>A</w:t>
+      </w:r>
+      <w:r>
+        <w:t>uthors 1, 2,</w:t>
+      </w:r>
+      <w:r>
+        <w:t xml:space="preserve"> </w:t>
+      </w:r>
+      <w:r>
+        <w:t>and</w:t>
+      </w:r>
+      <w:r>
+        <w:t xml:space="preserve"> 3 grate</w:t>
+      </w:r>
+      <w:r>
+        <w:t>fully acknowledge the grant from</w:t>
+      </w:r>
+      <w:r>
+        <w:t xml:space="preserve"> NSF (#1234-2012-ABC). This </w:t>
+      </w:r>
+      <w:r>
+        <w:t xml:space="preserve">is just </w:t>
+      </w:r>
+      <w:r>
+        <w:t xml:space="preserve">an </w:t>
+      </w:r>
+      <w:r>
+        <w:t>example.</w:t>
+      </w:r>
+      <w:r>
+        <w:t xml:space="preserve"> </w:t>
+      </w:r>
+    </w:p>
+    <w:p>
+      <w:pPr>
+        <w:pStyle w:val="Heading1"/>
+      </w:pPr>
+      <w:r>
+        <w:lastRenderedPageBreak/>
+        <w:t>References format</w:t>
+      </w:r>
+    </w:p>
+    <w:p>
+      <w:r>
+        <w:t xml:space="preserve">References must be the same font size as other body text. References should be in alphabetical order by last name of first author. </w:t>
+      </w:r>
+      <w:r>
+        <w:t xml:space="preserve">Example reference formatting for </w:t>
+      </w:r>
+      <w:r>
+        <w:t xml:space="preserve">individual </w:t>
+      </w:r>
+      <w:r>
+        <w:t xml:space="preserve">journal articles </w:t>
+      </w:r>
+      <w:r>
+        <w:t>[</w:t>
+      </w:r>
+      <w:r>
+        <w:fldChar w:fldCharType="begin"/>
+      </w:r>
+      <w:r>
+        <w:instrText xml:space="preserve"> REF _Ref279752133 \r \h </w:instrText>
+      </w:r>
+      <w:r>
+        <w:fldChar w:fldCharType="separate"/>
+      </w:r>
+      <w:r>
+        <w:t>3</w:t>
+      </w:r>
+      <w:r>
+        <w:fldChar w:fldCharType="end"/>
+      </w:r>
+      <w:r>
+        <w:t>]</w:t>
+      </w:r>
+      <w:r>
+        <w:t xml:space="preserve">, </w:t>
+      </w:r>
+      <w:r>
+        <w:t>articles in conference proceeding</w:t>
+      </w:r>
+      <w:r>
+        <w:t>s [</w:t>
+      </w:r>
+      <w:r>
+        <w:fldChar w:fldCharType="begin"/>
+      </w:r>
+      <w:r>
+        <w:instrText xml:space="preserve"> REF _Ref406944911 \r \h </w:instrText>
+      </w:r>
+      <w:r>
+        <w:fldChar w:fldCharType="separate"/>
+      </w:r>
+      <w:r>
+        <w:t>7</w:t>
+      </w:r>
+      <w:r>
+        <w:fldChar w:fldCharType="end"/>
+      </w:r>
+      <w:r>
+        <w:t>]</w:t>
+      </w:r>
+      <w:r>
+        <w:t xml:space="preserve">, books </w:t>
+      </w:r>
+      <w:r>
+        <w:t>[</w:t>
+      </w:r>
+      <w:r>
+        <w:fldChar w:fldCharType="begin"/>
+      </w:r>
+      <w:r>
+        <w:instrText xml:space="preserve"> REF _Ref279752240 \r \h </w:instrText>
+      </w:r>
+      <w:r>
+        <w:fldChar w:fldCharType="separate"/>
+      </w:r>
+      <w:r>
+        <w:t>9</w:t>
+      </w:r>
+      <w:r>
+        <w:fldChar w:fldCharType="end"/>
+      </w:r>
+      <w:r>
+        <w:t>]</w:t>
+      </w:r>
+      <w:r>
+        <w:t xml:space="preserve">, theses </w:t>
+      </w:r>
+      <w:r>
+        <w:t>[</w:t>
+      </w:r>
+      <w:r>
+        <w:fldChar w:fldCharType="begin"/>
+      </w:r>
+      <w:r>
+        <w:instrText xml:space="preserve"> REF _Ref279752272 \r \h </w:instrText>
+      </w:r>
+      <w:r>
+        <w:fldChar w:fldCharType="separate"/>
+      </w:r>
+      <w:r>
         <w:t>10</w:t>
       </w:r>
       <w:r>
-        <w:rPr>
-          <w:color w:val="000000"/>
-        </w:rPr>
-        <w:t xml:space="preserve">, which </w:t>
-      </w:r>
-      <w:r>
-        <w:rPr>
-          <w:color w:val="000000"/>
-        </w:rPr>
-        <w:t xml:space="preserve">is widely </w:t>
-      </w:r>
-      <w:r>
-        <w:rPr>
-          <w:color w:val="000000"/>
-        </w:rPr>
-        <w:t>available at no cost</w:t>
-      </w:r>
-      <w:r>
-        <w:rPr>
-          <w:color w:val="000000"/>
-        </w:rPr>
-        <w:t xml:space="preserve">. </w:t>
-      </w:r>
-      <w:r>
-        <w:rPr>
-          <w:color w:val="000000"/>
-        </w:rPr>
-        <w:t xml:space="preserve">Note that most reviewers will use a North American/European version of Acrobat </w:t>
-      </w:r>
-      <w:r>
-        <w:rPr>
-          <w:color w:val="000000"/>
-        </w:rPr>
-        <w:t>R</w:t>
-      </w:r>
-      <w:r>
-        <w:rPr>
-          <w:color w:val="000000"/>
-        </w:rPr>
-        <w:t>eader</w:t>
-      </w:r>
-      <w:r>
-        <w:rPr>
-          <w:color w:val="000000"/>
-        </w:rPr>
-        <w:t>, so please check your PDF accordingly</w:t>
-      </w:r>
-      <w:r>
-        <w:rPr>
-          <w:color w:val="000000"/>
-        </w:rPr>
-        <w:t xml:space="preserve">. </w:t>
-      </w:r>
-    </w:p>
-    <w:p>
-      <w:pPr>
-        <w:pStyle w:val="Heading1"/>
-      </w:pPr>
-      <w:r>
-        <w:t>Conclusion</w:t>
-      </w:r>
-    </w:p>
-    <w:p>
-      <w:r>
-        <w:t>It is important that you write for the SIGCHI audience</w:t>
-      </w:r>
-      <w:r>
-        <w:t xml:space="preserve">. </w:t>
-      </w:r>
-      <w:r>
-        <w:t xml:space="preserve">Please read previous years’ </w:t>
-      </w:r>
-      <w:r>
-        <w:t>p</w:t>
-      </w:r>
-      <w:r>
-        <w:t>roceedings</w:t>
-      </w:r>
-      <w:r>
-        <w:t xml:space="preserve"> to understand the writing style and conventions that successful authors have used</w:t>
-      </w:r>
-      <w:r>
-        <w:t>.</w:t>
-      </w:r>
-      <w:r>
-        <w:t xml:space="preserve"> S</w:t>
-      </w:r>
-      <w:r>
-        <w:t xml:space="preserve">tate clearly what you have done, not merely what you plan to do, and explain how your work is different from previously published work, i.e., </w:t>
-      </w:r>
-      <w:r>
-        <w:rPr>
-          <w:i/>
-        </w:rPr>
-        <w:t>the unique contribution that</w:t>
-      </w:r>
-      <w:r>
-        <w:rPr>
-          <w:i/>
-        </w:rPr>
-        <w:t xml:space="preserve"> your work makes to the field</w:t>
-      </w:r>
-      <w:r>
-        <w:t>.</w:t>
+        <w:fldChar w:fldCharType="end"/>
+      </w:r>
+      <w:r>
+        <w:t xml:space="preserve">], </w:t>
+      </w:r>
+      <w:r>
+        <w:t>book chapters</w:t>
+      </w:r>
+      <w:r>
+        <w:t xml:space="preserve"> [</w:t>
+      </w:r>
+      <w:r>
+        <w:fldChar w:fldCharType="begin"/>
+      </w:r>
+      <w:r>
+        <w:instrText xml:space="preserve"> REF _Ref279752304 \r \h </w:instrText>
+      </w:r>
+      <w:r>
+        <w:fldChar w:fldCharType="separate"/>
+      </w:r>
+      <w:r>
+        <w:t>11</w:t>
+      </w:r>
+      <w:r>
+        <w:fldChar w:fldCharType="end"/>
+      </w:r>
+      <w:r>
+        <w:t xml:space="preserve">], </w:t>
+      </w:r>
+      <w:r>
+        <w:t>an entire journal issue [</w:t>
+      </w:r>
+      <w:r>
+        <w:fldChar w:fldCharType="begin"/>
+      </w:r>
+      <w:r>
+        <w:instrText xml:space="preserve"> REF _Ref406944896 \r \h </w:instrText>
+      </w:r>
+      <w:r>
+        <w:fldChar w:fldCharType="separate"/>
+      </w:r>
+      <w:r>
+        <w:t>6</w:t>
+      </w:r>
+      <w:r>
+        <w:fldChar w:fldCharType="end"/>
+      </w:r>
+      <w:r>
+        <w:t xml:space="preserve">], </w:t>
+      </w:r>
+      <w:r>
+        <w:t>websites</w:t>
+      </w:r>
+      <w:r>
+        <w:t xml:space="preserve"> [</w:t>
+      </w:r>
+      <w:r>
+        <w:fldChar w:fldCharType="begin"/>
+      </w:r>
+      <w:r>
+        <w:instrText xml:space="preserve"> REF _Ref279753835 \r \h </w:instrText>
+      </w:r>
+      <w:r>
+        <w:fldChar w:fldCharType="separate"/>
+      </w:r>
+      <w:r>
+        <w:t>1</w:t>
+      </w:r>
+      <w:r>
+        <w:fldChar w:fldCharType="end"/>
+      </w:r>
+      <w:r>
+        <w:t>,</w:t>
+      </w:r>
+      <w:r>
+        <w:fldChar w:fldCharType="begin"/>
+      </w:r>
+      <w:r>
+        <w:instrText xml:space="preserve"> REF _Ref279753826 \r \h </w:instrText>
+      </w:r>
+      <w:r>
+        <w:fldChar w:fldCharType="separate"/>
+      </w:r>
+      <w:r>
+        <w:t>4</w:t>
+      </w:r>
+      <w:r>
+        <w:fldChar w:fldCharType="end"/>
+      </w:r>
+      <w:r>
+        <w:t>]</w:t>
+      </w:r>
+      <w:r>
+        <w:t xml:space="preserve">, tweets </w:t>
+      </w:r>
+      <w:r>
+        <w:t>[</w:t>
+      </w:r>
+      <w:r>
+        <w:fldChar w:fldCharType="begin"/>
+      </w:r>
+      <w:r>
+        <w:instrText xml:space="preserve"> REF _Ref279752164 \r \h </w:instrText>
+      </w:r>
+      <w:r>
+        <w:fldChar w:fldCharType="separate"/>
+      </w:r>
+      <w:r>
+        <w:t>1</w:t>
+      </w:r>
+      <w:r>
+        <w:fldChar w:fldCharType="end"/>
+      </w:r>
+      <w:r>
+        <w:t>]</w:t>
+      </w:r>
+      <w:r>
+        <w:t xml:space="preserve">, patents </w:t>
+      </w:r>
+      <w:r>
+        <w:t>[</w:t>
+      </w:r>
+      <w:r>
+        <w:fldChar w:fldCharType="begin"/>
+      </w:r>
+      <w:r>
+        <w:instrText xml:space="preserve"> REF _Ref279752259 \r \h </w:instrText>
+      </w:r>
+      <w:r>
+        <w:fldChar w:fldCharType="separate"/>
+      </w:r>
+      <w:r>
+        <w:t>5</w:t>
+      </w:r>
+      <w:r>
+        <w:fldChar w:fldCharType="end"/>
+      </w:r>
+      <w:r>
+        <w:t>]</w:t>
+      </w:r>
+      <w:r>
+        <w:t>,</w:t>
       </w:r>
       <w:r>
         <w:t xml:space="preserve"> </w:t>
       </w:r>
       <w:r>
-        <w:t>Please consider what the reader will learn from your submission, and how they will find your work useful</w:t>
-      </w:r>
-      <w:r>
-        <w:t xml:space="preserve">. </w:t>
-      </w:r>
-      <w:r>
-        <w:t>If you write with these questions in mind, your work is more likely to be successful, b</w:t>
-      </w:r>
-      <w:r>
-        <w:t>oth in being accepted into the c</w:t>
-      </w:r>
-      <w:r>
-        <w:t>onference, and in influencing the work of our field.</w:t>
-      </w:r>
-    </w:p>
-    <w:p>
-      <w:pPr>
-        <w:pStyle w:val="Heading1"/>
-      </w:pPr>
-      <w:r>
-        <w:t>ACKNOWLEDGMENTS</w:t>
-      </w:r>
-    </w:p>
-    <w:p>
-      <w:r>
-        <w:t xml:space="preserve">Sample </w:t>
-      </w:r>
-      <w:r>
-        <w:t>t</w:t>
-      </w:r>
-      <w:r>
-        <w:t xml:space="preserve">ext: We </w:t>
-      </w:r>
-      <w:r>
-        <w:t xml:space="preserve">thank </w:t>
-      </w:r>
-      <w:r>
-        <w:t>all the</w:t>
-      </w:r>
-      <w:r>
-        <w:t xml:space="preserve"> volunteers, and all publications support and staff, who wrote and provided helpful comments on previous versions of this document</w:t>
-      </w:r>
-      <w:r>
-        <w:t xml:space="preserve">. </w:t>
-      </w:r>
-      <w:r>
-        <w:t>A</w:t>
-      </w:r>
-      <w:r>
-        <w:t>uthors 1, 2,</w:t>
-      </w:r>
-      <w:r>
-        <w:t xml:space="preserve"> </w:t>
-      </w:r>
-      <w:r>
-        <w:t>and</w:t>
-      </w:r>
-      <w:r>
-        <w:t xml:space="preserve"> 3 grate</w:t>
-      </w:r>
-      <w:r>
-        <w:t>fully acknowledge the grant from</w:t>
-      </w:r>
-      <w:r>
-        <w:t xml:space="preserve"> NSF (#1234-2012-ABC). This </w:t>
-      </w:r>
-      <w:r>
-        <w:t xml:space="preserve">is just </w:t>
-      </w:r>
-      <w:r>
-        <w:t xml:space="preserve">an </w:t>
-      </w:r>
-      <w:r>
-        <w:t>example.</w:t>
-      </w:r>
-      <w:r>
-        <w:t xml:space="preserve"> </w:t>
-      </w:r>
-    </w:p>
-    <w:p>
-      <w:pPr>
-        <w:pStyle w:val="Heading1"/>
-      </w:pPr>
-      <w:r>
-        <w:t>References format</w:t>
-      </w:r>
-    </w:p>
-    <w:p>
-      <w:r>
-        <w:t xml:space="preserve">References must be the same font size as other body text. References should be in alphabetical order by last name of first author. </w:t>
-      </w:r>
-      <w:r>
-        <w:t xml:space="preserve">Example reference formatting for </w:t>
-      </w:r>
-      <w:r>
-        <w:t xml:space="preserve">individual </w:t>
-      </w:r>
-      <w:r>
-        <w:t xml:space="preserve">journal articles </w:t>
+        <w:t xml:space="preserve">and </w:t>
+      </w:r>
+      <w:r>
+        <w:t xml:space="preserve">online </w:t>
+      </w:r>
+      <w:r>
+        <w:t xml:space="preserve">videos </w:t>
       </w:r>
       <w:r>
         <w:t>[</w:t>
@@ -4028,13 +4111,13 @@
         <w:fldChar w:fldCharType="begin"/>
       </w:r>
       <w:r>
-        <w:instrText xml:space="preserve"> REF _Ref279752133 \r \h </w:instrText>
+        <w:instrText xml:space="preserve"> REF _Ref279752219 \r \h </w:instrText>
       </w:r>
       <w:r>
         <w:fldChar w:fldCharType="separate"/>
       </w:r>
       <w:r>
-        <w:t>3</w:t>
+        <w:t>8</w:t>
       </w:r>
       <w:r>
         <w:fldChar w:fldCharType="end"/>
@@ -4043,252 +4126,6 @@
         <w:t>]</w:t>
       </w:r>
       <w:r>
-        <w:t xml:space="preserve">, </w:t>
-      </w:r>
-      <w:r>
-        <w:t>articles in conference proceeding</w:t>
-      </w:r>
-      <w:r>
-        <w:t>s [</w:t>
-      </w:r>
-      <w:r>
-        <w:fldChar w:fldCharType="begin"/>
-      </w:r>
-      <w:r>
-        <w:instrText xml:space="preserve"> REF _Ref406944911 \r \h </w:instrText>
-      </w:r>
-      <w:r>
-        <w:fldChar w:fldCharType="separate"/>
-      </w:r>
-      <w:r>
-        <w:t>7</w:t>
-      </w:r>
-      <w:r>
-        <w:fldChar w:fldCharType="end"/>
-      </w:r>
-      <w:r>
-        <w:t>]</w:t>
-      </w:r>
-      <w:r>
-        <w:t xml:space="preserve">, books </w:t>
-      </w:r>
-      <w:r>
-        <w:t>[</w:t>
-      </w:r>
-      <w:r>
-        <w:fldChar w:fldCharType="begin"/>
-      </w:r>
-      <w:r>
-        <w:instrText xml:space="preserve"> REF _Ref279752240 \r \h </w:instrText>
-      </w:r>
-      <w:r>
-        <w:fldChar w:fldCharType="separate"/>
-      </w:r>
-      <w:r>
-        <w:t>9</w:t>
-      </w:r>
-      <w:r>
-        <w:fldChar w:fldCharType="end"/>
-      </w:r>
-      <w:r>
-        <w:t>]</w:t>
-      </w:r>
-      <w:r>
-        <w:t xml:space="preserve">, theses </w:t>
-      </w:r>
-      <w:r>
-        <w:t>[</w:t>
-      </w:r>
-      <w:r>
-        <w:fldChar w:fldCharType="begin"/>
-      </w:r>
-      <w:r>
-        <w:instrText xml:space="preserve"> REF _Ref279752272 \r \h </w:instrText>
-      </w:r>
-      <w:r>
-        <w:fldChar w:fldCharType="separate"/>
-      </w:r>
-      <w:r>
-        <w:t>10</w:t>
-      </w:r>
-      <w:r>
-        <w:fldChar w:fldCharType="end"/>
-      </w:r>
-      <w:r>
-        <w:t xml:space="preserve">], </w:t>
-      </w:r>
-      <w:r>
-        <w:t>book chapters</w:t>
-      </w:r>
-      <w:r>
-        <w:t xml:space="preserve"> [</w:t>
-      </w:r>
-      <w:r>
-        <w:fldChar w:fldCharType="begin"/>
-      </w:r>
-      <w:r>
-        <w:instrText xml:space="preserve"> REF _Ref279752304 \r \h </w:instrText>
-      </w:r>
-      <w:r>
-        <w:fldChar w:fldCharType="separate"/>
-      </w:r>
-      <w:r>
-        <w:t>11</w:t>
-      </w:r>
-      <w:r>
-        <w:fldChar w:fldCharType="end"/>
-      </w:r>
-      <w:r>
-        <w:t xml:space="preserve">], </w:t>
-      </w:r>
-      <w:r>
-        <w:t>an entire journal issue [</w:t>
-      </w:r>
-      <w:r>
-        <w:fldChar w:fldCharType="begin"/>
-      </w:r>
-      <w:r>
-        <w:instrText xml:space="preserve"> REF _Ref406944896 \r \h </w:instrText>
-      </w:r>
-      <w:r>
-        <w:fldChar w:fldCharType="separate"/>
-      </w:r>
-      <w:r>
-        <w:t>6</w:t>
-      </w:r>
-      <w:r>
-        <w:fldChar w:fldCharType="end"/>
-      </w:r>
-      <w:r>
-        <w:t xml:space="preserve">], </w:t>
-      </w:r>
-      <w:r>
-        <w:t>websites</w:t>
-      </w:r>
-      <w:r>
-        <w:t xml:space="preserve"> [</w:t>
-      </w:r>
-      <w:r>
-        <w:fldChar w:fldCharType="begin"/>
-      </w:r>
-      <w:r>
-        <w:instrText xml:space="preserve"> REF _Ref279753835 \r \h </w:instrText>
-      </w:r>
-      <w:r>
-        <w:fldChar w:fldCharType="separate"/>
-      </w:r>
-      <w:r>
-        <w:t>1</w:t>
-      </w:r>
-      <w:r>
-        <w:fldChar w:fldCharType="end"/>
-      </w:r>
-      <w:r>
-        <w:t>,</w:t>
-      </w:r>
-      <w:r>
-        <w:fldChar w:fldCharType="begin"/>
-      </w:r>
-      <w:r>
-        <w:instrText xml:space="preserve"> REF _Ref279753826 \r \h </w:instrText>
-      </w:r>
-      <w:r>
-        <w:fldChar w:fldCharType="separate"/>
-      </w:r>
-      <w:r>
-        <w:t>4</w:t>
-      </w:r>
-      <w:r>
-        <w:fldChar w:fldCharType="end"/>
-      </w:r>
-      <w:r>
-        <w:t>]</w:t>
-      </w:r>
-      <w:r>
-        <w:t xml:space="preserve">, tweets </w:t>
-      </w:r>
-      <w:r>
-        <w:t>[</w:t>
-      </w:r>
-      <w:r>
-        <w:fldChar w:fldCharType="begin"/>
-      </w:r>
-      <w:r>
-        <w:instrText xml:space="preserve"> REF _Ref279752164 \r \h </w:instrText>
-      </w:r>
-      <w:r>
-        <w:fldChar w:fldCharType="separate"/>
-      </w:r>
-      <w:r>
-        <w:t>1</w:t>
-      </w:r>
-      <w:r>
-        <w:fldChar w:fldCharType="end"/>
-      </w:r>
-      <w:r>
-        <w:t>]</w:t>
-      </w:r>
-      <w:r>
-        <w:t xml:space="preserve">, patents </w:t>
-      </w:r>
-      <w:r>
-        <w:t>[</w:t>
-      </w:r>
-      <w:r>
-        <w:fldChar w:fldCharType="begin"/>
-      </w:r>
-      <w:r>
-        <w:instrText xml:space="preserve"> REF _Ref279752259 \r \h </w:instrText>
-      </w:r>
-      <w:r>
-        <w:fldChar w:fldCharType="separate"/>
-      </w:r>
-      <w:r>
-        <w:t>5</w:t>
-      </w:r>
-      <w:r>
-        <w:fldChar w:fldCharType="end"/>
-      </w:r>
-      <w:r>
-        <w:t>]</w:t>
-      </w:r>
-      <w:r>
-        <w:t>,</w:t>
-      </w:r>
-      <w:r>
-        <w:t xml:space="preserve"> </w:t>
-      </w:r>
-      <w:r>
-        <w:t xml:space="preserve">and </w:t>
-      </w:r>
-      <w:r>
-        <w:t xml:space="preserve">online </w:t>
-      </w:r>
-      <w:r>
-        <w:t xml:space="preserve">videos </w:t>
-      </w:r>
-      <w:r>
-        <w:t>[</w:t>
-      </w:r>
-      <w:r>
-        <w:fldChar w:fldCharType="begin"/>
-      </w:r>
-      <w:r>
-        <w:instrText xml:space="preserve"> REF _Ref279752219 \r \h </w:instrText>
-      </w:r>
-      <w:r>
-        <w:fldChar w:fldCharType="separate"/>
-      </w:r>
-      <w:r>
-        <w:t>8</w:t>
-      </w:r>
-      <w:r>
-        <w:fldChar w:fldCharType="end"/>
-      </w:r>
-      <w:r>
-        <w:t>]</w:t>
-      </w:r>
-      <w:r>
         <w:t xml:space="preserve"> is given here. </w:t>
       </w:r>
       <w:r>
@@ -4298,11 +4135,7 @@
         <w:t>edited</w:t>
       </w:r>
       <w:r>
-        <w:t xml:space="preserve"> </w:t>
-      </w:r>
-      <w:r>
-        <w:lastRenderedPageBreak/>
-        <w:t>version of the format automatically generated by the ACM Digital Library</w:t>
+        <w:t xml:space="preserve"> version of the format automatically generated by the ACM Digital Library</w:t>
       </w:r>
       <w:r>
         <w:t xml:space="preserve"> (</w:t>
@@ -4407,15 +4240,7 @@
         <w:t>Tweet. (</w:t>
       </w:r>
       <w:r>
-        <w:t xml:space="preserve">1 </w:t>
-      </w:r>
-      <w:proofErr w:type="gramStart"/>
-      <w:r>
-        <w:t>May,</w:t>
-      </w:r>
-      <w:proofErr w:type="gramEnd"/>
-      <w:r>
-        <w:t xml:space="preserve"> 2014</w:t>
+        <w:t>1 May, 2014</w:t>
       </w:r>
       <w:r>
         <w:t>). Retrieved February 2, 2014 from</w:t>
@@ -4462,55 +4287,19 @@
       <w:r>
         <w:t xml:space="preserve">Ronald E. Anderson. 1992. Social impacts of computing: Codes of professional ethics. </w:t>
       </w:r>
-      <w:proofErr w:type="spellStart"/>
       <w:r>
         <w:rPr>
           <w:i/>
         </w:rPr>
-        <w:t>Soc</w:t>
-      </w:r>
-      <w:proofErr w:type="spellEnd"/>
-      <w:r>
-        <w:rPr>
-          <w:i/>
-        </w:rPr>
+        <w:t>Soc Sci Comput Rev</w:t>
+      </w:r>
+      <w:r>
+        <w:t xml:space="preserve"> 10, 2: 453-469.</w:t>
+      </w:r>
+      <w:bookmarkEnd w:id="5"/>
+      <w:r>
         <w:t xml:space="preserve"> </w:t>
       </w:r>
-      <w:proofErr w:type="spellStart"/>
-      <w:r>
-        <w:rPr>
-          <w:i/>
-        </w:rPr>
-        <w:t>Sci</w:t>
-      </w:r>
-      <w:proofErr w:type="spellEnd"/>
-      <w:r>
-        <w:rPr>
-          <w:i/>
-        </w:rPr>
-        <w:t xml:space="preserve"> </w:t>
-      </w:r>
-      <w:proofErr w:type="spellStart"/>
-      <w:r>
-        <w:rPr>
-          <w:i/>
-        </w:rPr>
-        <w:t>Comput</w:t>
-      </w:r>
-      <w:proofErr w:type="spellEnd"/>
-      <w:r>
-        <w:rPr>
-          <w:i/>
-        </w:rPr>
-        <w:t xml:space="preserve"> Rev</w:t>
-      </w:r>
-      <w:r>
-        <w:t xml:space="preserve"> 10, 2: 453-469.</w:t>
-      </w:r>
-      <w:bookmarkEnd w:id="5"/>
-      <w:r>
-        <w:t xml:space="preserve"> </w:t>
-      </w:r>
     </w:p>
     <w:p>
       <w:pPr>
@@ -4518,23 +4307,7 @@
       </w:pPr>
       <w:bookmarkStart w:id="7" w:name="_Ref279753826"/>
       <w:r>
-        <w:t xml:space="preserve">Anna </w:t>
-      </w:r>
-      <w:proofErr w:type="spellStart"/>
-      <w:r>
-        <w:t>Cavender</w:t>
-      </w:r>
-      <w:proofErr w:type="spellEnd"/>
-      <w:r>
-        <w:t xml:space="preserve">, Shari </w:t>
-      </w:r>
-      <w:proofErr w:type="spellStart"/>
-      <w:r>
-        <w:t>Trewin</w:t>
-      </w:r>
-      <w:proofErr w:type="spellEnd"/>
-      <w:r>
-        <w:t xml:space="preserve">, Vicki Hanson. 2014. Accessible Writing Guide. Retrieved August 22, 2014 from </w:t>
+        <w:t xml:space="preserve">Anna Cavender, Shari Trewin, Vicki Hanson. 2014. Accessible Writing Guide. Retrieved August 22, 2014 from </w:t>
       </w:r>
       <w:hyperlink r:id="rId19" w:history="1">
         <w:r>
@@ -4559,23 +4332,7 @@
       <w:bookmarkStart w:id="9" w:name="_Ref279753241"/>
       <w:bookmarkStart w:id="10" w:name="_Ref279752204"/>
       <w:r>
-        <w:t xml:space="preserve">Morton L. </w:t>
-      </w:r>
-      <w:proofErr w:type="spellStart"/>
-      <w:r>
-        <w:t>Heilig</w:t>
-      </w:r>
-      <w:proofErr w:type="spellEnd"/>
-      <w:r>
-        <w:t xml:space="preserve">. 1962. </w:t>
-      </w:r>
-      <w:proofErr w:type="spellStart"/>
-      <w:r>
-        <w:t>Sensorama</w:t>
-      </w:r>
-      <w:proofErr w:type="spellEnd"/>
-      <w:r>
-        <w:t xml:space="preserve"> Simulator, U.S. Patent 3,050,870, Filed </w:t>
+        <w:t xml:space="preserve">Morton L. Heilig. 1962. Sensorama Simulator, U.S. Patent 3,050,870, Filed </w:t>
       </w:r>
       <w:r>
         <w:t>January 10, 1961</w:t>
@@ -4592,36 +4349,15 @@
       <w:bookmarkStart w:id="11" w:name="_Ref406944896"/>
       <w:bookmarkStart w:id="12" w:name="_Ref279753887"/>
       <w:bookmarkEnd w:id="9"/>
-      <w:proofErr w:type="spellStart"/>
-      <w:r>
-        <w:t>Jofish</w:t>
-      </w:r>
-      <w:proofErr w:type="spellEnd"/>
-      <w:r>
-        <w:t xml:space="preserve"> Kaye and Paul </w:t>
-      </w:r>
-      <w:proofErr w:type="spellStart"/>
-      <w:r>
-        <w:t>Dourish</w:t>
-      </w:r>
-      <w:proofErr w:type="spellEnd"/>
-      <w:r>
-        <w:t xml:space="preserve">. 2014. Special issue on science fiction and ubiquitous computing. </w:t>
+      <w:r>
+        <w:t xml:space="preserve">Jofish Kaye and Paul Dourish. 2014. Special issue on science fiction and ubiquitous computing. </w:t>
       </w:r>
       <w:r>
         <w:rPr>
           <w:i/>
         </w:rPr>
-        <w:t xml:space="preserve">Personal Ubiquitous </w:t>
-      </w:r>
-      <w:proofErr w:type="spellStart"/>
-      <w:r>
-        <w:rPr>
-          <w:i/>
-        </w:rPr>
-        <w:t>Comput</w:t>
-      </w:r>
-      <w:proofErr w:type="spellEnd"/>
+        <w:t>Personal Ubiquitous Comput</w:t>
+      </w:r>
       <w:r>
         <w:t xml:space="preserve">. 18, 4 (April 2014), 765-766. </w:t>
       </w:r>
@@ -4642,31 +4378,7 @@
       </w:pPr>
       <w:bookmarkStart w:id="13" w:name="_Ref406944911"/>
       <w:r>
-        <w:t xml:space="preserve">Scott R. </w:t>
-      </w:r>
-      <w:proofErr w:type="spellStart"/>
-      <w:r>
-        <w:t>Klemmer</w:t>
-      </w:r>
-      <w:proofErr w:type="spellEnd"/>
-      <w:r>
-        <w:t xml:space="preserve">, Michael Thomsen, Ethan Phelps-Goodman, Robert Lee, and James A. </w:t>
-      </w:r>
-      <w:proofErr w:type="spellStart"/>
-      <w:r>
-        <w:t>Landay</w:t>
-      </w:r>
-      <w:proofErr w:type="spellEnd"/>
-      <w:r>
-        <w:t>. 2002. Where do web sites come from</w:t>
-      </w:r>
-      <w:proofErr w:type="gramStart"/>
-      <w:r>
-        <w:t>?:</w:t>
-      </w:r>
-      <w:proofErr w:type="gramEnd"/>
-      <w:r>
-        <w:t xml:space="preserve"> capturing and interacting with design history. In </w:t>
+        <w:t xml:space="preserve">Scott R. Klemmer, Michael Thomsen, Ethan Phelps-Goodman, Robert Lee, and James A. Landay. 2002. Where do web sites come from?: capturing and interacting with design history. In </w:t>
       </w:r>
       <w:r>
         <w:rPr>
@@ -4704,21 +4416,8 @@
         <w:pStyle w:val="References"/>
       </w:pPr>
       <w:bookmarkStart w:id="14" w:name="_Ref279752219"/>
-      <w:proofErr w:type="spellStart"/>
-      <w:r>
-        <w:t>Psy</w:t>
-      </w:r>
-      <w:proofErr w:type="spellEnd"/>
-      <w:r>
-        <w:t xml:space="preserve">. 2012. </w:t>
-      </w:r>
-      <w:proofErr w:type="spellStart"/>
-      <w:r>
-        <w:t>Gangnam</w:t>
-      </w:r>
-      <w:proofErr w:type="spellEnd"/>
-      <w:r>
-        <w:t xml:space="preserve"> Style. Video. (15 July 2012.). Retrieved August 22, 2014 from </w:t>
+      <w:r>
+        <w:t xml:space="preserve">Psy. 2012. Gangnam Style. Video. (15 July 2012.). Retrieved August 22, 2014 from </w:t>
       </w:r>
       <w:hyperlink r:id="rId22" w:history="1">
         <w:r>
@@ -4756,6 +4455,7 @@
       </w:pPr>
       <w:bookmarkStart w:id="16" w:name="_Ref279752272"/>
       <w:r>
+        <w:lastRenderedPageBreak/>
         <w:t xml:space="preserve">Ivan E. Sutherland. 1963. </w:t>
       </w:r>
       <w:r>
@@ -4765,15 +4465,7 @@
         <w:t>Sketchpad, a Man-Machine Graphical Communication System</w:t>
       </w:r>
       <w:r>
-        <w:t xml:space="preserve">. </w:t>
-      </w:r>
-      <w:proofErr w:type="spellStart"/>
-      <w:r>
-        <w:t>Ph.D</w:t>
-      </w:r>
-      <w:proofErr w:type="spellEnd"/>
-      <w:r>
-        <w:t xml:space="preserve"> Dissertation. Massac</w:t>
+        <w:t>. Ph.D Dissertation. Massac</w:t>
       </w:r>
       <w:r>
         <w:t xml:space="preserve">husetts Institute of Technology, </w:t>
@@ -4798,24 +4490,7 @@
         <w:t>The Social Shaping of Technology</w:t>
       </w:r>
       <w:r>
-        <w:t xml:space="preserve"> (2nd. ed.), Donald </w:t>
-      </w:r>
-      <w:proofErr w:type="spellStart"/>
-      <w:r>
-        <w:lastRenderedPageBreak/>
-        <w:t>MacKenzie</w:t>
-      </w:r>
-      <w:proofErr w:type="spellEnd"/>
-      <w:r>
-        <w:t xml:space="preserve"> and Judy </w:t>
-      </w:r>
-      <w:proofErr w:type="spellStart"/>
-      <w:r>
-        <w:t>Wajcman</w:t>
-      </w:r>
-      <w:proofErr w:type="spellEnd"/>
-      <w:r>
-        <w:t xml:space="preserve"> (</w:t>
+        <w:t xml:space="preserve"> (2nd. ed.), Donald MacKenzie and Judy Wajcman (</w:t>
       </w:r>
       <w:r>
         <w:t>e</w:t>
@@ -9256,7 +8931,7 @@
 </file>
 
 <file path=customXml/itemProps1.xml><?xml version="1.0" encoding="utf-8"?>
-<ds:datastoreItem xmlns:ds="http://schemas.openxmlformats.org/officeDocument/2006/customXml" ds:itemID="{D0465733-AC65-474C-9451-66E0F7316B7F}">
+<ds:datastoreItem xmlns:ds="http://schemas.openxmlformats.org/officeDocument/2006/customXml" ds:itemID="{8B3B8A34-9887-3D49-89AE-559CB5720FA2}">
   <ds:schemaRefs>
     <ds:schemaRef ds:uri="http://schemas.openxmlformats.org/officeDocument/2006/bibliography"/>
   </ds:schemaRefs>

--- a/Word/SIGCHIProceedingsFormat.docx
+++ b/Word/SIGCHIProceedingsFormat.docx
@@ -1592,7 +1592,7 @@
     <w:p>
       <w:pPr>
         <w:pStyle w:val="Caption"/>
-        <w:jc w:val="left"/>
+        <w:jc w:val="both"/>
       </w:pPr>
       <w:r>
         <w:t xml:space="preserve">Figure </w:t>
@@ -2199,7 +2199,7 @@
     <w:p>
       <w:pPr>
         <w:pStyle w:val="Caption"/>
-        <w:jc w:val="left"/>
+        <w:jc w:val="both"/>
       </w:pPr>
       <w:bookmarkStart w:id="0" w:name="_Ref279755490"/>
       <w:r>
@@ -2627,9 +2627,9 @@
         </w:rPr>
         <w:lastRenderedPageBreak/>
         <w:drawing>
-          <wp:inline distT="0" distB="0" distL="0" distR="0" wp14:anchorId="603D984D" wp14:editId="0748690D">
-            <wp:extent cx="3733800" cy="1768064"/>
-            <wp:effectExtent l="0" t="0" r="0" b="10160"/>
+          <wp:inline distT="0" distB="0" distL="0" distR="0" wp14:anchorId="603D984D" wp14:editId="33B30363">
+            <wp:extent cx="6281212" cy="2974340"/>
+            <wp:effectExtent l="0" t="0" r="0" b="0"/>
             <wp:docPr id="2" name="Picture 2"/>
             <wp:cNvGraphicFramePr>
               <a:graphicFrameLocks xmlns:a="http://schemas.openxmlformats.org/drawingml/2006/main" noChangeAspect="1"/>
@@ -2658,7 +2658,7 @@
                   <pic:spPr bwMode="auto">
                     <a:xfrm>
                       <a:off x="0" y="0"/>
-                      <a:ext cx="3733972" cy="1768146"/>
+                      <a:ext cx="6287231" cy="2977190"/>
                     </a:xfrm>
                     <a:prstGeom prst="rect">
                       <a:avLst/>
@@ -2678,6 +2678,7 @@
     <w:p>
       <w:pPr>
         <w:pStyle w:val="Caption"/>
+        <w:jc w:val="both"/>
       </w:pPr>
       <w:r>
         <w:t xml:space="preserve">Figure </w:t>
@@ -2852,8 +2853,6 @@
       <w:r>
         <w:t>rks when indented (Ramon, 39M).</w:t>
       </w:r>
-      <w:bookmarkStart w:id="1" w:name="_GoBack"/>
-      <w:bookmarkEnd w:id="1"/>
     </w:p>
     <w:p>
       <w:pPr>
@@ -2903,6 +2902,7 @@
         <w:pStyle w:val="Bullet"/>
       </w:pPr>
       <w:r>
+        <w:lastRenderedPageBreak/>
         <w:t>Briefly define or explain all technical terms that may be unfamiliar to readers.</w:t>
       </w:r>
     </w:p>
@@ -2933,277 +2933,280 @@
         <w:pStyle w:val="Bullet"/>
       </w:pPr>
       <w:r>
+        <w:t xml:space="preserve">Explain “insider” comments. Ensure that your whole audience understands any reference whose meaning you do not describe (e.g., do not </w:t>
+      </w:r>
+      <w:r>
+        <w:t xml:space="preserve">assume that everyone has used an Android phone, </w:t>
+      </w:r>
+      <w:r>
+        <w:t>or a particular application).</w:t>
+      </w:r>
+    </w:p>
+    <w:p>
+      <w:pPr>
+        <w:pStyle w:val="Bullet"/>
+      </w:pPr>
+      <w:r>
+        <w:t>Explain colloquial language and puns. Understanding phrases like “red herring” may require a local knowledge of English</w:t>
+      </w:r>
+      <w:r>
+        <w:t xml:space="preserve">. </w:t>
+      </w:r>
+      <w:r>
+        <w:t>Humor and irony are difficult to translate.</w:t>
+      </w:r>
+    </w:p>
+    <w:p>
+      <w:pPr>
+        <w:pStyle w:val="Bullet"/>
+      </w:pPr>
+      <w:r>
+        <w:t>Use unambiguous forms for culturally localized concepts, such as times, dates, currencies</w:t>
+      </w:r>
+      <w:r>
+        <w:t>,</w:t>
+      </w:r>
+      <w:r>
+        <w:t xml:space="preserve"> and numbers (e.g., “1-5- 97” or “5/1/97” may mean 5 January or 1 May, an</w:t>
+      </w:r>
+      <w:r>
+        <w:t>d “seven o’clock” may mean 7:00</w:t>
+      </w:r>
+      <w:r>
+        <w:t xml:space="preserve"> </w:t>
+      </w:r>
+      <w:r>
+        <w:t>am or 19:00)</w:t>
+      </w:r>
+      <w:r>
+        <w:t xml:space="preserve">. </w:t>
+      </w:r>
+      <w:r>
+        <w:t>For currencies, indicate equivalences</w:t>
+      </w:r>
+      <w:r>
+        <w:t xml:space="preserve">: </w:t>
+      </w:r>
+      <w:r>
+        <w:t xml:space="preserve">“Participants were paid </w:t>
+      </w:r>
+      <w:r>
+        <w:t>₩</w:t>
+      </w:r>
+      <w:r>
+        <w:t>22</w:t>
+      </w:r>
+      <w:r>
+        <w:t xml:space="preserve">, or roughly </w:t>
+      </w:r>
+      <w:r>
+        <w:t>US</w:t>
+      </w:r>
+      <w:r>
+        <w:t>$</w:t>
+      </w:r>
+      <w:r>
+        <w:t>29</w:t>
+      </w:r>
+      <w:r>
+        <w:t>.”</w:t>
+      </w:r>
+    </w:p>
+    <w:p>
+      <w:pPr>
+        <w:pStyle w:val="Bullet"/>
+      </w:pPr>
+      <w:r>
+        <w:t>Be careful with the use of gender-specific pronouns (</w:t>
+      </w:r>
+      <w:r>
+        <w:rPr>
+          <w:i/>
+        </w:rPr>
+        <w:t>he</w:t>
+      </w:r>
+      <w:r>
+        <w:t xml:space="preserve">, </w:t>
+      </w:r>
+      <w:r>
+        <w:rPr>
+          <w:i/>
+        </w:rPr>
+        <w:t>she</w:t>
+      </w:r>
+      <w:r>
+        <w:t>) and other gendered words (</w:t>
+      </w:r>
+      <w:r>
+        <w:rPr>
+          <w:i/>
+        </w:rPr>
+        <w:t>chairman</w:t>
+      </w:r>
+      <w:r>
+        <w:t xml:space="preserve">, </w:t>
+      </w:r>
+      <w:r>
+        <w:rPr>
+          <w:i/>
+        </w:rPr>
+        <w:t>manpower</w:t>
+      </w:r>
+      <w:r>
+        <w:t xml:space="preserve">, </w:t>
+      </w:r>
+      <w:r>
+        <w:rPr>
+          <w:i/>
+        </w:rPr>
+        <w:t>man-months</w:t>
+      </w:r>
+      <w:r>
+        <w:t xml:space="preserve">). Use inclusive language that is gender-neutral (e.g., </w:t>
+      </w:r>
+      <w:r>
+        <w:rPr>
+          <w:i/>
+        </w:rPr>
+        <w:t>she</w:t>
+      </w:r>
+      <w:r>
+        <w:t xml:space="preserve"> </w:t>
+      </w:r>
+      <w:r>
+        <w:rPr>
+          <w:i/>
+        </w:rPr>
+        <w:t>or</w:t>
+      </w:r>
+      <w:r>
+        <w:t xml:space="preserve"> </w:t>
+      </w:r>
+      <w:r>
+        <w:rPr>
+          <w:i/>
+        </w:rPr>
+        <w:t>he</w:t>
+      </w:r>
+      <w:r>
+        <w:t xml:space="preserve">, </w:t>
+      </w:r>
+      <w:r>
+        <w:rPr>
+          <w:i/>
+        </w:rPr>
+        <w:t>they</w:t>
+      </w:r>
+      <w:r>
+        <w:t>,</w:t>
+      </w:r>
+      <w:r>
+        <w:rPr>
+          <w:i/>
+        </w:rPr>
+        <w:t xml:space="preserve"> s/he</w:t>
+      </w:r>
+      <w:r>
+        <w:t xml:space="preserve">, </w:t>
+      </w:r>
+      <w:r>
+        <w:rPr>
+          <w:i/>
+        </w:rPr>
+        <w:t>chair</w:t>
+      </w:r>
+      <w:r>
+        <w:t xml:space="preserve">, </w:t>
+      </w:r>
+      <w:r>
+        <w:rPr>
+          <w:i/>
+        </w:rPr>
+        <w:t>staff</w:t>
+      </w:r>
+      <w:r>
+        <w:t xml:space="preserve">, </w:t>
+      </w:r>
+      <w:r>
+        <w:rPr>
+          <w:i/>
+        </w:rPr>
+        <w:t>staff-hours</w:t>
+      </w:r>
+      <w:r>
+        <w:t xml:space="preserve">, </w:t>
+      </w:r>
+      <w:r>
+        <w:rPr>
+          <w:i/>
+        </w:rPr>
+        <w:t>person-years</w:t>
+      </w:r>
+      <w:r>
+        <w:t>). See</w:t>
+      </w:r>
+      <w:r>
+        <w:t xml:space="preserve"> the </w:t>
+      </w:r>
+      <w:r>
+        <w:rPr>
+          <w:i/>
+        </w:rPr>
+        <w:t>Guidelines for Bias-Free Writing</w:t>
+      </w:r>
+      <w:r>
+        <w:t xml:space="preserve"> </w:t>
+      </w:r>
+      <w:r>
+        <w:t>for further advice and examples regarding gender and other personal attributes</w:t>
+      </w:r>
+      <w:r>
+        <w:t xml:space="preserve"> [</w:t>
+      </w:r>
+      <w:r>
+        <w:fldChar w:fldCharType="begin"/>
+      </w:r>
+      <w:r>
+        <w:instrText xml:space="preserve"> REF _Ref279752240 \r \h </w:instrText>
+      </w:r>
+      <w:r>
+        <w:fldChar w:fldCharType="separate"/>
+      </w:r>
+      <w:r>
+        <w:t>9</w:t>
+      </w:r>
+      <w:r>
+        <w:fldChar w:fldCharType="end"/>
+      </w:r>
+      <w:r>
+        <w:t>]</w:t>
+      </w:r>
+      <w:r>
+        <w:t>.</w:t>
+      </w:r>
+      <w:r>
+        <w:t xml:space="preserve"> Be particularly aware of considerations around writing about people with disabilities. </w:t>
+      </w:r>
+    </w:p>
+    <w:p>
+      <w:pPr>
+        <w:pStyle w:val="Bullet"/>
+      </w:pPr>
+      <w:r>
+        <w:t xml:space="preserve">If possible, use the full (extended) alphabetic character set for names of persons, institutions, and places (e.g., Grønbæk, Lafreniére, Sánchez, </w:t>
+      </w:r>
+      <w:r>
+        <w:t>Nguyễn</w:t>
+      </w:r>
+      <w:r>
+        <w:t xml:space="preserve">, </w:t>
+      </w:r>
+      <w:r>
+        <w:t xml:space="preserve">Universität, </w:t>
+      </w:r>
+      <w:r>
         <w:lastRenderedPageBreak/>
-        <w:t xml:space="preserve">Explain “insider” comments. Ensure that your whole audience understands any reference whose meaning you do not describe (e.g., do not </w:t>
-      </w:r>
-      <w:r>
-        <w:t xml:space="preserve">assume that everyone has used an Android phone, </w:t>
-      </w:r>
-      <w:r>
-        <w:t>or a particular application).</w:t>
-      </w:r>
-    </w:p>
-    <w:p>
-      <w:pPr>
-        <w:pStyle w:val="Bullet"/>
-      </w:pPr>
-      <w:r>
-        <w:t>Explain colloquial language and puns. Understanding phrases like “red herring” may require a local knowledge of English</w:t>
-      </w:r>
-      <w:r>
-        <w:t xml:space="preserve">. </w:t>
-      </w:r>
-      <w:r>
-        <w:t>Humor and irony are difficult to translate.</w:t>
-      </w:r>
-    </w:p>
-    <w:p>
-      <w:pPr>
-        <w:pStyle w:val="Bullet"/>
-      </w:pPr>
-      <w:r>
-        <w:t>Use unambiguous forms for culturally localized concepts, such as times, dates, currencies</w:t>
-      </w:r>
-      <w:r>
-        <w:t>,</w:t>
-      </w:r>
-      <w:r>
-        <w:t xml:space="preserve"> and numbers (e.g., “1-5- 97” or “5/1/97” may mean 5 January or 1 May, an</w:t>
-      </w:r>
-      <w:r>
-        <w:t>d “seven o’clock” may mean 7:00</w:t>
-      </w:r>
-      <w:r>
-        <w:t xml:space="preserve"> </w:t>
-      </w:r>
-      <w:r>
-        <w:t>am or 19:00)</w:t>
-      </w:r>
-      <w:r>
-        <w:t xml:space="preserve">. </w:t>
-      </w:r>
-      <w:r>
-        <w:t>For currencies, indicate equivalences</w:t>
-      </w:r>
-      <w:r>
-        <w:t xml:space="preserve">: </w:t>
-      </w:r>
-      <w:r>
-        <w:t xml:space="preserve">“Participants were paid </w:t>
-      </w:r>
-      <w:r>
-        <w:t>₩</w:t>
-      </w:r>
-      <w:r>
-        <w:t>22</w:t>
-      </w:r>
-      <w:r>
-        <w:t xml:space="preserve">, or roughly </w:t>
-      </w:r>
-      <w:r>
-        <w:t>US</w:t>
-      </w:r>
-      <w:r>
-        <w:t>$</w:t>
-      </w:r>
-      <w:r>
-        <w:t>29</w:t>
-      </w:r>
-      <w:r>
-        <w:t>.”</w:t>
-      </w:r>
-    </w:p>
-    <w:p>
-      <w:pPr>
-        <w:pStyle w:val="Bullet"/>
-      </w:pPr>
-      <w:r>
-        <w:t>Be careful with the use of gender-specific pronouns (</w:t>
-      </w:r>
-      <w:r>
-        <w:rPr>
-          <w:i/>
-        </w:rPr>
-        <w:t>he</w:t>
-      </w:r>
-      <w:r>
-        <w:t xml:space="preserve">, </w:t>
-      </w:r>
-      <w:r>
-        <w:rPr>
-          <w:i/>
-        </w:rPr>
-        <w:t>she</w:t>
-      </w:r>
-      <w:r>
-        <w:t>) and other gendered words (</w:t>
-      </w:r>
-      <w:r>
-        <w:rPr>
-          <w:i/>
-        </w:rPr>
-        <w:t>chairman</w:t>
-      </w:r>
-      <w:r>
-        <w:t xml:space="preserve">, </w:t>
-      </w:r>
-      <w:r>
-        <w:rPr>
-          <w:i/>
-        </w:rPr>
-        <w:t>manpower</w:t>
-      </w:r>
-      <w:r>
-        <w:t xml:space="preserve">, </w:t>
-      </w:r>
-      <w:r>
-        <w:rPr>
-          <w:i/>
-        </w:rPr>
-        <w:t>man-months</w:t>
-      </w:r>
-      <w:r>
-        <w:t xml:space="preserve">). Use inclusive language that is gender-neutral (e.g., </w:t>
-      </w:r>
-      <w:r>
-        <w:rPr>
-          <w:i/>
-        </w:rPr>
-        <w:t>she</w:t>
-      </w:r>
-      <w:r>
-        <w:t xml:space="preserve"> </w:t>
-      </w:r>
-      <w:r>
-        <w:rPr>
-          <w:i/>
-        </w:rPr>
-        <w:t>or</w:t>
-      </w:r>
-      <w:r>
-        <w:t xml:space="preserve"> </w:t>
-      </w:r>
-      <w:r>
-        <w:rPr>
-          <w:i/>
-        </w:rPr>
-        <w:t>he</w:t>
-      </w:r>
-      <w:r>
-        <w:t xml:space="preserve">, </w:t>
-      </w:r>
-      <w:r>
-        <w:rPr>
-          <w:i/>
-        </w:rPr>
-        <w:t>they</w:t>
-      </w:r>
-      <w:r>
-        <w:t>,</w:t>
-      </w:r>
-      <w:r>
-        <w:rPr>
-          <w:i/>
-        </w:rPr>
-        <w:t xml:space="preserve"> s/he</w:t>
-      </w:r>
-      <w:r>
-        <w:t xml:space="preserve">, </w:t>
-      </w:r>
-      <w:r>
-        <w:rPr>
-          <w:i/>
-        </w:rPr>
-        <w:t>chair</w:t>
-      </w:r>
-      <w:r>
-        <w:t xml:space="preserve">, </w:t>
-      </w:r>
-      <w:r>
-        <w:rPr>
-          <w:i/>
-        </w:rPr>
-        <w:t>staff</w:t>
-      </w:r>
-      <w:r>
-        <w:t xml:space="preserve">, </w:t>
-      </w:r>
-      <w:r>
-        <w:rPr>
-          <w:i/>
-        </w:rPr>
-        <w:t>staff-hours</w:t>
-      </w:r>
-      <w:r>
-        <w:t xml:space="preserve">, </w:t>
-      </w:r>
-      <w:r>
-        <w:rPr>
-          <w:i/>
-        </w:rPr>
-        <w:t>person-years</w:t>
-      </w:r>
-      <w:r>
-        <w:t>). See</w:t>
-      </w:r>
-      <w:r>
-        <w:t xml:space="preserve"> the </w:t>
-      </w:r>
-      <w:r>
-        <w:rPr>
-          <w:i/>
-        </w:rPr>
-        <w:t>Guidelines for Bias-Free Writing</w:t>
-      </w:r>
-      <w:r>
-        <w:t xml:space="preserve"> </w:t>
-      </w:r>
-      <w:r>
-        <w:t>for further advice and examples regarding gender and other personal attributes</w:t>
-      </w:r>
-      <w:r>
-        <w:t xml:space="preserve"> [</w:t>
-      </w:r>
-      <w:r>
-        <w:fldChar w:fldCharType="begin"/>
-      </w:r>
-      <w:r>
-        <w:instrText xml:space="preserve"> REF _Ref279752240 \r \h </w:instrText>
-      </w:r>
-      <w:r>
-        <w:fldChar w:fldCharType="separate"/>
-      </w:r>
-      <w:r>
-        <w:t>9</w:t>
-      </w:r>
-      <w:r>
-        <w:fldChar w:fldCharType="end"/>
-      </w:r>
-      <w:r>
-        <w:t>]</w:t>
-      </w:r>
-      <w:r>
-        <w:t>.</w:t>
-      </w:r>
-      <w:r>
-        <w:t xml:space="preserve"> Be particularly aware of considerations around writing about people with disabilities. </w:t>
-      </w:r>
-    </w:p>
-    <w:p>
-      <w:pPr>
-        <w:pStyle w:val="Bullet"/>
-      </w:pPr>
-      <w:r>
-        <w:t xml:space="preserve">If possible, use the full (extended) alphabetic character set for names of persons, institutions, and places (e.g., Grønbæk, Lafreniére, Sánchez, </w:t>
-      </w:r>
-      <w:r>
-        <w:t>Nguyễn</w:t>
-      </w:r>
-      <w:r>
-        <w:t xml:space="preserve">, </w:t>
-      </w:r>
-      <w:r>
-        <w:t>Universität, Weißenbach, Züllighoven, Århus, etc.)</w:t>
+        <w:t>Weißenbach, Züllighoven, Århus, etc.)</w:t>
       </w:r>
       <w:r>
         <w:t xml:space="preserve">. </w:t>
@@ -3312,7 +3315,6 @@
         <w:ind w:left="187" w:hanging="187"/>
       </w:pPr>
       <w:r>
-        <w:lastRenderedPageBreak/>
         <w:t>Generate a tagged PDF</w:t>
       </w:r>
     </w:p>
@@ -3748,7 +3750,14 @@
         <w:rPr>
           <w:i/>
         </w:rPr>
-        <w:t xml:space="preserve"> your work makes to the field</w:t>
+        <w:t xml:space="preserve"> </w:t>
+      </w:r>
+      <w:r>
+        <w:rPr>
+          <w:i/>
+        </w:rPr>
+        <w:lastRenderedPageBreak/>
+        <w:t>your work makes to the field</w:t>
       </w:r>
       <w:r>
         <w:t>.</w:t>
@@ -3841,346 +3850,24 @@
         <w:pStyle w:val="Heading1"/>
       </w:pPr>
       <w:r>
-        <w:lastRenderedPageBreak/>
         <w:t>References format</w:t>
       </w:r>
     </w:p>
     <w:p>
       <w:r>
-        <w:t xml:space="preserve">References must be the same font size as other body text. References should be in alphabetical order by last name of first author. </w:t>
-      </w:r>
-      <w:r>
-        <w:t xml:space="preserve">Example reference formatting for </w:t>
-      </w:r>
-      <w:r>
-        <w:t xml:space="preserve">individual </w:t>
-      </w:r>
-      <w:r>
-        <w:t xml:space="preserve">journal articles </w:t>
-      </w:r>
-      <w:r>
-        <w:t>[</w:t>
-      </w:r>
-      <w:r>
-        <w:fldChar w:fldCharType="begin"/>
-      </w:r>
-      <w:r>
-        <w:instrText xml:space="preserve"> REF _Ref279752133 \r \h </w:instrText>
-      </w:r>
-      <w:r>
-        <w:fldChar w:fldCharType="separate"/>
-      </w:r>
-      <w:r>
-        <w:t>3</w:t>
-      </w:r>
-      <w:r>
-        <w:fldChar w:fldCharType="end"/>
-      </w:r>
-      <w:r>
-        <w:t>]</w:t>
-      </w:r>
-      <w:r>
-        <w:t xml:space="preserve">, </w:t>
-      </w:r>
-      <w:r>
-        <w:t>articles in conference proceeding</w:t>
-      </w:r>
-      <w:r>
-        <w:t>s [</w:t>
-      </w:r>
-      <w:r>
-        <w:fldChar w:fldCharType="begin"/>
-      </w:r>
-      <w:r>
-        <w:instrText xml:space="preserve"> REF _Ref406944911 \r \h </w:instrText>
-      </w:r>
-      <w:r>
-        <w:fldChar w:fldCharType="separate"/>
-      </w:r>
-      <w:r>
-        <w:t>7</w:t>
-      </w:r>
-      <w:r>
-        <w:fldChar w:fldCharType="end"/>
-      </w:r>
-      <w:r>
-        <w:t>]</w:t>
-      </w:r>
-      <w:r>
-        <w:t xml:space="preserve">, books </w:t>
-      </w:r>
-      <w:r>
-        <w:t>[</w:t>
-      </w:r>
-      <w:r>
-        <w:fldChar w:fldCharType="begin"/>
-      </w:r>
-      <w:r>
-        <w:instrText xml:space="preserve"> REF _Ref279752240 \r \h </w:instrText>
-      </w:r>
-      <w:r>
-        <w:fldChar w:fldCharType="separate"/>
-      </w:r>
-      <w:r>
-        <w:t>9</w:t>
-      </w:r>
-      <w:r>
-        <w:fldChar w:fldCharType="end"/>
-      </w:r>
-      <w:r>
-        <w:t>]</w:t>
-      </w:r>
-      <w:r>
-        <w:t xml:space="preserve">, theses </w:t>
-      </w:r>
-      <w:r>
-        <w:t>[</w:t>
-      </w:r>
-      <w:r>
-        <w:fldChar w:fldCharType="begin"/>
-      </w:r>
-      <w:r>
-        <w:instrText xml:space="preserve"> REF _Ref279752272 \r \h </w:instrText>
-      </w:r>
-      <w:r>
-        <w:fldChar w:fldCharType="separate"/>
-      </w:r>
-      <w:r>
-        <w:t>10</w:t>
-      </w:r>
-      <w:r>
-        <w:fldChar w:fldCharType="end"/>
-      </w:r>
-      <w:r>
-        <w:t xml:space="preserve">], </w:t>
-      </w:r>
-      <w:r>
-        <w:t>book chapters</w:t>
-      </w:r>
-      <w:r>
-        <w:t xml:space="preserve"> [</w:t>
-      </w:r>
-      <w:r>
-        <w:fldChar w:fldCharType="begin"/>
-      </w:r>
-      <w:r>
-        <w:instrText xml:space="preserve"> REF _Ref279752304 \r \h </w:instrText>
-      </w:r>
-      <w:r>
-        <w:fldChar w:fldCharType="separate"/>
-      </w:r>
-      <w:r>
-        <w:t>11</w:t>
-      </w:r>
-      <w:r>
-        <w:fldChar w:fldCharType="end"/>
-      </w:r>
-      <w:r>
-        <w:t xml:space="preserve">], </w:t>
-      </w:r>
-      <w:r>
-        <w:t>an entire journal issue [</w:t>
-      </w:r>
-      <w:r>
-        <w:fldChar w:fldCharType="begin"/>
-      </w:r>
-      <w:r>
-        <w:instrText xml:space="preserve"> REF _Ref406944896 \r \h </w:instrText>
-      </w:r>
-      <w:r>
-        <w:fldChar w:fldCharType="separate"/>
-      </w:r>
-      <w:r>
-        <w:t>6</w:t>
-      </w:r>
-      <w:r>
-        <w:fldChar w:fldCharType="end"/>
-      </w:r>
-      <w:r>
-        <w:t xml:space="preserve">], </w:t>
-      </w:r>
-      <w:r>
-        <w:t>websites</w:t>
-      </w:r>
-      <w:r>
-        <w:t xml:space="preserve"> [</w:t>
-      </w:r>
-      <w:r>
-        <w:fldChar w:fldCharType="begin"/>
-      </w:r>
-      <w:r>
-        <w:instrText xml:space="preserve"> REF _Ref279753835 \r \h </w:instrText>
-      </w:r>
-      <w:r>
-        <w:fldChar w:fldCharType="separate"/>
-      </w:r>
-      <w:r>
-        <w:t>1</w:t>
-      </w:r>
-      <w:r>
-        <w:fldChar w:fldCharType="end"/>
-      </w:r>
-      <w:r>
-        <w:t>,</w:t>
-      </w:r>
-      <w:r>
-        <w:fldChar w:fldCharType="begin"/>
-      </w:r>
-      <w:r>
-        <w:instrText xml:space="preserve"> REF _Ref279753826 \r \h </w:instrText>
-      </w:r>
-      <w:r>
-        <w:fldChar w:fldCharType="separate"/>
-      </w:r>
-      <w:r>
-        <w:t>4</w:t>
-      </w:r>
-      <w:r>
-        <w:fldChar w:fldCharType="end"/>
-      </w:r>
-      <w:r>
-        <w:t>]</w:t>
-      </w:r>
-      <w:r>
-        <w:t xml:space="preserve">, tweets </w:t>
-      </w:r>
-      <w:r>
-        <w:t>[</w:t>
-      </w:r>
-      <w:r>
-        <w:fldChar w:fldCharType="begin"/>
-      </w:r>
-      <w:r>
-        <w:instrText xml:space="preserve"> REF _Ref279752164 \r \h </w:instrText>
-      </w:r>
-      <w:r>
-        <w:fldChar w:fldCharType="separate"/>
-      </w:r>
-      <w:r>
-        <w:t>1</w:t>
-      </w:r>
-      <w:r>
-        <w:fldChar w:fldCharType="end"/>
-      </w:r>
-      <w:r>
-        <w:t>]</w:t>
-      </w:r>
-      <w:r>
-        <w:t xml:space="preserve">, patents </w:t>
-      </w:r>
-      <w:r>
-        <w:t>[</w:t>
-      </w:r>
-      <w:r>
-        <w:fldChar w:fldCharType="begin"/>
-      </w:r>
-      <w:r>
-        <w:instrText xml:space="preserve"> REF _Ref279752259 \r \h </w:instrText>
-      </w:r>
-      <w:r>
-        <w:fldChar w:fldCharType="separate"/>
-      </w:r>
-      <w:r>
-        <w:t>5</w:t>
-      </w:r>
-      <w:r>
-        <w:fldChar w:fldCharType="end"/>
-      </w:r>
-      <w:r>
-        <w:t>]</w:t>
-      </w:r>
-      <w:r>
-        <w:t>,</w:t>
-      </w:r>
-      <w:r>
-        <w:t xml:space="preserve"> </w:t>
-      </w:r>
-      <w:r>
-        <w:t xml:space="preserve">and </w:t>
-      </w:r>
-      <w:r>
-        <w:t xml:space="preserve">online </w:t>
-      </w:r>
-      <w:r>
-        <w:t xml:space="preserve">videos </w:t>
-      </w:r>
-      <w:r>
-        <w:t>[</w:t>
-      </w:r>
-      <w:r>
-        <w:fldChar w:fldCharType="begin"/>
-      </w:r>
-      <w:r>
-        <w:instrText xml:space="preserve"> REF _Ref279752219 \r \h </w:instrText>
-      </w:r>
-      <w:r>
-        <w:fldChar w:fldCharType="separate"/>
-      </w:r>
-      <w:r>
-        <w:t>8</w:t>
-      </w:r>
-      <w:r>
-        <w:fldChar w:fldCharType="end"/>
-      </w:r>
-      <w:r>
-        <w:t>]</w:t>
-      </w:r>
-      <w:r>
-        <w:t xml:space="preserve"> is given here. </w:t>
-      </w:r>
-      <w:r>
-        <w:t xml:space="preserve">This formatting is a slightly </w:t>
-      </w:r>
-      <w:r>
-        <w:t>edited</w:t>
-      </w:r>
-      <w:r>
-        <w:t xml:space="preserve"> version of the format automatically generated by the ACM Digital Library</w:t>
-      </w:r>
-      <w:r>
-        <w:t xml:space="preserve"> (</w:t>
-      </w:r>
-      <w:r>
-        <w:rPr>
-          <w:rStyle w:val="Hyperlink"/>
-        </w:rPr>
-        <w:t>http://dl.acm.org</w:t>
-      </w:r>
-      <w:r>
-        <w:t xml:space="preserve">) </w:t>
-      </w:r>
-      <w:r>
-        <w:t xml:space="preserve">as “ACM </w:t>
-      </w:r>
-      <w:r>
-        <w:t>Ref</w:t>
-      </w:r>
-      <w:r>
-        <w:t xml:space="preserve">”. </w:t>
-      </w:r>
-      <w:r>
-        <w:t>DOI</w:t>
-      </w:r>
-      <w:r>
-        <w:t xml:space="preserve"> and or URL</w:t>
-      </w:r>
-      <w:r>
-        <w:t xml:space="preserve"> links are optional but encouraged</w:t>
-      </w:r>
-      <w:r>
-        <w:t xml:space="preserve"> </w:t>
-      </w:r>
-      <w:r>
-        <w:t>as are full first names</w:t>
-      </w:r>
-      <w:r>
-        <w:t xml:space="preserve">. </w:t>
-      </w:r>
-      <w:r>
-        <w:t>More details of reference formatting are available at:</w:t>
-      </w:r>
-    </w:p>
-    <w:p>
+        <w:t>Your references should be published materials accessible to the public. Internal technical reports may be cited only if they are easily accessible and may be obtained by any reader for a nominal fee. Proprietary information may not be cited. Private communications should be acknowledged in the main text, not referenced (e.g.,</w:t>
+      </w:r>
+      <w:r>
+        <w:t xml:space="preserve"> [Golovchinsky, personal commu</w:t>
+      </w:r>
+      <w:r>
+        <w:t xml:space="preserve">nication]). References must be the same font size as other body text. References should be in alphabetical order by last name of first author. Use a numbered list of references at the end of the article, ordered alphabetically by last name of first author, and referenced by numbers in brackets. For papers from conference proceedings, include the title of the paper and the name of the conference. Do not include the location of the conference or the exact date; do include the page numbers if available. </w:t>
+      </w:r>
+    </w:p>
+    <w:p>
+      <w:r>
+        <w:t xml:space="preserve">References should be in ACM citation format: </w:t>
+      </w:r>
       <w:hyperlink r:id="rId17" w:history="1">
         <w:r>
           <w:rPr>
@@ -4190,12 +3877,365 @@
         </w:r>
       </w:hyperlink>
       <w:r>
+        <w:t>.</w:t>
+      </w:r>
+      <w:r>
         <w:t xml:space="preserve"> </w:t>
       </w:r>
-    </w:p>
-    <w:p>
-      <w:r>
-        <w:t xml:space="preserve">Note that the </w:t>
+      <w:bookmarkStart w:id="1" w:name="_GoBack"/>
+      <w:bookmarkEnd w:id="1"/>
+      <w:r>
+        <w:t>This in</w:t>
+      </w:r>
+      <w:r>
+        <w:t>cludes citations to Internet resources [</w:t>
+      </w:r>
+      <w:r>
+        <w:fldChar w:fldCharType="begin"/>
+      </w:r>
+      <w:r>
+        <w:instrText xml:space="preserve"> REF _Ref279752164 \r \h </w:instrText>
+      </w:r>
+      <w:r>
+        <w:fldChar w:fldCharType="separate"/>
+      </w:r>
+      <w:r>
+        <w:t>1</w:t>
+      </w:r>
+      <w:r>
+        <w:fldChar w:fldCharType="end"/>
+      </w:r>
+      <w:r>
+        <w:t xml:space="preserve">, </w:t>
+      </w:r>
+      <w:r>
+        <w:fldChar w:fldCharType="begin"/>
+      </w:r>
+      <w:r>
+        <w:instrText xml:space="preserve"> REF _Ref300050154 \r \h </w:instrText>
+      </w:r>
+      <w:r>
+        <w:fldChar w:fldCharType="separate"/>
+      </w:r>
+      <w:r>
+        <w:t>4</w:t>
+      </w:r>
+      <w:r>
+        <w:fldChar w:fldCharType="end"/>
+      </w:r>
+      <w:r>
+        <w:t xml:space="preserve">, </w:t>
+      </w:r>
+      <w:r>
+        <w:fldChar w:fldCharType="begin"/>
+      </w:r>
+      <w:r>
+        <w:instrText xml:space="preserve"> REF _Ref300050158 \r \h </w:instrText>
+      </w:r>
+      <w:r>
+        <w:fldChar w:fldCharType="separate"/>
+      </w:r>
+      <w:r>
+        <w:t>8</w:t>
+      </w:r>
+      <w:r>
+        <w:fldChar w:fldCharType="end"/>
+      </w:r>
+      <w:r>
+        <w:t xml:space="preserve">] according to ACM format, although it is often appropriate to include URLs directly in the text, as above. Example reference formatting for individual </w:t>
+      </w:r>
+      <w:r>
+        <w:t xml:space="preserve">journal articles </w:t>
+      </w:r>
+      <w:r>
+        <w:t>[</w:t>
+      </w:r>
+      <w:r>
+        <w:fldChar w:fldCharType="begin"/>
+      </w:r>
+      <w:r>
+        <w:instrText xml:space="preserve"> REF _Ref279752133 \r \h </w:instrText>
+      </w:r>
+      <w:r>
+        <w:fldChar w:fldCharType="separate"/>
+      </w:r>
+      <w:r>
+        <w:t>3</w:t>
+      </w:r>
+      <w:r>
+        <w:fldChar w:fldCharType="end"/>
+      </w:r>
+      <w:r>
+        <w:t>]</w:t>
+      </w:r>
+      <w:r>
+        <w:t>, articles in conference proceeding</w:t>
+      </w:r>
+      <w:r>
+        <w:t>s [</w:t>
+      </w:r>
+      <w:r>
+        <w:fldChar w:fldCharType="begin"/>
+      </w:r>
+      <w:r>
+        <w:instrText xml:space="preserve"> REF _Ref406944911 \r \h </w:instrText>
+      </w:r>
+      <w:r>
+        <w:fldChar w:fldCharType="separate"/>
+      </w:r>
+      <w:r>
+        <w:t>7</w:t>
+      </w:r>
+      <w:r>
+        <w:fldChar w:fldCharType="end"/>
+      </w:r>
+      <w:r>
+        <w:t>]</w:t>
+      </w:r>
+      <w:r>
+        <w:t xml:space="preserve">, books </w:t>
+      </w:r>
+      <w:r>
+        <w:t>[</w:t>
+      </w:r>
+      <w:r>
+        <w:fldChar w:fldCharType="begin"/>
+      </w:r>
+      <w:r>
+        <w:instrText xml:space="preserve"> REF _Ref279752240 \r \h </w:instrText>
+      </w:r>
+      <w:r>
+        <w:fldChar w:fldCharType="separate"/>
+      </w:r>
+      <w:r>
+        <w:t>9</w:t>
+      </w:r>
+      <w:r>
+        <w:fldChar w:fldCharType="end"/>
+      </w:r>
+      <w:r>
+        <w:t>]</w:t>
+      </w:r>
+      <w:r>
+        <w:t xml:space="preserve">, theses </w:t>
+      </w:r>
+      <w:r>
+        <w:t>[</w:t>
+      </w:r>
+      <w:r>
+        <w:fldChar w:fldCharType="begin"/>
+      </w:r>
+      <w:r>
+        <w:instrText xml:space="preserve"> REF _Ref279752272 \r \h </w:instrText>
+      </w:r>
+      <w:r>
+        <w:fldChar w:fldCharType="separate"/>
+      </w:r>
+      <w:r>
+        <w:t>10</w:t>
+      </w:r>
+      <w:r>
+        <w:fldChar w:fldCharType="end"/>
+      </w:r>
+      <w:r>
+        <w:t xml:space="preserve">], </w:t>
+      </w:r>
+      <w:r>
+        <w:t>book chapters</w:t>
+      </w:r>
+      <w:r>
+        <w:t xml:space="preserve"> [</w:t>
+      </w:r>
+      <w:r>
+        <w:fldChar w:fldCharType="begin"/>
+      </w:r>
+      <w:r>
+        <w:instrText xml:space="preserve"> REF _Ref279752304 \r \h </w:instrText>
+      </w:r>
+      <w:r>
+        <w:fldChar w:fldCharType="separate"/>
+      </w:r>
+      <w:r>
+        <w:t>11</w:t>
+      </w:r>
+      <w:r>
+        <w:fldChar w:fldCharType="end"/>
+      </w:r>
+      <w:r>
+        <w:t>], an entire journal issue [</w:t>
+      </w:r>
+      <w:r>
+        <w:fldChar w:fldCharType="begin"/>
+      </w:r>
+      <w:r>
+        <w:instrText xml:space="preserve"> REF _Ref406944896 \r \h </w:instrText>
+      </w:r>
+      <w:r>
+        <w:fldChar w:fldCharType="separate"/>
+      </w:r>
+      <w:r>
+        <w:t>6</w:t>
+      </w:r>
+      <w:r>
+        <w:fldChar w:fldCharType="end"/>
+      </w:r>
+      <w:r>
+        <w:t xml:space="preserve">], </w:t>
+      </w:r>
+      <w:r>
+        <w:t>websites</w:t>
+      </w:r>
+      <w:r>
+        <w:t xml:space="preserve"> [</w:t>
+      </w:r>
+      <w:r>
+        <w:fldChar w:fldCharType="begin"/>
+      </w:r>
+      <w:r>
+        <w:instrText xml:space="preserve"> REF _Ref279753835 \r \h </w:instrText>
+      </w:r>
+      <w:r>
+        <w:fldChar w:fldCharType="separate"/>
+      </w:r>
+      <w:r>
+        <w:t>1</w:t>
+      </w:r>
+      <w:r>
+        <w:fldChar w:fldCharType="end"/>
+      </w:r>
+      <w:r>
+        <w:t>,</w:t>
+      </w:r>
+      <w:r>
+        <w:t xml:space="preserve"> </w:t>
+      </w:r>
+      <w:r>
+        <w:fldChar w:fldCharType="begin"/>
+      </w:r>
+      <w:r>
+        <w:instrText xml:space="preserve"> REF _Ref279753826 \r \h </w:instrText>
+      </w:r>
+      <w:r>
+        <w:fldChar w:fldCharType="separate"/>
+      </w:r>
+      <w:r>
+        <w:t>4</w:t>
+      </w:r>
+      <w:r>
+        <w:fldChar w:fldCharType="end"/>
+      </w:r>
+      <w:r>
+        <w:t>]</w:t>
+      </w:r>
+      <w:r>
+        <w:t xml:space="preserve">, tweets </w:t>
+      </w:r>
+      <w:r>
+        <w:t>[</w:t>
+      </w:r>
+      <w:r>
+        <w:fldChar w:fldCharType="begin"/>
+      </w:r>
+      <w:r>
+        <w:instrText xml:space="preserve"> REF _Ref279752164 \r \h </w:instrText>
+      </w:r>
+      <w:r>
+        <w:fldChar w:fldCharType="separate"/>
+      </w:r>
+      <w:r>
+        <w:t>1</w:t>
+      </w:r>
+      <w:r>
+        <w:fldChar w:fldCharType="end"/>
+      </w:r>
+      <w:r>
+        <w:t>]</w:t>
+      </w:r>
+      <w:r>
+        <w:t xml:space="preserve">, patents </w:t>
+      </w:r>
+      <w:r>
+        <w:t>[</w:t>
+      </w:r>
+      <w:r>
+        <w:fldChar w:fldCharType="begin"/>
+      </w:r>
+      <w:r>
+        <w:instrText xml:space="preserve"> REF _Ref279752259 \r \h </w:instrText>
+      </w:r>
+      <w:r>
+        <w:fldChar w:fldCharType="separate"/>
+      </w:r>
+      <w:r>
+        <w:t>5</w:t>
+      </w:r>
+      <w:r>
+        <w:fldChar w:fldCharType="end"/>
+      </w:r>
+      <w:r>
+        <w:t>]</w:t>
+      </w:r>
+      <w:r>
+        <w:t>,</w:t>
+      </w:r>
+      <w:r>
+        <w:t xml:space="preserve"> and online </w:t>
+      </w:r>
+      <w:r>
+        <w:t xml:space="preserve">videos </w:t>
+      </w:r>
+      <w:r>
+        <w:t>[</w:t>
+      </w:r>
+      <w:r>
+        <w:fldChar w:fldCharType="begin"/>
+      </w:r>
+      <w:r>
+        <w:instrText xml:space="preserve"> REF _Ref279752219 \r \h </w:instrText>
+      </w:r>
+      <w:r>
+        <w:fldChar w:fldCharType="separate"/>
+      </w:r>
+      <w:r>
+        <w:t>8</w:t>
+      </w:r>
+      <w:r>
+        <w:fldChar w:fldCharType="end"/>
+      </w:r>
+      <w:r>
+        <w:t>]</w:t>
+      </w:r>
+      <w:r>
+        <w:t xml:space="preserve"> is given here</w:t>
+      </w:r>
+      <w:r>
+        <w:t xml:space="preserve">. </w:t>
+      </w:r>
+      <w:r>
+        <w:t>This formatting is a edited version of the</w:t>
+      </w:r>
+      <w:r>
+        <w:t xml:space="preserve"> </w:t>
+      </w:r>
+      <w:r>
+        <w:t>format automatically generated by the ACM Digital Library (</w:t>
+      </w:r>
+      <w:hyperlink r:id="rId18" w:history="1">
+        <w:r>
+          <w:rPr>
+            <w:rStyle w:val="Hyperlink"/>
+          </w:rPr>
+          <w:t>http://dl.acm.org</w:t>
+        </w:r>
+      </w:hyperlink>
+      <w:r>
+        <w:t>) as “ACM Ref</w:t>
+      </w:r>
+      <w:r>
+        <w:t>.”</w:t>
+      </w:r>
+      <w:r>
+        <w:t xml:space="preserve"> DOI and/or URL links are optional but encouraged as are full first names. Note that the </w:t>
       </w:r>
       <w:r>
         <w:rPr>
@@ -4204,13 +4244,10 @@
         <w:t>Hyperlink</w:t>
       </w:r>
       <w:r>
-        <w:t xml:space="preserve"> style used throughout this document uses blue links; however, URLs that appear in the references section </w:t>
-      </w:r>
-      <w:r>
-        <w:t>may</w:t>
-      </w:r>
-      <w:r>
-        <w:t xml:space="preserve"> appear in black.</w:t>
+        <w:t xml:space="preserve"> </w:t>
+      </w:r>
+      <w:r>
+        <w:t>style used throughout this document uses blue links; however, URLs in the references section may optionally appear in black.</w:t>
       </w:r>
     </w:p>
     <w:p>
@@ -4263,7 +4300,7 @@
       <w:r>
         <w:t xml:space="preserve">Retrieved August 22, 2014 from </w:t>
       </w:r>
-      <w:hyperlink r:id="rId18" w:history="1">
+      <w:hyperlink r:id="rId19" w:history="1">
         <w:r>
           <w:rPr>
             <w:rStyle w:val="Hyperlink"/>
@@ -4285,16 +4322,20 @@
       <w:bookmarkStart w:id="5" w:name="_Ref279752133"/>
       <w:bookmarkStart w:id="6" w:name="_Ref279752517"/>
       <w:r>
-        <w:t xml:space="preserve">Ronald E. Anderson. 1992. Social impacts of computing: Codes of professional ethics. </w:t>
+        <w:lastRenderedPageBreak/>
+        <w:t>R.</w:t>
+      </w:r>
+      <w:r>
+        <w:t xml:space="preserve"> E. Anderson. 1992. Social impacts of computing: Codes of professional ethics. </w:t>
       </w:r>
       <w:r>
         <w:rPr>
           <w:i/>
         </w:rPr>
-        <w:t>Soc Sci Comput Rev</w:t>
-      </w:r>
-      <w:r>
-        <w:t xml:space="preserve"> 10, 2: 453-469.</w:t>
+        <w:t xml:space="preserve">Social Science Computer Review December </w:t>
+      </w:r>
+      <w:r>
+        <w:t>10, 2: 453-469.</w:t>
       </w:r>
       <w:bookmarkEnd w:id="5"/>
       <w:r>
@@ -4306,10 +4347,11 @@
         <w:pStyle w:val="References"/>
       </w:pPr>
       <w:bookmarkStart w:id="7" w:name="_Ref279753826"/>
+      <w:bookmarkStart w:id="8" w:name="_Ref300050154"/>
       <w:r>
         <w:t xml:space="preserve">Anna Cavender, Shari Trewin, Vicki Hanson. 2014. Accessible Writing Guide. Retrieved August 22, 2014 from </w:t>
       </w:r>
-      <w:hyperlink r:id="rId19" w:history="1">
+      <w:hyperlink r:id="rId20" w:history="1">
         <w:r>
           <w:rPr>
             <w:rStyle w:val="Hyperlink"/>
@@ -4320,6 +4362,7 @@
         <w:bookmarkEnd w:id="6"/>
         <w:bookmarkEnd w:id="7"/>
       </w:hyperlink>
+      <w:bookmarkEnd w:id="8"/>
       <w:r>
         <w:t xml:space="preserve"> </w:t>
       </w:r>
@@ -4328,9 +4371,9 @@
       <w:pPr>
         <w:pStyle w:val="References"/>
       </w:pPr>
-      <w:bookmarkStart w:id="8" w:name="_Ref279752259"/>
-      <w:bookmarkStart w:id="9" w:name="_Ref279753241"/>
-      <w:bookmarkStart w:id="10" w:name="_Ref279752204"/>
+      <w:bookmarkStart w:id="9" w:name="_Ref279752259"/>
+      <w:bookmarkStart w:id="10" w:name="_Ref279753241"/>
+      <w:bookmarkStart w:id="11" w:name="_Ref279752204"/>
       <w:r>
         <w:t xml:space="preserve">Morton L. Heilig. 1962. Sensorama Simulator, U.S. Patent 3,050,870, Filed </w:t>
       </w:r>
@@ -4340,15 +4383,15 @@
       <w:r>
         <w:t>, issued August 28, 1962.</w:t>
       </w:r>
-      <w:bookmarkEnd w:id="8"/>
+      <w:bookmarkEnd w:id="9"/>
     </w:p>
     <w:p>
       <w:pPr>
         <w:pStyle w:val="References"/>
       </w:pPr>
-      <w:bookmarkStart w:id="11" w:name="_Ref406944896"/>
-      <w:bookmarkStart w:id="12" w:name="_Ref279753887"/>
-      <w:bookmarkEnd w:id="9"/>
+      <w:bookmarkStart w:id="12" w:name="_Ref406944896"/>
+      <w:bookmarkStart w:id="13" w:name="_Ref279753887"/>
+      <w:bookmarkEnd w:id="10"/>
       <w:r>
         <w:t xml:space="preserve">Jofish Kaye and Paul Dourish. 2014. Special issue on science fiction and ubiquitous computing. </w:t>
       </w:r>
@@ -4361,7 +4404,7 @@
       <w:r>
         <w:t xml:space="preserve">. 18, 4 (April 2014), 765-766. </w:t>
       </w:r>
-      <w:hyperlink r:id="rId20" w:history="1">
+      <w:hyperlink r:id="rId21" w:history="1">
         <w:r>
           <w:rPr>
             <w:rStyle w:val="Hyperlink"/>
@@ -4370,37 +4413,37 @@
           <w:t>http://dx.doi.org/10.1007/s00779-014-0773-4</w:t>
         </w:r>
       </w:hyperlink>
+      <w:bookmarkEnd w:id="12"/>
+    </w:p>
+    <w:p>
+      <w:pPr>
+        <w:pStyle w:val="References"/>
+      </w:pPr>
+      <w:bookmarkStart w:id="14" w:name="_Ref406944911"/>
+      <w:r>
+        <w:t xml:space="preserve">Scott R. Klemmer, Michael Thomsen, Ethan Phelps-Goodman, Robert Lee, and James A. Landay. 2002. Where do web sites come from?: capturing and interacting with design history. In </w:t>
+      </w:r>
+      <w:r>
+        <w:rPr>
+          <w:i/>
+        </w:rPr>
+        <w:t xml:space="preserve">Proceedings of the SIGCHI Conference on Human Factors in Computing Systems </w:t>
+      </w:r>
+      <w:r>
+        <w:t>(CHI '02)</w:t>
+      </w:r>
+      <w:r>
+        <w:t xml:space="preserve">, </w:t>
+      </w:r>
+      <w:r>
+        <w:t>1-8.</w:t>
+      </w:r>
       <w:bookmarkEnd w:id="11"/>
-    </w:p>
-    <w:p>
-      <w:pPr>
-        <w:pStyle w:val="References"/>
-      </w:pPr>
-      <w:bookmarkStart w:id="13" w:name="_Ref406944911"/>
-      <w:r>
-        <w:t xml:space="preserve">Scott R. Klemmer, Michael Thomsen, Ethan Phelps-Goodman, Robert Lee, and James A. Landay. 2002. Where do web sites come from?: capturing and interacting with design history. In </w:t>
-      </w:r>
-      <w:r>
-        <w:rPr>
-          <w:i/>
-        </w:rPr>
-        <w:t xml:space="preserve">Proceedings of the SIGCHI Conference on Human Factors in Computing Systems </w:t>
-      </w:r>
-      <w:r>
-        <w:t>(CHI '02)</w:t>
-      </w:r>
-      <w:r>
-        <w:t xml:space="preserve">, </w:t>
-      </w:r>
-      <w:r>
-        <w:t>1-8.</w:t>
-      </w:r>
-      <w:bookmarkEnd w:id="10"/>
-      <w:bookmarkEnd w:id="12"/>
+      <w:bookmarkEnd w:id="13"/>
       <w:r>
         <w:t xml:space="preserve"> </w:t>
       </w:r>
-      <w:hyperlink r:id="rId21" w:history="1">
+      <w:hyperlink r:id="rId22" w:history="1">
         <w:r>
           <w:rPr>
             <w:rStyle w:val="Hyperlink"/>
@@ -4409,17 +4452,18 @@
           <w:t>http://doi.acm.org/10.1145/503376.503378</w:t>
         </w:r>
       </w:hyperlink>
-      <w:bookmarkEnd w:id="13"/>
+      <w:bookmarkEnd w:id="14"/>
     </w:p>
     <w:p>
       <w:pPr>
         <w:pStyle w:val="References"/>
       </w:pPr>
-      <w:bookmarkStart w:id="14" w:name="_Ref279752219"/>
+      <w:bookmarkStart w:id="15" w:name="_Ref279752219"/>
+      <w:bookmarkStart w:id="16" w:name="_Ref300050158"/>
       <w:r>
         <w:t xml:space="preserve">Psy. 2012. Gangnam Style. Video. (15 July 2012.). Retrieved August 22, 2014 from </w:t>
       </w:r>
-      <w:hyperlink r:id="rId22" w:history="1">
+      <w:hyperlink r:id="rId23" w:history="1">
         <w:r>
           <w:rPr>
             <w:rStyle w:val="Hyperlink"/>
@@ -4427,14 +4471,15 @@
           </w:rPr>
           <w:t>https://www.youtube.com/watch?v=9bZkp7q19f0</w:t>
         </w:r>
-        <w:bookmarkEnd w:id="14"/>
+        <w:bookmarkEnd w:id="15"/>
       </w:hyperlink>
+      <w:bookmarkEnd w:id="16"/>
     </w:p>
     <w:p>
       <w:pPr>
         <w:pStyle w:val="References"/>
       </w:pPr>
-      <w:bookmarkStart w:id="15" w:name="_Ref279752240"/>
+      <w:bookmarkStart w:id="17" w:name="_Ref279752240"/>
       <w:r>
         <w:t xml:space="preserve">Marilyn Schwartz. 1995. </w:t>
       </w:r>
@@ -4447,15 +4492,14 @@
       <w:r>
         <w:t xml:space="preserve"> Indiana University Press.</w:t>
       </w:r>
-      <w:bookmarkEnd w:id="15"/>
+      <w:bookmarkEnd w:id="17"/>
     </w:p>
     <w:p>
       <w:pPr>
         <w:pStyle w:val="References"/>
       </w:pPr>
-      <w:bookmarkStart w:id="16" w:name="_Ref279752272"/>
-      <w:r>
-        <w:lastRenderedPageBreak/>
+      <w:bookmarkStart w:id="18" w:name="_Ref279752272"/>
+      <w:r>
         <w:t xml:space="preserve">Ivan E. Sutherland. 1963. </w:t>
       </w:r>
       <w:r>
@@ -4473,13 +4517,13 @@
       <w:r>
         <w:t>Cambridge, MA.</w:t>
       </w:r>
-      <w:bookmarkEnd w:id="16"/>
+      <w:bookmarkEnd w:id="18"/>
     </w:p>
     <w:p>
       <w:pPr>
         <w:pStyle w:val="References"/>
       </w:pPr>
-      <w:bookmarkStart w:id="17" w:name="_Ref279752304"/>
+      <w:bookmarkStart w:id="19" w:name="_Ref279752304"/>
       <w:r>
         <w:t xml:space="preserve">Langdon Winner. 1999. Do artifacts have politics? In </w:t>
       </w:r>
@@ -4498,7 +4542,7 @@
       <w:r>
         <w:t>ds.). Open University Press, Buckingham, UK, 28-40.</w:t>
       </w:r>
-      <w:bookmarkEnd w:id="17"/>
+      <w:bookmarkEnd w:id="19"/>
     </w:p>
     <w:sectPr>
       <w:type w:val="continuous"/>
@@ -6479,7 +6523,6 @@
   <w:style w:type="character" w:default="1" w:styleId="DefaultParagraphFont">
     <w:name w:val="Default Paragraph Font"/>
     <w:uiPriority w:val="1"/>
-    <w:semiHidden/>
     <w:unhideWhenUsed/>
   </w:style>
   <w:style w:type="table" w:default="1" w:styleId="TableNormal">
@@ -7704,7 +7747,6 @@
   <w:style w:type="character" w:default="1" w:styleId="DefaultParagraphFont">
     <w:name w:val="Default Paragraph Font"/>
     <w:uiPriority w:val="1"/>
-    <w:semiHidden/>
     <w:unhideWhenUsed/>
   </w:style>
   <w:style w:type="table" w:default="1" w:styleId="TableNormal">
@@ -8931,7 +8973,7 @@
 </file>
 
 <file path=customXml/itemProps1.xml><?xml version="1.0" encoding="utf-8"?>
-<ds:datastoreItem xmlns:ds="http://schemas.openxmlformats.org/officeDocument/2006/customXml" ds:itemID="{8B3B8A34-9887-3D49-89AE-559CB5720FA2}">
+<ds:datastoreItem xmlns:ds="http://schemas.openxmlformats.org/officeDocument/2006/customXml" ds:itemID="{FBBA426B-B856-6D4E-A1EA-A70F0429CA4A}">
   <ds:schemaRefs>
     <ds:schemaRef ds:uri="http://schemas.openxmlformats.org/officeDocument/2006/bibliography"/>
   </ds:schemaRefs>

--- a/Word/SIGCHIProceedingsFormat.docx
+++ b/Word/SIGCHIProceedingsFormat.docx
@@ -69,8 +69,13 @@
             <w:pPr>
               <w:pStyle w:val="AuthorAffiliation"/>
             </w:pPr>
+            <w:proofErr w:type="gramStart"/>
             <w:r>
-              <w:t>e-mail address</w:t>
+              <w:t>e</w:t>
+            </w:r>
+            <w:proofErr w:type="gramEnd"/>
+            <w:r>
+              <w:t>-mail address</w:t>
             </w:r>
           </w:p>
         </w:tc>
@@ -115,8 +120,13 @@
             <w:pPr>
               <w:pStyle w:val="AuthorAffiliation"/>
             </w:pPr>
+            <w:proofErr w:type="gramStart"/>
             <w:r>
-              <w:t>e-mail address</w:t>
+              <w:t>e</w:t>
+            </w:r>
+            <w:proofErr w:type="gramEnd"/>
+            <w:r>
+              <w:t>-mail address</w:t>
             </w:r>
           </w:p>
         </w:tc>
@@ -164,8 +174,13 @@
             <w:pPr>
               <w:pStyle w:val="AuthorAffiliation"/>
             </w:pPr>
+            <w:proofErr w:type="gramStart"/>
             <w:r>
-              <w:t>e-mail address</w:t>
+              <w:t>e</w:t>
+            </w:r>
+            <w:proofErr w:type="gramEnd"/>
+            <w:r>
+              <w:t>-mail address</w:t>
             </w:r>
           </w:p>
         </w:tc>
@@ -672,7 +687,15 @@
     </w:p>
     <w:p>
       <w:r>
-        <w:t xml:space="preserve">Authors’ choice; of terms; separated; by semicolons; commas, within terms only; </w:t>
+        <w:t>Authors’ choice; of terms; separated; by semicolons; commas, within terms only</w:t>
+      </w:r>
+      <w:proofErr w:type="gramStart"/>
+      <w:r>
+        <w:t>;</w:t>
+      </w:r>
+      <w:proofErr w:type="gramEnd"/>
+      <w:r>
+        <w:t xml:space="preserve"> </w:t>
       </w:r>
       <w:r>
         <w:t xml:space="preserve">this section is </w:t>
@@ -1065,7 +1088,15 @@
     </w:p>
     <w:p>
       <w:r>
-        <w:t>To position names and addresses, use a single-row table with invisible borders, as in this document</w:t>
+        <w:t xml:space="preserve">To position names and </w:t>
+      </w:r>
+      <w:proofErr w:type="gramStart"/>
+      <w:r>
+        <w:t>addresses,</w:t>
+      </w:r>
+      <w:proofErr w:type="gramEnd"/>
+      <w:r>
+        <w:t xml:space="preserve"> use a single-row table with invisible borders, as in this document</w:t>
       </w:r>
       <w:r>
         <w:t xml:space="preserve">. </w:t>
@@ -1281,7 +1312,15 @@
         <w:t>,</w:t>
       </w:r>
       <w:r>
-        <w:t xml:space="preserve"> then click </w:t>
+        <w:t xml:space="preserve"> </w:t>
+      </w:r>
+      <w:proofErr w:type="gramStart"/>
+      <w:r>
+        <w:t>then</w:t>
+      </w:r>
+      <w:proofErr w:type="gramEnd"/>
+      <w:r>
+        <w:t xml:space="preserve"> click </w:t>
       </w:r>
       <w:r>
         <w:t>“</w:t>
@@ -1378,7 +1417,15 @@
         <w:t xml:space="preserve"> style) </w:t>
       </w:r>
       <w:r>
-        <w:t xml:space="preserve">or, if this is unavailable, another proportional font with serifs, as close as possible in appearance to Times </w:t>
+        <w:t xml:space="preserve">or, if this is unavailable, another </w:t>
+      </w:r>
+      <w:proofErr w:type="gramStart"/>
+      <w:r>
+        <w:t>proportional</w:t>
+      </w:r>
+      <w:proofErr w:type="gramEnd"/>
+      <w:r>
+        <w:t xml:space="preserve"> font with serifs, as close as possible in appearance to Times </w:t>
       </w:r>
       <w:r>
         <w:t xml:space="preserve">New </w:t>
@@ -1396,7 +1443,15 @@
         <w:t>Arial headings, p</w:t>
       </w:r>
       <w:r>
-        <w:t>lease use sans-serif or non-</w:t>
+        <w:t xml:space="preserve">lease use </w:t>
+      </w:r>
+      <w:proofErr w:type="gramStart"/>
+      <w:r>
+        <w:t>sans-serif</w:t>
+      </w:r>
+      <w:proofErr w:type="gramEnd"/>
+      <w:r>
+        <w:t xml:space="preserve"> or non-</w:t>
       </w:r>
       <w:r>
         <w:lastRenderedPageBreak/>
@@ -1594,19 +1649,39 @@
         <w:pStyle w:val="Caption"/>
         <w:jc w:val="both"/>
       </w:pPr>
+      <w:proofErr w:type="gramStart"/>
       <w:r>
         <w:t xml:space="preserve">Figure </w:t>
       </w:r>
-      <w:fldSimple w:instr=" SEQ Figure \* ARABIC ">
-        <w:r>
-          <w:rPr>
-            <w:noProof/>
-          </w:rPr>
-          <w:t>1</w:t>
-        </w:r>
-      </w:fldSimple>
-      <w:r>
-        <w:t>. Use high-resolution images, 300+ dpi, legible if printed in color or black-and-white. Number all figures and include captions below, using Insert, Caption.</w:t>
+      <w:proofErr w:type="gramEnd"/>
+      <w:r>
+        <w:fldChar w:fldCharType="begin"/>
+      </w:r>
+      <w:r>
+        <w:instrText xml:space="preserve"> SEQ Figure \* ARABIC </w:instrText>
+      </w:r>
+      <w:r>
+        <w:fldChar w:fldCharType="separate"/>
+      </w:r>
+      <w:r>
+        <w:rPr>
+          <w:noProof/>
+        </w:rPr>
+        <w:t>1</w:t>
+      </w:r>
+      <w:r>
+        <w:rPr>
+          <w:noProof/>
+        </w:rPr>
+        <w:fldChar w:fldCharType="end"/>
+      </w:r>
+      <w:proofErr w:type="gramStart"/>
+      <w:r>
+        <w:t>.</w:t>
+      </w:r>
+      <w:proofErr w:type="gramEnd"/>
+      <w:r>
+        <w:t xml:space="preserve"> Use high-resolution images, 300+ dpi, legible if printed in color or black-and-white. Number all figures and include captions below, using Insert, Caption.</w:t>
       </w:r>
       <w:r>
         <w:t xml:space="preserve"> One-line </w:t>
@@ -1995,9 +2070,11 @@
               <w:pStyle w:val="TableText"/>
               <w:jc w:val="right"/>
             </w:pPr>
+            <w:proofErr w:type="spellStart"/>
             <w:r>
               <w:t>Nass</w:t>
             </w:r>
+            <w:proofErr w:type="spellEnd"/>
           </w:p>
         </w:tc>
         <w:tc>
@@ -2063,9 +2140,11 @@
               <w:pStyle w:val="TableText"/>
               <w:jc w:val="right"/>
             </w:pPr>
+            <w:proofErr w:type="spellStart"/>
             <w:r>
               <w:t>Borriello</w:t>
             </w:r>
+            <w:proofErr w:type="spellEnd"/>
           </w:p>
         </w:tc>
         <w:tc>
@@ -2202,19 +2281,39 @@
         <w:jc w:val="both"/>
       </w:pPr>
       <w:bookmarkStart w:id="0" w:name="_Ref279755490"/>
+      <w:proofErr w:type="gramStart"/>
       <w:r>
         <w:t xml:space="preserve">Table </w:t>
       </w:r>
-      <w:fldSimple w:instr=" SEQ Table \* ARABIC ">
-        <w:r>
-          <w:rPr>
-            <w:noProof/>
-          </w:rPr>
-          <w:t>1</w:t>
-        </w:r>
-      </w:fldSimple>
-      <w:r>
-        <w:t xml:space="preserve">. Table captions should be placed below the table. We recommend table lines be 1 point, 25% black. Minimize use of table </w:t>
+      <w:proofErr w:type="gramEnd"/>
+      <w:r>
+        <w:fldChar w:fldCharType="begin"/>
+      </w:r>
+      <w:r>
+        <w:instrText xml:space="preserve"> SEQ Table \* ARABIC </w:instrText>
+      </w:r>
+      <w:r>
+        <w:fldChar w:fldCharType="separate"/>
+      </w:r>
+      <w:r>
+        <w:rPr>
+          <w:noProof/>
+        </w:rPr>
+        <w:t>1</w:t>
+      </w:r>
+      <w:r>
+        <w:rPr>
+          <w:noProof/>
+        </w:rPr>
+        <w:fldChar w:fldCharType="end"/>
+      </w:r>
+      <w:proofErr w:type="gramStart"/>
+      <w:r>
+        <w:t>.</w:t>
+      </w:r>
+      <w:proofErr w:type="gramEnd"/>
+      <w:r>
+        <w:t xml:space="preserve"> Table captions should be placed below the table. We recommend table lines be 1 point, 25% black. Minimize use of table </w:t>
       </w:r>
       <w:r>
         <w:t xml:space="preserve">grid </w:t>
@@ -2246,9 +2345,11 @@
       <w:r>
         <w:t xml:space="preserve"> (e.g., “[</w:t>
       </w:r>
+      <w:proofErr w:type="spellStart"/>
       <w:r>
         <w:t>Borriello</w:t>
       </w:r>
+      <w:proofErr w:type="spellEnd"/>
       <w:r>
         <w:t>, personal communication]”).</w:t>
       </w:r>
@@ -2276,7 +2377,15 @@
         <w:t xml:space="preserve">. </w:t>
       </w:r>
       <w:r>
-        <w:t xml:space="preserve">This includes citations to internet resources </w:t>
+        <w:t xml:space="preserve">This includes citations to </w:t>
+      </w:r>
+      <w:proofErr w:type="gramStart"/>
+      <w:r>
+        <w:t>internet</w:t>
+      </w:r>
+      <w:proofErr w:type="gramEnd"/>
+      <w:r>
+        <w:t xml:space="preserve"> resources </w:t>
       </w:r>
       <w:r>
         <w:t>[</w:t>
@@ -2507,8 +2616,13 @@
       </w:r>
     </w:p>
     <w:p>
-      <w:r>
-        <w:t>Place figures and tables at the top or bottom of the appropriate column or columns, on the same page as the relevant text (see Figure 1). A figure or table may extend across both columns to a maximum width of two columns, or 17.78 cm (7 in.).</w:t>
+      <w:proofErr w:type="gramStart"/>
+      <w:r>
+        <w:t>Place figures and tables at the top or bottom of the appropriate column or columns, on the same page as the relevant text (see Figure 1).</w:t>
+      </w:r>
+      <w:proofErr w:type="gramEnd"/>
+      <w:r>
+        <w:t xml:space="preserve"> A figure or table may extend across both columns to a maximum width of two columns, or 17.78 cm (7 in.).</w:t>
       </w:r>
     </w:p>
     <w:p>
@@ -2680,22 +2794,58 @@
         <w:pStyle w:val="Caption"/>
         <w:jc w:val="both"/>
       </w:pPr>
+      <w:proofErr w:type="gramStart"/>
       <w:r>
         <w:t xml:space="preserve">Figure </w:t>
       </w:r>
-      <w:fldSimple w:instr=" SEQ Figure \* ARABIC ">
-        <w:r>
-          <w:rPr>
-            <w:noProof/>
-          </w:rPr>
-          <w:t>2</w:t>
-        </w:r>
-      </w:fldSimple>
-      <w:r>
-        <w:t>. Sample of a wide figure. Be sure to place at the top or bottom of the page. Ensure that important information is legible in both black-and-white and color printing.</w:t>
-      </w:r>
-      <w:r>
-        <w:t xml:space="preserve"> Image: CC-BY-ND ayman on Flickr.</w:t>
+      <w:proofErr w:type="gramEnd"/>
+      <w:r>
+        <w:fldChar w:fldCharType="begin"/>
+      </w:r>
+      <w:r>
+        <w:instrText xml:space="preserve"> SEQ Figure \* ARABIC </w:instrText>
+      </w:r>
+      <w:r>
+        <w:fldChar w:fldCharType="separate"/>
+      </w:r>
+      <w:r>
+        <w:rPr>
+          <w:noProof/>
+        </w:rPr>
+        <w:t>2</w:t>
+      </w:r>
+      <w:r>
+        <w:rPr>
+          <w:noProof/>
+        </w:rPr>
+        <w:fldChar w:fldCharType="end"/>
+      </w:r>
+      <w:proofErr w:type="gramStart"/>
+      <w:r>
+        <w:t>.</w:t>
+      </w:r>
+      <w:proofErr w:type="gramEnd"/>
+      <w:r>
+        <w:t xml:space="preserve"> </w:t>
+      </w:r>
+      <w:proofErr w:type="gramStart"/>
+      <w:r>
+        <w:t>Sample of a wide figure.</w:t>
+      </w:r>
+      <w:proofErr w:type="gramEnd"/>
+      <w:r>
+        <w:t xml:space="preserve"> Be sure to place at the top or bottom of the page. Ensure that important information is legible in both black-and-white and color printing.</w:t>
+      </w:r>
+      <w:r>
+        <w:t xml:space="preserve"> Image: CC-BY-ND </w:t>
+      </w:r>
+      <w:proofErr w:type="spellStart"/>
+      <w:r>
+        <w:t>ayman</w:t>
+      </w:r>
+      <w:proofErr w:type="spellEnd"/>
+      <w:r>
+        <w:t xml:space="preserve"> on Flickr.</w:t>
       </w:r>
     </w:p>
     <w:p>
@@ -2720,6 +2870,10 @@
       </w:r>
     </w:p>
     <w:p>
+      <w:pPr>
+        <w:pStyle w:val="Caption"/>
+        <w:jc w:val="both"/>
+      </w:pPr>
       <w:r>
         <w:t xml:space="preserve">The text of tables will format better if you use the </w:t>
       </w:r>
@@ -2766,10 +2920,6 @@
         <w:t xml:space="preserve">bove and below it, as in </w:t>
       </w:r>
       <w:r>
-        <w:rPr>
-          <w:b/>
-          <w:sz w:val="18"/>
-        </w:rPr>
         <w:fldChar w:fldCharType="begin"/>
       </w:r>
       <w:r>
@@ -2777,15 +2927,10 @@
       </w:r>
       <w:r>
         <w:rPr>
-          <w:b/>
-          <w:sz w:val="18"/>
-        </w:rPr>
-      </w:r>
-      <w:r>
-        <w:rPr>
-          <w:b/>
-          <w:sz w:val="18"/>
-        </w:rPr>
+          <w:b w:val="0"/>
+        </w:rPr>
+      </w:r>
+      <w:r>
         <w:fldChar w:fldCharType="separate"/>
       </w:r>
       <w:r>
@@ -2798,7 +2943,7 @@
         <w:t>1</w:t>
       </w:r>
       <w:r>
-        <w:t>. Table captions should be placed below the table. We recommend table lines be 1 point, 25% black. Minimize use of unnecessary table lines.</w:t>
+        <w:t>. Table captions should be placed below the table. We recommend table lines be 1 point, 25% black. Minimize use of table grid lines.</w:t>
       </w:r>
     </w:p>
     <w:p>
@@ -2840,7 +2985,15 @@
         <w:t>“placed inline”</w:t>
       </w:r>
       <w:r>
-        <w:t xml:space="preserve"> (Anab, 23F).</w:t>
+        <w:t xml:space="preserve"> (</w:t>
+      </w:r>
+      <w:proofErr w:type="spellStart"/>
+      <w:r>
+        <w:t>Anab</w:t>
+      </w:r>
+      <w:proofErr w:type="spellEnd"/>
+      <w:r>
+        <w:t>, 23F).</w:t>
       </w:r>
     </w:p>
     <w:p>
@@ -3193,20 +3346,64 @@
         <w:pStyle w:val="Bullet"/>
       </w:pPr>
       <w:r>
-        <w:t xml:space="preserve">If possible, use the full (extended) alphabetic character set for names of persons, institutions, and places (e.g., Grønbæk, Lafreniére, Sánchez, </w:t>
-      </w:r>
+        <w:t xml:space="preserve">If possible, use the full (extended) alphabetic character set for names of persons, institutions, and places (e.g., </w:t>
+      </w:r>
+      <w:proofErr w:type="spellStart"/>
+      <w:r>
+        <w:t>Grønbæk</w:t>
+      </w:r>
+      <w:proofErr w:type="spellEnd"/>
+      <w:r>
+        <w:t xml:space="preserve">, </w:t>
+      </w:r>
+      <w:proofErr w:type="spellStart"/>
+      <w:r>
+        <w:t>Lafreniére</w:t>
+      </w:r>
+      <w:proofErr w:type="spellEnd"/>
+      <w:r>
+        <w:t xml:space="preserve">, Sánchez, </w:t>
+      </w:r>
+      <w:proofErr w:type="spellStart"/>
       <w:r>
         <w:t>Nguyễn</w:t>
       </w:r>
+      <w:proofErr w:type="spellEnd"/>
       <w:r>
         <w:t xml:space="preserve">, </w:t>
       </w:r>
-      <w:r>
-        <w:t xml:space="preserve">Universität, </w:t>
-      </w:r>
+      <w:proofErr w:type="spellStart"/>
+      <w:r>
+        <w:t>Universität</w:t>
+      </w:r>
+      <w:proofErr w:type="spellEnd"/>
+      <w:r>
+        <w:t xml:space="preserve">, </w:t>
+      </w:r>
+      <w:proofErr w:type="spellStart"/>
       <w:r>
         <w:lastRenderedPageBreak/>
-        <w:t>Weißenbach, Züllighoven, Århus, etc.)</w:t>
+        <w:t>Weißenbach</w:t>
+      </w:r>
+      <w:proofErr w:type="spellEnd"/>
+      <w:r>
+        <w:t xml:space="preserve">, </w:t>
+      </w:r>
+      <w:proofErr w:type="spellStart"/>
+      <w:r>
+        <w:t>Züllighoven</w:t>
+      </w:r>
+      <w:proofErr w:type="spellEnd"/>
+      <w:r>
+        <w:t xml:space="preserve">, </w:t>
+      </w:r>
+      <w:proofErr w:type="spellStart"/>
+      <w:r>
+        <w:t>Århus</w:t>
+      </w:r>
+      <w:proofErr w:type="spellEnd"/>
+      <w:r>
+        <w:t>, etc.)</w:t>
       </w:r>
       <w:r>
         <w:t xml:space="preserve">. </w:t>
@@ -3509,12 +3706,19 @@
         <w:rPr>
           <w:color w:val="000000"/>
         </w:rPr>
-        <w:t xml:space="preserve">When creating your PDF from Word, ensure that you generate a tagged PDF from improved accessibility. This can be done by using the </w:t>
-      </w:r>
+        <w:t xml:space="preserve">When creating your PDF from Word, ensure that you generate a tagged PDF from improved accessibility. </w:t>
+      </w:r>
+      <w:proofErr w:type="gramStart"/>
       <w:r>
         <w:rPr>
           <w:color w:val="000000"/>
         </w:rPr>
+        <w:t xml:space="preserve">This can be done by using the </w:t>
+      </w:r>
+      <w:r>
+        <w:rPr>
+          <w:color w:val="000000"/>
+        </w:rPr>
         <w:t>Ado</w:t>
       </w:r>
       <w:r>
@@ -3533,7 +3737,22 @@
         <w:rPr>
           <w:color w:val="000000"/>
         </w:rPr>
-        <w:t xml:space="preserve">dd-in, also called PDFMaker. </w:t>
+        <w:t xml:space="preserve">dd-in, also called </w:t>
+      </w:r>
+      <w:proofErr w:type="spellStart"/>
+      <w:r>
+        <w:rPr>
+          <w:color w:val="000000"/>
+        </w:rPr>
+        <w:t>PDFMaker</w:t>
+      </w:r>
+      <w:proofErr w:type="spellEnd"/>
+      <w:proofErr w:type="gramEnd"/>
+      <w:r>
+        <w:rPr>
+          <w:color w:val="000000"/>
+        </w:rPr>
+        <w:t xml:space="preserve">. </w:t>
       </w:r>
       <w:r>
         <w:rPr>
@@ -3858,7 +4077,15 @@
         <w:t>Your references should be published materials accessible to the public. Internal technical reports may be cited only if they are easily accessible and may be obtained by any reader for a nominal fee. Proprietary information may not be cited. Private communications should be acknowledged in the main text, not referenced (e.g.,</w:t>
       </w:r>
       <w:r>
-        <w:t xml:space="preserve"> [Golovchinsky, personal commu</w:t>
+        <w:t xml:space="preserve"> [</w:t>
+      </w:r>
+      <w:proofErr w:type="spellStart"/>
+      <w:r>
+        <w:t>Golovchinsky</w:t>
+      </w:r>
+      <w:proofErr w:type="spellEnd"/>
+      <w:r>
+        <w:t>, personal commu</w:t>
       </w:r>
       <w:r>
         <w:t xml:space="preserve">nication]). References must be the same font size as other body text. References should be in alphabetical order by last name of first author. Use a numbered list of references at the end of the article, ordered alphabetically by last name of first author, and referenced by numbers in brackets. For papers from conference proceedings, include the title of the paper and the name of the conference. Do not include the location of the conference or the exact date; do include the page numbers if available. </w:t>
@@ -3882,8 +4109,6 @@
       <w:r>
         <w:t xml:space="preserve"> </w:t>
       </w:r>
-      <w:bookmarkStart w:id="1" w:name="_GoBack"/>
-      <w:bookmarkEnd w:id="1"/>
       <w:r>
         <w:t>This in</w:t>
       </w:r>
@@ -4104,22 +4329,97 @@
         <w:fldChar w:fldCharType="end"/>
       </w:r>
       <w:r>
+        <w:t xml:space="preserve">, </w:t>
+      </w:r>
+      <w:r>
+        <w:fldChar w:fldCharType="begin"/>
+      </w:r>
+      <w:r>
+        <w:instrText xml:space="preserve"> REF _Ref279753826 \r \h </w:instrText>
+      </w:r>
+      <w:r>
+        <w:fldChar w:fldCharType="separate"/>
+      </w:r>
+      <w:r>
+        <w:t>4</w:t>
+      </w:r>
+      <w:r>
+        <w:fldChar w:fldCharType="end"/>
+      </w:r>
+      <w:r>
+        <w:t>]</w:t>
+      </w:r>
+      <w:r>
+        <w:t xml:space="preserve">, tweets </w:t>
+      </w:r>
+      <w:r>
+        <w:t>[</w:t>
+      </w:r>
+      <w:r>
+        <w:fldChar w:fldCharType="begin"/>
+      </w:r>
+      <w:r>
+        <w:instrText xml:space="preserve"> REF _Ref279752164 \r \h </w:instrText>
+      </w:r>
+      <w:r>
+        <w:fldChar w:fldCharType="separate"/>
+      </w:r>
+      <w:r>
+        <w:t>1</w:t>
+      </w:r>
+      <w:r>
+        <w:fldChar w:fldCharType="end"/>
+      </w:r>
+      <w:r>
+        <w:t>]</w:t>
+      </w:r>
+      <w:r>
+        <w:t xml:space="preserve">, patents </w:t>
+      </w:r>
+      <w:r>
+        <w:t>[</w:t>
+      </w:r>
+      <w:r>
+        <w:fldChar w:fldCharType="begin"/>
+      </w:r>
+      <w:r>
+        <w:instrText xml:space="preserve"> REF _Ref279752259 \r \h </w:instrText>
+      </w:r>
+      <w:r>
+        <w:fldChar w:fldCharType="separate"/>
+      </w:r>
+      <w:r>
+        <w:t>5</w:t>
+      </w:r>
+      <w:r>
+        <w:fldChar w:fldCharType="end"/>
+      </w:r>
+      <w:r>
+        <w:t>]</w:t>
+      </w:r>
+      <w:r>
         <w:t>,</w:t>
       </w:r>
       <w:r>
-        <w:t xml:space="preserve"> </w:t>
+        <w:t xml:space="preserve"> and online </w:t>
+      </w:r>
+      <w:r>
+        <w:t xml:space="preserve">videos </w:t>
+      </w:r>
+      <w:r>
+        <w:t>[</w:t>
       </w:r>
       <w:r>
         <w:fldChar w:fldCharType="begin"/>
       </w:r>
       <w:r>
-        <w:instrText xml:space="preserve"> REF _Ref279753826 \r \h </w:instrText>
+        <w:instrText xml:space="preserve"> REF _Ref279752219 \r \h </w:instrText>
       </w:r>
       <w:r>
         <w:fldChar w:fldCharType="separate"/>
       </w:r>
       <w:r>
-        <w:t>4</w:t>
+        <w:t>8</w:t>
       </w:r>
       <w:r>
         <w:fldChar w:fldCharType="end"/>
@@ -4128,91 +4428,21 @@
         <w:t>]</w:t>
       </w:r>
       <w:r>
-        <w:t xml:space="preserve">, tweets </w:t>
-      </w:r>
-      <w:r>
-        <w:t>[</w:t>
-      </w:r>
-      <w:r>
-        <w:fldChar w:fldCharType="begin"/>
-      </w:r>
-      <w:r>
-        <w:instrText xml:space="preserve"> REF _Ref279752164 \r \h </w:instrText>
-      </w:r>
-      <w:r>
-        <w:fldChar w:fldCharType="separate"/>
-      </w:r>
-      <w:r>
-        <w:t>1</w:t>
-      </w:r>
-      <w:r>
-        <w:fldChar w:fldCharType="end"/>
-      </w:r>
-      <w:r>
-        <w:t>]</w:t>
-      </w:r>
-      <w:r>
-        <w:t xml:space="preserve">, patents </w:t>
-      </w:r>
-      <w:r>
-        <w:t>[</w:t>
-      </w:r>
-      <w:r>
-        <w:fldChar w:fldCharType="begin"/>
-      </w:r>
-      <w:r>
-        <w:instrText xml:space="preserve"> REF _Ref279752259 \r \h </w:instrText>
-      </w:r>
-      <w:r>
-        <w:fldChar w:fldCharType="separate"/>
-      </w:r>
-      <w:r>
-        <w:t>5</w:t>
-      </w:r>
-      <w:r>
-        <w:fldChar w:fldCharType="end"/>
-      </w:r>
-      <w:r>
-        <w:t>]</w:t>
-      </w:r>
-      <w:r>
-        <w:t>,</w:t>
-      </w:r>
-      <w:r>
-        <w:t xml:space="preserve"> and online </w:t>
-      </w:r>
-      <w:r>
-        <w:t xml:space="preserve">videos </w:t>
-      </w:r>
-      <w:r>
-        <w:t>[</w:t>
-      </w:r>
-      <w:r>
-        <w:fldChar w:fldCharType="begin"/>
-      </w:r>
-      <w:r>
-        <w:instrText xml:space="preserve"> REF _Ref279752219 \r \h </w:instrText>
-      </w:r>
-      <w:r>
-        <w:fldChar w:fldCharType="separate"/>
-      </w:r>
-      <w:r>
-        <w:t>8</w:t>
-      </w:r>
-      <w:r>
-        <w:fldChar w:fldCharType="end"/>
-      </w:r>
-      <w:r>
-        <w:t>]</w:t>
-      </w:r>
-      <w:r>
         <w:t xml:space="preserve"> is given here</w:t>
       </w:r>
       <w:r>
         <w:t xml:space="preserve">. </w:t>
       </w:r>
       <w:r>
-        <w:t>This formatting is a edited version of the</w:t>
+        <w:t xml:space="preserve">This formatting is </w:t>
+      </w:r>
+      <w:proofErr w:type="gramStart"/>
+      <w:r>
+        <w:t>a</w:t>
+      </w:r>
+      <w:proofErr w:type="gramEnd"/>
+      <w:r>
+        <w:t xml:space="preserve"> edited version of the</w:t>
       </w:r>
       <w:r>
         <w:t xml:space="preserve"> </w:t>
@@ -4267,9 +4497,9 @@
           <w:sz w:val="24"/>
         </w:rPr>
       </w:pPr>
-      <w:bookmarkStart w:id="2" w:name="_Ref279752164"/>
-      <w:bookmarkStart w:id="3" w:name="_Ref279752146"/>
-      <w:bookmarkStart w:id="4" w:name="_Ref279753835"/>
+      <w:bookmarkStart w:id="1" w:name="_Ref279752164"/>
+      <w:bookmarkStart w:id="2" w:name="_Ref279752146"/>
+      <w:bookmarkStart w:id="3" w:name="_Ref279753835"/>
       <w:r>
         <w:t xml:space="preserve">@_CHINOSAUR. 2014. VENUE IS TOO COLD. #BINGO #CHI2016. </w:t>
       </w:r>
@@ -4277,7 +4507,15 @@
         <w:t>Tweet. (</w:t>
       </w:r>
       <w:r>
-        <w:t>1 May, 2014</w:t>
+        <w:t xml:space="preserve">1 </w:t>
+      </w:r>
+      <w:proofErr w:type="gramStart"/>
+      <w:r>
+        <w:t>May,</w:t>
+      </w:r>
+      <w:proofErr w:type="gramEnd"/>
+      <w:r>
+        <w:t xml:space="preserve"> 2014</w:t>
       </w:r>
       <w:r>
         <w:t>). Retrieved February 2, 2014 from</w:t>
@@ -4285,7 +4523,7 @@
       <w:r>
         <w:t xml:space="preserve"> https://twitter.com/_CHINOSAUR/status/461864317415989248</w:t>
       </w:r>
-      <w:bookmarkEnd w:id="2"/>
+      <w:bookmarkEnd w:id="1"/>
     </w:p>
     <w:p>
       <w:pPr>
@@ -4308,8 +4546,8 @@
           </w:rPr>
           <w:t>http://www.acm.org/class/how_to_use.html</w:t>
         </w:r>
+        <w:bookmarkEnd w:id="2"/>
         <w:bookmarkEnd w:id="3"/>
-        <w:bookmarkEnd w:id="4"/>
       </w:hyperlink>
       <w:r>
         <w:t xml:space="preserve"> </w:t>
@@ -4319,8 +4557,8 @@
       <w:pPr>
         <w:pStyle w:val="References"/>
       </w:pPr>
-      <w:bookmarkStart w:id="5" w:name="_Ref279752133"/>
-      <w:bookmarkStart w:id="6" w:name="_Ref279752517"/>
+      <w:bookmarkStart w:id="4" w:name="_Ref279752133"/>
+      <w:bookmarkStart w:id="5" w:name="_Ref279752517"/>
       <w:r>
         <w:lastRenderedPageBreak/>
         <w:t>R.</w:t>
@@ -4337,7 +4575,7 @@
       <w:r>
         <w:t>10, 2: 453-469.</w:t>
       </w:r>
-      <w:bookmarkEnd w:id="5"/>
+      <w:bookmarkEnd w:id="4"/>
       <w:r>
         <w:t xml:space="preserve"> </w:t>
       </w:r>
@@ -4346,10 +4584,26 @@
       <w:pPr>
         <w:pStyle w:val="References"/>
       </w:pPr>
-      <w:bookmarkStart w:id="7" w:name="_Ref279753826"/>
-      <w:bookmarkStart w:id="8" w:name="_Ref300050154"/>
-      <w:r>
-        <w:t xml:space="preserve">Anna Cavender, Shari Trewin, Vicki Hanson. 2014. Accessible Writing Guide. Retrieved August 22, 2014 from </w:t>
+      <w:bookmarkStart w:id="6" w:name="_Ref279753826"/>
+      <w:bookmarkStart w:id="7" w:name="_Ref300050154"/>
+      <w:r>
+        <w:t xml:space="preserve">Anna </w:t>
+      </w:r>
+      <w:proofErr w:type="spellStart"/>
+      <w:r>
+        <w:t>Cavender</w:t>
+      </w:r>
+      <w:proofErr w:type="spellEnd"/>
+      <w:r>
+        <w:t xml:space="preserve">, Shari </w:t>
+      </w:r>
+      <w:proofErr w:type="spellStart"/>
+      <w:r>
+        <w:t>Trewin</w:t>
+      </w:r>
+      <w:proofErr w:type="spellEnd"/>
+      <w:r>
+        <w:t xml:space="preserve">, Vicki Hanson. 2014. Accessible Writing Guide. Retrieved August 22, 2014 from </w:t>
       </w:r>
       <w:hyperlink r:id="rId20" w:history="1">
         <w:r>
@@ -4359,48 +4613,85 @@
           </w:rPr>
           <w:t>http://www.sigaccess.org/welcome-to-sigaccess/resources/accessible-writing-guide/</w:t>
         </w:r>
+        <w:bookmarkEnd w:id="5"/>
         <w:bookmarkEnd w:id="6"/>
-        <w:bookmarkEnd w:id="7"/>
       </w:hyperlink>
+      <w:bookmarkEnd w:id="7"/>
+      <w:r>
+        <w:t xml:space="preserve"> </w:t>
+      </w:r>
+    </w:p>
+    <w:p>
+      <w:pPr>
+        <w:pStyle w:val="References"/>
+      </w:pPr>
+      <w:bookmarkStart w:id="8" w:name="_Ref279752259"/>
+      <w:bookmarkStart w:id="9" w:name="_Ref279753241"/>
+      <w:bookmarkStart w:id="10" w:name="_Ref279752204"/>
+      <w:r>
+        <w:t xml:space="preserve">Morton L. </w:t>
+      </w:r>
+      <w:proofErr w:type="spellStart"/>
+      <w:r>
+        <w:t>Heilig</w:t>
+      </w:r>
+      <w:proofErr w:type="spellEnd"/>
+      <w:r>
+        <w:t xml:space="preserve">. 1962. </w:t>
+      </w:r>
+      <w:proofErr w:type="spellStart"/>
+      <w:r>
+        <w:t>Sensorama</w:t>
+      </w:r>
+      <w:proofErr w:type="spellEnd"/>
+      <w:r>
+        <w:t xml:space="preserve"> Simulator, U.S. Patent 3,050,870, Filed </w:t>
+      </w:r>
+      <w:r>
+        <w:t>January 10, 1961</w:t>
+      </w:r>
+      <w:r>
+        <w:t>, issued August 28, 1962.</w:t>
+      </w:r>
       <w:bookmarkEnd w:id="8"/>
-      <w:r>
-        <w:t xml:space="preserve"> </w:t>
-      </w:r>
     </w:p>
     <w:p>
       <w:pPr>
         <w:pStyle w:val="References"/>
       </w:pPr>
-      <w:bookmarkStart w:id="9" w:name="_Ref279752259"/>
-      <w:bookmarkStart w:id="10" w:name="_Ref279753241"/>
-      <w:bookmarkStart w:id="11" w:name="_Ref279752204"/>
-      <w:r>
-        <w:t xml:space="preserve">Morton L. Heilig. 1962. Sensorama Simulator, U.S. Patent 3,050,870, Filed </w:t>
-      </w:r>
-      <w:r>
-        <w:t>January 10, 1961</w:t>
-      </w:r>
-      <w:r>
-        <w:t>, issued August 28, 1962.</w:t>
-      </w:r>
+      <w:bookmarkStart w:id="11" w:name="_Ref406944896"/>
+      <w:bookmarkStart w:id="12" w:name="_Ref279753887"/>
       <w:bookmarkEnd w:id="9"/>
-    </w:p>
-    <w:p>
-      <w:pPr>
-        <w:pStyle w:val="References"/>
-      </w:pPr>
-      <w:bookmarkStart w:id="12" w:name="_Ref406944896"/>
-      <w:bookmarkStart w:id="13" w:name="_Ref279753887"/>
-      <w:bookmarkEnd w:id="10"/>
-      <w:r>
-        <w:t xml:space="preserve">Jofish Kaye and Paul Dourish. 2014. Special issue on science fiction and ubiquitous computing. </w:t>
+      <w:proofErr w:type="spellStart"/>
+      <w:r>
+        <w:t>Jofish</w:t>
+      </w:r>
+      <w:proofErr w:type="spellEnd"/>
+      <w:r>
+        <w:t xml:space="preserve"> Kaye and Paul </w:t>
+      </w:r>
+      <w:proofErr w:type="spellStart"/>
+      <w:r>
+        <w:t>Dourish</w:t>
+      </w:r>
+      <w:proofErr w:type="spellEnd"/>
+      <w:r>
+        <w:t xml:space="preserve">. 2014. Special issue on science fiction and ubiquitous computing. </w:t>
       </w:r>
       <w:r>
         <w:rPr>
           <w:i/>
         </w:rPr>
-        <w:t>Personal Ubiquitous Comput</w:t>
-      </w:r>
+        <w:t xml:space="preserve">Personal Ubiquitous </w:t>
+      </w:r>
+      <w:proofErr w:type="spellStart"/>
+      <w:r>
+        <w:rPr>
+          <w:i/>
+        </w:rPr>
+        <w:t>Comput</w:t>
+      </w:r>
+      <w:proofErr w:type="spellEnd"/>
       <w:r>
         <w:t xml:space="preserve">. 18, 4 (April 2014), 765-766. </w:t>
       </w:r>
@@ -4413,33 +4704,61 @@
           <w:t>http://dx.doi.org/10.1007/s00779-014-0773-4</w:t>
         </w:r>
       </w:hyperlink>
+      <w:bookmarkEnd w:id="11"/>
+    </w:p>
+    <w:p>
+      <w:pPr>
+        <w:pStyle w:val="References"/>
+        <w:rPr>
+          <w:rStyle w:val="Hyperlink"/>
+          <w:color w:val="auto"/>
+        </w:rPr>
+      </w:pPr>
+      <w:bookmarkStart w:id="13" w:name="_Ref406944911"/>
+      <w:r>
+        <w:t xml:space="preserve">Scott R. </w:t>
+      </w:r>
+      <w:proofErr w:type="spellStart"/>
+      <w:r>
+        <w:t>Klemmer</w:t>
+      </w:r>
+      <w:proofErr w:type="spellEnd"/>
+      <w:r>
+        <w:t xml:space="preserve">, Michael Thomsen, Ethan Phelps-Goodman, Robert Lee, and James A. </w:t>
+      </w:r>
+      <w:proofErr w:type="spellStart"/>
+      <w:r>
+        <w:t>Landay</w:t>
+      </w:r>
+      <w:proofErr w:type="spellEnd"/>
+      <w:r>
+        <w:t>. 2002. Where do web sites come from</w:t>
+      </w:r>
+      <w:proofErr w:type="gramStart"/>
+      <w:r>
+        <w:t>?:</w:t>
+      </w:r>
+      <w:proofErr w:type="gramEnd"/>
+      <w:r>
+        <w:t xml:space="preserve"> capturing and interacting with design history. In </w:t>
+      </w:r>
+      <w:r>
+        <w:rPr>
+          <w:i/>
+        </w:rPr>
+        <w:t xml:space="preserve">Proceedings of the SIGCHI Conference on Human Factors in Computing Systems </w:t>
+      </w:r>
+      <w:r>
+        <w:t>(CHI '02)</w:t>
+      </w:r>
+      <w:r>
+        <w:t xml:space="preserve">, </w:t>
+      </w:r>
+      <w:r>
+        <w:t>1-8.</w:t>
+      </w:r>
+      <w:bookmarkEnd w:id="10"/>
       <w:bookmarkEnd w:id="12"/>
-    </w:p>
-    <w:p>
-      <w:pPr>
-        <w:pStyle w:val="References"/>
-      </w:pPr>
-      <w:bookmarkStart w:id="14" w:name="_Ref406944911"/>
-      <w:r>
-        <w:t xml:space="preserve">Scott R. Klemmer, Michael Thomsen, Ethan Phelps-Goodman, Robert Lee, and James A. Landay. 2002. Where do web sites come from?: capturing and interacting with design history. In </w:t>
-      </w:r>
-      <w:r>
-        <w:rPr>
-          <w:i/>
-        </w:rPr>
-        <w:t xml:space="preserve">Proceedings of the SIGCHI Conference on Human Factors in Computing Systems </w:t>
-      </w:r>
-      <w:r>
-        <w:t>(CHI '02)</w:t>
-      </w:r>
-      <w:r>
-        <w:t xml:space="preserve">, </w:t>
-      </w:r>
-      <w:r>
-        <w:t>1-8.</w:t>
-      </w:r>
-      <w:bookmarkEnd w:id="11"/>
-      <w:bookmarkEnd w:id="13"/>
       <w:r>
         <w:t xml:space="preserve"> </w:t>
       </w:r>
@@ -4452,16 +4771,47 @@
           <w:t>http://doi.acm.org/10.1145/503376.503378</w:t>
         </w:r>
       </w:hyperlink>
-      <w:bookmarkEnd w:id="14"/>
+      <w:bookmarkEnd w:id="13"/>
     </w:p>
     <w:p>
       <w:pPr>
         <w:pStyle w:val="References"/>
       </w:pPr>
-      <w:bookmarkStart w:id="15" w:name="_Ref279752219"/>
-      <w:bookmarkStart w:id="16" w:name="_Ref300050158"/>
-      <w:r>
-        <w:t xml:space="preserve">Psy. 2012. Gangnam Style. Video. (15 July 2012.). Retrieved August 22, 2014 from </w:t>
+      <w:r>
+        <w:rPr>
+          <w:rStyle w:val="Hyperlink"/>
+          <w:color w:val="auto"/>
+        </w:rPr>
+        <w:br w:type="column"/>
+      </w:r>
+      <w:bookmarkStart w:id="14" w:name="_Ref279752219"/>
+      <w:bookmarkStart w:id="15" w:name="_Ref300050158"/>
+      <w:bookmarkStart w:id="16" w:name="_GoBack"/>
+      <w:bookmarkEnd w:id="16"/>
+      <w:proofErr w:type="spellStart"/>
+      <w:r>
+        <w:lastRenderedPageBreak/>
+        <w:t>Psy</w:t>
+      </w:r>
+      <w:proofErr w:type="spellEnd"/>
+      <w:r>
+        <w:t xml:space="preserve">. 2012. </w:t>
+      </w:r>
+      <w:proofErr w:type="spellStart"/>
+      <w:r>
+        <w:t>Gangnam</w:t>
+      </w:r>
+      <w:proofErr w:type="spellEnd"/>
+      <w:r>
+        <w:t xml:space="preserve"> Style. Video. </w:t>
+      </w:r>
+      <w:proofErr w:type="gramStart"/>
+      <w:r>
+        <w:t>(15 July 2012.).</w:t>
+      </w:r>
+      <w:proofErr w:type="gramEnd"/>
+      <w:r>
+        <w:t xml:space="preserve"> Retrieved August 22, 2014 from </w:t>
       </w:r>
       <w:hyperlink r:id="rId23" w:history="1">
         <w:r>
@@ -4471,9 +4821,9 @@
           </w:rPr>
           <w:t>https://www.youtube.com/watch?v=9bZkp7q19f0</w:t>
         </w:r>
-        <w:bookmarkEnd w:id="15"/>
+        <w:bookmarkEnd w:id="14"/>
       </w:hyperlink>
-      <w:bookmarkEnd w:id="16"/>
+      <w:bookmarkEnd w:id="15"/>
     </w:p>
     <w:p>
       <w:pPr>
@@ -4509,7 +4859,15 @@
         <w:t>Sketchpad, a Man-Machine Graphical Communication System</w:t>
       </w:r>
       <w:r>
-        <w:t>. Ph.D Dissertation. Massac</w:t>
+        <w:t xml:space="preserve">. </w:t>
+      </w:r>
+      <w:proofErr w:type="spellStart"/>
+      <w:r>
+        <w:t>Ph.D</w:t>
+      </w:r>
+      <w:proofErr w:type="spellEnd"/>
+      <w:r>
+        <w:t xml:space="preserve"> Dissertation. Massac</w:t>
       </w:r>
       <w:r>
         <w:t xml:space="preserve">husetts Institute of Technology, </w:t>
@@ -4534,7 +4892,23 @@
         <w:t>The Social Shaping of Technology</w:t>
       </w:r>
       <w:r>
-        <w:t xml:space="preserve"> (2nd. ed.), Donald MacKenzie and Judy Wajcman (</w:t>
+        <w:t xml:space="preserve"> (2nd. ed.), Donald </w:t>
+      </w:r>
+      <w:proofErr w:type="spellStart"/>
+      <w:r>
+        <w:t>MacKenzie</w:t>
+      </w:r>
+      <w:proofErr w:type="spellEnd"/>
+      <w:r>
+        <w:t xml:space="preserve"> and Judy </w:t>
+      </w:r>
+      <w:proofErr w:type="spellStart"/>
+      <w:r>
+        <w:t>Wajcman</w:t>
+      </w:r>
+      <w:proofErr w:type="spellEnd"/>
+      <w:r>
+        <w:t xml:space="preserve"> (</w:t>
       </w:r>
       <w:r>
         <w:t>e</w:t>
@@ -6523,6 +6897,7 @@
   <w:style w:type="character" w:default="1" w:styleId="DefaultParagraphFont">
     <w:name w:val="Default Paragraph Font"/>
     <w:uiPriority w:val="1"/>
+    <w:semiHidden/>
     <w:unhideWhenUsed/>
   </w:style>
   <w:style w:type="table" w:default="1" w:styleId="TableNormal">
@@ -7747,6 +8122,7 @@
   <w:style w:type="character" w:default="1" w:styleId="DefaultParagraphFont">
     <w:name w:val="Default Paragraph Font"/>
     <w:uiPriority w:val="1"/>
+    <w:semiHidden/>
     <w:unhideWhenUsed/>
   </w:style>
   <w:style w:type="table" w:default="1" w:styleId="TableNormal">
@@ -8973,7 +9349,7 @@
 </file>
 
 <file path=customXml/itemProps1.xml><?xml version="1.0" encoding="utf-8"?>
-<ds:datastoreItem xmlns:ds="http://schemas.openxmlformats.org/officeDocument/2006/customXml" ds:itemID="{FBBA426B-B856-6D4E-A1EA-A70F0429CA4A}">
+<ds:datastoreItem xmlns:ds="http://schemas.openxmlformats.org/officeDocument/2006/customXml" ds:itemID="{AF14F2CF-FB1E-5B48-B016-32A84F9DE76A}">
   <ds:schemaRefs>
     <ds:schemaRef ds:uri="http://schemas.openxmlformats.org/officeDocument/2006/bibliography"/>
   </ds:schemaRefs>

--- a/Word/SIGCHIProceedingsFormat.docx
+++ b/Word/SIGCHIProceedingsFormat.docx
@@ -43,7 +43,13 @@
               <w:pStyle w:val="AuthorName"/>
             </w:pPr>
             <w:r>
-              <w:t>1st Author Name</w:t>
+              <w:t>Leave</w:t>
+            </w:r>
+            <w:r>
+              <w:t xml:space="preserve"> </w:t>
+            </w:r>
+            <w:r>
+              <w:t>Anonymous</w:t>
             </w:r>
           </w:p>
           <w:p>
@@ -51,7 +57,10 @@
               <w:pStyle w:val="AuthorAffiliation"/>
             </w:pPr>
             <w:r>
-              <w:t>Affiliation</w:t>
+              <w:t>For S</w:t>
+            </w:r>
+            <w:r>
+              <w:t>ubmission</w:t>
             </w:r>
           </w:p>
           <w:p>
@@ -297,7 +306,7 @@
                             <w:pPr>
                               <w:numPr>
                                 <w:ilvl w:val="0"/>
-                                <w:numId w:val="32"/>
+                                <w:numId w:val="13"/>
                               </w:numPr>
                               <w:autoSpaceDE w:val="0"/>
                               <w:autoSpaceDN w:val="0"/>
@@ -323,7 +332,7 @@
                             <w:pPr>
                               <w:numPr>
                                 <w:ilvl w:val="0"/>
-                                <w:numId w:val="32"/>
+                                <w:numId w:val="13"/>
                               </w:numPr>
                               <w:autoSpaceDE w:val="0"/>
                               <w:autoSpaceDN w:val="0"/>
@@ -349,7 +358,7 @@
                             <w:pPr>
                               <w:numPr>
                                 <w:ilvl w:val="0"/>
-                                <w:numId w:val="32"/>
+                                <w:numId w:val="13"/>
                               </w:numPr>
                               <w:autoSpaceDE w:val="0"/>
                               <w:autoSpaceDN w:val="0"/>
@@ -457,7 +466,7 @@
                       <w:pPr>
                         <w:numPr>
                           <w:ilvl w:val="0"/>
-                          <w:numId w:val="32"/>
+                          <w:numId w:val="13"/>
                         </w:numPr>
                         <w:autoSpaceDE w:val="0"/>
                         <w:autoSpaceDN w:val="0"/>
@@ -483,7 +492,7 @@
                       <w:pPr>
                         <w:numPr>
                           <w:ilvl w:val="0"/>
-                          <w:numId w:val="32"/>
+                          <w:numId w:val="13"/>
                         </w:numPr>
                         <w:autoSpaceDE w:val="0"/>
                         <w:autoSpaceDN w:val="0"/>
@@ -509,7 +518,7 @@
                       <w:pPr>
                         <w:numPr>
                           <w:ilvl w:val="0"/>
-                          <w:numId w:val="32"/>
+                          <w:numId w:val="13"/>
                         </w:numPr>
                         <w:autoSpaceDE w:val="0"/>
                         <w:autoSpaceDN w:val="0"/>
@@ -584,110 +593,101 @@
         <w:t>UPDATED—</w:t>
       </w:r>
       <w:r>
-        <w:fldChar w:fldCharType="begin"/>
-      </w:r>
-      <w:r>
-        <w:instrText xml:space="preserve"> TIME \@ "d MMMM yyyy" </w:instrText>
-      </w:r>
-      <w:r>
-        <w:fldChar w:fldCharType="separate"/>
-      </w:r>
-      <w:r>
-        <w:rPr>
-          <w:noProof/>
-        </w:rPr>
-        <w:t>1 August 2015</w:t>
-      </w:r>
-      <w:r>
-        <w:fldChar w:fldCharType="end"/>
+        <w:t>14</w:t>
+      </w:r>
+      <w:r>
+        <w:t xml:space="preserve"> July 2015.</w:t>
+      </w:r>
+      <w:r>
+        <w:t xml:space="preserve"> </w:t>
+      </w:r>
+      <w:r>
+        <w:t>T</w:t>
+      </w:r>
+      <w:r>
+        <w:t xml:space="preserve">his </w:t>
+      </w:r>
+      <w:r>
+        <w:t xml:space="preserve">sample </w:t>
+      </w:r>
+      <w:r>
+        <w:t>paper</w:t>
+      </w:r>
+      <w:r>
+        <w:t xml:space="preserve"> </w:t>
+      </w:r>
+      <w:r>
+        <w:t>describe</w:t>
+      </w:r>
+      <w:r>
+        <w:t>s</w:t>
+      </w:r>
+      <w:r>
+        <w:t xml:space="preserve"> the formatting requirements for SIGCHI </w:t>
+      </w:r>
+      <w:r>
+        <w:t>c</w:t>
+      </w:r>
+      <w:r>
+        <w:t xml:space="preserve">onference </w:t>
+      </w:r>
+      <w:r>
+        <w:t>p</w:t>
+      </w:r>
+      <w:r>
+        <w:t>roceedings, and offer</w:t>
+      </w:r>
+      <w:r>
+        <w:t>s</w:t>
+      </w:r>
+      <w:r>
+        <w:t xml:space="preserve"> recommendations on writing for the worldwide SIGCHI readership</w:t>
+      </w:r>
+      <w:r>
+        <w:t xml:space="preserve">. </w:t>
+      </w:r>
+      <w:r>
+        <w:t>Please review this document even if you have submitted to SIGCHI conf</w:t>
+      </w:r>
+      <w:r>
+        <w:t xml:space="preserve">erences before, </w:t>
+      </w:r>
+      <w:r>
+        <w:t xml:space="preserve">as </w:t>
+      </w:r>
+      <w:r>
+        <w:t>some format details have cha</w:t>
+      </w:r>
+      <w:r>
+        <w:t>nged relative to previous years</w:t>
       </w:r>
       <w:r>
         <w:t>.</w:t>
       </w:r>
       <w:r>
-        <w:t xml:space="preserve"> </w:t>
-      </w:r>
-      <w:r>
-        <w:t>T</w:t>
-      </w:r>
-      <w:r>
-        <w:t xml:space="preserve">his </w:t>
-      </w:r>
-      <w:r>
-        <w:t xml:space="preserve">sample </w:t>
-      </w:r>
-      <w:r>
-        <w:t>paper</w:t>
-      </w:r>
-      <w:r>
-        <w:t xml:space="preserve"> </w:t>
-      </w:r>
-      <w:r>
-        <w:t>describe</w:t>
+        <w:t xml:space="preserve"> Abst</w:t>
+      </w:r>
+      <w:r>
+        <w:t>racts should be about 150 words and are required.</w:t>
+      </w:r>
+    </w:p>
+    <w:p>
+      <w:pPr>
+        <w:pStyle w:val="Heading2"/>
+      </w:pPr>
+      <w:r>
+        <w:t>Author Keywords</w:t>
+      </w:r>
+    </w:p>
+    <w:p>
+      <w:r>
+        <w:t>Authors’ choice</w:t>
       </w:r>
       <w:r>
         <w:t>s</w:t>
       </w:r>
       <w:r>
-        <w:t xml:space="preserve"> the formatting requirements for SIGCHI </w:t>
-      </w:r>
-      <w:r>
-        <w:t>c</w:t>
-      </w:r>
-      <w:r>
-        <w:t xml:space="preserve">onference </w:t>
-      </w:r>
-      <w:r>
-        <w:t>p</w:t>
-      </w:r>
-      <w:r>
-        <w:t>roceedings, and offer</w:t>
-      </w:r>
-      <w:r>
-        <w:t>s</w:t>
-      </w:r>
-      <w:r>
-        <w:t xml:space="preserve"> recommendations on writing for the worldwide SIGCHI readership</w:t>
-      </w:r>
-      <w:r>
-        <w:t xml:space="preserve">. </w:t>
-      </w:r>
-      <w:r>
-        <w:t>Please review this document even if you have submitted to SIGCHI conf</w:t>
-      </w:r>
-      <w:r>
-        <w:t xml:space="preserve">erences before, </w:t>
-      </w:r>
-      <w:r>
-        <w:t xml:space="preserve">as </w:t>
-      </w:r>
-      <w:r>
-        <w:t>some format details have cha</w:t>
-      </w:r>
-      <w:r>
-        <w:t>nged relative to previous years</w:t>
-      </w:r>
-      <w:r>
-        <w:t>.</w:t>
-      </w:r>
-      <w:r>
-        <w:t xml:space="preserve"> Abst</w:t>
-      </w:r>
-      <w:r>
-        <w:t>racts should be about 150 words and are required.</w:t>
-      </w:r>
-    </w:p>
-    <w:p>
-      <w:pPr>
-        <w:pStyle w:val="Heading2"/>
-      </w:pPr>
-      <w:r>
-        <w:t>Author Keywords</w:t>
-      </w:r>
-    </w:p>
-    <w:p>
-      <w:r>
-        <w:t>Authors’ choice; of terms; separated; by semicolons; commas, within terms only</w:t>
+        <w:t>; of terms; separated; by semicolons; commas, within terms only</w:t>
       </w:r>
       <w:proofErr w:type="gramStart"/>
       <w:r>
@@ -799,7 +799,7 @@
     </w:p>
     <w:p>
       <w:r>
-        <w:t>This document describes how to prepare your submissions using Microsoft Word on a PC or Mac. Specific instructions about accessing menu items in Word refer to the PC version of Word 2013.</w:t>
+        <w:t xml:space="preserve">This document describes how to prepare your submissions using Microsoft Word on a PC or Mac. </w:t>
       </w:r>
     </w:p>
     <w:p>
@@ -935,13 +935,16 @@
         <w:pStyle w:val="Heading1"/>
       </w:pPr>
       <w:r>
+        <w:t>TYPESET TEXT</w:t>
+      </w:r>
+    </w:p>
+    <w:p>
+      <w:r>
+        <w:t xml:space="preserve">The styles contained in this document have been modified </w:t>
+      </w:r>
+      <w:r>
         <w:lastRenderedPageBreak/>
-        <w:t>TYPESET TEXT</w:t>
-      </w:r>
-    </w:p>
-    <w:p>
-      <w:r>
-        <w:t xml:space="preserve">The styles contained in this document have been modified from the default styles to reflect ACM formatting conventions. For example, content paragraphs </w:t>
+        <w:t xml:space="preserve">from the default styles to reflect ACM formatting conventions. For example, content paragraphs </w:t>
       </w:r>
       <w:r>
         <w:t xml:space="preserve">like this one </w:t>
@@ -1417,15 +1420,7 @@
         <w:t xml:space="preserve"> style) </w:t>
       </w:r>
       <w:r>
-        <w:t xml:space="preserve">or, if this is unavailable, another </w:t>
-      </w:r>
-      <w:proofErr w:type="gramStart"/>
-      <w:r>
-        <w:t>proportional</w:t>
-      </w:r>
-      <w:proofErr w:type="gramEnd"/>
-      <w:r>
-        <w:t xml:space="preserve"> font with serifs, as close as possible in appearance to Times </w:t>
+        <w:t xml:space="preserve">or, if this is unavailable, another proportional font with serifs, as close as possible in appearance to Times </w:t>
       </w:r>
       <w:r>
         <w:t xml:space="preserve">New </w:t>
@@ -1591,894 +1586,8 @@
       <w:r>
         <w:t>equal length.</w:t>
       </w:r>
-    </w:p>
-    <w:p>
-      <w:pPr>
-        <w:keepNext/>
-        <w:jc w:val="center"/>
-      </w:pPr>
-      <w:r>
-        <w:rPr>
-          <w:noProof/>
-        </w:rPr>
-        <w:drawing>
-          <wp:inline distT="0" distB="0" distL="0" distR="0" wp14:anchorId="79D3252F" wp14:editId="3A02A454">
-            <wp:extent cx="3063240" cy="701738"/>
-            <wp:effectExtent l="0" t="0" r="10160" b="9525"/>
-            <wp:docPr id="4" name="Picture 4"/>
-            <wp:cNvGraphicFramePr>
-              <a:graphicFrameLocks xmlns:a="http://schemas.openxmlformats.org/drawingml/2006/main" noChangeAspect="1"/>
-            </wp:cNvGraphicFramePr>
-            <a:graphic xmlns:a="http://schemas.openxmlformats.org/drawingml/2006/main">
-              <a:graphicData uri="http://schemas.openxmlformats.org/drawingml/2006/picture">
-                <pic:pic xmlns:pic="http://schemas.openxmlformats.org/drawingml/2006/picture">
-                  <pic:nvPicPr>
-                    <pic:cNvPr id="0" name="p-figure1.png"/>
-                    <pic:cNvPicPr/>
-                  </pic:nvPicPr>
-                  <pic:blipFill>
-                    <a:blip r:embed="rId11">
-                      <a:extLst>
-                        <a:ext uri="{28A0092B-C50C-407E-A947-70E740481C1C}">
-                          <a14:useLocalDpi xmlns:a14="http://schemas.microsoft.com/office/drawing/2010/main" val="0"/>
-                        </a:ext>
-                      </a:extLst>
-                    </a:blip>
-                    <a:stretch>
-                      <a:fillRect/>
-                    </a:stretch>
-                  </pic:blipFill>
-                  <pic:spPr>
-                    <a:xfrm>
-                      <a:off x="0" y="0"/>
-                      <a:ext cx="3063240" cy="701738"/>
-                    </a:xfrm>
-                    <a:prstGeom prst="rect">
-                      <a:avLst/>
-                    </a:prstGeom>
-                  </pic:spPr>
-                </pic:pic>
-              </a:graphicData>
-            </a:graphic>
-          </wp:inline>
-        </w:drawing>
-      </w:r>
-    </w:p>
-    <w:p>
-      <w:pPr>
-        <w:pStyle w:val="Caption"/>
-        <w:jc w:val="both"/>
-      </w:pPr>
-      <w:proofErr w:type="gramStart"/>
-      <w:r>
-        <w:t xml:space="preserve">Figure </w:t>
-      </w:r>
-      <w:proofErr w:type="gramEnd"/>
-      <w:r>
-        <w:fldChar w:fldCharType="begin"/>
-      </w:r>
-      <w:r>
-        <w:instrText xml:space="preserve"> SEQ Figure \* ARABIC </w:instrText>
-      </w:r>
-      <w:r>
-        <w:fldChar w:fldCharType="separate"/>
-      </w:r>
-      <w:r>
-        <w:rPr>
-          <w:noProof/>
-        </w:rPr>
-        <w:t>1</w:t>
-      </w:r>
-      <w:r>
-        <w:rPr>
-          <w:noProof/>
-        </w:rPr>
-        <w:fldChar w:fldCharType="end"/>
-      </w:r>
-      <w:proofErr w:type="gramStart"/>
-      <w:r>
-        <w:t>.</w:t>
-      </w:r>
-      <w:proofErr w:type="gramEnd"/>
-      <w:r>
-        <w:t xml:space="preserve"> Use high-resolution images, 300+ dpi, legible if printed in color or black-and-white. Number all figures and include captions below, using Insert, Caption.</w:t>
-      </w:r>
-      <w:r>
-        <w:t xml:space="preserve"> One-line </w:t>
-      </w:r>
-      <w:r>
-        <w:t>captions should be center</w:t>
-      </w:r>
-      <w:r>
-        <w:t>ed; multi-line should be justi</w:t>
-      </w:r>
-      <w:r>
-        <w:t>fied.</w:t>
-      </w:r>
-    </w:p>
-    <w:p>
-      <w:pPr>
-        <w:pStyle w:val="Heading2"/>
-      </w:pPr>
-      <w:r>
-        <w:t>References and Citations</w:t>
-      </w:r>
-    </w:p>
-    <w:p>
-      <w:r>
-        <w:t xml:space="preserve">Use a numbered list of references at the end of the article, ordered alphabetically by </w:t>
-      </w:r>
-      <w:r>
-        <w:t xml:space="preserve">last name of </w:t>
-      </w:r>
-      <w:r>
-        <w:t xml:space="preserve">first author, and referenced by numbers in brackets </w:t>
-      </w:r>
-      <w:r>
-        <w:t>[</w:t>
-      </w:r>
-      <w:r>
-        <w:fldChar w:fldCharType="begin"/>
-      </w:r>
-      <w:r>
-        <w:instrText xml:space="preserve"> REF _Ref279753835 \r \h </w:instrText>
-      </w:r>
-      <w:r>
-        <w:fldChar w:fldCharType="separate"/>
-      </w:r>
-      <w:r>
-        <w:t>1</w:t>
-      </w:r>
-      <w:r>
-        <w:fldChar w:fldCharType="end"/>
-      </w:r>
-      <w:r>
-        <w:t>,</w:t>
-      </w:r>
-      <w:r>
-        <w:fldChar w:fldCharType="begin"/>
-      </w:r>
-      <w:r>
-        <w:instrText xml:space="preserve"> REF _Ref279752133 \r \h </w:instrText>
-      </w:r>
-      <w:r>
-        <w:fldChar w:fldCharType="separate"/>
-      </w:r>
-      <w:r>
-        <w:t>3</w:t>
-      </w:r>
-      <w:r>
-        <w:fldChar w:fldCharType="end"/>
-      </w:r>
-      <w:r>
-        <w:t>,</w:t>
-      </w:r>
-      <w:r>
-        <w:fldChar w:fldCharType="begin"/>
-      </w:r>
-      <w:r>
-        <w:instrText xml:space="preserve"> REF _Ref279753826 \r \h </w:instrText>
-      </w:r>
-      <w:r>
-        <w:fldChar w:fldCharType="separate"/>
-      </w:r>
-      <w:r>
-        <w:t>4</w:t>
-      </w:r>
-      <w:r>
-        <w:fldChar w:fldCharType="end"/>
-      </w:r>
-      <w:r>
-        <w:t>]</w:t>
-      </w:r>
-      <w:r>
-        <w:t>.</w:t>
-      </w:r>
-    </w:p>
-    <w:tbl>
-      <w:tblPr>
-        <w:tblW w:w="3780" w:type="dxa"/>
-        <w:jc w:val="center"/>
-        <w:tblInd w:w="576" w:type="dxa"/>
-        <w:tblLayout w:type="fixed"/>
-        <w:tblLook w:val="0000" w:firstRow="0" w:lastRow="0" w:firstColumn="0" w:lastColumn="0" w:noHBand="0" w:noVBand="0"/>
-        <w:tblCaption w:val="This is a sample table and can be ignored"/>
-        <w:tblDescription w:val="In here we would add a more detailed description"/>
-      </w:tblPr>
-      <w:tblGrid>
-        <w:gridCol w:w="990"/>
-        <w:gridCol w:w="774"/>
-        <w:gridCol w:w="1008"/>
-        <w:gridCol w:w="1008"/>
-      </w:tblGrid>
-      <w:tr>
-        <w:trPr>
-          <w:cantSplit/>
-          <w:trHeight w:val="310"/>
-          <w:tblHeader/>
-          <w:jc w:val="center"/>
-        </w:trPr>
-        <w:tc>
-          <w:tcPr>
-            <w:tcW w:w="990" w:type="dxa"/>
-            <w:tcBorders>
-              <w:top w:val="single" w:sz="2" w:space="0" w:color="auto"/>
-            </w:tcBorders>
-            <w:vAlign w:val="center"/>
-          </w:tcPr>
-          <w:p>
-            <w:pPr>
-              <w:pStyle w:val="cell"/>
-              <w:spacing w:before="40" w:after="40"/>
-            </w:pPr>
-          </w:p>
-        </w:tc>
-        <w:tc>
-          <w:tcPr>
-            <w:tcW w:w="774" w:type="dxa"/>
-            <w:tcBorders>
-              <w:top w:val="single" w:sz="2" w:space="0" w:color="auto"/>
-            </w:tcBorders>
-            <w:vAlign w:val="center"/>
-          </w:tcPr>
-          <w:p>
-            <w:pPr>
-              <w:keepNext/>
-              <w:keepLines/>
-              <w:spacing w:before="40" w:after="40"/>
-              <w:jc w:val="center"/>
-              <w:rPr>
-                <w:b/>
-              </w:rPr>
-            </w:pPr>
-          </w:p>
-        </w:tc>
-        <w:tc>
-          <w:tcPr>
-            <w:tcW w:w="2016" w:type="dxa"/>
-            <w:gridSpan w:val="2"/>
-            <w:tcBorders>
-              <w:top w:val="single" w:sz="2" w:space="0" w:color="auto"/>
-              <w:bottom w:val="single" w:sz="2" w:space="0" w:color="auto"/>
-            </w:tcBorders>
-            <w:vAlign w:val="center"/>
-          </w:tcPr>
-          <w:p>
-            <w:pPr>
-              <w:keepNext/>
-              <w:keepLines/>
-              <w:spacing w:before="40" w:after="40"/>
-              <w:jc w:val="center"/>
-              <w:rPr>
-                <w:b/>
-              </w:rPr>
-            </w:pPr>
-            <w:r>
-              <w:rPr>
-                <w:b/>
-              </w:rPr>
-              <w:t>Test Conditions</w:t>
-            </w:r>
-          </w:p>
-        </w:tc>
-      </w:tr>
-      <w:tr>
-        <w:trPr>
-          <w:cantSplit/>
-          <w:trHeight w:val="310"/>
-          <w:tblHeader/>
-          <w:jc w:val="center"/>
-        </w:trPr>
-        <w:tc>
-          <w:tcPr>
-            <w:tcW w:w="990" w:type="dxa"/>
-            <w:tcBorders>
-              <w:bottom w:val="single" w:sz="2" w:space="0" w:color="auto"/>
-            </w:tcBorders>
-            <w:vAlign w:val="center"/>
-          </w:tcPr>
-          <w:p>
-            <w:pPr>
-              <w:pStyle w:val="cell"/>
-              <w:spacing w:before="40" w:after="40"/>
-              <w:jc w:val="right"/>
-              <w:rPr>
-                <w:b w:val="0"/>
-                <w:i/>
-              </w:rPr>
-            </w:pPr>
-            <w:r>
-              <w:rPr>
-                <w:b w:val="0"/>
-                <w:i/>
-              </w:rPr>
-              <w:t>Name</w:t>
-            </w:r>
-          </w:p>
-        </w:tc>
-        <w:tc>
-          <w:tcPr>
-            <w:tcW w:w="774" w:type="dxa"/>
-            <w:tcBorders>
-              <w:bottom w:val="single" w:sz="2" w:space="0" w:color="auto"/>
-            </w:tcBorders>
-            <w:vAlign w:val="center"/>
-          </w:tcPr>
-          <w:p>
-            <w:pPr>
-              <w:keepNext/>
-              <w:keepLines/>
-              <w:spacing w:before="40" w:after="40"/>
-              <w:jc w:val="right"/>
-              <w:rPr>
-                <w:i/>
-              </w:rPr>
-            </w:pPr>
-            <w:r>
-              <w:rPr>
-                <w:i/>
-              </w:rPr>
-              <w:t>First</w:t>
-            </w:r>
-          </w:p>
-        </w:tc>
-        <w:tc>
-          <w:tcPr>
-            <w:tcW w:w="1008" w:type="dxa"/>
-            <w:tcBorders>
-              <w:top w:val="single" w:sz="2" w:space="0" w:color="auto"/>
-              <w:bottom w:val="single" w:sz="2" w:space="0" w:color="auto"/>
-            </w:tcBorders>
-            <w:vAlign w:val="center"/>
-          </w:tcPr>
-          <w:p>
-            <w:pPr>
-              <w:keepNext/>
-              <w:keepLines/>
-              <w:spacing w:before="40" w:after="40"/>
-              <w:jc w:val="right"/>
-              <w:rPr>
-                <w:i/>
-              </w:rPr>
-            </w:pPr>
-            <w:r>
-              <w:rPr>
-                <w:i/>
-              </w:rPr>
-              <w:t>Second</w:t>
-            </w:r>
-          </w:p>
-        </w:tc>
-        <w:tc>
-          <w:tcPr>
-            <w:tcW w:w="1008" w:type="dxa"/>
-            <w:tcBorders>
-              <w:top w:val="single" w:sz="2" w:space="0" w:color="auto"/>
-              <w:bottom w:val="single" w:sz="2" w:space="0" w:color="auto"/>
-            </w:tcBorders>
-          </w:tcPr>
-          <w:p>
-            <w:pPr>
-              <w:keepNext/>
-              <w:keepLines/>
-              <w:spacing w:before="40" w:after="40"/>
-              <w:jc w:val="right"/>
-              <w:rPr>
-                <w:i/>
-              </w:rPr>
-            </w:pPr>
-            <w:r>
-              <w:rPr>
-                <w:i/>
-              </w:rPr>
-              <w:t>Final</w:t>
-            </w:r>
-          </w:p>
-        </w:tc>
-      </w:tr>
-      <w:tr>
-        <w:trPr>
-          <w:cantSplit/>
-          <w:trHeight w:val="56"/>
-          <w:jc w:val="center"/>
-        </w:trPr>
-        <w:tc>
-          <w:tcPr>
-            <w:tcW w:w="990" w:type="dxa"/>
-            <w:tcBorders>
-              <w:top w:val="single" w:sz="2" w:space="0" w:color="auto"/>
-            </w:tcBorders>
-            <w:vAlign w:val="center"/>
-          </w:tcPr>
-          <w:p>
-            <w:pPr>
-              <w:pStyle w:val="TableText"/>
-              <w:jc w:val="right"/>
-            </w:pPr>
-            <w:r>
-              <w:t>Marsden</w:t>
-            </w:r>
-          </w:p>
-        </w:tc>
-        <w:tc>
-          <w:tcPr>
-            <w:tcW w:w="774" w:type="dxa"/>
-            <w:tcBorders>
-              <w:top w:val="single" w:sz="2" w:space="0" w:color="auto"/>
-            </w:tcBorders>
-            <w:vAlign w:val="center"/>
-          </w:tcPr>
-          <w:p>
-            <w:pPr>
-              <w:pStyle w:val="TableText"/>
-              <w:jc w:val="right"/>
-            </w:pPr>
-            <w:r>
-              <w:t>223.0</w:t>
-            </w:r>
-          </w:p>
-        </w:tc>
-        <w:tc>
-          <w:tcPr>
-            <w:tcW w:w="1008" w:type="dxa"/>
-            <w:tcBorders>
-              <w:top w:val="single" w:sz="2" w:space="0" w:color="auto"/>
-            </w:tcBorders>
-            <w:vAlign w:val="center"/>
-          </w:tcPr>
-          <w:p>
-            <w:pPr>
-              <w:pStyle w:val="TableText"/>
-              <w:jc w:val="right"/>
-            </w:pPr>
-            <w:r>
-              <w:t>44</w:t>
-            </w:r>
-          </w:p>
-        </w:tc>
-        <w:tc>
-          <w:tcPr>
-            <w:tcW w:w="1008" w:type="dxa"/>
-            <w:tcBorders>
-              <w:top w:val="single" w:sz="2" w:space="0" w:color="auto"/>
-            </w:tcBorders>
-          </w:tcPr>
-          <w:p>
-            <w:pPr>
-              <w:pStyle w:val="TableText"/>
-              <w:jc w:val="right"/>
-            </w:pPr>
-            <w:r>
-              <w:t>432,321</w:t>
-            </w:r>
-          </w:p>
-        </w:tc>
-      </w:tr>
-      <w:tr>
-        <w:trPr>
-          <w:cantSplit/>
-          <w:trHeight w:val="341"/>
-          <w:jc w:val="center"/>
-        </w:trPr>
-        <w:tc>
-          <w:tcPr>
-            <w:tcW w:w="990" w:type="dxa"/>
-            <w:vAlign w:val="center"/>
-          </w:tcPr>
-          <w:p>
-            <w:pPr>
-              <w:pStyle w:val="TableText"/>
-              <w:jc w:val="right"/>
-            </w:pPr>
-            <w:proofErr w:type="spellStart"/>
-            <w:r>
-              <w:t>Nass</w:t>
-            </w:r>
-            <w:proofErr w:type="spellEnd"/>
-          </w:p>
-        </w:tc>
-        <w:tc>
-          <w:tcPr>
-            <w:tcW w:w="774" w:type="dxa"/>
-            <w:vAlign w:val="center"/>
-          </w:tcPr>
-          <w:p>
-            <w:pPr>
-              <w:pStyle w:val="TableText"/>
-              <w:jc w:val="right"/>
-            </w:pPr>
-            <w:r>
-              <w:t>22.2</w:t>
-            </w:r>
-          </w:p>
-        </w:tc>
-        <w:tc>
-          <w:tcPr>
-            <w:tcW w:w="1008" w:type="dxa"/>
-            <w:vAlign w:val="center"/>
-          </w:tcPr>
-          <w:p>
-            <w:pPr>
-              <w:pStyle w:val="TableText"/>
-              <w:keepNext/>
-              <w:jc w:val="right"/>
-            </w:pPr>
-            <w:r>
-              <w:t>16</w:t>
-            </w:r>
-          </w:p>
-        </w:tc>
-        <w:tc>
-          <w:tcPr>
-            <w:tcW w:w="1008" w:type="dxa"/>
-          </w:tcPr>
-          <w:p>
-            <w:pPr>
-              <w:pStyle w:val="TableText"/>
-              <w:keepNext/>
-              <w:jc w:val="right"/>
-            </w:pPr>
-            <w:r>
-              <w:t>234,333</w:t>
-            </w:r>
-          </w:p>
-        </w:tc>
-      </w:tr>
-      <w:tr>
-        <w:trPr>
-          <w:cantSplit/>
-          <w:trHeight w:val="341"/>
-          <w:jc w:val="center"/>
-        </w:trPr>
-        <w:tc>
-          <w:tcPr>
-            <w:tcW w:w="990" w:type="dxa"/>
-            <w:vAlign w:val="center"/>
-          </w:tcPr>
-          <w:p>
-            <w:pPr>
-              <w:pStyle w:val="TableText"/>
-              <w:jc w:val="right"/>
-            </w:pPr>
-            <w:proofErr w:type="spellStart"/>
-            <w:r>
-              <w:t>Borriello</w:t>
-            </w:r>
-            <w:proofErr w:type="spellEnd"/>
-          </w:p>
-        </w:tc>
-        <w:tc>
-          <w:tcPr>
-            <w:tcW w:w="774" w:type="dxa"/>
-            <w:vAlign w:val="center"/>
-          </w:tcPr>
-          <w:p>
-            <w:pPr>
-              <w:pStyle w:val="TableText"/>
-              <w:jc w:val="right"/>
-            </w:pPr>
-            <w:r>
-              <w:t>22.9</w:t>
-            </w:r>
-          </w:p>
-        </w:tc>
-        <w:tc>
-          <w:tcPr>
-            <w:tcW w:w="1008" w:type="dxa"/>
-            <w:vAlign w:val="center"/>
-          </w:tcPr>
-          <w:p>
-            <w:pPr>
-              <w:pStyle w:val="TableText"/>
-              <w:keepNext/>
-              <w:jc w:val="right"/>
-            </w:pPr>
-            <w:r>
-              <w:t>11</w:t>
-            </w:r>
-          </w:p>
-        </w:tc>
-        <w:tc>
-          <w:tcPr>
-            <w:tcW w:w="1008" w:type="dxa"/>
-          </w:tcPr>
-          <w:p>
-            <w:pPr>
-              <w:pStyle w:val="TableText"/>
-              <w:keepNext/>
-              <w:jc w:val="right"/>
-            </w:pPr>
-            <w:r>
-              <w:t>93,123</w:t>
-            </w:r>
-          </w:p>
-        </w:tc>
-      </w:tr>
-      <w:tr>
-        <w:trPr>
-          <w:cantSplit/>
-          <w:trHeight w:val="341"/>
-          <w:jc w:val="center"/>
-        </w:trPr>
-        <w:tc>
-          <w:tcPr>
-            <w:tcW w:w="990" w:type="dxa"/>
-            <w:tcBorders>
-              <w:bottom w:val="single" w:sz="2" w:space="0" w:color="auto"/>
-            </w:tcBorders>
-            <w:vAlign w:val="center"/>
-          </w:tcPr>
-          <w:p>
-            <w:pPr>
-              <w:pStyle w:val="TableText"/>
-              <w:jc w:val="right"/>
-            </w:pPr>
-            <w:r>
-              <w:t>Karat</w:t>
-            </w:r>
-          </w:p>
-        </w:tc>
-        <w:tc>
-          <w:tcPr>
-            <w:tcW w:w="774" w:type="dxa"/>
-            <w:tcBorders>
-              <w:bottom w:val="single" w:sz="2" w:space="0" w:color="auto"/>
-            </w:tcBorders>
-            <w:vAlign w:val="center"/>
-          </w:tcPr>
-          <w:p>
-            <w:pPr>
-              <w:pStyle w:val="TableText"/>
-              <w:jc w:val="right"/>
-            </w:pPr>
-            <w:r>
-              <w:t>34.9</w:t>
-            </w:r>
-          </w:p>
-        </w:tc>
-        <w:tc>
-          <w:tcPr>
-            <w:tcW w:w="1008" w:type="dxa"/>
-            <w:tcBorders>
-              <w:bottom w:val="single" w:sz="2" w:space="0" w:color="auto"/>
-            </w:tcBorders>
-            <w:vAlign w:val="center"/>
-          </w:tcPr>
-          <w:p>
-            <w:pPr>
-              <w:pStyle w:val="TableText"/>
-              <w:keepNext/>
-              <w:jc w:val="right"/>
-            </w:pPr>
-            <w:r>
-              <w:t>2200</w:t>
-            </w:r>
-          </w:p>
-        </w:tc>
-        <w:tc>
-          <w:tcPr>
-            <w:tcW w:w="1008" w:type="dxa"/>
-            <w:tcBorders>
-              <w:bottom w:val="single" w:sz="2" w:space="0" w:color="auto"/>
-            </w:tcBorders>
-          </w:tcPr>
-          <w:p>
-            <w:pPr>
-              <w:pStyle w:val="TableText"/>
-              <w:keepNext/>
-              <w:jc w:val="right"/>
-            </w:pPr>
-            <w:r>
-              <w:t>103,322</w:t>
-            </w:r>
-          </w:p>
-        </w:tc>
-      </w:tr>
-    </w:tbl>
-    <w:p>
-      <w:pPr>
-        <w:pStyle w:val="Caption"/>
-        <w:jc w:val="both"/>
-      </w:pPr>
-      <w:bookmarkStart w:id="0" w:name="_Ref279755490"/>
-      <w:proofErr w:type="gramStart"/>
-      <w:r>
-        <w:t xml:space="preserve">Table </w:t>
-      </w:r>
-      <w:proofErr w:type="gramEnd"/>
-      <w:r>
-        <w:fldChar w:fldCharType="begin"/>
-      </w:r>
-      <w:r>
-        <w:instrText xml:space="preserve"> SEQ Table \* ARABIC </w:instrText>
-      </w:r>
-      <w:r>
-        <w:fldChar w:fldCharType="separate"/>
-      </w:r>
-      <w:r>
-        <w:rPr>
-          <w:noProof/>
-        </w:rPr>
-        <w:t>1</w:t>
-      </w:r>
-      <w:r>
-        <w:rPr>
-          <w:noProof/>
-        </w:rPr>
-        <w:fldChar w:fldCharType="end"/>
-      </w:r>
-      <w:proofErr w:type="gramStart"/>
-      <w:r>
-        <w:t>.</w:t>
-      </w:r>
-      <w:proofErr w:type="gramEnd"/>
-      <w:r>
-        <w:t xml:space="preserve"> Table captions should be placed below the table. We recommend table lines be 1 point, 25% black. Minimize use of table </w:t>
-      </w:r>
-      <w:r>
-        <w:t xml:space="preserve">grid </w:t>
-      </w:r>
-      <w:r>
-        <w:t>lines.</w:t>
-      </w:r>
-    </w:p>
-    <w:bookmarkEnd w:id="0"/>
-    <w:p>
-      <w:r>
-        <w:t>Your references should be published materials accessible to the public</w:t>
-      </w:r>
-      <w:r>
-        <w:t xml:space="preserve">. </w:t>
-      </w:r>
-      <w:r>
-        <w:t>Internal technical reports may be cited only if they are easily accessible (i.e., you provide the address for obtaining the report within your citation) and may be obtained by any reader for a nominal fee</w:t>
-      </w:r>
-      <w:r>
-        <w:t xml:space="preserve">. </w:t>
-      </w:r>
-      <w:r>
-        <w:t>Proprietary information may not be cited. Private communications should be acknowledged i</w:t>
-      </w:r>
-      <w:r>
-        <w:t>n the main text, not referenced</w:t>
-      </w:r>
-      <w:r>
-        <w:t xml:space="preserve"> (e.g., “[</w:t>
-      </w:r>
-      <w:proofErr w:type="spellStart"/>
-      <w:r>
-        <w:t>Borriello</w:t>
-      </w:r>
-      <w:proofErr w:type="spellEnd"/>
-      <w:r>
-        <w:t>, personal communication]”).</w:t>
-      </w:r>
-    </w:p>
-    <w:p>
-      <w:r>
-        <w:lastRenderedPageBreak/>
-        <w:t xml:space="preserve">References should be in </w:t>
-      </w:r>
-      <w:r>
-        <w:t>ACM</w:t>
-      </w:r>
-      <w:r>
-        <w:t xml:space="preserve"> citation format: </w:t>
-      </w:r>
-      <w:hyperlink r:id="rId12" w:history="1">
-        <w:r>
-          <w:rPr>
-            <w:rStyle w:val="Hyperlink"/>
-          </w:rPr>
-          <w:t>http://acm.org/publications/submissions/latex_style</w:t>
-        </w:r>
-      </w:hyperlink>
-      <w:r>
-        <w:t xml:space="preserve">. </w:t>
-      </w:r>
-      <w:r>
-        <w:t xml:space="preserve">This includes citations to </w:t>
-      </w:r>
-      <w:proofErr w:type="gramStart"/>
-      <w:r>
-        <w:t>internet</w:t>
-      </w:r>
-      <w:proofErr w:type="gramEnd"/>
-      <w:r>
-        <w:t xml:space="preserve"> resources </w:t>
-      </w:r>
-      <w:r>
-        <w:t>[</w:t>
-      </w:r>
-      <w:r>
-        <w:fldChar w:fldCharType="begin"/>
-      </w:r>
-      <w:r>
-        <w:instrText xml:space="preserve"> REF _Ref279753835 \r \h </w:instrText>
-      </w:r>
-      <w:r>
-        <w:fldChar w:fldCharType="separate"/>
-      </w:r>
-      <w:r>
-        <w:t>1</w:t>
-      </w:r>
-      <w:r>
-        <w:fldChar w:fldCharType="end"/>
-      </w:r>
-      <w:r>
-        <w:t>,</w:t>
-      </w:r>
-      <w:r>
-        <w:fldChar w:fldCharType="begin"/>
-      </w:r>
-      <w:r>
-        <w:instrText xml:space="preserve"> REF _Ref279753826 \r \h </w:instrText>
-      </w:r>
-      <w:r>
-        <w:fldChar w:fldCharType="separate"/>
-      </w:r>
-      <w:r>
-        <w:t>4</w:t>
-      </w:r>
-      <w:r>
-        <w:fldChar w:fldCharType="end"/>
-      </w:r>
-      <w:r>
-        <w:t>,</w:t>
-      </w:r>
-      <w:r>
-        <w:fldChar w:fldCharType="begin"/>
-      </w:r>
-      <w:r>
-        <w:instrText xml:space="preserve"> REF _Ref279752219 \r \h </w:instrText>
-      </w:r>
-      <w:r>
-        <w:fldChar w:fldCharType="separate"/>
-      </w:r>
-      <w:r>
-        <w:t>8</w:t>
-      </w:r>
-      <w:r>
-        <w:fldChar w:fldCharType="end"/>
-      </w:r>
-      <w:r>
-        <w:t>,</w:t>
-      </w:r>
-      <w:r>
-        <w:fldChar w:fldCharType="begin"/>
-      </w:r>
-      <w:r>
-        <w:instrText xml:space="preserve"> REF _Ref279752164 \r \h </w:instrText>
-      </w:r>
-      <w:r>
-        <w:fldChar w:fldCharType="separate"/>
-      </w:r>
-      <w:r>
-        <w:t>1</w:t>
-      </w:r>
-      <w:r>
-        <w:fldChar w:fldCharType="end"/>
-      </w:r>
-      <w:r>
-        <w:t xml:space="preserve">] </w:t>
-      </w:r>
-      <w:r>
-        <w:t xml:space="preserve">according to </w:t>
-      </w:r>
-      <w:r>
-        <w:t>ACM</w:t>
-      </w:r>
-      <w:r>
-        <w:t xml:space="preserve"> format</w:t>
-      </w:r>
-      <w:r>
-        <w:t xml:space="preserve">, although it is often appropriate to include URLs </w:t>
-      </w:r>
-      <w:r>
-        <w:t>directly in the text, as above</w:t>
-      </w:r>
-      <w:r>
-        <w:t>.</w:t>
+      <w:r>
+        <w:t xml:space="preserve"> </w:t>
       </w:r>
     </w:p>
     <w:p>
@@ -2519,7 +1628,16 @@
         <w:t xml:space="preserve">. </w:t>
       </w:r>
       <w:r>
-        <w:t xml:space="preserve">Sections should not be numbered. </w:t>
+        <w:t>Sections should not be numbered</w:t>
+      </w:r>
+      <w:r>
+        <w:rPr>
+          <w:rStyle w:val="FootnoteReference"/>
+        </w:rPr>
+        <w:footnoteReference w:id="1"/>
+      </w:r>
+      <w:r>
+        <w:t xml:space="preserve">. </w:t>
       </w:r>
     </w:p>
     <w:p>
@@ -2612,7 +1730,10 @@
         <w:pStyle w:val="Heading1"/>
       </w:pPr>
       <w:r>
-        <w:t>FIGURES/CAPTIONS</w:t>
+        <w:t xml:space="preserve">FIGURES and </w:t>
+      </w:r>
+      <w:r>
+        <w:t>CAPTIONS</w:t>
       </w:r>
     </w:p>
     <w:p>
@@ -2622,7 +1743,18 @@
       </w:r>
       <w:proofErr w:type="gramEnd"/>
       <w:r>
-        <w:t xml:space="preserve"> A figure or table may extend across both columns to a maximum width of two columns, or 17.78 cm (7 in.).</w:t>
+        <w:t xml:space="preserve"> </w:t>
+      </w:r>
+      <w:r>
+        <w:t xml:space="preserve">You may wish tot </w:t>
+      </w:r>
+      <w:proofErr w:type="gramStart"/>
+      <w:r>
+        <w:t>A</w:t>
+      </w:r>
+      <w:proofErr w:type="gramEnd"/>
+      <w:r>
+        <w:t xml:space="preserve"> figure or table may extend across both columns to a maximum width of two columns, or 17.78 cm (7 in.).</w:t>
       </w:r>
     </w:p>
     <w:p>
@@ -2660,18 +1792,297 @@
     </w:p>
     <w:p>
       <w:r>
+        <w:rPr>
+          <w:noProof/>
+        </w:rPr>
+        <mc:AlternateContent>
+          <mc:Choice Requires="wps">
+            <w:drawing>
+              <wp:anchor distT="0" distB="0" distL="114300" distR="114300" simplePos="0" relativeHeight="251660800" behindDoc="0" locked="1" layoutInCell="1" allowOverlap="0" wp14:anchorId="0E0CDF0D" wp14:editId="4F81E8A5">
+                <wp:simplePos x="0" y="0"/>
+                <wp:positionH relativeFrom="page">
+                  <wp:posOffset>585470</wp:posOffset>
+                </wp:positionH>
+                <wp:positionV relativeFrom="page">
+                  <wp:posOffset>685800</wp:posOffset>
+                </wp:positionV>
+                <wp:extent cx="3199765" cy="1397635"/>
+                <wp:effectExtent l="0" t="0" r="0" b="0"/>
+                <wp:wrapSquare wrapText="bothSides"/>
+                <wp:docPr id="2" name="Text Box 2"/>
+                <wp:cNvGraphicFramePr>
+                  <a:graphicFrameLocks xmlns:a="http://schemas.openxmlformats.org/drawingml/2006/main"/>
+                </wp:cNvGraphicFramePr>
+                <a:graphic xmlns:a="http://schemas.openxmlformats.org/drawingml/2006/main">
+                  <a:graphicData uri="http://schemas.microsoft.com/office/word/2010/wordprocessingShape">
+                    <wps:wsp>
+                      <wps:cNvSpPr txBox="1">
+                        <a:spLocks/>
+                      </wps:cNvSpPr>
+                      <wps:spPr>
+                        <a:xfrm>
+                          <a:off x="0" y="0"/>
+                          <a:ext cx="3199765" cy="1397635"/>
+                        </a:xfrm>
+                        <a:prstGeom prst="rect">
+                          <a:avLst/>
+                        </a:prstGeom>
+                        <a:noFill/>
+                        <a:ln>
+                          <a:noFill/>
+                        </a:ln>
+                        <a:effectLst/>
+                        <a:extLst>
+                          <a:ext uri="{C572A759-6A51-4108-AA02-DFA0A04FC94B}">
+                            <ma14:wrappingTextBoxFlag xmlns:ma14="http://schemas.microsoft.com/office/mac/drawingml/2011/main"/>
+                          </a:ext>
+                        </a:extLst>
+                      </wps:spPr>
+                      <wps:style>
+                        <a:lnRef idx="0">
+                          <a:schemeClr val="accent1"/>
+                        </a:lnRef>
+                        <a:fillRef idx="0">
+                          <a:schemeClr val="accent1"/>
+                        </a:fillRef>
+                        <a:effectRef idx="0">
+                          <a:schemeClr val="accent1"/>
+                        </a:effectRef>
+                        <a:fontRef idx="minor">
+                          <a:schemeClr val="dk1"/>
+                        </a:fontRef>
+                      </wps:style>
+                      <wps:txbx>
+                        <w:txbxContent>
+                          <w:p>
+                            <w:pPr>
+                              <w:keepNext/>
+                            </w:pPr>
+                            <w:r>
+                              <w:rPr>
+                                <w:noProof/>
+                              </w:rPr>
+                              <w:drawing>
+                                <wp:inline distT="0" distB="0" distL="0" distR="0" wp14:anchorId="314AE119" wp14:editId="3FE9C1DB">
+                                  <wp:extent cx="2924175" cy="669820"/>
+                                  <wp:effectExtent l="0" t="0" r="0" b="0"/>
+                                  <wp:docPr id="7" name="Picture 7"/>
+                                  <wp:cNvGraphicFramePr>
+                                    <a:graphicFrameLocks xmlns:a="http://schemas.openxmlformats.org/drawingml/2006/main" noChangeAspect="1"/>
+                                  </wp:cNvGraphicFramePr>
+                                  <a:graphic xmlns:a="http://schemas.openxmlformats.org/drawingml/2006/main">
+                                    <a:graphicData uri="http://schemas.openxmlformats.org/drawingml/2006/picture">
+                                      <pic:pic xmlns:pic="http://schemas.openxmlformats.org/drawingml/2006/picture">
+                                        <pic:nvPicPr>
+                                          <pic:cNvPr id="0" name="p-figure1.png"/>
+                                          <pic:cNvPicPr/>
+                                        </pic:nvPicPr>
+                                        <pic:blipFill>
+                                          <a:blip r:embed="rId11">
+                                            <a:extLst>
+                                              <a:ext uri="{28A0092B-C50C-407E-A947-70E740481C1C}">
+                                                <a14:useLocalDpi xmlns:a14="http://schemas.microsoft.com/office/drawing/2010/main" val="0"/>
+                                              </a:ext>
+                                            </a:extLst>
+                                          </a:blip>
+                                          <a:stretch>
+                                            <a:fillRect/>
+                                          </a:stretch>
+                                        </pic:blipFill>
+                                        <pic:spPr>
+                                          <a:xfrm>
+                                            <a:off x="0" y="0"/>
+                                            <a:ext cx="2924175" cy="669820"/>
+                                          </a:xfrm>
+                                          <a:prstGeom prst="rect">
+                                            <a:avLst/>
+                                          </a:prstGeom>
+                                        </pic:spPr>
+                                      </pic:pic>
+                                    </a:graphicData>
+                                  </a:graphic>
+                                </wp:inline>
+                              </w:drawing>
+                            </w:r>
+                          </w:p>
+                          <w:p>
+                            <w:pPr>
+                              <w:pStyle w:val="Caption"/>
+                            </w:pPr>
+                            <w:proofErr w:type="gramStart"/>
+                            <w:r>
+                              <w:t xml:space="preserve">Figure </w:t>
+                            </w:r>
+                            <w:fldSimple w:instr=" SEQ Figure \* ARABIC ">
+                              <w:r>
+                                <w:rPr>
+                                  <w:noProof/>
+                                </w:rPr>
+                                <w:t>1</w:t>
+                              </w:r>
+                            </w:fldSimple>
+                            <w:r>
+                              <w:t>.</w:t>
+                            </w:r>
+                            <w:proofErr w:type="gramEnd"/>
+                            <w:r>
+                              <w:t xml:space="preserve"> Use high-resolution images, 300+ dpi, legible if printed in color or black-and-white. Number all figures and include captions below, using Insert, Caption. All 1-line captions should be centered; justify longer captions.</w:t>
+                            </w:r>
+                          </w:p>
+                          <w:p>
+                            <w:pPr>
+                              <w:pStyle w:val="Caption"/>
+                            </w:pPr>
+                          </w:p>
+                          <w:p/>
+                        </w:txbxContent>
+                      </wps:txbx>
+                      <wps:bodyPr rot="0" spcFirstLastPara="0" vertOverflow="overflow" horzOverflow="overflow" vert="horz" wrap="square" lIns="91440" tIns="45720" rIns="91440" bIns="45720" numCol="1" spcCol="0" rtlCol="0" fromWordArt="0" anchor="t" anchorCtr="0" forceAA="0" compatLnSpc="1">
+                        <a:prstTxWarp prst="textNoShape">
+                          <a:avLst/>
+                        </a:prstTxWarp>
+                        <a:noAutofit/>
+                      </wps:bodyPr>
+                    </wps:wsp>
+                  </a:graphicData>
+                </a:graphic>
+                <wp14:sizeRelH relativeFrom="margin">
+                  <wp14:pctWidth>0</wp14:pctWidth>
+                </wp14:sizeRelH>
+                <wp14:sizeRelV relativeFrom="margin">
+                  <wp14:pctHeight>0</wp14:pctHeight>
+                </wp14:sizeRelV>
+              </wp:anchor>
+            </w:drawing>
+          </mc:Choice>
+          <mc:Fallback>
+            <w:pict>
+              <v:shape id="_x0000_s1027" type="#_x0000_t202" style="position:absolute;left:0;text-align:left;margin-left:46.1pt;margin-top:54pt;width:251.95pt;height:110.05pt;z-index:251660800;visibility:visible;mso-wrap-style:square;mso-width-percent:0;mso-height-percent:0;mso-wrap-distance-left:9pt;mso-wrap-distance-top:0;mso-wrap-distance-right:9pt;mso-wrap-distance-bottom:0;mso-position-horizontal:absolute;mso-position-horizontal-relative:page;mso-position-vertical:absolute;mso-position-vertical-relative:page;mso-width-percent:0;mso-height-percent:0;mso-width-relative:margin;mso-height-relative:margin;v-text-anchor:top" o:gfxdata="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" o:allowoverlap="f" filled="f" stroked="f">
+                <v:path arrowok="t"/>
+                <v:textbox>
+                  <w:txbxContent>
+                    <w:p>
+                      <w:pPr>
+                        <w:keepNext/>
+                      </w:pPr>
+                      <w:r>
+                        <w:rPr>
+                          <w:noProof/>
+                        </w:rPr>
+                        <w:drawing>
+                          <wp:inline distT="0" distB="0" distL="0" distR="0" wp14:anchorId="314AE119" wp14:editId="3FE9C1DB">
+                            <wp:extent cx="2924175" cy="669820"/>
+                            <wp:effectExtent l="0" t="0" r="0" b="0"/>
+                            <wp:docPr id="7" name="Picture 7"/>
+                            <wp:cNvGraphicFramePr>
+                              <a:graphicFrameLocks xmlns:a="http://schemas.openxmlformats.org/drawingml/2006/main" noChangeAspect="1"/>
+                            </wp:cNvGraphicFramePr>
+                            <a:graphic xmlns:a="http://schemas.openxmlformats.org/drawingml/2006/main">
+                              <a:graphicData uri="http://schemas.openxmlformats.org/drawingml/2006/picture">
+                                <pic:pic xmlns:pic="http://schemas.openxmlformats.org/drawingml/2006/picture">
+                                  <pic:nvPicPr>
+                                    <pic:cNvPr id="0" name="p-figure1.png"/>
+                                    <pic:cNvPicPr/>
+                                  </pic:nvPicPr>
+                                  <pic:blipFill>
+                                    <a:blip r:embed="rId12">
+                                      <a:extLst>
+                                        <a:ext uri="{28A0092B-C50C-407E-A947-70E740481C1C}">
+                                          <a14:useLocalDpi xmlns:a14="http://schemas.microsoft.com/office/drawing/2010/main" val="0"/>
+                                        </a:ext>
+                                      </a:extLst>
+                                    </a:blip>
+                                    <a:stretch>
+                                      <a:fillRect/>
+                                    </a:stretch>
+                                  </pic:blipFill>
+                                  <pic:spPr>
+                                    <a:xfrm>
+                                      <a:off x="0" y="0"/>
+                                      <a:ext cx="2924175" cy="669820"/>
+                                    </a:xfrm>
+                                    <a:prstGeom prst="rect">
+                                      <a:avLst/>
+                                    </a:prstGeom>
+                                  </pic:spPr>
+                                </pic:pic>
+                              </a:graphicData>
+                            </a:graphic>
+                          </wp:inline>
+                        </w:drawing>
+                      </w:r>
+                    </w:p>
+                    <w:p>
+                      <w:pPr>
+                        <w:pStyle w:val="Caption"/>
+                      </w:pPr>
+                      <w:proofErr w:type="gramStart"/>
+                      <w:r>
+                        <w:t xml:space="preserve">Figure </w:t>
+                      </w:r>
+                      <w:proofErr w:type="gramEnd"/>
+                      <w:r>
+                        <w:fldChar w:fldCharType="begin"/>
+                      </w:r>
+                      <w:r>
+                        <w:instrText xml:space="preserve"> SEQ Figure \* ARABIC </w:instrText>
+                      </w:r>
+                      <w:r>
+                        <w:fldChar w:fldCharType="separate"/>
+                      </w:r>
+                      <w:r>
+                        <w:rPr>
+                          <w:noProof/>
+                        </w:rPr>
+                        <w:t>1</w:t>
+                      </w:r>
+                      <w:r>
+                        <w:fldChar w:fldCharType="end"/>
+                      </w:r>
+                      <w:proofErr w:type="gramStart"/>
+                      <w:r>
+                        <w:t>.</w:t>
+                      </w:r>
+                      <w:proofErr w:type="gramEnd"/>
+                      <w:r>
+                        <w:t xml:space="preserve"> Use high-resolution images, 300+ dpi, legible if printed in color or black-and-white. Number all figures and include captions below, using Insert, Caption. All 1-line captions should be centered; justify longer captions.</w:t>
+                      </w:r>
+                    </w:p>
+                    <w:p>
+                      <w:pPr>
+                        <w:pStyle w:val="Caption"/>
+                      </w:pPr>
+                    </w:p>
+                    <w:p/>
+                  </w:txbxContent>
+                </v:textbox>
+                <w10:wrap type="square" anchorx="page" anchory="page"/>
+                <w10:anchorlock/>
+              </v:shape>
+            </w:pict>
+          </mc:Fallback>
+        </mc:AlternateContent>
+      </w:r>
+      <w:r>
         <w:t xml:space="preserve">All figures should also include alt text for improved accessibility. In Word, right click the figure, and select Format Picture | Layout | Alt Text). </w:t>
       </w:r>
       <w:r>
         <w:rPr>
           <w:color w:val="000000"/>
         </w:rPr>
-        <w:t>Papers and notes may use color figures, which are included in the page limit; the figures must be usable when printed in black</w:t>
+        <w:t xml:space="preserve">Papers and notes may use color figures, which are included in the page limit; the </w:t>
       </w:r>
       <w:r>
         <w:rPr>
           <w:color w:val="000000"/>
         </w:rPr>
+        <w:lastRenderedPageBreak/>
+        <w:t>figures must be usable when printed in black</w:t>
+      </w:r>
+      <w:r>
+        <w:rPr>
+          <w:color w:val="000000"/>
+        </w:rPr>
         <w:t>-</w:t>
       </w:r>
       <w:r>
@@ -2695,19 +2106,6 @@
     </w:p>
     <w:p>
       <w:pPr>
-        <w:rPr>
-          <w:color w:val="000000"/>
-        </w:rPr>
-      </w:pPr>
-      <w:r>
-        <w:rPr>
-          <w:color w:val="000000"/>
-        </w:rPr>
-        <w:t>The paper may be accompanied by a short video figure up to five minutes in length. However, the paper should stand on its own without the video figure, as the video may not be available to everyone who reads the paper.</w:t>
-      </w:r>
-    </w:p>
-    <w:p>
-      <w:pPr>
         <w:pStyle w:val="Heading2"/>
       </w:pPr>
       <w:r>
@@ -2721,727 +2119,1508 @@
     </w:p>
     <w:p>
       <w:pPr>
-        <w:sectPr>
-          <w:headerReference w:type="even" r:id="rId13"/>
-          <w:type w:val="continuous"/>
-          <w:pgSz w:w="12240" w:h="15840" w:code="1"/>
-          <w:pgMar w:top="1224" w:right="1080" w:bottom="1440" w:left="1080" w:header="720" w:footer="720" w:gutter="0"/>
-          <w:cols w:num="2" w:space="432"/>
-        </w:sectPr>
-      </w:pPr>
-    </w:p>
-    <w:p>
-      <w:pPr>
-        <w:keepNext/>
-        <w:jc w:val="center"/>
+        <w:pStyle w:val="Heading2"/>
+      </w:pPr>
+      <w:r>
+        <w:t>Table Style</w:t>
+      </w:r>
+    </w:p>
+    <w:p>
+      <w:r>
+        <w:t xml:space="preserve">The text of tables will format better if you use the </w:t>
+      </w:r>
+      <w:r>
+        <w:rPr>
+          <w:rFonts w:ascii="Courier New" w:hAnsi="Courier New"/>
+        </w:rPr>
+        <w:t>Table Text</w:t>
+      </w:r>
+      <w:r>
+        <w:t xml:space="preserve"> style (as in Table 1). </w:t>
+      </w:r>
+      <w:r>
+        <w:t>For improved accessibility, header rows of tables should be marked. In Word, right-click a header row, and select Table Properties | Row | Repeat as header</w:t>
+      </w:r>
+      <w:r>
+        <w:t xml:space="preserve"> row at the top of each page</w:t>
+      </w:r>
+      <w:r>
+        <w:t>. All tables should inc</w:t>
+      </w:r>
+      <w:r>
+        <w:t>lude alt text for accessibility (Table Properties | Alt Text).</w:t>
+      </w:r>
+    </w:p>
+    <w:p>
+      <w:pPr>
+        <w:pStyle w:val="Heading1"/>
       </w:pPr>
       <w:r>
         <w:rPr>
           <w:noProof/>
         </w:rPr>
+        <mc:AlternateContent>
+          <mc:Choice Requires="wps">
+            <w:drawing>
+              <wp:anchor distT="0" distB="0" distL="114300" distR="114300" simplePos="0" relativeHeight="251661824" behindDoc="0" locked="1" layoutInCell="1" allowOverlap="0" wp14:anchorId="2E110DD3" wp14:editId="54648C39">
+                <wp:simplePos x="0" y="0"/>
+                <wp:positionH relativeFrom="column">
+                  <wp:posOffset>8255</wp:posOffset>
+                </wp:positionH>
+                <wp:positionV relativeFrom="margin">
+                  <wp:posOffset>6357620</wp:posOffset>
+                </wp:positionV>
+                <wp:extent cx="3157855" cy="2176145"/>
+                <wp:effectExtent l="0" t="0" r="0" b="8255"/>
+                <wp:wrapSquare wrapText="bothSides"/>
+                <wp:docPr id="8" name="Text Box 8"/>
+                <wp:cNvGraphicFramePr/>
+                <a:graphic xmlns:a="http://schemas.openxmlformats.org/drawingml/2006/main">
+                  <a:graphicData uri="http://schemas.microsoft.com/office/word/2010/wordprocessingShape">
+                    <wps:wsp>
+                      <wps:cNvSpPr txBox="1"/>
+                      <wps:spPr>
+                        <a:xfrm>
+                          <a:off x="0" y="0"/>
+                          <a:ext cx="3157855" cy="2176145"/>
+                        </a:xfrm>
+                        <a:prstGeom prst="rect">
+                          <a:avLst/>
+                        </a:prstGeom>
+                        <a:noFill/>
+                        <a:ln>
+                          <a:noFill/>
+                        </a:ln>
+                        <a:effectLst/>
+                        <a:extLst>
+                          <a:ext uri="{C572A759-6A51-4108-AA02-DFA0A04FC94B}">
+                            <ma14:wrappingTextBoxFlag xmlns:ma14="http://schemas.microsoft.com/office/mac/drawingml/2011/main"/>
+                          </a:ext>
+                        </a:extLst>
+                      </wps:spPr>
+                      <wps:style>
+                        <a:lnRef idx="0">
+                          <a:schemeClr val="accent1"/>
+                        </a:lnRef>
+                        <a:fillRef idx="0">
+                          <a:schemeClr val="accent1"/>
+                        </a:fillRef>
+                        <a:effectRef idx="0">
+                          <a:schemeClr val="accent1"/>
+                        </a:effectRef>
+                        <a:fontRef idx="minor">
+                          <a:schemeClr val="dk1"/>
+                        </a:fontRef>
+                      </wps:style>
+                      <wps:txbx>
+                        <w:txbxContent>
+                          <w:tbl>
+                            <w:tblPr>
+                              <w:tblStyle w:val="TableGrid"/>
+                              <w:tblW w:w="0" w:type="auto"/>
+                              <w:tblLook w:val="06A0" w:firstRow="1" w:lastRow="0" w:firstColumn="1" w:lastColumn="0" w:noHBand="1" w:noVBand="1"/>
+                              <w:tblCaption w:val="This is a sample table"/>
+                              <w:tblDescription w:val="In your document, this should contain a description of the table."/>
+                            </w:tblPr>
+                            <w:tblGrid>
+                              <w:gridCol w:w="1008"/>
+                              <w:gridCol w:w="1008"/>
+                              <w:gridCol w:w="1008"/>
+                              <w:gridCol w:w="1008"/>
+                            </w:tblGrid>
+                            <w:tr>
+                              <w:trPr>
+                                <w:cnfStyle w:val="100000000000" w:firstRow="1" w:lastRow="0" w:firstColumn="0" w:lastColumn="0" w:oddVBand="0" w:evenVBand="0" w:oddHBand="0" w:evenHBand="0" w:firstRowFirstColumn="0" w:firstRowLastColumn="0" w:lastRowFirstColumn="0" w:lastRowLastColumn="0"/>
+                                <w:tblHeader/>
+                              </w:trPr>
+                              <w:tc>
+                                <w:tcPr>
+                                  <w:cnfStyle w:val="001000000000" w:firstRow="0" w:lastRow="0" w:firstColumn="1" w:lastColumn="0" w:oddVBand="0" w:evenVBand="0" w:oddHBand="0" w:evenHBand="0" w:firstRowFirstColumn="0" w:firstRowLastColumn="0" w:lastRowFirstColumn="0" w:lastRowLastColumn="0"/>
+                                  <w:tcW w:w="1008" w:type="dxa"/>
+                                  <w:tcBorders>
+                                    <w:bottom w:val="none" w:sz="0" w:space="0" w:color="auto"/>
+                                    <w:right w:val="none" w:sz="0" w:space="0" w:color="auto"/>
+                                  </w:tcBorders>
+                                </w:tcPr>
+                                <w:p>
+                                  <w:pPr>
+                                    <w:pStyle w:val="TableText"/>
+                                  </w:pPr>
+                                </w:p>
+                              </w:tc>
+                              <w:tc>
+                                <w:tcPr>
+                                  <w:tcW w:w="1008" w:type="dxa"/>
+                                  <w:tcBorders>
+                                    <w:left w:val="nil"/>
+                                    <w:bottom w:val="none" w:sz="0" w:space="0" w:color="auto"/>
+                                  </w:tcBorders>
+                                </w:tcPr>
+                                <w:p>
+                                  <w:pPr>
+                                    <w:pStyle w:val="TableText"/>
+                                    <w:cnfStyle w:val="100000000000" w:firstRow="1" w:lastRow="0" w:firstColumn="0" w:lastColumn="0" w:oddVBand="0" w:evenVBand="0" w:oddHBand="0" w:evenHBand="0" w:firstRowFirstColumn="0" w:firstRowLastColumn="0" w:lastRowFirstColumn="0" w:lastRowLastColumn="0"/>
+                                  </w:pPr>
+                                </w:p>
+                              </w:tc>
+                              <w:tc>
+                                <w:tcPr>
+                                  <w:tcW w:w="2016" w:type="dxa"/>
+                                  <w:gridSpan w:val="2"/>
+                                </w:tcPr>
+                                <w:p>
+                                  <w:pPr>
+                                    <w:pStyle w:val="TableText"/>
+                                    <w:jc w:val="center"/>
+                                    <w:cnfStyle w:val="100000000000" w:firstRow="1" w:lastRow="0" w:firstColumn="0" w:lastColumn="0" w:oddVBand="0" w:evenVBand="0" w:oddHBand="0" w:evenHBand="0" w:firstRowFirstColumn="0" w:firstRowLastColumn="0" w:lastRowFirstColumn="0" w:lastRowLastColumn="0"/>
+                                  </w:pPr>
+                                  <w:r>
+                                    <w:t>Test conditions</w:t>
+                                  </w:r>
+                                </w:p>
+                              </w:tc>
+                            </w:tr>
+                            <w:tr>
+                              <w:trPr>
+                                <w:cnfStyle w:val="100000000000" w:firstRow="1" w:lastRow="0" w:firstColumn="0" w:lastColumn="0" w:oddVBand="0" w:evenVBand="0" w:oddHBand="0" w:evenHBand="0" w:firstRowFirstColumn="0" w:firstRowLastColumn="0" w:lastRowFirstColumn="0" w:lastRowLastColumn="0"/>
+                                <w:tblHeader/>
+                              </w:trPr>
+                              <w:tc>
+                                <w:tcPr>
+                                  <w:cnfStyle w:val="001000000000" w:firstRow="0" w:lastRow="0" w:firstColumn="1" w:lastColumn="0" w:oddVBand="0" w:evenVBand="0" w:oddHBand="0" w:evenHBand="0" w:firstRowFirstColumn="0" w:firstRowLastColumn="0" w:lastRowFirstColumn="0" w:lastRowLastColumn="0"/>
+                                  <w:tcW w:w="1008" w:type="dxa"/>
+                                </w:tcPr>
+                                <w:p>
+                                  <w:pPr>
+                                    <w:pStyle w:val="TableText"/>
+                                  </w:pPr>
+                                  <w:r>
+                                    <w:t>Name</w:t>
+                                  </w:r>
+                                </w:p>
+                              </w:tc>
+                              <w:tc>
+                                <w:tcPr>
+                                  <w:tcW w:w="1008" w:type="dxa"/>
+                                </w:tcPr>
+                                <w:p>
+                                  <w:pPr>
+                                    <w:pStyle w:val="TableText"/>
+                                    <w:cnfStyle w:val="100000000000" w:firstRow="1" w:lastRow="0" w:firstColumn="0" w:lastColumn="0" w:oddVBand="0" w:evenVBand="0" w:oddHBand="0" w:evenHBand="0" w:firstRowFirstColumn="0" w:firstRowLastColumn="0" w:lastRowFirstColumn="0" w:lastRowLastColumn="0"/>
+                                  </w:pPr>
+                                  <w:r>
+                                    <w:t>First</w:t>
+                                  </w:r>
+                                </w:p>
+                              </w:tc>
+                              <w:tc>
+                                <w:tcPr>
+                                  <w:tcW w:w="1008" w:type="dxa"/>
+                                  <w:tcBorders>
+                                    <w:top w:val="single" w:sz="8" w:space="0" w:color="CBCBCB"/>
+                                  </w:tcBorders>
+                                </w:tcPr>
+                                <w:p>
+                                  <w:pPr>
+                                    <w:pStyle w:val="TableText"/>
+                                    <w:cnfStyle w:val="100000000000" w:firstRow="1" w:lastRow="0" w:firstColumn="0" w:lastColumn="0" w:oddVBand="0" w:evenVBand="0" w:oddHBand="0" w:evenHBand="0" w:firstRowFirstColumn="0" w:firstRowLastColumn="0" w:lastRowFirstColumn="0" w:lastRowLastColumn="0"/>
+                                  </w:pPr>
+                                  <w:r>
+                                    <w:t>Second</w:t>
+                                  </w:r>
+                                </w:p>
+                              </w:tc>
+                              <w:tc>
+                                <w:tcPr>
+                                  <w:tcW w:w="1008" w:type="dxa"/>
+                                  <w:tcBorders>
+                                    <w:top w:val="single" w:sz="8" w:space="0" w:color="CBCBCB"/>
+                                  </w:tcBorders>
+                                </w:tcPr>
+                                <w:p>
+                                  <w:pPr>
+                                    <w:pStyle w:val="TableText"/>
+                                    <w:cnfStyle w:val="100000000000" w:firstRow="1" w:lastRow="0" w:firstColumn="0" w:lastColumn="0" w:oddVBand="0" w:evenVBand="0" w:oddHBand="0" w:evenHBand="0" w:firstRowFirstColumn="0" w:firstRowLastColumn="0" w:lastRowFirstColumn="0" w:lastRowLastColumn="0"/>
+                                  </w:pPr>
+                                  <w:r>
+                                    <w:t>Final</w:t>
+                                  </w:r>
+                                </w:p>
+                              </w:tc>
+                            </w:tr>
+                            <w:tr>
+                              <w:tc>
+                                <w:tcPr>
+                                  <w:cnfStyle w:val="001000000000" w:firstRow="0" w:lastRow="0" w:firstColumn="1" w:lastColumn="0" w:oddVBand="0" w:evenVBand="0" w:oddHBand="0" w:evenHBand="0" w:firstRowFirstColumn="0" w:firstRowLastColumn="0" w:lastRowFirstColumn="0" w:lastRowLastColumn="0"/>
+                                  <w:tcW w:w="1008" w:type="dxa"/>
+                                </w:tcPr>
+                                <w:p>
+                                  <w:pPr>
+                                    <w:pStyle w:val="TableText"/>
+                                  </w:pPr>
+                                  <w:r>
+                                    <w:t>Marsden</w:t>
+                                  </w:r>
+                                </w:p>
+                              </w:tc>
+                              <w:tc>
+                                <w:tcPr>
+                                  <w:tcW w:w="1008" w:type="dxa"/>
+                                </w:tcPr>
+                                <w:p>
+                                  <w:pPr>
+                                    <w:pStyle w:val="TableText"/>
+                                    <w:cnfStyle w:val="000000000000" w:firstRow="0" w:lastRow="0" w:firstColumn="0" w:lastColumn="0" w:oddVBand="0" w:evenVBand="0" w:oddHBand="0" w:evenHBand="0" w:firstRowFirstColumn="0" w:firstRowLastColumn="0" w:lastRowFirstColumn="0" w:lastRowLastColumn="0"/>
+                                    <w:rPr>
+                                      <w:color w:val="FF0000"/>
+                                    </w:rPr>
+                                  </w:pPr>
+                                  <w:r>
+                                    <w:rPr>
+                                      <w:color w:val="FF0000"/>
+                                    </w:rPr>
+                                    <w:t>223.0</w:t>
+                                  </w:r>
+                                </w:p>
+                              </w:tc>
+                              <w:tc>
+                                <w:tcPr>
+                                  <w:tcW w:w="1008" w:type="dxa"/>
+                                </w:tcPr>
+                                <w:p>
+                                  <w:pPr>
+                                    <w:pStyle w:val="TableText"/>
+                                    <w:cnfStyle w:val="000000000000" w:firstRow="0" w:lastRow="0" w:firstColumn="0" w:lastColumn="0" w:oddVBand="0" w:evenVBand="0" w:oddHBand="0" w:evenHBand="0" w:firstRowFirstColumn="0" w:firstRowLastColumn="0" w:lastRowFirstColumn="0" w:lastRowLastColumn="0"/>
+                                  </w:pPr>
+                                  <w:r>
+                                    <w:t>44</w:t>
+                                  </w:r>
+                                </w:p>
+                              </w:tc>
+                              <w:tc>
+                                <w:tcPr>
+                                  <w:tcW w:w="1008" w:type="dxa"/>
+                                </w:tcPr>
+                                <w:p>
+                                  <w:pPr>
+                                    <w:pStyle w:val="TableText"/>
+                                    <w:cnfStyle w:val="000000000000" w:firstRow="0" w:lastRow="0" w:firstColumn="0" w:lastColumn="0" w:oddVBand="0" w:evenVBand="0" w:oddHBand="0" w:evenHBand="0" w:firstRowFirstColumn="0" w:firstRowLastColumn="0" w:lastRowFirstColumn="0" w:lastRowLastColumn="0"/>
+                                  </w:pPr>
+                                  <w:r>
+                                    <w:t>432,321</w:t>
+                                  </w:r>
+                                </w:p>
+                              </w:tc>
+                            </w:tr>
+                            <w:tr>
+                              <w:tc>
+                                <w:tcPr>
+                                  <w:cnfStyle w:val="001000000000" w:firstRow="0" w:lastRow="0" w:firstColumn="1" w:lastColumn="0" w:oddVBand="0" w:evenVBand="0" w:oddHBand="0" w:evenHBand="0" w:firstRowFirstColumn="0" w:firstRowLastColumn="0" w:lastRowFirstColumn="0" w:lastRowLastColumn="0"/>
+                                  <w:tcW w:w="1008" w:type="dxa"/>
+                                </w:tcPr>
+                                <w:p>
+                                  <w:pPr>
+                                    <w:pStyle w:val="TableText"/>
+                                  </w:pPr>
+                                  <w:proofErr w:type="spellStart"/>
+                                  <w:r>
+                                    <w:t>Nass</w:t>
+                                  </w:r>
+                                  <w:proofErr w:type="spellEnd"/>
+                                </w:p>
+                              </w:tc>
+                              <w:tc>
+                                <w:tcPr>
+                                  <w:tcW w:w="1008" w:type="dxa"/>
+                                </w:tcPr>
+                                <w:p>
+                                  <w:pPr>
+                                    <w:pStyle w:val="TableText"/>
+                                    <w:cnfStyle w:val="000000000000" w:firstRow="0" w:lastRow="0" w:firstColumn="0" w:lastColumn="0" w:oddVBand="0" w:evenVBand="0" w:oddHBand="0" w:evenHBand="0" w:firstRowFirstColumn="0" w:firstRowLastColumn="0" w:lastRowFirstColumn="0" w:lastRowLastColumn="0"/>
+                                  </w:pPr>
+                                  <w:r>
+                                    <w:t>22.2</w:t>
+                                  </w:r>
+                                </w:p>
+                              </w:tc>
+                              <w:tc>
+                                <w:tcPr>
+                                  <w:tcW w:w="1008" w:type="dxa"/>
+                                </w:tcPr>
+                                <w:p>
+                                  <w:pPr>
+                                    <w:pStyle w:val="TableText"/>
+                                    <w:cnfStyle w:val="000000000000" w:firstRow="0" w:lastRow="0" w:firstColumn="0" w:lastColumn="0" w:oddVBand="0" w:evenVBand="0" w:oddHBand="0" w:evenHBand="0" w:firstRowFirstColumn="0" w:firstRowLastColumn="0" w:lastRowFirstColumn="0" w:lastRowLastColumn="0"/>
+                                  </w:pPr>
+                                  <w:r>
+                                    <w:t>16</w:t>
+                                  </w:r>
+                                </w:p>
+                              </w:tc>
+                              <w:tc>
+                                <w:tcPr>
+                                  <w:tcW w:w="1008" w:type="dxa"/>
+                                </w:tcPr>
+                                <w:p>
+                                  <w:pPr>
+                                    <w:pStyle w:val="TableText"/>
+                                    <w:cnfStyle w:val="000000000000" w:firstRow="0" w:lastRow="0" w:firstColumn="0" w:lastColumn="0" w:oddVBand="0" w:evenVBand="0" w:oddHBand="0" w:evenHBand="0" w:firstRowFirstColumn="0" w:firstRowLastColumn="0" w:lastRowFirstColumn="0" w:lastRowLastColumn="0"/>
+                                  </w:pPr>
+                                  <w:r>
+                                    <w:t>234,333</w:t>
+                                  </w:r>
+                                </w:p>
+                              </w:tc>
+                            </w:tr>
+                            <w:tr>
+                              <w:tc>
+                                <w:tcPr>
+                                  <w:cnfStyle w:val="001000000000" w:firstRow="0" w:lastRow="0" w:firstColumn="1" w:lastColumn="0" w:oddVBand="0" w:evenVBand="0" w:oddHBand="0" w:evenHBand="0" w:firstRowFirstColumn="0" w:firstRowLastColumn="0" w:lastRowFirstColumn="0" w:lastRowLastColumn="0"/>
+                                  <w:tcW w:w="1008" w:type="dxa"/>
+                                </w:tcPr>
+                                <w:p>
+                                  <w:pPr>
+                                    <w:pStyle w:val="TableText"/>
+                                  </w:pPr>
+                                  <w:proofErr w:type="spellStart"/>
+                                  <w:r>
+                                    <w:t>Borriello</w:t>
+                                  </w:r>
+                                  <w:proofErr w:type="spellEnd"/>
+                                </w:p>
+                              </w:tc>
+                              <w:tc>
+                                <w:tcPr>
+                                  <w:tcW w:w="1008" w:type="dxa"/>
+                                </w:tcPr>
+                                <w:p>
+                                  <w:pPr>
+                                    <w:pStyle w:val="TableText"/>
+                                    <w:cnfStyle w:val="000000000000" w:firstRow="0" w:lastRow="0" w:firstColumn="0" w:lastColumn="0" w:oddVBand="0" w:evenVBand="0" w:oddHBand="0" w:evenHBand="0" w:firstRowFirstColumn="0" w:firstRowLastColumn="0" w:lastRowFirstColumn="0" w:lastRowLastColumn="0"/>
+                                  </w:pPr>
+                                  <w:r>
+                                    <w:t>22.9</w:t>
+                                  </w:r>
+                                </w:p>
+                              </w:tc>
+                              <w:tc>
+                                <w:tcPr>
+                                  <w:tcW w:w="1008" w:type="dxa"/>
+                                </w:tcPr>
+                                <w:p>
+                                  <w:pPr>
+                                    <w:pStyle w:val="TableText"/>
+                                    <w:cnfStyle w:val="000000000000" w:firstRow="0" w:lastRow="0" w:firstColumn="0" w:lastColumn="0" w:oddVBand="0" w:evenVBand="0" w:oddHBand="0" w:evenHBand="0" w:firstRowFirstColumn="0" w:firstRowLastColumn="0" w:lastRowFirstColumn="0" w:lastRowLastColumn="0"/>
+                                  </w:pPr>
+                                  <w:r>
+                                    <w:t>11</w:t>
+                                  </w:r>
+                                </w:p>
+                              </w:tc>
+                              <w:tc>
+                                <w:tcPr>
+                                  <w:tcW w:w="1008" w:type="dxa"/>
+                                </w:tcPr>
+                                <w:p>
+                                  <w:pPr>
+                                    <w:pStyle w:val="TableText"/>
+                                    <w:cnfStyle w:val="000000000000" w:firstRow="0" w:lastRow="0" w:firstColumn="0" w:lastColumn="0" w:oddVBand="0" w:evenVBand="0" w:oddHBand="0" w:evenHBand="0" w:firstRowFirstColumn="0" w:firstRowLastColumn="0" w:lastRowFirstColumn="0" w:lastRowLastColumn="0"/>
+                                    <w:rPr>
+                                      <w:color w:val="FF0000"/>
+                                    </w:rPr>
+                                  </w:pPr>
+                                  <w:r>
+                                    <w:rPr>
+                                      <w:color w:val="FF0000"/>
+                                    </w:rPr>
+                                    <w:t>93,123</w:t>
+                                  </w:r>
+                                </w:p>
+                              </w:tc>
+                            </w:tr>
+                            <w:tr>
+                              <w:tc>
+                                <w:tcPr>
+                                  <w:cnfStyle w:val="001000000000" w:firstRow="0" w:lastRow="0" w:firstColumn="1" w:lastColumn="0" w:oddVBand="0" w:evenVBand="0" w:oddHBand="0" w:evenHBand="0" w:firstRowFirstColumn="0" w:firstRowLastColumn="0" w:lastRowFirstColumn="0" w:lastRowLastColumn="0"/>
+                                  <w:tcW w:w="1008" w:type="dxa"/>
+                                </w:tcPr>
+                                <w:p>
+                                  <w:pPr>
+                                    <w:pStyle w:val="TableText"/>
+                                  </w:pPr>
+                                  <w:r>
+                                    <w:t>Karat</w:t>
+                                  </w:r>
+                                </w:p>
+                              </w:tc>
+                              <w:tc>
+                                <w:tcPr>
+                                  <w:tcW w:w="1008" w:type="dxa"/>
+                                </w:tcPr>
+                                <w:p>
+                                  <w:pPr>
+                                    <w:pStyle w:val="TableText"/>
+                                    <w:cnfStyle w:val="000000000000" w:firstRow="0" w:lastRow="0" w:firstColumn="0" w:lastColumn="0" w:oddVBand="0" w:evenVBand="0" w:oddHBand="0" w:evenHBand="0" w:firstRowFirstColumn="0" w:firstRowLastColumn="0" w:lastRowFirstColumn="0" w:lastRowLastColumn="0"/>
+                                  </w:pPr>
+                                  <w:r>
+                                    <w:t>34.9</w:t>
+                                  </w:r>
+                                </w:p>
+                              </w:tc>
+                              <w:tc>
+                                <w:tcPr>
+                                  <w:tcW w:w="1008" w:type="dxa"/>
+                                </w:tcPr>
+                                <w:p>
+                                  <w:pPr>
+                                    <w:pStyle w:val="TableText"/>
+                                    <w:cnfStyle w:val="000000000000" w:firstRow="0" w:lastRow="0" w:firstColumn="0" w:lastColumn="0" w:oddVBand="0" w:evenVBand="0" w:oddHBand="0" w:evenHBand="0" w:firstRowFirstColumn="0" w:firstRowLastColumn="0" w:lastRowFirstColumn="0" w:lastRowLastColumn="0"/>
+                                    <w:rPr>
+                                      <w:color w:val="FF0000"/>
+                                    </w:rPr>
+                                  </w:pPr>
+                                  <w:r>
+                                    <w:rPr>
+                                      <w:color w:val="FF0000"/>
+                                    </w:rPr>
+                                    <w:t>2200</w:t>
+                                  </w:r>
+                                </w:p>
+                              </w:tc>
+                              <w:tc>
+                                <w:tcPr>
+                                  <w:tcW w:w="1008" w:type="dxa"/>
+                                </w:tcPr>
+                                <w:p>
+                                  <w:pPr>
+                                    <w:pStyle w:val="TableText"/>
+                                    <w:cnfStyle w:val="000000000000" w:firstRow="0" w:lastRow="0" w:firstColumn="0" w:lastColumn="0" w:oddVBand="0" w:evenVBand="0" w:oddHBand="0" w:evenHBand="0" w:firstRowFirstColumn="0" w:firstRowLastColumn="0" w:lastRowFirstColumn="0" w:lastRowLastColumn="0"/>
+                                  </w:pPr>
+                                  <w:r>
+                                    <w:t>103,322</w:t>
+                                  </w:r>
+                                </w:p>
+                              </w:tc>
+                            </w:tr>
+                          </w:tbl>
+                          <w:p>
+                            <w:pPr>
+                              <w:pStyle w:val="Caption"/>
+                            </w:pPr>
+                            <w:proofErr w:type="gramStart"/>
+                            <w:r>
+                              <w:t xml:space="preserve">Table </w:t>
+                            </w:r>
+                            <w:fldSimple w:instr=" SEQ Table \* ARABIC ">
+                              <w:r>
+                                <w:rPr>
+                                  <w:noProof/>
+                                </w:rPr>
+                                <w:t>1</w:t>
+                              </w:r>
+                            </w:fldSimple>
+                            <w:r>
+                              <w:t>.</w:t>
+                            </w:r>
+                            <w:proofErr w:type="gramEnd"/>
+                            <w:r>
+                              <w:t xml:space="preserve"> Table captions should be placed below the table. We recommend table lines be 1 </w:t>
+                            </w:r>
+                            <w:proofErr w:type="spellStart"/>
+                            <w:r>
+                              <w:t>pt</w:t>
+                            </w:r>
+                            <w:proofErr w:type="spellEnd"/>
+                            <w:r>
+                              <w:t>, 75% grey. Minimize use of unnecessary table lines. Avoid spurious degrees of precision.  For larger tables, consider banded rows (click Tables, Banded Rows) to guide the eye. In Word, we recommend using the Table Grid - SIGCHI table format.</w:t>
+                            </w:r>
+                          </w:p>
+                          <w:p/>
+                        </w:txbxContent>
+                      </wps:txbx>
+                      <wps:bodyPr rot="0" spcFirstLastPara="0" vertOverflow="overflow" horzOverflow="overflow" vert="horz" wrap="square" lIns="91440" tIns="45720" rIns="91440" bIns="45720" numCol="1" spcCol="0" rtlCol="0" fromWordArt="0" anchor="t" anchorCtr="0" forceAA="0" compatLnSpc="1">
+                        <a:prstTxWarp prst="textNoShape">
+                          <a:avLst/>
+                        </a:prstTxWarp>
+                        <a:noAutofit/>
+                      </wps:bodyPr>
+                    </wps:wsp>
+                  </a:graphicData>
+                </a:graphic>
+                <wp14:sizeRelV relativeFrom="margin">
+                  <wp14:pctHeight>0</wp14:pctHeight>
+                </wp14:sizeRelV>
+              </wp:anchor>
+            </w:drawing>
+          </mc:Choice>
+          <mc:Fallback>
+            <w:pict>
+              <v:shapetype id="_x0000_t202" coordsize="21600,21600" o:spt="202" path="m0,0l0,21600,21600,21600,21600,0xe">
+                <v:stroke joinstyle="miter"/>
+                <v:path gradientshapeok="t" o:connecttype="rect"/>
+              </v:shapetype>
+              <v:shape id="Text Box 8" o:spid="_x0000_s1028" type="#_x0000_t202" style="position:absolute;left:0;text-align:left;margin-left:.65pt;margin-top:500.6pt;width:248.65pt;height:171.35pt;z-index:251661824;visibility:visible;mso-wrap-style:square;mso-height-percent:0;mso-wrap-distance-left:9pt;mso-wrap-distance-top:0;mso-wrap-distance-right:9pt;mso-wrap-distance-bottom:0;mso-position-horizontal:absolute;mso-position-horizontal-relative:text;mso-position-vertical:absolute;mso-position-vertical-relative:margin;mso-height-percent:0;mso-height-relative:margin;v-text-anchor:top" o:gfxdata="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" o:allowoverlap="f" filled="f" stroked="f">
+                <v:textbox>
+                  <w:txbxContent>
+                    <w:tbl>
+                      <w:tblPr>
+                        <w:tblStyle w:val="TableGrid"/>
+                        <w:tblW w:w="0" w:type="auto"/>
+                        <w:tblLook w:val="06A0" w:firstRow="1" w:lastRow="0" w:firstColumn="1" w:lastColumn="0" w:noHBand="1" w:noVBand="1"/>
+                        <w:tblCaption w:val="This is a sample table"/>
+                        <w:tblDescription w:val="In your document, this should contain a description of the table."/>
+                      </w:tblPr>
+                      <w:tblGrid>
+                        <w:gridCol w:w="1008"/>
+                        <w:gridCol w:w="1008"/>
+                        <w:gridCol w:w="1008"/>
+                        <w:gridCol w:w="1008"/>
+                      </w:tblGrid>
+                      <w:tr>
+                        <w:trPr>
+                          <w:cnfStyle w:val="100000000000" w:firstRow="1" w:lastRow="0" w:firstColumn="0" w:lastColumn="0" w:oddVBand="0" w:evenVBand="0" w:oddHBand="0" w:evenHBand="0" w:firstRowFirstColumn="0" w:firstRowLastColumn="0" w:lastRowFirstColumn="0" w:lastRowLastColumn="0"/>
+                          <w:tblHeader/>
+                        </w:trPr>
+                        <w:tc>
+                          <w:tcPr>
+                            <w:cnfStyle w:val="001000000000" w:firstRow="0" w:lastRow="0" w:firstColumn="1" w:lastColumn="0" w:oddVBand="0" w:evenVBand="0" w:oddHBand="0" w:evenHBand="0" w:firstRowFirstColumn="0" w:firstRowLastColumn="0" w:lastRowFirstColumn="0" w:lastRowLastColumn="0"/>
+                            <w:tcW w:w="1008" w:type="dxa"/>
+                            <w:tcBorders>
+                              <w:bottom w:val="none" w:sz="0" w:space="0" w:color="auto"/>
+                              <w:right w:val="none" w:sz="0" w:space="0" w:color="auto"/>
+                            </w:tcBorders>
+                          </w:tcPr>
+                          <w:p>
+                            <w:pPr>
+                              <w:pStyle w:val="TableText"/>
+                            </w:pPr>
+                          </w:p>
+                        </w:tc>
+                        <w:tc>
+                          <w:tcPr>
+                            <w:tcW w:w="1008" w:type="dxa"/>
+                            <w:tcBorders>
+                              <w:left w:val="nil"/>
+                              <w:bottom w:val="none" w:sz="0" w:space="0" w:color="auto"/>
+                            </w:tcBorders>
+                          </w:tcPr>
+                          <w:p>
+                            <w:pPr>
+                              <w:pStyle w:val="TableText"/>
+                              <w:cnfStyle w:val="100000000000" w:firstRow="1" w:lastRow="0" w:firstColumn="0" w:lastColumn="0" w:oddVBand="0" w:evenVBand="0" w:oddHBand="0" w:evenHBand="0" w:firstRowFirstColumn="0" w:firstRowLastColumn="0" w:lastRowFirstColumn="0" w:lastRowLastColumn="0"/>
+                            </w:pPr>
+                          </w:p>
+                        </w:tc>
+                        <w:tc>
+                          <w:tcPr>
+                            <w:tcW w:w="2016" w:type="dxa"/>
+                            <w:gridSpan w:val="2"/>
+                          </w:tcPr>
+                          <w:p>
+                            <w:pPr>
+                              <w:pStyle w:val="TableText"/>
+                              <w:jc w:val="center"/>
+                              <w:cnfStyle w:val="100000000000" w:firstRow="1" w:lastRow="0" w:firstColumn="0" w:lastColumn="0" w:oddVBand="0" w:evenVBand="0" w:oddHBand="0" w:evenHBand="0" w:firstRowFirstColumn="0" w:firstRowLastColumn="0" w:lastRowFirstColumn="0" w:lastRowLastColumn="0"/>
+                            </w:pPr>
+                            <w:r>
+                              <w:t>Test conditions</w:t>
+                            </w:r>
+                          </w:p>
+                        </w:tc>
+                      </w:tr>
+                      <w:tr>
+                        <w:trPr>
+                          <w:cnfStyle w:val="100000000000" w:firstRow="1" w:lastRow="0" w:firstColumn="0" w:lastColumn="0" w:oddVBand="0" w:evenVBand="0" w:oddHBand="0" w:evenHBand="0" w:firstRowFirstColumn="0" w:firstRowLastColumn="0" w:lastRowFirstColumn="0" w:lastRowLastColumn="0"/>
+                          <w:tblHeader/>
+                        </w:trPr>
+                        <w:tc>
+                          <w:tcPr>
+                            <w:cnfStyle w:val="001000000000" w:firstRow="0" w:lastRow="0" w:firstColumn="1" w:lastColumn="0" w:oddVBand="0" w:evenVBand="0" w:oddHBand="0" w:evenHBand="0" w:firstRowFirstColumn="0" w:firstRowLastColumn="0" w:lastRowFirstColumn="0" w:lastRowLastColumn="0"/>
+                            <w:tcW w:w="1008" w:type="dxa"/>
+                          </w:tcPr>
+                          <w:p>
+                            <w:pPr>
+                              <w:pStyle w:val="TableText"/>
+                            </w:pPr>
+                            <w:r>
+                              <w:t>Name</w:t>
+                            </w:r>
+                          </w:p>
+                        </w:tc>
+                        <w:tc>
+                          <w:tcPr>
+                            <w:tcW w:w="1008" w:type="dxa"/>
+                          </w:tcPr>
+                          <w:p>
+                            <w:pPr>
+                              <w:pStyle w:val="TableText"/>
+                              <w:cnfStyle w:val="100000000000" w:firstRow="1" w:lastRow="0" w:firstColumn="0" w:lastColumn="0" w:oddVBand="0" w:evenVBand="0" w:oddHBand="0" w:evenHBand="0" w:firstRowFirstColumn="0" w:firstRowLastColumn="0" w:lastRowFirstColumn="0" w:lastRowLastColumn="0"/>
+                            </w:pPr>
+                            <w:r>
+                              <w:t>First</w:t>
+                            </w:r>
+                          </w:p>
+                        </w:tc>
+                        <w:tc>
+                          <w:tcPr>
+                            <w:tcW w:w="1008" w:type="dxa"/>
+                            <w:tcBorders>
+                              <w:top w:val="single" w:sz="8" w:space="0" w:color="CBCBCB"/>
+                            </w:tcBorders>
+                          </w:tcPr>
+                          <w:p>
+                            <w:pPr>
+                              <w:pStyle w:val="TableText"/>
+                              <w:cnfStyle w:val="100000000000" w:firstRow="1" w:lastRow="0" w:firstColumn="0" w:lastColumn="0" w:oddVBand="0" w:evenVBand="0" w:oddHBand="0" w:evenHBand="0" w:firstRowFirstColumn="0" w:firstRowLastColumn="0" w:lastRowFirstColumn="0" w:lastRowLastColumn="0"/>
+                            </w:pPr>
+                            <w:r>
+                              <w:t>Second</w:t>
+                            </w:r>
+                          </w:p>
+                        </w:tc>
+                        <w:tc>
+                          <w:tcPr>
+                            <w:tcW w:w="1008" w:type="dxa"/>
+                            <w:tcBorders>
+                              <w:top w:val="single" w:sz="8" w:space="0" w:color="CBCBCB"/>
+                            </w:tcBorders>
+                          </w:tcPr>
+                          <w:p>
+                            <w:pPr>
+                              <w:pStyle w:val="TableText"/>
+                              <w:cnfStyle w:val="100000000000" w:firstRow="1" w:lastRow="0" w:firstColumn="0" w:lastColumn="0" w:oddVBand="0" w:evenVBand="0" w:oddHBand="0" w:evenHBand="0" w:firstRowFirstColumn="0" w:firstRowLastColumn="0" w:lastRowFirstColumn="0" w:lastRowLastColumn="0"/>
+                            </w:pPr>
+                            <w:r>
+                              <w:t>Final</w:t>
+                            </w:r>
+                          </w:p>
+                        </w:tc>
+                      </w:tr>
+                      <w:tr>
+                        <w:tc>
+                          <w:tcPr>
+                            <w:cnfStyle w:val="001000000000" w:firstRow="0" w:lastRow="0" w:firstColumn="1" w:lastColumn="0" w:oddVBand="0" w:evenVBand="0" w:oddHBand="0" w:evenHBand="0" w:firstRowFirstColumn="0" w:firstRowLastColumn="0" w:lastRowFirstColumn="0" w:lastRowLastColumn="0"/>
+                            <w:tcW w:w="1008" w:type="dxa"/>
+                          </w:tcPr>
+                          <w:p>
+                            <w:pPr>
+                              <w:pStyle w:val="TableText"/>
+                            </w:pPr>
+                            <w:r>
+                              <w:t>Marsden</w:t>
+                            </w:r>
+                          </w:p>
+                        </w:tc>
+                        <w:tc>
+                          <w:tcPr>
+                            <w:tcW w:w="1008" w:type="dxa"/>
+                          </w:tcPr>
+                          <w:p>
+                            <w:pPr>
+                              <w:pStyle w:val="TableText"/>
+                              <w:cnfStyle w:val="000000000000" w:firstRow="0" w:lastRow="0" w:firstColumn="0" w:lastColumn="0" w:oddVBand="0" w:evenVBand="0" w:oddHBand="0" w:evenHBand="0" w:firstRowFirstColumn="0" w:firstRowLastColumn="0" w:lastRowFirstColumn="0" w:lastRowLastColumn="0"/>
+                              <w:rPr>
+                                <w:color w:val="FF0000"/>
+                              </w:rPr>
+                            </w:pPr>
+                            <w:r>
+                              <w:rPr>
+                                <w:color w:val="FF0000"/>
+                              </w:rPr>
+                              <w:t>223.0</w:t>
+                            </w:r>
+                          </w:p>
+                        </w:tc>
+                        <w:tc>
+                          <w:tcPr>
+                            <w:tcW w:w="1008" w:type="dxa"/>
+                          </w:tcPr>
+                          <w:p>
+                            <w:pPr>
+                              <w:pStyle w:val="TableText"/>
+                              <w:cnfStyle w:val="000000000000" w:firstRow="0" w:lastRow="0" w:firstColumn="0" w:lastColumn="0" w:oddVBand="0" w:evenVBand="0" w:oddHBand="0" w:evenHBand="0" w:firstRowFirstColumn="0" w:firstRowLastColumn="0" w:lastRowFirstColumn="0" w:lastRowLastColumn="0"/>
+                            </w:pPr>
+                            <w:r>
+                              <w:t>44</w:t>
+                            </w:r>
+                          </w:p>
+                        </w:tc>
+                        <w:tc>
+                          <w:tcPr>
+                            <w:tcW w:w="1008" w:type="dxa"/>
+                          </w:tcPr>
+                          <w:p>
+                            <w:pPr>
+                              <w:pStyle w:val="TableText"/>
+                              <w:cnfStyle w:val="000000000000" w:firstRow="0" w:lastRow="0" w:firstColumn="0" w:lastColumn="0" w:oddVBand="0" w:evenVBand="0" w:oddHBand="0" w:evenHBand="0" w:firstRowFirstColumn="0" w:firstRowLastColumn="0" w:lastRowFirstColumn="0" w:lastRowLastColumn="0"/>
+                            </w:pPr>
+                            <w:r>
+                              <w:t>432,321</w:t>
+                            </w:r>
+                          </w:p>
+                        </w:tc>
+                      </w:tr>
+                      <w:tr>
+                        <w:tc>
+                          <w:tcPr>
+                            <w:cnfStyle w:val="001000000000" w:firstRow="0" w:lastRow="0" w:firstColumn="1" w:lastColumn="0" w:oddVBand="0" w:evenVBand="0" w:oddHBand="0" w:evenHBand="0" w:firstRowFirstColumn="0" w:firstRowLastColumn="0" w:lastRowFirstColumn="0" w:lastRowLastColumn="0"/>
+                            <w:tcW w:w="1008" w:type="dxa"/>
+                          </w:tcPr>
+                          <w:p>
+                            <w:pPr>
+                              <w:pStyle w:val="TableText"/>
+                            </w:pPr>
+                            <w:proofErr w:type="spellStart"/>
+                            <w:r>
+                              <w:t>Nass</w:t>
+                            </w:r>
+                            <w:proofErr w:type="spellEnd"/>
+                          </w:p>
+                        </w:tc>
+                        <w:tc>
+                          <w:tcPr>
+                            <w:tcW w:w="1008" w:type="dxa"/>
+                          </w:tcPr>
+                          <w:p>
+                            <w:pPr>
+                              <w:pStyle w:val="TableText"/>
+                              <w:cnfStyle w:val="000000000000" w:firstRow="0" w:lastRow="0" w:firstColumn="0" w:lastColumn="0" w:oddVBand="0" w:evenVBand="0" w:oddHBand="0" w:evenHBand="0" w:firstRowFirstColumn="0" w:firstRowLastColumn="0" w:lastRowFirstColumn="0" w:lastRowLastColumn="0"/>
+                            </w:pPr>
+                            <w:r>
+                              <w:t>22.2</w:t>
+                            </w:r>
+                          </w:p>
+                        </w:tc>
+                        <w:tc>
+                          <w:tcPr>
+                            <w:tcW w:w="1008" w:type="dxa"/>
+                          </w:tcPr>
+                          <w:p>
+                            <w:pPr>
+                              <w:pStyle w:val="TableText"/>
+                              <w:cnfStyle w:val="000000000000" w:firstRow="0" w:lastRow="0" w:firstColumn="0" w:lastColumn="0" w:oddVBand="0" w:evenVBand="0" w:oddHBand="0" w:evenHBand="0" w:firstRowFirstColumn="0" w:firstRowLastColumn="0" w:lastRowFirstColumn="0" w:lastRowLastColumn="0"/>
+                            </w:pPr>
+                            <w:r>
+                              <w:t>16</w:t>
+                            </w:r>
+                          </w:p>
+                        </w:tc>
+                        <w:tc>
+                          <w:tcPr>
+                            <w:tcW w:w="1008" w:type="dxa"/>
+                          </w:tcPr>
+                          <w:p>
+                            <w:pPr>
+                              <w:pStyle w:val="TableText"/>
+                              <w:cnfStyle w:val="000000000000" w:firstRow="0" w:lastRow="0" w:firstColumn="0" w:lastColumn="0" w:oddVBand="0" w:evenVBand="0" w:oddHBand="0" w:evenHBand="0" w:firstRowFirstColumn="0" w:firstRowLastColumn="0" w:lastRowFirstColumn="0" w:lastRowLastColumn="0"/>
+                            </w:pPr>
+                            <w:r>
+                              <w:t>234,333</w:t>
+                            </w:r>
+                          </w:p>
+                        </w:tc>
+                      </w:tr>
+                      <w:tr>
+                        <w:tc>
+                          <w:tcPr>
+                            <w:cnfStyle w:val="001000000000" w:firstRow="0" w:lastRow="0" w:firstColumn="1" w:lastColumn="0" w:oddVBand="0" w:evenVBand="0" w:oddHBand="0" w:evenHBand="0" w:firstRowFirstColumn="0" w:firstRowLastColumn="0" w:lastRowFirstColumn="0" w:lastRowLastColumn="0"/>
+                            <w:tcW w:w="1008" w:type="dxa"/>
+                          </w:tcPr>
+                          <w:p>
+                            <w:pPr>
+                              <w:pStyle w:val="TableText"/>
+                            </w:pPr>
+                            <w:proofErr w:type="spellStart"/>
+                            <w:r>
+                              <w:t>Borriello</w:t>
+                            </w:r>
+                            <w:proofErr w:type="spellEnd"/>
+                          </w:p>
+                        </w:tc>
+                        <w:tc>
+                          <w:tcPr>
+                            <w:tcW w:w="1008" w:type="dxa"/>
+                          </w:tcPr>
+                          <w:p>
+                            <w:pPr>
+                              <w:pStyle w:val="TableText"/>
+                              <w:cnfStyle w:val="000000000000" w:firstRow="0" w:lastRow="0" w:firstColumn="0" w:lastColumn="0" w:oddVBand="0" w:evenVBand="0" w:oddHBand="0" w:evenHBand="0" w:firstRowFirstColumn="0" w:firstRowLastColumn="0" w:lastRowFirstColumn="0" w:lastRowLastColumn="0"/>
+                            </w:pPr>
+                            <w:r>
+                              <w:t>22.9</w:t>
+                            </w:r>
+                          </w:p>
+                        </w:tc>
+                        <w:tc>
+                          <w:tcPr>
+                            <w:tcW w:w="1008" w:type="dxa"/>
+                          </w:tcPr>
+                          <w:p>
+                            <w:pPr>
+                              <w:pStyle w:val="TableText"/>
+                              <w:cnfStyle w:val="000000000000" w:firstRow="0" w:lastRow="0" w:firstColumn="0" w:lastColumn="0" w:oddVBand="0" w:evenVBand="0" w:oddHBand="0" w:evenHBand="0" w:firstRowFirstColumn="0" w:firstRowLastColumn="0" w:lastRowFirstColumn="0" w:lastRowLastColumn="0"/>
+                            </w:pPr>
+                            <w:r>
+                              <w:t>11</w:t>
+                            </w:r>
+                          </w:p>
+                        </w:tc>
+                        <w:tc>
+                          <w:tcPr>
+                            <w:tcW w:w="1008" w:type="dxa"/>
+                          </w:tcPr>
+                          <w:p>
+                            <w:pPr>
+                              <w:pStyle w:val="TableText"/>
+                              <w:cnfStyle w:val="000000000000" w:firstRow="0" w:lastRow="0" w:firstColumn="0" w:lastColumn="0" w:oddVBand="0" w:evenVBand="0" w:oddHBand="0" w:evenHBand="0" w:firstRowFirstColumn="0" w:firstRowLastColumn="0" w:lastRowFirstColumn="0" w:lastRowLastColumn="0"/>
+                              <w:rPr>
+                                <w:color w:val="FF0000"/>
+                              </w:rPr>
+                            </w:pPr>
+                            <w:r>
+                              <w:rPr>
+                                <w:color w:val="FF0000"/>
+                              </w:rPr>
+                              <w:t>93,123</w:t>
+                            </w:r>
+                          </w:p>
+                        </w:tc>
+                      </w:tr>
+                      <w:tr>
+                        <w:tc>
+                          <w:tcPr>
+                            <w:cnfStyle w:val="001000000000" w:firstRow="0" w:lastRow="0" w:firstColumn="1" w:lastColumn="0" w:oddVBand="0" w:evenVBand="0" w:oddHBand="0" w:evenHBand="0" w:firstRowFirstColumn="0" w:firstRowLastColumn="0" w:lastRowFirstColumn="0" w:lastRowLastColumn="0"/>
+                            <w:tcW w:w="1008" w:type="dxa"/>
+                          </w:tcPr>
+                          <w:p>
+                            <w:pPr>
+                              <w:pStyle w:val="TableText"/>
+                            </w:pPr>
+                            <w:r>
+                              <w:t>Karat</w:t>
+                            </w:r>
+                          </w:p>
+                        </w:tc>
+                        <w:tc>
+                          <w:tcPr>
+                            <w:tcW w:w="1008" w:type="dxa"/>
+                          </w:tcPr>
+                          <w:p>
+                            <w:pPr>
+                              <w:pStyle w:val="TableText"/>
+                              <w:cnfStyle w:val="000000000000" w:firstRow="0" w:lastRow="0" w:firstColumn="0" w:lastColumn="0" w:oddVBand="0" w:evenVBand="0" w:oddHBand="0" w:evenHBand="0" w:firstRowFirstColumn="0" w:firstRowLastColumn="0" w:lastRowFirstColumn="0" w:lastRowLastColumn="0"/>
+                            </w:pPr>
+                            <w:r>
+                              <w:t>34.9</w:t>
+                            </w:r>
+                          </w:p>
+                        </w:tc>
+                        <w:tc>
+                          <w:tcPr>
+                            <w:tcW w:w="1008" w:type="dxa"/>
+                          </w:tcPr>
+                          <w:p>
+                            <w:pPr>
+                              <w:pStyle w:val="TableText"/>
+                              <w:cnfStyle w:val="000000000000" w:firstRow="0" w:lastRow="0" w:firstColumn="0" w:lastColumn="0" w:oddVBand="0" w:evenVBand="0" w:oddHBand="0" w:evenHBand="0" w:firstRowFirstColumn="0" w:firstRowLastColumn="0" w:lastRowFirstColumn="0" w:lastRowLastColumn="0"/>
+                              <w:rPr>
+                                <w:color w:val="FF0000"/>
+                              </w:rPr>
+                            </w:pPr>
+                            <w:r>
+                              <w:rPr>
+                                <w:color w:val="FF0000"/>
+                              </w:rPr>
+                              <w:t>2200</w:t>
+                            </w:r>
+                          </w:p>
+                        </w:tc>
+                        <w:tc>
+                          <w:tcPr>
+                            <w:tcW w:w="1008" w:type="dxa"/>
+                          </w:tcPr>
+                          <w:p>
+                            <w:pPr>
+                              <w:pStyle w:val="TableText"/>
+                              <w:cnfStyle w:val="000000000000" w:firstRow="0" w:lastRow="0" w:firstColumn="0" w:lastColumn="0" w:oddVBand="0" w:evenVBand="0" w:oddHBand="0" w:evenHBand="0" w:firstRowFirstColumn="0" w:firstRowLastColumn="0" w:lastRowFirstColumn="0" w:lastRowLastColumn="0"/>
+                            </w:pPr>
+                            <w:r>
+                              <w:t>103,322</w:t>
+                            </w:r>
+                          </w:p>
+                        </w:tc>
+                      </w:tr>
+                    </w:tbl>
+                    <w:p>
+                      <w:pPr>
+                        <w:pStyle w:val="Caption"/>
+                      </w:pPr>
+                      <w:proofErr w:type="gramStart"/>
+                      <w:r>
+                        <w:t xml:space="preserve">Table </w:t>
+                      </w:r>
+                      <w:fldSimple w:instr=" SEQ Table \* ARABIC ">
+                        <w:r>
+                          <w:rPr>
+                            <w:noProof/>
+                          </w:rPr>
+                          <w:t>1</w:t>
+                        </w:r>
+                      </w:fldSimple>
+                      <w:r>
+                        <w:t>.</w:t>
+                      </w:r>
+                      <w:proofErr w:type="gramEnd"/>
+                      <w:r>
+                        <w:t xml:space="preserve"> Table captions should be placed below the table. We recommend table lines be 1 </w:t>
+                      </w:r>
+                      <w:proofErr w:type="spellStart"/>
+                      <w:r>
+                        <w:t>pt</w:t>
+                      </w:r>
+                      <w:proofErr w:type="spellEnd"/>
+                      <w:r>
+                        <w:t>, 75% grey. Minimize use of unnecessary table lines. Avoid spurious degrees of precision.  For larger tables, consider banded rows (click Tables, Banded Rows) to guide the eye. In Word, we recommend using the Table Grid - SIGCHI table format.</w:t>
+                      </w:r>
+                    </w:p>
+                    <w:p/>
+                  </w:txbxContent>
+                </v:textbox>
+                <w10:wrap type="square" anchory="margin"/>
+                <w10:anchorlock/>
+              </v:shape>
+            </w:pict>
+          </mc:Fallback>
+        </mc:AlternateContent>
+      </w:r>
+      <w:r>
+        <w:t>QUOTES</w:t>
+      </w:r>
+    </w:p>
+    <w:p>
+      <w:r>
+        <w:t xml:space="preserve">Quotes </w:t>
+      </w:r>
+      <w:r>
+        <w:t>may</w:t>
+      </w:r>
+      <w:r>
+        <w:t xml:space="preserve"> be italicized</w:t>
+      </w:r>
+      <w:r>
+        <w:t xml:space="preserve"> and “</w:t>
+      </w:r>
+      <w:r>
+        <w:rPr>
+          <w:i/>
+        </w:rPr>
+        <w:t>placed inline</w:t>
+      </w:r>
+      <w:r>
+        <w:rPr>
+          <w:i/>
+        </w:rPr>
+        <w:t>”</w:t>
+      </w:r>
+      <w:r>
+        <w:t xml:space="preserve"> (</w:t>
+      </w:r>
+      <w:proofErr w:type="spellStart"/>
+      <w:r>
+        <w:t>Anab</w:t>
+      </w:r>
+      <w:proofErr w:type="spellEnd"/>
+      <w:r>
+        <w:t>, 22F).</w:t>
+      </w:r>
+    </w:p>
+    <w:p>
+      <w:r>
+        <w:t xml:space="preserve">Longer quotes, when </w:t>
+      </w:r>
+      <w:r>
+        <w:t>placed in their own paragraph</w:t>
+      </w:r>
+      <w:r>
+        <w:t xml:space="preserve">, </w:t>
+      </w:r>
+      <w:r>
+        <w:t xml:space="preserve">need not be </w:t>
+      </w:r>
+      <w:r>
+        <w:t xml:space="preserve">italicized or </w:t>
+      </w:r>
+      <w:r>
+        <w:t xml:space="preserve">in quotation marks. </w:t>
+      </w:r>
+      <w:proofErr w:type="gramStart"/>
+      <w:r>
+        <w:t>(Ramon, 39M).</w:t>
+      </w:r>
+      <w:proofErr w:type="gramEnd"/>
+      <w:r>
+        <w:t xml:space="preserve"> </w:t>
+      </w:r>
+    </w:p>
+    <w:p>
+      <w:pPr>
+        <w:pStyle w:val="Heading1"/>
+      </w:pPr>
+      <w:r>
+        <w:t>LANGUAGE, STYLE AND CONTENT</w:t>
+      </w:r>
+    </w:p>
+    <w:p>
+      <w:r>
+        <w:t>The written and spoken language of SIGCHI is English. Spelling and punctuation may use any dialect of English (e.g., British, Canadian, US, etc.) provided this is done consistently. Hyphenation is optional. To ensure suitability for an international audience, please:</w:t>
+      </w:r>
+    </w:p>
+    <w:p>
+      <w:pPr>
+        <w:pStyle w:val="Bullet"/>
+      </w:pPr>
+      <w:r>
+        <w:t xml:space="preserve">Write in a straightforward style. </w:t>
+      </w:r>
+    </w:p>
+    <w:p>
+      <w:pPr>
+        <w:pStyle w:val="Bullet"/>
+      </w:pPr>
+      <w:r>
+        <w:t xml:space="preserve">Try to avoid long or complex sentence structures. </w:t>
+      </w:r>
+    </w:p>
+    <w:p>
+      <w:pPr>
+        <w:pStyle w:val="Bullet"/>
+      </w:pPr>
+      <w:r>
+        <w:t>Use common and basic vocabulary (e.g., use the word “unusual” rather than the word “arcane”).</w:t>
+      </w:r>
+    </w:p>
+    <w:p>
+      <w:pPr>
+        <w:pStyle w:val="Bullet"/>
+      </w:pPr>
+      <w:r>
+        <w:t>Briefly define or explain all technical terms that may be unfamiliar to readers.</w:t>
+      </w:r>
+    </w:p>
+    <w:p>
+      <w:pPr>
+        <w:pStyle w:val="Bullet"/>
+      </w:pPr>
+      <w:r>
+        <w:t>Explain all acronyms the first time they are used in your text—e.g., “Digital Signal Processing (DSP)”.</w:t>
+      </w:r>
+    </w:p>
+    <w:p>
+      <w:pPr>
+        <w:pStyle w:val="Bullet"/>
+      </w:pPr>
+      <w:r>
+        <w:t>Explain local references (e.g., not everyone knows all city names in a particular country).</w:t>
+      </w:r>
+    </w:p>
+    <w:p>
+      <w:pPr>
+        <w:pStyle w:val="Bullet"/>
+      </w:pPr>
+      <w:r>
+        <w:t xml:space="preserve">Explain “insider” comments. Ensure that your whole </w:t>
+      </w:r>
+      <w:r>
         <w:lastRenderedPageBreak/>
-        <w:drawing>
-          <wp:inline distT="0" distB="0" distL="0" distR="0" wp14:anchorId="603D984D" wp14:editId="33B30363">
-            <wp:extent cx="6281212" cy="2974340"/>
-            <wp:effectExtent l="0" t="0" r="0" b="0"/>
-            <wp:docPr id="2" name="Picture 2"/>
-            <wp:cNvGraphicFramePr>
-              <a:graphicFrameLocks xmlns:a="http://schemas.openxmlformats.org/drawingml/2006/main" noChangeAspect="1"/>
-            </wp:cNvGraphicFramePr>
-            <a:graphic xmlns:a="http://schemas.openxmlformats.org/drawingml/2006/main">
-              <a:graphicData uri="http://schemas.openxmlformats.org/drawingml/2006/picture">
-                <pic:pic xmlns:pic="http://schemas.openxmlformats.org/drawingml/2006/picture">
-                  <pic:nvPicPr>
-                    <pic:cNvPr id="0" name="Picture 2" descr="This is a sample figure that spans two columns."/>
-                    <pic:cNvPicPr>
-                      <a:picLocks noChangeAspect="1" noChangeArrowheads="1"/>
-                    </pic:cNvPicPr>
-                  </pic:nvPicPr>
-                  <pic:blipFill>
-                    <a:blip r:embed="rId14">
-                      <a:extLst>
-                        <a:ext uri="{28A0092B-C50C-407E-A947-70E740481C1C}">
-                          <a14:useLocalDpi xmlns:a14="http://schemas.microsoft.com/office/drawing/2010/main" val="0"/>
-                        </a:ext>
-                      </a:extLst>
-                    </a:blip>
-                    <a:stretch>
-                      <a:fillRect/>
-                    </a:stretch>
-                  </pic:blipFill>
-                  <pic:spPr bwMode="auto">
-                    <a:xfrm>
-                      <a:off x="0" y="0"/>
-                      <a:ext cx="6287231" cy="2977190"/>
-                    </a:xfrm>
-                    <a:prstGeom prst="rect">
-                      <a:avLst/>
-                    </a:prstGeom>
-                    <a:noFill/>
-                    <a:ln>
-                      <a:noFill/>
-                    </a:ln>
-                  </pic:spPr>
-                </pic:pic>
-              </a:graphicData>
-            </a:graphic>
-          </wp:inline>
-        </w:drawing>
-      </w:r>
-    </w:p>
-    <w:p>
-      <w:pPr>
-        <w:pStyle w:val="Caption"/>
-        <w:jc w:val="both"/>
-      </w:pPr>
-      <w:proofErr w:type="gramStart"/>
-      <w:r>
-        <w:t xml:space="preserve">Figure </w:t>
-      </w:r>
-      <w:proofErr w:type="gramEnd"/>
-      <w:r>
-        <w:fldChar w:fldCharType="begin"/>
-      </w:r>
-      <w:r>
-        <w:instrText xml:space="preserve"> SEQ Figure \* ARABIC </w:instrText>
-      </w:r>
-      <w:r>
-        <w:fldChar w:fldCharType="separate"/>
-      </w:r>
+        <w:t>audience understands any reference whose meaning you do not describe (e.g., do not assume that everyone has used an Android phone, or a particular application).</w:t>
+      </w:r>
+    </w:p>
+    <w:p>
+      <w:pPr>
+        <w:pStyle w:val="Bullet"/>
+      </w:pPr>
+      <w:r>
+        <w:t xml:space="preserve">Explain colloquial language and puns. Understanding phrases like “red herring” may require a local knowledge of English. Humor and irony are difficult to translate. </w:t>
+      </w:r>
+    </w:p>
+    <w:p>
+      <w:pPr>
+        <w:pStyle w:val="Bullet"/>
+      </w:pPr>
+      <w:r>
+        <w:t>Use unambiguous forms for culturally localized concepts, such as times, dates, currencies, and numbers (e.g., “1-5- 97” or “5/1/97” may mean 5 January or 1 May, and “seven o’clock” may mean 7:00 am or 19:00). For currencies, indicate equivalences: “Participants were paid ₩22, or roughly US$29.”</w:t>
+      </w:r>
+    </w:p>
+    <w:p>
+      <w:pPr>
+        <w:pStyle w:val="Bullet"/>
+      </w:pPr>
+      <w:r>
+        <w:t xml:space="preserve">Be careful with the use of gender-specific pronouns (he, she) and other gendered words (chairman, manpower, man-months). Use inclusive language that is gender-neutral (e.g., she or he, they, s/he, chair, staff, staff-hours, person-years). See the Guidelines for Bias-Free Writing for further advice and examples regarding gender and other personal attributes [9]. Be particularly aware of considerations around writing about people with disabilities. </w:t>
+      </w:r>
+    </w:p>
+    <w:p>
+      <w:pPr>
+        <w:pStyle w:val="Bullet"/>
+      </w:pPr>
+      <w:r>
+        <w:t xml:space="preserve">If possible, use the full (extended) alphabetic character set for names of persons, institutions, and places (e.g., </w:t>
+      </w:r>
+      <w:proofErr w:type="spellStart"/>
+      <w:r>
+        <w:t>Grønbæk</w:t>
+      </w:r>
+      <w:proofErr w:type="spellEnd"/>
+      <w:r>
+        <w:t xml:space="preserve">, </w:t>
+      </w:r>
+      <w:proofErr w:type="spellStart"/>
+      <w:r>
+        <w:t>Lafreniére</w:t>
+      </w:r>
+      <w:proofErr w:type="spellEnd"/>
+      <w:r>
+        <w:t xml:space="preserve">, Sánchez, </w:t>
+      </w:r>
+      <w:proofErr w:type="spellStart"/>
+      <w:r>
+        <w:t>Nguyễn</w:t>
+      </w:r>
+      <w:proofErr w:type="spellEnd"/>
+      <w:r>
+        <w:t xml:space="preserve">, </w:t>
+      </w:r>
+      <w:proofErr w:type="spellStart"/>
+      <w:r>
+        <w:t>Universität</w:t>
+      </w:r>
+      <w:proofErr w:type="spellEnd"/>
+      <w:r>
+        <w:t xml:space="preserve">, </w:t>
+      </w:r>
+      <w:proofErr w:type="spellStart"/>
+      <w:r>
+        <w:t>Weißenbach</w:t>
+      </w:r>
+      <w:proofErr w:type="spellEnd"/>
+      <w:r>
+        <w:t xml:space="preserve">, </w:t>
+      </w:r>
+      <w:proofErr w:type="spellStart"/>
+      <w:r>
+        <w:t>Züllighoven</w:t>
+      </w:r>
+      <w:proofErr w:type="spellEnd"/>
+      <w:r>
+        <w:t xml:space="preserve">, </w:t>
+      </w:r>
+      <w:proofErr w:type="spellStart"/>
+      <w:r>
+        <w:t>Århus</w:t>
+      </w:r>
+      <w:proofErr w:type="spellEnd"/>
+      <w:r>
+        <w:t>, etc.). These characters are already included in most versions and variants of Times, Helvetica, and Arial fonts.</w:t>
+      </w:r>
+    </w:p>
+    <w:p>
+      <w:pPr>
+        <w:pStyle w:val="Heading1"/>
+      </w:pPr>
       <w:r>
         <w:rPr>
           <w:noProof/>
         </w:rPr>
-        <w:t>2</w:t>
-      </w:r>
-      <w:r>
-        <w:rPr>
-          <w:noProof/>
-        </w:rPr>
-        <w:fldChar w:fldCharType="end"/>
-      </w:r>
-      <w:proofErr w:type="gramStart"/>
-      <w:r>
-        <w:t>.</w:t>
-      </w:r>
-      <w:proofErr w:type="gramEnd"/>
-      <w:r>
-        <w:t xml:space="preserve"> </w:t>
-      </w:r>
-      <w:proofErr w:type="gramStart"/>
-      <w:r>
-        <w:t>Sample of a wide figure.</w:t>
-      </w:r>
-      <w:proofErr w:type="gramEnd"/>
-      <w:r>
-        <w:t xml:space="preserve"> Be sure to place at the top or bottom of the page. Ensure that important information is legible in both black-and-white and color printing.</w:t>
-      </w:r>
-      <w:r>
-        <w:t xml:space="preserve"> Image: CC-BY-ND </w:t>
-      </w:r>
-      <w:proofErr w:type="spellStart"/>
-      <w:r>
-        <w:t>ayman</w:t>
-      </w:r>
-      <w:proofErr w:type="spellEnd"/>
-      <w:r>
-        <w:t xml:space="preserve"> on Flickr.</w:t>
-      </w:r>
-    </w:p>
-    <w:p>
-      <w:pPr>
-        <w:pStyle w:val="Caption"/>
-        <w:jc w:val="both"/>
-        <w:sectPr>
-          <w:type w:val="continuous"/>
-          <w:pgSz w:w="12240" w:h="15840" w:code="1"/>
-          <w:pgMar w:top="1224" w:right="1080" w:bottom="1440" w:left="1080" w:header="720" w:footer="720" w:gutter="0"/>
-          <w:cols w:space="432"/>
-        </w:sectPr>
-      </w:pPr>
-    </w:p>
-    <w:p>
-      <w:pPr>
-        <w:pStyle w:val="Heading2"/>
-      </w:pPr>
-      <w:r>
-        <w:lastRenderedPageBreak/>
-        <w:t>Table Style</w:t>
-      </w:r>
-    </w:p>
-    <w:p>
-      <w:pPr>
-        <w:pStyle w:val="Caption"/>
-        <w:jc w:val="both"/>
-      </w:pPr>
-      <w:r>
-        <w:t xml:space="preserve">The text of tables will format better if you use the </w:t>
-      </w:r>
-      <w:r>
-        <w:rPr>
-          <w:rFonts w:ascii="Courier New" w:hAnsi="Courier New"/>
-        </w:rPr>
-        <w:t>Table Text</w:t>
-      </w:r>
-      <w:r>
-        <w:t xml:space="preserve"> style</w:t>
-      </w:r>
-      <w:r>
-        <w:t xml:space="preserve"> (as in Table 1)</w:t>
-      </w:r>
-      <w:r>
-        <w:t xml:space="preserve">. </w:t>
-      </w:r>
-      <w:r>
-        <w:t>If you do not use this style, then you may want to adjust the vertical spac</w:t>
-      </w:r>
-      <w:r>
-        <w:t>ing of the text in the tables. To adjust the spacing of text in a table i</w:t>
-      </w:r>
-      <w:r>
-        <w:t xml:space="preserve">n Word, use </w:t>
-      </w:r>
-      <w:r>
-        <w:t>Home</w:t>
-      </w:r>
-      <w:r>
-        <w:t xml:space="preserve"> | Paragraph</w:t>
-      </w:r>
-      <w:r>
-        <w:t xml:space="preserve"> | Indents and Spacing</w:t>
-      </w:r>
-      <w:r>
-        <w:t xml:space="preserve">. </w:t>
-      </w:r>
-      <w:r>
-        <w:t>Generally, text in each field of a table will look better if it has equal amounts of spacing a</w:t>
-      </w:r>
-      <w:r>
-        <w:t xml:space="preserve">bove and below it, as in </w:t>
-      </w:r>
-      <w:r>
-        <w:fldChar w:fldCharType="begin"/>
-      </w:r>
-      <w:r>
-        <w:instrText xml:space="preserve"> REF _Ref279755490 \h </w:instrText>
-      </w:r>
-      <w:r>
-        <w:rPr>
-          <w:b w:val="0"/>
-        </w:rPr>
-      </w:r>
-      <w:r>
-        <w:fldChar w:fldCharType="separate"/>
-      </w:r>
-      <w:r>
-        <w:t xml:space="preserve">Table </w:t>
-      </w:r>
-      <w:r>
-        <w:rPr>
-          <w:noProof/>
-        </w:rPr>
-        <w:t>1</w:t>
-      </w:r>
-      <w:r>
-        <w:t>. Table captions should be placed below the table. We recommend table lines be 1 point, 25% black. Minimize use of table grid lines.</w:t>
-      </w:r>
-    </w:p>
-    <w:p>
-      <w:r>
-        <w:fldChar w:fldCharType="end"/>
-      </w:r>
-      <w:r>
-        <w:t>For improved accessibility, header rows of tables s</w:t>
-      </w:r>
-      <w:r>
-        <w:t>hould be marked. In Word, right-</w:t>
-      </w:r>
-      <w:r>
-        <w:t xml:space="preserve">click a header row, and select Table Properties | Row | </w:t>
-      </w:r>
-      <w:r>
-        <w:t>Repeat as header</w:t>
-      </w:r>
-      <w:r>
-        <w:t>…</w:t>
-      </w:r>
-    </w:p>
-    <w:p>
-      <w:pPr>
-        <w:pStyle w:val="Heading1"/>
-      </w:pPr>
-      <w:r>
-        <w:t>Quotations</w:t>
-      </w:r>
-    </w:p>
-    <w:p>
-      <w:r>
-        <w:t xml:space="preserve">Quotations may be italicized when </w:t>
-      </w:r>
-      <w:r>
-        <w:rPr>
-          <w:i/>
-        </w:rPr>
-        <w:t>“placed inline”</w:t>
-      </w:r>
-      <w:r>
-        <w:t xml:space="preserve"> (</w:t>
-      </w:r>
-      <w:proofErr w:type="spellStart"/>
-      <w:r>
-        <w:t>Anab</w:t>
-      </w:r>
-      <w:proofErr w:type="spellEnd"/>
-      <w:r>
-        <w:t>, 23F).</w:t>
-      </w:r>
-    </w:p>
-    <w:p>
-      <w:pPr>
-        <w:ind w:left="180" w:right="144"/>
-      </w:pPr>
-      <w:r>
-        <w:t>Longer quotes, when placed in their own paragraph, need not be italicized or in quotation ma</w:t>
-      </w:r>
-      <w:r>
-        <w:t>rks when indented (Ramon, 39M).</w:t>
-      </w:r>
-    </w:p>
-    <w:p>
-      <w:pPr>
-        <w:pStyle w:val="Heading1"/>
-      </w:pPr>
-      <w:r>
-        <w:t>LANGUAGE, STYLE</w:t>
-      </w:r>
-      <w:r>
-        <w:t>,</w:t>
-      </w:r>
-      <w:r>
-        <w:t xml:space="preserve"> AND CONTENT</w:t>
-      </w:r>
-    </w:p>
-    <w:p>
-      <w:r>
-        <w:t>The written and spoken language of SIGCHI is English. Spelling and punctuation may use any dialect of English (e.g., British, Canadian, US, etc.) provided this is done consistently. Hyphenation is optional. To ensure suitability for an international audience, please:</w:t>
-      </w:r>
-    </w:p>
-    <w:p>
-      <w:pPr>
-        <w:pStyle w:val="Bullet"/>
-      </w:pPr>
-      <w:r>
-        <w:t xml:space="preserve">Write in a straightforward style. </w:t>
-      </w:r>
-    </w:p>
-    <w:p>
-      <w:pPr>
-        <w:pStyle w:val="Bullet"/>
-      </w:pPr>
-      <w:r>
-        <w:t xml:space="preserve">Try to avoid long or complex sentence structures. </w:t>
-      </w:r>
-    </w:p>
-    <w:p>
-      <w:pPr>
-        <w:pStyle w:val="Bullet"/>
-      </w:pPr>
-      <w:r>
-        <w:t>Use common and basic vocabulary (e.g., use the word “unusual” rather than the word “arcane”).</w:t>
-      </w:r>
-    </w:p>
-    <w:p>
-      <w:pPr>
-        <w:pStyle w:val="Bullet"/>
-      </w:pPr>
-      <w:r>
-        <w:lastRenderedPageBreak/>
-        <w:t>Briefly define or explain all technical terms that may be unfamiliar to readers.</w:t>
-      </w:r>
-    </w:p>
-    <w:p>
-      <w:pPr>
-        <w:pStyle w:val="Bullet"/>
-      </w:pPr>
-      <w:r>
-        <w:t>Explain all acronyms the first time they are used in your text</w:t>
-      </w:r>
-      <w:r>
-        <w:t>—</w:t>
-      </w:r>
-      <w:r>
-        <w:t>e.g., “Digital Signal Processing (DSP)”.</w:t>
-      </w:r>
-    </w:p>
-    <w:p>
-      <w:pPr>
-        <w:pStyle w:val="Bullet"/>
-      </w:pPr>
-      <w:r>
-        <w:t>Explain local references (e.g., not everyone knows all city names in a particular country).</w:t>
-      </w:r>
-    </w:p>
-    <w:p>
-      <w:pPr>
-        <w:pStyle w:val="Bullet"/>
-      </w:pPr>
-      <w:r>
-        <w:t xml:space="preserve">Explain “insider” comments. Ensure that your whole audience understands any reference whose meaning you do not describe (e.g., do not </w:t>
-      </w:r>
-      <w:r>
-        <w:t xml:space="preserve">assume that everyone has used an Android phone, </w:t>
-      </w:r>
-      <w:r>
-        <w:t>or a particular application).</w:t>
-      </w:r>
-    </w:p>
-    <w:p>
-      <w:pPr>
-        <w:pStyle w:val="Bullet"/>
-      </w:pPr>
-      <w:r>
-        <w:t>Explain colloquial language and puns. Understanding phrases like “red herring” may require a local knowledge of English</w:t>
-      </w:r>
-      <w:r>
-        <w:t xml:space="preserve">. </w:t>
-      </w:r>
-      <w:r>
-        <w:t>Humor and irony are difficult to translate.</w:t>
-      </w:r>
-    </w:p>
-    <w:p>
-      <w:pPr>
-        <w:pStyle w:val="Bullet"/>
-      </w:pPr>
-      <w:r>
-        <w:t>Use unambiguous forms for culturally localized concepts, such as times, dates, currencies</w:t>
-      </w:r>
-      <w:r>
-        <w:t>,</w:t>
-      </w:r>
-      <w:r>
-        <w:t xml:space="preserve"> and numbers (e.g., “1-5- 97” or “5/1/97” may mean 5 January or 1 May, an</w:t>
-      </w:r>
-      <w:r>
-        <w:t>d “seven o’clock” may mean 7:00</w:t>
-      </w:r>
-      <w:r>
-        <w:t xml:space="preserve"> </w:t>
-      </w:r>
-      <w:r>
-        <w:t>am or 19:00)</w:t>
-      </w:r>
-      <w:r>
-        <w:t xml:space="preserve">. </w:t>
-      </w:r>
-      <w:r>
-        <w:t>For currencies, indicate equivalences</w:t>
-      </w:r>
-      <w:r>
-        <w:t xml:space="preserve">: </w:t>
-      </w:r>
-      <w:r>
-        <w:t xml:space="preserve">“Participants were paid </w:t>
-      </w:r>
-      <w:r>
-        <w:t>₩</w:t>
-      </w:r>
-      <w:r>
-        <w:t>22</w:t>
-      </w:r>
-      <w:r>
-        <w:t xml:space="preserve">, or roughly </w:t>
-      </w:r>
-      <w:r>
-        <w:t>US</w:t>
-      </w:r>
-      <w:r>
-        <w:t>$</w:t>
-      </w:r>
-      <w:r>
-        <w:t>29</w:t>
-      </w:r>
-      <w:r>
-        <w:t>.”</w:t>
-      </w:r>
-    </w:p>
-    <w:p>
-      <w:pPr>
-        <w:pStyle w:val="Bullet"/>
-      </w:pPr>
-      <w:r>
-        <w:t>Be careful with the use of gender-specific pronouns (</w:t>
-      </w:r>
-      <w:r>
-        <w:rPr>
-          <w:i/>
-        </w:rPr>
-        <w:t>he</w:t>
-      </w:r>
-      <w:r>
-        <w:t xml:space="preserve">, </w:t>
-      </w:r>
-      <w:r>
-        <w:rPr>
-          <w:i/>
-        </w:rPr>
-        <w:t>she</w:t>
-      </w:r>
-      <w:r>
-        <w:t>) and other gendered words (</w:t>
-      </w:r>
-      <w:r>
-        <w:rPr>
-          <w:i/>
-        </w:rPr>
-        <w:t>chairman</w:t>
-      </w:r>
-      <w:r>
-        <w:t xml:space="preserve">, </w:t>
-      </w:r>
-      <w:r>
-        <w:rPr>
-          <w:i/>
-        </w:rPr>
-        <w:t>manpower</w:t>
-      </w:r>
-      <w:r>
-        <w:t xml:space="preserve">, </w:t>
-      </w:r>
-      <w:r>
-        <w:rPr>
-          <w:i/>
-        </w:rPr>
-        <w:t>man-months</w:t>
-      </w:r>
-      <w:r>
-        <w:t xml:space="preserve">). Use inclusive language that is gender-neutral (e.g., </w:t>
-      </w:r>
-      <w:r>
-        <w:rPr>
-          <w:i/>
-        </w:rPr>
-        <w:t>she</w:t>
-      </w:r>
-      <w:r>
-        <w:t xml:space="preserve"> </w:t>
-      </w:r>
-      <w:r>
-        <w:rPr>
-          <w:i/>
-        </w:rPr>
-        <w:t>or</w:t>
-      </w:r>
-      <w:r>
-        <w:t xml:space="preserve"> </w:t>
-      </w:r>
-      <w:r>
-        <w:rPr>
-          <w:i/>
-        </w:rPr>
-        <w:t>he</w:t>
-      </w:r>
-      <w:r>
-        <w:t xml:space="preserve">, </w:t>
-      </w:r>
-      <w:r>
-        <w:rPr>
-          <w:i/>
-        </w:rPr>
-        <w:t>they</w:t>
-      </w:r>
-      <w:r>
-        <w:t>,</w:t>
-      </w:r>
-      <w:r>
-        <w:rPr>
-          <w:i/>
-        </w:rPr>
-        <w:t xml:space="preserve"> s/he</w:t>
-      </w:r>
-      <w:r>
-        <w:t xml:space="preserve">, </w:t>
-      </w:r>
-      <w:r>
-        <w:rPr>
-          <w:i/>
-        </w:rPr>
-        <w:t>chair</w:t>
-      </w:r>
-      <w:r>
-        <w:t xml:space="preserve">, </w:t>
-      </w:r>
-      <w:r>
-        <w:rPr>
-          <w:i/>
-        </w:rPr>
-        <w:t>staff</w:t>
-      </w:r>
-      <w:r>
-        <w:t xml:space="preserve">, </w:t>
-      </w:r>
-      <w:r>
-        <w:rPr>
-          <w:i/>
-        </w:rPr>
-        <w:t>staff-hours</w:t>
-      </w:r>
-      <w:r>
-        <w:t xml:space="preserve">, </w:t>
-      </w:r>
-      <w:r>
-        <w:rPr>
-          <w:i/>
-        </w:rPr>
-        <w:t>person-years</w:t>
-      </w:r>
-      <w:r>
-        <w:t>). See</w:t>
-      </w:r>
-      <w:r>
-        <w:t xml:space="preserve"> the </w:t>
-      </w:r>
-      <w:r>
-        <w:rPr>
-          <w:i/>
-        </w:rPr>
-        <w:t>Guidelines for Bias-Free Writing</w:t>
-      </w:r>
-      <w:r>
-        <w:t xml:space="preserve"> </w:t>
-      </w:r>
-      <w:r>
-        <w:t>for further advice and examples regarding gender and other personal attributes</w:t>
-      </w:r>
-      <w:r>
-        <w:t xml:space="preserve"> [</w:t>
-      </w:r>
-      <w:r>
-        <w:fldChar w:fldCharType="begin"/>
-      </w:r>
-      <w:r>
-        <w:instrText xml:space="preserve"> REF _Ref279752240 \r \h </w:instrText>
-      </w:r>
-      <w:r>
-        <w:fldChar w:fldCharType="separate"/>
-      </w:r>
-      <w:r>
-        <w:t>9</w:t>
-      </w:r>
-      <w:r>
-        <w:fldChar w:fldCharType="end"/>
-      </w:r>
-      <w:r>
-        <w:t>]</w:t>
-      </w:r>
-      <w:r>
-        <w:t>.</w:t>
-      </w:r>
-      <w:r>
-        <w:t xml:space="preserve"> Be particularly aware of considerations around writing about people with disabilities. </w:t>
-      </w:r>
-    </w:p>
-    <w:p>
-      <w:pPr>
-        <w:pStyle w:val="Bullet"/>
-      </w:pPr>
-      <w:r>
-        <w:t xml:space="preserve">If possible, use the full (extended) alphabetic character set for names of persons, institutions, and places (e.g., </w:t>
-      </w:r>
-      <w:proofErr w:type="spellStart"/>
-      <w:r>
-        <w:t>Grønbæk</w:t>
-      </w:r>
-      <w:proofErr w:type="spellEnd"/>
-      <w:r>
-        <w:t xml:space="preserve">, </w:t>
-      </w:r>
-      <w:proofErr w:type="spellStart"/>
-      <w:r>
-        <w:t>Lafreniére</w:t>
-      </w:r>
-      <w:proofErr w:type="spellEnd"/>
-      <w:r>
-        <w:t xml:space="preserve">, Sánchez, </w:t>
-      </w:r>
-      <w:proofErr w:type="spellStart"/>
-      <w:r>
-        <w:t>Nguyễn</w:t>
-      </w:r>
-      <w:proofErr w:type="spellEnd"/>
-      <w:r>
-        <w:t xml:space="preserve">, </w:t>
-      </w:r>
-      <w:proofErr w:type="spellStart"/>
-      <w:r>
-        <w:t>Universität</w:t>
-      </w:r>
-      <w:proofErr w:type="spellEnd"/>
-      <w:r>
-        <w:t xml:space="preserve">, </w:t>
-      </w:r>
-      <w:proofErr w:type="spellStart"/>
-      <w:r>
-        <w:lastRenderedPageBreak/>
-        <w:t>Weißenbach</w:t>
-      </w:r>
-      <w:proofErr w:type="spellEnd"/>
-      <w:r>
-        <w:t xml:space="preserve">, </w:t>
-      </w:r>
-      <w:proofErr w:type="spellStart"/>
-      <w:r>
-        <w:t>Züllighoven</w:t>
-      </w:r>
-      <w:proofErr w:type="spellEnd"/>
-      <w:r>
-        <w:t xml:space="preserve">, </w:t>
-      </w:r>
-      <w:proofErr w:type="spellStart"/>
-      <w:r>
-        <w:t>Århus</w:t>
-      </w:r>
-      <w:proofErr w:type="spellEnd"/>
-      <w:r>
-        <w:t>, etc.)</w:t>
-      </w:r>
-      <w:r>
-        <w:t xml:space="preserve">. </w:t>
-      </w:r>
-      <w:r>
-        <w:t>These</w:t>
-      </w:r>
-      <w:r>
-        <w:t xml:space="preserve"> </w:t>
-      </w:r>
-      <w:r>
-        <w:t>characters</w:t>
-      </w:r>
-      <w:r>
-        <w:t xml:space="preserve"> </w:t>
-      </w:r>
-      <w:r>
-        <w:t>are</w:t>
-      </w:r>
-      <w:r>
-        <w:t xml:space="preserve"> </w:t>
-      </w:r>
-      <w:r>
-        <w:t>already</w:t>
-      </w:r>
-      <w:r>
-        <w:t xml:space="preserve"> in</w:t>
-      </w:r>
-      <w:r>
-        <w:t>cluded in most versions and variants of Times, Helvetica, and Arial fonts.</w:t>
-      </w:r>
-    </w:p>
-    <w:p>
-      <w:pPr>
-        <w:pStyle w:val="Heading1"/>
-      </w:pPr>
-      <w:r>
-        <w:t>Accessibility</w:t>
+        <mc:AlternateContent>
+          <mc:Choice Requires="wps">
+            <w:drawing>
+              <wp:anchor distT="0" distB="0" distL="114300" distR="114300" simplePos="0" relativeHeight="251659776" behindDoc="0" locked="1" layoutInCell="1" allowOverlap="0" wp14:anchorId="379665EA" wp14:editId="290FAA72">
+                <wp:simplePos x="0" y="0"/>
+                <wp:positionH relativeFrom="page">
+                  <wp:posOffset>685800</wp:posOffset>
+                </wp:positionH>
+                <wp:positionV relativeFrom="margin">
+                  <wp:posOffset>-1270</wp:posOffset>
+                </wp:positionV>
+                <wp:extent cx="6400800" cy="3582035"/>
+                <wp:effectExtent l="0" t="0" r="0" b="0"/>
+                <wp:wrapSquare wrapText="bothSides"/>
+                <wp:docPr id="1" name="Text Box 1"/>
+                <wp:cNvGraphicFramePr/>
+                <a:graphic xmlns:a="http://schemas.openxmlformats.org/drawingml/2006/main">
+                  <a:graphicData uri="http://schemas.microsoft.com/office/word/2010/wordprocessingShape">
+                    <wps:wsp>
+                      <wps:cNvSpPr txBox="1"/>
+                      <wps:spPr>
+                        <a:xfrm>
+                          <a:off x="0" y="0"/>
+                          <a:ext cx="6400800" cy="3582035"/>
+                        </a:xfrm>
+                        <a:prstGeom prst="rect">
+                          <a:avLst/>
+                        </a:prstGeom>
+                        <a:noFill/>
+                        <a:ln>
+                          <a:noFill/>
+                        </a:ln>
+                        <a:effectLst/>
+                        <a:extLst>
+                          <a:ext uri="{FAA26D3D-D897-4be2-8F04-BA451C77F1D7}">
+                            <ma14:placeholderFlag xmlns:ma14="http://schemas.microsoft.com/office/mac/drawingml/2011/main"/>
+                          </a:ext>
+                          <a:ext uri="{C572A759-6A51-4108-AA02-DFA0A04FC94B}">
+                            <ma14:wrappingTextBoxFlag xmlns:ma14="http://schemas.microsoft.com/office/mac/drawingml/2011/main"/>
+                          </a:ext>
+                        </a:extLst>
+                      </wps:spPr>
+                      <wps:style>
+                        <a:lnRef idx="0">
+                          <a:schemeClr val="accent1"/>
+                        </a:lnRef>
+                        <a:fillRef idx="0">
+                          <a:schemeClr val="accent1"/>
+                        </a:fillRef>
+                        <a:effectRef idx="0">
+                          <a:schemeClr val="accent1"/>
+                        </a:effectRef>
+                        <a:fontRef idx="minor">
+                          <a:schemeClr val="dk1"/>
+                        </a:fontRef>
+                      </wps:style>
+                      <wps:txbx>
+                        <w:txbxContent>
+                          <w:p>
+                            <w:pPr>
+                              <w:keepNext/>
+                              <w:jc w:val="center"/>
+                            </w:pPr>
+                            <w:r>
+                              <w:rPr>
+                                <w:noProof/>
+                              </w:rPr>
+                              <w:drawing>
+                                <wp:inline distT="0" distB="0" distL="0" distR="0" wp14:anchorId="2FB778A9" wp14:editId="4C16DD63">
+                                  <wp:extent cx="6257976" cy="2963334"/>
+                                  <wp:effectExtent l="0" t="0" r="0" b="8890"/>
+                                  <wp:docPr id="5" name="Picture 5" descr="Replace this text with informative text describing your figure." title="Sample of a wide figure"/>
+                                  <wp:cNvGraphicFramePr>
+                                    <a:graphicFrameLocks xmlns:a="http://schemas.openxmlformats.org/drawingml/2006/main" noChangeAspect="1"/>
+                                  </wp:cNvGraphicFramePr>
+                                  <a:graphic xmlns:a="http://schemas.openxmlformats.org/drawingml/2006/main">
+                                    <a:graphicData uri="http://schemas.openxmlformats.org/drawingml/2006/picture">
+                                      <pic:pic xmlns:pic="http://schemas.openxmlformats.org/drawingml/2006/picture">
+                                        <pic:nvPicPr>
+                                          <pic:cNvPr id="0" name="Picture 2" descr="This is a sample figure that spans two columns."/>
+                                          <pic:cNvPicPr>
+                                            <a:picLocks noChangeAspect="1" noChangeArrowheads="1"/>
+                                          </pic:cNvPicPr>
+                                        </pic:nvPicPr>
+                                        <pic:blipFill>
+                                          <a:blip r:embed="rId13">
+                                            <a:extLst>
+                                              <a:ext uri="{28A0092B-C50C-407E-A947-70E740481C1C}">
+                                                <a14:useLocalDpi xmlns:a14="http://schemas.microsoft.com/office/drawing/2010/main" val="0"/>
+                                              </a:ext>
+                                            </a:extLst>
+                                          </a:blip>
+                                          <a:stretch>
+                                            <a:fillRect/>
+                                          </a:stretch>
+                                        </pic:blipFill>
+                                        <pic:spPr bwMode="auto">
+                                          <a:xfrm>
+                                            <a:off x="0" y="0"/>
+                                            <a:ext cx="6263393" cy="2965899"/>
+                                          </a:xfrm>
+                                          <a:prstGeom prst="rect">
+                                            <a:avLst/>
+                                          </a:prstGeom>
+                                          <a:noFill/>
+                                          <a:ln>
+                                            <a:noFill/>
+                                          </a:ln>
+                                        </pic:spPr>
+                                      </pic:pic>
+                                    </a:graphicData>
+                                  </a:graphic>
+                                </wp:inline>
+                              </w:drawing>
+                            </w:r>
+                          </w:p>
+                          <w:p>
+                            <w:pPr>
+                              <w:pStyle w:val="Caption"/>
+                            </w:pPr>
+                            <w:r>
+                              <w:t xml:space="preserve">Figure </w:t>
+                            </w:r>
+                            <w:fldSimple w:instr=" SEQ Figure \* ARABIC ">
+                              <w:r>
+                                <w:rPr>
+                                  <w:noProof/>
+                                </w:rPr>
+                                <w:t>2</w:t>
+                              </w:r>
+                            </w:fldSimple>
+                            <w:r>
+                              <w:t>:</w:t>
+                            </w:r>
+                            <w:r>
+                              <w:t xml:space="preserve"> </w:t>
+                            </w:r>
+                            <w:r>
+                              <w:t xml:space="preserve">Sample of a wide figure. Be sure to place at the top or bottom of the page. Ensure that important information is legible in both black-and-white and color printing. Placing images and their captions within text boxes can make document management easier. Image: CC-BY-ND </w:t>
+                            </w:r>
+                            <w:proofErr w:type="spellStart"/>
+                            <w:r>
+                              <w:t>ayman</w:t>
+                            </w:r>
+                            <w:proofErr w:type="spellEnd"/>
+                            <w:r>
+                              <w:t xml:space="preserve"> on Flickr.</w:t>
+                            </w:r>
+                          </w:p>
+                          <w:p>
+                            <w:pPr>
+                              <w:pStyle w:val="Caption"/>
+                            </w:pPr>
+                          </w:p>
+                          <w:p/>
+                          <w:p/>
+                        </w:txbxContent>
+                      </wps:txbx>
+                      <wps:bodyPr rot="0" spcFirstLastPara="0" vertOverflow="overflow" horzOverflow="overflow" vert="horz" wrap="square" lIns="91440" tIns="45720" rIns="91440" bIns="45720" numCol="1" spcCol="0" rtlCol="0" fromWordArt="0" anchor="t" anchorCtr="0" forceAA="0" compatLnSpc="1">
+                        <a:prstTxWarp prst="textNoShape">
+                          <a:avLst/>
+                        </a:prstTxWarp>
+                        <a:noAutofit/>
+                      </wps:bodyPr>
+                    </wps:wsp>
+                  </a:graphicData>
+                </a:graphic>
+                <wp14:sizeRelH relativeFrom="margin">
+                  <wp14:pctWidth>0</wp14:pctWidth>
+                </wp14:sizeRelH>
+                <wp14:sizeRelV relativeFrom="topMargin">
+                  <wp14:pctHeight>0</wp14:pctHeight>
+                </wp14:sizeRelV>
+              </wp:anchor>
+            </w:drawing>
+          </mc:Choice>
+          <mc:Fallback>
+            <w:pict>
+              <v:shape id="Text Box 1" o:spid="_x0000_s1029" type="#_x0000_t202" style="position:absolute;left:0;text-align:left;margin-left:54pt;margin-top:-.05pt;width:7in;height:282.05pt;z-index:251659776;visibility:visible;mso-wrap-style:square;mso-width-percent:0;mso-height-percent:0;mso-wrap-distance-left:9pt;mso-wrap-distance-top:0;mso-wrap-distance-right:9pt;mso-wrap-distance-bottom:0;mso-position-horizontal:absolute;mso-position-horizontal-relative:page;mso-position-vertical:absolute;mso-position-vertical-relative:margin;mso-width-percent:0;mso-height-percent:0;mso-width-relative:margin;mso-height-relative:top-margin-area;v-text-anchor:top" o:gfxdata="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" o:allowoverlap="f" filled="f" stroked="f">
+                <v:textbox>
+                  <w:txbxContent>
+                    <w:p>
+                      <w:pPr>
+                        <w:keepNext/>
+                        <w:jc w:val="center"/>
+                      </w:pPr>
+                      <w:r>
+                        <w:rPr>
+                          <w:noProof/>
+                        </w:rPr>
+                        <w:drawing>
+                          <wp:inline distT="0" distB="0" distL="0" distR="0" wp14:anchorId="2FB778A9" wp14:editId="4C16DD63">
+                            <wp:extent cx="6257976" cy="2963334"/>
+                            <wp:effectExtent l="0" t="0" r="0" b="8890"/>
+                            <wp:docPr id="5" name="Picture 5" descr="Replace this text with informative text describing your figure." title="Sample of a wide figure"/>
+                            <wp:cNvGraphicFramePr>
+                              <a:graphicFrameLocks xmlns:a="http://schemas.openxmlformats.org/drawingml/2006/main" noChangeAspect="1"/>
+                            </wp:cNvGraphicFramePr>
+                            <a:graphic xmlns:a="http://schemas.openxmlformats.org/drawingml/2006/main">
+                              <a:graphicData uri="http://schemas.openxmlformats.org/drawingml/2006/picture">
+                                <pic:pic xmlns:pic="http://schemas.openxmlformats.org/drawingml/2006/picture">
+                                  <pic:nvPicPr>
+                                    <pic:cNvPr id="0" name="Picture 2" descr="This is a sample figure that spans two columns."/>
+                                    <pic:cNvPicPr>
+                                      <a:picLocks noChangeAspect="1" noChangeArrowheads="1"/>
+                                    </pic:cNvPicPr>
+                                  </pic:nvPicPr>
+                                  <pic:blipFill>
+                                    <a:blip r:embed="rId14">
+                                      <a:extLst>
+                                        <a:ext uri="{28A0092B-C50C-407E-A947-70E740481C1C}">
+                                          <a14:useLocalDpi xmlns:a14="http://schemas.microsoft.com/office/drawing/2010/main" val="0"/>
+                                        </a:ext>
+                                      </a:extLst>
+                                    </a:blip>
+                                    <a:stretch>
+                                      <a:fillRect/>
+                                    </a:stretch>
+                                  </pic:blipFill>
+                                  <pic:spPr bwMode="auto">
+                                    <a:xfrm>
+                                      <a:off x="0" y="0"/>
+                                      <a:ext cx="6263393" cy="2965899"/>
+                                    </a:xfrm>
+                                    <a:prstGeom prst="rect">
+                                      <a:avLst/>
+                                    </a:prstGeom>
+                                    <a:noFill/>
+                                    <a:ln>
+                                      <a:noFill/>
+                                    </a:ln>
+                                  </pic:spPr>
+                                </pic:pic>
+                              </a:graphicData>
+                            </a:graphic>
+                          </wp:inline>
+                        </w:drawing>
+                      </w:r>
+                    </w:p>
+                    <w:p>
+                      <w:pPr>
+                        <w:pStyle w:val="Caption"/>
+                      </w:pPr>
+                      <w:r>
+                        <w:t xml:space="preserve">Figure </w:t>
+                      </w:r>
+                      <w:fldSimple w:instr=" SEQ Figure \* ARABIC ">
+                        <w:r>
+                          <w:rPr>
+                            <w:noProof/>
+                          </w:rPr>
+                          <w:t>2</w:t>
+                        </w:r>
+                      </w:fldSimple>
+                      <w:r>
+                        <w:t>:</w:t>
+                      </w:r>
+                      <w:r>
+                        <w:t xml:space="preserve"> </w:t>
+                      </w:r>
+                      <w:r>
+                        <w:t xml:space="preserve">Sample of a wide figure. Be sure to place at the top or bottom of the page. Ensure that important information is legible in both black-and-white and color printing. Placing images and their captions within text boxes can make document management easier. Image: CC-BY-ND </w:t>
+                      </w:r>
+                      <w:proofErr w:type="spellStart"/>
+                      <w:r>
+                        <w:t>ayman</w:t>
+                      </w:r>
+                      <w:proofErr w:type="spellEnd"/>
+                      <w:r>
+                        <w:t xml:space="preserve"> on Flickr.</w:t>
+                      </w:r>
+                    </w:p>
+                    <w:p>
+                      <w:pPr>
+                        <w:pStyle w:val="Caption"/>
+                      </w:pPr>
+                    </w:p>
+                    <w:p/>
+                    <w:p/>
+                  </w:txbxContent>
+                </v:textbox>
+                <w10:wrap type="square" anchorx="page" anchory="margin"/>
+                <w10:anchorlock/>
+              </v:shape>
+            </w:pict>
+          </mc:Fallback>
+        </mc:AlternateContent>
+      </w:r>
+      <w:r>
+        <w:t>ACCESSIBILITY</w:t>
       </w:r>
     </w:p>
     <w:p>
@@ -3481,7 +3660,7 @@
         <w:pStyle w:val="Bullet"/>
         <w:numPr>
           <w:ilvl w:val="0"/>
-          <w:numId w:val="34"/>
+          <w:numId w:val="14"/>
         </w:numPr>
         <w:ind w:left="187" w:hanging="187"/>
       </w:pPr>
@@ -3494,7 +3673,7 @@
         <w:pStyle w:val="Bullet"/>
         <w:numPr>
           <w:ilvl w:val="0"/>
-          <w:numId w:val="34"/>
+          <w:numId w:val="14"/>
         </w:numPr>
         <w:ind w:left="187" w:hanging="187"/>
       </w:pPr>
@@ -3507,7 +3686,7 @@
         <w:pStyle w:val="Bullet"/>
         <w:numPr>
           <w:ilvl w:val="0"/>
-          <w:numId w:val="34"/>
+          <w:numId w:val="14"/>
         </w:numPr>
         <w:ind w:left="187" w:hanging="187"/>
       </w:pPr>
@@ -3520,7 +3699,7 @@
         <w:pStyle w:val="Bullet"/>
         <w:numPr>
           <w:ilvl w:val="0"/>
-          <w:numId w:val="34"/>
+          <w:numId w:val="14"/>
         </w:numPr>
         <w:ind w:left="187" w:hanging="187"/>
       </w:pPr>
@@ -3536,7 +3715,7 @@
         <w:pStyle w:val="Bullet"/>
         <w:numPr>
           <w:ilvl w:val="0"/>
-          <w:numId w:val="34"/>
+          <w:numId w:val="14"/>
         </w:numPr>
       </w:pPr>
       <w:r>
@@ -3776,322 +3955,395 @@
         <w:rPr>
           <w:color w:val="000000"/>
         </w:rPr>
-        <w:t xml:space="preserve">Preferences from the </w:t>
+        <w:t xml:space="preserve">Preferences and ensure that </w:t>
       </w:r>
       <w:r>
         <w:rPr>
           <w:color w:val="000000"/>
         </w:rPr>
-        <w:t xml:space="preserve">ribbon </w:t>
+        <w:lastRenderedPageBreak/>
+        <w:t>“</w:t>
       </w:r>
       <w:r>
         <w:rPr>
           <w:color w:val="000000"/>
         </w:rPr>
-        <w:t xml:space="preserve">and ensure that </w:t>
+        <w:t>Enable Accessibility and Reflow with tagged Adobe PDF</w:t>
       </w:r>
       <w:r>
         <w:rPr>
           <w:color w:val="000000"/>
         </w:rPr>
-        <w:t>“</w:t>
+        <w:t>”</w:t>
       </w:r>
       <w:r>
         <w:rPr>
           <w:color w:val="000000"/>
         </w:rPr>
-        <w:t>Enable Accessibility and Reflow with tagged Adobe PDF</w:t>
+        <w:t xml:space="preserve"> is selected.</w:t>
       </w:r>
       <w:r>
         <w:rPr>
           <w:color w:val="000000"/>
         </w:rPr>
+        <w:t xml:space="preserve"> You can then generate a tagged PDF by selecting “C</w:t>
+      </w:r>
+      <w:r>
+        <w:rPr>
+          <w:color w:val="000000"/>
+        </w:rPr>
+        <w:t>reate PDF</w:t>
+      </w:r>
+      <w:r>
+        <w:rPr>
+          <w:color w:val="000000"/>
+        </w:rPr>
         <w:t>”</w:t>
       </w:r>
       <w:r>
         <w:rPr>
           <w:color w:val="000000"/>
         </w:rPr>
-        <w:t xml:space="preserve"> is selected.</w:t>
+        <w:t xml:space="preserve"> from the Acrobat ribbon.</w:t>
       </w:r>
       <w:r>
         <w:rPr>
           <w:color w:val="000000"/>
         </w:rPr>
-        <w:t xml:space="preserve"> You can then generate a tagged PDF by selecting “C</w:t>
+        <w:t xml:space="preserve"> </w:t>
       </w:r>
       <w:r>
         <w:rPr>
           <w:color w:val="000000"/>
         </w:rPr>
-        <w:t>reate PDF</w:t>
+        <w:t xml:space="preserve">Test your PDF file by viewing or printing it with the same software </w:t>
       </w:r>
       <w:r>
         <w:rPr>
           <w:color w:val="000000"/>
         </w:rPr>
-        <w:t>”</w:t>
+        <w:t xml:space="preserve">the publisher </w:t>
       </w:r>
       <w:r>
         <w:rPr>
           <w:color w:val="000000"/>
         </w:rPr>
-        <w:t xml:space="preserve"> from the Acrobat ribbon.</w:t>
+        <w:t xml:space="preserve">will use, Adobe Acrobat Reader Version </w:t>
       </w:r>
       <w:r>
         <w:rPr>
           <w:color w:val="000000"/>
         </w:rPr>
+        <w:t>10</w:t>
+      </w:r>
+      <w:r>
+        <w:rPr>
+          <w:color w:val="000000"/>
+        </w:rPr>
+        <w:t xml:space="preserve">, which </w:t>
+      </w:r>
+      <w:r>
+        <w:rPr>
+          <w:color w:val="000000"/>
+        </w:rPr>
+        <w:t xml:space="preserve">is widely </w:t>
+      </w:r>
+      <w:r>
+        <w:rPr>
+          <w:color w:val="000000"/>
+        </w:rPr>
+        <w:t>available at no cost</w:t>
+      </w:r>
+      <w:r>
+        <w:rPr>
+          <w:color w:val="000000"/>
+        </w:rPr>
+        <w:t xml:space="preserve">. </w:t>
+      </w:r>
+      <w:r>
+        <w:rPr>
+          <w:color w:val="000000"/>
+        </w:rPr>
+        <w:t xml:space="preserve">Note that most reviewers will use a North American/European version of Acrobat </w:t>
+      </w:r>
+      <w:r>
+        <w:rPr>
+          <w:color w:val="000000"/>
+        </w:rPr>
+        <w:t>R</w:t>
+      </w:r>
+      <w:r>
+        <w:rPr>
+          <w:color w:val="000000"/>
+        </w:rPr>
+        <w:t>eader</w:t>
+      </w:r>
+      <w:r>
+        <w:rPr>
+          <w:color w:val="000000"/>
+        </w:rPr>
+        <w:t>, so please check your PDF accordingly</w:t>
+      </w:r>
+      <w:r>
+        <w:rPr>
+          <w:color w:val="000000"/>
+        </w:rPr>
+        <w:t xml:space="preserve">. </w:t>
+      </w:r>
+    </w:p>
+    <w:p>
+      <w:pPr>
+        <w:pStyle w:val="Heading1"/>
+      </w:pPr>
+      <w:r>
+        <w:t>Conclusion</w:t>
+      </w:r>
+    </w:p>
+    <w:p>
+      <w:r>
+        <w:t>It is important that you write for the SIGCHI audience</w:t>
+      </w:r>
+      <w:r>
+        <w:t xml:space="preserve">. </w:t>
+      </w:r>
+      <w:r>
+        <w:t xml:space="preserve">Please read previous years’ </w:t>
+      </w:r>
+      <w:r>
+        <w:t>p</w:t>
+      </w:r>
+      <w:r>
+        <w:t>roceedings</w:t>
+      </w:r>
+      <w:r>
+        <w:t xml:space="preserve"> to understand the writing style and conventions that successful authors have used</w:t>
+      </w:r>
+      <w:r>
+        <w:t>.</w:t>
+      </w:r>
+      <w:r>
+        <w:t xml:space="preserve"> S</w:t>
+      </w:r>
+      <w:r>
+        <w:t xml:space="preserve">tate clearly what you have done, not merely what you plan to do, and explain how your work is different from previously published work, i.e., </w:t>
+      </w:r>
+      <w:r>
+        <w:rPr>
+          <w:i/>
+        </w:rPr>
+        <w:t>the unique contribution that</w:t>
+      </w:r>
+      <w:r>
+        <w:rPr>
+          <w:i/>
+        </w:rPr>
+        <w:t xml:space="preserve"> your work makes to the field</w:t>
+      </w:r>
+      <w:r>
+        <w:t>.</w:t>
+      </w:r>
+      <w:r>
         <w:t xml:space="preserve"> </w:t>
       </w:r>
       <w:r>
-        <w:rPr>
-          <w:color w:val="000000"/>
-        </w:rPr>
-        <w:t xml:space="preserve">Test your PDF file by viewing or printing it with the same software </w:t>
-      </w:r>
-      <w:r>
-        <w:rPr>
-          <w:color w:val="000000"/>
-        </w:rPr>
-        <w:t xml:space="preserve">the publisher </w:t>
-      </w:r>
-      <w:r>
-        <w:rPr>
-          <w:color w:val="000000"/>
-        </w:rPr>
-        <w:t xml:space="preserve">will use, Adobe Acrobat Reader Version </w:t>
-      </w:r>
-      <w:r>
-        <w:rPr>
-          <w:color w:val="000000"/>
-        </w:rPr>
-        <w:t>10</w:t>
-      </w:r>
-      <w:r>
-        <w:rPr>
-          <w:color w:val="000000"/>
-        </w:rPr>
-        <w:t xml:space="preserve">, which </w:t>
-      </w:r>
-      <w:r>
-        <w:rPr>
-          <w:color w:val="000000"/>
-        </w:rPr>
-        <w:t xml:space="preserve">is widely </w:t>
-      </w:r>
-      <w:r>
-        <w:rPr>
-          <w:color w:val="000000"/>
-        </w:rPr>
-        <w:t>available at no cost</w:t>
-      </w:r>
-      <w:r>
-        <w:rPr>
-          <w:color w:val="000000"/>
-        </w:rPr>
+        <w:t>Please consider what the reader will learn from your submission, and how they will find your work useful</w:t>
+      </w:r>
+      <w:r>
         <w:t xml:space="preserve">. </w:t>
       </w:r>
       <w:r>
-        <w:rPr>
-          <w:color w:val="000000"/>
-        </w:rPr>
-        <w:t xml:space="preserve">Note that most reviewers will use a North American/European version of Acrobat </w:t>
-      </w:r>
-      <w:r>
-        <w:rPr>
-          <w:color w:val="000000"/>
-        </w:rPr>
-        <w:t>R</w:t>
-      </w:r>
-      <w:r>
-        <w:rPr>
-          <w:color w:val="000000"/>
-        </w:rPr>
-        <w:t>eader</w:t>
-      </w:r>
-      <w:r>
-        <w:rPr>
-          <w:color w:val="000000"/>
-        </w:rPr>
-        <w:t>, so please check your PDF accordingly</w:t>
-      </w:r>
-      <w:r>
-        <w:rPr>
-          <w:color w:val="000000"/>
-        </w:rPr>
+        <w:t>If you write with these questions in mind, your work is more likely to be successful, b</w:t>
+      </w:r>
+      <w:r>
+        <w:t>oth in being accepted into the c</w:t>
+      </w:r>
+      <w:r>
+        <w:t>onference, and in influencing the work of our field.</w:t>
+      </w:r>
+    </w:p>
+    <w:p>
+      <w:pPr>
+        <w:pStyle w:val="Heading1"/>
+      </w:pPr>
+      <w:r>
+        <w:t>ACKNOWLEDGMENTS</w:t>
+      </w:r>
+    </w:p>
+    <w:p>
+      <w:r>
+        <w:t xml:space="preserve">Sample </w:t>
+      </w:r>
+      <w:r>
+        <w:t>t</w:t>
+      </w:r>
+      <w:r>
+        <w:t xml:space="preserve">ext: We </w:t>
+      </w:r>
+      <w:r>
+        <w:t xml:space="preserve">thank </w:t>
+      </w:r>
+      <w:r>
+        <w:t>all the</w:t>
+      </w:r>
+      <w:r>
+        <w:t xml:space="preserve"> volunteers, and all publications support and staff, who wrote and provided helpful comments on previous versions of this document</w:t>
+      </w:r>
+      <w:r>
         <w:t xml:space="preserve">. </w:t>
       </w:r>
+      <w:r>
+        <w:t>A</w:t>
+      </w:r>
+      <w:r>
+        <w:t>uthors 1, 2,</w:t>
+      </w:r>
+      <w:r>
+        <w:t xml:space="preserve"> </w:t>
+      </w:r>
+      <w:r>
+        <w:t>and</w:t>
+      </w:r>
+      <w:r>
+        <w:t xml:space="preserve"> 3 grate</w:t>
+      </w:r>
+      <w:r>
+        <w:t>fully acknowledge the grant from</w:t>
+      </w:r>
+      <w:r>
+        <w:t xml:space="preserve"> NSF (#1234-2012-ABC). This </w:t>
+      </w:r>
+      <w:r>
+        <w:t xml:space="preserve">is just </w:t>
+      </w:r>
+      <w:r>
+        <w:t xml:space="preserve">an </w:t>
+      </w:r>
+      <w:r>
+        <w:t>example.</w:t>
+      </w:r>
+      <w:r>
+        <w:t xml:space="preserve"> </w:t>
+      </w:r>
     </w:p>
     <w:p>
       <w:pPr>
         <w:pStyle w:val="Heading1"/>
       </w:pPr>
       <w:r>
-        <w:t>Conclusion</w:t>
-      </w:r>
-    </w:p>
-    <w:p>
-      <w:r>
-        <w:t>It is important that you write for the SIGCHI audience</w:t>
+        <w:t>References format</w:t>
+      </w:r>
+    </w:p>
+    <w:p>
+      <w:r>
+        <w:t>Your references should be publis</w:t>
+      </w:r>
+      <w:r>
+        <w:t xml:space="preserve">hed materials accessible to the </w:t>
+      </w:r>
+      <w:r>
+        <w:t>public. Internal technical reports may be cited only if they are</w:t>
+      </w:r>
+      <w:r>
+        <w:t xml:space="preserve"> easily accessible </w:t>
+      </w:r>
+      <w:r>
+        <w:t>and may be obtained by any reader for a</w:t>
+      </w:r>
+      <w:r>
+        <w:t xml:space="preserve"> </w:t>
+      </w:r>
+      <w:r>
+        <w:t>nominal fee. Proprietary information may not be cited. Private</w:t>
+      </w:r>
+      <w:r>
+        <w:t xml:space="preserve"> </w:t>
+      </w:r>
+      <w:r>
+        <w:t>communications should be acknowledged in the main text, not referenced</w:t>
+      </w:r>
+      <w:r>
+        <w:t xml:space="preserve"> </w:t>
+      </w:r>
+      <w:r>
+        <w:t xml:space="preserve">(e.g., </w:t>
+      </w:r>
+      <w:r>
+        <w:t>[</w:t>
+      </w:r>
+      <w:proofErr w:type="spellStart"/>
+      <w:r>
+        <w:t>Golovchinsky</w:t>
+      </w:r>
+      <w:proofErr w:type="spellEnd"/>
+      <w:r>
+        <w:t>, personal communicatio</w:t>
+      </w:r>
+      <w:r>
+        <w:t>n]</w:t>
+      </w:r>
+      <w:r>
+        <w:t>).</w:t>
+      </w:r>
+      <w:r>
+        <w:t xml:space="preserve"> </w:t>
+      </w:r>
+      <w:r>
+        <w:t xml:space="preserve">References </w:t>
+      </w:r>
+      <w:r>
+        <w:rPr>
+          <w:i/>
+        </w:rPr>
+        <w:t>must</w:t>
+      </w:r>
+      <w:r>
+        <w:t xml:space="preserve"> be the same font size as other body text. References should be in alphabetical order by last name of first author. </w:t>
+      </w:r>
+      <w:r>
+        <w:t>Use a numbered list of references at the end of the article, ordered</w:t>
+      </w:r>
+      <w:r>
+        <w:t xml:space="preserve"> </w:t>
+      </w:r>
+      <w:r>
+        <w:t xml:space="preserve">alphabetically by </w:t>
+      </w:r>
+      <w:r>
+        <w:t xml:space="preserve">last name of </w:t>
+      </w:r>
+      <w:r>
+        <w:t>first author, and referenced by numbers in</w:t>
+      </w:r>
+      <w:r>
+        <w:t xml:space="preserve"> brackets</w:t>
       </w:r>
       <w:r>
         <w:t xml:space="preserve">. </w:t>
       </w:r>
       <w:r>
-        <w:t xml:space="preserve">Please read previous years’ </w:t>
-      </w:r>
-      <w:r>
-        <w:t>p</w:t>
-      </w:r>
-      <w:r>
-        <w:t>roceedings</w:t>
-      </w:r>
-      <w:r>
-        <w:t xml:space="preserve"> to understand the writing style and conventions that successful authors have used</w:t>
-      </w:r>
-      <w:r>
-        <w:t>.</w:t>
-      </w:r>
-      <w:r>
-        <w:t xml:space="preserve"> S</w:t>
-      </w:r>
-      <w:r>
-        <w:t xml:space="preserve">tate clearly what you have done, not merely what you plan to do, and explain how your work is different from previously published work, i.e., </w:t>
-      </w:r>
-      <w:r>
-        <w:rPr>
-          <w:i/>
-        </w:rPr>
-        <w:t>the unique contribution that</w:t>
-      </w:r>
-      <w:r>
-        <w:rPr>
-          <w:i/>
-        </w:rPr>
+        <w:t>For papers from</w:t>
+      </w:r>
+      <w:r>
         <w:t xml:space="preserve"> </w:t>
       </w:r>
       <w:r>
-        <w:rPr>
-          <w:i/>
-        </w:rPr>
-        <w:lastRenderedPageBreak/>
-        <w:t>your work makes to the field</w:t>
-      </w:r>
-      <w:r>
-        <w:t>.</w:t>
+        <w:t>conference proceedings, include the title of the paper and the name of</w:t>
       </w:r>
       <w:r>
         <w:t xml:space="preserve"> </w:t>
       </w:r>
       <w:r>
-        <w:t>Please consider what the reader will learn from your submission, and how they will find your work useful</w:t>
-      </w:r>
-      <w:r>
-        <w:t xml:space="preserve">. </w:t>
-      </w:r>
-      <w:r>
-        <w:t>If you write with these questions in mind, your work is more likely to be successful, b</w:t>
-      </w:r>
-      <w:r>
-        <w:t>oth in being accepted into the c</w:t>
-      </w:r>
-      <w:r>
-        <w:t>onference, and in influencing the work of our field.</w:t>
-      </w:r>
-    </w:p>
-    <w:p>
-      <w:pPr>
-        <w:pStyle w:val="Heading1"/>
-      </w:pPr>
-      <w:r>
-        <w:t>ACKNOWLEDGMENTS</w:t>
-      </w:r>
-    </w:p>
-    <w:p>
-      <w:r>
-        <w:t xml:space="preserve">Sample </w:t>
-      </w:r>
-      <w:r>
-        <w:t>t</w:t>
-      </w:r>
-      <w:r>
-        <w:t xml:space="preserve">ext: We </w:t>
-      </w:r>
-      <w:r>
-        <w:t xml:space="preserve">thank </w:t>
-      </w:r>
-      <w:r>
-        <w:t>all the</w:t>
-      </w:r>
-      <w:r>
-        <w:t xml:space="preserve"> volunteers, and all publications support and staff, who wrote and provided helpful comments on previous versions of this document</w:t>
-      </w:r>
-      <w:r>
-        <w:t xml:space="preserve">. </w:t>
-      </w:r>
-      <w:r>
-        <w:t>A</w:t>
-      </w:r>
-      <w:r>
-        <w:t>uthors 1, 2,</w:t>
+        <w:t xml:space="preserve">the conference. </w:t>
+      </w:r>
+      <w:r>
+        <w:t>Do not include the location of the conference or the</w:t>
       </w:r>
       <w:r>
         <w:t xml:space="preserve"> </w:t>
       </w:r>
       <w:r>
-        <w:t>and</w:t>
-      </w:r>
-      <w:r>
-        <w:t xml:space="preserve"> 3 grate</w:t>
-      </w:r>
-      <w:r>
-        <w:t>fully acknowledge the grant from</w:t>
-      </w:r>
-      <w:r>
-        <w:t xml:space="preserve"> NSF (#1234-2012-ABC). This </w:t>
-      </w:r>
-      <w:r>
-        <w:t xml:space="preserve">is just </w:t>
-      </w:r>
-      <w:r>
-        <w:t xml:space="preserve">an </w:t>
-      </w:r>
-      <w:r>
-        <w:t>example.</w:t>
-      </w:r>
-      <w:r>
-        <w:t xml:space="preserve"> </w:t>
-      </w:r>
-    </w:p>
-    <w:p>
-      <w:pPr>
-        <w:pStyle w:val="Heading1"/>
-      </w:pPr>
-      <w:r>
-        <w:t>References format</w:t>
-      </w:r>
-    </w:p>
-    <w:p>
-      <w:r>
-        <w:t>Your references should be published materials accessible to the public. Internal technical reports may be cited only if they are easily accessible and may be obtained by any reader for a nominal fee. Proprietary information may not be cited. Private communications should be acknowledged in the main text, not referenced (e.g.,</w:t>
-      </w:r>
-      <w:r>
-        <w:t xml:space="preserve"> [</w:t>
-      </w:r>
-      <w:proofErr w:type="spellStart"/>
-      <w:r>
-        <w:t>Golovchinsky</w:t>
-      </w:r>
-      <w:proofErr w:type="spellEnd"/>
-      <w:r>
-        <w:t>, personal commu</w:t>
-      </w:r>
-      <w:r>
-        <w:t xml:space="preserve">nication]). References must be the same font size as other body text. References should be in alphabetical order by last name of first author. Use a numbered list of references at the end of the article, ordered alphabetically by last name of first author, and referenced by numbers in brackets. For papers from conference proceedings, include the title of the paper and the name of the conference. Do not include the location of the conference or the exact date; do include the page numbers if available. </w:t>
-      </w:r>
-    </w:p>
-    <w:p>
+        <w:t xml:space="preserve">exact date; do include the page numbers if available. </w:t>
+      </w:r>
       <w:r>
         <w:t xml:space="preserve">References should be in ACM citation format: </w:t>
       </w:r>
@@ -4100,372 +4352,410 @@
           <w:rPr>
             <w:rStyle w:val="Hyperlink"/>
           </w:rPr>
-          <w:t>http://www.acm.org/publications/submissions/latex_style</w:t>
+          <w:t>http://acm.org/publications/submissions/latex_style</w:t>
         </w:r>
       </w:hyperlink>
       <w:r>
-        <w:t>.</w:t>
+        <w:t xml:space="preserve">. This includes citations to </w:t>
+      </w:r>
+      <w:proofErr w:type="gramStart"/>
+      <w:r>
+        <w:t>internet</w:t>
+      </w:r>
+      <w:proofErr w:type="gramEnd"/>
+      <w:r>
+        <w:t xml:space="preserve"> resources [</w:t>
+      </w:r>
+      <w:r>
+        <w:fldChar w:fldCharType="begin"/>
+      </w:r>
+      <w:r>
+        <w:instrText xml:space="preserve"> REF _Ref279753835 \r \h </w:instrText>
+      </w:r>
+      <w:r>
+        <w:fldChar w:fldCharType="separate"/>
+      </w:r>
+      <w:r>
+        <w:t>1</w:t>
+      </w:r>
+      <w:r>
+        <w:fldChar w:fldCharType="end"/>
+      </w:r>
+      <w:r>
+        <w:t>,</w:t>
+      </w:r>
+      <w:r>
+        <w:fldChar w:fldCharType="begin"/>
+      </w:r>
+      <w:r>
+        <w:instrText xml:space="preserve"> REF _Ref279753826 \r \h </w:instrText>
+      </w:r>
+      <w:r>
+        <w:fldChar w:fldCharType="separate"/>
+      </w:r>
+      <w:r>
+        <w:t>4</w:t>
+      </w:r>
+      <w:r>
+        <w:fldChar w:fldCharType="end"/>
+      </w:r>
+      <w:r>
+        <w:t>,</w:t>
+      </w:r>
+      <w:r>
+        <w:fldChar w:fldCharType="begin"/>
+      </w:r>
+      <w:r>
+        <w:instrText xml:space="preserve"> REF _Ref279752219 \r \h </w:instrText>
+      </w:r>
+      <w:r>
+        <w:fldChar w:fldCharType="separate"/>
+      </w:r>
+      <w:r>
+        <w:t>8</w:t>
+      </w:r>
+      <w:r>
+        <w:fldChar w:fldCharType="end"/>
+      </w:r>
+      <w:r>
+        <w:t xml:space="preserve">] according to ACM format, although it is often appropriate to include URLs directly in the text, as above. </w:t>
+      </w:r>
+      <w:r>
+        <w:t xml:space="preserve">Example reference formatting for </w:t>
+      </w:r>
+      <w:r>
+        <w:t xml:space="preserve">individual </w:t>
+      </w:r>
+      <w:r>
+        <w:t xml:space="preserve">journal articles </w:t>
+      </w:r>
+      <w:r>
+        <w:t>[</w:t>
+      </w:r>
+      <w:r>
+        <w:fldChar w:fldCharType="begin"/>
+      </w:r>
+      <w:r>
+        <w:instrText xml:space="preserve"> REF _Ref279752133 \r \h </w:instrText>
+      </w:r>
+      <w:r>
+        <w:fldChar w:fldCharType="separate"/>
+      </w:r>
+      <w:r>
+        <w:t>3</w:t>
+      </w:r>
+      <w:r>
+        <w:fldChar w:fldCharType="end"/>
+      </w:r>
+      <w:r>
+        <w:t>]</w:t>
+      </w:r>
+      <w:r>
+        <w:t xml:space="preserve">, </w:t>
+      </w:r>
+      <w:r>
+        <w:t>articles in conference proceeding</w:t>
+      </w:r>
+      <w:r>
+        <w:t>s [</w:t>
+      </w:r>
+      <w:r>
+        <w:fldChar w:fldCharType="begin"/>
+      </w:r>
+      <w:r>
+        <w:instrText xml:space="preserve"> REF _Ref406944911 \r \h </w:instrText>
+      </w:r>
+      <w:r>
+        <w:fldChar w:fldCharType="separate"/>
+      </w:r>
+      <w:r>
+        <w:t>7</w:t>
+      </w:r>
+      <w:r>
+        <w:fldChar w:fldCharType="end"/>
+      </w:r>
+      <w:r>
+        <w:t>]</w:t>
+      </w:r>
+      <w:r>
+        <w:t xml:space="preserve">, books </w:t>
+      </w:r>
+      <w:r>
+        <w:t>[</w:t>
+      </w:r>
+      <w:r>
+        <w:fldChar w:fldCharType="begin"/>
+      </w:r>
+      <w:r>
+        <w:instrText xml:space="preserve"> REF _Ref279752240 \r \h </w:instrText>
+      </w:r>
+      <w:r>
+        <w:fldChar w:fldCharType="separate"/>
+      </w:r>
+      <w:r>
+        <w:t>9</w:t>
+      </w:r>
+      <w:r>
+        <w:fldChar w:fldCharType="end"/>
+      </w:r>
+      <w:r>
+        <w:t>]</w:t>
+      </w:r>
+      <w:r>
+        <w:t xml:space="preserve">, theses </w:t>
+      </w:r>
+      <w:r>
+        <w:t>[</w:t>
+      </w:r>
+      <w:r>
+        <w:fldChar w:fldCharType="begin"/>
+      </w:r>
+      <w:r>
+        <w:instrText xml:space="preserve"> REF _Ref279752272 \r \h </w:instrText>
+      </w:r>
+      <w:r>
+        <w:fldChar w:fldCharType="separate"/>
+      </w:r>
+      <w:r>
+        <w:t>10</w:t>
+      </w:r>
+      <w:r>
+        <w:fldChar w:fldCharType="end"/>
+      </w:r>
+      <w:r>
+        <w:t xml:space="preserve">], </w:t>
+      </w:r>
+      <w:r>
+        <w:t>book chapters</w:t>
+      </w:r>
+      <w:r>
+        <w:t xml:space="preserve"> [</w:t>
+      </w:r>
+      <w:r>
+        <w:fldChar w:fldCharType="begin"/>
+      </w:r>
+      <w:r>
+        <w:instrText xml:space="preserve"> REF _Ref279752304 \r \h </w:instrText>
+      </w:r>
+      <w:r>
+        <w:fldChar w:fldCharType="separate"/>
+      </w:r>
+      <w:r>
+        <w:t>11</w:t>
+      </w:r>
+      <w:r>
+        <w:fldChar w:fldCharType="end"/>
+      </w:r>
+      <w:r>
+        <w:t xml:space="preserve">], </w:t>
+      </w:r>
+      <w:r>
+        <w:t>an entire journal issue [</w:t>
+      </w:r>
+      <w:r>
+        <w:fldChar w:fldCharType="begin"/>
+      </w:r>
+      <w:r>
+        <w:instrText xml:space="preserve"> REF _Ref406944896 \r \h </w:instrText>
+      </w:r>
+      <w:r>
+        <w:fldChar w:fldCharType="separate"/>
+      </w:r>
+      <w:r>
+        <w:t>6</w:t>
+      </w:r>
+      <w:r>
+        <w:fldChar w:fldCharType="end"/>
+      </w:r>
+      <w:r>
+        <w:t xml:space="preserve">], </w:t>
+      </w:r>
+      <w:r>
+        <w:t>websites</w:t>
+      </w:r>
+      <w:r>
+        <w:t xml:space="preserve"> [</w:t>
+      </w:r>
+      <w:r>
+        <w:fldChar w:fldCharType="begin"/>
+      </w:r>
+      <w:r>
+        <w:instrText xml:space="preserve"> REF _Ref279753835 \r \h </w:instrText>
+      </w:r>
+      <w:r>
+        <w:fldChar w:fldCharType="separate"/>
+      </w:r>
+      <w:r>
+        <w:t>1</w:t>
+      </w:r>
+      <w:r>
+        <w:fldChar w:fldCharType="end"/>
+      </w:r>
+      <w:r>
+        <w:t>,</w:t>
+      </w:r>
+      <w:r>
+        <w:fldChar w:fldCharType="begin"/>
+      </w:r>
+      <w:r>
+        <w:instrText xml:space="preserve"> REF _Ref279753826 \r \h </w:instrText>
+      </w:r>
+      <w:r>
+        <w:fldChar w:fldCharType="separate"/>
+      </w:r>
+      <w:r>
+        <w:t>4</w:t>
+      </w:r>
+      <w:r>
+        <w:fldChar w:fldCharType="end"/>
+      </w:r>
+      <w:r>
+        <w:t>]</w:t>
+      </w:r>
+      <w:r>
+        <w:t xml:space="preserve">, tweets </w:t>
+      </w:r>
+      <w:r>
+        <w:t>[</w:t>
+      </w:r>
+      <w:r>
+        <w:fldChar w:fldCharType="begin"/>
+      </w:r>
+      <w:r>
+        <w:instrText xml:space="preserve"> REF _Ref279752164 \r \h </w:instrText>
+      </w:r>
+      <w:r>
+        <w:fldChar w:fldCharType="separate"/>
+      </w:r>
+      <w:r>
+        <w:t>1</w:t>
+      </w:r>
+      <w:r>
+        <w:fldChar w:fldCharType="end"/>
+      </w:r>
+      <w:r>
+        <w:t>]</w:t>
+      </w:r>
+      <w:r>
+        <w:t xml:space="preserve">, patents </w:t>
+      </w:r>
+      <w:r>
+        <w:t>[</w:t>
+      </w:r>
+      <w:r>
+        <w:fldChar w:fldCharType="begin"/>
+      </w:r>
+      <w:r>
+        <w:instrText xml:space="preserve"> REF _Ref279752259 \r \h </w:instrText>
+      </w:r>
+      <w:r>
+        <w:fldChar w:fldCharType="separate"/>
+      </w:r>
+      <w:r>
+        <w:t>5</w:t>
+      </w:r>
+      <w:r>
+        <w:fldChar w:fldCharType="end"/>
+      </w:r>
+      <w:r>
+        <w:t>]</w:t>
+      </w:r>
+      <w:r>
+        <w:t>,</w:t>
       </w:r>
       <w:r>
         <w:t xml:space="preserve"> </w:t>
       </w:r>
       <w:r>
-        <w:t>This in</w:t>
-      </w:r>
-      <w:r>
-        <w:t>cludes citations to Internet resources [</w:t>
+        <w:t xml:space="preserve">and </w:t>
+      </w:r>
+      <w:r>
+        <w:t xml:space="preserve">online </w:t>
+      </w:r>
+      <w:r>
+        <w:t xml:space="preserve">videos </w:t>
+      </w:r>
+      <w:r>
+        <w:t>[</w:t>
       </w:r>
       <w:r>
         <w:fldChar w:fldCharType="begin"/>
       </w:r>
       <w:r>
-        <w:instrText xml:space="preserve"> REF _Ref279752164 \r \h </w:instrText>
+        <w:instrText xml:space="preserve"> REF _Ref279752219 \r \h </w:instrText>
       </w:r>
       <w:r>
         <w:fldChar w:fldCharType="separate"/>
       </w:r>
       <w:r>
-        <w:t>1</w:t>
+        <w:t>8</w:t>
       </w:r>
       <w:r>
         <w:fldChar w:fldCharType="end"/>
       </w:r>
       <w:r>
-        <w:t xml:space="preserve">, </w:t>
-      </w:r>
-      <w:r>
-        <w:fldChar w:fldCharType="begin"/>
-      </w:r>
-      <w:r>
-        <w:instrText xml:space="preserve"> REF _Ref300050154 \r \h </w:instrText>
-      </w:r>
-      <w:r>
-        <w:fldChar w:fldCharType="separate"/>
-      </w:r>
-      <w:r>
-        <w:t>4</w:t>
-      </w:r>
-      <w:r>
-        <w:fldChar w:fldCharType="end"/>
-      </w:r>
-      <w:r>
-        <w:t xml:space="preserve">, </w:t>
-      </w:r>
-      <w:r>
-        <w:fldChar w:fldCharType="begin"/>
-      </w:r>
-      <w:r>
-        <w:instrText xml:space="preserve"> REF _Ref300050158 \r \h </w:instrText>
-      </w:r>
-      <w:r>
-        <w:fldChar w:fldCharType="separate"/>
-      </w:r>
-      <w:r>
-        <w:t>8</w:t>
-      </w:r>
-      <w:r>
-        <w:fldChar w:fldCharType="end"/>
-      </w:r>
-      <w:r>
-        <w:t xml:space="preserve">] according to ACM format, although it is often appropriate to include URLs directly in the text, as above. Example reference formatting for individual </w:t>
-      </w:r>
-      <w:r>
-        <w:t xml:space="preserve">journal articles </w:t>
-      </w:r>
-      <w:r>
-        <w:t>[</w:t>
-      </w:r>
-      <w:r>
-        <w:fldChar w:fldCharType="begin"/>
-      </w:r>
-      <w:r>
-        <w:instrText xml:space="preserve"> REF _Ref279752133 \r \h </w:instrText>
-      </w:r>
-      <w:r>
-        <w:fldChar w:fldCharType="separate"/>
-      </w:r>
-      <w:r>
-        <w:t>3</w:t>
-      </w:r>
-      <w:r>
-        <w:fldChar w:fldCharType="end"/>
-      </w:r>
-      <w:r>
         <w:t>]</w:t>
       </w:r>
       <w:r>
-        <w:t>, articles in conference proceeding</w:t>
-      </w:r>
-      <w:r>
-        <w:t>s [</w:t>
-      </w:r>
-      <w:r>
-        <w:fldChar w:fldCharType="begin"/>
-      </w:r>
-      <w:r>
-        <w:instrText xml:space="preserve"> REF _Ref406944911 \r \h </w:instrText>
-      </w:r>
-      <w:r>
-        <w:fldChar w:fldCharType="separate"/>
-      </w:r>
-      <w:r>
-        <w:t>7</w:t>
-      </w:r>
-      <w:r>
-        <w:fldChar w:fldCharType="end"/>
-      </w:r>
-      <w:r>
-        <w:t>]</w:t>
-      </w:r>
-      <w:r>
-        <w:t xml:space="preserve">, books </w:t>
-      </w:r>
-      <w:r>
-        <w:t>[</w:t>
-      </w:r>
-      <w:r>
-        <w:fldChar w:fldCharType="begin"/>
-      </w:r>
-      <w:r>
-        <w:instrText xml:space="preserve"> REF _Ref279752240 \r \h </w:instrText>
-      </w:r>
-      <w:r>
-        <w:fldChar w:fldCharType="separate"/>
-      </w:r>
-      <w:r>
-        <w:t>9</w:t>
-      </w:r>
-      <w:r>
-        <w:fldChar w:fldCharType="end"/>
-      </w:r>
-      <w:r>
-        <w:t>]</w:t>
-      </w:r>
-      <w:r>
-        <w:t xml:space="preserve">, theses </w:t>
-      </w:r>
-      <w:r>
-        <w:t>[</w:t>
-      </w:r>
-      <w:r>
-        <w:fldChar w:fldCharType="begin"/>
-      </w:r>
-      <w:r>
-        <w:instrText xml:space="preserve"> REF _Ref279752272 \r \h </w:instrText>
-      </w:r>
-      <w:r>
-        <w:fldChar w:fldCharType="separate"/>
-      </w:r>
-      <w:r>
-        <w:t>10</w:t>
-      </w:r>
-      <w:r>
-        <w:fldChar w:fldCharType="end"/>
-      </w:r>
-      <w:r>
-        <w:t xml:space="preserve">], </w:t>
-      </w:r>
-      <w:r>
-        <w:t>book chapters</w:t>
-      </w:r>
-      <w:r>
-        <w:t xml:space="preserve"> [</w:t>
-      </w:r>
-      <w:r>
-        <w:fldChar w:fldCharType="begin"/>
-      </w:r>
-      <w:r>
-        <w:instrText xml:space="preserve"> REF _Ref279752304 \r \h </w:instrText>
-      </w:r>
-      <w:r>
-        <w:fldChar w:fldCharType="separate"/>
-      </w:r>
-      <w:r>
-        <w:t>11</w:t>
-      </w:r>
-      <w:r>
-        <w:fldChar w:fldCharType="end"/>
-      </w:r>
-      <w:r>
-        <w:t>], an entire journal issue [</w:t>
-      </w:r>
-      <w:r>
-        <w:fldChar w:fldCharType="begin"/>
-      </w:r>
-      <w:r>
-        <w:instrText xml:space="preserve"> REF _Ref406944896 \r \h </w:instrText>
-      </w:r>
-      <w:r>
-        <w:fldChar w:fldCharType="separate"/>
-      </w:r>
-      <w:r>
-        <w:t>6</w:t>
-      </w:r>
-      <w:r>
-        <w:fldChar w:fldCharType="end"/>
-      </w:r>
-      <w:r>
-        <w:t xml:space="preserve">], </w:t>
-      </w:r>
-      <w:r>
-        <w:t>websites</w:t>
-      </w:r>
-      <w:r>
-        <w:t xml:space="preserve"> [</w:t>
-      </w:r>
-      <w:r>
-        <w:fldChar w:fldCharType="begin"/>
-      </w:r>
-      <w:r>
-        <w:instrText xml:space="preserve"> REF _Ref279753835 \r \h </w:instrText>
-      </w:r>
-      <w:r>
-        <w:fldChar w:fldCharType="separate"/>
-      </w:r>
-      <w:r>
-        <w:t>1</w:t>
-      </w:r>
-      <w:r>
-        <w:fldChar w:fldCharType="end"/>
-      </w:r>
-      <w:r>
-        <w:t xml:space="preserve">, </w:t>
-      </w:r>
-      <w:r>
-        <w:fldChar w:fldCharType="begin"/>
-      </w:r>
-      <w:r>
-        <w:instrText xml:space="preserve"> REF _Ref279753826 \r \h </w:instrText>
-      </w:r>
-      <w:r>
-        <w:fldChar w:fldCharType="separate"/>
-      </w:r>
-      <w:r>
-        <w:t>4</w:t>
-      </w:r>
-      <w:r>
-        <w:fldChar w:fldCharType="end"/>
-      </w:r>
-      <w:r>
-        <w:t>]</w:t>
-      </w:r>
-      <w:r>
-        <w:t xml:space="preserve">, tweets </w:t>
-      </w:r>
-      <w:r>
-        <w:t>[</w:t>
-      </w:r>
-      <w:r>
-        <w:fldChar w:fldCharType="begin"/>
-      </w:r>
-      <w:r>
-        <w:instrText xml:space="preserve"> REF _Ref279752164 \r \h </w:instrText>
-      </w:r>
-      <w:r>
-        <w:fldChar w:fldCharType="separate"/>
-      </w:r>
-      <w:r>
-        <w:t>1</w:t>
-      </w:r>
-      <w:r>
-        <w:fldChar w:fldCharType="end"/>
-      </w:r>
-      <w:r>
-        <w:t>]</w:t>
-      </w:r>
-      <w:r>
-        <w:t xml:space="preserve">, patents </w:t>
-      </w:r>
-      <w:r>
-        <w:t>[</w:t>
-      </w:r>
-      <w:r>
-        <w:fldChar w:fldCharType="begin"/>
-      </w:r>
-      <w:r>
-        <w:instrText xml:space="preserve"> REF _Ref279752259 \r \h </w:instrText>
-      </w:r>
-      <w:r>
-        <w:fldChar w:fldCharType="separate"/>
-      </w:r>
-      <w:r>
-        <w:t>5</w:t>
-      </w:r>
-      <w:r>
-        <w:fldChar w:fldCharType="end"/>
-      </w:r>
-      <w:r>
-        <w:t>]</w:t>
-      </w:r>
-      <w:r>
-        <w:t>,</w:t>
-      </w:r>
-      <w:r>
-        <w:t xml:space="preserve"> and online </w:t>
-      </w:r>
-      <w:r>
-        <w:t xml:space="preserve">videos </w:t>
-      </w:r>
-      <w:r>
-        <w:t>[</w:t>
-      </w:r>
-      <w:r>
-        <w:fldChar w:fldCharType="begin"/>
-      </w:r>
-      <w:r>
-        <w:instrText xml:space="preserve"> REF _Ref279752219 \r \h </w:instrText>
-      </w:r>
-      <w:r>
-        <w:fldChar w:fldCharType="separate"/>
-      </w:r>
-      <w:r>
-        <w:t>8</w:t>
-      </w:r>
-      <w:r>
-        <w:fldChar w:fldCharType="end"/>
-      </w:r>
-      <w:r>
-        <w:t>]</w:t>
-      </w:r>
-      <w:r>
-        <w:t xml:space="preserve"> is given here</w:t>
-      </w:r>
-      <w:r>
-        <w:t xml:space="preserve">. </w:t>
-      </w:r>
-      <w:r>
-        <w:t xml:space="preserve">This formatting is </w:t>
-      </w:r>
-      <w:proofErr w:type="gramStart"/>
-      <w:r>
-        <w:t>a</w:t>
-      </w:r>
-      <w:proofErr w:type="gramEnd"/>
-      <w:r>
-        <w:t xml:space="preserve"> edited version of the</w:t>
+        <w:t xml:space="preserve"> is given here. </w:t>
+      </w:r>
+      <w:r>
+        <w:t xml:space="preserve">This formatting is a slightly </w:t>
+      </w:r>
+      <w:r>
+        <w:t>edited</w:t>
+      </w:r>
+      <w:r>
+        <w:t xml:space="preserve"> version of the format automatically generated by the ACM Digital Library</w:t>
       </w:r>
       <w:r>
         <w:t xml:space="preserve"> </w:t>
       </w:r>
       <w:r>
-        <w:t>format automatically generated by the ACM Digital Library (</w:t>
-      </w:r>
-      <w:hyperlink r:id="rId18" w:history="1">
-        <w:r>
-          <w:rPr>
-            <w:rStyle w:val="Hyperlink"/>
-          </w:rPr>
-          <w:t>http://dl.acm.org</w:t>
-        </w:r>
-      </w:hyperlink>
-      <w:r>
-        <w:t>) as “ACM Ref</w:t>
-      </w:r>
-      <w:r>
-        <w:t>.”</w:t>
-      </w:r>
-      <w:r>
-        <w:t xml:space="preserve"> DOI and/or URL links are optional but encouraged as are full first names. Note that the </w:t>
+        <w:lastRenderedPageBreak/>
+        <w:t>(</w:t>
+      </w:r>
+      <w:r>
+        <w:rPr>
+          <w:rStyle w:val="Hyperlink"/>
+        </w:rPr>
+        <w:t>http://dl.acm.org</w:t>
+      </w:r>
+      <w:r>
+        <w:t xml:space="preserve">) </w:t>
+      </w:r>
+      <w:r>
+        <w:t xml:space="preserve">as “ACM </w:t>
+      </w:r>
+      <w:r>
+        <w:t>Ref</w:t>
+      </w:r>
+      <w:r>
+        <w:t xml:space="preserve">”. </w:t>
+      </w:r>
+      <w:r>
+        <w:t xml:space="preserve">DOI </w:t>
+      </w:r>
+      <w:r>
+        <w:t xml:space="preserve">or URL </w:t>
+      </w:r>
+      <w:r>
+        <w:t>links</w:t>
+      </w:r>
+      <w:r>
+        <w:t>, and authors’ full first names,</w:t>
+      </w:r>
+      <w:r>
+        <w:t xml:space="preserve"> are optional but encouraged. </w:t>
+      </w:r>
+      <w:r>
+        <w:t xml:space="preserve"> </w:t>
+      </w:r>
+      <w:r>
+        <w:t xml:space="preserve">Do your best! Your paper won’t get rejected for not having DOI links or authors’ first names. </w:t>
+      </w:r>
+      <w:r>
+        <w:t xml:space="preserve">Note that the </w:t>
       </w:r>
       <w:r>
         <w:rPr>
@@ -4477,7 +4767,13 @@
         <w:t xml:space="preserve"> </w:t>
       </w:r>
       <w:r>
-        <w:t>style used throughout this document uses blue links; however, URLs in the references section may optionally appear in black.</w:t>
+        <w:t xml:space="preserve">style used throughout this document uses blue links; however, URLs in the references section </w:t>
+      </w:r>
+      <w:r>
+        <w:t>may</w:t>
+      </w:r>
+      <w:r>
+        <w:t xml:space="preserve"> appear in black.</w:t>
       </w:r>
     </w:p>
     <w:p>
@@ -4497,9 +4793,9 @@
           <w:sz w:val="24"/>
         </w:rPr>
       </w:pPr>
-      <w:bookmarkStart w:id="1" w:name="_Ref279752164"/>
-      <w:bookmarkStart w:id="2" w:name="_Ref279752146"/>
-      <w:bookmarkStart w:id="3" w:name="_Ref279753835"/>
+      <w:bookmarkStart w:id="0" w:name="_Ref279752164"/>
+      <w:bookmarkStart w:id="1" w:name="_Ref279752146"/>
+      <w:bookmarkStart w:id="2" w:name="_Ref279753835"/>
       <w:r>
         <w:t xml:space="preserve">@_CHINOSAUR. 2014. VENUE IS TOO COLD. #BINGO #CHI2016. </w:t>
       </w:r>
@@ -4523,7 +4819,7 @@
       <w:r>
         <w:t xml:space="preserve"> https://twitter.com/_CHINOSAUR/status/461864317415989248</w:t>
       </w:r>
-      <w:bookmarkEnd w:id="1"/>
+      <w:bookmarkEnd w:id="0"/>
     </w:p>
     <w:p>
       <w:pPr>
@@ -4538,7 +4834,7 @@
       <w:r>
         <w:t xml:space="preserve">Retrieved August 22, 2014 from </w:t>
       </w:r>
-      <w:hyperlink r:id="rId19" w:history="1">
+      <w:hyperlink r:id="rId18" w:history="1">
         <w:r>
           <w:rPr>
             <w:rStyle w:val="Hyperlink"/>
@@ -4546,8 +4842,8 @@
           </w:rPr>
           <w:t>http://www.acm.org/class/how_to_use.html</w:t>
         </w:r>
+        <w:bookmarkEnd w:id="1"/>
         <w:bookmarkEnd w:id="2"/>
-        <w:bookmarkEnd w:id="3"/>
       </w:hyperlink>
       <w:r>
         <w:t xml:space="preserve"> </w:t>
@@ -4557,35 +4853,66 @@
       <w:pPr>
         <w:pStyle w:val="References"/>
       </w:pPr>
-      <w:bookmarkStart w:id="4" w:name="_Ref279752133"/>
-      <w:bookmarkStart w:id="5" w:name="_Ref279752517"/>
-      <w:r>
-        <w:lastRenderedPageBreak/>
-        <w:t>R.</w:t>
-      </w:r>
-      <w:r>
-        <w:t xml:space="preserve"> E. Anderson. 1992. Social impacts of computing: Codes of professional ethics. </w:t>
-      </w:r>
+      <w:bookmarkStart w:id="3" w:name="_Ref279752133"/>
+      <w:bookmarkStart w:id="4" w:name="_Ref279752517"/>
+      <w:r>
+        <w:t xml:space="preserve">Ronald E. Anderson. 1992. Social impacts of computing: Codes of professional ethics. </w:t>
+      </w:r>
+      <w:proofErr w:type="spellStart"/>
       <w:r>
         <w:rPr>
           <w:i/>
         </w:rPr>
-        <w:t xml:space="preserve">Social Science Computer Review December </w:t>
-      </w:r>
-      <w:r>
-        <w:t>10, 2: 453-469.</w:t>
-      </w:r>
-      <w:bookmarkEnd w:id="4"/>
-      <w:r>
+        <w:t>Soc</w:t>
+      </w:r>
+      <w:proofErr w:type="spellEnd"/>
+      <w:r>
+        <w:rPr>
+          <w:i/>
+        </w:rPr>
         <w:t xml:space="preserve"> </w:t>
       </w:r>
+      <w:proofErr w:type="spellStart"/>
+      <w:r>
+        <w:rPr>
+          <w:i/>
+        </w:rPr>
+        <w:t>Sci</w:t>
+      </w:r>
+      <w:proofErr w:type="spellEnd"/>
+      <w:r>
+        <w:rPr>
+          <w:i/>
+        </w:rPr>
+        <w:t xml:space="preserve"> </w:t>
+      </w:r>
+      <w:proofErr w:type="spellStart"/>
+      <w:r>
+        <w:rPr>
+          <w:i/>
+        </w:rPr>
+        <w:t>Comput</w:t>
+      </w:r>
+      <w:proofErr w:type="spellEnd"/>
+      <w:r>
+        <w:rPr>
+          <w:i/>
+        </w:rPr>
+        <w:t xml:space="preserve"> Rev</w:t>
+      </w:r>
+      <w:r>
+        <w:t xml:space="preserve"> 10, 2: 453-469.</w:t>
+      </w:r>
+      <w:bookmarkEnd w:id="3"/>
+      <w:r>
+        <w:t xml:space="preserve"> </w:t>
+      </w:r>
     </w:p>
     <w:p>
       <w:pPr>
         <w:pStyle w:val="References"/>
       </w:pPr>
-      <w:bookmarkStart w:id="6" w:name="_Ref279753826"/>
-      <w:bookmarkStart w:id="7" w:name="_Ref300050154"/>
+      <w:bookmarkStart w:id="5" w:name="_Ref279753826"/>
       <w:r>
         <w:t xml:space="preserve">Anna </w:t>
       </w:r>
@@ -4605,7 +4932,7 @@
       <w:r>
         <w:t xml:space="preserve">, Vicki Hanson. 2014. Accessible Writing Guide. Retrieved August 22, 2014 from </w:t>
       </w:r>
-      <w:hyperlink r:id="rId20" w:history="1">
+      <w:hyperlink r:id="rId19" w:history="1">
         <w:r>
           <w:rPr>
             <w:rStyle w:val="Hyperlink"/>
@@ -4613,89 +4940,83 @@
           </w:rPr>
           <w:t>http://www.sigaccess.org/welcome-to-sigaccess/resources/accessible-writing-guide/</w:t>
         </w:r>
+        <w:bookmarkEnd w:id="4"/>
         <w:bookmarkEnd w:id="5"/>
-        <w:bookmarkEnd w:id="6"/>
       </w:hyperlink>
+      <w:r>
+        <w:t xml:space="preserve"> </w:t>
+      </w:r>
+    </w:p>
+    <w:p>
+      <w:pPr>
+        <w:pStyle w:val="References"/>
+      </w:pPr>
+      <w:bookmarkStart w:id="6" w:name="_Ref279752259"/>
+      <w:bookmarkStart w:id="7" w:name="_Ref279753241"/>
+      <w:bookmarkStart w:id="8" w:name="_Ref279752204"/>
+      <w:r>
+        <w:t xml:space="preserve">Morton L. </w:t>
+      </w:r>
+      <w:proofErr w:type="spellStart"/>
+      <w:r>
+        <w:t>Heilig</w:t>
+      </w:r>
+      <w:proofErr w:type="spellEnd"/>
+      <w:r>
+        <w:t xml:space="preserve">. 1962. </w:t>
+      </w:r>
+      <w:proofErr w:type="spellStart"/>
+      <w:r>
+        <w:t>Sensorama</w:t>
+      </w:r>
+      <w:proofErr w:type="spellEnd"/>
+      <w:r>
+        <w:t xml:space="preserve"> Simulator, U.S. Patent 3,050,870, Filed </w:t>
+      </w:r>
+      <w:r>
+        <w:t>January 10, 1961</w:t>
+      </w:r>
+      <w:r>
+        <w:t>, issued August 28, 1962.</w:t>
+      </w:r>
+      <w:bookmarkEnd w:id="6"/>
+    </w:p>
+    <w:p>
+      <w:pPr>
+        <w:pStyle w:val="References"/>
+      </w:pPr>
+      <w:bookmarkStart w:id="9" w:name="_Ref406944896"/>
+      <w:bookmarkStart w:id="10" w:name="_Ref279753887"/>
       <w:bookmarkEnd w:id="7"/>
       <w:r>
-        <w:t xml:space="preserve"> </w:t>
-      </w:r>
-    </w:p>
-    <w:p>
-      <w:pPr>
-        <w:pStyle w:val="References"/>
-      </w:pPr>
-      <w:bookmarkStart w:id="8" w:name="_Ref279752259"/>
-      <w:bookmarkStart w:id="9" w:name="_Ref279753241"/>
-      <w:bookmarkStart w:id="10" w:name="_Ref279752204"/>
-      <w:r>
-        <w:t xml:space="preserve">Morton L. </w:t>
+        <w:t xml:space="preserve">Jofish Kaye and Paul </w:t>
       </w:r>
       <w:proofErr w:type="spellStart"/>
       <w:r>
-        <w:t>Heilig</w:t>
+        <w:t>Dourish</w:t>
       </w:r>
       <w:proofErr w:type="spellEnd"/>
       <w:r>
-        <w:t xml:space="preserve">. 1962. </w:t>
+        <w:t xml:space="preserve">. 2014. Special issue on science fiction and ubiquitous computing. </w:t>
+      </w:r>
+      <w:r>
+        <w:rPr>
+          <w:i/>
+        </w:rPr>
+        <w:t xml:space="preserve">Personal Ubiquitous </w:t>
       </w:r>
       <w:proofErr w:type="spellStart"/>
       <w:r>
-        <w:t>Sensorama</w:t>
+        <w:rPr>
+          <w:i/>
+        </w:rPr>
+        <w:t>Comput</w:t>
       </w:r>
       <w:proofErr w:type="spellEnd"/>
       <w:r>
-        <w:t xml:space="preserve"> Simulator, U.S. Patent 3,050,870, Filed </w:t>
-      </w:r>
-      <w:r>
-        <w:t>January 10, 1961</w:t>
-      </w:r>
-      <w:r>
-        <w:t>, issued August 28, 1962.</w:t>
-      </w:r>
-      <w:bookmarkEnd w:id="8"/>
-    </w:p>
-    <w:p>
-      <w:pPr>
-        <w:pStyle w:val="References"/>
-      </w:pPr>
-      <w:bookmarkStart w:id="11" w:name="_Ref406944896"/>
-      <w:bookmarkStart w:id="12" w:name="_Ref279753887"/>
-      <w:bookmarkEnd w:id="9"/>
-      <w:proofErr w:type="spellStart"/>
-      <w:r>
-        <w:t>Jofish</w:t>
-      </w:r>
-      <w:proofErr w:type="spellEnd"/>
-      <w:r>
-        <w:t xml:space="preserve"> Kaye and Paul </w:t>
-      </w:r>
-      <w:proofErr w:type="spellStart"/>
-      <w:r>
-        <w:t>Dourish</w:t>
-      </w:r>
-      <w:proofErr w:type="spellEnd"/>
-      <w:r>
-        <w:t xml:space="preserve">. 2014. Special issue on science fiction and ubiquitous computing. </w:t>
-      </w:r>
-      <w:r>
-        <w:rPr>
-          <w:i/>
-        </w:rPr>
-        <w:t xml:space="preserve">Personal Ubiquitous </w:t>
-      </w:r>
-      <w:proofErr w:type="spellStart"/>
-      <w:r>
-        <w:rPr>
-          <w:i/>
-        </w:rPr>
-        <w:t>Comput</w:t>
-      </w:r>
-      <w:proofErr w:type="spellEnd"/>
-      <w:r>
         <w:t xml:space="preserve">. 18, 4 (April 2014), 765-766. </w:t>
       </w:r>
-      <w:hyperlink r:id="rId21" w:history="1">
+      <w:hyperlink r:id="rId20" w:history="1">
         <w:r>
           <w:rPr>
             <w:rStyle w:val="Hyperlink"/>
@@ -4704,17 +5025,13 @@
           <w:t>http://dx.doi.org/10.1007/s00779-014-0773-4</w:t>
         </w:r>
       </w:hyperlink>
-      <w:bookmarkEnd w:id="11"/>
+      <w:bookmarkEnd w:id="9"/>
     </w:p>
     <w:p>
       <w:pPr>
         <w:pStyle w:val="References"/>
-        <w:rPr>
-          <w:rStyle w:val="Hyperlink"/>
-          <w:color w:val="auto"/>
-        </w:rPr>
-      </w:pPr>
-      <w:bookmarkStart w:id="13" w:name="_Ref406944911"/>
+      </w:pPr>
+      <w:bookmarkStart w:id="11" w:name="_Ref406944911"/>
       <w:r>
         <w:t xml:space="preserve">Scott R. </w:t>
       </w:r>
@@ -4757,12 +5074,12 @@
       <w:r>
         <w:t>1-8.</w:t>
       </w:r>
+      <w:bookmarkEnd w:id="8"/>
       <w:bookmarkEnd w:id="10"/>
-      <w:bookmarkEnd w:id="12"/>
       <w:r>
         <w:t xml:space="preserve"> </w:t>
       </w:r>
-      <w:hyperlink r:id="rId22" w:history="1">
+      <w:hyperlink r:id="rId21" w:history="1">
         <w:r>
           <w:rPr>
             <w:rStyle w:val="Hyperlink"/>
@@ -4771,26 +5088,15 @@
           <w:t>http://doi.acm.org/10.1145/503376.503378</w:t>
         </w:r>
       </w:hyperlink>
-      <w:bookmarkEnd w:id="13"/>
+      <w:bookmarkEnd w:id="11"/>
     </w:p>
     <w:p>
       <w:pPr>
         <w:pStyle w:val="References"/>
       </w:pPr>
-      <w:r>
-        <w:rPr>
-          <w:rStyle w:val="Hyperlink"/>
-          <w:color w:val="auto"/>
-        </w:rPr>
-        <w:br w:type="column"/>
-      </w:r>
-      <w:bookmarkStart w:id="14" w:name="_Ref279752219"/>
-      <w:bookmarkStart w:id="15" w:name="_Ref300050158"/>
-      <w:bookmarkStart w:id="16" w:name="_GoBack"/>
-      <w:bookmarkEnd w:id="16"/>
+      <w:bookmarkStart w:id="12" w:name="_Ref279752219"/>
       <w:proofErr w:type="spellStart"/>
       <w:r>
-        <w:lastRenderedPageBreak/>
         <w:t>Psy</w:t>
       </w:r>
       <w:proofErr w:type="spellEnd"/>
@@ -4803,17 +5109,9 @@
       </w:r>
       <w:proofErr w:type="spellEnd"/>
       <w:r>
-        <w:t xml:space="preserve"> Style. Video. </w:t>
-      </w:r>
-      <w:proofErr w:type="gramStart"/>
-      <w:r>
-        <w:t>(15 July 2012.).</w:t>
-      </w:r>
-      <w:proofErr w:type="gramEnd"/>
-      <w:r>
-        <w:t xml:space="preserve"> Retrieved August 22, 2014 from </w:t>
-      </w:r>
-      <w:hyperlink r:id="rId23" w:history="1">
+        <w:t xml:space="preserve"> Style. Video. (15 July 2012.). Retrieved August 22, 2014 from </w:t>
+      </w:r>
+      <w:hyperlink r:id="rId22" w:history="1">
         <w:r>
           <w:rPr>
             <w:rStyle w:val="Hyperlink"/>
@@ -4821,108 +5119,145 @@
           </w:rPr>
           <w:t>https://www.youtube.com/watch?v=9bZkp7q19f0</w:t>
         </w:r>
-        <w:bookmarkEnd w:id="14"/>
+        <w:bookmarkEnd w:id="12"/>
       </w:hyperlink>
+    </w:p>
+    <w:p>
+      <w:pPr>
+        <w:pStyle w:val="References"/>
+      </w:pPr>
+      <w:bookmarkStart w:id="13" w:name="_Ref279752240"/>
+      <w:r>
+        <w:t xml:space="preserve">Marilyn Schwartz. 1995. </w:t>
+      </w:r>
+      <w:r>
+        <w:rPr>
+          <w:i/>
+        </w:rPr>
+        <w:t>Guidelines for Bias-Free Writing.</w:t>
+      </w:r>
+      <w:r>
+        <w:t xml:space="preserve"> Indiana University Press.</w:t>
+      </w:r>
+      <w:bookmarkEnd w:id="13"/>
+    </w:p>
+    <w:p>
+      <w:pPr>
+        <w:pStyle w:val="References"/>
+      </w:pPr>
+      <w:bookmarkStart w:id="14" w:name="_Ref279752272"/>
+      <w:r>
+        <w:t xml:space="preserve">Ivan E. Sutherland. 1963. </w:t>
+      </w:r>
+      <w:r>
+        <w:rPr>
+          <w:i/>
+        </w:rPr>
+        <w:t>Sketchpad, a Man-Machine Graphical Communication System</w:t>
+      </w:r>
+      <w:r>
+        <w:t xml:space="preserve">. </w:t>
+      </w:r>
+      <w:proofErr w:type="spellStart"/>
+      <w:r>
+        <w:t>Ph.D</w:t>
+      </w:r>
+      <w:proofErr w:type="spellEnd"/>
+      <w:r>
+        <w:t xml:space="preserve"> Dissertation. Massac</w:t>
+      </w:r>
+      <w:r>
+        <w:t xml:space="preserve">husetts Institute of Technology, </w:t>
+      </w:r>
+      <w:r>
+        <w:t>Cambridge, MA.</w:t>
+      </w:r>
+      <w:bookmarkEnd w:id="14"/>
+    </w:p>
+    <w:p>
+      <w:pPr>
+        <w:pStyle w:val="References"/>
+      </w:pPr>
+      <w:bookmarkStart w:id="15" w:name="_Ref279752304"/>
+      <w:r>
+        <w:t xml:space="preserve">Langdon Winner. 1999. Do artifacts have politics? In </w:t>
+      </w:r>
+      <w:r>
+        <w:rPr>
+          <w:i/>
+        </w:rPr>
+        <w:t>The Social Shaping of Technology</w:t>
+      </w:r>
+      <w:r>
+        <w:t xml:space="preserve"> (2nd. ed.), Donald </w:t>
+      </w:r>
+      <w:proofErr w:type="spellStart"/>
+      <w:r>
+        <w:t>MacKenzie</w:t>
+      </w:r>
+      <w:proofErr w:type="spellEnd"/>
+      <w:r>
+        <w:t xml:space="preserve"> and Judy </w:t>
+      </w:r>
+      <w:proofErr w:type="spellStart"/>
+      <w:r>
+        <w:t>Wajcman</w:t>
+      </w:r>
+      <w:proofErr w:type="spellEnd"/>
+      <w:r>
+        <w:t xml:space="preserve"> (</w:t>
+      </w:r>
+      <w:r>
+        <w:t>e</w:t>
+      </w:r>
+      <w:r>
+        <w:t>ds.). Open University Press, Buckingham, UK, 28-40.</w:t>
+      </w:r>
       <w:bookmarkEnd w:id="15"/>
-    </w:p>
-    <w:p>
-      <w:pPr>
-        <w:pStyle w:val="References"/>
-      </w:pPr>
-      <w:bookmarkStart w:id="17" w:name="_Ref279752240"/>
-      <w:r>
-        <w:t xml:space="preserve">Marilyn Schwartz. 1995. </w:t>
-      </w:r>
-      <w:r>
-        <w:rPr>
-          <w:i/>
-        </w:rPr>
-        <w:t>Guidelines for Bias-Free Writing.</w:t>
-      </w:r>
-      <w:r>
-        <w:t xml:space="preserve"> Indiana University Press.</w:t>
-      </w:r>
-      <w:bookmarkEnd w:id="17"/>
-    </w:p>
-    <w:p>
-      <w:pPr>
-        <w:pStyle w:val="References"/>
-      </w:pPr>
-      <w:bookmarkStart w:id="18" w:name="_Ref279752272"/>
-      <w:r>
-        <w:t xml:space="preserve">Ivan E. Sutherland. 1963. </w:t>
-      </w:r>
-      <w:r>
-        <w:rPr>
-          <w:i/>
-        </w:rPr>
-        <w:t>Sketchpad, a Man-Machine Graphical Communication System</w:t>
-      </w:r>
-      <w:r>
-        <w:t xml:space="preserve">. </w:t>
-      </w:r>
-      <w:proofErr w:type="spellStart"/>
-      <w:r>
-        <w:t>Ph.D</w:t>
-      </w:r>
-      <w:proofErr w:type="spellEnd"/>
-      <w:r>
-        <w:t xml:space="preserve"> Dissertation. Massac</w:t>
-      </w:r>
-      <w:r>
-        <w:t xml:space="preserve">husetts Institute of Technology, </w:t>
-      </w:r>
-      <w:r>
-        <w:t>Cambridge, MA.</w:t>
-      </w:r>
-      <w:bookmarkEnd w:id="18"/>
-    </w:p>
-    <w:p>
-      <w:pPr>
-        <w:pStyle w:val="References"/>
-      </w:pPr>
-      <w:bookmarkStart w:id="19" w:name="_Ref279752304"/>
-      <w:r>
-        <w:t xml:space="preserve">Langdon Winner. 1999. Do artifacts have politics? In </w:t>
-      </w:r>
-      <w:r>
-        <w:rPr>
-          <w:i/>
-        </w:rPr>
-        <w:t>The Social Shaping of Technology</w:t>
-      </w:r>
-      <w:r>
-        <w:t xml:space="preserve"> (2nd. ed.), Donald </w:t>
-      </w:r>
-      <w:proofErr w:type="spellStart"/>
-      <w:r>
-        <w:t>MacKenzie</w:t>
-      </w:r>
-      <w:proofErr w:type="spellEnd"/>
-      <w:r>
-        <w:t xml:space="preserve"> and Judy </w:t>
-      </w:r>
-      <w:proofErr w:type="spellStart"/>
-      <w:r>
-        <w:t>Wajcman</w:t>
-      </w:r>
-      <w:proofErr w:type="spellEnd"/>
-      <w:r>
-        <w:t xml:space="preserve"> (</w:t>
-      </w:r>
-      <w:r>
-        <w:t>e</w:t>
-      </w:r>
-      <w:r>
-        <w:t>ds.). Open University Press, Buckingham, UK, 28-40.</w:t>
-      </w:r>
-      <w:bookmarkEnd w:id="19"/>
+      <w:r>
+        <w:t xml:space="preserve"> </w:t>
+      </w:r>
+    </w:p>
+    <w:p>
+      <w:pPr>
+        <w:sectPr>
+          <w:headerReference w:type="even" r:id="rId23"/>
+          <w:type w:val="continuous"/>
+          <w:pgSz w:w="12240" w:h="15840" w:code="1"/>
+          <w:pgMar w:top="1080" w:right="1080" w:bottom="1440" w:left="1080" w:header="720" w:footer="720" w:gutter="0"/>
+          <w:cols w:num="2" w:space="432"/>
+        </w:sectPr>
+      </w:pPr>
+      <w:bookmarkStart w:id="16" w:name="_GoBack"/>
+      <w:bookmarkEnd w:id="16"/>
+    </w:p>
+    <w:p>
+      <w:pPr>
+        <w:jc w:val="center"/>
+        <w:rPr>
+          <w:b/>
+        </w:rPr>
+      </w:pPr>
+    </w:p>
+    <w:p>
+      <w:pPr>
+        <w:jc w:val="center"/>
+        <w:rPr>
+          <w:b/>
+        </w:rPr>
+      </w:pPr>
+      <w:r>
+        <w:rPr>
+          <w:b/>
+        </w:rPr>
+        <w:t>Columns on the last page should be of approximately equal length. Remove this line before submission.</w:t>
+      </w:r>
     </w:p>
     <w:sectPr>
       <w:type w:val="continuous"/>
       <w:pgSz w:w="12240" w:h="15840" w:code="1"/>
       <w:pgMar w:top="1224" w:right="1080" w:bottom="1440" w:left="1080" w:header="720" w:footer="720" w:gutter="0"/>
-      <w:cols w:num="2" w:space="432"/>
+      <w:cols w:space="720"/>
       <w:docGrid w:linePitch="360"/>
     </w:sectPr>
   </w:body>
@@ -4970,6 +5305,22 @@
       </w:r>
     </w:p>
   </w:footnote>
+  <w:footnote w:id="1">
+    <w:p>
+      <w:pPr>
+        <w:pStyle w:val="FootnoteText"/>
+      </w:pPr>
+      <w:r>
+        <w:rPr>
+          <w:rStyle w:val="FootnoteReference"/>
+        </w:rPr>
+        <w:footnoteRef/>
+      </w:r>
+      <w:r>
+        <w:t xml:space="preserve"> Use footnotes sparingly, if at all.</w:t>
+      </w:r>
+    </w:p>
+  </w:footnote>
 </w:footnotes>
 </file>
 
@@ -4978,12 +5329,6 @@
   <w:p>
     <w:pPr>
       <w:pStyle w:val="Header"/>
-      <w:tabs>
-        <w:tab w:val="clear" w:pos="4320"/>
-        <w:tab w:val="clear" w:pos="8640"/>
-        <w:tab w:val="left" w:pos="2660"/>
-      </w:tabs>
-      <w:jc w:val="left"/>
     </w:pPr>
   </w:p>
 </w:hdr>
@@ -4992,153 +5337,13 @@
 <file path=word/numbering.xml><?xml version="1.0" encoding="utf-8"?>
 <w:numbering xmlns:wpc="http://schemas.microsoft.com/office/word/2010/wordprocessingCanvas" xmlns:mo="http://schemas.microsoft.com/office/mac/office/2008/main" xmlns:mc="http://schemas.openxmlformats.org/markup-compatibility/2006" xmlns:mv="urn:schemas-microsoft-com:mac:vml" xmlns:o="urn:schemas-microsoft-com:office:office" xmlns:r="http://schemas.openxmlformats.org/officeDocument/2006/relationships" xmlns:m="http://schemas.openxmlformats.org/officeDocument/2006/math" xmlns:v="urn:schemas-microsoft-com:vml" xmlns:wp14="http://schemas.microsoft.com/office/word/2010/wordprocessingDrawing" xmlns:wp="http://schemas.openxmlformats.org/drawingml/2006/wordprocessingDrawing" xmlns:w10="urn:schemas-microsoft-com:office:word" xmlns:w="http://schemas.openxmlformats.org/wordprocessingml/2006/main" xmlns:w14="http://schemas.microsoft.com/office/word/2010/wordml" xmlns:wpg="http://schemas.microsoft.com/office/word/2010/wordprocessingGroup" xmlns:wpi="http://schemas.microsoft.com/office/word/2010/wordprocessingInk" xmlns:wne="http://schemas.microsoft.com/office/word/2006/wordml" xmlns:wps="http://schemas.microsoft.com/office/word/2010/wordprocessingShape" mc:Ignorable="w14 wp14">
   <w:abstractNum w:abstractNumId="0">
-    <w:nsid w:val="FFFFFF1D"/>
-    <w:multiLevelType w:val="multilevel"/>
-    <w:tmpl w:val="FA341EF8"/>
-    <w:lvl w:ilvl="0">
-      <w:start w:val="1"/>
-      <w:numFmt w:val="bullet"/>
-      <w:lvlText w:val=""/>
-      <w:lvlJc w:val="left"/>
-      <w:pPr>
-        <w:tabs>
-          <w:tab w:val="num" w:pos="0"/>
-        </w:tabs>
-        <w:ind w:left="0" w:firstLine="0"/>
-      </w:pPr>
-      <w:rPr>
-        <w:rFonts w:ascii="Symbol" w:hAnsi="Symbol" w:hint="default"/>
-      </w:rPr>
-    </w:lvl>
-    <w:lvl w:ilvl="1">
-      <w:start w:val="1"/>
-      <w:numFmt w:val="bullet"/>
-      <w:lvlText w:val=""/>
-      <w:lvlJc w:val="left"/>
-      <w:pPr>
-        <w:tabs>
-          <w:tab w:val="num" w:pos="720"/>
-        </w:tabs>
-        <w:ind w:left="1080" w:hanging="360"/>
-      </w:pPr>
-      <w:rPr>
-        <w:rFonts w:ascii="Symbol" w:hAnsi="Symbol" w:hint="default"/>
-      </w:rPr>
-    </w:lvl>
-    <w:lvl w:ilvl="2">
-      <w:start w:val="1"/>
-      <w:numFmt w:val="bullet"/>
-      <w:lvlText w:val="o"/>
-      <w:lvlJc w:val="left"/>
-      <w:pPr>
-        <w:tabs>
-          <w:tab w:val="num" w:pos="1440"/>
-        </w:tabs>
-        <w:ind w:left="1800" w:hanging="360"/>
-      </w:pPr>
-      <w:rPr>
-        <w:rFonts w:ascii="Courier New" w:hAnsi="Courier New" w:cs="Courier New" w:hint="default"/>
-      </w:rPr>
-    </w:lvl>
-    <w:lvl w:ilvl="3">
-      <w:start w:val="1"/>
-      <w:numFmt w:val="bullet"/>
-      <w:lvlText w:val=""/>
-      <w:lvlJc w:val="left"/>
-      <w:pPr>
-        <w:tabs>
-          <w:tab w:val="num" w:pos="2160"/>
-        </w:tabs>
-        <w:ind w:left="2520" w:hanging="360"/>
-      </w:pPr>
-      <w:rPr>
-        <w:rFonts w:ascii="Wingdings" w:hAnsi="Wingdings" w:hint="default"/>
-      </w:rPr>
-    </w:lvl>
-    <w:lvl w:ilvl="4">
-      <w:start w:val="1"/>
-      <w:numFmt w:val="bullet"/>
-      <w:lvlText w:val=""/>
-      <w:lvlJc w:val="left"/>
-      <w:pPr>
-        <w:tabs>
-          <w:tab w:val="num" w:pos="2880"/>
-        </w:tabs>
-        <w:ind w:left="3240" w:hanging="360"/>
-      </w:pPr>
-      <w:rPr>
-        <w:rFonts w:ascii="Wingdings" w:hAnsi="Wingdings" w:hint="default"/>
-      </w:rPr>
-    </w:lvl>
-    <w:lvl w:ilvl="5">
-      <w:start w:val="1"/>
-      <w:numFmt w:val="bullet"/>
-      <w:lvlText w:val=""/>
-      <w:lvlJc w:val="left"/>
-      <w:pPr>
-        <w:tabs>
-          <w:tab w:val="num" w:pos="3600"/>
-        </w:tabs>
-        <w:ind w:left="3960" w:hanging="360"/>
-      </w:pPr>
-      <w:rPr>
-        <w:rFonts w:ascii="Symbol" w:hAnsi="Symbol" w:hint="default"/>
-      </w:rPr>
-    </w:lvl>
-    <w:lvl w:ilvl="6">
-      <w:start w:val="1"/>
-      <w:numFmt w:val="bullet"/>
-      <w:lvlText w:val="o"/>
-      <w:lvlJc w:val="left"/>
-      <w:pPr>
-        <w:tabs>
-          <w:tab w:val="num" w:pos="4320"/>
-        </w:tabs>
-        <w:ind w:left="4680" w:hanging="360"/>
-      </w:pPr>
-      <w:rPr>
-        <w:rFonts w:ascii="Courier New" w:hAnsi="Courier New" w:cs="Courier New" w:hint="default"/>
-      </w:rPr>
-    </w:lvl>
-    <w:lvl w:ilvl="7">
-      <w:start w:val="1"/>
-      <w:numFmt w:val="bullet"/>
-      <w:lvlText w:val=""/>
-      <w:lvlJc w:val="left"/>
-      <w:pPr>
-        <w:tabs>
-          <w:tab w:val="num" w:pos="5040"/>
-        </w:tabs>
-        <w:ind w:left="5400" w:hanging="360"/>
-      </w:pPr>
-      <w:rPr>
-        <w:rFonts w:ascii="Wingdings" w:hAnsi="Wingdings" w:hint="default"/>
-      </w:rPr>
-    </w:lvl>
-    <w:lvl w:ilvl="8">
-      <w:start w:val="1"/>
-      <w:numFmt w:val="bullet"/>
-      <w:lvlText w:val=""/>
-      <w:lvlJc w:val="left"/>
-      <w:pPr>
-        <w:tabs>
-          <w:tab w:val="num" w:pos="5760"/>
-        </w:tabs>
-        <w:ind w:left="6120" w:hanging="360"/>
-      </w:pPr>
-      <w:rPr>
-        <w:rFonts w:ascii="Wingdings" w:hAnsi="Wingdings" w:hint="default"/>
-      </w:rPr>
-    </w:lvl>
-  </w:abstractNum>
-  <w:abstractNum w:abstractNumId="1">
     <w:nsid w:val="FFFFFF7C"/>
     <w:multiLevelType w:val="singleLevel"/>
     <w:tmpl w:val="5F2EDC94"/>
     <w:lvl w:ilvl="0">
       <w:start w:val="1"/>
       <w:numFmt w:val="decimal"/>
-      <w:pStyle w:val="ListNumber5"/>
+      <w:pStyle w:val="Affiliation"/>
       <w:lvlText w:val="%1."/>
       <w:lvlJc w:val="left"/>
       <w:pPr>
@@ -5149,14 +5354,14 @@
       </w:pPr>
     </w:lvl>
   </w:abstractNum>
-  <w:abstractNum w:abstractNumId="2">
+  <w:abstractNum w:abstractNumId="1">
     <w:nsid w:val="FFFFFF7D"/>
     <w:multiLevelType w:val="singleLevel"/>
     <w:tmpl w:val="255A5C26"/>
     <w:lvl w:ilvl="0">
       <w:start w:val="1"/>
       <w:numFmt w:val="decimal"/>
-      <w:pStyle w:val="ListNumber4"/>
+      <w:pStyle w:val="Hyperlink"/>
       <w:lvlText w:val="%1."/>
       <w:lvlJc w:val="left"/>
       <w:pPr>
@@ -5167,14 +5372,14 @@
       </w:pPr>
     </w:lvl>
   </w:abstractNum>
-  <w:abstractNum w:abstractNumId="3">
+  <w:abstractNum w:abstractNumId="2">
     <w:nsid w:val="FFFFFF7E"/>
     <w:multiLevelType w:val="singleLevel"/>
     <w:tmpl w:val="AF0C147E"/>
     <w:lvl w:ilvl="0">
       <w:start w:val="1"/>
       <w:numFmt w:val="decimal"/>
-      <w:pStyle w:val="ListNumber3"/>
+      <w:pStyle w:val="Abstract"/>
       <w:lvlText w:val="%1."/>
       <w:lvlJc w:val="left"/>
       <w:pPr>
@@ -5185,14 +5390,14 @@
       </w:pPr>
     </w:lvl>
   </w:abstractNum>
-  <w:abstractNum w:abstractNumId="4">
+  <w:abstractNum w:abstractNumId="3">
     <w:nsid w:val="FFFFFF7F"/>
     <w:multiLevelType w:val="singleLevel"/>
     <w:tmpl w:val="795EB0FE"/>
     <w:lvl w:ilvl="0">
       <w:start w:val="1"/>
       <w:numFmt w:val="decimal"/>
-      <w:pStyle w:val="ListNumber2"/>
+      <w:pStyle w:val="CommentReference"/>
       <w:lvlText w:val="%1."/>
       <w:lvlJc w:val="left"/>
       <w:pPr>
@@ -5203,14 +5408,14 @@
       </w:pPr>
     </w:lvl>
   </w:abstractNum>
-  <w:abstractNum w:abstractNumId="5">
+  <w:abstractNum w:abstractNumId="4">
     <w:nsid w:val="FFFFFF80"/>
     <w:multiLevelType w:val="singleLevel"/>
     <w:tmpl w:val="843EB82E"/>
     <w:lvl w:ilvl="0">
       <w:start w:val="1"/>
       <w:numFmt w:val="bullet"/>
-      <w:pStyle w:val="ListBullet5"/>
+      <w:pStyle w:val="NormalIndent"/>
       <w:lvlText w:val=""/>
       <w:lvlJc w:val="left"/>
       <w:pPr>
@@ -5218,6 +5423,27 @@
           <w:tab w:val="num" w:pos="1800"/>
         </w:tabs>
         <w:ind w:left="1800" w:hanging="360"/>
+      </w:pPr>
+      <w:rPr>
+        <w:rFonts w:ascii="Symbol" w:eastAsia="Times New Roman" w:hAnsi="Symbol" w:hint="default"/>
+      </w:rPr>
+    </w:lvl>
+  </w:abstractNum>
+  <w:abstractNum w:abstractNumId="5">
+    <w:nsid w:val="FFFFFF81"/>
+    <w:multiLevelType w:val="singleLevel"/>
+    <w:tmpl w:val="BA480184"/>
+    <w:lvl w:ilvl="0">
+      <w:start w:val="1"/>
+      <w:numFmt w:val="bullet"/>
+      <w:pStyle w:val="ListNumber5"/>
+      <w:lvlText w:val=""/>
+      <w:lvlJc w:val="left"/>
+      <w:pPr>
+        <w:tabs>
+          <w:tab w:val="num" w:pos="1440"/>
+        </w:tabs>
+        <w:ind w:left="1440" w:hanging="360"/>
       </w:pPr>
       <w:rPr>
         <w:rFonts w:ascii="Symbol" w:eastAsia="Times New Roman" w:hAnsi="Symbol" w:hint="default"/>
@@ -5225,20 +5451,20 @@
     </w:lvl>
   </w:abstractNum>
   <w:abstractNum w:abstractNumId="6">
-    <w:nsid w:val="FFFFFF81"/>
+    <w:nsid w:val="FFFFFF82"/>
     <w:multiLevelType w:val="singleLevel"/>
-    <w:tmpl w:val="BA480184"/>
+    <w:tmpl w:val="9B1C1786"/>
     <w:lvl w:ilvl="0">
       <w:start w:val="1"/>
       <w:numFmt w:val="bullet"/>
-      <w:pStyle w:val="ListBullet4"/>
+      <w:pStyle w:val="ListNumber4"/>
       <w:lvlText w:val=""/>
       <w:lvlJc w:val="left"/>
       <w:pPr>
         <w:tabs>
-          <w:tab w:val="num" w:pos="1440"/>
+          <w:tab w:val="num" w:pos="1080"/>
         </w:tabs>
-        <w:ind w:left="1440" w:hanging="360"/>
+        <w:ind w:left="1080" w:hanging="360"/>
       </w:pPr>
       <w:rPr>
         <w:rFonts w:ascii="Symbol" w:eastAsia="Times New Roman" w:hAnsi="Symbol" w:hint="default"/>
@@ -5246,20 +5472,20 @@
     </w:lvl>
   </w:abstractNum>
   <w:abstractNum w:abstractNumId="7">
-    <w:nsid w:val="FFFFFF82"/>
+    <w:nsid w:val="FFFFFF83"/>
     <w:multiLevelType w:val="singleLevel"/>
-    <w:tmpl w:val="9B1C1786"/>
+    <w:tmpl w:val="536E19F6"/>
     <w:lvl w:ilvl="0">
       <w:start w:val="1"/>
       <w:numFmt w:val="bullet"/>
-      <w:pStyle w:val="ListBullet3"/>
+      <w:pStyle w:val="ListNumber3"/>
       <w:lvlText w:val=""/>
       <w:lvlJc w:val="left"/>
       <w:pPr>
         <w:tabs>
-          <w:tab w:val="num" w:pos="1080"/>
+          <w:tab w:val="num" w:pos="720"/>
         </w:tabs>
-        <w:ind w:left="1080" w:hanging="360"/>
+        <w:ind w:left="720" w:hanging="360"/>
       </w:pPr>
       <w:rPr>
         <w:rFonts w:ascii="Symbol" w:eastAsia="Times New Roman" w:hAnsi="Symbol" w:hint="default"/>
@@ -5267,34 +5493,13 @@
     </w:lvl>
   </w:abstractNum>
   <w:abstractNum w:abstractNumId="8">
-    <w:nsid w:val="FFFFFF83"/>
-    <w:multiLevelType w:val="singleLevel"/>
-    <w:tmpl w:val="536E19F6"/>
-    <w:lvl w:ilvl="0">
-      <w:start w:val="1"/>
-      <w:numFmt w:val="bullet"/>
-      <w:pStyle w:val="ListBullet2"/>
-      <w:lvlText w:val=""/>
-      <w:lvlJc w:val="left"/>
-      <w:pPr>
-        <w:tabs>
-          <w:tab w:val="num" w:pos="720"/>
-        </w:tabs>
-        <w:ind w:left="720" w:hanging="360"/>
-      </w:pPr>
-      <w:rPr>
-        <w:rFonts w:ascii="Symbol" w:eastAsia="Times New Roman" w:hAnsi="Symbol" w:hint="default"/>
-      </w:rPr>
-    </w:lvl>
-  </w:abstractNum>
-  <w:abstractNum w:abstractNumId="9">
     <w:nsid w:val="FFFFFF88"/>
     <w:multiLevelType w:val="singleLevel"/>
     <w:tmpl w:val="66E00E2E"/>
     <w:lvl w:ilvl="0">
       <w:start w:val="1"/>
       <w:numFmt w:val="decimal"/>
-      <w:pStyle w:val="ListNumber"/>
+      <w:pStyle w:val="References"/>
       <w:lvlText w:val="%1."/>
       <w:lvlJc w:val="left"/>
       <w:pPr>
@@ -5305,14 +5510,14 @@
       </w:pPr>
     </w:lvl>
   </w:abstractNum>
-  <w:abstractNum w:abstractNumId="10">
+  <w:abstractNum w:abstractNumId="9">
     <w:nsid w:val="FFFFFF89"/>
     <w:multiLevelType w:val="singleLevel"/>
     <w:tmpl w:val="A836A8AC"/>
     <w:lvl w:ilvl="0">
       <w:start w:val="1"/>
       <w:numFmt w:val="bullet"/>
-      <w:pStyle w:val="ListBullet"/>
+      <w:pStyle w:val="ListNumber2"/>
       <w:lvlText w:val=""/>
       <w:lvlJc w:val="left"/>
       <w:pPr>
@@ -5326,128 +5531,23 @@
       </w:rPr>
     </w:lvl>
   </w:abstractNum>
-  <w:abstractNum w:abstractNumId="11">
-    <w:nsid w:val="FFFFFFFB"/>
-    <w:multiLevelType w:val="multilevel"/>
-    <w:tmpl w:val="FFFFFFFF"/>
-    <w:lvl w:ilvl="0">
-      <w:start w:val="1"/>
-      <w:numFmt w:val="decimal"/>
-      <w:lvlText w:val="%1."/>
-      <w:legacy w:legacy="1" w:legacySpace="144" w:legacyIndent="0"/>
-      <w:lvlJc w:val="left"/>
-    </w:lvl>
-    <w:lvl w:ilvl="1">
-      <w:start w:val="1"/>
-      <w:numFmt w:val="decimal"/>
-      <w:lvlText w:val="%1.%2"/>
-      <w:legacy w:legacy="1" w:legacySpace="144" w:legacyIndent="0"/>
-      <w:lvlJc w:val="left"/>
-    </w:lvl>
-    <w:lvl w:ilvl="2">
-      <w:start w:val="1"/>
-      <w:numFmt w:val="decimal"/>
-      <w:lvlText w:val="%1.%2.%3"/>
-      <w:legacy w:legacy="1" w:legacySpace="144" w:legacyIndent="0"/>
-      <w:lvlJc w:val="left"/>
-    </w:lvl>
-    <w:lvl w:ilvl="3">
-      <w:start w:val="1"/>
-      <w:numFmt w:val="decimal"/>
-      <w:lvlText w:val="%1.%2.%3.%4"/>
-      <w:legacy w:legacy="1" w:legacySpace="144" w:legacyIndent="0"/>
-      <w:lvlJc w:val="left"/>
-    </w:lvl>
-    <w:lvl w:ilvl="4">
-      <w:start w:val="1"/>
-      <w:numFmt w:val="decimal"/>
-      <w:lvlText w:val="%1.%2.%3.%4.%5"/>
-      <w:legacy w:legacy="1" w:legacySpace="144" w:legacyIndent="0"/>
-      <w:lvlJc w:val="left"/>
-    </w:lvl>
-    <w:lvl w:ilvl="5">
-      <w:start w:val="1"/>
-      <w:numFmt w:val="decimal"/>
-      <w:lvlText w:val="%1.%2.%3.%4.%5.%6"/>
-      <w:legacy w:legacy="1" w:legacySpace="144" w:legacyIndent="0"/>
-      <w:lvlJc w:val="left"/>
-    </w:lvl>
-    <w:lvl w:ilvl="6">
-      <w:start w:val="1"/>
-      <w:numFmt w:val="decimal"/>
-      <w:lvlText w:val="%1.%2.%3.%4.%5.%6.%7"/>
-      <w:legacy w:legacy="1" w:legacySpace="144" w:legacyIndent="0"/>
-      <w:lvlJc w:val="left"/>
-    </w:lvl>
-    <w:lvl w:ilvl="7">
-      <w:start w:val="1"/>
-      <w:numFmt w:val="decimal"/>
-      <w:lvlText w:val="%1.%2.%3.%4.%5.%6.%7.%8"/>
-      <w:legacy w:legacy="1" w:legacySpace="144" w:legacyIndent="0"/>
-      <w:lvlJc w:val="left"/>
-    </w:lvl>
-    <w:lvl w:ilvl="8">
-      <w:start w:val="1"/>
-      <w:numFmt w:val="decimal"/>
-      <w:lvlText w:val="%1.%2.%3.%4.%5.%6.%7.%8.%9"/>
-      <w:legacy w:legacy="1" w:legacySpace="144" w:legacyIndent="0"/>
-      <w:lvlJc w:val="left"/>
-    </w:lvl>
-  </w:abstractNum>
-  <w:abstractNum w:abstractNumId="12">
+  <w:abstractNum w:abstractNumId="10">
     <w:nsid w:val="FFFFFFFE"/>
     <w:multiLevelType w:val="singleLevel"/>
-    <w:tmpl w:val="5CA6E12C"/>
+    <w:tmpl w:val="2050E05C"/>
     <w:lvl w:ilvl="0">
       <w:numFmt w:val="decimal"/>
       <w:lvlText w:val="*"/>
       <w:lvlJc w:val="left"/>
     </w:lvl>
   </w:abstractNum>
-  <w:abstractNum w:abstractNumId="13">
-    <w:nsid w:val="02ED5D3A"/>
-    <w:multiLevelType w:val="singleLevel"/>
-    <w:tmpl w:val="E772A2E0"/>
-    <w:lvl w:ilvl="0">
-      <w:start w:val="1"/>
-      <w:numFmt w:val="decimal"/>
-      <w:lvlText w:val="%1."/>
-      <w:legacy w:legacy="1" w:legacySpace="0" w:legacyIndent="144"/>
-      <w:lvlJc w:val="left"/>
-      <w:pPr>
-        <w:ind w:left="144" w:hanging="144"/>
-      </w:pPr>
-      <w:rPr>
-        <w:rFonts w:ascii="Helvetica" w:hAnsi="Helvetica" w:hint="default"/>
-      </w:rPr>
-    </w:lvl>
-  </w:abstractNum>
-  <w:abstractNum w:abstractNumId="14">
-    <w:nsid w:val="064E10C8"/>
-    <w:multiLevelType w:val="singleLevel"/>
-    <w:tmpl w:val="E772A2E0"/>
-    <w:lvl w:ilvl="0">
-      <w:start w:val="1"/>
-      <w:numFmt w:val="decimal"/>
-      <w:lvlText w:val="%1."/>
-      <w:legacy w:legacy="1" w:legacySpace="0" w:legacyIndent="144"/>
-      <w:lvlJc w:val="left"/>
-      <w:pPr>
-        <w:ind w:left="144" w:hanging="144"/>
-      </w:pPr>
-      <w:rPr>
-        <w:rFonts w:ascii="Helvetica" w:hAnsi="Helvetica" w:hint="default"/>
-      </w:rPr>
-    </w:lvl>
-  </w:abstractNum>
-  <w:abstractNum w:abstractNumId="15">
+  <w:abstractNum w:abstractNumId="11">
     <w:nsid w:val="06686EE4"/>
     <w:multiLevelType w:val="multilevel"/>
     <w:tmpl w:val="97181DC6"/>
     <w:lvl w:ilvl="0">
       <w:start w:val="1"/>
       <w:numFmt w:val="bullet"/>
-      <w:pStyle w:val="Bullet"/>
       <w:lvlText w:val=""/>
       <w:lvlJc w:val="left"/>
       <w:pPr>
@@ -5581,127 +5681,7 @@
       </w:rPr>
     </w:lvl>
   </w:abstractNum>
-  <w:abstractNum w:abstractNumId="16">
-    <w:nsid w:val="14496F4F"/>
-    <w:multiLevelType w:val="singleLevel"/>
-    <w:tmpl w:val="E772A2E0"/>
-    <w:lvl w:ilvl="0">
-      <w:start w:val="1"/>
-      <w:numFmt w:val="decimal"/>
-      <w:lvlText w:val="%1."/>
-      <w:legacy w:legacy="1" w:legacySpace="0" w:legacyIndent="144"/>
-      <w:lvlJc w:val="left"/>
-      <w:pPr>
-        <w:ind w:left="144" w:hanging="144"/>
-      </w:pPr>
-      <w:rPr>
-        <w:rFonts w:ascii="Helvetica" w:hAnsi="Helvetica" w:hint="default"/>
-      </w:rPr>
-    </w:lvl>
-  </w:abstractNum>
-  <w:abstractNum w:abstractNumId="17">
-    <w:nsid w:val="198D75AF"/>
-    <w:multiLevelType w:val="singleLevel"/>
-    <w:tmpl w:val="DDEE8D5E"/>
-    <w:lvl w:ilvl="0">
-      <w:start w:val="1"/>
-      <w:numFmt w:val="decimal"/>
-      <w:lvlText w:val="%1."/>
-      <w:legacy w:legacy="1" w:legacySpace="0" w:legacyIndent="144"/>
-      <w:lvlJc w:val="left"/>
-      <w:pPr>
-        <w:ind w:left="144" w:hanging="144"/>
-      </w:pPr>
-    </w:lvl>
-  </w:abstractNum>
-  <w:abstractNum w:abstractNumId="18">
-    <w:nsid w:val="1C256FB0"/>
-    <w:multiLevelType w:val="singleLevel"/>
-    <w:tmpl w:val="E772A2E0"/>
-    <w:lvl w:ilvl="0">
-      <w:start w:val="1"/>
-      <w:numFmt w:val="decimal"/>
-      <w:lvlText w:val="%1."/>
-      <w:legacy w:legacy="1" w:legacySpace="0" w:legacyIndent="144"/>
-      <w:lvlJc w:val="left"/>
-      <w:pPr>
-        <w:ind w:left="144" w:hanging="144"/>
-      </w:pPr>
-      <w:rPr>
-        <w:rFonts w:ascii="Helvetica" w:hAnsi="Helvetica" w:hint="default"/>
-      </w:rPr>
-    </w:lvl>
-  </w:abstractNum>
-  <w:abstractNum w:abstractNumId="19">
-    <w:nsid w:val="1F4A0179"/>
-    <w:multiLevelType w:val="singleLevel"/>
-    <w:tmpl w:val="E772A2E0"/>
-    <w:lvl w:ilvl="0">
-      <w:start w:val="1"/>
-      <w:numFmt w:val="decimal"/>
-      <w:lvlText w:val="%1."/>
-      <w:legacy w:legacy="1" w:legacySpace="0" w:legacyIndent="144"/>
-      <w:lvlJc w:val="left"/>
-      <w:pPr>
-        <w:ind w:left="144" w:hanging="144"/>
-      </w:pPr>
-      <w:rPr>
-        <w:rFonts w:ascii="Helvetica" w:hAnsi="Helvetica" w:hint="default"/>
-      </w:rPr>
-    </w:lvl>
-  </w:abstractNum>
-  <w:abstractNum w:abstractNumId="20">
-    <w:nsid w:val="21E218E8"/>
-    <w:multiLevelType w:val="singleLevel"/>
-    <w:tmpl w:val="E772A2E0"/>
-    <w:lvl w:ilvl="0">
-      <w:start w:val="1"/>
-      <w:numFmt w:val="decimal"/>
-      <w:lvlText w:val="%1."/>
-      <w:legacy w:legacy="1" w:legacySpace="0" w:legacyIndent="144"/>
-      <w:lvlJc w:val="left"/>
-      <w:pPr>
-        <w:ind w:left="144" w:hanging="144"/>
-      </w:pPr>
-      <w:rPr>
-        <w:rFonts w:ascii="Helvetica" w:hAnsi="Helvetica" w:hint="default"/>
-      </w:rPr>
-    </w:lvl>
-  </w:abstractNum>
-  <w:abstractNum w:abstractNumId="21">
-    <w:nsid w:val="29B677BC"/>
-    <w:multiLevelType w:val="singleLevel"/>
-    <w:tmpl w:val="E772A2E0"/>
-    <w:lvl w:ilvl="0">
-      <w:start w:val="1"/>
-      <w:numFmt w:val="decimal"/>
-      <w:lvlText w:val="%1."/>
-      <w:legacy w:legacy="1" w:legacySpace="0" w:legacyIndent="144"/>
-      <w:lvlJc w:val="left"/>
-      <w:pPr>
-        <w:ind w:left="144" w:hanging="144"/>
-      </w:pPr>
-      <w:rPr>
-        <w:rFonts w:ascii="Helvetica" w:hAnsi="Helvetica" w:hint="default"/>
-      </w:rPr>
-    </w:lvl>
-  </w:abstractNum>
-  <w:abstractNum w:abstractNumId="22">
-    <w:nsid w:val="2AB17545"/>
-    <w:multiLevelType w:val="singleLevel"/>
-    <w:tmpl w:val="DDEE8D5E"/>
-    <w:lvl w:ilvl="0">
-      <w:start w:val="1"/>
-      <w:numFmt w:val="decimal"/>
-      <w:lvlText w:val="%1."/>
-      <w:legacy w:legacy="1" w:legacySpace="0" w:legacyIndent="144"/>
-      <w:lvlJc w:val="left"/>
-      <w:pPr>
-        <w:ind w:left="144" w:hanging="144"/>
-      </w:pPr>
-    </w:lvl>
-  </w:abstractNum>
-  <w:abstractNum w:abstractNumId="23">
+  <w:abstractNum w:abstractNumId="12">
     <w:nsid w:val="330F08CD"/>
     <w:multiLevelType w:val="multilevel"/>
     <w:tmpl w:val="DDEE8D5E"/>
@@ -5753,7 +5733,6 @@
     <w:lvl w:ilvl="3">
       <w:start w:val="1"/>
       <w:numFmt w:val="decimal"/>
-      <w:pStyle w:val="Heading4"/>
       <w:lvlText w:val="%1.%2.%3.%4"/>
       <w:lvlJc w:val="left"/>
       <w:pPr>
@@ -5769,7 +5748,6 @@
     <w:lvl w:ilvl="4">
       <w:start w:val="1"/>
       <w:numFmt w:val="decimal"/>
-      <w:pStyle w:val="Heading5"/>
       <w:lvlText w:val="%1.%2.%3.%4.%5"/>
       <w:lvlJc w:val="left"/>
       <w:pPr>
@@ -5785,7 +5763,6 @@
     <w:lvl w:ilvl="5">
       <w:start w:val="1"/>
       <w:numFmt w:val="decimal"/>
-      <w:pStyle w:val="Heading6"/>
       <w:lvlText w:val="%1.%2.%3.%4.%5.%6"/>
       <w:lvlJc w:val="left"/>
       <w:pPr>
@@ -5801,7 +5778,6 @@
     <w:lvl w:ilvl="6">
       <w:start w:val="1"/>
       <w:numFmt w:val="decimal"/>
-      <w:pStyle w:val="Heading7"/>
       <w:lvlText w:val="%1.%2.%3.%4.%5.%6.%7"/>
       <w:lvlJc w:val="left"/>
       <w:pPr>
@@ -5817,7 +5793,6 @@
     <w:lvl w:ilvl="7">
       <w:start w:val="1"/>
       <w:numFmt w:val="decimal"/>
-      <w:pStyle w:val="Heading8"/>
       <w:lvlText w:val="%1.%2.%3.%4.%5.%6.%7.%8"/>
       <w:lvlJc w:val="left"/>
       <w:pPr>
@@ -5833,7 +5808,6 @@
     <w:lvl w:ilvl="8">
       <w:start w:val="1"/>
       <w:numFmt w:val="decimal"/>
-      <w:pStyle w:val="Heading9"/>
       <w:lvlText w:val="%1.%2.%3.%4.%5.%6.%7.%8.%9"/>
       <w:lvlJc w:val="left"/>
       <w:pPr>
@@ -5847,47 +5821,13 @@
       </w:rPr>
     </w:lvl>
   </w:abstractNum>
-  <w:abstractNum w:abstractNumId="24">
-    <w:nsid w:val="3B7C47BF"/>
-    <w:multiLevelType w:val="singleLevel"/>
-    <w:tmpl w:val="E772A2E0"/>
-    <w:lvl w:ilvl="0">
-      <w:start w:val="1"/>
-      <w:numFmt w:val="decimal"/>
-      <w:lvlText w:val="%1."/>
-      <w:legacy w:legacy="1" w:legacySpace="0" w:legacyIndent="144"/>
-      <w:lvlJc w:val="left"/>
-      <w:pPr>
-        <w:ind w:left="144" w:hanging="144"/>
-      </w:pPr>
-      <w:rPr>
-        <w:rFonts w:ascii="Helvetica" w:hAnsi="Helvetica" w:hint="default"/>
-      </w:rPr>
-    </w:lvl>
-  </w:abstractNum>
-  <w:abstractNum w:abstractNumId="25">
-    <w:nsid w:val="4229611F"/>
-    <w:multiLevelType w:val="singleLevel"/>
-    <w:tmpl w:val="DDEE8D5E"/>
-    <w:lvl w:ilvl="0">
-      <w:start w:val="1"/>
-      <w:numFmt w:val="decimal"/>
-      <w:lvlText w:val="%1."/>
-      <w:legacy w:legacy="1" w:legacySpace="0" w:legacyIndent="144"/>
-      <w:lvlJc w:val="left"/>
-      <w:pPr>
-        <w:ind w:left="144" w:hanging="144"/>
-      </w:pPr>
-    </w:lvl>
-  </w:abstractNum>
-  <w:abstractNum w:abstractNumId="26">
+  <w:abstractNum w:abstractNumId="13">
     <w:nsid w:val="499A66E6"/>
     <w:multiLevelType w:val="hybridMultilevel"/>
     <w:tmpl w:val="C2A25756"/>
     <w:lvl w:ilvl="0" w:tplc="51627B8E">
       <w:start w:val="1"/>
       <w:numFmt w:val="decimal"/>
-      <w:pStyle w:val="References"/>
       <w:lvlText w:val="%1."/>
       <w:lvlJc w:val="left"/>
       <w:pPr>
@@ -5976,37 +5916,7 @@
       </w:pPr>
     </w:lvl>
   </w:abstractNum>
-  <w:abstractNum w:abstractNumId="27">
-    <w:nsid w:val="4AAC6963"/>
-    <w:multiLevelType w:val="singleLevel"/>
-    <w:tmpl w:val="DDEE8D5E"/>
-    <w:lvl w:ilvl="0">
-      <w:start w:val="1"/>
-      <w:numFmt w:val="decimal"/>
-      <w:lvlText w:val="%1."/>
-      <w:legacy w:legacy="1" w:legacySpace="0" w:legacyIndent="144"/>
-      <w:lvlJc w:val="left"/>
-      <w:pPr>
-        <w:ind w:left="144" w:hanging="144"/>
-      </w:pPr>
-    </w:lvl>
-  </w:abstractNum>
-  <w:abstractNum w:abstractNumId="28">
-    <w:nsid w:val="5289287D"/>
-    <w:multiLevelType w:val="singleLevel"/>
-    <w:tmpl w:val="DDEE8D5E"/>
-    <w:lvl w:ilvl="0">
-      <w:start w:val="1"/>
-      <w:numFmt w:val="decimal"/>
-      <w:lvlText w:val="%1."/>
-      <w:legacy w:legacy="1" w:legacySpace="0" w:legacyIndent="144"/>
-      <w:lvlJc w:val="left"/>
-      <w:pPr>
-        <w:ind w:left="144" w:hanging="144"/>
-      </w:pPr>
-    </w:lvl>
-  </w:abstractNum>
-  <w:abstractNum w:abstractNumId="29">
+  <w:abstractNum w:abstractNumId="14">
     <w:nsid w:val="58AD353F"/>
     <w:multiLevelType w:val="hybridMultilevel"/>
     <w:tmpl w:val="066CB9EA"/>
@@ -6119,113 +6029,62 @@
       </w:rPr>
     </w:lvl>
   </w:abstractNum>
-  <w:abstractNum w:abstractNumId="30">
-    <w:nsid w:val="58D51CC0"/>
-    <w:multiLevelType w:val="singleLevel"/>
-    <w:tmpl w:val="DDEE8D5E"/>
+  <w:abstractNum w:abstractNumId="15">
+    <w:nsid w:val="5A426E50"/>
+    <w:multiLevelType w:val="multilevel"/>
+    <w:tmpl w:val="0409001D"/>
     <w:lvl w:ilvl="0">
       <w:start w:val="1"/>
       <w:numFmt w:val="decimal"/>
-      <w:lvlText w:val="%1."/>
-      <w:legacy w:legacy="1" w:legacySpace="0" w:legacyIndent="144"/>
+      <w:lvlText w:val="%1)"/>
       <w:lvlJc w:val="left"/>
       <w:pPr>
-        <w:ind w:left="144" w:hanging="144"/>
-      </w:pPr>
-    </w:lvl>
-  </w:abstractNum>
-  <w:abstractNum w:abstractNumId="31">
-    <w:nsid w:val="5A0A036E"/>
-    <w:multiLevelType w:val="singleLevel"/>
-    <w:tmpl w:val="61E616DA"/>
-    <w:lvl w:ilvl="0">
-      <w:start w:val="1"/>
-      <w:numFmt w:val="decimal"/>
-      <w:lvlText w:val="%1."/>
-      <w:legacy w:legacy="1" w:legacySpace="0" w:legacyIndent="144"/>
-      <w:lvlJc w:val="left"/>
-      <w:pPr>
-        <w:ind w:left="144" w:hanging="144"/>
-      </w:pPr>
-    </w:lvl>
-  </w:abstractNum>
-  <w:abstractNum w:abstractNumId="32">
-    <w:nsid w:val="5BB151A4"/>
-    <w:multiLevelType w:val="multilevel"/>
-    <w:tmpl w:val="0F962DDA"/>
-    <w:lvl w:ilvl="0">
-      <w:start w:val="1"/>
-      <w:numFmt w:val="decimal"/>
-      <w:lvlText w:val="[%1]"/>
-      <w:lvlJc w:val="left"/>
-      <w:pPr>
-        <w:tabs>
-          <w:tab w:val="num" w:pos="360"/>
-        </w:tabs>
-        <w:ind w:left="0" w:firstLine="0"/>
-      </w:pPr>
-      <w:rPr>
-        <w:rFonts w:ascii="Arial" w:hAnsi="Arial" w:hint="default"/>
-      </w:rPr>
+        <w:ind w:left="360" w:hanging="360"/>
+      </w:pPr>
     </w:lvl>
     <w:lvl w:ilvl="1">
       <w:start w:val="1"/>
       <w:numFmt w:val="lowerLetter"/>
-      <w:lvlText w:val="%2."/>
+      <w:lvlText w:val="%2)"/>
       <w:lvlJc w:val="left"/>
       <w:pPr>
-        <w:tabs>
-          <w:tab w:val="num" w:pos="3240"/>
-        </w:tabs>
-        <w:ind w:left="3240" w:hanging="360"/>
+        <w:ind w:left="720" w:hanging="360"/>
       </w:pPr>
     </w:lvl>
     <w:lvl w:ilvl="2">
       <w:start w:val="1"/>
       <w:numFmt w:val="lowerRoman"/>
-      <w:lvlText w:val="%3."/>
-      <w:lvlJc w:val="right"/>
-      <w:pPr>
-        <w:tabs>
-          <w:tab w:val="num" w:pos="3960"/>
-        </w:tabs>
-        <w:ind w:left="3960" w:hanging="180"/>
+      <w:lvlText w:val="%3)"/>
+      <w:lvlJc w:val="left"/>
+      <w:pPr>
+        <w:ind w:left="1080" w:hanging="360"/>
       </w:pPr>
     </w:lvl>
     <w:lvl w:ilvl="3">
       <w:start w:val="1"/>
       <w:numFmt w:val="decimal"/>
-      <w:lvlText w:val="%4."/>
+      <w:lvlText w:val="(%4)"/>
       <w:lvlJc w:val="left"/>
       <w:pPr>
-        <w:tabs>
-          <w:tab w:val="num" w:pos="4680"/>
-        </w:tabs>
-        <w:ind w:left="4680" w:hanging="360"/>
+        <w:ind w:left="1440" w:hanging="360"/>
       </w:pPr>
     </w:lvl>
     <w:lvl w:ilvl="4">
       <w:start w:val="1"/>
       <w:numFmt w:val="lowerLetter"/>
-      <w:lvlText w:val="%5."/>
+      <w:lvlText w:val="(%5)"/>
       <w:lvlJc w:val="left"/>
       <w:pPr>
-        <w:tabs>
-          <w:tab w:val="num" w:pos="5400"/>
-        </w:tabs>
-        <w:ind w:left="5400" w:hanging="360"/>
+        <w:ind w:left="1800" w:hanging="360"/>
       </w:pPr>
     </w:lvl>
     <w:lvl w:ilvl="5">
       <w:start w:val="1"/>
       <w:numFmt w:val="lowerRoman"/>
-      <w:lvlText w:val="%6."/>
-      <w:lvlJc w:val="right"/>
-      <w:pPr>
-        <w:tabs>
-          <w:tab w:val="num" w:pos="6120"/>
-        </w:tabs>
-        <w:ind w:left="6120" w:hanging="180"/>
+      <w:lvlText w:val="(%6)"/>
+      <w:lvlJc w:val="left"/>
+      <w:pPr>
+        <w:ind w:left="2160" w:hanging="360"/>
       </w:pPr>
     </w:lvl>
     <w:lvl w:ilvl="6">
@@ -6234,10 +6093,7 @@
       <w:lvlText w:val="%7."/>
       <w:lvlJc w:val="left"/>
       <w:pPr>
-        <w:tabs>
-          <w:tab w:val="num" w:pos="6840"/>
-        </w:tabs>
-        <w:ind w:left="6840" w:hanging="360"/>
+        <w:ind w:left="2520" w:hanging="360"/>
       </w:pPr>
     </w:lvl>
     <w:lvl w:ilvl="7">
@@ -6246,44 +6102,106 @@
       <w:lvlText w:val="%8."/>
       <w:lvlJc w:val="left"/>
       <w:pPr>
-        <w:tabs>
-          <w:tab w:val="num" w:pos="7560"/>
-        </w:tabs>
-        <w:ind w:left="7560" w:hanging="360"/>
+        <w:ind w:left="2880" w:hanging="360"/>
       </w:pPr>
     </w:lvl>
     <w:lvl w:ilvl="8">
       <w:start w:val="1"/>
       <w:numFmt w:val="lowerRoman"/>
       <w:lvlText w:val="%9."/>
-      <w:lvlJc w:val="right"/>
-      <w:pPr>
-        <w:tabs>
-          <w:tab w:val="num" w:pos="8280"/>
-        </w:tabs>
-        <w:ind w:left="8280" w:hanging="180"/>
+      <w:lvlJc w:val="left"/>
+      <w:pPr>
+        <w:ind w:left="3240" w:hanging="360"/>
       </w:pPr>
     </w:lvl>
   </w:abstractNum>
-  <w:abstractNum w:abstractNumId="33">
-    <w:nsid w:val="75B570DA"/>
-    <w:multiLevelType w:val="singleLevel"/>
-    <w:tmpl w:val="E772A2E0"/>
+  <w:abstractNum w:abstractNumId="16">
+    <w:nsid w:val="694D7F80"/>
+    <w:multiLevelType w:val="multilevel"/>
+    <w:tmpl w:val="0409001D"/>
     <w:lvl w:ilvl="0">
       <w:start w:val="1"/>
       <w:numFmt w:val="decimal"/>
-      <w:lvlText w:val="%1."/>
-      <w:legacy w:legacy="1" w:legacySpace="0" w:legacyIndent="144"/>
+      <w:lvlText w:val="%1)"/>
       <w:lvlJc w:val="left"/>
       <w:pPr>
-        <w:ind w:left="144" w:hanging="144"/>
-      </w:pPr>
-      <w:rPr>
-        <w:rFonts w:ascii="Helvetica" w:hAnsi="Helvetica" w:hint="default"/>
-      </w:rPr>
+        <w:ind w:left="360" w:hanging="360"/>
+      </w:pPr>
+    </w:lvl>
+    <w:lvl w:ilvl="1">
+      <w:start w:val="1"/>
+      <w:numFmt w:val="lowerLetter"/>
+      <w:lvlText w:val="%2)"/>
+      <w:lvlJc w:val="left"/>
+      <w:pPr>
+        <w:ind w:left="720" w:hanging="360"/>
+      </w:pPr>
+    </w:lvl>
+    <w:lvl w:ilvl="2">
+      <w:start w:val="1"/>
+      <w:numFmt w:val="lowerRoman"/>
+      <w:lvlText w:val="%3)"/>
+      <w:lvlJc w:val="left"/>
+      <w:pPr>
+        <w:ind w:left="1080" w:hanging="360"/>
+      </w:pPr>
+    </w:lvl>
+    <w:lvl w:ilvl="3">
+      <w:start w:val="1"/>
+      <w:numFmt w:val="decimal"/>
+      <w:lvlText w:val="(%4)"/>
+      <w:lvlJc w:val="left"/>
+      <w:pPr>
+        <w:ind w:left="1440" w:hanging="360"/>
+      </w:pPr>
+    </w:lvl>
+    <w:lvl w:ilvl="4">
+      <w:start w:val="1"/>
+      <w:numFmt w:val="lowerLetter"/>
+      <w:lvlText w:val="(%5)"/>
+      <w:lvlJc w:val="left"/>
+      <w:pPr>
+        <w:ind w:left="1800" w:hanging="360"/>
+      </w:pPr>
+    </w:lvl>
+    <w:lvl w:ilvl="5">
+      <w:start w:val="1"/>
+      <w:numFmt w:val="lowerRoman"/>
+      <w:lvlText w:val="(%6)"/>
+      <w:lvlJc w:val="left"/>
+      <w:pPr>
+        <w:ind w:left="2160" w:hanging="360"/>
+      </w:pPr>
+    </w:lvl>
+    <w:lvl w:ilvl="6">
+      <w:start w:val="1"/>
+      <w:numFmt w:val="decimal"/>
+      <w:lvlText w:val="%7."/>
+      <w:lvlJc w:val="left"/>
+      <w:pPr>
+        <w:ind w:left="2520" w:hanging="360"/>
+      </w:pPr>
+    </w:lvl>
+    <w:lvl w:ilvl="7">
+      <w:start w:val="1"/>
+      <w:numFmt w:val="lowerLetter"/>
+      <w:lvlText w:val="%8."/>
+      <w:lvlJc w:val="left"/>
+      <w:pPr>
+        <w:ind w:left="2880" w:hanging="360"/>
+      </w:pPr>
+    </w:lvl>
+    <w:lvl w:ilvl="8">
+      <w:start w:val="1"/>
+      <w:numFmt w:val="lowerRoman"/>
+      <w:lvlText w:val="%9."/>
+      <w:lvlJc w:val="left"/>
+      <w:pPr>
+        <w:ind w:left="3240" w:hanging="360"/>
+      </w:pPr>
     </w:lvl>
   </w:abstractNum>
-  <w:abstractNum w:abstractNumId="34">
+  <w:abstractNum w:abstractNumId="17">
     <w:nsid w:val="7AA90541"/>
     <w:multiLevelType w:val="hybridMultilevel"/>
     <w:tmpl w:val="5F883B94"/>
@@ -6396,14 +6314,13 @@
       </w:rPr>
     </w:lvl>
   </w:abstractNum>
-  <w:abstractNum w:abstractNumId="35">
+  <w:abstractNum w:abstractNumId="18">
     <w:nsid w:val="7FE40FC1"/>
     <w:multiLevelType w:val="singleLevel"/>
     <w:tmpl w:val="73C82224"/>
     <w:lvl w:ilvl="0">
       <w:start w:val="1"/>
       <w:numFmt w:val="bullet"/>
-      <w:pStyle w:val="bulletlist"/>
       <w:lvlText w:val=""/>
       <w:lvlJc w:val="left"/>
       <w:pPr>
@@ -6419,67 +6336,61 @@
     </w:lvl>
   </w:abstractNum>
   <w:num w:numId="1">
-    <w:abstractNumId w:val="10"/>
+    <w:abstractNumId w:val="9"/>
   </w:num>
   <w:num w:numId="2">
+    <w:abstractNumId w:val="7"/>
+  </w:num>
+  <w:num w:numId="3">
+    <w:abstractNumId w:val="6"/>
+  </w:num>
+  <w:num w:numId="4">
+    <w:abstractNumId w:val="5"/>
+  </w:num>
+  <w:num w:numId="5">
+    <w:abstractNumId w:val="4"/>
+  </w:num>
+  <w:num w:numId="6">
     <w:abstractNumId w:val="8"/>
   </w:num>
-  <w:num w:numId="3">
-    <w:abstractNumId w:val="7"/>
-  </w:num>
-  <w:num w:numId="4">
-    <w:abstractNumId w:val="6"/>
-  </w:num>
-  <w:num w:numId="5">
-    <w:abstractNumId w:val="5"/>
-  </w:num>
-  <w:num w:numId="6">
-    <w:abstractNumId w:val="9"/>
-  </w:num>
   <w:num w:numId="7">
-    <w:abstractNumId w:val="4"/>
+    <w:abstractNumId w:val="3"/>
   </w:num>
   <w:num w:numId="8">
-    <w:abstractNumId w:val="3"/>
+    <w:abstractNumId w:val="2"/>
   </w:num>
   <w:num w:numId="9">
-    <w:abstractNumId w:val="2"/>
+    <w:abstractNumId w:val="1"/>
   </w:num>
   <w:num w:numId="10">
-    <w:abstractNumId w:val="1"/>
+    <w:abstractNumId w:val="0"/>
   </w:num>
   <w:num w:numId="11">
-    <w:abstractNumId w:val="10"/>
+    <w:abstractNumId w:val="12"/>
   </w:num>
   <w:num w:numId="12">
-    <w:abstractNumId w:val="8"/>
+    <w:abstractNumId w:val="11"/>
   </w:num>
   <w:num w:numId="13">
-    <w:abstractNumId w:val="7"/>
+    <w:abstractNumId w:val="17"/>
   </w:num>
   <w:num w:numId="14">
-    <w:abstractNumId w:val="6"/>
+    <w:abstractNumId w:val="14"/>
   </w:num>
   <w:num w:numId="15">
-    <w:abstractNumId w:val="5"/>
+    <w:abstractNumId w:val="13"/>
   </w:num>
   <w:num w:numId="16">
-    <w:abstractNumId w:val="9"/>
+    <w:abstractNumId w:val="18"/>
   </w:num>
   <w:num w:numId="17">
-    <w:abstractNumId w:val="4"/>
+    <w:abstractNumId w:val="16"/>
   </w:num>
   <w:num w:numId="18">
-    <w:abstractNumId w:val="3"/>
+    <w:abstractNumId w:val="15"/>
   </w:num>
   <w:num w:numId="19">
-    <w:abstractNumId w:val="2"/>
-  </w:num>
-  <w:num w:numId="20">
-    <w:abstractNumId w:val="1"/>
-  </w:num>
-  <w:num w:numId="21">
-    <w:abstractNumId w:val="12"/>
+    <w:abstractNumId w:val="10"/>
     <w:lvlOverride w:ilvl="0">
       <w:lvl w:ilvl="0">
         <w:start w:val="1"/>
@@ -6491,86 +6402,12 @@
           <w:ind w:left="360" w:hanging="360"/>
         </w:pPr>
         <w:rPr>
-          <w:rFonts w:ascii="Symbol" w:eastAsia="Times New Roman" w:hAnsi="Symbol" w:hint="default"/>
+          <w:rFonts w:ascii="Symbol" w:hAnsi="Symbol" w:hint="default"/>
         </w:rPr>
       </w:lvl>
     </w:lvlOverride>
   </w:num>
-  <w:num w:numId="22">
-    <w:abstractNumId w:val="31"/>
-  </w:num>
-  <w:num w:numId="23">
-    <w:abstractNumId w:val="23"/>
-  </w:num>
-  <w:num w:numId="24">
-    <w:abstractNumId w:val="11"/>
-  </w:num>
-  <w:num w:numId="25">
-    <w:abstractNumId w:val="25"/>
-  </w:num>
-  <w:num w:numId="26">
-    <w:abstractNumId w:val="22"/>
-  </w:num>
-  <w:num w:numId="27">
-    <w:abstractNumId w:val="27"/>
-  </w:num>
-  <w:num w:numId="28">
-    <w:abstractNumId w:val="28"/>
-  </w:num>
-  <w:num w:numId="29">
-    <w:abstractNumId w:val="17"/>
-  </w:num>
-  <w:num w:numId="30">
-    <w:abstractNumId w:val="30"/>
-  </w:num>
-  <w:num w:numId="31">
-    <w:abstractNumId w:val="15"/>
-  </w:num>
-  <w:num w:numId="32">
-    <w:abstractNumId w:val="34"/>
-  </w:num>
-  <w:num w:numId="33">
-    <w:abstractNumId w:val="0"/>
-  </w:num>
-  <w:num w:numId="34">
-    <w:abstractNumId w:val="29"/>
-  </w:num>
-  <w:num w:numId="35">
-    <w:abstractNumId w:val="16"/>
-  </w:num>
-  <w:num w:numId="36">
-    <w:abstractNumId w:val="24"/>
-  </w:num>
-  <w:num w:numId="37">
-    <w:abstractNumId w:val="13"/>
-  </w:num>
-  <w:num w:numId="38">
-    <w:abstractNumId w:val="18"/>
-  </w:num>
-  <w:num w:numId="39">
-    <w:abstractNumId w:val="21"/>
-  </w:num>
-  <w:num w:numId="40">
-    <w:abstractNumId w:val="19"/>
-  </w:num>
-  <w:num w:numId="41">
-    <w:abstractNumId w:val="33"/>
-  </w:num>
-  <w:num w:numId="42">
-    <w:abstractNumId w:val="14"/>
-  </w:num>
-  <w:num w:numId="43">
-    <w:abstractNumId w:val="20"/>
-  </w:num>
-  <w:num w:numId="44">
-    <w:abstractNumId w:val="26"/>
-  </w:num>
-  <w:num w:numId="45">
-    <w:abstractNumId w:val="32"/>
-  </w:num>
-  <w:num w:numId="46">
-    <w:abstractNumId w:val="35"/>
-  </w:num>
+  <w:numIdMacAtCleanup w:val="17"/>
 </w:numbering>
 </file>
 
@@ -6592,10 +6429,10 @@
     <w:lsdException w:name="heading 3" w:semiHidden="0" w:uiPriority="9" w:unhideWhenUsed="0" w:qFormat="1"/>
     <w:lsdException w:name="heading 4" w:semiHidden="0" w:uiPriority="9" w:unhideWhenUsed="0" w:qFormat="1"/>
     <w:lsdException w:name="heading 5" w:semiHidden="0" w:uiPriority="9" w:unhideWhenUsed="0" w:qFormat="1"/>
-    <w:lsdException w:name="heading 6" w:semiHidden="0" w:uiPriority="9" w:unhideWhenUsed="0" w:qFormat="1"/>
-    <w:lsdException w:name="heading 7" w:semiHidden="0" w:uiPriority="9" w:unhideWhenUsed="0" w:qFormat="1"/>
-    <w:lsdException w:name="heading 8" w:semiHidden="0" w:uiPriority="9" w:unhideWhenUsed="0" w:qFormat="1"/>
-    <w:lsdException w:name="heading 9" w:semiHidden="0" w:uiPriority="9" w:unhideWhenUsed="0" w:qFormat="1"/>
+    <w:lsdException w:name="heading 6" w:semiHidden="0" w:uiPriority="9" w:unhideWhenUsed="0"/>
+    <w:lsdException w:name="heading 7" w:semiHidden="0" w:uiPriority="9" w:unhideWhenUsed="0"/>
+    <w:lsdException w:name="heading 8" w:semiHidden="0" w:uiPriority="9" w:unhideWhenUsed="0"/>
+    <w:lsdException w:name="heading 9" w:semiHidden="0" w:uiPriority="9" w:unhideWhenUsed="0"/>
     <w:lsdException w:name="toc 1" w:uiPriority="39"/>
     <w:lsdException w:name="toc 2" w:uiPriority="39"/>
     <w:lsdException w:name="toc 3" w:uiPriority="39"/>
@@ -6605,13 +6442,14 @@
     <w:lsdException w:name="toc 7" w:uiPriority="39"/>
     <w:lsdException w:name="toc 8" w:uiPriority="39"/>
     <w:lsdException w:name="toc 9" w:uiPriority="39"/>
-    <w:lsdException w:name="caption" w:semiHidden="0" w:uiPriority="35" w:unhideWhenUsed="0" w:qFormat="1"/>
+    <w:lsdException w:name="header" w:uiPriority="0"/>
+    <w:lsdException w:name="caption" w:semiHidden="0" w:uiPriority="0" w:unhideWhenUsed="0" w:qFormat="1"/>
     <w:lsdException w:name="Title" w:semiHidden="0" w:uiPriority="10" w:unhideWhenUsed="0" w:qFormat="1"/>
     <w:lsdException w:name="Default Paragraph Font" w:uiPriority="1"/>
     <w:lsdException w:name="Subtitle" w:semiHidden="0" w:uiPriority="11" w:unhideWhenUsed="0" w:qFormat="1"/>
     <w:lsdException w:name="Hyperlink" w:uiPriority="0"/>
-    <w:lsdException w:name="Strong" w:semiHidden="0" w:uiPriority="22" w:unhideWhenUsed="0" w:qFormat="1"/>
-    <w:lsdException w:name="Emphasis" w:semiHidden="0" w:uiPriority="20" w:unhideWhenUsed="0" w:qFormat="1"/>
+    <w:lsdException w:name="Strong" w:semiHidden="0" w:uiPriority="22" w:unhideWhenUsed="0"/>
+    <w:lsdException w:name="Emphasis" w:semiHidden="0" w:uiPriority="20" w:unhideWhenUsed="0"/>
     <w:lsdException w:name="Table Grid" w:semiHidden="0" w:uiPriority="59" w:unhideWhenUsed="0"/>
     <w:lsdException w:name="Note Level 1" w:semiHidden="0" w:unhideWhenUsed="0"/>
     <w:lsdException w:name="Note Level 2" w:semiHidden="0" w:unhideWhenUsed="0"/>
@@ -6645,9 +6483,9 @@
     <w:lsdException w:name="Medium Shading 2 Accent 1" w:semiHidden="0" w:uiPriority="64" w:unhideWhenUsed="0"/>
     <w:lsdException w:name="Medium List 1 Accent 1" w:semiHidden="0" w:uiPriority="65" w:unhideWhenUsed="0"/>
     <w:lsdException w:name="Revision" w:unhideWhenUsed="0"/>
-    <w:lsdException w:name="List Paragraph" w:semiHidden="0" w:uiPriority="34" w:unhideWhenUsed="0" w:qFormat="1"/>
+    <w:lsdException w:name="List Paragraph" w:semiHidden="0" w:uiPriority="34" w:unhideWhenUsed="0"/>
     <w:lsdException w:name="Quote" w:semiHidden="0" w:uiPriority="29" w:unhideWhenUsed="0" w:qFormat="1"/>
-    <w:lsdException w:name="Intense Quote" w:semiHidden="0" w:uiPriority="30" w:unhideWhenUsed="0" w:qFormat="1"/>
+    <w:lsdException w:name="Intense Quote" w:semiHidden="0" w:uiPriority="30" w:unhideWhenUsed="0"/>
     <w:lsdException w:name="Medium List 2 Accent 1" w:semiHidden="0" w:uiPriority="66" w:unhideWhenUsed="0"/>
     <w:lsdException w:name="Medium Grid 1 Accent 1" w:semiHidden="0" w:uiPriority="67" w:unhideWhenUsed="0"/>
     <w:lsdException w:name="Medium Grid 2 Accent 1" w:semiHidden="0" w:uiPriority="68" w:unhideWhenUsed="0"/>
@@ -6726,17 +6564,18 @@
     <w:lsdException w:name="Colorful Shading Accent 6" w:semiHidden="0" w:uiPriority="71" w:unhideWhenUsed="0" w:qFormat="1"/>
     <w:lsdException w:name="Colorful List Accent 6" w:semiHidden="0" w:uiPriority="72" w:unhideWhenUsed="0"/>
     <w:lsdException w:name="Colorful Grid Accent 6" w:semiHidden="0" w:uiPriority="73" w:unhideWhenUsed="0"/>
-    <w:lsdException w:name="Subtle Emphasis" w:semiHidden="0" w:uiPriority="19" w:unhideWhenUsed="0" w:qFormat="1"/>
-    <w:lsdException w:name="Intense Emphasis" w:semiHidden="0" w:uiPriority="21" w:unhideWhenUsed="0" w:qFormat="1"/>
-    <w:lsdException w:name="Subtle Reference" w:semiHidden="0" w:uiPriority="31" w:unhideWhenUsed="0" w:qFormat="1"/>
-    <w:lsdException w:name="Intense Reference" w:semiHidden="0" w:uiPriority="32" w:unhideWhenUsed="0" w:qFormat="1"/>
-    <w:lsdException w:name="Book Title" w:semiHidden="0" w:uiPriority="33" w:unhideWhenUsed="0" w:qFormat="1"/>
+    <w:lsdException w:name="Subtle Emphasis" w:semiHidden="0" w:uiPriority="19" w:unhideWhenUsed="0"/>
+    <w:lsdException w:name="Intense Emphasis" w:semiHidden="0" w:uiPriority="21" w:unhideWhenUsed="0"/>
+    <w:lsdException w:name="Subtle Reference" w:semiHidden="0" w:uiPriority="31" w:unhideWhenUsed="0"/>
+    <w:lsdException w:name="Intense Reference" w:semiHidden="0" w:uiPriority="32" w:unhideWhenUsed="0"/>
+    <w:lsdException w:name="Book Title" w:semiHidden="0" w:uiPriority="33" w:unhideWhenUsed="0"/>
     <w:lsdException w:name="Bibliography" w:uiPriority="37"/>
     <w:lsdException w:name="TOC Heading" w:uiPriority="39" w:qFormat="1"/>
   </w:latentStyles>
   <w:style w:type="paragraph" w:default="1" w:styleId="Normal">
     <w:name w:val="Normal"/>
     <w:qFormat/>
+    <w:rsid w:val="00B9222C"/>
     <w:pPr>
       <w:spacing w:after="120"/>
       <w:jc w:val="both"/>
@@ -6791,52 +6630,38 @@
   </w:style>
   <w:style w:type="paragraph" w:styleId="Heading4">
     <w:name w:val="heading 4"/>
-    <w:basedOn w:val="Normal"/>
+    <w:basedOn w:val="Heading3"/>
     <w:next w:val="Normal"/>
     <w:qFormat/>
-    <w:pPr>
-      <w:keepNext/>
-      <w:numPr>
-        <w:ilvl w:val="3"/>
-        <w:numId w:val="23"/>
-      </w:numPr>
+    <w:rsid w:val="00500BEA"/>
+    <w:pPr>
       <w:spacing w:before="240" w:after="60"/>
       <w:outlineLvl w:val="3"/>
     </w:pPr>
     <w:rPr>
-      <w:b/>
-      <w:sz w:val="28"/>
+      <w:i w:val="0"/>
+      <w:u w:val="single"/>
     </w:rPr>
   </w:style>
   <w:style w:type="paragraph" w:styleId="Heading5">
     <w:name w:val="heading 5"/>
-    <w:basedOn w:val="Normal"/>
+    <w:basedOn w:val="Heading4"/>
     <w:next w:val="Normal"/>
     <w:qFormat/>
-    <w:pPr>
-      <w:numPr>
-        <w:ilvl w:val="4"/>
-        <w:numId w:val="23"/>
-      </w:numPr>
-      <w:spacing w:before="240" w:after="60"/>
+    <w:rsid w:val="0085386A"/>
+    <w:pPr>
       <w:outlineLvl w:val="4"/>
     </w:pPr>
     <w:rPr>
-      <w:b/>
-      <w:i/>
-      <w:sz w:val="26"/>
+      <w:u w:val="none"/>
     </w:rPr>
   </w:style>
   <w:style w:type="paragraph" w:styleId="Heading6">
     <w:name w:val="heading 6"/>
     <w:basedOn w:val="Normal"/>
     <w:next w:val="Normal"/>
-    <w:qFormat/>
-    <w:pPr>
-      <w:numPr>
-        <w:ilvl w:val="5"/>
-        <w:numId w:val="23"/>
-      </w:numPr>
+    <w:rsid w:val="0085386A"/>
+    <w:pPr>
       <w:spacing w:before="240" w:after="60"/>
       <w:outlineLvl w:val="5"/>
     </w:pPr>
@@ -6849,12 +6674,8 @@
     <w:name w:val="heading 7"/>
     <w:basedOn w:val="Normal"/>
     <w:next w:val="Normal"/>
-    <w:qFormat/>
-    <w:pPr>
-      <w:numPr>
-        <w:ilvl w:val="6"/>
-        <w:numId w:val="23"/>
-      </w:numPr>
+    <w:rsid w:val="0085386A"/>
+    <w:pPr>
       <w:spacing w:before="240" w:after="60"/>
       <w:outlineLvl w:val="6"/>
     </w:pPr>
@@ -6863,12 +6684,8 @@
     <w:name w:val="heading 8"/>
     <w:basedOn w:val="Normal"/>
     <w:next w:val="Normal"/>
-    <w:qFormat/>
-    <w:pPr>
-      <w:numPr>
-        <w:ilvl w:val="7"/>
-        <w:numId w:val="23"/>
-      </w:numPr>
+    <w:rsid w:val="0085386A"/>
+    <w:pPr>
       <w:spacing w:before="240" w:after="60"/>
       <w:outlineLvl w:val="7"/>
     </w:pPr>
@@ -6880,12 +6697,8 @@
     <w:name w:val="heading 9"/>
     <w:basedOn w:val="Normal"/>
     <w:next w:val="Normal"/>
-    <w:qFormat/>
-    <w:pPr>
-      <w:numPr>
-        <w:ilvl w:val="8"/>
-        <w:numId w:val="23"/>
-      </w:numPr>
+    <w:rsid w:val="0085386A"/>
+    <w:pPr>
       <w:spacing w:before="240" w:after="60"/>
       <w:outlineLvl w:val="8"/>
     </w:pPr>
@@ -6934,6 +6747,7 @@
   <w:style w:type="paragraph" w:styleId="Header">
     <w:name w:val="header"/>
     <w:basedOn w:val="Normal"/>
+    <w:link w:val="HeaderChar"/>
     <w:pPr>
       <w:tabs>
         <w:tab w:val="center" w:pos="4320"/>
@@ -6944,6 +6758,15 @@
       <w:rFonts w:ascii="Arial" w:hAnsi="Arial"/>
     </w:rPr>
   </w:style>
+  <w:style w:type="character" w:customStyle="1" w:styleId="HeaderChar">
+    <w:name w:val="Header Char"/>
+    <w:basedOn w:val="DefaultParagraphFont"/>
+    <w:link w:val="Header"/>
+    <w:rsid w:val="00386EFE"/>
+    <w:rPr>
+      <w:rFonts w:ascii="Arial" w:eastAsia="Times New Roman" w:hAnsi="Arial"/>
+    </w:rPr>
+  </w:style>
   <w:style w:type="paragraph" w:customStyle="1" w:styleId="Author">
     <w:name w:val="Author"/>
     <w:basedOn w:val="Normal"/>
@@ -6953,6 +6776,18 @@
       <w:jc w:val="center"/>
     </w:pPr>
     <w:rPr>
+      <w:b/>
+      <w:color w:val="000000"/>
+      <w:sz w:val="24"/>
+    </w:rPr>
+  </w:style>
+  <w:style w:type="character" w:customStyle="1" w:styleId="AuthorChar">
+    <w:name w:val="Author Char"/>
+    <w:basedOn w:val="DefaultParagraphFont"/>
+    <w:link w:val="Author"/>
+    <w:rsid w:val="005A2C27"/>
+    <w:rPr>
+      <w:rFonts w:ascii="Times New Roman" w:eastAsia="Times New Roman" w:hAnsi="Times New Roman"/>
       <w:b/>
       <w:color w:val="000000"/>
       <w:sz w:val="24"/>
@@ -6989,44 +6824,21 @@
     <w:name w:val="caption"/>
     <w:basedOn w:val="Normal"/>
     <w:next w:val="Normal"/>
+    <w:autoRedefine/>
     <w:qFormat/>
-    <w:rsid w:val="00D90F52"/>
+    <w:rsid w:val="003F4A12"/>
     <w:pPr>
       <w:spacing w:before="60"/>
-      <w:jc w:val="center"/>
     </w:pPr>
     <w:rPr>
       <w:b/>
       <w:sz w:val="18"/>
     </w:rPr>
   </w:style>
-  <w:style w:type="paragraph" w:styleId="Closing">
-    <w:name w:val="Closing"/>
-    <w:basedOn w:val="Normal"/>
-    <w:pPr>
-      <w:ind w:left="4320"/>
-    </w:pPr>
-  </w:style>
   <w:style w:type="paragraph" w:styleId="CommentText">
     <w:name w:val="annotation text"/>
     <w:basedOn w:val="Normal"/>
     <w:semiHidden/>
-  </w:style>
-  <w:style w:type="paragraph" w:styleId="Date">
-    <w:name w:val="Date"/>
-    <w:basedOn w:val="Normal"/>
-    <w:next w:val="Normal"/>
-  </w:style>
-  <w:style w:type="paragraph" w:styleId="DocumentMap">
-    <w:name w:val="Document Map"/>
-    <w:basedOn w:val="Normal"/>
-    <w:semiHidden/>
-    <w:pPr>
-      <w:shd w:val="clear" w:color="auto" w:fill="000080"/>
-    </w:pPr>
-    <w:rPr>
-      <w:rFonts w:ascii="Tahoma" w:hAnsi="Tahoma"/>
-    </w:rPr>
   </w:style>
   <w:style w:type="paragraph" w:styleId="FootnoteText">
     <w:name w:val="footnote text"/>
@@ -7038,106 +6850,6 @@
       </w:tabs>
     </w:pPr>
   </w:style>
-  <w:style w:type="paragraph" w:styleId="Index1">
-    <w:name w:val="index 1"/>
-    <w:basedOn w:val="Normal"/>
-    <w:next w:val="Normal"/>
-    <w:autoRedefine/>
-    <w:semiHidden/>
-    <w:pPr>
-      <w:ind w:left="240" w:hanging="240"/>
-    </w:pPr>
-  </w:style>
-  <w:style w:type="paragraph" w:styleId="Index2">
-    <w:name w:val="index 2"/>
-    <w:basedOn w:val="Normal"/>
-    <w:next w:val="Normal"/>
-    <w:autoRedefine/>
-    <w:semiHidden/>
-    <w:pPr>
-      <w:ind w:left="480" w:hanging="240"/>
-    </w:pPr>
-  </w:style>
-  <w:style w:type="paragraph" w:styleId="Index3">
-    <w:name w:val="index 3"/>
-    <w:basedOn w:val="Normal"/>
-    <w:next w:val="Normal"/>
-    <w:autoRedefine/>
-    <w:semiHidden/>
-    <w:pPr>
-      <w:ind w:left="720" w:hanging="240"/>
-    </w:pPr>
-  </w:style>
-  <w:style w:type="paragraph" w:styleId="Index4">
-    <w:name w:val="index 4"/>
-    <w:basedOn w:val="Normal"/>
-    <w:next w:val="Normal"/>
-    <w:autoRedefine/>
-    <w:semiHidden/>
-    <w:pPr>
-      <w:ind w:left="960" w:hanging="240"/>
-    </w:pPr>
-  </w:style>
-  <w:style w:type="paragraph" w:styleId="Index5">
-    <w:name w:val="index 5"/>
-    <w:basedOn w:val="Normal"/>
-    <w:next w:val="Normal"/>
-    <w:autoRedefine/>
-    <w:semiHidden/>
-    <w:pPr>
-      <w:ind w:left="1200" w:hanging="240"/>
-    </w:pPr>
-  </w:style>
-  <w:style w:type="paragraph" w:styleId="Index6">
-    <w:name w:val="index 6"/>
-    <w:basedOn w:val="Normal"/>
-    <w:next w:val="Normal"/>
-    <w:autoRedefine/>
-    <w:semiHidden/>
-    <w:pPr>
-      <w:ind w:left="1440" w:hanging="240"/>
-    </w:pPr>
-  </w:style>
-  <w:style w:type="paragraph" w:styleId="Index7">
-    <w:name w:val="index 7"/>
-    <w:basedOn w:val="Normal"/>
-    <w:next w:val="Normal"/>
-    <w:autoRedefine/>
-    <w:semiHidden/>
-    <w:pPr>
-      <w:ind w:left="1680" w:hanging="240"/>
-    </w:pPr>
-  </w:style>
-  <w:style w:type="paragraph" w:styleId="Index8">
-    <w:name w:val="index 8"/>
-    <w:basedOn w:val="Normal"/>
-    <w:next w:val="Normal"/>
-    <w:autoRedefine/>
-    <w:semiHidden/>
-    <w:pPr>
-      <w:ind w:left="1920" w:hanging="240"/>
-    </w:pPr>
-  </w:style>
-  <w:style w:type="paragraph" w:styleId="Index9">
-    <w:name w:val="index 9"/>
-    <w:basedOn w:val="Normal"/>
-    <w:next w:val="Normal"/>
-    <w:autoRedefine/>
-    <w:semiHidden/>
-    <w:pPr>
-      <w:ind w:left="2160" w:hanging="240"/>
-    </w:pPr>
-  </w:style>
-  <w:style w:type="paragraph" w:styleId="IndexHeading">
-    <w:name w:val="index heading"/>
-    <w:basedOn w:val="Normal"/>
-    <w:next w:val="Index1"/>
-    <w:semiHidden/>
-    <w:rPr>
-      <w:rFonts w:ascii="Arial" w:hAnsi="Arial"/>
-      <w:b/>
-    </w:rPr>
-  </w:style>
   <w:style w:type="paragraph" w:styleId="List">
     <w:name w:val="List"/>
     <w:basedOn w:val="Normal"/>
@@ -7177,9 +6889,10 @@
     <w:name w:val="List Bullet"/>
     <w:basedOn w:val="Normal"/>
     <w:autoRedefine/>
+    <w:rsid w:val="0085386A"/>
     <w:pPr>
       <w:numPr>
-        <w:numId w:val="11"/>
+        <w:numId w:val="1"/>
       </w:numPr>
     </w:pPr>
   </w:style>
@@ -7187,9 +6900,10 @@
     <w:name w:val="List Bullet 2"/>
     <w:basedOn w:val="Normal"/>
     <w:autoRedefine/>
+    <w:rsid w:val="0085386A"/>
     <w:pPr>
       <w:numPr>
-        <w:numId w:val="12"/>
+        <w:numId w:val="2"/>
       </w:numPr>
     </w:pPr>
   </w:style>
@@ -7197,9 +6911,10 @@
     <w:name w:val="List Bullet 3"/>
     <w:basedOn w:val="Normal"/>
     <w:autoRedefine/>
+    <w:rsid w:val="0085386A"/>
     <w:pPr>
       <w:numPr>
-        <w:numId w:val="13"/>
+        <w:numId w:val="3"/>
       </w:numPr>
     </w:pPr>
   </w:style>
@@ -7207,9 +6922,10 @@
     <w:name w:val="List Bullet 4"/>
     <w:basedOn w:val="Normal"/>
     <w:autoRedefine/>
+    <w:rsid w:val="0085386A"/>
     <w:pPr>
       <w:numPr>
-        <w:numId w:val="14"/>
+        <w:numId w:val="4"/>
       </w:numPr>
     </w:pPr>
   </w:style>
@@ -7217,9 +6933,10 @@
     <w:name w:val="List Bullet 5"/>
     <w:basedOn w:val="Normal"/>
     <w:autoRedefine/>
+    <w:rsid w:val="0085386A"/>
     <w:pPr>
       <w:numPr>
-        <w:numId w:val="15"/>
+        <w:numId w:val="5"/>
       </w:numPr>
     </w:pPr>
   </w:style>
@@ -7261,84 +6978,52 @@
   <w:style w:type="paragraph" w:styleId="ListNumber">
     <w:name w:val="List Number"/>
     <w:basedOn w:val="Normal"/>
+    <w:rsid w:val="0085386A"/>
     <w:pPr>
       <w:numPr>
-        <w:numId w:val="16"/>
+        <w:numId w:val="6"/>
       </w:numPr>
     </w:pPr>
   </w:style>
   <w:style w:type="paragraph" w:styleId="ListNumber2">
     <w:name w:val="List Number 2"/>
     <w:basedOn w:val="Normal"/>
+    <w:rsid w:val="0085386A"/>
     <w:pPr>
       <w:numPr>
-        <w:numId w:val="17"/>
+        <w:numId w:val="7"/>
       </w:numPr>
     </w:pPr>
   </w:style>
   <w:style w:type="paragraph" w:styleId="ListNumber3">
     <w:name w:val="List Number 3"/>
     <w:basedOn w:val="Normal"/>
+    <w:rsid w:val="0085386A"/>
     <w:pPr>
       <w:numPr>
-        <w:numId w:val="18"/>
+        <w:numId w:val="8"/>
       </w:numPr>
     </w:pPr>
   </w:style>
   <w:style w:type="paragraph" w:styleId="ListNumber4">
     <w:name w:val="List Number 4"/>
     <w:basedOn w:val="Normal"/>
+    <w:rsid w:val="0085386A"/>
     <w:pPr>
       <w:numPr>
-        <w:numId w:val="19"/>
+        <w:numId w:val="9"/>
       </w:numPr>
     </w:pPr>
   </w:style>
   <w:style w:type="paragraph" w:styleId="ListNumber5">
     <w:name w:val="List Number 5"/>
     <w:basedOn w:val="Normal"/>
+    <w:rsid w:val="0085386A"/>
     <w:pPr>
       <w:numPr>
-        <w:numId w:val="20"/>
+        <w:numId w:val="10"/>
       </w:numPr>
     </w:pPr>
-  </w:style>
-  <w:style w:type="paragraph" w:styleId="MacroText">
-    <w:name w:val="macro"/>
-    <w:semiHidden/>
-    <w:pPr>
-      <w:tabs>
-        <w:tab w:val="left" w:pos="480"/>
-        <w:tab w:val="left" w:pos="960"/>
-        <w:tab w:val="left" w:pos="1440"/>
-        <w:tab w:val="left" w:pos="1920"/>
-        <w:tab w:val="left" w:pos="2400"/>
-        <w:tab w:val="left" w:pos="2880"/>
-        <w:tab w:val="left" w:pos="3360"/>
-        <w:tab w:val="left" w:pos="3840"/>
-        <w:tab w:val="left" w:pos="4320"/>
-      </w:tabs>
-    </w:pPr>
-    <w:rPr>
-      <w:rFonts w:ascii="Courier New" w:eastAsia="Times New Roman" w:hAnsi="Courier New"/>
-    </w:rPr>
-  </w:style>
-  <w:style w:type="paragraph" w:styleId="MessageHeader">
-    <w:name w:val="Message Header"/>
-    <w:basedOn w:val="Normal"/>
-    <w:pPr>
-      <w:pBdr>
-        <w:top w:val="single" w:sz="6" w:space="1" w:color="auto"/>
-        <w:left w:val="single" w:sz="6" w:space="1" w:color="auto"/>
-        <w:bottom w:val="single" w:sz="6" w:space="1" w:color="auto"/>
-        <w:right w:val="single" w:sz="6" w:space="1" w:color="auto"/>
-      </w:pBdr>
-      <w:shd w:val="pct20" w:color="auto" w:fill="auto"/>
-      <w:ind w:left="1080" w:hanging="1080"/>
-    </w:pPr>
-    <w:rPr>
-      <w:rFonts w:ascii="Arial" w:hAnsi="Arial"/>
-    </w:rPr>
   </w:style>
   <w:style w:type="paragraph" w:styleId="NormalIndent">
     <w:name w:val="Normal Indent"/>
@@ -7358,131 +7043,6 @@
     <w:rPr>
       <w:rFonts w:ascii="Courier New" w:hAnsi="Courier New"/>
     </w:rPr>
-  </w:style>
-  <w:style w:type="paragraph" w:styleId="Salutation">
-    <w:name w:val="Salutation"/>
-    <w:basedOn w:val="Normal"/>
-    <w:next w:val="Normal"/>
-  </w:style>
-  <w:style w:type="paragraph" w:styleId="Signature">
-    <w:name w:val="Signature"/>
-    <w:basedOn w:val="Normal"/>
-    <w:pPr>
-      <w:ind w:left="4320"/>
-    </w:pPr>
-  </w:style>
-  <w:style w:type="paragraph" w:styleId="Subtitle">
-    <w:name w:val="Subtitle"/>
-    <w:basedOn w:val="Normal"/>
-    <w:qFormat/>
-    <w:pPr>
-      <w:spacing w:after="60"/>
-      <w:jc w:val="center"/>
-      <w:outlineLvl w:val="1"/>
-    </w:pPr>
-    <w:rPr>
-      <w:rFonts w:ascii="Arial" w:hAnsi="Arial"/>
-    </w:rPr>
-  </w:style>
-  <w:style w:type="paragraph" w:styleId="TOAHeading">
-    <w:name w:val="toa heading"/>
-    <w:basedOn w:val="Normal"/>
-    <w:next w:val="Normal"/>
-    <w:semiHidden/>
-    <w:pPr>
-      <w:spacing w:before="120"/>
-    </w:pPr>
-    <w:rPr>
-      <w:rFonts w:ascii="Arial" w:hAnsi="Arial"/>
-      <w:b/>
-    </w:rPr>
-  </w:style>
-  <w:style w:type="paragraph" w:styleId="TOC1">
-    <w:name w:val="toc 1"/>
-    <w:basedOn w:val="Normal"/>
-    <w:next w:val="Normal"/>
-    <w:autoRedefine/>
-    <w:semiHidden/>
-  </w:style>
-  <w:style w:type="paragraph" w:styleId="TOC2">
-    <w:name w:val="toc 2"/>
-    <w:basedOn w:val="Normal"/>
-    <w:next w:val="Normal"/>
-    <w:autoRedefine/>
-    <w:semiHidden/>
-    <w:pPr>
-      <w:ind w:left="240"/>
-    </w:pPr>
-  </w:style>
-  <w:style w:type="paragraph" w:styleId="TOC3">
-    <w:name w:val="toc 3"/>
-    <w:basedOn w:val="Normal"/>
-    <w:next w:val="Normal"/>
-    <w:autoRedefine/>
-    <w:semiHidden/>
-    <w:pPr>
-      <w:ind w:left="480"/>
-    </w:pPr>
-  </w:style>
-  <w:style w:type="paragraph" w:styleId="TOC4">
-    <w:name w:val="toc 4"/>
-    <w:basedOn w:val="Normal"/>
-    <w:next w:val="Normal"/>
-    <w:autoRedefine/>
-    <w:semiHidden/>
-    <w:pPr>
-      <w:ind w:left="720"/>
-    </w:pPr>
-  </w:style>
-  <w:style w:type="paragraph" w:styleId="TOC5">
-    <w:name w:val="toc 5"/>
-    <w:basedOn w:val="Normal"/>
-    <w:next w:val="Normal"/>
-    <w:autoRedefine/>
-    <w:semiHidden/>
-    <w:pPr>
-      <w:ind w:left="960"/>
-    </w:pPr>
-  </w:style>
-  <w:style w:type="paragraph" w:styleId="TOC6">
-    <w:name w:val="toc 6"/>
-    <w:basedOn w:val="Normal"/>
-    <w:next w:val="Normal"/>
-    <w:autoRedefine/>
-    <w:semiHidden/>
-    <w:pPr>
-      <w:ind w:left="1200"/>
-    </w:pPr>
-  </w:style>
-  <w:style w:type="paragraph" w:styleId="TOC7">
-    <w:name w:val="toc 7"/>
-    <w:basedOn w:val="Normal"/>
-    <w:next w:val="Normal"/>
-    <w:autoRedefine/>
-    <w:semiHidden/>
-    <w:pPr>
-      <w:ind w:left="1440"/>
-    </w:pPr>
-  </w:style>
-  <w:style w:type="paragraph" w:styleId="TOC8">
-    <w:name w:val="toc 8"/>
-    <w:basedOn w:val="Normal"/>
-    <w:next w:val="Normal"/>
-    <w:autoRedefine/>
-    <w:semiHidden/>
-    <w:pPr>
-      <w:ind w:left="1680"/>
-    </w:pPr>
-  </w:style>
-  <w:style w:type="paragraph" w:styleId="TOC9">
-    <w:name w:val="toc 9"/>
-    <w:basedOn w:val="Normal"/>
-    <w:next w:val="Normal"/>
-    <w:autoRedefine/>
-    <w:semiHidden/>
-    <w:pPr>
-      <w:ind w:left="1920"/>
-    </w:pPr>
   </w:style>
   <w:style w:type="character" w:styleId="FootnoteReference">
     <w:name w:val="footnote reference"/>
@@ -7494,9 +7054,11 @@
   <w:style w:type="paragraph" w:customStyle="1" w:styleId="Bullet">
     <w:name w:val="Bullet"/>
     <w:basedOn w:val="Normal"/>
+    <w:qFormat/>
+    <w:rsid w:val="0085386A"/>
     <w:pPr>
       <w:numPr>
-        <w:numId w:val="31"/>
+        <w:numId w:val="12"/>
       </w:numPr>
       <w:tabs>
         <w:tab w:val="clear" w:pos="720"/>
@@ -7531,10 +7093,10 @@
   <w:style w:type="paragraph" w:customStyle="1" w:styleId="References">
     <w:name w:val="References"/>
     <w:basedOn w:val="Normal"/>
-    <w:rsid w:val="00853A06"/>
+    <w:rsid w:val="0085386A"/>
     <w:pPr>
       <w:numPr>
-        <w:numId w:val="44"/>
+        <w:numId w:val="15"/>
       </w:numPr>
       <w:overflowPunct w:val="0"/>
       <w:autoSpaceDE w:val="0"/>
@@ -7583,6 +7145,18 @@
       <w:b w:val="0"/>
     </w:rPr>
   </w:style>
+  <w:style w:type="character" w:customStyle="1" w:styleId="AffiliationChar">
+    <w:name w:val="Affiliation Char"/>
+    <w:basedOn w:val="AuthorChar"/>
+    <w:link w:val="Affiliation"/>
+    <w:rsid w:val="005A2C27"/>
+    <w:rPr>
+      <w:rFonts w:ascii="Times New Roman" w:eastAsia="Times New Roman" w:hAnsi="Times New Roman"/>
+      <w:b w:val="0"/>
+      <w:color w:val="000000"/>
+      <w:sz w:val="24"/>
+    </w:rPr>
+  </w:style>
   <w:style w:type="paragraph" w:customStyle="1" w:styleId="Figure">
     <w:name w:val="Figure"/>
     <w:basedOn w:val="Normal"/>
@@ -7613,18 +7187,15 @@
       <w:b/>
     </w:rPr>
   </w:style>
-  <w:style w:type="character" w:customStyle="1" w:styleId="v8n000000">
-    <w:name w:val="v8n000000"/>
-    <w:basedOn w:val="DefaultParagraphFont"/>
-  </w:style>
   <w:style w:type="paragraph" w:customStyle="1" w:styleId="TableText">
     <w:name w:val="Table Text"/>
     <w:basedOn w:val="Normal"/>
-    <w:rsid w:val="00D90F52"/>
+    <w:qFormat/>
+    <w:rsid w:val="00BE6899"/>
     <w:pPr>
       <w:keepLines/>
       <w:spacing w:before="40" w:after="40"/>
-      <w:jc w:val="center"/>
+      <w:jc w:val="right"/>
     </w:pPr>
   </w:style>
   <w:style w:type="character" w:styleId="FollowedHyperlink">
@@ -7648,22 +7219,6 @@
       <w:bCs/>
     </w:rPr>
   </w:style>
-  <w:style w:type="paragraph" w:styleId="BalloonText">
-    <w:name w:val="Balloon Text"/>
-    <w:basedOn w:val="Normal"/>
-    <w:semiHidden/>
-    <w:rsid w:val="006D66A4"/>
-    <w:rPr>
-      <w:rFonts w:ascii="Tahoma" w:hAnsi="Tahoma" w:cs="Tahoma"/>
-      <w:sz w:val="16"/>
-      <w:szCs w:val="16"/>
-    </w:rPr>
-  </w:style>
-  <w:style w:type="character" w:customStyle="1" w:styleId="q">
-    <w:name w:val="q"/>
-    <w:basedOn w:val="DefaultParagraphFont"/>
-    <w:rsid w:val="00F01986"/>
-  </w:style>
   <w:style w:type="paragraph" w:customStyle="1" w:styleId="Link">
     <w:name w:val="Link"/>
     <w:basedOn w:val="Normal"/>
@@ -7692,25 +7247,6 @@
     <w:link w:val="AuthorNameChar"/>
     <w:qFormat/>
     <w:rsid w:val="005A2C27"/>
-  </w:style>
-  <w:style w:type="paragraph" w:customStyle="1" w:styleId="AuthorAffiliation">
-    <w:name w:val="Author Affiliation"/>
-    <w:basedOn w:val="Affiliation"/>
-    <w:link w:val="AuthorAffiliationChar"/>
-    <w:qFormat/>
-    <w:rsid w:val="005A2C27"/>
-  </w:style>
-  <w:style w:type="character" w:customStyle="1" w:styleId="AuthorChar">
-    <w:name w:val="Author Char"/>
-    <w:basedOn w:val="DefaultParagraphFont"/>
-    <w:link w:val="Author"/>
-    <w:rsid w:val="005A2C27"/>
-    <w:rPr>
-      <w:rFonts w:ascii="Times New Roman" w:eastAsia="Times New Roman" w:hAnsi="Times New Roman"/>
-      <w:b/>
-      <w:color w:val="000000"/>
-      <w:sz w:val="24"/>
-    </w:rPr>
   </w:style>
   <w:style w:type="character" w:customStyle="1" w:styleId="AuthorNameChar">
     <w:name w:val="Author Name Char"/>
@@ -7724,28 +7260,12 @@
       <w:sz w:val="24"/>
     </w:rPr>
   </w:style>
-  <w:style w:type="paragraph" w:customStyle="1" w:styleId="StyleDescription">
-    <w:name w:val="Style Description"/>
-    <w:basedOn w:val="Normal"/>
-    <w:link w:val="StyleDescriptionChar"/>
+  <w:style w:type="paragraph" w:customStyle="1" w:styleId="AuthorAffiliation">
+    <w:name w:val="Author Affiliation"/>
+    <w:basedOn w:val="Affiliation"/>
+    <w:link w:val="AuthorAffiliationChar"/>
     <w:qFormat/>
     <w:rsid w:val="005A2C27"/>
-    <w:rPr>
-      <w:rFonts w:ascii="Courier New" w:hAnsi="Courier New"/>
-      <w:sz w:val="18"/>
-    </w:rPr>
-  </w:style>
-  <w:style w:type="character" w:customStyle="1" w:styleId="AffiliationChar">
-    <w:name w:val="Affiliation Char"/>
-    <w:basedOn w:val="AuthorChar"/>
-    <w:link w:val="Affiliation"/>
-    <w:rsid w:val="005A2C27"/>
-    <w:rPr>
-      <w:rFonts w:ascii="Times New Roman" w:eastAsia="Times New Roman" w:hAnsi="Times New Roman"/>
-      <w:b w:val="0"/>
-      <w:color w:val="000000"/>
-      <w:sz w:val="24"/>
-    </w:rPr>
   </w:style>
   <w:style w:type="character" w:customStyle="1" w:styleId="AuthorAffiliationChar">
     <w:name w:val="Author Affiliation Char"/>
@@ -7759,6 +7279,17 @@
       <w:sz w:val="24"/>
     </w:rPr>
   </w:style>
+  <w:style w:type="paragraph" w:customStyle="1" w:styleId="StyleDescription">
+    <w:name w:val="Style Description"/>
+    <w:basedOn w:val="Normal"/>
+    <w:link w:val="StyleDescriptionChar"/>
+    <w:qFormat/>
+    <w:rsid w:val="005A2C27"/>
+    <w:rPr>
+      <w:rFonts w:ascii="Courier New" w:hAnsi="Courier New"/>
+      <w:sz w:val="18"/>
+    </w:rPr>
+  </w:style>
   <w:style w:type="character" w:customStyle="1" w:styleId="StyleDescriptionChar">
     <w:name w:val="Style Description Char"/>
     <w:basedOn w:val="DefaultParagraphFont"/>
@@ -7769,31 +7300,199 @@
       <w:sz w:val="18"/>
     </w:rPr>
   </w:style>
-  <w:style w:type="paragraph" w:customStyle="1" w:styleId="bulletlist">
-    <w:name w:val="bullet list"/>
-    <w:basedOn w:val="Normal"/>
-    <w:rsid w:val="00103A63"/>
-    <w:pPr>
-      <w:numPr>
-        <w:numId w:val="46"/>
-      </w:numPr>
-      <w:spacing w:before="60" w:after="0" w:line="240" w:lineRule="atLeast"/>
-      <w:jc w:val="left"/>
+  <w:style w:type="table" w:styleId="TableGrid">
+    <w:name w:val="Table Grid"/>
+    <w:aliases w:val="Table Grid - SIGCHI"/>
+    <w:basedOn w:val="TableNormal"/>
+    <w:uiPriority w:val="59"/>
+    <w:rsid w:val="00734A43"/>
+    <w:pPr>
+      <w:jc w:val="right"/>
+    </w:pPr>
+    <w:tblPr>
+      <w:tblStyleRowBandSize w:val="1"/>
+      <w:jc w:val="center"/>
+      <w:tblInd w:w="0" w:type="dxa"/>
+      <w:tblCellMar>
+        <w:top w:w="0" w:type="dxa"/>
+        <w:left w:w="108" w:type="dxa"/>
+        <w:bottom w:w="0" w:type="dxa"/>
+        <w:right w:w="108" w:type="dxa"/>
+      </w:tblCellMar>
+    </w:tblPr>
+    <w:trPr>
+      <w:jc w:val="center"/>
+    </w:trPr>
+    <w:tcPr>
+      <w:vAlign w:val="bottom"/>
+    </w:tcPr>
+    <w:tblStylePr w:type="firstRow">
+      <w:tblPr/>
+      <w:tcPr>
+        <w:tcBorders>
+          <w:bottom w:val="single" w:sz="8" w:space="0" w:color="CBCBCB"/>
+        </w:tcBorders>
+      </w:tcPr>
+    </w:tblStylePr>
+    <w:tblStylePr w:type="firstCol">
+      <w:tblPr/>
+      <w:tcPr>
+        <w:tcBorders>
+          <w:right w:val="single" w:sz="8" w:space="0" w:color="CBCBCB"/>
+        </w:tcBorders>
+      </w:tcPr>
+    </w:tblStylePr>
+    <w:tblStylePr w:type="band1Horz">
+      <w:tblPr/>
+      <w:tcPr>
+        <w:shd w:val="clear" w:color="auto" w:fill="EBEBEB"/>
+      </w:tcPr>
+    </w:tblStylePr>
+  </w:style>
+  <w:style w:type="paragraph" w:styleId="BalloonText">
+    <w:name w:val="Balloon Text"/>
+    <w:basedOn w:val="Normal"/>
+    <w:link w:val="BalloonTextChar"/>
+    <w:uiPriority w:val="99"/>
+    <w:semiHidden/>
+    <w:unhideWhenUsed/>
+    <w:rsid w:val="00B169BB"/>
+    <w:pPr>
+      <w:spacing w:after="0"/>
+    </w:pPr>
+    <w:rPr>
+      <w:rFonts w:ascii="Lucida Grande" w:hAnsi="Lucida Grande" w:cs="Lucida Grande"/>
+      <w:sz w:val="18"/>
+      <w:szCs w:val="18"/>
+    </w:rPr>
+  </w:style>
+  <w:style w:type="character" w:customStyle="1" w:styleId="BalloonTextChar">
+    <w:name w:val="Balloon Text Char"/>
+    <w:basedOn w:val="DefaultParagraphFont"/>
+    <w:link w:val="BalloonText"/>
+    <w:uiPriority w:val="99"/>
+    <w:semiHidden/>
+    <w:rsid w:val="00B169BB"/>
+    <w:rPr>
+      <w:rFonts w:ascii="Lucida Grande" w:eastAsia="Times New Roman" w:hAnsi="Lucida Grande" w:cs="Lucida Grande"/>
+      <w:sz w:val="18"/>
+      <w:szCs w:val="18"/>
+    </w:rPr>
+  </w:style>
+  <w:style w:type="table" w:styleId="LightShading">
+    <w:name w:val="Light Shading"/>
+    <w:basedOn w:val="TableNormal"/>
+    <w:uiPriority w:val="60"/>
+    <w:rsid w:val="00B713DB"/>
+    <w:rPr>
+      <w:color w:val="000000" w:themeColor="text1" w:themeShade="BF"/>
+    </w:rPr>
+    <w:tblPr>
+      <w:tblStyleRowBandSize w:val="1"/>
+      <w:tblStyleColBandSize w:val="1"/>
+      <w:tblInd w:w="0" w:type="dxa"/>
+      <w:tblBorders>
+        <w:top w:val="single" w:sz="8" w:space="0" w:color="000000" w:themeColor="text1"/>
+        <w:bottom w:val="single" w:sz="8" w:space="0" w:color="000000" w:themeColor="text1"/>
+      </w:tblBorders>
+      <w:tblCellMar>
+        <w:top w:w="0" w:type="dxa"/>
+        <w:left w:w="108" w:type="dxa"/>
+        <w:bottom w:w="0" w:type="dxa"/>
+        <w:right w:w="108" w:type="dxa"/>
+      </w:tblCellMar>
+    </w:tblPr>
+    <w:tblStylePr w:type="firstRow">
+      <w:pPr>
+        <w:spacing w:before="0" w:after="0" w:line="240" w:lineRule="auto"/>
+      </w:pPr>
+      <w:rPr>
+        <w:b/>
+        <w:bCs/>
+      </w:rPr>
+      <w:tblPr/>
+      <w:tcPr>
+        <w:tcBorders>
+          <w:top w:val="single" w:sz="8" w:space="0" w:color="000000" w:themeColor="text1"/>
+          <w:left w:val="nil"/>
+          <w:bottom w:val="single" w:sz="8" w:space="0" w:color="000000" w:themeColor="text1"/>
+          <w:right w:val="nil"/>
+          <w:insideH w:val="nil"/>
+          <w:insideV w:val="nil"/>
+        </w:tcBorders>
+      </w:tcPr>
+    </w:tblStylePr>
+    <w:tblStylePr w:type="lastRow">
+      <w:pPr>
+        <w:spacing w:before="0" w:after="0" w:line="240" w:lineRule="auto"/>
+      </w:pPr>
+      <w:rPr>
+        <w:b/>
+        <w:bCs/>
+      </w:rPr>
+      <w:tblPr/>
+      <w:tcPr>
+        <w:tcBorders>
+          <w:top w:val="single" w:sz="8" w:space="0" w:color="000000" w:themeColor="text1"/>
+          <w:left w:val="nil"/>
+          <w:bottom w:val="single" w:sz="8" w:space="0" w:color="000000" w:themeColor="text1"/>
+          <w:right w:val="nil"/>
+          <w:insideH w:val="nil"/>
+          <w:insideV w:val="nil"/>
+        </w:tcBorders>
+      </w:tcPr>
+    </w:tblStylePr>
+    <w:tblStylePr w:type="firstCol">
+      <w:rPr>
+        <w:b/>
+        <w:bCs/>
+      </w:rPr>
+    </w:tblStylePr>
+    <w:tblStylePr w:type="lastCol">
+      <w:rPr>
+        <w:b/>
+        <w:bCs/>
+      </w:rPr>
+    </w:tblStylePr>
+    <w:tblStylePr w:type="band1Vert">
+      <w:tblPr/>
+      <w:tcPr>
+        <w:tcBorders>
+          <w:left w:val="nil"/>
+          <w:right w:val="nil"/>
+          <w:insideH w:val="nil"/>
+          <w:insideV w:val="nil"/>
+        </w:tcBorders>
+        <w:shd w:val="clear" w:color="auto" w:fill="C0C0C0" w:themeFill="text1" w:themeFillTint="3F"/>
+      </w:tcPr>
+    </w:tblStylePr>
+    <w:tblStylePr w:type="band1Horz">
+      <w:tblPr/>
+      <w:tcPr>
+        <w:tcBorders>
+          <w:left w:val="nil"/>
+          <w:right w:val="nil"/>
+          <w:insideH w:val="nil"/>
+          <w:insideV w:val="nil"/>
+        </w:tcBorders>
+        <w:shd w:val="clear" w:color="auto" w:fill="C0C0C0" w:themeFill="text1" w:themeFillTint="3F"/>
+      </w:tcPr>
+    </w:tblStylePr>
+  </w:style>
+  <w:style w:type="paragraph" w:customStyle="1" w:styleId="Table-SIGCHI">
+    <w:name w:val="Table - SIGCHI"/>
+    <w:basedOn w:val="Normal"/>
+    <w:autoRedefine/>
+    <w:qFormat/>
+    <w:rsid w:val="00631447"/>
+    <w:pPr>
+      <w:spacing w:after="60" w:line="0" w:lineRule="atLeast"/>
+      <w:jc w:val="right"/>
     </w:pPr>
     <w:rPr>
       <w:rFonts w:ascii="Verdana" w:hAnsi="Verdana"/>
       <w:kern w:val="18"/>
       <w:sz w:val="17"/>
-    </w:rPr>
-  </w:style>
-  <w:style w:type="paragraph" w:styleId="Revision">
-    <w:name w:val="Revision"/>
-    <w:hidden/>
-    <w:uiPriority w:val="99"/>
-    <w:semiHidden/>
-    <w:rsid w:val="00B92253"/>
-    <w:rPr>
-      <w:rFonts w:ascii="Times New Roman" w:eastAsia="Times New Roman" w:hAnsi="Times New Roman"/>
     </w:rPr>
   </w:style>
 </w:styles>
@@ -7817,10 +7516,10 @@
     <w:lsdException w:name="heading 3" w:semiHidden="0" w:uiPriority="9" w:unhideWhenUsed="0" w:qFormat="1"/>
     <w:lsdException w:name="heading 4" w:semiHidden="0" w:uiPriority="9" w:unhideWhenUsed="0" w:qFormat="1"/>
     <w:lsdException w:name="heading 5" w:semiHidden="0" w:uiPriority="9" w:unhideWhenUsed="0" w:qFormat="1"/>
-    <w:lsdException w:name="heading 6" w:semiHidden="0" w:uiPriority="9" w:unhideWhenUsed="0" w:qFormat="1"/>
-    <w:lsdException w:name="heading 7" w:semiHidden="0" w:uiPriority="9" w:unhideWhenUsed="0" w:qFormat="1"/>
-    <w:lsdException w:name="heading 8" w:semiHidden="0" w:uiPriority="9" w:unhideWhenUsed="0" w:qFormat="1"/>
-    <w:lsdException w:name="heading 9" w:semiHidden="0" w:uiPriority="9" w:unhideWhenUsed="0" w:qFormat="1"/>
+    <w:lsdException w:name="heading 6" w:semiHidden="0" w:uiPriority="9" w:unhideWhenUsed="0"/>
+    <w:lsdException w:name="heading 7" w:semiHidden="0" w:uiPriority="9" w:unhideWhenUsed="0"/>
+    <w:lsdException w:name="heading 8" w:semiHidden="0" w:uiPriority="9" w:unhideWhenUsed="0"/>
+    <w:lsdException w:name="heading 9" w:semiHidden="0" w:uiPriority="9" w:unhideWhenUsed="0"/>
     <w:lsdException w:name="toc 1" w:uiPriority="39"/>
     <w:lsdException w:name="toc 2" w:uiPriority="39"/>
     <w:lsdException w:name="toc 3" w:uiPriority="39"/>
@@ -7830,13 +7529,14 @@
     <w:lsdException w:name="toc 7" w:uiPriority="39"/>
     <w:lsdException w:name="toc 8" w:uiPriority="39"/>
     <w:lsdException w:name="toc 9" w:uiPriority="39"/>
-    <w:lsdException w:name="caption" w:semiHidden="0" w:uiPriority="35" w:unhideWhenUsed="0" w:qFormat="1"/>
+    <w:lsdException w:name="header" w:uiPriority="0"/>
+    <w:lsdException w:name="caption" w:semiHidden="0" w:uiPriority="0" w:unhideWhenUsed="0" w:qFormat="1"/>
     <w:lsdException w:name="Title" w:semiHidden="0" w:uiPriority="10" w:unhideWhenUsed="0" w:qFormat="1"/>
     <w:lsdException w:name="Default Paragraph Font" w:uiPriority="1"/>
     <w:lsdException w:name="Subtitle" w:semiHidden="0" w:uiPriority="11" w:unhideWhenUsed="0" w:qFormat="1"/>
     <w:lsdException w:name="Hyperlink" w:uiPriority="0"/>
-    <w:lsdException w:name="Strong" w:semiHidden="0" w:uiPriority="22" w:unhideWhenUsed="0" w:qFormat="1"/>
-    <w:lsdException w:name="Emphasis" w:semiHidden="0" w:uiPriority="20" w:unhideWhenUsed="0" w:qFormat="1"/>
+    <w:lsdException w:name="Strong" w:semiHidden="0" w:uiPriority="22" w:unhideWhenUsed="0"/>
+    <w:lsdException w:name="Emphasis" w:semiHidden="0" w:uiPriority="20" w:unhideWhenUsed="0"/>
     <w:lsdException w:name="Table Grid" w:semiHidden="0" w:uiPriority="59" w:unhideWhenUsed="0"/>
     <w:lsdException w:name="Note Level 1" w:semiHidden="0" w:unhideWhenUsed="0"/>
     <w:lsdException w:name="Note Level 2" w:semiHidden="0" w:unhideWhenUsed="0"/>
@@ -7870,9 +7570,9 @@
     <w:lsdException w:name="Medium Shading 2 Accent 1" w:semiHidden="0" w:uiPriority="64" w:unhideWhenUsed="0"/>
     <w:lsdException w:name="Medium List 1 Accent 1" w:semiHidden="0" w:uiPriority="65" w:unhideWhenUsed="0"/>
     <w:lsdException w:name="Revision" w:unhideWhenUsed="0"/>
-    <w:lsdException w:name="List Paragraph" w:semiHidden="0" w:uiPriority="34" w:unhideWhenUsed="0" w:qFormat="1"/>
+    <w:lsdException w:name="List Paragraph" w:semiHidden="0" w:uiPriority="34" w:unhideWhenUsed="0"/>
     <w:lsdException w:name="Quote" w:semiHidden="0" w:uiPriority="29" w:unhideWhenUsed="0" w:qFormat="1"/>
-    <w:lsdException w:name="Intense Quote" w:semiHidden="0" w:uiPriority="30" w:unhideWhenUsed="0" w:qFormat="1"/>
+    <w:lsdException w:name="Intense Quote" w:semiHidden="0" w:uiPriority="30" w:unhideWhenUsed="0"/>
     <w:lsdException w:name="Medium List 2 Accent 1" w:semiHidden="0" w:uiPriority="66" w:unhideWhenUsed="0"/>
     <w:lsdException w:name="Medium Grid 1 Accent 1" w:semiHidden="0" w:uiPriority="67" w:unhideWhenUsed="0"/>
     <w:lsdException w:name="Medium Grid 2 Accent 1" w:semiHidden="0" w:uiPriority="68" w:unhideWhenUsed="0"/>
@@ -7951,17 +7651,18 @@
     <w:lsdException w:name="Colorful Shading Accent 6" w:semiHidden="0" w:uiPriority="71" w:unhideWhenUsed="0" w:qFormat="1"/>
     <w:lsdException w:name="Colorful List Accent 6" w:semiHidden="0" w:uiPriority="72" w:unhideWhenUsed="0"/>
     <w:lsdException w:name="Colorful Grid Accent 6" w:semiHidden="0" w:uiPriority="73" w:unhideWhenUsed="0"/>
-    <w:lsdException w:name="Subtle Emphasis" w:semiHidden="0" w:uiPriority="19" w:unhideWhenUsed="0" w:qFormat="1"/>
-    <w:lsdException w:name="Intense Emphasis" w:semiHidden="0" w:uiPriority="21" w:unhideWhenUsed="0" w:qFormat="1"/>
-    <w:lsdException w:name="Subtle Reference" w:semiHidden="0" w:uiPriority="31" w:unhideWhenUsed="0" w:qFormat="1"/>
-    <w:lsdException w:name="Intense Reference" w:semiHidden="0" w:uiPriority="32" w:unhideWhenUsed="0" w:qFormat="1"/>
-    <w:lsdException w:name="Book Title" w:semiHidden="0" w:uiPriority="33" w:unhideWhenUsed="0" w:qFormat="1"/>
+    <w:lsdException w:name="Subtle Emphasis" w:semiHidden="0" w:uiPriority="19" w:unhideWhenUsed="0"/>
+    <w:lsdException w:name="Intense Emphasis" w:semiHidden="0" w:uiPriority="21" w:unhideWhenUsed="0"/>
+    <w:lsdException w:name="Subtle Reference" w:semiHidden="0" w:uiPriority="31" w:unhideWhenUsed="0"/>
+    <w:lsdException w:name="Intense Reference" w:semiHidden="0" w:uiPriority="32" w:unhideWhenUsed="0"/>
+    <w:lsdException w:name="Book Title" w:semiHidden="0" w:uiPriority="33" w:unhideWhenUsed="0"/>
     <w:lsdException w:name="Bibliography" w:uiPriority="37"/>
     <w:lsdException w:name="TOC Heading" w:uiPriority="39" w:qFormat="1"/>
   </w:latentStyles>
   <w:style w:type="paragraph" w:default="1" w:styleId="Normal">
     <w:name w:val="Normal"/>
     <w:qFormat/>
+    <w:rsid w:val="00B9222C"/>
     <w:pPr>
       <w:spacing w:after="120"/>
       <w:jc w:val="both"/>
@@ -8016,52 +7717,38 @@
   </w:style>
   <w:style w:type="paragraph" w:styleId="Heading4">
     <w:name w:val="heading 4"/>
-    <w:basedOn w:val="Normal"/>
+    <w:basedOn w:val="Heading3"/>
     <w:next w:val="Normal"/>
     <w:qFormat/>
-    <w:pPr>
-      <w:keepNext/>
-      <w:numPr>
-        <w:ilvl w:val="3"/>
-        <w:numId w:val="23"/>
-      </w:numPr>
+    <w:rsid w:val="00500BEA"/>
+    <w:pPr>
       <w:spacing w:before="240" w:after="60"/>
       <w:outlineLvl w:val="3"/>
     </w:pPr>
     <w:rPr>
-      <w:b/>
-      <w:sz w:val="28"/>
+      <w:i w:val="0"/>
+      <w:u w:val="single"/>
     </w:rPr>
   </w:style>
   <w:style w:type="paragraph" w:styleId="Heading5">
     <w:name w:val="heading 5"/>
-    <w:basedOn w:val="Normal"/>
+    <w:basedOn w:val="Heading4"/>
     <w:next w:val="Normal"/>
     <w:qFormat/>
-    <w:pPr>
-      <w:numPr>
-        <w:ilvl w:val="4"/>
-        <w:numId w:val="23"/>
-      </w:numPr>
-      <w:spacing w:before="240" w:after="60"/>
+    <w:rsid w:val="0085386A"/>
+    <w:pPr>
       <w:outlineLvl w:val="4"/>
     </w:pPr>
     <w:rPr>
-      <w:b/>
-      <w:i/>
-      <w:sz w:val="26"/>
+      <w:u w:val="none"/>
     </w:rPr>
   </w:style>
   <w:style w:type="paragraph" w:styleId="Heading6">
     <w:name w:val="heading 6"/>
     <w:basedOn w:val="Normal"/>
     <w:next w:val="Normal"/>
-    <w:qFormat/>
-    <w:pPr>
-      <w:numPr>
-        <w:ilvl w:val="5"/>
-        <w:numId w:val="23"/>
-      </w:numPr>
+    <w:rsid w:val="0085386A"/>
+    <w:pPr>
       <w:spacing w:before="240" w:after="60"/>
       <w:outlineLvl w:val="5"/>
     </w:pPr>
@@ -8074,12 +7761,8 @@
     <w:name w:val="heading 7"/>
     <w:basedOn w:val="Normal"/>
     <w:next w:val="Normal"/>
-    <w:qFormat/>
-    <w:pPr>
-      <w:numPr>
-        <w:ilvl w:val="6"/>
-        <w:numId w:val="23"/>
-      </w:numPr>
+    <w:rsid w:val="0085386A"/>
+    <w:pPr>
       <w:spacing w:before="240" w:after="60"/>
       <w:outlineLvl w:val="6"/>
     </w:pPr>
@@ -8088,12 +7771,8 @@
     <w:name w:val="heading 8"/>
     <w:basedOn w:val="Normal"/>
     <w:next w:val="Normal"/>
-    <w:qFormat/>
-    <w:pPr>
-      <w:numPr>
-        <w:ilvl w:val="7"/>
-        <w:numId w:val="23"/>
-      </w:numPr>
+    <w:rsid w:val="0085386A"/>
+    <w:pPr>
       <w:spacing w:before="240" w:after="60"/>
       <w:outlineLvl w:val="7"/>
     </w:pPr>
@@ -8105,12 +7784,8 @@
     <w:name w:val="heading 9"/>
     <w:basedOn w:val="Normal"/>
     <w:next w:val="Normal"/>
-    <w:qFormat/>
-    <w:pPr>
-      <w:numPr>
-        <w:ilvl w:val="8"/>
-        <w:numId w:val="23"/>
-      </w:numPr>
+    <w:rsid w:val="0085386A"/>
+    <w:pPr>
       <w:spacing w:before="240" w:after="60"/>
       <w:outlineLvl w:val="8"/>
     </w:pPr>
@@ -8159,6 +7834,7 @@
   <w:style w:type="paragraph" w:styleId="Header">
     <w:name w:val="header"/>
     <w:basedOn w:val="Normal"/>
+    <w:link w:val="HeaderChar"/>
     <w:pPr>
       <w:tabs>
         <w:tab w:val="center" w:pos="4320"/>
@@ -8169,6 +7845,15 @@
       <w:rFonts w:ascii="Arial" w:hAnsi="Arial"/>
     </w:rPr>
   </w:style>
+  <w:style w:type="character" w:customStyle="1" w:styleId="HeaderChar">
+    <w:name w:val="Header Char"/>
+    <w:basedOn w:val="DefaultParagraphFont"/>
+    <w:link w:val="Header"/>
+    <w:rsid w:val="00386EFE"/>
+    <w:rPr>
+      <w:rFonts w:ascii="Arial" w:eastAsia="Times New Roman" w:hAnsi="Arial"/>
+    </w:rPr>
+  </w:style>
   <w:style w:type="paragraph" w:customStyle="1" w:styleId="Author">
     <w:name w:val="Author"/>
     <w:basedOn w:val="Normal"/>
@@ -8178,6 +7863,18 @@
       <w:jc w:val="center"/>
     </w:pPr>
     <w:rPr>
+      <w:b/>
+      <w:color w:val="000000"/>
+      <w:sz w:val="24"/>
+    </w:rPr>
+  </w:style>
+  <w:style w:type="character" w:customStyle="1" w:styleId="AuthorChar">
+    <w:name w:val="Author Char"/>
+    <w:basedOn w:val="DefaultParagraphFont"/>
+    <w:link w:val="Author"/>
+    <w:rsid w:val="005A2C27"/>
+    <w:rPr>
+      <w:rFonts w:ascii="Times New Roman" w:eastAsia="Times New Roman" w:hAnsi="Times New Roman"/>
       <w:b/>
       <w:color w:val="000000"/>
       <w:sz w:val="24"/>
@@ -8214,44 +7911,21 @@
     <w:name w:val="caption"/>
     <w:basedOn w:val="Normal"/>
     <w:next w:val="Normal"/>
+    <w:autoRedefine/>
     <w:qFormat/>
-    <w:rsid w:val="00D90F52"/>
+    <w:rsid w:val="003F4A12"/>
     <w:pPr>
       <w:spacing w:before="60"/>
-      <w:jc w:val="center"/>
     </w:pPr>
     <w:rPr>
       <w:b/>
       <w:sz w:val="18"/>
     </w:rPr>
   </w:style>
-  <w:style w:type="paragraph" w:styleId="Closing">
-    <w:name w:val="Closing"/>
-    <w:basedOn w:val="Normal"/>
-    <w:pPr>
-      <w:ind w:left="4320"/>
-    </w:pPr>
-  </w:style>
   <w:style w:type="paragraph" w:styleId="CommentText">
     <w:name w:val="annotation text"/>
     <w:basedOn w:val="Normal"/>
     <w:semiHidden/>
-  </w:style>
-  <w:style w:type="paragraph" w:styleId="Date">
-    <w:name w:val="Date"/>
-    <w:basedOn w:val="Normal"/>
-    <w:next w:val="Normal"/>
-  </w:style>
-  <w:style w:type="paragraph" w:styleId="DocumentMap">
-    <w:name w:val="Document Map"/>
-    <w:basedOn w:val="Normal"/>
-    <w:semiHidden/>
-    <w:pPr>
-      <w:shd w:val="clear" w:color="auto" w:fill="000080"/>
-    </w:pPr>
-    <w:rPr>
-      <w:rFonts w:ascii="Tahoma" w:hAnsi="Tahoma"/>
-    </w:rPr>
   </w:style>
   <w:style w:type="paragraph" w:styleId="FootnoteText">
     <w:name w:val="footnote text"/>
@@ -8263,106 +7937,6 @@
       </w:tabs>
     </w:pPr>
   </w:style>
-  <w:style w:type="paragraph" w:styleId="Index1">
-    <w:name w:val="index 1"/>
-    <w:basedOn w:val="Normal"/>
-    <w:next w:val="Normal"/>
-    <w:autoRedefine/>
-    <w:semiHidden/>
-    <w:pPr>
-      <w:ind w:left="240" w:hanging="240"/>
-    </w:pPr>
-  </w:style>
-  <w:style w:type="paragraph" w:styleId="Index2">
-    <w:name w:val="index 2"/>
-    <w:basedOn w:val="Normal"/>
-    <w:next w:val="Normal"/>
-    <w:autoRedefine/>
-    <w:semiHidden/>
-    <w:pPr>
-      <w:ind w:left="480" w:hanging="240"/>
-    </w:pPr>
-  </w:style>
-  <w:style w:type="paragraph" w:styleId="Index3">
-    <w:name w:val="index 3"/>
-    <w:basedOn w:val="Normal"/>
-    <w:next w:val="Normal"/>
-    <w:autoRedefine/>
-    <w:semiHidden/>
-    <w:pPr>
-      <w:ind w:left="720" w:hanging="240"/>
-    </w:pPr>
-  </w:style>
-  <w:style w:type="paragraph" w:styleId="Index4">
-    <w:name w:val="index 4"/>
-    <w:basedOn w:val="Normal"/>
-    <w:next w:val="Normal"/>
-    <w:autoRedefine/>
-    <w:semiHidden/>
-    <w:pPr>
-      <w:ind w:left="960" w:hanging="240"/>
-    </w:pPr>
-  </w:style>
-  <w:style w:type="paragraph" w:styleId="Index5">
-    <w:name w:val="index 5"/>
-    <w:basedOn w:val="Normal"/>
-    <w:next w:val="Normal"/>
-    <w:autoRedefine/>
-    <w:semiHidden/>
-    <w:pPr>
-      <w:ind w:left="1200" w:hanging="240"/>
-    </w:pPr>
-  </w:style>
-  <w:style w:type="paragraph" w:styleId="Index6">
-    <w:name w:val="index 6"/>
-    <w:basedOn w:val="Normal"/>
-    <w:next w:val="Normal"/>
-    <w:autoRedefine/>
-    <w:semiHidden/>
-    <w:pPr>
-      <w:ind w:left="1440" w:hanging="240"/>
-    </w:pPr>
-  </w:style>
-  <w:style w:type="paragraph" w:styleId="Index7">
-    <w:name w:val="index 7"/>
-    <w:basedOn w:val="Normal"/>
-    <w:next w:val="Normal"/>
-    <w:autoRedefine/>
-    <w:semiHidden/>
-    <w:pPr>
-      <w:ind w:left="1680" w:hanging="240"/>
-    </w:pPr>
-  </w:style>
-  <w:style w:type="paragraph" w:styleId="Index8">
-    <w:name w:val="index 8"/>
-    <w:basedOn w:val="Normal"/>
-    <w:next w:val="Normal"/>
-    <w:autoRedefine/>
-    <w:semiHidden/>
-    <w:pPr>
-      <w:ind w:left="1920" w:hanging="240"/>
-    </w:pPr>
-  </w:style>
-  <w:style w:type="paragraph" w:styleId="Index9">
-    <w:name w:val="index 9"/>
-    <w:basedOn w:val="Normal"/>
-    <w:next w:val="Normal"/>
-    <w:autoRedefine/>
-    <w:semiHidden/>
-    <w:pPr>
-      <w:ind w:left="2160" w:hanging="240"/>
-    </w:pPr>
-  </w:style>
-  <w:style w:type="paragraph" w:styleId="IndexHeading">
-    <w:name w:val="index heading"/>
-    <w:basedOn w:val="Normal"/>
-    <w:next w:val="Index1"/>
-    <w:semiHidden/>
-    <w:rPr>
-      <w:rFonts w:ascii="Arial" w:hAnsi="Arial"/>
-      <w:b/>
-    </w:rPr>
-  </w:style>
   <w:style w:type="paragraph" w:styleId="List">
     <w:name w:val="List"/>
     <w:basedOn w:val="Normal"/>
@@ -8402,9 +7976,10 @@
     <w:name w:val="List Bullet"/>
     <w:basedOn w:val="Normal"/>
     <w:autoRedefine/>
+    <w:rsid w:val="0085386A"/>
     <w:pPr>
       <w:numPr>
-        <w:numId w:val="11"/>
+        <w:numId w:val="1"/>
       </w:numPr>
     </w:pPr>
   </w:style>
@@ -8412,9 +7987,10 @@
     <w:name w:val="List Bullet 2"/>
     <w:basedOn w:val="Normal"/>
     <w:autoRedefine/>
+    <w:rsid w:val="0085386A"/>
     <w:pPr>
       <w:numPr>
-        <w:numId w:val="12"/>
+        <w:numId w:val="2"/>
       </w:numPr>
     </w:pPr>
   </w:style>
@@ -8422,9 +7998,10 @@
     <w:name w:val="List Bullet 3"/>
     <w:basedOn w:val="Normal"/>
     <w:autoRedefine/>
+    <w:rsid w:val="0085386A"/>
     <w:pPr>
       <w:numPr>
-        <w:numId w:val="13"/>
+        <w:numId w:val="3"/>
       </w:numPr>
     </w:pPr>
   </w:style>
@@ -8432,9 +8009,10 @@
     <w:name w:val="List Bullet 4"/>
     <w:basedOn w:val="Normal"/>
     <w:autoRedefine/>
+    <w:rsid w:val="0085386A"/>
     <w:pPr>
       <w:numPr>
-        <w:numId w:val="14"/>
+        <w:numId w:val="4"/>
       </w:numPr>
     </w:pPr>
   </w:style>
@@ -8442,9 +8020,10 @@
     <w:name w:val="List Bullet 5"/>
     <w:basedOn w:val="Normal"/>
     <w:autoRedefine/>
+    <w:rsid w:val="0085386A"/>
     <w:pPr>
       <w:numPr>
-        <w:numId w:val="15"/>
+        <w:numId w:val="5"/>
       </w:numPr>
     </w:pPr>
   </w:style>
@@ -8486,84 +8065,52 @@
   <w:style w:type="paragraph" w:styleId="ListNumber">
     <w:name w:val="List Number"/>
     <w:basedOn w:val="Normal"/>
+    <w:rsid w:val="0085386A"/>
     <w:pPr>
       <w:numPr>
-        <w:numId w:val="16"/>
+        <w:numId w:val="6"/>
       </w:numPr>
     </w:pPr>
   </w:style>
   <w:style w:type="paragraph" w:styleId="ListNumber2">
     <w:name w:val="List Number 2"/>
     <w:basedOn w:val="Normal"/>
+    <w:rsid w:val="0085386A"/>
     <w:pPr>
       <w:numPr>
-        <w:numId w:val="17"/>
+        <w:numId w:val="7"/>
       </w:numPr>
     </w:pPr>
   </w:style>
   <w:style w:type="paragraph" w:styleId="ListNumber3">
     <w:name w:val="List Number 3"/>
     <w:basedOn w:val="Normal"/>
+    <w:rsid w:val="0085386A"/>
     <w:pPr>
       <w:numPr>
-        <w:numId w:val="18"/>
+        <w:numId w:val="8"/>
       </w:numPr>
     </w:pPr>
   </w:style>
   <w:style w:type="paragraph" w:styleId="ListNumber4">
     <w:name w:val="List Number 4"/>
     <w:basedOn w:val="Normal"/>
+    <w:rsid w:val="0085386A"/>
     <w:pPr>
       <w:numPr>
-        <w:numId w:val="19"/>
+        <w:numId w:val="9"/>
       </w:numPr>
     </w:pPr>
   </w:style>
   <w:style w:type="paragraph" w:styleId="ListNumber5">
     <w:name w:val="List Number 5"/>
     <w:basedOn w:val="Normal"/>
+    <w:rsid w:val="0085386A"/>
     <w:pPr>
       <w:numPr>
-        <w:numId w:val="20"/>
+        <w:numId w:val="10"/>
       </w:numPr>
     </w:pPr>
-  </w:style>
-  <w:style w:type="paragraph" w:styleId="MacroText">
-    <w:name w:val="macro"/>
-    <w:semiHidden/>
-    <w:pPr>
-      <w:tabs>
-        <w:tab w:val="left" w:pos="480"/>
-        <w:tab w:val="left" w:pos="960"/>
-        <w:tab w:val="left" w:pos="1440"/>
-        <w:tab w:val="left" w:pos="1920"/>
-        <w:tab w:val="left" w:pos="2400"/>
-        <w:tab w:val="left" w:pos="2880"/>
-        <w:tab w:val="left" w:pos="3360"/>
-        <w:tab w:val="left" w:pos="3840"/>
-        <w:tab w:val="left" w:pos="4320"/>
-      </w:tabs>
-    </w:pPr>
-    <w:rPr>
-      <w:rFonts w:ascii="Courier New" w:eastAsia="Times New Roman" w:hAnsi="Courier New"/>
-    </w:rPr>
-  </w:style>
-  <w:style w:type="paragraph" w:styleId="MessageHeader">
-    <w:name w:val="Message Header"/>
-    <w:basedOn w:val="Normal"/>
-    <w:pPr>
-      <w:pBdr>
-        <w:top w:val="single" w:sz="6" w:space="1" w:color="auto"/>
-        <w:left w:val="single" w:sz="6" w:space="1" w:color="auto"/>
-        <w:bottom w:val="single" w:sz="6" w:space="1" w:color="auto"/>
-        <w:right w:val="single" w:sz="6" w:space="1" w:color="auto"/>
-      </w:pBdr>
-      <w:shd w:val="pct20" w:color="auto" w:fill="auto"/>
-      <w:ind w:left="1080" w:hanging="1080"/>
-    </w:pPr>
-    <w:rPr>
-      <w:rFonts w:ascii="Arial" w:hAnsi="Arial"/>
-    </w:rPr>
   </w:style>
   <w:style w:type="paragraph" w:styleId="NormalIndent">
     <w:name w:val="Normal Indent"/>
@@ -8583,131 +8130,6 @@
     <w:rPr>
       <w:rFonts w:ascii="Courier New" w:hAnsi="Courier New"/>
     </w:rPr>
-  </w:style>
-  <w:style w:type="paragraph" w:styleId="Salutation">
-    <w:name w:val="Salutation"/>
-    <w:basedOn w:val="Normal"/>
-    <w:next w:val="Normal"/>
-  </w:style>
-  <w:style w:type="paragraph" w:styleId="Signature">
-    <w:name w:val="Signature"/>
-    <w:basedOn w:val="Normal"/>
-    <w:pPr>
-      <w:ind w:left="4320"/>
-    </w:pPr>
-  </w:style>
-  <w:style w:type="paragraph" w:styleId="Subtitle">
-    <w:name w:val="Subtitle"/>
-    <w:basedOn w:val="Normal"/>
-    <w:qFormat/>
-    <w:pPr>
-      <w:spacing w:after="60"/>
-      <w:jc w:val="center"/>
-      <w:outlineLvl w:val="1"/>
-    </w:pPr>
-    <w:rPr>
-      <w:rFonts w:ascii="Arial" w:hAnsi="Arial"/>
-    </w:rPr>
-  </w:style>
-  <w:style w:type="paragraph" w:styleId="TOAHeading">
-    <w:name w:val="toa heading"/>
-    <w:basedOn w:val="Normal"/>
-    <w:next w:val="Normal"/>
-    <w:semiHidden/>
-    <w:pPr>
-      <w:spacing w:before="120"/>
-    </w:pPr>
-    <w:rPr>
-      <w:rFonts w:ascii="Arial" w:hAnsi="Arial"/>
-      <w:b/>
-    </w:rPr>
-  </w:style>
-  <w:style w:type="paragraph" w:styleId="TOC1">
-    <w:name w:val="toc 1"/>
-    <w:basedOn w:val="Normal"/>
-    <w:next w:val="Normal"/>
-    <w:autoRedefine/>
-    <w:semiHidden/>
-  </w:style>
-  <w:style w:type="paragraph" w:styleId="TOC2">
-    <w:name w:val="toc 2"/>
-    <w:basedOn w:val="Normal"/>
-    <w:next w:val="Normal"/>
-    <w:autoRedefine/>
-    <w:semiHidden/>
-    <w:pPr>
-      <w:ind w:left="240"/>
-    </w:pPr>
-  </w:style>
-  <w:style w:type="paragraph" w:styleId="TOC3">
-    <w:name w:val="toc 3"/>
-    <w:basedOn w:val="Normal"/>
-    <w:next w:val="Normal"/>
-    <w:autoRedefine/>
-    <w:semiHidden/>
-    <w:pPr>
-      <w:ind w:left="480"/>
-    </w:pPr>
-  </w:style>
-  <w:style w:type="paragraph" w:styleId="TOC4">
-    <w:name w:val="toc 4"/>
-    <w:basedOn w:val="Normal"/>
-    <w:next w:val="Normal"/>
-    <w:autoRedefine/>
-    <w:semiHidden/>
-    <w:pPr>
-      <w:ind w:left="720"/>
-    </w:pPr>
-  </w:style>
-  <w:style w:type="paragraph" w:styleId="TOC5">
-    <w:name w:val="toc 5"/>
-    <w:basedOn w:val="Normal"/>
-    <w:next w:val="Normal"/>
-    <w:autoRedefine/>
-    <w:semiHidden/>
-    <w:pPr>
-      <w:ind w:left="960"/>
-    </w:pPr>
-  </w:style>
-  <w:style w:type="paragraph" w:styleId="TOC6">
-    <w:name w:val="toc 6"/>
-    <w:basedOn w:val="Normal"/>
-    <w:next w:val="Normal"/>
-    <w:autoRedefine/>
-    <w:semiHidden/>
-    <w:pPr>
-      <w:ind w:left="1200"/>
-    </w:pPr>
-  </w:style>
-  <w:style w:type="paragraph" w:styleId="TOC7">
-    <w:name w:val="toc 7"/>
-    <w:basedOn w:val="Normal"/>
-    <w:next w:val="Normal"/>
-    <w:autoRedefine/>
-    <w:semiHidden/>
-    <w:pPr>
-      <w:ind w:left="1440"/>
-    </w:pPr>
-  </w:style>
-  <w:style w:type="paragraph" w:styleId="TOC8">
-    <w:name w:val="toc 8"/>
-    <w:basedOn w:val="Normal"/>
-    <w:next w:val="Normal"/>
-    <w:autoRedefine/>
-    <w:semiHidden/>
-    <w:pPr>
-      <w:ind w:left="1680"/>
-    </w:pPr>
-  </w:style>
-  <w:style w:type="paragraph" w:styleId="TOC9">
-    <w:name w:val="toc 9"/>
-    <w:basedOn w:val="Normal"/>
-    <w:next w:val="Normal"/>
-    <w:autoRedefine/>
-    <w:semiHidden/>
-    <w:pPr>
-      <w:ind w:left="1920"/>
-    </w:pPr>
   </w:style>
   <w:style w:type="character" w:styleId="FootnoteReference">
     <w:name w:val="footnote reference"/>
@@ -8719,9 +8141,11 @@
   <w:style w:type="paragraph" w:customStyle="1" w:styleId="Bullet">
     <w:name w:val="Bullet"/>
     <w:basedOn w:val="Normal"/>
+    <w:qFormat/>
+    <w:rsid w:val="0085386A"/>
     <w:pPr>
       <w:numPr>
-        <w:numId w:val="31"/>
+        <w:numId w:val="12"/>
       </w:numPr>
       <w:tabs>
         <w:tab w:val="clear" w:pos="720"/>
@@ -8756,10 +8180,10 @@
   <w:style w:type="paragraph" w:customStyle="1" w:styleId="References">
     <w:name w:val="References"/>
     <w:basedOn w:val="Normal"/>
-    <w:rsid w:val="00853A06"/>
+    <w:rsid w:val="0085386A"/>
     <w:pPr>
       <w:numPr>
-        <w:numId w:val="44"/>
+        <w:numId w:val="15"/>
       </w:numPr>
       <w:overflowPunct w:val="0"/>
       <w:autoSpaceDE w:val="0"/>
@@ -8808,6 +8232,18 @@
       <w:b w:val="0"/>
     </w:rPr>
   </w:style>
+  <w:style w:type="character" w:customStyle="1" w:styleId="AffiliationChar">
+    <w:name w:val="Affiliation Char"/>
+    <w:basedOn w:val="AuthorChar"/>
+    <w:link w:val="Affiliation"/>
+    <w:rsid w:val="005A2C27"/>
+    <w:rPr>
+      <w:rFonts w:ascii="Times New Roman" w:eastAsia="Times New Roman" w:hAnsi="Times New Roman"/>
+      <w:b w:val="0"/>
+      <w:color w:val="000000"/>
+      <w:sz w:val="24"/>
+    </w:rPr>
+  </w:style>
   <w:style w:type="paragraph" w:customStyle="1" w:styleId="Figure">
     <w:name w:val="Figure"/>
     <w:basedOn w:val="Normal"/>
@@ -8838,18 +8274,15 @@
       <w:b/>
     </w:rPr>
   </w:style>
-  <w:style w:type="character" w:customStyle="1" w:styleId="v8n000000">
-    <w:name w:val="v8n000000"/>
-    <w:basedOn w:val="DefaultParagraphFont"/>
-  </w:style>
   <w:style w:type="paragraph" w:customStyle="1" w:styleId="TableText">
     <w:name w:val="Table Text"/>
     <w:basedOn w:val="Normal"/>
-    <w:rsid w:val="00D90F52"/>
+    <w:qFormat/>
+    <w:rsid w:val="00BE6899"/>
     <w:pPr>
       <w:keepLines/>
       <w:spacing w:before="40" w:after="40"/>
-      <w:jc w:val="center"/>
+      <w:jc w:val="right"/>
     </w:pPr>
   </w:style>
   <w:style w:type="character" w:styleId="FollowedHyperlink">
@@ -8873,22 +8306,6 @@
       <w:bCs/>
     </w:rPr>
   </w:style>
-  <w:style w:type="paragraph" w:styleId="BalloonText">
-    <w:name w:val="Balloon Text"/>
-    <w:basedOn w:val="Normal"/>
-    <w:semiHidden/>
-    <w:rsid w:val="006D66A4"/>
-    <w:rPr>
-      <w:rFonts w:ascii="Tahoma" w:hAnsi="Tahoma" w:cs="Tahoma"/>
-      <w:sz w:val="16"/>
-      <w:szCs w:val="16"/>
-    </w:rPr>
-  </w:style>
-  <w:style w:type="character" w:customStyle="1" w:styleId="q">
-    <w:name w:val="q"/>
-    <w:basedOn w:val="DefaultParagraphFont"/>
-    <w:rsid w:val="00F01986"/>
-  </w:style>
   <w:style w:type="paragraph" w:customStyle="1" w:styleId="Link">
     <w:name w:val="Link"/>
     <w:basedOn w:val="Normal"/>
@@ -8917,25 +8334,6 @@
     <w:link w:val="AuthorNameChar"/>
     <w:qFormat/>
     <w:rsid w:val="005A2C27"/>
-  </w:style>
-  <w:style w:type="paragraph" w:customStyle="1" w:styleId="AuthorAffiliation">
-    <w:name w:val="Author Affiliation"/>
-    <w:basedOn w:val="Affiliation"/>
-    <w:link w:val="AuthorAffiliationChar"/>
-    <w:qFormat/>
-    <w:rsid w:val="005A2C27"/>
-  </w:style>
-  <w:style w:type="character" w:customStyle="1" w:styleId="AuthorChar">
-    <w:name w:val="Author Char"/>
-    <w:basedOn w:val="DefaultParagraphFont"/>
-    <w:link w:val="Author"/>
-    <w:rsid w:val="005A2C27"/>
-    <w:rPr>
-      <w:rFonts w:ascii="Times New Roman" w:eastAsia="Times New Roman" w:hAnsi="Times New Roman"/>
-      <w:b/>
-      <w:color w:val="000000"/>
-      <w:sz w:val="24"/>
-    </w:rPr>
   </w:style>
   <w:style w:type="character" w:customStyle="1" w:styleId="AuthorNameChar">
     <w:name w:val="Author Name Char"/>
@@ -8949,28 +8347,12 @@
       <w:sz w:val="24"/>
     </w:rPr>
   </w:style>
-  <w:style w:type="paragraph" w:customStyle="1" w:styleId="StyleDescription">
-    <w:name w:val="Style Description"/>
-    <w:basedOn w:val="Normal"/>
-    <w:link w:val="StyleDescriptionChar"/>
+  <w:style w:type="paragraph" w:customStyle="1" w:styleId="AuthorAffiliation">
+    <w:name w:val="Author Affiliation"/>
+    <w:basedOn w:val="Affiliation"/>
+    <w:link w:val="AuthorAffiliationChar"/>
     <w:qFormat/>
     <w:rsid w:val="005A2C27"/>
-    <w:rPr>
-      <w:rFonts w:ascii="Courier New" w:hAnsi="Courier New"/>
-      <w:sz w:val="18"/>
-    </w:rPr>
-  </w:style>
-  <w:style w:type="character" w:customStyle="1" w:styleId="AffiliationChar">
-    <w:name w:val="Affiliation Char"/>
-    <w:basedOn w:val="AuthorChar"/>
-    <w:link w:val="Affiliation"/>
-    <w:rsid w:val="005A2C27"/>
-    <w:rPr>
-      <w:rFonts w:ascii="Times New Roman" w:eastAsia="Times New Roman" w:hAnsi="Times New Roman"/>
-      <w:b w:val="0"/>
-      <w:color w:val="000000"/>
-      <w:sz w:val="24"/>
-    </w:rPr>
   </w:style>
   <w:style w:type="character" w:customStyle="1" w:styleId="AuthorAffiliationChar">
     <w:name w:val="Author Affiliation Char"/>
@@ -8984,6 +8366,17 @@
       <w:sz w:val="24"/>
     </w:rPr>
   </w:style>
+  <w:style w:type="paragraph" w:customStyle="1" w:styleId="StyleDescription">
+    <w:name w:val="Style Description"/>
+    <w:basedOn w:val="Normal"/>
+    <w:link w:val="StyleDescriptionChar"/>
+    <w:qFormat/>
+    <w:rsid w:val="005A2C27"/>
+    <w:rPr>
+      <w:rFonts w:ascii="Courier New" w:hAnsi="Courier New"/>
+      <w:sz w:val="18"/>
+    </w:rPr>
+  </w:style>
   <w:style w:type="character" w:customStyle="1" w:styleId="StyleDescriptionChar">
     <w:name w:val="Style Description Char"/>
     <w:basedOn w:val="DefaultParagraphFont"/>
@@ -8994,31 +8387,199 @@
       <w:sz w:val="18"/>
     </w:rPr>
   </w:style>
-  <w:style w:type="paragraph" w:customStyle="1" w:styleId="bulletlist">
-    <w:name w:val="bullet list"/>
-    <w:basedOn w:val="Normal"/>
-    <w:rsid w:val="00103A63"/>
-    <w:pPr>
-      <w:numPr>
-        <w:numId w:val="46"/>
-      </w:numPr>
-      <w:spacing w:before="60" w:after="0" w:line="240" w:lineRule="atLeast"/>
-      <w:jc w:val="left"/>
+  <w:style w:type="table" w:styleId="TableGrid">
+    <w:name w:val="Table Grid"/>
+    <w:aliases w:val="Table Grid - SIGCHI"/>
+    <w:basedOn w:val="TableNormal"/>
+    <w:uiPriority w:val="59"/>
+    <w:rsid w:val="00734A43"/>
+    <w:pPr>
+      <w:jc w:val="right"/>
+    </w:pPr>
+    <w:tblPr>
+      <w:tblStyleRowBandSize w:val="1"/>
+      <w:jc w:val="center"/>
+      <w:tblInd w:w="0" w:type="dxa"/>
+      <w:tblCellMar>
+        <w:top w:w="0" w:type="dxa"/>
+        <w:left w:w="108" w:type="dxa"/>
+        <w:bottom w:w="0" w:type="dxa"/>
+        <w:right w:w="108" w:type="dxa"/>
+      </w:tblCellMar>
+    </w:tblPr>
+    <w:trPr>
+      <w:jc w:val="center"/>
+    </w:trPr>
+    <w:tcPr>
+      <w:vAlign w:val="bottom"/>
+    </w:tcPr>
+    <w:tblStylePr w:type="firstRow">
+      <w:tblPr/>
+      <w:tcPr>
+        <w:tcBorders>
+          <w:bottom w:val="single" w:sz="8" w:space="0" w:color="CBCBCB"/>
+        </w:tcBorders>
+      </w:tcPr>
+    </w:tblStylePr>
+    <w:tblStylePr w:type="firstCol">
+      <w:tblPr/>
+      <w:tcPr>
+        <w:tcBorders>
+          <w:right w:val="single" w:sz="8" w:space="0" w:color="CBCBCB"/>
+        </w:tcBorders>
+      </w:tcPr>
+    </w:tblStylePr>
+    <w:tblStylePr w:type="band1Horz">
+      <w:tblPr/>
+      <w:tcPr>
+        <w:shd w:val="clear" w:color="auto" w:fill="EBEBEB"/>
+      </w:tcPr>
+    </w:tblStylePr>
+  </w:style>
+  <w:style w:type="paragraph" w:styleId="BalloonText">
+    <w:name w:val="Balloon Text"/>
+    <w:basedOn w:val="Normal"/>
+    <w:link w:val="BalloonTextChar"/>
+    <w:uiPriority w:val="99"/>
+    <w:semiHidden/>
+    <w:unhideWhenUsed/>
+    <w:rsid w:val="00B169BB"/>
+    <w:pPr>
+      <w:spacing w:after="0"/>
+    </w:pPr>
+    <w:rPr>
+      <w:rFonts w:ascii="Lucida Grande" w:hAnsi="Lucida Grande" w:cs="Lucida Grande"/>
+      <w:sz w:val="18"/>
+      <w:szCs w:val="18"/>
+    </w:rPr>
+  </w:style>
+  <w:style w:type="character" w:customStyle="1" w:styleId="BalloonTextChar">
+    <w:name w:val="Balloon Text Char"/>
+    <w:basedOn w:val="DefaultParagraphFont"/>
+    <w:link w:val="BalloonText"/>
+    <w:uiPriority w:val="99"/>
+    <w:semiHidden/>
+    <w:rsid w:val="00B169BB"/>
+    <w:rPr>
+      <w:rFonts w:ascii="Lucida Grande" w:eastAsia="Times New Roman" w:hAnsi="Lucida Grande" w:cs="Lucida Grande"/>
+      <w:sz w:val="18"/>
+      <w:szCs w:val="18"/>
+    </w:rPr>
+  </w:style>
+  <w:style w:type="table" w:styleId="LightShading">
+    <w:name w:val="Light Shading"/>
+    <w:basedOn w:val="TableNormal"/>
+    <w:uiPriority w:val="60"/>
+    <w:rsid w:val="00B713DB"/>
+    <w:rPr>
+      <w:color w:val="000000" w:themeColor="text1" w:themeShade="BF"/>
+    </w:rPr>
+    <w:tblPr>
+      <w:tblStyleRowBandSize w:val="1"/>
+      <w:tblStyleColBandSize w:val="1"/>
+      <w:tblInd w:w="0" w:type="dxa"/>
+      <w:tblBorders>
+        <w:top w:val="single" w:sz="8" w:space="0" w:color="000000" w:themeColor="text1"/>
+        <w:bottom w:val="single" w:sz="8" w:space="0" w:color="000000" w:themeColor="text1"/>
+      </w:tblBorders>
+      <w:tblCellMar>
+        <w:top w:w="0" w:type="dxa"/>
+        <w:left w:w="108" w:type="dxa"/>
+        <w:bottom w:w="0" w:type="dxa"/>
+        <w:right w:w="108" w:type="dxa"/>
+      </w:tblCellMar>
+    </w:tblPr>
+    <w:tblStylePr w:type="firstRow">
+      <w:pPr>
+        <w:spacing w:before="0" w:after="0" w:line="240" w:lineRule="auto"/>
+      </w:pPr>
+      <w:rPr>
+        <w:b/>
+        <w:bCs/>
+      </w:rPr>
+      <w:tblPr/>
+      <w:tcPr>
+        <w:tcBorders>
+          <w:top w:val="single" w:sz="8" w:space="0" w:color="000000" w:themeColor="text1"/>
+          <w:left w:val="nil"/>
+          <w:bottom w:val="single" w:sz="8" w:space="0" w:color="000000" w:themeColor="text1"/>
+          <w:right w:val="nil"/>
+          <w:insideH w:val="nil"/>
+          <w:insideV w:val="nil"/>
+        </w:tcBorders>
+      </w:tcPr>
+    </w:tblStylePr>
+    <w:tblStylePr w:type="lastRow">
+      <w:pPr>
+        <w:spacing w:before="0" w:after="0" w:line="240" w:lineRule="auto"/>
+      </w:pPr>
+      <w:rPr>
+        <w:b/>
+        <w:bCs/>
+      </w:rPr>
+      <w:tblPr/>
+      <w:tcPr>
+        <w:tcBorders>
+          <w:top w:val="single" w:sz="8" w:space="0" w:color="000000" w:themeColor="text1"/>
+          <w:left w:val="nil"/>
+          <w:bottom w:val="single" w:sz="8" w:space="0" w:color="000000" w:themeColor="text1"/>
+          <w:right w:val="nil"/>
+          <w:insideH w:val="nil"/>
+          <w:insideV w:val="nil"/>
+        </w:tcBorders>
+      </w:tcPr>
+    </w:tblStylePr>
+    <w:tblStylePr w:type="firstCol">
+      <w:rPr>
+        <w:b/>
+        <w:bCs/>
+      </w:rPr>
+    </w:tblStylePr>
+    <w:tblStylePr w:type="lastCol">
+      <w:rPr>
+        <w:b/>
+        <w:bCs/>
+      </w:rPr>
+    </w:tblStylePr>
+    <w:tblStylePr w:type="band1Vert">
+      <w:tblPr/>
+      <w:tcPr>
+        <w:tcBorders>
+          <w:left w:val="nil"/>
+          <w:right w:val="nil"/>
+          <w:insideH w:val="nil"/>
+          <w:insideV w:val="nil"/>
+        </w:tcBorders>
+        <w:shd w:val="clear" w:color="auto" w:fill="C0C0C0" w:themeFill="text1" w:themeFillTint="3F"/>
+      </w:tcPr>
+    </w:tblStylePr>
+    <w:tblStylePr w:type="band1Horz">
+      <w:tblPr/>
+      <w:tcPr>
+        <w:tcBorders>
+          <w:left w:val="nil"/>
+          <w:right w:val="nil"/>
+          <w:insideH w:val="nil"/>
+          <w:insideV w:val="nil"/>
+        </w:tcBorders>
+        <w:shd w:val="clear" w:color="auto" w:fill="C0C0C0" w:themeFill="text1" w:themeFillTint="3F"/>
+      </w:tcPr>
+    </w:tblStylePr>
+  </w:style>
+  <w:style w:type="paragraph" w:customStyle="1" w:styleId="Table-SIGCHI">
+    <w:name w:val="Table - SIGCHI"/>
+    <w:basedOn w:val="Normal"/>
+    <w:autoRedefine/>
+    <w:qFormat/>
+    <w:rsid w:val="00631447"/>
+    <w:pPr>
+      <w:spacing w:after="60" w:line="0" w:lineRule="atLeast"/>
+      <w:jc w:val="right"/>
     </w:pPr>
     <w:rPr>
       <w:rFonts w:ascii="Verdana" w:hAnsi="Verdana"/>
       <w:kern w:val="18"/>
       <w:sz w:val="17"/>
-    </w:rPr>
-  </w:style>
-  <w:style w:type="paragraph" w:styleId="Revision">
-    <w:name w:val="Revision"/>
-    <w:hidden/>
-    <w:uiPriority w:val="99"/>
-    <w:semiHidden/>
-    <w:rsid w:val="00B92253"/>
-    <w:rPr>
-      <w:rFonts w:ascii="Times New Roman" w:eastAsia="Times New Roman" w:hAnsi="Times New Roman"/>
     </w:rPr>
   </w:style>
 </w:styles>
@@ -9349,7 +8910,7 @@
 </file>
 
 <file path=customXml/itemProps1.xml><?xml version="1.0" encoding="utf-8"?>
-<ds:datastoreItem xmlns:ds="http://schemas.openxmlformats.org/officeDocument/2006/customXml" ds:itemID="{AF14F2CF-FB1E-5B48-B016-32A84F9DE76A}">
+<ds:datastoreItem xmlns:ds="http://schemas.openxmlformats.org/officeDocument/2006/customXml" ds:itemID="{72F41AEE-57C1-4640-BB92-B62BEB43FF32}">
   <ds:schemaRefs>
     <ds:schemaRef ds:uri="http://schemas.openxmlformats.org/officeDocument/2006/bibliography"/>
   </ds:schemaRefs>

--- a/Word/SIGCHIProceedingsFormat.docx
+++ b/Word/SIGCHIProceedingsFormat.docx
@@ -593,10 +593,10 @@
         <w:t>UPDATED—</w:t>
       </w:r>
       <w:r>
-        <w:t>14</w:t>
-      </w:r>
-      <w:r>
-        <w:t xml:space="preserve"> July 2015.</w:t>
+        <w:t>18 August</w:t>
+      </w:r>
+      <w:r>
+        <w:t xml:space="preserve"> 2015.</w:t>
       </w:r>
       <w:r>
         <w:t xml:space="preserve"> </w:t>
@@ -641,7 +641,12 @@
         <w:t>s</w:t>
       </w:r>
       <w:r>
-        <w:t xml:space="preserve"> recommendations on writing for the worldwide SIGCHI readership</w:t>
+        <w:t xml:space="preserve"> recommendations on writing for the worldwide SIGCHI readers</w:t>
+      </w:r>
+      <w:bookmarkStart w:id="0" w:name="_GoBack"/>
+      <w:bookmarkEnd w:id="0"/>
+      <w:r>
+        <w:t>hip</w:t>
       </w:r>
       <w:r>
         <w:t xml:space="preserve">. </w:t>
@@ -1913,14 +1918,27 @@
                             <w:r>
                               <w:t xml:space="preserve">Figure </w:t>
                             </w:r>
-                            <w:fldSimple w:instr=" SEQ Figure \* ARABIC ">
-                              <w:r>
-                                <w:rPr>
-                                  <w:noProof/>
-                                </w:rPr>
-                                <w:t>1</w:t>
-                              </w:r>
-                            </w:fldSimple>
+                            <w:r>
+                              <w:fldChar w:fldCharType="begin"/>
+                            </w:r>
+                            <w:r>
+                              <w:instrText xml:space="preserve"> SEQ Figure \* ARABIC </w:instrText>
+                            </w:r>
+                            <w:r>
+                              <w:fldChar w:fldCharType="separate"/>
+                            </w:r>
+                            <w:r>
+                              <w:rPr>
+                                <w:noProof/>
+                              </w:rPr>
+                              <w:t>1</w:t>
+                            </w:r>
+                            <w:r>
+                              <w:rPr>
+                                <w:noProof/>
+                              </w:rPr>
+                              <w:fldChar w:fldCharType="end"/>
+                            </w:r>
                             <w:r>
                               <w:t>.</w:t>
                             </w:r>
@@ -2611,14 +2629,27 @@
                             <w:r>
                               <w:t xml:space="preserve">Table </w:t>
                             </w:r>
-                            <w:fldSimple w:instr=" SEQ Table \* ARABIC ">
-                              <w:r>
-                                <w:rPr>
-                                  <w:noProof/>
-                                </w:rPr>
-                                <w:t>1</w:t>
-                              </w:r>
-                            </w:fldSimple>
+                            <w:r>
+                              <w:fldChar w:fldCharType="begin"/>
+                            </w:r>
+                            <w:r>
+                              <w:instrText xml:space="preserve"> SEQ Table \* ARABIC </w:instrText>
+                            </w:r>
+                            <w:r>
+                              <w:fldChar w:fldCharType="separate"/>
+                            </w:r>
+                            <w:r>
+                              <w:rPr>
+                                <w:noProof/>
+                              </w:rPr>
+                              <w:t>1</w:t>
+                            </w:r>
+                            <w:r>
+                              <w:rPr>
+                                <w:noProof/>
+                              </w:rPr>
+                              <w:fldChar w:fldCharType="end"/>
+                            </w:r>
                             <w:r>
                               <w:t>.</w:t>
                             </w:r>
@@ -3059,14 +3090,27 @@
                       <w:r>
                         <w:t xml:space="preserve">Table </w:t>
                       </w:r>
-                      <w:fldSimple w:instr=" SEQ Table \* ARABIC ">
-                        <w:r>
-                          <w:rPr>
-                            <w:noProof/>
-                          </w:rPr>
-                          <w:t>1</w:t>
-                        </w:r>
-                      </w:fldSimple>
+                      <w:r>
+                        <w:fldChar w:fldCharType="begin"/>
+                      </w:r>
+                      <w:r>
+                        <w:instrText xml:space="preserve"> SEQ Table \* ARABIC </w:instrText>
+                      </w:r>
+                      <w:r>
+                        <w:fldChar w:fldCharType="separate"/>
+                      </w:r>
+                      <w:r>
+                        <w:rPr>
+                          <w:noProof/>
+                        </w:rPr>
+                        <w:t>1</w:t>
+                      </w:r>
+                      <w:r>
+                        <w:rPr>
+                          <w:noProof/>
+                        </w:rPr>
+                        <w:fldChar w:fldCharType="end"/>
+                      </w:r>
                       <w:r>
                         <w:t>.</w:t>
                       </w:r>
@@ -3454,14 +3498,27 @@
                             <w:r>
                               <w:t xml:space="preserve">Figure </w:t>
                             </w:r>
-                            <w:fldSimple w:instr=" SEQ Figure \* ARABIC ">
-                              <w:r>
-                                <w:rPr>
-                                  <w:noProof/>
-                                </w:rPr>
-                                <w:t>2</w:t>
-                              </w:r>
-                            </w:fldSimple>
+                            <w:r>
+                              <w:fldChar w:fldCharType="begin"/>
+                            </w:r>
+                            <w:r>
+                              <w:instrText xml:space="preserve"> SEQ Figure \* ARABIC </w:instrText>
+                            </w:r>
+                            <w:r>
+                              <w:fldChar w:fldCharType="separate"/>
+                            </w:r>
+                            <w:r>
+                              <w:rPr>
+                                <w:noProof/>
+                              </w:rPr>
+                              <w:t>2</w:t>
+                            </w:r>
+                            <w:r>
+                              <w:rPr>
+                                <w:noProof/>
+                              </w:rPr>
+                              <w:fldChar w:fldCharType="end"/>
+                            </w:r>
                             <w:r>
                               <w:t>:</w:t>
                             </w:r>
@@ -4793,9 +4850,9 @@
           <w:sz w:val="24"/>
         </w:rPr>
       </w:pPr>
-      <w:bookmarkStart w:id="0" w:name="_Ref279752164"/>
-      <w:bookmarkStart w:id="1" w:name="_Ref279752146"/>
-      <w:bookmarkStart w:id="2" w:name="_Ref279753835"/>
+      <w:bookmarkStart w:id="1" w:name="_Ref279752164"/>
+      <w:bookmarkStart w:id="2" w:name="_Ref279752146"/>
+      <w:bookmarkStart w:id="3" w:name="_Ref279753835"/>
       <w:r>
         <w:t xml:space="preserve">@_CHINOSAUR. 2014. VENUE IS TOO COLD. #BINGO #CHI2016. </w:t>
       </w:r>
@@ -4819,7 +4876,7 @@
       <w:r>
         <w:t xml:space="preserve"> https://twitter.com/_CHINOSAUR/status/461864317415989248</w:t>
       </w:r>
-      <w:bookmarkEnd w:id="0"/>
+      <w:bookmarkEnd w:id="1"/>
     </w:p>
     <w:p>
       <w:pPr>
@@ -4842,8 +4899,8 @@
           </w:rPr>
           <w:t>http://www.acm.org/class/how_to_use.html</w:t>
         </w:r>
-        <w:bookmarkEnd w:id="1"/>
         <w:bookmarkEnd w:id="2"/>
+        <w:bookmarkEnd w:id="3"/>
       </w:hyperlink>
       <w:r>
         <w:t xml:space="preserve"> </w:t>
@@ -4853,10 +4910,13 @@
       <w:pPr>
         <w:pStyle w:val="References"/>
       </w:pPr>
-      <w:bookmarkStart w:id="3" w:name="_Ref279752133"/>
-      <w:bookmarkStart w:id="4" w:name="_Ref279752517"/>
-      <w:r>
-        <w:t xml:space="preserve">Ronald E. Anderson. 1992. Social impacts of computing: Codes of professional ethics. </w:t>
+      <w:bookmarkStart w:id="4" w:name="_Ref279752133"/>
+      <w:bookmarkStart w:id="5" w:name="_Ref279752517"/>
+      <w:r>
+        <w:t>R.</w:t>
+      </w:r>
+      <w:r>
+        <w:t xml:space="preserve"> E. Anderson. 1992. Social impacts of computing: Codes of professional ethics. </w:t>
       </w:r>
       <w:proofErr w:type="spellStart"/>
       <w:r>
@@ -4903,7 +4963,7 @@
       <w:r>
         <w:t xml:space="preserve"> 10, 2: 453-469.</w:t>
       </w:r>
-      <w:bookmarkEnd w:id="3"/>
+      <w:bookmarkEnd w:id="4"/>
       <w:r>
         <w:t xml:space="preserve"> </w:t>
       </w:r>
@@ -4912,7 +4972,7 @@
       <w:pPr>
         <w:pStyle w:val="References"/>
       </w:pPr>
-      <w:bookmarkStart w:id="5" w:name="_Ref279753826"/>
+      <w:bookmarkStart w:id="6" w:name="_Ref279753826"/>
       <w:r>
         <w:t xml:space="preserve">Anna </w:t>
       </w:r>
@@ -4940,8 +5000,8 @@
           </w:rPr>
           <w:t>http://www.sigaccess.org/welcome-to-sigaccess/resources/accessible-writing-guide/</w:t>
         </w:r>
-        <w:bookmarkEnd w:id="4"/>
         <w:bookmarkEnd w:id="5"/>
+        <w:bookmarkEnd w:id="6"/>
       </w:hyperlink>
       <w:r>
         <w:t xml:space="preserve"> </w:t>
@@ -4951,9 +5011,9 @@
       <w:pPr>
         <w:pStyle w:val="References"/>
       </w:pPr>
-      <w:bookmarkStart w:id="6" w:name="_Ref279752259"/>
-      <w:bookmarkStart w:id="7" w:name="_Ref279753241"/>
-      <w:bookmarkStart w:id="8" w:name="_Ref279752204"/>
+      <w:bookmarkStart w:id="7" w:name="_Ref279752259"/>
+      <w:bookmarkStart w:id="8" w:name="_Ref279753241"/>
+      <w:bookmarkStart w:id="9" w:name="_Ref279752204"/>
       <w:r>
         <w:t xml:space="preserve">Morton L. </w:t>
       </w:r>
@@ -4979,15 +5039,15 @@
       <w:r>
         <w:t>, issued August 28, 1962.</w:t>
       </w:r>
-      <w:bookmarkEnd w:id="6"/>
+      <w:bookmarkEnd w:id="7"/>
     </w:p>
     <w:p>
       <w:pPr>
         <w:pStyle w:val="References"/>
       </w:pPr>
-      <w:bookmarkStart w:id="9" w:name="_Ref406944896"/>
-      <w:bookmarkStart w:id="10" w:name="_Ref279753887"/>
-      <w:bookmarkEnd w:id="7"/>
+      <w:bookmarkStart w:id="10" w:name="_Ref406944896"/>
+      <w:bookmarkStart w:id="11" w:name="_Ref279753887"/>
+      <w:bookmarkEnd w:id="8"/>
       <w:r>
         <w:t xml:space="preserve">Jofish Kaye and Paul </w:t>
       </w:r>
@@ -5025,57 +5085,57 @@
           <w:t>http://dx.doi.org/10.1007/s00779-014-0773-4</w:t>
         </w:r>
       </w:hyperlink>
+      <w:bookmarkEnd w:id="10"/>
+    </w:p>
+    <w:p>
+      <w:pPr>
+        <w:pStyle w:val="References"/>
+      </w:pPr>
+      <w:bookmarkStart w:id="12" w:name="_Ref406944911"/>
+      <w:r>
+        <w:t xml:space="preserve">Scott R. </w:t>
+      </w:r>
+      <w:proofErr w:type="spellStart"/>
+      <w:r>
+        <w:t>Klemmer</w:t>
+      </w:r>
+      <w:proofErr w:type="spellEnd"/>
+      <w:r>
+        <w:t xml:space="preserve">, Michael Thomsen, Ethan Phelps-Goodman, Robert Lee, and James A. </w:t>
+      </w:r>
+      <w:proofErr w:type="spellStart"/>
+      <w:r>
+        <w:t>Landay</w:t>
+      </w:r>
+      <w:proofErr w:type="spellEnd"/>
+      <w:r>
+        <w:t>. 2002. Where do web sites come from</w:t>
+      </w:r>
+      <w:proofErr w:type="gramStart"/>
+      <w:r>
+        <w:t>?:</w:t>
+      </w:r>
+      <w:proofErr w:type="gramEnd"/>
+      <w:r>
+        <w:t xml:space="preserve"> capturing and interacting with design history. In </w:t>
+      </w:r>
+      <w:r>
+        <w:rPr>
+          <w:i/>
+        </w:rPr>
+        <w:t xml:space="preserve">Proceedings of the SIGCHI Conference on Human Factors in Computing Systems </w:t>
+      </w:r>
+      <w:r>
+        <w:t>(CHI '02)</w:t>
+      </w:r>
+      <w:r>
+        <w:t xml:space="preserve">, </w:t>
+      </w:r>
+      <w:r>
+        <w:t>1-8.</w:t>
+      </w:r>
       <w:bookmarkEnd w:id="9"/>
-    </w:p>
-    <w:p>
-      <w:pPr>
-        <w:pStyle w:val="References"/>
-      </w:pPr>
-      <w:bookmarkStart w:id="11" w:name="_Ref406944911"/>
-      <w:r>
-        <w:t xml:space="preserve">Scott R. </w:t>
-      </w:r>
-      <w:proofErr w:type="spellStart"/>
-      <w:r>
-        <w:t>Klemmer</w:t>
-      </w:r>
-      <w:proofErr w:type="spellEnd"/>
-      <w:r>
-        <w:t xml:space="preserve">, Michael Thomsen, Ethan Phelps-Goodman, Robert Lee, and James A. </w:t>
-      </w:r>
-      <w:proofErr w:type="spellStart"/>
-      <w:r>
-        <w:t>Landay</w:t>
-      </w:r>
-      <w:proofErr w:type="spellEnd"/>
-      <w:r>
-        <w:t>. 2002. Where do web sites come from</w:t>
-      </w:r>
-      <w:proofErr w:type="gramStart"/>
-      <w:r>
-        <w:t>?:</w:t>
-      </w:r>
-      <w:proofErr w:type="gramEnd"/>
-      <w:r>
-        <w:t xml:space="preserve"> capturing and interacting with design history. In </w:t>
-      </w:r>
-      <w:r>
-        <w:rPr>
-          <w:i/>
-        </w:rPr>
-        <w:t xml:space="preserve">Proceedings of the SIGCHI Conference on Human Factors in Computing Systems </w:t>
-      </w:r>
-      <w:r>
-        <w:t>(CHI '02)</w:t>
-      </w:r>
-      <w:r>
-        <w:t xml:space="preserve">, </w:t>
-      </w:r>
-      <w:r>
-        <w:t>1-8.</w:t>
-      </w:r>
-      <w:bookmarkEnd w:id="8"/>
-      <w:bookmarkEnd w:id="10"/>
+      <w:bookmarkEnd w:id="11"/>
       <w:r>
         <w:t xml:space="preserve"> </w:t>
       </w:r>
@@ -5088,13 +5148,13 @@
           <w:t>http://doi.acm.org/10.1145/503376.503378</w:t>
         </w:r>
       </w:hyperlink>
-      <w:bookmarkEnd w:id="11"/>
+      <w:bookmarkEnd w:id="12"/>
     </w:p>
     <w:p>
       <w:pPr>
         <w:pStyle w:val="References"/>
       </w:pPr>
-      <w:bookmarkStart w:id="12" w:name="_Ref279752219"/>
+      <w:bookmarkStart w:id="13" w:name="_Ref279752219"/>
       <w:proofErr w:type="spellStart"/>
       <w:r>
         <w:t>Psy</w:t>
@@ -5119,14 +5179,14 @@
           </w:rPr>
           <w:t>https://www.youtube.com/watch?v=9bZkp7q19f0</w:t>
         </w:r>
-        <w:bookmarkEnd w:id="12"/>
+        <w:bookmarkEnd w:id="13"/>
       </w:hyperlink>
     </w:p>
     <w:p>
       <w:pPr>
         <w:pStyle w:val="References"/>
       </w:pPr>
-      <w:bookmarkStart w:id="13" w:name="_Ref279752240"/>
+      <w:bookmarkStart w:id="14" w:name="_Ref279752240"/>
       <w:r>
         <w:t xml:space="preserve">Marilyn Schwartz. 1995. </w:t>
       </w:r>
@@ -5139,13 +5199,13 @@
       <w:r>
         <w:t xml:space="preserve"> Indiana University Press.</w:t>
       </w:r>
-      <w:bookmarkEnd w:id="13"/>
+      <w:bookmarkEnd w:id="14"/>
     </w:p>
     <w:p>
       <w:pPr>
         <w:pStyle w:val="References"/>
       </w:pPr>
-      <w:bookmarkStart w:id="14" w:name="_Ref279752272"/>
+      <w:bookmarkStart w:id="15" w:name="_Ref279752272"/>
       <w:r>
         <w:t xml:space="preserve">Ivan E. Sutherland. 1963. </w:t>
       </w:r>
@@ -5172,13 +5232,13 @@
       <w:r>
         <w:t>Cambridge, MA.</w:t>
       </w:r>
-      <w:bookmarkEnd w:id="14"/>
+      <w:bookmarkEnd w:id="15"/>
     </w:p>
     <w:p>
       <w:pPr>
         <w:pStyle w:val="References"/>
       </w:pPr>
-      <w:bookmarkStart w:id="15" w:name="_Ref279752304"/>
+      <w:bookmarkStart w:id="16" w:name="_Ref279752304"/>
       <w:r>
         <w:t xml:space="preserve">Langdon Winner. 1999. Do artifacts have politics? In </w:t>
       </w:r>
@@ -5213,7 +5273,7 @@
       <w:r>
         <w:t>ds.). Open University Press, Buckingham, UK, 28-40.</w:t>
       </w:r>
-      <w:bookmarkEnd w:id="15"/>
+      <w:bookmarkEnd w:id="16"/>
       <w:r>
         <w:t xml:space="preserve"> </w:t>
       </w:r>
@@ -5228,8 +5288,6 @@
           <w:cols w:num="2" w:space="432"/>
         </w:sectPr>
       </w:pPr>
-      <w:bookmarkStart w:id="16" w:name="_GoBack"/>
-      <w:bookmarkEnd w:id="16"/>
     </w:p>
     <w:p>
       <w:pPr>
@@ -8910,7 +8968,7 @@
 </file>
 
 <file path=customXml/itemProps1.xml><?xml version="1.0" encoding="utf-8"?>
-<ds:datastoreItem xmlns:ds="http://schemas.openxmlformats.org/officeDocument/2006/customXml" ds:itemID="{72F41AEE-57C1-4640-BB92-B62BEB43FF32}">
+<ds:datastoreItem xmlns:ds="http://schemas.openxmlformats.org/officeDocument/2006/customXml" ds:itemID="{54D17502-C526-4C4D-84D5-34EA244D7742}">
   <ds:schemaRefs>
     <ds:schemaRef ds:uri="http://schemas.openxmlformats.org/officeDocument/2006/bibliography"/>
   </ds:schemaRefs>

--- a/Word/SIGCHIProceedingsFormat.docx
+++ b/Word/SIGCHIProceedingsFormat.docx
@@ -49,6 +49,9 @@
               <w:t xml:space="preserve"> </w:t>
             </w:r>
             <w:r>
+              <w:t xml:space="preserve">Authors </w:t>
+            </w:r>
+            <w:r>
               <w:t>Anonymous</w:t>
             </w:r>
           </w:p>
@@ -57,7 +60,10 @@
               <w:pStyle w:val="AuthorAffiliation"/>
             </w:pPr>
             <w:r>
-              <w:t>For S</w:t>
+              <w:t>f</w:t>
+            </w:r>
+            <w:r>
+              <w:t>or S</w:t>
             </w:r>
             <w:r>
               <w:t>ubmission</w:t>
@@ -78,13 +84,8 @@
             <w:pPr>
               <w:pStyle w:val="AuthorAffiliation"/>
             </w:pPr>
-            <w:proofErr w:type="gramStart"/>
             <w:r>
-              <w:t>e</w:t>
-            </w:r>
-            <w:proofErr w:type="gramEnd"/>
-            <w:r>
-              <w:t>-mail address</w:t>
+              <w:t>e-mail address</w:t>
             </w:r>
           </w:p>
         </w:tc>
@@ -103,10 +104,7 @@
               <w:pStyle w:val="AuthorName"/>
             </w:pPr>
             <w:r>
-              <w:t>2nd Author Name</w:t>
-            </w:r>
-            <w:r>
-              <w:t xml:space="preserve"> </w:t>
+              <w:t>Leave Authors Anonymous</w:t>
             </w:r>
           </w:p>
           <w:p>
@@ -114,7 +112,10 @@
               <w:pStyle w:val="AuthorAffiliation"/>
             </w:pPr>
             <w:r>
-              <w:t>Affiliation</w:t>
+              <w:t>f</w:t>
+            </w:r>
+            <w:r>
+              <w:t>or Submission</w:t>
             </w:r>
           </w:p>
           <w:p>
@@ -129,13 +130,8 @@
             <w:pPr>
               <w:pStyle w:val="AuthorAffiliation"/>
             </w:pPr>
-            <w:proofErr w:type="gramStart"/>
             <w:r>
-              <w:t>e</w:t>
-            </w:r>
-            <w:proofErr w:type="gramEnd"/>
-            <w:r>
-              <w:t>-mail address</w:t>
+              <w:t>e-mail address</w:t>
             </w:r>
           </w:p>
         </w:tc>
@@ -154,13 +150,7 @@
               <w:pStyle w:val="AuthorName"/>
             </w:pPr>
             <w:r>
-              <w:t>3rd</w:t>
-            </w:r>
-            <w:r>
-              <w:t xml:space="preserve"> Author Name</w:t>
-            </w:r>
-            <w:r>
-              <w:t xml:space="preserve"> </w:t>
+              <w:t>Leave Authors Anonymous</w:t>
             </w:r>
           </w:p>
           <w:p>
@@ -168,7 +158,10 @@
               <w:pStyle w:val="AuthorAffiliation"/>
             </w:pPr>
             <w:r>
-              <w:t>Affiliation</w:t>
+              <w:t>f</w:t>
+            </w:r>
+            <w:r>
+              <w:t>or Submission</w:t>
             </w:r>
           </w:p>
           <w:p>
@@ -183,13 +176,8 @@
             <w:pPr>
               <w:pStyle w:val="AuthorAffiliation"/>
             </w:pPr>
-            <w:proofErr w:type="gramStart"/>
             <w:r>
-              <w:t>e</w:t>
-            </w:r>
-            <w:proofErr w:type="gramEnd"/>
-            <w:r>
-              <w:t>-mail address</w:t>
+              <w:t>e-mail address</w:t>
             </w:r>
           </w:p>
         </w:tc>
@@ -593,10 +581,25 @@
         <w:t>UPDATED—</w:t>
       </w:r>
       <w:r>
-        <w:t>18 August</w:t>
-      </w:r>
-      <w:r>
-        <w:t xml:space="preserve"> 2015.</w:t>
+        <w:fldChar w:fldCharType="begin"/>
+      </w:r>
+      <w:r>
+        <w:instrText xml:space="preserve"> TIME \@ "d MMMM yyyy" </w:instrText>
+      </w:r>
+      <w:r>
+        <w:fldChar w:fldCharType="separate"/>
+      </w:r>
+      <w:r>
+        <w:rPr>
+          <w:noProof/>
+        </w:rPr>
+        <w:t>23 August 2015</w:t>
+      </w:r>
+      <w:r>
+        <w:fldChar w:fldCharType="end"/>
+      </w:r>
+      <w:r>
+        <w:t>.</w:t>
       </w:r>
       <w:r>
         <w:t xml:space="preserve"> </w:t>
@@ -641,12 +644,7 @@
         <w:t>s</w:t>
       </w:r>
       <w:r>
-        <w:t xml:space="preserve"> recommendations on writing for the worldwide SIGCHI readers</w:t>
-      </w:r>
-      <w:bookmarkStart w:id="0" w:name="_GoBack"/>
-      <w:bookmarkEnd w:id="0"/>
-      <w:r>
-        <w:t>hip</w:t>
+        <w:t xml:space="preserve"> recommendations on writing for the worldwide SIGCHI readership</w:t>
       </w:r>
       <w:r>
         <w:t xml:space="preserve">. </w:t>
@@ -692,15 +690,7 @@
         <w:t>s</w:t>
       </w:r>
       <w:r>
-        <w:t>; of terms; separated; by semicolons; commas, within terms only</w:t>
-      </w:r>
-      <w:proofErr w:type="gramStart"/>
-      <w:r>
-        <w:t>;</w:t>
-      </w:r>
-      <w:proofErr w:type="gramEnd"/>
-      <w:r>
-        <w:t xml:space="preserve"> </w:t>
+        <w:t xml:space="preserve">; of terms; separated; by semicolons; commas, within terms only; </w:t>
       </w:r>
       <w:r>
         <w:t xml:space="preserve">this section is </w:t>
@@ -1096,15 +1086,7 @@
     </w:p>
     <w:p>
       <w:r>
-        <w:t xml:space="preserve">To position names and </w:t>
-      </w:r>
-      <w:proofErr w:type="gramStart"/>
-      <w:r>
-        <w:t>addresses,</w:t>
-      </w:r>
-      <w:proofErr w:type="gramEnd"/>
-      <w:r>
-        <w:t xml:space="preserve"> use a single-row table with invisible borders, as in this document</w:t>
+        <w:t>To position names and addresses, use a single-row table with invisible borders, as in this document</w:t>
       </w:r>
       <w:r>
         <w:t xml:space="preserve">. </w:t>
@@ -1320,15 +1302,7 @@
         <w:t>,</w:t>
       </w:r>
       <w:r>
-        <w:t xml:space="preserve"> </w:t>
-      </w:r>
-      <w:proofErr w:type="gramStart"/>
-      <w:r>
-        <w:t>then</w:t>
-      </w:r>
-      <w:proofErr w:type="gramEnd"/>
-      <w:r>
-        <w:t xml:space="preserve"> click </w:t>
+        <w:t xml:space="preserve"> then click </w:t>
       </w:r>
       <w:r>
         <w:t>“</w:t>
@@ -1443,15 +1417,7 @@
         <w:t>Arial headings, p</w:t>
       </w:r>
       <w:r>
-        <w:t xml:space="preserve">lease use </w:t>
-      </w:r>
-      <w:proofErr w:type="gramStart"/>
-      <w:r>
-        <w:t>sans-serif</w:t>
-      </w:r>
-      <w:proofErr w:type="gramEnd"/>
-      <w:r>
-        <w:t xml:space="preserve"> or non-</w:t>
+        <w:t>lease use sans-serif or non-</w:t>
       </w:r>
       <w:r>
         <w:lastRenderedPageBreak/>
@@ -1735,6 +1701,7 @@
         <w:pStyle w:val="Heading1"/>
       </w:pPr>
       <w:r>
+        <w:lastRenderedPageBreak/>
         <w:t xml:space="preserve">FIGURES and </w:t>
       </w:r>
       <w:r>
@@ -1742,24 +1709,14 @@
       </w:r>
     </w:p>
     <w:p>
-      <w:proofErr w:type="gramStart"/>
-      <w:r>
-        <w:t>Place figures and tables at the top or bottom of the appropriate column or columns, on the same page as the relevant text (see Figure 1).</w:t>
-      </w:r>
-      <w:proofErr w:type="gramEnd"/>
-      <w:r>
-        <w:t xml:space="preserve"> </w:t>
+      <w:r>
+        <w:t xml:space="preserve">Place figures and tables at the top or bottom of the appropriate column or columns, on the same page as the relevant text (see Figure 1). </w:t>
       </w:r>
       <w:r>
         <w:t xml:space="preserve">You may wish tot </w:t>
       </w:r>
-      <w:proofErr w:type="gramStart"/>
-      <w:r>
-        <w:t>A</w:t>
-      </w:r>
-      <w:proofErr w:type="gramEnd"/>
-      <w:r>
-        <w:t xml:space="preserve"> figure or table may extend across both columns to a maximum width of two columns, or 17.78 cm (7 in.).</w:t>
+      <w:r>
+        <w:t>A figure or table may extend across both columns to a maximum width of two columns, or 17.78 cm (7 in.).</w:t>
       </w:r>
     </w:p>
     <w:p>
@@ -1914,37 +1871,19 @@
                             <w:pPr>
                               <w:pStyle w:val="Caption"/>
                             </w:pPr>
-                            <w:proofErr w:type="gramStart"/>
                             <w:r>
                               <w:t xml:space="preserve">Figure </w:t>
                             </w:r>
+                            <w:fldSimple w:instr=" SEQ Figure \* ARABIC ">
+                              <w:r>
+                                <w:rPr>
+                                  <w:noProof/>
+                                </w:rPr>
+                                <w:t>1</w:t>
+                              </w:r>
+                            </w:fldSimple>
                             <w:r>
-                              <w:fldChar w:fldCharType="begin"/>
-                            </w:r>
-                            <w:r>
-                              <w:instrText xml:space="preserve"> SEQ Figure \* ARABIC </w:instrText>
-                            </w:r>
-                            <w:r>
-                              <w:fldChar w:fldCharType="separate"/>
-                            </w:r>
-                            <w:r>
-                              <w:rPr>
-                                <w:noProof/>
-                              </w:rPr>
-                              <w:t>1</w:t>
-                            </w:r>
-                            <w:r>
-                              <w:rPr>
-                                <w:noProof/>
-                              </w:rPr>
-                              <w:fldChar w:fldCharType="end"/>
-                            </w:r>
-                            <w:r>
-                              <w:t>.</w:t>
-                            </w:r>
-                            <w:proofErr w:type="gramEnd"/>
-                            <w:r>
-                              <w:t xml:space="preserve"> Use high-resolution images, 300+ dpi, legible if printed in color or black-and-white. Number all figures and include captions below, using Insert, Caption. All 1-line captions should be centered; justify longer captions.</w:t>
+                              <w:t>. Use high-resolution images, 300+ dpi, legible if printed in color or black-and-white. Number all figures and include captions below, using Insert, Caption. All 1-line captions should be centered; justify longer captions.</w:t>
                             </w:r>
                           </w:p>
                           <w:p>
@@ -2088,14 +2027,7 @@
         <w:rPr>
           <w:color w:val="000000"/>
         </w:rPr>
-        <w:t xml:space="preserve">Papers and notes may use color figures, which are included in the page limit; the </w:t>
-      </w:r>
-      <w:r>
-        <w:rPr>
-          <w:color w:val="000000"/>
-        </w:rPr>
-        <w:lastRenderedPageBreak/>
-        <w:t>figures must be usable when printed in black</w:t>
+        <w:t>Papers and notes may use color figures, which are included in the page limit; the figures must be usable when printed in black</w:t>
       </w:r>
       <w:r>
         <w:rPr>
@@ -2180,13 +2112,13 @@
         <mc:AlternateContent>
           <mc:Choice Requires="wps">
             <w:drawing>
-              <wp:anchor distT="0" distB="0" distL="114300" distR="114300" simplePos="0" relativeHeight="251661824" behindDoc="0" locked="1" layoutInCell="1" allowOverlap="0" wp14:anchorId="2E110DD3" wp14:editId="54648C39">
+              <wp:anchor distT="0" distB="0" distL="114300" distR="114300" simplePos="0" relativeHeight="251661824" behindDoc="0" locked="1" layoutInCell="1" allowOverlap="0" wp14:anchorId="2E110DD3" wp14:editId="2FB2C6D8">
                 <wp:simplePos x="0" y="0"/>
                 <wp:positionH relativeFrom="column">
-                  <wp:posOffset>8255</wp:posOffset>
+                  <wp:posOffset>-3451860</wp:posOffset>
                 </wp:positionH>
                 <wp:positionV relativeFrom="margin">
-                  <wp:posOffset>6357620</wp:posOffset>
+                  <wp:posOffset>1485900</wp:posOffset>
                 </wp:positionV>
                 <wp:extent cx="3157855" cy="2176145"/>
                 <wp:effectExtent l="0" t="0" r="0" b="8255"/>
@@ -2440,11 +2372,9 @@
                                   <w:pPr>
                                     <w:pStyle w:val="TableText"/>
                                   </w:pPr>
-                                  <w:proofErr w:type="spellStart"/>
                                   <w:r>
                                     <w:t>Nass</w:t>
                                   </w:r>
-                                  <w:proofErr w:type="spellEnd"/>
                                 </w:p>
                               </w:tc>
                               <w:tc>
@@ -2500,11 +2430,9 @@
                                   <w:pPr>
                                     <w:pStyle w:val="TableText"/>
                                   </w:pPr>
-                                  <w:proofErr w:type="spellStart"/>
                                   <w:r>
                                     <w:t>Borriello</w:t>
                                   </w:r>
-                                  <w:proofErr w:type="spellEnd"/>
                                 </w:p>
                               </w:tc>
                               <w:tc>
@@ -2625,45 +2553,19 @@
                             <w:pPr>
                               <w:pStyle w:val="Caption"/>
                             </w:pPr>
-                            <w:proofErr w:type="gramStart"/>
                             <w:r>
                               <w:t xml:space="preserve">Table </w:t>
                             </w:r>
+                            <w:fldSimple w:instr=" SEQ Table \* ARABIC ">
+                              <w:r>
+                                <w:rPr>
+                                  <w:noProof/>
+                                </w:rPr>
+                                <w:t>1</w:t>
+                              </w:r>
+                            </w:fldSimple>
                             <w:r>
-                              <w:fldChar w:fldCharType="begin"/>
-                            </w:r>
-                            <w:r>
-                              <w:instrText xml:space="preserve"> SEQ Table \* ARABIC </w:instrText>
-                            </w:r>
-                            <w:r>
-                              <w:fldChar w:fldCharType="separate"/>
-                            </w:r>
-                            <w:r>
-                              <w:rPr>
-                                <w:noProof/>
-                              </w:rPr>
-                              <w:t>1</w:t>
-                            </w:r>
-                            <w:r>
-                              <w:rPr>
-                                <w:noProof/>
-                              </w:rPr>
-                              <w:fldChar w:fldCharType="end"/>
-                            </w:r>
-                            <w:r>
-                              <w:t>.</w:t>
-                            </w:r>
-                            <w:proofErr w:type="gramEnd"/>
-                            <w:r>
-                              <w:t xml:space="preserve"> Table captions should be placed below the table. We recommend table lines be 1 </w:t>
-                            </w:r>
-                            <w:proofErr w:type="spellStart"/>
-                            <w:r>
-                              <w:t>pt</w:t>
-                            </w:r>
-                            <w:proofErr w:type="spellEnd"/>
-                            <w:r>
-                              <w:t>, 75% grey. Minimize use of unnecessary table lines. Avoid spurious degrees of precision.  For larger tables, consider banded rows (click Tables, Banded Rows) to guide the eye. In Word, we recommend using the Table Grid - SIGCHI table format.</w:t>
+                              <w:t>. Table captions should be placed below the table. We recommend table lines be 1 pt, 75% grey. Minimize use of unnecessary table lines. Avoid spurious degrees of precision.  For larger tables, consider banded rows (click Tables, Banded Rows) to guide the eye. In Word, we recommend using the Table Grid - SIGCHI table format.</w:t>
                             </w:r>
                           </w:p>
                           <w:p/>
@@ -2690,7 +2592,7 @@
                 <v:stroke joinstyle="miter"/>
                 <v:path gradientshapeok="t" o:connecttype="rect"/>
               </v:shapetype>
-              <v:shape id="Text Box 8" o:spid="_x0000_s1028" type="#_x0000_t202" style="position:absolute;left:0;text-align:left;margin-left:.65pt;margin-top:500.6pt;width:248.65pt;height:171.35pt;z-index:251661824;visibility:visible;mso-wrap-style:square;mso-height-percent:0;mso-wrap-distance-left:9pt;mso-wrap-distance-top:0;mso-wrap-distance-right:9pt;mso-wrap-distance-bottom:0;mso-position-horizontal:absolute;mso-position-horizontal-relative:text;mso-position-vertical:absolute;mso-position-vertical-relative:margin;mso-height-percent:0;mso-height-relative:margin;v-text-anchor:top" o:gfxdata="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" o:allowoverlap="f" filled="f" stroked="f">
+              <v:shape id="Text Box 8" o:spid="_x0000_s1028" type="#_x0000_t202" style="position:absolute;left:0;text-align:left;margin-left:-271.75pt;margin-top:117pt;width:248.65pt;height:171.35pt;z-index:251661824;visibility:visible;mso-wrap-style:square;mso-height-percent:0;mso-wrap-distance-left:9pt;mso-wrap-distance-top:0;mso-wrap-distance-right:9pt;mso-wrap-distance-bottom:0;mso-position-horizontal:absolute;mso-position-horizontal-relative:text;mso-position-vertical:absolute;mso-position-vertical-relative:margin;mso-height-percent:0;mso-height-relative:margin;v-text-anchor:top" o:gfxdata="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" o:allowoverlap="f" filled="f" stroked="f">
                 <v:textbox>
                   <w:txbxContent>
                     <w:tbl>
@@ -2901,11 +2803,9 @@
                             <w:pPr>
                               <w:pStyle w:val="TableText"/>
                             </w:pPr>
-                            <w:proofErr w:type="spellStart"/>
                             <w:r>
                               <w:t>Nass</w:t>
                             </w:r>
-                            <w:proofErr w:type="spellEnd"/>
                           </w:p>
                         </w:tc>
                         <w:tc>
@@ -2961,11 +2861,9 @@
                             <w:pPr>
                               <w:pStyle w:val="TableText"/>
                             </w:pPr>
-                            <w:proofErr w:type="spellStart"/>
                             <w:r>
                               <w:t>Borriello</w:t>
                             </w:r>
-                            <w:proofErr w:type="spellEnd"/>
                           </w:p>
                         </w:tc>
                         <w:tc>
@@ -3086,45 +2984,19 @@
                       <w:pPr>
                         <w:pStyle w:val="Caption"/>
                       </w:pPr>
-                      <w:proofErr w:type="gramStart"/>
                       <w:r>
                         <w:t xml:space="preserve">Table </w:t>
                       </w:r>
+                      <w:fldSimple w:instr=" SEQ Table \* ARABIC ">
+                        <w:r>
+                          <w:rPr>
+                            <w:noProof/>
+                          </w:rPr>
+                          <w:t>1</w:t>
+                        </w:r>
+                      </w:fldSimple>
                       <w:r>
-                        <w:fldChar w:fldCharType="begin"/>
-                      </w:r>
-                      <w:r>
-                        <w:instrText xml:space="preserve"> SEQ Table \* ARABIC </w:instrText>
-                      </w:r>
-                      <w:r>
-                        <w:fldChar w:fldCharType="separate"/>
-                      </w:r>
-                      <w:r>
-                        <w:rPr>
-                          <w:noProof/>
-                        </w:rPr>
-                        <w:t>1</w:t>
-                      </w:r>
-                      <w:r>
-                        <w:rPr>
-                          <w:noProof/>
-                        </w:rPr>
-                        <w:fldChar w:fldCharType="end"/>
-                      </w:r>
-                      <w:r>
-                        <w:t>.</w:t>
-                      </w:r>
-                      <w:proofErr w:type="gramEnd"/>
-                      <w:r>
-                        <w:t xml:space="preserve"> Table captions should be placed below the table. We recommend table lines be 1 </w:t>
-                      </w:r>
-                      <w:proofErr w:type="spellStart"/>
-                      <w:r>
-                        <w:t>pt</w:t>
-                      </w:r>
-                      <w:proofErr w:type="spellEnd"/>
-                      <w:r>
-                        <w:t>, 75% grey. Minimize use of unnecessary table lines. Avoid spurious degrees of precision.  For larger tables, consider banded rows (click Tables, Banded Rows) to guide the eye. In Word, we recommend using the Table Grid - SIGCHI table format.</w:t>
+                        <w:t>. Table captions should be placed below the table. We recommend table lines be 1 pt, 75% grey. Minimize use of unnecessary table lines. Avoid spurious degrees of precision.  For larger tables, consider banded rows (click Tables, Banded Rows) to guide the eye. In Word, we recommend using the Table Grid - SIGCHI table format.</w:t>
                       </w:r>
                     </w:p>
                     <w:p/>
@@ -3169,11 +3041,9 @@
       <w:r>
         <w:t xml:space="preserve"> (</w:t>
       </w:r>
-      <w:proofErr w:type="spellStart"/>
       <w:r>
         <w:t>Anab</w:t>
       </w:r>
-      <w:proofErr w:type="spellEnd"/>
       <w:r>
         <w:t>, 22F).</w:t>
       </w:r>
@@ -3195,15 +3065,7 @@
         <w:t xml:space="preserve">italicized or </w:t>
       </w:r>
       <w:r>
-        <w:t xml:space="preserve">in quotation marks. </w:t>
-      </w:r>
-      <w:proofErr w:type="gramStart"/>
-      <w:r>
-        <w:t>(Ramon, 39M).</w:t>
-      </w:r>
-      <w:proofErr w:type="gramEnd"/>
-      <w:r>
-        <w:t xml:space="preserve"> </w:t>
+        <w:t xml:space="preserve">in quotation marks. (Ramon, 39M). </w:t>
       </w:r>
     </w:p>
     <w:p>
@@ -3264,6 +3126,7 @@
         <w:pStyle w:val="Bullet"/>
       </w:pPr>
       <w:r>
+        <w:lastRenderedPageBreak/>
         <w:t>Explain local references (e.g., not everyone knows all city names in a particular country).</w:t>
       </w:r>
     </w:p>
@@ -3272,11 +3135,7 @@
         <w:pStyle w:val="Bullet"/>
       </w:pPr>
       <w:r>
-        <w:t xml:space="preserve">Explain “insider” comments. Ensure that your whole </w:t>
-      </w:r>
-      <w:r>
-        <w:lastRenderedPageBreak/>
-        <w:t>audience understands any reference whose meaning you do not describe (e.g., do not assume that everyone has used an Android phone, or a particular application).</w:t>
+        <w:t>Explain “insider” comments. Ensure that your whole audience understands any reference whose meaning you do not describe (e.g., do not assume that everyone has used an Android phone, or a particular application).</w:t>
       </w:r>
     </w:p>
     <w:p>
@@ -3308,63 +3167,7 @@
         <w:pStyle w:val="Bullet"/>
       </w:pPr>
       <w:r>
-        <w:t xml:space="preserve">If possible, use the full (extended) alphabetic character set for names of persons, institutions, and places (e.g., </w:t>
-      </w:r>
-      <w:proofErr w:type="spellStart"/>
-      <w:r>
-        <w:t>Grønbæk</w:t>
-      </w:r>
-      <w:proofErr w:type="spellEnd"/>
-      <w:r>
-        <w:t xml:space="preserve">, </w:t>
-      </w:r>
-      <w:proofErr w:type="spellStart"/>
-      <w:r>
-        <w:t>Lafreniére</w:t>
-      </w:r>
-      <w:proofErr w:type="spellEnd"/>
-      <w:r>
-        <w:t xml:space="preserve">, Sánchez, </w:t>
-      </w:r>
-      <w:proofErr w:type="spellStart"/>
-      <w:r>
-        <w:t>Nguyễn</w:t>
-      </w:r>
-      <w:proofErr w:type="spellEnd"/>
-      <w:r>
-        <w:t xml:space="preserve">, </w:t>
-      </w:r>
-      <w:proofErr w:type="spellStart"/>
-      <w:r>
-        <w:t>Universität</w:t>
-      </w:r>
-      <w:proofErr w:type="spellEnd"/>
-      <w:r>
-        <w:t xml:space="preserve">, </w:t>
-      </w:r>
-      <w:proofErr w:type="spellStart"/>
-      <w:r>
-        <w:t>Weißenbach</w:t>
-      </w:r>
-      <w:proofErr w:type="spellEnd"/>
-      <w:r>
-        <w:t xml:space="preserve">, </w:t>
-      </w:r>
-      <w:proofErr w:type="spellStart"/>
-      <w:r>
-        <w:t>Züllighoven</w:t>
-      </w:r>
-      <w:proofErr w:type="spellEnd"/>
-      <w:r>
-        <w:t xml:space="preserve">, </w:t>
-      </w:r>
-      <w:proofErr w:type="spellStart"/>
-      <w:r>
-        <w:t>Århus</w:t>
-      </w:r>
-      <w:proofErr w:type="spellEnd"/>
-      <w:r>
-        <w:t>, etc.). These characters are already included in most versions and variants of Times, Helvetica, and Arial fonts.</w:t>
+        <w:t>If possible, use the full (extended) alphabetic character set for names of persons, institutions, and places (e.g., Grønbæk, Lafreniére, Sánchez, Nguyễn, Universität, Weißenbach, Züllighoven, Århus, etc.). These characters are already included in most versions and variants of Times, Helvetica, and Arial fonts.</w:t>
       </w:r>
     </w:p>
     <w:p>
@@ -3498,27 +3301,14 @@
                             <w:r>
                               <w:t xml:space="preserve">Figure </w:t>
                             </w:r>
-                            <w:r>
-                              <w:fldChar w:fldCharType="begin"/>
-                            </w:r>
-                            <w:r>
-                              <w:instrText xml:space="preserve"> SEQ Figure \* ARABIC </w:instrText>
-                            </w:r>
-                            <w:r>
-                              <w:fldChar w:fldCharType="separate"/>
-                            </w:r>
-                            <w:r>
-                              <w:rPr>
-                                <w:noProof/>
-                              </w:rPr>
-                              <w:t>2</w:t>
-                            </w:r>
-                            <w:r>
-                              <w:rPr>
-                                <w:noProof/>
-                              </w:rPr>
-                              <w:fldChar w:fldCharType="end"/>
-                            </w:r>
+                            <w:fldSimple w:instr=" SEQ Figure \* ARABIC ">
+                              <w:r>
+                                <w:rPr>
+                                  <w:noProof/>
+                                </w:rPr>
+                                <w:t>2</w:t>
+                              </w:r>
+                            </w:fldSimple>
                             <w:r>
                               <w:t>:</w:t>
                             </w:r>
@@ -3526,15 +3316,7 @@
                               <w:t xml:space="preserve"> </w:t>
                             </w:r>
                             <w:r>
-                              <w:t xml:space="preserve">Sample of a wide figure. Be sure to place at the top or bottom of the page. Ensure that important information is legible in both black-and-white and color printing. Placing images and their captions within text boxes can make document management easier. Image: CC-BY-ND </w:t>
-                            </w:r>
-                            <w:proofErr w:type="spellStart"/>
-                            <w:r>
-                              <w:t>ayman</w:t>
-                            </w:r>
-                            <w:proofErr w:type="spellEnd"/>
-                            <w:r>
-                              <w:t xml:space="preserve"> on Flickr.</w:t>
+                              <w:t>Sample of a wide figure. Be sure to place at the top or bottom of the page. Ensure that important information is legible in both black-and-white and color printing. Placing images and their captions within text boxes can make document management easier. Image: CC-BY-ND ayman on Flickr.</w:t>
                             </w:r>
                           </w:p>
                           <w:p>
@@ -3942,398 +3724,368 @@
         <w:rPr>
           <w:color w:val="000000"/>
         </w:rPr>
-        <w:t xml:space="preserve">When creating your PDF from Word, ensure that you generate a tagged PDF from improved accessibility. </w:t>
-      </w:r>
-      <w:proofErr w:type="gramStart"/>
+        <w:lastRenderedPageBreak/>
+        <w:t xml:space="preserve">When creating your PDF from Word, ensure that you generate a tagged PDF from improved accessibility. This can be done by using the </w:t>
+      </w:r>
       <w:r>
         <w:rPr>
           <w:color w:val="000000"/>
         </w:rPr>
-        <w:t xml:space="preserve">This can be done by using the </w:t>
+        <w:t>Ado</w:t>
       </w:r>
       <w:r>
         <w:rPr>
           <w:color w:val="000000"/>
         </w:rPr>
-        <w:t>Ado</w:t>
+        <w:t xml:space="preserve">be </w:t>
       </w:r>
       <w:r>
         <w:rPr>
           <w:color w:val="000000"/>
         </w:rPr>
-        <w:t xml:space="preserve">be </w:t>
+        <w:t>PDF a</w:t>
       </w:r>
       <w:r>
         <w:rPr>
           <w:color w:val="000000"/>
         </w:rPr>
-        <w:t>PDF a</w:t>
+        <w:t xml:space="preserve">dd-in, also called PDFMaker. </w:t>
       </w:r>
       <w:r>
         <w:rPr>
           <w:color w:val="000000"/>
         </w:rPr>
-        <w:t xml:space="preserve">dd-in, also called </w:t>
-      </w:r>
-      <w:proofErr w:type="spellStart"/>
+        <w:t>S</w:t>
+      </w:r>
       <w:r>
         <w:rPr>
           <w:color w:val="000000"/>
         </w:rPr>
-        <w:t>PDFMaker</w:t>
-      </w:r>
-      <w:proofErr w:type="spellEnd"/>
-      <w:proofErr w:type="gramEnd"/>
+        <w:t xml:space="preserve">elect </w:t>
+      </w:r>
       <w:r>
         <w:rPr>
           <w:color w:val="000000"/>
         </w:rPr>
+        <w:t xml:space="preserve">Acrobat | </w:t>
+      </w:r>
+      <w:r>
+        <w:rPr>
+          <w:color w:val="000000"/>
+        </w:rPr>
+        <w:t xml:space="preserve">Preferences and ensure that </w:t>
+      </w:r>
+      <w:r>
+        <w:rPr>
+          <w:color w:val="000000"/>
+        </w:rPr>
+        <w:t>“</w:t>
+      </w:r>
+      <w:r>
+        <w:rPr>
+          <w:color w:val="000000"/>
+        </w:rPr>
+        <w:t>Enable Accessibility and Reflow with tagged Adobe PDF</w:t>
+      </w:r>
+      <w:r>
+        <w:rPr>
+          <w:color w:val="000000"/>
+        </w:rPr>
+        <w:t>”</w:t>
+      </w:r>
+      <w:r>
+        <w:rPr>
+          <w:color w:val="000000"/>
+        </w:rPr>
+        <w:t xml:space="preserve"> is selected.</w:t>
+      </w:r>
+      <w:r>
+        <w:rPr>
+          <w:color w:val="000000"/>
+        </w:rPr>
+        <w:t xml:space="preserve"> You can then generate a tagged PDF by selecting “C</w:t>
+      </w:r>
+      <w:r>
+        <w:rPr>
+          <w:color w:val="000000"/>
+        </w:rPr>
+        <w:t>reate PDF</w:t>
+      </w:r>
+      <w:r>
+        <w:rPr>
+          <w:color w:val="000000"/>
+        </w:rPr>
+        <w:t>”</w:t>
+      </w:r>
+      <w:r>
+        <w:rPr>
+          <w:color w:val="000000"/>
+        </w:rPr>
+        <w:t xml:space="preserve"> from the Acrobat ribbon.</w:t>
+      </w:r>
+      <w:r>
+        <w:rPr>
+          <w:color w:val="000000"/>
+        </w:rPr>
+        <w:t xml:space="preserve"> </w:t>
+      </w:r>
+      <w:r>
+        <w:rPr>
+          <w:color w:val="000000"/>
+        </w:rPr>
+        <w:t xml:space="preserve">Test your PDF file by viewing or printing it with the same software </w:t>
+      </w:r>
+      <w:r>
+        <w:rPr>
+          <w:color w:val="000000"/>
+        </w:rPr>
+        <w:t xml:space="preserve">the publisher </w:t>
+      </w:r>
+      <w:r>
+        <w:rPr>
+          <w:color w:val="000000"/>
+        </w:rPr>
+        <w:t xml:space="preserve">will use, Adobe Acrobat Reader Version </w:t>
+      </w:r>
+      <w:r>
+        <w:rPr>
+          <w:color w:val="000000"/>
+        </w:rPr>
+        <w:t>10</w:t>
+      </w:r>
+      <w:r>
+        <w:rPr>
+          <w:color w:val="000000"/>
+        </w:rPr>
+        <w:t xml:space="preserve">, which </w:t>
+      </w:r>
+      <w:r>
+        <w:rPr>
+          <w:color w:val="000000"/>
+        </w:rPr>
+        <w:t xml:space="preserve">is widely </w:t>
+      </w:r>
+      <w:r>
+        <w:rPr>
+          <w:color w:val="000000"/>
+        </w:rPr>
+        <w:t>available at no cost</w:t>
+      </w:r>
+      <w:r>
+        <w:rPr>
+          <w:color w:val="000000"/>
+        </w:rPr>
         <w:t xml:space="preserve">. </w:t>
       </w:r>
       <w:r>
         <w:rPr>
           <w:color w:val="000000"/>
         </w:rPr>
-        <w:t>S</w:t>
+        <w:t xml:space="preserve">Note that most reviewers will use a North American/European version of Acrobat </w:t>
       </w:r>
       <w:r>
         <w:rPr>
           <w:color w:val="000000"/>
         </w:rPr>
-        <w:t xml:space="preserve">elect </w:t>
+        <w:t>R</w:t>
       </w:r>
       <w:r>
         <w:rPr>
           <w:color w:val="000000"/>
         </w:rPr>
-        <w:t xml:space="preserve">Acrobat | </w:t>
+        <w:t>eader</w:t>
       </w:r>
       <w:r>
         <w:rPr>
           <w:color w:val="000000"/>
         </w:rPr>
-        <w:t xml:space="preserve">Preferences and ensure that </w:t>
+        <w:t>, so please check your PDF accordingly</w:t>
       </w:r>
       <w:r>
         <w:rPr>
           <w:color w:val="000000"/>
         </w:rPr>
-        <w:lastRenderedPageBreak/>
-        <w:t>“</w:t>
-      </w:r>
-      <w:r>
-        <w:rPr>
-          <w:color w:val="000000"/>
-        </w:rPr>
-        <w:t>Enable Accessibility and Reflow with tagged Adobe PDF</w:t>
-      </w:r>
-      <w:r>
-        <w:rPr>
-          <w:color w:val="000000"/>
-        </w:rPr>
-        <w:t>”</w:t>
-      </w:r>
-      <w:r>
-        <w:rPr>
-          <w:color w:val="000000"/>
-        </w:rPr>
-        <w:t xml:space="preserve"> is selected.</w:t>
-      </w:r>
-      <w:r>
-        <w:rPr>
-          <w:color w:val="000000"/>
-        </w:rPr>
-        <w:t xml:space="preserve"> You can then generate a tagged PDF by selecting “C</w:t>
-      </w:r>
-      <w:r>
-        <w:rPr>
-          <w:color w:val="000000"/>
-        </w:rPr>
-        <w:t>reate PDF</w:t>
-      </w:r>
-      <w:r>
-        <w:rPr>
-          <w:color w:val="000000"/>
-        </w:rPr>
-        <w:t>”</w:t>
-      </w:r>
-      <w:r>
-        <w:rPr>
-          <w:color w:val="000000"/>
-        </w:rPr>
-        <w:t xml:space="preserve"> from the Acrobat ribbon.</w:t>
-      </w:r>
-      <w:r>
-        <w:rPr>
-          <w:color w:val="000000"/>
-        </w:rPr>
+        <w:t xml:space="preserve">. </w:t>
+      </w:r>
+    </w:p>
+    <w:p>
+      <w:pPr>
+        <w:pStyle w:val="Heading1"/>
+      </w:pPr>
+      <w:r>
+        <w:t>Conclusion</w:t>
+      </w:r>
+    </w:p>
+    <w:p>
+      <w:r>
+        <w:t>It is important that you write for the SIGCHI audience</w:t>
+      </w:r>
+      <w:r>
+        <w:t xml:space="preserve">. </w:t>
+      </w:r>
+      <w:r>
+        <w:t xml:space="preserve">Please read previous years’ </w:t>
+      </w:r>
+      <w:r>
+        <w:t>p</w:t>
+      </w:r>
+      <w:r>
+        <w:t>roceedings</w:t>
+      </w:r>
+      <w:r>
+        <w:t xml:space="preserve"> to understand the writing style and conventions that successful authors have used</w:t>
+      </w:r>
+      <w:r>
+        <w:t>.</w:t>
+      </w:r>
+      <w:r>
+        <w:t xml:space="preserve"> S</w:t>
+      </w:r>
+      <w:r>
+        <w:t xml:space="preserve">tate clearly what you have done, not merely what you plan to do, and explain how your work is different from previously published work, i.e., </w:t>
+      </w:r>
+      <w:r>
+        <w:rPr>
+          <w:i/>
+        </w:rPr>
+        <w:t>the unique contribution that</w:t>
+      </w:r>
+      <w:r>
+        <w:rPr>
+          <w:i/>
+        </w:rPr>
+        <w:t xml:space="preserve"> your work makes to the field</w:t>
+      </w:r>
+      <w:r>
+        <w:t>.</w:t>
+      </w:r>
+      <w:r>
         <w:t xml:space="preserve"> </w:t>
       </w:r>
       <w:r>
-        <w:rPr>
-          <w:color w:val="000000"/>
-        </w:rPr>
-        <w:t xml:space="preserve">Test your PDF file by viewing or printing it with the same software </w:t>
-      </w:r>
-      <w:r>
-        <w:rPr>
-          <w:color w:val="000000"/>
-        </w:rPr>
-        <w:t xml:space="preserve">the publisher </w:t>
-      </w:r>
-      <w:r>
-        <w:rPr>
-          <w:color w:val="000000"/>
-        </w:rPr>
-        <w:t xml:space="preserve">will use, Adobe Acrobat Reader Version </w:t>
-      </w:r>
-      <w:r>
-        <w:rPr>
-          <w:color w:val="000000"/>
-        </w:rPr>
-        <w:t>10</w:t>
-      </w:r>
-      <w:r>
-        <w:rPr>
-          <w:color w:val="000000"/>
-        </w:rPr>
-        <w:t xml:space="preserve">, which </w:t>
-      </w:r>
-      <w:r>
-        <w:rPr>
-          <w:color w:val="000000"/>
-        </w:rPr>
-        <w:t xml:space="preserve">is widely </w:t>
-      </w:r>
-      <w:r>
-        <w:rPr>
-          <w:color w:val="000000"/>
-        </w:rPr>
-        <w:t>available at no cost</w:t>
-      </w:r>
-      <w:r>
-        <w:rPr>
-          <w:color w:val="000000"/>
-        </w:rPr>
+        <w:t>Please consider what the reader will learn from your submission, and how they will find your work useful</w:t>
+      </w:r>
+      <w:r>
         <w:t xml:space="preserve">. </w:t>
       </w:r>
       <w:r>
-        <w:rPr>
-          <w:color w:val="000000"/>
-        </w:rPr>
-        <w:t xml:space="preserve">Note that most reviewers will use a North American/European version of Acrobat </w:t>
-      </w:r>
-      <w:r>
-        <w:rPr>
-          <w:color w:val="000000"/>
-        </w:rPr>
-        <w:t>R</w:t>
-      </w:r>
-      <w:r>
-        <w:rPr>
-          <w:color w:val="000000"/>
-        </w:rPr>
-        <w:t>eader</w:t>
-      </w:r>
-      <w:r>
-        <w:rPr>
-          <w:color w:val="000000"/>
-        </w:rPr>
-        <w:t>, so please check your PDF accordingly</w:t>
-      </w:r>
-      <w:r>
-        <w:rPr>
-          <w:color w:val="000000"/>
-        </w:rPr>
+        <w:t>If you write with these questions in mind, your work is more likely to be successful, b</w:t>
+      </w:r>
+      <w:r>
+        <w:t>oth in being accepted into the c</w:t>
+      </w:r>
+      <w:r>
+        <w:t>onference, and in influencing the work of our field.</w:t>
+      </w:r>
+    </w:p>
+    <w:p>
+      <w:pPr>
+        <w:pStyle w:val="Heading1"/>
+      </w:pPr>
+      <w:r>
+        <w:t>ACKNOWLEDGMENTS</w:t>
+      </w:r>
+    </w:p>
+    <w:p>
+      <w:r>
+        <w:t xml:space="preserve">Sample </w:t>
+      </w:r>
+      <w:r>
+        <w:t>t</w:t>
+      </w:r>
+      <w:r>
+        <w:t xml:space="preserve">ext: We </w:t>
+      </w:r>
+      <w:r>
+        <w:t xml:space="preserve">thank </w:t>
+      </w:r>
+      <w:r>
+        <w:t>all the</w:t>
+      </w:r>
+      <w:r>
+        <w:t xml:space="preserve"> volunteers, and all publications support and staff, who wrote and provided helpful comments on previous versions of this document</w:t>
+      </w:r>
+      <w:r>
         <w:t xml:space="preserve">. </w:t>
       </w:r>
+      <w:r>
+        <w:t>A</w:t>
+      </w:r>
+      <w:r>
+        <w:t>uthors 1, 2,</w:t>
+      </w:r>
+      <w:r>
+        <w:t xml:space="preserve"> </w:t>
+      </w:r>
+      <w:r>
+        <w:t>and</w:t>
+      </w:r>
+      <w:r>
+        <w:t xml:space="preserve"> 3 grate</w:t>
+      </w:r>
+      <w:r>
+        <w:t>fully acknowledge the grant from</w:t>
+      </w:r>
+      <w:r>
+        <w:t xml:space="preserve"> NSF (#1234-2012-ABC). This </w:t>
+      </w:r>
+      <w:r>
+        <w:t xml:space="preserve">is just </w:t>
+      </w:r>
+      <w:r>
+        <w:t xml:space="preserve">an </w:t>
+      </w:r>
+      <w:r>
+        <w:t>example.</w:t>
+      </w:r>
+      <w:r>
+        <w:t xml:space="preserve"> </w:t>
+      </w:r>
     </w:p>
     <w:p>
       <w:pPr>
         <w:pStyle w:val="Heading1"/>
       </w:pPr>
       <w:r>
-        <w:t>Conclusion</w:t>
-      </w:r>
-    </w:p>
-    <w:p>
-      <w:r>
-        <w:t>It is important that you write for the SIGCHI audience</w:t>
-      </w:r>
-      <w:r>
-        <w:t xml:space="preserve">. </w:t>
-      </w:r>
-      <w:r>
-        <w:t xml:space="preserve">Please read previous years’ </w:t>
-      </w:r>
-      <w:r>
-        <w:t>p</w:t>
-      </w:r>
-      <w:r>
-        <w:t>roceedings</w:t>
-      </w:r>
-      <w:r>
-        <w:t xml:space="preserve"> to understand the writing style and conventions that successful authors have used</w:t>
-      </w:r>
-      <w:r>
-        <w:t>.</w:t>
-      </w:r>
-      <w:r>
-        <w:t xml:space="preserve"> S</w:t>
-      </w:r>
-      <w:r>
-        <w:t xml:space="preserve">tate clearly what you have done, not merely what you plan to do, and explain how your work is different from previously published work, i.e., </w:t>
-      </w:r>
-      <w:r>
-        <w:rPr>
-          <w:i/>
-        </w:rPr>
-        <w:t>the unique contribution that</w:t>
-      </w:r>
-      <w:r>
-        <w:rPr>
-          <w:i/>
-        </w:rPr>
-        <w:t xml:space="preserve"> your work makes to the field</w:t>
-      </w:r>
-      <w:r>
-        <w:t>.</w:t>
+        <w:t>References format</w:t>
+      </w:r>
+    </w:p>
+    <w:p>
+      <w:r>
+        <w:t>Your references should be publis</w:t>
+      </w:r>
+      <w:r>
+        <w:t xml:space="preserve">hed materials accessible to the </w:t>
+      </w:r>
+      <w:r>
+        <w:t>public. Internal technical reports may be cited only if they are</w:t>
+      </w:r>
+      <w:r>
+        <w:t xml:space="preserve"> easily accessible </w:t>
+      </w:r>
+      <w:r>
+        <w:t>and may be obtained by any reader for a</w:t>
       </w:r>
       <w:r>
         <w:t xml:space="preserve"> </w:t>
       </w:r>
       <w:r>
-        <w:t>Please consider what the reader will learn from your submission, and how they will find your work useful</w:t>
-      </w:r>
-      <w:r>
-        <w:t xml:space="preserve">. </w:t>
-      </w:r>
-      <w:r>
-        <w:t>If you write with these questions in mind, your work is more likely to be successful, b</w:t>
-      </w:r>
-      <w:r>
-        <w:t>oth in being accepted into the c</w:t>
-      </w:r>
-      <w:r>
-        <w:t>onference, and in influencing the work of our field.</w:t>
-      </w:r>
-    </w:p>
-    <w:p>
-      <w:pPr>
-        <w:pStyle w:val="Heading1"/>
-      </w:pPr>
-      <w:r>
-        <w:t>ACKNOWLEDGMENTS</w:t>
-      </w:r>
-    </w:p>
-    <w:p>
-      <w:r>
-        <w:t xml:space="preserve">Sample </w:t>
-      </w:r>
-      <w:r>
-        <w:t>t</w:t>
-      </w:r>
-      <w:r>
-        <w:t xml:space="preserve">ext: We </w:t>
-      </w:r>
-      <w:r>
-        <w:t xml:space="preserve">thank </w:t>
-      </w:r>
-      <w:r>
-        <w:t>all the</w:t>
-      </w:r>
-      <w:r>
-        <w:t xml:space="preserve"> volunteers, and all publications support and staff, who wrote and provided helpful comments on previous versions of this document</w:t>
-      </w:r>
-      <w:r>
-        <w:t xml:space="preserve">. </w:t>
-      </w:r>
-      <w:r>
-        <w:t>A</w:t>
-      </w:r>
-      <w:r>
-        <w:t>uthors 1, 2,</w:t>
+        <w:t>nominal fee. Proprietary information may not be cited. Private</w:t>
       </w:r>
       <w:r>
         <w:t xml:space="preserve"> </w:t>
       </w:r>
       <w:r>
-        <w:t>and</w:t>
-      </w:r>
-      <w:r>
-        <w:t xml:space="preserve"> 3 grate</w:t>
-      </w:r>
-      <w:r>
-        <w:t>fully acknowledge the grant from</w:t>
-      </w:r>
-      <w:r>
-        <w:t xml:space="preserve"> NSF (#1234-2012-ABC). This </w:t>
-      </w:r>
-      <w:r>
-        <w:t xml:space="preserve">is just </w:t>
-      </w:r>
-      <w:r>
-        <w:t xml:space="preserve">an </w:t>
-      </w:r>
-      <w:r>
-        <w:t>example.</w:t>
+        <w:t>communications should be acknowledged in the main text, not referenced</w:t>
       </w:r>
       <w:r>
         <w:t xml:space="preserve"> </w:t>
       </w:r>
-    </w:p>
-    <w:p>
-      <w:pPr>
-        <w:pStyle w:val="Heading1"/>
-      </w:pPr>
-      <w:r>
-        <w:t>References format</w:t>
-      </w:r>
-    </w:p>
-    <w:p>
-      <w:r>
-        <w:t>Your references should be publis</w:t>
-      </w:r>
-      <w:r>
-        <w:t xml:space="preserve">hed materials accessible to the </w:t>
-      </w:r>
-      <w:r>
-        <w:t>public. Internal technical reports may be cited only if they are</w:t>
-      </w:r>
-      <w:r>
-        <w:t xml:space="preserve"> easily accessible </w:t>
-      </w:r>
-      <w:r>
-        <w:t>and may be obtained by any reader for a</w:t>
-      </w:r>
-      <w:r>
-        <w:t xml:space="preserve"> </w:t>
-      </w:r>
-      <w:r>
-        <w:t>nominal fee. Proprietary information may not be cited. Private</w:t>
-      </w:r>
-      <w:r>
-        <w:t xml:space="preserve"> </w:t>
-      </w:r>
-      <w:r>
-        <w:t>communications should be acknowledged in the main text, not referenced</w:t>
-      </w:r>
-      <w:r>
-        <w:t xml:space="preserve"> </w:t>
-      </w:r>
       <w:r>
         <w:t xml:space="preserve">(e.g., </w:t>
       </w:r>
       <w:r>
-        <w:t>[</w:t>
-      </w:r>
-      <w:proofErr w:type="spellStart"/>
-      <w:r>
-        <w:t>Golovchinsky</w:t>
-      </w:r>
-      <w:proofErr w:type="spellEnd"/>
-      <w:r>
-        <w:t>, personal communicatio</w:t>
+        <w:t>[Golovchinsky, personal communicatio</w:t>
       </w:r>
       <w:r>
         <w:t>n]</w:t>
@@ -4413,15 +4165,12 @@
         </w:r>
       </w:hyperlink>
       <w:r>
-        <w:t xml:space="preserve">. This includes citations to </w:t>
-      </w:r>
-      <w:proofErr w:type="gramStart"/>
-      <w:r>
-        <w:t>internet</w:t>
-      </w:r>
-      <w:proofErr w:type="gramEnd"/>
-      <w:r>
-        <w:t xml:space="preserve"> resources [</w:t>
+        <w:t xml:space="preserve">. </w:t>
+      </w:r>
+      <w:bookmarkStart w:id="0" w:name="_GoBack"/>
+      <w:bookmarkEnd w:id="0"/>
+      <w:r>
+        <w:t>This includes citations to internet resources [</w:t>
       </w:r>
       <w:r>
         <w:fldChar w:fldCharType="begin"/>
@@ -4757,6 +4506,7 @@
         <w:t xml:space="preserve"> is given here. </w:t>
       </w:r>
       <w:r>
+        <w:lastRenderedPageBreak/>
         <w:t xml:space="preserve">This formatting is a slightly </w:t>
       </w:r>
       <w:r>
@@ -4766,11 +4516,7 @@
         <w:t xml:space="preserve"> version of the format automatically generated by the ACM Digital Library</w:t>
       </w:r>
       <w:r>
-        <w:t xml:space="preserve"> </w:t>
-      </w:r>
-      <w:r>
-        <w:lastRenderedPageBreak/>
-        <w:t>(</w:t>
+        <w:t xml:space="preserve"> (</w:t>
       </w:r>
       <w:r>
         <w:rPr>
@@ -4860,15 +4606,7 @@
         <w:t>Tweet. (</w:t>
       </w:r>
       <w:r>
-        <w:t xml:space="preserve">1 </w:t>
-      </w:r>
-      <w:proofErr w:type="gramStart"/>
-      <w:r>
-        <w:t>May,</w:t>
-      </w:r>
-      <w:proofErr w:type="gramEnd"/>
-      <w:r>
-        <w:t xml:space="preserve"> 2014</w:t>
+        <w:t>1 May, 2014</w:t>
       </w:r>
       <w:r>
         <w:t>). Retrieved February 2, 2014 from</w:t>
@@ -4918,55 +4656,19 @@
       <w:r>
         <w:t xml:space="preserve"> E. Anderson. 1992. Social impacts of computing: Codes of professional ethics. </w:t>
       </w:r>
-      <w:proofErr w:type="spellStart"/>
       <w:r>
         <w:rPr>
           <w:i/>
         </w:rPr>
-        <w:t>Soc</w:t>
-      </w:r>
-      <w:proofErr w:type="spellEnd"/>
-      <w:r>
-        <w:rPr>
-          <w:i/>
-        </w:rPr>
+        <w:t>Soc Sci Comput Rev</w:t>
+      </w:r>
+      <w:r>
+        <w:t xml:space="preserve"> 10, 2: 453-469.</w:t>
+      </w:r>
+      <w:bookmarkEnd w:id="4"/>
+      <w:r>
         <w:t xml:space="preserve"> </w:t>
       </w:r>
-      <w:proofErr w:type="spellStart"/>
-      <w:r>
-        <w:rPr>
-          <w:i/>
-        </w:rPr>
-        <w:t>Sci</w:t>
-      </w:r>
-      <w:proofErr w:type="spellEnd"/>
-      <w:r>
-        <w:rPr>
-          <w:i/>
-        </w:rPr>
-        <w:t xml:space="preserve"> </w:t>
-      </w:r>
-      <w:proofErr w:type="spellStart"/>
-      <w:r>
-        <w:rPr>
-          <w:i/>
-        </w:rPr>
-        <w:t>Comput</w:t>
-      </w:r>
-      <w:proofErr w:type="spellEnd"/>
-      <w:r>
-        <w:rPr>
-          <w:i/>
-        </w:rPr>
-        <w:t xml:space="preserve"> Rev</w:t>
-      </w:r>
-      <w:r>
-        <w:t xml:space="preserve"> 10, 2: 453-469.</w:t>
-      </w:r>
-      <w:bookmarkEnd w:id="4"/>
-      <w:r>
-        <w:t xml:space="preserve"> </w:t>
-      </w:r>
     </w:p>
     <w:p>
       <w:pPr>
@@ -4974,23 +4676,7 @@
       </w:pPr>
       <w:bookmarkStart w:id="6" w:name="_Ref279753826"/>
       <w:r>
-        <w:t xml:space="preserve">Anna </w:t>
-      </w:r>
-      <w:proofErr w:type="spellStart"/>
-      <w:r>
-        <w:t>Cavender</w:t>
-      </w:r>
-      <w:proofErr w:type="spellEnd"/>
-      <w:r>
-        <w:t xml:space="preserve">, Shari </w:t>
-      </w:r>
-      <w:proofErr w:type="spellStart"/>
-      <w:r>
-        <w:t>Trewin</w:t>
-      </w:r>
-      <w:proofErr w:type="spellEnd"/>
-      <w:r>
-        <w:t xml:space="preserve">, Vicki Hanson. 2014. Accessible Writing Guide. Retrieved August 22, 2014 from </w:t>
+        <w:t xml:space="preserve">Anna Cavender, Shari Trewin, Vicki Hanson. 2014. Accessible Writing Guide. Retrieved August 22, 2014 from </w:t>
       </w:r>
       <w:hyperlink r:id="rId19" w:history="1">
         <w:r>
@@ -5015,23 +4701,7 @@
       <w:bookmarkStart w:id="8" w:name="_Ref279753241"/>
       <w:bookmarkStart w:id="9" w:name="_Ref279752204"/>
       <w:r>
-        <w:t xml:space="preserve">Morton L. </w:t>
-      </w:r>
-      <w:proofErr w:type="spellStart"/>
-      <w:r>
-        <w:t>Heilig</w:t>
-      </w:r>
-      <w:proofErr w:type="spellEnd"/>
-      <w:r>
-        <w:t xml:space="preserve">. 1962. </w:t>
-      </w:r>
-      <w:proofErr w:type="spellStart"/>
-      <w:r>
-        <w:t>Sensorama</w:t>
-      </w:r>
-      <w:proofErr w:type="spellEnd"/>
-      <w:r>
-        <w:t xml:space="preserve"> Simulator, U.S. Patent 3,050,870, Filed </w:t>
+        <w:t xml:space="preserve">Morton L. Heilig. 1962. Sensorama Simulator, U.S. Patent 3,050,870, Filed </w:t>
       </w:r>
       <w:r>
         <w:t>January 10, 1961</w:t>
@@ -5049,30 +4719,14 @@
       <w:bookmarkStart w:id="11" w:name="_Ref279753887"/>
       <w:bookmarkEnd w:id="8"/>
       <w:r>
-        <w:t xml:space="preserve">Jofish Kaye and Paul </w:t>
-      </w:r>
-      <w:proofErr w:type="spellStart"/>
-      <w:r>
-        <w:t>Dourish</w:t>
-      </w:r>
-      <w:proofErr w:type="spellEnd"/>
-      <w:r>
-        <w:t xml:space="preserve">. 2014. Special issue on science fiction and ubiquitous computing. </w:t>
+        <w:t xml:space="preserve">Jofish Kaye and Paul Dourish. 2014. Special issue on science fiction and ubiquitous computing. </w:t>
       </w:r>
       <w:r>
         <w:rPr>
           <w:i/>
         </w:rPr>
-        <w:t xml:space="preserve">Personal Ubiquitous </w:t>
-      </w:r>
-      <w:proofErr w:type="spellStart"/>
-      <w:r>
-        <w:rPr>
-          <w:i/>
-        </w:rPr>
-        <w:t>Comput</w:t>
-      </w:r>
-      <w:proofErr w:type="spellEnd"/>
+        <w:t>Personal Ubiquitous Comput</w:t>
+      </w:r>
       <w:r>
         <w:t xml:space="preserve">. 18, 4 (April 2014), 765-766. </w:t>
       </w:r>
@@ -5093,31 +4747,7 @@
       </w:pPr>
       <w:bookmarkStart w:id="12" w:name="_Ref406944911"/>
       <w:r>
-        <w:t xml:space="preserve">Scott R. </w:t>
-      </w:r>
-      <w:proofErr w:type="spellStart"/>
-      <w:r>
-        <w:t>Klemmer</w:t>
-      </w:r>
-      <w:proofErr w:type="spellEnd"/>
-      <w:r>
-        <w:t xml:space="preserve">, Michael Thomsen, Ethan Phelps-Goodman, Robert Lee, and James A. </w:t>
-      </w:r>
-      <w:proofErr w:type="spellStart"/>
-      <w:r>
-        <w:t>Landay</w:t>
-      </w:r>
-      <w:proofErr w:type="spellEnd"/>
-      <w:r>
-        <w:t>. 2002. Where do web sites come from</w:t>
-      </w:r>
-      <w:proofErr w:type="gramStart"/>
-      <w:r>
-        <w:t>?:</w:t>
-      </w:r>
-      <w:proofErr w:type="gramEnd"/>
-      <w:r>
-        <w:t xml:space="preserve"> capturing and interacting with design history. In </w:t>
+        <w:t xml:space="preserve">Scott R. Klemmer, Michael Thomsen, Ethan Phelps-Goodman, Robert Lee, and James A. Landay. 2002. Where do web sites come from?: capturing and interacting with design history. In </w:t>
       </w:r>
       <w:r>
         <w:rPr>
@@ -5155,21 +4785,8 @@
         <w:pStyle w:val="References"/>
       </w:pPr>
       <w:bookmarkStart w:id="13" w:name="_Ref279752219"/>
-      <w:proofErr w:type="spellStart"/>
-      <w:r>
-        <w:t>Psy</w:t>
-      </w:r>
-      <w:proofErr w:type="spellEnd"/>
-      <w:r>
-        <w:t xml:space="preserve">. 2012. </w:t>
-      </w:r>
-      <w:proofErr w:type="spellStart"/>
-      <w:r>
-        <w:t>Gangnam</w:t>
-      </w:r>
-      <w:proofErr w:type="spellEnd"/>
-      <w:r>
-        <w:t xml:space="preserve"> Style. Video. (15 July 2012.). Retrieved August 22, 2014 from </w:t>
+      <w:r>
+        <w:t xml:space="preserve">Psy. 2012. Gangnam Style. Video. (15 July 2012.). Retrieved August 22, 2014 from </w:t>
       </w:r>
       <w:hyperlink r:id="rId22" w:history="1">
         <w:r>
@@ -5216,15 +4833,7 @@
         <w:t>Sketchpad, a Man-Machine Graphical Communication System</w:t>
       </w:r>
       <w:r>
-        <w:t xml:space="preserve">. </w:t>
-      </w:r>
-      <w:proofErr w:type="spellStart"/>
-      <w:r>
-        <w:t>Ph.D</w:t>
-      </w:r>
-      <w:proofErr w:type="spellEnd"/>
-      <w:r>
-        <w:t xml:space="preserve"> Dissertation. Massac</w:t>
+        <w:t>. Ph.D Dissertation. Massac</w:t>
       </w:r>
       <w:r>
         <w:t xml:space="preserve">husetts Institute of Technology, </w:t>
@@ -5237,49 +4846,6 @@
     <w:p>
       <w:pPr>
         <w:pStyle w:val="References"/>
-      </w:pPr>
-      <w:bookmarkStart w:id="16" w:name="_Ref279752304"/>
-      <w:r>
-        <w:t xml:space="preserve">Langdon Winner. 1999. Do artifacts have politics? In </w:t>
-      </w:r>
-      <w:r>
-        <w:rPr>
-          <w:i/>
-        </w:rPr>
-        <w:t>The Social Shaping of Technology</w:t>
-      </w:r>
-      <w:r>
-        <w:t xml:space="preserve"> (2nd. ed.), Donald </w:t>
-      </w:r>
-      <w:proofErr w:type="spellStart"/>
-      <w:r>
-        <w:t>MacKenzie</w:t>
-      </w:r>
-      <w:proofErr w:type="spellEnd"/>
-      <w:r>
-        <w:t xml:space="preserve"> and Judy </w:t>
-      </w:r>
-      <w:proofErr w:type="spellStart"/>
-      <w:r>
-        <w:t>Wajcman</w:t>
-      </w:r>
-      <w:proofErr w:type="spellEnd"/>
-      <w:r>
-        <w:t xml:space="preserve"> (</w:t>
-      </w:r>
-      <w:r>
-        <w:t>e</w:t>
-      </w:r>
-      <w:r>
-        <w:t>ds.). Open University Press, Buckingham, UK, 28-40.</w:t>
-      </w:r>
-      <w:bookmarkEnd w:id="16"/>
-      <w:r>
-        <w:t xml:space="preserve"> </w:t>
-      </w:r>
-    </w:p>
-    <w:p>
-      <w:pPr>
         <w:sectPr>
           <w:headerReference w:type="even" r:id="rId23"/>
           <w:type w:val="continuous"/>
@@ -5288,10 +4854,29 @@
           <w:cols w:num="2" w:space="432"/>
         </w:sectPr>
       </w:pPr>
-    </w:p>
-    <w:p>
-      <w:pPr>
-        <w:jc w:val="center"/>
+      <w:bookmarkStart w:id="16" w:name="_Ref279752304"/>
+      <w:r>
+        <w:t xml:space="preserve">Langdon Winner. 1999. Do artifacts have politics? In </w:t>
+      </w:r>
+      <w:r>
+        <w:rPr>
+          <w:i/>
+        </w:rPr>
+        <w:t>The Social Shaping of Technology</w:t>
+      </w:r>
+      <w:r>
+        <w:t xml:space="preserve"> (2nd. ed.), Donald MacKenzie and Judy Wajcman (</w:t>
+      </w:r>
+      <w:r>
+        <w:t>e</w:t>
+      </w:r>
+      <w:r>
+        <w:t>ds.). Open University Press, Buckingham, UK, 28-40.</w:t>
+      </w:r>
+      <w:bookmarkEnd w:id="16"/>
+    </w:p>
+    <w:p>
+      <w:pPr>
         <w:rPr>
           <w:b/>
         </w:rPr>
@@ -8968,7 +8553,7 @@
 </file>
 
 <file path=customXml/itemProps1.xml><?xml version="1.0" encoding="utf-8"?>
-<ds:datastoreItem xmlns:ds="http://schemas.openxmlformats.org/officeDocument/2006/customXml" ds:itemID="{54D17502-C526-4C4D-84D5-34EA244D7742}">
+<ds:datastoreItem xmlns:ds="http://schemas.openxmlformats.org/officeDocument/2006/customXml" ds:itemID="{36C25E12-C0DA-6F44-8CD8-33CDB2391A44}">
   <ds:schemaRefs>
     <ds:schemaRef ds:uri="http://schemas.openxmlformats.org/officeDocument/2006/bibliography"/>
   </ds:schemaRefs>

--- a/Word/SIGCHIProceedingsFormat.docx
+++ b/Word/SIGCHIProceedingsFormat.docx
@@ -59,11 +59,16 @@
             <w:pPr>
               <w:pStyle w:val="AuthorAffiliation"/>
             </w:pPr>
+            <w:proofErr w:type="gramStart"/>
             <w:r>
               <w:t>f</w:t>
             </w:r>
             <w:r>
-              <w:t>or S</w:t>
+              <w:t>or</w:t>
+            </w:r>
+            <w:proofErr w:type="gramEnd"/>
+            <w:r>
+              <w:t xml:space="preserve"> S</w:t>
             </w:r>
             <w:r>
               <w:t>ubmission</w:t>
@@ -84,8 +89,13 @@
             <w:pPr>
               <w:pStyle w:val="AuthorAffiliation"/>
             </w:pPr>
+            <w:proofErr w:type="gramStart"/>
             <w:r>
-              <w:t>e-mail address</w:t>
+              <w:t>e</w:t>
+            </w:r>
+            <w:proofErr w:type="gramEnd"/>
+            <w:r>
+              <w:t>-mail address</w:t>
             </w:r>
           </w:p>
         </w:tc>
@@ -111,11 +121,16 @@
             <w:pPr>
               <w:pStyle w:val="AuthorAffiliation"/>
             </w:pPr>
+            <w:proofErr w:type="gramStart"/>
             <w:r>
               <w:t>f</w:t>
             </w:r>
             <w:r>
-              <w:t>or Submission</w:t>
+              <w:t>or</w:t>
+            </w:r>
+            <w:proofErr w:type="gramEnd"/>
+            <w:r>
+              <w:t xml:space="preserve"> Submission</w:t>
             </w:r>
           </w:p>
           <w:p>
@@ -130,8 +145,13 @@
             <w:pPr>
               <w:pStyle w:val="AuthorAffiliation"/>
             </w:pPr>
+            <w:proofErr w:type="gramStart"/>
             <w:r>
-              <w:t>e-mail address</w:t>
+              <w:t>e</w:t>
+            </w:r>
+            <w:proofErr w:type="gramEnd"/>
+            <w:r>
+              <w:t>-mail address</w:t>
             </w:r>
           </w:p>
         </w:tc>
@@ -157,11 +177,16 @@
             <w:pPr>
               <w:pStyle w:val="AuthorAffiliation"/>
             </w:pPr>
+            <w:proofErr w:type="gramStart"/>
             <w:r>
               <w:t>f</w:t>
             </w:r>
             <w:r>
-              <w:t>or Submission</w:t>
+              <w:t>or</w:t>
+            </w:r>
+            <w:proofErr w:type="gramEnd"/>
+            <w:r>
+              <w:t xml:space="preserve"> Submission</w:t>
             </w:r>
           </w:p>
           <w:p>
@@ -176,8 +201,13 @@
             <w:pPr>
               <w:pStyle w:val="AuthorAffiliation"/>
             </w:pPr>
+            <w:proofErr w:type="gramStart"/>
             <w:r>
-              <w:t>e-mail address</w:t>
+              <w:t>e</w:t>
+            </w:r>
+            <w:proofErr w:type="gramEnd"/>
+            <w:r>
+              <w:t>-mail address</w:t>
             </w:r>
           </w:p>
         </w:tc>
@@ -581,22 +611,12 @@
         <w:t>UPDATED—</w:t>
       </w:r>
       <w:r>
-        <w:fldChar w:fldCharType="begin"/>
-      </w:r>
-      <w:r>
-        <w:instrText xml:space="preserve"> TIME \@ "d MMMM yyyy" </w:instrText>
-      </w:r>
-      <w:r>
-        <w:fldChar w:fldCharType="separate"/>
-      </w:r>
-      <w:r>
-        <w:rPr>
-          <w:noProof/>
-        </w:rPr>
-        <w:t>23 August 2015</w:t>
-      </w:r>
-      <w:r>
-        <w:fldChar w:fldCharType="end"/>
+        <w:t xml:space="preserve">24 August </w:t>
+      </w:r>
+      <w:bookmarkStart w:id="0" w:name="_GoBack"/>
+      <w:bookmarkEnd w:id="0"/>
+      <w:r>
+        <w:t>2015</w:t>
       </w:r>
       <w:r>
         <w:t>.</w:t>
@@ -690,7 +710,15 @@
         <w:t>s</w:t>
       </w:r>
       <w:r>
-        <w:t xml:space="preserve">; of terms; separated; by semicolons; commas, within terms only; </w:t>
+        <w:t>; of terms; separated; by semicolons; commas, within terms only</w:t>
+      </w:r>
+      <w:proofErr w:type="gramStart"/>
+      <w:r>
+        <w:t>;</w:t>
+      </w:r>
+      <w:proofErr w:type="gramEnd"/>
+      <w:r>
+        <w:t xml:space="preserve"> </w:t>
       </w:r>
       <w:r>
         <w:t xml:space="preserve">this section is </w:t>
@@ -1086,7 +1114,15 @@
     </w:p>
     <w:p>
       <w:r>
-        <w:t>To position names and addresses, use a single-row table with invisible borders, as in this document</w:t>
+        <w:t xml:space="preserve">To position names and </w:t>
+      </w:r>
+      <w:proofErr w:type="gramStart"/>
+      <w:r>
+        <w:t>addresses,</w:t>
+      </w:r>
+      <w:proofErr w:type="gramEnd"/>
+      <w:r>
+        <w:t xml:space="preserve"> use a single-row table with invisible borders, as in this document</w:t>
       </w:r>
       <w:r>
         <w:t xml:space="preserve">. </w:t>
@@ -1180,7 +1216,15 @@
         <w:t xml:space="preserve"> with </w:t>
       </w:r>
       <w:r>
-        <w:t>a different affiliation</w:t>
+        <w:t xml:space="preserve">a </w:t>
+      </w:r>
+      <w:proofErr w:type="gramStart"/>
+      <w:r>
+        <w:t>different</w:t>
+      </w:r>
+      <w:proofErr w:type="gramEnd"/>
+      <w:r>
+        <w:t xml:space="preserve"> affiliation</w:t>
       </w:r>
       <w:r>
         <w:t>,</w:t>
@@ -1302,7 +1346,15 @@
         <w:t>,</w:t>
       </w:r>
       <w:r>
-        <w:t xml:space="preserve"> then click </w:t>
+        <w:t xml:space="preserve"> </w:t>
+      </w:r>
+      <w:proofErr w:type="gramStart"/>
+      <w:r>
+        <w:t>then</w:t>
+      </w:r>
+      <w:proofErr w:type="gramEnd"/>
+      <w:r>
+        <w:t xml:space="preserve"> click </w:t>
       </w:r>
       <w:r>
         <w:t>“</w:t>
@@ -1417,7 +1469,15 @@
         <w:t>Arial headings, p</w:t>
       </w:r>
       <w:r>
-        <w:t>lease use sans-serif or non-</w:t>
+        <w:t xml:space="preserve">lease use </w:t>
+      </w:r>
+      <w:proofErr w:type="gramStart"/>
+      <w:r>
+        <w:t>sans-serif</w:t>
+      </w:r>
+      <w:proofErr w:type="gramEnd"/>
+      <w:r>
+        <w:t xml:space="preserve"> or non-</w:t>
       </w:r>
       <w:r>
         <w:lastRenderedPageBreak/>
@@ -1709,14 +1769,24 @@
       </w:r>
     </w:p>
     <w:p>
-      <w:r>
-        <w:t xml:space="preserve">Place figures and tables at the top or bottom of the appropriate column or columns, on the same page as the relevant text (see Figure 1). </w:t>
+      <w:proofErr w:type="gramStart"/>
+      <w:r>
+        <w:t>Place figures and tables at the top or bottom of the appropriate column or columns, on the same page as the relevant text (see Figure 1).</w:t>
+      </w:r>
+      <w:proofErr w:type="gramEnd"/>
+      <w:r>
+        <w:t xml:space="preserve"> </w:t>
       </w:r>
       <w:r>
         <w:t xml:space="preserve">You may wish tot </w:t>
       </w:r>
-      <w:r>
-        <w:t>A figure or table may extend across both columns to a maximum width of two columns, or 17.78 cm (7 in.).</w:t>
+      <w:proofErr w:type="gramStart"/>
+      <w:r>
+        <w:t>A</w:t>
+      </w:r>
+      <w:proofErr w:type="gramEnd"/>
+      <w:r>
+        <w:t xml:space="preserve"> figure or table may extend across both columns to a maximum width of two columns, or 17.78 cm (7 in.).</w:t>
       </w:r>
     </w:p>
     <w:p>
@@ -1871,19 +1941,37 @@
                             <w:pPr>
                               <w:pStyle w:val="Caption"/>
                             </w:pPr>
+                            <w:proofErr w:type="gramStart"/>
                             <w:r>
                               <w:t xml:space="preserve">Figure </w:t>
                             </w:r>
-                            <w:fldSimple w:instr=" SEQ Figure \* ARABIC ">
-                              <w:r>
-                                <w:rPr>
-                                  <w:noProof/>
-                                </w:rPr>
-                                <w:t>1</w:t>
-                              </w:r>
-                            </w:fldSimple>
                             <w:r>
-                              <w:t>. Use high-resolution images, 300+ dpi, legible if printed in color or black-and-white. Number all figures and include captions below, using Insert, Caption. All 1-line captions should be centered; justify longer captions.</w:t>
+                              <w:fldChar w:fldCharType="begin"/>
+                            </w:r>
+                            <w:r>
+                              <w:instrText xml:space="preserve"> SEQ Figure \* ARABIC </w:instrText>
+                            </w:r>
+                            <w:r>
+                              <w:fldChar w:fldCharType="separate"/>
+                            </w:r>
+                            <w:r>
+                              <w:rPr>
+                                <w:noProof/>
+                              </w:rPr>
+                              <w:t>1</w:t>
+                            </w:r>
+                            <w:r>
+                              <w:rPr>
+                                <w:noProof/>
+                              </w:rPr>
+                              <w:fldChar w:fldCharType="end"/>
+                            </w:r>
+                            <w:r>
+                              <w:t>.</w:t>
+                            </w:r>
+                            <w:proofErr w:type="gramEnd"/>
+                            <w:r>
+                              <w:t xml:space="preserve"> Use high-resolution images, 300+ dpi, legible if printed in color or black-and-white. Number all figures and include captions below, using Insert, Caption. All 1-line captions should be centered; justify longer captions.</w:t>
                             </w:r>
                           </w:p>
                           <w:p>
@@ -2553,19 +2641,37 @@
                             <w:pPr>
                               <w:pStyle w:val="Caption"/>
                             </w:pPr>
+                            <w:proofErr w:type="gramStart"/>
                             <w:r>
                               <w:t xml:space="preserve">Table </w:t>
                             </w:r>
-                            <w:fldSimple w:instr=" SEQ Table \* ARABIC ">
-                              <w:r>
-                                <w:rPr>
-                                  <w:noProof/>
-                                </w:rPr>
-                                <w:t>1</w:t>
-                              </w:r>
-                            </w:fldSimple>
                             <w:r>
-                              <w:t>. Table captions should be placed below the table. We recommend table lines be 1 pt, 75% grey. Minimize use of unnecessary table lines. Avoid spurious degrees of precision.  For larger tables, consider banded rows (click Tables, Banded Rows) to guide the eye. In Word, we recommend using the Table Grid - SIGCHI table format.</w:t>
+                              <w:fldChar w:fldCharType="begin"/>
+                            </w:r>
+                            <w:r>
+                              <w:instrText xml:space="preserve"> SEQ Table \* ARABIC </w:instrText>
+                            </w:r>
+                            <w:r>
+                              <w:fldChar w:fldCharType="separate"/>
+                            </w:r>
+                            <w:r>
+                              <w:rPr>
+                                <w:noProof/>
+                              </w:rPr>
+                              <w:t>1</w:t>
+                            </w:r>
+                            <w:r>
+                              <w:rPr>
+                                <w:noProof/>
+                              </w:rPr>
+                              <w:fldChar w:fldCharType="end"/>
+                            </w:r>
+                            <w:r>
+                              <w:t>.</w:t>
+                            </w:r>
+                            <w:proofErr w:type="gramEnd"/>
+                            <w:r>
+                              <w:t xml:space="preserve"> Table captions should be placed below the table. We recommend table lines be 1 pt, 75% grey. Minimize use of unnecessary table lines. Avoid spurious degrees of precision.  For larger tables, consider banded rows (click Tables, Banded Rows) to guide the eye. In Word, we recommend using the Table Grid - SIGCHI table format.</w:t>
                             </w:r>
                           </w:p>
                           <w:p/>
@@ -2984,19 +3090,37 @@
                       <w:pPr>
                         <w:pStyle w:val="Caption"/>
                       </w:pPr>
+                      <w:proofErr w:type="gramStart"/>
                       <w:r>
                         <w:t xml:space="preserve">Table </w:t>
                       </w:r>
-                      <w:fldSimple w:instr=" SEQ Table \* ARABIC ">
-                        <w:r>
-                          <w:rPr>
-                            <w:noProof/>
-                          </w:rPr>
-                          <w:t>1</w:t>
-                        </w:r>
-                      </w:fldSimple>
                       <w:r>
-                        <w:t>. Table captions should be placed below the table. We recommend table lines be 1 pt, 75% grey. Minimize use of unnecessary table lines. Avoid spurious degrees of precision.  For larger tables, consider banded rows (click Tables, Banded Rows) to guide the eye. In Word, we recommend using the Table Grid - SIGCHI table format.</w:t>
+                        <w:fldChar w:fldCharType="begin"/>
+                      </w:r>
+                      <w:r>
+                        <w:instrText xml:space="preserve"> SEQ Table \* ARABIC </w:instrText>
+                      </w:r>
+                      <w:r>
+                        <w:fldChar w:fldCharType="separate"/>
+                      </w:r>
+                      <w:r>
+                        <w:rPr>
+                          <w:noProof/>
+                        </w:rPr>
+                        <w:t>1</w:t>
+                      </w:r>
+                      <w:r>
+                        <w:rPr>
+                          <w:noProof/>
+                        </w:rPr>
+                        <w:fldChar w:fldCharType="end"/>
+                      </w:r>
+                      <w:r>
+                        <w:t>.</w:t>
+                      </w:r>
+                      <w:proofErr w:type="gramEnd"/>
+                      <w:r>
+                        <w:t xml:space="preserve"> Table captions should be placed below the table. We recommend table lines be 1 pt, 75% grey. Minimize use of unnecessary table lines. Avoid spurious degrees of precision.  For larger tables, consider banded rows (click Tables, Banded Rows) to guide the eye. In Word, we recommend using the Table Grid - SIGCHI table format.</w:t>
                       </w:r>
                     </w:p>
                     <w:p/>
@@ -3065,7 +3189,15 @@
         <w:t xml:space="preserve">italicized or </w:t>
       </w:r>
       <w:r>
-        <w:t xml:space="preserve">in quotation marks. (Ramon, 39M). </w:t>
+        <w:t xml:space="preserve">in quotation marks. </w:t>
+      </w:r>
+      <w:proofErr w:type="gramStart"/>
+      <w:r>
+        <w:t>(Ramon, 39M).</w:t>
+      </w:r>
+      <w:proofErr w:type="gramEnd"/>
+      <w:r>
+        <w:t xml:space="preserve"> </w:t>
       </w:r>
     </w:p>
     <w:p>
@@ -3301,14 +3433,27 @@
                             <w:r>
                               <w:t xml:space="preserve">Figure </w:t>
                             </w:r>
-                            <w:fldSimple w:instr=" SEQ Figure \* ARABIC ">
-                              <w:r>
-                                <w:rPr>
-                                  <w:noProof/>
-                                </w:rPr>
-                                <w:t>2</w:t>
-                              </w:r>
-                            </w:fldSimple>
+                            <w:r>
+                              <w:fldChar w:fldCharType="begin"/>
+                            </w:r>
+                            <w:r>
+                              <w:instrText xml:space="preserve"> SEQ Figure \* ARABIC </w:instrText>
+                            </w:r>
+                            <w:r>
+                              <w:fldChar w:fldCharType="separate"/>
+                            </w:r>
+                            <w:r>
+                              <w:rPr>
+                                <w:noProof/>
+                              </w:rPr>
+                              <w:t>2</w:t>
+                            </w:r>
+                            <w:r>
+                              <w:rPr>
+                                <w:noProof/>
+                              </w:rPr>
+                              <w:fldChar w:fldCharType="end"/>
+                            </w:r>
                             <w:r>
                               <w:t>:</w:t>
                             </w:r>
@@ -3725,12 +3870,19 @@
           <w:color w:val="000000"/>
         </w:rPr>
         <w:lastRenderedPageBreak/>
-        <w:t xml:space="preserve">When creating your PDF from Word, ensure that you generate a tagged PDF from improved accessibility. This can be done by using the </w:t>
-      </w:r>
+        <w:t xml:space="preserve">When creating your PDF from Word, ensure that you generate a tagged PDF from improved accessibility. </w:t>
+      </w:r>
+      <w:proofErr w:type="gramStart"/>
       <w:r>
         <w:rPr>
           <w:color w:val="000000"/>
         </w:rPr>
+        <w:t xml:space="preserve">This can be done by using the </w:t>
+      </w:r>
+      <w:r>
+        <w:rPr>
+          <w:color w:val="000000"/>
+        </w:rPr>
         <w:t>Ado</w:t>
       </w:r>
       <w:r>
@@ -3749,7 +3901,14 @@
         <w:rPr>
           <w:color w:val="000000"/>
         </w:rPr>
-        <w:t xml:space="preserve">dd-in, also called PDFMaker. </w:t>
+        <w:t>dd-in, also called PDFMaker</w:t>
+      </w:r>
+      <w:proofErr w:type="gramEnd"/>
+      <w:r>
+        <w:rPr>
+          <w:color w:val="000000"/>
+        </w:rPr>
+        <w:t xml:space="preserve">. </w:t>
       </w:r>
       <w:r>
         <w:rPr>
@@ -4167,10 +4326,16 @@
       <w:r>
         <w:t xml:space="preserve">. </w:t>
       </w:r>
-      <w:bookmarkStart w:id="0" w:name="_GoBack"/>
-      <w:bookmarkEnd w:id="0"/>
-      <w:r>
-        <w:t>This includes citations to internet resources [</w:t>
+      <w:r>
+        <w:t xml:space="preserve">This includes citations to </w:t>
+      </w:r>
+      <w:proofErr w:type="gramStart"/>
+      <w:r>
+        <w:t>internet</w:t>
+      </w:r>
+      <w:proofErr w:type="gramEnd"/>
+      <w:r>
+        <w:t xml:space="preserve"> resources [</w:t>
       </w:r>
       <w:r>
         <w:fldChar w:fldCharType="begin"/>
@@ -4606,7 +4771,15 @@
         <w:t>Tweet. (</w:t>
       </w:r>
       <w:r>
-        <w:t>1 May, 2014</w:t>
+        <w:t xml:space="preserve">1 </w:t>
+      </w:r>
+      <w:proofErr w:type="gramStart"/>
+      <w:r>
+        <w:t>May,</w:t>
+      </w:r>
+      <w:proofErr w:type="gramEnd"/>
+      <w:r>
+        <w:t xml:space="preserve"> 2014</w:t>
       </w:r>
       <w:r>
         <w:t>). Retrieved February 2, 2014 from</w:t>
@@ -4747,7 +4920,15 @@
       </w:pPr>
       <w:bookmarkStart w:id="12" w:name="_Ref406944911"/>
       <w:r>
-        <w:t xml:space="preserve">Scott R. Klemmer, Michael Thomsen, Ethan Phelps-Goodman, Robert Lee, and James A. Landay. 2002. Where do web sites come from?: capturing and interacting with design history. In </w:t>
+        <w:t>Scott R. Klemmer, Michael Thomsen, Ethan Phelps-Goodman, Robert Lee, and James A. Landay. 2002. Where do web sites come from</w:t>
+      </w:r>
+      <w:proofErr w:type="gramStart"/>
+      <w:r>
+        <w:t>?:</w:t>
+      </w:r>
+      <w:proofErr w:type="gramEnd"/>
+      <w:r>
+        <w:t xml:space="preserve"> capturing and interacting with design history. In </w:t>
       </w:r>
       <w:r>
         <w:rPr>
@@ -8553,7 +8734,7 @@
 </file>
 
 <file path=customXml/itemProps1.xml><?xml version="1.0" encoding="utf-8"?>
-<ds:datastoreItem xmlns:ds="http://schemas.openxmlformats.org/officeDocument/2006/customXml" ds:itemID="{36C25E12-C0DA-6F44-8CD8-33CDB2391A44}">
+<ds:datastoreItem xmlns:ds="http://schemas.openxmlformats.org/officeDocument/2006/customXml" ds:itemID="{971530EB-A7FD-1043-9A14-CD4183FE5CD8}">
   <ds:schemaRefs>
     <ds:schemaRef ds:uri="http://schemas.openxmlformats.org/officeDocument/2006/bibliography"/>
   </ds:schemaRefs>

--- a/Word/SIGCHIProceedingsFormat.docx
+++ b/Word/SIGCHIProceedingsFormat.docx
@@ -1,6 +1,6 @@
 
 <file path=word/document.xml><?xml version="1.0" encoding="utf-8"?>
-<w:document xmlns:wpc="http://schemas.microsoft.com/office/word/2010/wordprocessingCanvas" xmlns:mo="http://schemas.microsoft.com/office/mac/office/2008/main" xmlns:mc="http://schemas.openxmlformats.org/markup-compatibility/2006" xmlns:mv="urn:schemas-microsoft-com:mac:vml" xmlns:o="urn:schemas-microsoft-com:office:office" xmlns:r="http://schemas.openxmlformats.org/officeDocument/2006/relationships" xmlns:m="http://schemas.openxmlformats.org/officeDocument/2006/math" xmlns:v="urn:schemas-microsoft-com:vml" xmlns:wp14="http://schemas.microsoft.com/office/word/2010/wordprocessingDrawing" xmlns:wp="http://schemas.openxmlformats.org/drawingml/2006/wordprocessingDrawing" xmlns:w10="urn:schemas-microsoft-com:office:word" xmlns:w="http://schemas.openxmlformats.org/wordprocessingml/2006/main" xmlns:w14="http://schemas.microsoft.com/office/word/2010/wordml" xmlns:wpg="http://schemas.microsoft.com/office/word/2010/wordprocessingGroup" xmlns:wpi="http://schemas.microsoft.com/office/word/2010/wordprocessingInk" xmlns:wne="http://schemas.microsoft.com/office/word/2006/wordml" xmlns:wps="http://schemas.microsoft.com/office/word/2010/wordprocessingShape" mc:Ignorable="w14 wp14">
+<w:document xmlns:wpc="http://schemas.microsoft.com/office/word/2010/wordprocessingCanvas" xmlns:mo="http://schemas.microsoft.com/office/mac/office/2008/main" xmlns:mc="http://schemas.openxmlformats.org/markup-compatibility/2006" xmlns:mv="urn:schemas-microsoft-com:mac:vml" xmlns:o="urn:schemas-microsoft-com:office:office" xmlns:r="http://schemas.openxmlformats.org/officeDocument/2006/relationships" xmlns:m="http://schemas.openxmlformats.org/officeDocument/2006/math" xmlns:v="urn:schemas-microsoft-com:vml" xmlns:wp14="http://schemas.microsoft.com/office/word/2010/wordprocessingDrawing" xmlns:wp="http://schemas.openxmlformats.org/drawingml/2006/wordprocessingDrawing" xmlns:w10="urn:schemas-microsoft-com:office:word" xmlns:w="http://schemas.openxmlformats.org/wordprocessingml/2006/main" xmlns:w14="http://schemas.microsoft.com/office/word/2010/wordml" xmlns:w15="http://schemas.microsoft.com/office/word/2012/wordml" xmlns:wpg="http://schemas.microsoft.com/office/word/2010/wordprocessingGroup" xmlns:wpi="http://schemas.microsoft.com/office/word/2010/wordprocessingInk" xmlns:wne="http://schemas.microsoft.com/office/word/2006/wordml" xmlns:wps="http://schemas.microsoft.com/office/word/2010/wordprocessingShape" mc:Ignorable="w14 w15 wp14">
   <w:body>
     <w:p>
       <w:pPr>
@@ -59,16 +59,11 @@
             <w:pPr>
               <w:pStyle w:val="AuthorAffiliation"/>
             </w:pPr>
-            <w:proofErr w:type="gramStart"/>
             <w:r>
               <w:t>f</w:t>
             </w:r>
             <w:r>
-              <w:t>or</w:t>
-            </w:r>
-            <w:proofErr w:type="gramEnd"/>
-            <w:r>
-              <w:t xml:space="preserve"> S</w:t>
+              <w:t>or S</w:t>
             </w:r>
             <w:r>
               <w:t>ubmission</w:t>
@@ -89,13 +84,8 @@
             <w:pPr>
               <w:pStyle w:val="AuthorAffiliation"/>
             </w:pPr>
-            <w:proofErr w:type="gramStart"/>
             <w:r>
-              <w:t>e</w:t>
-            </w:r>
-            <w:proofErr w:type="gramEnd"/>
-            <w:r>
-              <w:t>-mail address</w:t>
+              <w:t>e-mail address</w:t>
             </w:r>
           </w:p>
         </w:tc>
@@ -121,16 +111,11 @@
             <w:pPr>
               <w:pStyle w:val="AuthorAffiliation"/>
             </w:pPr>
-            <w:proofErr w:type="gramStart"/>
             <w:r>
               <w:t>f</w:t>
             </w:r>
             <w:r>
-              <w:t>or</w:t>
-            </w:r>
-            <w:proofErr w:type="gramEnd"/>
-            <w:r>
-              <w:t xml:space="preserve"> Submission</w:t>
+              <w:t>or Submission</w:t>
             </w:r>
           </w:p>
           <w:p>
@@ -145,13 +130,8 @@
             <w:pPr>
               <w:pStyle w:val="AuthorAffiliation"/>
             </w:pPr>
-            <w:proofErr w:type="gramStart"/>
             <w:r>
-              <w:t>e</w:t>
-            </w:r>
-            <w:proofErr w:type="gramEnd"/>
-            <w:r>
-              <w:t>-mail address</w:t>
+              <w:t>e-mail address</w:t>
             </w:r>
           </w:p>
         </w:tc>
@@ -177,16 +157,11 @@
             <w:pPr>
               <w:pStyle w:val="AuthorAffiliation"/>
             </w:pPr>
-            <w:proofErr w:type="gramStart"/>
             <w:r>
               <w:t>f</w:t>
             </w:r>
             <w:r>
-              <w:t>or</w:t>
-            </w:r>
-            <w:proofErr w:type="gramEnd"/>
-            <w:r>
-              <w:t xml:space="preserve"> Submission</w:t>
+              <w:t>or Submission</w:t>
             </w:r>
           </w:p>
           <w:p>
@@ -201,13 +176,8 @@
             <w:pPr>
               <w:pStyle w:val="AuthorAffiliation"/>
             </w:pPr>
-            <w:proofErr w:type="gramStart"/>
             <w:r>
-              <w:t>e</w:t>
-            </w:r>
-            <w:proofErr w:type="gramEnd"/>
-            <w:r>
-              <w:t>-mail address</w:t>
+              <w:t>e-mail address</w:t>
             </w:r>
           </w:p>
         </w:tc>
@@ -244,6 +214,7 @@
       <w:r>
         <w:rPr>
           <w:noProof/>
+          <w:lang w:val="en-GB" w:eastAsia="en-GB"/>
         </w:rPr>
         <w:lastRenderedPageBreak/>
         <mc:AlternateContent>
@@ -286,7 +257,7 @@
                         </a:ln>
                         <a:extLst>
                           <a:ext uri="{91240B29-F687-4f45-9708-019B960494DF}">
-                            <a14:hiddenLine xmlns:a14="http://schemas.microsoft.com/office/drawing/2010/main" w="9525">
+                            <a14:hiddenLine xmlns="" xmlns:o="urn:schemas-microsoft-com:office:office" xmlns:v="urn:schemas-microsoft-com:vml" xmlns:w10="urn:schemas-microsoft-com:office:word" xmlns:w="http://schemas.openxmlformats.org/wordprocessingml/2006/main" xmlns:a14="http://schemas.microsoft.com/office/drawing/2010/main" w="9525">
                               <a:solidFill>
                                 <a:srgbClr val="000000"/>
                               </a:solidFill>
@@ -611,12 +582,7 @@
         <w:t>UPDATED—</w:t>
       </w:r>
       <w:r>
-        <w:t xml:space="preserve">24 August </w:t>
-      </w:r>
-      <w:bookmarkStart w:id="0" w:name="_GoBack"/>
-      <w:bookmarkEnd w:id="0"/>
-      <w:r>
-        <w:t>2015</w:t>
+        <w:t>24 August 2015</w:t>
       </w:r>
       <w:r>
         <w:t>.</w:t>
@@ -710,15 +676,7 @@
         <w:t>s</w:t>
       </w:r>
       <w:r>
-        <w:t>; of terms; separated; by semicolons; commas, within terms only</w:t>
-      </w:r>
-      <w:proofErr w:type="gramStart"/>
-      <w:r>
-        <w:t>;</w:t>
-      </w:r>
-      <w:proofErr w:type="gramEnd"/>
-      <w:r>
-        <w:t xml:space="preserve"> </w:t>
+        <w:t xml:space="preserve">; of terms; separated; by semicolons; commas, within terms only; </w:t>
       </w:r>
       <w:r>
         <w:t xml:space="preserve">this section is </w:t>
@@ -747,7 +705,7 @@
       <w:r>
         <w:t xml:space="preserve"> See</w:t>
       </w:r>
-      <w:hyperlink r:id="rId9" w:history="1">
+      <w:hyperlink r:id="rId8" w:history="1">
         <w:r>
           <w:rPr>
             <w:rStyle w:val="Hyperlink"/>
@@ -1114,15 +1072,7 @@
     </w:p>
     <w:p>
       <w:r>
-        <w:t xml:space="preserve">To position names and </w:t>
-      </w:r>
-      <w:proofErr w:type="gramStart"/>
-      <w:r>
-        <w:t>addresses,</w:t>
-      </w:r>
-      <w:proofErr w:type="gramEnd"/>
-      <w:r>
-        <w:t xml:space="preserve"> use a single-row table with invisible borders, as in this document</w:t>
+        <w:t>To position names and addresses, use a single-row table with invisible borders, as in this document</w:t>
       </w:r>
       <w:r>
         <w:t xml:space="preserve">. </w:t>
@@ -1216,15 +1166,7 @@
         <w:t xml:space="preserve"> with </w:t>
       </w:r>
       <w:r>
-        <w:t xml:space="preserve">a </w:t>
-      </w:r>
-      <w:proofErr w:type="gramStart"/>
-      <w:r>
-        <w:t>different</w:t>
-      </w:r>
-      <w:proofErr w:type="gramEnd"/>
-      <w:r>
-        <w:t xml:space="preserve"> affiliation</w:t>
+        <w:t>a different affiliation</w:t>
       </w:r>
       <w:r>
         <w:t>,</w:t>
@@ -1346,15 +1288,7 @@
         <w:t>,</w:t>
       </w:r>
       <w:r>
-        <w:t xml:space="preserve"> </w:t>
-      </w:r>
-      <w:proofErr w:type="gramStart"/>
-      <w:r>
-        <w:t>then</w:t>
-      </w:r>
-      <w:proofErr w:type="gramEnd"/>
-      <w:r>
-        <w:t xml:space="preserve"> click </w:t>
+        <w:t xml:space="preserve"> then click </w:t>
       </w:r>
       <w:r>
         <w:t>“</w:t>
@@ -1469,15 +1403,7 @@
         <w:t>Arial headings, p</w:t>
       </w:r>
       <w:r>
-        <w:t xml:space="preserve">lease use </w:t>
-      </w:r>
-      <w:proofErr w:type="gramStart"/>
-      <w:r>
-        <w:t>sans-serif</w:t>
-      </w:r>
-      <w:proofErr w:type="gramEnd"/>
-      <w:r>
-        <w:t xml:space="preserve"> or non-</w:t>
+        <w:t>lease use sans-serif or non-</w:t>
       </w:r>
       <w:r>
         <w:lastRenderedPageBreak/>
@@ -1584,7 +1510,7 @@
           <w:color w:val="000000"/>
         </w:rPr>
       </w:pPr>
-      <w:hyperlink r:id="rId10" w:history="1">
+      <w:hyperlink r:id="rId9" w:history="1">
         <w:r>
           <w:rPr>
             <w:rStyle w:val="Hyperlink"/>
@@ -1769,24 +1695,37 @@
       </w:r>
     </w:p>
     <w:p>
-      <w:proofErr w:type="gramStart"/>
-      <w:r>
-        <w:t>Place figures and tables at the top or bottom of the appropriate column or columns, on the same page as the relevant text (see Figure 1).</w:t>
-      </w:r>
-      <w:proofErr w:type="gramEnd"/>
+      <w:r>
+        <w:t>We recommend you p</w:t>
+      </w:r>
+      <w:r>
+        <w:t xml:space="preserve">lace figures and tables at the top or bottom of the appropriate column or columns, on the same page as the relevant text (see Figure 1). </w:t>
+      </w:r>
+      <w:r>
+        <w:t>You may wish for</w:t>
+      </w:r>
       <w:r>
         <w:t xml:space="preserve"> </w:t>
       </w:r>
       <w:r>
-        <w:t xml:space="preserve">You may wish tot </w:t>
-      </w:r>
-      <w:proofErr w:type="gramStart"/>
-      <w:r>
-        <w:t>A</w:t>
-      </w:r>
-      <w:proofErr w:type="gramEnd"/>
-      <w:r>
-        <w:t xml:space="preserve"> figure or table may extend across both columns to a maximum width of two columns, or 17.78 cm (7 in.).</w:t>
+        <w:t>a</w:t>
+      </w:r>
+      <w:r>
+        <w:t xml:space="preserve"> figure or table </w:t>
+      </w:r>
+      <w:r>
+        <w:t xml:space="preserve">to </w:t>
+      </w:r>
+      <w:r>
+        <w:t>extend across both columns</w:t>
+      </w:r>
+      <w:r>
+        <w:t>,</w:t>
+      </w:r>
+      <w:bookmarkStart w:id="0" w:name="_GoBack"/>
+      <w:bookmarkEnd w:id="0"/>
+      <w:r>
+        <w:t xml:space="preserve"> to a maximum width of two columns, or 17.78 cm (7 in.).</w:t>
       </w:r>
     </w:p>
     <w:p>
@@ -1826,6 +1765,7 @@
       <w:r>
         <w:rPr>
           <w:noProof/>
+          <w:lang w:val="en-GB" w:eastAsia="en-GB"/>
         </w:rPr>
         <mc:AlternateContent>
           <mc:Choice Requires="wps">
@@ -1893,6 +1833,7 @@
                             <w:r>
                               <w:rPr>
                                 <w:noProof/>
+                                <w:lang w:val="en-GB" w:eastAsia="en-GB"/>
                               </w:rPr>
                               <w:drawing>
                                 <wp:inline distT="0" distB="0" distL="0" distR="0" wp14:anchorId="314AE119" wp14:editId="3FE9C1DB">
@@ -1910,7 +1851,7 @@
                                           <pic:cNvPicPr/>
                                         </pic:nvPicPr>
                                         <pic:blipFill>
-                                          <a:blip r:embed="rId11">
+                                          <a:blip r:embed="rId10">
                                             <a:extLst>
                                               <a:ext uri="{28A0092B-C50C-407E-A947-70E740481C1C}">
                                                 <a14:useLocalDpi xmlns:a14="http://schemas.microsoft.com/office/drawing/2010/main" val="0"/>
@@ -1941,7 +1882,6 @@
                             <w:pPr>
                               <w:pStyle w:val="Caption"/>
                             </w:pPr>
-                            <w:proofErr w:type="gramStart"/>
                             <w:r>
                               <w:t xml:space="preserve">Figure </w:t>
                             </w:r>
@@ -1967,11 +1907,7 @@
                               <w:fldChar w:fldCharType="end"/>
                             </w:r>
                             <w:r>
-                              <w:t>.</w:t>
-                            </w:r>
-                            <w:proofErr w:type="gramEnd"/>
-                            <w:r>
-                              <w:t xml:space="preserve"> Use high-resolution images, 300+ dpi, legible if printed in color or black-and-white. Number all figures and include captions below, using Insert, Caption. All 1-line captions should be centered; justify longer captions.</w:t>
+                              <w:t>. Use high-resolution images, 300+ dpi, legible if printed in color or black-and-white. Number all figures and include captions below, using Insert, Caption. All 1-line captions should be centered; justify longer captions.</w:t>
                             </w:r>
                           </w:p>
                           <w:p>
@@ -2196,6 +2132,7 @@
       <w:r>
         <w:rPr>
           <w:noProof/>
+          <w:lang w:val="en-GB" w:eastAsia="en-GB"/>
         </w:rPr>
         <mc:AlternateContent>
           <mc:Choice Requires="wps">
@@ -2641,7 +2578,6 @@
                             <w:pPr>
                               <w:pStyle w:val="Caption"/>
                             </w:pPr>
-                            <w:proofErr w:type="gramStart"/>
                             <w:r>
                               <w:t xml:space="preserve">Table </w:t>
                             </w:r>
@@ -2667,11 +2603,7 @@
                               <w:fldChar w:fldCharType="end"/>
                             </w:r>
                             <w:r>
-                              <w:t>.</w:t>
-                            </w:r>
-                            <w:proofErr w:type="gramEnd"/>
-                            <w:r>
-                              <w:t xml:space="preserve"> Table captions should be placed below the table. We recommend table lines be 1 pt, 75% grey. Minimize use of unnecessary table lines. Avoid spurious degrees of precision.  For larger tables, consider banded rows (click Tables, Banded Rows) to guide the eye. In Word, we recommend using the Table Grid - SIGCHI table format.</w:t>
+                              <w:t>. Table captions should be placed below the table. We recommend table lines be 1 pt, 75% grey. Minimize use of unnecessary table lines. Avoid spurious degrees of precision.  For larger tables, consider banded rows (click Tables, Banded Rows) to guide the eye. In Word, we recommend using the Table Grid - SIGCHI table format.</w:t>
                             </w:r>
                           </w:p>
                           <w:p/>
@@ -2694,11 +2626,11 @@
           </mc:Choice>
           <mc:Fallback>
             <w:pict>
-              <v:shapetype id="_x0000_t202" coordsize="21600,21600" o:spt="202" path="m0,0l0,21600,21600,21600,21600,0xe">
+              <v:shapetype w14:anchorId="2E110DD3" id="_x0000_t202" coordsize="21600,21600" o:spt="202" path="m0,0l0,21600,21600,21600,21600,0xe">
                 <v:stroke joinstyle="miter"/>
                 <v:path gradientshapeok="t" o:connecttype="rect"/>
               </v:shapetype>
-              <v:shape id="Text Box 8" o:spid="_x0000_s1028" type="#_x0000_t202" style="position:absolute;left:0;text-align:left;margin-left:-271.75pt;margin-top:117pt;width:248.65pt;height:171.35pt;z-index:251661824;visibility:visible;mso-wrap-style:square;mso-height-percent:0;mso-wrap-distance-left:9pt;mso-wrap-distance-top:0;mso-wrap-distance-right:9pt;mso-wrap-distance-bottom:0;mso-position-horizontal:absolute;mso-position-horizontal-relative:text;mso-position-vertical:absolute;mso-position-vertical-relative:margin;mso-height-percent:0;mso-height-relative:margin;v-text-anchor:top" o:gfxdata="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" o:allowoverlap="f" filled="f" stroked="f">
+              <v:shape id="Text_x0020_Box_x0020_8" o:spid="_x0000_s1028" type="#_x0000_t202" style="position:absolute;left:0;text-align:left;margin-left:-271.8pt;margin-top:117pt;width:248.65pt;height:171.35pt;z-index:251661824;visibility:visible;mso-wrap-style:square;mso-height-percent:0;mso-wrap-distance-left:9pt;mso-wrap-distance-top:0;mso-wrap-distance-right:9pt;mso-wrap-distance-bottom:0;mso-position-horizontal:absolute;mso-position-horizontal-relative:text;mso-position-vertical:absolute;mso-position-vertical-relative:margin;mso-height-percent:0;mso-height-relative:margin;v-text-anchor:top" o:gfxdata="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" o:allowoverlap="f" filled="f" stroked="f">
                 <v:textbox>
                   <w:txbxContent>
                     <w:tbl>
@@ -3090,7 +3022,6 @@
                       <w:pPr>
                         <w:pStyle w:val="Caption"/>
                       </w:pPr>
-                      <w:proofErr w:type="gramStart"/>
                       <w:r>
                         <w:t xml:space="preserve">Table </w:t>
                       </w:r>
@@ -3116,11 +3047,7 @@
                         <w:fldChar w:fldCharType="end"/>
                       </w:r>
                       <w:r>
-                        <w:t>.</w:t>
-                      </w:r>
-                      <w:proofErr w:type="gramEnd"/>
-                      <w:r>
-                        <w:t xml:space="preserve"> Table captions should be placed below the table. We recommend table lines be 1 pt, 75% grey. Minimize use of unnecessary table lines. Avoid spurious degrees of precision.  For larger tables, consider banded rows (click Tables, Banded Rows) to guide the eye. In Word, we recommend using the Table Grid - SIGCHI table format.</w:t>
+                        <w:t>. Table captions should be placed below the table. We recommend table lines be 1 pt, 75% grey. Minimize use of unnecessary table lines. Avoid spurious degrees of precision.  For larger tables, consider banded rows (click Tables, Banded Rows) to guide the eye. In Word, we recommend using the Table Grid - SIGCHI table format.</w:t>
                       </w:r>
                     </w:p>
                     <w:p/>
@@ -3189,15 +3116,7 @@
         <w:t xml:space="preserve">italicized or </w:t>
       </w:r>
       <w:r>
-        <w:t xml:space="preserve">in quotation marks. </w:t>
-      </w:r>
-      <w:proofErr w:type="gramStart"/>
-      <w:r>
-        <w:t>(Ramon, 39M).</w:t>
-      </w:r>
-      <w:proofErr w:type="gramEnd"/>
-      <w:r>
-        <w:t xml:space="preserve"> </w:t>
+        <w:t xml:space="preserve">in quotation marks. (Ramon, 39M). </w:t>
       </w:r>
     </w:p>
     <w:p>
@@ -3309,6 +3228,7 @@
       <w:r>
         <w:rPr>
           <w:noProof/>
+          <w:lang w:val="en-GB" w:eastAsia="en-GB"/>
         </w:rPr>
         <mc:AlternateContent>
           <mc:Choice Requires="wps">
@@ -3376,6 +3296,7 @@
                             <w:r>
                               <w:rPr>
                                 <w:noProof/>
+                                <w:lang w:val="en-GB" w:eastAsia="en-GB"/>
                               </w:rPr>
                               <w:drawing>
                                 <wp:inline distT="0" distB="0" distL="0" distR="0" wp14:anchorId="2FB778A9" wp14:editId="4C16DD63">
@@ -3870,45 +3791,31 @@
           <w:color w:val="000000"/>
         </w:rPr>
         <w:lastRenderedPageBreak/>
-        <w:t xml:space="preserve">When creating your PDF from Word, ensure that you generate a tagged PDF from improved accessibility. </w:t>
-      </w:r>
-      <w:proofErr w:type="gramStart"/>
+        <w:t xml:space="preserve">When creating your PDF from Word, ensure that you generate a tagged PDF from improved accessibility. This can be done by using the </w:t>
+      </w:r>
       <w:r>
         <w:rPr>
           <w:color w:val="000000"/>
         </w:rPr>
-        <w:t xml:space="preserve">This can be done by using the </w:t>
+        <w:t>Ado</w:t>
       </w:r>
       <w:r>
         <w:rPr>
           <w:color w:val="000000"/>
         </w:rPr>
-        <w:t>Ado</w:t>
+        <w:t xml:space="preserve">be </w:t>
       </w:r>
       <w:r>
         <w:rPr>
           <w:color w:val="000000"/>
         </w:rPr>
-        <w:t xml:space="preserve">be </w:t>
+        <w:t>PDF a</w:t>
       </w:r>
       <w:r>
         <w:rPr>
           <w:color w:val="000000"/>
         </w:rPr>
-        <w:t>PDF a</w:t>
-      </w:r>
-      <w:r>
-        <w:rPr>
-          <w:color w:val="000000"/>
-        </w:rPr>
-        <w:t>dd-in, also called PDFMaker</w:t>
-      </w:r>
-      <w:proofErr w:type="gramEnd"/>
-      <w:r>
-        <w:rPr>
-          <w:color w:val="000000"/>
-        </w:rPr>
-        <w:t xml:space="preserve">. </w:t>
+        <w:t xml:space="preserve">dd-in, also called PDFMaker. </w:t>
       </w:r>
       <w:r>
         <w:rPr>
@@ -4327,15 +4234,7 @@
         <w:t xml:space="preserve">. </w:t>
       </w:r>
       <w:r>
-        <w:t xml:space="preserve">This includes citations to </w:t>
-      </w:r>
-      <w:proofErr w:type="gramStart"/>
-      <w:r>
-        <w:t>internet</w:t>
-      </w:r>
-      <w:proofErr w:type="gramEnd"/>
-      <w:r>
-        <w:t xml:space="preserve"> resources [</w:t>
+        <w:t>This includes citations to internet resources [</w:t>
       </w:r>
       <w:r>
         <w:fldChar w:fldCharType="begin"/>
@@ -4771,15 +4670,7 @@
         <w:t>Tweet. (</w:t>
       </w:r>
       <w:r>
-        <w:t xml:space="preserve">1 </w:t>
-      </w:r>
-      <w:proofErr w:type="gramStart"/>
-      <w:r>
-        <w:t>May,</w:t>
-      </w:r>
-      <w:proofErr w:type="gramEnd"/>
-      <w:r>
-        <w:t xml:space="preserve"> 2014</w:t>
+        <w:t>1 May, 2014</w:t>
       </w:r>
       <w:r>
         <w:t>). Retrieved February 2, 2014 from</w:t>
@@ -4920,15 +4811,7 @@
       </w:pPr>
       <w:bookmarkStart w:id="12" w:name="_Ref406944911"/>
       <w:r>
-        <w:t>Scott R. Klemmer, Michael Thomsen, Ethan Phelps-Goodman, Robert Lee, and James A. Landay. 2002. Where do web sites come from</w:t>
-      </w:r>
-      <w:proofErr w:type="gramStart"/>
-      <w:r>
-        <w:t>?:</w:t>
-      </w:r>
-      <w:proofErr w:type="gramEnd"/>
-      <w:r>
-        <w:t xml:space="preserve"> capturing and interacting with design history. In </w:t>
+        <w:t xml:space="preserve">Scott R. Klemmer, Michael Thomsen, Ethan Phelps-Goodman, Robert Lee, and James A. Landay. 2002. Where do web sites come from?: capturing and interacting with design history. In </w:t>
       </w:r>
       <w:r>
         <w:rPr>
@@ -5089,7 +4972,7 @@
 </file>
 
 <file path=word/endnotes.xml><?xml version="1.0" encoding="utf-8"?>
-<w:endnotes xmlns:wpc="http://schemas.microsoft.com/office/word/2010/wordprocessingCanvas" xmlns:mo="http://schemas.microsoft.com/office/mac/office/2008/main" xmlns:mc="http://schemas.openxmlformats.org/markup-compatibility/2006" xmlns:mv="urn:schemas-microsoft-com:mac:vml" xmlns:o="urn:schemas-microsoft-com:office:office" xmlns:r="http://schemas.openxmlformats.org/officeDocument/2006/relationships" xmlns:m="http://schemas.openxmlformats.org/officeDocument/2006/math" xmlns:v="urn:schemas-microsoft-com:vml" xmlns:wp14="http://schemas.microsoft.com/office/word/2010/wordprocessingDrawing" xmlns:wp="http://schemas.openxmlformats.org/drawingml/2006/wordprocessingDrawing" xmlns:w10="urn:schemas-microsoft-com:office:word" xmlns:w="http://schemas.openxmlformats.org/wordprocessingml/2006/main" xmlns:w14="http://schemas.microsoft.com/office/word/2010/wordml" xmlns:wpg="http://schemas.microsoft.com/office/word/2010/wordprocessingGroup" xmlns:wpi="http://schemas.microsoft.com/office/word/2010/wordprocessingInk" xmlns:wne="http://schemas.microsoft.com/office/word/2006/wordml" xmlns:wps="http://schemas.microsoft.com/office/word/2010/wordprocessingShape" mc:Ignorable="w14 wp14">
+<w:endnotes xmlns:wpc="http://schemas.microsoft.com/office/word/2010/wordprocessingCanvas" xmlns:mo="http://schemas.microsoft.com/office/mac/office/2008/main" xmlns:mc="http://schemas.openxmlformats.org/markup-compatibility/2006" xmlns:mv="urn:schemas-microsoft-com:mac:vml" xmlns:o="urn:schemas-microsoft-com:office:office" xmlns:r="http://schemas.openxmlformats.org/officeDocument/2006/relationships" xmlns:m="http://schemas.openxmlformats.org/officeDocument/2006/math" xmlns:v="urn:schemas-microsoft-com:vml" xmlns:wp14="http://schemas.microsoft.com/office/word/2010/wordprocessingDrawing" xmlns:wp="http://schemas.openxmlformats.org/drawingml/2006/wordprocessingDrawing" xmlns:w10="urn:schemas-microsoft-com:office:word" xmlns:w="http://schemas.openxmlformats.org/wordprocessingml/2006/main" xmlns:w14="http://schemas.microsoft.com/office/word/2010/wordml" xmlns:w15="http://schemas.microsoft.com/office/word/2012/wordml" xmlns:wpg="http://schemas.microsoft.com/office/word/2010/wordprocessingGroup" xmlns:wpi="http://schemas.microsoft.com/office/word/2010/wordprocessingInk" xmlns:wne="http://schemas.microsoft.com/office/word/2006/wordml" xmlns:wps="http://schemas.microsoft.com/office/word/2010/wordprocessingShape" mc:Ignorable="w14 w15 wp14">
   <w:endnote w:type="separator" w:id="-1">
     <w:p>
       <w:r>
@@ -5108,7 +4991,7 @@
 </file>
 
 <file path=word/footnotes.xml><?xml version="1.0" encoding="utf-8"?>
-<w:footnotes xmlns:wpc="http://schemas.microsoft.com/office/word/2010/wordprocessingCanvas" xmlns:mo="http://schemas.microsoft.com/office/mac/office/2008/main" xmlns:mc="http://schemas.openxmlformats.org/markup-compatibility/2006" xmlns:mv="urn:schemas-microsoft-com:mac:vml" xmlns:o="urn:schemas-microsoft-com:office:office" xmlns:r="http://schemas.openxmlformats.org/officeDocument/2006/relationships" xmlns:m="http://schemas.openxmlformats.org/officeDocument/2006/math" xmlns:v="urn:schemas-microsoft-com:vml" xmlns:wp14="http://schemas.microsoft.com/office/word/2010/wordprocessingDrawing" xmlns:wp="http://schemas.openxmlformats.org/drawingml/2006/wordprocessingDrawing" xmlns:w10="urn:schemas-microsoft-com:office:word" xmlns:w="http://schemas.openxmlformats.org/wordprocessingml/2006/main" xmlns:w14="http://schemas.microsoft.com/office/word/2010/wordml" xmlns:wpg="http://schemas.microsoft.com/office/word/2010/wordprocessingGroup" xmlns:wpi="http://schemas.microsoft.com/office/word/2010/wordprocessingInk" xmlns:wne="http://schemas.microsoft.com/office/word/2006/wordml" xmlns:wps="http://schemas.microsoft.com/office/word/2010/wordprocessingShape" mc:Ignorable="w14 wp14">
+<w:footnotes xmlns:wpc="http://schemas.microsoft.com/office/word/2010/wordprocessingCanvas" xmlns:mo="http://schemas.microsoft.com/office/mac/office/2008/main" xmlns:mc="http://schemas.openxmlformats.org/markup-compatibility/2006" xmlns:mv="urn:schemas-microsoft-com:mac:vml" xmlns:o="urn:schemas-microsoft-com:office:office" xmlns:r="http://schemas.openxmlformats.org/officeDocument/2006/relationships" xmlns:m="http://schemas.openxmlformats.org/officeDocument/2006/math" xmlns:v="urn:schemas-microsoft-com:vml" xmlns:wp14="http://schemas.microsoft.com/office/word/2010/wordprocessingDrawing" xmlns:wp="http://schemas.openxmlformats.org/drawingml/2006/wordprocessingDrawing" xmlns:w10="urn:schemas-microsoft-com:office:word" xmlns:w="http://schemas.openxmlformats.org/wordprocessingml/2006/main" xmlns:w14="http://schemas.microsoft.com/office/word/2010/wordml" xmlns:w15="http://schemas.microsoft.com/office/word/2012/wordml" xmlns:wpg="http://schemas.microsoft.com/office/word/2010/wordprocessingGroup" xmlns:wpi="http://schemas.microsoft.com/office/word/2010/wordprocessingInk" xmlns:wne="http://schemas.microsoft.com/office/word/2006/wordml" xmlns:wps="http://schemas.microsoft.com/office/word/2010/wordprocessingShape" mc:Ignorable="w14 w15 wp14">
   <w:footnote w:type="separator" w:id="-1">
     <w:p>
       <w:pPr>
@@ -5149,7 +5032,7 @@
 </file>
 
 <file path=word/header1.xml><?xml version="1.0" encoding="utf-8"?>
-<w:hdr xmlns:wpc="http://schemas.microsoft.com/office/word/2010/wordprocessingCanvas" xmlns:mo="http://schemas.microsoft.com/office/mac/office/2008/main" xmlns:mc="http://schemas.openxmlformats.org/markup-compatibility/2006" xmlns:mv="urn:schemas-microsoft-com:mac:vml" xmlns:o="urn:schemas-microsoft-com:office:office" xmlns:r="http://schemas.openxmlformats.org/officeDocument/2006/relationships" xmlns:m="http://schemas.openxmlformats.org/officeDocument/2006/math" xmlns:v="urn:schemas-microsoft-com:vml" xmlns:wp14="http://schemas.microsoft.com/office/word/2010/wordprocessingDrawing" xmlns:wp="http://schemas.openxmlformats.org/drawingml/2006/wordprocessingDrawing" xmlns:w10="urn:schemas-microsoft-com:office:word" xmlns:w="http://schemas.openxmlformats.org/wordprocessingml/2006/main" xmlns:w14="http://schemas.microsoft.com/office/word/2010/wordml" xmlns:wpg="http://schemas.microsoft.com/office/word/2010/wordprocessingGroup" xmlns:wpi="http://schemas.microsoft.com/office/word/2010/wordprocessingInk" xmlns:wne="http://schemas.microsoft.com/office/word/2006/wordml" xmlns:wps="http://schemas.microsoft.com/office/word/2010/wordprocessingShape" mc:Ignorable="w14 wp14">
+<w:hdr xmlns:wpc="http://schemas.microsoft.com/office/word/2010/wordprocessingCanvas" xmlns:mo="http://schemas.microsoft.com/office/mac/office/2008/main" xmlns:mc="http://schemas.openxmlformats.org/markup-compatibility/2006" xmlns:mv="urn:schemas-microsoft-com:mac:vml" xmlns:o="urn:schemas-microsoft-com:office:office" xmlns:r="http://schemas.openxmlformats.org/officeDocument/2006/relationships" xmlns:m="http://schemas.openxmlformats.org/officeDocument/2006/math" xmlns:v="urn:schemas-microsoft-com:vml" xmlns:wp14="http://schemas.microsoft.com/office/word/2010/wordprocessingDrawing" xmlns:wp="http://schemas.openxmlformats.org/drawingml/2006/wordprocessingDrawing" xmlns:w10="urn:schemas-microsoft-com:office:word" xmlns:w="http://schemas.openxmlformats.org/wordprocessingml/2006/main" xmlns:w14="http://schemas.microsoft.com/office/word/2010/wordml" xmlns:w15="http://schemas.microsoft.com/office/word/2012/wordml" xmlns:wpg="http://schemas.microsoft.com/office/word/2010/wordprocessingGroup" xmlns:wpi="http://schemas.microsoft.com/office/word/2010/wordprocessingInk" xmlns:wne="http://schemas.microsoft.com/office/word/2006/wordml" xmlns:wps="http://schemas.microsoft.com/office/word/2010/wordprocessingShape" mc:Ignorable="w14 w15 wp14">
   <w:p>
     <w:pPr>
       <w:pStyle w:val="Header"/>
@@ -5159,7 +5042,7 @@
 </file>
 
 <file path=word/numbering.xml><?xml version="1.0" encoding="utf-8"?>
-<w:numbering xmlns:wpc="http://schemas.microsoft.com/office/word/2010/wordprocessingCanvas" xmlns:mo="http://schemas.microsoft.com/office/mac/office/2008/main" xmlns:mc="http://schemas.openxmlformats.org/markup-compatibility/2006" xmlns:mv="urn:schemas-microsoft-com:mac:vml" xmlns:o="urn:schemas-microsoft-com:office:office" xmlns:r="http://schemas.openxmlformats.org/officeDocument/2006/relationships" xmlns:m="http://schemas.openxmlformats.org/officeDocument/2006/math" xmlns:v="urn:schemas-microsoft-com:vml" xmlns:wp14="http://schemas.microsoft.com/office/word/2010/wordprocessingDrawing" xmlns:wp="http://schemas.openxmlformats.org/drawingml/2006/wordprocessingDrawing" xmlns:w10="urn:schemas-microsoft-com:office:word" xmlns:w="http://schemas.openxmlformats.org/wordprocessingml/2006/main" xmlns:w14="http://schemas.microsoft.com/office/word/2010/wordml" xmlns:wpg="http://schemas.microsoft.com/office/word/2010/wordprocessingGroup" xmlns:wpi="http://schemas.microsoft.com/office/word/2010/wordprocessingInk" xmlns:wne="http://schemas.microsoft.com/office/word/2006/wordml" xmlns:wps="http://schemas.microsoft.com/office/word/2010/wordprocessingShape" mc:Ignorable="w14 wp14">
+<w:numbering xmlns:wpc="http://schemas.microsoft.com/office/word/2010/wordprocessingCanvas" xmlns:mo="http://schemas.microsoft.com/office/mac/office/2008/main" xmlns:mc="http://schemas.openxmlformats.org/markup-compatibility/2006" xmlns:mv="urn:schemas-microsoft-com:mac:vml" xmlns:o="urn:schemas-microsoft-com:office:office" xmlns:r="http://schemas.openxmlformats.org/officeDocument/2006/relationships" xmlns:m="http://schemas.openxmlformats.org/officeDocument/2006/math" xmlns:v="urn:schemas-microsoft-com:vml" xmlns:wp14="http://schemas.microsoft.com/office/word/2010/wordprocessingDrawing" xmlns:wp="http://schemas.openxmlformats.org/drawingml/2006/wordprocessingDrawing" xmlns:w10="urn:schemas-microsoft-com:office:word" xmlns:w="http://schemas.openxmlformats.org/wordprocessingml/2006/main" xmlns:w14="http://schemas.microsoft.com/office/word/2010/wordml" xmlns:w15="http://schemas.microsoft.com/office/word/2012/wordml" xmlns:wpg="http://schemas.microsoft.com/office/word/2010/wordprocessingGroup" xmlns:wpi="http://schemas.microsoft.com/office/word/2010/wordprocessingInk" xmlns:wne="http://schemas.microsoft.com/office/word/2006/wordml" xmlns:wps="http://schemas.microsoft.com/office/word/2010/wordprocessingShape" mc:Ignorable="w14 w15 wp14">
   <w:abstractNum w:abstractNumId="0">
     <w:nsid w:val="FFFFFF7C"/>
     <w:multiLevelType w:val="singleLevel"/>
@@ -5167,7 +5050,7 @@
     <w:lvl w:ilvl="0">
       <w:start w:val="1"/>
       <w:numFmt w:val="decimal"/>
-      <w:pStyle w:val="Affiliation"/>
+      <w:pStyle w:val="ListNumber5"/>
       <w:lvlText w:val="%1."/>
       <w:lvlJc w:val="left"/>
       <w:pPr>
@@ -5185,7 +5068,7 @@
     <w:lvl w:ilvl="0">
       <w:start w:val="1"/>
       <w:numFmt w:val="decimal"/>
-      <w:pStyle w:val="Hyperlink"/>
+      <w:pStyle w:val="ListNumber4"/>
       <w:lvlText w:val="%1."/>
       <w:lvlJc w:val="left"/>
       <w:pPr>
@@ -5203,7 +5086,7 @@
     <w:lvl w:ilvl="0">
       <w:start w:val="1"/>
       <w:numFmt w:val="decimal"/>
-      <w:pStyle w:val="Abstract"/>
+      <w:pStyle w:val="ListNumber3"/>
       <w:lvlText w:val="%1."/>
       <w:lvlJc w:val="left"/>
       <w:pPr>
@@ -5221,7 +5104,7 @@
     <w:lvl w:ilvl="0">
       <w:start w:val="1"/>
       <w:numFmt w:val="decimal"/>
-      <w:pStyle w:val="CommentReference"/>
+      <w:pStyle w:val="ListNumber2"/>
       <w:lvlText w:val="%1."/>
       <w:lvlJc w:val="left"/>
       <w:pPr>
@@ -5239,7 +5122,7 @@
     <w:lvl w:ilvl="0">
       <w:start w:val="1"/>
       <w:numFmt w:val="bullet"/>
-      <w:pStyle w:val="NormalIndent"/>
+      <w:pStyle w:val="ListBullet5"/>
       <w:lvlText w:val=""/>
       <w:lvlJc w:val="left"/>
       <w:pPr>
@@ -5260,7 +5143,7 @@
     <w:lvl w:ilvl="0">
       <w:start w:val="1"/>
       <w:numFmt w:val="bullet"/>
-      <w:pStyle w:val="ListNumber5"/>
+      <w:pStyle w:val="ListBullet4"/>
       <w:lvlText w:val=""/>
       <w:lvlJc w:val="left"/>
       <w:pPr>
@@ -5281,7 +5164,7 @@
     <w:lvl w:ilvl="0">
       <w:start w:val="1"/>
       <w:numFmt w:val="bullet"/>
-      <w:pStyle w:val="ListNumber4"/>
+      <w:pStyle w:val="ListBullet3"/>
       <w:lvlText w:val=""/>
       <w:lvlJc w:val="left"/>
       <w:pPr>
@@ -5302,7 +5185,7 @@
     <w:lvl w:ilvl="0">
       <w:start w:val="1"/>
       <w:numFmt w:val="bullet"/>
-      <w:pStyle w:val="ListNumber3"/>
+      <w:pStyle w:val="ListBullet2"/>
       <w:lvlText w:val=""/>
       <w:lvlJc w:val="left"/>
       <w:pPr>
@@ -5323,7 +5206,7 @@
     <w:lvl w:ilvl="0">
       <w:start w:val="1"/>
       <w:numFmt w:val="decimal"/>
-      <w:pStyle w:val="References"/>
+      <w:pStyle w:val="ListNumber"/>
       <w:lvlText w:val="%1."/>
       <w:lvlJc w:val="left"/>
       <w:pPr>
@@ -5341,7 +5224,7 @@
     <w:lvl w:ilvl="0">
       <w:start w:val="1"/>
       <w:numFmt w:val="bullet"/>
-      <w:pStyle w:val="ListNumber2"/>
+      <w:pStyle w:val="ListBullet"/>
       <w:lvlText w:val=""/>
       <w:lvlJc w:val="left"/>
       <w:pPr>
@@ -5372,6 +5255,7 @@
     <w:lvl w:ilvl="0">
       <w:start w:val="1"/>
       <w:numFmt w:val="bullet"/>
+      <w:pStyle w:val="Bullet"/>
       <w:lvlText w:val=""/>
       <w:lvlJc w:val="left"/>
       <w:pPr>
@@ -5652,6 +5536,7 @@
     <w:lvl w:ilvl="0" w:tplc="51627B8E">
       <w:start w:val="1"/>
       <w:numFmt w:val="decimal"/>
+      <w:pStyle w:val="References"/>
       <w:lvlText w:val="%1."/>
       <w:lvlJc w:val="left"/>
       <w:pPr>
@@ -6236,7 +6121,7 @@
 </file>
 
 <file path=word/styles.xml><?xml version="1.0" encoding="utf-8"?>
-<w:styles xmlns:mc="http://schemas.openxmlformats.org/markup-compatibility/2006" xmlns:r="http://schemas.openxmlformats.org/officeDocument/2006/relationships" xmlns:w="http://schemas.openxmlformats.org/wordprocessingml/2006/main" xmlns:w14="http://schemas.microsoft.com/office/word/2010/wordml" mc:Ignorable="w14">
+<w:styles xmlns:mc="http://schemas.openxmlformats.org/markup-compatibility/2006" xmlns:r="http://schemas.openxmlformats.org/officeDocument/2006/relationships" xmlns:w="http://schemas.openxmlformats.org/wordprocessingml/2006/main" xmlns:w14="http://schemas.microsoft.com/office/word/2010/wordml" xmlns:w15="http://schemas.microsoft.com/office/word/2012/wordml" mc:Ignorable="w14 w15">
   <w:docDefaults>
     <w:rPrDefault>
       <w:rPr>
@@ -6246,155 +6131,378 @@
     </w:rPrDefault>
     <w:pPrDefault/>
   </w:docDefaults>
-  <w:latentStyles w:defLockedState="0" w:defUIPriority="99" w:defSemiHidden="1" w:defUnhideWhenUsed="1" w:defQFormat="0" w:count="276">
-    <w:lsdException w:name="Normal" w:semiHidden="0" w:uiPriority="0" w:unhideWhenUsed="0" w:qFormat="1"/>
-    <w:lsdException w:name="heading 1" w:semiHidden="0" w:uiPriority="0" w:unhideWhenUsed="0" w:qFormat="1"/>
-    <w:lsdException w:name="heading 2" w:semiHidden="0" w:uiPriority="9" w:unhideWhenUsed="0" w:qFormat="1"/>
-    <w:lsdException w:name="heading 3" w:semiHidden="0" w:uiPriority="9" w:unhideWhenUsed="0" w:qFormat="1"/>
-    <w:lsdException w:name="heading 4" w:semiHidden="0" w:uiPriority="9" w:unhideWhenUsed="0" w:qFormat="1"/>
-    <w:lsdException w:name="heading 5" w:semiHidden="0" w:uiPriority="9" w:unhideWhenUsed="0" w:qFormat="1"/>
-    <w:lsdException w:name="heading 6" w:semiHidden="0" w:uiPriority="9" w:unhideWhenUsed="0"/>
-    <w:lsdException w:name="heading 7" w:semiHidden="0" w:uiPriority="9" w:unhideWhenUsed="0"/>
-    <w:lsdException w:name="heading 8" w:semiHidden="0" w:uiPriority="9" w:unhideWhenUsed="0"/>
-    <w:lsdException w:name="heading 9" w:semiHidden="0" w:uiPriority="9" w:unhideWhenUsed="0"/>
-    <w:lsdException w:name="toc 1" w:uiPriority="39"/>
-    <w:lsdException w:name="toc 2" w:uiPriority="39"/>
-    <w:lsdException w:name="toc 3" w:uiPriority="39"/>
-    <w:lsdException w:name="toc 4" w:uiPriority="39"/>
-    <w:lsdException w:name="toc 5" w:uiPriority="39"/>
-    <w:lsdException w:name="toc 6" w:uiPriority="39"/>
-    <w:lsdException w:name="toc 7" w:uiPriority="39"/>
-    <w:lsdException w:name="toc 8" w:uiPriority="39"/>
-    <w:lsdException w:name="toc 9" w:uiPriority="39"/>
-    <w:lsdException w:name="header" w:uiPriority="0"/>
-    <w:lsdException w:name="caption" w:semiHidden="0" w:uiPriority="0" w:unhideWhenUsed="0" w:qFormat="1"/>
-    <w:lsdException w:name="Title" w:semiHidden="0" w:uiPriority="10" w:unhideWhenUsed="0" w:qFormat="1"/>
-    <w:lsdException w:name="Default Paragraph Font" w:uiPriority="1"/>
-    <w:lsdException w:name="Subtitle" w:semiHidden="0" w:uiPriority="11" w:unhideWhenUsed="0" w:qFormat="1"/>
-    <w:lsdException w:name="Hyperlink" w:uiPriority="0"/>
-    <w:lsdException w:name="Strong" w:semiHidden="0" w:uiPriority="22" w:unhideWhenUsed="0"/>
-    <w:lsdException w:name="Emphasis" w:semiHidden="0" w:uiPriority="20" w:unhideWhenUsed="0"/>
-    <w:lsdException w:name="Table Grid" w:semiHidden="0" w:uiPriority="59" w:unhideWhenUsed="0"/>
-    <w:lsdException w:name="Note Level 1" w:semiHidden="0" w:unhideWhenUsed="0"/>
-    <w:lsdException w:name="Note Level 2" w:semiHidden="0" w:unhideWhenUsed="0"/>
-    <w:lsdException w:name="Note Level 3" w:semiHidden="0" w:unhideWhenUsed="0"/>
-    <w:lsdException w:name="Note Level 4" w:semiHidden="0" w:unhideWhenUsed="0"/>
-    <w:lsdException w:name="Note Level 5" w:semiHidden="0" w:unhideWhenUsed="0"/>
-    <w:lsdException w:name="Note Level 6" w:semiHidden="0" w:unhideWhenUsed="0"/>
-    <w:lsdException w:name="Note Level 7" w:semiHidden="0" w:unhideWhenUsed="0"/>
-    <w:lsdException w:name="Note Level 8" w:semiHidden="0" w:unhideWhenUsed="0"/>
-    <w:lsdException w:name="Note Level 9" w:semiHidden="0" w:unhideWhenUsed="0"/>
-    <w:lsdException w:name="Placeholder Text" w:unhideWhenUsed="0"/>
-    <w:lsdException w:name="No Spacing" w:semiHidden="0" w:uiPriority="1" w:unhideWhenUsed="0" w:qFormat="1"/>
-    <w:lsdException w:name="Light Shading" w:semiHidden="0" w:uiPriority="60" w:unhideWhenUsed="0"/>
-    <w:lsdException w:name="Light List" w:semiHidden="0" w:uiPriority="61" w:unhideWhenUsed="0"/>
-    <w:lsdException w:name="Light Grid" w:semiHidden="0" w:uiPriority="62" w:unhideWhenUsed="0"/>
-    <w:lsdException w:name="Medium Shading 1" w:semiHidden="0" w:uiPriority="63" w:unhideWhenUsed="0"/>
-    <w:lsdException w:name="Medium Shading 2" w:semiHidden="0" w:uiPriority="64" w:unhideWhenUsed="0"/>
-    <w:lsdException w:name="Medium List 1" w:semiHidden="0" w:uiPriority="65" w:unhideWhenUsed="0"/>
-    <w:lsdException w:name="Medium List 2" w:semiHidden="0" w:uiPriority="66" w:unhideWhenUsed="0"/>
-    <w:lsdException w:name="Medium Grid 1" w:semiHidden="0" w:uiPriority="67" w:unhideWhenUsed="0"/>
-    <w:lsdException w:name="Medium Grid 2" w:semiHidden="0" w:uiPriority="68" w:unhideWhenUsed="0"/>
-    <w:lsdException w:name="Medium Grid 3" w:semiHidden="0" w:uiPriority="69" w:unhideWhenUsed="0"/>
-    <w:lsdException w:name="Dark List" w:semiHidden="0" w:uiPriority="70" w:unhideWhenUsed="0"/>
-    <w:lsdException w:name="Colorful Shading" w:semiHidden="0" w:uiPriority="71" w:unhideWhenUsed="0"/>
-    <w:lsdException w:name="Colorful List" w:semiHidden="0" w:uiPriority="72" w:unhideWhenUsed="0" w:qFormat="1"/>
-    <w:lsdException w:name="Colorful Grid" w:semiHidden="0" w:uiPriority="73" w:unhideWhenUsed="0" w:qFormat="1"/>
-    <w:lsdException w:name="Light Shading Accent 1" w:semiHidden="0" w:uiPriority="60" w:unhideWhenUsed="0" w:qFormat="1"/>
-    <w:lsdException w:name="Light List Accent 1" w:semiHidden="0" w:uiPriority="61" w:unhideWhenUsed="0"/>
-    <w:lsdException w:name="Light Grid Accent 1" w:semiHidden="0" w:uiPriority="62" w:unhideWhenUsed="0"/>
-    <w:lsdException w:name="Medium Shading 1 Accent 1" w:semiHidden="0" w:uiPriority="63" w:unhideWhenUsed="0"/>
-    <w:lsdException w:name="Medium Shading 2 Accent 1" w:semiHidden="0" w:uiPriority="64" w:unhideWhenUsed="0"/>
-    <w:lsdException w:name="Medium List 1 Accent 1" w:semiHidden="0" w:uiPriority="65" w:unhideWhenUsed="0"/>
-    <w:lsdException w:name="Revision" w:unhideWhenUsed="0"/>
-    <w:lsdException w:name="List Paragraph" w:semiHidden="0" w:uiPriority="34" w:unhideWhenUsed="0"/>
-    <w:lsdException w:name="Quote" w:semiHidden="0" w:uiPriority="29" w:unhideWhenUsed="0" w:qFormat="1"/>
-    <w:lsdException w:name="Intense Quote" w:semiHidden="0" w:uiPriority="30" w:unhideWhenUsed="0"/>
-    <w:lsdException w:name="Medium List 2 Accent 1" w:semiHidden="0" w:uiPriority="66" w:unhideWhenUsed="0"/>
-    <w:lsdException w:name="Medium Grid 1 Accent 1" w:semiHidden="0" w:uiPriority="67" w:unhideWhenUsed="0"/>
-    <w:lsdException w:name="Medium Grid 2 Accent 1" w:semiHidden="0" w:uiPriority="68" w:unhideWhenUsed="0"/>
-    <w:lsdException w:name="Medium Grid 3 Accent 1" w:semiHidden="0" w:uiPriority="69" w:unhideWhenUsed="0"/>
-    <w:lsdException w:name="Dark List Accent 1" w:semiHidden="0" w:uiPriority="70" w:unhideWhenUsed="0"/>
-    <w:lsdException w:name="Colorful Shading Accent 1" w:semiHidden="0" w:uiPriority="71" w:unhideWhenUsed="0"/>
-    <w:lsdException w:name="Colorful List Accent 1" w:semiHidden="0" w:uiPriority="72" w:unhideWhenUsed="0"/>
-    <w:lsdException w:name="Colorful Grid Accent 1" w:semiHidden="0" w:uiPriority="73" w:unhideWhenUsed="0"/>
-    <w:lsdException w:name="Light Shading Accent 2" w:semiHidden="0" w:uiPriority="60" w:unhideWhenUsed="0"/>
-    <w:lsdException w:name="Light List Accent 2" w:semiHidden="0" w:uiPriority="61" w:unhideWhenUsed="0"/>
-    <w:lsdException w:name="Light Grid Accent 2" w:semiHidden="0" w:uiPriority="62" w:unhideWhenUsed="0"/>
-    <w:lsdException w:name="Medium Shading 1 Accent 2" w:semiHidden="0" w:uiPriority="63" w:unhideWhenUsed="0"/>
-    <w:lsdException w:name="Medium Shading 2 Accent 2" w:semiHidden="0" w:uiPriority="64" w:unhideWhenUsed="0"/>
-    <w:lsdException w:name="Medium List 1 Accent 2" w:semiHidden="0" w:uiPriority="65" w:unhideWhenUsed="0"/>
-    <w:lsdException w:name="Medium List 2 Accent 2" w:semiHidden="0" w:uiPriority="66" w:unhideWhenUsed="0"/>
-    <w:lsdException w:name="Medium Grid 1 Accent 2" w:semiHidden="0" w:uiPriority="67" w:unhideWhenUsed="0"/>
-    <w:lsdException w:name="Medium Grid 2 Accent 2" w:semiHidden="0" w:uiPriority="68" w:unhideWhenUsed="0"/>
-    <w:lsdException w:name="Medium Grid 3 Accent 2" w:semiHidden="0" w:uiPriority="69" w:unhideWhenUsed="0"/>
-    <w:lsdException w:name="Dark List Accent 2" w:semiHidden="0" w:uiPriority="70" w:unhideWhenUsed="0"/>
-    <w:lsdException w:name="Colorful Shading Accent 2" w:semiHidden="0" w:uiPriority="71" w:unhideWhenUsed="0"/>
-    <w:lsdException w:name="Colorful List Accent 2" w:semiHidden="0" w:uiPriority="72" w:unhideWhenUsed="0"/>
-    <w:lsdException w:name="Colorful Grid Accent 2" w:semiHidden="0" w:uiPriority="73" w:unhideWhenUsed="0"/>
-    <w:lsdException w:name="Light Shading Accent 3" w:semiHidden="0" w:uiPriority="60" w:unhideWhenUsed="0"/>
-    <w:lsdException w:name="Light List Accent 3" w:semiHidden="0" w:uiPriority="61" w:unhideWhenUsed="0"/>
-    <w:lsdException w:name="Light Grid Accent 3" w:semiHidden="0" w:uiPriority="62" w:unhideWhenUsed="0"/>
-    <w:lsdException w:name="Medium Shading 1 Accent 3" w:semiHidden="0" w:uiPriority="63" w:unhideWhenUsed="0"/>
-    <w:lsdException w:name="Medium Shading 2 Accent 3" w:semiHidden="0" w:uiPriority="64" w:unhideWhenUsed="0"/>
-    <w:lsdException w:name="Medium List 1 Accent 3" w:semiHidden="0" w:uiPriority="65" w:unhideWhenUsed="0"/>
-    <w:lsdException w:name="Medium List 2 Accent 3" w:semiHidden="0" w:uiPriority="66" w:unhideWhenUsed="0"/>
-    <w:lsdException w:name="Medium Grid 1 Accent 3" w:semiHidden="0" w:uiPriority="67" w:unhideWhenUsed="0"/>
-    <w:lsdException w:name="Medium Grid 2 Accent 3" w:semiHidden="0" w:uiPriority="68" w:unhideWhenUsed="0"/>
-    <w:lsdException w:name="Medium Grid 3 Accent 3" w:semiHidden="0" w:uiPriority="69" w:unhideWhenUsed="0"/>
-    <w:lsdException w:name="Dark List Accent 3" w:semiHidden="0" w:uiPriority="70" w:unhideWhenUsed="0"/>
-    <w:lsdException w:name="Colorful Shading Accent 3" w:semiHidden="0" w:uiPriority="71" w:unhideWhenUsed="0"/>
-    <w:lsdException w:name="Colorful List Accent 3" w:semiHidden="0" w:uiPriority="72" w:unhideWhenUsed="0"/>
-    <w:lsdException w:name="Colorful Grid Accent 3" w:semiHidden="0" w:uiPriority="73" w:unhideWhenUsed="0"/>
-    <w:lsdException w:name="Light Shading Accent 4" w:semiHidden="0" w:uiPriority="60" w:unhideWhenUsed="0"/>
-    <w:lsdException w:name="Light List Accent 4" w:semiHidden="0" w:uiPriority="61" w:unhideWhenUsed="0"/>
-    <w:lsdException w:name="Light Grid Accent 4" w:semiHidden="0" w:uiPriority="62" w:unhideWhenUsed="0"/>
-    <w:lsdException w:name="Medium Shading 1 Accent 4" w:semiHidden="0" w:uiPriority="63" w:unhideWhenUsed="0"/>
-    <w:lsdException w:name="Medium Shading 2 Accent 4" w:semiHidden="0" w:uiPriority="64" w:unhideWhenUsed="0"/>
-    <w:lsdException w:name="Medium List 1 Accent 4" w:semiHidden="0" w:uiPriority="65" w:unhideWhenUsed="0"/>
-    <w:lsdException w:name="Medium List 2 Accent 4" w:semiHidden="0" w:uiPriority="66" w:unhideWhenUsed="0"/>
-    <w:lsdException w:name="Medium Grid 1 Accent 4" w:semiHidden="0" w:uiPriority="67" w:unhideWhenUsed="0"/>
-    <w:lsdException w:name="Medium Grid 2 Accent 4" w:semiHidden="0" w:uiPriority="68" w:unhideWhenUsed="0"/>
-    <w:lsdException w:name="Medium Grid 3 Accent 4" w:semiHidden="0" w:uiPriority="69" w:unhideWhenUsed="0"/>
-    <w:lsdException w:name="Dark List Accent 4" w:semiHidden="0" w:uiPriority="70" w:unhideWhenUsed="0"/>
-    <w:lsdException w:name="Colorful Shading Accent 4" w:semiHidden="0" w:uiPriority="71" w:unhideWhenUsed="0"/>
-    <w:lsdException w:name="Colorful List Accent 4" w:semiHidden="0" w:uiPriority="72" w:unhideWhenUsed="0"/>
-    <w:lsdException w:name="Colorful Grid Accent 4" w:semiHidden="0" w:uiPriority="73" w:unhideWhenUsed="0"/>
-    <w:lsdException w:name="Light Shading Accent 5" w:semiHidden="0" w:uiPriority="60" w:unhideWhenUsed="0"/>
-    <w:lsdException w:name="Light List Accent 5" w:semiHidden="0" w:uiPriority="61" w:unhideWhenUsed="0"/>
-    <w:lsdException w:name="Light Grid Accent 5" w:semiHidden="0" w:uiPriority="62" w:unhideWhenUsed="0"/>
-    <w:lsdException w:name="Medium Shading 1 Accent 5" w:semiHidden="0" w:uiPriority="63" w:unhideWhenUsed="0"/>
-    <w:lsdException w:name="Medium Shading 2 Accent 5" w:semiHidden="0" w:uiPriority="64" w:unhideWhenUsed="0"/>
-    <w:lsdException w:name="Medium List 1 Accent 5" w:semiHidden="0" w:uiPriority="65" w:unhideWhenUsed="0"/>
-    <w:lsdException w:name="Medium List 2 Accent 5" w:semiHidden="0" w:uiPriority="66" w:unhideWhenUsed="0"/>
-    <w:lsdException w:name="Medium Grid 1 Accent 5" w:semiHidden="0" w:uiPriority="67" w:unhideWhenUsed="0"/>
-    <w:lsdException w:name="Medium Grid 2 Accent 5" w:semiHidden="0" w:uiPriority="68" w:unhideWhenUsed="0"/>
-    <w:lsdException w:name="Medium Grid 3 Accent 5" w:semiHidden="0" w:uiPriority="69" w:unhideWhenUsed="0"/>
-    <w:lsdException w:name="Dark List Accent 5" w:semiHidden="0" w:uiPriority="70" w:unhideWhenUsed="0"/>
-    <w:lsdException w:name="Colorful Shading Accent 5" w:semiHidden="0" w:uiPriority="71" w:unhideWhenUsed="0"/>
-    <w:lsdException w:name="Colorful List Accent 5" w:semiHidden="0" w:uiPriority="72" w:unhideWhenUsed="0"/>
-    <w:lsdException w:name="Colorful Grid Accent 5" w:semiHidden="0" w:uiPriority="73" w:unhideWhenUsed="0"/>
-    <w:lsdException w:name="Light Shading Accent 6" w:semiHidden="0" w:uiPriority="60" w:unhideWhenUsed="0"/>
-    <w:lsdException w:name="Light List Accent 6" w:semiHidden="0" w:uiPriority="61" w:unhideWhenUsed="0"/>
-    <w:lsdException w:name="Light Grid Accent 6" w:semiHidden="0" w:uiPriority="62" w:unhideWhenUsed="0"/>
-    <w:lsdException w:name="Medium Shading 1 Accent 6" w:semiHidden="0" w:uiPriority="63" w:unhideWhenUsed="0"/>
-    <w:lsdException w:name="Medium Shading 2 Accent 6" w:semiHidden="0" w:uiPriority="64" w:unhideWhenUsed="0"/>
-    <w:lsdException w:name="Medium List 1 Accent 6" w:semiHidden="0" w:uiPriority="65" w:unhideWhenUsed="0" w:qFormat="1"/>
-    <w:lsdException w:name="Medium List 2 Accent 6" w:semiHidden="0" w:uiPriority="66" w:unhideWhenUsed="0" w:qFormat="1"/>
-    <w:lsdException w:name="Medium Grid 1 Accent 6" w:semiHidden="0" w:uiPriority="67" w:unhideWhenUsed="0" w:qFormat="1"/>
-    <w:lsdException w:name="Medium Grid 2 Accent 6" w:semiHidden="0" w:uiPriority="68" w:unhideWhenUsed="0" w:qFormat="1"/>
-    <w:lsdException w:name="Medium Grid 3 Accent 6" w:semiHidden="0" w:uiPriority="69" w:unhideWhenUsed="0" w:qFormat="1"/>
-    <w:lsdException w:name="Dark List Accent 6" w:semiHidden="0" w:uiPriority="70" w:unhideWhenUsed="0"/>
-    <w:lsdException w:name="Colorful Shading Accent 6" w:semiHidden="0" w:uiPriority="71" w:unhideWhenUsed="0" w:qFormat="1"/>
-    <w:lsdException w:name="Colorful List Accent 6" w:semiHidden="0" w:uiPriority="72" w:unhideWhenUsed="0"/>
-    <w:lsdException w:name="Colorful Grid Accent 6" w:semiHidden="0" w:uiPriority="73" w:unhideWhenUsed="0"/>
-    <w:lsdException w:name="Subtle Emphasis" w:semiHidden="0" w:uiPriority="19" w:unhideWhenUsed="0"/>
-    <w:lsdException w:name="Intense Emphasis" w:semiHidden="0" w:uiPriority="21" w:unhideWhenUsed="0"/>
-    <w:lsdException w:name="Subtle Reference" w:semiHidden="0" w:uiPriority="31" w:unhideWhenUsed="0"/>
-    <w:lsdException w:name="Intense Reference" w:semiHidden="0" w:uiPriority="32" w:unhideWhenUsed="0"/>
-    <w:lsdException w:name="Book Title" w:semiHidden="0" w:uiPriority="33" w:unhideWhenUsed="0"/>
-    <w:lsdException w:name="Bibliography" w:uiPriority="37"/>
-    <w:lsdException w:name="TOC Heading" w:uiPriority="39" w:qFormat="1"/>
+  <w:latentStyles w:defLockedState="0" w:defUIPriority="99" w:defSemiHidden="0" w:defUnhideWhenUsed="0" w:defQFormat="0" w:count="380">
+    <w:lsdException w:name="Normal" w:uiPriority="0" w:qFormat="1"/>
+    <w:lsdException w:name="heading 1" w:uiPriority="0" w:qFormat="1"/>
+    <w:lsdException w:name="heading 2" w:uiPriority="9" w:qFormat="1"/>
+    <w:lsdException w:name="heading 3" w:uiPriority="9" w:qFormat="1"/>
+    <w:lsdException w:name="heading 4" w:uiPriority="9" w:qFormat="1"/>
+    <w:lsdException w:name="heading 5" w:uiPriority="9" w:qFormat="1"/>
+    <w:lsdException w:name="heading 6" w:uiPriority="9"/>
+    <w:lsdException w:name="heading 7" w:uiPriority="9"/>
+    <w:lsdException w:name="heading 8" w:uiPriority="9"/>
+    <w:lsdException w:name="heading 9" w:uiPriority="9"/>
+    <w:lsdException w:name="index 1" w:semiHidden="1" w:unhideWhenUsed="1"/>
+    <w:lsdException w:name="index 2" w:semiHidden="1" w:unhideWhenUsed="1"/>
+    <w:lsdException w:name="index 3" w:semiHidden="1" w:unhideWhenUsed="1"/>
+    <w:lsdException w:name="index 4" w:semiHidden="1" w:unhideWhenUsed="1"/>
+    <w:lsdException w:name="index 5" w:semiHidden="1" w:unhideWhenUsed="1"/>
+    <w:lsdException w:name="index 6" w:semiHidden="1" w:unhideWhenUsed="1"/>
+    <w:lsdException w:name="index 7" w:semiHidden="1" w:unhideWhenUsed="1"/>
+    <w:lsdException w:name="index 8" w:semiHidden="1" w:unhideWhenUsed="1"/>
+    <w:lsdException w:name="index 9" w:semiHidden="1" w:unhideWhenUsed="1"/>
+    <w:lsdException w:name="toc 1" w:semiHidden="1" w:uiPriority="39" w:unhideWhenUsed="1"/>
+    <w:lsdException w:name="toc 2" w:semiHidden="1" w:uiPriority="39" w:unhideWhenUsed="1"/>
+    <w:lsdException w:name="toc 3" w:semiHidden="1" w:uiPriority="39" w:unhideWhenUsed="1"/>
+    <w:lsdException w:name="toc 4" w:semiHidden="1" w:uiPriority="39" w:unhideWhenUsed="1"/>
+    <w:lsdException w:name="toc 5" w:semiHidden="1" w:uiPriority="39" w:unhideWhenUsed="1"/>
+    <w:lsdException w:name="toc 6" w:semiHidden="1" w:uiPriority="39" w:unhideWhenUsed="1"/>
+    <w:lsdException w:name="toc 7" w:semiHidden="1" w:uiPriority="39" w:unhideWhenUsed="1"/>
+    <w:lsdException w:name="toc 8" w:semiHidden="1" w:uiPriority="39" w:unhideWhenUsed="1"/>
+    <w:lsdException w:name="toc 9" w:semiHidden="1" w:uiPriority="39" w:unhideWhenUsed="1"/>
+    <w:lsdException w:name="Normal Indent" w:semiHidden="1" w:unhideWhenUsed="1"/>
+    <w:lsdException w:name="footnote text" w:semiHidden="1" w:unhideWhenUsed="1"/>
+    <w:lsdException w:name="annotation text" w:semiHidden="1" w:unhideWhenUsed="1"/>
+    <w:lsdException w:name="header" w:semiHidden="1" w:uiPriority="0" w:unhideWhenUsed="1"/>
+    <w:lsdException w:name="footer" w:semiHidden="1" w:unhideWhenUsed="1"/>
+    <w:lsdException w:name="index heading" w:semiHidden="1" w:unhideWhenUsed="1"/>
+    <w:lsdException w:name="caption" w:uiPriority="0" w:qFormat="1"/>
+    <w:lsdException w:name="table of figures" w:semiHidden="1" w:unhideWhenUsed="1"/>
+    <w:lsdException w:name="envelope address" w:semiHidden="1" w:unhideWhenUsed="1"/>
+    <w:lsdException w:name="envelope return" w:semiHidden="1" w:unhideWhenUsed="1"/>
+    <w:lsdException w:name="footnote reference" w:semiHidden="1" w:unhideWhenUsed="1"/>
+    <w:lsdException w:name="annotation reference" w:semiHidden="1" w:unhideWhenUsed="1"/>
+    <w:lsdException w:name="line number" w:semiHidden="1" w:unhideWhenUsed="1"/>
+    <w:lsdException w:name="page number" w:semiHidden="1" w:unhideWhenUsed="1"/>
+    <w:lsdException w:name="endnote reference" w:semiHidden="1" w:unhideWhenUsed="1"/>
+    <w:lsdException w:name="endnote text" w:semiHidden="1" w:unhideWhenUsed="1"/>
+    <w:lsdException w:name="table of authorities" w:semiHidden="1" w:unhideWhenUsed="1"/>
+    <w:lsdException w:name="macro" w:semiHidden="1" w:unhideWhenUsed="1"/>
+    <w:lsdException w:name="toa heading" w:semiHidden="1" w:unhideWhenUsed="1"/>
+    <w:lsdException w:name="List" w:semiHidden="1" w:unhideWhenUsed="1"/>
+    <w:lsdException w:name="List Bullet" w:semiHidden="1" w:unhideWhenUsed="1"/>
+    <w:lsdException w:name="List Number" w:semiHidden="1" w:unhideWhenUsed="1"/>
+    <w:lsdException w:name="List 2" w:semiHidden="1" w:unhideWhenUsed="1"/>
+    <w:lsdException w:name="List 3" w:semiHidden="1" w:unhideWhenUsed="1"/>
+    <w:lsdException w:name="List 4" w:semiHidden="1" w:unhideWhenUsed="1"/>
+    <w:lsdException w:name="List 5" w:semiHidden="1" w:unhideWhenUsed="1"/>
+    <w:lsdException w:name="List Bullet 2" w:semiHidden="1" w:unhideWhenUsed="1"/>
+    <w:lsdException w:name="List Bullet 3" w:semiHidden="1" w:unhideWhenUsed="1"/>
+    <w:lsdException w:name="List Bullet 4" w:semiHidden="1" w:unhideWhenUsed="1"/>
+    <w:lsdException w:name="List Bullet 5" w:semiHidden="1" w:unhideWhenUsed="1"/>
+    <w:lsdException w:name="List Number 2" w:semiHidden="1" w:unhideWhenUsed="1"/>
+    <w:lsdException w:name="List Number 3" w:semiHidden="1" w:unhideWhenUsed="1"/>
+    <w:lsdException w:name="List Number 4" w:semiHidden="1" w:unhideWhenUsed="1"/>
+    <w:lsdException w:name="List Number 5" w:semiHidden="1" w:unhideWhenUsed="1"/>
+    <w:lsdException w:name="Title" w:uiPriority="10" w:qFormat="1"/>
+    <w:lsdException w:name="Closing" w:semiHidden="1" w:unhideWhenUsed="1"/>
+    <w:lsdException w:name="Signature" w:semiHidden="1" w:unhideWhenUsed="1"/>
+    <w:lsdException w:name="Default Paragraph Font" w:semiHidden="1" w:uiPriority="1" w:unhideWhenUsed="1"/>
+    <w:lsdException w:name="Body Text" w:semiHidden="1" w:unhideWhenUsed="1"/>
+    <w:lsdException w:name="Body Text Indent" w:semiHidden="1" w:unhideWhenUsed="1"/>
+    <w:lsdException w:name="List Continue" w:semiHidden="1" w:unhideWhenUsed="1"/>
+    <w:lsdException w:name="List Continue 2" w:semiHidden="1" w:unhideWhenUsed="1"/>
+    <w:lsdException w:name="List Continue 3" w:semiHidden="1" w:unhideWhenUsed="1"/>
+    <w:lsdException w:name="List Continue 4" w:semiHidden="1" w:unhideWhenUsed="1"/>
+    <w:lsdException w:name="List Continue 5" w:semiHidden="1" w:unhideWhenUsed="1"/>
+    <w:lsdException w:name="Message Header" w:semiHidden="1" w:unhideWhenUsed="1"/>
+    <w:lsdException w:name="Subtitle" w:uiPriority="11" w:qFormat="1"/>
+    <w:lsdException w:name="Salutation" w:semiHidden="1" w:unhideWhenUsed="1"/>
+    <w:lsdException w:name="Date" w:semiHidden="1" w:unhideWhenUsed="1"/>
+    <w:lsdException w:name="Body Text First Indent" w:semiHidden="1" w:unhideWhenUsed="1"/>
+    <w:lsdException w:name="Body Text First Indent 2" w:semiHidden="1" w:unhideWhenUsed="1"/>
+    <w:lsdException w:name="Note Heading" w:semiHidden="1" w:unhideWhenUsed="1"/>
+    <w:lsdException w:name="Body Text 2" w:semiHidden="1" w:unhideWhenUsed="1"/>
+    <w:lsdException w:name="Body Text 3" w:semiHidden="1" w:unhideWhenUsed="1"/>
+    <w:lsdException w:name="Body Text Indent 2" w:semiHidden="1" w:unhideWhenUsed="1"/>
+    <w:lsdException w:name="Body Text Indent 3" w:semiHidden="1" w:unhideWhenUsed="1"/>
+    <w:lsdException w:name="Block Text" w:semiHidden="1" w:unhideWhenUsed="1"/>
+    <w:lsdException w:name="Hyperlink" w:semiHidden="1" w:uiPriority="0" w:unhideWhenUsed="1"/>
+    <w:lsdException w:name="FollowedHyperlink" w:semiHidden="1" w:unhideWhenUsed="1"/>
+    <w:lsdException w:name="Strong" w:uiPriority="22"/>
+    <w:lsdException w:name="Emphasis" w:uiPriority="20"/>
+    <w:lsdException w:name="Document Map" w:semiHidden="1" w:unhideWhenUsed="1"/>
+    <w:lsdException w:name="Plain Text" w:semiHidden="1" w:unhideWhenUsed="1"/>
+    <w:lsdException w:name="E-mail Signature" w:semiHidden="1" w:unhideWhenUsed="1"/>
+    <w:lsdException w:name="HTML Top of Form" w:semiHidden="1" w:unhideWhenUsed="1"/>
+    <w:lsdException w:name="HTML Bottom of Form" w:semiHidden="1" w:unhideWhenUsed="1"/>
+    <w:lsdException w:name="Normal (Web)" w:semiHidden="1" w:unhideWhenUsed="1"/>
+    <w:lsdException w:name="HTML Acronym" w:semiHidden="1" w:unhideWhenUsed="1"/>
+    <w:lsdException w:name="HTML Address" w:semiHidden="1" w:unhideWhenUsed="1"/>
+    <w:lsdException w:name="HTML Cite" w:semiHidden="1" w:unhideWhenUsed="1"/>
+    <w:lsdException w:name="HTML Code" w:semiHidden="1" w:unhideWhenUsed="1"/>
+    <w:lsdException w:name="HTML Definition" w:semiHidden="1" w:unhideWhenUsed="1"/>
+    <w:lsdException w:name="HTML Keyboard" w:semiHidden="1" w:unhideWhenUsed="1"/>
+    <w:lsdException w:name="HTML Preformatted" w:semiHidden="1" w:unhideWhenUsed="1"/>
+    <w:lsdException w:name="HTML Sample" w:semiHidden="1" w:unhideWhenUsed="1"/>
+    <w:lsdException w:name="HTML Typewriter" w:semiHidden="1" w:unhideWhenUsed="1"/>
+    <w:lsdException w:name="HTML Variable" w:semiHidden="1" w:unhideWhenUsed="1"/>
+    <w:lsdException w:name="Normal Table" w:semiHidden="1" w:unhideWhenUsed="1"/>
+    <w:lsdException w:name="annotation subject" w:semiHidden="1" w:unhideWhenUsed="1"/>
+    <w:lsdException w:name="No List" w:semiHidden="1" w:unhideWhenUsed="1"/>
+    <w:lsdException w:name="Outline List 1" w:semiHidden="1" w:unhideWhenUsed="1"/>
+    <w:lsdException w:name="Outline List 2" w:semiHidden="1" w:unhideWhenUsed="1"/>
+    <w:lsdException w:name="Outline List 3" w:semiHidden="1" w:unhideWhenUsed="1"/>
+    <w:lsdException w:name="Table Simple 1" w:semiHidden="1" w:unhideWhenUsed="1"/>
+    <w:lsdException w:name="Table Simple 2" w:semiHidden="1" w:unhideWhenUsed="1"/>
+    <w:lsdException w:name="Table Simple 3" w:semiHidden="1" w:unhideWhenUsed="1"/>
+    <w:lsdException w:name="Table Classic 1" w:semiHidden="1" w:unhideWhenUsed="1"/>
+    <w:lsdException w:name="Table Classic 2" w:semiHidden="1" w:unhideWhenUsed="1"/>
+    <w:lsdException w:name="Table Classic 3" w:semiHidden="1" w:unhideWhenUsed="1"/>
+    <w:lsdException w:name="Table Classic 4" w:semiHidden="1" w:unhideWhenUsed="1"/>
+    <w:lsdException w:name="Table Colorful 1" w:semiHidden="1" w:unhideWhenUsed="1"/>
+    <w:lsdException w:name="Table Colorful 2" w:semiHidden="1" w:unhideWhenUsed="1"/>
+    <w:lsdException w:name="Table Colorful 3" w:semiHidden="1" w:unhideWhenUsed="1"/>
+    <w:lsdException w:name="Table Columns 1" w:semiHidden="1" w:unhideWhenUsed="1"/>
+    <w:lsdException w:name="Table Columns 2" w:semiHidden="1" w:unhideWhenUsed="1"/>
+    <w:lsdException w:name="Table Columns 3" w:semiHidden="1" w:unhideWhenUsed="1"/>
+    <w:lsdException w:name="Table Columns 4" w:semiHidden="1" w:unhideWhenUsed="1"/>
+    <w:lsdException w:name="Table Columns 5" w:semiHidden="1" w:unhideWhenUsed="1"/>
+    <w:lsdException w:name="Table Grid 1" w:semiHidden="1" w:unhideWhenUsed="1"/>
+    <w:lsdException w:name="Table Grid 2" w:semiHidden="1" w:unhideWhenUsed="1"/>
+    <w:lsdException w:name="Table Grid 3" w:semiHidden="1" w:unhideWhenUsed="1"/>
+    <w:lsdException w:name="Table Grid 4" w:semiHidden="1" w:unhideWhenUsed="1"/>
+    <w:lsdException w:name="Table Grid 5" w:semiHidden="1" w:unhideWhenUsed="1"/>
+    <w:lsdException w:name="Table Grid 6" w:semiHidden="1" w:unhideWhenUsed="1"/>
+    <w:lsdException w:name="Table Grid 7" w:semiHidden="1" w:unhideWhenUsed="1"/>
+    <w:lsdException w:name="Table Grid 8" w:semiHidden="1" w:unhideWhenUsed="1"/>
+    <w:lsdException w:name="Table List 1" w:semiHidden="1" w:unhideWhenUsed="1"/>
+    <w:lsdException w:name="Table List 2" w:semiHidden="1" w:unhideWhenUsed="1"/>
+    <w:lsdException w:name="Table List 3" w:semiHidden="1" w:unhideWhenUsed="1"/>
+    <w:lsdException w:name="Table List 4" w:semiHidden="1" w:unhideWhenUsed="1"/>
+    <w:lsdException w:name="Table List 5" w:semiHidden="1" w:unhideWhenUsed="1"/>
+    <w:lsdException w:name="Table List 6" w:semiHidden="1" w:unhideWhenUsed="1"/>
+    <w:lsdException w:name="Table List 7" w:semiHidden="1" w:unhideWhenUsed="1"/>
+    <w:lsdException w:name="Table List 8" w:semiHidden="1" w:unhideWhenUsed="1"/>
+    <w:lsdException w:name="Table 3D effects 1" w:semiHidden="1" w:unhideWhenUsed="1"/>
+    <w:lsdException w:name="Table 3D effects 2" w:semiHidden="1" w:unhideWhenUsed="1"/>
+    <w:lsdException w:name="Table 3D effects 3" w:semiHidden="1" w:unhideWhenUsed="1"/>
+    <w:lsdException w:name="Table Contemporary" w:semiHidden="1" w:unhideWhenUsed="1"/>
+    <w:lsdException w:name="Table Elegant" w:semiHidden="1" w:unhideWhenUsed="1"/>
+    <w:lsdException w:name="Table Professional" w:semiHidden="1" w:unhideWhenUsed="1"/>
+    <w:lsdException w:name="Table Subtle 1" w:semiHidden="1" w:unhideWhenUsed="1"/>
+    <w:lsdException w:name="Table Subtle 2" w:semiHidden="1" w:unhideWhenUsed="1"/>
+    <w:lsdException w:name="Table Web 1" w:semiHidden="1" w:unhideWhenUsed="1"/>
+    <w:lsdException w:name="Table Web 2" w:semiHidden="1" w:unhideWhenUsed="1"/>
+    <w:lsdException w:name="Table Web 3" w:semiHidden="1" w:unhideWhenUsed="1"/>
+    <w:lsdException w:name="Balloon Text" w:semiHidden="1" w:unhideWhenUsed="1"/>
+    <w:lsdException w:name="Table Grid" w:uiPriority="59"/>
+    <w:lsdException w:name="Table Theme" w:semiHidden="1" w:unhideWhenUsed="1"/>
+    <w:lsdException w:name="Placeholder Text" w:semiHidden="1"/>
+    <w:lsdException w:name="No Spacing" w:uiPriority="1" w:qFormat="1"/>
+    <w:lsdException w:name="Light Shading" w:uiPriority="60"/>
+    <w:lsdException w:name="Light List" w:uiPriority="61"/>
+    <w:lsdException w:name="Light Grid" w:uiPriority="62"/>
+    <w:lsdException w:name="Medium Shading 1" w:uiPriority="63"/>
+    <w:lsdException w:name="Medium Shading 2" w:uiPriority="64"/>
+    <w:lsdException w:name="Medium List 1" w:uiPriority="65"/>
+    <w:lsdException w:name="Medium List 2" w:uiPriority="66"/>
+    <w:lsdException w:name="Medium Grid 1" w:uiPriority="67"/>
+    <w:lsdException w:name="Medium Grid 2" w:uiPriority="68"/>
+    <w:lsdException w:name="Medium Grid 3" w:uiPriority="69"/>
+    <w:lsdException w:name="Dark List" w:uiPriority="70"/>
+    <w:lsdException w:name="Colorful Shading" w:uiPriority="71"/>
+    <w:lsdException w:name="Colorful List" w:uiPriority="72" w:qFormat="1"/>
+    <w:lsdException w:name="Colorful Grid" w:uiPriority="73" w:qFormat="1"/>
+    <w:lsdException w:name="Light Shading Accent 1" w:uiPriority="60" w:qFormat="1"/>
+    <w:lsdException w:name="Light List Accent 1" w:uiPriority="61"/>
+    <w:lsdException w:name="Light Grid Accent 1" w:uiPriority="62"/>
+    <w:lsdException w:name="Medium Shading 1 Accent 1" w:uiPriority="63"/>
+    <w:lsdException w:name="Medium Shading 2 Accent 1" w:uiPriority="64"/>
+    <w:lsdException w:name="Medium List 1 Accent 1" w:uiPriority="65"/>
+    <w:lsdException w:name="Revision" w:semiHidden="1"/>
+    <w:lsdException w:name="List Paragraph" w:uiPriority="34"/>
+    <w:lsdException w:name="Quote" w:uiPriority="29" w:qFormat="1"/>
+    <w:lsdException w:name="Intense Quote" w:uiPriority="30"/>
+    <w:lsdException w:name="Medium List 2 Accent 1" w:uiPriority="66"/>
+    <w:lsdException w:name="Medium Grid 1 Accent 1" w:uiPriority="67"/>
+    <w:lsdException w:name="Medium Grid 2 Accent 1" w:uiPriority="68"/>
+    <w:lsdException w:name="Medium Grid 3 Accent 1" w:uiPriority="69"/>
+    <w:lsdException w:name="Dark List Accent 1" w:uiPriority="70"/>
+    <w:lsdException w:name="Colorful Shading Accent 1" w:uiPriority="71"/>
+    <w:lsdException w:name="Colorful List Accent 1" w:uiPriority="72"/>
+    <w:lsdException w:name="Colorful Grid Accent 1" w:uiPriority="73"/>
+    <w:lsdException w:name="Light Shading Accent 2" w:uiPriority="60"/>
+    <w:lsdException w:name="Light List Accent 2" w:uiPriority="61"/>
+    <w:lsdException w:name="Light Grid Accent 2" w:uiPriority="62"/>
+    <w:lsdException w:name="Medium Shading 1 Accent 2" w:uiPriority="63"/>
+    <w:lsdException w:name="Medium Shading 2 Accent 2" w:uiPriority="64"/>
+    <w:lsdException w:name="Medium List 1 Accent 2" w:uiPriority="65"/>
+    <w:lsdException w:name="Medium List 2 Accent 2" w:uiPriority="66"/>
+    <w:lsdException w:name="Medium Grid 1 Accent 2" w:uiPriority="67"/>
+    <w:lsdException w:name="Medium Grid 2 Accent 2" w:uiPriority="68"/>
+    <w:lsdException w:name="Medium Grid 3 Accent 2" w:uiPriority="69"/>
+    <w:lsdException w:name="Dark List Accent 2" w:uiPriority="70"/>
+    <w:lsdException w:name="Colorful Shading Accent 2" w:uiPriority="71"/>
+    <w:lsdException w:name="Colorful List Accent 2" w:uiPriority="72"/>
+    <w:lsdException w:name="Colorful Grid Accent 2" w:uiPriority="73"/>
+    <w:lsdException w:name="Light Shading Accent 3" w:uiPriority="60"/>
+    <w:lsdException w:name="Light List Accent 3" w:uiPriority="61"/>
+    <w:lsdException w:name="Light Grid Accent 3" w:uiPriority="62"/>
+    <w:lsdException w:name="Medium Shading 1 Accent 3" w:uiPriority="63"/>
+    <w:lsdException w:name="Medium Shading 2 Accent 3" w:uiPriority="64"/>
+    <w:lsdException w:name="Medium List 1 Accent 3" w:uiPriority="65"/>
+    <w:lsdException w:name="Medium List 2 Accent 3" w:uiPriority="66"/>
+    <w:lsdException w:name="Medium Grid 1 Accent 3" w:uiPriority="67"/>
+    <w:lsdException w:name="Medium Grid 2 Accent 3" w:uiPriority="68"/>
+    <w:lsdException w:name="Medium Grid 3 Accent 3" w:uiPriority="69"/>
+    <w:lsdException w:name="Dark List Accent 3" w:uiPriority="70"/>
+    <w:lsdException w:name="Colorful Shading Accent 3" w:uiPriority="71"/>
+    <w:lsdException w:name="Colorful List Accent 3" w:uiPriority="72"/>
+    <w:lsdException w:name="Colorful Grid Accent 3" w:uiPriority="73"/>
+    <w:lsdException w:name="Light Shading Accent 4" w:uiPriority="60"/>
+    <w:lsdException w:name="Light List Accent 4" w:uiPriority="61"/>
+    <w:lsdException w:name="Light Grid Accent 4" w:uiPriority="62"/>
+    <w:lsdException w:name="Medium Shading 1 Accent 4" w:uiPriority="63"/>
+    <w:lsdException w:name="Medium Shading 2 Accent 4" w:uiPriority="64"/>
+    <w:lsdException w:name="Medium List 1 Accent 4" w:uiPriority="65"/>
+    <w:lsdException w:name="Medium List 2 Accent 4" w:uiPriority="66"/>
+    <w:lsdException w:name="Medium Grid 1 Accent 4" w:uiPriority="67"/>
+    <w:lsdException w:name="Medium Grid 2 Accent 4" w:uiPriority="68"/>
+    <w:lsdException w:name="Medium Grid 3 Accent 4" w:uiPriority="69"/>
+    <w:lsdException w:name="Dark List Accent 4" w:uiPriority="70"/>
+    <w:lsdException w:name="Colorful Shading Accent 4" w:uiPriority="71"/>
+    <w:lsdException w:name="Colorful List Accent 4" w:uiPriority="72"/>
+    <w:lsdException w:name="Colorful Grid Accent 4" w:uiPriority="73"/>
+    <w:lsdException w:name="Light Shading Accent 5" w:uiPriority="60"/>
+    <w:lsdException w:name="Light List Accent 5" w:uiPriority="61"/>
+    <w:lsdException w:name="Light Grid Accent 5" w:uiPriority="62"/>
+    <w:lsdException w:name="Medium Shading 1 Accent 5" w:uiPriority="63"/>
+    <w:lsdException w:name="Medium Shading 2 Accent 5" w:uiPriority="64"/>
+    <w:lsdException w:name="Medium List 1 Accent 5" w:uiPriority="65"/>
+    <w:lsdException w:name="Medium List 2 Accent 5" w:uiPriority="66"/>
+    <w:lsdException w:name="Medium Grid 1 Accent 5" w:uiPriority="67"/>
+    <w:lsdException w:name="Medium Grid 2 Accent 5" w:uiPriority="68"/>
+    <w:lsdException w:name="Medium Grid 3 Accent 5" w:uiPriority="69"/>
+    <w:lsdException w:name="Dark List Accent 5" w:uiPriority="70"/>
+    <w:lsdException w:name="Colorful Shading Accent 5" w:uiPriority="71"/>
+    <w:lsdException w:name="Colorful List Accent 5" w:uiPriority="72"/>
+    <w:lsdException w:name="Colorful Grid Accent 5" w:uiPriority="73"/>
+    <w:lsdException w:name="Light Shading Accent 6" w:uiPriority="60"/>
+    <w:lsdException w:name="Light List Accent 6" w:uiPriority="61"/>
+    <w:lsdException w:name="Light Grid Accent 6" w:uiPriority="62"/>
+    <w:lsdException w:name="Medium Shading 1 Accent 6" w:uiPriority="63"/>
+    <w:lsdException w:name="Medium Shading 2 Accent 6" w:uiPriority="64"/>
+    <w:lsdException w:name="Medium List 1 Accent 6" w:uiPriority="65" w:qFormat="1"/>
+    <w:lsdException w:name="Medium List 2 Accent 6" w:uiPriority="66" w:qFormat="1"/>
+    <w:lsdException w:name="Medium Grid 1 Accent 6" w:uiPriority="67" w:qFormat="1"/>
+    <w:lsdException w:name="Medium Grid 2 Accent 6" w:uiPriority="68" w:qFormat="1"/>
+    <w:lsdException w:name="Medium Grid 3 Accent 6" w:uiPriority="69" w:qFormat="1"/>
+    <w:lsdException w:name="Dark List Accent 6" w:uiPriority="70"/>
+    <w:lsdException w:name="Colorful Shading Accent 6" w:uiPriority="71" w:qFormat="1"/>
+    <w:lsdException w:name="Colorful List Accent 6" w:uiPriority="72"/>
+    <w:lsdException w:name="Colorful Grid Accent 6" w:uiPriority="73"/>
+    <w:lsdException w:name="Subtle Emphasis" w:uiPriority="19"/>
+    <w:lsdException w:name="Intense Emphasis" w:uiPriority="21"/>
+    <w:lsdException w:name="Subtle Reference" w:uiPriority="31"/>
+    <w:lsdException w:name="Intense Reference" w:uiPriority="32"/>
+    <w:lsdException w:name="Book Title" w:uiPriority="33"/>
+    <w:lsdException w:name="Bibliography" w:semiHidden="1" w:uiPriority="37" w:unhideWhenUsed="1"/>
+    <w:lsdException w:name="TOC Heading" w:semiHidden="1" w:uiPriority="39" w:unhideWhenUsed="1" w:qFormat="1"/>
+    <w:lsdException w:name="Plain Table 1" w:uiPriority="41"/>
+    <w:lsdException w:name="Plain Table 2" w:uiPriority="42"/>
+    <w:lsdException w:name="Plain Table 3" w:uiPriority="43"/>
+    <w:lsdException w:name="Plain Table 4" w:uiPriority="44"/>
+    <w:lsdException w:name="Plain Table 5" w:uiPriority="45"/>
+    <w:lsdException w:name="Grid Table Light" w:uiPriority="40"/>
+    <w:lsdException w:name="Grid Table 1 Light" w:uiPriority="46"/>
+    <w:lsdException w:name="Grid Table 2" w:uiPriority="47"/>
+    <w:lsdException w:name="Grid Table 3" w:uiPriority="48"/>
+    <w:lsdException w:name="Grid Table 4" w:uiPriority="49"/>
+    <w:lsdException w:name="Grid Table 5 Dark" w:uiPriority="50"/>
+    <w:lsdException w:name="Grid Table 6 Colorful" w:uiPriority="51"/>
+    <w:lsdException w:name="Grid Table 7 Colorful" w:uiPriority="52"/>
+    <w:lsdException w:name="Grid Table 1 Light Accent 1" w:uiPriority="46"/>
+    <w:lsdException w:name="Grid Table 2 Accent 1" w:uiPriority="47"/>
+    <w:lsdException w:name="Grid Table 3 Accent 1" w:uiPriority="48"/>
+    <w:lsdException w:name="Grid Table 4 Accent 1" w:uiPriority="49"/>
+    <w:lsdException w:name="Grid Table 5 Dark Accent 1" w:uiPriority="50"/>
+    <w:lsdException w:name="Grid Table 6 Colorful Accent 1" w:uiPriority="51"/>
+    <w:lsdException w:name="Grid Table 7 Colorful Accent 1" w:uiPriority="52"/>
+    <w:lsdException w:name="Grid Table 1 Light Accent 2" w:uiPriority="46"/>
+    <w:lsdException w:name="Grid Table 2 Accent 2" w:uiPriority="47"/>
+    <w:lsdException w:name="Grid Table 3 Accent 2" w:uiPriority="48"/>
+    <w:lsdException w:name="Grid Table 4 Accent 2" w:uiPriority="49"/>
+    <w:lsdException w:name="Grid Table 5 Dark Accent 2" w:uiPriority="50"/>
+    <w:lsdException w:name="Grid Table 6 Colorful Accent 2" w:uiPriority="51"/>
+    <w:lsdException w:name="Grid Table 7 Colorful Accent 2" w:uiPriority="52"/>
+    <w:lsdException w:name="Grid Table 1 Light Accent 3" w:uiPriority="46"/>
+    <w:lsdException w:name="Grid Table 2 Accent 3" w:uiPriority="47"/>
+    <w:lsdException w:name="Grid Table 3 Accent 3" w:uiPriority="48"/>
+    <w:lsdException w:name="Grid Table 4 Accent 3" w:uiPriority="49"/>
+    <w:lsdException w:name="Grid Table 5 Dark Accent 3" w:uiPriority="50"/>
+    <w:lsdException w:name="Grid Table 6 Colorful Accent 3" w:uiPriority="51"/>
+    <w:lsdException w:name="Grid Table 7 Colorful Accent 3" w:uiPriority="52"/>
+    <w:lsdException w:name="Grid Table 1 Light Accent 4" w:uiPriority="46"/>
+    <w:lsdException w:name="Grid Table 2 Accent 4" w:uiPriority="47"/>
+    <w:lsdException w:name="Grid Table 3 Accent 4" w:uiPriority="48"/>
+    <w:lsdException w:name="Grid Table 4 Accent 4" w:uiPriority="49"/>
+    <w:lsdException w:name="Grid Table 5 Dark Accent 4" w:uiPriority="50"/>
+    <w:lsdException w:name="Grid Table 6 Colorful Accent 4" w:uiPriority="51"/>
+    <w:lsdException w:name="Grid Table 7 Colorful Accent 4" w:uiPriority="52"/>
+    <w:lsdException w:name="Grid Table 1 Light Accent 5" w:uiPriority="46"/>
+    <w:lsdException w:name="Grid Table 2 Accent 5" w:uiPriority="47"/>
+    <w:lsdException w:name="Grid Table 3 Accent 5" w:uiPriority="48"/>
+    <w:lsdException w:name="Grid Table 4 Accent 5" w:uiPriority="49"/>
+    <w:lsdException w:name="Grid Table 5 Dark Accent 5" w:uiPriority="50"/>
+    <w:lsdException w:name="Grid Table 6 Colorful Accent 5" w:uiPriority="51"/>
+    <w:lsdException w:name="Grid Table 7 Colorful Accent 5" w:uiPriority="52"/>
+    <w:lsdException w:name="Grid Table 1 Light Accent 6" w:uiPriority="46"/>
+    <w:lsdException w:name="Grid Table 2 Accent 6" w:uiPriority="47"/>
+    <w:lsdException w:name="Grid Table 3 Accent 6" w:uiPriority="48"/>
+    <w:lsdException w:name="Grid Table 4 Accent 6" w:uiPriority="49"/>
+    <w:lsdException w:name="Grid Table 5 Dark Accent 6" w:uiPriority="50"/>
+    <w:lsdException w:name="Grid Table 6 Colorful Accent 6" w:uiPriority="51"/>
+    <w:lsdException w:name="Grid Table 7 Colorful Accent 6" w:uiPriority="52"/>
+    <w:lsdException w:name="List Table 1 Light" w:uiPriority="46"/>
+    <w:lsdException w:name="List Table 2" w:uiPriority="47"/>
+    <w:lsdException w:name="List Table 3" w:uiPriority="48"/>
+    <w:lsdException w:name="List Table 4" w:uiPriority="49"/>
+    <w:lsdException w:name="List Table 5 Dark" w:uiPriority="50"/>
+    <w:lsdException w:name="List Table 6 Colorful" w:uiPriority="51"/>
+    <w:lsdException w:name="List Table 7 Colorful" w:uiPriority="52"/>
+    <w:lsdException w:name="List Table 1 Light Accent 1" w:uiPriority="46"/>
+    <w:lsdException w:name="List Table 2 Accent 1" w:uiPriority="47"/>
+    <w:lsdException w:name="List Table 3 Accent 1" w:uiPriority="48"/>
+    <w:lsdException w:name="List Table 4 Accent 1" w:uiPriority="49"/>
+    <w:lsdException w:name="List Table 5 Dark Accent 1" w:uiPriority="50"/>
+    <w:lsdException w:name="List Table 6 Colorful Accent 1" w:uiPriority="51"/>
+    <w:lsdException w:name="List Table 7 Colorful Accent 1" w:uiPriority="52"/>
+    <w:lsdException w:name="List Table 1 Light Accent 2" w:uiPriority="46"/>
+    <w:lsdException w:name="List Table 2 Accent 2" w:uiPriority="47"/>
+    <w:lsdException w:name="List Table 3 Accent 2" w:uiPriority="48"/>
+    <w:lsdException w:name="List Table 4 Accent 2" w:uiPriority="49"/>
+    <w:lsdException w:name="List Table 5 Dark Accent 2" w:uiPriority="50"/>
+    <w:lsdException w:name="List Table 6 Colorful Accent 2" w:uiPriority="51"/>
+    <w:lsdException w:name="List Table 7 Colorful Accent 2" w:uiPriority="52"/>
+    <w:lsdException w:name="List Table 1 Light Accent 3" w:uiPriority="46"/>
+    <w:lsdException w:name="List Table 2 Accent 3" w:uiPriority="47"/>
+    <w:lsdException w:name="List Table 3 Accent 3" w:uiPriority="48"/>
+    <w:lsdException w:name="List Table 4 Accent 3" w:uiPriority="49"/>
+    <w:lsdException w:name="List Table 5 Dark Accent 3" w:uiPriority="50"/>
+    <w:lsdException w:name="List Table 6 Colorful Accent 3" w:uiPriority="51"/>
+    <w:lsdException w:name="List Table 7 Colorful Accent 3" w:uiPriority="52"/>
+    <w:lsdException w:name="List Table 1 Light Accent 4" w:uiPriority="46"/>
+    <w:lsdException w:name="List Table 2 Accent 4" w:uiPriority="47"/>
+    <w:lsdException w:name="List Table 3 Accent 4" w:uiPriority="48"/>
+    <w:lsdException w:name="List Table 4 Accent 4" w:uiPriority="49"/>
+    <w:lsdException w:name="List Table 5 Dark Accent 4" w:uiPriority="50"/>
+    <w:lsdException w:name="List Table 6 Colorful Accent 4" w:uiPriority="51"/>
+    <w:lsdException w:name="List Table 7 Colorful Accent 4" w:uiPriority="52"/>
+    <w:lsdException w:name="List Table 1 Light Accent 5" w:uiPriority="46"/>
+    <w:lsdException w:name="List Table 2 Accent 5" w:uiPriority="47"/>
+    <w:lsdException w:name="List Table 3 Accent 5" w:uiPriority="48"/>
+    <w:lsdException w:name="List Table 4 Accent 5" w:uiPriority="49"/>
+    <w:lsdException w:name="List Table 5 Dark Accent 5" w:uiPriority="50"/>
+    <w:lsdException w:name="List Table 6 Colorful Accent 5" w:uiPriority="51"/>
+    <w:lsdException w:name="List Table 7 Colorful Accent 5" w:uiPriority="52"/>
+    <w:lsdException w:name="List Table 1 Light Accent 6" w:uiPriority="46"/>
+    <w:lsdException w:name="List Table 2 Accent 6" w:uiPriority="47"/>
+    <w:lsdException w:name="List Table 3 Accent 6" w:uiPriority="48"/>
+    <w:lsdException w:name="List Table 4 Accent 6" w:uiPriority="49"/>
+    <w:lsdException w:name="List Table 5 Dark Accent 6" w:uiPriority="50"/>
+    <w:lsdException w:name="List Table 6 Colorful Accent 6" w:uiPriority="51"/>
+    <w:lsdException w:name="List Table 7 Colorful Accent 6" w:uiPriority="52"/>
   </w:latentStyles>
   <w:style w:type="paragraph" w:default="1" w:styleId="Normal">
     <w:name w:val="Normal"/>
@@ -7322,1093 +7430,6 @@
 </w:styles>
 </file>
 
-<file path=word/stylesWithEffects.xml><?xml version="1.0" encoding="utf-8"?>
-<w:styles xmlns:wpc="http://schemas.microsoft.com/office/word/2010/wordprocessingCanvas" xmlns:mo="http://schemas.microsoft.com/office/mac/office/2008/main" xmlns:mc="http://schemas.openxmlformats.org/markup-compatibility/2006" xmlns:mv="urn:schemas-microsoft-com:mac:vml" xmlns:o="urn:schemas-microsoft-com:office:office" xmlns:r="http://schemas.openxmlformats.org/officeDocument/2006/relationships" xmlns:m="http://schemas.openxmlformats.org/officeDocument/2006/math" xmlns:v="urn:schemas-microsoft-com:vml" xmlns:wp14="http://schemas.microsoft.com/office/word/2010/wordprocessingDrawing" xmlns:wp="http://schemas.openxmlformats.org/drawingml/2006/wordprocessingDrawing" xmlns:w10="urn:schemas-microsoft-com:office:word" xmlns:w="http://schemas.openxmlformats.org/wordprocessingml/2006/main" xmlns:w14="http://schemas.microsoft.com/office/word/2010/wordml" xmlns:wpg="http://schemas.microsoft.com/office/word/2010/wordprocessingGroup" xmlns:wpi="http://schemas.microsoft.com/office/word/2010/wordprocessingInk" xmlns:wne="http://schemas.microsoft.com/office/word/2006/wordml" xmlns:wps="http://schemas.microsoft.com/office/word/2010/wordprocessingShape" mc:Ignorable="w14 wp14">
-  <w:docDefaults>
-    <w:rPrDefault>
-      <w:rPr>
-        <w:rFonts w:ascii="Times" w:eastAsia="Times" w:hAnsi="Times" w:cs="Times New Roman"/>
-        <w:lang w:val="en-US" w:eastAsia="en-US" w:bidi="ar-SA"/>
-      </w:rPr>
-    </w:rPrDefault>
-    <w:pPrDefault/>
-  </w:docDefaults>
-  <w:latentStyles w:defLockedState="0" w:defUIPriority="99" w:defSemiHidden="1" w:defUnhideWhenUsed="1" w:defQFormat="0" w:count="276">
-    <w:lsdException w:name="Normal" w:semiHidden="0" w:uiPriority="0" w:unhideWhenUsed="0" w:qFormat="1"/>
-    <w:lsdException w:name="heading 1" w:semiHidden="0" w:uiPriority="0" w:unhideWhenUsed="0" w:qFormat="1"/>
-    <w:lsdException w:name="heading 2" w:semiHidden="0" w:uiPriority="9" w:unhideWhenUsed="0" w:qFormat="1"/>
-    <w:lsdException w:name="heading 3" w:semiHidden="0" w:uiPriority="9" w:unhideWhenUsed="0" w:qFormat="1"/>
-    <w:lsdException w:name="heading 4" w:semiHidden="0" w:uiPriority="9" w:unhideWhenUsed="0" w:qFormat="1"/>
-    <w:lsdException w:name="heading 5" w:semiHidden="0" w:uiPriority="9" w:unhideWhenUsed="0" w:qFormat="1"/>
-    <w:lsdException w:name="heading 6" w:semiHidden="0" w:uiPriority="9" w:unhideWhenUsed="0"/>
-    <w:lsdException w:name="heading 7" w:semiHidden="0" w:uiPriority="9" w:unhideWhenUsed="0"/>
-    <w:lsdException w:name="heading 8" w:semiHidden="0" w:uiPriority="9" w:unhideWhenUsed="0"/>
-    <w:lsdException w:name="heading 9" w:semiHidden="0" w:uiPriority="9" w:unhideWhenUsed="0"/>
-    <w:lsdException w:name="toc 1" w:uiPriority="39"/>
-    <w:lsdException w:name="toc 2" w:uiPriority="39"/>
-    <w:lsdException w:name="toc 3" w:uiPriority="39"/>
-    <w:lsdException w:name="toc 4" w:uiPriority="39"/>
-    <w:lsdException w:name="toc 5" w:uiPriority="39"/>
-    <w:lsdException w:name="toc 6" w:uiPriority="39"/>
-    <w:lsdException w:name="toc 7" w:uiPriority="39"/>
-    <w:lsdException w:name="toc 8" w:uiPriority="39"/>
-    <w:lsdException w:name="toc 9" w:uiPriority="39"/>
-    <w:lsdException w:name="header" w:uiPriority="0"/>
-    <w:lsdException w:name="caption" w:semiHidden="0" w:uiPriority="0" w:unhideWhenUsed="0" w:qFormat="1"/>
-    <w:lsdException w:name="Title" w:semiHidden="0" w:uiPriority="10" w:unhideWhenUsed="0" w:qFormat="1"/>
-    <w:lsdException w:name="Default Paragraph Font" w:uiPriority="1"/>
-    <w:lsdException w:name="Subtitle" w:semiHidden="0" w:uiPriority="11" w:unhideWhenUsed="0" w:qFormat="1"/>
-    <w:lsdException w:name="Hyperlink" w:uiPriority="0"/>
-    <w:lsdException w:name="Strong" w:semiHidden="0" w:uiPriority="22" w:unhideWhenUsed="0"/>
-    <w:lsdException w:name="Emphasis" w:semiHidden="0" w:uiPriority="20" w:unhideWhenUsed="0"/>
-    <w:lsdException w:name="Table Grid" w:semiHidden="0" w:uiPriority="59" w:unhideWhenUsed="0"/>
-    <w:lsdException w:name="Note Level 1" w:semiHidden="0" w:unhideWhenUsed="0"/>
-    <w:lsdException w:name="Note Level 2" w:semiHidden="0" w:unhideWhenUsed="0"/>
-    <w:lsdException w:name="Note Level 3" w:semiHidden="0" w:unhideWhenUsed="0"/>
-    <w:lsdException w:name="Note Level 4" w:semiHidden="0" w:unhideWhenUsed="0"/>
-    <w:lsdException w:name="Note Level 5" w:semiHidden="0" w:unhideWhenUsed="0"/>
-    <w:lsdException w:name="Note Level 6" w:semiHidden="0" w:unhideWhenUsed="0"/>
-    <w:lsdException w:name="Note Level 7" w:semiHidden="0" w:unhideWhenUsed="0"/>
-    <w:lsdException w:name="Note Level 8" w:semiHidden="0" w:unhideWhenUsed="0"/>
-    <w:lsdException w:name="Note Level 9" w:semiHidden="0" w:unhideWhenUsed="0"/>
-    <w:lsdException w:name="Placeholder Text" w:unhideWhenUsed="0"/>
-    <w:lsdException w:name="No Spacing" w:semiHidden="0" w:uiPriority="1" w:unhideWhenUsed="0" w:qFormat="1"/>
-    <w:lsdException w:name="Light Shading" w:semiHidden="0" w:uiPriority="60" w:unhideWhenUsed="0"/>
-    <w:lsdException w:name="Light List" w:semiHidden="0" w:uiPriority="61" w:unhideWhenUsed="0"/>
-    <w:lsdException w:name="Light Grid" w:semiHidden="0" w:uiPriority="62" w:unhideWhenUsed="0"/>
-    <w:lsdException w:name="Medium Shading 1" w:semiHidden="0" w:uiPriority="63" w:unhideWhenUsed="0"/>
-    <w:lsdException w:name="Medium Shading 2" w:semiHidden="0" w:uiPriority="64" w:unhideWhenUsed="0"/>
-    <w:lsdException w:name="Medium List 1" w:semiHidden="0" w:uiPriority="65" w:unhideWhenUsed="0"/>
-    <w:lsdException w:name="Medium List 2" w:semiHidden="0" w:uiPriority="66" w:unhideWhenUsed="0"/>
-    <w:lsdException w:name="Medium Grid 1" w:semiHidden="0" w:uiPriority="67" w:unhideWhenUsed="0"/>
-    <w:lsdException w:name="Medium Grid 2" w:semiHidden="0" w:uiPriority="68" w:unhideWhenUsed="0"/>
-    <w:lsdException w:name="Medium Grid 3" w:semiHidden="0" w:uiPriority="69" w:unhideWhenUsed="0"/>
-    <w:lsdException w:name="Dark List" w:semiHidden="0" w:uiPriority="70" w:unhideWhenUsed="0"/>
-    <w:lsdException w:name="Colorful Shading" w:semiHidden="0" w:uiPriority="71" w:unhideWhenUsed="0"/>
-    <w:lsdException w:name="Colorful List" w:semiHidden="0" w:uiPriority="72" w:unhideWhenUsed="0" w:qFormat="1"/>
-    <w:lsdException w:name="Colorful Grid" w:semiHidden="0" w:uiPriority="73" w:unhideWhenUsed="0" w:qFormat="1"/>
-    <w:lsdException w:name="Light Shading Accent 1" w:semiHidden="0" w:uiPriority="60" w:unhideWhenUsed="0" w:qFormat="1"/>
-    <w:lsdException w:name="Light List Accent 1" w:semiHidden="0" w:uiPriority="61" w:unhideWhenUsed="0"/>
-    <w:lsdException w:name="Light Grid Accent 1" w:semiHidden="0" w:uiPriority="62" w:unhideWhenUsed="0"/>
-    <w:lsdException w:name="Medium Shading 1 Accent 1" w:semiHidden="0" w:uiPriority="63" w:unhideWhenUsed="0"/>
-    <w:lsdException w:name="Medium Shading 2 Accent 1" w:semiHidden="0" w:uiPriority="64" w:unhideWhenUsed="0"/>
-    <w:lsdException w:name="Medium List 1 Accent 1" w:semiHidden="0" w:uiPriority="65" w:unhideWhenUsed="0"/>
-    <w:lsdException w:name="Revision" w:unhideWhenUsed="0"/>
-    <w:lsdException w:name="List Paragraph" w:semiHidden="0" w:uiPriority="34" w:unhideWhenUsed="0"/>
-    <w:lsdException w:name="Quote" w:semiHidden="0" w:uiPriority="29" w:unhideWhenUsed="0" w:qFormat="1"/>
-    <w:lsdException w:name="Intense Quote" w:semiHidden="0" w:uiPriority="30" w:unhideWhenUsed="0"/>
-    <w:lsdException w:name="Medium List 2 Accent 1" w:semiHidden="0" w:uiPriority="66" w:unhideWhenUsed="0"/>
-    <w:lsdException w:name="Medium Grid 1 Accent 1" w:semiHidden="0" w:uiPriority="67" w:unhideWhenUsed="0"/>
-    <w:lsdException w:name="Medium Grid 2 Accent 1" w:semiHidden="0" w:uiPriority="68" w:unhideWhenUsed="0"/>
-    <w:lsdException w:name="Medium Grid 3 Accent 1" w:semiHidden="0" w:uiPriority="69" w:unhideWhenUsed="0"/>
-    <w:lsdException w:name="Dark List Accent 1" w:semiHidden="0" w:uiPriority="70" w:unhideWhenUsed="0"/>
-    <w:lsdException w:name="Colorful Shading Accent 1" w:semiHidden="0" w:uiPriority="71" w:unhideWhenUsed="0"/>
-    <w:lsdException w:name="Colorful List Accent 1" w:semiHidden="0" w:uiPriority="72" w:unhideWhenUsed="0"/>
-    <w:lsdException w:name="Colorful Grid Accent 1" w:semiHidden="0" w:uiPriority="73" w:unhideWhenUsed="0"/>
-    <w:lsdException w:name="Light Shading Accent 2" w:semiHidden="0" w:uiPriority="60" w:unhideWhenUsed="0"/>
-    <w:lsdException w:name="Light List Accent 2" w:semiHidden="0" w:uiPriority="61" w:unhideWhenUsed="0"/>
-    <w:lsdException w:name="Light Grid Accent 2" w:semiHidden="0" w:uiPriority="62" w:unhideWhenUsed="0"/>
-    <w:lsdException w:name="Medium Shading 1 Accent 2" w:semiHidden="0" w:uiPriority="63" w:unhideWhenUsed="0"/>
-    <w:lsdException w:name="Medium Shading 2 Accent 2" w:semiHidden="0" w:uiPriority="64" w:unhideWhenUsed="0"/>
-    <w:lsdException w:name="Medium List 1 Accent 2" w:semiHidden="0" w:uiPriority="65" w:unhideWhenUsed="0"/>
-    <w:lsdException w:name="Medium List 2 Accent 2" w:semiHidden="0" w:uiPriority="66" w:unhideWhenUsed="0"/>
-    <w:lsdException w:name="Medium Grid 1 Accent 2" w:semiHidden="0" w:uiPriority="67" w:unhideWhenUsed="0"/>
-    <w:lsdException w:name="Medium Grid 2 Accent 2" w:semiHidden="0" w:uiPriority="68" w:unhideWhenUsed="0"/>
-    <w:lsdException w:name="Medium Grid 3 Accent 2" w:semiHidden="0" w:uiPriority="69" w:unhideWhenUsed="0"/>
-    <w:lsdException w:name="Dark List Accent 2" w:semiHidden="0" w:uiPriority="70" w:unhideWhenUsed="0"/>
-    <w:lsdException w:name="Colorful Shading Accent 2" w:semiHidden="0" w:uiPriority="71" w:unhideWhenUsed="0"/>
-    <w:lsdException w:name="Colorful List Accent 2" w:semiHidden="0" w:uiPriority="72" w:unhideWhenUsed="0"/>
-    <w:lsdException w:name="Colorful Grid Accent 2" w:semiHidden="0" w:uiPriority="73" w:unhideWhenUsed="0"/>
-    <w:lsdException w:name="Light Shading Accent 3" w:semiHidden="0" w:uiPriority="60" w:unhideWhenUsed="0"/>
-    <w:lsdException w:name="Light List Accent 3" w:semiHidden="0" w:uiPriority="61" w:unhideWhenUsed="0"/>
-    <w:lsdException w:name="Light Grid Accent 3" w:semiHidden="0" w:uiPriority="62" w:unhideWhenUsed="0"/>
-    <w:lsdException w:name="Medium Shading 1 Accent 3" w:semiHidden="0" w:uiPriority="63" w:unhideWhenUsed="0"/>
-    <w:lsdException w:name="Medium Shading 2 Accent 3" w:semiHidden="0" w:uiPriority="64" w:unhideWhenUsed="0"/>
-    <w:lsdException w:name="Medium List 1 Accent 3" w:semiHidden="0" w:uiPriority="65" w:unhideWhenUsed="0"/>
-    <w:lsdException w:name="Medium List 2 Accent 3" w:semiHidden="0" w:uiPriority="66" w:unhideWhenUsed="0"/>
-    <w:lsdException w:name="Medium Grid 1 Accent 3" w:semiHidden="0" w:uiPriority="67" w:unhideWhenUsed="0"/>
-    <w:lsdException w:name="Medium Grid 2 Accent 3" w:semiHidden="0" w:uiPriority="68" w:unhideWhenUsed="0"/>
-    <w:lsdException w:name="Medium Grid 3 Accent 3" w:semiHidden="0" w:uiPriority="69" w:unhideWhenUsed="0"/>
-    <w:lsdException w:name="Dark List Accent 3" w:semiHidden="0" w:uiPriority="70" w:unhideWhenUsed="0"/>
-    <w:lsdException w:name="Colorful Shading Accent 3" w:semiHidden="0" w:uiPriority="71" w:unhideWhenUsed="0"/>
-    <w:lsdException w:name="Colorful List Accent 3" w:semiHidden="0" w:uiPriority="72" w:unhideWhenUsed="0"/>
-    <w:lsdException w:name="Colorful Grid Accent 3" w:semiHidden="0" w:uiPriority="73" w:unhideWhenUsed="0"/>
-    <w:lsdException w:name="Light Shading Accent 4" w:semiHidden="0" w:uiPriority="60" w:unhideWhenUsed="0"/>
-    <w:lsdException w:name="Light List Accent 4" w:semiHidden="0" w:uiPriority="61" w:unhideWhenUsed="0"/>
-    <w:lsdException w:name="Light Grid Accent 4" w:semiHidden="0" w:uiPriority="62" w:unhideWhenUsed="0"/>
-    <w:lsdException w:name="Medium Shading 1 Accent 4" w:semiHidden="0" w:uiPriority="63" w:unhideWhenUsed="0"/>
-    <w:lsdException w:name="Medium Shading 2 Accent 4" w:semiHidden="0" w:uiPriority="64" w:unhideWhenUsed="0"/>
-    <w:lsdException w:name="Medium List 1 Accent 4" w:semiHidden="0" w:uiPriority="65" w:unhideWhenUsed="0"/>
-    <w:lsdException w:name="Medium List 2 Accent 4" w:semiHidden="0" w:uiPriority="66" w:unhideWhenUsed="0"/>
-    <w:lsdException w:name="Medium Grid 1 Accent 4" w:semiHidden="0" w:uiPriority="67" w:unhideWhenUsed="0"/>
-    <w:lsdException w:name="Medium Grid 2 Accent 4" w:semiHidden="0" w:uiPriority="68" w:unhideWhenUsed="0"/>
-    <w:lsdException w:name="Medium Grid 3 Accent 4" w:semiHidden="0" w:uiPriority="69" w:unhideWhenUsed="0"/>
-    <w:lsdException w:name="Dark List Accent 4" w:semiHidden="0" w:uiPriority="70" w:unhideWhenUsed="0"/>
-    <w:lsdException w:name="Colorful Shading Accent 4" w:semiHidden="0" w:uiPriority="71" w:unhideWhenUsed="0"/>
-    <w:lsdException w:name="Colorful List Accent 4" w:semiHidden="0" w:uiPriority="72" w:unhideWhenUsed="0"/>
-    <w:lsdException w:name="Colorful Grid Accent 4" w:semiHidden="0" w:uiPriority="73" w:unhideWhenUsed="0"/>
-    <w:lsdException w:name="Light Shading Accent 5" w:semiHidden="0" w:uiPriority="60" w:unhideWhenUsed="0"/>
-    <w:lsdException w:name="Light List Accent 5" w:semiHidden="0" w:uiPriority="61" w:unhideWhenUsed="0"/>
-    <w:lsdException w:name="Light Grid Accent 5" w:semiHidden="0" w:uiPriority="62" w:unhideWhenUsed="0"/>
-    <w:lsdException w:name="Medium Shading 1 Accent 5" w:semiHidden="0" w:uiPriority="63" w:unhideWhenUsed="0"/>
-    <w:lsdException w:name="Medium Shading 2 Accent 5" w:semiHidden="0" w:uiPriority="64" w:unhideWhenUsed="0"/>
-    <w:lsdException w:name="Medium List 1 Accent 5" w:semiHidden="0" w:uiPriority="65" w:unhideWhenUsed="0"/>
-    <w:lsdException w:name="Medium List 2 Accent 5" w:semiHidden="0" w:uiPriority="66" w:unhideWhenUsed="0"/>
-    <w:lsdException w:name="Medium Grid 1 Accent 5" w:semiHidden="0" w:uiPriority="67" w:unhideWhenUsed="0"/>
-    <w:lsdException w:name="Medium Grid 2 Accent 5" w:semiHidden="0" w:uiPriority="68" w:unhideWhenUsed="0"/>
-    <w:lsdException w:name="Medium Grid 3 Accent 5" w:semiHidden="0" w:uiPriority="69" w:unhideWhenUsed="0"/>
-    <w:lsdException w:name="Dark List Accent 5" w:semiHidden="0" w:uiPriority="70" w:unhideWhenUsed="0"/>
-    <w:lsdException w:name="Colorful Shading Accent 5" w:semiHidden="0" w:uiPriority="71" w:unhideWhenUsed="0"/>
-    <w:lsdException w:name="Colorful List Accent 5" w:semiHidden="0" w:uiPriority="72" w:unhideWhenUsed="0"/>
-    <w:lsdException w:name="Colorful Grid Accent 5" w:semiHidden="0" w:uiPriority="73" w:unhideWhenUsed="0"/>
-    <w:lsdException w:name="Light Shading Accent 6" w:semiHidden="0" w:uiPriority="60" w:unhideWhenUsed="0"/>
-    <w:lsdException w:name="Light List Accent 6" w:semiHidden="0" w:uiPriority="61" w:unhideWhenUsed="0"/>
-    <w:lsdException w:name="Light Grid Accent 6" w:semiHidden="0" w:uiPriority="62" w:unhideWhenUsed="0"/>
-    <w:lsdException w:name="Medium Shading 1 Accent 6" w:semiHidden="0" w:uiPriority="63" w:unhideWhenUsed="0"/>
-    <w:lsdException w:name="Medium Shading 2 Accent 6" w:semiHidden="0" w:uiPriority="64" w:unhideWhenUsed="0"/>
-    <w:lsdException w:name="Medium List 1 Accent 6" w:semiHidden="0" w:uiPriority="65" w:unhideWhenUsed="0" w:qFormat="1"/>
-    <w:lsdException w:name="Medium List 2 Accent 6" w:semiHidden="0" w:uiPriority="66" w:unhideWhenUsed="0" w:qFormat="1"/>
-    <w:lsdException w:name="Medium Grid 1 Accent 6" w:semiHidden="0" w:uiPriority="67" w:unhideWhenUsed="0" w:qFormat="1"/>
-    <w:lsdException w:name="Medium Grid 2 Accent 6" w:semiHidden="0" w:uiPriority="68" w:unhideWhenUsed="0" w:qFormat="1"/>
-    <w:lsdException w:name="Medium Grid 3 Accent 6" w:semiHidden="0" w:uiPriority="69" w:unhideWhenUsed="0" w:qFormat="1"/>
-    <w:lsdException w:name="Dark List Accent 6" w:semiHidden="0" w:uiPriority="70" w:unhideWhenUsed="0"/>
-    <w:lsdException w:name="Colorful Shading Accent 6" w:semiHidden="0" w:uiPriority="71" w:unhideWhenUsed="0" w:qFormat="1"/>
-    <w:lsdException w:name="Colorful List Accent 6" w:semiHidden="0" w:uiPriority="72" w:unhideWhenUsed="0"/>
-    <w:lsdException w:name="Colorful Grid Accent 6" w:semiHidden="0" w:uiPriority="73" w:unhideWhenUsed="0"/>
-    <w:lsdException w:name="Subtle Emphasis" w:semiHidden="0" w:uiPriority="19" w:unhideWhenUsed="0"/>
-    <w:lsdException w:name="Intense Emphasis" w:semiHidden="0" w:uiPriority="21" w:unhideWhenUsed="0"/>
-    <w:lsdException w:name="Subtle Reference" w:semiHidden="0" w:uiPriority="31" w:unhideWhenUsed="0"/>
-    <w:lsdException w:name="Intense Reference" w:semiHidden="0" w:uiPriority="32" w:unhideWhenUsed="0"/>
-    <w:lsdException w:name="Book Title" w:semiHidden="0" w:uiPriority="33" w:unhideWhenUsed="0"/>
-    <w:lsdException w:name="Bibliography" w:uiPriority="37"/>
-    <w:lsdException w:name="TOC Heading" w:uiPriority="39" w:qFormat="1"/>
-  </w:latentStyles>
-  <w:style w:type="paragraph" w:default="1" w:styleId="Normal">
-    <w:name w:val="Normal"/>
-    <w:qFormat/>
-    <w:rsid w:val="00B9222C"/>
-    <w:pPr>
-      <w:spacing w:after="120"/>
-      <w:jc w:val="both"/>
-    </w:pPr>
-    <w:rPr>
-      <w:rFonts w:ascii="Times New Roman" w:eastAsia="Times New Roman" w:hAnsi="Times New Roman"/>
-    </w:rPr>
-  </w:style>
-  <w:style w:type="paragraph" w:styleId="Heading1">
-    <w:name w:val="heading 1"/>
-    <w:basedOn w:val="Normal"/>
-    <w:next w:val="Normal"/>
-    <w:qFormat/>
-    <w:pPr>
-      <w:keepNext/>
-      <w:keepLines/>
-      <w:spacing w:before="120" w:after="0"/>
-      <w:outlineLvl w:val="0"/>
-    </w:pPr>
-    <w:rPr>
-      <w:rFonts w:ascii="Arial" w:hAnsi="Arial"/>
-      <w:b/>
-      <w:caps/>
-      <w:kern w:val="32"/>
-      <w:sz w:val="18"/>
-    </w:rPr>
-  </w:style>
-  <w:style w:type="paragraph" w:styleId="Heading2">
-    <w:name w:val="heading 2"/>
-    <w:basedOn w:val="Heading1"/>
-    <w:next w:val="Normal"/>
-    <w:qFormat/>
-    <w:pPr>
-      <w:outlineLvl w:val="1"/>
-    </w:pPr>
-    <w:rPr>
-      <w:caps w:val="0"/>
-    </w:rPr>
-  </w:style>
-  <w:style w:type="paragraph" w:styleId="Heading3">
-    <w:name w:val="heading 3"/>
-    <w:basedOn w:val="Heading2"/>
-    <w:next w:val="Normal"/>
-    <w:qFormat/>
-    <w:pPr>
-      <w:outlineLvl w:val="2"/>
-    </w:pPr>
-    <w:rPr>
-      <w:b w:val="0"/>
-      <w:i/>
-    </w:rPr>
-  </w:style>
-  <w:style w:type="paragraph" w:styleId="Heading4">
-    <w:name w:val="heading 4"/>
-    <w:basedOn w:val="Heading3"/>
-    <w:next w:val="Normal"/>
-    <w:qFormat/>
-    <w:rsid w:val="00500BEA"/>
-    <w:pPr>
-      <w:spacing w:before="240" w:after="60"/>
-      <w:outlineLvl w:val="3"/>
-    </w:pPr>
-    <w:rPr>
-      <w:i w:val="0"/>
-      <w:u w:val="single"/>
-    </w:rPr>
-  </w:style>
-  <w:style w:type="paragraph" w:styleId="Heading5">
-    <w:name w:val="heading 5"/>
-    <w:basedOn w:val="Heading4"/>
-    <w:next w:val="Normal"/>
-    <w:qFormat/>
-    <w:rsid w:val="0085386A"/>
-    <w:pPr>
-      <w:outlineLvl w:val="4"/>
-    </w:pPr>
-    <w:rPr>
-      <w:u w:val="none"/>
-    </w:rPr>
-  </w:style>
-  <w:style w:type="paragraph" w:styleId="Heading6">
-    <w:name w:val="heading 6"/>
-    <w:basedOn w:val="Normal"/>
-    <w:next w:val="Normal"/>
-    <w:rsid w:val="0085386A"/>
-    <w:pPr>
-      <w:spacing w:before="240" w:after="60"/>
-      <w:outlineLvl w:val="5"/>
-    </w:pPr>
-    <w:rPr>
-      <w:b/>
-      <w:sz w:val="22"/>
-    </w:rPr>
-  </w:style>
-  <w:style w:type="paragraph" w:styleId="Heading7">
-    <w:name w:val="heading 7"/>
-    <w:basedOn w:val="Normal"/>
-    <w:next w:val="Normal"/>
-    <w:rsid w:val="0085386A"/>
-    <w:pPr>
-      <w:spacing w:before="240" w:after="60"/>
-      <w:outlineLvl w:val="6"/>
-    </w:pPr>
-  </w:style>
-  <w:style w:type="paragraph" w:styleId="Heading8">
-    <w:name w:val="heading 8"/>
-    <w:basedOn w:val="Normal"/>
-    <w:next w:val="Normal"/>
-    <w:rsid w:val="0085386A"/>
-    <w:pPr>
-      <w:spacing w:before="240" w:after="60"/>
-      <w:outlineLvl w:val="7"/>
-    </w:pPr>
-    <w:rPr>
-      <w:i/>
-    </w:rPr>
-  </w:style>
-  <w:style w:type="paragraph" w:styleId="Heading9">
-    <w:name w:val="heading 9"/>
-    <w:basedOn w:val="Normal"/>
-    <w:next w:val="Normal"/>
-    <w:rsid w:val="0085386A"/>
-    <w:pPr>
-      <w:spacing w:before="240" w:after="60"/>
-      <w:outlineLvl w:val="8"/>
-    </w:pPr>
-    <w:rPr>
-      <w:rFonts w:ascii="Arial" w:hAnsi="Arial"/>
-      <w:sz w:val="22"/>
-    </w:rPr>
-  </w:style>
-  <w:style w:type="character" w:default="1" w:styleId="DefaultParagraphFont">
-    <w:name w:val="Default Paragraph Font"/>
-    <w:uiPriority w:val="1"/>
-    <w:semiHidden/>
-    <w:unhideWhenUsed/>
-  </w:style>
-  <w:style w:type="table" w:default="1" w:styleId="TableNormal">
-    <w:name w:val="Normal Table"/>
-    <w:uiPriority w:val="99"/>
-    <w:semiHidden/>
-    <w:unhideWhenUsed/>
-    <w:tblPr>
-      <w:tblInd w:w="0" w:type="dxa"/>
-      <w:tblCellMar>
-        <w:top w:w="0" w:type="dxa"/>
-        <w:left w:w="108" w:type="dxa"/>
-        <w:bottom w:w="0" w:type="dxa"/>
-        <w:right w:w="108" w:type="dxa"/>
-      </w:tblCellMar>
-    </w:tblPr>
-  </w:style>
-  <w:style w:type="numbering" w:default="1" w:styleId="NoList">
-    <w:name w:val="No List"/>
-    <w:uiPriority w:val="99"/>
-    <w:semiHidden/>
-    <w:unhideWhenUsed/>
-  </w:style>
-  <w:style w:type="paragraph" w:styleId="Footer">
-    <w:name w:val="footer"/>
-    <w:basedOn w:val="Normal"/>
-    <w:pPr>
-      <w:tabs>
-        <w:tab w:val="center" w:pos="4320"/>
-        <w:tab w:val="right" w:pos="8640"/>
-      </w:tabs>
-    </w:pPr>
-  </w:style>
-  <w:style w:type="paragraph" w:styleId="Header">
-    <w:name w:val="header"/>
-    <w:basedOn w:val="Normal"/>
-    <w:link w:val="HeaderChar"/>
-    <w:pPr>
-      <w:tabs>
-        <w:tab w:val="center" w:pos="4320"/>
-        <w:tab w:val="right" w:pos="8640"/>
-      </w:tabs>
-    </w:pPr>
-    <w:rPr>
-      <w:rFonts w:ascii="Arial" w:hAnsi="Arial"/>
-    </w:rPr>
-  </w:style>
-  <w:style w:type="character" w:customStyle="1" w:styleId="HeaderChar">
-    <w:name w:val="Header Char"/>
-    <w:basedOn w:val="DefaultParagraphFont"/>
-    <w:link w:val="Header"/>
-    <w:rsid w:val="00386EFE"/>
-    <w:rPr>
-      <w:rFonts w:ascii="Arial" w:eastAsia="Times New Roman" w:hAnsi="Arial"/>
-    </w:rPr>
-  </w:style>
-  <w:style w:type="paragraph" w:customStyle="1" w:styleId="Author">
-    <w:name w:val="Author"/>
-    <w:basedOn w:val="Normal"/>
-    <w:link w:val="AuthorChar"/>
-    <w:pPr>
-      <w:spacing w:after="0"/>
-      <w:jc w:val="center"/>
-    </w:pPr>
-    <w:rPr>
-      <w:b/>
-      <w:color w:val="000000"/>
-      <w:sz w:val="24"/>
-    </w:rPr>
-  </w:style>
-  <w:style w:type="character" w:customStyle="1" w:styleId="AuthorChar">
-    <w:name w:val="Author Char"/>
-    <w:basedOn w:val="DefaultParagraphFont"/>
-    <w:link w:val="Author"/>
-    <w:rsid w:val="005A2C27"/>
-    <w:rPr>
-      <w:rFonts w:ascii="Times New Roman" w:eastAsia="Times New Roman" w:hAnsi="Times New Roman"/>
-      <w:b/>
-      <w:color w:val="000000"/>
-      <w:sz w:val="24"/>
-    </w:rPr>
-  </w:style>
-  <w:style w:type="character" w:styleId="PageNumber">
-    <w:name w:val="page number"/>
-    <w:basedOn w:val="DefaultParagraphFont"/>
-  </w:style>
-  <w:style w:type="paragraph" w:styleId="Title">
-    <w:name w:val="Title"/>
-    <w:basedOn w:val="Normal"/>
-    <w:qFormat/>
-    <w:pPr>
-      <w:spacing w:before="100" w:beforeAutospacing="1"/>
-      <w:jc w:val="center"/>
-      <w:outlineLvl w:val="0"/>
-    </w:pPr>
-    <w:rPr>
-      <w:rFonts w:ascii="Arial" w:hAnsi="Arial"/>
-      <w:b/>
-      <w:kern w:val="28"/>
-      <w:sz w:val="36"/>
-    </w:rPr>
-  </w:style>
-  <w:style w:type="paragraph" w:styleId="BlockText">
-    <w:name w:val="Block Text"/>
-    <w:basedOn w:val="Normal"/>
-    <w:pPr>
-      <w:ind w:left="1440" w:right="1440"/>
-    </w:pPr>
-  </w:style>
-  <w:style w:type="paragraph" w:styleId="Caption">
-    <w:name w:val="caption"/>
-    <w:basedOn w:val="Normal"/>
-    <w:next w:val="Normal"/>
-    <w:autoRedefine/>
-    <w:qFormat/>
-    <w:rsid w:val="003F4A12"/>
-    <w:pPr>
-      <w:spacing w:before="60"/>
-    </w:pPr>
-    <w:rPr>
-      <w:b/>
-      <w:sz w:val="18"/>
-    </w:rPr>
-  </w:style>
-  <w:style w:type="paragraph" w:styleId="CommentText">
-    <w:name w:val="annotation text"/>
-    <w:basedOn w:val="Normal"/>
-    <w:semiHidden/>
-  </w:style>
-  <w:style w:type="paragraph" w:styleId="FootnoteText">
-    <w:name w:val="footnote text"/>
-    <w:basedOn w:val="Normal"/>
-    <w:semiHidden/>
-    <w:pPr>
-      <w:tabs>
-        <w:tab w:val="left" w:pos="360"/>
-      </w:tabs>
-    </w:pPr>
-  </w:style>
-  <w:style w:type="paragraph" w:styleId="List">
-    <w:name w:val="List"/>
-    <w:basedOn w:val="Normal"/>
-    <w:pPr>
-      <w:ind w:left="360" w:hanging="360"/>
-    </w:pPr>
-  </w:style>
-  <w:style w:type="paragraph" w:styleId="List2">
-    <w:name w:val="List 2"/>
-    <w:basedOn w:val="Normal"/>
-    <w:pPr>
-      <w:ind w:left="720" w:hanging="360"/>
-    </w:pPr>
-  </w:style>
-  <w:style w:type="paragraph" w:styleId="List3">
-    <w:name w:val="List 3"/>
-    <w:basedOn w:val="Normal"/>
-    <w:pPr>
-      <w:ind w:left="1080" w:hanging="360"/>
-    </w:pPr>
-  </w:style>
-  <w:style w:type="paragraph" w:styleId="List4">
-    <w:name w:val="List 4"/>
-    <w:basedOn w:val="Normal"/>
-    <w:pPr>
-      <w:ind w:left="1440" w:hanging="360"/>
-    </w:pPr>
-  </w:style>
-  <w:style w:type="paragraph" w:styleId="List5">
-    <w:name w:val="List 5"/>
-    <w:basedOn w:val="Normal"/>
-    <w:pPr>
-      <w:ind w:left="1800" w:hanging="360"/>
-    </w:pPr>
-  </w:style>
-  <w:style w:type="paragraph" w:styleId="ListBullet">
-    <w:name w:val="List Bullet"/>
-    <w:basedOn w:val="Normal"/>
-    <w:autoRedefine/>
-    <w:rsid w:val="0085386A"/>
-    <w:pPr>
-      <w:numPr>
-        <w:numId w:val="1"/>
-      </w:numPr>
-    </w:pPr>
-  </w:style>
-  <w:style w:type="paragraph" w:styleId="ListBullet2">
-    <w:name w:val="List Bullet 2"/>
-    <w:basedOn w:val="Normal"/>
-    <w:autoRedefine/>
-    <w:rsid w:val="0085386A"/>
-    <w:pPr>
-      <w:numPr>
-        <w:numId w:val="2"/>
-      </w:numPr>
-    </w:pPr>
-  </w:style>
-  <w:style w:type="paragraph" w:styleId="ListBullet3">
-    <w:name w:val="List Bullet 3"/>
-    <w:basedOn w:val="Normal"/>
-    <w:autoRedefine/>
-    <w:rsid w:val="0085386A"/>
-    <w:pPr>
-      <w:numPr>
-        <w:numId w:val="3"/>
-      </w:numPr>
-    </w:pPr>
-  </w:style>
-  <w:style w:type="paragraph" w:styleId="ListBullet4">
-    <w:name w:val="List Bullet 4"/>
-    <w:basedOn w:val="Normal"/>
-    <w:autoRedefine/>
-    <w:rsid w:val="0085386A"/>
-    <w:pPr>
-      <w:numPr>
-        <w:numId w:val="4"/>
-      </w:numPr>
-    </w:pPr>
-  </w:style>
-  <w:style w:type="paragraph" w:styleId="ListBullet5">
-    <w:name w:val="List Bullet 5"/>
-    <w:basedOn w:val="Normal"/>
-    <w:autoRedefine/>
-    <w:rsid w:val="0085386A"/>
-    <w:pPr>
-      <w:numPr>
-        <w:numId w:val="5"/>
-      </w:numPr>
-    </w:pPr>
-  </w:style>
-  <w:style w:type="paragraph" w:styleId="ListContinue">
-    <w:name w:val="List Continue"/>
-    <w:basedOn w:val="Normal"/>
-    <w:pPr>
-      <w:ind w:left="360"/>
-    </w:pPr>
-  </w:style>
-  <w:style w:type="paragraph" w:styleId="ListContinue2">
-    <w:name w:val="List Continue 2"/>
-    <w:basedOn w:val="Normal"/>
-    <w:pPr>
-      <w:ind w:left="720"/>
-    </w:pPr>
-  </w:style>
-  <w:style w:type="paragraph" w:styleId="ListContinue3">
-    <w:name w:val="List Continue 3"/>
-    <w:basedOn w:val="Normal"/>
-    <w:pPr>
-      <w:ind w:left="1080"/>
-    </w:pPr>
-  </w:style>
-  <w:style w:type="paragraph" w:styleId="ListContinue4">
-    <w:name w:val="List Continue 4"/>
-    <w:basedOn w:val="Normal"/>
-    <w:pPr>
-      <w:ind w:left="1440"/>
-    </w:pPr>
-  </w:style>
-  <w:style w:type="paragraph" w:styleId="ListContinue5">
-    <w:name w:val="List Continue 5"/>
-    <w:basedOn w:val="Normal"/>
-    <w:pPr>
-      <w:ind w:left="1800"/>
-    </w:pPr>
-  </w:style>
-  <w:style w:type="paragraph" w:styleId="ListNumber">
-    <w:name w:val="List Number"/>
-    <w:basedOn w:val="Normal"/>
-    <w:rsid w:val="0085386A"/>
-    <w:pPr>
-      <w:numPr>
-        <w:numId w:val="6"/>
-      </w:numPr>
-    </w:pPr>
-  </w:style>
-  <w:style w:type="paragraph" w:styleId="ListNumber2">
-    <w:name w:val="List Number 2"/>
-    <w:basedOn w:val="Normal"/>
-    <w:rsid w:val="0085386A"/>
-    <w:pPr>
-      <w:numPr>
-        <w:numId w:val="7"/>
-      </w:numPr>
-    </w:pPr>
-  </w:style>
-  <w:style w:type="paragraph" w:styleId="ListNumber3">
-    <w:name w:val="List Number 3"/>
-    <w:basedOn w:val="Normal"/>
-    <w:rsid w:val="0085386A"/>
-    <w:pPr>
-      <w:numPr>
-        <w:numId w:val="8"/>
-      </w:numPr>
-    </w:pPr>
-  </w:style>
-  <w:style w:type="paragraph" w:styleId="ListNumber4">
-    <w:name w:val="List Number 4"/>
-    <w:basedOn w:val="Normal"/>
-    <w:rsid w:val="0085386A"/>
-    <w:pPr>
-      <w:numPr>
-        <w:numId w:val="9"/>
-      </w:numPr>
-    </w:pPr>
-  </w:style>
-  <w:style w:type="paragraph" w:styleId="ListNumber5">
-    <w:name w:val="List Number 5"/>
-    <w:basedOn w:val="Normal"/>
-    <w:rsid w:val="0085386A"/>
-    <w:pPr>
-      <w:numPr>
-        <w:numId w:val="10"/>
-      </w:numPr>
-    </w:pPr>
-  </w:style>
-  <w:style w:type="paragraph" w:styleId="NormalIndent">
-    <w:name w:val="Normal Indent"/>
-    <w:basedOn w:val="Normal"/>
-    <w:pPr>
-      <w:ind w:left="720"/>
-    </w:pPr>
-  </w:style>
-  <w:style w:type="paragraph" w:styleId="NoteHeading">
-    <w:name w:val="Note Heading"/>
-    <w:basedOn w:val="Normal"/>
-    <w:next w:val="Normal"/>
-  </w:style>
-  <w:style w:type="paragraph" w:styleId="PlainText">
-    <w:name w:val="Plain Text"/>
-    <w:basedOn w:val="Normal"/>
-    <w:rPr>
-      <w:rFonts w:ascii="Courier New" w:hAnsi="Courier New"/>
-    </w:rPr>
-  </w:style>
-  <w:style w:type="character" w:styleId="FootnoteReference">
-    <w:name w:val="footnote reference"/>
-    <w:semiHidden/>
-    <w:rPr>
-      <w:vertAlign w:val="superscript"/>
-    </w:rPr>
-  </w:style>
-  <w:style w:type="paragraph" w:customStyle="1" w:styleId="Bullet">
-    <w:name w:val="Bullet"/>
-    <w:basedOn w:val="Normal"/>
-    <w:qFormat/>
-    <w:rsid w:val="0085386A"/>
-    <w:pPr>
-      <w:numPr>
-        <w:numId w:val="12"/>
-      </w:numPr>
-      <w:tabs>
-        <w:tab w:val="clear" w:pos="720"/>
-        <w:tab w:val="left" w:pos="180"/>
-      </w:tabs>
-      <w:overflowPunct w:val="0"/>
-      <w:autoSpaceDE w:val="0"/>
-      <w:autoSpaceDN w:val="0"/>
-      <w:adjustRightInd w:val="0"/>
-      <w:spacing w:after="80"/>
-      <w:ind w:left="180" w:hanging="180"/>
-      <w:textAlignment w:val="baseline"/>
-    </w:pPr>
-  </w:style>
-  <w:style w:type="paragraph" w:customStyle="1" w:styleId="Paper-Title">
-    <w:name w:val="Paper-Title"/>
-    <w:basedOn w:val="Normal"/>
-    <w:pPr>
-      <w:overflowPunct w:val="0"/>
-      <w:autoSpaceDE w:val="0"/>
-      <w:autoSpaceDN w:val="0"/>
-      <w:adjustRightInd w:val="0"/>
-      <w:jc w:val="center"/>
-      <w:textAlignment w:val="baseline"/>
-    </w:pPr>
-    <w:rPr>
-      <w:rFonts w:ascii="Helvetica" w:hAnsi="Helvetica"/>
-      <w:b/>
-      <w:sz w:val="36"/>
-    </w:rPr>
-  </w:style>
-  <w:style w:type="paragraph" w:customStyle="1" w:styleId="References">
-    <w:name w:val="References"/>
-    <w:basedOn w:val="Normal"/>
-    <w:rsid w:val="0085386A"/>
-    <w:pPr>
-      <w:numPr>
-        <w:numId w:val="15"/>
-      </w:numPr>
-      <w:overflowPunct w:val="0"/>
-      <w:autoSpaceDE w:val="0"/>
-      <w:autoSpaceDN w:val="0"/>
-      <w:adjustRightInd w:val="0"/>
-      <w:spacing w:after="80"/>
-      <w:ind w:left="360"/>
-      <w:jc w:val="left"/>
-      <w:textAlignment w:val="baseline"/>
-    </w:pPr>
-  </w:style>
-  <w:style w:type="character" w:styleId="CommentReference">
-    <w:name w:val="annotation reference"/>
-    <w:semiHidden/>
-    <w:rPr>
-      <w:sz w:val="16"/>
-    </w:rPr>
-  </w:style>
-  <w:style w:type="paragraph" w:customStyle="1" w:styleId="Abstract">
-    <w:name w:val="Abstract"/>
-    <w:basedOn w:val="Heading1"/>
-    <w:pPr>
-      <w:spacing w:before="40"/>
-      <w:outlineLvl w:val="9"/>
-    </w:pPr>
-    <w:rPr>
-      <w:rFonts w:ascii="Times New Roman" w:hAnsi="Times New Roman"/>
-      <w:kern w:val="28"/>
-      <w:sz w:val="24"/>
-    </w:rPr>
-  </w:style>
-  <w:style w:type="character" w:styleId="Hyperlink">
-    <w:name w:val="Hyperlink"/>
-    <w:rsid w:val="00480565"/>
-    <w:rPr>
-      <w:color w:val="4173AF"/>
-      <w:sz w:val="20"/>
-      <w:szCs w:val="20"/>
-    </w:rPr>
-  </w:style>
-  <w:style w:type="paragraph" w:customStyle="1" w:styleId="Affiliation">
-    <w:name w:val="Affiliation"/>
-    <w:basedOn w:val="Author"/>
-    <w:link w:val="AffiliationChar"/>
-    <w:rPr>
-      <w:b w:val="0"/>
-    </w:rPr>
-  </w:style>
-  <w:style w:type="character" w:customStyle="1" w:styleId="AffiliationChar">
-    <w:name w:val="Affiliation Char"/>
-    <w:basedOn w:val="AuthorChar"/>
-    <w:link w:val="Affiliation"/>
-    <w:rsid w:val="005A2C27"/>
-    <w:rPr>
-      <w:rFonts w:ascii="Times New Roman" w:eastAsia="Times New Roman" w:hAnsi="Times New Roman"/>
-      <w:b w:val="0"/>
-      <w:color w:val="000000"/>
-      <w:sz w:val="24"/>
-    </w:rPr>
-  </w:style>
-  <w:style w:type="paragraph" w:customStyle="1" w:styleId="Figure">
-    <w:name w:val="Figure"/>
-    <w:basedOn w:val="Normal"/>
-    <w:pPr>
-      <w:spacing w:after="0"/>
-    </w:pPr>
-  </w:style>
-  <w:style w:type="paragraph" w:customStyle="1" w:styleId="Copyright">
-    <w:name w:val="Copyright"/>
-    <w:basedOn w:val="Normal"/>
-    <w:pPr>
-      <w:framePr w:w="4680" w:h="1977" w:hRule="exact" w:hSpace="187" w:wrap="auto" w:vAnchor="page" w:hAnchor="page" w:x="1155" w:y="12605" w:anchorLock="1"/>
-      <w:spacing w:after="0"/>
-    </w:pPr>
-    <w:rPr>
-      <w:sz w:val="16"/>
-    </w:rPr>
-  </w:style>
-  <w:style w:type="paragraph" w:customStyle="1" w:styleId="cell">
-    <w:name w:val="cell"/>
-    <w:basedOn w:val="Normal"/>
-    <w:pPr>
-      <w:keepNext/>
-      <w:keepLines/>
-      <w:jc w:val="center"/>
-    </w:pPr>
-    <w:rPr>
-      <w:b/>
-    </w:rPr>
-  </w:style>
-  <w:style w:type="paragraph" w:customStyle="1" w:styleId="TableText">
-    <w:name w:val="Table Text"/>
-    <w:basedOn w:val="Normal"/>
-    <w:qFormat/>
-    <w:rsid w:val="00BE6899"/>
-    <w:pPr>
-      <w:keepLines/>
-      <w:spacing w:before="40" w:after="40"/>
-      <w:jc w:val="right"/>
-    </w:pPr>
-  </w:style>
-  <w:style w:type="character" w:styleId="FollowedHyperlink">
-    <w:name w:val="FollowedHyperlink"/>
-    <w:basedOn w:val="Hyperlink"/>
-    <w:rsid w:val="004F7A15"/>
-    <w:rPr>
-      <w:color w:val="4F81BD"/>
-      <w:sz w:val="20"/>
-      <w:szCs w:val="20"/>
-    </w:rPr>
-  </w:style>
-  <w:style w:type="paragraph" w:styleId="CommentSubject">
-    <w:name w:val="annotation subject"/>
-    <w:basedOn w:val="CommentText"/>
-    <w:next w:val="CommentText"/>
-    <w:semiHidden/>
-    <w:rsid w:val="006D66A4"/>
-    <w:rPr>
-      <w:b/>
-      <w:bCs/>
-    </w:rPr>
-  </w:style>
-  <w:style w:type="paragraph" w:customStyle="1" w:styleId="Link">
-    <w:name w:val="Link"/>
-    <w:basedOn w:val="Normal"/>
-    <w:link w:val="LinkChar"/>
-    <w:rsid w:val="00F100EF"/>
-    <w:rPr>
-      <w:color w:val="2E74B5"/>
-      <w:sz w:val="18"/>
-      <w:szCs w:val="18"/>
-    </w:rPr>
-  </w:style>
-  <w:style w:type="character" w:customStyle="1" w:styleId="LinkChar">
-    <w:name w:val="Link Char"/>
-    <w:link w:val="Link"/>
-    <w:rsid w:val="00F100EF"/>
-    <w:rPr>
-      <w:rFonts w:ascii="Times New Roman" w:eastAsia="Times New Roman" w:hAnsi="Times New Roman"/>
-      <w:color w:val="2E74B5"/>
-      <w:sz w:val="18"/>
-      <w:szCs w:val="18"/>
-    </w:rPr>
-  </w:style>
-  <w:style w:type="paragraph" w:customStyle="1" w:styleId="AuthorName">
-    <w:name w:val="Author Name"/>
-    <w:basedOn w:val="Author"/>
-    <w:link w:val="AuthorNameChar"/>
-    <w:qFormat/>
-    <w:rsid w:val="005A2C27"/>
-  </w:style>
-  <w:style w:type="character" w:customStyle="1" w:styleId="AuthorNameChar">
-    <w:name w:val="Author Name Char"/>
-    <w:basedOn w:val="AuthorChar"/>
-    <w:link w:val="AuthorName"/>
-    <w:rsid w:val="005A2C27"/>
-    <w:rPr>
-      <w:rFonts w:ascii="Times New Roman" w:eastAsia="Times New Roman" w:hAnsi="Times New Roman"/>
-      <w:b/>
-      <w:color w:val="000000"/>
-      <w:sz w:val="24"/>
-    </w:rPr>
-  </w:style>
-  <w:style w:type="paragraph" w:customStyle="1" w:styleId="AuthorAffiliation">
-    <w:name w:val="Author Affiliation"/>
-    <w:basedOn w:val="Affiliation"/>
-    <w:link w:val="AuthorAffiliationChar"/>
-    <w:qFormat/>
-    <w:rsid w:val="005A2C27"/>
-  </w:style>
-  <w:style w:type="character" w:customStyle="1" w:styleId="AuthorAffiliationChar">
-    <w:name w:val="Author Affiliation Char"/>
-    <w:basedOn w:val="AffiliationChar"/>
-    <w:link w:val="AuthorAffiliation"/>
-    <w:rsid w:val="005A2C27"/>
-    <w:rPr>
-      <w:rFonts w:ascii="Times New Roman" w:eastAsia="Times New Roman" w:hAnsi="Times New Roman"/>
-      <w:b w:val="0"/>
-      <w:color w:val="000000"/>
-      <w:sz w:val="24"/>
-    </w:rPr>
-  </w:style>
-  <w:style w:type="paragraph" w:customStyle="1" w:styleId="StyleDescription">
-    <w:name w:val="Style Description"/>
-    <w:basedOn w:val="Normal"/>
-    <w:link w:val="StyleDescriptionChar"/>
-    <w:qFormat/>
-    <w:rsid w:val="005A2C27"/>
-    <w:rPr>
-      <w:rFonts w:ascii="Courier New" w:hAnsi="Courier New"/>
-      <w:sz w:val="18"/>
-    </w:rPr>
-  </w:style>
-  <w:style w:type="character" w:customStyle="1" w:styleId="StyleDescriptionChar">
-    <w:name w:val="Style Description Char"/>
-    <w:basedOn w:val="DefaultParagraphFont"/>
-    <w:link w:val="StyleDescription"/>
-    <w:rsid w:val="005A2C27"/>
-    <w:rPr>
-      <w:rFonts w:ascii="Courier New" w:eastAsia="Times New Roman" w:hAnsi="Courier New"/>
-      <w:sz w:val="18"/>
-    </w:rPr>
-  </w:style>
-  <w:style w:type="table" w:styleId="TableGrid">
-    <w:name w:val="Table Grid"/>
-    <w:aliases w:val="Table Grid - SIGCHI"/>
-    <w:basedOn w:val="TableNormal"/>
-    <w:uiPriority w:val="59"/>
-    <w:rsid w:val="00734A43"/>
-    <w:pPr>
-      <w:jc w:val="right"/>
-    </w:pPr>
-    <w:tblPr>
-      <w:tblStyleRowBandSize w:val="1"/>
-      <w:jc w:val="center"/>
-      <w:tblInd w:w="0" w:type="dxa"/>
-      <w:tblCellMar>
-        <w:top w:w="0" w:type="dxa"/>
-        <w:left w:w="108" w:type="dxa"/>
-        <w:bottom w:w="0" w:type="dxa"/>
-        <w:right w:w="108" w:type="dxa"/>
-      </w:tblCellMar>
-    </w:tblPr>
-    <w:trPr>
-      <w:jc w:val="center"/>
-    </w:trPr>
-    <w:tcPr>
-      <w:vAlign w:val="bottom"/>
-    </w:tcPr>
-    <w:tblStylePr w:type="firstRow">
-      <w:tblPr/>
-      <w:tcPr>
-        <w:tcBorders>
-          <w:bottom w:val="single" w:sz="8" w:space="0" w:color="CBCBCB"/>
-        </w:tcBorders>
-      </w:tcPr>
-    </w:tblStylePr>
-    <w:tblStylePr w:type="firstCol">
-      <w:tblPr/>
-      <w:tcPr>
-        <w:tcBorders>
-          <w:right w:val="single" w:sz="8" w:space="0" w:color="CBCBCB"/>
-        </w:tcBorders>
-      </w:tcPr>
-    </w:tblStylePr>
-    <w:tblStylePr w:type="band1Horz">
-      <w:tblPr/>
-      <w:tcPr>
-        <w:shd w:val="clear" w:color="auto" w:fill="EBEBEB"/>
-      </w:tcPr>
-    </w:tblStylePr>
-  </w:style>
-  <w:style w:type="paragraph" w:styleId="BalloonText">
-    <w:name w:val="Balloon Text"/>
-    <w:basedOn w:val="Normal"/>
-    <w:link w:val="BalloonTextChar"/>
-    <w:uiPriority w:val="99"/>
-    <w:semiHidden/>
-    <w:unhideWhenUsed/>
-    <w:rsid w:val="00B169BB"/>
-    <w:pPr>
-      <w:spacing w:after="0"/>
-    </w:pPr>
-    <w:rPr>
-      <w:rFonts w:ascii="Lucida Grande" w:hAnsi="Lucida Grande" w:cs="Lucida Grande"/>
-      <w:sz w:val="18"/>
-      <w:szCs w:val="18"/>
-    </w:rPr>
-  </w:style>
-  <w:style w:type="character" w:customStyle="1" w:styleId="BalloonTextChar">
-    <w:name w:val="Balloon Text Char"/>
-    <w:basedOn w:val="DefaultParagraphFont"/>
-    <w:link w:val="BalloonText"/>
-    <w:uiPriority w:val="99"/>
-    <w:semiHidden/>
-    <w:rsid w:val="00B169BB"/>
-    <w:rPr>
-      <w:rFonts w:ascii="Lucida Grande" w:eastAsia="Times New Roman" w:hAnsi="Lucida Grande" w:cs="Lucida Grande"/>
-      <w:sz w:val="18"/>
-      <w:szCs w:val="18"/>
-    </w:rPr>
-  </w:style>
-  <w:style w:type="table" w:styleId="LightShading">
-    <w:name w:val="Light Shading"/>
-    <w:basedOn w:val="TableNormal"/>
-    <w:uiPriority w:val="60"/>
-    <w:rsid w:val="00B713DB"/>
-    <w:rPr>
-      <w:color w:val="000000" w:themeColor="text1" w:themeShade="BF"/>
-    </w:rPr>
-    <w:tblPr>
-      <w:tblStyleRowBandSize w:val="1"/>
-      <w:tblStyleColBandSize w:val="1"/>
-      <w:tblInd w:w="0" w:type="dxa"/>
-      <w:tblBorders>
-        <w:top w:val="single" w:sz="8" w:space="0" w:color="000000" w:themeColor="text1"/>
-        <w:bottom w:val="single" w:sz="8" w:space="0" w:color="000000" w:themeColor="text1"/>
-      </w:tblBorders>
-      <w:tblCellMar>
-        <w:top w:w="0" w:type="dxa"/>
-        <w:left w:w="108" w:type="dxa"/>
-        <w:bottom w:w="0" w:type="dxa"/>
-        <w:right w:w="108" w:type="dxa"/>
-      </w:tblCellMar>
-    </w:tblPr>
-    <w:tblStylePr w:type="firstRow">
-      <w:pPr>
-        <w:spacing w:before="0" w:after="0" w:line="240" w:lineRule="auto"/>
-      </w:pPr>
-      <w:rPr>
-        <w:b/>
-        <w:bCs/>
-      </w:rPr>
-      <w:tblPr/>
-      <w:tcPr>
-        <w:tcBorders>
-          <w:top w:val="single" w:sz="8" w:space="0" w:color="000000" w:themeColor="text1"/>
-          <w:left w:val="nil"/>
-          <w:bottom w:val="single" w:sz="8" w:space="0" w:color="000000" w:themeColor="text1"/>
-          <w:right w:val="nil"/>
-          <w:insideH w:val="nil"/>
-          <w:insideV w:val="nil"/>
-        </w:tcBorders>
-      </w:tcPr>
-    </w:tblStylePr>
-    <w:tblStylePr w:type="lastRow">
-      <w:pPr>
-        <w:spacing w:before="0" w:after="0" w:line="240" w:lineRule="auto"/>
-      </w:pPr>
-      <w:rPr>
-        <w:b/>
-        <w:bCs/>
-      </w:rPr>
-      <w:tblPr/>
-      <w:tcPr>
-        <w:tcBorders>
-          <w:top w:val="single" w:sz="8" w:space="0" w:color="000000" w:themeColor="text1"/>
-          <w:left w:val="nil"/>
-          <w:bottom w:val="single" w:sz="8" w:space="0" w:color="000000" w:themeColor="text1"/>
-          <w:right w:val="nil"/>
-          <w:insideH w:val="nil"/>
-          <w:insideV w:val="nil"/>
-        </w:tcBorders>
-      </w:tcPr>
-    </w:tblStylePr>
-    <w:tblStylePr w:type="firstCol">
-      <w:rPr>
-        <w:b/>
-        <w:bCs/>
-      </w:rPr>
-    </w:tblStylePr>
-    <w:tblStylePr w:type="lastCol">
-      <w:rPr>
-        <w:b/>
-        <w:bCs/>
-      </w:rPr>
-    </w:tblStylePr>
-    <w:tblStylePr w:type="band1Vert">
-      <w:tblPr/>
-      <w:tcPr>
-        <w:tcBorders>
-          <w:left w:val="nil"/>
-          <w:right w:val="nil"/>
-          <w:insideH w:val="nil"/>
-          <w:insideV w:val="nil"/>
-        </w:tcBorders>
-        <w:shd w:val="clear" w:color="auto" w:fill="C0C0C0" w:themeFill="text1" w:themeFillTint="3F"/>
-      </w:tcPr>
-    </w:tblStylePr>
-    <w:tblStylePr w:type="band1Horz">
-      <w:tblPr/>
-      <w:tcPr>
-        <w:tcBorders>
-          <w:left w:val="nil"/>
-          <w:right w:val="nil"/>
-          <w:insideH w:val="nil"/>
-          <w:insideV w:val="nil"/>
-        </w:tcBorders>
-        <w:shd w:val="clear" w:color="auto" w:fill="C0C0C0" w:themeFill="text1" w:themeFillTint="3F"/>
-      </w:tcPr>
-    </w:tblStylePr>
-  </w:style>
-  <w:style w:type="paragraph" w:customStyle="1" w:styleId="Table-SIGCHI">
-    <w:name w:val="Table - SIGCHI"/>
-    <w:basedOn w:val="Normal"/>
-    <w:autoRedefine/>
-    <w:qFormat/>
-    <w:rsid w:val="00631447"/>
-    <w:pPr>
-      <w:spacing w:after="60" w:line="0" w:lineRule="atLeast"/>
-      <w:jc w:val="right"/>
-    </w:pPr>
-    <w:rPr>
-      <w:rFonts w:ascii="Verdana" w:hAnsi="Verdana"/>
-      <w:kern w:val="18"/>
-      <w:sz w:val="17"/>
-    </w:rPr>
-  </w:style>
-</w:styles>
-</file>
-
 <file path=word/theme/theme1.xml><?xml version="1.0" encoding="utf-8"?>
 <a:theme xmlns:a="http://schemas.openxmlformats.org/drawingml/2006/main" name="Office Theme">
   <a:themeElements>
@@ -8734,7 +7755,7 @@
 </file>
 
 <file path=customXml/itemProps1.xml><?xml version="1.0" encoding="utf-8"?>
-<ds:datastoreItem xmlns:ds="http://schemas.openxmlformats.org/officeDocument/2006/customXml" ds:itemID="{971530EB-A7FD-1043-9A14-CD4183FE5CD8}">
+<ds:datastoreItem xmlns:ds="http://schemas.openxmlformats.org/officeDocument/2006/customXml" ds:itemID="{74ADB10E-565B-0D45-95FC-2ABFA84A52B0}">
   <ds:schemaRefs>
     <ds:schemaRef ds:uri="http://schemas.openxmlformats.org/officeDocument/2006/bibliography"/>
   </ds:schemaRefs>

--- a/Word/SIGCHIProceedingsFormat.docx
+++ b/Word/SIGCHIProceedingsFormat.docx
@@ -1,6 +1,6 @@
 
 <file path=word/document.xml><?xml version="1.0" encoding="utf-8"?>
-<w:document xmlns:wpc="http://schemas.microsoft.com/office/word/2010/wordprocessingCanvas" xmlns:mo="http://schemas.microsoft.com/office/mac/office/2008/main" xmlns:mc="http://schemas.openxmlformats.org/markup-compatibility/2006" xmlns:mv="urn:schemas-microsoft-com:mac:vml" xmlns:o="urn:schemas-microsoft-com:office:office" xmlns:r="http://schemas.openxmlformats.org/officeDocument/2006/relationships" xmlns:m="http://schemas.openxmlformats.org/officeDocument/2006/math" xmlns:v="urn:schemas-microsoft-com:vml" xmlns:wp14="http://schemas.microsoft.com/office/word/2010/wordprocessingDrawing" xmlns:wp="http://schemas.openxmlformats.org/drawingml/2006/wordprocessingDrawing" xmlns:w10="urn:schemas-microsoft-com:office:word" xmlns:w="http://schemas.openxmlformats.org/wordprocessingml/2006/main" xmlns:w14="http://schemas.microsoft.com/office/word/2010/wordml" xmlns:w15="http://schemas.microsoft.com/office/word/2012/wordml" xmlns:wpg="http://schemas.microsoft.com/office/word/2010/wordprocessingGroup" xmlns:wpi="http://schemas.microsoft.com/office/word/2010/wordprocessingInk" xmlns:wne="http://schemas.microsoft.com/office/word/2006/wordml" xmlns:wps="http://schemas.microsoft.com/office/word/2010/wordprocessingShape" mc:Ignorable="w14 w15 wp14">
+<w:document xmlns:wpc="http://schemas.microsoft.com/office/word/2010/wordprocessingCanvas" xmlns:mo="http://schemas.microsoft.com/office/mac/office/2008/main" xmlns:mc="http://schemas.openxmlformats.org/markup-compatibility/2006" xmlns:mv="urn:schemas-microsoft-com:mac:vml" xmlns:o="urn:schemas-microsoft-com:office:office" xmlns:r="http://schemas.openxmlformats.org/officeDocument/2006/relationships" xmlns:m="http://schemas.openxmlformats.org/officeDocument/2006/math" xmlns:v="urn:schemas-microsoft-com:vml" xmlns:wp14="http://schemas.microsoft.com/office/word/2010/wordprocessingDrawing" xmlns:wp="http://schemas.openxmlformats.org/drawingml/2006/wordprocessingDrawing" xmlns:w10="urn:schemas-microsoft-com:office:word" xmlns:w="http://schemas.openxmlformats.org/wordprocessingml/2006/main" xmlns:w14="http://schemas.microsoft.com/office/word/2010/wordml" xmlns:wpg="http://schemas.microsoft.com/office/word/2010/wordprocessingGroup" xmlns:wpi="http://schemas.microsoft.com/office/word/2010/wordprocessingInk" xmlns:wne="http://schemas.microsoft.com/office/word/2006/wordml" xmlns:wps="http://schemas.microsoft.com/office/word/2010/wordprocessingShape" mc:Ignorable="w14 wp14">
   <w:body>
     <w:p>
       <w:pPr>
@@ -214,7 +214,6 @@
       <w:r>
         <w:rPr>
           <w:noProof/>
-          <w:lang w:val="en-GB" w:eastAsia="en-GB"/>
         </w:rPr>
         <w:lastRenderedPageBreak/>
         <mc:AlternateContent>
@@ -257,7 +256,7 @@
                         </a:ln>
                         <a:extLst>
                           <a:ext uri="{91240B29-F687-4f45-9708-019B960494DF}">
-                            <a14:hiddenLine xmlns="" xmlns:o="urn:schemas-microsoft-com:office:office" xmlns:v="urn:schemas-microsoft-com:vml" xmlns:w10="urn:schemas-microsoft-com:office:word" xmlns:w="http://schemas.openxmlformats.org/wordprocessingml/2006/main" xmlns:a14="http://schemas.microsoft.com/office/drawing/2010/main" w="9525">
+                            <a14:hiddenLine xmlns:a14="http://schemas.microsoft.com/office/drawing/2010/main" w="9525">
                               <a:solidFill>
                                 <a:srgbClr val="000000"/>
                               </a:solidFill>
@@ -421,7 +420,7 @@
               </wp:anchor>
             </w:drawing>
           </mc:Choice>
-          <mc:Fallback>
+          <mc:Fallback xmlns:w15="http://schemas.microsoft.com/office/word/2012/wordml">
             <w:pict>
               <v:shapetype id="_x0000_t202" coordsize="21600,21600" o:spt="202" path="m0,0l0,21600,21600,21600,21600,0xe">
                 <v:stroke joinstyle="miter"/>
@@ -582,8 +581,25 @@
         <w:t>UPDATED—</w:t>
       </w:r>
       <w:r>
-        <w:t>24 August 2015</w:t>
-      </w:r>
+        <w:fldChar w:fldCharType="begin"/>
+      </w:r>
+      <w:r>
+        <w:instrText xml:space="preserve"> TIME \@ "d MMMM yyyy" </w:instrText>
+      </w:r>
+      <w:r>
+        <w:fldChar w:fldCharType="separate"/>
+      </w:r>
+      <w:r>
+        <w:rPr>
+          <w:noProof/>
+        </w:rPr>
+        <w:t>29 December 2015</w:t>
+      </w:r>
+      <w:r>
+        <w:fldChar w:fldCharType="end"/>
+      </w:r>
+      <w:bookmarkStart w:id="0" w:name="_GoBack"/>
+      <w:bookmarkEnd w:id="0"/>
       <w:r>
         <w:t>.</w:t>
       </w:r>
@@ -705,7 +721,7 @@
       <w:r>
         <w:t xml:space="preserve"> See</w:t>
       </w:r>
-      <w:hyperlink r:id="rId8" w:history="1">
+      <w:hyperlink r:id="rId9" w:history="1">
         <w:r>
           <w:rPr>
             <w:rStyle w:val="Hyperlink"/>
@@ -1510,7 +1526,7 @@
           <w:color w:val="000000"/>
         </w:rPr>
       </w:pPr>
-      <w:hyperlink r:id="rId9" w:history="1">
+      <w:hyperlink r:id="rId10" w:history="1">
         <w:r>
           <w:rPr>
             <w:rStyle w:val="Hyperlink"/>
@@ -1722,8 +1738,6 @@
       <w:r>
         <w:t>,</w:t>
       </w:r>
-      <w:bookmarkStart w:id="0" w:name="_GoBack"/>
-      <w:bookmarkEnd w:id="0"/>
       <w:r>
         <w:t xml:space="preserve"> to a maximum width of two columns, or 17.78 cm (7 in.).</w:t>
       </w:r>
@@ -1765,7 +1779,6 @@
       <w:r>
         <w:rPr>
           <w:noProof/>
-          <w:lang w:val="en-GB" w:eastAsia="en-GB"/>
         </w:rPr>
         <mc:AlternateContent>
           <mc:Choice Requires="wps">
@@ -1833,7 +1846,6 @@
                             <w:r>
                               <w:rPr>
                                 <w:noProof/>
-                                <w:lang w:val="en-GB" w:eastAsia="en-GB"/>
                               </w:rPr>
                               <w:drawing>
                                 <wp:inline distT="0" distB="0" distL="0" distR="0" wp14:anchorId="314AE119" wp14:editId="3FE9C1DB">
@@ -1851,7 +1863,7 @@
                                           <pic:cNvPicPr/>
                                         </pic:nvPicPr>
                                         <pic:blipFill>
-                                          <a:blip r:embed="rId10">
+                                          <a:blip r:embed="rId11">
                                             <a:extLst>
                                               <a:ext uri="{28A0092B-C50C-407E-A947-70E740481C1C}">
                                                 <a14:useLocalDpi xmlns:a14="http://schemas.microsoft.com/office/drawing/2010/main" val="0"/>
@@ -1885,27 +1897,14 @@
                             <w:r>
                               <w:t xml:space="preserve">Figure </w:t>
                             </w:r>
-                            <w:r>
-                              <w:fldChar w:fldCharType="begin"/>
-                            </w:r>
-                            <w:r>
-                              <w:instrText xml:space="preserve"> SEQ Figure \* ARABIC </w:instrText>
-                            </w:r>
-                            <w:r>
-                              <w:fldChar w:fldCharType="separate"/>
-                            </w:r>
-                            <w:r>
-                              <w:rPr>
-                                <w:noProof/>
-                              </w:rPr>
-                              <w:t>1</w:t>
-                            </w:r>
-                            <w:r>
-                              <w:rPr>
-                                <w:noProof/>
-                              </w:rPr>
-                              <w:fldChar w:fldCharType="end"/>
-                            </w:r>
+                            <w:fldSimple w:instr=" SEQ Figure \* ARABIC ">
+                              <w:r>
+                                <w:rPr>
+                                  <w:noProof/>
+                                </w:rPr>
+                                <w:t>1</w:t>
+                              </w:r>
+                            </w:fldSimple>
                             <w:r>
                               <w:t>. Use high-resolution images, 300+ dpi, legible if printed in color or black-and-white. Number all figures and include captions below, using Insert, Caption. All 1-line captions should be centered; justify longer captions.</w:t>
                             </w:r>
@@ -1936,7 +1935,7 @@
               </wp:anchor>
             </w:drawing>
           </mc:Choice>
-          <mc:Fallback>
+          <mc:Fallback xmlns:w15="http://schemas.microsoft.com/office/word/2012/wordml">
             <w:pict>
               <v:shape id="_x0000_s1027" type="#_x0000_t202" style="position:absolute;left:0;text-align:left;margin-left:46.1pt;margin-top:54pt;width:251.95pt;height:110.05pt;z-index:251660800;visibility:visible;mso-wrap-style:square;mso-width-percent:0;mso-height-percent:0;mso-wrap-distance-left:9pt;mso-wrap-distance-top:0;mso-wrap-distance-right:9pt;mso-wrap-distance-bottom:0;mso-position-horizontal:absolute;mso-position-horizontal-relative:page;mso-position-vertical:absolute;mso-position-vertical-relative:page;mso-width-percent:0;mso-height-percent:0;mso-width-relative:margin;mso-height-relative:margin;v-text-anchor:top" o:gfxdata="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" o:allowoverlap="f" filled="f" stroked="f">
                 <v:path arrowok="t"/>
@@ -2132,7 +2131,6 @@
       <w:r>
         <w:rPr>
           <w:noProof/>
-          <w:lang w:val="en-GB" w:eastAsia="en-GB"/>
         </w:rPr>
         <mc:AlternateContent>
           <mc:Choice Requires="wps">
@@ -2581,27 +2579,14 @@
                             <w:r>
                               <w:t xml:space="preserve">Table </w:t>
                             </w:r>
-                            <w:r>
-                              <w:fldChar w:fldCharType="begin"/>
-                            </w:r>
-                            <w:r>
-                              <w:instrText xml:space="preserve"> SEQ Table \* ARABIC </w:instrText>
-                            </w:r>
-                            <w:r>
-                              <w:fldChar w:fldCharType="separate"/>
-                            </w:r>
-                            <w:r>
-                              <w:rPr>
-                                <w:noProof/>
-                              </w:rPr>
-                              <w:t>1</w:t>
-                            </w:r>
-                            <w:r>
-                              <w:rPr>
-                                <w:noProof/>
-                              </w:rPr>
-                              <w:fldChar w:fldCharType="end"/>
-                            </w:r>
+                            <w:fldSimple w:instr=" SEQ Table \* ARABIC ">
+                              <w:r>
+                                <w:rPr>
+                                  <w:noProof/>
+                                </w:rPr>
+                                <w:t>1</w:t>
+                              </w:r>
+                            </w:fldSimple>
                             <w:r>
                               <w:t>. Table captions should be placed below the table. We recommend table lines be 1 pt, 75% grey. Minimize use of unnecessary table lines. Avoid spurious degrees of precision.  For larger tables, consider banded rows (click Tables, Banded Rows) to guide the eye. In Word, we recommend using the Table Grid - SIGCHI table format.</w:t>
                             </w:r>
@@ -2626,11 +2611,11 @@
           </mc:Choice>
           <mc:Fallback>
             <w:pict>
-              <v:shapetype w14:anchorId="2E110DD3" id="_x0000_t202" coordsize="21600,21600" o:spt="202" path="m0,0l0,21600,21600,21600,21600,0xe">
+              <v:shapetype id="_x0000_t202" coordsize="21600,21600" o:spt="202" path="m0,0l0,21600,21600,21600,21600,0xe">
                 <v:stroke joinstyle="miter"/>
                 <v:path gradientshapeok="t" o:connecttype="rect"/>
               </v:shapetype>
-              <v:shape id="Text_x0020_Box_x0020_8" o:spid="_x0000_s1028" type="#_x0000_t202" style="position:absolute;left:0;text-align:left;margin-left:-271.8pt;margin-top:117pt;width:248.65pt;height:171.35pt;z-index:251661824;visibility:visible;mso-wrap-style:square;mso-height-percent:0;mso-wrap-distance-left:9pt;mso-wrap-distance-top:0;mso-wrap-distance-right:9pt;mso-wrap-distance-bottom:0;mso-position-horizontal:absolute;mso-position-horizontal-relative:text;mso-position-vertical:absolute;mso-position-vertical-relative:margin;mso-height-percent:0;mso-height-relative:margin;v-text-anchor:top" o:gfxdata="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" o:allowoverlap="f" filled="f" stroked="f">
+              <v:shape id="Text Box 8" o:spid="_x0000_s1028" type="#_x0000_t202" style="position:absolute;left:0;text-align:left;margin-left:-271.75pt;margin-top:117pt;width:248.65pt;height:171.35pt;z-index:251661824;visibility:visible;mso-wrap-style:square;mso-height-percent:0;mso-wrap-distance-left:9pt;mso-wrap-distance-top:0;mso-wrap-distance-right:9pt;mso-wrap-distance-bottom:0;mso-position-horizontal:absolute;mso-position-horizontal-relative:text;mso-position-vertical:absolute;mso-position-vertical-relative:margin;mso-height-percent:0;mso-height-relative:margin;v-text-anchor:top" o:gfxdata="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" o:allowoverlap="f" filled="f" stroked="f">
                 <v:textbox>
                   <w:txbxContent>
                     <w:tbl>
@@ -3025,27 +3010,14 @@
                       <w:r>
                         <w:t xml:space="preserve">Table </w:t>
                       </w:r>
-                      <w:r>
-                        <w:fldChar w:fldCharType="begin"/>
-                      </w:r>
-                      <w:r>
-                        <w:instrText xml:space="preserve"> SEQ Table \* ARABIC </w:instrText>
-                      </w:r>
-                      <w:r>
-                        <w:fldChar w:fldCharType="separate"/>
-                      </w:r>
-                      <w:r>
-                        <w:rPr>
-                          <w:noProof/>
-                        </w:rPr>
-                        <w:t>1</w:t>
-                      </w:r>
-                      <w:r>
-                        <w:rPr>
-                          <w:noProof/>
-                        </w:rPr>
-                        <w:fldChar w:fldCharType="end"/>
-                      </w:r>
+                      <w:fldSimple w:instr=" SEQ Table \* ARABIC ">
+                        <w:r>
+                          <w:rPr>
+                            <w:noProof/>
+                          </w:rPr>
+                          <w:t>1</w:t>
+                        </w:r>
+                      </w:fldSimple>
                       <w:r>
                         <w:t>. Table captions should be placed below the table. We recommend table lines be 1 pt, 75% grey. Minimize use of unnecessary table lines. Avoid spurious degrees of precision.  For larger tables, consider banded rows (click Tables, Banded Rows) to guide the eye. In Word, we recommend using the Table Grid - SIGCHI table format.</w:t>
                       </w:r>
@@ -3228,7 +3200,6 @@
       <w:r>
         <w:rPr>
           <w:noProof/>
-          <w:lang w:val="en-GB" w:eastAsia="en-GB"/>
         </w:rPr>
         <mc:AlternateContent>
           <mc:Choice Requires="wps">
@@ -3296,7 +3267,6 @@
                             <w:r>
                               <w:rPr>
                                 <w:noProof/>
-                                <w:lang w:val="en-GB" w:eastAsia="en-GB"/>
                               </w:rPr>
                               <w:drawing>
                                 <wp:inline distT="0" distB="0" distL="0" distR="0" wp14:anchorId="2FB778A9" wp14:editId="4C16DD63">
@@ -3354,27 +3324,14 @@
                             <w:r>
                               <w:t xml:space="preserve">Figure </w:t>
                             </w:r>
-                            <w:r>
-                              <w:fldChar w:fldCharType="begin"/>
-                            </w:r>
-                            <w:r>
-                              <w:instrText xml:space="preserve"> SEQ Figure \* ARABIC </w:instrText>
-                            </w:r>
-                            <w:r>
-                              <w:fldChar w:fldCharType="separate"/>
-                            </w:r>
-                            <w:r>
-                              <w:rPr>
-                                <w:noProof/>
-                              </w:rPr>
-                              <w:t>2</w:t>
-                            </w:r>
-                            <w:r>
-                              <w:rPr>
-                                <w:noProof/>
-                              </w:rPr>
-                              <w:fldChar w:fldCharType="end"/>
-                            </w:r>
+                            <w:fldSimple w:instr=" SEQ Figure \* ARABIC ">
+                              <w:r>
+                                <w:rPr>
+                                  <w:noProof/>
+                                </w:rPr>
+                                <w:t>2</w:t>
+                              </w:r>
+                            </w:fldSimple>
                             <w:r>
                               <w:t>:</w:t>
                             </w:r>
@@ -3412,7 +3369,7 @@
               </wp:anchor>
             </w:drawing>
           </mc:Choice>
-          <mc:Fallback>
+          <mc:Fallback xmlns:w15="http://schemas.microsoft.com/office/word/2012/wordml">
             <w:pict>
               <v:shape id="Text Box 1" o:spid="_x0000_s1029" type="#_x0000_t202" style="position:absolute;left:0;text-align:left;margin-left:54pt;margin-top:-.05pt;width:7in;height:282.05pt;z-index:251659776;visibility:visible;mso-wrap-style:square;mso-width-percent:0;mso-height-percent:0;mso-wrap-distance-left:9pt;mso-wrap-distance-top:0;mso-wrap-distance-right:9pt;mso-wrap-distance-bottom:0;mso-position-horizontal:absolute;mso-position-horizontal-relative:page;mso-position-vertical:absolute;mso-position-vertical-relative:margin;mso-width-percent:0;mso-height-percent:0;mso-width-relative:margin;mso-height-relative:top-margin-area;v-text-anchor:top" o:gfxdata="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" o:allowoverlap="f" filled="f" stroked="f">
                 <v:textbox>
@@ -4972,7 +4929,7 @@
 </file>
 
 <file path=word/endnotes.xml><?xml version="1.0" encoding="utf-8"?>
-<w:endnotes xmlns:wpc="http://schemas.microsoft.com/office/word/2010/wordprocessingCanvas" xmlns:mo="http://schemas.microsoft.com/office/mac/office/2008/main" xmlns:mc="http://schemas.openxmlformats.org/markup-compatibility/2006" xmlns:mv="urn:schemas-microsoft-com:mac:vml" xmlns:o="urn:schemas-microsoft-com:office:office" xmlns:r="http://schemas.openxmlformats.org/officeDocument/2006/relationships" xmlns:m="http://schemas.openxmlformats.org/officeDocument/2006/math" xmlns:v="urn:schemas-microsoft-com:vml" xmlns:wp14="http://schemas.microsoft.com/office/word/2010/wordprocessingDrawing" xmlns:wp="http://schemas.openxmlformats.org/drawingml/2006/wordprocessingDrawing" xmlns:w10="urn:schemas-microsoft-com:office:word" xmlns:w="http://schemas.openxmlformats.org/wordprocessingml/2006/main" xmlns:w14="http://schemas.microsoft.com/office/word/2010/wordml" xmlns:w15="http://schemas.microsoft.com/office/word/2012/wordml" xmlns:wpg="http://schemas.microsoft.com/office/word/2010/wordprocessingGroup" xmlns:wpi="http://schemas.microsoft.com/office/word/2010/wordprocessingInk" xmlns:wne="http://schemas.microsoft.com/office/word/2006/wordml" xmlns:wps="http://schemas.microsoft.com/office/word/2010/wordprocessingShape" mc:Ignorable="w14 w15 wp14">
+<w:endnotes xmlns:wpc="http://schemas.microsoft.com/office/word/2010/wordprocessingCanvas" xmlns:mo="http://schemas.microsoft.com/office/mac/office/2008/main" xmlns:mc="http://schemas.openxmlformats.org/markup-compatibility/2006" xmlns:mv="urn:schemas-microsoft-com:mac:vml" xmlns:o="urn:schemas-microsoft-com:office:office" xmlns:r="http://schemas.openxmlformats.org/officeDocument/2006/relationships" xmlns:m="http://schemas.openxmlformats.org/officeDocument/2006/math" xmlns:v="urn:schemas-microsoft-com:vml" xmlns:wp14="http://schemas.microsoft.com/office/word/2010/wordprocessingDrawing" xmlns:wp="http://schemas.openxmlformats.org/drawingml/2006/wordprocessingDrawing" xmlns:w10="urn:schemas-microsoft-com:office:word" xmlns:w="http://schemas.openxmlformats.org/wordprocessingml/2006/main" xmlns:w14="http://schemas.microsoft.com/office/word/2010/wordml" xmlns:wpg="http://schemas.microsoft.com/office/word/2010/wordprocessingGroup" xmlns:wpi="http://schemas.microsoft.com/office/word/2010/wordprocessingInk" xmlns:wne="http://schemas.microsoft.com/office/word/2006/wordml" xmlns:wps="http://schemas.microsoft.com/office/word/2010/wordprocessingShape" mc:Ignorable="w14 wp14">
   <w:endnote w:type="separator" w:id="-1">
     <w:p>
       <w:r>
@@ -4991,7 +4948,7 @@
 </file>
 
 <file path=word/footnotes.xml><?xml version="1.0" encoding="utf-8"?>
-<w:footnotes xmlns:wpc="http://schemas.microsoft.com/office/word/2010/wordprocessingCanvas" xmlns:mo="http://schemas.microsoft.com/office/mac/office/2008/main" xmlns:mc="http://schemas.openxmlformats.org/markup-compatibility/2006" xmlns:mv="urn:schemas-microsoft-com:mac:vml" xmlns:o="urn:schemas-microsoft-com:office:office" xmlns:r="http://schemas.openxmlformats.org/officeDocument/2006/relationships" xmlns:m="http://schemas.openxmlformats.org/officeDocument/2006/math" xmlns:v="urn:schemas-microsoft-com:vml" xmlns:wp14="http://schemas.microsoft.com/office/word/2010/wordprocessingDrawing" xmlns:wp="http://schemas.openxmlformats.org/drawingml/2006/wordprocessingDrawing" xmlns:w10="urn:schemas-microsoft-com:office:word" xmlns:w="http://schemas.openxmlformats.org/wordprocessingml/2006/main" xmlns:w14="http://schemas.microsoft.com/office/word/2010/wordml" xmlns:w15="http://schemas.microsoft.com/office/word/2012/wordml" xmlns:wpg="http://schemas.microsoft.com/office/word/2010/wordprocessingGroup" xmlns:wpi="http://schemas.microsoft.com/office/word/2010/wordprocessingInk" xmlns:wne="http://schemas.microsoft.com/office/word/2006/wordml" xmlns:wps="http://schemas.microsoft.com/office/word/2010/wordprocessingShape" mc:Ignorable="w14 w15 wp14">
+<w:footnotes xmlns:wpc="http://schemas.microsoft.com/office/word/2010/wordprocessingCanvas" xmlns:mo="http://schemas.microsoft.com/office/mac/office/2008/main" xmlns:mc="http://schemas.openxmlformats.org/markup-compatibility/2006" xmlns:mv="urn:schemas-microsoft-com:mac:vml" xmlns:o="urn:schemas-microsoft-com:office:office" xmlns:r="http://schemas.openxmlformats.org/officeDocument/2006/relationships" xmlns:m="http://schemas.openxmlformats.org/officeDocument/2006/math" xmlns:v="urn:schemas-microsoft-com:vml" xmlns:wp14="http://schemas.microsoft.com/office/word/2010/wordprocessingDrawing" xmlns:wp="http://schemas.openxmlformats.org/drawingml/2006/wordprocessingDrawing" xmlns:w10="urn:schemas-microsoft-com:office:word" xmlns:w="http://schemas.openxmlformats.org/wordprocessingml/2006/main" xmlns:w14="http://schemas.microsoft.com/office/word/2010/wordml" xmlns:wpg="http://schemas.microsoft.com/office/word/2010/wordprocessingGroup" xmlns:wpi="http://schemas.microsoft.com/office/word/2010/wordprocessingInk" xmlns:wne="http://schemas.microsoft.com/office/word/2006/wordml" xmlns:wps="http://schemas.microsoft.com/office/word/2010/wordprocessingShape" mc:Ignorable="w14 wp14">
   <w:footnote w:type="separator" w:id="-1">
     <w:p>
       <w:pPr>
@@ -5032,7 +4989,7 @@
 </file>
 
 <file path=word/header1.xml><?xml version="1.0" encoding="utf-8"?>
-<w:hdr xmlns:wpc="http://schemas.microsoft.com/office/word/2010/wordprocessingCanvas" xmlns:mo="http://schemas.microsoft.com/office/mac/office/2008/main" xmlns:mc="http://schemas.openxmlformats.org/markup-compatibility/2006" xmlns:mv="urn:schemas-microsoft-com:mac:vml" xmlns:o="urn:schemas-microsoft-com:office:office" xmlns:r="http://schemas.openxmlformats.org/officeDocument/2006/relationships" xmlns:m="http://schemas.openxmlformats.org/officeDocument/2006/math" xmlns:v="urn:schemas-microsoft-com:vml" xmlns:wp14="http://schemas.microsoft.com/office/word/2010/wordprocessingDrawing" xmlns:wp="http://schemas.openxmlformats.org/drawingml/2006/wordprocessingDrawing" xmlns:w10="urn:schemas-microsoft-com:office:word" xmlns:w="http://schemas.openxmlformats.org/wordprocessingml/2006/main" xmlns:w14="http://schemas.microsoft.com/office/word/2010/wordml" xmlns:w15="http://schemas.microsoft.com/office/word/2012/wordml" xmlns:wpg="http://schemas.microsoft.com/office/word/2010/wordprocessingGroup" xmlns:wpi="http://schemas.microsoft.com/office/word/2010/wordprocessingInk" xmlns:wne="http://schemas.microsoft.com/office/word/2006/wordml" xmlns:wps="http://schemas.microsoft.com/office/word/2010/wordprocessingShape" mc:Ignorable="w14 w15 wp14">
+<w:hdr xmlns:wpc="http://schemas.microsoft.com/office/word/2010/wordprocessingCanvas" xmlns:mo="http://schemas.microsoft.com/office/mac/office/2008/main" xmlns:mc="http://schemas.openxmlformats.org/markup-compatibility/2006" xmlns:mv="urn:schemas-microsoft-com:mac:vml" xmlns:o="urn:schemas-microsoft-com:office:office" xmlns:r="http://schemas.openxmlformats.org/officeDocument/2006/relationships" xmlns:m="http://schemas.openxmlformats.org/officeDocument/2006/math" xmlns:v="urn:schemas-microsoft-com:vml" xmlns:wp14="http://schemas.microsoft.com/office/word/2010/wordprocessingDrawing" xmlns:wp="http://schemas.openxmlformats.org/drawingml/2006/wordprocessingDrawing" xmlns:w10="urn:schemas-microsoft-com:office:word" xmlns:w="http://schemas.openxmlformats.org/wordprocessingml/2006/main" xmlns:w14="http://schemas.microsoft.com/office/word/2010/wordml" xmlns:wpg="http://schemas.microsoft.com/office/word/2010/wordprocessingGroup" xmlns:wpi="http://schemas.microsoft.com/office/word/2010/wordprocessingInk" xmlns:wne="http://schemas.microsoft.com/office/word/2006/wordml" xmlns:wps="http://schemas.microsoft.com/office/word/2010/wordprocessingShape" mc:Ignorable="w14 wp14">
   <w:p>
     <w:pPr>
       <w:pStyle w:val="Header"/>
@@ -5042,7 +4999,7 @@
 </file>
 
 <file path=word/numbering.xml><?xml version="1.0" encoding="utf-8"?>
-<w:numbering xmlns:wpc="http://schemas.microsoft.com/office/word/2010/wordprocessingCanvas" xmlns:mo="http://schemas.microsoft.com/office/mac/office/2008/main" xmlns:mc="http://schemas.openxmlformats.org/markup-compatibility/2006" xmlns:mv="urn:schemas-microsoft-com:mac:vml" xmlns:o="urn:schemas-microsoft-com:office:office" xmlns:r="http://schemas.openxmlformats.org/officeDocument/2006/relationships" xmlns:m="http://schemas.openxmlformats.org/officeDocument/2006/math" xmlns:v="urn:schemas-microsoft-com:vml" xmlns:wp14="http://schemas.microsoft.com/office/word/2010/wordprocessingDrawing" xmlns:wp="http://schemas.openxmlformats.org/drawingml/2006/wordprocessingDrawing" xmlns:w10="urn:schemas-microsoft-com:office:word" xmlns:w="http://schemas.openxmlformats.org/wordprocessingml/2006/main" xmlns:w14="http://schemas.microsoft.com/office/word/2010/wordml" xmlns:w15="http://schemas.microsoft.com/office/word/2012/wordml" xmlns:wpg="http://schemas.microsoft.com/office/word/2010/wordprocessingGroup" xmlns:wpi="http://schemas.microsoft.com/office/word/2010/wordprocessingInk" xmlns:wne="http://schemas.microsoft.com/office/word/2006/wordml" xmlns:wps="http://schemas.microsoft.com/office/word/2010/wordprocessingShape" mc:Ignorable="w14 w15 wp14">
+<w:numbering xmlns:wpc="http://schemas.microsoft.com/office/word/2010/wordprocessingCanvas" xmlns:mo="http://schemas.microsoft.com/office/mac/office/2008/main" xmlns:mc="http://schemas.openxmlformats.org/markup-compatibility/2006" xmlns:mv="urn:schemas-microsoft-com:mac:vml" xmlns:o="urn:schemas-microsoft-com:office:office" xmlns:r="http://schemas.openxmlformats.org/officeDocument/2006/relationships" xmlns:m="http://schemas.openxmlformats.org/officeDocument/2006/math" xmlns:v="urn:schemas-microsoft-com:vml" xmlns:wp14="http://schemas.microsoft.com/office/word/2010/wordprocessingDrawing" xmlns:wp="http://schemas.openxmlformats.org/drawingml/2006/wordprocessingDrawing" xmlns:w10="urn:schemas-microsoft-com:office:word" xmlns:w="http://schemas.openxmlformats.org/wordprocessingml/2006/main" xmlns:w14="http://schemas.microsoft.com/office/word/2010/wordml" xmlns:wpg="http://schemas.microsoft.com/office/word/2010/wordprocessingGroup" xmlns:wpi="http://schemas.microsoft.com/office/word/2010/wordprocessingInk" xmlns:wne="http://schemas.microsoft.com/office/word/2006/wordml" xmlns:wps="http://schemas.microsoft.com/office/word/2010/wordprocessingShape" mc:Ignorable="w14 wp14">
   <w:abstractNum w:abstractNumId="0">
     <w:nsid w:val="FFFFFF7C"/>
     <w:multiLevelType w:val="singleLevel"/>
@@ -6121,7 +6078,7 @@
 </file>
 
 <file path=word/styles.xml><?xml version="1.0" encoding="utf-8"?>
-<w:styles xmlns:mc="http://schemas.openxmlformats.org/markup-compatibility/2006" xmlns:r="http://schemas.openxmlformats.org/officeDocument/2006/relationships" xmlns:w="http://schemas.openxmlformats.org/wordprocessingml/2006/main" xmlns:w14="http://schemas.microsoft.com/office/word/2010/wordml" xmlns:w15="http://schemas.microsoft.com/office/word/2012/wordml" mc:Ignorable="w14 w15">
+<w:styles xmlns:mc="http://schemas.openxmlformats.org/markup-compatibility/2006" xmlns:r="http://schemas.openxmlformats.org/officeDocument/2006/relationships" xmlns:w="http://schemas.openxmlformats.org/wordprocessingml/2006/main" xmlns:w14="http://schemas.microsoft.com/office/word/2010/wordml" mc:Ignorable="w14">
   <w:docDefaults>
     <w:rPrDefault>
       <w:rPr>
@@ -6131,378 +6088,1242 @@
     </w:rPrDefault>
     <w:pPrDefault/>
   </w:docDefaults>
-  <w:latentStyles w:defLockedState="0" w:defUIPriority="99" w:defSemiHidden="0" w:defUnhideWhenUsed="0" w:defQFormat="0" w:count="380">
-    <w:lsdException w:name="Normal" w:uiPriority="0" w:qFormat="1"/>
-    <w:lsdException w:name="heading 1" w:uiPriority="0" w:qFormat="1"/>
-    <w:lsdException w:name="heading 2" w:uiPriority="9" w:qFormat="1"/>
-    <w:lsdException w:name="heading 3" w:uiPriority="9" w:qFormat="1"/>
-    <w:lsdException w:name="heading 4" w:uiPriority="9" w:qFormat="1"/>
-    <w:lsdException w:name="heading 5" w:uiPriority="9" w:qFormat="1"/>
-    <w:lsdException w:name="heading 6" w:uiPriority="9"/>
-    <w:lsdException w:name="heading 7" w:uiPriority="9"/>
-    <w:lsdException w:name="heading 8" w:uiPriority="9"/>
-    <w:lsdException w:name="heading 9" w:uiPriority="9"/>
-    <w:lsdException w:name="index 1" w:semiHidden="1" w:unhideWhenUsed="1"/>
-    <w:lsdException w:name="index 2" w:semiHidden="1" w:unhideWhenUsed="1"/>
-    <w:lsdException w:name="index 3" w:semiHidden="1" w:unhideWhenUsed="1"/>
-    <w:lsdException w:name="index 4" w:semiHidden="1" w:unhideWhenUsed="1"/>
-    <w:lsdException w:name="index 5" w:semiHidden="1" w:unhideWhenUsed="1"/>
-    <w:lsdException w:name="index 6" w:semiHidden="1" w:unhideWhenUsed="1"/>
-    <w:lsdException w:name="index 7" w:semiHidden="1" w:unhideWhenUsed="1"/>
-    <w:lsdException w:name="index 8" w:semiHidden="1" w:unhideWhenUsed="1"/>
-    <w:lsdException w:name="index 9" w:semiHidden="1" w:unhideWhenUsed="1"/>
-    <w:lsdException w:name="toc 1" w:semiHidden="1" w:uiPriority="39" w:unhideWhenUsed="1"/>
-    <w:lsdException w:name="toc 2" w:semiHidden="1" w:uiPriority="39" w:unhideWhenUsed="1"/>
-    <w:lsdException w:name="toc 3" w:semiHidden="1" w:uiPriority="39" w:unhideWhenUsed="1"/>
-    <w:lsdException w:name="toc 4" w:semiHidden="1" w:uiPriority="39" w:unhideWhenUsed="1"/>
-    <w:lsdException w:name="toc 5" w:semiHidden="1" w:uiPriority="39" w:unhideWhenUsed="1"/>
-    <w:lsdException w:name="toc 6" w:semiHidden="1" w:uiPriority="39" w:unhideWhenUsed="1"/>
-    <w:lsdException w:name="toc 7" w:semiHidden="1" w:uiPriority="39" w:unhideWhenUsed="1"/>
-    <w:lsdException w:name="toc 8" w:semiHidden="1" w:uiPriority="39" w:unhideWhenUsed="1"/>
-    <w:lsdException w:name="toc 9" w:semiHidden="1" w:uiPriority="39" w:unhideWhenUsed="1"/>
-    <w:lsdException w:name="Normal Indent" w:semiHidden="1" w:unhideWhenUsed="1"/>
-    <w:lsdException w:name="footnote text" w:semiHidden="1" w:unhideWhenUsed="1"/>
-    <w:lsdException w:name="annotation text" w:semiHidden="1" w:unhideWhenUsed="1"/>
-    <w:lsdException w:name="header" w:semiHidden="1" w:uiPriority="0" w:unhideWhenUsed="1"/>
-    <w:lsdException w:name="footer" w:semiHidden="1" w:unhideWhenUsed="1"/>
-    <w:lsdException w:name="index heading" w:semiHidden="1" w:unhideWhenUsed="1"/>
-    <w:lsdException w:name="caption" w:uiPriority="0" w:qFormat="1"/>
-    <w:lsdException w:name="table of figures" w:semiHidden="1" w:unhideWhenUsed="1"/>
-    <w:lsdException w:name="envelope address" w:semiHidden="1" w:unhideWhenUsed="1"/>
-    <w:lsdException w:name="envelope return" w:semiHidden="1" w:unhideWhenUsed="1"/>
-    <w:lsdException w:name="footnote reference" w:semiHidden="1" w:unhideWhenUsed="1"/>
-    <w:lsdException w:name="annotation reference" w:semiHidden="1" w:unhideWhenUsed="1"/>
-    <w:lsdException w:name="line number" w:semiHidden="1" w:unhideWhenUsed="1"/>
-    <w:lsdException w:name="page number" w:semiHidden="1" w:unhideWhenUsed="1"/>
-    <w:lsdException w:name="endnote reference" w:semiHidden="1" w:unhideWhenUsed="1"/>
-    <w:lsdException w:name="endnote text" w:semiHidden="1" w:unhideWhenUsed="1"/>
-    <w:lsdException w:name="table of authorities" w:semiHidden="1" w:unhideWhenUsed="1"/>
-    <w:lsdException w:name="macro" w:semiHidden="1" w:unhideWhenUsed="1"/>
-    <w:lsdException w:name="toa heading" w:semiHidden="1" w:unhideWhenUsed="1"/>
-    <w:lsdException w:name="List" w:semiHidden="1" w:unhideWhenUsed="1"/>
-    <w:lsdException w:name="List Bullet" w:semiHidden="1" w:unhideWhenUsed="1"/>
-    <w:lsdException w:name="List Number" w:semiHidden="1" w:unhideWhenUsed="1"/>
-    <w:lsdException w:name="List 2" w:semiHidden="1" w:unhideWhenUsed="1"/>
-    <w:lsdException w:name="List 3" w:semiHidden="1" w:unhideWhenUsed="1"/>
-    <w:lsdException w:name="List 4" w:semiHidden="1" w:unhideWhenUsed="1"/>
-    <w:lsdException w:name="List 5" w:semiHidden="1" w:unhideWhenUsed="1"/>
-    <w:lsdException w:name="List Bullet 2" w:semiHidden="1" w:unhideWhenUsed="1"/>
-    <w:lsdException w:name="List Bullet 3" w:semiHidden="1" w:unhideWhenUsed="1"/>
-    <w:lsdException w:name="List Bullet 4" w:semiHidden="1" w:unhideWhenUsed="1"/>
-    <w:lsdException w:name="List Bullet 5" w:semiHidden="1" w:unhideWhenUsed="1"/>
-    <w:lsdException w:name="List Number 2" w:semiHidden="1" w:unhideWhenUsed="1"/>
-    <w:lsdException w:name="List Number 3" w:semiHidden="1" w:unhideWhenUsed="1"/>
-    <w:lsdException w:name="List Number 4" w:semiHidden="1" w:unhideWhenUsed="1"/>
-    <w:lsdException w:name="List Number 5" w:semiHidden="1" w:unhideWhenUsed="1"/>
-    <w:lsdException w:name="Title" w:uiPriority="10" w:qFormat="1"/>
-    <w:lsdException w:name="Closing" w:semiHidden="1" w:unhideWhenUsed="1"/>
-    <w:lsdException w:name="Signature" w:semiHidden="1" w:unhideWhenUsed="1"/>
-    <w:lsdException w:name="Default Paragraph Font" w:semiHidden="1" w:uiPriority="1" w:unhideWhenUsed="1"/>
-    <w:lsdException w:name="Body Text" w:semiHidden="1" w:unhideWhenUsed="1"/>
-    <w:lsdException w:name="Body Text Indent" w:semiHidden="1" w:unhideWhenUsed="1"/>
-    <w:lsdException w:name="List Continue" w:semiHidden="1" w:unhideWhenUsed="1"/>
-    <w:lsdException w:name="List Continue 2" w:semiHidden="1" w:unhideWhenUsed="1"/>
-    <w:lsdException w:name="List Continue 3" w:semiHidden="1" w:unhideWhenUsed="1"/>
-    <w:lsdException w:name="List Continue 4" w:semiHidden="1" w:unhideWhenUsed="1"/>
-    <w:lsdException w:name="List Continue 5" w:semiHidden="1" w:unhideWhenUsed="1"/>
-    <w:lsdException w:name="Message Header" w:semiHidden="1" w:unhideWhenUsed="1"/>
-    <w:lsdException w:name="Subtitle" w:uiPriority="11" w:qFormat="1"/>
-    <w:lsdException w:name="Salutation" w:semiHidden="1" w:unhideWhenUsed="1"/>
-    <w:lsdException w:name="Date" w:semiHidden="1" w:unhideWhenUsed="1"/>
-    <w:lsdException w:name="Body Text First Indent" w:semiHidden="1" w:unhideWhenUsed="1"/>
-    <w:lsdException w:name="Body Text First Indent 2" w:semiHidden="1" w:unhideWhenUsed="1"/>
-    <w:lsdException w:name="Note Heading" w:semiHidden="1" w:unhideWhenUsed="1"/>
-    <w:lsdException w:name="Body Text 2" w:semiHidden="1" w:unhideWhenUsed="1"/>
-    <w:lsdException w:name="Body Text 3" w:semiHidden="1" w:unhideWhenUsed="1"/>
-    <w:lsdException w:name="Body Text Indent 2" w:semiHidden="1" w:unhideWhenUsed="1"/>
-    <w:lsdException w:name="Body Text Indent 3" w:semiHidden="1" w:unhideWhenUsed="1"/>
-    <w:lsdException w:name="Block Text" w:semiHidden="1" w:unhideWhenUsed="1"/>
-    <w:lsdException w:name="Hyperlink" w:semiHidden="1" w:uiPriority="0" w:unhideWhenUsed="1"/>
-    <w:lsdException w:name="FollowedHyperlink" w:semiHidden="1" w:unhideWhenUsed="1"/>
-    <w:lsdException w:name="Strong" w:uiPriority="22"/>
-    <w:lsdException w:name="Emphasis" w:uiPriority="20"/>
-    <w:lsdException w:name="Document Map" w:semiHidden="1" w:unhideWhenUsed="1"/>
-    <w:lsdException w:name="Plain Text" w:semiHidden="1" w:unhideWhenUsed="1"/>
-    <w:lsdException w:name="E-mail Signature" w:semiHidden="1" w:unhideWhenUsed="1"/>
-    <w:lsdException w:name="HTML Top of Form" w:semiHidden="1" w:unhideWhenUsed="1"/>
-    <w:lsdException w:name="HTML Bottom of Form" w:semiHidden="1" w:unhideWhenUsed="1"/>
-    <w:lsdException w:name="Normal (Web)" w:semiHidden="1" w:unhideWhenUsed="1"/>
-    <w:lsdException w:name="HTML Acronym" w:semiHidden="1" w:unhideWhenUsed="1"/>
-    <w:lsdException w:name="HTML Address" w:semiHidden="1" w:unhideWhenUsed="1"/>
-    <w:lsdException w:name="HTML Cite" w:semiHidden="1" w:unhideWhenUsed="1"/>
-    <w:lsdException w:name="HTML Code" w:semiHidden="1" w:unhideWhenUsed="1"/>
-    <w:lsdException w:name="HTML Definition" w:semiHidden="1" w:unhideWhenUsed="1"/>
-    <w:lsdException w:name="HTML Keyboard" w:semiHidden="1" w:unhideWhenUsed="1"/>
-    <w:lsdException w:name="HTML Preformatted" w:semiHidden="1" w:unhideWhenUsed="1"/>
-    <w:lsdException w:name="HTML Sample" w:semiHidden="1" w:unhideWhenUsed="1"/>
-    <w:lsdException w:name="HTML Typewriter" w:semiHidden="1" w:unhideWhenUsed="1"/>
-    <w:lsdException w:name="HTML Variable" w:semiHidden="1" w:unhideWhenUsed="1"/>
-    <w:lsdException w:name="Normal Table" w:semiHidden="1" w:unhideWhenUsed="1"/>
-    <w:lsdException w:name="annotation subject" w:semiHidden="1" w:unhideWhenUsed="1"/>
-    <w:lsdException w:name="No List" w:semiHidden="1" w:unhideWhenUsed="1"/>
-    <w:lsdException w:name="Outline List 1" w:semiHidden="1" w:unhideWhenUsed="1"/>
-    <w:lsdException w:name="Outline List 2" w:semiHidden="1" w:unhideWhenUsed="1"/>
-    <w:lsdException w:name="Outline List 3" w:semiHidden="1" w:unhideWhenUsed="1"/>
-    <w:lsdException w:name="Table Simple 1" w:semiHidden="1" w:unhideWhenUsed="1"/>
-    <w:lsdException w:name="Table Simple 2" w:semiHidden="1" w:unhideWhenUsed="1"/>
-    <w:lsdException w:name="Table Simple 3" w:semiHidden="1" w:unhideWhenUsed="1"/>
-    <w:lsdException w:name="Table Classic 1" w:semiHidden="1" w:unhideWhenUsed="1"/>
-    <w:lsdException w:name="Table Classic 2" w:semiHidden="1" w:unhideWhenUsed="1"/>
-    <w:lsdException w:name="Table Classic 3" w:semiHidden="1" w:unhideWhenUsed="1"/>
-    <w:lsdException w:name="Table Classic 4" w:semiHidden="1" w:unhideWhenUsed="1"/>
-    <w:lsdException w:name="Table Colorful 1" w:semiHidden="1" w:unhideWhenUsed="1"/>
-    <w:lsdException w:name="Table Colorful 2" w:semiHidden="1" w:unhideWhenUsed="1"/>
-    <w:lsdException w:name="Table Colorful 3" w:semiHidden="1" w:unhideWhenUsed="1"/>
-    <w:lsdException w:name="Table Columns 1" w:semiHidden="1" w:unhideWhenUsed="1"/>
-    <w:lsdException w:name="Table Columns 2" w:semiHidden="1" w:unhideWhenUsed="1"/>
-    <w:lsdException w:name="Table Columns 3" w:semiHidden="1" w:unhideWhenUsed="1"/>
-    <w:lsdException w:name="Table Columns 4" w:semiHidden="1" w:unhideWhenUsed="1"/>
-    <w:lsdException w:name="Table Columns 5" w:semiHidden="1" w:unhideWhenUsed="1"/>
-    <w:lsdException w:name="Table Grid 1" w:semiHidden="1" w:unhideWhenUsed="1"/>
-    <w:lsdException w:name="Table Grid 2" w:semiHidden="1" w:unhideWhenUsed="1"/>
-    <w:lsdException w:name="Table Grid 3" w:semiHidden="1" w:unhideWhenUsed="1"/>
-    <w:lsdException w:name="Table Grid 4" w:semiHidden="1" w:unhideWhenUsed="1"/>
-    <w:lsdException w:name="Table Grid 5" w:semiHidden="1" w:unhideWhenUsed="1"/>
-    <w:lsdException w:name="Table Grid 6" w:semiHidden="1" w:unhideWhenUsed="1"/>
-    <w:lsdException w:name="Table Grid 7" w:semiHidden="1" w:unhideWhenUsed="1"/>
-    <w:lsdException w:name="Table Grid 8" w:semiHidden="1" w:unhideWhenUsed="1"/>
-    <w:lsdException w:name="Table List 1" w:semiHidden="1" w:unhideWhenUsed="1"/>
-    <w:lsdException w:name="Table List 2" w:semiHidden="1" w:unhideWhenUsed="1"/>
-    <w:lsdException w:name="Table List 3" w:semiHidden="1" w:unhideWhenUsed="1"/>
-    <w:lsdException w:name="Table List 4" w:semiHidden="1" w:unhideWhenUsed="1"/>
-    <w:lsdException w:name="Table List 5" w:semiHidden="1" w:unhideWhenUsed="1"/>
-    <w:lsdException w:name="Table List 6" w:semiHidden="1" w:unhideWhenUsed="1"/>
-    <w:lsdException w:name="Table List 7" w:semiHidden="1" w:unhideWhenUsed="1"/>
-    <w:lsdException w:name="Table List 8" w:semiHidden="1" w:unhideWhenUsed="1"/>
-    <w:lsdException w:name="Table 3D effects 1" w:semiHidden="1" w:unhideWhenUsed="1"/>
-    <w:lsdException w:name="Table 3D effects 2" w:semiHidden="1" w:unhideWhenUsed="1"/>
-    <w:lsdException w:name="Table 3D effects 3" w:semiHidden="1" w:unhideWhenUsed="1"/>
-    <w:lsdException w:name="Table Contemporary" w:semiHidden="1" w:unhideWhenUsed="1"/>
-    <w:lsdException w:name="Table Elegant" w:semiHidden="1" w:unhideWhenUsed="1"/>
-    <w:lsdException w:name="Table Professional" w:semiHidden="1" w:unhideWhenUsed="1"/>
-    <w:lsdException w:name="Table Subtle 1" w:semiHidden="1" w:unhideWhenUsed="1"/>
-    <w:lsdException w:name="Table Subtle 2" w:semiHidden="1" w:unhideWhenUsed="1"/>
-    <w:lsdException w:name="Table Web 1" w:semiHidden="1" w:unhideWhenUsed="1"/>
-    <w:lsdException w:name="Table Web 2" w:semiHidden="1" w:unhideWhenUsed="1"/>
-    <w:lsdException w:name="Table Web 3" w:semiHidden="1" w:unhideWhenUsed="1"/>
-    <w:lsdException w:name="Balloon Text" w:semiHidden="1" w:unhideWhenUsed="1"/>
-    <w:lsdException w:name="Table Grid" w:uiPriority="59"/>
-    <w:lsdException w:name="Table Theme" w:semiHidden="1" w:unhideWhenUsed="1"/>
-    <w:lsdException w:name="Placeholder Text" w:semiHidden="1"/>
-    <w:lsdException w:name="No Spacing" w:uiPriority="1" w:qFormat="1"/>
-    <w:lsdException w:name="Light Shading" w:uiPriority="60"/>
-    <w:lsdException w:name="Light List" w:uiPriority="61"/>
-    <w:lsdException w:name="Light Grid" w:uiPriority="62"/>
-    <w:lsdException w:name="Medium Shading 1" w:uiPriority="63"/>
-    <w:lsdException w:name="Medium Shading 2" w:uiPriority="64"/>
-    <w:lsdException w:name="Medium List 1" w:uiPriority="65"/>
-    <w:lsdException w:name="Medium List 2" w:uiPriority="66"/>
-    <w:lsdException w:name="Medium Grid 1" w:uiPriority="67"/>
-    <w:lsdException w:name="Medium Grid 2" w:uiPriority="68"/>
-    <w:lsdException w:name="Medium Grid 3" w:uiPriority="69"/>
-    <w:lsdException w:name="Dark List" w:uiPriority="70"/>
-    <w:lsdException w:name="Colorful Shading" w:uiPriority="71"/>
-    <w:lsdException w:name="Colorful List" w:uiPriority="72" w:qFormat="1"/>
-    <w:lsdException w:name="Colorful Grid" w:uiPriority="73" w:qFormat="1"/>
-    <w:lsdException w:name="Light Shading Accent 1" w:uiPriority="60" w:qFormat="1"/>
-    <w:lsdException w:name="Light List Accent 1" w:uiPriority="61"/>
-    <w:lsdException w:name="Light Grid Accent 1" w:uiPriority="62"/>
-    <w:lsdException w:name="Medium Shading 1 Accent 1" w:uiPriority="63"/>
-    <w:lsdException w:name="Medium Shading 2 Accent 1" w:uiPriority="64"/>
-    <w:lsdException w:name="Medium List 1 Accent 1" w:uiPriority="65"/>
-    <w:lsdException w:name="Revision" w:semiHidden="1"/>
-    <w:lsdException w:name="List Paragraph" w:uiPriority="34"/>
-    <w:lsdException w:name="Quote" w:uiPriority="29" w:qFormat="1"/>
-    <w:lsdException w:name="Intense Quote" w:uiPriority="30"/>
-    <w:lsdException w:name="Medium List 2 Accent 1" w:uiPriority="66"/>
-    <w:lsdException w:name="Medium Grid 1 Accent 1" w:uiPriority="67"/>
-    <w:lsdException w:name="Medium Grid 2 Accent 1" w:uiPriority="68"/>
-    <w:lsdException w:name="Medium Grid 3 Accent 1" w:uiPriority="69"/>
-    <w:lsdException w:name="Dark List Accent 1" w:uiPriority="70"/>
-    <w:lsdException w:name="Colorful Shading Accent 1" w:uiPriority="71"/>
-    <w:lsdException w:name="Colorful List Accent 1" w:uiPriority="72"/>
-    <w:lsdException w:name="Colorful Grid Accent 1" w:uiPriority="73"/>
-    <w:lsdException w:name="Light Shading Accent 2" w:uiPriority="60"/>
-    <w:lsdException w:name="Light List Accent 2" w:uiPriority="61"/>
-    <w:lsdException w:name="Light Grid Accent 2" w:uiPriority="62"/>
-    <w:lsdException w:name="Medium Shading 1 Accent 2" w:uiPriority="63"/>
-    <w:lsdException w:name="Medium Shading 2 Accent 2" w:uiPriority="64"/>
-    <w:lsdException w:name="Medium List 1 Accent 2" w:uiPriority="65"/>
-    <w:lsdException w:name="Medium List 2 Accent 2" w:uiPriority="66"/>
-    <w:lsdException w:name="Medium Grid 1 Accent 2" w:uiPriority="67"/>
-    <w:lsdException w:name="Medium Grid 2 Accent 2" w:uiPriority="68"/>
-    <w:lsdException w:name="Medium Grid 3 Accent 2" w:uiPriority="69"/>
-    <w:lsdException w:name="Dark List Accent 2" w:uiPriority="70"/>
-    <w:lsdException w:name="Colorful Shading Accent 2" w:uiPriority="71"/>
-    <w:lsdException w:name="Colorful List Accent 2" w:uiPriority="72"/>
-    <w:lsdException w:name="Colorful Grid Accent 2" w:uiPriority="73"/>
-    <w:lsdException w:name="Light Shading Accent 3" w:uiPriority="60"/>
-    <w:lsdException w:name="Light List Accent 3" w:uiPriority="61"/>
-    <w:lsdException w:name="Light Grid Accent 3" w:uiPriority="62"/>
-    <w:lsdException w:name="Medium Shading 1 Accent 3" w:uiPriority="63"/>
-    <w:lsdException w:name="Medium Shading 2 Accent 3" w:uiPriority="64"/>
-    <w:lsdException w:name="Medium List 1 Accent 3" w:uiPriority="65"/>
-    <w:lsdException w:name="Medium List 2 Accent 3" w:uiPriority="66"/>
-    <w:lsdException w:name="Medium Grid 1 Accent 3" w:uiPriority="67"/>
-    <w:lsdException w:name="Medium Grid 2 Accent 3" w:uiPriority="68"/>
-    <w:lsdException w:name="Medium Grid 3 Accent 3" w:uiPriority="69"/>
-    <w:lsdException w:name="Dark List Accent 3" w:uiPriority="70"/>
-    <w:lsdException w:name="Colorful Shading Accent 3" w:uiPriority="71"/>
-    <w:lsdException w:name="Colorful List Accent 3" w:uiPriority="72"/>
-    <w:lsdException w:name="Colorful Grid Accent 3" w:uiPriority="73"/>
-    <w:lsdException w:name="Light Shading Accent 4" w:uiPriority="60"/>
-    <w:lsdException w:name="Light List Accent 4" w:uiPriority="61"/>
-    <w:lsdException w:name="Light Grid Accent 4" w:uiPriority="62"/>
-    <w:lsdException w:name="Medium Shading 1 Accent 4" w:uiPriority="63"/>
-    <w:lsdException w:name="Medium Shading 2 Accent 4" w:uiPriority="64"/>
-    <w:lsdException w:name="Medium List 1 Accent 4" w:uiPriority="65"/>
-    <w:lsdException w:name="Medium List 2 Accent 4" w:uiPriority="66"/>
-    <w:lsdException w:name="Medium Grid 1 Accent 4" w:uiPriority="67"/>
-    <w:lsdException w:name="Medium Grid 2 Accent 4" w:uiPriority="68"/>
-    <w:lsdException w:name="Medium Grid 3 Accent 4" w:uiPriority="69"/>
-    <w:lsdException w:name="Dark List Accent 4" w:uiPriority="70"/>
-    <w:lsdException w:name="Colorful Shading Accent 4" w:uiPriority="71"/>
-    <w:lsdException w:name="Colorful List Accent 4" w:uiPriority="72"/>
-    <w:lsdException w:name="Colorful Grid Accent 4" w:uiPriority="73"/>
-    <w:lsdException w:name="Light Shading Accent 5" w:uiPriority="60"/>
-    <w:lsdException w:name="Light List Accent 5" w:uiPriority="61"/>
-    <w:lsdException w:name="Light Grid Accent 5" w:uiPriority="62"/>
-    <w:lsdException w:name="Medium Shading 1 Accent 5" w:uiPriority="63"/>
-    <w:lsdException w:name="Medium Shading 2 Accent 5" w:uiPriority="64"/>
-    <w:lsdException w:name="Medium List 1 Accent 5" w:uiPriority="65"/>
-    <w:lsdException w:name="Medium List 2 Accent 5" w:uiPriority="66"/>
-    <w:lsdException w:name="Medium Grid 1 Accent 5" w:uiPriority="67"/>
-    <w:lsdException w:name="Medium Grid 2 Accent 5" w:uiPriority="68"/>
-    <w:lsdException w:name="Medium Grid 3 Accent 5" w:uiPriority="69"/>
-    <w:lsdException w:name="Dark List Accent 5" w:uiPriority="70"/>
-    <w:lsdException w:name="Colorful Shading Accent 5" w:uiPriority="71"/>
-    <w:lsdException w:name="Colorful List Accent 5" w:uiPriority="72"/>
-    <w:lsdException w:name="Colorful Grid Accent 5" w:uiPriority="73"/>
-    <w:lsdException w:name="Light Shading Accent 6" w:uiPriority="60"/>
-    <w:lsdException w:name="Light List Accent 6" w:uiPriority="61"/>
-    <w:lsdException w:name="Light Grid Accent 6" w:uiPriority="62"/>
-    <w:lsdException w:name="Medium Shading 1 Accent 6" w:uiPriority="63"/>
-    <w:lsdException w:name="Medium Shading 2 Accent 6" w:uiPriority="64"/>
-    <w:lsdException w:name="Medium List 1 Accent 6" w:uiPriority="65" w:qFormat="1"/>
-    <w:lsdException w:name="Medium List 2 Accent 6" w:uiPriority="66" w:qFormat="1"/>
-    <w:lsdException w:name="Medium Grid 1 Accent 6" w:uiPriority="67" w:qFormat="1"/>
-    <w:lsdException w:name="Medium Grid 2 Accent 6" w:uiPriority="68" w:qFormat="1"/>
-    <w:lsdException w:name="Medium Grid 3 Accent 6" w:uiPriority="69" w:qFormat="1"/>
-    <w:lsdException w:name="Dark List Accent 6" w:uiPriority="70"/>
-    <w:lsdException w:name="Colorful Shading Accent 6" w:uiPriority="71" w:qFormat="1"/>
-    <w:lsdException w:name="Colorful List Accent 6" w:uiPriority="72"/>
-    <w:lsdException w:name="Colorful Grid Accent 6" w:uiPriority="73"/>
-    <w:lsdException w:name="Subtle Emphasis" w:uiPriority="19"/>
-    <w:lsdException w:name="Intense Emphasis" w:uiPriority="21"/>
-    <w:lsdException w:name="Subtle Reference" w:uiPriority="31"/>
-    <w:lsdException w:name="Intense Reference" w:uiPriority="32"/>
-    <w:lsdException w:name="Book Title" w:uiPriority="33"/>
-    <w:lsdException w:name="Bibliography" w:semiHidden="1" w:uiPriority="37" w:unhideWhenUsed="1"/>
-    <w:lsdException w:name="TOC Heading" w:semiHidden="1" w:uiPriority="39" w:unhideWhenUsed="1" w:qFormat="1"/>
-    <w:lsdException w:name="Plain Table 1" w:uiPriority="41"/>
-    <w:lsdException w:name="Plain Table 2" w:uiPriority="42"/>
-    <w:lsdException w:name="Plain Table 3" w:uiPriority="43"/>
-    <w:lsdException w:name="Plain Table 4" w:uiPriority="44"/>
-    <w:lsdException w:name="Plain Table 5" w:uiPriority="45"/>
-    <w:lsdException w:name="Grid Table Light" w:uiPriority="40"/>
-    <w:lsdException w:name="Grid Table 1 Light" w:uiPriority="46"/>
-    <w:lsdException w:name="Grid Table 2" w:uiPriority="47"/>
-    <w:lsdException w:name="Grid Table 3" w:uiPriority="48"/>
-    <w:lsdException w:name="Grid Table 4" w:uiPriority="49"/>
-    <w:lsdException w:name="Grid Table 5 Dark" w:uiPriority="50"/>
-    <w:lsdException w:name="Grid Table 6 Colorful" w:uiPriority="51"/>
-    <w:lsdException w:name="Grid Table 7 Colorful" w:uiPriority="52"/>
-    <w:lsdException w:name="Grid Table 1 Light Accent 1" w:uiPriority="46"/>
-    <w:lsdException w:name="Grid Table 2 Accent 1" w:uiPriority="47"/>
-    <w:lsdException w:name="Grid Table 3 Accent 1" w:uiPriority="48"/>
-    <w:lsdException w:name="Grid Table 4 Accent 1" w:uiPriority="49"/>
-    <w:lsdException w:name="Grid Table 5 Dark Accent 1" w:uiPriority="50"/>
-    <w:lsdException w:name="Grid Table 6 Colorful Accent 1" w:uiPriority="51"/>
-    <w:lsdException w:name="Grid Table 7 Colorful Accent 1" w:uiPriority="52"/>
-    <w:lsdException w:name="Grid Table 1 Light Accent 2" w:uiPriority="46"/>
-    <w:lsdException w:name="Grid Table 2 Accent 2" w:uiPriority="47"/>
-    <w:lsdException w:name="Grid Table 3 Accent 2" w:uiPriority="48"/>
-    <w:lsdException w:name="Grid Table 4 Accent 2" w:uiPriority="49"/>
-    <w:lsdException w:name="Grid Table 5 Dark Accent 2" w:uiPriority="50"/>
-    <w:lsdException w:name="Grid Table 6 Colorful Accent 2" w:uiPriority="51"/>
-    <w:lsdException w:name="Grid Table 7 Colorful Accent 2" w:uiPriority="52"/>
-    <w:lsdException w:name="Grid Table 1 Light Accent 3" w:uiPriority="46"/>
-    <w:lsdException w:name="Grid Table 2 Accent 3" w:uiPriority="47"/>
-    <w:lsdException w:name="Grid Table 3 Accent 3" w:uiPriority="48"/>
-    <w:lsdException w:name="Grid Table 4 Accent 3" w:uiPriority="49"/>
-    <w:lsdException w:name="Grid Table 5 Dark Accent 3" w:uiPriority="50"/>
-    <w:lsdException w:name="Grid Table 6 Colorful Accent 3" w:uiPriority="51"/>
-    <w:lsdException w:name="Grid Table 7 Colorful Accent 3" w:uiPriority="52"/>
-    <w:lsdException w:name="Grid Table 1 Light Accent 4" w:uiPriority="46"/>
-    <w:lsdException w:name="Grid Table 2 Accent 4" w:uiPriority="47"/>
-    <w:lsdException w:name="Grid Table 3 Accent 4" w:uiPriority="48"/>
-    <w:lsdException w:name="Grid Table 4 Accent 4" w:uiPriority="49"/>
-    <w:lsdException w:name="Grid Table 5 Dark Accent 4" w:uiPriority="50"/>
-    <w:lsdException w:name="Grid Table 6 Colorful Accent 4" w:uiPriority="51"/>
-    <w:lsdException w:name="Grid Table 7 Colorful Accent 4" w:uiPriority="52"/>
-    <w:lsdException w:name="Grid Table 1 Light Accent 5" w:uiPriority="46"/>
-    <w:lsdException w:name="Grid Table 2 Accent 5" w:uiPriority="47"/>
-    <w:lsdException w:name="Grid Table 3 Accent 5" w:uiPriority="48"/>
-    <w:lsdException w:name="Grid Table 4 Accent 5" w:uiPriority="49"/>
-    <w:lsdException w:name="Grid Table 5 Dark Accent 5" w:uiPriority="50"/>
-    <w:lsdException w:name="Grid Table 6 Colorful Accent 5" w:uiPriority="51"/>
-    <w:lsdException w:name="Grid Table 7 Colorful Accent 5" w:uiPriority="52"/>
-    <w:lsdException w:name="Grid Table 1 Light Accent 6" w:uiPriority="46"/>
-    <w:lsdException w:name="Grid Table 2 Accent 6" w:uiPriority="47"/>
-    <w:lsdException w:name="Grid Table 3 Accent 6" w:uiPriority="48"/>
-    <w:lsdException w:name="Grid Table 4 Accent 6" w:uiPriority="49"/>
-    <w:lsdException w:name="Grid Table 5 Dark Accent 6" w:uiPriority="50"/>
-    <w:lsdException w:name="Grid Table 6 Colorful Accent 6" w:uiPriority="51"/>
-    <w:lsdException w:name="Grid Table 7 Colorful Accent 6" w:uiPriority="52"/>
-    <w:lsdException w:name="List Table 1 Light" w:uiPriority="46"/>
-    <w:lsdException w:name="List Table 2" w:uiPriority="47"/>
-    <w:lsdException w:name="List Table 3" w:uiPriority="48"/>
-    <w:lsdException w:name="List Table 4" w:uiPriority="49"/>
-    <w:lsdException w:name="List Table 5 Dark" w:uiPriority="50"/>
-    <w:lsdException w:name="List Table 6 Colorful" w:uiPriority="51"/>
-    <w:lsdException w:name="List Table 7 Colorful" w:uiPriority="52"/>
-    <w:lsdException w:name="List Table 1 Light Accent 1" w:uiPriority="46"/>
-    <w:lsdException w:name="List Table 2 Accent 1" w:uiPriority="47"/>
-    <w:lsdException w:name="List Table 3 Accent 1" w:uiPriority="48"/>
-    <w:lsdException w:name="List Table 4 Accent 1" w:uiPriority="49"/>
-    <w:lsdException w:name="List Table 5 Dark Accent 1" w:uiPriority="50"/>
-    <w:lsdException w:name="List Table 6 Colorful Accent 1" w:uiPriority="51"/>
-    <w:lsdException w:name="List Table 7 Colorful Accent 1" w:uiPriority="52"/>
-    <w:lsdException w:name="List Table 1 Light Accent 2" w:uiPriority="46"/>
-    <w:lsdException w:name="List Table 2 Accent 2" w:uiPriority="47"/>
-    <w:lsdException w:name="List Table 3 Accent 2" w:uiPriority="48"/>
-    <w:lsdException w:name="List Table 4 Accent 2" w:uiPriority="49"/>
-    <w:lsdException w:name="List Table 5 Dark Accent 2" w:uiPriority="50"/>
-    <w:lsdException w:name="List Table 6 Colorful Accent 2" w:uiPriority="51"/>
-    <w:lsdException w:name="List Table 7 Colorful Accent 2" w:uiPriority="52"/>
-    <w:lsdException w:name="List Table 1 Light Accent 3" w:uiPriority="46"/>
-    <w:lsdException w:name="List Table 2 Accent 3" w:uiPriority="47"/>
-    <w:lsdException w:name="List Table 3 Accent 3" w:uiPriority="48"/>
-    <w:lsdException w:name="List Table 4 Accent 3" w:uiPriority="49"/>
-    <w:lsdException w:name="List Table 5 Dark Accent 3" w:uiPriority="50"/>
-    <w:lsdException w:name="List Table 6 Colorful Accent 3" w:uiPriority="51"/>
-    <w:lsdException w:name="List Table 7 Colorful Accent 3" w:uiPriority="52"/>
-    <w:lsdException w:name="List Table 1 Light Accent 4" w:uiPriority="46"/>
-    <w:lsdException w:name="List Table 2 Accent 4" w:uiPriority="47"/>
-    <w:lsdException w:name="List Table 3 Accent 4" w:uiPriority="48"/>
-    <w:lsdException w:name="List Table 4 Accent 4" w:uiPriority="49"/>
-    <w:lsdException w:name="List Table 5 Dark Accent 4" w:uiPriority="50"/>
-    <w:lsdException w:name="List Table 6 Colorful Accent 4" w:uiPriority="51"/>
-    <w:lsdException w:name="List Table 7 Colorful Accent 4" w:uiPriority="52"/>
-    <w:lsdException w:name="List Table 1 Light Accent 5" w:uiPriority="46"/>
-    <w:lsdException w:name="List Table 2 Accent 5" w:uiPriority="47"/>
-    <w:lsdException w:name="List Table 3 Accent 5" w:uiPriority="48"/>
-    <w:lsdException w:name="List Table 4 Accent 5" w:uiPriority="49"/>
-    <w:lsdException w:name="List Table 5 Dark Accent 5" w:uiPriority="50"/>
-    <w:lsdException w:name="List Table 6 Colorful Accent 5" w:uiPriority="51"/>
-    <w:lsdException w:name="List Table 7 Colorful Accent 5" w:uiPriority="52"/>
-    <w:lsdException w:name="List Table 1 Light Accent 6" w:uiPriority="46"/>
-    <w:lsdException w:name="List Table 2 Accent 6" w:uiPriority="47"/>
-    <w:lsdException w:name="List Table 3 Accent 6" w:uiPriority="48"/>
-    <w:lsdException w:name="List Table 4 Accent 6" w:uiPriority="49"/>
-    <w:lsdException w:name="List Table 5 Dark Accent 6" w:uiPriority="50"/>
-    <w:lsdException w:name="List Table 6 Colorful Accent 6" w:uiPriority="51"/>
-    <w:lsdException w:name="List Table 7 Colorful Accent 6" w:uiPriority="52"/>
+  <w:latentStyles w:defLockedState="0" w:defUIPriority="99" w:defSemiHidden="1" w:defUnhideWhenUsed="1" w:defQFormat="0" w:count="276">
+    <w:lsdException w:name="Normal" w:semiHidden="0" w:uiPriority="0" w:unhideWhenUsed="0" w:qFormat="1"/>
+    <w:lsdException w:name="heading 1" w:semiHidden="0" w:uiPriority="0" w:unhideWhenUsed="0" w:qFormat="1"/>
+    <w:lsdException w:name="heading 2" w:semiHidden="0" w:uiPriority="9" w:unhideWhenUsed="0" w:qFormat="1"/>
+    <w:lsdException w:name="heading 3" w:semiHidden="0" w:uiPriority="9" w:unhideWhenUsed="0" w:qFormat="1"/>
+    <w:lsdException w:name="heading 4" w:semiHidden="0" w:uiPriority="9" w:unhideWhenUsed="0" w:qFormat="1"/>
+    <w:lsdException w:name="heading 5" w:semiHidden="0" w:uiPriority="9" w:unhideWhenUsed="0" w:qFormat="1"/>
+    <w:lsdException w:name="heading 6" w:semiHidden="0" w:uiPriority="9" w:unhideWhenUsed="0"/>
+    <w:lsdException w:name="heading 7" w:semiHidden="0" w:uiPriority="9" w:unhideWhenUsed="0"/>
+    <w:lsdException w:name="heading 8" w:semiHidden="0" w:uiPriority="9" w:unhideWhenUsed="0"/>
+    <w:lsdException w:name="heading 9" w:semiHidden="0" w:uiPriority="9" w:unhideWhenUsed="0"/>
+    <w:lsdException w:name="toc 1" w:uiPriority="39"/>
+    <w:lsdException w:name="toc 2" w:uiPriority="39"/>
+    <w:lsdException w:name="toc 3" w:uiPriority="39"/>
+    <w:lsdException w:name="toc 4" w:uiPriority="39"/>
+    <w:lsdException w:name="toc 5" w:uiPriority="39"/>
+    <w:lsdException w:name="toc 6" w:uiPriority="39"/>
+    <w:lsdException w:name="toc 7" w:uiPriority="39"/>
+    <w:lsdException w:name="toc 8" w:uiPriority="39"/>
+    <w:lsdException w:name="toc 9" w:uiPriority="39"/>
+    <w:lsdException w:name="header" w:uiPriority="0"/>
+    <w:lsdException w:name="caption" w:semiHidden="0" w:uiPriority="0" w:unhideWhenUsed="0" w:qFormat="1"/>
+    <w:lsdException w:name="Title" w:semiHidden="0" w:uiPriority="10" w:unhideWhenUsed="0" w:qFormat="1"/>
+    <w:lsdException w:name="Default Paragraph Font" w:uiPriority="1"/>
+    <w:lsdException w:name="Subtitle" w:semiHidden="0" w:uiPriority="11" w:unhideWhenUsed="0" w:qFormat="1"/>
+    <w:lsdException w:name="Hyperlink" w:uiPriority="0"/>
+    <w:lsdException w:name="Strong" w:semiHidden="0" w:uiPriority="22" w:unhideWhenUsed="0"/>
+    <w:lsdException w:name="Emphasis" w:semiHidden="0" w:uiPriority="20" w:unhideWhenUsed="0"/>
+    <w:lsdException w:name="Table Grid" w:semiHidden="0" w:uiPriority="59" w:unhideWhenUsed="0"/>
+    <w:lsdException w:name="Note Level 1" w:semiHidden="0" w:unhideWhenUsed="0"/>
+    <w:lsdException w:name="Note Level 2" w:semiHidden="0" w:unhideWhenUsed="0"/>
+    <w:lsdException w:name="Note Level 3" w:semiHidden="0" w:unhideWhenUsed="0"/>
+    <w:lsdException w:name="Note Level 4" w:semiHidden="0" w:unhideWhenUsed="0"/>
+    <w:lsdException w:name="Note Level 5" w:semiHidden="0" w:unhideWhenUsed="0"/>
+    <w:lsdException w:name="Note Level 6" w:semiHidden="0" w:unhideWhenUsed="0"/>
+    <w:lsdException w:name="Note Level 7" w:semiHidden="0" w:unhideWhenUsed="0"/>
+    <w:lsdException w:name="Note Level 8" w:semiHidden="0" w:unhideWhenUsed="0"/>
+    <w:lsdException w:name="Note Level 9" w:semiHidden="0" w:unhideWhenUsed="0"/>
+    <w:lsdException w:name="Placeholder Text" w:unhideWhenUsed="0"/>
+    <w:lsdException w:name="No Spacing" w:semiHidden="0" w:uiPriority="1" w:unhideWhenUsed="0" w:qFormat="1"/>
+    <w:lsdException w:name="Light Shading" w:semiHidden="0" w:uiPriority="60" w:unhideWhenUsed="0"/>
+    <w:lsdException w:name="Light List" w:semiHidden="0" w:uiPriority="61" w:unhideWhenUsed="0"/>
+    <w:lsdException w:name="Light Grid" w:semiHidden="0" w:uiPriority="62" w:unhideWhenUsed="0"/>
+    <w:lsdException w:name="Medium Shading 1" w:semiHidden="0" w:uiPriority="63" w:unhideWhenUsed="0"/>
+    <w:lsdException w:name="Medium Shading 2" w:semiHidden="0" w:uiPriority="64" w:unhideWhenUsed="0"/>
+    <w:lsdException w:name="Medium List 1" w:semiHidden="0" w:uiPriority="65" w:unhideWhenUsed="0"/>
+    <w:lsdException w:name="Medium List 2" w:semiHidden="0" w:uiPriority="66" w:unhideWhenUsed="0"/>
+    <w:lsdException w:name="Medium Grid 1" w:semiHidden="0" w:uiPriority="67" w:unhideWhenUsed="0"/>
+    <w:lsdException w:name="Medium Grid 2" w:semiHidden="0" w:uiPriority="68" w:unhideWhenUsed="0"/>
+    <w:lsdException w:name="Medium Grid 3" w:semiHidden="0" w:uiPriority="69" w:unhideWhenUsed="0"/>
+    <w:lsdException w:name="Dark List" w:semiHidden="0" w:uiPriority="70" w:unhideWhenUsed="0"/>
+    <w:lsdException w:name="Colorful Shading" w:semiHidden="0" w:uiPriority="71" w:unhideWhenUsed="0"/>
+    <w:lsdException w:name="Colorful List" w:semiHidden="0" w:uiPriority="72" w:unhideWhenUsed="0" w:qFormat="1"/>
+    <w:lsdException w:name="Colorful Grid" w:semiHidden="0" w:uiPriority="73" w:unhideWhenUsed="0" w:qFormat="1"/>
+    <w:lsdException w:name="Light Shading Accent 1" w:semiHidden="0" w:uiPriority="60" w:unhideWhenUsed="0" w:qFormat="1"/>
+    <w:lsdException w:name="Light List Accent 1" w:semiHidden="0" w:uiPriority="61" w:unhideWhenUsed="0"/>
+    <w:lsdException w:name="Light Grid Accent 1" w:semiHidden="0" w:uiPriority="62" w:unhideWhenUsed="0"/>
+    <w:lsdException w:name="Medium Shading 1 Accent 1" w:semiHidden="0" w:uiPriority="63" w:unhideWhenUsed="0"/>
+    <w:lsdException w:name="Medium Shading 2 Accent 1" w:semiHidden="0" w:uiPriority="64" w:unhideWhenUsed="0"/>
+    <w:lsdException w:name="Medium List 1 Accent 1" w:semiHidden="0" w:uiPriority="65" w:unhideWhenUsed="0"/>
+    <w:lsdException w:name="Revision" w:unhideWhenUsed="0"/>
+    <w:lsdException w:name="List Paragraph" w:semiHidden="0" w:uiPriority="34" w:unhideWhenUsed="0"/>
+    <w:lsdException w:name="Quote" w:semiHidden="0" w:uiPriority="29" w:unhideWhenUsed="0" w:qFormat="1"/>
+    <w:lsdException w:name="Intense Quote" w:semiHidden="0" w:uiPriority="30" w:unhideWhenUsed="0"/>
+    <w:lsdException w:name="Medium List 2 Accent 1" w:semiHidden="0" w:uiPriority="66" w:unhideWhenUsed="0"/>
+    <w:lsdException w:name="Medium Grid 1 Accent 1" w:semiHidden="0" w:uiPriority="67" w:unhideWhenUsed="0"/>
+    <w:lsdException w:name="Medium Grid 2 Accent 1" w:semiHidden="0" w:uiPriority="68" w:unhideWhenUsed="0"/>
+    <w:lsdException w:name="Medium Grid 3 Accent 1" w:semiHidden="0" w:uiPriority="69" w:unhideWhenUsed="0"/>
+    <w:lsdException w:name="Dark List Accent 1" w:semiHidden="0" w:uiPriority="70" w:unhideWhenUsed="0"/>
+    <w:lsdException w:name="Colorful Shading Accent 1" w:semiHidden="0" w:uiPriority="71" w:unhideWhenUsed="0"/>
+    <w:lsdException w:name="Colorful List Accent 1" w:semiHidden="0" w:uiPriority="72" w:unhideWhenUsed="0"/>
+    <w:lsdException w:name="Colorful Grid Accent 1" w:semiHidden="0" w:uiPriority="73" w:unhideWhenUsed="0"/>
+    <w:lsdException w:name="Light Shading Accent 2" w:semiHidden="0" w:uiPriority="60" w:unhideWhenUsed="0"/>
+    <w:lsdException w:name="Light List Accent 2" w:semiHidden="0" w:uiPriority="61" w:unhideWhenUsed="0"/>
+    <w:lsdException w:name="Light Grid Accent 2" w:semiHidden="0" w:uiPriority="62" w:unhideWhenUsed="0"/>
+    <w:lsdException w:name="Medium Shading 1 Accent 2" w:semiHidden="0" w:uiPriority="63" w:unhideWhenUsed="0"/>
+    <w:lsdException w:name="Medium Shading 2 Accent 2" w:semiHidden="0" w:uiPriority="64" w:unhideWhenUsed="0"/>
+    <w:lsdException w:name="Medium List 1 Accent 2" w:semiHidden="0" w:uiPriority="65" w:unhideWhenUsed="0"/>
+    <w:lsdException w:name="Medium List 2 Accent 2" w:semiHidden="0" w:uiPriority="66" w:unhideWhenUsed="0"/>
+    <w:lsdException w:name="Medium Grid 1 Accent 2" w:semiHidden="0" w:uiPriority="67" w:unhideWhenUsed="0"/>
+    <w:lsdException w:name="Medium Grid 2 Accent 2" w:semiHidden="0" w:uiPriority="68" w:unhideWhenUsed="0"/>
+    <w:lsdException w:name="Medium Grid 3 Accent 2" w:semiHidden="0" w:uiPriority="69" w:unhideWhenUsed="0"/>
+    <w:lsdException w:name="Dark List Accent 2" w:semiHidden="0" w:uiPriority="70" w:unhideWhenUsed="0"/>
+    <w:lsdException w:name="Colorful Shading Accent 2" w:semiHidden="0" w:uiPriority="71" w:unhideWhenUsed="0"/>
+    <w:lsdException w:name="Colorful List Accent 2" w:semiHidden="0" w:uiPriority="72" w:unhideWhenUsed="0"/>
+    <w:lsdException w:name="Colorful Grid Accent 2" w:semiHidden="0" w:uiPriority="73" w:unhideWhenUsed="0"/>
+    <w:lsdException w:name="Light Shading Accent 3" w:semiHidden="0" w:uiPriority="60" w:unhideWhenUsed="0"/>
+    <w:lsdException w:name="Light List Accent 3" w:semiHidden="0" w:uiPriority="61" w:unhideWhenUsed="0"/>
+    <w:lsdException w:name="Light Grid Accent 3" w:semiHidden="0" w:uiPriority="62" w:unhideWhenUsed="0"/>
+    <w:lsdException w:name="Medium Shading 1 Accent 3" w:semiHidden="0" w:uiPriority="63" w:unhideWhenUsed="0"/>
+    <w:lsdException w:name="Medium Shading 2 Accent 3" w:semiHidden="0" w:uiPriority="64" w:unhideWhenUsed="0"/>
+    <w:lsdException w:name="Medium List 1 Accent 3" w:semiHidden="0" w:uiPriority="65" w:unhideWhenUsed="0"/>
+    <w:lsdException w:name="Medium List 2 Accent 3" w:semiHidden="0" w:uiPriority="66" w:unhideWhenUsed="0"/>
+    <w:lsdException w:name="Medium Grid 1 Accent 3" w:semiHidden="0" w:uiPriority="67" w:unhideWhenUsed="0"/>
+    <w:lsdException w:name="Medium Grid 2 Accent 3" w:semiHidden="0" w:uiPriority="68" w:unhideWhenUsed="0"/>
+    <w:lsdException w:name="Medium Grid 3 Accent 3" w:semiHidden="0" w:uiPriority="69" w:unhideWhenUsed="0"/>
+    <w:lsdException w:name="Dark List Accent 3" w:semiHidden="0" w:uiPriority="70" w:unhideWhenUsed="0"/>
+    <w:lsdException w:name="Colorful Shading Accent 3" w:semiHidden="0" w:uiPriority="71" w:unhideWhenUsed="0"/>
+    <w:lsdException w:name="Colorful List Accent 3" w:semiHidden="0" w:uiPriority="72" w:unhideWhenUsed="0"/>
+    <w:lsdException w:name="Colorful Grid Accent 3" w:semiHidden="0" w:uiPriority="73" w:unhideWhenUsed="0"/>
+    <w:lsdException w:name="Light Shading Accent 4" w:semiHidden="0" w:uiPriority="60" w:unhideWhenUsed="0"/>
+    <w:lsdException w:name="Light List Accent 4" w:semiHidden="0" w:uiPriority="61" w:unhideWhenUsed="0"/>
+    <w:lsdException w:name="Light Grid Accent 4" w:semiHidden="0" w:uiPriority="62" w:unhideWhenUsed="0"/>
+    <w:lsdException w:name="Medium Shading 1 Accent 4" w:semiHidden="0" w:uiPriority="63" w:unhideWhenUsed="0"/>
+    <w:lsdException w:name="Medium Shading 2 Accent 4" w:semiHidden="0" w:uiPriority="64" w:unhideWhenUsed="0"/>
+    <w:lsdException w:name="Medium List 1 Accent 4" w:semiHidden="0" w:uiPriority="65" w:unhideWhenUsed="0"/>
+    <w:lsdException w:name="Medium List 2 Accent 4" w:semiHidden="0" w:uiPriority="66" w:unhideWhenUsed="0"/>
+    <w:lsdException w:name="Medium Grid 1 Accent 4" w:semiHidden="0" w:uiPriority="67" w:unhideWhenUsed="0"/>
+    <w:lsdException w:name="Medium Grid 2 Accent 4" w:semiHidden="0" w:uiPriority="68" w:unhideWhenUsed="0"/>
+    <w:lsdException w:name="Medium Grid 3 Accent 4" w:semiHidden="0" w:uiPriority="69" w:unhideWhenUsed="0"/>
+    <w:lsdException w:name="Dark List Accent 4" w:semiHidden="0" w:uiPriority="70" w:unhideWhenUsed="0"/>
+    <w:lsdException w:name="Colorful Shading Accent 4" w:semiHidden="0" w:uiPriority="71" w:unhideWhenUsed="0"/>
+    <w:lsdException w:name="Colorful List Accent 4" w:semiHidden="0" w:uiPriority="72" w:unhideWhenUsed="0"/>
+    <w:lsdException w:name="Colorful Grid Accent 4" w:semiHidden="0" w:uiPriority="73" w:unhideWhenUsed="0"/>
+    <w:lsdException w:name="Light Shading Accent 5" w:semiHidden="0" w:uiPriority="60" w:unhideWhenUsed="0"/>
+    <w:lsdException w:name="Light List Accent 5" w:semiHidden="0" w:uiPriority="61" w:unhideWhenUsed="0"/>
+    <w:lsdException w:name="Light Grid Accent 5" w:semiHidden="0" w:uiPriority="62" w:unhideWhenUsed="0"/>
+    <w:lsdException w:name="Medium Shading 1 Accent 5" w:semiHidden="0" w:uiPriority="63" w:unhideWhenUsed="0"/>
+    <w:lsdException w:name="Medium Shading 2 Accent 5" w:semiHidden="0" w:uiPriority="64" w:unhideWhenUsed="0"/>
+    <w:lsdException w:name="Medium List 1 Accent 5" w:semiHidden="0" w:uiPriority="65" w:unhideWhenUsed="0"/>
+    <w:lsdException w:name="Medium List 2 Accent 5" w:semiHidden="0" w:uiPriority="66" w:unhideWhenUsed="0"/>
+    <w:lsdException w:name="Medium Grid 1 Accent 5" w:semiHidden="0" w:uiPriority="67" w:unhideWhenUsed="0"/>
+    <w:lsdException w:name="Medium Grid 2 Accent 5" w:semiHidden="0" w:uiPriority="68" w:unhideWhenUsed="0"/>
+    <w:lsdException w:name="Medium Grid 3 Accent 5" w:semiHidden="0" w:uiPriority="69" w:unhideWhenUsed="0"/>
+    <w:lsdException w:name="Dark List Accent 5" w:semiHidden="0" w:uiPriority="70" w:unhideWhenUsed="0"/>
+    <w:lsdException w:name="Colorful Shading Accent 5" w:semiHidden="0" w:uiPriority="71" w:unhideWhenUsed="0"/>
+    <w:lsdException w:name="Colorful List Accent 5" w:semiHidden="0" w:uiPriority="72" w:unhideWhenUsed="0"/>
+    <w:lsdException w:name="Colorful Grid Accent 5" w:semiHidden="0" w:uiPriority="73" w:unhideWhenUsed="0"/>
+    <w:lsdException w:name="Light Shading Accent 6" w:semiHidden="0" w:uiPriority="60" w:unhideWhenUsed="0"/>
+    <w:lsdException w:name="Light List Accent 6" w:semiHidden="0" w:uiPriority="61" w:unhideWhenUsed="0"/>
+    <w:lsdException w:name="Light Grid Accent 6" w:semiHidden="0" w:uiPriority="62" w:unhideWhenUsed="0"/>
+    <w:lsdException w:name="Medium Shading 1 Accent 6" w:semiHidden="0" w:uiPriority="63" w:unhideWhenUsed="0"/>
+    <w:lsdException w:name="Medium Shading 2 Accent 6" w:semiHidden="0" w:uiPriority="64" w:unhideWhenUsed="0"/>
+    <w:lsdException w:name="Medium List 1 Accent 6" w:semiHidden="0" w:uiPriority="65" w:unhideWhenUsed="0" w:qFormat="1"/>
+    <w:lsdException w:name="Medium List 2 Accent 6" w:semiHidden="0" w:uiPriority="66" w:unhideWhenUsed="0" w:qFormat="1"/>
+    <w:lsdException w:name="Medium Grid 1 Accent 6" w:semiHidden="0" w:uiPriority="67" w:unhideWhenUsed="0" w:qFormat="1"/>
+    <w:lsdException w:name="Medium Grid 2 Accent 6" w:semiHidden="0" w:uiPriority="68" w:unhideWhenUsed="0" w:qFormat="1"/>
+    <w:lsdException w:name="Medium Grid 3 Accent 6" w:semiHidden="0" w:uiPriority="69" w:unhideWhenUsed="0" w:qFormat="1"/>
+    <w:lsdException w:name="Dark List Accent 6" w:semiHidden="0" w:uiPriority="70" w:unhideWhenUsed="0"/>
+    <w:lsdException w:name="Colorful Shading Accent 6" w:semiHidden="0" w:uiPriority="71" w:unhideWhenUsed="0" w:qFormat="1"/>
+    <w:lsdException w:name="Colorful List Accent 6" w:semiHidden="0" w:uiPriority="72" w:unhideWhenUsed="0"/>
+    <w:lsdException w:name="Colorful Grid Accent 6" w:semiHidden="0" w:uiPriority="73" w:unhideWhenUsed="0"/>
+    <w:lsdException w:name="Subtle Emphasis" w:semiHidden="0" w:uiPriority="19" w:unhideWhenUsed="0"/>
+    <w:lsdException w:name="Intense Emphasis" w:semiHidden="0" w:uiPriority="21" w:unhideWhenUsed="0"/>
+    <w:lsdException w:name="Subtle Reference" w:semiHidden="0" w:uiPriority="31" w:unhideWhenUsed="0"/>
+    <w:lsdException w:name="Intense Reference" w:semiHidden="0" w:uiPriority="32" w:unhideWhenUsed="0"/>
+    <w:lsdException w:name="Book Title" w:semiHidden="0" w:uiPriority="33" w:unhideWhenUsed="0"/>
+    <w:lsdException w:name="Bibliography" w:uiPriority="37"/>
+    <w:lsdException w:name="TOC Heading" w:uiPriority="39" w:qFormat="1"/>
+  </w:latentStyles>
+  <w:style w:type="paragraph" w:default="1" w:styleId="Normal">
+    <w:name w:val="Normal"/>
+    <w:qFormat/>
+    <w:rsid w:val="00B9222C"/>
+    <w:pPr>
+      <w:spacing w:after="120"/>
+      <w:jc w:val="both"/>
+    </w:pPr>
+    <w:rPr>
+      <w:rFonts w:ascii="Times New Roman" w:eastAsia="Times New Roman" w:hAnsi="Times New Roman"/>
+    </w:rPr>
+  </w:style>
+  <w:style w:type="paragraph" w:styleId="Heading1">
+    <w:name w:val="heading 1"/>
+    <w:basedOn w:val="Normal"/>
+    <w:next w:val="Normal"/>
+    <w:qFormat/>
+    <w:pPr>
+      <w:keepNext/>
+      <w:keepLines/>
+      <w:spacing w:before="120" w:after="0"/>
+      <w:outlineLvl w:val="0"/>
+    </w:pPr>
+    <w:rPr>
+      <w:rFonts w:ascii="Arial" w:hAnsi="Arial"/>
+      <w:b/>
+      <w:caps/>
+      <w:kern w:val="32"/>
+      <w:sz w:val="18"/>
+    </w:rPr>
+  </w:style>
+  <w:style w:type="paragraph" w:styleId="Heading2">
+    <w:name w:val="heading 2"/>
+    <w:basedOn w:val="Heading1"/>
+    <w:next w:val="Normal"/>
+    <w:qFormat/>
+    <w:pPr>
+      <w:outlineLvl w:val="1"/>
+    </w:pPr>
+    <w:rPr>
+      <w:caps w:val="0"/>
+    </w:rPr>
+  </w:style>
+  <w:style w:type="paragraph" w:styleId="Heading3">
+    <w:name w:val="heading 3"/>
+    <w:basedOn w:val="Heading2"/>
+    <w:next w:val="Normal"/>
+    <w:qFormat/>
+    <w:pPr>
+      <w:outlineLvl w:val="2"/>
+    </w:pPr>
+    <w:rPr>
+      <w:b w:val="0"/>
+      <w:i/>
+    </w:rPr>
+  </w:style>
+  <w:style w:type="paragraph" w:styleId="Heading4">
+    <w:name w:val="heading 4"/>
+    <w:basedOn w:val="Heading3"/>
+    <w:next w:val="Normal"/>
+    <w:qFormat/>
+    <w:rsid w:val="00500BEA"/>
+    <w:pPr>
+      <w:spacing w:before="240" w:after="60"/>
+      <w:outlineLvl w:val="3"/>
+    </w:pPr>
+    <w:rPr>
+      <w:i w:val="0"/>
+      <w:u w:val="single"/>
+    </w:rPr>
+  </w:style>
+  <w:style w:type="paragraph" w:styleId="Heading5">
+    <w:name w:val="heading 5"/>
+    <w:basedOn w:val="Heading4"/>
+    <w:next w:val="Normal"/>
+    <w:qFormat/>
+    <w:rsid w:val="0085386A"/>
+    <w:pPr>
+      <w:outlineLvl w:val="4"/>
+    </w:pPr>
+    <w:rPr>
+      <w:u w:val="none"/>
+    </w:rPr>
+  </w:style>
+  <w:style w:type="paragraph" w:styleId="Heading6">
+    <w:name w:val="heading 6"/>
+    <w:basedOn w:val="Normal"/>
+    <w:next w:val="Normal"/>
+    <w:rsid w:val="0085386A"/>
+    <w:pPr>
+      <w:spacing w:before="240" w:after="60"/>
+      <w:outlineLvl w:val="5"/>
+    </w:pPr>
+    <w:rPr>
+      <w:b/>
+      <w:sz w:val="22"/>
+    </w:rPr>
+  </w:style>
+  <w:style w:type="paragraph" w:styleId="Heading7">
+    <w:name w:val="heading 7"/>
+    <w:basedOn w:val="Normal"/>
+    <w:next w:val="Normal"/>
+    <w:rsid w:val="0085386A"/>
+    <w:pPr>
+      <w:spacing w:before="240" w:after="60"/>
+      <w:outlineLvl w:val="6"/>
+    </w:pPr>
+  </w:style>
+  <w:style w:type="paragraph" w:styleId="Heading8">
+    <w:name w:val="heading 8"/>
+    <w:basedOn w:val="Normal"/>
+    <w:next w:val="Normal"/>
+    <w:rsid w:val="0085386A"/>
+    <w:pPr>
+      <w:spacing w:before="240" w:after="60"/>
+      <w:outlineLvl w:val="7"/>
+    </w:pPr>
+    <w:rPr>
+      <w:i/>
+    </w:rPr>
+  </w:style>
+  <w:style w:type="paragraph" w:styleId="Heading9">
+    <w:name w:val="heading 9"/>
+    <w:basedOn w:val="Normal"/>
+    <w:next w:val="Normal"/>
+    <w:rsid w:val="0085386A"/>
+    <w:pPr>
+      <w:spacing w:before="240" w:after="60"/>
+      <w:outlineLvl w:val="8"/>
+    </w:pPr>
+    <w:rPr>
+      <w:rFonts w:ascii="Arial" w:hAnsi="Arial"/>
+      <w:sz w:val="22"/>
+    </w:rPr>
+  </w:style>
+  <w:style w:type="character" w:default="1" w:styleId="DefaultParagraphFont">
+    <w:name w:val="Default Paragraph Font"/>
+    <w:uiPriority w:val="1"/>
+    <w:semiHidden/>
+    <w:unhideWhenUsed/>
+  </w:style>
+  <w:style w:type="table" w:default="1" w:styleId="TableNormal">
+    <w:name w:val="Normal Table"/>
+    <w:uiPriority w:val="99"/>
+    <w:semiHidden/>
+    <w:unhideWhenUsed/>
+    <w:tblPr>
+      <w:tblInd w:w="0" w:type="dxa"/>
+      <w:tblCellMar>
+        <w:top w:w="0" w:type="dxa"/>
+        <w:left w:w="108" w:type="dxa"/>
+        <w:bottom w:w="0" w:type="dxa"/>
+        <w:right w:w="108" w:type="dxa"/>
+      </w:tblCellMar>
+    </w:tblPr>
+  </w:style>
+  <w:style w:type="numbering" w:default="1" w:styleId="NoList">
+    <w:name w:val="No List"/>
+    <w:uiPriority w:val="99"/>
+    <w:semiHidden/>
+    <w:unhideWhenUsed/>
+  </w:style>
+  <w:style w:type="paragraph" w:styleId="Footer">
+    <w:name w:val="footer"/>
+    <w:basedOn w:val="Normal"/>
+    <w:pPr>
+      <w:tabs>
+        <w:tab w:val="center" w:pos="4320"/>
+        <w:tab w:val="right" w:pos="8640"/>
+      </w:tabs>
+    </w:pPr>
+  </w:style>
+  <w:style w:type="paragraph" w:styleId="Header">
+    <w:name w:val="header"/>
+    <w:basedOn w:val="Normal"/>
+    <w:link w:val="HeaderChar"/>
+    <w:pPr>
+      <w:tabs>
+        <w:tab w:val="center" w:pos="4320"/>
+        <w:tab w:val="right" w:pos="8640"/>
+      </w:tabs>
+    </w:pPr>
+    <w:rPr>
+      <w:rFonts w:ascii="Arial" w:hAnsi="Arial"/>
+    </w:rPr>
+  </w:style>
+  <w:style w:type="character" w:customStyle="1" w:styleId="HeaderChar">
+    <w:name w:val="Header Char"/>
+    <w:basedOn w:val="DefaultParagraphFont"/>
+    <w:link w:val="Header"/>
+    <w:rsid w:val="00386EFE"/>
+    <w:rPr>
+      <w:rFonts w:ascii="Arial" w:eastAsia="Times New Roman" w:hAnsi="Arial"/>
+    </w:rPr>
+  </w:style>
+  <w:style w:type="paragraph" w:customStyle="1" w:styleId="Author">
+    <w:name w:val="Author"/>
+    <w:basedOn w:val="Normal"/>
+    <w:link w:val="AuthorChar"/>
+    <w:pPr>
+      <w:spacing w:after="0"/>
+      <w:jc w:val="center"/>
+    </w:pPr>
+    <w:rPr>
+      <w:b/>
+      <w:color w:val="000000"/>
+      <w:sz w:val="24"/>
+    </w:rPr>
+  </w:style>
+  <w:style w:type="character" w:customStyle="1" w:styleId="AuthorChar">
+    <w:name w:val="Author Char"/>
+    <w:basedOn w:val="DefaultParagraphFont"/>
+    <w:link w:val="Author"/>
+    <w:rsid w:val="005A2C27"/>
+    <w:rPr>
+      <w:rFonts w:ascii="Times New Roman" w:eastAsia="Times New Roman" w:hAnsi="Times New Roman"/>
+      <w:b/>
+      <w:color w:val="000000"/>
+      <w:sz w:val="24"/>
+    </w:rPr>
+  </w:style>
+  <w:style w:type="character" w:styleId="PageNumber">
+    <w:name w:val="page number"/>
+    <w:basedOn w:val="DefaultParagraphFont"/>
+  </w:style>
+  <w:style w:type="paragraph" w:styleId="Title">
+    <w:name w:val="Title"/>
+    <w:basedOn w:val="Normal"/>
+    <w:qFormat/>
+    <w:pPr>
+      <w:spacing w:before="100" w:beforeAutospacing="1"/>
+      <w:jc w:val="center"/>
+      <w:outlineLvl w:val="0"/>
+    </w:pPr>
+    <w:rPr>
+      <w:rFonts w:ascii="Arial" w:hAnsi="Arial"/>
+      <w:b/>
+      <w:kern w:val="28"/>
+      <w:sz w:val="36"/>
+    </w:rPr>
+  </w:style>
+  <w:style w:type="paragraph" w:styleId="BlockText">
+    <w:name w:val="Block Text"/>
+    <w:basedOn w:val="Normal"/>
+    <w:pPr>
+      <w:ind w:left="1440" w:right="1440"/>
+    </w:pPr>
+  </w:style>
+  <w:style w:type="paragraph" w:styleId="Caption">
+    <w:name w:val="caption"/>
+    <w:basedOn w:val="Normal"/>
+    <w:next w:val="Normal"/>
+    <w:autoRedefine/>
+    <w:qFormat/>
+    <w:rsid w:val="003F4A12"/>
+    <w:pPr>
+      <w:spacing w:before="60"/>
+    </w:pPr>
+    <w:rPr>
+      <w:b/>
+      <w:sz w:val="18"/>
+    </w:rPr>
+  </w:style>
+  <w:style w:type="paragraph" w:styleId="CommentText">
+    <w:name w:val="annotation text"/>
+    <w:basedOn w:val="Normal"/>
+    <w:semiHidden/>
+  </w:style>
+  <w:style w:type="paragraph" w:styleId="FootnoteText">
+    <w:name w:val="footnote text"/>
+    <w:basedOn w:val="Normal"/>
+    <w:semiHidden/>
+    <w:pPr>
+      <w:tabs>
+        <w:tab w:val="left" w:pos="360"/>
+      </w:tabs>
+    </w:pPr>
+  </w:style>
+  <w:style w:type="paragraph" w:styleId="List">
+    <w:name w:val="List"/>
+    <w:basedOn w:val="Normal"/>
+    <w:pPr>
+      <w:ind w:left="360" w:hanging="360"/>
+    </w:pPr>
+  </w:style>
+  <w:style w:type="paragraph" w:styleId="List2">
+    <w:name w:val="List 2"/>
+    <w:basedOn w:val="Normal"/>
+    <w:pPr>
+      <w:ind w:left="720" w:hanging="360"/>
+    </w:pPr>
+  </w:style>
+  <w:style w:type="paragraph" w:styleId="List3">
+    <w:name w:val="List 3"/>
+    <w:basedOn w:val="Normal"/>
+    <w:pPr>
+      <w:ind w:left="1080" w:hanging="360"/>
+    </w:pPr>
+  </w:style>
+  <w:style w:type="paragraph" w:styleId="List4">
+    <w:name w:val="List 4"/>
+    <w:basedOn w:val="Normal"/>
+    <w:pPr>
+      <w:ind w:left="1440" w:hanging="360"/>
+    </w:pPr>
+  </w:style>
+  <w:style w:type="paragraph" w:styleId="List5">
+    <w:name w:val="List 5"/>
+    <w:basedOn w:val="Normal"/>
+    <w:pPr>
+      <w:ind w:left="1800" w:hanging="360"/>
+    </w:pPr>
+  </w:style>
+  <w:style w:type="paragraph" w:styleId="ListBullet">
+    <w:name w:val="List Bullet"/>
+    <w:basedOn w:val="Normal"/>
+    <w:autoRedefine/>
+    <w:rsid w:val="0085386A"/>
+    <w:pPr>
+      <w:numPr>
+        <w:numId w:val="1"/>
+      </w:numPr>
+    </w:pPr>
+  </w:style>
+  <w:style w:type="paragraph" w:styleId="ListBullet2">
+    <w:name w:val="List Bullet 2"/>
+    <w:basedOn w:val="Normal"/>
+    <w:autoRedefine/>
+    <w:rsid w:val="0085386A"/>
+    <w:pPr>
+      <w:numPr>
+        <w:numId w:val="2"/>
+      </w:numPr>
+    </w:pPr>
+  </w:style>
+  <w:style w:type="paragraph" w:styleId="ListBullet3">
+    <w:name w:val="List Bullet 3"/>
+    <w:basedOn w:val="Normal"/>
+    <w:autoRedefine/>
+    <w:rsid w:val="0085386A"/>
+    <w:pPr>
+      <w:numPr>
+        <w:numId w:val="3"/>
+      </w:numPr>
+    </w:pPr>
+  </w:style>
+  <w:style w:type="paragraph" w:styleId="ListBullet4">
+    <w:name w:val="List Bullet 4"/>
+    <w:basedOn w:val="Normal"/>
+    <w:autoRedefine/>
+    <w:rsid w:val="0085386A"/>
+    <w:pPr>
+      <w:numPr>
+        <w:numId w:val="4"/>
+      </w:numPr>
+    </w:pPr>
+  </w:style>
+  <w:style w:type="paragraph" w:styleId="ListBullet5">
+    <w:name w:val="List Bullet 5"/>
+    <w:basedOn w:val="Normal"/>
+    <w:autoRedefine/>
+    <w:rsid w:val="0085386A"/>
+    <w:pPr>
+      <w:numPr>
+        <w:numId w:val="5"/>
+      </w:numPr>
+    </w:pPr>
+  </w:style>
+  <w:style w:type="paragraph" w:styleId="ListContinue">
+    <w:name w:val="List Continue"/>
+    <w:basedOn w:val="Normal"/>
+    <w:pPr>
+      <w:ind w:left="360"/>
+    </w:pPr>
+  </w:style>
+  <w:style w:type="paragraph" w:styleId="ListContinue2">
+    <w:name w:val="List Continue 2"/>
+    <w:basedOn w:val="Normal"/>
+    <w:pPr>
+      <w:ind w:left="720"/>
+    </w:pPr>
+  </w:style>
+  <w:style w:type="paragraph" w:styleId="ListContinue3">
+    <w:name w:val="List Continue 3"/>
+    <w:basedOn w:val="Normal"/>
+    <w:pPr>
+      <w:ind w:left="1080"/>
+    </w:pPr>
+  </w:style>
+  <w:style w:type="paragraph" w:styleId="ListContinue4">
+    <w:name w:val="List Continue 4"/>
+    <w:basedOn w:val="Normal"/>
+    <w:pPr>
+      <w:ind w:left="1440"/>
+    </w:pPr>
+  </w:style>
+  <w:style w:type="paragraph" w:styleId="ListContinue5">
+    <w:name w:val="List Continue 5"/>
+    <w:basedOn w:val="Normal"/>
+    <w:pPr>
+      <w:ind w:left="1800"/>
+    </w:pPr>
+  </w:style>
+  <w:style w:type="paragraph" w:styleId="ListNumber">
+    <w:name w:val="List Number"/>
+    <w:basedOn w:val="Normal"/>
+    <w:rsid w:val="0085386A"/>
+    <w:pPr>
+      <w:numPr>
+        <w:numId w:val="6"/>
+      </w:numPr>
+    </w:pPr>
+  </w:style>
+  <w:style w:type="paragraph" w:styleId="ListNumber2">
+    <w:name w:val="List Number 2"/>
+    <w:basedOn w:val="Normal"/>
+    <w:rsid w:val="0085386A"/>
+    <w:pPr>
+      <w:numPr>
+        <w:numId w:val="7"/>
+      </w:numPr>
+    </w:pPr>
+  </w:style>
+  <w:style w:type="paragraph" w:styleId="ListNumber3">
+    <w:name w:val="List Number 3"/>
+    <w:basedOn w:val="Normal"/>
+    <w:rsid w:val="0085386A"/>
+    <w:pPr>
+      <w:numPr>
+        <w:numId w:val="8"/>
+      </w:numPr>
+    </w:pPr>
+  </w:style>
+  <w:style w:type="paragraph" w:styleId="ListNumber4">
+    <w:name w:val="List Number 4"/>
+    <w:basedOn w:val="Normal"/>
+    <w:rsid w:val="0085386A"/>
+    <w:pPr>
+      <w:numPr>
+        <w:numId w:val="9"/>
+      </w:numPr>
+    </w:pPr>
+  </w:style>
+  <w:style w:type="paragraph" w:styleId="ListNumber5">
+    <w:name w:val="List Number 5"/>
+    <w:basedOn w:val="Normal"/>
+    <w:rsid w:val="0085386A"/>
+    <w:pPr>
+      <w:numPr>
+        <w:numId w:val="10"/>
+      </w:numPr>
+    </w:pPr>
+  </w:style>
+  <w:style w:type="paragraph" w:styleId="NormalIndent">
+    <w:name w:val="Normal Indent"/>
+    <w:basedOn w:val="Normal"/>
+    <w:pPr>
+      <w:ind w:left="720"/>
+    </w:pPr>
+  </w:style>
+  <w:style w:type="paragraph" w:styleId="NoteHeading">
+    <w:name w:val="Note Heading"/>
+    <w:basedOn w:val="Normal"/>
+    <w:next w:val="Normal"/>
+  </w:style>
+  <w:style w:type="paragraph" w:styleId="PlainText">
+    <w:name w:val="Plain Text"/>
+    <w:basedOn w:val="Normal"/>
+    <w:rPr>
+      <w:rFonts w:ascii="Courier New" w:hAnsi="Courier New"/>
+    </w:rPr>
+  </w:style>
+  <w:style w:type="character" w:styleId="FootnoteReference">
+    <w:name w:val="footnote reference"/>
+    <w:semiHidden/>
+    <w:rPr>
+      <w:vertAlign w:val="superscript"/>
+    </w:rPr>
+  </w:style>
+  <w:style w:type="paragraph" w:customStyle="1" w:styleId="Bullet">
+    <w:name w:val="Bullet"/>
+    <w:basedOn w:val="Normal"/>
+    <w:qFormat/>
+    <w:rsid w:val="0085386A"/>
+    <w:pPr>
+      <w:numPr>
+        <w:numId w:val="12"/>
+      </w:numPr>
+      <w:tabs>
+        <w:tab w:val="clear" w:pos="720"/>
+        <w:tab w:val="left" w:pos="180"/>
+      </w:tabs>
+      <w:overflowPunct w:val="0"/>
+      <w:autoSpaceDE w:val="0"/>
+      <w:autoSpaceDN w:val="0"/>
+      <w:adjustRightInd w:val="0"/>
+      <w:spacing w:after="80"/>
+      <w:ind w:left="180" w:hanging="180"/>
+      <w:textAlignment w:val="baseline"/>
+    </w:pPr>
+  </w:style>
+  <w:style w:type="paragraph" w:customStyle="1" w:styleId="Paper-Title">
+    <w:name w:val="Paper-Title"/>
+    <w:basedOn w:val="Normal"/>
+    <w:pPr>
+      <w:overflowPunct w:val="0"/>
+      <w:autoSpaceDE w:val="0"/>
+      <w:autoSpaceDN w:val="0"/>
+      <w:adjustRightInd w:val="0"/>
+      <w:jc w:val="center"/>
+      <w:textAlignment w:val="baseline"/>
+    </w:pPr>
+    <w:rPr>
+      <w:rFonts w:ascii="Helvetica" w:hAnsi="Helvetica"/>
+      <w:b/>
+      <w:sz w:val="36"/>
+    </w:rPr>
+  </w:style>
+  <w:style w:type="paragraph" w:customStyle="1" w:styleId="References">
+    <w:name w:val="References"/>
+    <w:basedOn w:val="Normal"/>
+    <w:rsid w:val="0085386A"/>
+    <w:pPr>
+      <w:numPr>
+        <w:numId w:val="15"/>
+      </w:numPr>
+      <w:overflowPunct w:val="0"/>
+      <w:autoSpaceDE w:val="0"/>
+      <w:autoSpaceDN w:val="0"/>
+      <w:adjustRightInd w:val="0"/>
+      <w:spacing w:after="80"/>
+      <w:ind w:left="360"/>
+      <w:jc w:val="left"/>
+      <w:textAlignment w:val="baseline"/>
+    </w:pPr>
+  </w:style>
+  <w:style w:type="character" w:styleId="CommentReference">
+    <w:name w:val="annotation reference"/>
+    <w:semiHidden/>
+    <w:rPr>
+      <w:sz w:val="16"/>
+    </w:rPr>
+  </w:style>
+  <w:style w:type="paragraph" w:customStyle="1" w:styleId="Abstract">
+    <w:name w:val="Abstract"/>
+    <w:basedOn w:val="Heading1"/>
+    <w:pPr>
+      <w:spacing w:before="40"/>
+      <w:outlineLvl w:val="9"/>
+    </w:pPr>
+    <w:rPr>
+      <w:rFonts w:ascii="Times New Roman" w:hAnsi="Times New Roman"/>
+      <w:kern w:val="28"/>
+      <w:sz w:val="24"/>
+    </w:rPr>
+  </w:style>
+  <w:style w:type="character" w:styleId="Hyperlink">
+    <w:name w:val="Hyperlink"/>
+    <w:rsid w:val="00480565"/>
+    <w:rPr>
+      <w:color w:val="4173AF"/>
+      <w:sz w:val="20"/>
+      <w:szCs w:val="20"/>
+    </w:rPr>
+  </w:style>
+  <w:style w:type="paragraph" w:customStyle="1" w:styleId="Affiliation">
+    <w:name w:val="Affiliation"/>
+    <w:basedOn w:val="Author"/>
+    <w:link w:val="AffiliationChar"/>
+    <w:rPr>
+      <w:b w:val="0"/>
+    </w:rPr>
+  </w:style>
+  <w:style w:type="character" w:customStyle="1" w:styleId="AffiliationChar">
+    <w:name w:val="Affiliation Char"/>
+    <w:basedOn w:val="AuthorChar"/>
+    <w:link w:val="Affiliation"/>
+    <w:rsid w:val="005A2C27"/>
+    <w:rPr>
+      <w:rFonts w:ascii="Times New Roman" w:eastAsia="Times New Roman" w:hAnsi="Times New Roman"/>
+      <w:b w:val="0"/>
+      <w:color w:val="000000"/>
+      <w:sz w:val="24"/>
+    </w:rPr>
+  </w:style>
+  <w:style w:type="paragraph" w:customStyle="1" w:styleId="Figure">
+    <w:name w:val="Figure"/>
+    <w:basedOn w:val="Normal"/>
+    <w:pPr>
+      <w:spacing w:after="0"/>
+    </w:pPr>
+  </w:style>
+  <w:style w:type="paragraph" w:customStyle="1" w:styleId="Copyright">
+    <w:name w:val="Copyright"/>
+    <w:basedOn w:val="Normal"/>
+    <w:pPr>
+      <w:framePr w:w="4680" w:h="1977" w:hRule="exact" w:hSpace="187" w:wrap="auto" w:vAnchor="page" w:hAnchor="page" w:x="1155" w:y="12605" w:anchorLock="1"/>
+      <w:spacing w:after="0"/>
+    </w:pPr>
+    <w:rPr>
+      <w:sz w:val="16"/>
+    </w:rPr>
+  </w:style>
+  <w:style w:type="paragraph" w:customStyle="1" w:styleId="cell">
+    <w:name w:val="cell"/>
+    <w:basedOn w:val="Normal"/>
+    <w:pPr>
+      <w:keepNext/>
+      <w:keepLines/>
+      <w:jc w:val="center"/>
+    </w:pPr>
+    <w:rPr>
+      <w:b/>
+    </w:rPr>
+  </w:style>
+  <w:style w:type="paragraph" w:customStyle="1" w:styleId="TableText">
+    <w:name w:val="Table Text"/>
+    <w:basedOn w:val="Normal"/>
+    <w:qFormat/>
+    <w:rsid w:val="00BE6899"/>
+    <w:pPr>
+      <w:keepLines/>
+      <w:spacing w:before="40" w:after="40"/>
+      <w:jc w:val="right"/>
+    </w:pPr>
+  </w:style>
+  <w:style w:type="character" w:styleId="FollowedHyperlink">
+    <w:name w:val="FollowedHyperlink"/>
+    <w:basedOn w:val="Hyperlink"/>
+    <w:rsid w:val="004F7A15"/>
+    <w:rPr>
+      <w:color w:val="4F81BD"/>
+      <w:sz w:val="20"/>
+      <w:szCs w:val="20"/>
+    </w:rPr>
+  </w:style>
+  <w:style w:type="paragraph" w:styleId="CommentSubject">
+    <w:name w:val="annotation subject"/>
+    <w:basedOn w:val="CommentText"/>
+    <w:next w:val="CommentText"/>
+    <w:semiHidden/>
+    <w:rsid w:val="006D66A4"/>
+    <w:rPr>
+      <w:b/>
+      <w:bCs/>
+    </w:rPr>
+  </w:style>
+  <w:style w:type="paragraph" w:customStyle="1" w:styleId="Link">
+    <w:name w:val="Link"/>
+    <w:basedOn w:val="Normal"/>
+    <w:link w:val="LinkChar"/>
+    <w:rsid w:val="00F100EF"/>
+    <w:rPr>
+      <w:color w:val="2E74B5"/>
+      <w:sz w:val="18"/>
+      <w:szCs w:val="18"/>
+    </w:rPr>
+  </w:style>
+  <w:style w:type="character" w:customStyle="1" w:styleId="LinkChar">
+    <w:name w:val="Link Char"/>
+    <w:link w:val="Link"/>
+    <w:rsid w:val="00F100EF"/>
+    <w:rPr>
+      <w:rFonts w:ascii="Times New Roman" w:eastAsia="Times New Roman" w:hAnsi="Times New Roman"/>
+      <w:color w:val="2E74B5"/>
+      <w:sz w:val="18"/>
+      <w:szCs w:val="18"/>
+    </w:rPr>
+  </w:style>
+  <w:style w:type="paragraph" w:customStyle="1" w:styleId="AuthorName">
+    <w:name w:val="Author Name"/>
+    <w:basedOn w:val="Author"/>
+    <w:link w:val="AuthorNameChar"/>
+    <w:qFormat/>
+    <w:rsid w:val="005A2C27"/>
+  </w:style>
+  <w:style w:type="character" w:customStyle="1" w:styleId="AuthorNameChar">
+    <w:name w:val="Author Name Char"/>
+    <w:basedOn w:val="AuthorChar"/>
+    <w:link w:val="AuthorName"/>
+    <w:rsid w:val="005A2C27"/>
+    <w:rPr>
+      <w:rFonts w:ascii="Times New Roman" w:eastAsia="Times New Roman" w:hAnsi="Times New Roman"/>
+      <w:b/>
+      <w:color w:val="000000"/>
+      <w:sz w:val="24"/>
+    </w:rPr>
+  </w:style>
+  <w:style w:type="paragraph" w:customStyle="1" w:styleId="AuthorAffiliation">
+    <w:name w:val="Author Affiliation"/>
+    <w:basedOn w:val="Affiliation"/>
+    <w:link w:val="AuthorAffiliationChar"/>
+    <w:qFormat/>
+    <w:rsid w:val="005A2C27"/>
+  </w:style>
+  <w:style w:type="character" w:customStyle="1" w:styleId="AuthorAffiliationChar">
+    <w:name w:val="Author Affiliation Char"/>
+    <w:basedOn w:val="AffiliationChar"/>
+    <w:link w:val="AuthorAffiliation"/>
+    <w:rsid w:val="005A2C27"/>
+    <w:rPr>
+      <w:rFonts w:ascii="Times New Roman" w:eastAsia="Times New Roman" w:hAnsi="Times New Roman"/>
+      <w:b w:val="0"/>
+      <w:color w:val="000000"/>
+      <w:sz w:val="24"/>
+    </w:rPr>
+  </w:style>
+  <w:style w:type="paragraph" w:customStyle="1" w:styleId="StyleDescription">
+    <w:name w:val="Style Description"/>
+    <w:basedOn w:val="Normal"/>
+    <w:link w:val="StyleDescriptionChar"/>
+    <w:qFormat/>
+    <w:rsid w:val="005A2C27"/>
+    <w:rPr>
+      <w:rFonts w:ascii="Courier New" w:hAnsi="Courier New"/>
+      <w:sz w:val="18"/>
+    </w:rPr>
+  </w:style>
+  <w:style w:type="character" w:customStyle="1" w:styleId="StyleDescriptionChar">
+    <w:name w:val="Style Description Char"/>
+    <w:basedOn w:val="DefaultParagraphFont"/>
+    <w:link w:val="StyleDescription"/>
+    <w:rsid w:val="005A2C27"/>
+    <w:rPr>
+      <w:rFonts w:ascii="Courier New" w:eastAsia="Times New Roman" w:hAnsi="Courier New"/>
+      <w:sz w:val="18"/>
+    </w:rPr>
+  </w:style>
+  <w:style w:type="table" w:styleId="TableGrid">
+    <w:name w:val="Table Grid"/>
+    <w:aliases w:val="Table Grid - SIGCHI"/>
+    <w:basedOn w:val="TableNormal"/>
+    <w:uiPriority w:val="59"/>
+    <w:rsid w:val="00734A43"/>
+    <w:pPr>
+      <w:jc w:val="right"/>
+    </w:pPr>
+    <w:tblPr>
+      <w:tblStyleRowBandSize w:val="1"/>
+      <w:jc w:val="center"/>
+      <w:tblInd w:w="0" w:type="dxa"/>
+      <w:tblCellMar>
+        <w:top w:w="0" w:type="dxa"/>
+        <w:left w:w="108" w:type="dxa"/>
+        <w:bottom w:w="0" w:type="dxa"/>
+        <w:right w:w="108" w:type="dxa"/>
+      </w:tblCellMar>
+    </w:tblPr>
+    <w:trPr>
+      <w:jc w:val="center"/>
+    </w:trPr>
+    <w:tcPr>
+      <w:vAlign w:val="bottom"/>
+    </w:tcPr>
+    <w:tblStylePr w:type="firstRow">
+      <w:tblPr/>
+      <w:tcPr>
+        <w:tcBorders>
+          <w:bottom w:val="single" w:sz="8" w:space="0" w:color="CBCBCB"/>
+        </w:tcBorders>
+      </w:tcPr>
+    </w:tblStylePr>
+    <w:tblStylePr w:type="firstCol">
+      <w:tblPr/>
+      <w:tcPr>
+        <w:tcBorders>
+          <w:right w:val="single" w:sz="8" w:space="0" w:color="CBCBCB"/>
+        </w:tcBorders>
+      </w:tcPr>
+    </w:tblStylePr>
+    <w:tblStylePr w:type="band1Horz">
+      <w:tblPr/>
+      <w:tcPr>
+        <w:shd w:val="clear" w:color="auto" w:fill="EBEBEB"/>
+      </w:tcPr>
+    </w:tblStylePr>
+  </w:style>
+  <w:style w:type="paragraph" w:styleId="BalloonText">
+    <w:name w:val="Balloon Text"/>
+    <w:basedOn w:val="Normal"/>
+    <w:link w:val="BalloonTextChar"/>
+    <w:uiPriority w:val="99"/>
+    <w:semiHidden/>
+    <w:unhideWhenUsed/>
+    <w:rsid w:val="00B169BB"/>
+    <w:pPr>
+      <w:spacing w:after="0"/>
+    </w:pPr>
+    <w:rPr>
+      <w:rFonts w:ascii="Lucida Grande" w:hAnsi="Lucida Grande" w:cs="Lucida Grande"/>
+      <w:sz w:val="18"/>
+      <w:szCs w:val="18"/>
+    </w:rPr>
+  </w:style>
+  <w:style w:type="character" w:customStyle="1" w:styleId="BalloonTextChar">
+    <w:name w:val="Balloon Text Char"/>
+    <w:basedOn w:val="DefaultParagraphFont"/>
+    <w:link w:val="BalloonText"/>
+    <w:uiPriority w:val="99"/>
+    <w:semiHidden/>
+    <w:rsid w:val="00B169BB"/>
+    <w:rPr>
+      <w:rFonts w:ascii="Lucida Grande" w:eastAsia="Times New Roman" w:hAnsi="Lucida Grande" w:cs="Lucida Grande"/>
+      <w:sz w:val="18"/>
+      <w:szCs w:val="18"/>
+    </w:rPr>
+  </w:style>
+  <w:style w:type="table" w:styleId="LightShading">
+    <w:name w:val="Light Shading"/>
+    <w:basedOn w:val="TableNormal"/>
+    <w:uiPriority w:val="60"/>
+    <w:rsid w:val="00B713DB"/>
+    <w:rPr>
+      <w:color w:val="000000" w:themeColor="text1" w:themeShade="BF"/>
+    </w:rPr>
+    <w:tblPr>
+      <w:tblStyleRowBandSize w:val="1"/>
+      <w:tblStyleColBandSize w:val="1"/>
+      <w:tblInd w:w="0" w:type="dxa"/>
+      <w:tblBorders>
+        <w:top w:val="single" w:sz="8" w:space="0" w:color="000000" w:themeColor="text1"/>
+        <w:bottom w:val="single" w:sz="8" w:space="0" w:color="000000" w:themeColor="text1"/>
+      </w:tblBorders>
+      <w:tblCellMar>
+        <w:top w:w="0" w:type="dxa"/>
+        <w:left w:w="108" w:type="dxa"/>
+        <w:bottom w:w="0" w:type="dxa"/>
+        <w:right w:w="108" w:type="dxa"/>
+      </w:tblCellMar>
+    </w:tblPr>
+    <w:tblStylePr w:type="firstRow">
+      <w:pPr>
+        <w:spacing w:before="0" w:after="0" w:line="240" w:lineRule="auto"/>
+      </w:pPr>
+      <w:rPr>
+        <w:b/>
+        <w:bCs/>
+      </w:rPr>
+      <w:tblPr/>
+      <w:tcPr>
+        <w:tcBorders>
+          <w:top w:val="single" w:sz="8" w:space="0" w:color="000000" w:themeColor="text1"/>
+          <w:left w:val="nil"/>
+          <w:bottom w:val="single" w:sz="8" w:space="0" w:color="000000" w:themeColor="text1"/>
+          <w:right w:val="nil"/>
+          <w:insideH w:val="nil"/>
+          <w:insideV w:val="nil"/>
+        </w:tcBorders>
+      </w:tcPr>
+    </w:tblStylePr>
+    <w:tblStylePr w:type="lastRow">
+      <w:pPr>
+        <w:spacing w:before="0" w:after="0" w:line="240" w:lineRule="auto"/>
+      </w:pPr>
+      <w:rPr>
+        <w:b/>
+        <w:bCs/>
+      </w:rPr>
+      <w:tblPr/>
+      <w:tcPr>
+        <w:tcBorders>
+          <w:top w:val="single" w:sz="8" w:space="0" w:color="000000" w:themeColor="text1"/>
+          <w:left w:val="nil"/>
+          <w:bottom w:val="single" w:sz="8" w:space="0" w:color="000000" w:themeColor="text1"/>
+          <w:right w:val="nil"/>
+          <w:insideH w:val="nil"/>
+          <w:insideV w:val="nil"/>
+        </w:tcBorders>
+      </w:tcPr>
+    </w:tblStylePr>
+    <w:tblStylePr w:type="firstCol">
+      <w:rPr>
+        <w:b/>
+        <w:bCs/>
+      </w:rPr>
+    </w:tblStylePr>
+    <w:tblStylePr w:type="lastCol">
+      <w:rPr>
+        <w:b/>
+        <w:bCs/>
+      </w:rPr>
+    </w:tblStylePr>
+    <w:tblStylePr w:type="band1Vert">
+      <w:tblPr/>
+      <w:tcPr>
+        <w:tcBorders>
+          <w:left w:val="nil"/>
+          <w:right w:val="nil"/>
+          <w:insideH w:val="nil"/>
+          <w:insideV w:val="nil"/>
+        </w:tcBorders>
+        <w:shd w:val="clear" w:color="auto" w:fill="C0C0C0" w:themeFill="text1" w:themeFillTint="3F"/>
+      </w:tcPr>
+    </w:tblStylePr>
+    <w:tblStylePr w:type="band1Horz">
+      <w:tblPr/>
+      <w:tcPr>
+        <w:tcBorders>
+          <w:left w:val="nil"/>
+          <w:right w:val="nil"/>
+          <w:insideH w:val="nil"/>
+          <w:insideV w:val="nil"/>
+        </w:tcBorders>
+        <w:shd w:val="clear" w:color="auto" w:fill="C0C0C0" w:themeFill="text1" w:themeFillTint="3F"/>
+      </w:tcPr>
+    </w:tblStylePr>
+  </w:style>
+  <w:style w:type="paragraph" w:customStyle="1" w:styleId="Table-SIGCHI">
+    <w:name w:val="Table - SIGCHI"/>
+    <w:basedOn w:val="Normal"/>
+    <w:autoRedefine/>
+    <w:qFormat/>
+    <w:rsid w:val="00631447"/>
+    <w:pPr>
+      <w:spacing w:after="60" w:line="0" w:lineRule="atLeast"/>
+      <w:jc w:val="right"/>
+    </w:pPr>
+    <w:rPr>
+      <w:rFonts w:ascii="Verdana" w:hAnsi="Verdana"/>
+      <w:kern w:val="18"/>
+      <w:sz w:val="17"/>
+    </w:rPr>
+  </w:style>
+</w:styles>
+</file>
+
+<file path=word/stylesWithEffects.xml><?xml version="1.0" encoding="utf-8"?>
+<w:styles xmlns:wpc="http://schemas.microsoft.com/office/word/2010/wordprocessingCanvas" xmlns:mo="http://schemas.microsoft.com/office/mac/office/2008/main" xmlns:mc="http://schemas.openxmlformats.org/markup-compatibility/2006" xmlns:mv="urn:schemas-microsoft-com:mac:vml" xmlns:o="urn:schemas-microsoft-com:office:office" xmlns:r="http://schemas.openxmlformats.org/officeDocument/2006/relationships" xmlns:m="http://schemas.openxmlformats.org/officeDocument/2006/math" xmlns:v="urn:schemas-microsoft-com:vml" xmlns:wp14="http://schemas.microsoft.com/office/word/2010/wordprocessingDrawing" xmlns:wp="http://schemas.openxmlformats.org/drawingml/2006/wordprocessingDrawing" xmlns:w10="urn:schemas-microsoft-com:office:word" xmlns:w="http://schemas.openxmlformats.org/wordprocessingml/2006/main" xmlns:w14="http://schemas.microsoft.com/office/word/2010/wordml" xmlns:wpg="http://schemas.microsoft.com/office/word/2010/wordprocessingGroup" xmlns:wpi="http://schemas.microsoft.com/office/word/2010/wordprocessingInk" xmlns:wne="http://schemas.microsoft.com/office/word/2006/wordml" xmlns:wps="http://schemas.microsoft.com/office/word/2010/wordprocessingShape" mc:Ignorable="w14 wp14">
+  <w:docDefaults>
+    <w:rPrDefault>
+      <w:rPr>
+        <w:rFonts w:ascii="Times" w:eastAsia="Times" w:hAnsi="Times" w:cs="Times New Roman"/>
+        <w:lang w:val="en-US" w:eastAsia="en-US" w:bidi="ar-SA"/>
+      </w:rPr>
+    </w:rPrDefault>
+    <w:pPrDefault/>
+  </w:docDefaults>
+  <w:latentStyles w:defLockedState="0" w:defUIPriority="99" w:defSemiHidden="1" w:defUnhideWhenUsed="1" w:defQFormat="0" w:count="276">
+    <w:lsdException w:name="Normal" w:semiHidden="0" w:uiPriority="0" w:unhideWhenUsed="0" w:qFormat="1"/>
+    <w:lsdException w:name="heading 1" w:semiHidden="0" w:uiPriority="0" w:unhideWhenUsed="0" w:qFormat="1"/>
+    <w:lsdException w:name="heading 2" w:semiHidden="0" w:uiPriority="9" w:unhideWhenUsed="0" w:qFormat="1"/>
+    <w:lsdException w:name="heading 3" w:semiHidden="0" w:uiPriority="9" w:unhideWhenUsed="0" w:qFormat="1"/>
+    <w:lsdException w:name="heading 4" w:semiHidden="0" w:uiPriority="9" w:unhideWhenUsed="0" w:qFormat="1"/>
+    <w:lsdException w:name="heading 5" w:semiHidden="0" w:uiPriority="9" w:unhideWhenUsed="0" w:qFormat="1"/>
+    <w:lsdException w:name="heading 6" w:semiHidden="0" w:uiPriority="9" w:unhideWhenUsed="0"/>
+    <w:lsdException w:name="heading 7" w:semiHidden="0" w:uiPriority="9" w:unhideWhenUsed="0"/>
+    <w:lsdException w:name="heading 8" w:semiHidden="0" w:uiPriority="9" w:unhideWhenUsed="0"/>
+    <w:lsdException w:name="heading 9" w:semiHidden="0" w:uiPriority="9" w:unhideWhenUsed="0"/>
+    <w:lsdException w:name="toc 1" w:uiPriority="39"/>
+    <w:lsdException w:name="toc 2" w:uiPriority="39"/>
+    <w:lsdException w:name="toc 3" w:uiPriority="39"/>
+    <w:lsdException w:name="toc 4" w:uiPriority="39"/>
+    <w:lsdException w:name="toc 5" w:uiPriority="39"/>
+    <w:lsdException w:name="toc 6" w:uiPriority="39"/>
+    <w:lsdException w:name="toc 7" w:uiPriority="39"/>
+    <w:lsdException w:name="toc 8" w:uiPriority="39"/>
+    <w:lsdException w:name="toc 9" w:uiPriority="39"/>
+    <w:lsdException w:name="header" w:uiPriority="0"/>
+    <w:lsdException w:name="caption" w:semiHidden="0" w:uiPriority="0" w:unhideWhenUsed="0" w:qFormat="1"/>
+    <w:lsdException w:name="Title" w:semiHidden="0" w:uiPriority="10" w:unhideWhenUsed="0" w:qFormat="1"/>
+    <w:lsdException w:name="Default Paragraph Font" w:uiPriority="1"/>
+    <w:lsdException w:name="Subtitle" w:semiHidden="0" w:uiPriority="11" w:unhideWhenUsed="0" w:qFormat="1"/>
+    <w:lsdException w:name="Hyperlink" w:uiPriority="0"/>
+    <w:lsdException w:name="Strong" w:semiHidden="0" w:uiPriority="22" w:unhideWhenUsed="0"/>
+    <w:lsdException w:name="Emphasis" w:semiHidden="0" w:uiPriority="20" w:unhideWhenUsed="0"/>
+    <w:lsdException w:name="Table Grid" w:semiHidden="0" w:uiPriority="59" w:unhideWhenUsed="0"/>
+    <w:lsdException w:name="Note Level 1" w:semiHidden="0" w:unhideWhenUsed="0"/>
+    <w:lsdException w:name="Note Level 2" w:semiHidden="0" w:unhideWhenUsed="0"/>
+    <w:lsdException w:name="Note Level 3" w:semiHidden="0" w:unhideWhenUsed="0"/>
+    <w:lsdException w:name="Note Level 4" w:semiHidden="0" w:unhideWhenUsed="0"/>
+    <w:lsdException w:name="Note Level 5" w:semiHidden="0" w:unhideWhenUsed="0"/>
+    <w:lsdException w:name="Note Level 6" w:semiHidden="0" w:unhideWhenUsed="0"/>
+    <w:lsdException w:name="Note Level 7" w:semiHidden="0" w:unhideWhenUsed="0"/>
+    <w:lsdException w:name="Note Level 8" w:semiHidden="0" w:unhideWhenUsed="0"/>
+    <w:lsdException w:name="Note Level 9" w:semiHidden="0" w:unhideWhenUsed="0"/>
+    <w:lsdException w:name="Placeholder Text" w:unhideWhenUsed="0"/>
+    <w:lsdException w:name="No Spacing" w:semiHidden="0" w:uiPriority="1" w:unhideWhenUsed="0" w:qFormat="1"/>
+    <w:lsdException w:name="Light Shading" w:semiHidden="0" w:uiPriority="60" w:unhideWhenUsed="0"/>
+    <w:lsdException w:name="Light List" w:semiHidden="0" w:uiPriority="61" w:unhideWhenUsed="0"/>
+    <w:lsdException w:name="Light Grid" w:semiHidden="0" w:uiPriority="62" w:unhideWhenUsed="0"/>
+    <w:lsdException w:name="Medium Shading 1" w:semiHidden="0" w:uiPriority="63" w:unhideWhenUsed="0"/>
+    <w:lsdException w:name="Medium Shading 2" w:semiHidden="0" w:uiPriority="64" w:unhideWhenUsed="0"/>
+    <w:lsdException w:name="Medium List 1" w:semiHidden="0" w:uiPriority="65" w:unhideWhenUsed="0"/>
+    <w:lsdException w:name="Medium List 2" w:semiHidden="0" w:uiPriority="66" w:unhideWhenUsed="0"/>
+    <w:lsdException w:name="Medium Grid 1" w:semiHidden="0" w:uiPriority="67" w:unhideWhenUsed="0"/>
+    <w:lsdException w:name="Medium Grid 2" w:semiHidden="0" w:uiPriority="68" w:unhideWhenUsed="0"/>
+    <w:lsdException w:name="Medium Grid 3" w:semiHidden="0" w:uiPriority="69" w:unhideWhenUsed="0"/>
+    <w:lsdException w:name="Dark List" w:semiHidden="0" w:uiPriority="70" w:unhideWhenUsed="0"/>
+    <w:lsdException w:name="Colorful Shading" w:semiHidden="0" w:uiPriority="71" w:unhideWhenUsed="0"/>
+    <w:lsdException w:name="Colorful List" w:semiHidden="0" w:uiPriority="72" w:unhideWhenUsed="0" w:qFormat="1"/>
+    <w:lsdException w:name="Colorful Grid" w:semiHidden="0" w:uiPriority="73" w:unhideWhenUsed="0" w:qFormat="1"/>
+    <w:lsdException w:name="Light Shading Accent 1" w:semiHidden="0" w:uiPriority="60" w:unhideWhenUsed="0" w:qFormat="1"/>
+    <w:lsdException w:name="Light List Accent 1" w:semiHidden="0" w:uiPriority="61" w:unhideWhenUsed="0"/>
+    <w:lsdException w:name="Light Grid Accent 1" w:semiHidden="0" w:uiPriority="62" w:unhideWhenUsed="0"/>
+    <w:lsdException w:name="Medium Shading 1 Accent 1" w:semiHidden="0" w:uiPriority="63" w:unhideWhenUsed="0"/>
+    <w:lsdException w:name="Medium Shading 2 Accent 1" w:semiHidden="0" w:uiPriority="64" w:unhideWhenUsed="0"/>
+    <w:lsdException w:name="Medium List 1 Accent 1" w:semiHidden="0" w:uiPriority="65" w:unhideWhenUsed="0"/>
+    <w:lsdException w:name="Revision" w:unhideWhenUsed="0"/>
+    <w:lsdException w:name="List Paragraph" w:semiHidden="0" w:uiPriority="34" w:unhideWhenUsed="0"/>
+    <w:lsdException w:name="Quote" w:semiHidden="0" w:uiPriority="29" w:unhideWhenUsed="0" w:qFormat="1"/>
+    <w:lsdException w:name="Intense Quote" w:semiHidden="0" w:uiPriority="30" w:unhideWhenUsed="0"/>
+    <w:lsdException w:name="Medium List 2 Accent 1" w:semiHidden="0" w:uiPriority="66" w:unhideWhenUsed="0"/>
+    <w:lsdException w:name="Medium Grid 1 Accent 1" w:semiHidden="0" w:uiPriority="67" w:unhideWhenUsed="0"/>
+    <w:lsdException w:name="Medium Grid 2 Accent 1" w:semiHidden="0" w:uiPriority="68" w:unhideWhenUsed="0"/>
+    <w:lsdException w:name="Medium Grid 3 Accent 1" w:semiHidden="0" w:uiPriority="69" w:unhideWhenUsed="0"/>
+    <w:lsdException w:name="Dark List Accent 1" w:semiHidden="0" w:uiPriority="70" w:unhideWhenUsed="0"/>
+    <w:lsdException w:name="Colorful Shading Accent 1" w:semiHidden="0" w:uiPriority="71" w:unhideWhenUsed="0"/>
+    <w:lsdException w:name="Colorful List Accent 1" w:semiHidden="0" w:uiPriority="72" w:unhideWhenUsed="0"/>
+    <w:lsdException w:name="Colorful Grid Accent 1" w:semiHidden="0" w:uiPriority="73" w:unhideWhenUsed="0"/>
+    <w:lsdException w:name="Light Shading Accent 2" w:semiHidden="0" w:uiPriority="60" w:unhideWhenUsed="0"/>
+    <w:lsdException w:name="Light List Accent 2" w:semiHidden="0" w:uiPriority="61" w:unhideWhenUsed="0"/>
+    <w:lsdException w:name="Light Grid Accent 2" w:semiHidden="0" w:uiPriority="62" w:unhideWhenUsed="0"/>
+    <w:lsdException w:name="Medium Shading 1 Accent 2" w:semiHidden="0" w:uiPriority="63" w:unhideWhenUsed="0"/>
+    <w:lsdException w:name="Medium Shading 2 Accent 2" w:semiHidden="0" w:uiPriority="64" w:unhideWhenUsed="0"/>
+    <w:lsdException w:name="Medium List 1 Accent 2" w:semiHidden="0" w:uiPriority="65" w:unhideWhenUsed="0"/>
+    <w:lsdException w:name="Medium List 2 Accent 2" w:semiHidden="0" w:uiPriority="66" w:unhideWhenUsed="0"/>
+    <w:lsdException w:name="Medium Grid 1 Accent 2" w:semiHidden="0" w:uiPriority="67" w:unhideWhenUsed="0"/>
+    <w:lsdException w:name="Medium Grid 2 Accent 2" w:semiHidden="0" w:uiPriority="68" w:unhideWhenUsed="0"/>
+    <w:lsdException w:name="Medium Grid 3 Accent 2" w:semiHidden="0" w:uiPriority="69" w:unhideWhenUsed="0"/>
+    <w:lsdException w:name="Dark List Accent 2" w:semiHidden="0" w:uiPriority="70" w:unhideWhenUsed="0"/>
+    <w:lsdException w:name="Colorful Shading Accent 2" w:semiHidden="0" w:uiPriority="71" w:unhideWhenUsed="0"/>
+    <w:lsdException w:name="Colorful List Accent 2" w:semiHidden="0" w:uiPriority="72" w:unhideWhenUsed="0"/>
+    <w:lsdException w:name="Colorful Grid Accent 2" w:semiHidden="0" w:uiPriority="73" w:unhideWhenUsed="0"/>
+    <w:lsdException w:name="Light Shading Accent 3" w:semiHidden="0" w:uiPriority="60" w:unhideWhenUsed="0"/>
+    <w:lsdException w:name="Light List Accent 3" w:semiHidden="0" w:uiPriority="61" w:unhideWhenUsed="0"/>
+    <w:lsdException w:name="Light Grid Accent 3" w:semiHidden="0" w:uiPriority="62" w:unhideWhenUsed="0"/>
+    <w:lsdException w:name="Medium Shading 1 Accent 3" w:semiHidden="0" w:uiPriority="63" w:unhideWhenUsed="0"/>
+    <w:lsdException w:name="Medium Shading 2 Accent 3" w:semiHidden="0" w:uiPriority="64" w:unhideWhenUsed="0"/>
+    <w:lsdException w:name="Medium List 1 Accent 3" w:semiHidden="0" w:uiPriority="65" w:unhideWhenUsed="0"/>
+    <w:lsdException w:name="Medium List 2 Accent 3" w:semiHidden="0" w:uiPriority="66" w:unhideWhenUsed="0"/>
+    <w:lsdException w:name="Medium Grid 1 Accent 3" w:semiHidden="0" w:uiPriority="67" w:unhideWhenUsed="0"/>
+    <w:lsdException w:name="Medium Grid 2 Accent 3" w:semiHidden="0" w:uiPriority="68" w:unhideWhenUsed="0"/>
+    <w:lsdException w:name="Medium Grid 3 Accent 3" w:semiHidden="0" w:uiPriority="69" w:unhideWhenUsed="0"/>
+    <w:lsdException w:name="Dark List Accent 3" w:semiHidden="0" w:uiPriority="70" w:unhideWhenUsed="0"/>
+    <w:lsdException w:name="Colorful Shading Accent 3" w:semiHidden="0" w:uiPriority="71" w:unhideWhenUsed="0"/>
+    <w:lsdException w:name="Colorful List Accent 3" w:semiHidden="0" w:uiPriority="72" w:unhideWhenUsed="0"/>
+    <w:lsdException w:name="Colorful Grid Accent 3" w:semiHidden="0" w:uiPriority="73" w:unhideWhenUsed="0"/>
+    <w:lsdException w:name="Light Shading Accent 4" w:semiHidden="0" w:uiPriority="60" w:unhideWhenUsed="0"/>
+    <w:lsdException w:name="Light List Accent 4" w:semiHidden="0" w:uiPriority="61" w:unhideWhenUsed="0"/>
+    <w:lsdException w:name="Light Grid Accent 4" w:semiHidden="0" w:uiPriority="62" w:unhideWhenUsed="0"/>
+    <w:lsdException w:name="Medium Shading 1 Accent 4" w:semiHidden="0" w:uiPriority="63" w:unhideWhenUsed="0"/>
+    <w:lsdException w:name="Medium Shading 2 Accent 4" w:semiHidden="0" w:uiPriority="64" w:unhideWhenUsed="0"/>
+    <w:lsdException w:name="Medium List 1 Accent 4" w:semiHidden="0" w:uiPriority="65" w:unhideWhenUsed="0"/>
+    <w:lsdException w:name="Medium List 2 Accent 4" w:semiHidden="0" w:uiPriority="66" w:unhideWhenUsed="0"/>
+    <w:lsdException w:name="Medium Grid 1 Accent 4" w:semiHidden="0" w:uiPriority="67" w:unhideWhenUsed="0"/>
+    <w:lsdException w:name="Medium Grid 2 Accent 4" w:semiHidden="0" w:uiPriority="68" w:unhideWhenUsed="0"/>
+    <w:lsdException w:name="Medium Grid 3 Accent 4" w:semiHidden="0" w:uiPriority="69" w:unhideWhenUsed="0"/>
+    <w:lsdException w:name="Dark List Accent 4" w:semiHidden="0" w:uiPriority="70" w:unhideWhenUsed="0"/>
+    <w:lsdException w:name="Colorful Shading Accent 4" w:semiHidden="0" w:uiPriority="71" w:unhideWhenUsed="0"/>
+    <w:lsdException w:name="Colorful List Accent 4" w:semiHidden="0" w:uiPriority="72" w:unhideWhenUsed="0"/>
+    <w:lsdException w:name="Colorful Grid Accent 4" w:semiHidden="0" w:uiPriority="73" w:unhideWhenUsed="0"/>
+    <w:lsdException w:name="Light Shading Accent 5" w:semiHidden="0" w:uiPriority="60" w:unhideWhenUsed="0"/>
+    <w:lsdException w:name="Light List Accent 5" w:semiHidden="0" w:uiPriority="61" w:unhideWhenUsed="0"/>
+    <w:lsdException w:name="Light Grid Accent 5" w:semiHidden="0" w:uiPriority="62" w:unhideWhenUsed="0"/>
+    <w:lsdException w:name="Medium Shading 1 Accent 5" w:semiHidden="0" w:uiPriority="63" w:unhideWhenUsed="0"/>
+    <w:lsdException w:name="Medium Shading 2 Accent 5" w:semiHidden="0" w:uiPriority="64" w:unhideWhenUsed="0"/>
+    <w:lsdException w:name="Medium List 1 Accent 5" w:semiHidden="0" w:uiPriority="65" w:unhideWhenUsed="0"/>
+    <w:lsdException w:name="Medium List 2 Accent 5" w:semiHidden="0" w:uiPriority="66" w:unhideWhenUsed="0"/>
+    <w:lsdException w:name="Medium Grid 1 Accent 5" w:semiHidden="0" w:uiPriority="67" w:unhideWhenUsed="0"/>
+    <w:lsdException w:name="Medium Grid 2 Accent 5" w:semiHidden="0" w:uiPriority="68" w:unhideWhenUsed="0"/>
+    <w:lsdException w:name="Medium Grid 3 Accent 5" w:semiHidden="0" w:uiPriority="69" w:unhideWhenUsed="0"/>
+    <w:lsdException w:name="Dark List Accent 5" w:semiHidden="0" w:uiPriority="70" w:unhideWhenUsed="0"/>
+    <w:lsdException w:name="Colorful Shading Accent 5" w:semiHidden="0" w:uiPriority="71" w:unhideWhenUsed="0"/>
+    <w:lsdException w:name="Colorful List Accent 5" w:semiHidden="0" w:uiPriority="72" w:unhideWhenUsed="0"/>
+    <w:lsdException w:name="Colorful Grid Accent 5" w:semiHidden="0" w:uiPriority="73" w:unhideWhenUsed="0"/>
+    <w:lsdException w:name="Light Shading Accent 6" w:semiHidden="0" w:uiPriority="60" w:unhideWhenUsed="0"/>
+    <w:lsdException w:name="Light List Accent 6" w:semiHidden="0" w:uiPriority="61" w:unhideWhenUsed="0"/>
+    <w:lsdException w:name="Light Grid Accent 6" w:semiHidden="0" w:uiPriority="62" w:unhideWhenUsed="0"/>
+    <w:lsdException w:name="Medium Shading 1 Accent 6" w:semiHidden="0" w:uiPriority="63" w:unhideWhenUsed="0"/>
+    <w:lsdException w:name="Medium Shading 2 Accent 6" w:semiHidden="0" w:uiPriority="64" w:unhideWhenUsed="0"/>
+    <w:lsdException w:name="Medium List 1 Accent 6" w:semiHidden="0" w:uiPriority="65" w:unhideWhenUsed="0" w:qFormat="1"/>
+    <w:lsdException w:name="Medium List 2 Accent 6" w:semiHidden="0" w:uiPriority="66" w:unhideWhenUsed="0" w:qFormat="1"/>
+    <w:lsdException w:name="Medium Grid 1 Accent 6" w:semiHidden="0" w:uiPriority="67" w:unhideWhenUsed="0" w:qFormat="1"/>
+    <w:lsdException w:name="Medium Grid 2 Accent 6" w:semiHidden="0" w:uiPriority="68" w:unhideWhenUsed="0" w:qFormat="1"/>
+    <w:lsdException w:name="Medium Grid 3 Accent 6" w:semiHidden="0" w:uiPriority="69" w:unhideWhenUsed="0" w:qFormat="1"/>
+    <w:lsdException w:name="Dark List Accent 6" w:semiHidden="0" w:uiPriority="70" w:unhideWhenUsed="0"/>
+    <w:lsdException w:name="Colorful Shading Accent 6" w:semiHidden="0" w:uiPriority="71" w:unhideWhenUsed="0" w:qFormat="1"/>
+    <w:lsdException w:name="Colorful List Accent 6" w:semiHidden="0" w:uiPriority="72" w:unhideWhenUsed="0"/>
+    <w:lsdException w:name="Colorful Grid Accent 6" w:semiHidden="0" w:uiPriority="73" w:unhideWhenUsed="0"/>
+    <w:lsdException w:name="Subtle Emphasis" w:semiHidden="0" w:uiPriority="19" w:unhideWhenUsed="0"/>
+    <w:lsdException w:name="Intense Emphasis" w:semiHidden="0" w:uiPriority="21" w:unhideWhenUsed="0"/>
+    <w:lsdException w:name="Subtle Reference" w:semiHidden="0" w:uiPriority="31" w:unhideWhenUsed="0"/>
+    <w:lsdException w:name="Intense Reference" w:semiHidden="0" w:uiPriority="32" w:unhideWhenUsed="0"/>
+    <w:lsdException w:name="Book Title" w:semiHidden="0" w:uiPriority="33" w:unhideWhenUsed="0"/>
+    <w:lsdException w:name="Bibliography" w:uiPriority="37"/>
+    <w:lsdException w:name="TOC Heading" w:uiPriority="39" w:qFormat="1"/>
   </w:latentStyles>
   <w:style w:type="paragraph" w:default="1" w:styleId="Normal">
     <w:name w:val="Normal"/>
@@ -7755,7 +8576,7 @@
 </file>
 
 <file path=customXml/itemProps1.xml><?xml version="1.0" encoding="utf-8"?>
-<ds:datastoreItem xmlns:ds="http://schemas.openxmlformats.org/officeDocument/2006/customXml" ds:itemID="{74ADB10E-565B-0D45-95FC-2ABFA84A52B0}">
+<ds:datastoreItem xmlns:ds="http://schemas.openxmlformats.org/officeDocument/2006/customXml" ds:itemID="{5C98B77A-26C0-864A-A5E7-028F47CF0875}">
   <ds:schemaRefs>
     <ds:schemaRef ds:uri="http://schemas.openxmlformats.org/officeDocument/2006/bibliography"/>
   </ds:schemaRefs>

--- a/Word/SIGCHIProceedingsFormat.docx
+++ b/Word/SIGCHIProceedingsFormat.docx
@@ -59,11 +59,16 @@
             <w:pPr>
               <w:pStyle w:val="AuthorAffiliation"/>
             </w:pPr>
+            <w:proofErr w:type="gramStart"/>
             <w:r>
               <w:t>f</w:t>
             </w:r>
             <w:r>
-              <w:t>or S</w:t>
+              <w:t>or</w:t>
+            </w:r>
+            <w:proofErr w:type="gramEnd"/>
+            <w:r>
+              <w:t xml:space="preserve"> S</w:t>
             </w:r>
             <w:r>
               <w:t>ubmission</w:t>
@@ -84,8 +89,13 @@
             <w:pPr>
               <w:pStyle w:val="AuthorAffiliation"/>
             </w:pPr>
+            <w:proofErr w:type="gramStart"/>
             <w:r>
-              <w:t>e-mail address</w:t>
+              <w:t>e</w:t>
+            </w:r>
+            <w:proofErr w:type="gramEnd"/>
+            <w:r>
+              <w:t>-mail address</w:t>
             </w:r>
           </w:p>
         </w:tc>
@@ -111,11 +121,16 @@
             <w:pPr>
               <w:pStyle w:val="AuthorAffiliation"/>
             </w:pPr>
+            <w:proofErr w:type="gramStart"/>
             <w:r>
               <w:t>f</w:t>
             </w:r>
             <w:r>
-              <w:t>or Submission</w:t>
+              <w:t>or</w:t>
+            </w:r>
+            <w:proofErr w:type="gramEnd"/>
+            <w:r>
+              <w:t xml:space="preserve"> Submission</w:t>
             </w:r>
           </w:p>
           <w:p>
@@ -130,8 +145,13 @@
             <w:pPr>
               <w:pStyle w:val="AuthorAffiliation"/>
             </w:pPr>
+            <w:proofErr w:type="gramStart"/>
             <w:r>
-              <w:t>e-mail address</w:t>
+              <w:t>e</w:t>
+            </w:r>
+            <w:proofErr w:type="gramEnd"/>
+            <w:r>
+              <w:t>-mail address</w:t>
             </w:r>
           </w:p>
         </w:tc>
@@ -157,11 +177,16 @@
             <w:pPr>
               <w:pStyle w:val="AuthorAffiliation"/>
             </w:pPr>
+            <w:proofErr w:type="gramStart"/>
             <w:r>
               <w:t>f</w:t>
             </w:r>
             <w:r>
-              <w:t>or Submission</w:t>
+              <w:t>or</w:t>
+            </w:r>
+            <w:proofErr w:type="gramEnd"/>
+            <w:r>
+              <w:t xml:space="preserve"> Submission</w:t>
             </w:r>
           </w:p>
           <w:p>
@@ -176,8 +201,13 @@
             <w:pPr>
               <w:pStyle w:val="AuthorAffiliation"/>
             </w:pPr>
+            <w:proofErr w:type="gramStart"/>
             <w:r>
-              <w:t>e-mail address</w:t>
+              <w:t>e</w:t>
+            </w:r>
+            <w:proofErr w:type="gramEnd"/>
+            <w:r>
+              <w:t>-mail address</w:t>
             </w:r>
           </w:p>
         </w:tc>
@@ -277,6 +307,7 @@
                               <w:spacing w:after="0"/>
                               <w:rPr>
                                 <w:rFonts w:ascii="TimesNewRomanPSMT" w:hAnsi="TimesNewRomanPSMT" w:cs="TimesNewRomanPSMT"/>
+                                <w:i/>
                                 <w:sz w:val="16"/>
                                 <w:szCs w:val="16"/>
                               </w:rPr>
@@ -284,88 +315,29 @@
                             <w:r>
                               <w:rPr>
                                 <w:rFonts w:ascii="TimesNewRomanPSMT" w:hAnsi="TimesNewRomanPSMT" w:cs="TimesNewRomanPSMT"/>
+                                <w:i/>
                                 <w:sz w:val="16"/>
                                 <w:szCs w:val="16"/>
                               </w:rPr>
-                              <w:t>Paste the appropriate copyright/license statement here. ACM now supports three different publication options:</w:t>
+                              <w:t>Please do not modif</w:t>
                             </w:r>
-                          </w:p>
-                          <w:p>
-                            <w:pPr>
-                              <w:numPr>
-                                <w:ilvl w:val="0"/>
-                                <w:numId w:val="13"/>
-                              </w:numPr>
-                              <w:autoSpaceDE w:val="0"/>
-                              <w:autoSpaceDN w:val="0"/>
-                              <w:adjustRightInd w:val="0"/>
-                              <w:spacing w:after="0"/>
-                              <w:ind w:left="360" w:hanging="240"/>
+                            <w:r>
                               <w:rPr>
                                 <w:rFonts w:ascii="TimesNewRomanPSMT" w:hAnsi="TimesNewRomanPSMT" w:cs="TimesNewRomanPSMT"/>
+                                <w:i/>
                                 <w:sz w:val="16"/>
                                 <w:szCs w:val="16"/>
                               </w:rPr>
-                            </w:pPr>
+                              <w:t xml:space="preserve">y this text block until you receive </w:t>
+                            </w:r>
                             <w:r>
                               <w:rPr>
                                 <w:rFonts w:ascii="TimesNewRomanPSMT" w:hAnsi="TimesNewRomanPSMT" w:cs="TimesNewRomanPSMT"/>
+                                <w:i/>
                                 <w:sz w:val="16"/>
                                 <w:szCs w:val="16"/>
                               </w:rPr>
-                              <w:t>ACM copyright: ACM holds the copyright on the work. This is the historical approach.</w:t>
-                            </w:r>
-                          </w:p>
-                          <w:p>
-                            <w:pPr>
-                              <w:numPr>
-                                <w:ilvl w:val="0"/>
-                                <w:numId w:val="13"/>
-                              </w:numPr>
-                              <w:autoSpaceDE w:val="0"/>
-                              <w:autoSpaceDN w:val="0"/>
-                              <w:adjustRightInd w:val="0"/>
-                              <w:spacing w:after="0"/>
-                              <w:ind w:left="360" w:hanging="240"/>
-                              <w:rPr>
-                                <w:rFonts w:ascii="TimesNewRomanPSMT" w:hAnsi="TimesNewRomanPSMT" w:cs="TimesNewRomanPSMT"/>
-                                <w:sz w:val="16"/>
-                                <w:szCs w:val="16"/>
-                              </w:rPr>
-                            </w:pPr>
-                            <w:r>
-                              <w:rPr>
-                                <w:rFonts w:ascii="TimesNewRomanPSMT" w:hAnsi="TimesNewRomanPSMT" w:cs="TimesNewRomanPSMT"/>
-                                <w:sz w:val="16"/>
-                                <w:szCs w:val="16"/>
-                              </w:rPr>
-                              <w:t>License: The author(s) retain copyright, but ACM receives an exclusive publication license.</w:t>
-                            </w:r>
-                          </w:p>
-                          <w:p>
-                            <w:pPr>
-                              <w:numPr>
-                                <w:ilvl w:val="0"/>
-                                <w:numId w:val="13"/>
-                              </w:numPr>
-                              <w:autoSpaceDE w:val="0"/>
-                              <w:autoSpaceDN w:val="0"/>
-                              <w:adjustRightInd w:val="0"/>
-                              <w:spacing w:after="0"/>
-                              <w:ind w:left="360" w:hanging="240"/>
-                              <w:rPr>
-                                <w:rFonts w:ascii="TimesNewRomanPSMT" w:hAnsi="TimesNewRomanPSMT" w:cs="TimesNewRomanPSMT"/>
-                                <w:sz w:val="16"/>
-                                <w:szCs w:val="16"/>
-                              </w:rPr>
-                            </w:pPr>
-                            <w:r>
-                              <w:rPr>
-                                <w:rFonts w:ascii="TimesNewRomanPSMT" w:hAnsi="TimesNewRomanPSMT" w:cs="TimesNewRomanPSMT"/>
-                                <w:sz w:val="16"/>
-                                <w:szCs w:val="16"/>
-                              </w:rPr>
-                              <w:t>Open Access: The author(s) wish to pay for the work to be open access. The additional fee must be paid to ACM.</w:t>
+                              <w:t>explicit instructions.</w:t>
                             </w:r>
                           </w:p>
                           <w:p>
@@ -386,8 +358,213 @@
                                 <w:sz w:val="16"/>
                                 <w:szCs w:val="16"/>
                               </w:rPr>
-                              <w:t>This text field is large enough to hold the appropriate release statement assuming it is single-spaced in Times New Roman 8-point font. Please do not change or modify the size of this text box.</w:t>
+                              <w:t xml:space="preserve">Permission to make digital or hard copies of all or part of this work for personal or classroom use is granted without fee provided that copies are not made or distributed for profit or commercial advantage and that copies bear this notice and the full citation on the first page. Copyrights for components of this work owned by others than the author(s) must be honored. Abstracting with credit is permitted. To copy otherwise, or republish, to post on servers or to redistribute to lists, requires prior specific permission and/or a fee. </w:t>
                             </w:r>
+                            <w:proofErr w:type="gramStart"/>
+                            <w:r>
+                              <w:rPr>
+                                <w:rFonts w:ascii="TimesNewRomanPSMT" w:hAnsi="TimesNewRomanPSMT" w:cs="TimesNewRomanPSMT"/>
+                                <w:sz w:val="16"/>
+                                <w:szCs w:val="16"/>
+                              </w:rPr>
+                              <w:t xml:space="preserve">Request permissions from </w:t>
+                            </w:r>
+                            <w:hyperlink r:id="rId9" w:history="1">
+                              <w:r>
+                                <w:rPr>
+                                  <w:rStyle w:val="Hyperlink"/>
+                                  <w:rFonts w:ascii="TimesNewRomanPSMT" w:hAnsi="TimesNewRomanPSMT" w:cs="TimesNewRomanPSMT"/>
+                                  <w:sz w:val="16"/>
+                                  <w:szCs w:val="16"/>
+                                </w:rPr>
+                                <w:t>Permissions@acm.org</w:t>
+                              </w:r>
+                            </w:hyperlink>
+                            <w:r>
+                              <w:rPr>
+                                <w:rFonts w:ascii="TimesNewRomanPSMT" w:hAnsi="TimesNewRomanPSMT" w:cs="TimesNewRomanPSMT"/>
+                                <w:sz w:val="16"/>
+                                <w:szCs w:val="16"/>
+                              </w:rPr>
+                              <w:t>.</w:t>
+                            </w:r>
+                            <w:proofErr w:type="gramEnd"/>
+                          </w:p>
+                          <w:p>
+                            <w:pPr>
+                              <w:autoSpaceDE w:val="0"/>
+                              <w:autoSpaceDN w:val="0"/>
+                              <w:adjustRightInd w:val="0"/>
+                              <w:spacing w:after="0"/>
+                              <w:rPr>
+                                <w:rFonts w:ascii="TimesNewRomanPSMT" w:hAnsi="TimesNewRomanPSMT" w:cs="TimesNewRomanPSMT"/>
+                                <w:sz w:val="16"/>
+                                <w:szCs w:val="16"/>
+                              </w:rPr>
+                            </w:pPr>
+                            <w:r>
+                              <w:rPr>
+                                <w:rFonts w:ascii="TimesNewRomanPSMT" w:hAnsi="TimesNewRomanPSMT" w:cs="TimesNewRomanPSMT"/>
+                                <w:i/>
+                                <w:iCs/>
+                                <w:sz w:val="16"/>
+                                <w:szCs w:val="16"/>
+                              </w:rPr>
+                              <w:t>CONF '22,</w:t>
+                            </w:r>
+                            <w:r>
+                              <w:rPr>
+                                <w:rFonts w:ascii="TimesNewRomanPSMT" w:hAnsi="TimesNewRomanPSMT" w:cs="TimesNewRomanPSMT"/>
+                                <w:sz w:val="16"/>
+                                <w:szCs w:val="16"/>
+                              </w:rPr>
+                              <w:t xml:space="preserve"> Jan 1 - Dec 31 2022, </w:t>
+                            </w:r>
+                            <w:proofErr w:type="spellStart"/>
+                            <w:r>
+                              <w:rPr>
+                                <w:rFonts w:ascii="TimesNewRomanPSMT" w:hAnsi="TimesNewRomanPSMT" w:cs="TimesNewRomanPSMT"/>
+                                <w:sz w:val="16"/>
+                                <w:szCs w:val="16"/>
+                              </w:rPr>
+                              <w:t>Authorberg</w:t>
+                            </w:r>
+                            <w:proofErr w:type="spellEnd"/>
+                            <w:r>
+                              <w:rPr>
+                                <w:rFonts w:ascii="TimesNewRomanPSMT" w:hAnsi="TimesNewRomanPSMT" w:cs="TimesNewRomanPSMT"/>
+                                <w:sz w:val="16"/>
+                                <w:szCs w:val="16"/>
+                              </w:rPr>
+                              <w:t>.</w:t>
+                            </w:r>
+                          </w:p>
+                          <w:p>
+                            <w:pPr>
+                              <w:autoSpaceDE w:val="0"/>
+                              <w:autoSpaceDN w:val="0"/>
+                              <w:adjustRightInd w:val="0"/>
+                              <w:spacing w:after="0"/>
+                              <w:rPr>
+                                <w:rFonts w:ascii="TimesNewRomanPSMT" w:hAnsi="TimesNewRomanPSMT" w:cs="TimesNewRomanPSMT"/>
+                                <w:sz w:val="16"/>
+                                <w:szCs w:val="16"/>
+                              </w:rPr>
+                            </w:pPr>
+                            <w:r>
+                              <w:rPr>
+                                <w:rFonts w:ascii="TimesNewRomanPSMT" w:hAnsi="TimesNewRomanPSMT" w:cs="TimesNewRomanPSMT"/>
+                                <w:sz w:val="16"/>
+                                <w:szCs w:val="16"/>
+                              </w:rPr>
+                              <w:t xml:space="preserve">Copyright is held by the owner/author(s). Publication rights licensed to ACM. </w:t>
+                            </w:r>
+                            <w:proofErr w:type="gramStart"/>
+                            <w:r>
+                              <w:rPr>
+                                <w:rFonts w:ascii="TimesNewRomanPSMT" w:hAnsi="TimesNewRomanPSMT" w:cs="TimesNewRomanPSMT"/>
+                                <w:sz w:val="16"/>
+                                <w:szCs w:val="16"/>
+                              </w:rPr>
+                              <w:t>ACM 978-1-xxxx-yyyy-z/</w:t>
+                            </w:r>
+                            <w:proofErr w:type="spellStart"/>
+                            <w:r>
+                              <w:rPr>
+                                <w:rFonts w:ascii="TimesNewRomanPSMT" w:hAnsi="TimesNewRomanPSMT" w:cs="TimesNewRomanPSMT"/>
+                                <w:sz w:val="16"/>
+                                <w:szCs w:val="16"/>
+                              </w:rPr>
+                              <w:t>zz</w:t>
+                            </w:r>
+                            <w:proofErr w:type="spellEnd"/>
+                            <w:r>
+                              <w:rPr>
+                                <w:rFonts w:ascii="TimesNewRomanPSMT" w:hAnsi="TimesNewRomanPSMT" w:cs="TimesNewRomanPSMT"/>
+                                <w:sz w:val="16"/>
+                                <w:szCs w:val="16"/>
+                              </w:rPr>
+                              <w:t>/</w:t>
+                            </w:r>
+                            <w:proofErr w:type="spellStart"/>
+                            <w:r>
+                              <w:rPr>
+                                <w:rFonts w:ascii="TimesNewRomanPSMT" w:hAnsi="TimesNewRomanPSMT" w:cs="TimesNewRomanPSMT"/>
+                                <w:sz w:val="16"/>
+                                <w:szCs w:val="16"/>
+                              </w:rPr>
+                              <w:t>zz</w:t>
+                            </w:r>
+                            <w:proofErr w:type="spellEnd"/>
+                            <w:r>
+                              <w:rPr>
+                                <w:rFonts w:ascii="TimesNewRomanPSMT" w:hAnsi="TimesNewRomanPSMT" w:cs="TimesNewRomanPSMT"/>
+                                <w:sz w:val="16"/>
+                                <w:szCs w:val="16"/>
+                              </w:rPr>
+                              <w:t>…$zz.00.</w:t>
+                            </w:r>
+                            <w:proofErr w:type="gramEnd"/>
+                          </w:p>
+                          <w:p>
+                            <w:pPr>
+                              <w:autoSpaceDE w:val="0"/>
+                              <w:autoSpaceDN w:val="0"/>
+                              <w:adjustRightInd w:val="0"/>
+                              <w:spacing w:after="0"/>
+                              <w:rPr>
+                                <w:rFonts w:ascii="TimesNewRomanPSMT" w:hAnsi="TimesNewRomanPSMT" w:cs="TimesNewRomanPSMT"/>
+                                <w:sz w:val="16"/>
+                                <w:szCs w:val="16"/>
+                              </w:rPr>
+                            </w:pPr>
+                            <w:proofErr w:type="gramStart"/>
+                            <w:r>
+                              <w:rPr>
+                                <w:rFonts w:ascii="TimesNewRomanPSMT" w:hAnsi="TimesNewRomanPSMT" w:cs="TimesNewRomanPSMT"/>
+                                <w:sz w:val="16"/>
+                                <w:szCs w:val="16"/>
+                              </w:rPr>
+                              <w:t>unique</w:t>
+                            </w:r>
+                            <w:proofErr w:type="gramEnd"/>
+                            <w:r>
+                              <w:rPr>
+                                <w:rFonts w:ascii="TimesNewRomanPSMT" w:hAnsi="TimesNewRomanPSMT" w:cs="TimesNewRomanPSMT"/>
+                                <w:sz w:val="16"/>
+                                <w:szCs w:val="16"/>
+                              </w:rPr>
+                              <w:t xml:space="preserve"> </w:t>
+                            </w:r>
+                            <w:proofErr w:type="spellStart"/>
+                            <w:r>
+                              <w:rPr>
+                                <w:rFonts w:ascii="TimesNewRomanPSMT" w:hAnsi="TimesNewRomanPSMT" w:cs="TimesNewRomanPSMT"/>
+                                <w:sz w:val="16"/>
+                                <w:szCs w:val="16"/>
+                              </w:rPr>
+                              <w:t>doi</w:t>
+                            </w:r>
+                            <w:proofErr w:type="spellEnd"/>
+                            <w:r>
+                              <w:rPr>
+                                <w:rFonts w:ascii="TimesNewRomanPSMT" w:hAnsi="TimesNewRomanPSMT" w:cs="TimesNewRomanPSMT"/>
+                                <w:sz w:val="16"/>
+                                <w:szCs w:val="16"/>
+                              </w:rPr>
+                              <w:t xml:space="preserve"> string will go here</w:t>
+                            </w:r>
+                          </w:p>
+                          <w:p>
+                            <w:pPr>
+                              <w:autoSpaceDE w:val="0"/>
+                              <w:autoSpaceDN w:val="0"/>
+                              <w:adjustRightInd w:val="0"/>
+                              <w:spacing w:after="0"/>
+                              <w:rPr>
+                                <w:szCs w:val="16"/>
+                              </w:rPr>
+                            </w:pPr>
                           </w:p>
                           <w:p>
                             <w:pPr>
@@ -396,12 +573,6 @@
                                 <w:szCs w:val="16"/>
                               </w:rPr>
                             </w:pPr>
-                            <w:r>
-                              <w:rPr>
-                                <w:szCs w:val="16"/>
-                              </w:rPr>
-                              <w:t>Each submission will be assigned a DOI string to be included here.</w:t>
-                            </w:r>
                           </w:p>
                         </w:txbxContent>
                       </wps:txbx>
@@ -420,7 +591,7 @@
               </wp:anchor>
             </w:drawing>
           </mc:Choice>
-          <mc:Fallback xmlns:w15="http://schemas.microsoft.com/office/word/2012/wordml">
+          <mc:Fallback>
             <w:pict>
               <v:shapetype id="_x0000_t202" coordsize="21600,21600" o:spt="202" path="m0,0l0,21600,21600,21600,21600,0xe">
                 <v:stroke joinstyle="miter"/>
@@ -437,6 +608,7 @@
                         <w:spacing w:after="0"/>
                         <w:rPr>
                           <w:rFonts w:ascii="TimesNewRomanPSMT" w:hAnsi="TimesNewRomanPSMT" w:cs="TimesNewRomanPSMT"/>
+                          <w:i/>
                           <w:sz w:val="16"/>
                           <w:szCs w:val="16"/>
                         </w:rPr>
@@ -444,88 +616,29 @@
                       <w:r>
                         <w:rPr>
                           <w:rFonts w:ascii="TimesNewRomanPSMT" w:hAnsi="TimesNewRomanPSMT" w:cs="TimesNewRomanPSMT"/>
+                          <w:i/>
                           <w:sz w:val="16"/>
                           <w:szCs w:val="16"/>
                         </w:rPr>
-                        <w:t>Paste the appropriate copyright/license statement here. ACM now supports three different publication options:</w:t>
+                        <w:t>Please do not modif</w:t>
                       </w:r>
-                    </w:p>
-                    <w:p>
-                      <w:pPr>
-                        <w:numPr>
-                          <w:ilvl w:val="0"/>
-                          <w:numId w:val="13"/>
-                        </w:numPr>
-                        <w:autoSpaceDE w:val="0"/>
-                        <w:autoSpaceDN w:val="0"/>
-                        <w:adjustRightInd w:val="0"/>
-                        <w:spacing w:after="0"/>
-                        <w:ind w:left="360" w:hanging="240"/>
+                      <w:r>
                         <w:rPr>
                           <w:rFonts w:ascii="TimesNewRomanPSMT" w:hAnsi="TimesNewRomanPSMT" w:cs="TimesNewRomanPSMT"/>
+                          <w:i/>
                           <w:sz w:val="16"/>
                           <w:szCs w:val="16"/>
                         </w:rPr>
-                      </w:pPr>
+                        <w:t xml:space="preserve">y this text block until you receive </w:t>
+                      </w:r>
                       <w:r>
                         <w:rPr>
                           <w:rFonts w:ascii="TimesNewRomanPSMT" w:hAnsi="TimesNewRomanPSMT" w:cs="TimesNewRomanPSMT"/>
+                          <w:i/>
                           <w:sz w:val="16"/>
                           <w:szCs w:val="16"/>
                         </w:rPr>
-                        <w:t>ACM copyright: ACM holds the copyright on the work. This is the historical approach.</w:t>
-                      </w:r>
-                    </w:p>
-                    <w:p>
-                      <w:pPr>
-                        <w:numPr>
-                          <w:ilvl w:val="0"/>
-                          <w:numId w:val="13"/>
-                        </w:numPr>
-                        <w:autoSpaceDE w:val="0"/>
-                        <w:autoSpaceDN w:val="0"/>
-                        <w:adjustRightInd w:val="0"/>
-                        <w:spacing w:after="0"/>
-                        <w:ind w:left="360" w:hanging="240"/>
-                        <w:rPr>
-                          <w:rFonts w:ascii="TimesNewRomanPSMT" w:hAnsi="TimesNewRomanPSMT" w:cs="TimesNewRomanPSMT"/>
-                          <w:sz w:val="16"/>
-                          <w:szCs w:val="16"/>
-                        </w:rPr>
-                      </w:pPr>
-                      <w:r>
-                        <w:rPr>
-                          <w:rFonts w:ascii="TimesNewRomanPSMT" w:hAnsi="TimesNewRomanPSMT" w:cs="TimesNewRomanPSMT"/>
-                          <w:sz w:val="16"/>
-                          <w:szCs w:val="16"/>
-                        </w:rPr>
-                        <w:t>License: The author(s) retain copyright, but ACM receives an exclusive publication license.</w:t>
-                      </w:r>
-                    </w:p>
-                    <w:p>
-                      <w:pPr>
-                        <w:numPr>
-                          <w:ilvl w:val="0"/>
-                          <w:numId w:val="13"/>
-                        </w:numPr>
-                        <w:autoSpaceDE w:val="0"/>
-                        <w:autoSpaceDN w:val="0"/>
-                        <w:adjustRightInd w:val="0"/>
-                        <w:spacing w:after="0"/>
-                        <w:ind w:left="360" w:hanging="240"/>
-                        <w:rPr>
-                          <w:rFonts w:ascii="TimesNewRomanPSMT" w:hAnsi="TimesNewRomanPSMT" w:cs="TimesNewRomanPSMT"/>
-                          <w:sz w:val="16"/>
-                          <w:szCs w:val="16"/>
-                        </w:rPr>
-                      </w:pPr>
-                      <w:r>
-                        <w:rPr>
-                          <w:rFonts w:ascii="TimesNewRomanPSMT" w:hAnsi="TimesNewRomanPSMT" w:cs="TimesNewRomanPSMT"/>
-                          <w:sz w:val="16"/>
-                          <w:szCs w:val="16"/>
-                        </w:rPr>
-                        <w:t>Open Access: The author(s) wish to pay for the work to be open access. The additional fee must be paid to ACM.</w:t>
+                        <w:t>explicit instructions.</w:t>
                       </w:r>
                     </w:p>
                     <w:p>
@@ -546,8 +659,213 @@
                           <w:sz w:val="16"/>
                           <w:szCs w:val="16"/>
                         </w:rPr>
-                        <w:t>This text field is large enough to hold the appropriate release statement assuming it is single-spaced in Times New Roman 8-point font. Please do not change or modify the size of this text box.</w:t>
+                        <w:t xml:space="preserve">Permission to make digital or hard copies of all or part of this work for personal or classroom use is granted without fee provided that copies are not made or distributed for profit or commercial advantage and that copies bear this notice and the full citation on the first page. Copyrights for components of this work owned by others than the author(s) must be honored. Abstracting with credit is permitted. To copy otherwise, or republish, to post on servers or to redistribute to lists, requires prior specific permission and/or a fee. </w:t>
                       </w:r>
+                      <w:proofErr w:type="gramStart"/>
+                      <w:r>
+                        <w:rPr>
+                          <w:rFonts w:ascii="TimesNewRomanPSMT" w:hAnsi="TimesNewRomanPSMT" w:cs="TimesNewRomanPSMT"/>
+                          <w:sz w:val="16"/>
+                          <w:szCs w:val="16"/>
+                        </w:rPr>
+                        <w:t xml:space="preserve">Request permissions from </w:t>
+                      </w:r>
+                      <w:hyperlink r:id="rId10" w:history="1">
+                        <w:r>
+                          <w:rPr>
+                            <w:rStyle w:val="Hyperlink"/>
+                            <w:rFonts w:ascii="TimesNewRomanPSMT" w:hAnsi="TimesNewRomanPSMT" w:cs="TimesNewRomanPSMT"/>
+                            <w:sz w:val="16"/>
+                            <w:szCs w:val="16"/>
+                          </w:rPr>
+                          <w:t>Permissions@acm.org</w:t>
+                        </w:r>
+                      </w:hyperlink>
+                      <w:r>
+                        <w:rPr>
+                          <w:rFonts w:ascii="TimesNewRomanPSMT" w:hAnsi="TimesNewRomanPSMT" w:cs="TimesNewRomanPSMT"/>
+                          <w:sz w:val="16"/>
+                          <w:szCs w:val="16"/>
+                        </w:rPr>
+                        <w:t>.</w:t>
+                      </w:r>
+                      <w:proofErr w:type="gramEnd"/>
+                    </w:p>
+                    <w:p>
+                      <w:pPr>
+                        <w:autoSpaceDE w:val="0"/>
+                        <w:autoSpaceDN w:val="0"/>
+                        <w:adjustRightInd w:val="0"/>
+                        <w:spacing w:after="0"/>
+                        <w:rPr>
+                          <w:rFonts w:ascii="TimesNewRomanPSMT" w:hAnsi="TimesNewRomanPSMT" w:cs="TimesNewRomanPSMT"/>
+                          <w:sz w:val="16"/>
+                          <w:szCs w:val="16"/>
+                        </w:rPr>
+                      </w:pPr>
+                      <w:r>
+                        <w:rPr>
+                          <w:rFonts w:ascii="TimesNewRomanPSMT" w:hAnsi="TimesNewRomanPSMT" w:cs="TimesNewRomanPSMT"/>
+                          <w:i/>
+                          <w:iCs/>
+                          <w:sz w:val="16"/>
+                          <w:szCs w:val="16"/>
+                        </w:rPr>
+                        <w:t>CONF '22,</w:t>
+                      </w:r>
+                      <w:r>
+                        <w:rPr>
+                          <w:rFonts w:ascii="TimesNewRomanPSMT" w:hAnsi="TimesNewRomanPSMT" w:cs="TimesNewRomanPSMT"/>
+                          <w:sz w:val="16"/>
+                          <w:szCs w:val="16"/>
+                        </w:rPr>
+                        <w:t xml:space="preserve"> Jan 1 - Dec 31 2022, </w:t>
+                      </w:r>
+                      <w:proofErr w:type="spellStart"/>
+                      <w:r>
+                        <w:rPr>
+                          <w:rFonts w:ascii="TimesNewRomanPSMT" w:hAnsi="TimesNewRomanPSMT" w:cs="TimesNewRomanPSMT"/>
+                          <w:sz w:val="16"/>
+                          <w:szCs w:val="16"/>
+                        </w:rPr>
+                        <w:t>Authorberg</w:t>
+                      </w:r>
+                      <w:proofErr w:type="spellEnd"/>
+                      <w:r>
+                        <w:rPr>
+                          <w:rFonts w:ascii="TimesNewRomanPSMT" w:hAnsi="TimesNewRomanPSMT" w:cs="TimesNewRomanPSMT"/>
+                          <w:sz w:val="16"/>
+                          <w:szCs w:val="16"/>
+                        </w:rPr>
+                        <w:t>.</w:t>
+                      </w:r>
+                    </w:p>
+                    <w:p>
+                      <w:pPr>
+                        <w:autoSpaceDE w:val="0"/>
+                        <w:autoSpaceDN w:val="0"/>
+                        <w:adjustRightInd w:val="0"/>
+                        <w:spacing w:after="0"/>
+                        <w:rPr>
+                          <w:rFonts w:ascii="TimesNewRomanPSMT" w:hAnsi="TimesNewRomanPSMT" w:cs="TimesNewRomanPSMT"/>
+                          <w:sz w:val="16"/>
+                          <w:szCs w:val="16"/>
+                        </w:rPr>
+                      </w:pPr>
+                      <w:r>
+                        <w:rPr>
+                          <w:rFonts w:ascii="TimesNewRomanPSMT" w:hAnsi="TimesNewRomanPSMT" w:cs="TimesNewRomanPSMT"/>
+                          <w:sz w:val="16"/>
+                          <w:szCs w:val="16"/>
+                        </w:rPr>
+                        <w:t xml:space="preserve">Copyright is held by the owner/author(s). Publication rights licensed to ACM. </w:t>
+                      </w:r>
+                      <w:proofErr w:type="gramStart"/>
+                      <w:r>
+                        <w:rPr>
+                          <w:rFonts w:ascii="TimesNewRomanPSMT" w:hAnsi="TimesNewRomanPSMT" w:cs="TimesNewRomanPSMT"/>
+                          <w:sz w:val="16"/>
+                          <w:szCs w:val="16"/>
+                        </w:rPr>
+                        <w:t>ACM 978-1-xxxx-yyyy-z/</w:t>
+                      </w:r>
+                      <w:proofErr w:type="spellStart"/>
+                      <w:r>
+                        <w:rPr>
+                          <w:rFonts w:ascii="TimesNewRomanPSMT" w:hAnsi="TimesNewRomanPSMT" w:cs="TimesNewRomanPSMT"/>
+                          <w:sz w:val="16"/>
+                          <w:szCs w:val="16"/>
+                        </w:rPr>
+                        <w:t>zz</w:t>
+                      </w:r>
+                      <w:proofErr w:type="spellEnd"/>
+                      <w:r>
+                        <w:rPr>
+                          <w:rFonts w:ascii="TimesNewRomanPSMT" w:hAnsi="TimesNewRomanPSMT" w:cs="TimesNewRomanPSMT"/>
+                          <w:sz w:val="16"/>
+                          <w:szCs w:val="16"/>
+                        </w:rPr>
+                        <w:t>/</w:t>
+                      </w:r>
+                      <w:proofErr w:type="spellStart"/>
+                      <w:r>
+                        <w:rPr>
+                          <w:rFonts w:ascii="TimesNewRomanPSMT" w:hAnsi="TimesNewRomanPSMT" w:cs="TimesNewRomanPSMT"/>
+                          <w:sz w:val="16"/>
+                          <w:szCs w:val="16"/>
+                        </w:rPr>
+                        <w:t>zz</w:t>
+                      </w:r>
+                      <w:proofErr w:type="spellEnd"/>
+                      <w:r>
+                        <w:rPr>
+                          <w:rFonts w:ascii="TimesNewRomanPSMT" w:hAnsi="TimesNewRomanPSMT" w:cs="TimesNewRomanPSMT"/>
+                          <w:sz w:val="16"/>
+                          <w:szCs w:val="16"/>
+                        </w:rPr>
+                        <w:t>…$zz.00.</w:t>
+                      </w:r>
+                      <w:proofErr w:type="gramEnd"/>
+                    </w:p>
+                    <w:p>
+                      <w:pPr>
+                        <w:autoSpaceDE w:val="0"/>
+                        <w:autoSpaceDN w:val="0"/>
+                        <w:adjustRightInd w:val="0"/>
+                        <w:spacing w:after="0"/>
+                        <w:rPr>
+                          <w:rFonts w:ascii="TimesNewRomanPSMT" w:hAnsi="TimesNewRomanPSMT" w:cs="TimesNewRomanPSMT"/>
+                          <w:sz w:val="16"/>
+                          <w:szCs w:val="16"/>
+                        </w:rPr>
+                      </w:pPr>
+                      <w:proofErr w:type="gramStart"/>
+                      <w:r>
+                        <w:rPr>
+                          <w:rFonts w:ascii="TimesNewRomanPSMT" w:hAnsi="TimesNewRomanPSMT" w:cs="TimesNewRomanPSMT"/>
+                          <w:sz w:val="16"/>
+                          <w:szCs w:val="16"/>
+                        </w:rPr>
+                        <w:t>unique</w:t>
+                      </w:r>
+                      <w:proofErr w:type="gramEnd"/>
+                      <w:r>
+                        <w:rPr>
+                          <w:rFonts w:ascii="TimesNewRomanPSMT" w:hAnsi="TimesNewRomanPSMT" w:cs="TimesNewRomanPSMT"/>
+                          <w:sz w:val="16"/>
+                          <w:szCs w:val="16"/>
+                        </w:rPr>
+                        <w:t xml:space="preserve"> </w:t>
+                      </w:r>
+                      <w:proofErr w:type="spellStart"/>
+                      <w:r>
+                        <w:rPr>
+                          <w:rFonts w:ascii="TimesNewRomanPSMT" w:hAnsi="TimesNewRomanPSMT" w:cs="TimesNewRomanPSMT"/>
+                          <w:sz w:val="16"/>
+                          <w:szCs w:val="16"/>
+                        </w:rPr>
+                        <w:t>doi</w:t>
+                      </w:r>
+                      <w:proofErr w:type="spellEnd"/>
+                      <w:r>
+                        <w:rPr>
+                          <w:rFonts w:ascii="TimesNewRomanPSMT" w:hAnsi="TimesNewRomanPSMT" w:cs="TimesNewRomanPSMT"/>
+                          <w:sz w:val="16"/>
+                          <w:szCs w:val="16"/>
+                        </w:rPr>
+                        <w:t xml:space="preserve"> string will go here</w:t>
+                      </w:r>
+                    </w:p>
+                    <w:p>
+                      <w:pPr>
+                        <w:autoSpaceDE w:val="0"/>
+                        <w:autoSpaceDN w:val="0"/>
+                        <w:adjustRightInd w:val="0"/>
+                        <w:spacing w:after="0"/>
+                        <w:rPr>
+                          <w:szCs w:val="16"/>
+                        </w:rPr>
+                      </w:pPr>
                     </w:p>
                     <w:p>
                       <w:pPr>
@@ -556,12 +874,6 @@
                           <w:szCs w:val="16"/>
                         </w:rPr>
                       </w:pPr>
-                      <w:r>
-                        <w:rPr>
-                          <w:szCs w:val="16"/>
-                        </w:rPr>
-                        <w:t>Each submission will be assigned a DOI string to be included here.</w:t>
-                      </w:r>
                     </w:p>
                   </w:txbxContent>
                 </v:textbox>
@@ -581,118 +893,114 @@
         <w:t>UPDATED—</w:t>
       </w:r>
       <w:r>
-        <w:fldChar w:fldCharType="begin"/>
-      </w:r>
-      <w:r>
-        <w:instrText xml:space="preserve"> TIME \@ "d MMMM yyyy" </w:instrText>
-      </w:r>
-      <w:r>
-        <w:fldChar w:fldCharType="separate"/>
-      </w:r>
-      <w:r>
-        <w:rPr>
-          <w:noProof/>
-        </w:rPr>
-        <w:t>29 December 2015</w:t>
-      </w:r>
-      <w:r>
-        <w:fldChar w:fldCharType="end"/>
+        <w:t>7 January 2016</w:t>
+      </w:r>
+      <w:r>
+        <w:t>.</w:t>
+      </w:r>
+      <w:r>
+        <w:t xml:space="preserve"> </w:t>
+      </w:r>
+      <w:r>
+        <w:t>T</w:t>
+      </w:r>
+      <w:r>
+        <w:t xml:space="preserve">his </w:t>
+      </w:r>
+      <w:r>
+        <w:t xml:space="preserve">sample </w:t>
+      </w:r>
+      <w:r>
+        <w:t>paper</w:t>
+      </w:r>
+      <w:r>
+        <w:t xml:space="preserve"> </w:t>
+      </w:r>
+      <w:r>
+        <w:t>describe</w:t>
+      </w:r>
+      <w:r>
+        <w:t>s</w:t>
+      </w:r>
+      <w:r>
+        <w:t xml:space="preserve"> the formatting requirements for SIGCHI </w:t>
+      </w:r>
+      <w:r>
+        <w:t>c</w:t>
+      </w:r>
+      <w:r>
+        <w:t xml:space="preserve">onference </w:t>
+      </w:r>
+      <w:r>
+        <w:t>p</w:t>
+      </w:r>
+      <w:r>
+        <w:t>roceedings, and offer</w:t>
+      </w:r>
+      <w:r>
+        <w:t>s</w:t>
+      </w:r>
+      <w:r>
+        <w:t xml:space="preserve"> recommendati</w:t>
       </w:r>
       <w:bookmarkStart w:id="0" w:name="_GoBack"/>
       <w:bookmarkEnd w:id="0"/>
       <w:r>
+        <w:t>ons on writing for the worldwide SIGCHI readership</w:t>
+      </w:r>
+      <w:r>
+        <w:t xml:space="preserve">. </w:t>
+      </w:r>
+      <w:r>
+        <w:t>Please review this document even if you have submitted to SIGCHI conf</w:t>
+      </w:r>
+      <w:r>
+        <w:t xml:space="preserve">erences before, </w:t>
+      </w:r>
+      <w:r>
+        <w:t xml:space="preserve">as </w:t>
+      </w:r>
+      <w:r>
+        <w:t>some format details have cha</w:t>
+      </w:r>
+      <w:r>
+        <w:t>nged relative to previous years</w:t>
+      </w:r>
+      <w:r>
         <w:t>.</w:t>
       </w:r>
       <w:r>
+        <w:t xml:space="preserve"> Abst</w:t>
+      </w:r>
+      <w:r>
+        <w:t>racts should be about 150 words and are required.</w:t>
+      </w:r>
+    </w:p>
+    <w:p>
+      <w:pPr>
+        <w:pStyle w:val="Heading2"/>
+      </w:pPr>
+      <w:r>
+        <w:t>Author Keywords</w:t>
+      </w:r>
+    </w:p>
+    <w:p>
+      <w:r>
+        <w:t>Authors’ choice</w:t>
+      </w:r>
+      <w:r>
+        <w:t>s</w:t>
+      </w:r>
+      <w:r>
+        <w:t>; of terms; separated; by semicolons; commas, within terms only</w:t>
+      </w:r>
+      <w:proofErr w:type="gramStart"/>
+      <w:r>
+        <w:t>;</w:t>
+      </w:r>
+      <w:proofErr w:type="gramEnd"/>
+      <w:r>
         <w:t xml:space="preserve"> </w:t>
-      </w:r>
-      <w:r>
-        <w:t>T</w:t>
-      </w:r>
-      <w:r>
-        <w:t xml:space="preserve">his </w:t>
-      </w:r>
-      <w:r>
-        <w:t xml:space="preserve">sample </w:t>
-      </w:r>
-      <w:r>
-        <w:t>paper</w:t>
-      </w:r>
-      <w:r>
-        <w:t xml:space="preserve"> </w:t>
-      </w:r>
-      <w:r>
-        <w:t>describe</w:t>
-      </w:r>
-      <w:r>
-        <w:t>s</w:t>
-      </w:r>
-      <w:r>
-        <w:t xml:space="preserve"> the formatting requirements for SIGCHI </w:t>
-      </w:r>
-      <w:r>
-        <w:t>c</w:t>
-      </w:r>
-      <w:r>
-        <w:t xml:space="preserve">onference </w:t>
-      </w:r>
-      <w:r>
-        <w:t>p</w:t>
-      </w:r>
-      <w:r>
-        <w:t>roceedings, and offer</w:t>
-      </w:r>
-      <w:r>
-        <w:t>s</w:t>
-      </w:r>
-      <w:r>
-        <w:t xml:space="preserve"> recommendations on writing for the worldwide SIGCHI readership</w:t>
-      </w:r>
-      <w:r>
-        <w:t xml:space="preserve">. </w:t>
-      </w:r>
-      <w:r>
-        <w:t>Please review this document even if you have submitted to SIGCHI conf</w:t>
-      </w:r>
-      <w:r>
-        <w:t xml:space="preserve">erences before, </w:t>
-      </w:r>
-      <w:r>
-        <w:t xml:space="preserve">as </w:t>
-      </w:r>
-      <w:r>
-        <w:t>some format details have cha</w:t>
-      </w:r>
-      <w:r>
-        <w:t>nged relative to previous years</w:t>
-      </w:r>
-      <w:r>
-        <w:t>.</w:t>
-      </w:r>
-      <w:r>
-        <w:t xml:space="preserve"> Abst</w:t>
-      </w:r>
-      <w:r>
-        <w:t>racts should be about 150 words and are required.</w:t>
-      </w:r>
-    </w:p>
-    <w:p>
-      <w:pPr>
-        <w:pStyle w:val="Heading2"/>
-      </w:pPr>
-      <w:r>
-        <w:t>Author Keywords</w:t>
-      </w:r>
-    </w:p>
-    <w:p>
-      <w:r>
-        <w:t>Authors’ choice</w:t>
-      </w:r>
-      <w:r>
-        <w:t>s</w:t>
-      </w:r>
-      <w:r>
-        <w:t xml:space="preserve">; of terms; separated; by semicolons; commas, within terms only; </w:t>
       </w:r>
       <w:r>
         <w:t xml:space="preserve">this section is </w:t>
@@ -721,7 +1029,7 @@
       <w:r>
         <w:t xml:space="preserve"> See</w:t>
       </w:r>
-      <w:hyperlink r:id="rId9" w:history="1">
+      <w:hyperlink r:id="rId11" w:history="1">
         <w:r>
           <w:rPr>
             <w:rStyle w:val="Hyperlink"/>
@@ -1088,7 +1396,15 @@
     </w:p>
     <w:p>
       <w:r>
-        <w:t>To position names and addresses, use a single-row table with invisible borders, as in this document</w:t>
+        <w:t xml:space="preserve">To position names and </w:t>
+      </w:r>
+      <w:proofErr w:type="gramStart"/>
+      <w:r>
+        <w:t>addresses,</w:t>
+      </w:r>
+      <w:proofErr w:type="gramEnd"/>
+      <w:r>
+        <w:t xml:space="preserve"> use a single-row table with invisible borders, as in this document</w:t>
       </w:r>
       <w:r>
         <w:t xml:space="preserve">. </w:t>
@@ -1182,7 +1498,15 @@
         <w:t xml:space="preserve"> with </w:t>
       </w:r>
       <w:r>
-        <w:t>a different affiliation</w:t>
+        <w:t xml:space="preserve">a </w:t>
+      </w:r>
+      <w:proofErr w:type="gramStart"/>
+      <w:r>
+        <w:t>different</w:t>
+      </w:r>
+      <w:proofErr w:type="gramEnd"/>
+      <w:r>
+        <w:t xml:space="preserve"> affiliation</w:t>
       </w:r>
       <w:r>
         <w:t>,</w:t>
@@ -1304,7 +1628,15 @@
         <w:t>,</w:t>
       </w:r>
       <w:r>
-        <w:t xml:space="preserve"> then click </w:t>
+        <w:t xml:space="preserve"> </w:t>
+      </w:r>
+      <w:proofErr w:type="gramStart"/>
+      <w:r>
+        <w:t>then</w:t>
+      </w:r>
+      <w:proofErr w:type="gramEnd"/>
+      <w:r>
+        <w:t xml:space="preserve"> click </w:t>
       </w:r>
       <w:r>
         <w:t>“</w:t>
@@ -1419,7 +1751,15 @@
         <w:t>Arial headings, p</w:t>
       </w:r>
       <w:r>
-        <w:t>lease use sans-serif or non-</w:t>
+        <w:t xml:space="preserve">lease use </w:t>
+      </w:r>
+      <w:proofErr w:type="gramStart"/>
+      <w:r>
+        <w:t>sans-serif</w:t>
+      </w:r>
+      <w:proofErr w:type="gramEnd"/>
+      <w:r>
+        <w:t xml:space="preserve"> or non-</w:t>
       </w:r>
       <w:r>
         <w:lastRenderedPageBreak/>
@@ -1526,7 +1866,7 @@
           <w:color w:val="000000"/>
         </w:rPr>
       </w:pPr>
-      <w:hyperlink r:id="rId10" w:history="1">
+      <w:hyperlink r:id="rId12" w:history="1">
         <w:r>
           <w:rPr>
             <w:rStyle w:val="Hyperlink"/>
@@ -1703,7 +2043,6 @@
         <w:pStyle w:val="Heading1"/>
       </w:pPr>
       <w:r>
-        <w:lastRenderedPageBreak/>
         <w:t xml:space="preserve">FIGURES and </w:t>
       </w:r>
       <w:r>
@@ -1863,7 +2202,7 @@
                                           <pic:cNvPicPr/>
                                         </pic:nvPicPr>
                                         <pic:blipFill>
-                                          <a:blip r:embed="rId11">
+                                          <a:blip r:embed="rId13">
                                             <a:extLst>
                                               <a:ext uri="{28A0092B-C50C-407E-A947-70E740481C1C}">
                                                 <a14:useLocalDpi xmlns:a14="http://schemas.microsoft.com/office/drawing/2010/main" val="0"/>
@@ -1894,19 +2233,37 @@
                             <w:pPr>
                               <w:pStyle w:val="Caption"/>
                             </w:pPr>
+                            <w:proofErr w:type="gramStart"/>
                             <w:r>
                               <w:t xml:space="preserve">Figure </w:t>
                             </w:r>
-                            <w:fldSimple w:instr=" SEQ Figure \* ARABIC ">
-                              <w:r>
-                                <w:rPr>
-                                  <w:noProof/>
-                                </w:rPr>
-                                <w:t>1</w:t>
-                              </w:r>
-                            </w:fldSimple>
                             <w:r>
-                              <w:t>. Use high-resolution images, 300+ dpi, legible if printed in color or black-and-white. Number all figures and include captions below, using Insert, Caption. All 1-line captions should be centered; justify longer captions.</w:t>
+                              <w:fldChar w:fldCharType="begin"/>
+                            </w:r>
+                            <w:r>
+                              <w:instrText xml:space="preserve"> SEQ Figure \* ARABIC </w:instrText>
+                            </w:r>
+                            <w:r>
+                              <w:fldChar w:fldCharType="separate"/>
+                            </w:r>
+                            <w:r>
+                              <w:rPr>
+                                <w:noProof/>
+                              </w:rPr>
+                              <w:t>1</w:t>
+                            </w:r>
+                            <w:r>
+                              <w:rPr>
+                                <w:noProof/>
+                              </w:rPr>
+                              <w:fldChar w:fldCharType="end"/>
+                            </w:r>
+                            <w:r>
+                              <w:t>.</w:t>
+                            </w:r>
+                            <w:proofErr w:type="gramEnd"/>
+                            <w:r>
+                              <w:t xml:space="preserve"> Use high-resolution images, 300+ dpi, legible if printed in color or black-and-white. Number all figures and include captions below, using Insert, Caption. All 1-line captions should be centered; justify longer captions.</w:t>
                             </w:r>
                           </w:p>
                           <w:p>
@@ -1935,9 +2292,9 @@
               </wp:anchor>
             </w:drawing>
           </mc:Choice>
-          <mc:Fallback xmlns:w15="http://schemas.microsoft.com/office/word/2012/wordml">
+          <mc:Fallback>
             <w:pict>
-              <v:shape id="_x0000_s1027" type="#_x0000_t202" style="position:absolute;left:0;text-align:left;margin-left:46.1pt;margin-top:54pt;width:251.95pt;height:110.05pt;z-index:251660800;visibility:visible;mso-wrap-style:square;mso-width-percent:0;mso-height-percent:0;mso-wrap-distance-left:9pt;mso-wrap-distance-top:0;mso-wrap-distance-right:9pt;mso-wrap-distance-bottom:0;mso-position-horizontal:absolute;mso-position-horizontal-relative:page;mso-position-vertical:absolute;mso-position-vertical-relative:page;mso-width-percent:0;mso-height-percent:0;mso-width-relative:margin;mso-height-relative:margin;v-text-anchor:top" o:gfxdata="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" o:allowoverlap="f" filled="f" stroked="f">
+              <v:shape id="_x0000_s1027" type="#_x0000_t202" style="position:absolute;left:0;text-align:left;margin-left:46.1pt;margin-top:54pt;width:251.95pt;height:110.05pt;z-index:251660800;visibility:visible;mso-wrap-style:square;mso-width-percent:0;mso-height-percent:0;mso-wrap-distance-left:9pt;mso-wrap-distance-top:0;mso-wrap-distance-right:9pt;mso-wrap-distance-bottom:0;mso-position-horizontal:absolute;mso-position-horizontal-relative:page;mso-position-vertical:absolute;mso-position-vertical-relative:page;mso-width-percent:0;mso-height-percent:0;mso-width-relative:margin;mso-height-relative:margin;v-text-anchor:top" o:gfxdata="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" o:allowoverlap="f" filled="f" stroked="f">
                 <v:path arrowok="t"/>
                 <v:textbox>
                   <w:txbxContent>
@@ -1965,7 +2322,7 @@
                                     <pic:cNvPicPr/>
                                   </pic:nvPicPr>
                                   <pic:blipFill>
-                                    <a:blip r:embed="rId12">
+                                    <a:blip r:embed="rId13">
                                       <a:extLst>
                                         <a:ext uri="{28A0092B-C50C-407E-A947-70E740481C1C}">
                                           <a14:useLocalDpi xmlns:a14="http://schemas.microsoft.com/office/drawing/2010/main" val="0"/>
@@ -2000,7 +2357,6 @@
                       <w:r>
                         <w:t xml:space="preserve">Figure </w:t>
                       </w:r>
-                      <w:proofErr w:type="gramEnd"/>
                       <w:r>
                         <w:fldChar w:fldCharType="begin"/>
                       </w:r>
@@ -2017,9 +2373,11 @@
                         <w:t>1</w:t>
                       </w:r>
                       <w:r>
+                        <w:rPr>
+                          <w:noProof/>
+                        </w:rPr>
                         <w:fldChar w:fldCharType="end"/>
                       </w:r>
-                      <w:proofErr w:type="gramStart"/>
                       <w:r>
                         <w:t>.</w:t>
                       </w:r>
@@ -2395,9 +2753,11 @@
                                   <w:pPr>
                                     <w:pStyle w:val="TableText"/>
                                   </w:pPr>
+                                  <w:proofErr w:type="spellStart"/>
                                   <w:r>
                                     <w:t>Nass</w:t>
                                   </w:r>
+                                  <w:proofErr w:type="spellEnd"/>
                                 </w:p>
                               </w:tc>
                               <w:tc>
@@ -2453,9 +2813,11 @@
                                   <w:pPr>
                                     <w:pStyle w:val="TableText"/>
                                   </w:pPr>
+                                  <w:proofErr w:type="spellStart"/>
                                   <w:r>
                                     <w:t>Borriello</w:t>
                                   </w:r>
+                                  <w:proofErr w:type="spellEnd"/>
                                 </w:p>
                               </w:tc>
                               <w:tc>
@@ -2576,19 +2938,45 @@
                             <w:pPr>
                               <w:pStyle w:val="Caption"/>
                             </w:pPr>
+                            <w:proofErr w:type="gramStart"/>
                             <w:r>
                               <w:t xml:space="preserve">Table </w:t>
                             </w:r>
-                            <w:fldSimple w:instr=" SEQ Table \* ARABIC ">
-                              <w:r>
-                                <w:rPr>
-                                  <w:noProof/>
-                                </w:rPr>
-                                <w:t>1</w:t>
-                              </w:r>
-                            </w:fldSimple>
                             <w:r>
-                              <w:t>. Table captions should be placed below the table. We recommend table lines be 1 pt, 75% grey. Minimize use of unnecessary table lines. Avoid spurious degrees of precision.  For larger tables, consider banded rows (click Tables, Banded Rows) to guide the eye. In Word, we recommend using the Table Grid - SIGCHI table format.</w:t>
+                              <w:fldChar w:fldCharType="begin"/>
+                            </w:r>
+                            <w:r>
+                              <w:instrText xml:space="preserve"> SEQ Table \* ARABIC </w:instrText>
+                            </w:r>
+                            <w:r>
+                              <w:fldChar w:fldCharType="separate"/>
+                            </w:r>
+                            <w:r>
+                              <w:rPr>
+                                <w:noProof/>
+                              </w:rPr>
+                              <w:t>1</w:t>
+                            </w:r>
+                            <w:r>
+                              <w:rPr>
+                                <w:noProof/>
+                              </w:rPr>
+                              <w:fldChar w:fldCharType="end"/>
+                            </w:r>
+                            <w:r>
+                              <w:t>.</w:t>
+                            </w:r>
+                            <w:proofErr w:type="gramEnd"/>
+                            <w:r>
+                              <w:t xml:space="preserve"> Table captions should be placed below the table. We recommend table lines be 1 </w:t>
+                            </w:r>
+                            <w:proofErr w:type="spellStart"/>
+                            <w:r>
+                              <w:t>pt</w:t>
+                            </w:r>
+                            <w:proofErr w:type="spellEnd"/>
+                            <w:r>
+                              <w:t>, 75% grey. Minimize use of unnecessary table lines. Avoid spurious degrees of precision.  For larger tables, consider banded rows (click Tables, Banded Rows) to guide the eye. In Word, we recommend using the Table Grid - SIGCHI table format.</w:t>
                             </w:r>
                           </w:p>
                           <w:p/>
@@ -2611,10 +2999,6 @@
           </mc:Choice>
           <mc:Fallback>
             <w:pict>
-              <v:shapetype id="_x0000_t202" coordsize="21600,21600" o:spt="202" path="m0,0l0,21600,21600,21600,21600,0xe">
-                <v:stroke joinstyle="miter"/>
-                <v:path gradientshapeok="t" o:connecttype="rect"/>
-              </v:shapetype>
               <v:shape id="Text Box 8" o:spid="_x0000_s1028" type="#_x0000_t202" style="position:absolute;left:0;text-align:left;margin-left:-271.75pt;margin-top:117pt;width:248.65pt;height:171.35pt;z-index:251661824;visibility:visible;mso-wrap-style:square;mso-height-percent:0;mso-wrap-distance-left:9pt;mso-wrap-distance-top:0;mso-wrap-distance-right:9pt;mso-wrap-distance-bottom:0;mso-position-horizontal:absolute;mso-position-horizontal-relative:text;mso-position-vertical:absolute;mso-position-vertical-relative:margin;mso-height-percent:0;mso-height-relative:margin;v-text-anchor:top" o:gfxdata="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" o:allowoverlap="f" filled="f" stroked="f">
                 <v:textbox>
                   <w:txbxContent>
@@ -2826,9 +3210,11 @@
                             <w:pPr>
                               <w:pStyle w:val="TableText"/>
                             </w:pPr>
+                            <w:proofErr w:type="spellStart"/>
                             <w:r>
                               <w:t>Nass</w:t>
                             </w:r>
+                            <w:proofErr w:type="spellEnd"/>
                           </w:p>
                         </w:tc>
                         <w:tc>
@@ -2884,9 +3270,11 @@
                             <w:pPr>
                               <w:pStyle w:val="TableText"/>
                             </w:pPr>
+                            <w:proofErr w:type="spellStart"/>
                             <w:r>
                               <w:t>Borriello</w:t>
                             </w:r>
+                            <w:proofErr w:type="spellEnd"/>
                           </w:p>
                         </w:tc>
                         <w:tc>
@@ -3007,19 +3395,45 @@
                       <w:pPr>
                         <w:pStyle w:val="Caption"/>
                       </w:pPr>
+                      <w:proofErr w:type="gramStart"/>
                       <w:r>
                         <w:t xml:space="preserve">Table </w:t>
                       </w:r>
-                      <w:fldSimple w:instr=" SEQ Table \* ARABIC ">
-                        <w:r>
-                          <w:rPr>
-                            <w:noProof/>
-                          </w:rPr>
-                          <w:t>1</w:t>
-                        </w:r>
-                      </w:fldSimple>
                       <w:r>
-                        <w:t>. Table captions should be placed below the table. We recommend table lines be 1 pt, 75% grey. Minimize use of unnecessary table lines. Avoid spurious degrees of precision.  For larger tables, consider banded rows (click Tables, Banded Rows) to guide the eye. In Word, we recommend using the Table Grid - SIGCHI table format.</w:t>
+                        <w:fldChar w:fldCharType="begin"/>
+                      </w:r>
+                      <w:r>
+                        <w:instrText xml:space="preserve"> SEQ Table \* ARABIC </w:instrText>
+                      </w:r>
+                      <w:r>
+                        <w:fldChar w:fldCharType="separate"/>
+                      </w:r>
+                      <w:r>
+                        <w:rPr>
+                          <w:noProof/>
+                        </w:rPr>
+                        <w:t>1</w:t>
+                      </w:r>
+                      <w:r>
+                        <w:rPr>
+                          <w:noProof/>
+                        </w:rPr>
+                        <w:fldChar w:fldCharType="end"/>
+                      </w:r>
+                      <w:r>
+                        <w:t>.</w:t>
+                      </w:r>
+                      <w:proofErr w:type="gramEnd"/>
+                      <w:r>
+                        <w:t xml:space="preserve"> Table captions should be placed below the table. We recommend table lines be 1 </w:t>
+                      </w:r>
+                      <w:proofErr w:type="spellStart"/>
+                      <w:r>
+                        <w:t>pt</w:t>
+                      </w:r>
+                      <w:proofErr w:type="spellEnd"/>
+                      <w:r>
+                        <w:t>, 75% grey. Minimize use of unnecessary table lines. Avoid spurious degrees of precision.  For larger tables, consider banded rows (click Tables, Banded Rows) to guide the eye. In Word, we recommend using the Table Grid - SIGCHI table format.</w:t>
                       </w:r>
                     </w:p>
                     <w:p/>
@@ -3064,9 +3478,11 @@
       <w:r>
         <w:t xml:space="preserve"> (</w:t>
       </w:r>
+      <w:proofErr w:type="spellStart"/>
       <w:r>
         <w:t>Anab</w:t>
       </w:r>
+      <w:proofErr w:type="spellEnd"/>
       <w:r>
         <w:t>, 22F).</w:t>
       </w:r>
@@ -3088,7 +3504,15 @@
         <w:t xml:space="preserve">italicized or </w:t>
       </w:r>
       <w:r>
-        <w:t xml:space="preserve">in quotation marks. (Ramon, 39M). </w:t>
+        <w:t xml:space="preserve">in quotation marks. </w:t>
+      </w:r>
+      <w:proofErr w:type="gramStart"/>
+      <w:r>
+        <w:t>(Ramon, 39M).</w:t>
+      </w:r>
+      <w:proofErr w:type="gramEnd"/>
+      <w:r>
+        <w:t xml:space="preserve"> </w:t>
       </w:r>
     </w:p>
     <w:p>
@@ -3149,8 +3573,19 @@
         <w:pStyle w:val="Bullet"/>
       </w:pPr>
       <w:r>
+        <w:t>Explain local references (e.g., not everyone knows all city names in a particular country).</w:t>
+      </w:r>
+    </w:p>
+    <w:p>
+      <w:pPr>
+        <w:pStyle w:val="Bullet"/>
+      </w:pPr>
+      <w:r>
+        <w:t xml:space="preserve">Explain “insider” comments. Ensure that your whole audience understands any reference whose meaning you </w:t>
+      </w:r>
+      <w:r>
         <w:lastRenderedPageBreak/>
-        <w:t>Explain local references (e.g., not everyone knows all city names in a particular country).</w:t>
+        <w:t>do not describe (e.g., do not assume that everyone has used an Android phone, or a particular application).</w:t>
       </w:r>
     </w:p>
     <w:p>
@@ -3158,7 +3593,7 @@
         <w:pStyle w:val="Bullet"/>
       </w:pPr>
       <w:r>
-        <w:t>Explain “insider” comments. Ensure that your whole audience understands any reference whose meaning you do not describe (e.g., do not assume that everyone has used an Android phone, or a particular application).</w:t>
+        <w:t xml:space="preserve">Explain colloquial language and puns. Understanding phrases like “red herring” may require a local knowledge of English. Humor and irony are difficult to translate. </w:t>
       </w:r>
     </w:p>
     <w:p>
@@ -3166,7 +3601,7 @@
         <w:pStyle w:val="Bullet"/>
       </w:pPr>
       <w:r>
-        <w:t xml:space="preserve">Explain colloquial language and puns. Understanding phrases like “red herring” may require a local knowledge of English. Humor and irony are difficult to translate. </w:t>
+        <w:t>Use unambiguous forms for culturally localized concepts, such as times, dates, currencies, and numbers (e.g., “1-5- 97” or “5/1/97” may mean 5 January or 1 May, and “seven o’clock” may mean 7:00 am or 19:00). For currencies, indicate equivalences: “Participants were paid ₩22, or roughly US$29.”</w:t>
       </w:r>
     </w:p>
     <w:p>
@@ -3174,7 +3609,7 @@
         <w:pStyle w:val="Bullet"/>
       </w:pPr>
       <w:r>
-        <w:t>Use unambiguous forms for culturally localized concepts, such as times, dates, currencies, and numbers (e.g., “1-5- 97” or “5/1/97” may mean 5 January or 1 May, and “seven o’clock” may mean 7:00 am or 19:00). For currencies, indicate equivalences: “Participants were paid ₩22, or roughly US$29.”</w:t>
+        <w:t xml:space="preserve">Be careful with the use of gender-specific pronouns (he, she) and other gendered words (chairman, manpower, man-months). Use inclusive language that is gender-neutral (e.g., she or he, they, s/he, chair, staff, staff-hours, person-years). See the Guidelines for Bias-Free Writing for further advice and examples regarding gender and other personal attributes [9]. Be particularly aware of considerations around writing about people with disabilities. </w:t>
       </w:r>
     </w:p>
     <w:p>
@@ -3182,15 +3617,63 @@
         <w:pStyle w:val="Bullet"/>
       </w:pPr>
       <w:r>
-        <w:t xml:space="preserve">Be careful with the use of gender-specific pronouns (he, she) and other gendered words (chairman, manpower, man-months). Use inclusive language that is gender-neutral (e.g., she or he, they, s/he, chair, staff, staff-hours, person-years). See the Guidelines for Bias-Free Writing for further advice and examples regarding gender and other personal attributes [9]. Be particularly aware of considerations around writing about people with disabilities. </w:t>
-      </w:r>
-    </w:p>
-    <w:p>
-      <w:pPr>
-        <w:pStyle w:val="Bullet"/>
-      </w:pPr>
-      <w:r>
-        <w:t>If possible, use the full (extended) alphabetic character set for names of persons, institutions, and places (e.g., Grønbæk, Lafreniére, Sánchez, Nguyễn, Universität, Weißenbach, Züllighoven, Århus, etc.). These characters are already included in most versions and variants of Times, Helvetica, and Arial fonts.</w:t>
+        <w:t xml:space="preserve">If possible, use the full (extended) alphabetic character set for names of persons, institutions, and places (e.g., </w:t>
+      </w:r>
+      <w:proofErr w:type="spellStart"/>
+      <w:r>
+        <w:t>Grønbæk</w:t>
+      </w:r>
+      <w:proofErr w:type="spellEnd"/>
+      <w:r>
+        <w:t xml:space="preserve">, </w:t>
+      </w:r>
+      <w:proofErr w:type="spellStart"/>
+      <w:r>
+        <w:t>Lafreniére</w:t>
+      </w:r>
+      <w:proofErr w:type="spellEnd"/>
+      <w:r>
+        <w:t xml:space="preserve">, Sánchez, </w:t>
+      </w:r>
+      <w:proofErr w:type="spellStart"/>
+      <w:r>
+        <w:t>Nguyễn</w:t>
+      </w:r>
+      <w:proofErr w:type="spellEnd"/>
+      <w:r>
+        <w:t xml:space="preserve">, </w:t>
+      </w:r>
+      <w:proofErr w:type="spellStart"/>
+      <w:r>
+        <w:t>Universität</w:t>
+      </w:r>
+      <w:proofErr w:type="spellEnd"/>
+      <w:r>
+        <w:t xml:space="preserve">, </w:t>
+      </w:r>
+      <w:proofErr w:type="spellStart"/>
+      <w:r>
+        <w:t>Weißenbach</w:t>
+      </w:r>
+      <w:proofErr w:type="spellEnd"/>
+      <w:r>
+        <w:t xml:space="preserve">, </w:t>
+      </w:r>
+      <w:proofErr w:type="spellStart"/>
+      <w:r>
+        <w:t>Züllighoven</w:t>
+      </w:r>
+      <w:proofErr w:type="spellEnd"/>
+      <w:r>
+        <w:t xml:space="preserve">, </w:t>
+      </w:r>
+      <w:proofErr w:type="spellStart"/>
+      <w:r>
+        <w:t>Århus</w:t>
+      </w:r>
+      <w:proofErr w:type="spellEnd"/>
+      <w:r>
+        <w:t>, etc.). These characters are already included in most versions and variants of Times, Helvetica, and Arial fonts.</w:t>
       </w:r>
     </w:p>
     <w:p>
@@ -3286,7 +3769,7 @@
                                           </pic:cNvPicPr>
                                         </pic:nvPicPr>
                                         <pic:blipFill>
-                                          <a:blip r:embed="rId13">
+                                          <a:blip r:embed="rId14">
                                             <a:extLst>
                                               <a:ext uri="{28A0092B-C50C-407E-A947-70E740481C1C}">
                                                 <a14:useLocalDpi xmlns:a14="http://schemas.microsoft.com/office/drawing/2010/main" val="0"/>
@@ -3324,14 +3807,27 @@
                             <w:r>
                               <w:t xml:space="preserve">Figure </w:t>
                             </w:r>
-                            <w:fldSimple w:instr=" SEQ Figure \* ARABIC ">
-                              <w:r>
-                                <w:rPr>
-                                  <w:noProof/>
-                                </w:rPr>
-                                <w:t>2</w:t>
-                              </w:r>
-                            </w:fldSimple>
+                            <w:r>
+                              <w:fldChar w:fldCharType="begin"/>
+                            </w:r>
+                            <w:r>
+                              <w:instrText xml:space="preserve"> SEQ Figure \* ARABIC </w:instrText>
+                            </w:r>
+                            <w:r>
+                              <w:fldChar w:fldCharType="separate"/>
+                            </w:r>
+                            <w:r>
+                              <w:rPr>
+                                <w:noProof/>
+                              </w:rPr>
+                              <w:t>2</w:t>
+                            </w:r>
+                            <w:r>
+                              <w:rPr>
+                                <w:noProof/>
+                              </w:rPr>
+                              <w:fldChar w:fldCharType="end"/>
+                            </w:r>
                             <w:r>
                               <w:t>:</w:t>
                             </w:r>
@@ -3339,7 +3835,15 @@
                               <w:t xml:space="preserve"> </w:t>
                             </w:r>
                             <w:r>
-                              <w:t>Sample of a wide figure. Be sure to place at the top or bottom of the page. Ensure that important information is legible in both black-and-white and color printing. Placing images and their captions within text boxes can make document management easier. Image: CC-BY-ND ayman on Flickr.</w:t>
+                              <w:t xml:space="preserve">Sample of a wide figure. Be sure to place at the top or bottom of the page. Ensure that important information is legible in both black-and-white and color printing. Placing images and their captions within text boxes can make document management easier. Image: CC-BY-ND </w:t>
+                            </w:r>
+                            <w:proofErr w:type="spellStart"/>
+                            <w:r>
+                              <w:t>ayman</w:t>
+                            </w:r>
+                            <w:proofErr w:type="spellEnd"/>
+                            <w:r>
+                              <w:t xml:space="preserve"> on Flickr.</w:t>
                             </w:r>
                           </w:p>
                           <w:p>
@@ -3369,9 +3873,9 @@
               </wp:anchor>
             </w:drawing>
           </mc:Choice>
-          <mc:Fallback xmlns:w15="http://schemas.microsoft.com/office/word/2012/wordml">
+          <mc:Fallback>
             <w:pict>
-              <v:shape id="Text Box 1" o:spid="_x0000_s1029" type="#_x0000_t202" style="position:absolute;left:0;text-align:left;margin-left:54pt;margin-top:-.05pt;width:7in;height:282.05pt;z-index:251659776;visibility:visible;mso-wrap-style:square;mso-width-percent:0;mso-height-percent:0;mso-wrap-distance-left:9pt;mso-wrap-distance-top:0;mso-wrap-distance-right:9pt;mso-wrap-distance-bottom:0;mso-position-horizontal:absolute;mso-position-horizontal-relative:page;mso-position-vertical:absolute;mso-position-vertical-relative:margin;mso-width-percent:0;mso-height-percent:0;mso-width-relative:margin;mso-height-relative:top-margin-area;v-text-anchor:top" o:gfxdata="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" o:allowoverlap="f" filled="f" stroked="f">
+              <v:shape id="Text Box 1" o:spid="_x0000_s1029" type="#_x0000_t202" style="position:absolute;left:0;text-align:left;margin-left:54pt;margin-top:-.05pt;width:7in;height:282.05pt;z-index:251659776;visibility:visible;mso-wrap-style:square;mso-width-percent:0;mso-height-percent:0;mso-wrap-distance-left:9pt;mso-wrap-distance-top:0;mso-wrap-distance-right:9pt;mso-wrap-distance-bottom:0;mso-position-horizontal:absolute;mso-position-horizontal-relative:page;mso-position-vertical:absolute;mso-position-vertical-relative:margin;mso-width-percent:0;mso-height-percent:0;mso-width-relative:margin;mso-height-relative:top-margin-area;v-text-anchor:top" o:gfxdata="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" o:allowoverlap="f" filled="f" stroked="f">
                 <v:textbox>
                   <w:txbxContent>
                     <w:p>
@@ -3439,14 +3943,27 @@
                       <w:r>
                         <w:t xml:space="preserve">Figure </w:t>
                       </w:r>
-                      <w:fldSimple w:instr=" SEQ Figure \* ARABIC ">
-                        <w:r>
-                          <w:rPr>
-                            <w:noProof/>
-                          </w:rPr>
-                          <w:t>2</w:t>
-                        </w:r>
-                      </w:fldSimple>
+                      <w:r>
+                        <w:fldChar w:fldCharType="begin"/>
+                      </w:r>
+                      <w:r>
+                        <w:instrText xml:space="preserve"> SEQ Figure \* ARABIC </w:instrText>
+                      </w:r>
+                      <w:r>
+                        <w:fldChar w:fldCharType="separate"/>
+                      </w:r>
+                      <w:r>
+                        <w:rPr>
+                          <w:noProof/>
+                        </w:rPr>
+                        <w:t>2</w:t>
+                      </w:r>
+                      <w:r>
+                        <w:rPr>
+                          <w:noProof/>
+                        </w:rPr>
+                        <w:fldChar w:fldCharType="end"/>
+                      </w:r>
                       <w:r>
                         <w:t>:</w:t>
                       </w:r>
@@ -3747,368 +4264,404 @@
         <w:rPr>
           <w:color w:val="000000"/>
         </w:rPr>
+        <w:t xml:space="preserve">When creating your PDF from Word, ensure that you generate a tagged PDF from improved accessibility. </w:t>
+      </w:r>
+      <w:proofErr w:type="gramStart"/>
+      <w:r>
+        <w:rPr>
+          <w:color w:val="000000"/>
+        </w:rPr>
+        <w:t xml:space="preserve">This can be done by using the </w:t>
+      </w:r>
+      <w:r>
+        <w:rPr>
+          <w:color w:val="000000"/>
+        </w:rPr>
+        <w:t>Ado</w:t>
+      </w:r>
+      <w:r>
+        <w:rPr>
+          <w:color w:val="000000"/>
+        </w:rPr>
+        <w:t xml:space="preserve">be </w:t>
+      </w:r>
+      <w:r>
+        <w:rPr>
+          <w:color w:val="000000"/>
+        </w:rPr>
+        <w:t>PDF a</w:t>
+      </w:r>
+      <w:r>
+        <w:rPr>
+          <w:color w:val="000000"/>
+        </w:rPr>
+        <w:t xml:space="preserve">dd-in, also called </w:t>
+      </w:r>
+      <w:proofErr w:type="spellStart"/>
+      <w:r>
+        <w:rPr>
+          <w:color w:val="000000"/>
+        </w:rPr>
+        <w:t>PDFMaker</w:t>
+      </w:r>
+      <w:proofErr w:type="spellEnd"/>
+      <w:proofErr w:type="gramEnd"/>
+      <w:r>
+        <w:rPr>
+          <w:color w:val="000000"/>
+        </w:rPr>
+        <w:t xml:space="preserve">. </w:t>
+      </w:r>
+      <w:r>
+        <w:rPr>
+          <w:color w:val="000000"/>
+        </w:rPr>
+        <w:t>S</w:t>
+      </w:r>
+      <w:r>
+        <w:rPr>
+          <w:color w:val="000000"/>
+        </w:rPr>
+        <w:t xml:space="preserve">elect </w:t>
+      </w:r>
+      <w:r>
+        <w:rPr>
+          <w:color w:val="000000"/>
+        </w:rPr>
+        <w:t xml:space="preserve">Acrobat | </w:t>
+      </w:r>
+      <w:r>
+        <w:rPr>
+          <w:color w:val="000000"/>
+        </w:rPr>
+        <w:t xml:space="preserve">Preferences and ensure that </w:t>
+      </w:r>
+      <w:r>
+        <w:rPr>
+          <w:color w:val="000000"/>
+        </w:rPr>
+        <w:t>“</w:t>
+      </w:r>
+      <w:r>
+        <w:rPr>
+          <w:color w:val="000000"/>
+        </w:rPr>
+        <w:t>Enable Accessibility and Reflow with tagged Adobe PDF</w:t>
+      </w:r>
+      <w:r>
+        <w:rPr>
+          <w:color w:val="000000"/>
+        </w:rPr>
+        <w:t>”</w:t>
+      </w:r>
+      <w:r>
+        <w:rPr>
+          <w:color w:val="000000"/>
+        </w:rPr>
+        <w:t xml:space="preserve"> </w:t>
+      </w:r>
+      <w:r>
+        <w:rPr>
+          <w:color w:val="000000"/>
+        </w:rPr>
         <w:lastRenderedPageBreak/>
-        <w:t xml:space="preserve">When creating your PDF from Word, ensure that you generate a tagged PDF from improved accessibility. This can be done by using the </w:t>
+        <w:t>is selected.</w:t>
       </w:r>
       <w:r>
         <w:rPr>
           <w:color w:val="000000"/>
         </w:rPr>
-        <w:t>Ado</w:t>
+        <w:t xml:space="preserve"> You can then generate a tagged PDF by selecting “C</w:t>
       </w:r>
       <w:r>
         <w:rPr>
           <w:color w:val="000000"/>
         </w:rPr>
-        <w:t xml:space="preserve">be </w:t>
+        <w:t>reate PDF</w:t>
       </w:r>
       <w:r>
         <w:rPr>
           <w:color w:val="000000"/>
         </w:rPr>
-        <w:t>PDF a</w:t>
+        <w:t>”</w:t>
       </w:r>
       <w:r>
         <w:rPr>
           <w:color w:val="000000"/>
         </w:rPr>
-        <w:t xml:space="preserve">dd-in, also called PDFMaker. </w:t>
+        <w:t xml:space="preserve"> from the Acrobat ribbon.</w:t>
       </w:r>
       <w:r>
         <w:rPr>
           <w:color w:val="000000"/>
         </w:rPr>
-        <w:t>S</w:t>
+        <w:t xml:space="preserve"> </w:t>
       </w:r>
       <w:r>
         <w:rPr>
           <w:color w:val="000000"/>
         </w:rPr>
-        <w:t xml:space="preserve">elect </w:t>
+        <w:t xml:space="preserve">Test your PDF file by viewing or printing it with the same software </w:t>
       </w:r>
       <w:r>
         <w:rPr>
           <w:color w:val="000000"/>
         </w:rPr>
-        <w:t xml:space="preserve">Acrobat | </w:t>
+        <w:t xml:space="preserve">the publisher </w:t>
       </w:r>
       <w:r>
         <w:rPr>
           <w:color w:val="000000"/>
         </w:rPr>
-        <w:t xml:space="preserve">Preferences and ensure that </w:t>
+        <w:t xml:space="preserve">will use, Adobe Acrobat Reader Version </w:t>
       </w:r>
       <w:r>
         <w:rPr>
           <w:color w:val="000000"/>
         </w:rPr>
-        <w:t>“</w:t>
+        <w:t>10</w:t>
       </w:r>
       <w:r>
         <w:rPr>
           <w:color w:val="000000"/>
         </w:rPr>
-        <w:t>Enable Accessibility and Reflow with tagged Adobe PDF</w:t>
+        <w:t xml:space="preserve">, which </w:t>
       </w:r>
       <w:r>
         <w:rPr>
           <w:color w:val="000000"/>
         </w:rPr>
-        <w:t>”</w:t>
+        <w:t xml:space="preserve">is widely </w:t>
       </w:r>
       <w:r>
         <w:rPr>
           <w:color w:val="000000"/>
         </w:rPr>
-        <w:t xml:space="preserve"> is selected.</w:t>
+        <w:t>available at no cost</w:t>
       </w:r>
       <w:r>
         <w:rPr>
           <w:color w:val="000000"/>
         </w:rPr>
-        <w:t xml:space="preserve"> You can then generate a tagged PDF by selecting “C</w:t>
+        <w:t xml:space="preserve">. </w:t>
       </w:r>
       <w:r>
         <w:rPr>
           <w:color w:val="000000"/>
         </w:rPr>
-        <w:t>reate PDF</w:t>
+        <w:t xml:space="preserve">Note that most reviewers will use a North American/European version of Acrobat </w:t>
       </w:r>
       <w:r>
         <w:rPr>
           <w:color w:val="000000"/>
         </w:rPr>
-        <w:t>”</w:t>
+        <w:t>R</w:t>
       </w:r>
       <w:r>
         <w:rPr>
           <w:color w:val="000000"/>
         </w:rPr>
-        <w:t xml:space="preserve"> from the Acrobat ribbon.</w:t>
+        <w:t>eader</w:t>
       </w:r>
       <w:r>
         <w:rPr>
           <w:color w:val="000000"/>
         </w:rPr>
+        <w:t>, so please check your PDF accordingly</w:t>
+      </w:r>
+      <w:r>
+        <w:rPr>
+          <w:color w:val="000000"/>
+        </w:rPr>
+        <w:t xml:space="preserve">. </w:t>
+      </w:r>
+    </w:p>
+    <w:p>
+      <w:pPr>
+        <w:pStyle w:val="Heading1"/>
+      </w:pPr>
+      <w:r>
+        <w:t>Conclusion</w:t>
+      </w:r>
+    </w:p>
+    <w:p>
+      <w:r>
+        <w:t>It is important that you write for the SIGCHI audience</w:t>
+      </w:r>
+      <w:r>
+        <w:t xml:space="preserve">. </w:t>
+      </w:r>
+      <w:r>
+        <w:t xml:space="preserve">Please read previous years’ </w:t>
+      </w:r>
+      <w:r>
+        <w:t>p</w:t>
+      </w:r>
+      <w:r>
+        <w:t>roceedings</w:t>
+      </w:r>
+      <w:r>
+        <w:t xml:space="preserve"> to understand the writing style and conventions that successful authors have used</w:t>
+      </w:r>
+      <w:r>
+        <w:t>.</w:t>
+      </w:r>
+      <w:r>
+        <w:t xml:space="preserve"> S</w:t>
+      </w:r>
+      <w:r>
+        <w:t xml:space="preserve">tate clearly what you have done, not merely what you plan to do, and explain how your work is different from previously published work, i.e., </w:t>
+      </w:r>
+      <w:r>
+        <w:rPr>
+          <w:i/>
+        </w:rPr>
+        <w:t>the unique contribution that</w:t>
+      </w:r>
+      <w:r>
+        <w:rPr>
+          <w:i/>
+        </w:rPr>
+        <w:t xml:space="preserve"> your work makes to the field</w:t>
+      </w:r>
+      <w:r>
+        <w:t>.</w:t>
+      </w:r>
+      <w:r>
         <w:t xml:space="preserve"> </w:t>
       </w:r>
       <w:r>
-        <w:rPr>
-          <w:color w:val="000000"/>
-        </w:rPr>
-        <w:t xml:space="preserve">Test your PDF file by viewing or printing it with the same software </w:t>
-      </w:r>
-      <w:r>
-        <w:rPr>
-          <w:color w:val="000000"/>
-        </w:rPr>
-        <w:t xml:space="preserve">the publisher </w:t>
-      </w:r>
-      <w:r>
-        <w:rPr>
-          <w:color w:val="000000"/>
-        </w:rPr>
-        <w:t xml:space="preserve">will use, Adobe Acrobat Reader Version </w:t>
-      </w:r>
-      <w:r>
-        <w:rPr>
-          <w:color w:val="000000"/>
-        </w:rPr>
-        <w:t>10</w:t>
-      </w:r>
-      <w:r>
-        <w:rPr>
-          <w:color w:val="000000"/>
-        </w:rPr>
-        <w:t xml:space="preserve">, which </w:t>
-      </w:r>
-      <w:r>
-        <w:rPr>
-          <w:color w:val="000000"/>
-        </w:rPr>
-        <w:t xml:space="preserve">is widely </w:t>
-      </w:r>
-      <w:r>
-        <w:rPr>
-          <w:color w:val="000000"/>
-        </w:rPr>
-        <w:t>available at no cost</w:t>
-      </w:r>
-      <w:r>
-        <w:rPr>
-          <w:color w:val="000000"/>
-        </w:rPr>
+        <w:t>Please consider what the reader will learn from your submission, and how they will find your work useful</w:t>
+      </w:r>
+      <w:r>
         <w:t xml:space="preserve">. </w:t>
       </w:r>
       <w:r>
-        <w:rPr>
-          <w:color w:val="000000"/>
-        </w:rPr>
-        <w:t xml:space="preserve">Note that most reviewers will use a North American/European version of Acrobat </w:t>
-      </w:r>
-      <w:r>
-        <w:rPr>
-          <w:color w:val="000000"/>
-        </w:rPr>
-        <w:t>R</w:t>
-      </w:r>
-      <w:r>
-        <w:rPr>
-          <w:color w:val="000000"/>
-        </w:rPr>
-        <w:t>eader</w:t>
-      </w:r>
-      <w:r>
-        <w:rPr>
-          <w:color w:val="000000"/>
-        </w:rPr>
-        <w:t>, so please check your PDF accordingly</w:t>
-      </w:r>
-      <w:r>
-        <w:rPr>
-          <w:color w:val="000000"/>
-        </w:rPr>
+        <w:t>If you write with these questions in mind, your work is more likely to be successful, b</w:t>
+      </w:r>
+      <w:r>
+        <w:t>oth in being accepted into the c</w:t>
+      </w:r>
+      <w:r>
+        <w:t>onference, and in influencing the work of our field.</w:t>
+      </w:r>
+    </w:p>
+    <w:p>
+      <w:pPr>
+        <w:pStyle w:val="Heading1"/>
+      </w:pPr>
+      <w:r>
+        <w:t>ACKNOWLEDGMENTS</w:t>
+      </w:r>
+    </w:p>
+    <w:p>
+      <w:r>
+        <w:t xml:space="preserve">Sample </w:t>
+      </w:r>
+      <w:r>
+        <w:t>t</w:t>
+      </w:r>
+      <w:r>
+        <w:t xml:space="preserve">ext: We </w:t>
+      </w:r>
+      <w:r>
+        <w:t xml:space="preserve">thank </w:t>
+      </w:r>
+      <w:r>
+        <w:t>all the</w:t>
+      </w:r>
+      <w:r>
+        <w:t xml:space="preserve"> volunteers, and all publications support and staff, who wrote and provided helpful comments on previous versions of this document</w:t>
+      </w:r>
+      <w:r>
         <w:t xml:space="preserve">. </w:t>
       </w:r>
+      <w:r>
+        <w:t>A</w:t>
+      </w:r>
+      <w:r>
+        <w:t>uthors 1, 2,</w:t>
+      </w:r>
+      <w:r>
+        <w:t xml:space="preserve"> </w:t>
+      </w:r>
+      <w:r>
+        <w:t>and</w:t>
+      </w:r>
+      <w:r>
+        <w:t xml:space="preserve"> 3 grate</w:t>
+      </w:r>
+      <w:r>
+        <w:t>fully acknowledge the grant from</w:t>
+      </w:r>
+      <w:r>
+        <w:t xml:space="preserve"> NSF (#1234-2012-ABC). This </w:t>
+      </w:r>
+      <w:r>
+        <w:t xml:space="preserve">is just </w:t>
+      </w:r>
+      <w:r>
+        <w:t xml:space="preserve">an </w:t>
+      </w:r>
+      <w:r>
+        <w:t>example.</w:t>
+      </w:r>
+      <w:r>
+        <w:t xml:space="preserve"> </w:t>
+      </w:r>
     </w:p>
     <w:p>
       <w:pPr>
         <w:pStyle w:val="Heading1"/>
       </w:pPr>
       <w:r>
-        <w:t>Conclusion</w:t>
-      </w:r>
-    </w:p>
-    <w:p>
-      <w:r>
-        <w:t>It is important that you write for the SIGCHI audience</w:t>
-      </w:r>
-      <w:r>
-        <w:t xml:space="preserve">. </w:t>
-      </w:r>
-      <w:r>
-        <w:t xml:space="preserve">Please read previous years’ </w:t>
-      </w:r>
-      <w:r>
-        <w:t>p</w:t>
-      </w:r>
-      <w:r>
-        <w:t>roceedings</w:t>
-      </w:r>
-      <w:r>
-        <w:t xml:space="preserve"> to understand the writing style and conventions that successful authors have used</w:t>
-      </w:r>
-      <w:r>
-        <w:t>.</w:t>
-      </w:r>
-      <w:r>
-        <w:t xml:space="preserve"> S</w:t>
-      </w:r>
-      <w:r>
-        <w:t xml:space="preserve">tate clearly what you have done, not merely what you plan to do, and explain how your work is different from previously published work, i.e., </w:t>
-      </w:r>
-      <w:r>
-        <w:rPr>
-          <w:i/>
-        </w:rPr>
-        <w:t>the unique contribution that</w:t>
-      </w:r>
-      <w:r>
-        <w:rPr>
-          <w:i/>
-        </w:rPr>
-        <w:t xml:space="preserve"> your work makes to the field</w:t>
-      </w:r>
-      <w:r>
-        <w:t>.</w:t>
+        <w:t>References format</w:t>
+      </w:r>
+    </w:p>
+    <w:p>
+      <w:r>
+        <w:t>Your references should be publis</w:t>
+      </w:r>
+      <w:r>
+        <w:t xml:space="preserve">hed materials accessible to the </w:t>
+      </w:r>
+      <w:r>
+        <w:t>public. Internal technical reports may be cited only if they are</w:t>
+      </w:r>
+      <w:r>
+        <w:t xml:space="preserve"> easily accessible </w:t>
+      </w:r>
+      <w:r>
+        <w:t>and may be obtained by any reader for a</w:t>
       </w:r>
       <w:r>
         <w:t xml:space="preserve"> </w:t>
       </w:r>
       <w:r>
-        <w:t>Please consider what the reader will learn from your submission, and how they will find your work useful</w:t>
-      </w:r>
-      <w:r>
-        <w:t xml:space="preserve">. </w:t>
-      </w:r>
-      <w:r>
-        <w:t>If you write with these questions in mind, your work is more likely to be successful, b</w:t>
-      </w:r>
-      <w:r>
-        <w:t>oth in being accepted into the c</w:t>
-      </w:r>
-      <w:r>
-        <w:t>onference, and in influencing the work of our field.</w:t>
-      </w:r>
-    </w:p>
-    <w:p>
-      <w:pPr>
-        <w:pStyle w:val="Heading1"/>
-      </w:pPr>
-      <w:r>
-        <w:t>ACKNOWLEDGMENTS</w:t>
-      </w:r>
-    </w:p>
-    <w:p>
-      <w:r>
-        <w:t xml:space="preserve">Sample </w:t>
-      </w:r>
-      <w:r>
-        <w:t>t</w:t>
-      </w:r>
-      <w:r>
-        <w:t xml:space="preserve">ext: We </w:t>
-      </w:r>
-      <w:r>
-        <w:t xml:space="preserve">thank </w:t>
-      </w:r>
-      <w:r>
-        <w:t>all the</w:t>
-      </w:r>
-      <w:r>
-        <w:t xml:space="preserve"> volunteers, and all publications support and staff, who wrote and provided helpful comments on previous versions of this document</w:t>
-      </w:r>
-      <w:r>
-        <w:t xml:space="preserve">. </w:t>
-      </w:r>
-      <w:r>
-        <w:t>A</w:t>
-      </w:r>
-      <w:r>
-        <w:t>uthors 1, 2,</w:t>
+        <w:t>nominal fee. Proprietary information may not be cited. Private</w:t>
       </w:r>
       <w:r>
         <w:t xml:space="preserve"> </w:t>
       </w:r>
       <w:r>
-        <w:t>and</w:t>
-      </w:r>
-      <w:r>
-        <w:t xml:space="preserve"> 3 grate</w:t>
-      </w:r>
-      <w:r>
-        <w:t>fully acknowledge the grant from</w:t>
-      </w:r>
-      <w:r>
-        <w:t xml:space="preserve"> NSF (#1234-2012-ABC). This </w:t>
-      </w:r>
-      <w:r>
-        <w:t xml:space="preserve">is just </w:t>
-      </w:r>
-      <w:r>
-        <w:t xml:space="preserve">an </w:t>
-      </w:r>
-      <w:r>
-        <w:t>example.</w:t>
+        <w:t>communications should be acknowledged in the main text, not referenced</w:t>
       </w:r>
       <w:r>
         <w:t xml:space="preserve"> </w:t>
       </w:r>
-    </w:p>
-    <w:p>
-      <w:pPr>
-        <w:pStyle w:val="Heading1"/>
-      </w:pPr>
-      <w:r>
-        <w:t>References format</w:t>
-      </w:r>
-    </w:p>
-    <w:p>
-      <w:r>
-        <w:t>Your references should be publis</w:t>
-      </w:r>
-      <w:r>
-        <w:t xml:space="preserve">hed materials accessible to the </w:t>
-      </w:r>
-      <w:r>
-        <w:t>public. Internal technical reports may be cited only if they are</w:t>
-      </w:r>
-      <w:r>
-        <w:t xml:space="preserve"> easily accessible </w:t>
-      </w:r>
-      <w:r>
-        <w:t>and may be obtained by any reader for a</w:t>
-      </w:r>
-      <w:r>
-        <w:t xml:space="preserve"> </w:t>
-      </w:r>
-      <w:r>
-        <w:t>nominal fee. Proprietary information may not be cited. Private</w:t>
-      </w:r>
-      <w:r>
-        <w:t xml:space="preserve"> </w:t>
-      </w:r>
-      <w:r>
-        <w:t>communications should be acknowledged in the main text, not referenced</w:t>
-      </w:r>
-      <w:r>
-        <w:t xml:space="preserve"> </w:t>
-      </w:r>
       <w:r>
         <w:t xml:space="preserve">(e.g., </w:t>
       </w:r>
       <w:r>
-        <w:t>[Golovchinsky, personal communicatio</w:t>
+        <w:t>[</w:t>
+      </w:r>
+      <w:proofErr w:type="spellStart"/>
+      <w:r>
+        <w:t>Golovchinsky</w:t>
+      </w:r>
+      <w:proofErr w:type="spellEnd"/>
+      <w:r>
+        <w:t>, personal communicatio</w:t>
       </w:r>
       <w:r>
         <w:t>n]</w:t>
@@ -4191,7 +4744,15 @@
         <w:t xml:space="preserve">. </w:t>
       </w:r>
       <w:r>
-        <w:t>This includes citations to internet resources [</w:t>
+        <w:t xml:space="preserve">This includes citations to </w:t>
+      </w:r>
+      <w:proofErr w:type="gramStart"/>
+      <w:r>
+        <w:t>internet</w:t>
+      </w:r>
+      <w:proofErr w:type="gramEnd"/>
+      <w:r>
+        <w:t xml:space="preserve"> resources [</w:t>
       </w:r>
       <w:r>
         <w:fldChar w:fldCharType="begin"/>
@@ -4527,47 +5088,50 @@
         <w:t xml:space="preserve"> is given here. </w:t>
       </w:r>
       <w:r>
+        <w:t xml:space="preserve">This formatting is a slightly </w:t>
+      </w:r>
+      <w:r>
+        <w:t>edited</w:t>
+      </w:r>
+      <w:r>
+        <w:t xml:space="preserve"> version of the format automatically generated by the ACM Digital Library</w:t>
+      </w:r>
+      <w:r>
+        <w:t xml:space="preserve"> (</w:t>
+      </w:r>
+      <w:r>
+        <w:rPr>
+          <w:rStyle w:val="Hyperlink"/>
+        </w:rPr>
+        <w:t>http://dl.acm.org</w:t>
+      </w:r>
+      <w:r>
+        <w:t xml:space="preserve">) </w:t>
+      </w:r>
+      <w:r>
+        <w:t xml:space="preserve">as “ACM </w:t>
+      </w:r>
+      <w:r>
+        <w:t>Ref</w:t>
+      </w:r>
+      <w:r>
+        <w:t xml:space="preserve">”. </w:t>
+      </w:r>
+      <w:r>
+        <w:t xml:space="preserve">DOI </w:t>
+      </w:r>
+      <w:r>
+        <w:t xml:space="preserve">or URL </w:t>
+      </w:r>
+      <w:r>
+        <w:t>links</w:t>
+      </w:r>
+      <w:r>
+        <w:t xml:space="preserve">, and </w:t>
+      </w:r>
+      <w:r>
         <w:lastRenderedPageBreak/>
-        <w:t xml:space="preserve">This formatting is a slightly </w:t>
-      </w:r>
-      <w:r>
-        <w:t>edited</w:t>
-      </w:r>
-      <w:r>
-        <w:t xml:space="preserve"> version of the format automatically generated by the ACM Digital Library</w:t>
-      </w:r>
-      <w:r>
-        <w:t xml:space="preserve"> (</w:t>
-      </w:r>
-      <w:r>
-        <w:rPr>
-          <w:rStyle w:val="Hyperlink"/>
-        </w:rPr>
-        <w:t>http://dl.acm.org</w:t>
-      </w:r>
-      <w:r>
-        <w:t xml:space="preserve">) </w:t>
-      </w:r>
-      <w:r>
-        <w:t xml:space="preserve">as “ACM </w:t>
-      </w:r>
-      <w:r>
-        <w:t>Ref</w:t>
-      </w:r>
-      <w:r>
-        <w:t xml:space="preserve">”. </w:t>
-      </w:r>
-      <w:r>
-        <w:t xml:space="preserve">DOI </w:t>
-      </w:r>
-      <w:r>
-        <w:t xml:space="preserve">or URL </w:t>
-      </w:r>
-      <w:r>
-        <w:t>links</w:t>
-      </w:r>
-      <w:r>
-        <w:t>, and authors’ full first names,</w:t>
+        <w:t>authors’ full first names,</w:t>
       </w:r>
       <w:r>
         <w:t xml:space="preserve"> are optional but encouraged. </w:t>
@@ -4627,7 +5191,15 @@
         <w:t>Tweet. (</w:t>
       </w:r>
       <w:r>
-        <w:t>1 May, 2014</w:t>
+        <w:t xml:space="preserve">1 </w:t>
+      </w:r>
+      <w:proofErr w:type="gramStart"/>
+      <w:r>
+        <w:t>May,</w:t>
+      </w:r>
+      <w:proofErr w:type="gramEnd"/>
+      <w:r>
+        <w:t xml:space="preserve"> 2014</w:t>
       </w:r>
       <w:r>
         <w:t>). Retrieved February 2, 2014 from</w:t>
@@ -4677,11 +5249,47 @@
       <w:r>
         <w:t xml:space="preserve"> E. Anderson. 1992. Social impacts of computing: Codes of professional ethics. </w:t>
       </w:r>
+      <w:proofErr w:type="spellStart"/>
       <w:r>
         <w:rPr>
           <w:i/>
         </w:rPr>
-        <w:t>Soc Sci Comput Rev</w:t>
+        <w:t>Soc</w:t>
+      </w:r>
+      <w:proofErr w:type="spellEnd"/>
+      <w:r>
+        <w:rPr>
+          <w:i/>
+        </w:rPr>
+        <w:t xml:space="preserve"> </w:t>
+      </w:r>
+      <w:proofErr w:type="spellStart"/>
+      <w:r>
+        <w:rPr>
+          <w:i/>
+        </w:rPr>
+        <w:t>Sci</w:t>
+      </w:r>
+      <w:proofErr w:type="spellEnd"/>
+      <w:r>
+        <w:rPr>
+          <w:i/>
+        </w:rPr>
+        <w:t xml:space="preserve"> </w:t>
+      </w:r>
+      <w:proofErr w:type="spellStart"/>
+      <w:r>
+        <w:rPr>
+          <w:i/>
+        </w:rPr>
+        <w:t>Comput</w:t>
+      </w:r>
+      <w:proofErr w:type="spellEnd"/>
+      <w:r>
+        <w:rPr>
+          <w:i/>
+        </w:rPr>
+        <w:t xml:space="preserve"> Rev</w:t>
       </w:r>
       <w:r>
         <w:t xml:space="preserve"> 10, 2: 453-469.</w:t>
@@ -4697,7 +5305,23 @@
       </w:pPr>
       <w:bookmarkStart w:id="6" w:name="_Ref279753826"/>
       <w:r>
-        <w:t xml:space="preserve">Anna Cavender, Shari Trewin, Vicki Hanson. 2014. Accessible Writing Guide. Retrieved August 22, 2014 from </w:t>
+        <w:t xml:space="preserve">Anna </w:t>
+      </w:r>
+      <w:proofErr w:type="spellStart"/>
+      <w:r>
+        <w:t>Cavender</w:t>
+      </w:r>
+      <w:proofErr w:type="spellEnd"/>
+      <w:r>
+        <w:t xml:space="preserve">, Shari </w:t>
+      </w:r>
+      <w:proofErr w:type="spellStart"/>
+      <w:r>
+        <w:t>Trewin</w:t>
+      </w:r>
+      <w:proofErr w:type="spellEnd"/>
+      <w:r>
+        <w:t xml:space="preserve">, Vicki Hanson. 2014. Accessible Writing Guide. Retrieved August 22, 2014 from </w:t>
       </w:r>
       <w:hyperlink r:id="rId19" w:history="1">
         <w:r>
@@ -4722,7 +5346,23 @@
       <w:bookmarkStart w:id="8" w:name="_Ref279753241"/>
       <w:bookmarkStart w:id="9" w:name="_Ref279752204"/>
       <w:r>
-        <w:t xml:space="preserve">Morton L. Heilig. 1962. Sensorama Simulator, U.S. Patent 3,050,870, Filed </w:t>
+        <w:t xml:space="preserve">Morton L. </w:t>
+      </w:r>
+      <w:proofErr w:type="spellStart"/>
+      <w:r>
+        <w:t>Heilig</w:t>
+      </w:r>
+      <w:proofErr w:type="spellEnd"/>
+      <w:r>
+        <w:t xml:space="preserve">. 1962. </w:t>
+      </w:r>
+      <w:proofErr w:type="spellStart"/>
+      <w:r>
+        <w:t>Sensorama</w:t>
+      </w:r>
+      <w:proofErr w:type="spellEnd"/>
+      <w:r>
+        <w:t xml:space="preserve"> Simulator, U.S. Patent 3,050,870, Filed </w:t>
       </w:r>
       <w:r>
         <w:t>January 10, 1961</w:t>
@@ -4740,14 +5380,30 @@
       <w:bookmarkStart w:id="11" w:name="_Ref279753887"/>
       <w:bookmarkEnd w:id="8"/>
       <w:r>
-        <w:t xml:space="preserve">Jofish Kaye and Paul Dourish. 2014. Special issue on science fiction and ubiquitous computing. </w:t>
+        <w:t xml:space="preserve">Jofish Kaye and Paul </w:t>
+      </w:r>
+      <w:proofErr w:type="spellStart"/>
+      <w:r>
+        <w:t>Dourish</w:t>
+      </w:r>
+      <w:proofErr w:type="spellEnd"/>
+      <w:r>
+        <w:t xml:space="preserve">. 2014. Special issue on science fiction and ubiquitous computing. </w:t>
       </w:r>
       <w:r>
         <w:rPr>
           <w:i/>
         </w:rPr>
-        <w:t>Personal Ubiquitous Comput</w:t>
-      </w:r>
+        <w:t xml:space="preserve">Personal Ubiquitous </w:t>
+      </w:r>
+      <w:proofErr w:type="spellStart"/>
+      <w:r>
+        <w:rPr>
+          <w:i/>
+        </w:rPr>
+        <w:t>Comput</w:t>
+      </w:r>
+      <w:proofErr w:type="spellEnd"/>
       <w:r>
         <w:t xml:space="preserve">. 18, 4 (April 2014), 765-766. </w:t>
       </w:r>
@@ -4768,7 +5424,31 @@
       </w:pPr>
       <w:bookmarkStart w:id="12" w:name="_Ref406944911"/>
       <w:r>
-        <w:t xml:space="preserve">Scott R. Klemmer, Michael Thomsen, Ethan Phelps-Goodman, Robert Lee, and James A. Landay. 2002. Where do web sites come from?: capturing and interacting with design history. In </w:t>
+        <w:t xml:space="preserve">Scott R. </w:t>
+      </w:r>
+      <w:proofErr w:type="spellStart"/>
+      <w:r>
+        <w:t>Klemmer</w:t>
+      </w:r>
+      <w:proofErr w:type="spellEnd"/>
+      <w:r>
+        <w:t xml:space="preserve">, Michael Thomsen, Ethan Phelps-Goodman, Robert Lee, and James A. </w:t>
+      </w:r>
+      <w:proofErr w:type="spellStart"/>
+      <w:r>
+        <w:t>Landay</w:t>
+      </w:r>
+      <w:proofErr w:type="spellEnd"/>
+      <w:r>
+        <w:t>. 2002. Where do web sites come from</w:t>
+      </w:r>
+      <w:proofErr w:type="gramStart"/>
+      <w:r>
+        <w:t>?:</w:t>
+      </w:r>
+      <w:proofErr w:type="gramEnd"/>
+      <w:r>
+        <w:t xml:space="preserve"> capturing and interacting with design history. In </w:t>
       </w:r>
       <w:r>
         <w:rPr>
@@ -4806,8 +5486,21 @@
         <w:pStyle w:val="References"/>
       </w:pPr>
       <w:bookmarkStart w:id="13" w:name="_Ref279752219"/>
-      <w:r>
-        <w:t xml:space="preserve">Psy. 2012. Gangnam Style. Video. (15 July 2012.). Retrieved August 22, 2014 from </w:t>
+      <w:proofErr w:type="spellStart"/>
+      <w:r>
+        <w:t>Psy</w:t>
+      </w:r>
+      <w:proofErr w:type="spellEnd"/>
+      <w:r>
+        <w:t xml:space="preserve">. 2012. </w:t>
+      </w:r>
+      <w:proofErr w:type="spellStart"/>
+      <w:r>
+        <w:t>Gangnam</w:t>
+      </w:r>
+      <w:proofErr w:type="spellEnd"/>
+      <w:r>
+        <w:t xml:space="preserve"> Style. Video. (15 July 2012.). Retrieved August 22, 2014 from </w:t>
       </w:r>
       <w:hyperlink r:id="rId22" w:history="1">
         <w:r>
@@ -4854,7 +5547,15 @@
         <w:t>Sketchpad, a Man-Machine Graphical Communication System</w:t>
       </w:r>
       <w:r>
-        <w:t>. Ph.D Dissertation. Massac</w:t>
+        <w:t xml:space="preserve">. </w:t>
+      </w:r>
+      <w:proofErr w:type="spellStart"/>
+      <w:r>
+        <w:t>Ph.D</w:t>
+      </w:r>
+      <w:proofErr w:type="spellEnd"/>
+      <w:r>
+        <w:t xml:space="preserve"> Dissertation. Massac</w:t>
       </w:r>
       <w:r>
         <w:t xml:space="preserve">husetts Institute of Technology, </w:t>
@@ -4886,7 +5587,23 @@
         <w:t>The Social Shaping of Technology</w:t>
       </w:r>
       <w:r>
-        <w:t xml:space="preserve"> (2nd. ed.), Donald MacKenzie and Judy Wajcman (</w:t>
+        <w:t xml:space="preserve"> (2nd. ed.), Donald </w:t>
+      </w:r>
+      <w:proofErr w:type="spellStart"/>
+      <w:r>
+        <w:t>MacKenzie</w:t>
+      </w:r>
+      <w:proofErr w:type="spellEnd"/>
+      <w:r>
+        <w:t xml:space="preserve"> and Judy </w:t>
+      </w:r>
+      <w:proofErr w:type="spellStart"/>
+      <w:r>
+        <w:t>Wajcman</w:t>
+      </w:r>
+      <w:proofErr w:type="spellEnd"/>
+      <w:r>
+        <w:t xml:space="preserve"> (</w:t>
       </w:r>
       <w:r>
         <w:t>e</w:t>
@@ -6376,7 +7093,6 @@
   <w:style w:type="character" w:default="1" w:styleId="DefaultParagraphFont">
     <w:name w:val="Default Paragraph Font"/>
     <w:uiPriority w:val="1"/>
-    <w:semiHidden/>
     <w:unhideWhenUsed/>
   </w:style>
   <w:style w:type="table" w:default="1" w:styleId="TableNormal">
@@ -7463,7 +8179,6 @@
   <w:style w:type="character" w:default="1" w:styleId="DefaultParagraphFont">
     <w:name w:val="Default Paragraph Font"/>
     <w:uiPriority w:val="1"/>
-    <w:semiHidden/>
     <w:unhideWhenUsed/>
   </w:style>
   <w:style w:type="table" w:default="1" w:styleId="TableNormal">
@@ -8576,7 +9291,7 @@
 </file>
 
 <file path=customXml/itemProps1.xml><?xml version="1.0" encoding="utf-8"?>
-<ds:datastoreItem xmlns:ds="http://schemas.openxmlformats.org/officeDocument/2006/customXml" ds:itemID="{5C98B77A-26C0-864A-A5E7-028F47CF0875}">
+<ds:datastoreItem xmlns:ds="http://schemas.openxmlformats.org/officeDocument/2006/customXml" ds:itemID="{4D8D0A05-AB88-3447-A2EE-BB1D53991494}">
   <ds:schemaRefs>
     <ds:schemaRef ds:uri="http://schemas.openxmlformats.org/officeDocument/2006/bibliography"/>
   </ds:schemaRefs>

--- a/Word/SIGCHIProceedingsFormat.docx
+++ b/Word/SIGCHIProceedingsFormat.docx
@@ -1,6 +1,6 @@
 
 <file path=word/document.xml><?xml version="1.0" encoding="utf-8"?>
-<w:document xmlns:wpc="http://schemas.microsoft.com/office/word/2010/wordprocessingCanvas" xmlns:mo="http://schemas.microsoft.com/office/mac/office/2008/main" xmlns:mc="http://schemas.openxmlformats.org/markup-compatibility/2006" xmlns:mv="urn:schemas-microsoft-com:mac:vml" xmlns:o="urn:schemas-microsoft-com:office:office" xmlns:r="http://schemas.openxmlformats.org/officeDocument/2006/relationships" xmlns:m="http://schemas.openxmlformats.org/officeDocument/2006/math" xmlns:v="urn:schemas-microsoft-com:vml" xmlns:wp14="http://schemas.microsoft.com/office/word/2010/wordprocessingDrawing" xmlns:wp="http://schemas.openxmlformats.org/drawingml/2006/wordprocessingDrawing" xmlns:w10="urn:schemas-microsoft-com:office:word" xmlns:w="http://schemas.openxmlformats.org/wordprocessingml/2006/main" xmlns:w14="http://schemas.microsoft.com/office/word/2010/wordml" xmlns:wpg="http://schemas.microsoft.com/office/word/2010/wordprocessingGroup" xmlns:wpi="http://schemas.microsoft.com/office/word/2010/wordprocessingInk" xmlns:wne="http://schemas.microsoft.com/office/word/2006/wordml" xmlns:wps="http://schemas.microsoft.com/office/word/2010/wordprocessingShape" mc:Ignorable="w14 wp14">
+<w:document xmlns:wpc="http://schemas.microsoft.com/office/word/2010/wordprocessingCanvas" xmlns:mo="http://schemas.microsoft.com/office/mac/office/2008/main" xmlns:mc="http://schemas.openxmlformats.org/markup-compatibility/2006" xmlns:mv="urn:schemas-microsoft-com:mac:vml" xmlns:o="urn:schemas-microsoft-com:office:office" xmlns:r="http://schemas.openxmlformats.org/officeDocument/2006/relationships" xmlns:m="http://schemas.openxmlformats.org/officeDocument/2006/math" xmlns:v="urn:schemas-microsoft-com:vml" xmlns:wp14="http://schemas.microsoft.com/office/word/2010/wordprocessingDrawing" xmlns:wp="http://schemas.openxmlformats.org/drawingml/2006/wordprocessingDrawing" xmlns:w10="urn:schemas-microsoft-com:office:word" xmlns:w="http://schemas.openxmlformats.org/wordprocessingml/2006/main" xmlns:w14="http://schemas.microsoft.com/office/word/2010/wordml" xmlns:w15="http://schemas.microsoft.com/office/word/2012/wordml" xmlns:wpg="http://schemas.microsoft.com/office/word/2010/wordprocessingGroup" xmlns:wpi="http://schemas.microsoft.com/office/word/2010/wordprocessingInk" xmlns:wne="http://schemas.microsoft.com/office/word/2006/wordml" xmlns:wps="http://schemas.microsoft.com/office/word/2010/wordprocessingShape" mc:Ignorable="w14 w15 wp14">
   <w:body>
     <w:p>
       <w:pPr>
@@ -59,16 +59,11 @@
             <w:pPr>
               <w:pStyle w:val="AuthorAffiliation"/>
             </w:pPr>
-            <w:proofErr w:type="gramStart"/>
             <w:r>
               <w:t>f</w:t>
             </w:r>
             <w:r>
-              <w:t>or</w:t>
-            </w:r>
-            <w:proofErr w:type="gramEnd"/>
-            <w:r>
-              <w:t xml:space="preserve"> S</w:t>
+              <w:t>or S</w:t>
             </w:r>
             <w:r>
               <w:t>ubmission</w:t>
@@ -89,13 +84,8 @@
             <w:pPr>
               <w:pStyle w:val="AuthorAffiliation"/>
             </w:pPr>
-            <w:proofErr w:type="gramStart"/>
             <w:r>
-              <w:t>e</w:t>
-            </w:r>
-            <w:proofErr w:type="gramEnd"/>
-            <w:r>
-              <w:t>-mail address</w:t>
+              <w:t>e-mail address</w:t>
             </w:r>
           </w:p>
         </w:tc>
@@ -121,16 +111,11 @@
             <w:pPr>
               <w:pStyle w:val="AuthorAffiliation"/>
             </w:pPr>
-            <w:proofErr w:type="gramStart"/>
             <w:r>
               <w:t>f</w:t>
             </w:r>
             <w:r>
-              <w:t>or</w:t>
-            </w:r>
-            <w:proofErr w:type="gramEnd"/>
-            <w:r>
-              <w:t xml:space="preserve"> Submission</w:t>
+              <w:t>or Submission</w:t>
             </w:r>
           </w:p>
           <w:p>
@@ -145,13 +130,8 @@
             <w:pPr>
               <w:pStyle w:val="AuthorAffiliation"/>
             </w:pPr>
-            <w:proofErr w:type="gramStart"/>
             <w:r>
-              <w:t>e</w:t>
-            </w:r>
-            <w:proofErr w:type="gramEnd"/>
-            <w:r>
-              <w:t>-mail address</w:t>
+              <w:t>e-mail address</w:t>
             </w:r>
           </w:p>
         </w:tc>
@@ -177,16 +157,11 @@
             <w:pPr>
               <w:pStyle w:val="AuthorAffiliation"/>
             </w:pPr>
-            <w:proofErr w:type="gramStart"/>
             <w:r>
               <w:t>f</w:t>
             </w:r>
             <w:r>
-              <w:t>or</w:t>
-            </w:r>
-            <w:proofErr w:type="gramEnd"/>
-            <w:r>
-              <w:t xml:space="preserve"> Submission</w:t>
+              <w:t>or Submission</w:t>
             </w:r>
           </w:p>
           <w:p>
@@ -201,13 +176,8 @@
             <w:pPr>
               <w:pStyle w:val="AuthorAffiliation"/>
             </w:pPr>
-            <w:proofErr w:type="gramStart"/>
             <w:r>
-              <w:t>e</w:t>
-            </w:r>
-            <w:proofErr w:type="gramEnd"/>
-            <w:r>
-              <w:t>-mail address</w:t>
+              <w:t>e-mail address</w:t>
             </w:r>
           </w:p>
         </w:tc>
@@ -286,7 +256,7 @@
                         </a:ln>
                         <a:extLst>
                           <a:ext uri="{91240B29-F687-4f45-9708-019B960494DF}">
-                            <a14:hiddenLine xmlns:a14="http://schemas.microsoft.com/office/drawing/2010/main" w="9525">
+                            <a14:hiddenLine xmlns:a14="http://schemas.microsoft.com/office/drawing/2010/main" xmlns:w="http://schemas.openxmlformats.org/wordprocessingml/2006/main" xmlns:w10="urn:schemas-microsoft-com:office:word" xmlns:v="urn:schemas-microsoft-com:vml" xmlns:o="urn:schemas-microsoft-com:office:office" xmlns="" w="9525">
                               <a:solidFill>
                                 <a:srgbClr val="000000"/>
                               </a:solidFill>
@@ -358,18 +328,9 @@
                                 <w:sz w:val="16"/>
                                 <w:szCs w:val="16"/>
                               </w:rPr>
-                              <w:t xml:space="preserve">Permission to make digital or hard copies of all or part of this work for personal or classroom use is granted without fee provided that copies are not made or distributed for profit or commercial advantage and that copies bear this notice and the full citation on the first page. Copyrights for components of this work owned by others than the author(s) must be honored. Abstracting with credit is permitted. To copy otherwise, or republish, to post on servers or to redistribute to lists, requires prior specific permission and/or a fee. </w:t>
+                              <w:t xml:space="preserve">Permission to make digital or hard copies of all or part of this work for personal or classroom use is granted without fee provided that copies are not made or distributed for profit or commercial advantage and that copies bear this notice and the full citation on the first page. Copyrights for components of this work owned by others than the author(s) must be honored. Abstracting with credit is permitted. To copy otherwise, or republish, to post on servers or to redistribute to lists, requires prior specific permission and/or a fee. Request permissions from </w:t>
                             </w:r>
-                            <w:proofErr w:type="gramStart"/>
-                            <w:r>
-                              <w:rPr>
-                                <w:rFonts w:ascii="TimesNewRomanPSMT" w:hAnsi="TimesNewRomanPSMT" w:cs="TimesNewRomanPSMT"/>
-                                <w:sz w:val="16"/>
-                                <w:szCs w:val="16"/>
-                              </w:rPr>
-                              <w:t xml:space="preserve">Request permissions from </w:t>
-                            </w:r>
-                            <w:hyperlink r:id="rId9" w:history="1">
+                            <w:hyperlink r:id="rId8" w:history="1">
                               <w:r>
                                 <w:rPr>
                                   <w:rStyle w:val="Hyperlink"/>
@@ -388,7 +349,6 @@
                               </w:rPr>
                               <w:t>.</w:t>
                             </w:r>
-                            <w:proofErr w:type="gramEnd"/>
                           </w:p>
                           <w:p>
                             <w:pPr>
@@ -418,25 +378,7 @@
                                 <w:sz w:val="16"/>
                                 <w:szCs w:val="16"/>
                               </w:rPr>
-                              <w:t xml:space="preserve"> Jan 1 - Dec 31 2022, </w:t>
-                            </w:r>
-                            <w:proofErr w:type="spellStart"/>
-                            <w:r>
-                              <w:rPr>
-                                <w:rFonts w:ascii="TimesNewRomanPSMT" w:hAnsi="TimesNewRomanPSMT" w:cs="TimesNewRomanPSMT"/>
-                                <w:sz w:val="16"/>
-                                <w:szCs w:val="16"/>
-                              </w:rPr>
-                              <w:t>Authorberg</w:t>
-                            </w:r>
-                            <w:proofErr w:type="spellEnd"/>
-                            <w:r>
-                              <w:rPr>
-                                <w:rFonts w:ascii="TimesNewRomanPSMT" w:hAnsi="TimesNewRomanPSMT" w:cs="TimesNewRomanPSMT"/>
-                                <w:sz w:val="16"/>
-                                <w:szCs w:val="16"/>
-                              </w:rPr>
-                              <w:t>.</w:t>
+                              <w:t xml:space="preserve"> Jan 1 - Dec 31 2022, Authorberg.</w:t>
                             </w:r>
                           </w:p>
                           <w:p>
@@ -457,54 +399,8 @@
                                 <w:sz w:val="16"/>
                                 <w:szCs w:val="16"/>
                               </w:rPr>
-                              <w:t xml:space="preserve">Copyright is held by the owner/author(s). Publication rights licensed to ACM. </w:t>
+                              <w:t>Copyright is held by the owner/author(s). Publication rights licensed to ACM. ACM 978-1-xxxx-yyyy-z/zz/zz…$zz.00.</w:t>
                             </w:r>
-                            <w:proofErr w:type="gramStart"/>
-                            <w:r>
-                              <w:rPr>
-                                <w:rFonts w:ascii="TimesNewRomanPSMT" w:hAnsi="TimesNewRomanPSMT" w:cs="TimesNewRomanPSMT"/>
-                                <w:sz w:val="16"/>
-                                <w:szCs w:val="16"/>
-                              </w:rPr>
-                              <w:t>ACM 978-1-xxxx-yyyy-z/</w:t>
-                            </w:r>
-                            <w:proofErr w:type="spellStart"/>
-                            <w:r>
-                              <w:rPr>
-                                <w:rFonts w:ascii="TimesNewRomanPSMT" w:hAnsi="TimesNewRomanPSMT" w:cs="TimesNewRomanPSMT"/>
-                                <w:sz w:val="16"/>
-                                <w:szCs w:val="16"/>
-                              </w:rPr>
-                              <w:t>zz</w:t>
-                            </w:r>
-                            <w:proofErr w:type="spellEnd"/>
-                            <w:r>
-                              <w:rPr>
-                                <w:rFonts w:ascii="TimesNewRomanPSMT" w:hAnsi="TimesNewRomanPSMT" w:cs="TimesNewRomanPSMT"/>
-                                <w:sz w:val="16"/>
-                                <w:szCs w:val="16"/>
-                              </w:rPr>
-                              <w:t>/</w:t>
-                            </w:r>
-                            <w:proofErr w:type="spellStart"/>
-                            <w:r>
-                              <w:rPr>
-                                <w:rFonts w:ascii="TimesNewRomanPSMT" w:hAnsi="TimesNewRomanPSMT" w:cs="TimesNewRomanPSMT"/>
-                                <w:sz w:val="16"/>
-                                <w:szCs w:val="16"/>
-                              </w:rPr>
-                              <w:t>zz</w:t>
-                            </w:r>
-                            <w:proofErr w:type="spellEnd"/>
-                            <w:r>
-                              <w:rPr>
-                                <w:rFonts w:ascii="TimesNewRomanPSMT" w:hAnsi="TimesNewRomanPSMT" w:cs="TimesNewRomanPSMT"/>
-                                <w:sz w:val="16"/>
-                                <w:szCs w:val="16"/>
-                              </w:rPr>
-                              <w:t>…$zz.00.</w:t>
-                            </w:r>
-                            <w:proofErr w:type="gramEnd"/>
                           </w:p>
                           <w:p>
                             <w:pPr>
@@ -518,41 +414,13 @@
                                 <w:szCs w:val="16"/>
                               </w:rPr>
                             </w:pPr>
-                            <w:proofErr w:type="gramStart"/>
                             <w:r>
                               <w:rPr>
                                 <w:rFonts w:ascii="TimesNewRomanPSMT" w:hAnsi="TimesNewRomanPSMT" w:cs="TimesNewRomanPSMT"/>
                                 <w:sz w:val="16"/>
                                 <w:szCs w:val="16"/>
                               </w:rPr>
-                              <w:t>unique</w:t>
-                            </w:r>
-                            <w:proofErr w:type="gramEnd"/>
-                            <w:r>
-                              <w:rPr>
-                                <w:rFonts w:ascii="TimesNewRomanPSMT" w:hAnsi="TimesNewRomanPSMT" w:cs="TimesNewRomanPSMT"/>
-                                <w:sz w:val="16"/>
-                                <w:szCs w:val="16"/>
-                              </w:rPr>
-                              <w:t xml:space="preserve"> </w:t>
-                            </w:r>
-                            <w:proofErr w:type="spellStart"/>
-                            <w:r>
-                              <w:rPr>
-                                <w:rFonts w:ascii="TimesNewRomanPSMT" w:hAnsi="TimesNewRomanPSMT" w:cs="TimesNewRomanPSMT"/>
-                                <w:sz w:val="16"/>
-                                <w:szCs w:val="16"/>
-                              </w:rPr>
-                              <w:t>doi</w:t>
-                            </w:r>
-                            <w:proofErr w:type="spellEnd"/>
-                            <w:r>
-                              <w:rPr>
-                                <w:rFonts w:ascii="TimesNewRomanPSMT" w:hAnsi="TimesNewRomanPSMT" w:cs="TimesNewRomanPSMT"/>
-                                <w:sz w:val="16"/>
-                                <w:szCs w:val="16"/>
-                              </w:rPr>
-                              <w:t xml:space="preserve"> string will go here</w:t>
+                              <w:t>unique doi string will go here</w:t>
                             </w:r>
                           </w:p>
                           <w:p>
@@ -593,11 +461,11 @@
           </mc:Choice>
           <mc:Fallback>
             <w:pict>
-              <v:shapetype id="_x0000_t202" coordsize="21600,21600" o:spt="202" path="m0,0l0,21600,21600,21600,21600,0xe">
+              <v:shapetype w14:anchorId="5E6106D7" id="_x0000_t202" coordsize="21600,21600" o:spt="202" path="m0,0l0,21600,21600,21600,21600,0xe">
                 <v:stroke joinstyle="miter"/>
                 <v:path gradientshapeok="t" o:connecttype="rect"/>
               </v:shapetype>
-              <v:shape id="Text Box 2" o:spid="_x0000_s1026" type="#_x0000_t202" style="position:absolute;left:0;text-align:left;margin-left:0;margin-top:538.55pt;width:239.75pt;height:136.45pt;z-index:251657728;visibility:visible;mso-wrap-style:square;mso-width-percent:0;mso-height-percent:0;mso-wrap-distance-left:9pt;mso-wrap-distance-top:0;mso-wrap-distance-right:9pt;mso-wrap-distance-bottom:0;mso-position-horizontal:absolute;mso-position-horizontal-relative:margin;mso-position-vertical:absolute;mso-position-vertical-relative:margin;mso-width-percent:0;mso-height-percent:0;mso-width-relative:page;mso-height-relative:page;v-text-anchor:top" o:gfxdata="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" o:allowoverlap="f" stroked="f">
+              <v:shape id="Text_x0020_Box_x0020_2" o:spid="_x0000_s1026" type="#_x0000_t202" style="position:absolute;left:0;text-align:left;margin-left:0;margin-top:538.55pt;width:239.75pt;height:136.45pt;z-index:251657728;visibility:visible;mso-wrap-style:square;mso-width-percent:0;mso-height-percent:0;mso-wrap-distance-left:9pt;mso-wrap-distance-top:0;mso-wrap-distance-right:9pt;mso-wrap-distance-bottom:0;mso-position-horizontal:absolute;mso-position-horizontal-relative:margin;mso-position-vertical:absolute;mso-position-vertical-relative:margin;mso-width-percent:0;mso-height-percent:0;mso-width-relative:page;mso-height-relative:page;v-text-anchor:top" o:gfxdata="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" o:allowoverlap="f" stroked="f">
                 <v:textbox inset="0,,0">
                   <w:txbxContent>
                     <w:p>
@@ -659,18 +527,9 @@
                           <w:sz w:val="16"/>
                           <w:szCs w:val="16"/>
                         </w:rPr>
-                        <w:t xml:space="preserve">Permission to make digital or hard copies of all or part of this work for personal or classroom use is granted without fee provided that copies are not made or distributed for profit or commercial advantage and that copies bear this notice and the full citation on the first page. Copyrights for components of this work owned by others than the author(s) must be honored. Abstracting with credit is permitted. To copy otherwise, or republish, to post on servers or to redistribute to lists, requires prior specific permission and/or a fee. </w:t>
+                        <w:t xml:space="preserve">Permission to make digital or hard copies of all or part of this work for personal or classroom use is granted without fee provided that copies are not made or distributed for profit or commercial advantage and that copies bear this notice and the full citation on the first page. Copyrights for components of this work owned by others than the author(s) must be honored. Abstracting with credit is permitted. To copy otherwise, or republish, to post on servers or to redistribute to lists, requires prior specific permission and/or a fee. Request permissions from </w:t>
                       </w:r>
-                      <w:proofErr w:type="gramStart"/>
-                      <w:r>
-                        <w:rPr>
-                          <w:rFonts w:ascii="TimesNewRomanPSMT" w:hAnsi="TimesNewRomanPSMT" w:cs="TimesNewRomanPSMT"/>
-                          <w:sz w:val="16"/>
-                          <w:szCs w:val="16"/>
-                        </w:rPr>
-                        <w:t xml:space="preserve">Request permissions from </w:t>
-                      </w:r>
-                      <w:hyperlink r:id="rId10" w:history="1">
+                      <w:hyperlink r:id="rId9" w:history="1">
                         <w:r>
                           <w:rPr>
                             <w:rStyle w:val="Hyperlink"/>
@@ -689,7 +548,6 @@
                         </w:rPr>
                         <w:t>.</w:t>
                       </w:r>
-                      <w:proofErr w:type="gramEnd"/>
                     </w:p>
                     <w:p>
                       <w:pPr>
@@ -719,25 +577,7 @@
                           <w:sz w:val="16"/>
                           <w:szCs w:val="16"/>
                         </w:rPr>
-                        <w:t xml:space="preserve"> Jan 1 - Dec 31 2022, </w:t>
-                      </w:r>
-                      <w:proofErr w:type="spellStart"/>
-                      <w:r>
-                        <w:rPr>
-                          <w:rFonts w:ascii="TimesNewRomanPSMT" w:hAnsi="TimesNewRomanPSMT" w:cs="TimesNewRomanPSMT"/>
-                          <w:sz w:val="16"/>
-                          <w:szCs w:val="16"/>
-                        </w:rPr>
-                        <w:t>Authorberg</w:t>
-                      </w:r>
-                      <w:proofErr w:type="spellEnd"/>
-                      <w:r>
-                        <w:rPr>
-                          <w:rFonts w:ascii="TimesNewRomanPSMT" w:hAnsi="TimesNewRomanPSMT" w:cs="TimesNewRomanPSMT"/>
-                          <w:sz w:val="16"/>
-                          <w:szCs w:val="16"/>
-                        </w:rPr>
-                        <w:t>.</w:t>
+                        <w:t xml:space="preserve"> Jan 1 - Dec 31 2022, Authorberg.</w:t>
                       </w:r>
                     </w:p>
                     <w:p>
@@ -758,54 +598,8 @@
                           <w:sz w:val="16"/>
                           <w:szCs w:val="16"/>
                         </w:rPr>
-                        <w:t xml:space="preserve">Copyright is held by the owner/author(s). Publication rights licensed to ACM. </w:t>
+                        <w:t>Copyright is held by the owner/author(s). Publication rights licensed to ACM. ACM 978-1-xxxx-yyyy-z/zz/zz…$zz.00.</w:t>
                       </w:r>
-                      <w:proofErr w:type="gramStart"/>
-                      <w:r>
-                        <w:rPr>
-                          <w:rFonts w:ascii="TimesNewRomanPSMT" w:hAnsi="TimesNewRomanPSMT" w:cs="TimesNewRomanPSMT"/>
-                          <w:sz w:val="16"/>
-                          <w:szCs w:val="16"/>
-                        </w:rPr>
-                        <w:t>ACM 978-1-xxxx-yyyy-z/</w:t>
-                      </w:r>
-                      <w:proofErr w:type="spellStart"/>
-                      <w:r>
-                        <w:rPr>
-                          <w:rFonts w:ascii="TimesNewRomanPSMT" w:hAnsi="TimesNewRomanPSMT" w:cs="TimesNewRomanPSMT"/>
-                          <w:sz w:val="16"/>
-                          <w:szCs w:val="16"/>
-                        </w:rPr>
-                        <w:t>zz</w:t>
-                      </w:r>
-                      <w:proofErr w:type="spellEnd"/>
-                      <w:r>
-                        <w:rPr>
-                          <w:rFonts w:ascii="TimesNewRomanPSMT" w:hAnsi="TimesNewRomanPSMT" w:cs="TimesNewRomanPSMT"/>
-                          <w:sz w:val="16"/>
-                          <w:szCs w:val="16"/>
-                        </w:rPr>
-                        <w:t>/</w:t>
-                      </w:r>
-                      <w:proofErr w:type="spellStart"/>
-                      <w:r>
-                        <w:rPr>
-                          <w:rFonts w:ascii="TimesNewRomanPSMT" w:hAnsi="TimesNewRomanPSMT" w:cs="TimesNewRomanPSMT"/>
-                          <w:sz w:val="16"/>
-                          <w:szCs w:val="16"/>
-                        </w:rPr>
-                        <w:t>zz</w:t>
-                      </w:r>
-                      <w:proofErr w:type="spellEnd"/>
-                      <w:r>
-                        <w:rPr>
-                          <w:rFonts w:ascii="TimesNewRomanPSMT" w:hAnsi="TimesNewRomanPSMT" w:cs="TimesNewRomanPSMT"/>
-                          <w:sz w:val="16"/>
-                          <w:szCs w:val="16"/>
-                        </w:rPr>
-                        <w:t>…$zz.00.</w:t>
-                      </w:r>
-                      <w:proofErr w:type="gramEnd"/>
                     </w:p>
                     <w:p>
                       <w:pPr>
@@ -819,41 +613,13 @@
                           <w:szCs w:val="16"/>
                         </w:rPr>
                       </w:pPr>
-                      <w:proofErr w:type="gramStart"/>
                       <w:r>
                         <w:rPr>
                           <w:rFonts w:ascii="TimesNewRomanPSMT" w:hAnsi="TimesNewRomanPSMT" w:cs="TimesNewRomanPSMT"/>
                           <w:sz w:val="16"/>
                           <w:szCs w:val="16"/>
                         </w:rPr>
-                        <w:t>unique</w:t>
-                      </w:r>
-                      <w:proofErr w:type="gramEnd"/>
-                      <w:r>
-                        <w:rPr>
-                          <w:rFonts w:ascii="TimesNewRomanPSMT" w:hAnsi="TimesNewRomanPSMT" w:cs="TimesNewRomanPSMT"/>
-                          <w:sz w:val="16"/>
-                          <w:szCs w:val="16"/>
-                        </w:rPr>
-                        <w:t xml:space="preserve"> </w:t>
-                      </w:r>
-                      <w:proofErr w:type="spellStart"/>
-                      <w:r>
-                        <w:rPr>
-                          <w:rFonts w:ascii="TimesNewRomanPSMT" w:hAnsi="TimesNewRomanPSMT" w:cs="TimesNewRomanPSMT"/>
-                          <w:sz w:val="16"/>
-                          <w:szCs w:val="16"/>
-                        </w:rPr>
-                        <w:t>doi</w:t>
-                      </w:r>
-                      <w:proofErr w:type="spellEnd"/>
-                      <w:r>
-                        <w:rPr>
-                          <w:rFonts w:ascii="TimesNewRomanPSMT" w:hAnsi="TimesNewRomanPSMT" w:cs="TimesNewRomanPSMT"/>
-                          <w:sz w:val="16"/>
-                          <w:szCs w:val="16"/>
-                        </w:rPr>
-                        <w:t xml:space="preserve"> string will go here</w:t>
+                        <w:t>unique doi string will go here</w:t>
                       </w:r>
                     </w:p>
                     <w:p>
@@ -893,60 +659,60 @@
         <w:t>UPDATED—</w:t>
       </w:r>
       <w:r>
-        <w:t>7 January 2016</w:t>
-      </w:r>
-      <w:r>
-        <w:t>.</w:t>
-      </w:r>
-      <w:r>
-        <w:t xml:space="preserve"> </w:t>
-      </w:r>
-      <w:r>
-        <w:t>T</w:t>
-      </w:r>
-      <w:r>
-        <w:t xml:space="preserve">his </w:t>
-      </w:r>
-      <w:r>
-        <w:t xml:space="preserve">sample </w:t>
-      </w:r>
-      <w:r>
-        <w:t>paper</w:t>
-      </w:r>
-      <w:r>
-        <w:t xml:space="preserve"> </w:t>
-      </w:r>
-      <w:r>
-        <w:t>describe</w:t>
-      </w:r>
-      <w:r>
-        <w:t>s</w:t>
-      </w:r>
-      <w:r>
-        <w:t xml:space="preserve"> the formatting requirements for SIGCHI </w:t>
-      </w:r>
-      <w:r>
-        <w:t>c</w:t>
-      </w:r>
-      <w:r>
-        <w:t xml:space="preserve">onference </w:t>
-      </w:r>
-      <w:r>
-        <w:t>p</w:t>
-      </w:r>
-      <w:r>
-        <w:t>roceedings, and offer</w:t>
-      </w:r>
-      <w:r>
-        <w:t>s</w:t>
-      </w:r>
-      <w:r>
-        <w:t xml:space="preserve"> recommendati</w:t>
+        <w:t xml:space="preserve">4 February </w:t>
       </w:r>
       <w:bookmarkStart w:id="0" w:name="_GoBack"/>
       <w:bookmarkEnd w:id="0"/>
       <w:r>
-        <w:t>ons on writing for the worldwide SIGCHI readership</w:t>
+        <w:t>2016</w:t>
+      </w:r>
+      <w:r>
+        <w:t>.</w:t>
+      </w:r>
+      <w:r>
+        <w:t xml:space="preserve"> </w:t>
+      </w:r>
+      <w:r>
+        <w:t>T</w:t>
+      </w:r>
+      <w:r>
+        <w:t xml:space="preserve">his </w:t>
+      </w:r>
+      <w:r>
+        <w:t xml:space="preserve">sample </w:t>
+      </w:r>
+      <w:r>
+        <w:t>paper</w:t>
+      </w:r>
+      <w:r>
+        <w:t xml:space="preserve"> </w:t>
+      </w:r>
+      <w:r>
+        <w:t>describe</w:t>
+      </w:r>
+      <w:r>
+        <w:t>s</w:t>
+      </w:r>
+      <w:r>
+        <w:t xml:space="preserve"> the formatting requirements for SIGCHI </w:t>
+      </w:r>
+      <w:r>
+        <w:t>c</w:t>
+      </w:r>
+      <w:r>
+        <w:t xml:space="preserve">onference </w:t>
+      </w:r>
+      <w:r>
+        <w:t>p</w:t>
+      </w:r>
+      <w:r>
+        <w:t>roceedings, and offer</w:t>
+      </w:r>
+      <w:r>
+        <w:t>s</w:t>
+      </w:r>
+      <w:r>
+        <w:t xml:space="preserve"> recommendations on writing for the worldwide SIGCHI readership</w:t>
       </w:r>
       <w:r>
         <w:t xml:space="preserve">. </w:t>
@@ -992,15 +758,7 @@
         <w:t>s</w:t>
       </w:r>
       <w:r>
-        <w:t>; of terms; separated; by semicolons; commas, within terms only</w:t>
-      </w:r>
-      <w:proofErr w:type="gramStart"/>
-      <w:r>
-        <w:t>;</w:t>
-      </w:r>
-      <w:proofErr w:type="gramEnd"/>
-      <w:r>
-        <w:t xml:space="preserve"> </w:t>
+        <w:t xml:space="preserve">; of terms; separated; by semicolons; commas, within terms only; </w:t>
       </w:r>
       <w:r>
         <w:t xml:space="preserve">this section is </w:t>
@@ -1029,7 +787,7 @@
       <w:r>
         <w:t xml:space="preserve"> See</w:t>
       </w:r>
-      <w:hyperlink r:id="rId11" w:history="1">
+      <w:hyperlink r:id="rId10" w:history="1">
         <w:r>
           <w:rPr>
             <w:rStyle w:val="Hyperlink"/>
@@ -1396,15 +1154,7 @@
     </w:p>
     <w:p>
       <w:r>
-        <w:t xml:space="preserve">To position names and </w:t>
-      </w:r>
-      <w:proofErr w:type="gramStart"/>
-      <w:r>
-        <w:t>addresses,</w:t>
-      </w:r>
-      <w:proofErr w:type="gramEnd"/>
-      <w:r>
-        <w:t xml:space="preserve"> use a single-row table with invisible borders, as in this document</w:t>
+        <w:t>To position names and addresses, use a single-row table with invisible borders, as in this document</w:t>
       </w:r>
       <w:r>
         <w:t xml:space="preserve">. </w:t>
@@ -1498,15 +1248,7 @@
         <w:t xml:space="preserve"> with </w:t>
       </w:r>
       <w:r>
-        <w:t xml:space="preserve">a </w:t>
-      </w:r>
-      <w:proofErr w:type="gramStart"/>
-      <w:r>
-        <w:t>different</w:t>
-      </w:r>
-      <w:proofErr w:type="gramEnd"/>
-      <w:r>
-        <w:t xml:space="preserve"> affiliation</w:t>
+        <w:t>a different affiliation</w:t>
       </w:r>
       <w:r>
         <w:t>,</w:t>
@@ -1628,15 +1370,7 @@
         <w:t>,</w:t>
       </w:r>
       <w:r>
-        <w:t xml:space="preserve"> </w:t>
-      </w:r>
-      <w:proofErr w:type="gramStart"/>
-      <w:r>
-        <w:t>then</w:t>
-      </w:r>
-      <w:proofErr w:type="gramEnd"/>
-      <w:r>
-        <w:t xml:space="preserve"> click </w:t>
+        <w:t xml:space="preserve"> then click </w:t>
       </w:r>
       <w:r>
         <w:t>“</w:t>
@@ -1751,15 +1485,7 @@
         <w:t>Arial headings, p</w:t>
       </w:r>
       <w:r>
-        <w:t xml:space="preserve">lease use </w:t>
-      </w:r>
-      <w:proofErr w:type="gramStart"/>
-      <w:r>
-        <w:t>sans-serif</w:t>
-      </w:r>
-      <w:proofErr w:type="gramEnd"/>
-      <w:r>
-        <w:t xml:space="preserve"> or non-</w:t>
+        <w:t>lease use sans-serif or non-</w:t>
       </w:r>
       <w:r>
         <w:lastRenderedPageBreak/>
@@ -1866,7 +1592,7 @@
           <w:color w:val="000000"/>
         </w:rPr>
       </w:pPr>
-      <w:hyperlink r:id="rId12" w:history="1">
+      <w:hyperlink r:id="rId11" w:history="1">
         <w:r>
           <w:rPr>
             <w:rStyle w:val="Hyperlink"/>
@@ -2043,6 +1769,7 @@
         <w:pStyle w:val="Heading1"/>
       </w:pPr>
       <w:r>
+        <w:lastRenderedPageBreak/>
         <w:t xml:space="preserve">FIGURES and </w:t>
       </w:r>
       <w:r>
@@ -2190,7 +1917,7 @@
                                 <wp:inline distT="0" distB="0" distL="0" distR="0" wp14:anchorId="314AE119" wp14:editId="3FE9C1DB">
                                   <wp:extent cx="2924175" cy="669820"/>
                                   <wp:effectExtent l="0" t="0" r="0" b="0"/>
-                                  <wp:docPr id="7" name="Picture 7"/>
+                                  <wp:docPr id="4" name="Picture 4"/>
                                   <wp:cNvGraphicFramePr>
                                     <a:graphicFrameLocks xmlns:a="http://schemas.openxmlformats.org/drawingml/2006/main" noChangeAspect="1"/>
                                   </wp:cNvGraphicFramePr>
@@ -2202,7 +1929,7 @@
                                           <pic:cNvPicPr/>
                                         </pic:nvPicPr>
                                         <pic:blipFill>
-                                          <a:blip r:embed="rId13">
+                                          <a:blip r:embed="rId12">
                                             <a:extLst>
                                               <a:ext uri="{28A0092B-C50C-407E-A947-70E740481C1C}">
                                                 <a14:useLocalDpi xmlns:a14="http://schemas.microsoft.com/office/drawing/2010/main" val="0"/>
@@ -2233,37 +1960,19 @@
                             <w:pPr>
                               <w:pStyle w:val="Caption"/>
                             </w:pPr>
-                            <w:proofErr w:type="gramStart"/>
                             <w:r>
                               <w:t xml:space="preserve">Figure </w:t>
                             </w:r>
+                            <w:fldSimple w:instr=" SEQ Figure \* ARABIC ">
+                              <w:r>
+                                <w:rPr>
+                                  <w:noProof/>
+                                </w:rPr>
+                                <w:t>1</w:t>
+                              </w:r>
+                            </w:fldSimple>
                             <w:r>
-                              <w:fldChar w:fldCharType="begin"/>
-                            </w:r>
-                            <w:r>
-                              <w:instrText xml:space="preserve"> SEQ Figure \* ARABIC </w:instrText>
-                            </w:r>
-                            <w:r>
-                              <w:fldChar w:fldCharType="separate"/>
-                            </w:r>
-                            <w:r>
-                              <w:rPr>
-                                <w:noProof/>
-                              </w:rPr>
-                              <w:t>1</w:t>
-                            </w:r>
-                            <w:r>
-                              <w:rPr>
-                                <w:noProof/>
-                              </w:rPr>
-                              <w:fldChar w:fldCharType="end"/>
-                            </w:r>
-                            <w:r>
-                              <w:t>.</w:t>
-                            </w:r>
-                            <w:proofErr w:type="gramEnd"/>
-                            <w:r>
-                              <w:t xml:space="preserve"> Use high-resolution images, 300+ dpi, legible if printed in color or black-and-white. Number all figures and include captions below, using Insert, Caption. All 1-line captions should be centered; justify longer captions.</w:t>
+                              <w:t>. Use high-resolution images, 300+ dpi, legible if printed in color or black-and-white. Number all figures and include captions below, using Insert, Caption. All 1-line captions should be centered; justify longer captions.</w:t>
                             </w:r>
                           </w:p>
                           <w:p>
@@ -2294,7 +2003,7 @@
           </mc:Choice>
           <mc:Fallback>
             <w:pict>
-              <v:shape id="_x0000_s1027" type="#_x0000_t202" style="position:absolute;left:0;text-align:left;margin-left:46.1pt;margin-top:54pt;width:251.95pt;height:110.05pt;z-index:251660800;visibility:visible;mso-wrap-style:square;mso-width-percent:0;mso-height-percent:0;mso-wrap-distance-left:9pt;mso-wrap-distance-top:0;mso-wrap-distance-right:9pt;mso-wrap-distance-bottom:0;mso-position-horizontal:absolute;mso-position-horizontal-relative:page;mso-position-vertical:absolute;mso-position-vertical-relative:page;mso-width-percent:0;mso-height-percent:0;mso-width-relative:margin;mso-height-relative:margin;v-text-anchor:top" o:gfxdata="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" o:allowoverlap="f" filled="f" stroked="f">
+              <v:shape w14:anchorId="0E0CDF0D" id="_x0000_s1027" type="#_x0000_t202" style="position:absolute;left:0;text-align:left;margin-left:46.1pt;margin-top:54pt;width:251.95pt;height:110.05pt;z-index:251660800;visibility:visible;mso-wrap-style:square;mso-width-percent:0;mso-height-percent:0;mso-wrap-distance-left:9pt;mso-wrap-distance-top:0;mso-wrap-distance-right:9pt;mso-wrap-distance-bottom:0;mso-position-horizontal:absolute;mso-position-horizontal-relative:page;mso-position-vertical:absolute;mso-position-vertical-relative:page;mso-width-percent:0;mso-height-percent:0;mso-width-relative:margin;mso-height-relative:margin;v-text-anchor:top" o:gfxdata="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" o:allowoverlap="f" filled="f" stroked="f">
                 <v:path arrowok="t"/>
                 <v:textbox>
                   <w:txbxContent>
@@ -2310,7 +2019,7 @@
                           <wp:inline distT="0" distB="0" distL="0" distR="0" wp14:anchorId="314AE119" wp14:editId="3FE9C1DB">
                             <wp:extent cx="2924175" cy="669820"/>
                             <wp:effectExtent l="0" t="0" r="0" b="0"/>
-                            <wp:docPr id="7" name="Picture 7"/>
+                            <wp:docPr id="4" name="Picture 4"/>
                             <wp:cNvGraphicFramePr>
                               <a:graphicFrameLocks xmlns:a="http://schemas.openxmlformats.org/drawingml/2006/main" noChangeAspect="1"/>
                             </wp:cNvGraphicFramePr>
@@ -2322,7 +2031,7 @@
                                     <pic:cNvPicPr/>
                                   </pic:nvPicPr>
                                   <pic:blipFill>
-                                    <a:blip r:embed="rId13">
+                                    <a:blip r:embed="rId12">
                                       <a:extLst>
                                         <a:ext uri="{28A0092B-C50C-407E-A947-70E740481C1C}">
                                           <a14:useLocalDpi xmlns:a14="http://schemas.microsoft.com/office/drawing/2010/main" val="0"/>
@@ -2353,37 +2062,19 @@
                       <w:pPr>
                         <w:pStyle w:val="Caption"/>
                       </w:pPr>
-                      <w:proofErr w:type="gramStart"/>
                       <w:r>
                         <w:t xml:space="preserve">Figure </w:t>
                       </w:r>
+                      <w:fldSimple w:instr=" SEQ Figure \* ARABIC ">
+                        <w:r>
+                          <w:rPr>
+                            <w:noProof/>
+                          </w:rPr>
+                          <w:t>1</w:t>
+                        </w:r>
+                      </w:fldSimple>
                       <w:r>
-                        <w:fldChar w:fldCharType="begin"/>
-                      </w:r>
-                      <w:r>
-                        <w:instrText xml:space="preserve"> SEQ Figure \* ARABIC </w:instrText>
-                      </w:r>
-                      <w:r>
-                        <w:fldChar w:fldCharType="separate"/>
-                      </w:r>
-                      <w:r>
-                        <w:rPr>
-                          <w:noProof/>
-                        </w:rPr>
-                        <w:t>1</w:t>
-                      </w:r>
-                      <w:r>
-                        <w:rPr>
-                          <w:noProof/>
-                        </w:rPr>
-                        <w:fldChar w:fldCharType="end"/>
-                      </w:r>
-                      <w:r>
-                        <w:t>.</w:t>
-                      </w:r>
-                      <w:proofErr w:type="gramEnd"/>
-                      <w:r>
-                        <w:t xml:space="preserve"> Use high-resolution images, 300+ dpi, legible if printed in color or black-and-white. Number all figures and include captions below, using Insert, Caption. All 1-line captions should be centered; justify longer captions.</w:t>
+                        <w:t>. Use high-resolution images, 300+ dpi, legible if printed in color or black-and-white. Number all figures and include captions below, using Insert, Caption. All 1-line captions should be centered; justify longer captions.</w:t>
                       </w:r>
                     </w:p>
                     <w:p>
@@ -2753,11 +2444,9 @@
                                   <w:pPr>
                                     <w:pStyle w:val="TableText"/>
                                   </w:pPr>
-                                  <w:proofErr w:type="spellStart"/>
                                   <w:r>
                                     <w:t>Nass</w:t>
                                   </w:r>
-                                  <w:proofErr w:type="spellEnd"/>
                                 </w:p>
                               </w:tc>
                               <w:tc>
@@ -2813,11 +2502,9 @@
                                   <w:pPr>
                                     <w:pStyle w:val="TableText"/>
                                   </w:pPr>
-                                  <w:proofErr w:type="spellStart"/>
                                   <w:r>
                                     <w:t>Borriello</w:t>
                                   </w:r>
-                                  <w:proofErr w:type="spellEnd"/>
                                 </w:p>
                               </w:tc>
                               <w:tc>
@@ -2938,45 +2625,19 @@
                             <w:pPr>
                               <w:pStyle w:val="Caption"/>
                             </w:pPr>
-                            <w:proofErr w:type="gramStart"/>
                             <w:r>
                               <w:t xml:space="preserve">Table </w:t>
                             </w:r>
+                            <w:fldSimple w:instr=" SEQ Table \* ARABIC ">
+                              <w:r>
+                                <w:rPr>
+                                  <w:noProof/>
+                                </w:rPr>
+                                <w:t>1</w:t>
+                              </w:r>
+                            </w:fldSimple>
                             <w:r>
-                              <w:fldChar w:fldCharType="begin"/>
-                            </w:r>
-                            <w:r>
-                              <w:instrText xml:space="preserve"> SEQ Table \* ARABIC </w:instrText>
-                            </w:r>
-                            <w:r>
-                              <w:fldChar w:fldCharType="separate"/>
-                            </w:r>
-                            <w:r>
-                              <w:rPr>
-                                <w:noProof/>
-                              </w:rPr>
-                              <w:t>1</w:t>
-                            </w:r>
-                            <w:r>
-                              <w:rPr>
-                                <w:noProof/>
-                              </w:rPr>
-                              <w:fldChar w:fldCharType="end"/>
-                            </w:r>
-                            <w:r>
-                              <w:t>.</w:t>
-                            </w:r>
-                            <w:proofErr w:type="gramEnd"/>
-                            <w:r>
-                              <w:t xml:space="preserve"> Table captions should be placed below the table. We recommend table lines be 1 </w:t>
-                            </w:r>
-                            <w:proofErr w:type="spellStart"/>
-                            <w:r>
-                              <w:t>pt</w:t>
-                            </w:r>
-                            <w:proofErr w:type="spellEnd"/>
-                            <w:r>
-                              <w:t>, 75% grey. Minimize use of unnecessary table lines. Avoid spurious degrees of precision.  For larger tables, consider banded rows (click Tables, Banded Rows) to guide the eye. In Word, we recommend using the Table Grid - SIGCHI table format.</w:t>
+                              <w:t>. Table captions should be placed below the table. We recommend table lines be 1 pt, 75% grey. Minimize use of unnecessary table lines. Avoid spurious degrees of precision.  For larger tables, consider banded rows (click Tables, Banded Rows) to guide the eye. In Word, we recommend using the Table Grid - SIGCHI table format.</w:t>
                             </w:r>
                           </w:p>
                           <w:p/>
@@ -2999,7 +2660,7 @@
           </mc:Choice>
           <mc:Fallback>
             <w:pict>
-              <v:shape id="Text Box 8" o:spid="_x0000_s1028" type="#_x0000_t202" style="position:absolute;left:0;text-align:left;margin-left:-271.75pt;margin-top:117pt;width:248.65pt;height:171.35pt;z-index:251661824;visibility:visible;mso-wrap-style:square;mso-height-percent:0;mso-wrap-distance-left:9pt;mso-wrap-distance-top:0;mso-wrap-distance-right:9pt;mso-wrap-distance-bottom:0;mso-position-horizontal:absolute;mso-position-horizontal-relative:text;mso-position-vertical:absolute;mso-position-vertical-relative:margin;mso-height-percent:0;mso-height-relative:margin;v-text-anchor:top" o:gfxdata="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" o:allowoverlap="f" filled="f" stroked="f">
+              <v:shape w14:anchorId="2E110DD3" id="Text_x0020_Box_x0020_8" o:spid="_x0000_s1028" type="#_x0000_t202" style="position:absolute;left:0;text-align:left;margin-left:-271.8pt;margin-top:117pt;width:248.65pt;height:171.35pt;z-index:251661824;visibility:visible;mso-wrap-style:square;mso-height-percent:0;mso-wrap-distance-left:9pt;mso-wrap-distance-top:0;mso-wrap-distance-right:9pt;mso-wrap-distance-bottom:0;mso-position-horizontal:absolute;mso-position-horizontal-relative:text;mso-position-vertical:absolute;mso-position-vertical-relative:margin;mso-height-percent:0;mso-height-relative:margin;v-text-anchor:top" o:gfxdata="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" o:allowoverlap="f" filled="f" stroked="f">
                 <v:textbox>
                   <w:txbxContent>
                     <w:tbl>
@@ -3210,11 +2871,9 @@
                             <w:pPr>
                               <w:pStyle w:val="TableText"/>
                             </w:pPr>
-                            <w:proofErr w:type="spellStart"/>
                             <w:r>
                               <w:t>Nass</w:t>
                             </w:r>
-                            <w:proofErr w:type="spellEnd"/>
                           </w:p>
                         </w:tc>
                         <w:tc>
@@ -3270,11 +2929,9 @@
                             <w:pPr>
                               <w:pStyle w:val="TableText"/>
                             </w:pPr>
-                            <w:proofErr w:type="spellStart"/>
                             <w:r>
                               <w:t>Borriello</w:t>
                             </w:r>
-                            <w:proofErr w:type="spellEnd"/>
                           </w:p>
                         </w:tc>
                         <w:tc>
@@ -3395,45 +3052,19 @@
                       <w:pPr>
                         <w:pStyle w:val="Caption"/>
                       </w:pPr>
-                      <w:proofErr w:type="gramStart"/>
                       <w:r>
                         <w:t xml:space="preserve">Table </w:t>
                       </w:r>
+                      <w:fldSimple w:instr=" SEQ Table \* ARABIC ">
+                        <w:r>
+                          <w:rPr>
+                            <w:noProof/>
+                          </w:rPr>
+                          <w:t>1</w:t>
+                        </w:r>
+                      </w:fldSimple>
                       <w:r>
-                        <w:fldChar w:fldCharType="begin"/>
-                      </w:r>
-                      <w:r>
-                        <w:instrText xml:space="preserve"> SEQ Table \* ARABIC </w:instrText>
-                      </w:r>
-                      <w:r>
-                        <w:fldChar w:fldCharType="separate"/>
-                      </w:r>
-                      <w:r>
-                        <w:rPr>
-                          <w:noProof/>
-                        </w:rPr>
-                        <w:t>1</w:t>
-                      </w:r>
-                      <w:r>
-                        <w:rPr>
-                          <w:noProof/>
-                        </w:rPr>
-                        <w:fldChar w:fldCharType="end"/>
-                      </w:r>
-                      <w:r>
-                        <w:t>.</w:t>
-                      </w:r>
-                      <w:proofErr w:type="gramEnd"/>
-                      <w:r>
-                        <w:t xml:space="preserve"> Table captions should be placed below the table. We recommend table lines be 1 </w:t>
-                      </w:r>
-                      <w:proofErr w:type="spellStart"/>
-                      <w:r>
-                        <w:t>pt</w:t>
-                      </w:r>
-                      <w:proofErr w:type="spellEnd"/>
-                      <w:r>
-                        <w:t>, 75% grey. Minimize use of unnecessary table lines. Avoid spurious degrees of precision.  For larger tables, consider banded rows (click Tables, Banded Rows) to guide the eye. In Word, we recommend using the Table Grid - SIGCHI table format.</w:t>
+                        <w:t>. Table captions should be placed below the table. We recommend table lines be 1 pt, 75% grey. Minimize use of unnecessary table lines. Avoid spurious degrees of precision.  For larger tables, consider banded rows (click Tables, Banded Rows) to guide the eye. In Word, we recommend using the Table Grid - SIGCHI table format.</w:t>
                       </w:r>
                     </w:p>
                     <w:p/>
@@ -3478,11 +3109,9 @@
       <w:r>
         <w:t xml:space="preserve"> (</w:t>
       </w:r>
-      <w:proofErr w:type="spellStart"/>
       <w:r>
         <w:t>Anab</w:t>
       </w:r>
-      <w:proofErr w:type="spellEnd"/>
       <w:r>
         <w:t>, 22F).</w:t>
       </w:r>
@@ -3504,15 +3133,7 @@
         <w:t xml:space="preserve">italicized or </w:t>
       </w:r>
       <w:r>
-        <w:t xml:space="preserve">in quotation marks. </w:t>
-      </w:r>
-      <w:proofErr w:type="gramStart"/>
-      <w:r>
-        <w:t>(Ramon, 39M).</w:t>
-      </w:r>
-      <w:proofErr w:type="gramEnd"/>
-      <w:r>
-        <w:t xml:space="preserve"> </w:t>
+        <w:t xml:space="preserve">in quotation marks. (Ramon, 39M). </w:t>
       </w:r>
     </w:p>
     <w:p>
@@ -3573,6 +3194,7 @@
         <w:pStyle w:val="Bullet"/>
       </w:pPr>
       <w:r>
+        <w:lastRenderedPageBreak/>
         <w:t>Explain local references (e.g., not everyone knows all city names in a particular country).</w:t>
       </w:r>
     </w:p>
@@ -3581,11 +3203,7 @@
         <w:pStyle w:val="Bullet"/>
       </w:pPr>
       <w:r>
-        <w:t xml:space="preserve">Explain “insider” comments. Ensure that your whole audience understands any reference whose meaning you </w:t>
-      </w:r>
-      <w:r>
-        <w:lastRenderedPageBreak/>
-        <w:t>do not describe (e.g., do not assume that everyone has used an Android phone, or a particular application).</w:t>
+        <w:t>Explain “insider” comments. Ensure that your whole audience understands any reference whose meaning you do not describe (e.g., do not assume that everyone has used an Android phone, or a particular application).</w:t>
       </w:r>
     </w:p>
     <w:p>
@@ -3617,63 +3235,7 @@
         <w:pStyle w:val="Bullet"/>
       </w:pPr>
       <w:r>
-        <w:t xml:space="preserve">If possible, use the full (extended) alphabetic character set for names of persons, institutions, and places (e.g., </w:t>
-      </w:r>
-      <w:proofErr w:type="spellStart"/>
-      <w:r>
-        <w:t>Grønbæk</w:t>
-      </w:r>
-      <w:proofErr w:type="spellEnd"/>
-      <w:r>
-        <w:t xml:space="preserve">, </w:t>
-      </w:r>
-      <w:proofErr w:type="spellStart"/>
-      <w:r>
-        <w:t>Lafreniére</w:t>
-      </w:r>
-      <w:proofErr w:type="spellEnd"/>
-      <w:r>
-        <w:t xml:space="preserve">, Sánchez, </w:t>
-      </w:r>
-      <w:proofErr w:type="spellStart"/>
-      <w:r>
-        <w:t>Nguyễn</w:t>
-      </w:r>
-      <w:proofErr w:type="spellEnd"/>
-      <w:r>
-        <w:t xml:space="preserve">, </w:t>
-      </w:r>
-      <w:proofErr w:type="spellStart"/>
-      <w:r>
-        <w:t>Universität</w:t>
-      </w:r>
-      <w:proofErr w:type="spellEnd"/>
-      <w:r>
-        <w:t xml:space="preserve">, </w:t>
-      </w:r>
-      <w:proofErr w:type="spellStart"/>
-      <w:r>
-        <w:t>Weißenbach</w:t>
-      </w:r>
-      <w:proofErr w:type="spellEnd"/>
-      <w:r>
-        <w:t xml:space="preserve">, </w:t>
-      </w:r>
-      <w:proofErr w:type="spellStart"/>
-      <w:r>
-        <w:t>Züllighoven</w:t>
-      </w:r>
-      <w:proofErr w:type="spellEnd"/>
-      <w:r>
-        <w:t xml:space="preserve">, </w:t>
-      </w:r>
-      <w:proofErr w:type="spellStart"/>
-      <w:r>
-        <w:t>Århus</w:t>
-      </w:r>
-      <w:proofErr w:type="spellEnd"/>
-      <w:r>
-        <w:t>, etc.). These characters are already included in most versions and variants of Times, Helvetica, and Arial fonts.</w:t>
+        <w:t>If possible, use the full (extended) alphabetic character set for names of persons, institutions, and places (e.g., Grønbæk, Lafreniére, Sánchez, Nguyễn, Universität, Weißenbach, Züllighoven, Århus, etc.). These characters are already included in most versions and variants of Times, Helvetica, and Arial fonts.</w:t>
       </w:r>
     </w:p>
     <w:p>
@@ -3755,7 +3317,7 @@
                                 <wp:inline distT="0" distB="0" distL="0" distR="0" wp14:anchorId="2FB778A9" wp14:editId="4C16DD63">
                                   <wp:extent cx="6257976" cy="2963334"/>
                                   <wp:effectExtent l="0" t="0" r="0" b="8890"/>
-                                  <wp:docPr id="5" name="Picture 5" descr="Replace this text with informative text describing your figure." title="Sample of a wide figure"/>
+                                  <wp:docPr id="6" name="Picture 6" descr="Replace this text with informative text describing your figure." title="Sample of a wide figure"/>
                                   <wp:cNvGraphicFramePr>
                                     <a:graphicFrameLocks xmlns:a="http://schemas.openxmlformats.org/drawingml/2006/main" noChangeAspect="1"/>
                                   </wp:cNvGraphicFramePr>
@@ -3769,7 +3331,7 @@
                                           </pic:cNvPicPr>
                                         </pic:nvPicPr>
                                         <pic:blipFill>
-                                          <a:blip r:embed="rId14">
+                                          <a:blip r:embed="rId13">
                                             <a:extLst>
                                               <a:ext uri="{28A0092B-C50C-407E-A947-70E740481C1C}">
                                                 <a14:useLocalDpi xmlns:a14="http://schemas.microsoft.com/office/drawing/2010/main" val="0"/>
@@ -3807,27 +3369,14 @@
                             <w:r>
                               <w:t xml:space="preserve">Figure </w:t>
                             </w:r>
-                            <w:r>
-                              <w:fldChar w:fldCharType="begin"/>
-                            </w:r>
-                            <w:r>
-                              <w:instrText xml:space="preserve"> SEQ Figure \* ARABIC </w:instrText>
-                            </w:r>
-                            <w:r>
-                              <w:fldChar w:fldCharType="separate"/>
-                            </w:r>
-                            <w:r>
-                              <w:rPr>
-                                <w:noProof/>
-                              </w:rPr>
-                              <w:t>2</w:t>
-                            </w:r>
-                            <w:r>
-                              <w:rPr>
-                                <w:noProof/>
-                              </w:rPr>
-                              <w:fldChar w:fldCharType="end"/>
-                            </w:r>
+                            <w:fldSimple w:instr=" SEQ Figure \* ARABIC ">
+                              <w:r>
+                                <w:rPr>
+                                  <w:noProof/>
+                                </w:rPr>
+                                <w:t>2</w:t>
+                              </w:r>
+                            </w:fldSimple>
                             <w:r>
                               <w:t>:</w:t>
                             </w:r>
@@ -3835,15 +3384,7 @@
                               <w:t xml:space="preserve"> </w:t>
                             </w:r>
                             <w:r>
-                              <w:t xml:space="preserve">Sample of a wide figure. Be sure to place at the top or bottom of the page. Ensure that important information is legible in both black-and-white and color printing. Placing images and their captions within text boxes can make document management easier. Image: CC-BY-ND </w:t>
-                            </w:r>
-                            <w:proofErr w:type="spellStart"/>
-                            <w:r>
-                              <w:t>ayman</w:t>
-                            </w:r>
-                            <w:proofErr w:type="spellEnd"/>
-                            <w:r>
-                              <w:t xml:space="preserve"> on Flickr.</w:t>
+                              <w:t>Sample of a wide figure. Be sure to place at the top or bottom of the page. Ensure that important information is legible in both black-and-white and color printing. Placing images and their captions within text boxes can make document management easier. Image: CC-BY-ND ayman on Flickr.</w:t>
                             </w:r>
                           </w:p>
                           <w:p>
@@ -3875,7 +3416,7 @@
           </mc:Choice>
           <mc:Fallback>
             <w:pict>
-              <v:shape id="Text Box 1" o:spid="_x0000_s1029" type="#_x0000_t202" style="position:absolute;left:0;text-align:left;margin-left:54pt;margin-top:-.05pt;width:7in;height:282.05pt;z-index:251659776;visibility:visible;mso-wrap-style:square;mso-width-percent:0;mso-height-percent:0;mso-wrap-distance-left:9pt;mso-wrap-distance-top:0;mso-wrap-distance-right:9pt;mso-wrap-distance-bottom:0;mso-position-horizontal:absolute;mso-position-horizontal-relative:page;mso-position-vertical:absolute;mso-position-vertical-relative:margin;mso-width-percent:0;mso-height-percent:0;mso-width-relative:margin;mso-height-relative:top-margin-area;v-text-anchor:top" o:gfxdata="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" o:allowoverlap="f" filled="f" stroked="f">
+              <v:shape w14:anchorId="379665EA" id="Text_x0020_Box_x0020_1" o:spid="_x0000_s1029" type="#_x0000_t202" style="position:absolute;left:0;text-align:left;margin-left:54pt;margin-top:-.05pt;width:7in;height:282.05pt;z-index:251659776;visibility:visible;mso-wrap-style:square;mso-width-percent:0;mso-height-percent:0;mso-wrap-distance-left:9pt;mso-wrap-distance-top:0;mso-wrap-distance-right:9pt;mso-wrap-distance-bottom:0;mso-position-horizontal:absolute;mso-position-horizontal-relative:page;mso-position-vertical:absolute;mso-position-vertical-relative:margin;mso-width-percent:0;mso-height-percent:0;mso-width-relative:margin;mso-height-relative:top-margin-area;v-text-anchor:top" o:gfxdata="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" o:allowoverlap="f" filled="f" stroked="f">
                 <v:textbox>
                   <w:txbxContent>
                     <w:p>
@@ -3891,7 +3432,7 @@
                           <wp:inline distT="0" distB="0" distL="0" distR="0" wp14:anchorId="2FB778A9" wp14:editId="4C16DD63">
                             <wp:extent cx="6257976" cy="2963334"/>
                             <wp:effectExtent l="0" t="0" r="0" b="8890"/>
-                            <wp:docPr id="5" name="Picture 5" descr="Replace this text with informative text describing your figure." title="Sample of a wide figure"/>
+                            <wp:docPr id="6" name="Picture 6" descr="Replace this text with informative text describing your figure." title="Sample of a wide figure"/>
                             <wp:cNvGraphicFramePr>
                               <a:graphicFrameLocks xmlns:a="http://schemas.openxmlformats.org/drawingml/2006/main" noChangeAspect="1"/>
                             </wp:cNvGraphicFramePr>
@@ -3905,7 +3446,7 @@
                                     </pic:cNvPicPr>
                                   </pic:nvPicPr>
                                   <pic:blipFill>
-                                    <a:blip r:embed="rId14">
+                                    <a:blip r:embed="rId13">
                                       <a:extLst>
                                         <a:ext uri="{28A0092B-C50C-407E-A947-70E740481C1C}">
                                           <a14:useLocalDpi xmlns:a14="http://schemas.microsoft.com/office/drawing/2010/main" val="0"/>
@@ -3943,27 +3484,14 @@
                       <w:r>
                         <w:t xml:space="preserve">Figure </w:t>
                       </w:r>
-                      <w:r>
-                        <w:fldChar w:fldCharType="begin"/>
-                      </w:r>
-                      <w:r>
-                        <w:instrText xml:space="preserve"> SEQ Figure \* ARABIC </w:instrText>
-                      </w:r>
-                      <w:r>
-                        <w:fldChar w:fldCharType="separate"/>
-                      </w:r>
-                      <w:r>
-                        <w:rPr>
-                          <w:noProof/>
-                        </w:rPr>
-                        <w:t>2</w:t>
-                      </w:r>
-                      <w:r>
-                        <w:rPr>
-                          <w:noProof/>
-                        </w:rPr>
-                        <w:fldChar w:fldCharType="end"/>
-                      </w:r>
+                      <w:fldSimple w:instr=" SEQ Figure \* ARABIC ">
+                        <w:r>
+                          <w:rPr>
+                            <w:noProof/>
+                          </w:rPr>
+                          <w:t>2</w:t>
+                        </w:r>
+                      </w:fldSimple>
                       <w:r>
                         <w:t>:</w:t>
                       </w:r>
@@ -3971,15 +3499,7 @@
                         <w:t xml:space="preserve"> </w:t>
                       </w:r>
                       <w:r>
-                        <w:t xml:space="preserve">Sample of a wide figure. Be sure to place at the top or bottom of the page. Ensure that important information is legible in both black-and-white and color printing. Placing images and their captions within text boxes can make document management easier. Image: CC-BY-ND </w:t>
-                      </w:r>
-                      <w:proofErr w:type="spellStart"/>
-                      <w:r>
-                        <w:t>ayman</w:t>
-                      </w:r>
-                      <w:proofErr w:type="spellEnd"/>
-                      <w:r>
-                        <w:t xml:space="preserve"> on Flickr.</w:t>
+                        <w:t>Sample of a wide figure. Be sure to place at the top or bottom of the page. Ensure that important information is legible in both black-and-white and color printing. Placing images and their captions within text boxes can make document management easier. Image: CC-BY-ND ayman on Flickr.</w:t>
                       </w:r>
                     </w:p>
                     <w:p>
@@ -4108,7 +3628,7 @@
       <w:r>
         <w:t xml:space="preserve"> </w:t>
       </w:r>
-      <w:hyperlink r:id="rId15" w:history="1">
+      <w:hyperlink r:id="rId14" w:history="1">
         <w:r>
           <w:rPr>
             <w:rStyle w:val="Hyperlink"/>
@@ -4245,7 +3765,7 @@
           <w:color w:val="000000"/>
         </w:rPr>
       </w:pPr>
-      <w:hyperlink r:id="rId16" w:history="1">
+      <w:hyperlink r:id="rId15" w:history="1">
         <w:r>
           <w:rPr>
             <w:rStyle w:val="Hyperlink"/>
@@ -4264,475 +3784,439 @@
         <w:rPr>
           <w:color w:val="000000"/>
         </w:rPr>
-        <w:t xml:space="preserve">When creating your PDF from Word, ensure that you generate a tagged PDF from improved accessibility. </w:t>
-      </w:r>
-      <w:proofErr w:type="gramStart"/>
+        <w:lastRenderedPageBreak/>
+        <w:t xml:space="preserve">When creating your PDF from Word, ensure that you generate a tagged PDF from improved accessibility. This can be done by using the </w:t>
+      </w:r>
       <w:r>
         <w:rPr>
           <w:color w:val="000000"/>
         </w:rPr>
-        <w:t xml:space="preserve">This can be done by using the </w:t>
+        <w:t>Ado</w:t>
       </w:r>
       <w:r>
         <w:rPr>
           <w:color w:val="000000"/>
         </w:rPr>
-        <w:t>Ado</w:t>
+        <w:t xml:space="preserve">be </w:t>
       </w:r>
       <w:r>
         <w:rPr>
           <w:color w:val="000000"/>
         </w:rPr>
-        <w:t xml:space="preserve">be </w:t>
+        <w:t>PDF a</w:t>
       </w:r>
       <w:r>
         <w:rPr>
           <w:color w:val="000000"/>
         </w:rPr>
-        <w:t>PDF a</w:t>
+        <w:t xml:space="preserve">dd-in, also called PDFMaker. </w:t>
       </w:r>
       <w:r>
         <w:rPr>
           <w:color w:val="000000"/>
         </w:rPr>
-        <w:t xml:space="preserve">dd-in, also called </w:t>
-      </w:r>
-      <w:proofErr w:type="spellStart"/>
+        <w:t>S</w:t>
+      </w:r>
       <w:r>
         <w:rPr>
           <w:color w:val="000000"/>
         </w:rPr>
-        <w:t>PDFMaker</w:t>
-      </w:r>
-      <w:proofErr w:type="spellEnd"/>
-      <w:proofErr w:type="gramEnd"/>
+        <w:t xml:space="preserve">elect </w:t>
+      </w:r>
       <w:r>
         <w:rPr>
           <w:color w:val="000000"/>
         </w:rPr>
+        <w:t xml:space="preserve">Acrobat | </w:t>
+      </w:r>
+      <w:r>
+        <w:rPr>
+          <w:color w:val="000000"/>
+        </w:rPr>
+        <w:t xml:space="preserve">Preferences and ensure that </w:t>
+      </w:r>
+      <w:r>
+        <w:rPr>
+          <w:color w:val="000000"/>
+        </w:rPr>
+        <w:t>“</w:t>
+      </w:r>
+      <w:r>
+        <w:rPr>
+          <w:color w:val="000000"/>
+        </w:rPr>
+        <w:t>Enable Accessibility and Reflow with tagged Adobe PDF</w:t>
+      </w:r>
+      <w:r>
+        <w:rPr>
+          <w:color w:val="000000"/>
+        </w:rPr>
+        <w:t>”</w:t>
+      </w:r>
+      <w:r>
+        <w:rPr>
+          <w:color w:val="000000"/>
+        </w:rPr>
+        <w:t xml:space="preserve"> is selected.</w:t>
+      </w:r>
+      <w:r>
+        <w:rPr>
+          <w:color w:val="000000"/>
+        </w:rPr>
+        <w:t xml:space="preserve"> You can then generate a tagged PDF by selecting “C</w:t>
+      </w:r>
+      <w:r>
+        <w:rPr>
+          <w:color w:val="000000"/>
+        </w:rPr>
+        <w:t>reate PDF</w:t>
+      </w:r>
+      <w:r>
+        <w:rPr>
+          <w:color w:val="000000"/>
+        </w:rPr>
+        <w:t>”</w:t>
+      </w:r>
+      <w:r>
+        <w:rPr>
+          <w:color w:val="000000"/>
+        </w:rPr>
+        <w:t xml:space="preserve"> from the Acrobat ribbon.</w:t>
+      </w:r>
+      <w:r>
+        <w:rPr>
+          <w:color w:val="000000"/>
+        </w:rPr>
+        <w:t xml:space="preserve"> </w:t>
+      </w:r>
+      <w:r>
+        <w:rPr>
+          <w:color w:val="000000"/>
+        </w:rPr>
+        <w:t xml:space="preserve">Test your PDF file by viewing or printing it with the same software </w:t>
+      </w:r>
+      <w:r>
+        <w:rPr>
+          <w:color w:val="000000"/>
+        </w:rPr>
+        <w:t xml:space="preserve">the publisher </w:t>
+      </w:r>
+      <w:r>
+        <w:rPr>
+          <w:color w:val="000000"/>
+        </w:rPr>
+        <w:t xml:space="preserve">will use, Adobe Acrobat Reader Version </w:t>
+      </w:r>
+      <w:r>
+        <w:rPr>
+          <w:color w:val="000000"/>
+        </w:rPr>
+        <w:t>10</w:t>
+      </w:r>
+      <w:r>
+        <w:rPr>
+          <w:color w:val="000000"/>
+        </w:rPr>
+        <w:t xml:space="preserve">, which </w:t>
+      </w:r>
+      <w:r>
+        <w:rPr>
+          <w:color w:val="000000"/>
+        </w:rPr>
+        <w:t xml:space="preserve">is widely </w:t>
+      </w:r>
+      <w:r>
+        <w:rPr>
+          <w:color w:val="000000"/>
+        </w:rPr>
+        <w:t>available at no cost</w:t>
+      </w:r>
+      <w:r>
+        <w:rPr>
+          <w:color w:val="000000"/>
+        </w:rPr>
         <w:t xml:space="preserve">. </w:t>
       </w:r>
       <w:r>
         <w:rPr>
           <w:color w:val="000000"/>
         </w:rPr>
-        <w:t>S</w:t>
+        <w:t xml:space="preserve">Note that most reviewers will use a North American/European version of Acrobat </w:t>
       </w:r>
       <w:r>
         <w:rPr>
           <w:color w:val="000000"/>
         </w:rPr>
-        <w:t xml:space="preserve">elect </w:t>
+        <w:t>R</w:t>
       </w:r>
       <w:r>
         <w:rPr>
           <w:color w:val="000000"/>
         </w:rPr>
-        <w:t xml:space="preserve">Acrobat | </w:t>
+        <w:t>eader</w:t>
       </w:r>
       <w:r>
         <w:rPr>
           <w:color w:val="000000"/>
         </w:rPr>
-        <w:t xml:space="preserve">Preferences and ensure that </w:t>
+        <w:t>, so please check your PDF accordingly</w:t>
       </w:r>
       <w:r>
         <w:rPr>
           <w:color w:val="000000"/>
         </w:rPr>
-        <w:t>“</w:t>
-      </w:r>
-      <w:r>
-        <w:rPr>
-          <w:color w:val="000000"/>
-        </w:rPr>
-        <w:t>Enable Accessibility and Reflow with tagged Adobe PDF</w:t>
-      </w:r>
-      <w:r>
-        <w:rPr>
-          <w:color w:val="000000"/>
-        </w:rPr>
-        <w:t>”</w:t>
-      </w:r>
-      <w:r>
-        <w:rPr>
-          <w:color w:val="000000"/>
-        </w:rPr>
+        <w:t xml:space="preserve">. </w:t>
+      </w:r>
+    </w:p>
+    <w:p>
+      <w:pPr>
+        <w:pStyle w:val="Heading1"/>
+      </w:pPr>
+      <w:r>
+        <w:t>Conclusion</w:t>
+      </w:r>
+    </w:p>
+    <w:p>
+      <w:r>
+        <w:t>It is important that you write for the SIGCHI audience</w:t>
+      </w:r>
+      <w:r>
+        <w:t xml:space="preserve">. </w:t>
+      </w:r>
+      <w:r>
+        <w:t xml:space="preserve">Please read previous years’ </w:t>
+      </w:r>
+      <w:r>
+        <w:t>p</w:t>
+      </w:r>
+      <w:r>
+        <w:t>roceedings</w:t>
+      </w:r>
+      <w:r>
+        <w:t xml:space="preserve"> to understand the writing style and conventions that successful authors have used</w:t>
+      </w:r>
+      <w:r>
+        <w:t>.</w:t>
+      </w:r>
+      <w:r>
+        <w:t xml:space="preserve"> S</w:t>
+      </w:r>
+      <w:r>
+        <w:t xml:space="preserve">tate clearly what you have done, not merely what you plan to do, and explain how your work is different from previously published work, i.e., </w:t>
+      </w:r>
+      <w:r>
+        <w:rPr>
+          <w:i/>
+        </w:rPr>
+        <w:t>the unique contribution that</w:t>
+      </w:r>
+      <w:r>
+        <w:rPr>
+          <w:i/>
+        </w:rPr>
+        <w:t xml:space="preserve"> your work makes to the field</w:t>
+      </w:r>
+      <w:r>
+        <w:t>.</w:t>
+      </w:r>
+      <w:r>
         <w:t xml:space="preserve"> </w:t>
       </w:r>
       <w:r>
-        <w:rPr>
-          <w:color w:val="000000"/>
-        </w:rPr>
-        <w:lastRenderedPageBreak/>
-        <w:t>is selected.</w:t>
-      </w:r>
-      <w:r>
-        <w:rPr>
-          <w:color w:val="000000"/>
-        </w:rPr>
-        <w:t xml:space="preserve"> You can then generate a tagged PDF by selecting “C</w:t>
-      </w:r>
-      <w:r>
-        <w:rPr>
-          <w:color w:val="000000"/>
-        </w:rPr>
-        <w:t>reate PDF</w:t>
-      </w:r>
-      <w:r>
-        <w:rPr>
-          <w:color w:val="000000"/>
-        </w:rPr>
-        <w:t>”</w:t>
-      </w:r>
-      <w:r>
-        <w:rPr>
-          <w:color w:val="000000"/>
-        </w:rPr>
-        <w:t xml:space="preserve"> from the Acrobat ribbon.</w:t>
-      </w:r>
-      <w:r>
-        <w:rPr>
-          <w:color w:val="000000"/>
-        </w:rPr>
+        <w:t>Please consider what the reader will learn from your submission, and how they will find your work useful</w:t>
+      </w:r>
+      <w:r>
+        <w:t xml:space="preserve">. </w:t>
+      </w:r>
+      <w:r>
+        <w:t>If you write with these questions in mind, your work is more likely to be successful, b</w:t>
+      </w:r>
+      <w:r>
+        <w:t>oth in being accepted into the c</w:t>
+      </w:r>
+      <w:r>
+        <w:t>onference, and in influencing the work of our field.</w:t>
+      </w:r>
+    </w:p>
+    <w:p>
+      <w:pPr>
+        <w:pStyle w:val="Heading1"/>
+      </w:pPr>
+      <w:r>
+        <w:t>ACKNOWLEDGMENTS</w:t>
+      </w:r>
+    </w:p>
+    <w:p>
+      <w:r>
+        <w:t xml:space="preserve">Sample </w:t>
+      </w:r>
+      <w:r>
+        <w:t>t</w:t>
+      </w:r>
+      <w:r>
+        <w:t xml:space="preserve">ext: We </w:t>
+      </w:r>
+      <w:r>
+        <w:t xml:space="preserve">thank </w:t>
+      </w:r>
+      <w:r>
+        <w:t>all the</w:t>
+      </w:r>
+      <w:r>
+        <w:t xml:space="preserve"> volunteers, and all publications support and staff, who wrote and provided helpful comments on previous versions of this document</w:t>
+      </w:r>
+      <w:r>
+        <w:t xml:space="preserve">. </w:t>
+      </w:r>
+      <w:r>
+        <w:t>A</w:t>
+      </w:r>
+      <w:r>
+        <w:t>uthors 1, 2,</w:t>
+      </w:r>
+      <w:r>
         <w:t xml:space="preserve"> </w:t>
       </w:r>
       <w:r>
-        <w:rPr>
-          <w:color w:val="000000"/>
-        </w:rPr>
-        <w:t xml:space="preserve">Test your PDF file by viewing or printing it with the same software </w:t>
-      </w:r>
-      <w:r>
-        <w:rPr>
-          <w:color w:val="000000"/>
-        </w:rPr>
-        <w:t xml:space="preserve">the publisher </w:t>
-      </w:r>
-      <w:r>
-        <w:rPr>
-          <w:color w:val="000000"/>
-        </w:rPr>
-        <w:t xml:space="preserve">will use, Adobe Acrobat Reader Version </w:t>
-      </w:r>
-      <w:r>
-        <w:rPr>
-          <w:color w:val="000000"/>
-        </w:rPr>
-        <w:t>10</w:t>
-      </w:r>
-      <w:r>
-        <w:rPr>
-          <w:color w:val="000000"/>
-        </w:rPr>
-        <w:t xml:space="preserve">, which </w:t>
-      </w:r>
-      <w:r>
-        <w:rPr>
-          <w:color w:val="000000"/>
-        </w:rPr>
-        <w:t xml:space="preserve">is widely </w:t>
-      </w:r>
-      <w:r>
-        <w:rPr>
-          <w:color w:val="000000"/>
-        </w:rPr>
-        <w:t>available at no cost</w:t>
-      </w:r>
-      <w:r>
-        <w:rPr>
-          <w:color w:val="000000"/>
-        </w:rPr>
+        <w:t>and</w:t>
+      </w:r>
+      <w:r>
+        <w:t xml:space="preserve"> 3 grate</w:t>
+      </w:r>
+      <w:r>
+        <w:t>fully acknowledge the grant from</w:t>
+      </w:r>
+      <w:r>
+        <w:t xml:space="preserve"> NSF (#1234-2012-ABC). This </w:t>
+      </w:r>
+      <w:r>
+        <w:t xml:space="preserve">is just </w:t>
+      </w:r>
+      <w:r>
+        <w:t xml:space="preserve">an </w:t>
+      </w:r>
+      <w:r>
+        <w:t>example.</w:t>
+      </w:r>
+      <w:r>
+        <w:t xml:space="preserve"> </w:t>
+      </w:r>
+    </w:p>
+    <w:p>
+      <w:pPr>
+        <w:pStyle w:val="Heading1"/>
+      </w:pPr>
+      <w:r>
+        <w:t>References format</w:t>
+      </w:r>
+    </w:p>
+    <w:p>
+      <w:r>
+        <w:t>Your references should be publis</w:t>
+      </w:r>
+      <w:r>
+        <w:t xml:space="preserve">hed materials accessible to the </w:t>
+      </w:r>
+      <w:r>
+        <w:t>public. Internal technical reports may be cited only if they are</w:t>
+      </w:r>
+      <w:r>
+        <w:t xml:space="preserve"> easily accessible </w:t>
+      </w:r>
+      <w:r>
+        <w:t>and may be obtained by any reader for a</w:t>
+      </w:r>
+      <w:r>
+        <w:t xml:space="preserve"> </w:t>
+      </w:r>
+      <w:r>
+        <w:t>nominal fee. Proprietary information may not be cited. Private</w:t>
+      </w:r>
+      <w:r>
+        <w:t xml:space="preserve"> </w:t>
+      </w:r>
+      <w:r>
+        <w:t>communications should be acknowledged in the main text, not referenced</w:t>
+      </w:r>
+      <w:r>
+        <w:t xml:space="preserve"> </w:t>
+      </w:r>
+      <w:r>
+        <w:t xml:space="preserve">(e.g., </w:t>
+      </w:r>
+      <w:r>
+        <w:t>[Golovchinsky, personal communicatio</w:t>
+      </w:r>
+      <w:r>
+        <w:t>n]</w:t>
+      </w:r>
+      <w:r>
+        <w:t>).</w:t>
+      </w:r>
+      <w:r>
+        <w:t xml:space="preserve"> </w:t>
+      </w:r>
+      <w:r>
+        <w:t xml:space="preserve">References </w:t>
+      </w:r>
+      <w:r>
+        <w:rPr>
+          <w:i/>
+        </w:rPr>
+        <w:t>must</w:t>
+      </w:r>
+      <w:r>
+        <w:t xml:space="preserve"> be the same font size as other body text. References should be in alphabetical order by last name of first author. </w:t>
+      </w:r>
+      <w:r>
+        <w:t>Use a numbered list of references at the end of the article, ordered</w:t>
+      </w:r>
+      <w:r>
+        <w:t xml:space="preserve"> </w:t>
+      </w:r>
+      <w:r>
+        <w:t xml:space="preserve">alphabetically by </w:t>
+      </w:r>
+      <w:r>
+        <w:t xml:space="preserve">last name of </w:t>
+      </w:r>
+      <w:r>
+        <w:t>first author, and referenced by numbers in</w:t>
+      </w:r>
+      <w:r>
+        <w:t xml:space="preserve"> brackets</w:t>
+      </w:r>
+      <w:r>
         <w:t xml:space="preserve">. </w:t>
       </w:r>
       <w:r>
-        <w:rPr>
-          <w:color w:val="000000"/>
-        </w:rPr>
-        <w:t xml:space="preserve">Note that most reviewers will use a North American/European version of Acrobat </w:t>
-      </w:r>
-      <w:r>
-        <w:rPr>
-          <w:color w:val="000000"/>
-        </w:rPr>
-        <w:t>R</w:t>
-      </w:r>
-      <w:r>
-        <w:rPr>
-          <w:color w:val="000000"/>
-        </w:rPr>
-        <w:t>eader</w:t>
-      </w:r>
-      <w:r>
-        <w:rPr>
-          <w:color w:val="000000"/>
-        </w:rPr>
-        <w:t>, so please check your PDF accordingly</w:t>
-      </w:r>
-      <w:r>
-        <w:rPr>
-          <w:color w:val="000000"/>
-        </w:rPr>
-        <w:t xml:space="preserve">. </w:t>
-      </w:r>
-    </w:p>
-    <w:p>
-      <w:pPr>
-        <w:pStyle w:val="Heading1"/>
-      </w:pPr>
-      <w:r>
-        <w:t>Conclusion</w:t>
-      </w:r>
-    </w:p>
-    <w:p>
-      <w:r>
-        <w:t>It is important that you write for the SIGCHI audience</w:t>
-      </w:r>
-      <w:r>
-        <w:t xml:space="preserve">. </w:t>
-      </w:r>
-      <w:r>
-        <w:t xml:space="preserve">Please read previous years’ </w:t>
-      </w:r>
-      <w:r>
-        <w:t>p</w:t>
-      </w:r>
-      <w:r>
-        <w:t>roceedings</w:t>
-      </w:r>
-      <w:r>
-        <w:t xml:space="preserve"> to understand the writing style and conventions that successful authors have used</w:t>
-      </w:r>
-      <w:r>
-        <w:t>.</w:t>
-      </w:r>
-      <w:r>
-        <w:t xml:space="preserve"> S</w:t>
-      </w:r>
-      <w:r>
-        <w:t xml:space="preserve">tate clearly what you have done, not merely what you plan to do, and explain how your work is different from previously published work, i.e., </w:t>
-      </w:r>
-      <w:r>
-        <w:rPr>
-          <w:i/>
-        </w:rPr>
-        <w:t>the unique contribution that</w:t>
-      </w:r>
-      <w:r>
-        <w:rPr>
-          <w:i/>
-        </w:rPr>
-        <w:t xml:space="preserve"> your work makes to the field</w:t>
-      </w:r>
-      <w:r>
-        <w:t>.</w:t>
+        <w:t>For papers from</w:t>
       </w:r>
       <w:r>
         <w:t xml:space="preserve"> </w:t>
       </w:r>
       <w:r>
-        <w:t>Please consider what the reader will learn from your submission, and how they will find your work useful</w:t>
-      </w:r>
-      <w:r>
-        <w:t xml:space="preserve">. </w:t>
-      </w:r>
-      <w:r>
-        <w:t>If you write with these questions in mind, your work is more likely to be successful, b</w:t>
-      </w:r>
-      <w:r>
-        <w:t>oth in being accepted into the c</w:t>
-      </w:r>
-      <w:r>
-        <w:t>onference, and in influencing the work of our field.</w:t>
-      </w:r>
-    </w:p>
-    <w:p>
-      <w:pPr>
-        <w:pStyle w:val="Heading1"/>
-      </w:pPr>
-      <w:r>
-        <w:t>ACKNOWLEDGMENTS</w:t>
-      </w:r>
-    </w:p>
-    <w:p>
-      <w:r>
-        <w:t xml:space="preserve">Sample </w:t>
-      </w:r>
-      <w:r>
-        <w:t>t</w:t>
-      </w:r>
-      <w:r>
-        <w:t xml:space="preserve">ext: We </w:t>
-      </w:r>
-      <w:r>
-        <w:t xml:space="preserve">thank </w:t>
-      </w:r>
-      <w:r>
-        <w:t>all the</w:t>
-      </w:r>
-      <w:r>
-        <w:t xml:space="preserve"> volunteers, and all publications support and staff, who wrote and provided helpful comments on previous versions of this document</w:t>
-      </w:r>
-      <w:r>
-        <w:t xml:space="preserve">. </w:t>
-      </w:r>
-      <w:r>
-        <w:t>A</w:t>
-      </w:r>
-      <w:r>
-        <w:t>uthors 1, 2,</w:t>
+        <w:t>conference proceedings, include the title of the paper and the name of</w:t>
       </w:r>
       <w:r>
         <w:t xml:space="preserve"> </w:t>
       </w:r>
       <w:r>
-        <w:t>and</w:t>
-      </w:r>
-      <w:r>
-        <w:t xml:space="preserve"> 3 grate</w:t>
-      </w:r>
-      <w:r>
-        <w:t>fully acknowledge the grant from</w:t>
-      </w:r>
-      <w:r>
-        <w:t xml:space="preserve"> NSF (#1234-2012-ABC). This </w:t>
-      </w:r>
-      <w:r>
-        <w:t xml:space="preserve">is just </w:t>
-      </w:r>
-      <w:r>
-        <w:t xml:space="preserve">an </w:t>
-      </w:r>
-      <w:r>
-        <w:t>example.</w:t>
+        <w:t xml:space="preserve">the conference. </w:t>
+      </w:r>
+      <w:r>
+        <w:t>Do not include the location of the conference or the</w:t>
       </w:r>
       <w:r>
         <w:t xml:space="preserve"> </w:t>
       </w:r>
-    </w:p>
-    <w:p>
-      <w:pPr>
-        <w:pStyle w:val="Heading1"/>
-      </w:pPr>
-      <w:r>
-        <w:t>References format</w:t>
-      </w:r>
-    </w:p>
-    <w:p>
-      <w:r>
-        <w:t>Your references should be publis</w:t>
-      </w:r>
-      <w:r>
-        <w:t xml:space="preserve">hed materials accessible to the </w:t>
-      </w:r>
-      <w:r>
-        <w:t>public. Internal technical reports may be cited only if they are</w:t>
-      </w:r>
-      <w:r>
-        <w:t xml:space="preserve"> easily accessible </w:t>
-      </w:r>
-      <w:r>
-        <w:t>and may be obtained by any reader for a</w:t>
-      </w:r>
-      <w:r>
-        <w:t xml:space="preserve"> </w:t>
-      </w:r>
-      <w:r>
-        <w:t>nominal fee. Proprietary information may not be cited. Private</w:t>
-      </w:r>
-      <w:r>
-        <w:t xml:space="preserve"> </w:t>
-      </w:r>
-      <w:r>
-        <w:t>communications should be acknowledged in the main text, not referenced</w:t>
-      </w:r>
-      <w:r>
-        <w:t xml:space="preserve"> </w:t>
-      </w:r>
-      <w:r>
-        <w:t xml:space="preserve">(e.g., </w:t>
-      </w:r>
-      <w:r>
-        <w:t>[</w:t>
-      </w:r>
-      <w:proofErr w:type="spellStart"/>
-      <w:r>
-        <w:t>Golovchinsky</w:t>
-      </w:r>
-      <w:proofErr w:type="spellEnd"/>
-      <w:r>
-        <w:t>, personal communicatio</w:t>
-      </w:r>
-      <w:r>
-        <w:t>n]</w:t>
-      </w:r>
-      <w:r>
-        <w:t>).</w:t>
-      </w:r>
-      <w:r>
-        <w:t xml:space="preserve"> </w:t>
-      </w:r>
-      <w:r>
-        <w:t xml:space="preserve">References </w:t>
-      </w:r>
-      <w:r>
-        <w:rPr>
-          <w:i/>
-        </w:rPr>
-        <w:t>must</w:t>
-      </w:r>
-      <w:r>
-        <w:t xml:space="preserve"> be the same font size as other body text. References should be in alphabetical order by last name of first author. </w:t>
-      </w:r>
-      <w:r>
-        <w:t>Use a numbered list of references at the end of the article, ordered</w:t>
-      </w:r>
-      <w:r>
-        <w:t xml:space="preserve"> </w:t>
-      </w:r>
-      <w:r>
-        <w:t xml:space="preserve">alphabetically by </w:t>
-      </w:r>
-      <w:r>
-        <w:t xml:space="preserve">last name of </w:t>
-      </w:r>
-      <w:r>
-        <w:t>first author, and referenced by numbers in</w:t>
-      </w:r>
-      <w:r>
-        <w:t xml:space="preserve"> brackets</w:t>
-      </w:r>
-      <w:r>
-        <w:t xml:space="preserve">. </w:t>
-      </w:r>
-      <w:r>
-        <w:t>For papers from</w:t>
-      </w:r>
-      <w:r>
-        <w:t xml:space="preserve"> </w:t>
-      </w:r>
-      <w:r>
-        <w:t>conference proceedings, include the title of the paper and the name of</w:t>
-      </w:r>
-      <w:r>
-        <w:t xml:space="preserve"> </w:t>
-      </w:r>
-      <w:r>
-        <w:t xml:space="preserve">the conference. </w:t>
-      </w:r>
-      <w:r>
-        <w:t>Do not include the location of the conference or the</w:t>
-      </w:r>
-      <w:r>
-        <w:t xml:space="preserve"> </w:t>
-      </w:r>
       <w:r>
         <w:t xml:space="preserve">exact date; do include the page numbers if available. </w:t>
       </w:r>
       <w:r>
         <w:t xml:space="preserve">References should be in ACM citation format: </w:t>
       </w:r>
-      <w:hyperlink r:id="rId17" w:history="1">
+      <w:hyperlink r:id="rId16" w:history="1">
         <w:r>
           <w:rPr>
             <w:rStyle w:val="Hyperlink"/>
@@ -4744,15 +4228,7 @@
         <w:t xml:space="preserve">. </w:t>
       </w:r>
       <w:r>
-        <w:t xml:space="preserve">This includes citations to </w:t>
-      </w:r>
-      <w:proofErr w:type="gramStart"/>
-      <w:r>
-        <w:t>internet</w:t>
-      </w:r>
-      <w:proofErr w:type="gramEnd"/>
-      <w:r>
-        <w:t xml:space="preserve"> resources [</w:t>
+        <w:t>This includes citations to internet resources [</w:t>
       </w:r>
       <w:r>
         <w:fldChar w:fldCharType="begin"/>
@@ -4800,22 +4276,289 @@
         <w:fldChar w:fldCharType="separate"/>
       </w:r>
       <w:r>
+        <w:t>9</w:t>
+      </w:r>
+      <w:r>
+        <w:fldChar w:fldCharType="end"/>
+      </w:r>
+      <w:r>
+        <w:t xml:space="preserve">] according to ACM format, although it is often appropriate to include URLs directly in the text, as above. </w:t>
+      </w:r>
+      <w:r>
+        <w:t xml:space="preserve">Example reference formatting for </w:t>
+      </w:r>
+      <w:r>
+        <w:t xml:space="preserve">individual </w:t>
+      </w:r>
+      <w:r>
+        <w:t xml:space="preserve">journal articles </w:t>
+      </w:r>
+      <w:r>
+        <w:t>[</w:t>
+      </w:r>
+      <w:r>
+        <w:fldChar w:fldCharType="begin"/>
+      </w:r>
+      <w:r>
+        <w:instrText xml:space="preserve"> REF _Ref279752133 \r \h </w:instrText>
+      </w:r>
+      <w:r>
+        <w:fldChar w:fldCharType="separate"/>
+      </w:r>
+      <w:r>
+        <w:t>3</w:t>
+      </w:r>
+      <w:r>
+        <w:fldChar w:fldCharType="end"/>
+      </w:r>
+      <w:r>
+        <w:t>]</w:t>
+      </w:r>
+      <w:r>
+        <w:t xml:space="preserve">, </w:t>
+      </w:r>
+      <w:r>
+        <w:t>articles in conference proceeding</w:t>
+      </w:r>
+      <w:r>
+        <w:t>s [</w:t>
+      </w:r>
+      <w:r>
+        <w:fldChar w:fldCharType="begin"/>
+      </w:r>
+      <w:r>
+        <w:instrText xml:space="preserve"> REF _Ref406944911 \r \h </w:instrText>
+      </w:r>
+      <w:r>
+        <w:fldChar w:fldCharType="separate"/>
+      </w:r>
+      <w:r>
+        <w:t>7</w:t>
+      </w:r>
+      <w:r>
+        <w:fldChar w:fldCharType="end"/>
+      </w:r>
+      <w:r>
+        <w:t>]</w:t>
+      </w:r>
+      <w:r>
+        <w:t xml:space="preserve">, books </w:t>
+      </w:r>
+      <w:r>
+        <w:t>[</w:t>
+      </w:r>
+      <w:r>
+        <w:fldChar w:fldCharType="begin"/>
+      </w:r>
+      <w:r>
+        <w:instrText xml:space="preserve"> REF _Ref279752240 \r \h </w:instrText>
+      </w:r>
+      <w:r>
+        <w:fldChar w:fldCharType="separate"/>
+      </w:r>
+      <w:r>
+        <w:t>10</w:t>
+      </w:r>
+      <w:r>
+        <w:fldChar w:fldCharType="end"/>
+      </w:r>
+      <w:r>
+        <w:t>]</w:t>
+      </w:r>
+      <w:r>
+        <w:t xml:space="preserve">, theses </w:t>
+      </w:r>
+      <w:r>
+        <w:t>[</w:t>
+      </w:r>
+      <w:r>
+        <w:fldChar w:fldCharType="begin"/>
+      </w:r>
+      <w:r>
+        <w:instrText xml:space="preserve"> REF _Ref279752272 \r \h </w:instrText>
+      </w:r>
+      <w:r>
+        <w:fldChar w:fldCharType="separate"/>
+      </w:r>
+      <w:r>
+        <w:t>11</w:t>
+      </w:r>
+      <w:r>
+        <w:fldChar w:fldCharType="end"/>
+      </w:r>
+      <w:r>
+        <w:t xml:space="preserve">], </w:t>
+      </w:r>
+      <w:r>
+        <w:t>book chapters</w:t>
+      </w:r>
+      <w:r>
+        <w:t xml:space="preserve"> [</w:t>
+      </w:r>
+      <w:r>
+        <w:fldChar w:fldCharType="begin"/>
+      </w:r>
+      <w:r>
+        <w:instrText xml:space="preserve"> REF _Ref279752304 \r \h </w:instrText>
+      </w:r>
+      <w:r>
+        <w:fldChar w:fldCharType="separate"/>
+      </w:r>
+      <w:r>
+        <w:t>12</w:t>
+      </w:r>
+      <w:r>
+        <w:fldChar w:fldCharType="end"/>
+      </w:r>
+      <w:r>
+        <w:t xml:space="preserve">], </w:t>
+      </w:r>
+      <w:r>
+        <w:t>an entire journal issue [</w:t>
+      </w:r>
+      <w:r>
+        <w:fldChar w:fldCharType="begin"/>
+      </w:r>
+      <w:r>
+        <w:instrText xml:space="preserve"> REF _Ref406944896 \r \h </w:instrText>
+      </w:r>
+      <w:r>
+        <w:fldChar w:fldCharType="separate"/>
+      </w:r>
+      <w:r>
+        <w:t>6</w:t>
+      </w:r>
+      <w:r>
+        <w:fldChar w:fldCharType="end"/>
+      </w:r>
+      <w:r>
+        <w:t xml:space="preserve">], </w:t>
+      </w:r>
+      <w:r>
+        <w:t>websites</w:t>
+      </w:r>
+      <w:r>
+        <w:t xml:space="preserve"> [</w:t>
+      </w:r>
+      <w:r>
+        <w:fldChar w:fldCharType="begin"/>
+      </w:r>
+      <w:r>
+        <w:instrText xml:space="preserve"> REF _Ref279753835 \r \h </w:instrText>
+      </w:r>
+      <w:r>
+        <w:fldChar w:fldCharType="separate"/>
+      </w:r>
+      <w:r>
+        <w:t>1</w:t>
+      </w:r>
+      <w:r>
+        <w:fldChar w:fldCharType="end"/>
+      </w:r>
+      <w:r>
+        <w:t>,</w:t>
+      </w:r>
+      <w:r>
+        <w:fldChar w:fldCharType="begin"/>
+      </w:r>
+      <w:r>
+        <w:instrText xml:space="preserve"> REF _Ref279753826 \r \h </w:instrText>
+      </w:r>
+      <w:r>
+        <w:fldChar w:fldCharType="separate"/>
+      </w:r>
+      <w:r>
+        <w:t>4</w:t>
+      </w:r>
+      <w:r>
+        <w:fldChar w:fldCharType="end"/>
+      </w:r>
+      <w:r>
+        <w:t>]</w:t>
+      </w:r>
+      <w:r>
+        <w:t xml:space="preserve">, tweets </w:t>
+      </w:r>
+      <w:r>
+        <w:t>[</w:t>
+      </w:r>
+      <w:r>
+        <w:fldChar w:fldCharType="begin"/>
+      </w:r>
+      <w:r>
+        <w:instrText xml:space="preserve"> REF _Ref279752164 \r \h </w:instrText>
+      </w:r>
+      <w:r>
+        <w:fldChar w:fldCharType="separate"/>
+      </w:r>
+      <w:r>
+        <w:t>1</w:t>
+      </w:r>
+      <w:r>
+        <w:fldChar w:fldCharType="end"/>
+      </w:r>
+      <w:r>
+        <w:t>]</w:t>
+      </w:r>
+      <w:r>
+        <w:t xml:space="preserve">, patents </w:t>
+      </w:r>
+      <w:r>
+        <w:t>[</w:t>
+      </w:r>
+      <w:r>
+        <w:fldChar w:fldCharType="begin"/>
+      </w:r>
+      <w:r>
+        <w:instrText xml:space="preserve"> REF _Ref279752259 \r \h </w:instrText>
+      </w:r>
+      <w:r>
+        <w:fldChar w:fldCharType="separate"/>
+      </w:r>
+      <w:r>
+        <w:t>5</w:t>
+      </w:r>
+      <w:r>
+        <w:fldChar w:fldCharType="end"/>
+      </w:r>
+      <w:r>
+        <w:t>]</w:t>
+      </w:r>
+      <w:r>
+        <w:t>,</w:t>
+      </w:r>
+      <w:r>
+        <w:t xml:space="preserve"> games [</w:t>
+      </w:r>
+      <w:r>
+        <w:fldChar w:fldCharType="begin"/>
+      </w:r>
+      <w:r>
+        <w:instrText xml:space="preserve"> REF _Ref442366003 \r \h </w:instrText>
+      </w:r>
+      <w:r>
+        <w:fldChar w:fldCharType="separate"/>
+      </w:r>
+      <w:r>
         <w:t>8</w:t>
       </w:r>
       <w:r>
         <w:fldChar w:fldCharType="end"/>
       </w:r>
       <w:r>
-        <w:t xml:space="preserve">] according to ACM format, although it is often appropriate to include URLs directly in the text, as above. </w:t>
-      </w:r>
-      <w:r>
-        <w:t xml:space="preserve">Example reference formatting for </w:t>
-      </w:r>
-      <w:r>
-        <w:t xml:space="preserve">individual </w:t>
-      </w:r>
-      <w:r>
-        <w:t xml:space="preserve">journal articles </w:t>
+        <w:t>],</w:t>
+      </w:r>
+      <w:r>
+        <w:t xml:space="preserve"> </w:t>
+      </w:r>
+      <w:r>
+        <w:t xml:space="preserve">and </w:t>
+      </w:r>
+      <w:r>
+        <w:t xml:space="preserve">online </w:t>
+      </w:r>
+      <w:r>
+        <w:t xml:space="preserve">videos </w:t>
       </w:r>
       <w:r>
         <w:t>[</w:t>
@@ -4824,13 +4567,13 @@
         <w:fldChar w:fldCharType="begin"/>
       </w:r>
       <w:r>
-        <w:instrText xml:space="preserve"> REF _Ref279752133 \r \h </w:instrText>
+        <w:instrText xml:space="preserve"> REF _Ref279752219 \r \h </w:instrText>
       </w:r>
       <w:r>
         <w:fldChar w:fldCharType="separate"/>
       </w:r>
       <w:r>
-        <w:t>3</w:t>
+        <w:t>9</w:t>
       </w:r>
       <w:r>
         <w:fldChar w:fldCharType="end"/>
@@ -4839,253 +4582,11 @@
         <w:t>]</w:t>
       </w:r>
       <w:r>
-        <w:t xml:space="preserve">, </w:t>
-      </w:r>
-      <w:r>
-        <w:t>articles in conference proceeding</w:t>
-      </w:r>
-      <w:r>
-        <w:t>s [</w:t>
-      </w:r>
-      <w:r>
-        <w:fldChar w:fldCharType="begin"/>
-      </w:r>
-      <w:r>
-        <w:instrText xml:space="preserve"> REF _Ref406944911 \r \h </w:instrText>
-      </w:r>
-      <w:r>
-        <w:fldChar w:fldCharType="separate"/>
-      </w:r>
-      <w:r>
-        <w:t>7</w:t>
-      </w:r>
-      <w:r>
-        <w:fldChar w:fldCharType="end"/>
-      </w:r>
-      <w:r>
-        <w:t>]</w:t>
-      </w:r>
-      <w:r>
-        <w:t xml:space="preserve">, books </w:t>
-      </w:r>
-      <w:r>
-        <w:t>[</w:t>
-      </w:r>
-      <w:r>
-        <w:fldChar w:fldCharType="begin"/>
-      </w:r>
-      <w:r>
-        <w:instrText xml:space="preserve"> REF _Ref279752240 \r \h </w:instrText>
-      </w:r>
-      <w:r>
-        <w:fldChar w:fldCharType="separate"/>
-      </w:r>
-      <w:r>
-        <w:t>9</w:t>
-      </w:r>
-      <w:r>
-        <w:fldChar w:fldCharType="end"/>
-      </w:r>
-      <w:r>
-        <w:t>]</w:t>
-      </w:r>
-      <w:r>
-        <w:t xml:space="preserve">, theses </w:t>
-      </w:r>
-      <w:r>
-        <w:t>[</w:t>
-      </w:r>
-      <w:r>
-        <w:fldChar w:fldCharType="begin"/>
-      </w:r>
-      <w:r>
-        <w:instrText xml:space="preserve"> REF _Ref279752272 \r \h </w:instrText>
-      </w:r>
-      <w:r>
-        <w:fldChar w:fldCharType="separate"/>
-      </w:r>
-      <w:r>
-        <w:t>10</w:t>
-      </w:r>
-      <w:r>
-        <w:fldChar w:fldCharType="end"/>
-      </w:r>
-      <w:r>
-        <w:t xml:space="preserve">], </w:t>
-      </w:r>
-      <w:r>
-        <w:t>book chapters</w:t>
-      </w:r>
-      <w:r>
-        <w:t xml:space="preserve"> [</w:t>
-      </w:r>
-      <w:r>
-        <w:fldChar w:fldCharType="begin"/>
-      </w:r>
-      <w:r>
-        <w:instrText xml:space="preserve"> REF _Ref279752304 \r \h </w:instrText>
-      </w:r>
-      <w:r>
-        <w:fldChar w:fldCharType="separate"/>
-      </w:r>
-      <w:r>
-        <w:t>11</w:t>
-      </w:r>
-      <w:r>
-        <w:fldChar w:fldCharType="end"/>
-      </w:r>
-      <w:r>
-        <w:t xml:space="preserve">], </w:t>
-      </w:r>
-      <w:r>
-        <w:t>an entire journal issue [</w:t>
-      </w:r>
-      <w:r>
-        <w:fldChar w:fldCharType="begin"/>
-      </w:r>
-      <w:r>
-        <w:instrText xml:space="preserve"> REF _Ref406944896 \r \h </w:instrText>
-      </w:r>
-      <w:r>
-        <w:fldChar w:fldCharType="separate"/>
-      </w:r>
-      <w:r>
-        <w:t>6</w:t>
-      </w:r>
-      <w:r>
-        <w:fldChar w:fldCharType="end"/>
-      </w:r>
-      <w:r>
-        <w:t xml:space="preserve">], </w:t>
-      </w:r>
-      <w:r>
-        <w:t>websites</w:t>
-      </w:r>
-      <w:r>
-        <w:t xml:space="preserve"> [</w:t>
-      </w:r>
-      <w:r>
-        <w:fldChar w:fldCharType="begin"/>
-      </w:r>
-      <w:r>
-        <w:instrText xml:space="preserve"> REF _Ref279753835 \r \h </w:instrText>
-      </w:r>
-      <w:r>
-        <w:fldChar w:fldCharType="separate"/>
-      </w:r>
-      <w:r>
-        <w:t>1</w:t>
-      </w:r>
-      <w:r>
-        <w:fldChar w:fldCharType="end"/>
-      </w:r>
-      <w:r>
-        <w:t>,</w:t>
-      </w:r>
-      <w:r>
-        <w:fldChar w:fldCharType="begin"/>
-      </w:r>
-      <w:r>
-        <w:instrText xml:space="preserve"> REF _Ref279753826 \r \h </w:instrText>
-      </w:r>
-      <w:r>
-        <w:fldChar w:fldCharType="separate"/>
-      </w:r>
-      <w:r>
-        <w:t>4</w:t>
-      </w:r>
-      <w:r>
-        <w:fldChar w:fldCharType="end"/>
-      </w:r>
-      <w:r>
-        <w:t>]</w:t>
-      </w:r>
-      <w:r>
-        <w:t xml:space="preserve">, tweets </w:t>
-      </w:r>
-      <w:r>
-        <w:t>[</w:t>
-      </w:r>
-      <w:r>
-        <w:fldChar w:fldCharType="begin"/>
-      </w:r>
-      <w:r>
-        <w:instrText xml:space="preserve"> REF _Ref279752164 \r \h </w:instrText>
-      </w:r>
-      <w:r>
-        <w:fldChar w:fldCharType="separate"/>
-      </w:r>
-      <w:r>
-        <w:t>1</w:t>
-      </w:r>
-      <w:r>
-        <w:fldChar w:fldCharType="end"/>
-      </w:r>
-      <w:r>
-        <w:t>]</w:t>
-      </w:r>
-      <w:r>
-        <w:t xml:space="preserve">, patents </w:t>
-      </w:r>
-      <w:r>
-        <w:t>[</w:t>
-      </w:r>
-      <w:r>
-        <w:fldChar w:fldCharType="begin"/>
-      </w:r>
-      <w:r>
-        <w:instrText xml:space="preserve"> REF _Ref279752259 \r \h </w:instrText>
-      </w:r>
-      <w:r>
-        <w:fldChar w:fldCharType="separate"/>
-      </w:r>
-      <w:r>
-        <w:t>5</w:t>
-      </w:r>
-      <w:r>
-        <w:fldChar w:fldCharType="end"/>
-      </w:r>
-      <w:r>
-        <w:t>]</w:t>
-      </w:r>
-      <w:r>
-        <w:t>,</w:t>
-      </w:r>
-      <w:r>
-        <w:t xml:space="preserve"> </w:t>
-      </w:r>
-      <w:r>
-        <w:t xml:space="preserve">and </w:t>
-      </w:r>
-      <w:r>
-        <w:t xml:space="preserve">online </w:t>
-      </w:r>
-      <w:r>
-        <w:t xml:space="preserve">videos </w:t>
-      </w:r>
-      <w:r>
-        <w:t>[</w:t>
-      </w:r>
-      <w:r>
-        <w:fldChar w:fldCharType="begin"/>
-      </w:r>
-      <w:r>
-        <w:instrText xml:space="preserve"> REF _Ref279752219 \r \h </w:instrText>
-      </w:r>
-      <w:r>
-        <w:fldChar w:fldCharType="separate"/>
-      </w:r>
-      <w:r>
-        <w:t>8</w:t>
-      </w:r>
-      <w:r>
-        <w:fldChar w:fldCharType="end"/>
-      </w:r>
-      <w:r>
-        <w:t>]</w:t>
-      </w:r>
-      <w:r>
-        <w:t xml:space="preserve"> is given here. </w:t>
+        <w:t xml:space="preserve"> is </w:t>
+      </w:r>
+      <w:r>
+        <w:lastRenderedPageBreak/>
+        <w:t xml:space="preserve">given here. </w:t>
       </w:r>
       <w:r>
         <w:t xml:space="preserve">This formatting is a slightly </w:t>
@@ -5127,11 +4628,7 @@
         <w:t>links</w:t>
       </w:r>
       <w:r>
-        <w:t xml:space="preserve">, and </w:t>
-      </w:r>
-      <w:r>
-        <w:lastRenderedPageBreak/>
-        <w:t>authors’ full first names,</w:t>
+        <w:t>, and authors’ full first names,</w:t>
       </w:r>
       <w:r>
         <w:t xml:space="preserve"> are optional but encouraged. </w:t>
@@ -5191,15 +4688,7 @@
         <w:t>Tweet. (</w:t>
       </w:r>
       <w:r>
-        <w:t xml:space="preserve">1 </w:t>
-      </w:r>
-      <w:proofErr w:type="gramStart"/>
-      <w:r>
-        <w:t>May,</w:t>
-      </w:r>
-      <w:proofErr w:type="gramEnd"/>
-      <w:r>
-        <w:t xml:space="preserve"> 2014</w:t>
+        <w:t>1 May, 2014</w:t>
       </w:r>
       <w:r>
         <w:t>). Retrieved February 2, 2014 from</w:t>
@@ -5222,7 +4711,7 @@
       <w:r>
         <w:t xml:space="preserve">Retrieved August 22, 2014 from </w:t>
       </w:r>
-      <w:hyperlink r:id="rId18" w:history="1">
+      <w:hyperlink r:id="rId17" w:history="1">
         <w:r>
           <w:rPr>
             <w:rStyle w:val="Hyperlink"/>
@@ -5249,55 +4738,19 @@
       <w:r>
         <w:t xml:space="preserve"> E. Anderson. 1992. Social impacts of computing: Codes of professional ethics. </w:t>
       </w:r>
-      <w:proofErr w:type="spellStart"/>
       <w:r>
         <w:rPr>
           <w:i/>
         </w:rPr>
-        <w:t>Soc</w:t>
-      </w:r>
-      <w:proofErr w:type="spellEnd"/>
-      <w:r>
-        <w:rPr>
-          <w:i/>
-        </w:rPr>
+        <w:t>Soc Sci Comput Rev</w:t>
+      </w:r>
+      <w:r>
+        <w:t xml:space="preserve"> 10, 2: 453-469.</w:t>
+      </w:r>
+      <w:bookmarkEnd w:id="4"/>
+      <w:r>
         <w:t xml:space="preserve"> </w:t>
       </w:r>
-      <w:proofErr w:type="spellStart"/>
-      <w:r>
-        <w:rPr>
-          <w:i/>
-        </w:rPr>
-        <w:t>Sci</w:t>
-      </w:r>
-      <w:proofErr w:type="spellEnd"/>
-      <w:r>
-        <w:rPr>
-          <w:i/>
-        </w:rPr>
-        <w:t xml:space="preserve"> </w:t>
-      </w:r>
-      <w:proofErr w:type="spellStart"/>
-      <w:r>
-        <w:rPr>
-          <w:i/>
-        </w:rPr>
-        <w:t>Comput</w:t>
-      </w:r>
-      <w:proofErr w:type="spellEnd"/>
-      <w:r>
-        <w:rPr>
-          <w:i/>
-        </w:rPr>
-        <w:t xml:space="preserve"> Rev</w:t>
-      </w:r>
-      <w:r>
-        <w:t xml:space="preserve"> 10, 2: 453-469.</w:t>
-      </w:r>
-      <w:bookmarkEnd w:id="4"/>
-      <w:r>
-        <w:t xml:space="preserve"> </w:t>
-      </w:r>
     </w:p>
     <w:p>
       <w:pPr>
@@ -5305,25 +4758,9 @@
       </w:pPr>
       <w:bookmarkStart w:id="6" w:name="_Ref279753826"/>
       <w:r>
-        <w:t xml:space="preserve">Anna </w:t>
-      </w:r>
-      <w:proofErr w:type="spellStart"/>
-      <w:r>
-        <w:t>Cavender</w:t>
-      </w:r>
-      <w:proofErr w:type="spellEnd"/>
-      <w:r>
-        <w:t xml:space="preserve">, Shari </w:t>
-      </w:r>
-      <w:proofErr w:type="spellStart"/>
-      <w:r>
-        <w:t>Trewin</w:t>
-      </w:r>
-      <w:proofErr w:type="spellEnd"/>
-      <w:r>
-        <w:t xml:space="preserve">, Vicki Hanson. 2014. Accessible Writing Guide. Retrieved August 22, 2014 from </w:t>
-      </w:r>
-      <w:hyperlink r:id="rId19" w:history="1">
+        <w:t xml:space="preserve">Anna Cavender, Shari Trewin, Vicki Hanson. 2014. Accessible Writing Guide. Retrieved August 22, 2014 from </w:t>
+      </w:r>
+      <w:hyperlink r:id="rId18" w:history="1">
         <w:r>
           <w:rPr>
             <w:rStyle w:val="Hyperlink"/>
@@ -5346,23 +4783,7 @@
       <w:bookmarkStart w:id="8" w:name="_Ref279753241"/>
       <w:bookmarkStart w:id="9" w:name="_Ref279752204"/>
       <w:r>
-        <w:t xml:space="preserve">Morton L. </w:t>
-      </w:r>
-      <w:proofErr w:type="spellStart"/>
-      <w:r>
-        <w:t>Heilig</w:t>
-      </w:r>
-      <w:proofErr w:type="spellEnd"/>
-      <w:r>
-        <w:t xml:space="preserve">. 1962. </w:t>
-      </w:r>
-      <w:proofErr w:type="spellStart"/>
-      <w:r>
-        <w:t>Sensorama</w:t>
-      </w:r>
-      <w:proofErr w:type="spellEnd"/>
-      <w:r>
-        <w:t xml:space="preserve"> Simulator, U.S. Patent 3,050,870, Filed </w:t>
+        <w:t xml:space="preserve">Morton L. Heilig. 1962. Sensorama Simulator, U.S. Patent 3,050,870, Filed </w:t>
       </w:r>
       <w:r>
         <w:t>January 10, 1961</w:t>
@@ -5380,34 +4801,18 @@
       <w:bookmarkStart w:id="11" w:name="_Ref279753887"/>
       <w:bookmarkEnd w:id="8"/>
       <w:r>
-        <w:t xml:space="preserve">Jofish Kaye and Paul </w:t>
-      </w:r>
-      <w:proofErr w:type="spellStart"/>
-      <w:r>
-        <w:t>Dourish</w:t>
-      </w:r>
-      <w:proofErr w:type="spellEnd"/>
-      <w:r>
-        <w:t xml:space="preserve">. 2014. Special issue on science fiction and ubiquitous computing. </w:t>
+        <w:t xml:space="preserve">Jofish Kaye and Paul Dourish. 2014. Special issue on science fiction and ubiquitous computing. </w:t>
       </w:r>
       <w:r>
         <w:rPr>
           <w:i/>
         </w:rPr>
-        <w:t xml:space="preserve">Personal Ubiquitous </w:t>
-      </w:r>
-      <w:proofErr w:type="spellStart"/>
-      <w:r>
-        <w:rPr>
-          <w:i/>
-        </w:rPr>
-        <w:t>Comput</w:t>
-      </w:r>
-      <w:proofErr w:type="spellEnd"/>
+        <w:t>Personal Ubiquitous Comput</w:t>
+      </w:r>
       <w:r>
         <w:t xml:space="preserve">. 18, 4 (April 2014), 765-766. </w:t>
       </w:r>
-      <w:hyperlink r:id="rId20" w:history="1">
+      <w:hyperlink r:id="rId19" w:history="1">
         <w:r>
           <w:rPr>
             <w:rStyle w:val="Hyperlink"/>
@@ -5421,34 +4826,14 @@
     <w:p>
       <w:pPr>
         <w:pStyle w:val="References"/>
+        <w:rPr>
+          <w:rStyle w:val="Hyperlink"/>
+          <w:color w:val="auto"/>
+        </w:rPr>
       </w:pPr>
       <w:bookmarkStart w:id="12" w:name="_Ref406944911"/>
       <w:r>
-        <w:t xml:space="preserve">Scott R. </w:t>
-      </w:r>
-      <w:proofErr w:type="spellStart"/>
-      <w:r>
-        <w:t>Klemmer</w:t>
-      </w:r>
-      <w:proofErr w:type="spellEnd"/>
-      <w:r>
-        <w:t xml:space="preserve">, Michael Thomsen, Ethan Phelps-Goodman, Robert Lee, and James A. </w:t>
-      </w:r>
-      <w:proofErr w:type="spellStart"/>
-      <w:r>
-        <w:t>Landay</w:t>
-      </w:r>
-      <w:proofErr w:type="spellEnd"/>
-      <w:r>
-        <w:t>. 2002. Where do web sites come from</w:t>
-      </w:r>
-      <w:proofErr w:type="gramStart"/>
-      <w:r>
-        <w:t>?:</w:t>
-      </w:r>
-      <w:proofErr w:type="gramEnd"/>
-      <w:r>
-        <w:t xml:space="preserve"> capturing and interacting with design history. In </w:t>
+        <w:t xml:space="preserve">Scott R. Klemmer, Michael Thomsen, Ethan Phelps-Goodman, Robert Lee, and James A. Landay. 2002. Where do web sites come from?: capturing and interacting with design history. In </w:t>
       </w:r>
       <w:r>
         <w:rPr>
@@ -5470,7 +4855,7 @@
       <w:r>
         <w:t xml:space="preserve"> </w:t>
       </w:r>
-      <w:hyperlink r:id="rId21" w:history="1">
+      <w:hyperlink r:id="rId20" w:history="1">
         <w:r>
           <w:rPr>
             <w:rStyle w:val="Hyperlink"/>
@@ -5485,24 +4870,32 @@
       <w:pPr>
         <w:pStyle w:val="References"/>
       </w:pPr>
-      <w:bookmarkStart w:id="13" w:name="_Ref279752219"/>
-      <w:proofErr w:type="spellStart"/>
-      <w:r>
-        <w:t>Psy</w:t>
-      </w:r>
-      <w:proofErr w:type="spellEnd"/>
-      <w:r>
-        <w:t xml:space="preserve">. 2012. </w:t>
-      </w:r>
-      <w:proofErr w:type="spellStart"/>
-      <w:r>
-        <w:t>Gangnam</w:t>
-      </w:r>
-      <w:proofErr w:type="spellEnd"/>
-      <w:r>
-        <w:t xml:space="preserve"> Style. Video. (15 July 2012.). Retrieved August 22, 2014 from </w:t>
-      </w:r>
-      <w:hyperlink r:id="rId22" w:history="1">
+      <w:bookmarkStart w:id="13" w:name="_Ref442366003"/>
+      <w:r>
+        <w:t xml:space="preserve">Nintendo R&amp;D1 and Intelligent Systems. 1994. </w:t>
+      </w:r>
+      <w:r>
+        <w:rPr>
+          <w:i/>
+        </w:rPr>
+        <w:t>Super Metroid</w:t>
+      </w:r>
+      <w:r>
+        <w:t>. Game [SNES]. (18 April 1994). Nintendo, Kyoto, Japan. Played August 2011.</w:t>
+      </w:r>
+      <w:bookmarkEnd w:id="13"/>
+    </w:p>
+    <w:p>
+      <w:pPr>
+        <w:pStyle w:val="References"/>
+      </w:pPr>
+      <w:bookmarkStart w:id="14" w:name="_Ref279752219"/>
+      <w:bookmarkStart w:id="15" w:name="OLE_LINK1"/>
+      <w:bookmarkStart w:id="16" w:name="OLE_LINK2"/>
+      <w:r>
+        <w:t xml:space="preserve">Psy. 2012. Gangnam Style. Video. (15 July 2012.). Retrieved August 22, 2014 from </w:t>
+      </w:r>
+      <w:hyperlink r:id="rId21" w:history="1">
         <w:r>
           <w:rPr>
             <w:rStyle w:val="Hyperlink"/>
@@ -5510,14 +4903,16 @@
           </w:rPr>
           <w:t>https://www.youtube.com/watch?v=9bZkp7q19f0</w:t>
         </w:r>
-        <w:bookmarkEnd w:id="13"/>
+        <w:bookmarkEnd w:id="14"/>
       </w:hyperlink>
     </w:p>
     <w:p>
       <w:pPr>
         <w:pStyle w:val="References"/>
       </w:pPr>
-      <w:bookmarkStart w:id="14" w:name="_Ref279752240"/>
+      <w:bookmarkStart w:id="17" w:name="_Ref279752240"/>
+      <w:bookmarkEnd w:id="15"/>
+      <w:bookmarkEnd w:id="16"/>
       <w:r>
         <w:t xml:space="preserve">Marilyn Schwartz. 1995. </w:t>
       </w:r>
@@ -5530,13 +4925,13 @@
       <w:r>
         <w:t xml:space="preserve"> Indiana University Press.</w:t>
       </w:r>
-      <w:bookmarkEnd w:id="14"/>
+      <w:bookmarkEnd w:id="17"/>
     </w:p>
     <w:p>
       <w:pPr>
         <w:pStyle w:val="References"/>
       </w:pPr>
-      <w:bookmarkStart w:id="15" w:name="_Ref279752272"/>
+      <w:bookmarkStart w:id="18" w:name="_Ref279752272"/>
       <w:r>
         <w:t xml:space="preserve">Ivan E. Sutherland. 1963. </w:t>
       </w:r>
@@ -5547,13 +4942,11 @@
         <w:t>Sketchpad, a Man-Machine Graphical Communication System</w:t>
       </w:r>
       <w:r>
-        <w:t xml:space="preserve">. </w:t>
-      </w:r>
-      <w:proofErr w:type="spellStart"/>
-      <w:r>
-        <w:t>Ph.D</w:t>
-      </w:r>
-      <w:proofErr w:type="spellEnd"/>
+        <w:t>. Ph.D</w:t>
+      </w:r>
+      <w:r>
+        <w:t>.</w:t>
+      </w:r>
       <w:r>
         <w:t xml:space="preserve"> Dissertation. Massac</w:t>
       </w:r>
@@ -5563,21 +4956,22 @@
       <w:r>
         <w:t>Cambridge, MA.</w:t>
       </w:r>
-      <w:bookmarkEnd w:id="15"/>
+      <w:bookmarkEnd w:id="18"/>
     </w:p>
     <w:p>
       <w:pPr>
         <w:pStyle w:val="References"/>
         <w:sectPr>
-          <w:headerReference w:type="even" r:id="rId23"/>
+          <w:headerReference w:type="even" r:id="rId22"/>
           <w:type w:val="continuous"/>
           <w:pgSz w:w="12240" w:h="15840" w:code="1"/>
           <w:pgMar w:top="1080" w:right="1080" w:bottom="1440" w:left="1080" w:header="720" w:footer="720" w:gutter="0"/>
           <w:cols w:num="2" w:space="432"/>
         </w:sectPr>
       </w:pPr>
-      <w:bookmarkStart w:id="16" w:name="_Ref279752304"/>
-      <w:r>
+      <w:bookmarkStart w:id="19" w:name="_Ref279752304"/>
+      <w:r>
+        <w:lastRenderedPageBreak/>
         <w:t xml:space="preserve">Langdon Winner. 1999. Do artifacts have politics? In </w:t>
       </w:r>
       <w:r>
@@ -5589,21 +4983,9 @@
       <w:r>
         <w:t xml:space="preserve"> (2nd. ed.), Donald </w:t>
       </w:r>
-      <w:proofErr w:type="spellStart"/>
-      <w:r>
-        <w:t>MacKenzie</w:t>
-      </w:r>
-      <w:proofErr w:type="spellEnd"/>
-      <w:r>
-        <w:t xml:space="preserve"> and Judy </w:t>
-      </w:r>
-      <w:proofErr w:type="spellStart"/>
-      <w:r>
-        <w:t>Wajcman</w:t>
-      </w:r>
-      <w:proofErr w:type="spellEnd"/>
-      <w:r>
-        <w:t xml:space="preserve"> (</w:t>
+      <w:r>
+        <w:lastRenderedPageBreak/>
+        <w:t>MacKenzie and Judy Wajcman (</w:t>
       </w:r>
       <w:r>
         <w:t>e</w:t>
@@ -5611,7 +4993,7 @@
       <w:r>
         <w:t>ds.). Open University Press, Buckingham, UK, 28-40.</w:t>
       </w:r>
-      <w:bookmarkEnd w:id="16"/>
+      <w:bookmarkEnd w:id="19"/>
     </w:p>
     <w:p>
       <w:pPr>
@@ -5646,7 +5028,7 @@
 </file>
 
 <file path=word/endnotes.xml><?xml version="1.0" encoding="utf-8"?>
-<w:endnotes xmlns:wpc="http://schemas.microsoft.com/office/word/2010/wordprocessingCanvas" xmlns:mo="http://schemas.microsoft.com/office/mac/office/2008/main" xmlns:mc="http://schemas.openxmlformats.org/markup-compatibility/2006" xmlns:mv="urn:schemas-microsoft-com:mac:vml" xmlns:o="urn:schemas-microsoft-com:office:office" xmlns:r="http://schemas.openxmlformats.org/officeDocument/2006/relationships" xmlns:m="http://schemas.openxmlformats.org/officeDocument/2006/math" xmlns:v="urn:schemas-microsoft-com:vml" xmlns:wp14="http://schemas.microsoft.com/office/word/2010/wordprocessingDrawing" xmlns:wp="http://schemas.openxmlformats.org/drawingml/2006/wordprocessingDrawing" xmlns:w10="urn:schemas-microsoft-com:office:word" xmlns:w="http://schemas.openxmlformats.org/wordprocessingml/2006/main" xmlns:w14="http://schemas.microsoft.com/office/word/2010/wordml" xmlns:wpg="http://schemas.microsoft.com/office/word/2010/wordprocessingGroup" xmlns:wpi="http://schemas.microsoft.com/office/word/2010/wordprocessingInk" xmlns:wne="http://schemas.microsoft.com/office/word/2006/wordml" xmlns:wps="http://schemas.microsoft.com/office/word/2010/wordprocessingShape" mc:Ignorable="w14 wp14">
+<w:endnotes xmlns:wpc="http://schemas.microsoft.com/office/word/2010/wordprocessingCanvas" xmlns:mo="http://schemas.microsoft.com/office/mac/office/2008/main" xmlns:mc="http://schemas.openxmlformats.org/markup-compatibility/2006" xmlns:mv="urn:schemas-microsoft-com:mac:vml" xmlns:o="urn:schemas-microsoft-com:office:office" xmlns:r="http://schemas.openxmlformats.org/officeDocument/2006/relationships" xmlns:m="http://schemas.openxmlformats.org/officeDocument/2006/math" xmlns:v="urn:schemas-microsoft-com:vml" xmlns:wp14="http://schemas.microsoft.com/office/word/2010/wordprocessingDrawing" xmlns:wp="http://schemas.openxmlformats.org/drawingml/2006/wordprocessingDrawing" xmlns:w10="urn:schemas-microsoft-com:office:word" xmlns:w="http://schemas.openxmlformats.org/wordprocessingml/2006/main" xmlns:w14="http://schemas.microsoft.com/office/word/2010/wordml" xmlns:w15="http://schemas.microsoft.com/office/word/2012/wordml" xmlns:wpg="http://schemas.microsoft.com/office/word/2010/wordprocessingGroup" xmlns:wpi="http://schemas.microsoft.com/office/word/2010/wordprocessingInk" xmlns:wne="http://schemas.microsoft.com/office/word/2006/wordml" xmlns:wps="http://schemas.microsoft.com/office/word/2010/wordprocessingShape" mc:Ignorable="w14 w15 wp14">
   <w:endnote w:type="separator" w:id="-1">
     <w:p>
       <w:r>
@@ -5665,7 +5047,7 @@
 </file>
 
 <file path=word/footnotes.xml><?xml version="1.0" encoding="utf-8"?>
-<w:footnotes xmlns:wpc="http://schemas.microsoft.com/office/word/2010/wordprocessingCanvas" xmlns:mo="http://schemas.microsoft.com/office/mac/office/2008/main" xmlns:mc="http://schemas.openxmlformats.org/markup-compatibility/2006" xmlns:mv="urn:schemas-microsoft-com:mac:vml" xmlns:o="urn:schemas-microsoft-com:office:office" xmlns:r="http://schemas.openxmlformats.org/officeDocument/2006/relationships" xmlns:m="http://schemas.openxmlformats.org/officeDocument/2006/math" xmlns:v="urn:schemas-microsoft-com:vml" xmlns:wp14="http://schemas.microsoft.com/office/word/2010/wordprocessingDrawing" xmlns:wp="http://schemas.openxmlformats.org/drawingml/2006/wordprocessingDrawing" xmlns:w10="urn:schemas-microsoft-com:office:word" xmlns:w="http://schemas.openxmlformats.org/wordprocessingml/2006/main" xmlns:w14="http://schemas.microsoft.com/office/word/2010/wordml" xmlns:wpg="http://schemas.microsoft.com/office/word/2010/wordprocessingGroup" xmlns:wpi="http://schemas.microsoft.com/office/word/2010/wordprocessingInk" xmlns:wne="http://schemas.microsoft.com/office/word/2006/wordml" xmlns:wps="http://schemas.microsoft.com/office/word/2010/wordprocessingShape" mc:Ignorable="w14 wp14">
+<w:footnotes xmlns:wpc="http://schemas.microsoft.com/office/word/2010/wordprocessingCanvas" xmlns:mo="http://schemas.microsoft.com/office/mac/office/2008/main" xmlns:mc="http://schemas.openxmlformats.org/markup-compatibility/2006" xmlns:mv="urn:schemas-microsoft-com:mac:vml" xmlns:o="urn:schemas-microsoft-com:office:office" xmlns:r="http://schemas.openxmlformats.org/officeDocument/2006/relationships" xmlns:m="http://schemas.openxmlformats.org/officeDocument/2006/math" xmlns:v="urn:schemas-microsoft-com:vml" xmlns:wp14="http://schemas.microsoft.com/office/word/2010/wordprocessingDrawing" xmlns:wp="http://schemas.openxmlformats.org/drawingml/2006/wordprocessingDrawing" xmlns:w10="urn:schemas-microsoft-com:office:word" xmlns:w="http://schemas.openxmlformats.org/wordprocessingml/2006/main" xmlns:w14="http://schemas.microsoft.com/office/word/2010/wordml" xmlns:w15="http://schemas.microsoft.com/office/word/2012/wordml" xmlns:wpg="http://schemas.microsoft.com/office/word/2010/wordprocessingGroup" xmlns:wpi="http://schemas.microsoft.com/office/word/2010/wordprocessingInk" xmlns:wne="http://schemas.microsoft.com/office/word/2006/wordml" xmlns:wps="http://schemas.microsoft.com/office/word/2010/wordprocessingShape" mc:Ignorable="w14 w15 wp14">
   <w:footnote w:type="separator" w:id="-1">
     <w:p>
       <w:pPr>
@@ -5706,7 +5088,7 @@
 </file>
 
 <file path=word/header1.xml><?xml version="1.0" encoding="utf-8"?>
-<w:hdr xmlns:wpc="http://schemas.microsoft.com/office/word/2010/wordprocessingCanvas" xmlns:mo="http://schemas.microsoft.com/office/mac/office/2008/main" xmlns:mc="http://schemas.openxmlformats.org/markup-compatibility/2006" xmlns:mv="urn:schemas-microsoft-com:mac:vml" xmlns:o="urn:schemas-microsoft-com:office:office" xmlns:r="http://schemas.openxmlformats.org/officeDocument/2006/relationships" xmlns:m="http://schemas.openxmlformats.org/officeDocument/2006/math" xmlns:v="urn:schemas-microsoft-com:vml" xmlns:wp14="http://schemas.microsoft.com/office/word/2010/wordprocessingDrawing" xmlns:wp="http://schemas.openxmlformats.org/drawingml/2006/wordprocessingDrawing" xmlns:w10="urn:schemas-microsoft-com:office:word" xmlns:w="http://schemas.openxmlformats.org/wordprocessingml/2006/main" xmlns:w14="http://schemas.microsoft.com/office/word/2010/wordml" xmlns:wpg="http://schemas.microsoft.com/office/word/2010/wordprocessingGroup" xmlns:wpi="http://schemas.microsoft.com/office/word/2010/wordprocessingInk" xmlns:wne="http://schemas.microsoft.com/office/word/2006/wordml" xmlns:wps="http://schemas.microsoft.com/office/word/2010/wordprocessingShape" mc:Ignorable="w14 wp14">
+<w:hdr xmlns:wpc="http://schemas.microsoft.com/office/word/2010/wordprocessingCanvas" xmlns:mo="http://schemas.microsoft.com/office/mac/office/2008/main" xmlns:mc="http://schemas.openxmlformats.org/markup-compatibility/2006" xmlns:mv="urn:schemas-microsoft-com:mac:vml" xmlns:o="urn:schemas-microsoft-com:office:office" xmlns:r="http://schemas.openxmlformats.org/officeDocument/2006/relationships" xmlns:m="http://schemas.openxmlformats.org/officeDocument/2006/math" xmlns:v="urn:schemas-microsoft-com:vml" xmlns:wp14="http://schemas.microsoft.com/office/word/2010/wordprocessingDrawing" xmlns:wp="http://schemas.openxmlformats.org/drawingml/2006/wordprocessingDrawing" xmlns:w10="urn:schemas-microsoft-com:office:word" xmlns:w="http://schemas.openxmlformats.org/wordprocessingml/2006/main" xmlns:w14="http://schemas.microsoft.com/office/word/2010/wordml" xmlns:w15="http://schemas.microsoft.com/office/word/2012/wordml" xmlns:wpg="http://schemas.microsoft.com/office/word/2010/wordprocessingGroup" xmlns:wpi="http://schemas.microsoft.com/office/word/2010/wordprocessingInk" xmlns:wne="http://schemas.microsoft.com/office/word/2006/wordml" xmlns:wps="http://schemas.microsoft.com/office/word/2010/wordprocessingShape" mc:Ignorable="w14 w15 wp14">
   <w:p>
     <w:pPr>
       <w:pStyle w:val="Header"/>
@@ -5716,7 +5098,7 @@
 </file>
 
 <file path=word/numbering.xml><?xml version="1.0" encoding="utf-8"?>
-<w:numbering xmlns:wpc="http://schemas.microsoft.com/office/word/2010/wordprocessingCanvas" xmlns:mo="http://schemas.microsoft.com/office/mac/office/2008/main" xmlns:mc="http://schemas.openxmlformats.org/markup-compatibility/2006" xmlns:mv="urn:schemas-microsoft-com:mac:vml" xmlns:o="urn:schemas-microsoft-com:office:office" xmlns:r="http://schemas.openxmlformats.org/officeDocument/2006/relationships" xmlns:m="http://schemas.openxmlformats.org/officeDocument/2006/math" xmlns:v="urn:schemas-microsoft-com:vml" xmlns:wp14="http://schemas.microsoft.com/office/word/2010/wordprocessingDrawing" xmlns:wp="http://schemas.openxmlformats.org/drawingml/2006/wordprocessingDrawing" xmlns:w10="urn:schemas-microsoft-com:office:word" xmlns:w="http://schemas.openxmlformats.org/wordprocessingml/2006/main" xmlns:w14="http://schemas.microsoft.com/office/word/2010/wordml" xmlns:wpg="http://schemas.microsoft.com/office/word/2010/wordprocessingGroup" xmlns:wpi="http://schemas.microsoft.com/office/word/2010/wordprocessingInk" xmlns:wne="http://schemas.microsoft.com/office/word/2006/wordml" xmlns:wps="http://schemas.microsoft.com/office/word/2010/wordprocessingShape" mc:Ignorable="w14 wp14">
+<w:numbering xmlns:wpc="http://schemas.microsoft.com/office/word/2010/wordprocessingCanvas" xmlns:mo="http://schemas.microsoft.com/office/mac/office/2008/main" xmlns:mc="http://schemas.openxmlformats.org/markup-compatibility/2006" xmlns:mv="urn:schemas-microsoft-com:mac:vml" xmlns:o="urn:schemas-microsoft-com:office:office" xmlns:r="http://schemas.openxmlformats.org/officeDocument/2006/relationships" xmlns:m="http://schemas.openxmlformats.org/officeDocument/2006/math" xmlns:v="urn:schemas-microsoft-com:vml" xmlns:wp14="http://schemas.microsoft.com/office/word/2010/wordprocessingDrawing" xmlns:wp="http://schemas.openxmlformats.org/drawingml/2006/wordprocessingDrawing" xmlns:w10="urn:schemas-microsoft-com:office:word" xmlns:w="http://schemas.openxmlformats.org/wordprocessingml/2006/main" xmlns:w14="http://schemas.microsoft.com/office/word/2010/wordml" xmlns:w15="http://schemas.microsoft.com/office/word/2012/wordml" xmlns:wpg="http://schemas.microsoft.com/office/word/2010/wordprocessingGroup" xmlns:wpi="http://schemas.microsoft.com/office/word/2010/wordprocessingInk" xmlns:wne="http://schemas.microsoft.com/office/word/2006/wordml" xmlns:wps="http://schemas.microsoft.com/office/word/2010/wordprocessingShape" mc:Ignorable="w14 w15 wp14">
   <w:abstractNum w:abstractNumId="0">
     <w:nsid w:val="FFFFFF7C"/>
     <w:multiLevelType w:val="singleLevel"/>
@@ -6795,7 +6177,7 @@
 </file>
 
 <file path=word/styles.xml><?xml version="1.0" encoding="utf-8"?>
-<w:styles xmlns:mc="http://schemas.openxmlformats.org/markup-compatibility/2006" xmlns:r="http://schemas.openxmlformats.org/officeDocument/2006/relationships" xmlns:w="http://schemas.openxmlformats.org/wordprocessingml/2006/main" xmlns:w14="http://schemas.microsoft.com/office/word/2010/wordml" mc:Ignorable="w14">
+<w:styles xmlns:mc="http://schemas.openxmlformats.org/markup-compatibility/2006" xmlns:r="http://schemas.openxmlformats.org/officeDocument/2006/relationships" xmlns:w="http://schemas.openxmlformats.org/wordprocessingml/2006/main" xmlns:w14="http://schemas.microsoft.com/office/word/2010/wordml" xmlns:w15="http://schemas.microsoft.com/office/word/2012/wordml" mc:Ignorable="w14 w15">
   <w:docDefaults>
     <w:rPrDefault>
       <w:rPr>
@@ -6805,155 +6187,378 @@
     </w:rPrDefault>
     <w:pPrDefault/>
   </w:docDefaults>
-  <w:latentStyles w:defLockedState="0" w:defUIPriority="99" w:defSemiHidden="1" w:defUnhideWhenUsed="1" w:defQFormat="0" w:count="276">
-    <w:lsdException w:name="Normal" w:semiHidden="0" w:uiPriority="0" w:unhideWhenUsed="0" w:qFormat="1"/>
-    <w:lsdException w:name="heading 1" w:semiHidden="0" w:uiPriority="0" w:unhideWhenUsed="0" w:qFormat="1"/>
-    <w:lsdException w:name="heading 2" w:semiHidden="0" w:uiPriority="9" w:unhideWhenUsed="0" w:qFormat="1"/>
-    <w:lsdException w:name="heading 3" w:semiHidden="0" w:uiPriority="9" w:unhideWhenUsed="0" w:qFormat="1"/>
-    <w:lsdException w:name="heading 4" w:semiHidden="0" w:uiPriority="9" w:unhideWhenUsed="0" w:qFormat="1"/>
-    <w:lsdException w:name="heading 5" w:semiHidden="0" w:uiPriority="9" w:unhideWhenUsed="0" w:qFormat="1"/>
-    <w:lsdException w:name="heading 6" w:semiHidden="0" w:uiPriority="9" w:unhideWhenUsed="0"/>
-    <w:lsdException w:name="heading 7" w:semiHidden="0" w:uiPriority="9" w:unhideWhenUsed="0"/>
-    <w:lsdException w:name="heading 8" w:semiHidden="0" w:uiPriority="9" w:unhideWhenUsed="0"/>
-    <w:lsdException w:name="heading 9" w:semiHidden="0" w:uiPriority="9" w:unhideWhenUsed="0"/>
-    <w:lsdException w:name="toc 1" w:uiPriority="39"/>
-    <w:lsdException w:name="toc 2" w:uiPriority="39"/>
-    <w:lsdException w:name="toc 3" w:uiPriority="39"/>
-    <w:lsdException w:name="toc 4" w:uiPriority="39"/>
-    <w:lsdException w:name="toc 5" w:uiPriority="39"/>
-    <w:lsdException w:name="toc 6" w:uiPriority="39"/>
-    <w:lsdException w:name="toc 7" w:uiPriority="39"/>
-    <w:lsdException w:name="toc 8" w:uiPriority="39"/>
-    <w:lsdException w:name="toc 9" w:uiPriority="39"/>
-    <w:lsdException w:name="header" w:uiPriority="0"/>
-    <w:lsdException w:name="caption" w:semiHidden="0" w:uiPriority="0" w:unhideWhenUsed="0" w:qFormat="1"/>
-    <w:lsdException w:name="Title" w:semiHidden="0" w:uiPriority="10" w:unhideWhenUsed="0" w:qFormat="1"/>
-    <w:lsdException w:name="Default Paragraph Font" w:uiPriority="1"/>
-    <w:lsdException w:name="Subtitle" w:semiHidden="0" w:uiPriority="11" w:unhideWhenUsed="0" w:qFormat="1"/>
-    <w:lsdException w:name="Hyperlink" w:uiPriority="0"/>
-    <w:lsdException w:name="Strong" w:semiHidden="0" w:uiPriority="22" w:unhideWhenUsed="0"/>
-    <w:lsdException w:name="Emphasis" w:semiHidden="0" w:uiPriority="20" w:unhideWhenUsed="0"/>
-    <w:lsdException w:name="Table Grid" w:semiHidden="0" w:uiPriority="59" w:unhideWhenUsed="0"/>
-    <w:lsdException w:name="Note Level 1" w:semiHidden="0" w:unhideWhenUsed="0"/>
-    <w:lsdException w:name="Note Level 2" w:semiHidden="0" w:unhideWhenUsed="0"/>
-    <w:lsdException w:name="Note Level 3" w:semiHidden="0" w:unhideWhenUsed="0"/>
-    <w:lsdException w:name="Note Level 4" w:semiHidden="0" w:unhideWhenUsed="0"/>
-    <w:lsdException w:name="Note Level 5" w:semiHidden="0" w:unhideWhenUsed="0"/>
-    <w:lsdException w:name="Note Level 6" w:semiHidden="0" w:unhideWhenUsed="0"/>
-    <w:lsdException w:name="Note Level 7" w:semiHidden="0" w:unhideWhenUsed="0"/>
-    <w:lsdException w:name="Note Level 8" w:semiHidden="0" w:unhideWhenUsed="0"/>
-    <w:lsdException w:name="Note Level 9" w:semiHidden="0" w:unhideWhenUsed="0"/>
-    <w:lsdException w:name="Placeholder Text" w:unhideWhenUsed="0"/>
-    <w:lsdException w:name="No Spacing" w:semiHidden="0" w:uiPriority="1" w:unhideWhenUsed="0" w:qFormat="1"/>
-    <w:lsdException w:name="Light Shading" w:semiHidden="0" w:uiPriority="60" w:unhideWhenUsed="0"/>
-    <w:lsdException w:name="Light List" w:semiHidden="0" w:uiPriority="61" w:unhideWhenUsed="0"/>
-    <w:lsdException w:name="Light Grid" w:semiHidden="0" w:uiPriority="62" w:unhideWhenUsed="0"/>
-    <w:lsdException w:name="Medium Shading 1" w:semiHidden="0" w:uiPriority="63" w:unhideWhenUsed="0"/>
-    <w:lsdException w:name="Medium Shading 2" w:semiHidden="0" w:uiPriority="64" w:unhideWhenUsed="0"/>
-    <w:lsdException w:name="Medium List 1" w:semiHidden="0" w:uiPriority="65" w:unhideWhenUsed="0"/>
-    <w:lsdException w:name="Medium List 2" w:semiHidden="0" w:uiPriority="66" w:unhideWhenUsed="0"/>
-    <w:lsdException w:name="Medium Grid 1" w:semiHidden="0" w:uiPriority="67" w:unhideWhenUsed="0"/>
-    <w:lsdException w:name="Medium Grid 2" w:semiHidden="0" w:uiPriority="68" w:unhideWhenUsed="0"/>
-    <w:lsdException w:name="Medium Grid 3" w:semiHidden="0" w:uiPriority="69" w:unhideWhenUsed="0"/>
-    <w:lsdException w:name="Dark List" w:semiHidden="0" w:uiPriority="70" w:unhideWhenUsed="0"/>
-    <w:lsdException w:name="Colorful Shading" w:semiHidden="0" w:uiPriority="71" w:unhideWhenUsed="0"/>
-    <w:lsdException w:name="Colorful List" w:semiHidden="0" w:uiPriority="72" w:unhideWhenUsed="0" w:qFormat="1"/>
-    <w:lsdException w:name="Colorful Grid" w:semiHidden="0" w:uiPriority="73" w:unhideWhenUsed="0" w:qFormat="1"/>
-    <w:lsdException w:name="Light Shading Accent 1" w:semiHidden="0" w:uiPriority="60" w:unhideWhenUsed="0" w:qFormat="1"/>
-    <w:lsdException w:name="Light List Accent 1" w:semiHidden="0" w:uiPriority="61" w:unhideWhenUsed="0"/>
-    <w:lsdException w:name="Light Grid Accent 1" w:semiHidden="0" w:uiPriority="62" w:unhideWhenUsed="0"/>
-    <w:lsdException w:name="Medium Shading 1 Accent 1" w:semiHidden="0" w:uiPriority="63" w:unhideWhenUsed="0"/>
-    <w:lsdException w:name="Medium Shading 2 Accent 1" w:semiHidden="0" w:uiPriority="64" w:unhideWhenUsed="0"/>
-    <w:lsdException w:name="Medium List 1 Accent 1" w:semiHidden="0" w:uiPriority="65" w:unhideWhenUsed="0"/>
-    <w:lsdException w:name="Revision" w:unhideWhenUsed="0"/>
-    <w:lsdException w:name="List Paragraph" w:semiHidden="0" w:uiPriority="34" w:unhideWhenUsed="0"/>
-    <w:lsdException w:name="Quote" w:semiHidden="0" w:uiPriority="29" w:unhideWhenUsed="0" w:qFormat="1"/>
-    <w:lsdException w:name="Intense Quote" w:semiHidden="0" w:uiPriority="30" w:unhideWhenUsed="0"/>
-    <w:lsdException w:name="Medium List 2 Accent 1" w:semiHidden="0" w:uiPriority="66" w:unhideWhenUsed="0"/>
-    <w:lsdException w:name="Medium Grid 1 Accent 1" w:semiHidden="0" w:uiPriority="67" w:unhideWhenUsed="0"/>
-    <w:lsdException w:name="Medium Grid 2 Accent 1" w:semiHidden="0" w:uiPriority="68" w:unhideWhenUsed="0"/>
-    <w:lsdException w:name="Medium Grid 3 Accent 1" w:semiHidden="0" w:uiPriority="69" w:unhideWhenUsed="0"/>
-    <w:lsdException w:name="Dark List Accent 1" w:semiHidden="0" w:uiPriority="70" w:unhideWhenUsed="0"/>
-    <w:lsdException w:name="Colorful Shading Accent 1" w:semiHidden="0" w:uiPriority="71" w:unhideWhenUsed="0"/>
-    <w:lsdException w:name="Colorful List Accent 1" w:semiHidden="0" w:uiPriority="72" w:unhideWhenUsed="0"/>
-    <w:lsdException w:name="Colorful Grid Accent 1" w:semiHidden="0" w:uiPriority="73" w:unhideWhenUsed="0"/>
-    <w:lsdException w:name="Light Shading Accent 2" w:semiHidden="0" w:uiPriority="60" w:unhideWhenUsed="0"/>
-    <w:lsdException w:name="Light List Accent 2" w:semiHidden="0" w:uiPriority="61" w:unhideWhenUsed="0"/>
-    <w:lsdException w:name="Light Grid Accent 2" w:semiHidden="0" w:uiPriority="62" w:unhideWhenUsed="0"/>
-    <w:lsdException w:name="Medium Shading 1 Accent 2" w:semiHidden="0" w:uiPriority="63" w:unhideWhenUsed="0"/>
-    <w:lsdException w:name="Medium Shading 2 Accent 2" w:semiHidden="0" w:uiPriority="64" w:unhideWhenUsed="0"/>
-    <w:lsdException w:name="Medium List 1 Accent 2" w:semiHidden="0" w:uiPriority="65" w:unhideWhenUsed="0"/>
-    <w:lsdException w:name="Medium List 2 Accent 2" w:semiHidden="0" w:uiPriority="66" w:unhideWhenUsed="0"/>
-    <w:lsdException w:name="Medium Grid 1 Accent 2" w:semiHidden="0" w:uiPriority="67" w:unhideWhenUsed="0"/>
-    <w:lsdException w:name="Medium Grid 2 Accent 2" w:semiHidden="0" w:uiPriority="68" w:unhideWhenUsed="0"/>
-    <w:lsdException w:name="Medium Grid 3 Accent 2" w:semiHidden="0" w:uiPriority="69" w:unhideWhenUsed="0"/>
-    <w:lsdException w:name="Dark List Accent 2" w:semiHidden="0" w:uiPriority="70" w:unhideWhenUsed="0"/>
-    <w:lsdException w:name="Colorful Shading Accent 2" w:semiHidden="0" w:uiPriority="71" w:unhideWhenUsed="0"/>
-    <w:lsdException w:name="Colorful List Accent 2" w:semiHidden="0" w:uiPriority="72" w:unhideWhenUsed="0"/>
-    <w:lsdException w:name="Colorful Grid Accent 2" w:semiHidden="0" w:uiPriority="73" w:unhideWhenUsed="0"/>
-    <w:lsdException w:name="Light Shading Accent 3" w:semiHidden="0" w:uiPriority="60" w:unhideWhenUsed="0"/>
-    <w:lsdException w:name="Light List Accent 3" w:semiHidden="0" w:uiPriority="61" w:unhideWhenUsed="0"/>
-    <w:lsdException w:name="Light Grid Accent 3" w:semiHidden="0" w:uiPriority="62" w:unhideWhenUsed="0"/>
-    <w:lsdException w:name="Medium Shading 1 Accent 3" w:semiHidden="0" w:uiPriority="63" w:unhideWhenUsed="0"/>
-    <w:lsdException w:name="Medium Shading 2 Accent 3" w:semiHidden="0" w:uiPriority="64" w:unhideWhenUsed="0"/>
-    <w:lsdException w:name="Medium List 1 Accent 3" w:semiHidden="0" w:uiPriority="65" w:unhideWhenUsed="0"/>
-    <w:lsdException w:name="Medium List 2 Accent 3" w:semiHidden="0" w:uiPriority="66" w:unhideWhenUsed="0"/>
-    <w:lsdException w:name="Medium Grid 1 Accent 3" w:semiHidden="0" w:uiPriority="67" w:unhideWhenUsed="0"/>
-    <w:lsdException w:name="Medium Grid 2 Accent 3" w:semiHidden="0" w:uiPriority="68" w:unhideWhenUsed="0"/>
-    <w:lsdException w:name="Medium Grid 3 Accent 3" w:semiHidden="0" w:uiPriority="69" w:unhideWhenUsed="0"/>
-    <w:lsdException w:name="Dark List Accent 3" w:semiHidden="0" w:uiPriority="70" w:unhideWhenUsed="0"/>
-    <w:lsdException w:name="Colorful Shading Accent 3" w:semiHidden="0" w:uiPriority="71" w:unhideWhenUsed="0"/>
-    <w:lsdException w:name="Colorful List Accent 3" w:semiHidden="0" w:uiPriority="72" w:unhideWhenUsed="0"/>
-    <w:lsdException w:name="Colorful Grid Accent 3" w:semiHidden="0" w:uiPriority="73" w:unhideWhenUsed="0"/>
-    <w:lsdException w:name="Light Shading Accent 4" w:semiHidden="0" w:uiPriority="60" w:unhideWhenUsed="0"/>
-    <w:lsdException w:name="Light List Accent 4" w:semiHidden="0" w:uiPriority="61" w:unhideWhenUsed="0"/>
-    <w:lsdException w:name="Light Grid Accent 4" w:semiHidden="0" w:uiPriority="62" w:unhideWhenUsed="0"/>
-    <w:lsdException w:name="Medium Shading 1 Accent 4" w:semiHidden="0" w:uiPriority="63" w:unhideWhenUsed="0"/>
-    <w:lsdException w:name="Medium Shading 2 Accent 4" w:semiHidden="0" w:uiPriority="64" w:unhideWhenUsed="0"/>
-    <w:lsdException w:name="Medium List 1 Accent 4" w:semiHidden="0" w:uiPriority="65" w:unhideWhenUsed="0"/>
-    <w:lsdException w:name="Medium List 2 Accent 4" w:semiHidden="0" w:uiPriority="66" w:unhideWhenUsed="0"/>
-    <w:lsdException w:name="Medium Grid 1 Accent 4" w:semiHidden="0" w:uiPriority="67" w:unhideWhenUsed="0"/>
-    <w:lsdException w:name="Medium Grid 2 Accent 4" w:semiHidden="0" w:uiPriority="68" w:unhideWhenUsed="0"/>
-    <w:lsdException w:name="Medium Grid 3 Accent 4" w:semiHidden="0" w:uiPriority="69" w:unhideWhenUsed="0"/>
-    <w:lsdException w:name="Dark List Accent 4" w:semiHidden="0" w:uiPriority="70" w:unhideWhenUsed="0"/>
-    <w:lsdException w:name="Colorful Shading Accent 4" w:semiHidden="0" w:uiPriority="71" w:unhideWhenUsed="0"/>
-    <w:lsdException w:name="Colorful List Accent 4" w:semiHidden="0" w:uiPriority="72" w:unhideWhenUsed="0"/>
-    <w:lsdException w:name="Colorful Grid Accent 4" w:semiHidden="0" w:uiPriority="73" w:unhideWhenUsed="0"/>
-    <w:lsdException w:name="Light Shading Accent 5" w:semiHidden="0" w:uiPriority="60" w:unhideWhenUsed="0"/>
-    <w:lsdException w:name="Light List Accent 5" w:semiHidden="0" w:uiPriority="61" w:unhideWhenUsed="0"/>
-    <w:lsdException w:name="Light Grid Accent 5" w:semiHidden="0" w:uiPriority="62" w:unhideWhenUsed="0"/>
-    <w:lsdException w:name="Medium Shading 1 Accent 5" w:semiHidden="0" w:uiPriority="63" w:unhideWhenUsed="0"/>
-    <w:lsdException w:name="Medium Shading 2 Accent 5" w:semiHidden="0" w:uiPriority="64" w:unhideWhenUsed="0"/>
-    <w:lsdException w:name="Medium List 1 Accent 5" w:semiHidden="0" w:uiPriority="65" w:unhideWhenUsed="0"/>
-    <w:lsdException w:name="Medium List 2 Accent 5" w:semiHidden="0" w:uiPriority="66" w:unhideWhenUsed="0"/>
-    <w:lsdException w:name="Medium Grid 1 Accent 5" w:semiHidden="0" w:uiPriority="67" w:unhideWhenUsed="0"/>
-    <w:lsdException w:name="Medium Grid 2 Accent 5" w:semiHidden="0" w:uiPriority="68" w:unhideWhenUsed="0"/>
-    <w:lsdException w:name="Medium Grid 3 Accent 5" w:semiHidden="0" w:uiPriority="69" w:unhideWhenUsed="0"/>
-    <w:lsdException w:name="Dark List Accent 5" w:semiHidden="0" w:uiPriority="70" w:unhideWhenUsed="0"/>
-    <w:lsdException w:name="Colorful Shading Accent 5" w:semiHidden="0" w:uiPriority="71" w:unhideWhenUsed="0"/>
-    <w:lsdException w:name="Colorful List Accent 5" w:semiHidden="0" w:uiPriority="72" w:unhideWhenUsed="0"/>
-    <w:lsdException w:name="Colorful Grid Accent 5" w:semiHidden="0" w:uiPriority="73" w:unhideWhenUsed="0"/>
-    <w:lsdException w:name="Light Shading Accent 6" w:semiHidden="0" w:uiPriority="60" w:unhideWhenUsed="0"/>
-    <w:lsdException w:name="Light List Accent 6" w:semiHidden="0" w:uiPriority="61" w:unhideWhenUsed="0"/>
-    <w:lsdException w:name="Light Grid Accent 6" w:semiHidden="0" w:uiPriority="62" w:unhideWhenUsed="0"/>
-    <w:lsdException w:name="Medium Shading 1 Accent 6" w:semiHidden="0" w:uiPriority="63" w:unhideWhenUsed="0"/>
-    <w:lsdException w:name="Medium Shading 2 Accent 6" w:semiHidden="0" w:uiPriority="64" w:unhideWhenUsed="0"/>
-    <w:lsdException w:name="Medium List 1 Accent 6" w:semiHidden="0" w:uiPriority="65" w:unhideWhenUsed="0" w:qFormat="1"/>
-    <w:lsdException w:name="Medium List 2 Accent 6" w:semiHidden="0" w:uiPriority="66" w:unhideWhenUsed="0" w:qFormat="1"/>
-    <w:lsdException w:name="Medium Grid 1 Accent 6" w:semiHidden="0" w:uiPriority="67" w:unhideWhenUsed="0" w:qFormat="1"/>
-    <w:lsdException w:name="Medium Grid 2 Accent 6" w:semiHidden="0" w:uiPriority="68" w:unhideWhenUsed="0" w:qFormat="1"/>
-    <w:lsdException w:name="Medium Grid 3 Accent 6" w:semiHidden="0" w:uiPriority="69" w:unhideWhenUsed="0" w:qFormat="1"/>
-    <w:lsdException w:name="Dark List Accent 6" w:semiHidden="0" w:uiPriority="70" w:unhideWhenUsed="0"/>
-    <w:lsdException w:name="Colorful Shading Accent 6" w:semiHidden="0" w:uiPriority="71" w:unhideWhenUsed="0" w:qFormat="1"/>
-    <w:lsdException w:name="Colorful List Accent 6" w:semiHidden="0" w:uiPriority="72" w:unhideWhenUsed="0"/>
-    <w:lsdException w:name="Colorful Grid Accent 6" w:semiHidden="0" w:uiPriority="73" w:unhideWhenUsed="0"/>
-    <w:lsdException w:name="Subtle Emphasis" w:semiHidden="0" w:uiPriority="19" w:unhideWhenUsed="0"/>
-    <w:lsdException w:name="Intense Emphasis" w:semiHidden="0" w:uiPriority="21" w:unhideWhenUsed="0"/>
-    <w:lsdException w:name="Subtle Reference" w:semiHidden="0" w:uiPriority="31" w:unhideWhenUsed="0"/>
-    <w:lsdException w:name="Intense Reference" w:semiHidden="0" w:uiPriority="32" w:unhideWhenUsed="0"/>
-    <w:lsdException w:name="Book Title" w:semiHidden="0" w:uiPriority="33" w:unhideWhenUsed="0"/>
-    <w:lsdException w:name="Bibliography" w:uiPriority="37"/>
-    <w:lsdException w:name="TOC Heading" w:uiPriority="39" w:qFormat="1"/>
+  <w:latentStyles w:defLockedState="0" w:defUIPriority="99" w:defSemiHidden="0" w:defUnhideWhenUsed="0" w:defQFormat="0" w:count="380">
+    <w:lsdException w:name="Normal" w:uiPriority="0" w:qFormat="1"/>
+    <w:lsdException w:name="heading 1" w:uiPriority="0" w:qFormat="1"/>
+    <w:lsdException w:name="heading 2" w:uiPriority="9" w:qFormat="1"/>
+    <w:lsdException w:name="heading 3" w:uiPriority="9" w:qFormat="1"/>
+    <w:lsdException w:name="heading 4" w:uiPriority="9" w:qFormat="1"/>
+    <w:lsdException w:name="heading 5" w:uiPriority="9" w:qFormat="1"/>
+    <w:lsdException w:name="heading 6" w:uiPriority="9"/>
+    <w:lsdException w:name="heading 7" w:uiPriority="9"/>
+    <w:lsdException w:name="heading 8" w:uiPriority="9"/>
+    <w:lsdException w:name="heading 9" w:uiPriority="9"/>
+    <w:lsdException w:name="index 1" w:semiHidden="1" w:unhideWhenUsed="1"/>
+    <w:lsdException w:name="index 2" w:semiHidden="1" w:unhideWhenUsed="1"/>
+    <w:lsdException w:name="index 3" w:semiHidden="1" w:unhideWhenUsed="1"/>
+    <w:lsdException w:name="index 4" w:semiHidden="1" w:unhideWhenUsed="1"/>
+    <w:lsdException w:name="index 5" w:semiHidden="1" w:unhideWhenUsed="1"/>
+    <w:lsdException w:name="index 6" w:semiHidden="1" w:unhideWhenUsed="1"/>
+    <w:lsdException w:name="index 7" w:semiHidden="1" w:unhideWhenUsed="1"/>
+    <w:lsdException w:name="index 8" w:semiHidden="1" w:unhideWhenUsed="1"/>
+    <w:lsdException w:name="index 9" w:semiHidden="1" w:unhideWhenUsed="1"/>
+    <w:lsdException w:name="toc 1" w:semiHidden="1" w:uiPriority="39" w:unhideWhenUsed="1"/>
+    <w:lsdException w:name="toc 2" w:semiHidden="1" w:uiPriority="39" w:unhideWhenUsed="1"/>
+    <w:lsdException w:name="toc 3" w:semiHidden="1" w:uiPriority="39" w:unhideWhenUsed="1"/>
+    <w:lsdException w:name="toc 4" w:semiHidden="1" w:uiPriority="39" w:unhideWhenUsed="1"/>
+    <w:lsdException w:name="toc 5" w:semiHidden="1" w:uiPriority="39" w:unhideWhenUsed="1"/>
+    <w:lsdException w:name="toc 6" w:semiHidden="1" w:uiPriority="39" w:unhideWhenUsed="1"/>
+    <w:lsdException w:name="toc 7" w:semiHidden="1" w:uiPriority="39" w:unhideWhenUsed="1"/>
+    <w:lsdException w:name="toc 8" w:semiHidden="1" w:uiPriority="39" w:unhideWhenUsed="1"/>
+    <w:lsdException w:name="toc 9" w:semiHidden="1" w:uiPriority="39" w:unhideWhenUsed="1"/>
+    <w:lsdException w:name="Normal Indent" w:semiHidden="1" w:unhideWhenUsed="1"/>
+    <w:lsdException w:name="footnote text" w:semiHidden="1" w:unhideWhenUsed="1"/>
+    <w:lsdException w:name="annotation text" w:semiHidden="1" w:unhideWhenUsed="1"/>
+    <w:lsdException w:name="header" w:semiHidden="1" w:uiPriority="0" w:unhideWhenUsed="1"/>
+    <w:lsdException w:name="footer" w:semiHidden="1" w:unhideWhenUsed="1"/>
+    <w:lsdException w:name="index heading" w:semiHidden="1" w:unhideWhenUsed="1"/>
+    <w:lsdException w:name="caption" w:uiPriority="0" w:qFormat="1"/>
+    <w:lsdException w:name="table of figures" w:semiHidden="1" w:unhideWhenUsed="1"/>
+    <w:lsdException w:name="envelope address" w:semiHidden="1" w:unhideWhenUsed="1"/>
+    <w:lsdException w:name="envelope return" w:semiHidden="1" w:unhideWhenUsed="1"/>
+    <w:lsdException w:name="footnote reference" w:semiHidden="1" w:unhideWhenUsed="1"/>
+    <w:lsdException w:name="annotation reference" w:semiHidden="1" w:unhideWhenUsed="1"/>
+    <w:lsdException w:name="line number" w:semiHidden="1" w:unhideWhenUsed="1"/>
+    <w:lsdException w:name="page number" w:semiHidden="1" w:unhideWhenUsed="1"/>
+    <w:lsdException w:name="endnote reference" w:semiHidden="1" w:unhideWhenUsed="1"/>
+    <w:lsdException w:name="endnote text" w:semiHidden="1" w:unhideWhenUsed="1"/>
+    <w:lsdException w:name="table of authorities" w:semiHidden="1" w:unhideWhenUsed="1"/>
+    <w:lsdException w:name="macro" w:semiHidden="1" w:unhideWhenUsed="1"/>
+    <w:lsdException w:name="toa heading" w:semiHidden="1" w:unhideWhenUsed="1"/>
+    <w:lsdException w:name="List" w:semiHidden="1" w:unhideWhenUsed="1"/>
+    <w:lsdException w:name="List Bullet" w:semiHidden="1" w:unhideWhenUsed="1"/>
+    <w:lsdException w:name="List Number" w:semiHidden="1" w:unhideWhenUsed="1"/>
+    <w:lsdException w:name="List 2" w:semiHidden="1" w:unhideWhenUsed="1"/>
+    <w:lsdException w:name="List 3" w:semiHidden="1" w:unhideWhenUsed="1"/>
+    <w:lsdException w:name="List 4" w:semiHidden="1" w:unhideWhenUsed="1"/>
+    <w:lsdException w:name="List 5" w:semiHidden="1" w:unhideWhenUsed="1"/>
+    <w:lsdException w:name="List Bullet 2" w:semiHidden="1" w:unhideWhenUsed="1"/>
+    <w:lsdException w:name="List Bullet 3" w:semiHidden="1" w:unhideWhenUsed="1"/>
+    <w:lsdException w:name="List Bullet 4" w:semiHidden="1" w:unhideWhenUsed="1"/>
+    <w:lsdException w:name="List Bullet 5" w:semiHidden="1" w:unhideWhenUsed="1"/>
+    <w:lsdException w:name="List Number 2" w:semiHidden="1" w:unhideWhenUsed="1"/>
+    <w:lsdException w:name="List Number 3" w:semiHidden="1" w:unhideWhenUsed="1"/>
+    <w:lsdException w:name="List Number 4" w:semiHidden="1" w:unhideWhenUsed="1"/>
+    <w:lsdException w:name="List Number 5" w:semiHidden="1" w:unhideWhenUsed="1"/>
+    <w:lsdException w:name="Title" w:uiPriority="10" w:qFormat="1"/>
+    <w:lsdException w:name="Closing" w:semiHidden="1" w:unhideWhenUsed="1"/>
+    <w:lsdException w:name="Signature" w:semiHidden="1" w:unhideWhenUsed="1"/>
+    <w:lsdException w:name="Default Paragraph Font" w:semiHidden="1" w:uiPriority="1" w:unhideWhenUsed="1"/>
+    <w:lsdException w:name="Body Text" w:semiHidden="1" w:unhideWhenUsed="1"/>
+    <w:lsdException w:name="Body Text Indent" w:semiHidden="1" w:unhideWhenUsed="1"/>
+    <w:lsdException w:name="List Continue" w:semiHidden="1" w:unhideWhenUsed="1"/>
+    <w:lsdException w:name="List Continue 2" w:semiHidden="1" w:unhideWhenUsed="1"/>
+    <w:lsdException w:name="List Continue 3" w:semiHidden="1" w:unhideWhenUsed="1"/>
+    <w:lsdException w:name="List Continue 4" w:semiHidden="1" w:unhideWhenUsed="1"/>
+    <w:lsdException w:name="List Continue 5" w:semiHidden="1" w:unhideWhenUsed="1"/>
+    <w:lsdException w:name="Message Header" w:semiHidden="1" w:unhideWhenUsed="1"/>
+    <w:lsdException w:name="Subtitle" w:uiPriority="11" w:qFormat="1"/>
+    <w:lsdException w:name="Salutation" w:semiHidden="1" w:unhideWhenUsed="1"/>
+    <w:lsdException w:name="Date" w:semiHidden="1" w:unhideWhenUsed="1"/>
+    <w:lsdException w:name="Body Text First Indent" w:semiHidden="1" w:unhideWhenUsed="1"/>
+    <w:lsdException w:name="Body Text First Indent 2" w:semiHidden="1" w:unhideWhenUsed="1"/>
+    <w:lsdException w:name="Note Heading" w:semiHidden="1" w:unhideWhenUsed="1"/>
+    <w:lsdException w:name="Body Text 2" w:semiHidden="1" w:unhideWhenUsed="1"/>
+    <w:lsdException w:name="Body Text 3" w:semiHidden="1" w:unhideWhenUsed="1"/>
+    <w:lsdException w:name="Body Text Indent 2" w:semiHidden="1" w:unhideWhenUsed="1"/>
+    <w:lsdException w:name="Body Text Indent 3" w:semiHidden="1" w:unhideWhenUsed="1"/>
+    <w:lsdException w:name="Block Text" w:semiHidden="1" w:unhideWhenUsed="1"/>
+    <w:lsdException w:name="Hyperlink" w:semiHidden="1" w:uiPriority="0" w:unhideWhenUsed="1"/>
+    <w:lsdException w:name="FollowedHyperlink" w:semiHidden="1" w:unhideWhenUsed="1"/>
+    <w:lsdException w:name="Strong" w:uiPriority="22"/>
+    <w:lsdException w:name="Emphasis" w:uiPriority="20"/>
+    <w:lsdException w:name="Document Map" w:semiHidden="1" w:unhideWhenUsed="1"/>
+    <w:lsdException w:name="Plain Text" w:semiHidden="1" w:unhideWhenUsed="1"/>
+    <w:lsdException w:name="E-mail Signature" w:semiHidden="1" w:unhideWhenUsed="1"/>
+    <w:lsdException w:name="HTML Top of Form" w:semiHidden="1" w:unhideWhenUsed="1"/>
+    <w:lsdException w:name="HTML Bottom of Form" w:semiHidden="1" w:unhideWhenUsed="1"/>
+    <w:lsdException w:name="Normal (Web)" w:semiHidden="1" w:unhideWhenUsed="1"/>
+    <w:lsdException w:name="HTML Acronym" w:semiHidden="1" w:unhideWhenUsed="1"/>
+    <w:lsdException w:name="HTML Address" w:semiHidden="1" w:unhideWhenUsed="1"/>
+    <w:lsdException w:name="HTML Cite" w:semiHidden="1" w:unhideWhenUsed="1"/>
+    <w:lsdException w:name="HTML Code" w:semiHidden="1" w:unhideWhenUsed="1"/>
+    <w:lsdException w:name="HTML Definition" w:semiHidden="1" w:unhideWhenUsed="1"/>
+    <w:lsdException w:name="HTML Keyboard" w:semiHidden="1" w:unhideWhenUsed="1"/>
+    <w:lsdException w:name="HTML Preformatted" w:semiHidden="1" w:unhideWhenUsed="1"/>
+    <w:lsdException w:name="HTML Sample" w:semiHidden="1" w:unhideWhenUsed="1"/>
+    <w:lsdException w:name="HTML Typewriter" w:semiHidden="1" w:unhideWhenUsed="1"/>
+    <w:lsdException w:name="HTML Variable" w:semiHidden="1" w:unhideWhenUsed="1"/>
+    <w:lsdException w:name="Normal Table" w:semiHidden="1" w:unhideWhenUsed="1"/>
+    <w:lsdException w:name="annotation subject" w:semiHidden="1" w:unhideWhenUsed="1"/>
+    <w:lsdException w:name="No List" w:semiHidden="1" w:unhideWhenUsed="1"/>
+    <w:lsdException w:name="Outline List 1" w:semiHidden="1" w:unhideWhenUsed="1"/>
+    <w:lsdException w:name="Outline List 2" w:semiHidden="1" w:unhideWhenUsed="1"/>
+    <w:lsdException w:name="Outline List 3" w:semiHidden="1" w:unhideWhenUsed="1"/>
+    <w:lsdException w:name="Table Simple 1" w:semiHidden="1" w:unhideWhenUsed="1"/>
+    <w:lsdException w:name="Table Simple 2" w:semiHidden="1" w:unhideWhenUsed="1"/>
+    <w:lsdException w:name="Table Simple 3" w:semiHidden="1" w:unhideWhenUsed="1"/>
+    <w:lsdException w:name="Table Classic 1" w:semiHidden="1" w:unhideWhenUsed="1"/>
+    <w:lsdException w:name="Table Classic 2" w:semiHidden="1" w:unhideWhenUsed="1"/>
+    <w:lsdException w:name="Table Classic 3" w:semiHidden="1" w:unhideWhenUsed="1"/>
+    <w:lsdException w:name="Table Classic 4" w:semiHidden="1" w:unhideWhenUsed="1"/>
+    <w:lsdException w:name="Table Colorful 1" w:semiHidden="1" w:unhideWhenUsed="1"/>
+    <w:lsdException w:name="Table Colorful 2" w:semiHidden="1" w:unhideWhenUsed="1"/>
+    <w:lsdException w:name="Table Colorful 3" w:semiHidden="1" w:unhideWhenUsed="1"/>
+    <w:lsdException w:name="Table Columns 1" w:semiHidden="1" w:unhideWhenUsed="1"/>
+    <w:lsdException w:name="Table Columns 2" w:semiHidden="1" w:unhideWhenUsed="1"/>
+    <w:lsdException w:name="Table Columns 3" w:semiHidden="1" w:unhideWhenUsed="1"/>
+    <w:lsdException w:name="Table Columns 4" w:semiHidden="1" w:unhideWhenUsed="1"/>
+    <w:lsdException w:name="Table Columns 5" w:semiHidden="1" w:unhideWhenUsed="1"/>
+    <w:lsdException w:name="Table Grid 1" w:semiHidden="1" w:unhideWhenUsed="1"/>
+    <w:lsdException w:name="Table Grid 2" w:semiHidden="1" w:unhideWhenUsed="1"/>
+    <w:lsdException w:name="Table Grid 3" w:semiHidden="1" w:unhideWhenUsed="1"/>
+    <w:lsdException w:name="Table Grid 4" w:semiHidden="1" w:unhideWhenUsed="1"/>
+    <w:lsdException w:name="Table Grid 5" w:semiHidden="1" w:unhideWhenUsed="1"/>
+    <w:lsdException w:name="Table Grid 6" w:semiHidden="1" w:unhideWhenUsed="1"/>
+    <w:lsdException w:name="Table Grid 7" w:semiHidden="1" w:unhideWhenUsed="1"/>
+    <w:lsdException w:name="Table Grid 8" w:semiHidden="1" w:unhideWhenUsed="1"/>
+    <w:lsdException w:name="Table List 1" w:semiHidden="1" w:unhideWhenUsed="1"/>
+    <w:lsdException w:name="Table List 2" w:semiHidden="1" w:unhideWhenUsed="1"/>
+    <w:lsdException w:name="Table List 3" w:semiHidden="1" w:unhideWhenUsed="1"/>
+    <w:lsdException w:name="Table List 4" w:semiHidden="1" w:unhideWhenUsed="1"/>
+    <w:lsdException w:name="Table List 5" w:semiHidden="1" w:unhideWhenUsed="1"/>
+    <w:lsdException w:name="Table List 6" w:semiHidden="1" w:unhideWhenUsed="1"/>
+    <w:lsdException w:name="Table List 7" w:semiHidden="1" w:unhideWhenUsed="1"/>
+    <w:lsdException w:name="Table List 8" w:semiHidden="1" w:unhideWhenUsed="1"/>
+    <w:lsdException w:name="Table 3D effects 1" w:semiHidden="1" w:unhideWhenUsed="1"/>
+    <w:lsdException w:name="Table 3D effects 2" w:semiHidden="1" w:unhideWhenUsed="1"/>
+    <w:lsdException w:name="Table 3D effects 3" w:semiHidden="1" w:unhideWhenUsed="1"/>
+    <w:lsdException w:name="Table Contemporary" w:semiHidden="1" w:unhideWhenUsed="1"/>
+    <w:lsdException w:name="Table Elegant" w:semiHidden="1" w:unhideWhenUsed="1"/>
+    <w:lsdException w:name="Table Professional" w:semiHidden="1" w:unhideWhenUsed="1"/>
+    <w:lsdException w:name="Table Subtle 1" w:semiHidden="1" w:unhideWhenUsed="1"/>
+    <w:lsdException w:name="Table Subtle 2" w:semiHidden="1" w:unhideWhenUsed="1"/>
+    <w:lsdException w:name="Table Web 1" w:semiHidden="1" w:unhideWhenUsed="1"/>
+    <w:lsdException w:name="Table Web 2" w:semiHidden="1" w:unhideWhenUsed="1"/>
+    <w:lsdException w:name="Table Web 3" w:semiHidden="1" w:unhideWhenUsed="1"/>
+    <w:lsdException w:name="Balloon Text" w:semiHidden="1" w:unhideWhenUsed="1"/>
+    <w:lsdException w:name="Table Grid" w:uiPriority="59"/>
+    <w:lsdException w:name="Table Theme" w:semiHidden="1" w:unhideWhenUsed="1"/>
+    <w:lsdException w:name="Placeholder Text" w:semiHidden="1"/>
+    <w:lsdException w:name="No Spacing" w:uiPriority="1" w:qFormat="1"/>
+    <w:lsdException w:name="Light Shading" w:uiPriority="60"/>
+    <w:lsdException w:name="Light List" w:uiPriority="61"/>
+    <w:lsdException w:name="Light Grid" w:uiPriority="62"/>
+    <w:lsdException w:name="Medium Shading 1" w:uiPriority="63"/>
+    <w:lsdException w:name="Medium Shading 2" w:uiPriority="64"/>
+    <w:lsdException w:name="Medium List 1" w:uiPriority="65"/>
+    <w:lsdException w:name="Medium List 2" w:uiPriority="66"/>
+    <w:lsdException w:name="Medium Grid 1" w:uiPriority="67"/>
+    <w:lsdException w:name="Medium Grid 2" w:uiPriority="68"/>
+    <w:lsdException w:name="Medium Grid 3" w:uiPriority="69"/>
+    <w:lsdException w:name="Dark List" w:uiPriority="70"/>
+    <w:lsdException w:name="Colorful Shading" w:uiPriority="71"/>
+    <w:lsdException w:name="Colorful List" w:uiPriority="72" w:qFormat="1"/>
+    <w:lsdException w:name="Colorful Grid" w:uiPriority="73" w:qFormat="1"/>
+    <w:lsdException w:name="Light Shading Accent 1" w:uiPriority="60" w:qFormat="1"/>
+    <w:lsdException w:name="Light List Accent 1" w:uiPriority="61"/>
+    <w:lsdException w:name="Light Grid Accent 1" w:uiPriority="62"/>
+    <w:lsdException w:name="Medium Shading 1 Accent 1" w:uiPriority="63"/>
+    <w:lsdException w:name="Medium Shading 2 Accent 1" w:uiPriority="64"/>
+    <w:lsdException w:name="Medium List 1 Accent 1" w:uiPriority="65"/>
+    <w:lsdException w:name="Revision" w:semiHidden="1"/>
+    <w:lsdException w:name="List Paragraph" w:uiPriority="34"/>
+    <w:lsdException w:name="Quote" w:uiPriority="29" w:qFormat="1"/>
+    <w:lsdException w:name="Intense Quote" w:uiPriority="30"/>
+    <w:lsdException w:name="Medium List 2 Accent 1" w:uiPriority="66"/>
+    <w:lsdException w:name="Medium Grid 1 Accent 1" w:uiPriority="67"/>
+    <w:lsdException w:name="Medium Grid 2 Accent 1" w:uiPriority="68"/>
+    <w:lsdException w:name="Medium Grid 3 Accent 1" w:uiPriority="69"/>
+    <w:lsdException w:name="Dark List Accent 1" w:uiPriority="70"/>
+    <w:lsdException w:name="Colorful Shading Accent 1" w:uiPriority="71"/>
+    <w:lsdException w:name="Colorful List Accent 1" w:uiPriority="72"/>
+    <w:lsdException w:name="Colorful Grid Accent 1" w:uiPriority="73"/>
+    <w:lsdException w:name="Light Shading Accent 2" w:uiPriority="60"/>
+    <w:lsdException w:name="Light List Accent 2" w:uiPriority="61"/>
+    <w:lsdException w:name="Light Grid Accent 2" w:uiPriority="62"/>
+    <w:lsdException w:name="Medium Shading 1 Accent 2" w:uiPriority="63"/>
+    <w:lsdException w:name="Medium Shading 2 Accent 2" w:uiPriority="64"/>
+    <w:lsdException w:name="Medium List 1 Accent 2" w:uiPriority="65"/>
+    <w:lsdException w:name="Medium List 2 Accent 2" w:uiPriority="66"/>
+    <w:lsdException w:name="Medium Grid 1 Accent 2" w:uiPriority="67"/>
+    <w:lsdException w:name="Medium Grid 2 Accent 2" w:uiPriority="68"/>
+    <w:lsdException w:name="Medium Grid 3 Accent 2" w:uiPriority="69"/>
+    <w:lsdException w:name="Dark List Accent 2" w:uiPriority="70"/>
+    <w:lsdException w:name="Colorful Shading Accent 2" w:uiPriority="71"/>
+    <w:lsdException w:name="Colorful List Accent 2" w:uiPriority="72"/>
+    <w:lsdException w:name="Colorful Grid Accent 2" w:uiPriority="73"/>
+    <w:lsdException w:name="Light Shading Accent 3" w:uiPriority="60"/>
+    <w:lsdException w:name="Light List Accent 3" w:uiPriority="61"/>
+    <w:lsdException w:name="Light Grid Accent 3" w:uiPriority="62"/>
+    <w:lsdException w:name="Medium Shading 1 Accent 3" w:uiPriority="63"/>
+    <w:lsdException w:name="Medium Shading 2 Accent 3" w:uiPriority="64"/>
+    <w:lsdException w:name="Medium List 1 Accent 3" w:uiPriority="65"/>
+    <w:lsdException w:name="Medium List 2 Accent 3" w:uiPriority="66"/>
+    <w:lsdException w:name="Medium Grid 1 Accent 3" w:uiPriority="67"/>
+    <w:lsdException w:name="Medium Grid 2 Accent 3" w:uiPriority="68"/>
+    <w:lsdException w:name="Medium Grid 3 Accent 3" w:uiPriority="69"/>
+    <w:lsdException w:name="Dark List Accent 3" w:uiPriority="70"/>
+    <w:lsdException w:name="Colorful Shading Accent 3" w:uiPriority="71"/>
+    <w:lsdException w:name="Colorful List Accent 3" w:uiPriority="72"/>
+    <w:lsdException w:name="Colorful Grid Accent 3" w:uiPriority="73"/>
+    <w:lsdException w:name="Light Shading Accent 4" w:uiPriority="60"/>
+    <w:lsdException w:name="Light List Accent 4" w:uiPriority="61"/>
+    <w:lsdException w:name="Light Grid Accent 4" w:uiPriority="62"/>
+    <w:lsdException w:name="Medium Shading 1 Accent 4" w:uiPriority="63"/>
+    <w:lsdException w:name="Medium Shading 2 Accent 4" w:uiPriority="64"/>
+    <w:lsdException w:name="Medium List 1 Accent 4" w:uiPriority="65"/>
+    <w:lsdException w:name="Medium List 2 Accent 4" w:uiPriority="66"/>
+    <w:lsdException w:name="Medium Grid 1 Accent 4" w:uiPriority="67"/>
+    <w:lsdException w:name="Medium Grid 2 Accent 4" w:uiPriority="68"/>
+    <w:lsdException w:name="Medium Grid 3 Accent 4" w:uiPriority="69"/>
+    <w:lsdException w:name="Dark List Accent 4" w:uiPriority="70"/>
+    <w:lsdException w:name="Colorful Shading Accent 4" w:uiPriority="71"/>
+    <w:lsdException w:name="Colorful List Accent 4" w:uiPriority="72"/>
+    <w:lsdException w:name="Colorful Grid Accent 4" w:uiPriority="73"/>
+    <w:lsdException w:name="Light Shading Accent 5" w:uiPriority="60"/>
+    <w:lsdException w:name="Light List Accent 5" w:uiPriority="61"/>
+    <w:lsdException w:name="Light Grid Accent 5" w:uiPriority="62"/>
+    <w:lsdException w:name="Medium Shading 1 Accent 5" w:uiPriority="63"/>
+    <w:lsdException w:name="Medium Shading 2 Accent 5" w:uiPriority="64"/>
+    <w:lsdException w:name="Medium List 1 Accent 5" w:uiPriority="65"/>
+    <w:lsdException w:name="Medium List 2 Accent 5" w:uiPriority="66"/>
+    <w:lsdException w:name="Medium Grid 1 Accent 5" w:uiPriority="67"/>
+    <w:lsdException w:name="Medium Grid 2 Accent 5" w:uiPriority="68"/>
+    <w:lsdException w:name="Medium Grid 3 Accent 5" w:uiPriority="69"/>
+    <w:lsdException w:name="Dark List Accent 5" w:uiPriority="70"/>
+    <w:lsdException w:name="Colorful Shading Accent 5" w:uiPriority="71"/>
+    <w:lsdException w:name="Colorful List Accent 5" w:uiPriority="72"/>
+    <w:lsdException w:name="Colorful Grid Accent 5" w:uiPriority="73"/>
+    <w:lsdException w:name="Light Shading Accent 6" w:uiPriority="60"/>
+    <w:lsdException w:name="Light List Accent 6" w:uiPriority="61"/>
+    <w:lsdException w:name="Light Grid Accent 6" w:uiPriority="62"/>
+    <w:lsdException w:name="Medium Shading 1 Accent 6" w:uiPriority="63"/>
+    <w:lsdException w:name="Medium Shading 2 Accent 6" w:uiPriority="64"/>
+    <w:lsdException w:name="Medium List 1 Accent 6" w:uiPriority="65" w:qFormat="1"/>
+    <w:lsdException w:name="Medium List 2 Accent 6" w:uiPriority="66" w:qFormat="1"/>
+    <w:lsdException w:name="Medium Grid 1 Accent 6" w:uiPriority="67" w:qFormat="1"/>
+    <w:lsdException w:name="Medium Grid 2 Accent 6" w:uiPriority="68" w:qFormat="1"/>
+    <w:lsdException w:name="Medium Grid 3 Accent 6" w:uiPriority="69" w:qFormat="1"/>
+    <w:lsdException w:name="Dark List Accent 6" w:uiPriority="70"/>
+    <w:lsdException w:name="Colorful Shading Accent 6" w:uiPriority="71" w:qFormat="1"/>
+    <w:lsdException w:name="Colorful List Accent 6" w:uiPriority="72"/>
+    <w:lsdException w:name="Colorful Grid Accent 6" w:uiPriority="73"/>
+    <w:lsdException w:name="Subtle Emphasis" w:uiPriority="19"/>
+    <w:lsdException w:name="Intense Emphasis" w:uiPriority="21"/>
+    <w:lsdException w:name="Subtle Reference" w:uiPriority="31"/>
+    <w:lsdException w:name="Intense Reference" w:uiPriority="32"/>
+    <w:lsdException w:name="Book Title" w:uiPriority="33"/>
+    <w:lsdException w:name="Bibliography" w:semiHidden="1" w:uiPriority="37" w:unhideWhenUsed="1"/>
+    <w:lsdException w:name="TOC Heading" w:semiHidden="1" w:uiPriority="39" w:unhideWhenUsed="1" w:qFormat="1"/>
+    <w:lsdException w:name="Plain Table 1" w:uiPriority="41"/>
+    <w:lsdException w:name="Plain Table 2" w:uiPriority="42"/>
+    <w:lsdException w:name="Plain Table 3" w:uiPriority="43"/>
+    <w:lsdException w:name="Plain Table 4" w:uiPriority="44"/>
+    <w:lsdException w:name="Plain Table 5" w:uiPriority="45"/>
+    <w:lsdException w:name="Grid Table Light" w:uiPriority="40"/>
+    <w:lsdException w:name="Grid Table 1 Light" w:uiPriority="46"/>
+    <w:lsdException w:name="Grid Table 2" w:uiPriority="47"/>
+    <w:lsdException w:name="Grid Table 3" w:uiPriority="48"/>
+    <w:lsdException w:name="Grid Table 4" w:uiPriority="49"/>
+    <w:lsdException w:name="Grid Table 5 Dark" w:uiPriority="50"/>
+    <w:lsdException w:name="Grid Table 6 Colorful" w:uiPriority="51"/>
+    <w:lsdException w:name="Grid Table 7 Colorful" w:uiPriority="52"/>
+    <w:lsdException w:name="Grid Table 1 Light Accent 1" w:uiPriority="46"/>
+    <w:lsdException w:name="Grid Table 2 Accent 1" w:uiPriority="47"/>
+    <w:lsdException w:name="Grid Table 3 Accent 1" w:uiPriority="48"/>
+    <w:lsdException w:name="Grid Table 4 Accent 1" w:uiPriority="49"/>
+    <w:lsdException w:name="Grid Table 5 Dark Accent 1" w:uiPriority="50"/>
+    <w:lsdException w:name="Grid Table 6 Colorful Accent 1" w:uiPriority="51"/>
+    <w:lsdException w:name="Grid Table 7 Colorful Accent 1" w:uiPriority="52"/>
+    <w:lsdException w:name="Grid Table 1 Light Accent 2" w:uiPriority="46"/>
+    <w:lsdException w:name="Grid Table 2 Accent 2" w:uiPriority="47"/>
+    <w:lsdException w:name="Grid Table 3 Accent 2" w:uiPriority="48"/>
+    <w:lsdException w:name="Grid Table 4 Accent 2" w:uiPriority="49"/>
+    <w:lsdException w:name="Grid Table 5 Dark Accent 2" w:uiPriority="50"/>
+    <w:lsdException w:name="Grid Table 6 Colorful Accent 2" w:uiPriority="51"/>
+    <w:lsdException w:name="Grid Table 7 Colorful Accent 2" w:uiPriority="52"/>
+    <w:lsdException w:name="Grid Table 1 Light Accent 3" w:uiPriority="46"/>
+    <w:lsdException w:name="Grid Table 2 Accent 3" w:uiPriority="47"/>
+    <w:lsdException w:name="Grid Table 3 Accent 3" w:uiPriority="48"/>
+    <w:lsdException w:name="Grid Table 4 Accent 3" w:uiPriority="49"/>
+    <w:lsdException w:name="Grid Table 5 Dark Accent 3" w:uiPriority="50"/>
+    <w:lsdException w:name="Grid Table 6 Colorful Accent 3" w:uiPriority="51"/>
+    <w:lsdException w:name="Grid Table 7 Colorful Accent 3" w:uiPriority="52"/>
+    <w:lsdException w:name="Grid Table 1 Light Accent 4" w:uiPriority="46"/>
+    <w:lsdException w:name="Grid Table 2 Accent 4" w:uiPriority="47"/>
+    <w:lsdException w:name="Grid Table 3 Accent 4" w:uiPriority="48"/>
+    <w:lsdException w:name="Grid Table 4 Accent 4" w:uiPriority="49"/>
+    <w:lsdException w:name="Grid Table 5 Dark Accent 4" w:uiPriority="50"/>
+    <w:lsdException w:name="Grid Table 6 Colorful Accent 4" w:uiPriority="51"/>
+    <w:lsdException w:name="Grid Table 7 Colorful Accent 4" w:uiPriority="52"/>
+    <w:lsdException w:name="Grid Table 1 Light Accent 5" w:uiPriority="46"/>
+    <w:lsdException w:name="Grid Table 2 Accent 5" w:uiPriority="47"/>
+    <w:lsdException w:name="Grid Table 3 Accent 5" w:uiPriority="48"/>
+    <w:lsdException w:name="Grid Table 4 Accent 5" w:uiPriority="49"/>
+    <w:lsdException w:name="Grid Table 5 Dark Accent 5" w:uiPriority="50"/>
+    <w:lsdException w:name="Grid Table 6 Colorful Accent 5" w:uiPriority="51"/>
+    <w:lsdException w:name="Grid Table 7 Colorful Accent 5" w:uiPriority="52"/>
+    <w:lsdException w:name="Grid Table 1 Light Accent 6" w:uiPriority="46"/>
+    <w:lsdException w:name="Grid Table 2 Accent 6" w:uiPriority="47"/>
+    <w:lsdException w:name="Grid Table 3 Accent 6" w:uiPriority="48"/>
+    <w:lsdException w:name="Grid Table 4 Accent 6" w:uiPriority="49"/>
+    <w:lsdException w:name="Grid Table 5 Dark Accent 6" w:uiPriority="50"/>
+    <w:lsdException w:name="Grid Table 6 Colorful Accent 6" w:uiPriority="51"/>
+    <w:lsdException w:name="Grid Table 7 Colorful Accent 6" w:uiPriority="52"/>
+    <w:lsdException w:name="List Table 1 Light" w:uiPriority="46"/>
+    <w:lsdException w:name="List Table 2" w:uiPriority="47"/>
+    <w:lsdException w:name="List Table 3" w:uiPriority="48"/>
+    <w:lsdException w:name="List Table 4" w:uiPriority="49"/>
+    <w:lsdException w:name="List Table 5 Dark" w:uiPriority="50"/>
+    <w:lsdException w:name="List Table 6 Colorful" w:uiPriority="51"/>
+    <w:lsdException w:name="List Table 7 Colorful" w:uiPriority="52"/>
+    <w:lsdException w:name="List Table 1 Light Accent 1" w:uiPriority="46"/>
+    <w:lsdException w:name="List Table 2 Accent 1" w:uiPriority="47"/>
+    <w:lsdException w:name="List Table 3 Accent 1" w:uiPriority="48"/>
+    <w:lsdException w:name="List Table 4 Accent 1" w:uiPriority="49"/>
+    <w:lsdException w:name="List Table 5 Dark Accent 1" w:uiPriority="50"/>
+    <w:lsdException w:name="List Table 6 Colorful Accent 1" w:uiPriority="51"/>
+    <w:lsdException w:name="List Table 7 Colorful Accent 1" w:uiPriority="52"/>
+    <w:lsdException w:name="List Table 1 Light Accent 2" w:uiPriority="46"/>
+    <w:lsdException w:name="List Table 2 Accent 2" w:uiPriority="47"/>
+    <w:lsdException w:name="List Table 3 Accent 2" w:uiPriority="48"/>
+    <w:lsdException w:name="List Table 4 Accent 2" w:uiPriority="49"/>
+    <w:lsdException w:name="List Table 5 Dark Accent 2" w:uiPriority="50"/>
+    <w:lsdException w:name="List Table 6 Colorful Accent 2" w:uiPriority="51"/>
+    <w:lsdException w:name="List Table 7 Colorful Accent 2" w:uiPriority="52"/>
+    <w:lsdException w:name="List Table 1 Light Accent 3" w:uiPriority="46"/>
+    <w:lsdException w:name="List Table 2 Accent 3" w:uiPriority="47"/>
+    <w:lsdException w:name="List Table 3 Accent 3" w:uiPriority="48"/>
+    <w:lsdException w:name="List Table 4 Accent 3" w:uiPriority="49"/>
+    <w:lsdException w:name="List Table 5 Dark Accent 3" w:uiPriority="50"/>
+    <w:lsdException w:name="List Table 6 Colorful Accent 3" w:uiPriority="51"/>
+    <w:lsdException w:name="List Table 7 Colorful Accent 3" w:uiPriority="52"/>
+    <w:lsdException w:name="List Table 1 Light Accent 4" w:uiPriority="46"/>
+    <w:lsdException w:name="List Table 2 Accent 4" w:uiPriority="47"/>
+    <w:lsdException w:name="List Table 3 Accent 4" w:uiPriority="48"/>
+    <w:lsdException w:name="List Table 4 Accent 4" w:uiPriority="49"/>
+    <w:lsdException w:name="List Table 5 Dark Accent 4" w:uiPriority="50"/>
+    <w:lsdException w:name="List Table 6 Colorful Accent 4" w:uiPriority="51"/>
+    <w:lsdException w:name="List Table 7 Colorful Accent 4" w:uiPriority="52"/>
+    <w:lsdException w:name="List Table 1 Light Accent 5" w:uiPriority="46"/>
+    <w:lsdException w:name="List Table 2 Accent 5" w:uiPriority="47"/>
+    <w:lsdException w:name="List Table 3 Accent 5" w:uiPriority="48"/>
+    <w:lsdException w:name="List Table 4 Accent 5" w:uiPriority="49"/>
+    <w:lsdException w:name="List Table 5 Dark Accent 5" w:uiPriority="50"/>
+    <w:lsdException w:name="List Table 6 Colorful Accent 5" w:uiPriority="51"/>
+    <w:lsdException w:name="List Table 7 Colorful Accent 5" w:uiPriority="52"/>
+    <w:lsdException w:name="List Table 1 Light Accent 6" w:uiPriority="46"/>
+    <w:lsdException w:name="List Table 2 Accent 6" w:uiPriority="47"/>
+    <w:lsdException w:name="List Table 3 Accent 6" w:uiPriority="48"/>
+    <w:lsdException w:name="List Table 4 Accent 6" w:uiPriority="49"/>
+    <w:lsdException w:name="List Table 5 Dark Accent 6" w:uiPriority="50"/>
+    <w:lsdException w:name="List Table 6 Colorful Accent 6" w:uiPriority="51"/>
+    <w:lsdException w:name="List Table 7 Colorful Accent 6" w:uiPriority="52"/>
   </w:latentStyles>
   <w:style w:type="paragraph" w:default="1" w:styleId="Normal">
     <w:name w:val="Normal"/>
@@ -7093,6 +6698,7 @@
   <w:style w:type="character" w:default="1" w:styleId="DefaultParagraphFont">
     <w:name w:val="Default Paragraph Font"/>
     <w:uiPriority w:val="1"/>
+    <w:semiHidden/>
     <w:unhideWhenUsed/>
   </w:style>
   <w:style w:type="table" w:default="1" w:styleId="TableNormal">
@@ -7880,1092 +7486,6 @@
 </w:styles>
 </file>
 
-<file path=word/stylesWithEffects.xml><?xml version="1.0" encoding="utf-8"?>
-<w:styles xmlns:wpc="http://schemas.microsoft.com/office/word/2010/wordprocessingCanvas" xmlns:mo="http://schemas.microsoft.com/office/mac/office/2008/main" xmlns:mc="http://schemas.openxmlformats.org/markup-compatibility/2006" xmlns:mv="urn:schemas-microsoft-com:mac:vml" xmlns:o="urn:schemas-microsoft-com:office:office" xmlns:r="http://schemas.openxmlformats.org/officeDocument/2006/relationships" xmlns:m="http://schemas.openxmlformats.org/officeDocument/2006/math" xmlns:v="urn:schemas-microsoft-com:vml" xmlns:wp14="http://schemas.microsoft.com/office/word/2010/wordprocessingDrawing" xmlns:wp="http://schemas.openxmlformats.org/drawingml/2006/wordprocessingDrawing" xmlns:w10="urn:schemas-microsoft-com:office:word" xmlns:w="http://schemas.openxmlformats.org/wordprocessingml/2006/main" xmlns:w14="http://schemas.microsoft.com/office/word/2010/wordml" xmlns:wpg="http://schemas.microsoft.com/office/word/2010/wordprocessingGroup" xmlns:wpi="http://schemas.microsoft.com/office/word/2010/wordprocessingInk" xmlns:wne="http://schemas.microsoft.com/office/word/2006/wordml" xmlns:wps="http://schemas.microsoft.com/office/word/2010/wordprocessingShape" mc:Ignorable="w14 wp14">
-  <w:docDefaults>
-    <w:rPrDefault>
-      <w:rPr>
-        <w:rFonts w:ascii="Times" w:eastAsia="Times" w:hAnsi="Times" w:cs="Times New Roman"/>
-        <w:lang w:val="en-US" w:eastAsia="en-US" w:bidi="ar-SA"/>
-      </w:rPr>
-    </w:rPrDefault>
-    <w:pPrDefault/>
-  </w:docDefaults>
-  <w:latentStyles w:defLockedState="0" w:defUIPriority="99" w:defSemiHidden="1" w:defUnhideWhenUsed="1" w:defQFormat="0" w:count="276">
-    <w:lsdException w:name="Normal" w:semiHidden="0" w:uiPriority="0" w:unhideWhenUsed="0" w:qFormat="1"/>
-    <w:lsdException w:name="heading 1" w:semiHidden="0" w:uiPriority="0" w:unhideWhenUsed="0" w:qFormat="1"/>
-    <w:lsdException w:name="heading 2" w:semiHidden="0" w:uiPriority="9" w:unhideWhenUsed="0" w:qFormat="1"/>
-    <w:lsdException w:name="heading 3" w:semiHidden="0" w:uiPriority="9" w:unhideWhenUsed="0" w:qFormat="1"/>
-    <w:lsdException w:name="heading 4" w:semiHidden="0" w:uiPriority="9" w:unhideWhenUsed="0" w:qFormat="1"/>
-    <w:lsdException w:name="heading 5" w:semiHidden="0" w:uiPriority="9" w:unhideWhenUsed="0" w:qFormat="1"/>
-    <w:lsdException w:name="heading 6" w:semiHidden="0" w:uiPriority="9" w:unhideWhenUsed="0"/>
-    <w:lsdException w:name="heading 7" w:semiHidden="0" w:uiPriority="9" w:unhideWhenUsed="0"/>
-    <w:lsdException w:name="heading 8" w:semiHidden="0" w:uiPriority="9" w:unhideWhenUsed="0"/>
-    <w:lsdException w:name="heading 9" w:semiHidden="0" w:uiPriority="9" w:unhideWhenUsed="0"/>
-    <w:lsdException w:name="toc 1" w:uiPriority="39"/>
-    <w:lsdException w:name="toc 2" w:uiPriority="39"/>
-    <w:lsdException w:name="toc 3" w:uiPriority="39"/>
-    <w:lsdException w:name="toc 4" w:uiPriority="39"/>
-    <w:lsdException w:name="toc 5" w:uiPriority="39"/>
-    <w:lsdException w:name="toc 6" w:uiPriority="39"/>
-    <w:lsdException w:name="toc 7" w:uiPriority="39"/>
-    <w:lsdException w:name="toc 8" w:uiPriority="39"/>
-    <w:lsdException w:name="toc 9" w:uiPriority="39"/>
-    <w:lsdException w:name="header" w:uiPriority="0"/>
-    <w:lsdException w:name="caption" w:semiHidden="0" w:uiPriority="0" w:unhideWhenUsed="0" w:qFormat="1"/>
-    <w:lsdException w:name="Title" w:semiHidden="0" w:uiPriority="10" w:unhideWhenUsed="0" w:qFormat="1"/>
-    <w:lsdException w:name="Default Paragraph Font" w:uiPriority="1"/>
-    <w:lsdException w:name="Subtitle" w:semiHidden="0" w:uiPriority="11" w:unhideWhenUsed="0" w:qFormat="1"/>
-    <w:lsdException w:name="Hyperlink" w:uiPriority="0"/>
-    <w:lsdException w:name="Strong" w:semiHidden="0" w:uiPriority="22" w:unhideWhenUsed="0"/>
-    <w:lsdException w:name="Emphasis" w:semiHidden="0" w:uiPriority="20" w:unhideWhenUsed="0"/>
-    <w:lsdException w:name="Table Grid" w:semiHidden="0" w:uiPriority="59" w:unhideWhenUsed="0"/>
-    <w:lsdException w:name="Note Level 1" w:semiHidden="0" w:unhideWhenUsed="0"/>
-    <w:lsdException w:name="Note Level 2" w:semiHidden="0" w:unhideWhenUsed="0"/>
-    <w:lsdException w:name="Note Level 3" w:semiHidden="0" w:unhideWhenUsed="0"/>
-    <w:lsdException w:name="Note Level 4" w:semiHidden="0" w:unhideWhenUsed="0"/>
-    <w:lsdException w:name="Note Level 5" w:semiHidden="0" w:unhideWhenUsed="0"/>
-    <w:lsdException w:name="Note Level 6" w:semiHidden="0" w:unhideWhenUsed="0"/>
-    <w:lsdException w:name="Note Level 7" w:semiHidden="0" w:unhideWhenUsed="0"/>
-    <w:lsdException w:name="Note Level 8" w:semiHidden="0" w:unhideWhenUsed="0"/>
-    <w:lsdException w:name="Note Level 9" w:semiHidden="0" w:unhideWhenUsed="0"/>
-    <w:lsdException w:name="Placeholder Text" w:unhideWhenUsed="0"/>
-    <w:lsdException w:name="No Spacing" w:semiHidden="0" w:uiPriority="1" w:unhideWhenUsed="0" w:qFormat="1"/>
-    <w:lsdException w:name="Light Shading" w:semiHidden="0" w:uiPriority="60" w:unhideWhenUsed="0"/>
-    <w:lsdException w:name="Light List" w:semiHidden="0" w:uiPriority="61" w:unhideWhenUsed="0"/>
-    <w:lsdException w:name="Light Grid" w:semiHidden="0" w:uiPriority="62" w:unhideWhenUsed="0"/>
-    <w:lsdException w:name="Medium Shading 1" w:semiHidden="0" w:uiPriority="63" w:unhideWhenUsed="0"/>
-    <w:lsdException w:name="Medium Shading 2" w:semiHidden="0" w:uiPriority="64" w:unhideWhenUsed="0"/>
-    <w:lsdException w:name="Medium List 1" w:semiHidden="0" w:uiPriority="65" w:unhideWhenUsed="0"/>
-    <w:lsdException w:name="Medium List 2" w:semiHidden="0" w:uiPriority="66" w:unhideWhenUsed="0"/>
-    <w:lsdException w:name="Medium Grid 1" w:semiHidden="0" w:uiPriority="67" w:unhideWhenUsed="0"/>
-    <w:lsdException w:name="Medium Grid 2" w:semiHidden="0" w:uiPriority="68" w:unhideWhenUsed="0"/>
-    <w:lsdException w:name="Medium Grid 3" w:semiHidden="0" w:uiPriority="69" w:unhideWhenUsed="0"/>
-    <w:lsdException w:name="Dark List" w:semiHidden="0" w:uiPriority="70" w:unhideWhenUsed="0"/>
-    <w:lsdException w:name="Colorful Shading" w:semiHidden="0" w:uiPriority="71" w:unhideWhenUsed="0"/>
-    <w:lsdException w:name="Colorful List" w:semiHidden="0" w:uiPriority="72" w:unhideWhenUsed="0" w:qFormat="1"/>
-    <w:lsdException w:name="Colorful Grid" w:semiHidden="0" w:uiPriority="73" w:unhideWhenUsed="0" w:qFormat="1"/>
-    <w:lsdException w:name="Light Shading Accent 1" w:semiHidden="0" w:uiPriority="60" w:unhideWhenUsed="0" w:qFormat="1"/>
-    <w:lsdException w:name="Light List Accent 1" w:semiHidden="0" w:uiPriority="61" w:unhideWhenUsed="0"/>
-    <w:lsdException w:name="Light Grid Accent 1" w:semiHidden="0" w:uiPriority="62" w:unhideWhenUsed="0"/>
-    <w:lsdException w:name="Medium Shading 1 Accent 1" w:semiHidden="0" w:uiPriority="63" w:unhideWhenUsed="0"/>
-    <w:lsdException w:name="Medium Shading 2 Accent 1" w:semiHidden="0" w:uiPriority="64" w:unhideWhenUsed="0"/>
-    <w:lsdException w:name="Medium List 1 Accent 1" w:semiHidden="0" w:uiPriority="65" w:unhideWhenUsed="0"/>
-    <w:lsdException w:name="Revision" w:unhideWhenUsed="0"/>
-    <w:lsdException w:name="List Paragraph" w:semiHidden="0" w:uiPriority="34" w:unhideWhenUsed="0"/>
-    <w:lsdException w:name="Quote" w:semiHidden="0" w:uiPriority="29" w:unhideWhenUsed="0" w:qFormat="1"/>
-    <w:lsdException w:name="Intense Quote" w:semiHidden="0" w:uiPriority="30" w:unhideWhenUsed="0"/>
-    <w:lsdException w:name="Medium List 2 Accent 1" w:semiHidden="0" w:uiPriority="66" w:unhideWhenUsed="0"/>
-    <w:lsdException w:name="Medium Grid 1 Accent 1" w:semiHidden="0" w:uiPriority="67" w:unhideWhenUsed="0"/>
-    <w:lsdException w:name="Medium Grid 2 Accent 1" w:semiHidden="0" w:uiPriority="68" w:unhideWhenUsed="0"/>
-    <w:lsdException w:name="Medium Grid 3 Accent 1" w:semiHidden="0" w:uiPriority="69" w:unhideWhenUsed="0"/>
-    <w:lsdException w:name="Dark List Accent 1" w:semiHidden="0" w:uiPriority="70" w:unhideWhenUsed="0"/>
-    <w:lsdException w:name="Colorful Shading Accent 1" w:semiHidden="0" w:uiPriority="71" w:unhideWhenUsed="0"/>
-    <w:lsdException w:name="Colorful List Accent 1" w:semiHidden="0" w:uiPriority="72" w:unhideWhenUsed="0"/>
-    <w:lsdException w:name="Colorful Grid Accent 1" w:semiHidden="0" w:uiPriority="73" w:unhideWhenUsed="0"/>
-    <w:lsdException w:name="Light Shading Accent 2" w:semiHidden="0" w:uiPriority="60" w:unhideWhenUsed="0"/>
-    <w:lsdException w:name="Light List Accent 2" w:semiHidden="0" w:uiPriority="61" w:unhideWhenUsed="0"/>
-    <w:lsdException w:name="Light Grid Accent 2" w:semiHidden="0" w:uiPriority="62" w:unhideWhenUsed="0"/>
-    <w:lsdException w:name="Medium Shading 1 Accent 2" w:semiHidden="0" w:uiPriority="63" w:unhideWhenUsed="0"/>
-    <w:lsdException w:name="Medium Shading 2 Accent 2" w:semiHidden="0" w:uiPriority="64" w:unhideWhenUsed="0"/>
-    <w:lsdException w:name="Medium List 1 Accent 2" w:semiHidden="0" w:uiPriority="65" w:unhideWhenUsed="0"/>
-    <w:lsdException w:name="Medium List 2 Accent 2" w:semiHidden="0" w:uiPriority="66" w:unhideWhenUsed="0"/>
-    <w:lsdException w:name="Medium Grid 1 Accent 2" w:semiHidden="0" w:uiPriority="67" w:unhideWhenUsed="0"/>
-    <w:lsdException w:name="Medium Grid 2 Accent 2" w:semiHidden="0" w:uiPriority="68" w:unhideWhenUsed="0"/>
-    <w:lsdException w:name="Medium Grid 3 Accent 2" w:semiHidden="0" w:uiPriority="69" w:unhideWhenUsed="0"/>
-    <w:lsdException w:name="Dark List Accent 2" w:semiHidden="0" w:uiPriority="70" w:unhideWhenUsed="0"/>
-    <w:lsdException w:name="Colorful Shading Accent 2" w:semiHidden="0" w:uiPriority="71" w:unhideWhenUsed="0"/>
-    <w:lsdException w:name="Colorful List Accent 2" w:semiHidden="0" w:uiPriority="72" w:unhideWhenUsed="0"/>
-    <w:lsdException w:name="Colorful Grid Accent 2" w:semiHidden="0" w:uiPriority="73" w:unhideWhenUsed="0"/>
-    <w:lsdException w:name="Light Shading Accent 3" w:semiHidden="0" w:uiPriority="60" w:unhideWhenUsed="0"/>
-    <w:lsdException w:name="Light List Accent 3" w:semiHidden="0" w:uiPriority="61" w:unhideWhenUsed="0"/>
-    <w:lsdException w:name="Light Grid Accent 3" w:semiHidden="0" w:uiPriority="62" w:unhideWhenUsed="0"/>
-    <w:lsdException w:name="Medium Shading 1 Accent 3" w:semiHidden="0" w:uiPriority="63" w:unhideWhenUsed="0"/>
-    <w:lsdException w:name="Medium Shading 2 Accent 3" w:semiHidden="0" w:uiPriority="64" w:unhideWhenUsed="0"/>
-    <w:lsdException w:name="Medium List 1 Accent 3" w:semiHidden="0" w:uiPriority="65" w:unhideWhenUsed="0"/>
-    <w:lsdException w:name="Medium List 2 Accent 3" w:semiHidden="0" w:uiPriority="66" w:unhideWhenUsed="0"/>
-    <w:lsdException w:name="Medium Grid 1 Accent 3" w:semiHidden="0" w:uiPriority="67" w:unhideWhenUsed="0"/>
-    <w:lsdException w:name="Medium Grid 2 Accent 3" w:semiHidden="0" w:uiPriority="68" w:unhideWhenUsed="0"/>
-    <w:lsdException w:name="Medium Grid 3 Accent 3" w:semiHidden="0" w:uiPriority="69" w:unhideWhenUsed="0"/>
-    <w:lsdException w:name="Dark List Accent 3" w:semiHidden="0" w:uiPriority="70" w:unhideWhenUsed="0"/>
-    <w:lsdException w:name="Colorful Shading Accent 3" w:semiHidden="0" w:uiPriority="71" w:unhideWhenUsed="0"/>
-    <w:lsdException w:name="Colorful List Accent 3" w:semiHidden="0" w:uiPriority="72" w:unhideWhenUsed="0"/>
-    <w:lsdException w:name="Colorful Grid Accent 3" w:semiHidden="0" w:uiPriority="73" w:unhideWhenUsed="0"/>
-    <w:lsdException w:name="Light Shading Accent 4" w:semiHidden="0" w:uiPriority="60" w:unhideWhenUsed="0"/>
-    <w:lsdException w:name="Light List Accent 4" w:semiHidden="0" w:uiPriority="61" w:unhideWhenUsed="0"/>
-    <w:lsdException w:name="Light Grid Accent 4" w:semiHidden="0" w:uiPriority="62" w:unhideWhenUsed="0"/>
-    <w:lsdException w:name="Medium Shading 1 Accent 4" w:semiHidden="0" w:uiPriority="63" w:unhideWhenUsed="0"/>
-    <w:lsdException w:name="Medium Shading 2 Accent 4" w:semiHidden="0" w:uiPriority="64" w:unhideWhenUsed="0"/>
-    <w:lsdException w:name="Medium List 1 Accent 4" w:semiHidden="0" w:uiPriority="65" w:unhideWhenUsed="0"/>
-    <w:lsdException w:name="Medium List 2 Accent 4" w:semiHidden="0" w:uiPriority="66" w:unhideWhenUsed="0"/>
-    <w:lsdException w:name="Medium Grid 1 Accent 4" w:semiHidden="0" w:uiPriority="67" w:unhideWhenUsed="0"/>
-    <w:lsdException w:name="Medium Grid 2 Accent 4" w:semiHidden="0" w:uiPriority="68" w:unhideWhenUsed="0"/>
-    <w:lsdException w:name="Medium Grid 3 Accent 4" w:semiHidden="0" w:uiPriority="69" w:unhideWhenUsed="0"/>
-    <w:lsdException w:name="Dark List Accent 4" w:semiHidden="0" w:uiPriority="70" w:unhideWhenUsed="0"/>
-    <w:lsdException w:name="Colorful Shading Accent 4" w:semiHidden="0" w:uiPriority="71" w:unhideWhenUsed="0"/>
-    <w:lsdException w:name="Colorful List Accent 4" w:semiHidden="0" w:uiPriority="72" w:unhideWhenUsed="0"/>
-    <w:lsdException w:name="Colorful Grid Accent 4" w:semiHidden="0" w:uiPriority="73" w:unhideWhenUsed="0"/>
-    <w:lsdException w:name="Light Shading Accent 5" w:semiHidden="0" w:uiPriority="60" w:unhideWhenUsed="0"/>
-    <w:lsdException w:name="Light List Accent 5" w:semiHidden="0" w:uiPriority="61" w:unhideWhenUsed="0"/>
-    <w:lsdException w:name="Light Grid Accent 5" w:semiHidden="0" w:uiPriority="62" w:unhideWhenUsed="0"/>
-    <w:lsdException w:name="Medium Shading 1 Accent 5" w:semiHidden="0" w:uiPriority="63" w:unhideWhenUsed="0"/>
-    <w:lsdException w:name="Medium Shading 2 Accent 5" w:semiHidden="0" w:uiPriority="64" w:unhideWhenUsed="0"/>
-    <w:lsdException w:name="Medium List 1 Accent 5" w:semiHidden="0" w:uiPriority="65" w:unhideWhenUsed="0"/>
-    <w:lsdException w:name="Medium List 2 Accent 5" w:semiHidden="0" w:uiPriority="66" w:unhideWhenUsed="0"/>
-    <w:lsdException w:name="Medium Grid 1 Accent 5" w:semiHidden="0" w:uiPriority="67" w:unhideWhenUsed="0"/>
-    <w:lsdException w:name="Medium Grid 2 Accent 5" w:semiHidden="0" w:uiPriority="68" w:unhideWhenUsed="0"/>
-    <w:lsdException w:name="Medium Grid 3 Accent 5" w:semiHidden="0" w:uiPriority="69" w:unhideWhenUsed="0"/>
-    <w:lsdException w:name="Dark List Accent 5" w:semiHidden="0" w:uiPriority="70" w:unhideWhenUsed="0"/>
-    <w:lsdException w:name="Colorful Shading Accent 5" w:semiHidden="0" w:uiPriority="71" w:unhideWhenUsed="0"/>
-    <w:lsdException w:name="Colorful List Accent 5" w:semiHidden="0" w:uiPriority="72" w:unhideWhenUsed="0"/>
-    <w:lsdException w:name="Colorful Grid Accent 5" w:semiHidden="0" w:uiPriority="73" w:unhideWhenUsed="0"/>
-    <w:lsdException w:name="Light Shading Accent 6" w:semiHidden="0" w:uiPriority="60" w:unhideWhenUsed="0"/>
-    <w:lsdException w:name="Light List Accent 6" w:semiHidden="0" w:uiPriority="61" w:unhideWhenUsed="0"/>
-    <w:lsdException w:name="Light Grid Accent 6" w:semiHidden="0" w:uiPriority="62" w:unhideWhenUsed="0"/>
-    <w:lsdException w:name="Medium Shading 1 Accent 6" w:semiHidden="0" w:uiPriority="63" w:unhideWhenUsed="0"/>
-    <w:lsdException w:name="Medium Shading 2 Accent 6" w:semiHidden="0" w:uiPriority="64" w:unhideWhenUsed="0"/>
-    <w:lsdException w:name="Medium List 1 Accent 6" w:semiHidden="0" w:uiPriority="65" w:unhideWhenUsed="0" w:qFormat="1"/>
-    <w:lsdException w:name="Medium List 2 Accent 6" w:semiHidden="0" w:uiPriority="66" w:unhideWhenUsed="0" w:qFormat="1"/>
-    <w:lsdException w:name="Medium Grid 1 Accent 6" w:semiHidden="0" w:uiPriority="67" w:unhideWhenUsed="0" w:qFormat="1"/>
-    <w:lsdException w:name="Medium Grid 2 Accent 6" w:semiHidden="0" w:uiPriority="68" w:unhideWhenUsed="0" w:qFormat="1"/>
-    <w:lsdException w:name="Medium Grid 3 Accent 6" w:semiHidden="0" w:uiPriority="69" w:unhideWhenUsed="0" w:qFormat="1"/>
-    <w:lsdException w:name="Dark List Accent 6" w:semiHidden="0" w:uiPriority="70" w:unhideWhenUsed="0"/>
-    <w:lsdException w:name="Colorful Shading Accent 6" w:semiHidden="0" w:uiPriority="71" w:unhideWhenUsed="0" w:qFormat="1"/>
-    <w:lsdException w:name="Colorful List Accent 6" w:semiHidden="0" w:uiPriority="72" w:unhideWhenUsed="0"/>
-    <w:lsdException w:name="Colorful Grid Accent 6" w:semiHidden="0" w:uiPriority="73" w:unhideWhenUsed="0"/>
-    <w:lsdException w:name="Subtle Emphasis" w:semiHidden="0" w:uiPriority="19" w:unhideWhenUsed="0"/>
-    <w:lsdException w:name="Intense Emphasis" w:semiHidden="0" w:uiPriority="21" w:unhideWhenUsed="0"/>
-    <w:lsdException w:name="Subtle Reference" w:semiHidden="0" w:uiPriority="31" w:unhideWhenUsed="0"/>
-    <w:lsdException w:name="Intense Reference" w:semiHidden="0" w:uiPriority="32" w:unhideWhenUsed="0"/>
-    <w:lsdException w:name="Book Title" w:semiHidden="0" w:uiPriority="33" w:unhideWhenUsed="0"/>
-    <w:lsdException w:name="Bibliography" w:uiPriority="37"/>
-    <w:lsdException w:name="TOC Heading" w:uiPriority="39" w:qFormat="1"/>
-  </w:latentStyles>
-  <w:style w:type="paragraph" w:default="1" w:styleId="Normal">
-    <w:name w:val="Normal"/>
-    <w:qFormat/>
-    <w:rsid w:val="00B9222C"/>
-    <w:pPr>
-      <w:spacing w:after="120"/>
-      <w:jc w:val="both"/>
-    </w:pPr>
-    <w:rPr>
-      <w:rFonts w:ascii="Times New Roman" w:eastAsia="Times New Roman" w:hAnsi="Times New Roman"/>
-    </w:rPr>
-  </w:style>
-  <w:style w:type="paragraph" w:styleId="Heading1">
-    <w:name w:val="heading 1"/>
-    <w:basedOn w:val="Normal"/>
-    <w:next w:val="Normal"/>
-    <w:qFormat/>
-    <w:pPr>
-      <w:keepNext/>
-      <w:keepLines/>
-      <w:spacing w:before="120" w:after="0"/>
-      <w:outlineLvl w:val="0"/>
-    </w:pPr>
-    <w:rPr>
-      <w:rFonts w:ascii="Arial" w:hAnsi="Arial"/>
-      <w:b/>
-      <w:caps/>
-      <w:kern w:val="32"/>
-      <w:sz w:val="18"/>
-    </w:rPr>
-  </w:style>
-  <w:style w:type="paragraph" w:styleId="Heading2">
-    <w:name w:val="heading 2"/>
-    <w:basedOn w:val="Heading1"/>
-    <w:next w:val="Normal"/>
-    <w:qFormat/>
-    <w:pPr>
-      <w:outlineLvl w:val="1"/>
-    </w:pPr>
-    <w:rPr>
-      <w:caps w:val="0"/>
-    </w:rPr>
-  </w:style>
-  <w:style w:type="paragraph" w:styleId="Heading3">
-    <w:name w:val="heading 3"/>
-    <w:basedOn w:val="Heading2"/>
-    <w:next w:val="Normal"/>
-    <w:qFormat/>
-    <w:pPr>
-      <w:outlineLvl w:val="2"/>
-    </w:pPr>
-    <w:rPr>
-      <w:b w:val="0"/>
-      <w:i/>
-    </w:rPr>
-  </w:style>
-  <w:style w:type="paragraph" w:styleId="Heading4">
-    <w:name w:val="heading 4"/>
-    <w:basedOn w:val="Heading3"/>
-    <w:next w:val="Normal"/>
-    <w:qFormat/>
-    <w:rsid w:val="00500BEA"/>
-    <w:pPr>
-      <w:spacing w:before="240" w:after="60"/>
-      <w:outlineLvl w:val="3"/>
-    </w:pPr>
-    <w:rPr>
-      <w:i w:val="0"/>
-      <w:u w:val="single"/>
-    </w:rPr>
-  </w:style>
-  <w:style w:type="paragraph" w:styleId="Heading5">
-    <w:name w:val="heading 5"/>
-    <w:basedOn w:val="Heading4"/>
-    <w:next w:val="Normal"/>
-    <w:qFormat/>
-    <w:rsid w:val="0085386A"/>
-    <w:pPr>
-      <w:outlineLvl w:val="4"/>
-    </w:pPr>
-    <w:rPr>
-      <w:u w:val="none"/>
-    </w:rPr>
-  </w:style>
-  <w:style w:type="paragraph" w:styleId="Heading6">
-    <w:name w:val="heading 6"/>
-    <w:basedOn w:val="Normal"/>
-    <w:next w:val="Normal"/>
-    <w:rsid w:val="0085386A"/>
-    <w:pPr>
-      <w:spacing w:before="240" w:after="60"/>
-      <w:outlineLvl w:val="5"/>
-    </w:pPr>
-    <w:rPr>
-      <w:b/>
-      <w:sz w:val="22"/>
-    </w:rPr>
-  </w:style>
-  <w:style w:type="paragraph" w:styleId="Heading7">
-    <w:name w:val="heading 7"/>
-    <w:basedOn w:val="Normal"/>
-    <w:next w:val="Normal"/>
-    <w:rsid w:val="0085386A"/>
-    <w:pPr>
-      <w:spacing w:before="240" w:after="60"/>
-      <w:outlineLvl w:val="6"/>
-    </w:pPr>
-  </w:style>
-  <w:style w:type="paragraph" w:styleId="Heading8">
-    <w:name w:val="heading 8"/>
-    <w:basedOn w:val="Normal"/>
-    <w:next w:val="Normal"/>
-    <w:rsid w:val="0085386A"/>
-    <w:pPr>
-      <w:spacing w:before="240" w:after="60"/>
-      <w:outlineLvl w:val="7"/>
-    </w:pPr>
-    <w:rPr>
-      <w:i/>
-    </w:rPr>
-  </w:style>
-  <w:style w:type="paragraph" w:styleId="Heading9">
-    <w:name w:val="heading 9"/>
-    <w:basedOn w:val="Normal"/>
-    <w:next w:val="Normal"/>
-    <w:rsid w:val="0085386A"/>
-    <w:pPr>
-      <w:spacing w:before="240" w:after="60"/>
-      <w:outlineLvl w:val="8"/>
-    </w:pPr>
-    <w:rPr>
-      <w:rFonts w:ascii="Arial" w:hAnsi="Arial"/>
-      <w:sz w:val="22"/>
-    </w:rPr>
-  </w:style>
-  <w:style w:type="character" w:default="1" w:styleId="DefaultParagraphFont">
-    <w:name w:val="Default Paragraph Font"/>
-    <w:uiPriority w:val="1"/>
-    <w:unhideWhenUsed/>
-  </w:style>
-  <w:style w:type="table" w:default="1" w:styleId="TableNormal">
-    <w:name w:val="Normal Table"/>
-    <w:uiPriority w:val="99"/>
-    <w:semiHidden/>
-    <w:unhideWhenUsed/>
-    <w:tblPr>
-      <w:tblInd w:w="0" w:type="dxa"/>
-      <w:tblCellMar>
-        <w:top w:w="0" w:type="dxa"/>
-        <w:left w:w="108" w:type="dxa"/>
-        <w:bottom w:w="0" w:type="dxa"/>
-        <w:right w:w="108" w:type="dxa"/>
-      </w:tblCellMar>
-    </w:tblPr>
-  </w:style>
-  <w:style w:type="numbering" w:default="1" w:styleId="NoList">
-    <w:name w:val="No List"/>
-    <w:uiPriority w:val="99"/>
-    <w:semiHidden/>
-    <w:unhideWhenUsed/>
-  </w:style>
-  <w:style w:type="paragraph" w:styleId="Footer">
-    <w:name w:val="footer"/>
-    <w:basedOn w:val="Normal"/>
-    <w:pPr>
-      <w:tabs>
-        <w:tab w:val="center" w:pos="4320"/>
-        <w:tab w:val="right" w:pos="8640"/>
-      </w:tabs>
-    </w:pPr>
-  </w:style>
-  <w:style w:type="paragraph" w:styleId="Header">
-    <w:name w:val="header"/>
-    <w:basedOn w:val="Normal"/>
-    <w:link w:val="HeaderChar"/>
-    <w:pPr>
-      <w:tabs>
-        <w:tab w:val="center" w:pos="4320"/>
-        <w:tab w:val="right" w:pos="8640"/>
-      </w:tabs>
-    </w:pPr>
-    <w:rPr>
-      <w:rFonts w:ascii="Arial" w:hAnsi="Arial"/>
-    </w:rPr>
-  </w:style>
-  <w:style w:type="character" w:customStyle="1" w:styleId="HeaderChar">
-    <w:name w:val="Header Char"/>
-    <w:basedOn w:val="DefaultParagraphFont"/>
-    <w:link w:val="Header"/>
-    <w:rsid w:val="00386EFE"/>
-    <w:rPr>
-      <w:rFonts w:ascii="Arial" w:eastAsia="Times New Roman" w:hAnsi="Arial"/>
-    </w:rPr>
-  </w:style>
-  <w:style w:type="paragraph" w:customStyle="1" w:styleId="Author">
-    <w:name w:val="Author"/>
-    <w:basedOn w:val="Normal"/>
-    <w:link w:val="AuthorChar"/>
-    <w:pPr>
-      <w:spacing w:after="0"/>
-      <w:jc w:val="center"/>
-    </w:pPr>
-    <w:rPr>
-      <w:b/>
-      <w:color w:val="000000"/>
-      <w:sz w:val="24"/>
-    </w:rPr>
-  </w:style>
-  <w:style w:type="character" w:customStyle="1" w:styleId="AuthorChar">
-    <w:name w:val="Author Char"/>
-    <w:basedOn w:val="DefaultParagraphFont"/>
-    <w:link w:val="Author"/>
-    <w:rsid w:val="005A2C27"/>
-    <w:rPr>
-      <w:rFonts w:ascii="Times New Roman" w:eastAsia="Times New Roman" w:hAnsi="Times New Roman"/>
-      <w:b/>
-      <w:color w:val="000000"/>
-      <w:sz w:val="24"/>
-    </w:rPr>
-  </w:style>
-  <w:style w:type="character" w:styleId="PageNumber">
-    <w:name w:val="page number"/>
-    <w:basedOn w:val="DefaultParagraphFont"/>
-  </w:style>
-  <w:style w:type="paragraph" w:styleId="Title">
-    <w:name w:val="Title"/>
-    <w:basedOn w:val="Normal"/>
-    <w:qFormat/>
-    <w:pPr>
-      <w:spacing w:before="100" w:beforeAutospacing="1"/>
-      <w:jc w:val="center"/>
-      <w:outlineLvl w:val="0"/>
-    </w:pPr>
-    <w:rPr>
-      <w:rFonts w:ascii="Arial" w:hAnsi="Arial"/>
-      <w:b/>
-      <w:kern w:val="28"/>
-      <w:sz w:val="36"/>
-    </w:rPr>
-  </w:style>
-  <w:style w:type="paragraph" w:styleId="BlockText">
-    <w:name w:val="Block Text"/>
-    <w:basedOn w:val="Normal"/>
-    <w:pPr>
-      <w:ind w:left="1440" w:right="1440"/>
-    </w:pPr>
-  </w:style>
-  <w:style w:type="paragraph" w:styleId="Caption">
-    <w:name w:val="caption"/>
-    <w:basedOn w:val="Normal"/>
-    <w:next w:val="Normal"/>
-    <w:autoRedefine/>
-    <w:qFormat/>
-    <w:rsid w:val="003F4A12"/>
-    <w:pPr>
-      <w:spacing w:before="60"/>
-    </w:pPr>
-    <w:rPr>
-      <w:b/>
-      <w:sz w:val="18"/>
-    </w:rPr>
-  </w:style>
-  <w:style w:type="paragraph" w:styleId="CommentText">
-    <w:name w:val="annotation text"/>
-    <w:basedOn w:val="Normal"/>
-    <w:semiHidden/>
-  </w:style>
-  <w:style w:type="paragraph" w:styleId="FootnoteText">
-    <w:name w:val="footnote text"/>
-    <w:basedOn w:val="Normal"/>
-    <w:semiHidden/>
-    <w:pPr>
-      <w:tabs>
-        <w:tab w:val="left" w:pos="360"/>
-      </w:tabs>
-    </w:pPr>
-  </w:style>
-  <w:style w:type="paragraph" w:styleId="List">
-    <w:name w:val="List"/>
-    <w:basedOn w:val="Normal"/>
-    <w:pPr>
-      <w:ind w:left="360" w:hanging="360"/>
-    </w:pPr>
-  </w:style>
-  <w:style w:type="paragraph" w:styleId="List2">
-    <w:name w:val="List 2"/>
-    <w:basedOn w:val="Normal"/>
-    <w:pPr>
-      <w:ind w:left="720" w:hanging="360"/>
-    </w:pPr>
-  </w:style>
-  <w:style w:type="paragraph" w:styleId="List3">
-    <w:name w:val="List 3"/>
-    <w:basedOn w:val="Normal"/>
-    <w:pPr>
-      <w:ind w:left="1080" w:hanging="360"/>
-    </w:pPr>
-  </w:style>
-  <w:style w:type="paragraph" w:styleId="List4">
-    <w:name w:val="List 4"/>
-    <w:basedOn w:val="Normal"/>
-    <w:pPr>
-      <w:ind w:left="1440" w:hanging="360"/>
-    </w:pPr>
-  </w:style>
-  <w:style w:type="paragraph" w:styleId="List5">
-    <w:name w:val="List 5"/>
-    <w:basedOn w:val="Normal"/>
-    <w:pPr>
-      <w:ind w:left="1800" w:hanging="360"/>
-    </w:pPr>
-  </w:style>
-  <w:style w:type="paragraph" w:styleId="ListBullet">
-    <w:name w:val="List Bullet"/>
-    <w:basedOn w:val="Normal"/>
-    <w:autoRedefine/>
-    <w:rsid w:val="0085386A"/>
-    <w:pPr>
-      <w:numPr>
-        <w:numId w:val="1"/>
-      </w:numPr>
-    </w:pPr>
-  </w:style>
-  <w:style w:type="paragraph" w:styleId="ListBullet2">
-    <w:name w:val="List Bullet 2"/>
-    <w:basedOn w:val="Normal"/>
-    <w:autoRedefine/>
-    <w:rsid w:val="0085386A"/>
-    <w:pPr>
-      <w:numPr>
-        <w:numId w:val="2"/>
-      </w:numPr>
-    </w:pPr>
-  </w:style>
-  <w:style w:type="paragraph" w:styleId="ListBullet3">
-    <w:name w:val="List Bullet 3"/>
-    <w:basedOn w:val="Normal"/>
-    <w:autoRedefine/>
-    <w:rsid w:val="0085386A"/>
-    <w:pPr>
-      <w:numPr>
-        <w:numId w:val="3"/>
-      </w:numPr>
-    </w:pPr>
-  </w:style>
-  <w:style w:type="paragraph" w:styleId="ListBullet4">
-    <w:name w:val="List Bullet 4"/>
-    <w:basedOn w:val="Normal"/>
-    <w:autoRedefine/>
-    <w:rsid w:val="0085386A"/>
-    <w:pPr>
-      <w:numPr>
-        <w:numId w:val="4"/>
-      </w:numPr>
-    </w:pPr>
-  </w:style>
-  <w:style w:type="paragraph" w:styleId="ListBullet5">
-    <w:name w:val="List Bullet 5"/>
-    <w:basedOn w:val="Normal"/>
-    <w:autoRedefine/>
-    <w:rsid w:val="0085386A"/>
-    <w:pPr>
-      <w:numPr>
-        <w:numId w:val="5"/>
-      </w:numPr>
-    </w:pPr>
-  </w:style>
-  <w:style w:type="paragraph" w:styleId="ListContinue">
-    <w:name w:val="List Continue"/>
-    <w:basedOn w:val="Normal"/>
-    <w:pPr>
-      <w:ind w:left="360"/>
-    </w:pPr>
-  </w:style>
-  <w:style w:type="paragraph" w:styleId="ListContinue2">
-    <w:name w:val="List Continue 2"/>
-    <w:basedOn w:val="Normal"/>
-    <w:pPr>
-      <w:ind w:left="720"/>
-    </w:pPr>
-  </w:style>
-  <w:style w:type="paragraph" w:styleId="ListContinue3">
-    <w:name w:val="List Continue 3"/>
-    <w:basedOn w:val="Normal"/>
-    <w:pPr>
-      <w:ind w:left="1080"/>
-    </w:pPr>
-  </w:style>
-  <w:style w:type="paragraph" w:styleId="ListContinue4">
-    <w:name w:val="List Continue 4"/>
-    <w:basedOn w:val="Normal"/>
-    <w:pPr>
-      <w:ind w:left="1440"/>
-    </w:pPr>
-  </w:style>
-  <w:style w:type="paragraph" w:styleId="ListContinue5">
-    <w:name w:val="List Continue 5"/>
-    <w:basedOn w:val="Normal"/>
-    <w:pPr>
-      <w:ind w:left="1800"/>
-    </w:pPr>
-  </w:style>
-  <w:style w:type="paragraph" w:styleId="ListNumber">
-    <w:name w:val="List Number"/>
-    <w:basedOn w:val="Normal"/>
-    <w:rsid w:val="0085386A"/>
-    <w:pPr>
-      <w:numPr>
-        <w:numId w:val="6"/>
-      </w:numPr>
-    </w:pPr>
-  </w:style>
-  <w:style w:type="paragraph" w:styleId="ListNumber2">
-    <w:name w:val="List Number 2"/>
-    <w:basedOn w:val="Normal"/>
-    <w:rsid w:val="0085386A"/>
-    <w:pPr>
-      <w:numPr>
-        <w:numId w:val="7"/>
-      </w:numPr>
-    </w:pPr>
-  </w:style>
-  <w:style w:type="paragraph" w:styleId="ListNumber3">
-    <w:name w:val="List Number 3"/>
-    <w:basedOn w:val="Normal"/>
-    <w:rsid w:val="0085386A"/>
-    <w:pPr>
-      <w:numPr>
-        <w:numId w:val="8"/>
-      </w:numPr>
-    </w:pPr>
-  </w:style>
-  <w:style w:type="paragraph" w:styleId="ListNumber4">
-    <w:name w:val="List Number 4"/>
-    <w:basedOn w:val="Normal"/>
-    <w:rsid w:val="0085386A"/>
-    <w:pPr>
-      <w:numPr>
-        <w:numId w:val="9"/>
-      </w:numPr>
-    </w:pPr>
-  </w:style>
-  <w:style w:type="paragraph" w:styleId="ListNumber5">
-    <w:name w:val="List Number 5"/>
-    <w:basedOn w:val="Normal"/>
-    <w:rsid w:val="0085386A"/>
-    <w:pPr>
-      <w:numPr>
-        <w:numId w:val="10"/>
-      </w:numPr>
-    </w:pPr>
-  </w:style>
-  <w:style w:type="paragraph" w:styleId="NormalIndent">
-    <w:name w:val="Normal Indent"/>
-    <w:basedOn w:val="Normal"/>
-    <w:pPr>
-      <w:ind w:left="720"/>
-    </w:pPr>
-  </w:style>
-  <w:style w:type="paragraph" w:styleId="NoteHeading">
-    <w:name w:val="Note Heading"/>
-    <w:basedOn w:val="Normal"/>
-    <w:next w:val="Normal"/>
-  </w:style>
-  <w:style w:type="paragraph" w:styleId="PlainText">
-    <w:name w:val="Plain Text"/>
-    <w:basedOn w:val="Normal"/>
-    <w:rPr>
-      <w:rFonts w:ascii="Courier New" w:hAnsi="Courier New"/>
-    </w:rPr>
-  </w:style>
-  <w:style w:type="character" w:styleId="FootnoteReference">
-    <w:name w:val="footnote reference"/>
-    <w:semiHidden/>
-    <w:rPr>
-      <w:vertAlign w:val="superscript"/>
-    </w:rPr>
-  </w:style>
-  <w:style w:type="paragraph" w:customStyle="1" w:styleId="Bullet">
-    <w:name w:val="Bullet"/>
-    <w:basedOn w:val="Normal"/>
-    <w:qFormat/>
-    <w:rsid w:val="0085386A"/>
-    <w:pPr>
-      <w:numPr>
-        <w:numId w:val="12"/>
-      </w:numPr>
-      <w:tabs>
-        <w:tab w:val="clear" w:pos="720"/>
-        <w:tab w:val="left" w:pos="180"/>
-      </w:tabs>
-      <w:overflowPunct w:val="0"/>
-      <w:autoSpaceDE w:val="0"/>
-      <w:autoSpaceDN w:val="0"/>
-      <w:adjustRightInd w:val="0"/>
-      <w:spacing w:after="80"/>
-      <w:ind w:left="180" w:hanging="180"/>
-      <w:textAlignment w:val="baseline"/>
-    </w:pPr>
-  </w:style>
-  <w:style w:type="paragraph" w:customStyle="1" w:styleId="Paper-Title">
-    <w:name w:val="Paper-Title"/>
-    <w:basedOn w:val="Normal"/>
-    <w:pPr>
-      <w:overflowPunct w:val="0"/>
-      <w:autoSpaceDE w:val="0"/>
-      <w:autoSpaceDN w:val="0"/>
-      <w:adjustRightInd w:val="0"/>
-      <w:jc w:val="center"/>
-      <w:textAlignment w:val="baseline"/>
-    </w:pPr>
-    <w:rPr>
-      <w:rFonts w:ascii="Helvetica" w:hAnsi="Helvetica"/>
-      <w:b/>
-      <w:sz w:val="36"/>
-    </w:rPr>
-  </w:style>
-  <w:style w:type="paragraph" w:customStyle="1" w:styleId="References">
-    <w:name w:val="References"/>
-    <w:basedOn w:val="Normal"/>
-    <w:rsid w:val="0085386A"/>
-    <w:pPr>
-      <w:numPr>
-        <w:numId w:val="15"/>
-      </w:numPr>
-      <w:overflowPunct w:val="0"/>
-      <w:autoSpaceDE w:val="0"/>
-      <w:autoSpaceDN w:val="0"/>
-      <w:adjustRightInd w:val="0"/>
-      <w:spacing w:after="80"/>
-      <w:ind w:left="360"/>
-      <w:jc w:val="left"/>
-      <w:textAlignment w:val="baseline"/>
-    </w:pPr>
-  </w:style>
-  <w:style w:type="character" w:styleId="CommentReference">
-    <w:name w:val="annotation reference"/>
-    <w:semiHidden/>
-    <w:rPr>
-      <w:sz w:val="16"/>
-    </w:rPr>
-  </w:style>
-  <w:style w:type="paragraph" w:customStyle="1" w:styleId="Abstract">
-    <w:name w:val="Abstract"/>
-    <w:basedOn w:val="Heading1"/>
-    <w:pPr>
-      <w:spacing w:before="40"/>
-      <w:outlineLvl w:val="9"/>
-    </w:pPr>
-    <w:rPr>
-      <w:rFonts w:ascii="Times New Roman" w:hAnsi="Times New Roman"/>
-      <w:kern w:val="28"/>
-      <w:sz w:val="24"/>
-    </w:rPr>
-  </w:style>
-  <w:style w:type="character" w:styleId="Hyperlink">
-    <w:name w:val="Hyperlink"/>
-    <w:rsid w:val="00480565"/>
-    <w:rPr>
-      <w:color w:val="4173AF"/>
-      <w:sz w:val="20"/>
-      <w:szCs w:val="20"/>
-    </w:rPr>
-  </w:style>
-  <w:style w:type="paragraph" w:customStyle="1" w:styleId="Affiliation">
-    <w:name w:val="Affiliation"/>
-    <w:basedOn w:val="Author"/>
-    <w:link w:val="AffiliationChar"/>
-    <w:rPr>
-      <w:b w:val="0"/>
-    </w:rPr>
-  </w:style>
-  <w:style w:type="character" w:customStyle="1" w:styleId="AffiliationChar">
-    <w:name w:val="Affiliation Char"/>
-    <w:basedOn w:val="AuthorChar"/>
-    <w:link w:val="Affiliation"/>
-    <w:rsid w:val="005A2C27"/>
-    <w:rPr>
-      <w:rFonts w:ascii="Times New Roman" w:eastAsia="Times New Roman" w:hAnsi="Times New Roman"/>
-      <w:b w:val="0"/>
-      <w:color w:val="000000"/>
-      <w:sz w:val="24"/>
-    </w:rPr>
-  </w:style>
-  <w:style w:type="paragraph" w:customStyle="1" w:styleId="Figure">
-    <w:name w:val="Figure"/>
-    <w:basedOn w:val="Normal"/>
-    <w:pPr>
-      <w:spacing w:after="0"/>
-    </w:pPr>
-  </w:style>
-  <w:style w:type="paragraph" w:customStyle="1" w:styleId="Copyright">
-    <w:name w:val="Copyright"/>
-    <w:basedOn w:val="Normal"/>
-    <w:pPr>
-      <w:framePr w:w="4680" w:h="1977" w:hRule="exact" w:hSpace="187" w:wrap="auto" w:vAnchor="page" w:hAnchor="page" w:x="1155" w:y="12605" w:anchorLock="1"/>
-      <w:spacing w:after="0"/>
-    </w:pPr>
-    <w:rPr>
-      <w:sz w:val="16"/>
-    </w:rPr>
-  </w:style>
-  <w:style w:type="paragraph" w:customStyle="1" w:styleId="cell">
-    <w:name w:val="cell"/>
-    <w:basedOn w:val="Normal"/>
-    <w:pPr>
-      <w:keepNext/>
-      <w:keepLines/>
-      <w:jc w:val="center"/>
-    </w:pPr>
-    <w:rPr>
-      <w:b/>
-    </w:rPr>
-  </w:style>
-  <w:style w:type="paragraph" w:customStyle="1" w:styleId="TableText">
-    <w:name w:val="Table Text"/>
-    <w:basedOn w:val="Normal"/>
-    <w:qFormat/>
-    <w:rsid w:val="00BE6899"/>
-    <w:pPr>
-      <w:keepLines/>
-      <w:spacing w:before="40" w:after="40"/>
-      <w:jc w:val="right"/>
-    </w:pPr>
-  </w:style>
-  <w:style w:type="character" w:styleId="FollowedHyperlink">
-    <w:name w:val="FollowedHyperlink"/>
-    <w:basedOn w:val="Hyperlink"/>
-    <w:rsid w:val="004F7A15"/>
-    <w:rPr>
-      <w:color w:val="4F81BD"/>
-      <w:sz w:val="20"/>
-      <w:szCs w:val="20"/>
-    </w:rPr>
-  </w:style>
-  <w:style w:type="paragraph" w:styleId="CommentSubject">
-    <w:name w:val="annotation subject"/>
-    <w:basedOn w:val="CommentText"/>
-    <w:next w:val="CommentText"/>
-    <w:semiHidden/>
-    <w:rsid w:val="006D66A4"/>
-    <w:rPr>
-      <w:b/>
-      <w:bCs/>
-    </w:rPr>
-  </w:style>
-  <w:style w:type="paragraph" w:customStyle="1" w:styleId="Link">
-    <w:name w:val="Link"/>
-    <w:basedOn w:val="Normal"/>
-    <w:link w:val="LinkChar"/>
-    <w:rsid w:val="00F100EF"/>
-    <w:rPr>
-      <w:color w:val="2E74B5"/>
-      <w:sz w:val="18"/>
-      <w:szCs w:val="18"/>
-    </w:rPr>
-  </w:style>
-  <w:style w:type="character" w:customStyle="1" w:styleId="LinkChar">
-    <w:name w:val="Link Char"/>
-    <w:link w:val="Link"/>
-    <w:rsid w:val="00F100EF"/>
-    <w:rPr>
-      <w:rFonts w:ascii="Times New Roman" w:eastAsia="Times New Roman" w:hAnsi="Times New Roman"/>
-      <w:color w:val="2E74B5"/>
-      <w:sz w:val="18"/>
-      <w:szCs w:val="18"/>
-    </w:rPr>
-  </w:style>
-  <w:style w:type="paragraph" w:customStyle="1" w:styleId="AuthorName">
-    <w:name w:val="Author Name"/>
-    <w:basedOn w:val="Author"/>
-    <w:link w:val="AuthorNameChar"/>
-    <w:qFormat/>
-    <w:rsid w:val="005A2C27"/>
-  </w:style>
-  <w:style w:type="character" w:customStyle="1" w:styleId="AuthorNameChar">
-    <w:name w:val="Author Name Char"/>
-    <w:basedOn w:val="AuthorChar"/>
-    <w:link w:val="AuthorName"/>
-    <w:rsid w:val="005A2C27"/>
-    <w:rPr>
-      <w:rFonts w:ascii="Times New Roman" w:eastAsia="Times New Roman" w:hAnsi="Times New Roman"/>
-      <w:b/>
-      <w:color w:val="000000"/>
-      <w:sz w:val="24"/>
-    </w:rPr>
-  </w:style>
-  <w:style w:type="paragraph" w:customStyle="1" w:styleId="AuthorAffiliation">
-    <w:name w:val="Author Affiliation"/>
-    <w:basedOn w:val="Affiliation"/>
-    <w:link w:val="AuthorAffiliationChar"/>
-    <w:qFormat/>
-    <w:rsid w:val="005A2C27"/>
-  </w:style>
-  <w:style w:type="character" w:customStyle="1" w:styleId="AuthorAffiliationChar">
-    <w:name w:val="Author Affiliation Char"/>
-    <w:basedOn w:val="AffiliationChar"/>
-    <w:link w:val="AuthorAffiliation"/>
-    <w:rsid w:val="005A2C27"/>
-    <w:rPr>
-      <w:rFonts w:ascii="Times New Roman" w:eastAsia="Times New Roman" w:hAnsi="Times New Roman"/>
-      <w:b w:val="0"/>
-      <w:color w:val="000000"/>
-      <w:sz w:val="24"/>
-    </w:rPr>
-  </w:style>
-  <w:style w:type="paragraph" w:customStyle="1" w:styleId="StyleDescription">
-    <w:name w:val="Style Description"/>
-    <w:basedOn w:val="Normal"/>
-    <w:link w:val="StyleDescriptionChar"/>
-    <w:qFormat/>
-    <w:rsid w:val="005A2C27"/>
-    <w:rPr>
-      <w:rFonts w:ascii="Courier New" w:hAnsi="Courier New"/>
-      <w:sz w:val="18"/>
-    </w:rPr>
-  </w:style>
-  <w:style w:type="character" w:customStyle="1" w:styleId="StyleDescriptionChar">
-    <w:name w:val="Style Description Char"/>
-    <w:basedOn w:val="DefaultParagraphFont"/>
-    <w:link w:val="StyleDescription"/>
-    <w:rsid w:val="005A2C27"/>
-    <w:rPr>
-      <w:rFonts w:ascii="Courier New" w:eastAsia="Times New Roman" w:hAnsi="Courier New"/>
-      <w:sz w:val="18"/>
-    </w:rPr>
-  </w:style>
-  <w:style w:type="table" w:styleId="TableGrid">
-    <w:name w:val="Table Grid"/>
-    <w:aliases w:val="Table Grid - SIGCHI"/>
-    <w:basedOn w:val="TableNormal"/>
-    <w:uiPriority w:val="59"/>
-    <w:rsid w:val="00734A43"/>
-    <w:pPr>
-      <w:jc w:val="right"/>
-    </w:pPr>
-    <w:tblPr>
-      <w:tblStyleRowBandSize w:val="1"/>
-      <w:jc w:val="center"/>
-      <w:tblInd w:w="0" w:type="dxa"/>
-      <w:tblCellMar>
-        <w:top w:w="0" w:type="dxa"/>
-        <w:left w:w="108" w:type="dxa"/>
-        <w:bottom w:w="0" w:type="dxa"/>
-        <w:right w:w="108" w:type="dxa"/>
-      </w:tblCellMar>
-    </w:tblPr>
-    <w:trPr>
-      <w:jc w:val="center"/>
-    </w:trPr>
-    <w:tcPr>
-      <w:vAlign w:val="bottom"/>
-    </w:tcPr>
-    <w:tblStylePr w:type="firstRow">
-      <w:tblPr/>
-      <w:tcPr>
-        <w:tcBorders>
-          <w:bottom w:val="single" w:sz="8" w:space="0" w:color="CBCBCB"/>
-        </w:tcBorders>
-      </w:tcPr>
-    </w:tblStylePr>
-    <w:tblStylePr w:type="firstCol">
-      <w:tblPr/>
-      <w:tcPr>
-        <w:tcBorders>
-          <w:right w:val="single" w:sz="8" w:space="0" w:color="CBCBCB"/>
-        </w:tcBorders>
-      </w:tcPr>
-    </w:tblStylePr>
-    <w:tblStylePr w:type="band1Horz">
-      <w:tblPr/>
-      <w:tcPr>
-        <w:shd w:val="clear" w:color="auto" w:fill="EBEBEB"/>
-      </w:tcPr>
-    </w:tblStylePr>
-  </w:style>
-  <w:style w:type="paragraph" w:styleId="BalloonText">
-    <w:name w:val="Balloon Text"/>
-    <w:basedOn w:val="Normal"/>
-    <w:link w:val="BalloonTextChar"/>
-    <w:uiPriority w:val="99"/>
-    <w:semiHidden/>
-    <w:unhideWhenUsed/>
-    <w:rsid w:val="00B169BB"/>
-    <w:pPr>
-      <w:spacing w:after="0"/>
-    </w:pPr>
-    <w:rPr>
-      <w:rFonts w:ascii="Lucida Grande" w:hAnsi="Lucida Grande" w:cs="Lucida Grande"/>
-      <w:sz w:val="18"/>
-      <w:szCs w:val="18"/>
-    </w:rPr>
-  </w:style>
-  <w:style w:type="character" w:customStyle="1" w:styleId="BalloonTextChar">
-    <w:name w:val="Balloon Text Char"/>
-    <w:basedOn w:val="DefaultParagraphFont"/>
-    <w:link w:val="BalloonText"/>
-    <w:uiPriority w:val="99"/>
-    <w:semiHidden/>
-    <w:rsid w:val="00B169BB"/>
-    <w:rPr>
-      <w:rFonts w:ascii="Lucida Grande" w:eastAsia="Times New Roman" w:hAnsi="Lucida Grande" w:cs="Lucida Grande"/>
-      <w:sz w:val="18"/>
-      <w:szCs w:val="18"/>
-    </w:rPr>
-  </w:style>
-  <w:style w:type="table" w:styleId="LightShading">
-    <w:name w:val="Light Shading"/>
-    <w:basedOn w:val="TableNormal"/>
-    <w:uiPriority w:val="60"/>
-    <w:rsid w:val="00B713DB"/>
-    <w:rPr>
-      <w:color w:val="000000" w:themeColor="text1" w:themeShade="BF"/>
-    </w:rPr>
-    <w:tblPr>
-      <w:tblStyleRowBandSize w:val="1"/>
-      <w:tblStyleColBandSize w:val="1"/>
-      <w:tblInd w:w="0" w:type="dxa"/>
-      <w:tblBorders>
-        <w:top w:val="single" w:sz="8" w:space="0" w:color="000000" w:themeColor="text1"/>
-        <w:bottom w:val="single" w:sz="8" w:space="0" w:color="000000" w:themeColor="text1"/>
-      </w:tblBorders>
-      <w:tblCellMar>
-        <w:top w:w="0" w:type="dxa"/>
-        <w:left w:w="108" w:type="dxa"/>
-        <w:bottom w:w="0" w:type="dxa"/>
-        <w:right w:w="108" w:type="dxa"/>
-      </w:tblCellMar>
-    </w:tblPr>
-    <w:tblStylePr w:type="firstRow">
-      <w:pPr>
-        <w:spacing w:before="0" w:after="0" w:line="240" w:lineRule="auto"/>
-      </w:pPr>
-      <w:rPr>
-        <w:b/>
-        <w:bCs/>
-      </w:rPr>
-      <w:tblPr/>
-      <w:tcPr>
-        <w:tcBorders>
-          <w:top w:val="single" w:sz="8" w:space="0" w:color="000000" w:themeColor="text1"/>
-          <w:left w:val="nil"/>
-          <w:bottom w:val="single" w:sz="8" w:space="0" w:color="000000" w:themeColor="text1"/>
-          <w:right w:val="nil"/>
-          <w:insideH w:val="nil"/>
-          <w:insideV w:val="nil"/>
-        </w:tcBorders>
-      </w:tcPr>
-    </w:tblStylePr>
-    <w:tblStylePr w:type="lastRow">
-      <w:pPr>
-        <w:spacing w:before="0" w:after="0" w:line="240" w:lineRule="auto"/>
-      </w:pPr>
-      <w:rPr>
-        <w:b/>
-        <w:bCs/>
-      </w:rPr>
-      <w:tblPr/>
-      <w:tcPr>
-        <w:tcBorders>
-          <w:top w:val="single" w:sz="8" w:space="0" w:color="000000" w:themeColor="text1"/>
-          <w:left w:val="nil"/>
-          <w:bottom w:val="single" w:sz="8" w:space="0" w:color="000000" w:themeColor="text1"/>
-          <w:right w:val="nil"/>
-          <w:insideH w:val="nil"/>
-          <w:insideV w:val="nil"/>
-        </w:tcBorders>
-      </w:tcPr>
-    </w:tblStylePr>
-    <w:tblStylePr w:type="firstCol">
-      <w:rPr>
-        <w:b/>
-        <w:bCs/>
-      </w:rPr>
-    </w:tblStylePr>
-    <w:tblStylePr w:type="lastCol">
-      <w:rPr>
-        <w:b/>
-        <w:bCs/>
-      </w:rPr>
-    </w:tblStylePr>
-    <w:tblStylePr w:type="band1Vert">
-      <w:tblPr/>
-      <w:tcPr>
-        <w:tcBorders>
-          <w:left w:val="nil"/>
-          <w:right w:val="nil"/>
-          <w:insideH w:val="nil"/>
-          <w:insideV w:val="nil"/>
-        </w:tcBorders>
-        <w:shd w:val="clear" w:color="auto" w:fill="C0C0C0" w:themeFill="text1" w:themeFillTint="3F"/>
-      </w:tcPr>
-    </w:tblStylePr>
-    <w:tblStylePr w:type="band1Horz">
-      <w:tblPr/>
-      <w:tcPr>
-        <w:tcBorders>
-          <w:left w:val="nil"/>
-          <w:right w:val="nil"/>
-          <w:insideH w:val="nil"/>
-          <w:insideV w:val="nil"/>
-        </w:tcBorders>
-        <w:shd w:val="clear" w:color="auto" w:fill="C0C0C0" w:themeFill="text1" w:themeFillTint="3F"/>
-      </w:tcPr>
-    </w:tblStylePr>
-  </w:style>
-  <w:style w:type="paragraph" w:customStyle="1" w:styleId="Table-SIGCHI">
-    <w:name w:val="Table - SIGCHI"/>
-    <w:basedOn w:val="Normal"/>
-    <w:autoRedefine/>
-    <w:qFormat/>
-    <w:rsid w:val="00631447"/>
-    <w:pPr>
-      <w:spacing w:after="60" w:line="0" w:lineRule="atLeast"/>
-      <w:jc w:val="right"/>
-    </w:pPr>
-    <w:rPr>
-      <w:rFonts w:ascii="Verdana" w:hAnsi="Verdana"/>
-      <w:kern w:val="18"/>
-      <w:sz w:val="17"/>
-    </w:rPr>
-  </w:style>
-</w:styles>
-</file>
-
 <file path=word/theme/theme1.xml><?xml version="1.0" encoding="utf-8"?>
 <a:theme xmlns:a="http://schemas.openxmlformats.org/drawingml/2006/main" name="Office Theme">
   <a:themeElements>
@@ -9291,7 +7811,7 @@
 </file>
 
 <file path=customXml/itemProps1.xml><?xml version="1.0" encoding="utf-8"?>
-<ds:datastoreItem xmlns:ds="http://schemas.openxmlformats.org/officeDocument/2006/customXml" ds:itemID="{4D8D0A05-AB88-3447-A2EE-BB1D53991494}">
+<ds:datastoreItem xmlns:ds="http://schemas.openxmlformats.org/officeDocument/2006/customXml" ds:itemID="{F7799296-5C05-F54E-A9DF-6A324C40EAF4}">
   <ds:schemaRefs>
     <ds:schemaRef ds:uri="http://schemas.openxmlformats.org/officeDocument/2006/bibliography"/>
   </ds:schemaRefs>

--- a/Word/SIGCHIProceedingsFormat.docx
+++ b/Word/SIGCHIProceedingsFormat.docx
@@ -1,6 +1,6 @@
 
 <file path=word/document.xml><?xml version="1.0" encoding="utf-8"?>
-<w:document xmlns:wpc="http://schemas.microsoft.com/office/word/2010/wordprocessingCanvas" xmlns:mo="http://schemas.microsoft.com/office/mac/office/2008/main" xmlns:mc="http://schemas.openxmlformats.org/markup-compatibility/2006" xmlns:mv="urn:schemas-microsoft-com:mac:vml" xmlns:o="urn:schemas-microsoft-com:office:office" xmlns:r="http://schemas.openxmlformats.org/officeDocument/2006/relationships" xmlns:m="http://schemas.openxmlformats.org/officeDocument/2006/math" xmlns:v="urn:schemas-microsoft-com:vml" xmlns:wp14="http://schemas.microsoft.com/office/word/2010/wordprocessingDrawing" xmlns:wp="http://schemas.openxmlformats.org/drawingml/2006/wordprocessingDrawing" xmlns:w10="urn:schemas-microsoft-com:office:word" xmlns:w="http://schemas.openxmlformats.org/wordprocessingml/2006/main" xmlns:w14="http://schemas.microsoft.com/office/word/2010/wordml" xmlns:w15="http://schemas.microsoft.com/office/word/2012/wordml" xmlns:wpg="http://schemas.microsoft.com/office/word/2010/wordprocessingGroup" xmlns:wpi="http://schemas.microsoft.com/office/word/2010/wordprocessingInk" xmlns:wne="http://schemas.microsoft.com/office/word/2006/wordml" xmlns:wps="http://schemas.microsoft.com/office/word/2010/wordprocessingShape" mc:Ignorable="w14 w15 wp14">
+<w:document xmlns:wpc="http://schemas.microsoft.com/office/word/2010/wordprocessingCanvas" xmlns:mo="http://schemas.microsoft.com/office/mac/office/2008/main" xmlns:mc="http://schemas.openxmlformats.org/markup-compatibility/2006" xmlns:mv="urn:schemas-microsoft-com:mac:vml" xmlns:o="urn:schemas-microsoft-com:office:office" xmlns:r="http://schemas.openxmlformats.org/officeDocument/2006/relationships" xmlns:m="http://schemas.openxmlformats.org/officeDocument/2006/math" xmlns:v="urn:schemas-microsoft-com:vml" xmlns:wp14="http://schemas.microsoft.com/office/word/2010/wordprocessingDrawing" xmlns:wp="http://schemas.openxmlformats.org/drawingml/2006/wordprocessingDrawing" xmlns:w10="urn:schemas-microsoft-com:office:word" xmlns:w="http://schemas.openxmlformats.org/wordprocessingml/2006/main" xmlns:w14="http://schemas.microsoft.com/office/word/2010/wordml" xmlns:wpg="http://schemas.microsoft.com/office/word/2010/wordprocessingGroup" xmlns:wpi="http://schemas.microsoft.com/office/word/2010/wordprocessingInk" xmlns:wne="http://schemas.microsoft.com/office/word/2006/wordml" xmlns:wps="http://schemas.microsoft.com/office/word/2010/wordprocessingShape" mc:Ignorable="w14 wp14">
   <w:body>
     <w:p>
       <w:pPr>
@@ -59,11 +59,16 @@
             <w:pPr>
               <w:pStyle w:val="AuthorAffiliation"/>
             </w:pPr>
+            <w:proofErr w:type="gramStart"/>
             <w:r>
               <w:t>f</w:t>
             </w:r>
             <w:r>
-              <w:t>or S</w:t>
+              <w:t>or</w:t>
+            </w:r>
+            <w:proofErr w:type="gramEnd"/>
+            <w:r>
+              <w:t xml:space="preserve"> S</w:t>
             </w:r>
             <w:r>
               <w:t>ubmission</w:t>
@@ -84,8 +89,13 @@
             <w:pPr>
               <w:pStyle w:val="AuthorAffiliation"/>
             </w:pPr>
+            <w:proofErr w:type="gramStart"/>
             <w:r>
-              <w:t>e-mail address</w:t>
+              <w:t>e</w:t>
+            </w:r>
+            <w:proofErr w:type="gramEnd"/>
+            <w:r>
+              <w:t>-mail address</w:t>
             </w:r>
           </w:p>
         </w:tc>
@@ -111,11 +121,16 @@
             <w:pPr>
               <w:pStyle w:val="AuthorAffiliation"/>
             </w:pPr>
+            <w:proofErr w:type="gramStart"/>
             <w:r>
               <w:t>f</w:t>
             </w:r>
             <w:r>
-              <w:t>or Submission</w:t>
+              <w:t>or</w:t>
+            </w:r>
+            <w:proofErr w:type="gramEnd"/>
+            <w:r>
+              <w:t xml:space="preserve"> Submission</w:t>
             </w:r>
           </w:p>
           <w:p>
@@ -130,8 +145,13 @@
             <w:pPr>
               <w:pStyle w:val="AuthorAffiliation"/>
             </w:pPr>
+            <w:proofErr w:type="gramStart"/>
             <w:r>
-              <w:t>e-mail address</w:t>
+              <w:t>e</w:t>
+            </w:r>
+            <w:proofErr w:type="gramEnd"/>
+            <w:r>
+              <w:t>-mail address</w:t>
             </w:r>
           </w:p>
         </w:tc>
@@ -157,11 +177,16 @@
             <w:pPr>
               <w:pStyle w:val="AuthorAffiliation"/>
             </w:pPr>
+            <w:proofErr w:type="gramStart"/>
             <w:r>
               <w:t>f</w:t>
             </w:r>
             <w:r>
-              <w:t>or Submission</w:t>
+              <w:t>or</w:t>
+            </w:r>
+            <w:proofErr w:type="gramEnd"/>
+            <w:r>
+              <w:t xml:space="preserve"> Submission</w:t>
             </w:r>
           </w:p>
           <w:p>
@@ -176,8 +201,13 @@
             <w:pPr>
               <w:pStyle w:val="AuthorAffiliation"/>
             </w:pPr>
+            <w:proofErr w:type="gramStart"/>
             <w:r>
-              <w:t>e-mail address</w:t>
+              <w:t>e</w:t>
+            </w:r>
+            <w:proofErr w:type="gramEnd"/>
+            <w:r>
+              <w:t>-mail address</w:t>
             </w:r>
           </w:p>
         </w:tc>
@@ -256,7 +286,7 @@
                         </a:ln>
                         <a:extLst>
                           <a:ext uri="{91240B29-F687-4f45-9708-019B960494DF}">
-                            <a14:hiddenLine xmlns:a14="http://schemas.microsoft.com/office/drawing/2010/main" xmlns:w="http://schemas.openxmlformats.org/wordprocessingml/2006/main" xmlns:w10="urn:schemas-microsoft-com:office:word" xmlns:v="urn:schemas-microsoft-com:vml" xmlns:o="urn:schemas-microsoft-com:office:office" xmlns="" w="9525">
+                            <a14:hiddenLine xmlns:a14="http://schemas.microsoft.com/office/drawing/2010/main" w="9525">
                               <a:solidFill>
                                 <a:srgbClr val="000000"/>
                               </a:solidFill>
@@ -328,9 +358,18 @@
                                 <w:sz w:val="16"/>
                                 <w:szCs w:val="16"/>
                               </w:rPr>
-                              <w:t xml:space="preserve">Permission to make digital or hard copies of all or part of this work for personal or classroom use is granted without fee provided that copies are not made or distributed for profit or commercial advantage and that copies bear this notice and the full citation on the first page. Copyrights for components of this work owned by others than the author(s) must be honored. Abstracting with credit is permitted. To copy otherwise, or republish, to post on servers or to redistribute to lists, requires prior specific permission and/or a fee. Request permissions from </w:t>
+                              <w:t xml:space="preserve">Permission to make digital or hard copies of all or part of this work for personal or classroom use is granted without fee provided that copies are not made or distributed for profit or commercial advantage and that copies bear this notice and the full citation on the first page. Copyrights for components of this work owned by others than the author(s) must be honored. Abstracting with credit is permitted. To copy otherwise, or republish, to post on servers or to redistribute to lists, requires prior specific permission and/or a fee. </w:t>
                             </w:r>
-                            <w:hyperlink r:id="rId8" w:history="1">
+                            <w:proofErr w:type="gramStart"/>
+                            <w:r>
+                              <w:rPr>
+                                <w:rFonts w:ascii="TimesNewRomanPSMT" w:hAnsi="TimesNewRomanPSMT" w:cs="TimesNewRomanPSMT"/>
+                                <w:sz w:val="16"/>
+                                <w:szCs w:val="16"/>
+                              </w:rPr>
+                              <w:t xml:space="preserve">Request permissions from </w:t>
+                            </w:r>
+                            <w:hyperlink r:id="rId9" w:history="1">
                               <w:r>
                                 <w:rPr>
                                   <w:rStyle w:val="Hyperlink"/>
@@ -349,6 +388,7 @@
                               </w:rPr>
                               <w:t>.</w:t>
                             </w:r>
+                            <w:proofErr w:type="gramEnd"/>
                           </w:p>
                           <w:p>
                             <w:pPr>
@@ -378,7 +418,25 @@
                                 <w:sz w:val="16"/>
                                 <w:szCs w:val="16"/>
                               </w:rPr>
-                              <w:t xml:space="preserve"> Jan 1 - Dec 31 2022, Authorberg.</w:t>
+                              <w:t xml:space="preserve"> Jan 1 - Dec 31 2022, </w:t>
+                            </w:r>
+                            <w:proofErr w:type="spellStart"/>
+                            <w:r>
+                              <w:rPr>
+                                <w:rFonts w:ascii="TimesNewRomanPSMT" w:hAnsi="TimesNewRomanPSMT" w:cs="TimesNewRomanPSMT"/>
+                                <w:sz w:val="16"/>
+                                <w:szCs w:val="16"/>
+                              </w:rPr>
+                              <w:t>Authorberg</w:t>
+                            </w:r>
+                            <w:proofErr w:type="spellEnd"/>
+                            <w:r>
+                              <w:rPr>
+                                <w:rFonts w:ascii="TimesNewRomanPSMT" w:hAnsi="TimesNewRomanPSMT" w:cs="TimesNewRomanPSMT"/>
+                                <w:sz w:val="16"/>
+                                <w:szCs w:val="16"/>
+                              </w:rPr>
+                              <w:t>.</w:t>
                             </w:r>
                           </w:p>
                           <w:p>
@@ -399,8 +457,54 @@
                                 <w:sz w:val="16"/>
                                 <w:szCs w:val="16"/>
                               </w:rPr>
-                              <w:t>Copyright is held by the owner/author(s). Publication rights licensed to ACM. ACM 978-1-xxxx-yyyy-z/zz/zz…$zz.00.</w:t>
+                              <w:t xml:space="preserve">Copyright is held by the owner/author(s). Publication rights licensed to ACM. </w:t>
                             </w:r>
+                            <w:proofErr w:type="gramStart"/>
+                            <w:r>
+                              <w:rPr>
+                                <w:rFonts w:ascii="TimesNewRomanPSMT" w:hAnsi="TimesNewRomanPSMT" w:cs="TimesNewRomanPSMT"/>
+                                <w:sz w:val="16"/>
+                                <w:szCs w:val="16"/>
+                              </w:rPr>
+                              <w:t>ACM 978-1-xxxx-yyyy-z/</w:t>
+                            </w:r>
+                            <w:proofErr w:type="spellStart"/>
+                            <w:r>
+                              <w:rPr>
+                                <w:rFonts w:ascii="TimesNewRomanPSMT" w:hAnsi="TimesNewRomanPSMT" w:cs="TimesNewRomanPSMT"/>
+                                <w:sz w:val="16"/>
+                                <w:szCs w:val="16"/>
+                              </w:rPr>
+                              <w:t>zz</w:t>
+                            </w:r>
+                            <w:proofErr w:type="spellEnd"/>
+                            <w:r>
+                              <w:rPr>
+                                <w:rFonts w:ascii="TimesNewRomanPSMT" w:hAnsi="TimesNewRomanPSMT" w:cs="TimesNewRomanPSMT"/>
+                                <w:sz w:val="16"/>
+                                <w:szCs w:val="16"/>
+                              </w:rPr>
+                              <w:t>/</w:t>
+                            </w:r>
+                            <w:proofErr w:type="spellStart"/>
+                            <w:r>
+                              <w:rPr>
+                                <w:rFonts w:ascii="TimesNewRomanPSMT" w:hAnsi="TimesNewRomanPSMT" w:cs="TimesNewRomanPSMT"/>
+                                <w:sz w:val="16"/>
+                                <w:szCs w:val="16"/>
+                              </w:rPr>
+                              <w:t>zz</w:t>
+                            </w:r>
+                            <w:proofErr w:type="spellEnd"/>
+                            <w:r>
+                              <w:rPr>
+                                <w:rFonts w:ascii="TimesNewRomanPSMT" w:hAnsi="TimesNewRomanPSMT" w:cs="TimesNewRomanPSMT"/>
+                                <w:sz w:val="16"/>
+                                <w:szCs w:val="16"/>
+                              </w:rPr>
+                              <w:t>…$zz.00.</w:t>
+                            </w:r>
+                            <w:proofErr w:type="gramEnd"/>
                           </w:p>
                           <w:p>
                             <w:pPr>
@@ -414,13 +518,41 @@
                                 <w:szCs w:val="16"/>
                               </w:rPr>
                             </w:pPr>
+                            <w:proofErr w:type="gramStart"/>
                             <w:r>
                               <w:rPr>
                                 <w:rFonts w:ascii="TimesNewRomanPSMT" w:hAnsi="TimesNewRomanPSMT" w:cs="TimesNewRomanPSMT"/>
                                 <w:sz w:val="16"/>
                                 <w:szCs w:val="16"/>
                               </w:rPr>
-                              <w:t>unique doi string will go here</w:t>
+                              <w:t>unique</w:t>
+                            </w:r>
+                            <w:proofErr w:type="gramEnd"/>
+                            <w:r>
+                              <w:rPr>
+                                <w:rFonts w:ascii="TimesNewRomanPSMT" w:hAnsi="TimesNewRomanPSMT" w:cs="TimesNewRomanPSMT"/>
+                                <w:sz w:val="16"/>
+                                <w:szCs w:val="16"/>
+                              </w:rPr>
+                              <w:t xml:space="preserve"> </w:t>
+                            </w:r>
+                            <w:proofErr w:type="spellStart"/>
+                            <w:r>
+                              <w:rPr>
+                                <w:rFonts w:ascii="TimesNewRomanPSMT" w:hAnsi="TimesNewRomanPSMT" w:cs="TimesNewRomanPSMT"/>
+                                <w:sz w:val="16"/>
+                                <w:szCs w:val="16"/>
+                              </w:rPr>
+                              <w:t>doi</w:t>
+                            </w:r>
+                            <w:proofErr w:type="spellEnd"/>
+                            <w:r>
+                              <w:rPr>
+                                <w:rFonts w:ascii="TimesNewRomanPSMT" w:hAnsi="TimesNewRomanPSMT" w:cs="TimesNewRomanPSMT"/>
+                                <w:sz w:val="16"/>
+                                <w:szCs w:val="16"/>
+                              </w:rPr>
+                              <w:t xml:space="preserve"> string will go here</w:t>
                             </w:r>
                           </w:p>
                           <w:p>
@@ -461,11 +593,11 @@
           </mc:Choice>
           <mc:Fallback>
             <w:pict>
-              <v:shapetype w14:anchorId="5E6106D7" id="_x0000_t202" coordsize="21600,21600" o:spt="202" path="m0,0l0,21600,21600,21600,21600,0xe">
+              <v:shapetype id="_x0000_t202" coordsize="21600,21600" o:spt="202" path="m0,0l0,21600,21600,21600,21600,0xe">
                 <v:stroke joinstyle="miter"/>
                 <v:path gradientshapeok="t" o:connecttype="rect"/>
               </v:shapetype>
-              <v:shape id="Text_x0020_Box_x0020_2" o:spid="_x0000_s1026" type="#_x0000_t202" style="position:absolute;left:0;text-align:left;margin-left:0;margin-top:538.55pt;width:239.75pt;height:136.45pt;z-index:251657728;visibility:visible;mso-wrap-style:square;mso-width-percent:0;mso-height-percent:0;mso-wrap-distance-left:9pt;mso-wrap-distance-top:0;mso-wrap-distance-right:9pt;mso-wrap-distance-bottom:0;mso-position-horizontal:absolute;mso-position-horizontal-relative:margin;mso-position-vertical:absolute;mso-position-vertical-relative:margin;mso-width-percent:0;mso-height-percent:0;mso-width-relative:page;mso-height-relative:page;v-text-anchor:top" o:gfxdata="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" o:allowoverlap="f" stroked="f">
+              <v:shape id="Text Box 2" o:spid="_x0000_s1026" type="#_x0000_t202" style="position:absolute;left:0;text-align:left;margin-left:0;margin-top:538.55pt;width:239.75pt;height:136.45pt;z-index:251657728;visibility:visible;mso-wrap-style:square;mso-width-percent:0;mso-height-percent:0;mso-wrap-distance-left:9pt;mso-wrap-distance-top:0;mso-wrap-distance-right:9pt;mso-wrap-distance-bottom:0;mso-position-horizontal:absolute;mso-position-horizontal-relative:margin;mso-position-vertical:absolute;mso-position-vertical-relative:margin;mso-width-percent:0;mso-height-percent:0;mso-width-relative:page;mso-height-relative:page;v-text-anchor:top" o:gfxdata="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" o:allowoverlap="f" stroked="f">
                 <v:textbox inset="0,,0">
                   <w:txbxContent>
                     <w:p>
@@ -527,9 +659,18 @@
                           <w:sz w:val="16"/>
                           <w:szCs w:val="16"/>
                         </w:rPr>
-                        <w:t xml:space="preserve">Permission to make digital or hard copies of all or part of this work for personal or classroom use is granted without fee provided that copies are not made or distributed for profit or commercial advantage and that copies bear this notice and the full citation on the first page. Copyrights for components of this work owned by others than the author(s) must be honored. Abstracting with credit is permitted. To copy otherwise, or republish, to post on servers or to redistribute to lists, requires prior specific permission and/or a fee. Request permissions from </w:t>
+                        <w:t xml:space="preserve">Permission to make digital or hard copies of all or part of this work for personal or classroom use is granted without fee provided that copies are not made or distributed for profit or commercial advantage and that copies bear this notice and the full citation on the first page. Copyrights for components of this work owned by others than the author(s) must be honored. Abstracting with credit is permitted. To copy otherwise, or republish, to post on servers or to redistribute to lists, requires prior specific permission and/or a fee. </w:t>
                       </w:r>
-                      <w:hyperlink r:id="rId9" w:history="1">
+                      <w:proofErr w:type="gramStart"/>
+                      <w:r>
+                        <w:rPr>
+                          <w:rFonts w:ascii="TimesNewRomanPSMT" w:hAnsi="TimesNewRomanPSMT" w:cs="TimesNewRomanPSMT"/>
+                          <w:sz w:val="16"/>
+                          <w:szCs w:val="16"/>
+                        </w:rPr>
+                        <w:t xml:space="preserve">Request permissions from </w:t>
+                      </w:r>
+                      <w:hyperlink r:id="rId10" w:history="1">
                         <w:r>
                           <w:rPr>
                             <w:rStyle w:val="Hyperlink"/>
@@ -548,6 +689,7 @@
                         </w:rPr>
                         <w:t>.</w:t>
                       </w:r>
+                      <w:proofErr w:type="gramEnd"/>
                     </w:p>
                     <w:p>
                       <w:pPr>
@@ -577,7 +719,25 @@
                           <w:sz w:val="16"/>
                           <w:szCs w:val="16"/>
                         </w:rPr>
-                        <w:t xml:space="preserve"> Jan 1 - Dec 31 2022, Authorberg.</w:t>
+                        <w:t xml:space="preserve"> Jan 1 - Dec 31 2022, </w:t>
+                      </w:r>
+                      <w:proofErr w:type="spellStart"/>
+                      <w:r>
+                        <w:rPr>
+                          <w:rFonts w:ascii="TimesNewRomanPSMT" w:hAnsi="TimesNewRomanPSMT" w:cs="TimesNewRomanPSMT"/>
+                          <w:sz w:val="16"/>
+                          <w:szCs w:val="16"/>
+                        </w:rPr>
+                        <w:t>Authorberg</w:t>
+                      </w:r>
+                      <w:proofErr w:type="spellEnd"/>
+                      <w:r>
+                        <w:rPr>
+                          <w:rFonts w:ascii="TimesNewRomanPSMT" w:hAnsi="TimesNewRomanPSMT" w:cs="TimesNewRomanPSMT"/>
+                          <w:sz w:val="16"/>
+                          <w:szCs w:val="16"/>
+                        </w:rPr>
+                        <w:t>.</w:t>
                       </w:r>
                     </w:p>
                     <w:p>
@@ -598,8 +758,54 @@
                           <w:sz w:val="16"/>
                           <w:szCs w:val="16"/>
                         </w:rPr>
-                        <w:t>Copyright is held by the owner/author(s). Publication rights licensed to ACM. ACM 978-1-xxxx-yyyy-z/zz/zz…$zz.00.</w:t>
+                        <w:t xml:space="preserve">Copyright is held by the owner/author(s). Publication rights licensed to ACM. </w:t>
                       </w:r>
+                      <w:proofErr w:type="gramStart"/>
+                      <w:r>
+                        <w:rPr>
+                          <w:rFonts w:ascii="TimesNewRomanPSMT" w:hAnsi="TimesNewRomanPSMT" w:cs="TimesNewRomanPSMT"/>
+                          <w:sz w:val="16"/>
+                          <w:szCs w:val="16"/>
+                        </w:rPr>
+                        <w:t>ACM 978-1-xxxx-yyyy-z/</w:t>
+                      </w:r>
+                      <w:proofErr w:type="spellStart"/>
+                      <w:r>
+                        <w:rPr>
+                          <w:rFonts w:ascii="TimesNewRomanPSMT" w:hAnsi="TimesNewRomanPSMT" w:cs="TimesNewRomanPSMT"/>
+                          <w:sz w:val="16"/>
+                          <w:szCs w:val="16"/>
+                        </w:rPr>
+                        <w:t>zz</w:t>
+                      </w:r>
+                      <w:proofErr w:type="spellEnd"/>
+                      <w:r>
+                        <w:rPr>
+                          <w:rFonts w:ascii="TimesNewRomanPSMT" w:hAnsi="TimesNewRomanPSMT" w:cs="TimesNewRomanPSMT"/>
+                          <w:sz w:val="16"/>
+                          <w:szCs w:val="16"/>
+                        </w:rPr>
+                        <w:t>/</w:t>
+                      </w:r>
+                      <w:proofErr w:type="spellStart"/>
+                      <w:r>
+                        <w:rPr>
+                          <w:rFonts w:ascii="TimesNewRomanPSMT" w:hAnsi="TimesNewRomanPSMT" w:cs="TimesNewRomanPSMT"/>
+                          <w:sz w:val="16"/>
+                          <w:szCs w:val="16"/>
+                        </w:rPr>
+                        <w:t>zz</w:t>
+                      </w:r>
+                      <w:proofErr w:type="spellEnd"/>
+                      <w:r>
+                        <w:rPr>
+                          <w:rFonts w:ascii="TimesNewRomanPSMT" w:hAnsi="TimesNewRomanPSMT" w:cs="TimesNewRomanPSMT"/>
+                          <w:sz w:val="16"/>
+                          <w:szCs w:val="16"/>
+                        </w:rPr>
+                        <w:t>…$zz.00.</w:t>
+                      </w:r>
+                      <w:proofErr w:type="gramEnd"/>
                     </w:p>
                     <w:p>
                       <w:pPr>
@@ -613,13 +819,41 @@
                           <w:szCs w:val="16"/>
                         </w:rPr>
                       </w:pPr>
+                      <w:proofErr w:type="gramStart"/>
                       <w:r>
                         <w:rPr>
                           <w:rFonts w:ascii="TimesNewRomanPSMT" w:hAnsi="TimesNewRomanPSMT" w:cs="TimesNewRomanPSMT"/>
                           <w:sz w:val="16"/>
                           <w:szCs w:val="16"/>
                         </w:rPr>
-                        <w:t>unique doi string will go here</w:t>
+                        <w:t>unique</w:t>
+                      </w:r>
+                      <w:proofErr w:type="gramEnd"/>
+                      <w:r>
+                        <w:rPr>
+                          <w:rFonts w:ascii="TimesNewRomanPSMT" w:hAnsi="TimesNewRomanPSMT" w:cs="TimesNewRomanPSMT"/>
+                          <w:sz w:val="16"/>
+                          <w:szCs w:val="16"/>
+                        </w:rPr>
+                        <w:t xml:space="preserve"> </w:t>
+                      </w:r>
+                      <w:proofErr w:type="spellStart"/>
+                      <w:r>
+                        <w:rPr>
+                          <w:rFonts w:ascii="TimesNewRomanPSMT" w:hAnsi="TimesNewRomanPSMT" w:cs="TimesNewRomanPSMT"/>
+                          <w:sz w:val="16"/>
+                          <w:szCs w:val="16"/>
+                        </w:rPr>
+                        <w:t>doi</w:t>
+                      </w:r>
+                      <w:proofErr w:type="spellEnd"/>
+                      <w:r>
+                        <w:rPr>
+                          <w:rFonts w:ascii="TimesNewRomanPSMT" w:hAnsi="TimesNewRomanPSMT" w:cs="TimesNewRomanPSMT"/>
+                          <w:sz w:val="16"/>
+                          <w:szCs w:val="16"/>
+                        </w:rPr>
+                        <w:t xml:space="preserve"> string will go here</w:t>
                       </w:r>
                     </w:p>
                     <w:p>
@@ -659,106 +893,114 @@
         <w:t>UPDATED—</w:t>
       </w:r>
       <w:r>
-        <w:t xml:space="preserve">4 February </w:t>
+        <w:t>7 January 2016</w:t>
+      </w:r>
+      <w:r>
+        <w:t>.</w:t>
+      </w:r>
+      <w:r>
+        <w:t xml:space="preserve"> </w:t>
+      </w:r>
+      <w:r>
+        <w:t>T</w:t>
+      </w:r>
+      <w:r>
+        <w:t xml:space="preserve">his </w:t>
+      </w:r>
+      <w:r>
+        <w:t xml:space="preserve">sample </w:t>
+      </w:r>
+      <w:r>
+        <w:t>paper</w:t>
+      </w:r>
+      <w:r>
+        <w:t xml:space="preserve"> </w:t>
+      </w:r>
+      <w:r>
+        <w:t>describe</w:t>
+      </w:r>
+      <w:r>
+        <w:t>s</w:t>
+      </w:r>
+      <w:r>
+        <w:t xml:space="preserve"> the formatting requirements for SIGCHI </w:t>
+      </w:r>
+      <w:r>
+        <w:t>c</w:t>
+      </w:r>
+      <w:r>
+        <w:t xml:space="preserve">onference </w:t>
+      </w:r>
+      <w:r>
+        <w:t>p</w:t>
+      </w:r>
+      <w:r>
+        <w:t>roceedings, and offer</w:t>
+      </w:r>
+      <w:r>
+        <w:t>s</w:t>
+      </w:r>
+      <w:r>
+        <w:t xml:space="preserve"> recommendati</w:t>
       </w:r>
       <w:bookmarkStart w:id="0" w:name="_GoBack"/>
       <w:bookmarkEnd w:id="0"/>
       <w:r>
-        <w:t>2016</w:t>
+        <w:t>ons on writing for the worldwide SIGCHI readership</w:t>
+      </w:r>
+      <w:r>
+        <w:t xml:space="preserve">. </w:t>
+      </w:r>
+      <w:r>
+        <w:t>Please review this document even if you have submitted to SIGCHI conf</w:t>
+      </w:r>
+      <w:r>
+        <w:t xml:space="preserve">erences before, </w:t>
+      </w:r>
+      <w:r>
+        <w:t xml:space="preserve">as </w:t>
+      </w:r>
+      <w:r>
+        <w:t>some format details have cha</w:t>
+      </w:r>
+      <w:r>
+        <w:t>nged relative to previous years</w:t>
       </w:r>
       <w:r>
         <w:t>.</w:t>
       </w:r>
       <w:r>
+        <w:t xml:space="preserve"> Abst</w:t>
+      </w:r>
+      <w:r>
+        <w:t>racts should be about 150 words and are required.</w:t>
+      </w:r>
+    </w:p>
+    <w:p>
+      <w:pPr>
+        <w:pStyle w:val="Heading2"/>
+      </w:pPr>
+      <w:r>
+        <w:t>Author Keywords</w:t>
+      </w:r>
+    </w:p>
+    <w:p>
+      <w:r>
+        <w:t>Authors’ choice</w:t>
+      </w:r>
+      <w:r>
+        <w:t>s</w:t>
+      </w:r>
+      <w:r>
+        <w:t>; of terms; separated; by semicolons; commas, within terms only</w:t>
+      </w:r>
+      <w:proofErr w:type="gramStart"/>
+      <w:r>
+        <w:t>;</w:t>
+      </w:r>
+      <w:proofErr w:type="gramEnd"/>
+      <w:r>
         <w:t xml:space="preserve"> </w:t>
-      </w:r>
-      <w:r>
-        <w:t>T</w:t>
-      </w:r>
-      <w:r>
-        <w:t xml:space="preserve">his </w:t>
-      </w:r>
-      <w:r>
-        <w:t xml:space="preserve">sample </w:t>
-      </w:r>
-      <w:r>
-        <w:t>paper</w:t>
-      </w:r>
-      <w:r>
-        <w:t xml:space="preserve"> </w:t>
-      </w:r>
-      <w:r>
-        <w:t>describe</w:t>
-      </w:r>
-      <w:r>
-        <w:t>s</w:t>
-      </w:r>
-      <w:r>
-        <w:t xml:space="preserve"> the formatting requirements for SIGCHI </w:t>
-      </w:r>
-      <w:r>
-        <w:t>c</w:t>
-      </w:r>
-      <w:r>
-        <w:t xml:space="preserve">onference </w:t>
-      </w:r>
-      <w:r>
-        <w:t>p</w:t>
-      </w:r>
-      <w:r>
-        <w:t>roceedings, and offer</w:t>
-      </w:r>
-      <w:r>
-        <w:t>s</w:t>
-      </w:r>
-      <w:r>
-        <w:t xml:space="preserve"> recommendations on writing for the worldwide SIGCHI readership</w:t>
-      </w:r>
-      <w:r>
-        <w:t xml:space="preserve">. </w:t>
-      </w:r>
-      <w:r>
-        <w:t>Please review this document even if you have submitted to SIGCHI conf</w:t>
-      </w:r>
-      <w:r>
-        <w:t xml:space="preserve">erences before, </w:t>
-      </w:r>
-      <w:r>
-        <w:t xml:space="preserve">as </w:t>
-      </w:r>
-      <w:r>
-        <w:t>some format details have cha</w:t>
-      </w:r>
-      <w:r>
-        <w:t>nged relative to previous years</w:t>
-      </w:r>
-      <w:r>
-        <w:t>.</w:t>
-      </w:r>
-      <w:r>
-        <w:t xml:space="preserve"> Abst</w:t>
-      </w:r>
-      <w:r>
-        <w:t>racts should be about 150 words and are required.</w:t>
-      </w:r>
-    </w:p>
-    <w:p>
-      <w:pPr>
-        <w:pStyle w:val="Heading2"/>
-      </w:pPr>
-      <w:r>
-        <w:t>Author Keywords</w:t>
-      </w:r>
-    </w:p>
-    <w:p>
-      <w:r>
-        <w:t>Authors’ choice</w:t>
-      </w:r>
-      <w:r>
-        <w:t>s</w:t>
-      </w:r>
-      <w:r>
-        <w:t xml:space="preserve">; of terms; separated; by semicolons; commas, within terms only; </w:t>
       </w:r>
       <w:r>
         <w:t xml:space="preserve">this section is </w:t>
@@ -787,7 +1029,7 @@
       <w:r>
         <w:t xml:space="preserve"> See</w:t>
       </w:r>
-      <w:hyperlink r:id="rId10" w:history="1">
+      <w:hyperlink r:id="rId11" w:history="1">
         <w:r>
           <w:rPr>
             <w:rStyle w:val="Hyperlink"/>
@@ -1154,7 +1396,15 @@
     </w:p>
     <w:p>
       <w:r>
-        <w:t>To position names and addresses, use a single-row table with invisible borders, as in this document</w:t>
+        <w:t xml:space="preserve">To position names and </w:t>
+      </w:r>
+      <w:proofErr w:type="gramStart"/>
+      <w:r>
+        <w:t>addresses,</w:t>
+      </w:r>
+      <w:proofErr w:type="gramEnd"/>
+      <w:r>
+        <w:t xml:space="preserve"> use a single-row table with invisible borders, as in this document</w:t>
       </w:r>
       <w:r>
         <w:t xml:space="preserve">. </w:t>
@@ -1248,7 +1498,15 @@
         <w:t xml:space="preserve"> with </w:t>
       </w:r>
       <w:r>
-        <w:t>a different affiliation</w:t>
+        <w:t xml:space="preserve">a </w:t>
+      </w:r>
+      <w:proofErr w:type="gramStart"/>
+      <w:r>
+        <w:t>different</w:t>
+      </w:r>
+      <w:proofErr w:type="gramEnd"/>
+      <w:r>
+        <w:t xml:space="preserve"> affiliation</w:t>
       </w:r>
       <w:r>
         <w:t>,</w:t>
@@ -1370,7 +1628,15 @@
         <w:t>,</w:t>
       </w:r>
       <w:r>
-        <w:t xml:space="preserve"> then click </w:t>
+        <w:t xml:space="preserve"> </w:t>
+      </w:r>
+      <w:proofErr w:type="gramStart"/>
+      <w:r>
+        <w:t>then</w:t>
+      </w:r>
+      <w:proofErr w:type="gramEnd"/>
+      <w:r>
+        <w:t xml:space="preserve"> click </w:t>
       </w:r>
       <w:r>
         <w:t>“</w:t>
@@ -1485,7 +1751,15 @@
         <w:t>Arial headings, p</w:t>
       </w:r>
       <w:r>
-        <w:t>lease use sans-serif or non-</w:t>
+        <w:t xml:space="preserve">lease use </w:t>
+      </w:r>
+      <w:proofErr w:type="gramStart"/>
+      <w:r>
+        <w:t>sans-serif</w:t>
+      </w:r>
+      <w:proofErr w:type="gramEnd"/>
+      <w:r>
+        <w:t xml:space="preserve"> or non-</w:t>
       </w:r>
       <w:r>
         <w:lastRenderedPageBreak/>
@@ -1592,7 +1866,7 @@
           <w:color w:val="000000"/>
         </w:rPr>
       </w:pPr>
-      <w:hyperlink r:id="rId11" w:history="1">
+      <w:hyperlink r:id="rId12" w:history="1">
         <w:r>
           <w:rPr>
             <w:rStyle w:val="Hyperlink"/>
@@ -1769,7 +2043,6 @@
         <w:pStyle w:val="Heading1"/>
       </w:pPr>
       <w:r>
-        <w:lastRenderedPageBreak/>
         <w:t xml:space="preserve">FIGURES and </w:t>
       </w:r>
       <w:r>
@@ -1917,7 +2190,7 @@
                                 <wp:inline distT="0" distB="0" distL="0" distR="0" wp14:anchorId="314AE119" wp14:editId="3FE9C1DB">
                                   <wp:extent cx="2924175" cy="669820"/>
                                   <wp:effectExtent l="0" t="0" r="0" b="0"/>
-                                  <wp:docPr id="4" name="Picture 4"/>
+                                  <wp:docPr id="7" name="Picture 7"/>
                                   <wp:cNvGraphicFramePr>
                                     <a:graphicFrameLocks xmlns:a="http://schemas.openxmlformats.org/drawingml/2006/main" noChangeAspect="1"/>
                                   </wp:cNvGraphicFramePr>
@@ -1929,7 +2202,7 @@
                                           <pic:cNvPicPr/>
                                         </pic:nvPicPr>
                                         <pic:blipFill>
-                                          <a:blip r:embed="rId12">
+                                          <a:blip r:embed="rId13">
                                             <a:extLst>
                                               <a:ext uri="{28A0092B-C50C-407E-A947-70E740481C1C}">
                                                 <a14:useLocalDpi xmlns:a14="http://schemas.microsoft.com/office/drawing/2010/main" val="0"/>
@@ -1960,19 +2233,37 @@
                             <w:pPr>
                               <w:pStyle w:val="Caption"/>
                             </w:pPr>
+                            <w:proofErr w:type="gramStart"/>
                             <w:r>
                               <w:t xml:space="preserve">Figure </w:t>
                             </w:r>
-                            <w:fldSimple w:instr=" SEQ Figure \* ARABIC ">
-                              <w:r>
-                                <w:rPr>
-                                  <w:noProof/>
-                                </w:rPr>
-                                <w:t>1</w:t>
-                              </w:r>
-                            </w:fldSimple>
                             <w:r>
-                              <w:t>. Use high-resolution images, 300+ dpi, legible if printed in color or black-and-white. Number all figures and include captions below, using Insert, Caption. All 1-line captions should be centered; justify longer captions.</w:t>
+                              <w:fldChar w:fldCharType="begin"/>
+                            </w:r>
+                            <w:r>
+                              <w:instrText xml:space="preserve"> SEQ Figure \* ARABIC </w:instrText>
+                            </w:r>
+                            <w:r>
+                              <w:fldChar w:fldCharType="separate"/>
+                            </w:r>
+                            <w:r>
+                              <w:rPr>
+                                <w:noProof/>
+                              </w:rPr>
+                              <w:t>1</w:t>
+                            </w:r>
+                            <w:r>
+                              <w:rPr>
+                                <w:noProof/>
+                              </w:rPr>
+                              <w:fldChar w:fldCharType="end"/>
+                            </w:r>
+                            <w:r>
+                              <w:t>.</w:t>
+                            </w:r>
+                            <w:proofErr w:type="gramEnd"/>
+                            <w:r>
+                              <w:t xml:space="preserve"> Use high-resolution images, 300+ dpi, legible if printed in color or black-and-white. Number all figures and include captions below, using Insert, Caption. All 1-line captions should be centered; justify longer captions.</w:t>
                             </w:r>
                           </w:p>
                           <w:p>
@@ -2003,7 +2294,7 @@
           </mc:Choice>
           <mc:Fallback>
             <w:pict>
-              <v:shape w14:anchorId="0E0CDF0D" id="_x0000_s1027" type="#_x0000_t202" style="position:absolute;left:0;text-align:left;margin-left:46.1pt;margin-top:54pt;width:251.95pt;height:110.05pt;z-index:251660800;visibility:visible;mso-wrap-style:square;mso-width-percent:0;mso-height-percent:0;mso-wrap-distance-left:9pt;mso-wrap-distance-top:0;mso-wrap-distance-right:9pt;mso-wrap-distance-bottom:0;mso-position-horizontal:absolute;mso-position-horizontal-relative:page;mso-position-vertical:absolute;mso-position-vertical-relative:page;mso-width-percent:0;mso-height-percent:0;mso-width-relative:margin;mso-height-relative:margin;v-text-anchor:top" o:gfxdata="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" o:allowoverlap="f" filled="f" stroked="f">
+              <v:shape id="_x0000_s1027" type="#_x0000_t202" style="position:absolute;left:0;text-align:left;margin-left:46.1pt;margin-top:54pt;width:251.95pt;height:110.05pt;z-index:251660800;visibility:visible;mso-wrap-style:square;mso-width-percent:0;mso-height-percent:0;mso-wrap-distance-left:9pt;mso-wrap-distance-top:0;mso-wrap-distance-right:9pt;mso-wrap-distance-bottom:0;mso-position-horizontal:absolute;mso-position-horizontal-relative:page;mso-position-vertical:absolute;mso-position-vertical-relative:page;mso-width-percent:0;mso-height-percent:0;mso-width-relative:margin;mso-height-relative:margin;v-text-anchor:top" o:gfxdata="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" o:allowoverlap="f" filled="f" stroked="f">
                 <v:path arrowok="t"/>
                 <v:textbox>
                   <w:txbxContent>
@@ -2019,7 +2310,7 @@
                           <wp:inline distT="0" distB="0" distL="0" distR="0" wp14:anchorId="314AE119" wp14:editId="3FE9C1DB">
                             <wp:extent cx="2924175" cy="669820"/>
                             <wp:effectExtent l="0" t="0" r="0" b="0"/>
-                            <wp:docPr id="4" name="Picture 4"/>
+                            <wp:docPr id="7" name="Picture 7"/>
                             <wp:cNvGraphicFramePr>
                               <a:graphicFrameLocks xmlns:a="http://schemas.openxmlformats.org/drawingml/2006/main" noChangeAspect="1"/>
                             </wp:cNvGraphicFramePr>
@@ -2031,7 +2322,7 @@
                                     <pic:cNvPicPr/>
                                   </pic:nvPicPr>
                                   <pic:blipFill>
-                                    <a:blip r:embed="rId12">
+                                    <a:blip r:embed="rId13">
                                       <a:extLst>
                                         <a:ext uri="{28A0092B-C50C-407E-A947-70E740481C1C}">
                                           <a14:useLocalDpi xmlns:a14="http://schemas.microsoft.com/office/drawing/2010/main" val="0"/>
@@ -2062,19 +2353,37 @@
                       <w:pPr>
                         <w:pStyle w:val="Caption"/>
                       </w:pPr>
+                      <w:proofErr w:type="gramStart"/>
                       <w:r>
                         <w:t xml:space="preserve">Figure </w:t>
                       </w:r>
-                      <w:fldSimple w:instr=" SEQ Figure \* ARABIC ">
-                        <w:r>
-                          <w:rPr>
-                            <w:noProof/>
-                          </w:rPr>
-                          <w:t>1</w:t>
-                        </w:r>
-                      </w:fldSimple>
                       <w:r>
-                        <w:t>. Use high-resolution images, 300+ dpi, legible if printed in color or black-and-white. Number all figures and include captions below, using Insert, Caption. All 1-line captions should be centered; justify longer captions.</w:t>
+                        <w:fldChar w:fldCharType="begin"/>
+                      </w:r>
+                      <w:r>
+                        <w:instrText xml:space="preserve"> SEQ Figure \* ARABIC </w:instrText>
+                      </w:r>
+                      <w:r>
+                        <w:fldChar w:fldCharType="separate"/>
+                      </w:r>
+                      <w:r>
+                        <w:rPr>
+                          <w:noProof/>
+                        </w:rPr>
+                        <w:t>1</w:t>
+                      </w:r>
+                      <w:r>
+                        <w:rPr>
+                          <w:noProof/>
+                        </w:rPr>
+                        <w:fldChar w:fldCharType="end"/>
+                      </w:r>
+                      <w:r>
+                        <w:t>.</w:t>
+                      </w:r>
+                      <w:proofErr w:type="gramEnd"/>
+                      <w:r>
+                        <w:t xml:space="preserve"> Use high-resolution images, 300+ dpi, legible if printed in color or black-and-white. Number all figures and include captions below, using Insert, Caption. All 1-line captions should be centered; justify longer captions.</w:t>
                       </w:r>
                     </w:p>
                     <w:p>
@@ -2444,9 +2753,11 @@
                                   <w:pPr>
                                     <w:pStyle w:val="TableText"/>
                                   </w:pPr>
+                                  <w:proofErr w:type="spellStart"/>
                                   <w:r>
                                     <w:t>Nass</w:t>
                                   </w:r>
+                                  <w:proofErr w:type="spellEnd"/>
                                 </w:p>
                               </w:tc>
                               <w:tc>
@@ -2502,9 +2813,11 @@
                                   <w:pPr>
                                     <w:pStyle w:val="TableText"/>
                                   </w:pPr>
+                                  <w:proofErr w:type="spellStart"/>
                                   <w:r>
                                     <w:t>Borriello</w:t>
                                   </w:r>
+                                  <w:proofErr w:type="spellEnd"/>
                                 </w:p>
                               </w:tc>
                               <w:tc>
@@ -2625,19 +2938,45 @@
                             <w:pPr>
                               <w:pStyle w:val="Caption"/>
                             </w:pPr>
+                            <w:proofErr w:type="gramStart"/>
                             <w:r>
                               <w:t xml:space="preserve">Table </w:t>
                             </w:r>
-                            <w:fldSimple w:instr=" SEQ Table \* ARABIC ">
-                              <w:r>
-                                <w:rPr>
-                                  <w:noProof/>
-                                </w:rPr>
-                                <w:t>1</w:t>
-                              </w:r>
-                            </w:fldSimple>
                             <w:r>
-                              <w:t>. Table captions should be placed below the table. We recommend table lines be 1 pt, 75% grey. Minimize use of unnecessary table lines. Avoid spurious degrees of precision.  For larger tables, consider banded rows (click Tables, Banded Rows) to guide the eye. In Word, we recommend using the Table Grid - SIGCHI table format.</w:t>
+                              <w:fldChar w:fldCharType="begin"/>
+                            </w:r>
+                            <w:r>
+                              <w:instrText xml:space="preserve"> SEQ Table \* ARABIC </w:instrText>
+                            </w:r>
+                            <w:r>
+                              <w:fldChar w:fldCharType="separate"/>
+                            </w:r>
+                            <w:r>
+                              <w:rPr>
+                                <w:noProof/>
+                              </w:rPr>
+                              <w:t>1</w:t>
+                            </w:r>
+                            <w:r>
+                              <w:rPr>
+                                <w:noProof/>
+                              </w:rPr>
+                              <w:fldChar w:fldCharType="end"/>
+                            </w:r>
+                            <w:r>
+                              <w:t>.</w:t>
+                            </w:r>
+                            <w:proofErr w:type="gramEnd"/>
+                            <w:r>
+                              <w:t xml:space="preserve"> Table captions should be placed below the table. We recommend table lines be 1 </w:t>
+                            </w:r>
+                            <w:proofErr w:type="spellStart"/>
+                            <w:r>
+                              <w:t>pt</w:t>
+                            </w:r>
+                            <w:proofErr w:type="spellEnd"/>
+                            <w:r>
+                              <w:t>, 75% grey. Minimize use of unnecessary table lines. Avoid spurious degrees of precision.  For larger tables, consider banded rows (click Tables, Banded Rows) to guide the eye. In Word, we recommend using the Table Grid - SIGCHI table format.</w:t>
                             </w:r>
                           </w:p>
                           <w:p/>
@@ -2660,7 +2999,7 @@
           </mc:Choice>
           <mc:Fallback>
             <w:pict>
-              <v:shape w14:anchorId="2E110DD3" id="Text_x0020_Box_x0020_8" o:spid="_x0000_s1028" type="#_x0000_t202" style="position:absolute;left:0;text-align:left;margin-left:-271.8pt;margin-top:117pt;width:248.65pt;height:171.35pt;z-index:251661824;visibility:visible;mso-wrap-style:square;mso-height-percent:0;mso-wrap-distance-left:9pt;mso-wrap-distance-top:0;mso-wrap-distance-right:9pt;mso-wrap-distance-bottom:0;mso-position-horizontal:absolute;mso-position-horizontal-relative:text;mso-position-vertical:absolute;mso-position-vertical-relative:margin;mso-height-percent:0;mso-height-relative:margin;v-text-anchor:top" o:gfxdata="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" o:allowoverlap="f" filled="f" stroked="f">
+              <v:shape id="Text Box 8" o:spid="_x0000_s1028" type="#_x0000_t202" style="position:absolute;left:0;text-align:left;margin-left:-271.75pt;margin-top:117pt;width:248.65pt;height:171.35pt;z-index:251661824;visibility:visible;mso-wrap-style:square;mso-height-percent:0;mso-wrap-distance-left:9pt;mso-wrap-distance-top:0;mso-wrap-distance-right:9pt;mso-wrap-distance-bottom:0;mso-position-horizontal:absolute;mso-position-horizontal-relative:text;mso-position-vertical:absolute;mso-position-vertical-relative:margin;mso-height-percent:0;mso-height-relative:margin;v-text-anchor:top" o:gfxdata="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" o:allowoverlap="f" filled="f" stroked="f">
                 <v:textbox>
                   <w:txbxContent>
                     <w:tbl>
@@ -2871,9 +3210,11 @@
                             <w:pPr>
                               <w:pStyle w:val="TableText"/>
                             </w:pPr>
+                            <w:proofErr w:type="spellStart"/>
                             <w:r>
                               <w:t>Nass</w:t>
                             </w:r>
+                            <w:proofErr w:type="spellEnd"/>
                           </w:p>
                         </w:tc>
                         <w:tc>
@@ -2929,9 +3270,11 @@
                             <w:pPr>
                               <w:pStyle w:val="TableText"/>
                             </w:pPr>
+                            <w:proofErr w:type="spellStart"/>
                             <w:r>
                               <w:t>Borriello</w:t>
                             </w:r>
+                            <w:proofErr w:type="spellEnd"/>
                           </w:p>
                         </w:tc>
                         <w:tc>
@@ -3052,19 +3395,45 @@
                       <w:pPr>
                         <w:pStyle w:val="Caption"/>
                       </w:pPr>
+                      <w:proofErr w:type="gramStart"/>
                       <w:r>
                         <w:t xml:space="preserve">Table </w:t>
                       </w:r>
-                      <w:fldSimple w:instr=" SEQ Table \* ARABIC ">
-                        <w:r>
-                          <w:rPr>
-                            <w:noProof/>
-                          </w:rPr>
-                          <w:t>1</w:t>
-                        </w:r>
-                      </w:fldSimple>
                       <w:r>
-                        <w:t>. Table captions should be placed below the table. We recommend table lines be 1 pt, 75% grey. Minimize use of unnecessary table lines. Avoid spurious degrees of precision.  For larger tables, consider banded rows (click Tables, Banded Rows) to guide the eye. In Word, we recommend using the Table Grid - SIGCHI table format.</w:t>
+                        <w:fldChar w:fldCharType="begin"/>
+                      </w:r>
+                      <w:r>
+                        <w:instrText xml:space="preserve"> SEQ Table \* ARABIC </w:instrText>
+                      </w:r>
+                      <w:r>
+                        <w:fldChar w:fldCharType="separate"/>
+                      </w:r>
+                      <w:r>
+                        <w:rPr>
+                          <w:noProof/>
+                        </w:rPr>
+                        <w:t>1</w:t>
+                      </w:r>
+                      <w:r>
+                        <w:rPr>
+                          <w:noProof/>
+                        </w:rPr>
+                        <w:fldChar w:fldCharType="end"/>
+                      </w:r>
+                      <w:r>
+                        <w:t>.</w:t>
+                      </w:r>
+                      <w:proofErr w:type="gramEnd"/>
+                      <w:r>
+                        <w:t xml:space="preserve"> Table captions should be placed below the table. We recommend table lines be 1 </w:t>
+                      </w:r>
+                      <w:proofErr w:type="spellStart"/>
+                      <w:r>
+                        <w:t>pt</w:t>
+                      </w:r>
+                      <w:proofErr w:type="spellEnd"/>
+                      <w:r>
+                        <w:t>, 75% grey. Minimize use of unnecessary table lines. Avoid spurious degrees of precision.  For larger tables, consider banded rows (click Tables, Banded Rows) to guide the eye. In Word, we recommend using the Table Grid - SIGCHI table format.</w:t>
                       </w:r>
                     </w:p>
                     <w:p/>
@@ -3109,9 +3478,11 @@
       <w:r>
         <w:t xml:space="preserve"> (</w:t>
       </w:r>
+      <w:proofErr w:type="spellStart"/>
       <w:r>
         <w:t>Anab</w:t>
       </w:r>
+      <w:proofErr w:type="spellEnd"/>
       <w:r>
         <w:t>, 22F).</w:t>
       </w:r>
@@ -3133,7 +3504,15 @@
         <w:t xml:space="preserve">italicized or </w:t>
       </w:r>
       <w:r>
-        <w:t xml:space="preserve">in quotation marks. (Ramon, 39M). </w:t>
+        <w:t xml:space="preserve">in quotation marks. </w:t>
+      </w:r>
+      <w:proofErr w:type="gramStart"/>
+      <w:r>
+        <w:t>(Ramon, 39M).</w:t>
+      </w:r>
+      <w:proofErr w:type="gramEnd"/>
+      <w:r>
+        <w:t xml:space="preserve"> </w:t>
       </w:r>
     </w:p>
     <w:p>
@@ -3194,8 +3573,19 @@
         <w:pStyle w:val="Bullet"/>
       </w:pPr>
       <w:r>
+        <w:t>Explain local references (e.g., not everyone knows all city names in a particular country).</w:t>
+      </w:r>
+    </w:p>
+    <w:p>
+      <w:pPr>
+        <w:pStyle w:val="Bullet"/>
+      </w:pPr>
+      <w:r>
+        <w:t xml:space="preserve">Explain “insider” comments. Ensure that your whole audience understands any reference whose meaning you </w:t>
+      </w:r>
+      <w:r>
         <w:lastRenderedPageBreak/>
-        <w:t>Explain local references (e.g., not everyone knows all city names in a particular country).</w:t>
+        <w:t>do not describe (e.g., do not assume that everyone has used an Android phone, or a particular application).</w:t>
       </w:r>
     </w:p>
     <w:p>
@@ -3203,7 +3593,7 @@
         <w:pStyle w:val="Bullet"/>
       </w:pPr>
       <w:r>
-        <w:t>Explain “insider” comments. Ensure that your whole audience understands any reference whose meaning you do not describe (e.g., do not assume that everyone has used an Android phone, or a particular application).</w:t>
+        <w:t xml:space="preserve">Explain colloquial language and puns. Understanding phrases like “red herring” may require a local knowledge of English. Humor and irony are difficult to translate. </w:t>
       </w:r>
     </w:p>
     <w:p>
@@ -3211,7 +3601,7 @@
         <w:pStyle w:val="Bullet"/>
       </w:pPr>
       <w:r>
-        <w:t xml:space="preserve">Explain colloquial language and puns. Understanding phrases like “red herring” may require a local knowledge of English. Humor and irony are difficult to translate. </w:t>
+        <w:t>Use unambiguous forms for culturally localized concepts, such as times, dates, currencies, and numbers (e.g., “1-5- 97” or “5/1/97” may mean 5 January or 1 May, and “seven o’clock” may mean 7:00 am or 19:00). For currencies, indicate equivalences: “Participants were paid ₩22, or roughly US$29.”</w:t>
       </w:r>
     </w:p>
     <w:p>
@@ -3219,7 +3609,7 @@
         <w:pStyle w:val="Bullet"/>
       </w:pPr>
       <w:r>
-        <w:t>Use unambiguous forms for culturally localized concepts, such as times, dates, currencies, and numbers (e.g., “1-5- 97” or “5/1/97” may mean 5 January or 1 May, and “seven o’clock” may mean 7:00 am or 19:00). For currencies, indicate equivalences: “Participants were paid ₩22, or roughly US$29.”</w:t>
+        <w:t xml:space="preserve">Be careful with the use of gender-specific pronouns (he, she) and other gendered words (chairman, manpower, man-months). Use inclusive language that is gender-neutral (e.g., she or he, they, s/he, chair, staff, staff-hours, person-years). See the Guidelines for Bias-Free Writing for further advice and examples regarding gender and other personal attributes [9]. Be particularly aware of considerations around writing about people with disabilities. </w:t>
       </w:r>
     </w:p>
     <w:p>
@@ -3227,15 +3617,63 @@
         <w:pStyle w:val="Bullet"/>
       </w:pPr>
       <w:r>
-        <w:t xml:space="preserve">Be careful with the use of gender-specific pronouns (he, she) and other gendered words (chairman, manpower, man-months). Use inclusive language that is gender-neutral (e.g., she or he, they, s/he, chair, staff, staff-hours, person-years). See the Guidelines for Bias-Free Writing for further advice and examples regarding gender and other personal attributes [9]. Be particularly aware of considerations around writing about people with disabilities. </w:t>
-      </w:r>
-    </w:p>
-    <w:p>
-      <w:pPr>
-        <w:pStyle w:val="Bullet"/>
-      </w:pPr>
-      <w:r>
-        <w:t>If possible, use the full (extended) alphabetic character set for names of persons, institutions, and places (e.g., Grønbæk, Lafreniére, Sánchez, Nguyễn, Universität, Weißenbach, Züllighoven, Århus, etc.). These characters are already included in most versions and variants of Times, Helvetica, and Arial fonts.</w:t>
+        <w:t xml:space="preserve">If possible, use the full (extended) alphabetic character set for names of persons, institutions, and places (e.g., </w:t>
+      </w:r>
+      <w:proofErr w:type="spellStart"/>
+      <w:r>
+        <w:t>Grønbæk</w:t>
+      </w:r>
+      <w:proofErr w:type="spellEnd"/>
+      <w:r>
+        <w:t xml:space="preserve">, </w:t>
+      </w:r>
+      <w:proofErr w:type="spellStart"/>
+      <w:r>
+        <w:t>Lafreniére</w:t>
+      </w:r>
+      <w:proofErr w:type="spellEnd"/>
+      <w:r>
+        <w:t xml:space="preserve">, Sánchez, </w:t>
+      </w:r>
+      <w:proofErr w:type="spellStart"/>
+      <w:r>
+        <w:t>Nguyễn</w:t>
+      </w:r>
+      <w:proofErr w:type="spellEnd"/>
+      <w:r>
+        <w:t xml:space="preserve">, </w:t>
+      </w:r>
+      <w:proofErr w:type="spellStart"/>
+      <w:r>
+        <w:t>Universität</w:t>
+      </w:r>
+      <w:proofErr w:type="spellEnd"/>
+      <w:r>
+        <w:t xml:space="preserve">, </w:t>
+      </w:r>
+      <w:proofErr w:type="spellStart"/>
+      <w:r>
+        <w:t>Weißenbach</w:t>
+      </w:r>
+      <w:proofErr w:type="spellEnd"/>
+      <w:r>
+        <w:t xml:space="preserve">, </w:t>
+      </w:r>
+      <w:proofErr w:type="spellStart"/>
+      <w:r>
+        <w:t>Züllighoven</w:t>
+      </w:r>
+      <w:proofErr w:type="spellEnd"/>
+      <w:r>
+        <w:t xml:space="preserve">, </w:t>
+      </w:r>
+      <w:proofErr w:type="spellStart"/>
+      <w:r>
+        <w:t>Århus</w:t>
+      </w:r>
+      <w:proofErr w:type="spellEnd"/>
+      <w:r>
+        <w:t>, etc.). These characters are already included in most versions and variants of Times, Helvetica, and Arial fonts.</w:t>
       </w:r>
     </w:p>
     <w:p>
@@ -3317,7 +3755,7 @@
                                 <wp:inline distT="0" distB="0" distL="0" distR="0" wp14:anchorId="2FB778A9" wp14:editId="4C16DD63">
                                   <wp:extent cx="6257976" cy="2963334"/>
                                   <wp:effectExtent l="0" t="0" r="0" b="8890"/>
-                                  <wp:docPr id="6" name="Picture 6" descr="Replace this text with informative text describing your figure." title="Sample of a wide figure"/>
+                                  <wp:docPr id="5" name="Picture 5" descr="Replace this text with informative text describing your figure." title="Sample of a wide figure"/>
                                   <wp:cNvGraphicFramePr>
                                     <a:graphicFrameLocks xmlns:a="http://schemas.openxmlformats.org/drawingml/2006/main" noChangeAspect="1"/>
                                   </wp:cNvGraphicFramePr>
@@ -3331,7 +3769,7 @@
                                           </pic:cNvPicPr>
                                         </pic:nvPicPr>
                                         <pic:blipFill>
-                                          <a:blip r:embed="rId13">
+                                          <a:blip r:embed="rId14">
                                             <a:extLst>
                                               <a:ext uri="{28A0092B-C50C-407E-A947-70E740481C1C}">
                                                 <a14:useLocalDpi xmlns:a14="http://schemas.microsoft.com/office/drawing/2010/main" val="0"/>
@@ -3369,14 +3807,27 @@
                             <w:r>
                               <w:t xml:space="preserve">Figure </w:t>
                             </w:r>
-                            <w:fldSimple w:instr=" SEQ Figure \* ARABIC ">
-                              <w:r>
-                                <w:rPr>
-                                  <w:noProof/>
-                                </w:rPr>
-                                <w:t>2</w:t>
-                              </w:r>
-                            </w:fldSimple>
+                            <w:r>
+                              <w:fldChar w:fldCharType="begin"/>
+                            </w:r>
+                            <w:r>
+                              <w:instrText xml:space="preserve"> SEQ Figure \* ARABIC </w:instrText>
+                            </w:r>
+                            <w:r>
+                              <w:fldChar w:fldCharType="separate"/>
+                            </w:r>
+                            <w:r>
+                              <w:rPr>
+                                <w:noProof/>
+                              </w:rPr>
+                              <w:t>2</w:t>
+                            </w:r>
+                            <w:r>
+                              <w:rPr>
+                                <w:noProof/>
+                              </w:rPr>
+                              <w:fldChar w:fldCharType="end"/>
+                            </w:r>
                             <w:r>
                               <w:t>:</w:t>
                             </w:r>
@@ -3384,7 +3835,15 @@
                               <w:t xml:space="preserve"> </w:t>
                             </w:r>
                             <w:r>
-                              <w:t>Sample of a wide figure. Be sure to place at the top or bottom of the page. Ensure that important information is legible in both black-and-white and color printing. Placing images and their captions within text boxes can make document management easier. Image: CC-BY-ND ayman on Flickr.</w:t>
+                              <w:t xml:space="preserve">Sample of a wide figure. Be sure to place at the top or bottom of the page. Ensure that important information is legible in both black-and-white and color printing. Placing images and their captions within text boxes can make document management easier. Image: CC-BY-ND </w:t>
+                            </w:r>
+                            <w:proofErr w:type="spellStart"/>
+                            <w:r>
+                              <w:t>ayman</w:t>
+                            </w:r>
+                            <w:proofErr w:type="spellEnd"/>
+                            <w:r>
+                              <w:t xml:space="preserve"> on Flickr.</w:t>
                             </w:r>
                           </w:p>
                           <w:p>
@@ -3416,7 +3875,7 @@
           </mc:Choice>
           <mc:Fallback>
             <w:pict>
-              <v:shape w14:anchorId="379665EA" id="Text_x0020_Box_x0020_1" o:spid="_x0000_s1029" type="#_x0000_t202" style="position:absolute;left:0;text-align:left;margin-left:54pt;margin-top:-.05pt;width:7in;height:282.05pt;z-index:251659776;visibility:visible;mso-wrap-style:square;mso-width-percent:0;mso-height-percent:0;mso-wrap-distance-left:9pt;mso-wrap-distance-top:0;mso-wrap-distance-right:9pt;mso-wrap-distance-bottom:0;mso-position-horizontal:absolute;mso-position-horizontal-relative:page;mso-position-vertical:absolute;mso-position-vertical-relative:margin;mso-width-percent:0;mso-height-percent:0;mso-width-relative:margin;mso-height-relative:top-margin-area;v-text-anchor:top" o:gfxdata="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" o:allowoverlap="f" filled="f" stroked="f">
+              <v:shape id="Text Box 1" o:spid="_x0000_s1029" type="#_x0000_t202" style="position:absolute;left:0;text-align:left;margin-left:54pt;margin-top:-.05pt;width:7in;height:282.05pt;z-index:251659776;visibility:visible;mso-wrap-style:square;mso-width-percent:0;mso-height-percent:0;mso-wrap-distance-left:9pt;mso-wrap-distance-top:0;mso-wrap-distance-right:9pt;mso-wrap-distance-bottom:0;mso-position-horizontal:absolute;mso-position-horizontal-relative:page;mso-position-vertical:absolute;mso-position-vertical-relative:margin;mso-width-percent:0;mso-height-percent:0;mso-width-relative:margin;mso-height-relative:top-margin-area;v-text-anchor:top" o:gfxdata="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" o:allowoverlap="f" filled="f" stroked="f">
                 <v:textbox>
                   <w:txbxContent>
                     <w:p>
@@ -3432,7 +3891,7 @@
                           <wp:inline distT="0" distB="0" distL="0" distR="0" wp14:anchorId="2FB778A9" wp14:editId="4C16DD63">
                             <wp:extent cx="6257976" cy="2963334"/>
                             <wp:effectExtent l="0" t="0" r="0" b="8890"/>
-                            <wp:docPr id="6" name="Picture 6" descr="Replace this text with informative text describing your figure." title="Sample of a wide figure"/>
+                            <wp:docPr id="5" name="Picture 5" descr="Replace this text with informative text describing your figure." title="Sample of a wide figure"/>
                             <wp:cNvGraphicFramePr>
                               <a:graphicFrameLocks xmlns:a="http://schemas.openxmlformats.org/drawingml/2006/main" noChangeAspect="1"/>
                             </wp:cNvGraphicFramePr>
@@ -3446,7 +3905,7 @@
                                     </pic:cNvPicPr>
                                   </pic:nvPicPr>
                                   <pic:blipFill>
-                                    <a:blip r:embed="rId13">
+                                    <a:blip r:embed="rId14">
                                       <a:extLst>
                                         <a:ext uri="{28A0092B-C50C-407E-A947-70E740481C1C}">
                                           <a14:useLocalDpi xmlns:a14="http://schemas.microsoft.com/office/drawing/2010/main" val="0"/>
@@ -3484,14 +3943,27 @@
                       <w:r>
                         <w:t xml:space="preserve">Figure </w:t>
                       </w:r>
-                      <w:fldSimple w:instr=" SEQ Figure \* ARABIC ">
-                        <w:r>
-                          <w:rPr>
-                            <w:noProof/>
-                          </w:rPr>
-                          <w:t>2</w:t>
-                        </w:r>
-                      </w:fldSimple>
+                      <w:r>
+                        <w:fldChar w:fldCharType="begin"/>
+                      </w:r>
+                      <w:r>
+                        <w:instrText xml:space="preserve"> SEQ Figure \* ARABIC </w:instrText>
+                      </w:r>
+                      <w:r>
+                        <w:fldChar w:fldCharType="separate"/>
+                      </w:r>
+                      <w:r>
+                        <w:rPr>
+                          <w:noProof/>
+                        </w:rPr>
+                        <w:t>2</w:t>
+                      </w:r>
+                      <w:r>
+                        <w:rPr>
+                          <w:noProof/>
+                        </w:rPr>
+                        <w:fldChar w:fldCharType="end"/>
+                      </w:r>
                       <w:r>
                         <w:t>:</w:t>
                       </w:r>
@@ -3499,7 +3971,15 @@
                         <w:t xml:space="preserve"> </w:t>
                       </w:r>
                       <w:r>
-                        <w:t>Sample of a wide figure. Be sure to place at the top or bottom of the page. Ensure that important information is legible in both black-and-white and color printing. Placing images and their captions within text boxes can make document management easier. Image: CC-BY-ND ayman on Flickr.</w:t>
+                        <w:t xml:space="preserve">Sample of a wide figure. Be sure to place at the top or bottom of the page. Ensure that important information is legible in both black-and-white and color printing. Placing images and their captions within text boxes can make document management easier. Image: CC-BY-ND </w:t>
+                      </w:r>
+                      <w:proofErr w:type="spellStart"/>
+                      <w:r>
+                        <w:t>ayman</w:t>
+                      </w:r>
+                      <w:proofErr w:type="spellEnd"/>
+                      <w:r>
+                        <w:t xml:space="preserve"> on Flickr.</w:t>
                       </w:r>
                     </w:p>
                     <w:p>
@@ -3628,7 +4108,7 @@
       <w:r>
         <w:t xml:space="preserve"> </w:t>
       </w:r>
-      <w:hyperlink r:id="rId14" w:history="1">
+      <w:hyperlink r:id="rId15" w:history="1">
         <w:r>
           <w:rPr>
             <w:rStyle w:val="Hyperlink"/>
@@ -3765,7 +4245,7 @@
           <w:color w:val="000000"/>
         </w:rPr>
       </w:pPr>
-      <w:hyperlink r:id="rId15" w:history="1">
+      <w:hyperlink r:id="rId16" w:history="1">
         <w:r>
           <w:rPr>
             <w:rStyle w:val="Hyperlink"/>
@@ -3784,439 +4264,475 @@
         <w:rPr>
           <w:color w:val="000000"/>
         </w:rPr>
+        <w:t xml:space="preserve">When creating your PDF from Word, ensure that you generate a tagged PDF from improved accessibility. </w:t>
+      </w:r>
+      <w:proofErr w:type="gramStart"/>
+      <w:r>
+        <w:rPr>
+          <w:color w:val="000000"/>
+        </w:rPr>
+        <w:t xml:space="preserve">This can be done by using the </w:t>
+      </w:r>
+      <w:r>
+        <w:rPr>
+          <w:color w:val="000000"/>
+        </w:rPr>
+        <w:t>Ado</w:t>
+      </w:r>
+      <w:r>
+        <w:rPr>
+          <w:color w:val="000000"/>
+        </w:rPr>
+        <w:t xml:space="preserve">be </w:t>
+      </w:r>
+      <w:r>
+        <w:rPr>
+          <w:color w:val="000000"/>
+        </w:rPr>
+        <w:t>PDF a</w:t>
+      </w:r>
+      <w:r>
+        <w:rPr>
+          <w:color w:val="000000"/>
+        </w:rPr>
+        <w:t xml:space="preserve">dd-in, also called </w:t>
+      </w:r>
+      <w:proofErr w:type="spellStart"/>
+      <w:r>
+        <w:rPr>
+          <w:color w:val="000000"/>
+        </w:rPr>
+        <w:t>PDFMaker</w:t>
+      </w:r>
+      <w:proofErr w:type="spellEnd"/>
+      <w:proofErr w:type="gramEnd"/>
+      <w:r>
+        <w:rPr>
+          <w:color w:val="000000"/>
+        </w:rPr>
+        <w:t xml:space="preserve">. </w:t>
+      </w:r>
+      <w:r>
+        <w:rPr>
+          <w:color w:val="000000"/>
+        </w:rPr>
+        <w:t>S</w:t>
+      </w:r>
+      <w:r>
+        <w:rPr>
+          <w:color w:val="000000"/>
+        </w:rPr>
+        <w:t xml:space="preserve">elect </w:t>
+      </w:r>
+      <w:r>
+        <w:rPr>
+          <w:color w:val="000000"/>
+        </w:rPr>
+        <w:t xml:space="preserve">Acrobat | </w:t>
+      </w:r>
+      <w:r>
+        <w:rPr>
+          <w:color w:val="000000"/>
+        </w:rPr>
+        <w:t xml:space="preserve">Preferences and ensure that </w:t>
+      </w:r>
+      <w:r>
+        <w:rPr>
+          <w:color w:val="000000"/>
+        </w:rPr>
+        <w:t>“</w:t>
+      </w:r>
+      <w:r>
+        <w:rPr>
+          <w:color w:val="000000"/>
+        </w:rPr>
+        <w:t>Enable Accessibility and Reflow with tagged Adobe PDF</w:t>
+      </w:r>
+      <w:r>
+        <w:rPr>
+          <w:color w:val="000000"/>
+        </w:rPr>
+        <w:t>”</w:t>
+      </w:r>
+      <w:r>
+        <w:rPr>
+          <w:color w:val="000000"/>
+        </w:rPr>
+        <w:t xml:space="preserve"> </w:t>
+      </w:r>
+      <w:r>
+        <w:rPr>
+          <w:color w:val="000000"/>
+        </w:rPr>
         <w:lastRenderedPageBreak/>
-        <w:t xml:space="preserve">When creating your PDF from Word, ensure that you generate a tagged PDF from improved accessibility. This can be done by using the </w:t>
+        <w:t>is selected.</w:t>
       </w:r>
       <w:r>
         <w:rPr>
           <w:color w:val="000000"/>
         </w:rPr>
-        <w:t>Ado</w:t>
+        <w:t xml:space="preserve"> You can then generate a tagged PDF by selecting “C</w:t>
       </w:r>
       <w:r>
         <w:rPr>
           <w:color w:val="000000"/>
         </w:rPr>
-        <w:t xml:space="preserve">be </w:t>
+        <w:t>reate PDF</w:t>
       </w:r>
       <w:r>
         <w:rPr>
           <w:color w:val="000000"/>
         </w:rPr>
-        <w:t>PDF a</w:t>
+        <w:t>”</w:t>
       </w:r>
       <w:r>
         <w:rPr>
           <w:color w:val="000000"/>
         </w:rPr>
-        <w:t xml:space="preserve">dd-in, also called PDFMaker. </w:t>
+        <w:t xml:space="preserve"> from the Acrobat ribbon.</w:t>
       </w:r>
       <w:r>
         <w:rPr>
           <w:color w:val="000000"/>
         </w:rPr>
-        <w:t>S</w:t>
+        <w:t xml:space="preserve"> </w:t>
       </w:r>
       <w:r>
         <w:rPr>
           <w:color w:val="000000"/>
         </w:rPr>
-        <w:t xml:space="preserve">elect </w:t>
+        <w:t xml:space="preserve">Test your PDF file by viewing or printing it with the same software </w:t>
       </w:r>
       <w:r>
         <w:rPr>
           <w:color w:val="000000"/>
         </w:rPr>
-        <w:t xml:space="preserve">Acrobat | </w:t>
+        <w:t xml:space="preserve">the publisher </w:t>
       </w:r>
       <w:r>
         <w:rPr>
           <w:color w:val="000000"/>
         </w:rPr>
-        <w:t xml:space="preserve">Preferences and ensure that </w:t>
+        <w:t xml:space="preserve">will use, Adobe Acrobat Reader Version </w:t>
       </w:r>
       <w:r>
         <w:rPr>
           <w:color w:val="000000"/>
         </w:rPr>
-        <w:t>“</w:t>
+        <w:t>10</w:t>
       </w:r>
       <w:r>
         <w:rPr>
           <w:color w:val="000000"/>
         </w:rPr>
-        <w:t>Enable Accessibility and Reflow with tagged Adobe PDF</w:t>
+        <w:t xml:space="preserve">, which </w:t>
       </w:r>
       <w:r>
         <w:rPr>
           <w:color w:val="000000"/>
         </w:rPr>
-        <w:t>”</w:t>
+        <w:t xml:space="preserve">is widely </w:t>
       </w:r>
       <w:r>
         <w:rPr>
           <w:color w:val="000000"/>
         </w:rPr>
-        <w:t xml:space="preserve"> is selected.</w:t>
+        <w:t>available at no cost</w:t>
       </w:r>
       <w:r>
         <w:rPr>
           <w:color w:val="000000"/>
         </w:rPr>
-        <w:t xml:space="preserve"> You can then generate a tagged PDF by selecting “C</w:t>
+        <w:t xml:space="preserve">. </w:t>
       </w:r>
       <w:r>
         <w:rPr>
           <w:color w:val="000000"/>
         </w:rPr>
-        <w:t>reate PDF</w:t>
+        <w:t xml:space="preserve">Note that most reviewers will use a North American/European version of Acrobat </w:t>
       </w:r>
       <w:r>
         <w:rPr>
           <w:color w:val="000000"/>
         </w:rPr>
-        <w:t>”</w:t>
+        <w:t>R</w:t>
       </w:r>
       <w:r>
         <w:rPr>
           <w:color w:val="000000"/>
         </w:rPr>
-        <w:t xml:space="preserve"> from the Acrobat ribbon.</w:t>
+        <w:t>eader</w:t>
       </w:r>
       <w:r>
         <w:rPr>
           <w:color w:val="000000"/>
         </w:rPr>
+        <w:t>, so please check your PDF accordingly</w:t>
+      </w:r>
+      <w:r>
+        <w:rPr>
+          <w:color w:val="000000"/>
+        </w:rPr>
+        <w:t xml:space="preserve">. </w:t>
+      </w:r>
+    </w:p>
+    <w:p>
+      <w:pPr>
+        <w:pStyle w:val="Heading1"/>
+      </w:pPr>
+      <w:r>
+        <w:t>Conclusion</w:t>
+      </w:r>
+    </w:p>
+    <w:p>
+      <w:r>
+        <w:t>It is important that you write for the SIGCHI audience</w:t>
+      </w:r>
+      <w:r>
+        <w:t xml:space="preserve">. </w:t>
+      </w:r>
+      <w:r>
+        <w:t xml:space="preserve">Please read previous years’ </w:t>
+      </w:r>
+      <w:r>
+        <w:t>p</w:t>
+      </w:r>
+      <w:r>
+        <w:t>roceedings</w:t>
+      </w:r>
+      <w:r>
+        <w:t xml:space="preserve"> to understand the writing style and conventions that successful authors have used</w:t>
+      </w:r>
+      <w:r>
+        <w:t>.</w:t>
+      </w:r>
+      <w:r>
+        <w:t xml:space="preserve"> S</w:t>
+      </w:r>
+      <w:r>
+        <w:t xml:space="preserve">tate clearly what you have done, not merely what you plan to do, and explain how your work is different from previously published work, i.e., </w:t>
+      </w:r>
+      <w:r>
+        <w:rPr>
+          <w:i/>
+        </w:rPr>
+        <w:t>the unique contribution that</w:t>
+      </w:r>
+      <w:r>
+        <w:rPr>
+          <w:i/>
+        </w:rPr>
+        <w:t xml:space="preserve"> your work makes to the field</w:t>
+      </w:r>
+      <w:r>
+        <w:t>.</w:t>
+      </w:r>
+      <w:r>
         <w:t xml:space="preserve"> </w:t>
       </w:r>
       <w:r>
-        <w:rPr>
-          <w:color w:val="000000"/>
-        </w:rPr>
-        <w:t xml:space="preserve">Test your PDF file by viewing or printing it with the same software </w:t>
-      </w:r>
-      <w:r>
-        <w:rPr>
-          <w:color w:val="000000"/>
-        </w:rPr>
-        <w:t xml:space="preserve">the publisher </w:t>
-      </w:r>
-      <w:r>
-        <w:rPr>
-          <w:color w:val="000000"/>
-        </w:rPr>
-        <w:t xml:space="preserve">will use, Adobe Acrobat Reader Version </w:t>
-      </w:r>
-      <w:r>
-        <w:rPr>
-          <w:color w:val="000000"/>
-        </w:rPr>
-        <w:t>10</w:t>
-      </w:r>
-      <w:r>
-        <w:rPr>
-          <w:color w:val="000000"/>
-        </w:rPr>
-        <w:t xml:space="preserve">, which </w:t>
-      </w:r>
-      <w:r>
-        <w:rPr>
-          <w:color w:val="000000"/>
-        </w:rPr>
-        <w:t xml:space="preserve">is widely </w:t>
-      </w:r>
-      <w:r>
-        <w:rPr>
-          <w:color w:val="000000"/>
-        </w:rPr>
-        <w:t>available at no cost</w:t>
-      </w:r>
-      <w:r>
-        <w:rPr>
-          <w:color w:val="000000"/>
-        </w:rPr>
+        <w:t>Please consider what the reader will learn from your submission, and how they will find your work useful</w:t>
+      </w:r>
+      <w:r>
         <w:t xml:space="preserve">. </w:t>
       </w:r>
       <w:r>
-        <w:rPr>
-          <w:color w:val="000000"/>
-        </w:rPr>
-        <w:t xml:space="preserve">Note that most reviewers will use a North American/European version of Acrobat </w:t>
-      </w:r>
-      <w:r>
-        <w:rPr>
-          <w:color w:val="000000"/>
-        </w:rPr>
-        <w:t>R</w:t>
-      </w:r>
-      <w:r>
-        <w:rPr>
-          <w:color w:val="000000"/>
-        </w:rPr>
-        <w:t>eader</w:t>
-      </w:r>
-      <w:r>
-        <w:rPr>
-          <w:color w:val="000000"/>
-        </w:rPr>
-        <w:t>, so please check your PDF accordingly</w:t>
-      </w:r>
-      <w:r>
-        <w:rPr>
-          <w:color w:val="000000"/>
-        </w:rPr>
+        <w:t>If you write with these questions in mind, your work is more likely to be successful, b</w:t>
+      </w:r>
+      <w:r>
+        <w:t>oth in being accepted into the c</w:t>
+      </w:r>
+      <w:r>
+        <w:t>onference, and in influencing the work of our field.</w:t>
+      </w:r>
+    </w:p>
+    <w:p>
+      <w:pPr>
+        <w:pStyle w:val="Heading1"/>
+      </w:pPr>
+      <w:r>
+        <w:t>ACKNOWLEDGMENTS</w:t>
+      </w:r>
+    </w:p>
+    <w:p>
+      <w:r>
+        <w:t xml:space="preserve">Sample </w:t>
+      </w:r>
+      <w:r>
+        <w:t>t</w:t>
+      </w:r>
+      <w:r>
+        <w:t xml:space="preserve">ext: We </w:t>
+      </w:r>
+      <w:r>
+        <w:t xml:space="preserve">thank </w:t>
+      </w:r>
+      <w:r>
+        <w:t>all the</w:t>
+      </w:r>
+      <w:r>
+        <w:t xml:space="preserve"> volunteers, and all publications support and staff, who wrote and provided helpful comments on previous versions of this document</w:t>
+      </w:r>
+      <w:r>
         <w:t xml:space="preserve">. </w:t>
       </w:r>
+      <w:r>
+        <w:t>A</w:t>
+      </w:r>
+      <w:r>
+        <w:t>uthors 1, 2,</w:t>
+      </w:r>
+      <w:r>
+        <w:t xml:space="preserve"> </w:t>
+      </w:r>
+      <w:r>
+        <w:t>and</w:t>
+      </w:r>
+      <w:r>
+        <w:t xml:space="preserve"> 3 grate</w:t>
+      </w:r>
+      <w:r>
+        <w:t>fully acknowledge the grant from</w:t>
+      </w:r>
+      <w:r>
+        <w:t xml:space="preserve"> NSF (#1234-2012-ABC). This </w:t>
+      </w:r>
+      <w:r>
+        <w:t xml:space="preserve">is just </w:t>
+      </w:r>
+      <w:r>
+        <w:t xml:space="preserve">an </w:t>
+      </w:r>
+      <w:r>
+        <w:t>example.</w:t>
+      </w:r>
+      <w:r>
+        <w:t xml:space="preserve"> </w:t>
+      </w:r>
     </w:p>
     <w:p>
       <w:pPr>
         <w:pStyle w:val="Heading1"/>
       </w:pPr>
       <w:r>
-        <w:t>Conclusion</w:t>
-      </w:r>
-    </w:p>
-    <w:p>
-      <w:r>
-        <w:t>It is important that you write for the SIGCHI audience</w:t>
+        <w:t>References format</w:t>
+      </w:r>
+    </w:p>
+    <w:p>
+      <w:r>
+        <w:t>Your references should be publis</w:t>
+      </w:r>
+      <w:r>
+        <w:t xml:space="preserve">hed materials accessible to the </w:t>
+      </w:r>
+      <w:r>
+        <w:t>public. Internal technical reports may be cited only if they are</w:t>
+      </w:r>
+      <w:r>
+        <w:t xml:space="preserve"> easily accessible </w:t>
+      </w:r>
+      <w:r>
+        <w:t>and may be obtained by any reader for a</w:t>
+      </w:r>
+      <w:r>
+        <w:t xml:space="preserve"> </w:t>
+      </w:r>
+      <w:r>
+        <w:t>nominal fee. Proprietary information may not be cited. Private</w:t>
+      </w:r>
+      <w:r>
+        <w:t xml:space="preserve"> </w:t>
+      </w:r>
+      <w:r>
+        <w:t>communications should be acknowledged in the main text, not referenced</w:t>
+      </w:r>
+      <w:r>
+        <w:t xml:space="preserve"> </w:t>
+      </w:r>
+      <w:r>
+        <w:t xml:space="preserve">(e.g., </w:t>
+      </w:r>
+      <w:r>
+        <w:t>[</w:t>
+      </w:r>
+      <w:proofErr w:type="spellStart"/>
+      <w:r>
+        <w:t>Golovchinsky</w:t>
+      </w:r>
+      <w:proofErr w:type="spellEnd"/>
+      <w:r>
+        <w:t>, personal communicatio</w:t>
+      </w:r>
+      <w:r>
+        <w:t>n]</w:t>
+      </w:r>
+      <w:r>
+        <w:t>).</w:t>
+      </w:r>
+      <w:r>
+        <w:t xml:space="preserve"> </w:t>
+      </w:r>
+      <w:r>
+        <w:t xml:space="preserve">References </w:t>
+      </w:r>
+      <w:r>
+        <w:rPr>
+          <w:i/>
+        </w:rPr>
+        <w:t>must</w:t>
+      </w:r>
+      <w:r>
+        <w:t xml:space="preserve"> be the same font size as other body text. References should be in alphabetical order by last name of first author. </w:t>
+      </w:r>
+      <w:r>
+        <w:t>Use a numbered list of references at the end of the article, ordered</w:t>
+      </w:r>
+      <w:r>
+        <w:t xml:space="preserve"> </w:t>
+      </w:r>
+      <w:r>
+        <w:t xml:space="preserve">alphabetically by </w:t>
+      </w:r>
+      <w:r>
+        <w:t xml:space="preserve">last name of </w:t>
+      </w:r>
+      <w:r>
+        <w:t>first author, and referenced by numbers in</w:t>
+      </w:r>
+      <w:r>
+        <w:t xml:space="preserve"> brackets</w:t>
       </w:r>
       <w:r>
         <w:t xml:space="preserve">. </w:t>
       </w:r>
       <w:r>
-        <w:t xml:space="preserve">Please read previous years’ </w:t>
-      </w:r>
-      <w:r>
-        <w:t>p</w:t>
-      </w:r>
-      <w:r>
-        <w:t>roceedings</w:t>
-      </w:r>
-      <w:r>
-        <w:t xml:space="preserve"> to understand the writing style and conventions that successful authors have used</w:t>
-      </w:r>
-      <w:r>
-        <w:t>.</w:t>
-      </w:r>
-      <w:r>
-        <w:t xml:space="preserve"> S</w:t>
-      </w:r>
-      <w:r>
-        <w:t xml:space="preserve">tate clearly what you have done, not merely what you plan to do, and explain how your work is different from previously published work, i.e., </w:t>
-      </w:r>
-      <w:r>
-        <w:rPr>
-          <w:i/>
-        </w:rPr>
-        <w:t>the unique contribution that</w:t>
-      </w:r>
-      <w:r>
-        <w:rPr>
-          <w:i/>
-        </w:rPr>
-        <w:t xml:space="preserve"> your work makes to the field</w:t>
-      </w:r>
-      <w:r>
-        <w:t>.</w:t>
+        <w:t>For papers from</w:t>
       </w:r>
       <w:r>
         <w:t xml:space="preserve"> </w:t>
       </w:r>
       <w:r>
-        <w:t>Please consider what the reader will learn from your submission, and how they will find your work useful</w:t>
-      </w:r>
-      <w:r>
-        <w:t xml:space="preserve">. </w:t>
-      </w:r>
-      <w:r>
-        <w:t>If you write with these questions in mind, your work is more likely to be successful, b</w:t>
-      </w:r>
-      <w:r>
-        <w:t>oth in being accepted into the c</w:t>
-      </w:r>
-      <w:r>
-        <w:t>onference, and in influencing the work of our field.</w:t>
-      </w:r>
-    </w:p>
-    <w:p>
-      <w:pPr>
-        <w:pStyle w:val="Heading1"/>
-      </w:pPr>
-      <w:r>
-        <w:t>ACKNOWLEDGMENTS</w:t>
-      </w:r>
-    </w:p>
-    <w:p>
-      <w:r>
-        <w:t xml:space="preserve">Sample </w:t>
-      </w:r>
-      <w:r>
-        <w:t>t</w:t>
-      </w:r>
-      <w:r>
-        <w:t xml:space="preserve">ext: We </w:t>
-      </w:r>
-      <w:r>
-        <w:t xml:space="preserve">thank </w:t>
-      </w:r>
-      <w:r>
-        <w:t>all the</w:t>
-      </w:r>
-      <w:r>
-        <w:t xml:space="preserve"> volunteers, and all publications support and staff, who wrote and provided helpful comments on previous versions of this document</w:t>
-      </w:r>
-      <w:r>
-        <w:t xml:space="preserve">. </w:t>
-      </w:r>
-      <w:r>
-        <w:t>A</w:t>
-      </w:r>
-      <w:r>
-        <w:t>uthors 1, 2,</w:t>
+        <w:t>conference proceedings, include the title of the paper and the name of</w:t>
       </w:r>
       <w:r>
         <w:t xml:space="preserve"> </w:t>
       </w:r>
       <w:r>
-        <w:t>and</w:t>
-      </w:r>
-      <w:r>
-        <w:t xml:space="preserve"> 3 grate</w:t>
-      </w:r>
-      <w:r>
-        <w:t>fully acknowledge the grant from</w:t>
-      </w:r>
-      <w:r>
-        <w:t xml:space="preserve"> NSF (#1234-2012-ABC). This </w:t>
-      </w:r>
-      <w:r>
-        <w:t xml:space="preserve">is just </w:t>
-      </w:r>
-      <w:r>
-        <w:t xml:space="preserve">an </w:t>
-      </w:r>
-      <w:r>
-        <w:t>example.</w:t>
+        <w:t xml:space="preserve">the conference. </w:t>
+      </w:r>
+      <w:r>
+        <w:t>Do not include the location of the conference or the</w:t>
       </w:r>
       <w:r>
         <w:t xml:space="preserve"> </w:t>
       </w:r>
-    </w:p>
-    <w:p>
-      <w:pPr>
-        <w:pStyle w:val="Heading1"/>
-      </w:pPr>
-      <w:r>
-        <w:t>References format</w:t>
-      </w:r>
-    </w:p>
-    <w:p>
-      <w:r>
-        <w:t>Your references should be publis</w:t>
-      </w:r>
-      <w:r>
-        <w:t xml:space="preserve">hed materials accessible to the </w:t>
-      </w:r>
-      <w:r>
-        <w:t>public. Internal technical reports may be cited only if they are</w:t>
-      </w:r>
-      <w:r>
-        <w:t xml:space="preserve"> easily accessible </w:t>
-      </w:r>
-      <w:r>
-        <w:t>and may be obtained by any reader for a</w:t>
-      </w:r>
-      <w:r>
-        <w:t xml:space="preserve"> </w:t>
-      </w:r>
-      <w:r>
-        <w:t>nominal fee. Proprietary information may not be cited. Private</w:t>
-      </w:r>
-      <w:r>
-        <w:t xml:space="preserve"> </w:t>
-      </w:r>
-      <w:r>
-        <w:t>communications should be acknowledged in the main text, not referenced</w:t>
-      </w:r>
-      <w:r>
-        <w:t xml:space="preserve"> </w:t>
-      </w:r>
-      <w:r>
-        <w:t xml:space="preserve">(e.g., </w:t>
-      </w:r>
-      <w:r>
-        <w:t>[Golovchinsky, personal communicatio</w:t>
-      </w:r>
-      <w:r>
-        <w:t>n]</w:t>
-      </w:r>
-      <w:r>
-        <w:t>).</w:t>
-      </w:r>
-      <w:r>
-        <w:t xml:space="preserve"> </w:t>
-      </w:r>
-      <w:r>
-        <w:t xml:space="preserve">References </w:t>
-      </w:r>
-      <w:r>
-        <w:rPr>
-          <w:i/>
-        </w:rPr>
-        <w:t>must</w:t>
-      </w:r>
-      <w:r>
-        <w:t xml:space="preserve"> be the same font size as other body text. References should be in alphabetical order by last name of first author. </w:t>
-      </w:r>
-      <w:r>
-        <w:t>Use a numbered list of references at the end of the article, ordered</w:t>
-      </w:r>
-      <w:r>
-        <w:t xml:space="preserve"> </w:t>
-      </w:r>
-      <w:r>
-        <w:t xml:space="preserve">alphabetically by </w:t>
-      </w:r>
-      <w:r>
-        <w:t xml:space="preserve">last name of </w:t>
-      </w:r>
-      <w:r>
-        <w:t>first author, and referenced by numbers in</w:t>
-      </w:r>
-      <w:r>
-        <w:t xml:space="preserve"> brackets</w:t>
-      </w:r>
-      <w:r>
-        <w:t xml:space="preserve">. </w:t>
-      </w:r>
-      <w:r>
-        <w:t>For papers from</w:t>
-      </w:r>
-      <w:r>
-        <w:t xml:space="preserve"> </w:t>
-      </w:r>
-      <w:r>
-        <w:t>conference proceedings, include the title of the paper and the name of</w:t>
-      </w:r>
-      <w:r>
-        <w:t xml:space="preserve"> </w:t>
-      </w:r>
-      <w:r>
-        <w:t xml:space="preserve">the conference. </w:t>
-      </w:r>
-      <w:r>
-        <w:t>Do not include the location of the conference or the</w:t>
-      </w:r>
-      <w:r>
-        <w:t xml:space="preserve"> </w:t>
-      </w:r>
       <w:r>
         <w:t xml:space="preserve">exact date; do include the page numbers if available. </w:t>
       </w:r>
       <w:r>
         <w:t xml:space="preserve">References should be in ACM citation format: </w:t>
       </w:r>
-      <w:hyperlink r:id="rId16" w:history="1">
+      <w:hyperlink r:id="rId17" w:history="1">
         <w:r>
           <w:rPr>
             <w:rStyle w:val="Hyperlink"/>
@@ -4228,7 +4744,15 @@
         <w:t xml:space="preserve">. </w:t>
       </w:r>
       <w:r>
-        <w:t>This includes citations to internet resources [</w:t>
+        <w:t xml:space="preserve">This includes citations to </w:t>
+      </w:r>
+      <w:proofErr w:type="gramStart"/>
+      <w:r>
+        <w:t>internet</w:t>
+      </w:r>
+      <w:proofErr w:type="gramEnd"/>
+      <w:r>
+        <w:t xml:space="preserve"> resources [</w:t>
       </w:r>
       <w:r>
         <w:fldChar w:fldCharType="begin"/>
@@ -4276,22 +4800,97 @@
         <w:fldChar w:fldCharType="separate"/>
       </w:r>
       <w:r>
+        <w:t>8</w:t>
+      </w:r>
+      <w:r>
+        <w:fldChar w:fldCharType="end"/>
+      </w:r>
+      <w:r>
+        <w:t xml:space="preserve">] according to ACM format, although it is often appropriate to include URLs directly in the text, as above. </w:t>
+      </w:r>
+      <w:r>
+        <w:t xml:space="preserve">Example reference formatting for </w:t>
+      </w:r>
+      <w:r>
+        <w:t xml:space="preserve">individual </w:t>
+      </w:r>
+      <w:r>
+        <w:t xml:space="preserve">journal articles </w:t>
+      </w:r>
+      <w:r>
+        <w:t>[</w:t>
+      </w:r>
+      <w:r>
+        <w:fldChar w:fldCharType="begin"/>
+      </w:r>
+      <w:r>
+        <w:instrText xml:space="preserve"> REF _Ref279752133 \r \h </w:instrText>
+      </w:r>
+      <w:r>
+        <w:fldChar w:fldCharType="separate"/>
+      </w:r>
+      <w:r>
+        <w:t>3</w:t>
+      </w:r>
+      <w:r>
+        <w:fldChar w:fldCharType="end"/>
+      </w:r>
+      <w:r>
+        <w:t>]</w:t>
+      </w:r>
+      <w:r>
+        <w:t xml:space="preserve">, </w:t>
+      </w:r>
+      <w:r>
+        <w:t>articles in conference proceeding</w:t>
+      </w:r>
+      <w:r>
+        <w:t>s [</w:t>
+      </w:r>
+      <w:r>
+        <w:fldChar w:fldCharType="begin"/>
+      </w:r>
+      <w:r>
+        <w:instrText xml:space="preserve"> REF _Ref406944911 \r \h </w:instrText>
+      </w:r>
+      <w:r>
+        <w:fldChar w:fldCharType="separate"/>
+      </w:r>
+      <w:r>
+        <w:t>7</w:t>
+      </w:r>
+      <w:r>
+        <w:fldChar w:fldCharType="end"/>
+      </w:r>
+      <w:r>
+        <w:t>]</w:t>
+      </w:r>
+      <w:r>
+        <w:t xml:space="preserve">, books </w:t>
+      </w:r>
+      <w:r>
+        <w:t>[</w:t>
+      </w:r>
+      <w:r>
+        <w:fldChar w:fldCharType="begin"/>
+      </w:r>
+      <w:r>
+        <w:instrText xml:space="preserve"> REF _Ref279752240 \r \h </w:instrText>
+      </w:r>
+      <w:r>
+        <w:fldChar w:fldCharType="separate"/>
+      </w:r>
+      <w:r>
         <w:t>9</w:t>
       </w:r>
       <w:r>
         <w:fldChar w:fldCharType="end"/>
       </w:r>
       <w:r>
-        <w:t xml:space="preserve">] according to ACM format, although it is often appropriate to include URLs directly in the text, as above. </w:t>
-      </w:r>
-      <w:r>
-        <w:t xml:space="preserve">Example reference formatting for </w:t>
-      </w:r>
-      <w:r>
-        <w:t xml:space="preserve">individual </w:t>
-      </w:r>
-      <w:r>
-        <w:t xml:space="preserve">journal articles </w:t>
+        <w:t>]</w:t>
+      </w:r>
+      <w:r>
+        <w:t xml:space="preserve">, theses </w:t>
       </w:r>
       <w:r>
         <w:t>[</w:t>
@@ -4300,40 +4899,124 @@
         <w:fldChar w:fldCharType="begin"/>
       </w:r>
       <w:r>
-        <w:instrText xml:space="preserve"> REF _Ref279752133 \r \h </w:instrText>
+        <w:instrText xml:space="preserve"> REF _Ref279752272 \r \h </w:instrText>
       </w:r>
       <w:r>
         <w:fldChar w:fldCharType="separate"/>
       </w:r>
       <w:r>
-        <w:t>3</w:t>
+        <w:t>10</w:t>
       </w:r>
       <w:r>
         <w:fldChar w:fldCharType="end"/>
       </w:r>
       <w:r>
+        <w:t xml:space="preserve">], </w:t>
+      </w:r>
+      <w:r>
+        <w:t>book chapters</w:t>
+      </w:r>
+      <w:r>
+        <w:t xml:space="preserve"> [</w:t>
+      </w:r>
+      <w:r>
+        <w:fldChar w:fldCharType="begin"/>
+      </w:r>
+      <w:r>
+        <w:instrText xml:space="preserve"> REF _Ref279752304 \r \h </w:instrText>
+      </w:r>
+      <w:r>
+        <w:fldChar w:fldCharType="separate"/>
+      </w:r>
+      <w:r>
+        <w:t>11</w:t>
+      </w:r>
+      <w:r>
+        <w:fldChar w:fldCharType="end"/>
+      </w:r>
+      <w:r>
+        <w:t xml:space="preserve">], </w:t>
+      </w:r>
+      <w:r>
+        <w:t>an entire journal issue [</w:t>
+      </w:r>
+      <w:r>
+        <w:fldChar w:fldCharType="begin"/>
+      </w:r>
+      <w:r>
+        <w:instrText xml:space="preserve"> REF _Ref406944896 \r \h </w:instrText>
+      </w:r>
+      <w:r>
+        <w:fldChar w:fldCharType="separate"/>
+      </w:r>
+      <w:r>
+        <w:t>6</w:t>
+      </w:r>
+      <w:r>
+        <w:fldChar w:fldCharType="end"/>
+      </w:r>
+      <w:r>
+        <w:t xml:space="preserve">], </w:t>
+      </w:r>
+      <w:r>
+        <w:t>websites</w:t>
+      </w:r>
+      <w:r>
+        <w:t xml:space="preserve"> [</w:t>
+      </w:r>
+      <w:r>
+        <w:fldChar w:fldCharType="begin"/>
+      </w:r>
+      <w:r>
+        <w:instrText xml:space="preserve"> REF _Ref279753835 \r \h </w:instrText>
+      </w:r>
+      <w:r>
+        <w:fldChar w:fldCharType="separate"/>
+      </w:r>
+      <w:r>
+        <w:t>1</w:t>
+      </w:r>
+      <w:r>
+        <w:fldChar w:fldCharType="end"/>
+      </w:r>
+      <w:r>
+        <w:t>,</w:t>
+      </w:r>
+      <w:r>
+        <w:fldChar w:fldCharType="begin"/>
+      </w:r>
+      <w:r>
+        <w:instrText xml:space="preserve"> REF _Ref279753826 \r \h </w:instrText>
+      </w:r>
+      <w:r>
+        <w:fldChar w:fldCharType="separate"/>
+      </w:r>
+      <w:r>
+        <w:t>4</w:t>
+      </w:r>
+      <w:r>
+        <w:fldChar w:fldCharType="end"/>
+      </w:r>
+      <w:r>
         <w:t>]</w:t>
       </w:r>
       <w:r>
-        <w:t xml:space="preserve">, </w:t>
-      </w:r>
-      <w:r>
-        <w:t>articles in conference proceeding</w:t>
-      </w:r>
-      <w:r>
-        <w:t>s [</w:t>
+        <w:t xml:space="preserve">, tweets </w:t>
+      </w:r>
+      <w:r>
+        <w:t>[</w:t>
       </w:r>
       <w:r>
         <w:fldChar w:fldCharType="begin"/>
       </w:r>
       <w:r>
-        <w:instrText xml:space="preserve"> REF _Ref406944911 \r \h </w:instrText>
+        <w:instrText xml:space="preserve"> REF _Ref279752164 \r \h </w:instrText>
       </w:r>
       <w:r>
         <w:fldChar w:fldCharType="separate"/>
       </w:r>
       <w:r>
-        <w:t>7</w:t>
+        <w:t>1</w:t>
       </w:r>
       <w:r>
         <w:fldChar w:fldCharType="end"/>
@@ -4342,7 +5025,7 @@
         <w:t>]</w:t>
       </w:r>
       <w:r>
-        <w:t xml:space="preserve">, books </w:t>
+        <w:t xml:space="preserve">, patents </w:t>
       </w:r>
       <w:r>
         <w:t>[</w:t>
@@ -4351,13 +5034,13 @@
         <w:fldChar w:fldCharType="begin"/>
       </w:r>
       <w:r>
-        <w:instrText xml:space="preserve"> REF _Ref279752240 \r \h </w:instrText>
+        <w:instrText xml:space="preserve"> REF _Ref279752259 \r \h </w:instrText>
       </w:r>
       <w:r>
         <w:fldChar w:fldCharType="separate"/>
       </w:r>
       <w:r>
-        <w:t>10</w:t>
+        <w:t>5</w:t>
       </w:r>
       <w:r>
         <w:fldChar w:fldCharType="end"/>
@@ -4366,7 +5049,19 @@
         <w:t>]</w:t>
       </w:r>
       <w:r>
-        <w:t xml:space="preserve">, theses </w:t>
+        <w:t>,</w:t>
+      </w:r>
+      <w:r>
+        <w:t xml:space="preserve"> </w:t>
+      </w:r>
+      <w:r>
+        <w:t xml:space="preserve">and </w:t>
+      </w:r>
+      <w:r>
+        <w:t xml:space="preserve">online </w:t>
+      </w:r>
+      <w:r>
+        <w:t xml:space="preserve">videos </w:t>
       </w:r>
       <w:r>
         <w:t>[</w:t>
@@ -4375,260 +5070,68 @@
         <w:fldChar w:fldCharType="begin"/>
       </w:r>
       <w:r>
-        <w:instrText xml:space="preserve"> REF _Ref279752272 \r \h </w:instrText>
+        <w:instrText xml:space="preserve"> REF _Ref279752219 \r \h </w:instrText>
       </w:r>
       <w:r>
         <w:fldChar w:fldCharType="separate"/>
       </w:r>
       <w:r>
-        <w:t>11</w:t>
+        <w:t>8</w:t>
       </w:r>
       <w:r>
         <w:fldChar w:fldCharType="end"/>
       </w:r>
       <w:r>
-        <w:t xml:space="preserve">], </w:t>
-      </w:r>
-      <w:r>
-        <w:t>book chapters</w:t>
-      </w:r>
-      <w:r>
-        <w:t xml:space="preserve"> [</w:t>
-      </w:r>
-      <w:r>
-        <w:fldChar w:fldCharType="begin"/>
-      </w:r>
-      <w:r>
-        <w:instrText xml:space="preserve"> REF _Ref279752304 \r \h </w:instrText>
-      </w:r>
-      <w:r>
-        <w:fldChar w:fldCharType="separate"/>
-      </w:r>
-      <w:r>
-        <w:t>12</w:t>
-      </w:r>
-      <w:r>
-        <w:fldChar w:fldCharType="end"/>
-      </w:r>
-      <w:r>
-        <w:t xml:space="preserve">], </w:t>
-      </w:r>
-      <w:r>
-        <w:t>an entire journal issue [</w:t>
-      </w:r>
-      <w:r>
-        <w:fldChar w:fldCharType="begin"/>
-      </w:r>
-      <w:r>
-        <w:instrText xml:space="preserve"> REF _Ref406944896 \r \h </w:instrText>
-      </w:r>
-      <w:r>
-        <w:fldChar w:fldCharType="separate"/>
-      </w:r>
-      <w:r>
-        <w:t>6</w:t>
-      </w:r>
-      <w:r>
-        <w:fldChar w:fldCharType="end"/>
-      </w:r>
-      <w:r>
-        <w:t xml:space="preserve">], </w:t>
-      </w:r>
-      <w:r>
-        <w:t>websites</w:t>
-      </w:r>
-      <w:r>
-        <w:t xml:space="preserve"> [</w:t>
-      </w:r>
-      <w:r>
-        <w:fldChar w:fldCharType="begin"/>
-      </w:r>
-      <w:r>
-        <w:instrText xml:space="preserve"> REF _Ref279753835 \r \h </w:instrText>
-      </w:r>
-      <w:r>
-        <w:fldChar w:fldCharType="separate"/>
-      </w:r>
-      <w:r>
-        <w:t>1</w:t>
-      </w:r>
-      <w:r>
-        <w:fldChar w:fldCharType="end"/>
-      </w:r>
-      <w:r>
-        <w:t>,</w:t>
-      </w:r>
-      <w:r>
-        <w:fldChar w:fldCharType="begin"/>
-      </w:r>
-      <w:r>
-        <w:instrText xml:space="preserve"> REF _Ref279753826 \r \h </w:instrText>
-      </w:r>
-      <w:r>
-        <w:fldChar w:fldCharType="separate"/>
-      </w:r>
-      <w:r>
-        <w:t>4</w:t>
-      </w:r>
-      <w:r>
-        <w:fldChar w:fldCharType="end"/>
-      </w:r>
-      <w:r>
         <w:t>]</w:t>
       </w:r>
       <w:r>
-        <w:t xml:space="preserve">, tweets </w:t>
-      </w:r>
-      <w:r>
-        <w:t>[</w:t>
-      </w:r>
-      <w:r>
-        <w:fldChar w:fldCharType="begin"/>
-      </w:r>
-      <w:r>
-        <w:instrText xml:space="preserve"> REF _Ref279752164 \r \h </w:instrText>
-      </w:r>
-      <w:r>
-        <w:fldChar w:fldCharType="separate"/>
-      </w:r>
-      <w:r>
-        <w:t>1</w:t>
-      </w:r>
-      <w:r>
-        <w:fldChar w:fldCharType="end"/>
-      </w:r>
-      <w:r>
-        <w:t>]</w:t>
-      </w:r>
-      <w:r>
-        <w:t xml:space="preserve">, patents </w:t>
-      </w:r>
-      <w:r>
-        <w:t>[</w:t>
-      </w:r>
-      <w:r>
-        <w:fldChar w:fldCharType="begin"/>
-      </w:r>
-      <w:r>
-        <w:instrText xml:space="preserve"> REF _Ref279752259 \r \h </w:instrText>
-      </w:r>
-      <w:r>
-        <w:fldChar w:fldCharType="separate"/>
-      </w:r>
-      <w:r>
-        <w:t>5</w:t>
-      </w:r>
-      <w:r>
-        <w:fldChar w:fldCharType="end"/>
-      </w:r>
-      <w:r>
-        <w:t>]</w:t>
-      </w:r>
-      <w:r>
-        <w:t>,</w:t>
-      </w:r>
-      <w:r>
-        <w:t xml:space="preserve"> games [</w:t>
-      </w:r>
-      <w:r>
-        <w:fldChar w:fldCharType="begin"/>
-      </w:r>
-      <w:r>
-        <w:instrText xml:space="preserve"> REF _Ref442366003 \r \h </w:instrText>
-      </w:r>
-      <w:r>
-        <w:fldChar w:fldCharType="separate"/>
-      </w:r>
-      <w:r>
-        <w:t>8</w:t>
-      </w:r>
-      <w:r>
-        <w:fldChar w:fldCharType="end"/>
-      </w:r>
-      <w:r>
-        <w:t>],</w:t>
-      </w:r>
-      <w:r>
-        <w:t xml:space="preserve"> </w:t>
-      </w:r>
-      <w:r>
-        <w:t xml:space="preserve">and </w:t>
-      </w:r>
-      <w:r>
-        <w:t xml:space="preserve">online </w:t>
-      </w:r>
-      <w:r>
-        <w:t xml:space="preserve">videos </w:t>
-      </w:r>
-      <w:r>
-        <w:t>[</w:t>
-      </w:r>
-      <w:r>
-        <w:fldChar w:fldCharType="begin"/>
-      </w:r>
-      <w:r>
-        <w:instrText xml:space="preserve"> REF _Ref279752219 \r \h </w:instrText>
-      </w:r>
-      <w:r>
-        <w:fldChar w:fldCharType="separate"/>
-      </w:r>
-      <w:r>
-        <w:t>9</w:t>
-      </w:r>
-      <w:r>
-        <w:fldChar w:fldCharType="end"/>
-      </w:r>
-      <w:r>
-        <w:t>]</w:t>
-      </w:r>
-      <w:r>
-        <w:t xml:space="preserve"> is </w:t>
+        <w:t xml:space="preserve"> is given here. </w:t>
+      </w:r>
+      <w:r>
+        <w:t xml:space="preserve">This formatting is a slightly </w:t>
+      </w:r>
+      <w:r>
+        <w:t>edited</w:t>
+      </w:r>
+      <w:r>
+        <w:t xml:space="preserve"> version of the format automatically generated by the ACM Digital Library</w:t>
+      </w:r>
+      <w:r>
+        <w:t xml:space="preserve"> (</w:t>
+      </w:r>
+      <w:r>
+        <w:rPr>
+          <w:rStyle w:val="Hyperlink"/>
+        </w:rPr>
+        <w:t>http://dl.acm.org</w:t>
+      </w:r>
+      <w:r>
+        <w:t xml:space="preserve">) </w:t>
+      </w:r>
+      <w:r>
+        <w:t xml:space="preserve">as “ACM </w:t>
+      </w:r>
+      <w:r>
+        <w:t>Ref</w:t>
+      </w:r>
+      <w:r>
+        <w:t xml:space="preserve">”. </w:t>
+      </w:r>
+      <w:r>
+        <w:t xml:space="preserve">DOI </w:t>
+      </w:r>
+      <w:r>
+        <w:t xml:space="preserve">or URL </w:t>
+      </w:r>
+      <w:r>
+        <w:t>links</w:t>
+      </w:r>
+      <w:r>
+        <w:t xml:space="preserve">, and </w:t>
       </w:r>
       <w:r>
         <w:lastRenderedPageBreak/>
-        <w:t xml:space="preserve">given here. </w:t>
-      </w:r>
-      <w:r>
-        <w:t xml:space="preserve">This formatting is a slightly </w:t>
-      </w:r>
-      <w:r>
-        <w:t>edited</w:t>
-      </w:r>
-      <w:r>
-        <w:t xml:space="preserve"> version of the format automatically generated by the ACM Digital Library</w:t>
-      </w:r>
-      <w:r>
-        <w:t xml:space="preserve"> (</w:t>
-      </w:r>
-      <w:r>
-        <w:rPr>
-          <w:rStyle w:val="Hyperlink"/>
-        </w:rPr>
-        <w:t>http://dl.acm.org</w:t>
-      </w:r>
-      <w:r>
-        <w:t xml:space="preserve">) </w:t>
-      </w:r>
-      <w:r>
-        <w:t xml:space="preserve">as “ACM </w:t>
-      </w:r>
-      <w:r>
-        <w:t>Ref</w:t>
-      </w:r>
-      <w:r>
-        <w:t xml:space="preserve">”. </w:t>
-      </w:r>
-      <w:r>
-        <w:t xml:space="preserve">DOI </w:t>
-      </w:r>
-      <w:r>
-        <w:t xml:space="preserve">or URL </w:t>
-      </w:r>
-      <w:r>
-        <w:t>links</w:t>
-      </w:r>
-      <w:r>
-        <w:t>, and authors’ full first names,</w:t>
+        <w:t>authors’ full first names,</w:t>
       </w:r>
       <w:r>
         <w:t xml:space="preserve"> are optional but encouraged. </w:t>
@@ -4688,7 +5191,15 @@
         <w:t>Tweet. (</w:t>
       </w:r>
       <w:r>
-        <w:t>1 May, 2014</w:t>
+        <w:t xml:space="preserve">1 </w:t>
+      </w:r>
+      <w:proofErr w:type="gramStart"/>
+      <w:r>
+        <w:t>May,</w:t>
+      </w:r>
+      <w:proofErr w:type="gramEnd"/>
+      <w:r>
+        <w:t xml:space="preserve"> 2014</w:t>
       </w:r>
       <w:r>
         <w:t>). Retrieved February 2, 2014 from</w:t>
@@ -4711,7 +5222,7 @@
       <w:r>
         <w:t xml:space="preserve">Retrieved August 22, 2014 from </w:t>
       </w:r>
-      <w:hyperlink r:id="rId17" w:history="1">
+      <w:hyperlink r:id="rId18" w:history="1">
         <w:r>
           <w:rPr>
             <w:rStyle w:val="Hyperlink"/>
@@ -4738,11 +5249,47 @@
       <w:r>
         <w:t xml:space="preserve"> E. Anderson. 1992. Social impacts of computing: Codes of professional ethics. </w:t>
       </w:r>
+      <w:proofErr w:type="spellStart"/>
       <w:r>
         <w:rPr>
           <w:i/>
         </w:rPr>
-        <w:t>Soc Sci Comput Rev</w:t>
+        <w:t>Soc</w:t>
+      </w:r>
+      <w:proofErr w:type="spellEnd"/>
+      <w:r>
+        <w:rPr>
+          <w:i/>
+        </w:rPr>
+        <w:t xml:space="preserve"> </w:t>
+      </w:r>
+      <w:proofErr w:type="spellStart"/>
+      <w:r>
+        <w:rPr>
+          <w:i/>
+        </w:rPr>
+        <w:t>Sci</w:t>
+      </w:r>
+      <w:proofErr w:type="spellEnd"/>
+      <w:r>
+        <w:rPr>
+          <w:i/>
+        </w:rPr>
+        <w:t xml:space="preserve"> </w:t>
+      </w:r>
+      <w:proofErr w:type="spellStart"/>
+      <w:r>
+        <w:rPr>
+          <w:i/>
+        </w:rPr>
+        <w:t>Comput</w:t>
+      </w:r>
+      <w:proofErr w:type="spellEnd"/>
+      <w:r>
+        <w:rPr>
+          <w:i/>
+        </w:rPr>
+        <w:t xml:space="preserve"> Rev</w:t>
       </w:r>
       <w:r>
         <w:t xml:space="preserve"> 10, 2: 453-469.</w:t>
@@ -4758,9 +5305,25 @@
       </w:pPr>
       <w:bookmarkStart w:id="6" w:name="_Ref279753826"/>
       <w:r>
-        <w:t xml:space="preserve">Anna Cavender, Shari Trewin, Vicki Hanson. 2014. Accessible Writing Guide. Retrieved August 22, 2014 from </w:t>
-      </w:r>
-      <w:hyperlink r:id="rId18" w:history="1">
+        <w:t xml:space="preserve">Anna </w:t>
+      </w:r>
+      <w:proofErr w:type="spellStart"/>
+      <w:r>
+        <w:t>Cavender</w:t>
+      </w:r>
+      <w:proofErr w:type="spellEnd"/>
+      <w:r>
+        <w:t xml:space="preserve">, Shari </w:t>
+      </w:r>
+      <w:proofErr w:type="spellStart"/>
+      <w:r>
+        <w:t>Trewin</w:t>
+      </w:r>
+      <w:proofErr w:type="spellEnd"/>
+      <w:r>
+        <w:t xml:space="preserve">, Vicki Hanson. 2014. Accessible Writing Guide. Retrieved August 22, 2014 from </w:t>
+      </w:r>
+      <w:hyperlink r:id="rId19" w:history="1">
         <w:r>
           <w:rPr>
             <w:rStyle w:val="Hyperlink"/>
@@ -4783,7 +5346,23 @@
       <w:bookmarkStart w:id="8" w:name="_Ref279753241"/>
       <w:bookmarkStart w:id="9" w:name="_Ref279752204"/>
       <w:r>
-        <w:t xml:space="preserve">Morton L. Heilig. 1962. Sensorama Simulator, U.S. Patent 3,050,870, Filed </w:t>
+        <w:t xml:space="preserve">Morton L. </w:t>
+      </w:r>
+      <w:proofErr w:type="spellStart"/>
+      <w:r>
+        <w:t>Heilig</w:t>
+      </w:r>
+      <w:proofErr w:type="spellEnd"/>
+      <w:r>
+        <w:t xml:space="preserve">. 1962. </w:t>
+      </w:r>
+      <w:proofErr w:type="spellStart"/>
+      <w:r>
+        <w:t>Sensorama</w:t>
+      </w:r>
+      <w:proofErr w:type="spellEnd"/>
+      <w:r>
+        <w:t xml:space="preserve"> Simulator, U.S. Patent 3,050,870, Filed </w:t>
       </w:r>
       <w:r>
         <w:t>January 10, 1961</w:t>
@@ -4801,18 +5380,34 @@
       <w:bookmarkStart w:id="11" w:name="_Ref279753887"/>
       <w:bookmarkEnd w:id="8"/>
       <w:r>
-        <w:t xml:space="preserve">Jofish Kaye and Paul Dourish. 2014. Special issue on science fiction and ubiquitous computing. </w:t>
+        <w:t xml:space="preserve">Jofish Kaye and Paul </w:t>
+      </w:r>
+      <w:proofErr w:type="spellStart"/>
+      <w:r>
+        <w:t>Dourish</w:t>
+      </w:r>
+      <w:proofErr w:type="spellEnd"/>
+      <w:r>
+        <w:t xml:space="preserve">. 2014. Special issue on science fiction and ubiquitous computing. </w:t>
       </w:r>
       <w:r>
         <w:rPr>
           <w:i/>
         </w:rPr>
-        <w:t>Personal Ubiquitous Comput</w:t>
-      </w:r>
+        <w:t xml:space="preserve">Personal Ubiquitous </w:t>
+      </w:r>
+      <w:proofErr w:type="spellStart"/>
+      <w:r>
+        <w:rPr>
+          <w:i/>
+        </w:rPr>
+        <w:t>Comput</w:t>
+      </w:r>
+      <w:proofErr w:type="spellEnd"/>
       <w:r>
         <w:t xml:space="preserve">. 18, 4 (April 2014), 765-766. </w:t>
       </w:r>
-      <w:hyperlink r:id="rId19" w:history="1">
+      <w:hyperlink r:id="rId20" w:history="1">
         <w:r>
           <w:rPr>
             <w:rStyle w:val="Hyperlink"/>
@@ -4826,14 +5421,34 @@
     <w:p>
       <w:pPr>
         <w:pStyle w:val="References"/>
-        <w:rPr>
-          <w:rStyle w:val="Hyperlink"/>
-          <w:color w:val="auto"/>
-        </w:rPr>
       </w:pPr>
       <w:bookmarkStart w:id="12" w:name="_Ref406944911"/>
       <w:r>
-        <w:t xml:space="preserve">Scott R. Klemmer, Michael Thomsen, Ethan Phelps-Goodman, Robert Lee, and James A. Landay. 2002. Where do web sites come from?: capturing and interacting with design history. In </w:t>
+        <w:t xml:space="preserve">Scott R. </w:t>
+      </w:r>
+      <w:proofErr w:type="spellStart"/>
+      <w:r>
+        <w:t>Klemmer</w:t>
+      </w:r>
+      <w:proofErr w:type="spellEnd"/>
+      <w:r>
+        <w:t xml:space="preserve">, Michael Thomsen, Ethan Phelps-Goodman, Robert Lee, and James A. </w:t>
+      </w:r>
+      <w:proofErr w:type="spellStart"/>
+      <w:r>
+        <w:t>Landay</w:t>
+      </w:r>
+      <w:proofErr w:type="spellEnd"/>
+      <w:r>
+        <w:t>. 2002. Where do web sites come from</w:t>
+      </w:r>
+      <w:proofErr w:type="gramStart"/>
+      <w:r>
+        <w:t>?:</w:t>
+      </w:r>
+      <w:proofErr w:type="gramEnd"/>
+      <w:r>
+        <w:t xml:space="preserve"> capturing and interacting with design history. In </w:t>
       </w:r>
       <w:r>
         <w:rPr>
@@ -4855,7 +5470,7 @@
       <w:r>
         <w:t xml:space="preserve"> </w:t>
       </w:r>
-      <w:hyperlink r:id="rId20" w:history="1">
+      <w:hyperlink r:id="rId21" w:history="1">
         <w:r>
           <w:rPr>
             <w:rStyle w:val="Hyperlink"/>
@@ -4870,32 +5485,24 @@
       <w:pPr>
         <w:pStyle w:val="References"/>
       </w:pPr>
-      <w:bookmarkStart w:id="13" w:name="_Ref442366003"/>
-      <w:r>
-        <w:t xml:space="preserve">Nintendo R&amp;D1 and Intelligent Systems. 1994. </w:t>
-      </w:r>
-      <w:r>
-        <w:rPr>
-          <w:i/>
-        </w:rPr>
-        <w:t>Super Metroid</w:t>
-      </w:r>
-      <w:r>
-        <w:t>. Game [SNES]. (18 April 1994). Nintendo, Kyoto, Japan. Played August 2011.</w:t>
-      </w:r>
-      <w:bookmarkEnd w:id="13"/>
-    </w:p>
-    <w:p>
-      <w:pPr>
-        <w:pStyle w:val="References"/>
-      </w:pPr>
-      <w:bookmarkStart w:id="14" w:name="_Ref279752219"/>
-      <w:bookmarkStart w:id="15" w:name="OLE_LINK1"/>
-      <w:bookmarkStart w:id="16" w:name="OLE_LINK2"/>
-      <w:r>
-        <w:t xml:space="preserve">Psy. 2012. Gangnam Style. Video. (15 July 2012.). Retrieved August 22, 2014 from </w:t>
-      </w:r>
-      <w:hyperlink r:id="rId21" w:history="1">
+      <w:bookmarkStart w:id="13" w:name="_Ref279752219"/>
+      <w:proofErr w:type="spellStart"/>
+      <w:r>
+        <w:t>Psy</w:t>
+      </w:r>
+      <w:proofErr w:type="spellEnd"/>
+      <w:r>
+        <w:t xml:space="preserve">. 2012. </w:t>
+      </w:r>
+      <w:proofErr w:type="spellStart"/>
+      <w:r>
+        <w:t>Gangnam</w:t>
+      </w:r>
+      <w:proofErr w:type="spellEnd"/>
+      <w:r>
+        <w:t xml:space="preserve"> Style. Video. (15 July 2012.). Retrieved August 22, 2014 from </w:t>
+      </w:r>
+      <w:hyperlink r:id="rId22" w:history="1">
         <w:r>
           <w:rPr>
             <w:rStyle w:val="Hyperlink"/>
@@ -4903,75 +5510,74 @@
           </w:rPr>
           <w:t>https://www.youtube.com/watch?v=9bZkp7q19f0</w:t>
         </w:r>
-        <w:bookmarkEnd w:id="14"/>
+        <w:bookmarkEnd w:id="13"/>
       </w:hyperlink>
     </w:p>
     <w:p>
       <w:pPr>
         <w:pStyle w:val="References"/>
       </w:pPr>
-      <w:bookmarkStart w:id="17" w:name="_Ref279752240"/>
+      <w:bookmarkStart w:id="14" w:name="_Ref279752240"/>
+      <w:r>
+        <w:t xml:space="preserve">Marilyn Schwartz. 1995. </w:t>
+      </w:r>
+      <w:r>
+        <w:rPr>
+          <w:i/>
+        </w:rPr>
+        <w:t>Guidelines for Bias-Free Writing.</w:t>
+      </w:r>
+      <w:r>
+        <w:t xml:space="preserve"> Indiana University Press.</w:t>
+      </w:r>
+      <w:bookmarkEnd w:id="14"/>
+    </w:p>
+    <w:p>
+      <w:pPr>
+        <w:pStyle w:val="References"/>
+      </w:pPr>
+      <w:bookmarkStart w:id="15" w:name="_Ref279752272"/>
+      <w:r>
+        <w:t xml:space="preserve">Ivan E. Sutherland. 1963. </w:t>
+      </w:r>
+      <w:r>
+        <w:rPr>
+          <w:i/>
+        </w:rPr>
+        <w:t>Sketchpad, a Man-Machine Graphical Communication System</w:t>
+      </w:r>
+      <w:r>
+        <w:t xml:space="preserve">. </w:t>
+      </w:r>
+      <w:proofErr w:type="spellStart"/>
+      <w:r>
+        <w:t>Ph.D</w:t>
+      </w:r>
+      <w:proofErr w:type="spellEnd"/>
+      <w:r>
+        <w:t xml:space="preserve"> Dissertation. Massac</w:t>
+      </w:r>
+      <w:r>
+        <w:t xml:space="preserve">husetts Institute of Technology, </w:t>
+      </w:r>
+      <w:r>
+        <w:t>Cambridge, MA.</w:t>
+      </w:r>
       <w:bookmarkEnd w:id="15"/>
-      <w:bookmarkEnd w:id="16"/>
-      <w:r>
-        <w:t xml:space="preserve">Marilyn Schwartz. 1995. </w:t>
-      </w:r>
-      <w:r>
-        <w:rPr>
-          <w:i/>
-        </w:rPr>
-        <w:t>Guidelines for Bias-Free Writing.</w:t>
-      </w:r>
-      <w:r>
-        <w:t xml:space="preserve"> Indiana University Press.</w:t>
-      </w:r>
-      <w:bookmarkEnd w:id="17"/>
-    </w:p>
-    <w:p>
-      <w:pPr>
-        <w:pStyle w:val="References"/>
-      </w:pPr>
-      <w:bookmarkStart w:id="18" w:name="_Ref279752272"/>
-      <w:r>
-        <w:t xml:space="preserve">Ivan E. Sutherland. 1963. </w:t>
-      </w:r>
-      <w:r>
-        <w:rPr>
-          <w:i/>
-        </w:rPr>
-        <w:t>Sketchpad, a Man-Machine Graphical Communication System</w:t>
-      </w:r>
-      <w:r>
-        <w:t>. Ph.D</w:t>
-      </w:r>
-      <w:r>
-        <w:t>.</w:t>
-      </w:r>
-      <w:r>
-        <w:t xml:space="preserve"> Dissertation. Massac</w:t>
-      </w:r>
-      <w:r>
-        <w:t xml:space="preserve">husetts Institute of Technology, </w:t>
-      </w:r>
-      <w:r>
-        <w:t>Cambridge, MA.</w:t>
-      </w:r>
-      <w:bookmarkEnd w:id="18"/>
     </w:p>
     <w:p>
       <w:pPr>
         <w:pStyle w:val="References"/>
         <w:sectPr>
-          <w:headerReference w:type="even" r:id="rId22"/>
+          <w:headerReference w:type="even" r:id="rId23"/>
           <w:type w:val="continuous"/>
           <w:pgSz w:w="12240" w:h="15840" w:code="1"/>
           <w:pgMar w:top="1080" w:right="1080" w:bottom="1440" w:left="1080" w:header="720" w:footer="720" w:gutter="0"/>
           <w:cols w:num="2" w:space="432"/>
         </w:sectPr>
       </w:pPr>
-      <w:bookmarkStart w:id="19" w:name="_Ref279752304"/>
-      <w:r>
-        <w:lastRenderedPageBreak/>
+      <w:bookmarkStart w:id="16" w:name="_Ref279752304"/>
+      <w:r>
         <w:t xml:space="preserve">Langdon Winner. 1999. Do artifacts have politics? In </w:t>
       </w:r>
       <w:r>
@@ -4983,9 +5589,21 @@
       <w:r>
         <w:t xml:space="preserve"> (2nd. ed.), Donald </w:t>
       </w:r>
-      <w:r>
-        <w:lastRenderedPageBreak/>
-        <w:t>MacKenzie and Judy Wajcman (</w:t>
+      <w:proofErr w:type="spellStart"/>
+      <w:r>
+        <w:t>MacKenzie</w:t>
+      </w:r>
+      <w:proofErr w:type="spellEnd"/>
+      <w:r>
+        <w:t xml:space="preserve"> and Judy </w:t>
+      </w:r>
+      <w:proofErr w:type="spellStart"/>
+      <w:r>
+        <w:t>Wajcman</w:t>
+      </w:r>
+      <w:proofErr w:type="spellEnd"/>
+      <w:r>
+        <w:t xml:space="preserve"> (</w:t>
       </w:r>
       <w:r>
         <w:t>e</w:t>
@@ -4993,7 +5611,7 @@
       <w:r>
         <w:t>ds.). Open University Press, Buckingham, UK, 28-40.</w:t>
       </w:r>
-      <w:bookmarkEnd w:id="19"/>
+      <w:bookmarkEnd w:id="16"/>
     </w:p>
     <w:p>
       <w:pPr>
@@ -5028,7 +5646,7 @@
 </file>
 
 <file path=word/endnotes.xml><?xml version="1.0" encoding="utf-8"?>
-<w:endnotes xmlns:wpc="http://schemas.microsoft.com/office/word/2010/wordprocessingCanvas" xmlns:mo="http://schemas.microsoft.com/office/mac/office/2008/main" xmlns:mc="http://schemas.openxmlformats.org/markup-compatibility/2006" xmlns:mv="urn:schemas-microsoft-com:mac:vml" xmlns:o="urn:schemas-microsoft-com:office:office" xmlns:r="http://schemas.openxmlformats.org/officeDocument/2006/relationships" xmlns:m="http://schemas.openxmlformats.org/officeDocument/2006/math" xmlns:v="urn:schemas-microsoft-com:vml" xmlns:wp14="http://schemas.microsoft.com/office/word/2010/wordprocessingDrawing" xmlns:wp="http://schemas.openxmlformats.org/drawingml/2006/wordprocessingDrawing" xmlns:w10="urn:schemas-microsoft-com:office:word" xmlns:w="http://schemas.openxmlformats.org/wordprocessingml/2006/main" xmlns:w14="http://schemas.microsoft.com/office/word/2010/wordml" xmlns:w15="http://schemas.microsoft.com/office/word/2012/wordml" xmlns:wpg="http://schemas.microsoft.com/office/word/2010/wordprocessingGroup" xmlns:wpi="http://schemas.microsoft.com/office/word/2010/wordprocessingInk" xmlns:wne="http://schemas.microsoft.com/office/word/2006/wordml" xmlns:wps="http://schemas.microsoft.com/office/word/2010/wordprocessingShape" mc:Ignorable="w14 w15 wp14">
+<w:endnotes xmlns:wpc="http://schemas.microsoft.com/office/word/2010/wordprocessingCanvas" xmlns:mo="http://schemas.microsoft.com/office/mac/office/2008/main" xmlns:mc="http://schemas.openxmlformats.org/markup-compatibility/2006" xmlns:mv="urn:schemas-microsoft-com:mac:vml" xmlns:o="urn:schemas-microsoft-com:office:office" xmlns:r="http://schemas.openxmlformats.org/officeDocument/2006/relationships" xmlns:m="http://schemas.openxmlformats.org/officeDocument/2006/math" xmlns:v="urn:schemas-microsoft-com:vml" xmlns:wp14="http://schemas.microsoft.com/office/word/2010/wordprocessingDrawing" xmlns:wp="http://schemas.openxmlformats.org/drawingml/2006/wordprocessingDrawing" xmlns:w10="urn:schemas-microsoft-com:office:word" xmlns:w="http://schemas.openxmlformats.org/wordprocessingml/2006/main" xmlns:w14="http://schemas.microsoft.com/office/word/2010/wordml" xmlns:wpg="http://schemas.microsoft.com/office/word/2010/wordprocessingGroup" xmlns:wpi="http://schemas.microsoft.com/office/word/2010/wordprocessingInk" xmlns:wne="http://schemas.microsoft.com/office/word/2006/wordml" xmlns:wps="http://schemas.microsoft.com/office/word/2010/wordprocessingShape" mc:Ignorable="w14 wp14">
   <w:endnote w:type="separator" w:id="-1">
     <w:p>
       <w:r>
@@ -5047,7 +5665,7 @@
 </file>
 
 <file path=word/footnotes.xml><?xml version="1.0" encoding="utf-8"?>
-<w:footnotes xmlns:wpc="http://schemas.microsoft.com/office/word/2010/wordprocessingCanvas" xmlns:mo="http://schemas.microsoft.com/office/mac/office/2008/main" xmlns:mc="http://schemas.openxmlformats.org/markup-compatibility/2006" xmlns:mv="urn:schemas-microsoft-com:mac:vml" xmlns:o="urn:schemas-microsoft-com:office:office" xmlns:r="http://schemas.openxmlformats.org/officeDocument/2006/relationships" xmlns:m="http://schemas.openxmlformats.org/officeDocument/2006/math" xmlns:v="urn:schemas-microsoft-com:vml" xmlns:wp14="http://schemas.microsoft.com/office/word/2010/wordprocessingDrawing" xmlns:wp="http://schemas.openxmlformats.org/drawingml/2006/wordprocessingDrawing" xmlns:w10="urn:schemas-microsoft-com:office:word" xmlns:w="http://schemas.openxmlformats.org/wordprocessingml/2006/main" xmlns:w14="http://schemas.microsoft.com/office/word/2010/wordml" xmlns:w15="http://schemas.microsoft.com/office/word/2012/wordml" xmlns:wpg="http://schemas.microsoft.com/office/word/2010/wordprocessingGroup" xmlns:wpi="http://schemas.microsoft.com/office/word/2010/wordprocessingInk" xmlns:wne="http://schemas.microsoft.com/office/word/2006/wordml" xmlns:wps="http://schemas.microsoft.com/office/word/2010/wordprocessingShape" mc:Ignorable="w14 w15 wp14">
+<w:footnotes xmlns:wpc="http://schemas.microsoft.com/office/word/2010/wordprocessingCanvas" xmlns:mo="http://schemas.microsoft.com/office/mac/office/2008/main" xmlns:mc="http://schemas.openxmlformats.org/markup-compatibility/2006" xmlns:mv="urn:schemas-microsoft-com:mac:vml" xmlns:o="urn:schemas-microsoft-com:office:office" xmlns:r="http://schemas.openxmlformats.org/officeDocument/2006/relationships" xmlns:m="http://schemas.openxmlformats.org/officeDocument/2006/math" xmlns:v="urn:schemas-microsoft-com:vml" xmlns:wp14="http://schemas.microsoft.com/office/word/2010/wordprocessingDrawing" xmlns:wp="http://schemas.openxmlformats.org/drawingml/2006/wordprocessingDrawing" xmlns:w10="urn:schemas-microsoft-com:office:word" xmlns:w="http://schemas.openxmlformats.org/wordprocessingml/2006/main" xmlns:w14="http://schemas.microsoft.com/office/word/2010/wordml" xmlns:wpg="http://schemas.microsoft.com/office/word/2010/wordprocessingGroup" xmlns:wpi="http://schemas.microsoft.com/office/word/2010/wordprocessingInk" xmlns:wne="http://schemas.microsoft.com/office/word/2006/wordml" xmlns:wps="http://schemas.microsoft.com/office/word/2010/wordprocessingShape" mc:Ignorable="w14 wp14">
   <w:footnote w:type="separator" w:id="-1">
     <w:p>
       <w:pPr>
@@ -5088,7 +5706,7 @@
 </file>
 
 <file path=word/header1.xml><?xml version="1.0" encoding="utf-8"?>
-<w:hdr xmlns:wpc="http://schemas.microsoft.com/office/word/2010/wordprocessingCanvas" xmlns:mo="http://schemas.microsoft.com/office/mac/office/2008/main" xmlns:mc="http://schemas.openxmlformats.org/markup-compatibility/2006" xmlns:mv="urn:schemas-microsoft-com:mac:vml" xmlns:o="urn:schemas-microsoft-com:office:office" xmlns:r="http://schemas.openxmlformats.org/officeDocument/2006/relationships" xmlns:m="http://schemas.openxmlformats.org/officeDocument/2006/math" xmlns:v="urn:schemas-microsoft-com:vml" xmlns:wp14="http://schemas.microsoft.com/office/word/2010/wordprocessingDrawing" xmlns:wp="http://schemas.openxmlformats.org/drawingml/2006/wordprocessingDrawing" xmlns:w10="urn:schemas-microsoft-com:office:word" xmlns:w="http://schemas.openxmlformats.org/wordprocessingml/2006/main" xmlns:w14="http://schemas.microsoft.com/office/word/2010/wordml" xmlns:w15="http://schemas.microsoft.com/office/word/2012/wordml" xmlns:wpg="http://schemas.microsoft.com/office/word/2010/wordprocessingGroup" xmlns:wpi="http://schemas.microsoft.com/office/word/2010/wordprocessingInk" xmlns:wne="http://schemas.microsoft.com/office/word/2006/wordml" xmlns:wps="http://schemas.microsoft.com/office/word/2010/wordprocessingShape" mc:Ignorable="w14 w15 wp14">
+<w:hdr xmlns:wpc="http://schemas.microsoft.com/office/word/2010/wordprocessingCanvas" xmlns:mo="http://schemas.microsoft.com/office/mac/office/2008/main" xmlns:mc="http://schemas.openxmlformats.org/markup-compatibility/2006" xmlns:mv="urn:schemas-microsoft-com:mac:vml" xmlns:o="urn:schemas-microsoft-com:office:office" xmlns:r="http://schemas.openxmlformats.org/officeDocument/2006/relationships" xmlns:m="http://schemas.openxmlformats.org/officeDocument/2006/math" xmlns:v="urn:schemas-microsoft-com:vml" xmlns:wp14="http://schemas.microsoft.com/office/word/2010/wordprocessingDrawing" xmlns:wp="http://schemas.openxmlformats.org/drawingml/2006/wordprocessingDrawing" xmlns:w10="urn:schemas-microsoft-com:office:word" xmlns:w="http://schemas.openxmlformats.org/wordprocessingml/2006/main" xmlns:w14="http://schemas.microsoft.com/office/word/2010/wordml" xmlns:wpg="http://schemas.microsoft.com/office/word/2010/wordprocessingGroup" xmlns:wpi="http://schemas.microsoft.com/office/word/2010/wordprocessingInk" xmlns:wne="http://schemas.microsoft.com/office/word/2006/wordml" xmlns:wps="http://schemas.microsoft.com/office/word/2010/wordprocessingShape" mc:Ignorable="w14 wp14">
   <w:p>
     <w:pPr>
       <w:pStyle w:val="Header"/>
@@ -5098,7 +5716,7 @@
 </file>
 
 <file path=word/numbering.xml><?xml version="1.0" encoding="utf-8"?>
-<w:numbering xmlns:wpc="http://schemas.microsoft.com/office/word/2010/wordprocessingCanvas" xmlns:mo="http://schemas.microsoft.com/office/mac/office/2008/main" xmlns:mc="http://schemas.openxmlformats.org/markup-compatibility/2006" xmlns:mv="urn:schemas-microsoft-com:mac:vml" xmlns:o="urn:schemas-microsoft-com:office:office" xmlns:r="http://schemas.openxmlformats.org/officeDocument/2006/relationships" xmlns:m="http://schemas.openxmlformats.org/officeDocument/2006/math" xmlns:v="urn:schemas-microsoft-com:vml" xmlns:wp14="http://schemas.microsoft.com/office/word/2010/wordprocessingDrawing" xmlns:wp="http://schemas.openxmlformats.org/drawingml/2006/wordprocessingDrawing" xmlns:w10="urn:schemas-microsoft-com:office:word" xmlns:w="http://schemas.openxmlformats.org/wordprocessingml/2006/main" xmlns:w14="http://schemas.microsoft.com/office/word/2010/wordml" xmlns:w15="http://schemas.microsoft.com/office/word/2012/wordml" xmlns:wpg="http://schemas.microsoft.com/office/word/2010/wordprocessingGroup" xmlns:wpi="http://schemas.microsoft.com/office/word/2010/wordprocessingInk" xmlns:wne="http://schemas.microsoft.com/office/word/2006/wordml" xmlns:wps="http://schemas.microsoft.com/office/word/2010/wordprocessingShape" mc:Ignorable="w14 w15 wp14">
+<w:numbering xmlns:wpc="http://schemas.microsoft.com/office/word/2010/wordprocessingCanvas" xmlns:mo="http://schemas.microsoft.com/office/mac/office/2008/main" xmlns:mc="http://schemas.openxmlformats.org/markup-compatibility/2006" xmlns:mv="urn:schemas-microsoft-com:mac:vml" xmlns:o="urn:schemas-microsoft-com:office:office" xmlns:r="http://schemas.openxmlformats.org/officeDocument/2006/relationships" xmlns:m="http://schemas.openxmlformats.org/officeDocument/2006/math" xmlns:v="urn:schemas-microsoft-com:vml" xmlns:wp14="http://schemas.microsoft.com/office/word/2010/wordprocessingDrawing" xmlns:wp="http://schemas.openxmlformats.org/drawingml/2006/wordprocessingDrawing" xmlns:w10="urn:schemas-microsoft-com:office:word" xmlns:w="http://schemas.openxmlformats.org/wordprocessingml/2006/main" xmlns:w14="http://schemas.microsoft.com/office/word/2010/wordml" xmlns:wpg="http://schemas.microsoft.com/office/word/2010/wordprocessingGroup" xmlns:wpi="http://schemas.microsoft.com/office/word/2010/wordprocessingInk" xmlns:wne="http://schemas.microsoft.com/office/word/2006/wordml" xmlns:wps="http://schemas.microsoft.com/office/word/2010/wordprocessingShape" mc:Ignorable="w14 wp14">
   <w:abstractNum w:abstractNumId="0">
     <w:nsid w:val="FFFFFF7C"/>
     <w:multiLevelType w:val="singleLevel"/>
@@ -6177,7 +6795,7 @@
 </file>
 
 <file path=word/styles.xml><?xml version="1.0" encoding="utf-8"?>
-<w:styles xmlns:mc="http://schemas.openxmlformats.org/markup-compatibility/2006" xmlns:r="http://schemas.openxmlformats.org/officeDocument/2006/relationships" xmlns:w="http://schemas.openxmlformats.org/wordprocessingml/2006/main" xmlns:w14="http://schemas.microsoft.com/office/word/2010/wordml" xmlns:w15="http://schemas.microsoft.com/office/word/2012/wordml" mc:Ignorable="w14 w15">
+<w:styles xmlns:mc="http://schemas.openxmlformats.org/markup-compatibility/2006" xmlns:r="http://schemas.openxmlformats.org/officeDocument/2006/relationships" xmlns:w="http://schemas.openxmlformats.org/wordprocessingml/2006/main" xmlns:w14="http://schemas.microsoft.com/office/word/2010/wordml" mc:Ignorable="w14">
   <w:docDefaults>
     <w:rPrDefault>
       <w:rPr>
@@ -6187,378 +6805,155 @@
     </w:rPrDefault>
     <w:pPrDefault/>
   </w:docDefaults>
-  <w:latentStyles w:defLockedState="0" w:defUIPriority="99" w:defSemiHidden="0" w:defUnhideWhenUsed="0" w:defQFormat="0" w:count="380">
-    <w:lsdException w:name="Normal" w:uiPriority="0" w:qFormat="1"/>
-    <w:lsdException w:name="heading 1" w:uiPriority="0" w:qFormat="1"/>
-    <w:lsdException w:name="heading 2" w:uiPriority="9" w:qFormat="1"/>
-    <w:lsdException w:name="heading 3" w:uiPriority="9" w:qFormat="1"/>
-    <w:lsdException w:name="heading 4" w:uiPriority="9" w:qFormat="1"/>
-    <w:lsdException w:name="heading 5" w:uiPriority="9" w:qFormat="1"/>
-    <w:lsdException w:name="heading 6" w:uiPriority="9"/>
-    <w:lsdException w:name="heading 7" w:uiPriority="9"/>
-    <w:lsdException w:name="heading 8" w:uiPriority="9"/>
-    <w:lsdException w:name="heading 9" w:uiPriority="9"/>
-    <w:lsdException w:name="index 1" w:semiHidden="1" w:unhideWhenUsed="1"/>
-    <w:lsdException w:name="index 2" w:semiHidden="1" w:unhideWhenUsed="1"/>
-    <w:lsdException w:name="index 3" w:semiHidden="1" w:unhideWhenUsed="1"/>
-    <w:lsdException w:name="index 4" w:semiHidden="1" w:unhideWhenUsed="1"/>
-    <w:lsdException w:name="index 5" w:semiHidden="1" w:unhideWhenUsed="1"/>
-    <w:lsdException w:name="index 6" w:semiHidden="1" w:unhideWhenUsed="1"/>
-    <w:lsdException w:name="index 7" w:semiHidden="1" w:unhideWhenUsed="1"/>
-    <w:lsdException w:name="index 8" w:semiHidden="1" w:unhideWhenUsed="1"/>
-    <w:lsdException w:name="index 9" w:semiHidden="1" w:unhideWhenUsed="1"/>
-    <w:lsdException w:name="toc 1" w:semiHidden="1" w:uiPriority="39" w:unhideWhenUsed="1"/>
-    <w:lsdException w:name="toc 2" w:semiHidden="1" w:uiPriority="39" w:unhideWhenUsed="1"/>
-    <w:lsdException w:name="toc 3" w:semiHidden="1" w:uiPriority="39" w:unhideWhenUsed="1"/>
-    <w:lsdException w:name="toc 4" w:semiHidden="1" w:uiPriority="39" w:unhideWhenUsed="1"/>
-    <w:lsdException w:name="toc 5" w:semiHidden="1" w:uiPriority="39" w:unhideWhenUsed="1"/>
-    <w:lsdException w:name="toc 6" w:semiHidden="1" w:uiPriority="39" w:unhideWhenUsed="1"/>
-    <w:lsdException w:name="toc 7" w:semiHidden="1" w:uiPriority="39" w:unhideWhenUsed="1"/>
-    <w:lsdException w:name="toc 8" w:semiHidden="1" w:uiPriority="39" w:unhideWhenUsed="1"/>
-    <w:lsdException w:name="toc 9" w:semiHidden="1" w:uiPriority="39" w:unhideWhenUsed="1"/>
-    <w:lsdException w:name="Normal Indent" w:semiHidden="1" w:unhideWhenUsed="1"/>
-    <w:lsdException w:name="footnote text" w:semiHidden="1" w:unhideWhenUsed="1"/>
-    <w:lsdException w:name="annotation text" w:semiHidden="1" w:unhideWhenUsed="1"/>
-    <w:lsdException w:name="header" w:semiHidden="1" w:uiPriority="0" w:unhideWhenUsed="1"/>
-    <w:lsdException w:name="footer" w:semiHidden="1" w:unhideWhenUsed="1"/>
-    <w:lsdException w:name="index heading" w:semiHidden="1" w:unhideWhenUsed="1"/>
-    <w:lsdException w:name="caption" w:uiPriority="0" w:qFormat="1"/>
-    <w:lsdException w:name="table of figures" w:semiHidden="1" w:unhideWhenUsed="1"/>
-    <w:lsdException w:name="envelope address" w:semiHidden="1" w:unhideWhenUsed="1"/>
-    <w:lsdException w:name="envelope return" w:semiHidden="1" w:unhideWhenUsed="1"/>
-    <w:lsdException w:name="footnote reference" w:semiHidden="1" w:unhideWhenUsed="1"/>
-    <w:lsdException w:name="annotation reference" w:semiHidden="1" w:unhideWhenUsed="1"/>
-    <w:lsdException w:name="line number" w:semiHidden="1" w:unhideWhenUsed="1"/>
-    <w:lsdException w:name="page number" w:semiHidden="1" w:unhideWhenUsed="1"/>
-    <w:lsdException w:name="endnote reference" w:semiHidden="1" w:unhideWhenUsed="1"/>
-    <w:lsdException w:name="endnote text" w:semiHidden="1" w:unhideWhenUsed="1"/>
-    <w:lsdException w:name="table of authorities" w:semiHidden="1" w:unhideWhenUsed="1"/>
-    <w:lsdException w:name="macro" w:semiHidden="1" w:unhideWhenUsed="1"/>
-    <w:lsdException w:name="toa heading" w:semiHidden="1" w:unhideWhenUsed="1"/>
-    <w:lsdException w:name="List" w:semiHidden="1" w:unhideWhenUsed="1"/>
-    <w:lsdException w:name="List Bullet" w:semiHidden="1" w:unhideWhenUsed="1"/>
-    <w:lsdException w:name="List Number" w:semiHidden="1" w:unhideWhenUsed="1"/>
-    <w:lsdException w:name="List 2" w:semiHidden="1" w:unhideWhenUsed="1"/>
-    <w:lsdException w:name="List 3" w:semiHidden="1" w:unhideWhenUsed="1"/>
-    <w:lsdException w:name="List 4" w:semiHidden="1" w:unhideWhenUsed="1"/>
-    <w:lsdException w:name="List 5" w:semiHidden="1" w:unhideWhenUsed="1"/>
-    <w:lsdException w:name="List Bullet 2" w:semiHidden="1" w:unhideWhenUsed="1"/>
-    <w:lsdException w:name="List Bullet 3" w:semiHidden="1" w:unhideWhenUsed="1"/>
-    <w:lsdException w:name="List Bullet 4" w:semiHidden="1" w:unhideWhenUsed="1"/>
-    <w:lsdException w:name="List Bullet 5" w:semiHidden="1" w:unhideWhenUsed="1"/>
-    <w:lsdException w:name="List Number 2" w:semiHidden="1" w:unhideWhenUsed="1"/>
-    <w:lsdException w:name="List Number 3" w:semiHidden="1" w:unhideWhenUsed="1"/>
-    <w:lsdException w:name="List Number 4" w:semiHidden="1" w:unhideWhenUsed="1"/>
-    <w:lsdException w:name="List Number 5" w:semiHidden="1" w:unhideWhenUsed="1"/>
-    <w:lsdException w:name="Title" w:uiPriority="10" w:qFormat="1"/>
-    <w:lsdException w:name="Closing" w:semiHidden="1" w:unhideWhenUsed="1"/>
-    <w:lsdException w:name="Signature" w:semiHidden="1" w:unhideWhenUsed="1"/>
-    <w:lsdException w:name="Default Paragraph Font" w:semiHidden="1" w:uiPriority="1" w:unhideWhenUsed="1"/>
-    <w:lsdException w:name="Body Text" w:semiHidden="1" w:unhideWhenUsed="1"/>
-    <w:lsdException w:name="Body Text Indent" w:semiHidden="1" w:unhideWhenUsed="1"/>
-    <w:lsdException w:name="List Continue" w:semiHidden="1" w:unhideWhenUsed="1"/>
-    <w:lsdException w:name="List Continue 2" w:semiHidden="1" w:unhideWhenUsed="1"/>
-    <w:lsdException w:name="List Continue 3" w:semiHidden="1" w:unhideWhenUsed="1"/>
-    <w:lsdException w:name="List Continue 4" w:semiHidden="1" w:unhideWhenUsed="1"/>
-    <w:lsdException w:name="List Continue 5" w:semiHidden="1" w:unhideWhenUsed="1"/>
-    <w:lsdException w:name="Message Header" w:semiHidden="1" w:unhideWhenUsed="1"/>
-    <w:lsdException w:name="Subtitle" w:uiPriority="11" w:qFormat="1"/>
-    <w:lsdException w:name="Salutation" w:semiHidden="1" w:unhideWhenUsed="1"/>
-    <w:lsdException w:name="Date" w:semiHidden="1" w:unhideWhenUsed="1"/>
-    <w:lsdException w:name="Body Text First Indent" w:semiHidden="1" w:unhideWhenUsed="1"/>
-    <w:lsdException w:name="Body Text First Indent 2" w:semiHidden="1" w:unhideWhenUsed="1"/>
-    <w:lsdException w:name="Note Heading" w:semiHidden="1" w:unhideWhenUsed="1"/>
-    <w:lsdException w:name="Body Text 2" w:semiHidden="1" w:unhideWhenUsed="1"/>
-    <w:lsdException w:name="Body Text 3" w:semiHidden="1" w:unhideWhenUsed="1"/>
-    <w:lsdException w:name="Body Text Indent 2" w:semiHidden="1" w:unhideWhenUsed="1"/>
-    <w:lsdException w:name="Body Text Indent 3" w:semiHidden="1" w:unhideWhenUsed="1"/>
-    <w:lsdException w:name="Block Text" w:semiHidden="1" w:unhideWhenUsed="1"/>
-    <w:lsdException w:name="Hyperlink" w:semiHidden="1" w:uiPriority="0" w:unhideWhenUsed="1"/>
-    <w:lsdException w:name="FollowedHyperlink" w:semiHidden="1" w:unhideWhenUsed="1"/>
-    <w:lsdException w:name="Strong" w:uiPriority="22"/>
-    <w:lsdException w:name="Emphasis" w:uiPriority="20"/>
-    <w:lsdException w:name="Document Map" w:semiHidden="1" w:unhideWhenUsed="1"/>
-    <w:lsdException w:name="Plain Text" w:semiHidden="1" w:unhideWhenUsed="1"/>
-    <w:lsdException w:name="E-mail Signature" w:semiHidden="1" w:unhideWhenUsed="1"/>
-    <w:lsdException w:name="HTML Top of Form" w:semiHidden="1" w:unhideWhenUsed="1"/>
-    <w:lsdException w:name="HTML Bottom of Form" w:semiHidden="1" w:unhideWhenUsed="1"/>
-    <w:lsdException w:name="Normal (Web)" w:semiHidden="1" w:unhideWhenUsed="1"/>
-    <w:lsdException w:name="HTML Acronym" w:semiHidden="1" w:unhideWhenUsed="1"/>
-    <w:lsdException w:name="HTML Address" w:semiHidden="1" w:unhideWhenUsed="1"/>
-    <w:lsdException w:name="HTML Cite" w:semiHidden="1" w:unhideWhenUsed="1"/>
-    <w:lsdException w:name="HTML Code" w:semiHidden="1" w:unhideWhenUsed="1"/>
-    <w:lsdException w:name="HTML Definition" w:semiHidden="1" w:unhideWhenUsed="1"/>
-    <w:lsdException w:name="HTML Keyboard" w:semiHidden="1" w:unhideWhenUsed="1"/>
-    <w:lsdException w:name="HTML Preformatted" w:semiHidden="1" w:unhideWhenUsed="1"/>
-    <w:lsdException w:name="HTML Sample" w:semiHidden="1" w:unhideWhenUsed="1"/>
-    <w:lsdException w:name="HTML Typewriter" w:semiHidden="1" w:unhideWhenUsed="1"/>
-    <w:lsdException w:name="HTML Variable" w:semiHidden="1" w:unhideWhenUsed="1"/>
-    <w:lsdException w:name="Normal Table" w:semiHidden="1" w:unhideWhenUsed="1"/>
-    <w:lsdException w:name="annotation subject" w:semiHidden="1" w:unhideWhenUsed="1"/>
-    <w:lsdException w:name="No List" w:semiHidden="1" w:unhideWhenUsed="1"/>
-    <w:lsdException w:name="Outline List 1" w:semiHidden="1" w:unhideWhenUsed="1"/>
-    <w:lsdException w:name="Outline List 2" w:semiHidden="1" w:unhideWhenUsed="1"/>
-    <w:lsdException w:name="Outline List 3" w:semiHidden="1" w:unhideWhenUsed="1"/>
-    <w:lsdException w:name="Table Simple 1" w:semiHidden="1" w:unhideWhenUsed="1"/>
-    <w:lsdException w:name="Table Simple 2" w:semiHidden="1" w:unhideWhenUsed="1"/>
-    <w:lsdException w:name="Table Simple 3" w:semiHidden="1" w:unhideWhenUsed="1"/>
-    <w:lsdException w:name="Table Classic 1" w:semiHidden="1" w:unhideWhenUsed="1"/>
-    <w:lsdException w:name="Table Classic 2" w:semiHidden="1" w:unhideWhenUsed="1"/>
-    <w:lsdException w:name="Table Classic 3" w:semiHidden="1" w:unhideWhenUsed="1"/>
-    <w:lsdException w:name="Table Classic 4" w:semiHidden="1" w:unhideWhenUsed="1"/>
-    <w:lsdException w:name="Table Colorful 1" w:semiHidden="1" w:unhideWhenUsed="1"/>
-    <w:lsdException w:name="Table Colorful 2" w:semiHidden="1" w:unhideWhenUsed="1"/>
-    <w:lsdException w:name="Table Colorful 3" w:semiHidden="1" w:unhideWhenUsed="1"/>
-    <w:lsdException w:name="Table Columns 1" w:semiHidden="1" w:unhideWhenUsed="1"/>
-    <w:lsdException w:name="Table Columns 2" w:semiHidden="1" w:unhideWhenUsed="1"/>
-    <w:lsdException w:name="Table Columns 3" w:semiHidden="1" w:unhideWhenUsed="1"/>
-    <w:lsdException w:name="Table Columns 4" w:semiHidden="1" w:unhideWhenUsed="1"/>
-    <w:lsdException w:name="Table Columns 5" w:semiHidden="1" w:unhideWhenUsed="1"/>
-    <w:lsdException w:name="Table Grid 1" w:semiHidden="1" w:unhideWhenUsed="1"/>
-    <w:lsdException w:name="Table Grid 2" w:semiHidden="1" w:unhideWhenUsed="1"/>
-    <w:lsdException w:name="Table Grid 3" w:semiHidden="1" w:unhideWhenUsed="1"/>
-    <w:lsdException w:name="Table Grid 4" w:semiHidden="1" w:unhideWhenUsed="1"/>
-    <w:lsdException w:name="Table Grid 5" w:semiHidden="1" w:unhideWhenUsed="1"/>
-    <w:lsdException w:name="Table Grid 6" w:semiHidden="1" w:unhideWhenUsed="1"/>
-    <w:lsdException w:name="Table Grid 7" w:semiHidden="1" w:unhideWhenUsed="1"/>
-    <w:lsdException w:name="Table Grid 8" w:semiHidden="1" w:unhideWhenUsed="1"/>
-    <w:lsdException w:name="Table List 1" w:semiHidden="1" w:unhideWhenUsed="1"/>
-    <w:lsdException w:name="Table List 2" w:semiHidden="1" w:unhideWhenUsed="1"/>
-    <w:lsdException w:name="Table List 3" w:semiHidden="1" w:unhideWhenUsed="1"/>
-    <w:lsdException w:name="Table List 4" w:semiHidden="1" w:unhideWhenUsed="1"/>
-    <w:lsdException w:name="Table List 5" w:semiHidden="1" w:unhideWhenUsed="1"/>
-    <w:lsdException w:name="Table List 6" w:semiHidden="1" w:unhideWhenUsed="1"/>
-    <w:lsdException w:name="Table List 7" w:semiHidden="1" w:unhideWhenUsed="1"/>
-    <w:lsdException w:name="Table List 8" w:semiHidden="1" w:unhideWhenUsed="1"/>
-    <w:lsdException w:name="Table 3D effects 1" w:semiHidden="1" w:unhideWhenUsed="1"/>
-    <w:lsdException w:name="Table 3D effects 2" w:semiHidden="1" w:unhideWhenUsed="1"/>
-    <w:lsdException w:name="Table 3D effects 3" w:semiHidden="1" w:unhideWhenUsed="1"/>
-    <w:lsdException w:name="Table Contemporary" w:semiHidden="1" w:unhideWhenUsed="1"/>
-    <w:lsdException w:name="Table Elegant" w:semiHidden="1" w:unhideWhenUsed="1"/>
-    <w:lsdException w:name="Table Professional" w:semiHidden="1" w:unhideWhenUsed="1"/>
-    <w:lsdException w:name="Table Subtle 1" w:semiHidden="1" w:unhideWhenUsed="1"/>
-    <w:lsdException w:name="Table Subtle 2" w:semiHidden="1" w:unhideWhenUsed="1"/>
-    <w:lsdException w:name="Table Web 1" w:semiHidden="1" w:unhideWhenUsed="1"/>
-    <w:lsdException w:name="Table Web 2" w:semiHidden="1" w:unhideWhenUsed="1"/>
-    <w:lsdException w:name="Table Web 3" w:semiHidden="1" w:unhideWhenUsed="1"/>
-    <w:lsdException w:name="Balloon Text" w:semiHidden="1" w:unhideWhenUsed="1"/>
-    <w:lsdException w:name="Table Grid" w:uiPriority="59"/>
-    <w:lsdException w:name="Table Theme" w:semiHidden="1" w:unhideWhenUsed="1"/>
-    <w:lsdException w:name="Placeholder Text" w:semiHidden="1"/>
-    <w:lsdException w:name="No Spacing" w:uiPriority="1" w:qFormat="1"/>
-    <w:lsdException w:name="Light Shading" w:uiPriority="60"/>
-    <w:lsdException w:name="Light List" w:uiPriority="61"/>
-    <w:lsdException w:name="Light Grid" w:uiPriority="62"/>
-    <w:lsdException w:name="Medium Shading 1" w:uiPriority="63"/>
-    <w:lsdException w:name="Medium Shading 2" w:uiPriority="64"/>
-    <w:lsdException w:name="Medium List 1" w:uiPriority="65"/>
-    <w:lsdException w:name="Medium List 2" w:uiPriority="66"/>
-    <w:lsdException w:name="Medium Grid 1" w:uiPriority="67"/>
-    <w:lsdException w:name="Medium Grid 2" w:uiPriority="68"/>
-    <w:lsdException w:name="Medium Grid 3" w:uiPriority="69"/>
-    <w:lsdException w:name="Dark List" w:uiPriority="70"/>
-    <w:lsdException w:name="Colorful Shading" w:uiPriority="71"/>
-    <w:lsdException w:name="Colorful List" w:uiPriority="72" w:qFormat="1"/>
-    <w:lsdException w:name="Colorful Grid" w:uiPriority="73" w:qFormat="1"/>
-    <w:lsdException w:name="Light Shading Accent 1" w:uiPriority="60" w:qFormat="1"/>
-    <w:lsdException w:name="Light List Accent 1" w:uiPriority="61"/>
-    <w:lsdException w:name="Light Grid Accent 1" w:uiPriority="62"/>
-    <w:lsdException w:name="Medium Shading 1 Accent 1" w:uiPriority="63"/>
-    <w:lsdException w:name="Medium Shading 2 Accent 1" w:uiPriority="64"/>
-    <w:lsdException w:name="Medium List 1 Accent 1" w:uiPriority="65"/>
-    <w:lsdException w:name="Revision" w:semiHidden="1"/>
-    <w:lsdException w:name="List Paragraph" w:uiPriority="34"/>
-    <w:lsdException w:name="Quote" w:uiPriority="29" w:qFormat="1"/>
-    <w:lsdException w:name="Intense Quote" w:uiPriority="30"/>
-    <w:lsdException w:name="Medium List 2 Accent 1" w:uiPriority="66"/>
-    <w:lsdException w:name="Medium Grid 1 Accent 1" w:uiPriority="67"/>
-    <w:lsdException w:name="Medium Grid 2 Accent 1" w:uiPriority="68"/>
-    <w:lsdException w:name="Medium Grid 3 Accent 1" w:uiPriority="69"/>
-    <w:lsdException w:name="Dark List Accent 1" w:uiPriority="70"/>
-    <w:lsdException w:name="Colorful Shading Accent 1" w:uiPriority="71"/>
-    <w:lsdException w:name="Colorful List Accent 1" w:uiPriority="72"/>
-    <w:lsdException w:name="Colorful Grid Accent 1" w:uiPriority="73"/>
-    <w:lsdException w:name="Light Shading Accent 2" w:uiPriority="60"/>
-    <w:lsdException w:name="Light List Accent 2" w:uiPriority="61"/>
-    <w:lsdException w:name="Light Grid Accent 2" w:uiPriority="62"/>
-    <w:lsdException w:name="Medium Shading 1 Accent 2" w:uiPriority="63"/>
-    <w:lsdException w:name="Medium Shading 2 Accent 2" w:uiPriority="64"/>
-    <w:lsdException w:name="Medium List 1 Accent 2" w:uiPriority="65"/>
-    <w:lsdException w:name="Medium List 2 Accent 2" w:uiPriority="66"/>
-    <w:lsdException w:name="Medium Grid 1 Accent 2" w:uiPriority="67"/>
-    <w:lsdException w:name="Medium Grid 2 Accent 2" w:uiPriority="68"/>
-    <w:lsdException w:name="Medium Grid 3 Accent 2" w:uiPriority="69"/>
-    <w:lsdException w:name="Dark List Accent 2" w:uiPriority="70"/>
-    <w:lsdException w:name="Colorful Shading Accent 2" w:uiPriority="71"/>
-    <w:lsdException w:name="Colorful List Accent 2" w:uiPriority="72"/>
-    <w:lsdException w:name="Colorful Grid Accent 2" w:uiPriority="73"/>
-    <w:lsdException w:name="Light Shading Accent 3" w:uiPriority="60"/>
-    <w:lsdException w:name="Light List Accent 3" w:uiPriority="61"/>
-    <w:lsdException w:name="Light Grid Accent 3" w:uiPriority="62"/>
-    <w:lsdException w:name="Medium Shading 1 Accent 3" w:uiPriority="63"/>
-    <w:lsdException w:name="Medium Shading 2 Accent 3" w:uiPriority="64"/>
-    <w:lsdException w:name="Medium List 1 Accent 3" w:uiPriority="65"/>
-    <w:lsdException w:name="Medium List 2 Accent 3" w:uiPriority="66"/>
-    <w:lsdException w:name="Medium Grid 1 Accent 3" w:uiPriority="67"/>
-    <w:lsdException w:name="Medium Grid 2 Accent 3" w:uiPriority="68"/>
-    <w:lsdException w:name="Medium Grid 3 Accent 3" w:uiPriority="69"/>
-    <w:lsdException w:name="Dark List Accent 3" w:uiPriority="70"/>
-    <w:lsdException w:name="Colorful Shading Accent 3" w:uiPriority="71"/>
-    <w:lsdException w:name="Colorful List Accent 3" w:uiPriority="72"/>
-    <w:lsdException w:name="Colorful Grid Accent 3" w:uiPriority="73"/>
-    <w:lsdException w:name="Light Shading Accent 4" w:uiPriority="60"/>
-    <w:lsdException w:name="Light List Accent 4" w:uiPriority="61"/>
-    <w:lsdException w:name="Light Grid Accent 4" w:uiPriority="62"/>
-    <w:lsdException w:name="Medium Shading 1 Accent 4" w:uiPriority="63"/>
-    <w:lsdException w:name="Medium Shading 2 Accent 4" w:uiPriority="64"/>
-    <w:lsdException w:name="Medium List 1 Accent 4" w:uiPriority="65"/>
-    <w:lsdException w:name="Medium List 2 Accent 4" w:uiPriority="66"/>
-    <w:lsdException w:name="Medium Grid 1 Accent 4" w:uiPriority="67"/>
-    <w:lsdException w:name="Medium Grid 2 Accent 4" w:uiPriority="68"/>
-    <w:lsdException w:name="Medium Grid 3 Accent 4" w:uiPriority="69"/>
-    <w:lsdException w:name="Dark List Accent 4" w:uiPriority="70"/>
-    <w:lsdException w:name="Colorful Shading Accent 4" w:uiPriority="71"/>
-    <w:lsdException w:name="Colorful List Accent 4" w:uiPriority="72"/>
-    <w:lsdException w:name="Colorful Grid Accent 4" w:uiPriority="73"/>
-    <w:lsdException w:name="Light Shading Accent 5" w:uiPriority="60"/>
-    <w:lsdException w:name="Light List Accent 5" w:uiPriority="61"/>
-    <w:lsdException w:name="Light Grid Accent 5" w:uiPriority="62"/>
-    <w:lsdException w:name="Medium Shading 1 Accent 5" w:uiPriority="63"/>
-    <w:lsdException w:name="Medium Shading 2 Accent 5" w:uiPriority="64"/>
-    <w:lsdException w:name="Medium List 1 Accent 5" w:uiPriority="65"/>
-    <w:lsdException w:name="Medium List 2 Accent 5" w:uiPriority="66"/>
-    <w:lsdException w:name="Medium Grid 1 Accent 5" w:uiPriority="67"/>
-    <w:lsdException w:name="Medium Grid 2 Accent 5" w:uiPriority="68"/>
-    <w:lsdException w:name="Medium Grid 3 Accent 5" w:uiPriority="69"/>
-    <w:lsdException w:name="Dark List Accent 5" w:uiPriority="70"/>
-    <w:lsdException w:name="Colorful Shading Accent 5" w:uiPriority="71"/>
-    <w:lsdException w:name="Colorful List Accent 5" w:uiPriority="72"/>
-    <w:lsdException w:name="Colorful Grid Accent 5" w:uiPriority="73"/>
-    <w:lsdException w:name="Light Shading Accent 6" w:uiPriority="60"/>
-    <w:lsdException w:name="Light List Accent 6" w:uiPriority="61"/>
-    <w:lsdException w:name="Light Grid Accent 6" w:uiPriority="62"/>
-    <w:lsdException w:name="Medium Shading 1 Accent 6" w:uiPriority="63"/>
-    <w:lsdException w:name="Medium Shading 2 Accent 6" w:uiPriority="64"/>
-    <w:lsdException w:name="Medium List 1 Accent 6" w:uiPriority="65" w:qFormat="1"/>
-    <w:lsdException w:name="Medium List 2 Accent 6" w:uiPriority="66" w:qFormat="1"/>
-    <w:lsdException w:name="Medium Grid 1 Accent 6" w:uiPriority="67" w:qFormat="1"/>
-    <w:lsdException w:name="Medium Grid 2 Accent 6" w:uiPriority="68" w:qFormat="1"/>
-    <w:lsdException w:name="Medium Grid 3 Accent 6" w:uiPriority="69" w:qFormat="1"/>
-    <w:lsdException w:name="Dark List Accent 6" w:uiPriority="70"/>
-    <w:lsdException w:name="Colorful Shading Accent 6" w:uiPriority="71" w:qFormat="1"/>
-    <w:lsdException w:name="Colorful List Accent 6" w:uiPriority="72"/>
-    <w:lsdException w:name="Colorful Grid Accent 6" w:uiPriority="73"/>
-    <w:lsdException w:name="Subtle Emphasis" w:uiPriority="19"/>
-    <w:lsdException w:name="Intense Emphasis" w:uiPriority="21"/>
-    <w:lsdException w:name="Subtle Reference" w:uiPriority="31"/>
-    <w:lsdException w:name="Intense Reference" w:uiPriority="32"/>
-    <w:lsdException w:name="Book Title" w:uiPriority="33"/>
-    <w:lsdException w:name="Bibliography" w:semiHidden="1" w:uiPriority="37" w:unhideWhenUsed="1"/>
-    <w:lsdException w:name="TOC Heading" w:semiHidden="1" w:uiPriority="39" w:unhideWhenUsed="1" w:qFormat="1"/>
-    <w:lsdException w:name="Plain Table 1" w:uiPriority="41"/>
-    <w:lsdException w:name="Plain Table 2" w:uiPriority="42"/>
-    <w:lsdException w:name="Plain Table 3" w:uiPriority="43"/>
-    <w:lsdException w:name="Plain Table 4" w:uiPriority="44"/>
-    <w:lsdException w:name="Plain Table 5" w:uiPriority="45"/>
-    <w:lsdException w:name="Grid Table Light" w:uiPriority="40"/>
-    <w:lsdException w:name="Grid Table 1 Light" w:uiPriority="46"/>
-    <w:lsdException w:name="Grid Table 2" w:uiPriority="47"/>
-    <w:lsdException w:name="Grid Table 3" w:uiPriority="48"/>
-    <w:lsdException w:name="Grid Table 4" w:uiPriority="49"/>
-    <w:lsdException w:name="Grid Table 5 Dark" w:uiPriority="50"/>
-    <w:lsdException w:name="Grid Table 6 Colorful" w:uiPriority="51"/>
-    <w:lsdException w:name="Grid Table 7 Colorful" w:uiPriority="52"/>
-    <w:lsdException w:name="Grid Table 1 Light Accent 1" w:uiPriority="46"/>
-    <w:lsdException w:name="Grid Table 2 Accent 1" w:uiPriority="47"/>
-    <w:lsdException w:name="Grid Table 3 Accent 1" w:uiPriority="48"/>
-    <w:lsdException w:name="Grid Table 4 Accent 1" w:uiPriority="49"/>
-    <w:lsdException w:name="Grid Table 5 Dark Accent 1" w:uiPriority="50"/>
-    <w:lsdException w:name="Grid Table 6 Colorful Accent 1" w:uiPriority="51"/>
-    <w:lsdException w:name="Grid Table 7 Colorful Accent 1" w:uiPriority="52"/>
-    <w:lsdException w:name="Grid Table 1 Light Accent 2" w:uiPriority="46"/>
-    <w:lsdException w:name="Grid Table 2 Accent 2" w:uiPriority="47"/>
-    <w:lsdException w:name="Grid Table 3 Accent 2" w:uiPriority="48"/>
-    <w:lsdException w:name="Grid Table 4 Accent 2" w:uiPriority="49"/>
-    <w:lsdException w:name="Grid Table 5 Dark Accent 2" w:uiPriority="50"/>
-    <w:lsdException w:name="Grid Table 6 Colorful Accent 2" w:uiPriority="51"/>
-    <w:lsdException w:name="Grid Table 7 Colorful Accent 2" w:uiPriority="52"/>
-    <w:lsdException w:name="Grid Table 1 Light Accent 3" w:uiPriority="46"/>
-    <w:lsdException w:name="Grid Table 2 Accent 3" w:uiPriority="47"/>
-    <w:lsdException w:name="Grid Table 3 Accent 3" w:uiPriority="48"/>
-    <w:lsdException w:name="Grid Table 4 Accent 3" w:uiPriority="49"/>
-    <w:lsdException w:name="Grid Table 5 Dark Accent 3" w:uiPriority="50"/>
-    <w:lsdException w:name="Grid Table 6 Colorful Accent 3" w:uiPriority="51"/>
-    <w:lsdException w:name="Grid Table 7 Colorful Accent 3" w:uiPriority="52"/>
-    <w:lsdException w:name="Grid Table 1 Light Accent 4" w:uiPriority="46"/>
-    <w:lsdException w:name="Grid Table 2 Accent 4" w:uiPriority="47"/>
-    <w:lsdException w:name="Grid Table 3 Accent 4" w:uiPriority="48"/>
-    <w:lsdException w:name="Grid Table 4 Accent 4" w:uiPriority="49"/>
-    <w:lsdException w:name="Grid Table 5 Dark Accent 4" w:uiPriority="50"/>
-    <w:lsdException w:name="Grid Table 6 Colorful Accent 4" w:uiPriority="51"/>
-    <w:lsdException w:name="Grid Table 7 Colorful Accent 4" w:uiPriority="52"/>
-    <w:lsdException w:name="Grid Table 1 Light Accent 5" w:uiPriority="46"/>
-    <w:lsdException w:name="Grid Table 2 Accent 5" w:uiPriority="47"/>
-    <w:lsdException w:name="Grid Table 3 Accent 5" w:uiPriority="48"/>
-    <w:lsdException w:name="Grid Table 4 Accent 5" w:uiPriority="49"/>
-    <w:lsdException w:name="Grid Table 5 Dark Accent 5" w:uiPriority="50"/>
-    <w:lsdException w:name="Grid Table 6 Colorful Accent 5" w:uiPriority="51"/>
-    <w:lsdException w:name="Grid Table 7 Colorful Accent 5" w:uiPriority="52"/>
-    <w:lsdException w:name="Grid Table 1 Light Accent 6" w:uiPriority="46"/>
-    <w:lsdException w:name="Grid Table 2 Accent 6" w:uiPriority="47"/>
-    <w:lsdException w:name="Grid Table 3 Accent 6" w:uiPriority="48"/>
-    <w:lsdException w:name="Grid Table 4 Accent 6" w:uiPriority="49"/>
-    <w:lsdException w:name="Grid Table 5 Dark Accent 6" w:uiPriority="50"/>
-    <w:lsdException w:name="Grid Table 6 Colorful Accent 6" w:uiPriority="51"/>
-    <w:lsdException w:name="Grid Table 7 Colorful Accent 6" w:uiPriority="52"/>
-    <w:lsdException w:name="List Table 1 Light" w:uiPriority="46"/>
-    <w:lsdException w:name="List Table 2" w:uiPriority="47"/>
-    <w:lsdException w:name="List Table 3" w:uiPriority="48"/>
-    <w:lsdException w:name="List Table 4" w:uiPriority="49"/>
-    <w:lsdException w:name="List Table 5 Dark" w:uiPriority="50"/>
-    <w:lsdException w:name="List Table 6 Colorful" w:uiPriority="51"/>
-    <w:lsdException w:name="List Table 7 Colorful" w:uiPriority="52"/>
-    <w:lsdException w:name="List Table 1 Light Accent 1" w:uiPriority="46"/>
-    <w:lsdException w:name="List Table 2 Accent 1" w:uiPriority="47"/>
-    <w:lsdException w:name="List Table 3 Accent 1" w:uiPriority="48"/>
-    <w:lsdException w:name="List Table 4 Accent 1" w:uiPriority="49"/>
-    <w:lsdException w:name="List Table 5 Dark Accent 1" w:uiPriority="50"/>
-    <w:lsdException w:name="List Table 6 Colorful Accent 1" w:uiPriority="51"/>
-    <w:lsdException w:name="List Table 7 Colorful Accent 1" w:uiPriority="52"/>
-    <w:lsdException w:name="List Table 1 Light Accent 2" w:uiPriority="46"/>
-    <w:lsdException w:name="List Table 2 Accent 2" w:uiPriority="47"/>
-    <w:lsdException w:name="List Table 3 Accent 2" w:uiPriority="48"/>
-    <w:lsdException w:name="List Table 4 Accent 2" w:uiPriority="49"/>
-    <w:lsdException w:name="List Table 5 Dark Accent 2" w:uiPriority="50"/>
-    <w:lsdException w:name="List Table 6 Colorful Accent 2" w:uiPriority="51"/>
-    <w:lsdException w:name="List Table 7 Colorful Accent 2" w:uiPriority="52"/>
-    <w:lsdException w:name="List Table 1 Light Accent 3" w:uiPriority="46"/>
-    <w:lsdException w:name="List Table 2 Accent 3" w:uiPriority="47"/>
-    <w:lsdException w:name="List Table 3 Accent 3" w:uiPriority="48"/>
-    <w:lsdException w:name="List Table 4 Accent 3" w:uiPriority="49"/>
-    <w:lsdException w:name="List Table 5 Dark Accent 3" w:uiPriority="50"/>
-    <w:lsdException w:name="List Table 6 Colorful Accent 3" w:uiPriority="51"/>
-    <w:lsdException w:name="List Table 7 Colorful Accent 3" w:uiPriority="52"/>
-    <w:lsdException w:name="List Table 1 Light Accent 4" w:uiPriority="46"/>
-    <w:lsdException w:name="List Table 2 Accent 4" w:uiPriority="47"/>
-    <w:lsdException w:name="List Table 3 Accent 4" w:uiPriority="48"/>
-    <w:lsdException w:name="List Table 4 Accent 4" w:uiPriority="49"/>
-    <w:lsdException w:name="List Table 5 Dark Accent 4" w:uiPriority="50"/>
-    <w:lsdException w:name="List Table 6 Colorful Accent 4" w:uiPriority="51"/>
-    <w:lsdException w:name="List Table 7 Colorful Accent 4" w:uiPriority="52"/>
-    <w:lsdException w:name="List Table 1 Light Accent 5" w:uiPriority="46"/>
-    <w:lsdException w:name="List Table 2 Accent 5" w:uiPriority="47"/>
-    <w:lsdException w:name="List Table 3 Accent 5" w:uiPriority="48"/>
-    <w:lsdException w:name="List Table 4 Accent 5" w:uiPriority="49"/>
-    <w:lsdException w:name="List Table 5 Dark Accent 5" w:uiPriority="50"/>
-    <w:lsdException w:name="List Table 6 Colorful Accent 5" w:uiPriority="51"/>
-    <w:lsdException w:name="List Table 7 Colorful Accent 5" w:uiPriority="52"/>
-    <w:lsdException w:name="List Table 1 Light Accent 6" w:uiPriority="46"/>
-    <w:lsdException w:name="List Table 2 Accent 6" w:uiPriority="47"/>
-    <w:lsdException w:name="List Table 3 Accent 6" w:uiPriority="48"/>
-    <w:lsdException w:name="List Table 4 Accent 6" w:uiPriority="49"/>
-    <w:lsdException w:name="List Table 5 Dark Accent 6" w:uiPriority="50"/>
-    <w:lsdException w:name="List Table 6 Colorful Accent 6" w:uiPriority="51"/>
-    <w:lsdException w:name="List Table 7 Colorful Accent 6" w:uiPriority="52"/>
+  <w:latentStyles w:defLockedState="0" w:defUIPriority="99" w:defSemiHidden="1" w:defUnhideWhenUsed="1" w:defQFormat="0" w:count="276">
+    <w:lsdException w:name="Normal" w:semiHidden="0" w:uiPriority="0" w:unhideWhenUsed="0" w:qFormat="1"/>
+    <w:lsdException w:name="heading 1" w:semiHidden="0" w:uiPriority="0" w:unhideWhenUsed="0" w:qFormat="1"/>
+    <w:lsdException w:name="heading 2" w:semiHidden="0" w:uiPriority="9" w:unhideWhenUsed="0" w:qFormat="1"/>
+    <w:lsdException w:name="heading 3" w:semiHidden="0" w:uiPriority="9" w:unhideWhenUsed="0" w:qFormat="1"/>
+    <w:lsdException w:name="heading 4" w:semiHidden="0" w:uiPriority="9" w:unhideWhenUsed="0" w:qFormat="1"/>
+    <w:lsdException w:name="heading 5" w:semiHidden="0" w:uiPriority="9" w:unhideWhenUsed="0" w:qFormat="1"/>
+    <w:lsdException w:name="heading 6" w:semiHidden="0" w:uiPriority="9" w:unhideWhenUsed="0"/>
+    <w:lsdException w:name="heading 7" w:semiHidden="0" w:uiPriority="9" w:unhideWhenUsed="0"/>
+    <w:lsdException w:name="heading 8" w:semiHidden="0" w:uiPriority="9" w:unhideWhenUsed="0"/>
+    <w:lsdException w:name="heading 9" w:semiHidden="0" w:uiPriority="9" w:unhideWhenUsed="0"/>
+    <w:lsdException w:name="toc 1" w:uiPriority="39"/>
+    <w:lsdException w:name="toc 2" w:uiPriority="39"/>
+    <w:lsdException w:name="toc 3" w:uiPriority="39"/>
+    <w:lsdException w:name="toc 4" w:uiPriority="39"/>
+    <w:lsdException w:name="toc 5" w:uiPriority="39"/>
+    <w:lsdException w:name="toc 6" w:uiPriority="39"/>
+    <w:lsdException w:name="toc 7" w:uiPriority="39"/>
+    <w:lsdException w:name="toc 8" w:uiPriority="39"/>
+    <w:lsdException w:name="toc 9" w:uiPriority="39"/>
+    <w:lsdException w:name="header" w:uiPriority="0"/>
+    <w:lsdException w:name="caption" w:semiHidden="0" w:uiPriority="0" w:unhideWhenUsed="0" w:qFormat="1"/>
+    <w:lsdException w:name="Title" w:semiHidden="0" w:uiPriority="10" w:unhideWhenUsed="0" w:qFormat="1"/>
+    <w:lsdException w:name="Default Paragraph Font" w:uiPriority="1"/>
+    <w:lsdException w:name="Subtitle" w:semiHidden="0" w:uiPriority="11" w:unhideWhenUsed="0" w:qFormat="1"/>
+    <w:lsdException w:name="Hyperlink" w:uiPriority="0"/>
+    <w:lsdException w:name="Strong" w:semiHidden="0" w:uiPriority="22" w:unhideWhenUsed="0"/>
+    <w:lsdException w:name="Emphasis" w:semiHidden="0" w:uiPriority="20" w:unhideWhenUsed="0"/>
+    <w:lsdException w:name="Table Grid" w:semiHidden="0" w:uiPriority="59" w:unhideWhenUsed="0"/>
+    <w:lsdException w:name="Note Level 1" w:semiHidden="0" w:unhideWhenUsed="0"/>
+    <w:lsdException w:name="Note Level 2" w:semiHidden="0" w:unhideWhenUsed="0"/>
+    <w:lsdException w:name="Note Level 3" w:semiHidden="0" w:unhideWhenUsed="0"/>
+    <w:lsdException w:name="Note Level 4" w:semiHidden="0" w:unhideWhenUsed="0"/>
+    <w:lsdException w:name="Note Level 5" w:semiHidden="0" w:unhideWhenUsed="0"/>
+    <w:lsdException w:name="Note Level 6" w:semiHidden="0" w:unhideWhenUsed="0"/>
+    <w:lsdException w:name="Note Level 7" w:semiHidden="0" w:unhideWhenUsed="0"/>
+    <w:lsdException w:name="Note Level 8" w:semiHidden="0" w:unhideWhenUsed="0"/>
+    <w:lsdException w:name="Note Level 9" w:semiHidden="0" w:unhideWhenUsed="0"/>
+    <w:lsdException w:name="Placeholder Text" w:unhideWhenUsed="0"/>
+    <w:lsdException w:name="No Spacing" w:semiHidden="0" w:uiPriority="1" w:unhideWhenUsed="0" w:qFormat="1"/>
+    <w:lsdException w:name="Light Shading" w:semiHidden="0" w:uiPriority="60" w:unhideWhenUsed="0"/>
+    <w:lsdException w:name="Light List" w:semiHidden="0" w:uiPriority="61" w:unhideWhenUsed="0"/>
+    <w:lsdException w:name="Light Grid" w:semiHidden="0" w:uiPriority="62" w:unhideWhenUsed="0"/>
+    <w:lsdException w:name="Medium Shading 1" w:semiHidden="0" w:uiPriority="63" w:unhideWhenUsed="0"/>
+    <w:lsdException w:name="Medium Shading 2" w:semiHidden="0" w:uiPriority="64" w:unhideWhenUsed="0"/>
+    <w:lsdException w:name="Medium List 1" w:semiHidden="0" w:uiPriority="65" w:unhideWhenUsed="0"/>
+    <w:lsdException w:name="Medium List 2" w:semiHidden="0" w:uiPriority="66" w:unhideWhenUsed="0"/>
+    <w:lsdException w:name="Medium Grid 1" w:semiHidden="0" w:uiPriority="67" w:unhideWhenUsed="0"/>
+    <w:lsdException w:name="Medium Grid 2" w:semiHidden="0" w:uiPriority="68" w:unhideWhenUsed="0"/>
+    <w:lsdException w:name="Medium Grid 3" w:semiHidden="0" w:uiPriority="69" w:unhideWhenUsed="0"/>
+    <w:lsdException w:name="Dark List" w:semiHidden="0" w:uiPriority="70" w:unhideWhenUsed="0"/>
+    <w:lsdException w:name="Colorful Shading" w:semiHidden="0" w:uiPriority="71" w:unhideWhenUsed="0"/>
+    <w:lsdException w:name="Colorful List" w:semiHidden="0" w:uiPriority="72" w:unhideWhenUsed="0" w:qFormat="1"/>
+    <w:lsdException w:name="Colorful Grid" w:semiHidden="0" w:uiPriority="73" w:unhideWhenUsed="0" w:qFormat="1"/>
+    <w:lsdException w:name="Light Shading Accent 1" w:semiHidden="0" w:uiPriority="60" w:unhideWhenUsed="0" w:qFormat="1"/>
+    <w:lsdException w:name="Light List Accent 1" w:semiHidden="0" w:uiPriority="61" w:unhideWhenUsed="0"/>
+    <w:lsdException w:name="Light Grid Accent 1" w:semiHidden="0" w:uiPriority="62" w:unhideWhenUsed="0"/>
+    <w:lsdException w:name="Medium Shading 1 Accent 1" w:semiHidden="0" w:uiPriority="63" w:unhideWhenUsed="0"/>
+    <w:lsdException w:name="Medium Shading 2 Accent 1" w:semiHidden="0" w:uiPriority="64" w:unhideWhenUsed="0"/>
+    <w:lsdException w:name="Medium List 1 Accent 1" w:semiHidden="0" w:uiPriority="65" w:unhideWhenUsed="0"/>
+    <w:lsdException w:name="Revision" w:unhideWhenUsed="0"/>
+    <w:lsdException w:name="List Paragraph" w:semiHidden="0" w:uiPriority="34" w:unhideWhenUsed="0"/>
+    <w:lsdException w:name="Quote" w:semiHidden="0" w:uiPriority="29" w:unhideWhenUsed="0" w:qFormat="1"/>
+    <w:lsdException w:name="Intense Quote" w:semiHidden="0" w:uiPriority="30" w:unhideWhenUsed="0"/>
+    <w:lsdException w:name="Medium List 2 Accent 1" w:semiHidden="0" w:uiPriority="66" w:unhideWhenUsed="0"/>
+    <w:lsdException w:name="Medium Grid 1 Accent 1" w:semiHidden="0" w:uiPriority="67" w:unhideWhenUsed="0"/>
+    <w:lsdException w:name="Medium Grid 2 Accent 1" w:semiHidden="0" w:uiPriority="68" w:unhideWhenUsed="0"/>
+    <w:lsdException w:name="Medium Grid 3 Accent 1" w:semiHidden="0" w:uiPriority="69" w:unhideWhenUsed="0"/>
+    <w:lsdException w:name="Dark List Accent 1" w:semiHidden="0" w:uiPriority="70" w:unhideWhenUsed="0"/>
+    <w:lsdException w:name="Colorful Shading Accent 1" w:semiHidden="0" w:uiPriority="71" w:unhideWhenUsed="0"/>
+    <w:lsdException w:name="Colorful List Accent 1" w:semiHidden="0" w:uiPriority="72" w:unhideWhenUsed="0"/>
+    <w:lsdException w:name="Colorful Grid Accent 1" w:semiHidden="0" w:uiPriority="73" w:unhideWhenUsed="0"/>
+    <w:lsdException w:name="Light Shading Accent 2" w:semiHidden="0" w:uiPriority="60" w:unhideWhenUsed="0"/>
+    <w:lsdException w:name="Light List Accent 2" w:semiHidden="0" w:uiPriority="61" w:unhideWhenUsed="0"/>
+    <w:lsdException w:name="Light Grid Accent 2" w:semiHidden="0" w:uiPriority="62" w:unhideWhenUsed="0"/>
+    <w:lsdException w:name="Medium Shading 1 Accent 2" w:semiHidden="0" w:uiPriority="63" w:unhideWhenUsed="0"/>
+    <w:lsdException w:name="Medium Shading 2 Accent 2" w:semiHidden="0" w:uiPriority="64" w:unhideWhenUsed="0"/>
+    <w:lsdException w:name="Medium List 1 Accent 2" w:semiHidden="0" w:uiPriority="65" w:unhideWhenUsed="0"/>
+    <w:lsdException w:name="Medium List 2 Accent 2" w:semiHidden="0" w:uiPriority="66" w:unhideWhenUsed="0"/>
+    <w:lsdException w:name="Medium Grid 1 Accent 2" w:semiHidden="0" w:uiPriority="67" w:unhideWhenUsed="0"/>
+    <w:lsdException w:name="Medium Grid 2 Accent 2" w:semiHidden="0" w:uiPriority="68" w:unhideWhenUsed="0"/>
+    <w:lsdException w:name="Medium Grid 3 Accent 2" w:semiHidden="0" w:uiPriority="69" w:unhideWhenUsed="0"/>
+    <w:lsdException w:name="Dark List Accent 2" w:semiHidden="0" w:uiPriority="70" w:unhideWhenUsed="0"/>
+    <w:lsdException w:name="Colorful Shading Accent 2" w:semiHidden="0" w:uiPriority="71" w:unhideWhenUsed="0"/>
+    <w:lsdException w:name="Colorful List Accent 2" w:semiHidden="0" w:uiPriority="72" w:unhideWhenUsed="0"/>
+    <w:lsdException w:name="Colorful Grid Accent 2" w:semiHidden="0" w:uiPriority="73" w:unhideWhenUsed="0"/>
+    <w:lsdException w:name="Light Shading Accent 3" w:semiHidden="0" w:uiPriority="60" w:unhideWhenUsed="0"/>
+    <w:lsdException w:name="Light List Accent 3" w:semiHidden="0" w:uiPriority="61" w:unhideWhenUsed="0"/>
+    <w:lsdException w:name="Light Grid Accent 3" w:semiHidden="0" w:uiPriority="62" w:unhideWhenUsed="0"/>
+    <w:lsdException w:name="Medium Shading 1 Accent 3" w:semiHidden="0" w:uiPriority="63" w:unhideWhenUsed="0"/>
+    <w:lsdException w:name="Medium Shading 2 Accent 3" w:semiHidden="0" w:uiPriority="64" w:unhideWhenUsed="0"/>
+    <w:lsdException w:name="Medium List 1 Accent 3" w:semiHidden="0" w:uiPriority="65" w:unhideWhenUsed="0"/>
+    <w:lsdException w:name="Medium List 2 Accent 3" w:semiHidden="0" w:uiPriority="66" w:unhideWhenUsed="0"/>
+    <w:lsdException w:name="Medium Grid 1 Accent 3" w:semiHidden="0" w:uiPriority="67" w:unhideWhenUsed="0"/>
+    <w:lsdException w:name="Medium Grid 2 Accent 3" w:semiHidden="0" w:uiPriority="68" w:unhideWhenUsed="0"/>
+    <w:lsdException w:name="Medium Grid 3 Accent 3" w:semiHidden="0" w:uiPriority="69" w:unhideWhenUsed="0"/>
+    <w:lsdException w:name="Dark List Accent 3" w:semiHidden="0" w:uiPriority="70" w:unhideWhenUsed="0"/>
+    <w:lsdException w:name="Colorful Shading Accent 3" w:semiHidden="0" w:uiPriority="71" w:unhideWhenUsed="0"/>
+    <w:lsdException w:name="Colorful List Accent 3" w:semiHidden="0" w:uiPriority="72" w:unhideWhenUsed="0"/>
+    <w:lsdException w:name="Colorful Grid Accent 3" w:semiHidden="0" w:uiPriority="73" w:unhideWhenUsed="0"/>
+    <w:lsdException w:name="Light Shading Accent 4" w:semiHidden="0" w:uiPriority="60" w:unhideWhenUsed="0"/>
+    <w:lsdException w:name="Light List Accent 4" w:semiHidden="0" w:uiPriority="61" w:unhideWhenUsed="0"/>
+    <w:lsdException w:name="Light Grid Accent 4" w:semiHidden="0" w:uiPriority="62" w:unhideWhenUsed="0"/>
+    <w:lsdException w:name="Medium Shading 1 Accent 4" w:semiHidden="0" w:uiPriority="63" w:unhideWhenUsed="0"/>
+    <w:lsdException w:name="Medium Shading 2 Accent 4" w:semiHidden="0" w:uiPriority="64" w:unhideWhenUsed="0"/>
+    <w:lsdException w:name="Medium List 1 Accent 4" w:semiHidden="0" w:uiPriority="65" w:unhideWhenUsed="0"/>
+    <w:lsdException w:name="Medium List 2 Accent 4" w:semiHidden="0" w:uiPriority="66" w:unhideWhenUsed="0"/>
+    <w:lsdException w:name="Medium Grid 1 Accent 4" w:semiHidden="0" w:uiPriority="67" w:unhideWhenUsed="0"/>
+    <w:lsdException w:name="Medium Grid 2 Accent 4" w:semiHidden="0" w:uiPriority="68" w:unhideWhenUsed="0"/>
+    <w:lsdException w:name="Medium Grid 3 Accent 4" w:semiHidden="0" w:uiPriority="69" w:unhideWhenUsed="0"/>
+    <w:lsdException w:name="Dark List Accent 4" w:semiHidden="0" w:uiPriority="70" w:unhideWhenUsed="0"/>
+    <w:lsdException w:name="Colorful Shading Accent 4" w:semiHidden="0" w:uiPriority="71" w:unhideWhenUsed="0"/>
+    <w:lsdException w:name="Colorful List Accent 4" w:semiHidden="0" w:uiPriority="72" w:unhideWhenUsed="0"/>
+    <w:lsdException w:name="Colorful Grid Accent 4" w:semiHidden="0" w:uiPriority="73" w:unhideWhenUsed="0"/>
+    <w:lsdException w:name="Light Shading Accent 5" w:semiHidden="0" w:uiPriority="60" w:unhideWhenUsed="0"/>
+    <w:lsdException w:name="Light List Accent 5" w:semiHidden="0" w:uiPriority="61" w:unhideWhenUsed="0"/>
+    <w:lsdException w:name="Light Grid Accent 5" w:semiHidden="0" w:uiPriority="62" w:unhideWhenUsed="0"/>
+    <w:lsdException w:name="Medium Shading 1 Accent 5" w:semiHidden="0" w:uiPriority="63" w:unhideWhenUsed="0"/>
+    <w:lsdException w:name="Medium Shading 2 Accent 5" w:semiHidden="0" w:uiPriority="64" w:unhideWhenUsed="0"/>
+    <w:lsdException w:name="Medium List 1 Accent 5" w:semiHidden="0" w:uiPriority="65" w:unhideWhenUsed="0"/>
+    <w:lsdException w:name="Medium List 2 Accent 5" w:semiHidden="0" w:uiPriority="66" w:unhideWhenUsed="0"/>
+    <w:lsdException w:name="Medium Grid 1 Accent 5" w:semiHidden="0" w:uiPriority="67" w:unhideWhenUsed="0"/>
+    <w:lsdException w:name="Medium Grid 2 Accent 5" w:semiHidden="0" w:uiPriority="68" w:unhideWhenUsed="0"/>
+    <w:lsdException w:name="Medium Grid 3 Accent 5" w:semiHidden="0" w:uiPriority="69" w:unhideWhenUsed="0"/>
+    <w:lsdException w:name="Dark List Accent 5" w:semiHidden="0" w:uiPriority="70" w:unhideWhenUsed="0"/>
+    <w:lsdException w:name="Colorful Shading Accent 5" w:semiHidden="0" w:uiPriority="71" w:unhideWhenUsed="0"/>
+    <w:lsdException w:name="Colorful List Accent 5" w:semiHidden="0" w:uiPriority="72" w:unhideWhenUsed="0"/>
+    <w:lsdException w:name="Colorful Grid Accent 5" w:semiHidden="0" w:uiPriority="73" w:unhideWhenUsed="0"/>
+    <w:lsdException w:name="Light Shading Accent 6" w:semiHidden="0" w:uiPriority="60" w:unhideWhenUsed="0"/>
+    <w:lsdException w:name="Light List Accent 6" w:semiHidden="0" w:uiPriority="61" w:unhideWhenUsed="0"/>
+    <w:lsdException w:name="Light Grid Accent 6" w:semiHidden="0" w:uiPriority="62" w:unhideWhenUsed="0"/>
+    <w:lsdException w:name="Medium Shading 1 Accent 6" w:semiHidden="0" w:uiPriority="63" w:unhideWhenUsed="0"/>
+    <w:lsdException w:name="Medium Shading 2 Accent 6" w:semiHidden="0" w:uiPriority="64" w:unhideWhenUsed="0"/>
+    <w:lsdException w:name="Medium List 1 Accent 6" w:semiHidden="0" w:uiPriority="65" w:unhideWhenUsed="0" w:qFormat="1"/>
+    <w:lsdException w:name="Medium List 2 Accent 6" w:semiHidden="0" w:uiPriority="66" w:unhideWhenUsed="0" w:qFormat="1"/>
+    <w:lsdException w:name="Medium Grid 1 Accent 6" w:semiHidden="0" w:uiPriority="67" w:unhideWhenUsed="0" w:qFormat="1"/>
+    <w:lsdException w:name="Medium Grid 2 Accent 6" w:semiHidden="0" w:uiPriority="68" w:unhideWhenUsed="0" w:qFormat="1"/>
+    <w:lsdException w:name="Medium Grid 3 Accent 6" w:semiHidden="0" w:uiPriority="69" w:unhideWhenUsed="0" w:qFormat="1"/>
+    <w:lsdException w:name="Dark List Accent 6" w:semiHidden="0" w:uiPriority="70" w:unhideWhenUsed="0"/>
+    <w:lsdException w:name="Colorful Shading Accent 6" w:semiHidden="0" w:uiPriority="71" w:unhideWhenUsed="0" w:qFormat="1"/>
+    <w:lsdException w:name="Colorful List Accent 6" w:semiHidden="0" w:uiPriority="72" w:unhideWhenUsed="0"/>
+    <w:lsdException w:name="Colorful Grid Accent 6" w:semiHidden="0" w:uiPriority="73" w:unhideWhenUsed="0"/>
+    <w:lsdException w:name="Subtle Emphasis" w:semiHidden="0" w:uiPriority="19" w:unhideWhenUsed="0"/>
+    <w:lsdException w:name="Intense Emphasis" w:semiHidden="0" w:uiPriority="21" w:unhideWhenUsed="0"/>
+    <w:lsdException w:name="Subtle Reference" w:semiHidden="0" w:uiPriority="31" w:unhideWhenUsed="0"/>
+    <w:lsdException w:name="Intense Reference" w:semiHidden="0" w:uiPriority="32" w:unhideWhenUsed="0"/>
+    <w:lsdException w:name="Book Title" w:semiHidden="0" w:uiPriority="33" w:unhideWhenUsed="0"/>
+    <w:lsdException w:name="Bibliography" w:uiPriority="37"/>
+    <w:lsdException w:name="TOC Heading" w:uiPriority="39" w:qFormat="1"/>
   </w:latentStyles>
   <w:style w:type="paragraph" w:default="1" w:styleId="Normal">
     <w:name w:val="Normal"/>
@@ -6698,7 +7093,1092 @@
   <w:style w:type="character" w:default="1" w:styleId="DefaultParagraphFont">
     <w:name w:val="Default Paragraph Font"/>
     <w:uiPriority w:val="1"/>
+    <w:unhideWhenUsed/>
+  </w:style>
+  <w:style w:type="table" w:default="1" w:styleId="TableNormal">
+    <w:name w:val="Normal Table"/>
+    <w:uiPriority w:val="99"/>
     <w:semiHidden/>
+    <w:unhideWhenUsed/>
+    <w:tblPr>
+      <w:tblInd w:w="0" w:type="dxa"/>
+      <w:tblCellMar>
+        <w:top w:w="0" w:type="dxa"/>
+        <w:left w:w="108" w:type="dxa"/>
+        <w:bottom w:w="0" w:type="dxa"/>
+        <w:right w:w="108" w:type="dxa"/>
+      </w:tblCellMar>
+    </w:tblPr>
+  </w:style>
+  <w:style w:type="numbering" w:default="1" w:styleId="NoList">
+    <w:name w:val="No List"/>
+    <w:uiPriority w:val="99"/>
+    <w:semiHidden/>
+    <w:unhideWhenUsed/>
+  </w:style>
+  <w:style w:type="paragraph" w:styleId="Footer">
+    <w:name w:val="footer"/>
+    <w:basedOn w:val="Normal"/>
+    <w:pPr>
+      <w:tabs>
+        <w:tab w:val="center" w:pos="4320"/>
+        <w:tab w:val="right" w:pos="8640"/>
+      </w:tabs>
+    </w:pPr>
+  </w:style>
+  <w:style w:type="paragraph" w:styleId="Header">
+    <w:name w:val="header"/>
+    <w:basedOn w:val="Normal"/>
+    <w:link w:val="HeaderChar"/>
+    <w:pPr>
+      <w:tabs>
+        <w:tab w:val="center" w:pos="4320"/>
+        <w:tab w:val="right" w:pos="8640"/>
+      </w:tabs>
+    </w:pPr>
+    <w:rPr>
+      <w:rFonts w:ascii="Arial" w:hAnsi="Arial"/>
+    </w:rPr>
+  </w:style>
+  <w:style w:type="character" w:customStyle="1" w:styleId="HeaderChar">
+    <w:name w:val="Header Char"/>
+    <w:basedOn w:val="DefaultParagraphFont"/>
+    <w:link w:val="Header"/>
+    <w:rsid w:val="00386EFE"/>
+    <w:rPr>
+      <w:rFonts w:ascii="Arial" w:eastAsia="Times New Roman" w:hAnsi="Arial"/>
+    </w:rPr>
+  </w:style>
+  <w:style w:type="paragraph" w:customStyle="1" w:styleId="Author">
+    <w:name w:val="Author"/>
+    <w:basedOn w:val="Normal"/>
+    <w:link w:val="AuthorChar"/>
+    <w:pPr>
+      <w:spacing w:after="0"/>
+      <w:jc w:val="center"/>
+    </w:pPr>
+    <w:rPr>
+      <w:b/>
+      <w:color w:val="000000"/>
+      <w:sz w:val="24"/>
+    </w:rPr>
+  </w:style>
+  <w:style w:type="character" w:customStyle="1" w:styleId="AuthorChar">
+    <w:name w:val="Author Char"/>
+    <w:basedOn w:val="DefaultParagraphFont"/>
+    <w:link w:val="Author"/>
+    <w:rsid w:val="005A2C27"/>
+    <w:rPr>
+      <w:rFonts w:ascii="Times New Roman" w:eastAsia="Times New Roman" w:hAnsi="Times New Roman"/>
+      <w:b/>
+      <w:color w:val="000000"/>
+      <w:sz w:val="24"/>
+    </w:rPr>
+  </w:style>
+  <w:style w:type="character" w:styleId="PageNumber">
+    <w:name w:val="page number"/>
+    <w:basedOn w:val="DefaultParagraphFont"/>
+  </w:style>
+  <w:style w:type="paragraph" w:styleId="Title">
+    <w:name w:val="Title"/>
+    <w:basedOn w:val="Normal"/>
+    <w:qFormat/>
+    <w:pPr>
+      <w:spacing w:before="100" w:beforeAutospacing="1"/>
+      <w:jc w:val="center"/>
+      <w:outlineLvl w:val="0"/>
+    </w:pPr>
+    <w:rPr>
+      <w:rFonts w:ascii="Arial" w:hAnsi="Arial"/>
+      <w:b/>
+      <w:kern w:val="28"/>
+      <w:sz w:val="36"/>
+    </w:rPr>
+  </w:style>
+  <w:style w:type="paragraph" w:styleId="BlockText">
+    <w:name w:val="Block Text"/>
+    <w:basedOn w:val="Normal"/>
+    <w:pPr>
+      <w:ind w:left="1440" w:right="1440"/>
+    </w:pPr>
+  </w:style>
+  <w:style w:type="paragraph" w:styleId="Caption">
+    <w:name w:val="caption"/>
+    <w:basedOn w:val="Normal"/>
+    <w:next w:val="Normal"/>
+    <w:autoRedefine/>
+    <w:qFormat/>
+    <w:rsid w:val="003F4A12"/>
+    <w:pPr>
+      <w:spacing w:before="60"/>
+    </w:pPr>
+    <w:rPr>
+      <w:b/>
+      <w:sz w:val="18"/>
+    </w:rPr>
+  </w:style>
+  <w:style w:type="paragraph" w:styleId="CommentText">
+    <w:name w:val="annotation text"/>
+    <w:basedOn w:val="Normal"/>
+    <w:semiHidden/>
+  </w:style>
+  <w:style w:type="paragraph" w:styleId="FootnoteText">
+    <w:name w:val="footnote text"/>
+    <w:basedOn w:val="Normal"/>
+    <w:semiHidden/>
+    <w:pPr>
+      <w:tabs>
+        <w:tab w:val="left" w:pos="360"/>
+      </w:tabs>
+    </w:pPr>
+  </w:style>
+  <w:style w:type="paragraph" w:styleId="List">
+    <w:name w:val="List"/>
+    <w:basedOn w:val="Normal"/>
+    <w:pPr>
+      <w:ind w:left="360" w:hanging="360"/>
+    </w:pPr>
+  </w:style>
+  <w:style w:type="paragraph" w:styleId="List2">
+    <w:name w:val="List 2"/>
+    <w:basedOn w:val="Normal"/>
+    <w:pPr>
+      <w:ind w:left="720" w:hanging="360"/>
+    </w:pPr>
+  </w:style>
+  <w:style w:type="paragraph" w:styleId="List3">
+    <w:name w:val="List 3"/>
+    <w:basedOn w:val="Normal"/>
+    <w:pPr>
+      <w:ind w:left="1080" w:hanging="360"/>
+    </w:pPr>
+  </w:style>
+  <w:style w:type="paragraph" w:styleId="List4">
+    <w:name w:val="List 4"/>
+    <w:basedOn w:val="Normal"/>
+    <w:pPr>
+      <w:ind w:left="1440" w:hanging="360"/>
+    </w:pPr>
+  </w:style>
+  <w:style w:type="paragraph" w:styleId="List5">
+    <w:name w:val="List 5"/>
+    <w:basedOn w:val="Normal"/>
+    <w:pPr>
+      <w:ind w:left="1800" w:hanging="360"/>
+    </w:pPr>
+  </w:style>
+  <w:style w:type="paragraph" w:styleId="ListBullet">
+    <w:name w:val="List Bullet"/>
+    <w:basedOn w:val="Normal"/>
+    <w:autoRedefine/>
+    <w:rsid w:val="0085386A"/>
+    <w:pPr>
+      <w:numPr>
+        <w:numId w:val="1"/>
+      </w:numPr>
+    </w:pPr>
+  </w:style>
+  <w:style w:type="paragraph" w:styleId="ListBullet2">
+    <w:name w:val="List Bullet 2"/>
+    <w:basedOn w:val="Normal"/>
+    <w:autoRedefine/>
+    <w:rsid w:val="0085386A"/>
+    <w:pPr>
+      <w:numPr>
+        <w:numId w:val="2"/>
+      </w:numPr>
+    </w:pPr>
+  </w:style>
+  <w:style w:type="paragraph" w:styleId="ListBullet3">
+    <w:name w:val="List Bullet 3"/>
+    <w:basedOn w:val="Normal"/>
+    <w:autoRedefine/>
+    <w:rsid w:val="0085386A"/>
+    <w:pPr>
+      <w:numPr>
+        <w:numId w:val="3"/>
+      </w:numPr>
+    </w:pPr>
+  </w:style>
+  <w:style w:type="paragraph" w:styleId="ListBullet4">
+    <w:name w:val="List Bullet 4"/>
+    <w:basedOn w:val="Normal"/>
+    <w:autoRedefine/>
+    <w:rsid w:val="0085386A"/>
+    <w:pPr>
+      <w:numPr>
+        <w:numId w:val="4"/>
+      </w:numPr>
+    </w:pPr>
+  </w:style>
+  <w:style w:type="paragraph" w:styleId="ListBullet5">
+    <w:name w:val="List Bullet 5"/>
+    <w:basedOn w:val="Normal"/>
+    <w:autoRedefine/>
+    <w:rsid w:val="0085386A"/>
+    <w:pPr>
+      <w:numPr>
+        <w:numId w:val="5"/>
+      </w:numPr>
+    </w:pPr>
+  </w:style>
+  <w:style w:type="paragraph" w:styleId="ListContinue">
+    <w:name w:val="List Continue"/>
+    <w:basedOn w:val="Normal"/>
+    <w:pPr>
+      <w:ind w:left="360"/>
+    </w:pPr>
+  </w:style>
+  <w:style w:type="paragraph" w:styleId="ListContinue2">
+    <w:name w:val="List Continue 2"/>
+    <w:basedOn w:val="Normal"/>
+    <w:pPr>
+      <w:ind w:left="720"/>
+    </w:pPr>
+  </w:style>
+  <w:style w:type="paragraph" w:styleId="ListContinue3">
+    <w:name w:val="List Continue 3"/>
+    <w:basedOn w:val="Normal"/>
+    <w:pPr>
+      <w:ind w:left="1080"/>
+    </w:pPr>
+  </w:style>
+  <w:style w:type="paragraph" w:styleId="ListContinue4">
+    <w:name w:val="List Continue 4"/>
+    <w:basedOn w:val="Normal"/>
+    <w:pPr>
+      <w:ind w:left="1440"/>
+    </w:pPr>
+  </w:style>
+  <w:style w:type="paragraph" w:styleId="ListContinue5">
+    <w:name w:val="List Continue 5"/>
+    <w:basedOn w:val="Normal"/>
+    <w:pPr>
+      <w:ind w:left="1800"/>
+    </w:pPr>
+  </w:style>
+  <w:style w:type="paragraph" w:styleId="ListNumber">
+    <w:name w:val="List Number"/>
+    <w:basedOn w:val="Normal"/>
+    <w:rsid w:val="0085386A"/>
+    <w:pPr>
+      <w:numPr>
+        <w:numId w:val="6"/>
+      </w:numPr>
+    </w:pPr>
+  </w:style>
+  <w:style w:type="paragraph" w:styleId="ListNumber2">
+    <w:name w:val="List Number 2"/>
+    <w:basedOn w:val="Normal"/>
+    <w:rsid w:val="0085386A"/>
+    <w:pPr>
+      <w:numPr>
+        <w:numId w:val="7"/>
+      </w:numPr>
+    </w:pPr>
+  </w:style>
+  <w:style w:type="paragraph" w:styleId="ListNumber3">
+    <w:name w:val="List Number 3"/>
+    <w:basedOn w:val="Normal"/>
+    <w:rsid w:val="0085386A"/>
+    <w:pPr>
+      <w:numPr>
+        <w:numId w:val="8"/>
+      </w:numPr>
+    </w:pPr>
+  </w:style>
+  <w:style w:type="paragraph" w:styleId="ListNumber4">
+    <w:name w:val="List Number 4"/>
+    <w:basedOn w:val="Normal"/>
+    <w:rsid w:val="0085386A"/>
+    <w:pPr>
+      <w:numPr>
+        <w:numId w:val="9"/>
+      </w:numPr>
+    </w:pPr>
+  </w:style>
+  <w:style w:type="paragraph" w:styleId="ListNumber5">
+    <w:name w:val="List Number 5"/>
+    <w:basedOn w:val="Normal"/>
+    <w:rsid w:val="0085386A"/>
+    <w:pPr>
+      <w:numPr>
+        <w:numId w:val="10"/>
+      </w:numPr>
+    </w:pPr>
+  </w:style>
+  <w:style w:type="paragraph" w:styleId="NormalIndent">
+    <w:name w:val="Normal Indent"/>
+    <w:basedOn w:val="Normal"/>
+    <w:pPr>
+      <w:ind w:left="720"/>
+    </w:pPr>
+  </w:style>
+  <w:style w:type="paragraph" w:styleId="NoteHeading">
+    <w:name w:val="Note Heading"/>
+    <w:basedOn w:val="Normal"/>
+    <w:next w:val="Normal"/>
+  </w:style>
+  <w:style w:type="paragraph" w:styleId="PlainText">
+    <w:name w:val="Plain Text"/>
+    <w:basedOn w:val="Normal"/>
+    <w:rPr>
+      <w:rFonts w:ascii="Courier New" w:hAnsi="Courier New"/>
+    </w:rPr>
+  </w:style>
+  <w:style w:type="character" w:styleId="FootnoteReference">
+    <w:name w:val="footnote reference"/>
+    <w:semiHidden/>
+    <w:rPr>
+      <w:vertAlign w:val="superscript"/>
+    </w:rPr>
+  </w:style>
+  <w:style w:type="paragraph" w:customStyle="1" w:styleId="Bullet">
+    <w:name w:val="Bullet"/>
+    <w:basedOn w:val="Normal"/>
+    <w:qFormat/>
+    <w:rsid w:val="0085386A"/>
+    <w:pPr>
+      <w:numPr>
+        <w:numId w:val="12"/>
+      </w:numPr>
+      <w:tabs>
+        <w:tab w:val="clear" w:pos="720"/>
+        <w:tab w:val="left" w:pos="180"/>
+      </w:tabs>
+      <w:overflowPunct w:val="0"/>
+      <w:autoSpaceDE w:val="0"/>
+      <w:autoSpaceDN w:val="0"/>
+      <w:adjustRightInd w:val="0"/>
+      <w:spacing w:after="80"/>
+      <w:ind w:left="180" w:hanging="180"/>
+      <w:textAlignment w:val="baseline"/>
+    </w:pPr>
+  </w:style>
+  <w:style w:type="paragraph" w:customStyle="1" w:styleId="Paper-Title">
+    <w:name w:val="Paper-Title"/>
+    <w:basedOn w:val="Normal"/>
+    <w:pPr>
+      <w:overflowPunct w:val="0"/>
+      <w:autoSpaceDE w:val="0"/>
+      <w:autoSpaceDN w:val="0"/>
+      <w:adjustRightInd w:val="0"/>
+      <w:jc w:val="center"/>
+      <w:textAlignment w:val="baseline"/>
+    </w:pPr>
+    <w:rPr>
+      <w:rFonts w:ascii="Helvetica" w:hAnsi="Helvetica"/>
+      <w:b/>
+      <w:sz w:val="36"/>
+    </w:rPr>
+  </w:style>
+  <w:style w:type="paragraph" w:customStyle="1" w:styleId="References">
+    <w:name w:val="References"/>
+    <w:basedOn w:val="Normal"/>
+    <w:rsid w:val="0085386A"/>
+    <w:pPr>
+      <w:numPr>
+        <w:numId w:val="15"/>
+      </w:numPr>
+      <w:overflowPunct w:val="0"/>
+      <w:autoSpaceDE w:val="0"/>
+      <w:autoSpaceDN w:val="0"/>
+      <w:adjustRightInd w:val="0"/>
+      <w:spacing w:after="80"/>
+      <w:ind w:left="360"/>
+      <w:jc w:val="left"/>
+      <w:textAlignment w:val="baseline"/>
+    </w:pPr>
+  </w:style>
+  <w:style w:type="character" w:styleId="CommentReference">
+    <w:name w:val="annotation reference"/>
+    <w:semiHidden/>
+    <w:rPr>
+      <w:sz w:val="16"/>
+    </w:rPr>
+  </w:style>
+  <w:style w:type="paragraph" w:customStyle="1" w:styleId="Abstract">
+    <w:name w:val="Abstract"/>
+    <w:basedOn w:val="Heading1"/>
+    <w:pPr>
+      <w:spacing w:before="40"/>
+      <w:outlineLvl w:val="9"/>
+    </w:pPr>
+    <w:rPr>
+      <w:rFonts w:ascii="Times New Roman" w:hAnsi="Times New Roman"/>
+      <w:kern w:val="28"/>
+      <w:sz w:val="24"/>
+    </w:rPr>
+  </w:style>
+  <w:style w:type="character" w:styleId="Hyperlink">
+    <w:name w:val="Hyperlink"/>
+    <w:rsid w:val="00480565"/>
+    <w:rPr>
+      <w:color w:val="4173AF"/>
+      <w:sz w:val="20"/>
+      <w:szCs w:val="20"/>
+    </w:rPr>
+  </w:style>
+  <w:style w:type="paragraph" w:customStyle="1" w:styleId="Affiliation">
+    <w:name w:val="Affiliation"/>
+    <w:basedOn w:val="Author"/>
+    <w:link w:val="AffiliationChar"/>
+    <w:rPr>
+      <w:b w:val="0"/>
+    </w:rPr>
+  </w:style>
+  <w:style w:type="character" w:customStyle="1" w:styleId="AffiliationChar">
+    <w:name w:val="Affiliation Char"/>
+    <w:basedOn w:val="AuthorChar"/>
+    <w:link w:val="Affiliation"/>
+    <w:rsid w:val="005A2C27"/>
+    <w:rPr>
+      <w:rFonts w:ascii="Times New Roman" w:eastAsia="Times New Roman" w:hAnsi="Times New Roman"/>
+      <w:b w:val="0"/>
+      <w:color w:val="000000"/>
+      <w:sz w:val="24"/>
+    </w:rPr>
+  </w:style>
+  <w:style w:type="paragraph" w:customStyle="1" w:styleId="Figure">
+    <w:name w:val="Figure"/>
+    <w:basedOn w:val="Normal"/>
+    <w:pPr>
+      <w:spacing w:after="0"/>
+    </w:pPr>
+  </w:style>
+  <w:style w:type="paragraph" w:customStyle="1" w:styleId="Copyright">
+    <w:name w:val="Copyright"/>
+    <w:basedOn w:val="Normal"/>
+    <w:pPr>
+      <w:framePr w:w="4680" w:h="1977" w:hRule="exact" w:hSpace="187" w:wrap="auto" w:vAnchor="page" w:hAnchor="page" w:x="1155" w:y="12605" w:anchorLock="1"/>
+      <w:spacing w:after="0"/>
+    </w:pPr>
+    <w:rPr>
+      <w:sz w:val="16"/>
+    </w:rPr>
+  </w:style>
+  <w:style w:type="paragraph" w:customStyle="1" w:styleId="cell">
+    <w:name w:val="cell"/>
+    <w:basedOn w:val="Normal"/>
+    <w:pPr>
+      <w:keepNext/>
+      <w:keepLines/>
+      <w:jc w:val="center"/>
+    </w:pPr>
+    <w:rPr>
+      <w:b/>
+    </w:rPr>
+  </w:style>
+  <w:style w:type="paragraph" w:customStyle="1" w:styleId="TableText">
+    <w:name w:val="Table Text"/>
+    <w:basedOn w:val="Normal"/>
+    <w:qFormat/>
+    <w:rsid w:val="00BE6899"/>
+    <w:pPr>
+      <w:keepLines/>
+      <w:spacing w:before="40" w:after="40"/>
+      <w:jc w:val="right"/>
+    </w:pPr>
+  </w:style>
+  <w:style w:type="character" w:styleId="FollowedHyperlink">
+    <w:name w:val="FollowedHyperlink"/>
+    <w:basedOn w:val="Hyperlink"/>
+    <w:rsid w:val="004F7A15"/>
+    <w:rPr>
+      <w:color w:val="4F81BD"/>
+      <w:sz w:val="20"/>
+      <w:szCs w:val="20"/>
+    </w:rPr>
+  </w:style>
+  <w:style w:type="paragraph" w:styleId="CommentSubject">
+    <w:name w:val="annotation subject"/>
+    <w:basedOn w:val="CommentText"/>
+    <w:next w:val="CommentText"/>
+    <w:semiHidden/>
+    <w:rsid w:val="006D66A4"/>
+    <w:rPr>
+      <w:b/>
+      <w:bCs/>
+    </w:rPr>
+  </w:style>
+  <w:style w:type="paragraph" w:customStyle="1" w:styleId="Link">
+    <w:name w:val="Link"/>
+    <w:basedOn w:val="Normal"/>
+    <w:link w:val="LinkChar"/>
+    <w:rsid w:val="00F100EF"/>
+    <w:rPr>
+      <w:color w:val="2E74B5"/>
+      <w:sz w:val="18"/>
+      <w:szCs w:val="18"/>
+    </w:rPr>
+  </w:style>
+  <w:style w:type="character" w:customStyle="1" w:styleId="LinkChar">
+    <w:name w:val="Link Char"/>
+    <w:link w:val="Link"/>
+    <w:rsid w:val="00F100EF"/>
+    <w:rPr>
+      <w:rFonts w:ascii="Times New Roman" w:eastAsia="Times New Roman" w:hAnsi="Times New Roman"/>
+      <w:color w:val="2E74B5"/>
+      <w:sz w:val="18"/>
+      <w:szCs w:val="18"/>
+    </w:rPr>
+  </w:style>
+  <w:style w:type="paragraph" w:customStyle="1" w:styleId="AuthorName">
+    <w:name w:val="Author Name"/>
+    <w:basedOn w:val="Author"/>
+    <w:link w:val="AuthorNameChar"/>
+    <w:qFormat/>
+    <w:rsid w:val="005A2C27"/>
+  </w:style>
+  <w:style w:type="character" w:customStyle="1" w:styleId="AuthorNameChar">
+    <w:name w:val="Author Name Char"/>
+    <w:basedOn w:val="AuthorChar"/>
+    <w:link w:val="AuthorName"/>
+    <w:rsid w:val="005A2C27"/>
+    <w:rPr>
+      <w:rFonts w:ascii="Times New Roman" w:eastAsia="Times New Roman" w:hAnsi="Times New Roman"/>
+      <w:b/>
+      <w:color w:val="000000"/>
+      <w:sz w:val="24"/>
+    </w:rPr>
+  </w:style>
+  <w:style w:type="paragraph" w:customStyle="1" w:styleId="AuthorAffiliation">
+    <w:name w:val="Author Affiliation"/>
+    <w:basedOn w:val="Affiliation"/>
+    <w:link w:val="AuthorAffiliationChar"/>
+    <w:qFormat/>
+    <w:rsid w:val="005A2C27"/>
+  </w:style>
+  <w:style w:type="character" w:customStyle="1" w:styleId="AuthorAffiliationChar">
+    <w:name w:val="Author Affiliation Char"/>
+    <w:basedOn w:val="AffiliationChar"/>
+    <w:link w:val="AuthorAffiliation"/>
+    <w:rsid w:val="005A2C27"/>
+    <w:rPr>
+      <w:rFonts w:ascii="Times New Roman" w:eastAsia="Times New Roman" w:hAnsi="Times New Roman"/>
+      <w:b w:val="0"/>
+      <w:color w:val="000000"/>
+      <w:sz w:val="24"/>
+    </w:rPr>
+  </w:style>
+  <w:style w:type="paragraph" w:customStyle="1" w:styleId="StyleDescription">
+    <w:name w:val="Style Description"/>
+    <w:basedOn w:val="Normal"/>
+    <w:link w:val="StyleDescriptionChar"/>
+    <w:qFormat/>
+    <w:rsid w:val="005A2C27"/>
+    <w:rPr>
+      <w:rFonts w:ascii="Courier New" w:hAnsi="Courier New"/>
+      <w:sz w:val="18"/>
+    </w:rPr>
+  </w:style>
+  <w:style w:type="character" w:customStyle="1" w:styleId="StyleDescriptionChar">
+    <w:name w:val="Style Description Char"/>
+    <w:basedOn w:val="DefaultParagraphFont"/>
+    <w:link w:val="StyleDescription"/>
+    <w:rsid w:val="005A2C27"/>
+    <w:rPr>
+      <w:rFonts w:ascii="Courier New" w:eastAsia="Times New Roman" w:hAnsi="Courier New"/>
+      <w:sz w:val="18"/>
+    </w:rPr>
+  </w:style>
+  <w:style w:type="table" w:styleId="TableGrid">
+    <w:name w:val="Table Grid"/>
+    <w:aliases w:val="Table Grid - SIGCHI"/>
+    <w:basedOn w:val="TableNormal"/>
+    <w:uiPriority w:val="59"/>
+    <w:rsid w:val="00734A43"/>
+    <w:pPr>
+      <w:jc w:val="right"/>
+    </w:pPr>
+    <w:tblPr>
+      <w:tblStyleRowBandSize w:val="1"/>
+      <w:jc w:val="center"/>
+      <w:tblInd w:w="0" w:type="dxa"/>
+      <w:tblCellMar>
+        <w:top w:w="0" w:type="dxa"/>
+        <w:left w:w="108" w:type="dxa"/>
+        <w:bottom w:w="0" w:type="dxa"/>
+        <w:right w:w="108" w:type="dxa"/>
+      </w:tblCellMar>
+    </w:tblPr>
+    <w:trPr>
+      <w:jc w:val="center"/>
+    </w:trPr>
+    <w:tcPr>
+      <w:vAlign w:val="bottom"/>
+    </w:tcPr>
+    <w:tblStylePr w:type="firstRow">
+      <w:tblPr/>
+      <w:tcPr>
+        <w:tcBorders>
+          <w:bottom w:val="single" w:sz="8" w:space="0" w:color="CBCBCB"/>
+        </w:tcBorders>
+      </w:tcPr>
+    </w:tblStylePr>
+    <w:tblStylePr w:type="firstCol">
+      <w:tblPr/>
+      <w:tcPr>
+        <w:tcBorders>
+          <w:right w:val="single" w:sz="8" w:space="0" w:color="CBCBCB"/>
+        </w:tcBorders>
+      </w:tcPr>
+    </w:tblStylePr>
+    <w:tblStylePr w:type="band1Horz">
+      <w:tblPr/>
+      <w:tcPr>
+        <w:shd w:val="clear" w:color="auto" w:fill="EBEBEB"/>
+      </w:tcPr>
+    </w:tblStylePr>
+  </w:style>
+  <w:style w:type="paragraph" w:styleId="BalloonText">
+    <w:name w:val="Balloon Text"/>
+    <w:basedOn w:val="Normal"/>
+    <w:link w:val="BalloonTextChar"/>
+    <w:uiPriority w:val="99"/>
+    <w:semiHidden/>
+    <w:unhideWhenUsed/>
+    <w:rsid w:val="00B169BB"/>
+    <w:pPr>
+      <w:spacing w:after="0"/>
+    </w:pPr>
+    <w:rPr>
+      <w:rFonts w:ascii="Lucida Grande" w:hAnsi="Lucida Grande" w:cs="Lucida Grande"/>
+      <w:sz w:val="18"/>
+      <w:szCs w:val="18"/>
+    </w:rPr>
+  </w:style>
+  <w:style w:type="character" w:customStyle="1" w:styleId="BalloonTextChar">
+    <w:name w:val="Balloon Text Char"/>
+    <w:basedOn w:val="DefaultParagraphFont"/>
+    <w:link w:val="BalloonText"/>
+    <w:uiPriority w:val="99"/>
+    <w:semiHidden/>
+    <w:rsid w:val="00B169BB"/>
+    <w:rPr>
+      <w:rFonts w:ascii="Lucida Grande" w:eastAsia="Times New Roman" w:hAnsi="Lucida Grande" w:cs="Lucida Grande"/>
+      <w:sz w:val="18"/>
+      <w:szCs w:val="18"/>
+    </w:rPr>
+  </w:style>
+  <w:style w:type="table" w:styleId="LightShading">
+    <w:name w:val="Light Shading"/>
+    <w:basedOn w:val="TableNormal"/>
+    <w:uiPriority w:val="60"/>
+    <w:rsid w:val="00B713DB"/>
+    <w:rPr>
+      <w:color w:val="000000" w:themeColor="text1" w:themeShade="BF"/>
+    </w:rPr>
+    <w:tblPr>
+      <w:tblStyleRowBandSize w:val="1"/>
+      <w:tblStyleColBandSize w:val="1"/>
+      <w:tblInd w:w="0" w:type="dxa"/>
+      <w:tblBorders>
+        <w:top w:val="single" w:sz="8" w:space="0" w:color="000000" w:themeColor="text1"/>
+        <w:bottom w:val="single" w:sz="8" w:space="0" w:color="000000" w:themeColor="text1"/>
+      </w:tblBorders>
+      <w:tblCellMar>
+        <w:top w:w="0" w:type="dxa"/>
+        <w:left w:w="108" w:type="dxa"/>
+        <w:bottom w:w="0" w:type="dxa"/>
+        <w:right w:w="108" w:type="dxa"/>
+      </w:tblCellMar>
+    </w:tblPr>
+    <w:tblStylePr w:type="firstRow">
+      <w:pPr>
+        <w:spacing w:before="0" w:after="0" w:line="240" w:lineRule="auto"/>
+      </w:pPr>
+      <w:rPr>
+        <w:b/>
+        <w:bCs/>
+      </w:rPr>
+      <w:tblPr/>
+      <w:tcPr>
+        <w:tcBorders>
+          <w:top w:val="single" w:sz="8" w:space="0" w:color="000000" w:themeColor="text1"/>
+          <w:left w:val="nil"/>
+          <w:bottom w:val="single" w:sz="8" w:space="0" w:color="000000" w:themeColor="text1"/>
+          <w:right w:val="nil"/>
+          <w:insideH w:val="nil"/>
+          <w:insideV w:val="nil"/>
+        </w:tcBorders>
+      </w:tcPr>
+    </w:tblStylePr>
+    <w:tblStylePr w:type="lastRow">
+      <w:pPr>
+        <w:spacing w:before="0" w:after="0" w:line="240" w:lineRule="auto"/>
+      </w:pPr>
+      <w:rPr>
+        <w:b/>
+        <w:bCs/>
+      </w:rPr>
+      <w:tblPr/>
+      <w:tcPr>
+        <w:tcBorders>
+          <w:top w:val="single" w:sz="8" w:space="0" w:color="000000" w:themeColor="text1"/>
+          <w:left w:val="nil"/>
+          <w:bottom w:val="single" w:sz="8" w:space="0" w:color="000000" w:themeColor="text1"/>
+          <w:right w:val="nil"/>
+          <w:insideH w:val="nil"/>
+          <w:insideV w:val="nil"/>
+        </w:tcBorders>
+      </w:tcPr>
+    </w:tblStylePr>
+    <w:tblStylePr w:type="firstCol">
+      <w:rPr>
+        <w:b/>
+        <w:bCs/>
+      </w:rPr>
+    </w:tblStylePr>
+    <w:tblStylePr w:type="lastCol">
+      <w:rPr>
+        <w:b/>
+        <w:bCs/>
+      </w:rPr>
+    </w:tblStylePr>
+    <w:tblStylePr w:type="band1Vert">
+      <w:tblPr/>
+      <w:tcPr>
+        <w:tcBorders>
+          <w:left w:val="nil"/>
+          <w:right w:val="nil"/>
+          <w:insideH w:val="nil"/>
+          <w:insideV w:val="nil"/>
+        </w:tcBorders>
+        <w:shd w:val="clear" w:color="auto" w:fill="C0C0C0" w:themeFill="text1" w:themeFillTint="3F"/>
+      </w:tcPr>
+    </w:tblStylePr>
+    <w:tblStylePr w:type="band1Horz">
+      <w:tblPr/>
+      <w:tcPr>
+        <w:tcBorders>
+          <w:left w:val="nil"/>
+          <w:right w:val="nil"/>
+          <w:insideH w:val="nil"/>
+          <w:insideV w:val="nil"/>
+        </w:tcBorders>
+        <w:shd w:val="clear" w:color="auto" w:fill="C0C0C0" w:themeFill="text1" w:themeFillTint="3F"/>
+      </w:tcPr>
+    </w:tblStylePr>
+  </w:style>
+  <w:style w:type="paragraph" w:customStyle="1" w:styleId="Table-SIGCHI">
+    <w:name w:val="Table - SIGCHI"/>
+    <w:basedOn w:val="Normal"/>
+    <w:autoRedefine/>
+    <w:qFormat/>
+    <w:rsid w:val="00631447"/>
+    <w:pPr>
+      <w:spacing w:after="60" w:line="0" w:lineRule="atLeast"/>
+      <w:jc w:val="right"/>
+    </w:pPr>
+    <w:rPr>
+      <w:rFonts w:ascii="Verdana" w:hAnsi="Verdana"/>
+      <w:kern w:val="18"/>
+      <w:sz w:val="17"/>
+    </w:rPr>
+  </w:style>
+</w:styles>
+</file>
+
+<file path=word/stylesWithEffects.xml><?xml version="1.0" encoding="utf-8"?>
+<w:styles xmlns:wpc="http://schemas.microsoft.com/office/word/2010/wordprocessingCanvas" xmlns:mo="http://schemas.microsoft.com/office/mac/office/2008/main" xmlns:mc="http://schemas.openxmlformats.org/markup-compatibility/2006" xmlns:mv="urn:schemas-microsoft-com:mac:vml" xmlns:o="urn:schemas-microsoft-com:office:office" xmlns:r="http://schemas.openxmlformats.org/officeDocument/2006/relationships" xmlns:m="http://schemas.openxmlformats.org/officeDocument/2006/math" xmlns:v="urn:schemas-microsoft-com:vml" xmlns:wp14="http://schemas.microsoft.com/office/word/2010/wordprocessingDrawing" xmlns:wp="http://schemas.openxmlformats.org/drawingml/2006/wordprocessingDrawing" xmlns:w10="urn:schemas-microsoft-com:office:word" xmlns:w="http://schemas.openxmlformats.org/wordprocessingml/2006/main" xmlns:w14="http://schemas.microsoft.com/office/word/2010/wordml" xmlns:wpg="http://schemas.microsoft.com/office/word/2010/wordprocessingGroup" xmlns:wpi="http://schemas.microsoft.com/office/word/2010/wordprocessingInk" xmlns:wne="http://schemas.microsoft.com/office/word/2006/wordml" xmlns:wps="http://schemas.microsoft.com/office/word/2010/wordprocessingShape" mc:Ignorable="w14 wp14">
+  <w:docDefaults>
+    <w:rPrDefault>
+      <w:rPr>
+        <w:rFonts w:ascii="Times" w:eastAsia="Times" w:hAnsi="Times" w:cs="Times New Roman"/>
+        <w:lang w:val="en-US" w:eastAsia="en-US" w:bidi="ar-SA"/>
+      </w:rPr>
+    </w:rPrDefault>
+    <w:pPrDefault/>
+  </w:docDefaults>
+  <w:latentStyles w:defLockedState="0" w:defUIPriority="99" w:defSemiHidden="1" w:defUnhideWhenUsed="1" w:defQFormat="0" w:count="276">
+    <w:lsdException w:name="Normal" w:semiHidden="0" w:uiPriority="0" w:unhideWhenUsed="0" w:qFormat="1"/>
+    <w:lsdException w:name="heading 1" w:semiHidden="0" w:uiPriority="0" w:unhideWhenUsed="0" w:qFormat="1"/>
+    <w:lsdException w:name="heading 2" w:semiHidden="0" w:uiPriority="9" w:unhideWhenUsed="0" w:qFormat="1"/>
+    <w:lsdException w:name="heading 3" w:semiHidden="0" w:uiPriority="9" w:unhideWhenUsed="0" w:qFormat="1"/>
+    <w:lsdException w:name="heading 4" w:semiHidden="0" w:uiPriority="9" w:unhideWhenUsed="0" w:qFormat="1"/>
+    <w:lsdException w:name="heading 5" w:semiHidden="0" w:uiPriority="9" w:unhideWhenUsed="0" w:qFormat="1"/>
+    <w:lsdException w:name="heading 6" w:semiHidden="0" w:uiPriority="9" w:unhideWhenUsed="0"/>
+    <w:lsdException w:name="heading 7" w:semiHidden="0" w:uiPriority="9" w:unhideWhenUsed="0"/>
+    <w:lsdException w:name="heading 8" w:semiHidden="0" w:uiPriority="9" w:unhideWhenUsed="0"/>
+    <w:lsdException w:name="heading 9" w:semiHidden="0" w:uiPriority="9" w:unhideWhenUsed="0"/>
+    <w:lsdException w:name="toc 1" w:uiPriority="39"/>
+    <w:lsdException w:name="toc 2" w:uiPriority="39"/>
+    <w:lsdException w:name="toc 3" w:uiPriority="39"/>
+    <w:lsdException w:name="toc 4" w:uiPriority="39"/>
+    <w:lsdException w:name="toc 5" w:uiPriority="39"/>
+    <w:lsdException w:name="toc 6" w:uiPriority="39"/>
+    <w:lsdException w:name="toc 7" w:uiPriority="39"/>
+    <w:lsdException w:name="toc 8" w:uiPriority="39"/>
+    <w:lsdException w:name="toc 9" w:uiPriority="39"/>
+    <w:lsdException w:name="header" w:uiPriority="0"/>
+    <w:lsdException w:name="caption" w:semiHidden="0" w:uiPriority="0" w:unhideWhenUsed="0" w:qFormat="1"/>
+    <w:lsdException w:name="Title" w:semiHidden="0" w:uiPriority="10" w:unhideWhenUsed="0" w:qFormat="1"/>
+    <w:lsdException w:name="Default Paragraph Font" w:uiPriority="1"/>
+    <w:lsdException w:name="Subtitle" w:semiHidden="0" w:uiPriority="11" w:unhideWhenUsed="0" w:qFormat="1"/>
+    <w:lsdException w:name="Hyperlink" w:uiPriority="0"/>
+    <w:lsdException w:name="Strong" w:semiHidden="0" w:uiPriority="22" w:unhideWhenUsed="0"/>
+    <w:lsdException w:name="Emphasis" w:semiHidden="0" w:uiPriority="20" w:unhideWhenUsed="0"/>
+    <w:lsdException w:name="Table Grid" w:semiHidden="0" w:uiPriority="59" w:unhideWhenUsed="0"/>
+    <w:lsdException w:name="Note Level 1" w:semiHidden="0" w:unhideWhenUsed="0"/>
+    <w:lsdException w:name="Note Level 2" w:semiHidden="0" w:unhideWhenUsed="0"/>
+    <w:lsdException w:name="Note Level 3" w:semiHidden="0" w:unhideWhenUsed="0"/>
+    <w:lsdException w:name="Note Level 4" w:semiHidden="0" w:unhideWhenUsed="0"/>
+    <w:lsdException w:name="Note Level 5" w:semiHidden="0" w:unhideWhenUsed="0"/>
+    <w:lsdException w:name="Note Level 6" w:semiHidden="0" w:unhideWhenUsed="0"/>
+    <w:lsdException w:name="Note Level 7" w:semiHidden="0" w:unhideWhenUsed="0"/>
+    <w:lsdException w:name="Note Level 8" w:semiHidden="0" w:unhideWhenUsed="0"/>
+    <w:lsdException w:name="Note Level 9" w:semiHidden="0" w:unhideWhenUsed="0"/>
+    <w:lsdException w:name="Placeholder Text" w:unhideWhenUsed="0"/>
+    <w:lsdException w:name="No Spacing" w:semiHidden="0" w:uiPriority="1" w:unhideWhenUsed="0" w:qFormat="1"/>
+    <w:lsdException w:name="Light Shading" w:semiHidden="0" w:uiPriority="60" w:unhideWhenUsed="0"/>
+    <w:lsdException w:name="Light List" w:semiHidden="0" w:uiPriority="61" w:unhideWhenUsed="0"/>
+    <w:lsdException w:name="Light Grid" w:semiHidden="0" w:uiPriority="62" w:unhideWhenUsed="0"/>
+    <w:lsdException w:name="Medium Shading 1" w:semiHidden="0" w:uiPriority="63" w:unhideWhenUsed="0"/>
+    <w:lsdException w:name="Medium Shading 2" w:semiHidden="0" w:uiPriority="64" w:unhideWhenUsed="0"/>
+    <w:lsdException w:name="Medium List 1" w:semiHidden="0" w:uiPriority="65" w:unhideWhenUsed="0"/>
+    <w:lsdException w:name="Medium List 2" w:semiHidden="0" w:uiPriority="66" w:unhideWhenUsed="0"/>
+    <w:lsdException w:name="Medium Grid 1" w:semiHidden="0" w:uiPriority="67" w:unhideWhenUsed="0"/>
+    <w:lsdException w:name="Medium Grid 2" w:semiHidden="0" w:uiPriority="68" w:unhideWhenUsed="0"/>
+    <w:lsdException w:name="Medium Grid 3" w:semiHidden="0" w:uiPriority="69" w:unhideWhenUsed="0"/>
+    <w:lsdException w:name="Dark List" w:semiHidden="0" w:uiPriority="70" w:unhideWhenUsed="0"/>
+    <w:lsdException w:name="Colorful Shading" w:semiHidden="0" w:uiPriority="71" w:unhideWhenUsed="0"/>
+    <w:lsdException w:name="Colorful List" w:semiHidden="0" w:uiPriority="72" w:unhideWhenUsed="0" w:qFormat="1"/>
+    <w:lsdException w:name="Colorful Grid" w:semiHidden="0" w:uiPriority="73" w:unhideWhenUsed="0" w:qFormat="1"/>
+    <w:lsdException w:name="Light Shading Accent 1" w:semiHidden="0" w:uiPriority="60" w:unhideWhenUsed="0" w:qFormat="1"/>
+    <w:lsdException w:name="Light List Accent 1" w:semiHidden="0" w:uiPriority="61" w:unhideWhenUsed="0"/>
+    <w:lsdException w:name="Light Grid Accent 1" w:semiHidden="0" w:uiPriority="62" w:unhideWhenUsed="0"/>
+    <w:lsdException w:name="Medium Shading 1 Accent 1" w:semiHidden="0" w:uiPriority="63" w:unhideWhenUsed="0"/>
+    <w:lsdException w:name="Medium Shading 2 Accent 1" w:semiHidden="0" w:uiPriority="64" w:unhideWhenUsed="0"/>
+    <w:lsdException w:name="Medium List 1 Accent 1" w:semiHidden="0" w:uiPriority="65" w:unhideWhenUsed="0"/>
+    <w:lsdException w:name="Revision" w:unhideWhenUsed="0"/>
+    <w:lsdException w:name="List Paragraph" w:semiHidden="0" w:uiPriority="34" w:unhideWhenUsed="0"/>
+    <w:lsdException w:name="Quote" w:semiHidden="0" w:uiPriority="29" w:unhideWhenUsed="0" w:qFormat="1"/>
+    <w:lsdException w:name="Intense Quote" w:semiHidden="0" w:uiPriority="30" w:unhideWhenUsed="0"/>
+    <w:lsdException w:name="Medium List 2 Accent 1" w:semiHidden="0" w:uiPriority="66" w:unhideWhenUsed="0"/>
+    <w:lsdException w:name="Medium Grid 1 Accent 1" w:semiHidden="0" w:uiPriority="67" w:unhideWhenUsed="0"/>
+    <w:lsdException w:name="Medium Grid 2 Accent 1" w:semiHidden="0" w:uiPriority="68" w:unhideWhenUsed="0"/>
+    <w:lsdException w:name="Medium Grid 3 Accent 1" w:semiHidden="0" w:uiPriority="69" w:unhideWhenUsed="0"/>
+    <w:lsdException w:name="Dark List Accent 1" w:semiHidden="0" w:uiPriority="70" w:unhideWhenUsed="0"/>
+    <w:lsdException w:name="Colorful Shading Accent 1" w:semiHidden="0" w:uiPriority="71" w:unhideWhenUsed="0"/>
+    <w:lsdException w:name="Colorful List Accent 1" w:semiHidden="0" w:uiPriority="72" w:unhideWhenUsed="0"/>
+    <w:lsdException w:name="Colorful Grid Accent 1" w:semiHidden="0" w:uiPriority="73" w:unhideWhenUsed="0"/>
+    <w:lsdException w:name="Light Shading Accent 2" w:semiHidden="0" w:uiPriority="60" w:unhideWhenUsed="0"/>
+    <w:lsdException w:name="Light List Accent 2" w:semiHidden="0" w:uiPriority="61" w:unhideWhenUsed="0"/>
+    <w:lsdException w:name="Light Grid Accent 2" w:semiHidden="0" w:uiPriority="62" w:unhideWhenUsed="0"/>
+    <w:lsdException w:name="Medium Shading 1 Accent 2" w:semiHidden="0" w:uiPriority="63" w:unhideWhenUsed="0"/>
+    <w:lsdException w:name="Medium Shading 2 Accent 2" w:semiHidden="0" w:uiPriority="64" w:unhideWhenUsed="0"/>
+    <w:lsdException w:name="Medium List 1 Accent 2" w:semiHidden="0" w:uiPriority="65" w:unhideWhenUsed="0"/>
+    <w:lsdException w:name="Medium List 2 Accent 2" w:semiHidden="0" w:uiPriority="66" w:unhideWhenUsed="0"/>
+    <w:lsdException w:name="Medium Grid 1 Accent 2" w:semiHidden="0" w:uiPriority="67" w:unhideWhenUsed="0"/>
+    <w:lsdException w:name="Medium Grid 2 Accent 2" w:semiHidden="0" w:uiPriority="68" w:unhideWhenUsed="0"/>
+    <w:lsdException w:name="Medium Grid 3 Accent 2" w:semiHidden="0" w:uiPriority="69" w:unhideWhenUsed="0"/>
+    <w:lsdException w:name="Dark List Accent 2" w:semiHidden="0" w:uiPriority="70" w:unhideWhenUsed="0"/>
+    <w:lsdException w:name="Colorful Shading Accent 2" w:semiHidden="0" w:uiPriority="71" w:unhideWhenUsed="0"/>
+    <w:lsdException w:name="Colorful List Accent 2" w:semiHidden="0" w:uiPriority="72" w:unhideWhenUsed="0"/>
+    <w:lsdException w:name="Colorful Grid Accent 2" w:semiHidden="0" w:uiPriority="73" w:unhideWhenUsed="0"/>
+    <w:lsdException w:name="Light Shading Accent 3" w:semiHidden="0" w:uiPriority="60" w:unhideWhenUsed="0"/>
+    <w:lsdException w:name="Light List Accent 3" w:semiHidden="0" w:uiPriority="61" w:unhideWhenUsed="0"/>
+    <w:lsdException w:name="Light Grid Accent 3" w:semiHidden="0" w:uiPriority="62" w:unhideWhenUsed="0"/>
+    <w:lsdException w:name="Medium Shading 1 Accent 3" w:semiHidden="0" w:uiPriority="63" w:unhideWhenUsed="0"/>
+    <w:lsdException w:name="Medium Shading 2 Accent 3" w:semiHidden="0" w:uiPriority="64" w:unhideWhenUsed="0"/>
+    <w:lsdException w:name="Medium List 1 Accent 3" w:semiHidden="0" w:uiPriority="65" w:unhideWhenUsed="0"/>
+    <w:lsdException w:name="Medium List 2 Accent 3" w:semiHidden="0" w:uiPriority="66" w:unhideWhenUsed="0"/>
+    <w:lsdException w:name="Medium Grid 1 Accent 3" w:semiHidden="0" w:uiPriority="67" w:unhideWhenUsed="0"/>
+    <w:lsdException w:name="Medium Grid 2 Accent 3" w:semiHidden="0" w:uiPriority="68" w:unhideWhenUsed="0"/>
+    <w:lsdException w:name="Medium Grid 3 Accent 3" w:semiHidden="0" w:uiPriority="69" w:unhideWhenUsed="0"/>
+    <w:lsdException w:name="Dark List Accent 3" w:semiHidden="0" w:uiPriority="70" w:unhideWhenUsed="0"/>
+    <w:lsdException w:name="Colorful Shading Accent 3" w:semiHidden="0" w:uiPriority="71" w:unhideWhenUsed="0"/>
+    <w:lsdException w:name="Colorful List Accent 3" w:semiHidden="0" w:uiPriority="72" w:unhideWhenUsed="0"/>
+    <w:lsdException w:name="Colorful Grid Accent 3" w:semiHidden="0" w:uiPriority="73" w:unhideWhenUsed="0"/>
+    <w:lsdException w:name="Light Shading Accent 4" w:semiHidden="0" w:uiPriority="60" w:unhideWhenUsed="0"/>
+    <w:lsdException w:name="Light List Accent 4" w:semiHidden="0" w:uiPriority="61" w:unhideWhenUsed="0"/>
+    <w:lsdException w:name="Light Grid Accent 4" w:semiHidden="0" w:uiPriority="62" w:unhideWhenUsed="0"/>
+    <w:lsdException w:name="Medium Shading 1 Accent 4" w:semiHidden="0" w:uiPriority="63" w:unhideWhenUsed="0"/>
+    <w:lsdException w:name="Medium Shading 2 Accent 4" w:semiHidden="0" w:uiPriority="64" w:unhideWhenUsed="0"/>
+    <w:lsdException w:name="Medium List 1 Accent 4" w:semiHidden="0" w:uiPriority="65" w:unhideWhenUsed="0"/>
+    <w:lsdException w:name="Medium List 2 Accent 4" w:semiHidden="0" w:uiPriority="66" w:unhideWhenUsed="0"/>
+    <w:lsdException w:name="Medium Grid 1 Accent 4" w:semiHidden="0" w:uiPriority="67" w:unhideWhenUsed="0"/>
+    <w:lsdException w:name="Medium Grid 2 Accent 4" w:semiHidden="0" w:uiPriority="68" w:unhideWhenUsed="0"/>
+    <w:lsdException w:name="Medium Grid 3 Accent 4" w:semiHidden="0" w:uiPriority="69" w:unhideWhenUsed="0"/>
+    <w:lsdException w:name="Dark List Accent 4" w:semiHidden="0" w:uiPriority="70" w:unhideWhenUsed="0"/>
+    <w:lsdException w:name="Colorful Shading Accent 4" w:semiHidden="0" w:uiPriority="71" w:unhideWhenUsed="0"/>
+    <w:lsdException w:name="Colorful List Accent 4" w:semiHidden="0" w:uiPriority="72" w:unhideWhenUsed="0"/>
+    <w:lsdException w:name="Colorful Grid Accent 4" w:semiHidden="0" w:uiPriority="73" w:unhideWhenUsed="0"/>
+    <w:lsdException w:name="Light Shading Accent 5" w:semiHidden="0" w:uiPriority="60" w:unhideWhenUsed="0"/>
+    <w:lsdException w:name="Light List Accent 5" w:semiHidden="0" w:uiPriority="61" w:unhideWhenUsed="0"/>
+    <w:lsdException w:name="Light Grid Accent 5" w:semiHidden="0" w:uiPriority="62" w:unhideWhenUsed="0"/>
+    <w:lsdException w:name="Medium Shading 1 Accent 5" w:semiHidden="0" w:uiPriority="63" w:unhideWhenUsed="0"/>
+    <w:lsdException w:name="Medium Shading 2 Accent 5" w:semiHidden="0" w:uiPriority="64" w:unhideWhenUsed="0"/>
+    <w:lsdException w:name="Medium List 1 Accent 5" w:semiHidden="0" w:uiPriority="65" w:unhideWhenUsed="0"/>
+    <w:lsdException w:name="Medium List 2 Accent 5" w:semiHidden="0" w:uiPriority="66" w:unhideWhenUsed="0"/>
+    <w:lsdException w:name="Medium Grid 1 Accent 5" w:semiHidden="0" w:uiPriority="67" w:unhideWhenUsed="0"/>
+    <w:lsdException w:name="Medium Grid 2 Accent 5" w:semiHidden="0" w:uiPriority="68" w:unhideWhenUsed="0"/>
+    <w:lsdException w:name="Medium Grid 3 Accent 5" w:semiHidden="0" w:uiPriority="69" w:unhideWhenUsed="0"/>
+    <w:lsdException w:name="Dark List Accent 5" w:semiHidden="0" w:uiPriority="70" w:unhideWhenUsed="0"/>
+    <w:lsdException w:name="Colorful Shading Accent 5" w:semiHidden="0" w:uiPriority="71" w:unhideWhenUsed="0"/>
+    <w:lsdException w:name="Colorful List Accent 5" w:semiHidden="0" w:uiPriority="72" w:unhideWhenUsed="0"/>
+    <w:lsdException w:name="Colorful Grid Accent 5" w:semiHidden="0" w:uiPriority="73" w:unhideWhenUsed="0"/>
+    <w:lsdException w:name="Light Shading Accent 6" w:semiHidden="0" w:uiPriority="60" w:unhideWhenUsed="0"/>
+    <w:lsdException w:name="Light List Accent 6" w:semiHidden="0" w:uiPriority="61" w:unhideWhenUsed="0"/>
+    <w:lsdException w:name="Light Grid Accent 6" w:semiHidden="0" w:uiPriority="62" w:unhideWhenUsed="0"/>
+    <w:lsdException w:name="Medium Shading 1 Accent 6" w:semiHidden="0" w:uiPriority="63" w:unhideWhenUsed="0"/>
+    <w:lsdException w:name="Medium Shading 2 Accent 6" w:semiHidden="0" w:uiPriority="64" w:unhideWhenUsed="0"/>
+    <w:lsdException w:name="Medium List 1 Accent 6" w:semiHidden="0" w:uiPriority="65" w:unhideWhenUsed="0" w:qFormat="1"/>
+    <w:lsdException w:name="Medium List 2 Accent 6" w:semiHidden="0" w:uiPriority="66" w:unhideWhenUsed="0" w:qFormat="1"/>
+    <w:lsdException w:name="Medium Grid 1 Accent 6" w:semiHidden="0" w:uiPriority="67" w:unhideWhenUsed="0" w:qFormat="1"/>
+    <w:lsdException w:name="Medium Grid 2 Accent 6" w:semiHidden="0" w:uiPriority="68" w:unhideWhenUsed="0" w:qFormat="1"/>
+    <w:lsdException w:name="Medium Grid 3 Accent 6" w:semiHidden="0" w:uiPriority="69" w:unhideWhenUsed="0" w:qFormat="1"/>
+    <w:lsdException w:name="Dark List Accent 6" w:semiHidden="0" w:uiPriority="70" w:unhideWhenUsed="0"/>
+    <w:lsdException w:name="Colorful Shading Accent 6" w:semiHidden="0" w:uiPriority="71" w:unhideWhenUsed="0" w:qFormat="1"/>
+    <w:lsdException w:name="Colorful List Accent 6" w:semiHidden="0" w:uiPriority="72" w:unhideWhenUsed="0"/>
+    <w:lsdException w:name="Colorful Grid Accent 6" w:semiHidden="0" w:uiPriority="73" w:unhideWhenUsed="0"/>
+    <w:lsdException w:name="Subtle Emphasis" w:semiHidden="0" w:uiPriority="19" w:unhideWhenUsed="0"/>
+    <w:lsdException w:name="Intense Emphasis" w:semiHidden="0" w:uiPriority="21" w:unhideWhenUsed="0"/>
+    <w:lsdException w:name="Subtle Reference" w:semiHidden="0" w:uiPriority="31" w:unhideWhenUsed="0"/>
+    <w:lsdException w:name="Intense Reference" w:semiHidden="0" w:uiPriority="32" w:unhideWhenUsed="0"/>
+    <w:lsdException w:name="Book Title" w:semiHidden="0" w:uiPriority="33" w:unhideWhenUsed="0"/>
+    <w:lsdException w:name="Bibliography" w:uiPriority="37"/>
+    <w:lsdException w:name="TOC Heading" w:uiPriority="39" w:qFormat="1"/>
+  </w:latentStyles>
+  <w:style w:type="paragraph" w:default="1" w:styleId="Normal">
+    <w:name w:val="Normal"/>
+    <w:qFormat/>
+    <w:rsid w:val="00B9222C"/>
+    <w:pPr>
+      <w:spacing w:after="120"/>
+      <w:jc w:val="both"/>
+    </w:pPr>
+    <w:rPr>
+      <w:rFonts w:ascii="Times New Roman" w:eastAsia="Times New Roman" w:hAnsi="Times New Roman"/>
+    </w:rPr>
+  </w:style>
+  <w:style w:type="paragraph" w:styleId="Heading1">
+    <w:name w:val="heading 1"/>
+    <w:basedOn w:val="Normal"/>
+    <w:next w:val="Normal"/>
+    <w:qFormat/>
+    <w:pPr>
+      <w:keepNext/>
+      <w:keepLines/>
+      <w:spacing w:before="120" w:after="0"/>
+      <w:outlineLvl w:val="0"/>
+    </w:pPr>
+    <w:rPr>
+      <w:rFonts w:ascii="Arial" w:hAnsi="Arial"/>
+      <w:b/>
+      <w:caps/>
+      <w:kern w:val="32"/>
+      <w:sz w:val="18"/>
+    </w:rPr>
+  </w:style>
+  <w:style w:type="paragraph" w:styleId="Heading2">
+    <w:name w:val="heading 2"/>
+    <w:basedOn w:val="Heading1"/>
+    <w:next w:val="Normal"/>
+    <w:qFormat/>
+    <w:pPr>
+      <w:outlineLvl w:val="1"/>
+    </w:pPr>
+    <w:rPr>
+      <w:caps w:val="0"/>
+    </w:rPr>
+  </w:style>
+  <w:style w:type="paragraph" w:styleId="Heading3">
+    <w:name w:val="heading 3"/>
+    <w:basedOn w:val="Heading2"/>
+    <w:next w:val="Normal"/>
+    <w:qFormat/>
+    <w:pPr>
+      <w:outlineLvl w:val="2"/>
+    </w:pPr>
+    <w:rPr>
+      <w:b w:val="0"/>
+      <w:i/>
+    </w:rPr>
+  </w:style>
+  <w:style w:type="paragraph" w:styleId="Heading4">
+    <w:name w:val="heading 4"/>
+    <w:basedOn w:val="Heading3"/>
+    <w:next w:val="Normal"/>
+    <w:qFormat/>
+    <w:rsid w:val="00500BEA"/>
+    <w:pPr>
+      <w:spacing w:before="240" w:after="60"/>
+      <w:outlineLvl w:val="3"/>
+    </w:pPr>
+    <w:rPr>
+      <w:i w:val="0"/>
+      <w:u w:val="single"/>
+    </w:rPr>
+  </w:style>
+  <w:style w:type="paragraph" w:styleId="Heading5">
+    <w:name w:val="heading 5"/>
+    <w:basedOn w:val="Heading4"/>
+    <w:next w:val="Normal"/>
+    <w:qFormat/>
+    <w:rsid w:val="0085386A"/>
+    <w:pPr>
+      <w:outlineLvl w:val="4"/>
+    </w:pPr>
+    <w:rPr>
+      <w:u w:val="none"/>
+    </w:rPr>
+  </w:style>
+  <w:style w:type="paragraph" w:styleId="Heading6">
+    <w:name w:val="heading 6"/>
+    <w:basedOn w:val="Normal"/>
+    <w:next w:val="Normal"/>
+    <w:rsid w:val="0085386A"/>
+    <w:pPr>
+      <w:spacing w:before="240" w:after="60"/>
+      <w:outlineLvl w:val="5"/>
+    </w:pPr>
+    <w:rPr>
+      <w:b/>
+      <w:sz w:val="22"/>
+    </w:rPr>
+  </w:style>
+  <w:style w:type="paragraph" w:styleId="Heading7">
+    <w:name w:val="heading 7"/>
+    <w:basedOn w:val="Normal"/>
+    <w:next w:val="Normal"/>
+    <w:rsid w:val="0085386A"/>
+    <w:pPr>
+      <w:spacing w:before="240" w:after="60"/>
+      <w:outlineLvl w:val="6"/>
+    </w:pPr>
+  </w:style>
+  <w:style w:type="paragraph" w:styleId="Heading8">
+    <w:name w:val="heading 8"/>
+    <w:basedOn w:val="Normal"/>
+    <w:next w:val="Normal"/>
+    <w:rsid w:val="0085386A"/>
+    <w:pPr>
+      <w:spacing w:before="240" w:after="60"/>
+      <w:outlineLvl w:val="7"/>
+    </w:pPr>
+    <w:rPr>
+      <w:i/>
+    </w:rPr>
+  </w:style>
+  <w:style w:type="paragraph" w:styleId="Heading9">
+    <w:name w:val="heading 9"/>
+    <w:basedOn w:val="Normal"/>
+    <w:next w:val="Normal"/>
+    <w:rsid w:val="0085386A"/>
+    <w:pPr>
+      <w:spacing w:before="240" w:after="60"/>
+      <w:outlineLvl w:val="8"/>
+    </w:pPr>
+    <w:rPr>
+      <w:rFonts w:ascii="Arial" w:hAnsi="Arial"/>
+      <w:sz w:val="22"/>
+    </w:rPr>
+  </w:style>
+  <w:style w:type="character" w:default="1" w:styleId="DefaultParagraphFont">
+    <w:name w:val="Default Paragraph Font"/>
+    <w:uiPriority w:val="1"/>
     <w:unhideWhenUsed/>
   </w:style>
   <w:style w:type="table" w:default="1" w:styleId="TableNormal">
@@ -7811,7 +9291,7 @@
 </file>
 
 <file path=customXml/itemProps1.xml><?xml version="1.0" encoding="utf-8"?>
-<ds:datastoreItem xmlns:ds="http://schemas.openxmlformats.org/officeDocument/2006/customXml" ds:itemID="{F7799296-5C05-F54E-A9DF-6A324C40EAF4}">
+<ds:datastoreItem xmlns:ds="http://schemas.openxmlformats.org/officeDocument/2006/customXml" ds:itemID="{4D8D0A05-AB88-3447-A2EE-BB1D53991494}">
   <ds:schemaRefs>
     <ds:schemaRef ds:uri="http://schemas.openxmlformats.org/officeDocument/2006/bibliography"/>
   </ds:schemaRefs>

--- a/Word/SIGCHIProceedingsFormat.docx
+++ b/Word/SIGCHIProceedingsFormat.docx
@@ -1,6 +1,6 @@
 
 <file path=word/document.xml><?xml version="1.0" encoding="utf-8"?>
-<w:document xmlns:wpc="http://schemas.microsoft.com/office/word/2010/wordprocessingCanvas" xmlns:mo="http://schemas.microsoft.com/office/mac/office/2008/main" xmlns:mc="http://schemas.openxmlformats.org/markup-compatibility/2006" xmlns:mv="urn:schemas-microsoft-com:mac:vml" xmlns:o="urn:schemas-microsoft-com:office:office" xmlns:r="http://schemas.openxmlformats.org/officeDocument/2006/relationships" xmlns:m="http://schemas.openxmlformats.org/officeDocument/2006/math" xmlns:v="urn:schemas-microsoft-com:vml" xmlns:wp14="http://schemas.microsoft.com/office/word/2010/wordprocessingDrawing" xmlns:wp="http://schemas.openxmlformats.org/drawingml/2006/wordprocessingDrawing" xmlns:w10="urn:schemas-microsoft-com:office:word" xmlns:w="http://schemas.openxmlformats.org/wordprocessingml/2006/main" xmlns:w14="http://schemas.microsoft.com/office/word/2010/wordml" xmlns:wpg="http://schemas.microsoft.com/office/word/2010/wordprocessingGroup" xmlns:wpi="http://schemas.microsoft.com/office/word/2010/wordprocessingInk" xmlns:wne="http://schemas.microsoft.com/office/word/2006/wordml" xmlns:wps="http://schemas.microsoft.com/office/word/2010/wordprocessingShape" mc:Ignorable="w14 wp14">
+<w:document xmlns:wpc="http://schemas.microsoft.com/office/word/2010/wordprocessingCanvas" xmlns:mo="http://schemas.microsoft.com/office/mac/office/2008/main" xmlns:mc="http://schemas.openxmlformats.org/markup-compatibility/2006" xmlns:mv="urn:schemas-microsoft-com:mac:vml" xmlns:o="urn:schemas-microsoft-com:office:office" xmlns:r="http://schemas.openxmlformats.org/officeDocument/2006/relationships" xmlns:m="http://schemas.openxmlformats.org/officeDocument/2006/math" xmlns:v="urn:schemas-microsoft-com:vml" xmlns:wp14="http://schemas.microsoft.com/office/word/2010/wordprocessingDrawing" xmlns:wp="http://schemas.openxmlformats.org/drawingml/2006/wordprocessingDrawing" xmlns:w10="urn:schemas-microsoft-com:office:word" xmlns:w="http://schemas.openxmlformats.org/wordprocessingml/2006/main" xmlns:w14="http://schemas.microsoft.com/office/word/2010/wordml" xmlns:w15="http://schemas.microsoft.com/office/word/2012/wordml" xmlns:wpg="http://schemas.microsoft.com/office/word/2010/wordprocessingGroup" xmlns:wpi="http://schemas.microsoft.com/office/word/2010/wordprocessingInk" xmlns:wne="http://schemas.microsoft.com/office/word/2006/wordml" xmlns:wps="http://schemas.microsoft.com/office/word/2010/wordprocessingShape" mc:Ignorable="w14 w15 wp14">
   <w:body>
     <w:p>
       <w:pPr>
@@ -59,16 +59,11 @@
             <w:pPr>
               <w:pStyle w:val="AuthorAffiliation"/>
             </w:pPr>
-            <w:proofErr w:type="gramStart"/>
             <w:r>
               <w:t>f</w:t>
             </w:r>
             <w:r>
-              <w:t>or</w:t>
-            </w:r>
-            <w:proofErr w:type="gramEnd"/>
-            <w:r>
-              <w:t xml:space="preserve"> S</w:t>
+              <w:t>or S</w:t>
             </w:r>
             <w:r>
               <w:t>ubmission</w:t>
@@ -89,13 +84,8 @@
             <w:pPr>
               <w:pStyle w:val="AuthorAffiliation"/>
             </w:pPr>
-            <w:proofErr w:type="gramStart"/>
             <w:r>
-              <w:t>e</w:t>
-            </w:r>
-            <w:proofErr w:type="gramEnd"/>
-            <w:r>
-              <w:t>-mail address</w:t>
+              <w:t>e-mail address</w:t>
             </w:r>
           </w:p>
         </w:tc>
@@ -121,16 +111,11 @@
             <w:pPr>
               <w:pStyle w:val="AuthorAffiliation"/>
             </w:pPr>
-            <w:proofErr w:type="gramStart"/>
             <w:r>
               <w:t>f</w:t>
             </w:r>
             <w:r>
-              <w:t>or</w:t>
-            </w:r>
-            <w:proofErr w:type="gramEnd"/>
-            <w:r>
-              <w:t xml:space="preserve"> Submission</w:t>
+              <w:t>or Submission</w:t>
             </w:r>
           </w:p>
           <w:p>
@@ -145,13 +130,8 @@
             <w:pPr>
               <w:pStyle w:val="AuthorAffiliation"/>
             </w:pPr>
-            <w:proofErr w:type="gramStart"/>
             <w:r>
-              <w:t>e</w:t>
-            </w:r>
-            <w:proofErr w:type="gramEnd"/>
-            <w:r>
-              <w:t>-mail address</w:t>
+              <w:t>e-mail address</w:t>
             </w:r>
           </w:p>
         </w:tc>
@@ -177,16 +157,11 @@
             <w:pPr>
               <w:pStyle w:val="AuthorAffiliation"/>
             </w:pPr>
-            <w:proofErr w:type="gramStart"/>
             <w:r>
               <w:t>f</w:t>
             </w:r>
             <w:r>
-              <w:t>or</w:t>
-            </w:r>
-            <w:proofErr w:type="gramEnd"/>
-            <w:r>
-              <w:t xml:space="preserve"> Submission</w:t>
+              <w:t>or Submission</w:t>
             </w:r>
           </w:p>
           <w:p>
@@ -201,13 +176,8 @@
             <w:pPr>
               <w:pStyle w:val="AuthorAffiliation"/>
             </w:pPr>
-            <w:proofErr w:type="gramStart"/>
             <w:r>
-              <w:t>e</w:t>
-            </w:r>
-            <w:proofErr w:type="gramEnd"/>
-            <w:r>
-              <w:t>-mail address</w:t>
+              <w:t>e-mail address</w:t>
             </w:r>
           </w:p>
         </w:tc>
@@ -286,7 +256,7 @@
                         </a:ln>
                         <a:extLst>
                           <a:ext uri="{91240B29-F687-4f45-9708-019B960494DF}">
-                            <a14:hiddenLine xmlns:a14="http://schemas.microsoft.com/office/drawing/2010/main" w="9525">
+                            <a14:hiddenLine xmlns="" xmlns:o="urn:schemas-microsoft-com:office:office" xmlns:v="urn:schemas-microsoft-com:vml" xmlns:w10="urn:schemas-microsoft-com:office:word" xmlns:w="http://schemas.openxmlformats.org/wordprocessingml/2006/main" xmlns:a14="http://schemas.microsoft.com/office/drawing/2010/main" w="9525">
                               <a:solidFill>
                                 <a:srgbClr val="000000"/>
                               </a:solidFill>
@@ -358,18 +328,9 @@
                                 <w:sz w:val="16"/>
                                 <w:szCs w:val="16"/>
                               </w:rPr>
-                              <w:t xml:space="preserve">Permission to make digital or hard copies of all or part of this work for personal or classroom use is granted without fee provided that copies are not made or distributed for profit or commercial advantage and that copies bear this notice and the full citation on the first page. Copyrights for components of this work owned by others than the author(s) must be honored. Abstracting with credit is permitted. To copy otherwise, or republish, to post on servers or to redistribute to lists, requires prior specific permission and/or a fee. </w:t>
+                              <w:t xml:space="preserve">Permission to make digital or hard copies of all or part of this work for personal or classroom use is granted without fee provided that copies are not made or distributed for profit or commercial advantage and that copies bear this notice and the full citation on the first page. Copyrights for components of this work owned by others than the author(s) must be honored. Abstracting with credit is permitted. To copy otherwise, or republish, to post on servers or to redistribute to lists, requires prior specific permission and/or a fee. Request permissions from </w:t>
                             </w:r>
-                            <w:proofErr w:type="gramStart"/>
-                            <w:r>
-                              <w:rPr>
-                                <w:rFonts w:ascii="TimesNewRomanPSMT" w:hAnsi="TimesNewRomanPSMT" w:cs="TimesNewRomanPSMT"/>
-                                <w:sz w:val="16"/>
-                                <w:szCs w:val="16"/>
-                              </w:rPr>
-                              <w:t xml:space="preserve">Request permissions from </w:t>
-                            </w:r>
-                            <w:hyperlink r:id="rId9" w:history="1">
+                            <w:hyperlink r:id="rId8" w:history="1">
                               <w:r>
                                 <w:rPr>
                                   <w:rStyle w:val="Hyperlink"/>
@@ -388,7 +349,6 @@
                               </w:rPr>
                               <w:t>.</w:t>
                             </w:r>
-                            <w:proofErr w:type="gramEnd"/>
                           </w:p>
                           <w:p>
                             <w:pPr>
@@ -457,16 +417,7 @@
                                 <w:sz w:val="16"/>
                                 <w:szCs w:val="16"/>
                               </w:rPr>
-                              <w:t xml:space="preserve">Copyright is held by the owner/author(s). Publication rights licensed to ACM. </w:t>
-                            </w:r>
-                            <w:proofErr w:type="gramStart"/>
-                            <w:r>
-                              <w:rPr>
-                                <w:rFonts w:ascii="TimesNewRomanPSMT" w:hAnsi="TimesNewRomanPSMT" w:cs="TimesNewRomanPSMT"/>
-                                <w:sz w:val="16"/>
-                                <w:szCs w:val="16"/>
-                              </w:rPr>
-                              <w:t>ACM 978-1-xxxx-yyyy-z/</w:t>
+                              <w:t>Copyright is held by the owner/author(s). Publication rights licensed to ACM. ACM 978-1-xxxx-yyyy-z/</w:t>
                             </w:r>
                             <w:proofErr w:type="spellStart"/>
                             <w:r>
@@ -504,7 +455,6 @@
                               </w:rPr>
                               <w:t>…$zz.00.</w:t>
                             </w:r>
-                            <w:proofErr w:type="gramEnd"/>
                           </w:p>
                           <w:p>
                             <w:pPr>
@@ -518,23 +468,13 @@
                                 <w:szCs w:val="16"/>
                               </w:rPr>
                             </w:pPr>
-                            <w:proofErr w:type="gramStart"/>
                             <w:r>
                               <w:rPr>
                                 <w:rFonts w:ascii="TimesNewRomanPSMT" w:hAnsi="TimesNewRomanPSMT" w:cs="TimesNewRomanPSMT"/>
                                 <w:sz w:val="16"/>
                                 <w:szCs w:val="16"/>
                               </w:rPr>
-                              <w:t>unique</w:t>
-                            </w:r>
-                            <w:proofErr w:type="gramEnd"/>
-                            <w:r>
-                              <w:rPr>
-                                <w:rFonts w:ascii="TimesNewRomanPSMT" w:hAnsi="TimesNewRomanPSMT" w:cs="TimesNewRomanPSMT"/>
-                                <w:sz w:val="16"/>
-                                <w:szCs w:val="16"/>
-                              </w:rPr>
-                              <w:t xml:space="preserve"> </w:t>
+                              <w:t xml:space="preserve">unique </w:t>
                             </w:r>
                             <w:proofErr w:type="spellStart"/>
                             <w:r>
@@ -593,11 +533,11 @@
           </mc:Choice>
           <mc:Fallback>
             <w:pict>
-              <v:shapetype id="_x0000_t202" coordsize="21600,21600" o:spt="202" path="m0,0l0,21600,21600,21600,21600,0xe">
+              <v:shapetype w14:anchorId="5E6106D7" id="_x0000_t202" coordsize="21600,21600" o:spt="202" path="m0,0l0,21600,21600,21600,21600,0xe">
                 <v:stroke joinstyle="miter"/>
                 <v:path gradientshapeok="t" o:connecttype="rect"/>
               </v:shapetype>
-              <v:shape id="Text Box 2" o:spid="_x0000_s1026" type="#_x0000_t202" style="position:absolute;left:0;text-align:left;margin-left:0;margin-top:538.55pt;width:239.75pt;height:136.45pt;z-index:251657728;visibility:visible;mso-wrap-style:square;mso-width-percent:0;mso-height-percent:0;mso-wrap-distance-left:9pt;mso-wrap-distance-top:0;mso-wrap-distance-right:9pt;mso-wrap-distance-bottom:0;mso-position-horizontal:absolute;mso-position-horizontal-relative:margin;mso-position-vertical:absolute;mso-position-vertical-relative:margin;mso-width-percent:0;mso-height-percent:0;mso-width-relative:page;mso-height-relative:page;v-text-anchor:top" o:gfxdata="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" o:allowoverlap="f" stroked="f">
+              <v:shape id="Text_x0020_Box_x0020_2" o:spid="_x0000_s1026" type="#_x0000_t202" style="position:absolute;left:0;text-align:left;margin-left:0;margin-top:538.55pt;width:239.75pt;height:136.45pt;z-index:251657728;visibility:visible;mso-wrap-style:square;mso-width-percent:0;mso-height-percent:0;mso-wrap-distance-left:9pt;mso-wrap-distance-top:0;mso-wrap-distance-right:9pt;mso-wrap-distance-bottom:0;mso-position-horizontal:absolute;mso-position-horizontal-relative:margin;mso-position-vertical:absolute;mso-position-vertical-relative:margin;mso-width-percent:0;mso-height-percent:0;mso-width-relative:page;mso-height-relative:page;v-text-anchor:top" o:gfxdata="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" o:allowoverlap="f" stroked="f">
                 <v:textbox inset="0,,0">
                   <w:txbxContent>
                     <w:p>
@@ -659,18 +599,9 @@
                           <w:sz w:val="16"/>
                           <w:szCs w:val="16"/>
                         </w:rPr>
-                        <w:t xml:space="preserve">Permission to make digital or hard copies of all or part of this work for personal or classroom use is granted without fee provided that copies are not made or distributed for profit or commercial advantage and that copies bear this notice and the full citation on the first page. Copyrights for components of this work owned by others than the author(s) must be honored. Abstracting with credit is permitted. To copy otherwise, or republish, to post on servers or to redistribute to lists, requires prior specific permission and/or a fee. </w:t>
+                        <w:t xml:space="preserve">Permission to make digital or hard copies of all or part of this work for personal or classroom use is granted without fee provided that copies are not made or distributed for profit or commercial advantage and that copies bear this notice and the full citation on the first page. Copyrights for components of this work owned by others than the author(s) must be honored. Abstracting with credit is permitted. To copy otherwise, or republish, to post on servers or to redistribute to lists, requires prior specific permission and/or a fee. Request permissions from </w:t>
                       </w:r>
-                      <w:proofErr w:type="gramStart"/>
-                      <w:r>
-                        <w:rPr>
-                          <w:rFonts w:ascii="TimesNewRomanPSMT" w:hAnsi="TimesNewRomanPSMT" w:cs="TimesNewRomanPSMT"/>
-                          <w:sz w:val="16"/>
-                          <w:szCs w:val="16"/>
-                        </w:rPr>
-                        <w:t xml:space="preserve">Request permissions from </w:t>
-                      </w:r>
-                      <w:hyperlink r:id="rId10" w:history="1">
+                      <w:hyperlink r:id="rId9" w:history="1">
                         <w:r>
                           <w:rPr>
                             <w:rStyle w:val="Hyperlink"/>
@@ -689,7 +620,6 @@
                         </w:rPr>
                         <w:t>.</w:t>
                       </w:r>
-                      <w:proofErr w:type="gramEnd"/>
                     </w:p>
                     <w:p>
                       <w:pPr>
@@ -758,16 +688,7 @@
                           <w:sz w:val="16"/>
                           <w:szCs w:val="16"/>
                         </w:rPr>
-                        <w:t xml:space="preserve">Copyright is held by the owner/author(s). Publication rights licensed to ACM. </w:t>
-                      </w:r>
-                      <w:proofErr w:type="gramStart"/>
-                      <w:r>
-                        <w:rPr>
-                          <w:rFonts w:ascii="TimesNewRomanPSMT" w:hAnsi="TimesNewRomanPSMT" w:cs="TimesNewRomanPSMT"/>
-                          <w:sz w:val="16"/>
-                          <w:szCs w:val="16"/>
-                        </w:rPr>
-                        <w:t>ACM 978-1-xxxx-yyyy-z/</w:t>
+                        <w:t>Copyright is held by the owner/author(s). Publication rights licensed to ACM. ACM 978-1-xxxx-yyyy-z/</w:t>
                       </w:r>
                       <w:proofErr w:type="spellStart"/>
                       <w:r>
@@ -805,7 +726,6 @@
                         </w:rPr>
                         <w:t>…$zz.00.</w:t>
                       </w:r>
-                      <w:proofErr w:type="gramEnd"/>
                     </w:p>
                     <w:p>
                       <w:pPr>
@@ -819,23 +739,13 @@
                           <w:szCs w:val="16"/>
                         </w:rPr>
                       </w:pPr>
-                      <w:proofErr w:type="gramStart"/>
                       <w:r>
                         <w:rPr>
                           <w:rFonts w:ascii="TimesNewRomanPSMT" w:hAnsi="TimesNewRomanPSMT" w:cs="TimesNewRomanPSMT"/>
                           <w:sz w:val="16"/>
                           <w:szCs w:val="16"/>
                         </w:rPr>
-                        <w:t>unique</w:t>
-                      </w:r>
-                      <w:proofErr w:type="gramEnd"/>
-                      <w:r>
-                        <w:rPr>
-                          <w:rFonts w:ascii="TimesNewRomanPSMT" w:hAnsi="TimesNewRomanPSMT" w:cs="TimesNewRomanPSMT"/>
-                          <w:sz w:val="16"/>
-                          <w:szCs w:val="16"/>
-                        </w:rPr>
-                        <w:t xml:space="preserve"> </w:t>
+                        <w:t xml:space="preserve">unique </w:t>
                       </w:r>
                       <w:proofErr w:type="spellStart"/>
                       <w:r>
@@ -893,7 +803,10 @@
         <w:t>UPDATED—</w:t>
       </w:r>
       <w:r>
-        <w:t>7 January 2016</w:t>
+        <w:t xml:space="preserve">4 February </w:t>
+      </w:r>
+      <w:r>
+        <w:t>2016</w:t>
       </w:r>
       <w:r>
         <w:t>.</w:t>
@@ -941,12 +854,7 @@
         <w:t>s</w:t>
       </w:r>
       <w:r>
-        <w:t xml:space="preserve"> recommendati</w:t>
-      </w:r>
-      <w:bookmarkStart w:id="0" w:name="_GoBack"/>
-      <w:bookmarkEnd w:id="0"/>
-      <w:r>
-        <w:t>ons on writing for the worldwide SIGCHI readership</w:t>
+        <w:t xml:space="preserve"> recommendations on writing for the worldwide SIGCHI readership</w:t>
       </w:r>
       <w:r>
         <w:t xml:space="preserve">. </w:t>
@@ -992,15 +900,7 @@
         <w:t>s</w:t>
       </w:r>
       <w:r>
-        <w:t>; of terms; separated; by semicolons; commas, within terms only</w:t>
-      </w:r>
-      <w:proofErr w:type="gramStart"/>
-      <w:r>
-        <w:t>;</w:t>
-      </w:r>
-      <w:proofErr w:type="gramEnd"/>
-      <w:r>
-        <w:t xml:space="preserve"> </w:t>
+        <w:t xml:space="preserve">; of terms; separated; by semicolons; commas, within terms only; </w:t>
       </w:r>
       <w:r>
         <w:t xml:space="preserve">this section is </w:t>
@@ -1029,7 +929,7 @@
       <w:r>
         <w:t xml:space="preserve"> See</w:t>
       </w:r>
-      <w:hyperlink r:id="rId11" w:history="1">
+      <w:hyperlink r:id="rId10" w:history="1">
         <w:r>
           <w:rPr>
             <w:rStyle w:val="Hyperlink"/>
@@ -1396,15 +1296,7 @@
     </w:p>
     <w:p>
       <w:r>
-        <w:t xml:space="preserve">To position names and </w:t>
-      </w:r>
-      <w:proofErr w:type="gramStart"/>
-      <w:r>
-        <w:t>addresses,</w:t>
-      </w:r>
-      <w:proofErr w:type="gramEnd"/>
-      <w:r>
-        <w:t xml:space="preserve"> use a single-row table with invisible borders, as in this document</w:t>
+        <w:t>To position names and addresses, use a single-row table with invisible borders, as in this document</w:t>
       </w:r>
       <w:r>
         <w:t xml:space="preserve">. </w:t>
@@ -1498,15 +1390,7 @@
         <w:t xml:space="preserve"> with </w:t>
       </w:r>
       <w:r>
-        <w:t xml:space="preserve">a </w:t>
-      </w:r>
-      <w:proofErr w:type="gramStart"/>
-      <w:r>
-        <w:t>different</w:t>
-      </w:r>
-      <w:proofErr w:type="gramEnd"/>
-      <w:r>
-        <w:t xml:space="preserve"> affiliation</w:t>
+        <w:t>a different affiliation</w:t>
       </w:r>
       <w:r>
         <w:t>,</w:t>
@@ -1628,15 +1512,7 @@
         <w:t>,</w:t>
       </w:r>
       <w:r>
-        <w:t xml:space="preserve"> </w:t>
-      </w:r>
-      <w:proofErr w:type="gramStart"/>
-      <w:r>
-        <w:t>then</w:t>
-      </w:r>
-      <w:proofErr w:type="gramEnd"/>
-      <w:r>
-        <w:t xml:space="preserve"> click </w:t>
+        <w:t xml:space="preserve"> then click </w:t>
       </w:r>
       <w:r>
         <w:t>“</w:t>
@@ -1751,15 +1627,7 @@
         <w:t>Arial headings, p</w:t>
       </w:r>
       <w:r>
-        <w:t xml:space="preserve">lease use </w:t>
-      </w:r>
-      <w:proofErr w:type="gramStart"/>
-      <w:r>
-        <w:t>sans-serif</w:t>
-      </w:r>
-      <w:proofErr w:type="gramEnd"/>
-      <w:r>
-        <w:t xml:space="preserve"> or non-</w:t>
+        <w:t>lease use sans-serif or non-</w:t>
       </w:r>
       <w:r>
         <w:lastRenderedPageBreak/>
@@ -1866,7 +1734,7 @@
           <w:color w:val="000000"/>
         </w:rPr>
       </w:pPr>
-      <w:hyperlink r:id="rId12" w:history="1">
+      <w:hyperlink r:id="rId11" w:history="1">
         <w:r>
           <w:rPr>
             <w:rStyle w:val="Hyperlink"/>
@@ -2043,6 +1911,7 @@
         <w:pStyle w:val="Heading1"/>
       </w:pPr>
       <w:r>
+        <w:lastRenderedPageBreak/>
         <w:t xml:space="preserve">FIGURES and </w:t>
       </w:r>
       <w:r>
@@ -2190,7 +2059,7 @@
                                 <wp:inline distT="0" distB="0" distL="0" distR="0" wp14:anchorId="314AE119" wp14:editId="3FE9C1DB">
                                   <wp:extent cx="2924175" cy="669820"/>
                                   <wp:effectExtent l="0" t="0" r="0" b="0"/>
-                                  <wp:docPr id="7" name="Picture 7"/>
+                                  <wp:docPr id="4" name="Picture 4"/>
                                   <wp:cNvGraphicFramePr>
                                     <a:graphicFrameLocks xmlns:a="http://schemas.openxmlformats.org/drawingml/2006/main" noChangeAspect="1"/>
                                   </wp:cNvGraphicFramePr>
@@ -2202,7 +2071,7 @@
                                           <pic:cNvPicPr/>
                                         </pic:nvPicPr>
                                         <pic:blipFill>
-                                          <a:blip r:embed="rId13">
+                                          <a:blip r:embed="rId12">
                                             <a:extLst>
                                               <a:ext uri="{28A0092B-C50C-407E-A947-70E740481C1C}">
                                                 <a14:useLocalDpi xmlns:a14="http://schemas.microsoft.com/office/drawing/2010/main" val="0"/>
@@ -2233,7 +2102,6 @@
                             <w:pPr>
                               <w:pStyle w:val="Caption"/>
                             </w:pPr>
-                            <w:proofErr w:type="gramStart"/>
                             <w:r>
                               <w:t xml:space="preserve">Figure </w:t>
                             </w:r>
@@ -2259,11 +2127,7 @@
                               <w:fldChar w:fldCharType="end"/>
                             </w:r>
                             <w:r>
-                              <w:t>.</w:t>
-                            </w:r>
-                            <w:proofErr w:type="gramEnd"/>
-                            <w:r>
-                              <w:t xml:space="preserve"> Use high-resolution images, 300+ dpi, legible if printed in color or black-and-white. Number all figures and include captions below, using Insert, Caption. All 1-line captions should be centered; justify longer captions.</w:t>
+                              <w:t>. Use high-resolution images, 300+ dpi, legible if printed in color or black-and-white. Number all figures and include captions below, using Insert, Caption. All 1-line captions should be centered; justify longer captions.</w:t>
                             </w:r>
                           </w:p>
                           <w:p>
@@ -2294,7 +2158,7 @@
           </mc:Choice>
           <mc:Fallback>
             <w:pict>
-              <v:shape id="_x0000_s1027" type="#_x0000_t202" style="position:absolute;left:0;text-align:left;margin-left:46.1pt;margin-top:54pt;width:251.95pt;height:110.05pt;z-index:251660800;visibility:visible;mso-wrap-style:square;mso-width-percent:0;mso-height-percent:0;mso-wrap-distance-left:9pt;mso-wrap-distance-top:0;mso-wrap-distance-right:9pt;mso-wrap-distance-bottom:0;mso-position-horizontal:absolute;mso-position-horizontal-relative:page;mso-position-vertical:absolute;mso-position-vertical-relative:page;mso-width-percent:0;mso-height-percent:0;mso-width-relative:margin;mso-height-relative:margin;v-text-anchor:top" o:gfxdata="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" o:allowoverlap="f" filled="f" stroked="f">
+              <v:shape w14:anchorId="0E0CDF0D" id="_x0000_s1027" type="#_x0000_t202" style="position:absolute;left:0;text-align:left;margin-left:46.1pt;margin-top:54pt;width:251.95pt;height:110.05pt;z-index:251660800;visibility:visible;mso-wrap-style:square;mso-width-percent:0;mso-height-percent:0;mso-wrap-distance-left:9pt;mso-wrap-distance-top:0;mso-wrap-distance-right:9pt;mso-wrap-distance-bottom:0;mso-position-horizontal:absolute;mso-position-horizontal-relative:page;mso-position-vertical:absolute;mso-position-vertical-relative:page;mso-width-percent:0;mso-height-percent:0;mso-width-relative:margin;mso-height-relative:margin;v-text-anchor:top" o:gfxdata="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" o:allowoverlap="f" filled="f" stroked="f">
                 <v:path arrowok="t"/>
                 <v:textbox>
                   <w:txbxContent>
@@ -2310,7 +2174,7 @@
                           <wp:inline distT="0" distB="0" distL="0" distR="0" wp14:anchorId="314AE119" wp14:editId="3FE9C1DB">
                             <wp:extent cx="2924175" cy="669820"/>
                             <wp:effectExtent l="0" t="0" r="0" b="0"/>
-                            <wp:docPr id="7" name="Picture 7"/>
+                            <wp:docPr id="4" name="Picture 4"/>
                             <wp:cNvGraphicFramePr>
                               <a:graphicFrameLocks xmlns:a="http://schemas.openxmlformats.org/drawingml/2006/main" noChangeAspect="1"/>
                             </wp:cNvGraphicFramePr>
@@ -2322,7 +2186,7 @@
                                     <pic:cNvPicPr/>
                                   </pic:nvPicPr>
                                   <pic:blipFill>
-                                    <a:blip r:embed="rId13">
+                                    <a:blip r:embed="rId12">
                                       <a:extLst>
                                         <a:ext uri="{28A0092B-C50C-407E-A947-70E740481C1C}">
                                           <a14:useLocalDpi xmlns:a14="http://schemas.microsoft.com/office/drawing/2010/main" val="0"/>
@@ -2353,7 +2217,6 @@
                       <w:pPr>
                         <w:pStyle w:val="Caption"/>
                       </w:pPr>
-                      <w:proofErr w:type="gramStart"/>
                       <w:r>
                         <w:t xml:space="preserve">Figure </w:t>
                       </w:r>
@@ -2379,11 +2242,7 @@
                         <w:fldChar w:fldCharType="end"/>
                       </w:r>
                       <w:r>
-                        <w:t>.</w:t>
-                      </w:r>
-                      <w:proofErr w:type="gramEnd"/>
-                      <w:r>
-                        <w:t xml:space="preserve"> Use high-resolution images, 300+ dpi, legible if printed in color or black-and-white. Number all figures and include captions below, using Insert, Caption. All 1-line captions should be centered; justify longer captions.</w:t>
+                        <w:t>. Use high-resolution images, 300+ dpi, legible if printed in color or black-and-white. Number all figures and include captions below, using Insert, Caption. All 1-line captions should be centered; justify longer captions.</w:t>
                       </w:r>
                     </w:p>
                     <w:p>
@@ -2938,7 +2797,6 @@
                             <w:pPr>
                               <w:pStyle w:val="Caption"/>
                             </w:pPr>
-                            <w:proofErr w:type="gramStart"/>
                             <w:r>
                               <w:t xml:space="preserve">Table </w:t>
                             </w:r>
@@ -2964,11 +2822,7 @@
                               <w:fldChar w:fldCharType="end"/>
                             </w:r>
                             <w:r>
-                              <w:t>.</w:t>
-                            </w:r>
-                            <w:proofErr w:type="gramEnd"/>
-                            <w:r>
-                              <w:t xml:space="preserve"> Table captions should be placed below the table. We recommend table lines be 1 </w:t>
+                              <w:t xml:space="preserve">. Table captions should be placed below the table. We recommend table lines be 1 </w:t>
                             </w:r>
                             <w:proofErr w:type="spellStart"/>
                             <w:r>
@@ -2999,7 +2853,7 @@
           </mc:Choice>
           <mc:Fallback>
             <w:pict>
-              <v:shape id="Text Box 8" o:spid="_x0000_s1028" type="#_x0000_t202" style="position:absolute;left:0;text-align:left;margin-left:-271.75pt;margin-top:117pt;width:248.65pt;height:171.35pt;z-index:251661824;visibility:visible;mso-wrap-style:square;mso-height-percent:0;mso-wrap-distance-left:9pt;mso-wrap-distance-top:0;mso-wrap-distance-right:9pt;mso-wrap-distance-bottom:0;mso-position-horizontal:absolute;mso-position-horizontal-relative:text;mso-position-vertical:absolute;mso-position-vertical-relative:margin;mso-height-percent:0;mso-height-relative:margin;v-text-anchor:top" o:gfxdata="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" o:allowoverlap="f" filled="f" stroked="f">
+              <v:shape w14:anchorId="2E110DD3" id="Text_x0020_Box_x0020_8" o:spid="_x0000_s1028" type="#_x0000_t202" style="position:absolute;left:0;text-align:left;margin-left:-271.8pt;margin-top:117pt;width:248.65pt;height:171.35pt;z-index:251661824;visibility:visible;mso-wrap-style:square;mso-height-percent:0;mso-wrap-distance-left:9pt;mso-wrap-distance-top:0;mso-wrap-distance-right:9pt;mso-wrap-distance-bottom:0;mso-position-horizontal:absolute;mso-position-horizontal-relative:text;mso-position-vertical:absolute;mso-position-vertical-relative:margin;mso-height-percent:0;mso-height-relative:margin;v-text-anchor:top" o:gfxdata="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" o:allowoverlap="f" filled="f" stroked="f">
                 <v:textbox>
                   <w:txbxContent>
                     <w:tbl>
@@ -3395,7 +3249,6 @@
                       <w:pPr>
                         <w:pStyle w:val="Caption"/>
                       </w:pPr>
-                      <w:proofErr w:type="gramStart"/>
                       <w:r>
                         <w:t xml:space="preserve">Table </w:t>
                       </w:r>
@@ -3421,11 +3274,7 @@
                         <w:fldChar w:fldCharType="end"/>
                       </w:r>
                       <w:r>
-                        <w:t>.</w:t>
-                      </w:r>
-                      <w:proofErr w:type="gramEnd"/>
-                      <w:r>
-                        <w:t xml:space="preserve"> Table captions should be placed below the table. We recommend table lines be 1 </w:t>
+                        <w:t xml:space="preserve">. Table captions should be placed below the table. We recommend table lines be 1 </w:t>
                       </w:r>
                       <w:proofErr w:type="spellStart"/>
                       <w:r>
@@ -3504,15 +3353,7 @@
         <w:t xml:space="preserve">italicized or </w:t>
       </w:r>
       <w:r>
-        <w:t xml:space="preserve">in quotation marks. </w:t>
-      </w:r>
-      <w:proofErr w:type="gramStart"/>
-      <w:r>
-        <w:t>(Ramon, 39M).</w:t>
-      </w:r>
-      <w:proofErr w:type="gramEnd"/>
-      <w:r>
-        <w:t xml:space="preserve"> </w:t>
+        <w:t xml:space="preserve">in quotation marks. (Ramon, 39M). </w:t>
       </w:r>
     </w:p>
     <w:p>
@@ -3573,6 +3414,7 @@
         <w:pStyle w:val="Bullet"/>
       </w:pPr>
       <w:r>
+        <w:lastRenderedPageBreak/>
         <w:t>Explain local references (e.g., not everyone knows all city names in a particular country).</w:t>
       </w:r>
     </w:p>
@@ -3581,11 +3423,7 @@
         <w:pStyle w:val="Bullet"/>
       </w:pPr>
       <w:r>
-        <w:t xml:space="preserve">Explain “insider” comments. Ensure that your whole audience understands any reference whose meaning you </w:t>
-      </w:r>
-      <w:r>
-        <w:lastRenderedPageBreak/>
-        <w:t>do not describe (e.g., do not assume that everyone has used an Android phone, or a particular application).</w:t>
+        <w:t>Explain “insider” comments. Ensure that your whole audience understands any reference whose meaning you do not describe (e.g., do not assume that everyone has used an Android phone, or a particular application).</w:t>
       </w:r>
     </w:p>
     <w:p>
@@ -3687,16 +3525,16 @@
         <mc:AlternateContent>
           <mc:Choice Requires="wps">
             <w:drawing>
-              <wp:anchor distT="0" distB="0" distL="114300" distR="114300" simplePos="0" relativeHeight="251659776" behindDoc="0" locked="1" layoutInCell="1" allowOverlap="0" wp14:anchorId="379665EA" wp14:editId="290FAA72">
+              <wp:anchor distT="0" distB="0" distL="114300" distR="114300" simplePos="0" relativeHeight="251659776" behindDoc="0" locked="1" layoutInCell="1" allowOverlap="0" wp14:anchorId="379665EA" wp14:editId="51DBB9E6">
                 <wp:simplePos x="0" y="0"/>
                 <wp:positionH relativeFrom="page">
                   <wp:posOffset>685800</wp:posOffset>
                 </wp:positionH>
                 <wp:positionV relativeFrom="margin">
-                  <wp:posOffset>-1270</wp:posOffset>
+                  <wp:posOffset>0</wp:posOffset>
                 </wp:positionV>
-                <wp:extent cx="6400800" cy="3582035"/>
-                <wp:effectExtent l="0" t="0" r="0" b="0"/>
+                <wp:extent cx="6400800" cy="3246120"/>
+                <wp:effectExtent l="0" t="0" r="0" b="5080"/>
                 <wp:wrapSquare wrapText="bothSides"/>
                 <wp:docPr id="1" name="Text Box 1"/>
                 <wp:cNvGrap